--- a/Project/T-Sam_Project.docx
+++ b/Project/T-Sam_Project.docx
@@ -240,18 +240,8 @@
           <w:szCs w:val="32"/>
         </w:rPr>
         <w:tab/>
-      </w:r>
-      <w:proofErr w:type="gramStart"/>
-      <w:r>
-        <w:rPr>
-          <w:rFonts w:ascii="Segoe UI" w:hAnsi="Segoe UI" w:cs="Segoe UI"/>
-          <w:b/>
-          <w:sz w:val="32"/>
-          <w:szCs w:val="32"/>
-        </w:rPr>
         <w:t>FEDERAL UNIVERSITY OF AGRICULTURE, ABEOKUTA.</w:t>
       </w:r>
-      <w:proofErr w:type="gramEnd"/>
     </w:p>
     <w:p>
       <w:pPr>
@@ -298,7 +288,6 @@
           <w:szCs w:val="32"/>
         </w:rPr>
       </w:pPr>
-      <w:proofErr w:type="gramStart"/>
       <w:r>
         <w:rPr>
           <w:rFonts w:ascii="Segoe UI" w:hAnsi="Segoe UI" w:cs="Segoe UI"/>
@@ -317,7 +306,6 @@
         </w:rPr>
         <w:t>.</w:t>
       </w:r>
-      <w:proofErr w:type="gramEnd"/>
       <w:r>
         <w:rPr>
           <w:rFonts w:ascii="Segoe UI" w:hAnsi="Segoe UI" w:cs="Segoe UI"/>
@@ -354,7 +342,7 @@
         <w:ind w:right="16"/>
         <w:jc w:val="center"/>
       </w:pPr>
-      <w:bookmarkStart w:id="0" w:name="_Toc144200135"/>
+      <w:bookmarkStart w:id="0" w:name="_Toc144827049"/>
       <w:r>
         <w:lastRenderedPageBreak/>
         <w:t>DECLARATION</w:t>
@@ -948,11 +936,7 @@
         <w:ind w:left="3920" w:right="903"/>
       </w:pPr>
       <w:r>
-        <w:t>Date</w:t>
-      </w:r>
-      <w:proofErr w:type="gramStart"/>
-      <w:r>
-        <w:t>:.</w:t>
+        <w:t>Date:.</w:t>
       </w:r>
       <w:r>
         <w:rPr>
@@ -1242,7 +1226,6 @@
       <w:r>
         <w:t>.</w:t>
       </w:r>
-      <w:proofErr w:type="gramEnd"/>
     </w:p>
     <w:p>
       <w:pPr>
@@ -1260,7 +1243,7 @@
         </w:rPr>
         <w:br w:type="page"/>
       </w:r>
-      <w:bookmarkStart w:id="6" w:name="_Toc144200136"/>
+      <w:bookmarkStart w:id="6" w:name="_Toc144827050"/>
       <w:r>
         <w:lastRenderedPageBreak/>
         <w:t>CERTIFICATION</w:t>
@@ -1383,21 +1366,7 @@
         <w:rPr>
           <w:sz w:val="24"/>
         </w:rPr>
-        <w:t xml:space="preserve">University of Agriculture, Abeokuta, </w:t>
-      </w:r>
-      <w:proofErr w:type="gramStart"/>
-      <w:r>
-        <w:rPr>
-          <w:sz w:val="24"/>
-        </w:rPr>
-        <w:t>Ogun</w:t>
-      </w:r>
-      <w:proofErr w:type="gramEnd"/>
-      <w:r>
-        <w:rPr>
-          <w:sz w:val="24"/>
-        </w:rPr>
-        <w:t xml:space="preserve"> State.</w:t>
+        <w:t>University of Agriculture, Abeokuta, Ogun State.</w:t>
       </w:r>
     </w:p>
     <w:p>
@@ -2844,7 +2813,6 @@
           <w:sz w:val="24"/>
         </w:rPr>
       </w:pPr>
-      <w:proofErr w:type="gramStart"/>
       <w:r>
         <w:rPr>
           <w:sz w:val="24"/>
@@ -2856,15 +2824,7 @@
           <w:b/>
           <w:sz w:val="24"/>
         </w:rPr>
-        <w:t xml:space="preserve"> HEAD</w:t>
-      </w:r>
-      <w:proofErr w:type="gramEnd"/>
-      <w:r>
-        <w:rPr>
-          <w:b/>
-          <w:sz w:val="24"/>
-        </w:rPr>
-        <w:t xml:space="preserve"> OF DEPARTMENT</w:t>
+        <w:t xml:space="preserve"> HEAD OF DEPARTMENT</w:t>
       </w:r>
       <w:r>
         <w:rPr>
@@ -2892,7 +2852,7 @@
         <w:ind w:right="16"/>
         <w:jc w:val="center"/>
       </w:pPr>
-      <w:bookmarkStart w:id="7" w:name="_Toc144200137"/>
+      <w:bookmarkStart w:id="7" w:name="_Toc144827051"/>
       <w:r>
         <w:lastRenderedPageBreak/>
         <w:t>DEDICATION</w:t>
@@ -3060,11 +3020,7 @@
         <w:t xml:space="preserve">work </w:t>
       </w:r>
       <w:r>
-        <w:t xml:space="preserve">till its completion. </w:t>
-      </w:r>
-      <w:proofErr w:type="gramStart"/>
-      <w:r>
-        <w:t xml:space="preserve">And also to </w:t>
+        <w:t xml:space="preserve">till its completion. And also to </w:t>
       </w:r>
       <w:r>
         <w:rPr>
@@ -3091,23 +3047,7 @@
         <w:t xml:space="preserve">my </w:t>
       </w:r>
       <w:r>
-        <w:t xml:space="preserve">beloved parents, </w:t>
-      </w:r>
-      <w:proofErr w:type="spellStart"/>
-      <w:r>
-        <w:t>Mr</w:t>
-      </w:r>
-      <w:proofErr w:type="spellEnd"/>
-      <w:r>
-        <w:t xml:space="preserve"> and </w:t>
-      </w:r>
-      <w:proofErr w:type="spellStart"/>
-      <w:r>
-        <w:t>Mrs</w:t>
-      </w:r>
-      <w:proofErr w:type="spellEnd"/>
-      <w:r>
-        <w:t xml:space="preserve"> </w:t>
+        <w:t xml:space="preserve">beloved parents, Mr and Mrs </w:t>
       </w:r>
       <w:r>
         <w:t xml:space="preserve">Ayoola </w:t>
@@ -3244,7 +3184,6 @@
       <w:r>
         <w:t>education life.</w:t>
       </w:r>
-      <w:proofErr w:type="gramEnd"/>
     </w:p>
     <w:p>
       <w:pPr>
@@ -3264,7 +3203,7 @@
         <w:ind w:right="18"/>
         <w:jc w:val="center"/>
       </w:pPr>
-      <w:bookmarkStart w:id="8" w:name="_Toc144200138"/>
+      <w:bookmarkStart w:id="8" w:name="_Toc144827052"/>
       <w:r>
         <w:lastRenderedPageBreak/>
         <w:t>ACKNOWLEDGMENTS</w:t>
@@ -3299,11 +3238,9 @@
         </w:rPr>
         <w:t xml:space="preserve"> </w:t>
       </w:r>
-      <w:proofErr w:type="spellStart"/>
       <w:r>
         <w:t>honour</w:t>
       </w:r>
-      <w:proofErr w:type="spellEnd"/>
       <w:r>
         <w:rPr>
           <w:spacing w:val="-9"/>
@@ -3446,15 +3383,7 @@
         <w:t xml:space="preserve">my </w:t>
       </w:r>
       <w:r>
-        <w:t xml:space="preserve">BSc. </w:t>
-      </w:r>
-      <w:proofErr w:type="spellStart"/>
-      <w:r>
-        <w:t>programme</w:t>
-      </w:r>
-      <w:proofErr w:type="spellEnd"/>
-      <w:r>
-        <w:t xml:space="preserve"> at large a</w:t>
+        <w:t>BSc. programme at large a</w:t>
       </w:r>
       <w:r>
         <w:rPr>
@@ -3860,15 +3789,7 @@
         <w:jc w:val="both"/>
       </w:pPr>
       <w:r>
-        <w:t xml:space="preserve">I am grateful to the </w:t>
-      </w:r>
-      <w:proofErr w:type="spellStart"/>
-      <w:r>
-        <w:t>the</w:t>
-      </w:r>
-      <w:proofErr w:type="spellEnd"/>
-      <w:r>
-        <w:t xml:space="preserve"> Head of Department, DR. E.O. Adeleke , immediate past Head of department Prof. B.I. Olajuwon and all lecturers of the Department of Mathematics, because</w:t>
+        <w:t>I am grateful to the the Head of Department, DR. E.O. Adeleke , immediate past Head of department Prof. B.I. Olajuwon and all lecturers of the Department of Mathematics, because</w:t>
       </w:r>
       <w:r>
         <w:rPr>
@@ -4115,11 +4036,9 @@
         </w:rPr>
         <w:t xml:space="preserve"> </w:t>
       </w:r>
-      <w:proofErr w:type="spellStart"/>
       <w:r>
         <w:t>Mr</w:t>
       </w:r>
-      <w:proofErr w:type="spellEnd"/>
       <w:r>
         <w:rPr>
           <w:spacing w:val="-19"/>
@@ -4135,11 +4054,9 @@
         </w:rPr>
         <w:t xml:space="preserve"> </w:t>
       </w:r>
-      <w:proofErr w:type="spellStart"/>
       <w:r>
         <w:t>Mrs</w:t>
       </w:r>
-      <w:proofErr w:type="spellEnd"/>
       <w:r>
         <w:rPr>
           <w:spacing w:val="-19"/>
@@ -4149,8 +4066,6 @@
       <w:r>
         <w:t xml:space="preserve">Ayoola </w:t>
       </w:r>
-      <w:bookmarkStart w:id="9" w:name="_GoBack"/>
-      <w:bookmarkEnd w:id="9"/>
       <w:r>
         <w:t>for</w:t>
       </w:r>
@@ -4615,11 +4530,9 @@
         </w:rPr>
         <w:t xml:space="preserve"> </w:t>
       </w:r>
-      <w:proofErr w:type="spellStart"/>
       <w:r>
         <w:t>immensive</w:t>
       </w:r>
-      <w:proofErr w:type="spellEnd"/>
       <w:r>
         <w:rPr>
           <w:spacing w:val="-7"/>
@@ -4659,13 +4572,8 @@
         </w:rPr>
         <w:t xml:space="preserve">my </w:t>
       </w:r>
-      <w:proofErr w:type="spellStart"/>
-      <w:r>
-        <w:t>programme</w:t>
-      </w:r>
-      <w:proofErr w:type="spellEnd"/>
-      <w:r>
-        <w:t xml:space="preserve">. I pray that </w:t>
+      <w:r>
+        <w:t xml:space="preserve">programme. I pray that </w:t>
       </w:r>
       <w:r>
         <w:rPr>
@@ -5018,12 +4926,35 @@
         <w:ind w:right="19"/>
         <w:jc w:val="center"/>
       </w:pPr>
-      <w:bookmarkStart w:id="10" w:name="_Toc144200139"/>
+      <w:bookmarkStart w:id="9" w:name="_Toc144827053"/>
       <w:r>
         <w:lastRenderedPageBreak/>
         <w:t>ABSTRACT</w:t>
       </w:r>
-      <w:bookmarkEnd w:id="10"/>
+      <w:bookmarkEnd w:id="9"/>
+    </w:p>
+    <w:p>
+      <w:pPr>
+        <w:rPr>
+          <w:rFonts w:asciiTheme="majorHAnsi" w:eastAsiaTheme="majorEastAsia" w:hAnsiTheme="majorHAnsi" w:cstheme="majorBidi"/>
+          <w:b/>
+          <w:bCs/>
+          <w:color w:val="4F81BD" w:themeColor="accent1"/>
+          <w:sz w:val="26"/>
+          <w:szCs w:val="26"/>
+        </w:rPr>
+      </w:pPr>
+      <w:r>
+        <w:br w:type="page"/>
+      </w:r>
+    </w:p>
+    <w:p>
+      <w:pPr>
+        <w:pStyle w:val="Heading2"/>
+        <w:spacing w:before="83"/>
+        <w:ind w:right="19"/>
+        <w:jc w:val="center"/>
+      </w:pPr>
     </w:p>
     <w:p/>
     <w:sdt>
@@ -5077,7 +5008,7 @@
           <w:r>
             <w:fldChar w:fldCharType="separate"/>
           </w:r>
-          <w:hyperlink w:anchor="_Toc144200135" w:history="1">
+          <w:hyperlink w:anchor="_Toc144827049" w:history="1">
             <w:r>
               <w:rPr>
                 <w:rStyle w:val="Hyperlink"/>
@@ -5091,7 +5022,47 @@
                 <w:webHidden/>
               </w:rPr>
               <w:tab/>
-              <w:t>i</w:t>
+            </w:r>
+            <w:r>
+              <w:rPr>
+                <w:noProof/>
+                <w:webHidden/>
+              </w:rPr>
+              <w:fldChar w:fldCharType="begin"/>
+            </w:r>
+            <w:r>
+              <w:rPr>
+                <w:noProof/>
+                <w:webHidden/>
+              </w:rPr>
+              <w:instrText xml:space="preserve"> PAGEREF _Toc144827049 \h </w:instrText>
+            </w:r>
+            <w:r>
+              <w:rPr>
+                <w:noProof/>
+                <w:webHidden/>
+              </w:rPr>
+            </w:r>
+            <w:r>
+              <w:rPr>
+                <w:noProof/>
+                <w:webHidden/>
+              </w:rPr>
+              <w:fldChar w:fldCharType="separate"/>
+            </w:r>
+            <w:r>
+              <w:rPr>
+                <w:noProof/>
+                <w:webHidden/>
+              </w:rPr>
+              <w:t>2</w:t>
+            </w:r>
+            <w:r>
+              <w:rPr>
+                <w:noProof/>
+                <w:webHidden/>
+              </w:rPr>
+              <w:fldChar w:fldCharType="end"/>
             </w:r>
           </w:hyperlink>
         </w:p>
@@ -5106,7 +5077,7 @@
               <w:noProof/>
             </w:rPr>
           </w:pPr>
-          <w:hyperlink w:anchor="_Toc144200136" w:history="1">
+          <w:hyperlink w:anchor="_Toc144827050" w:history="1">
             <w:r>
               <w:rPr>
                 <w:rStyle w:val="Hyperlink"/>
@@ -5120,7 +5091,47 @@
                 <w:webHidden/>
               </w:rPr>
               <w:tab/>
-              <w:t>ii</w:t>
+            </w:r>
+            <w:r>
+              <w:rPr>
+                <w:noProof/>
+                <w:webHidden/>
+              </w:rPr>
+              <w:fldChar w:fldCharType="begin"/>
+            </w:r>
+            <w:r>
+              <w:rPr>
+                <w:noProof/>
+                <w:webHidden/>
+              </w:rPr>
+              <w:instrText xml:space="preserve"> PAGEREF _Toc144827050 \h </w:instrText>
+            </w:r>
+            <w:r>
+              <w:rPr>
+                <w:noProof/>
+                <w:webHidden/>
+              </w:rPr>
+            </w:r>
+            <w:r>
+              <w:rPr>
+                <w:noProof/>
+                <w:webHidden/>
+              </w:rPr>
+              <w:fldChar w:fldCharType="separate"/>
+            </w:r>
+            <w:r>
+              <w:rPr>
+                <w:noProof/>
+                <w:webHidden/>
+              </w:rPr>
+              <w:t>3</w:t>
+            </w:r>
+            <w:r>
+              <w:rPr>
+                <w:noProof/>
+                <w:webHidden/>
+              </w:rPr>
+              <w:fldChar w:fldCharType="end"/>
             </w:r>
           </w:hyperlink>
         </w:p>
@@ -5135,7 +5146,7 @@
               <w:noProof/>
             </w:rPr>
           </w:pPr>
-          <w:hyperlink w:anchor="_Toc144200137" w:history="1">
+          <w:hyperlink w:anchor="_Toc144827051" w:history="1">
             <w:r>
               <w:rPr>
                 <w:rStyle w:val="Hyperlink"/>
@@ -5149,7 +5160,47 @@
                 <w:webHidden/>
               </w:rPr>
               <w:tab/>
-              <w:t>iii</w:t>
+            </w:r>
+            <w:r>
+              <w:rPr>
+                <w:noProof/>
+                <w:webHidden/>
+              </w:rPr>
+              <w:fldChar w:fldCharType="begin"/>
+            </w:r>
+            <w:r>
+              <w:rPr>
+                <w:noProof/>
+                <w:webHidden/>
+              </w:rPr>
+              <w:instrText xml:space="preserve"> PAGEREF _Toc144827051 \h </w:instrText>
+            </w:r>
+            <w:r>
+              <w:rPr>
+                <w:noProof/>
+                <w:webHidden/>
+              </w:rPr>
+            </w:r>
+            <w:r>
+              <w:rPr>
+                <w:noProof/>
+                <w:webHidden/>
+              </w:rPr>
+              <w:fldChar w:fldCharType="separate"/>
+            </w:r>
+            <w:r>
+              <w:rPr>
+                <w:noProof/>
+                <w:webHidden/>
+              </w:rPr>
+              <w:t>4</w:t>
+            </w:r>
+            <w:r>
+              <w:rPr>
+                <w:noProof/>
+                <w:webHidden/>
+              </w:rPr>
+              <w:fldChar w:fldCharType="end"/>
             </w:r>
           </w:hyperlink>
         </w:p>
@@ -5164,7 +5215,7 @@
               <w:noProof/>
             </w:rPr>
           </w:pPr>
-          <w:hyperlink w:anchor="_Toc144200138" w:history="1">
+          <w:hyperlink w:anchor="_Toc144827052" w:history="1">
             <w:r>
               <w:rPr>
                 <w:rStyle w:val="Hyperlink"/>
@@ -5178,7 +5229,47 @@
                 <w:webHidden/>
               </w:rPr>
               <w:tab/>
-              <w:t>iv</w:t>
+            </w:r>
+            <w:r>
+              <w:rPr>
+                <w:noProof/>
+                <w:webHidden/>
+              </w:rPr>
+              <w:fldChar w:fldCharType="begin"/>
+            </w:r>
+            <w:r>
+              <w:rPr>
+                <w:noProof/>
+                <w:webHidden/>
+              </w:rPr>
+              <w:instrText xml:space="preserve"> PAGEREF _Toc144827052 \h </w:instrText>
+            </w:r>
+            <w:r>
+              <w:rPr>
+                <w:noProof/>
+                <w:webHidden/>
+              </w:rPr>
+            </w:r>
+            <w:r>
+              <w:rPr>
+                <w:noProof/>
+                <w:webHidden/>
+              </w:rPr>
+              <w:fldChar w:fldCharType="separate"/>
+            </w:r>
+            <w:r>
+              <w:rPr>
+                <w:noProof/>
+                <w:webHidden/>
+              </w:rPr>
+              <w:t>5</w:t>
+            </w:r>
+            <w:r>
+              <w:rPr>
+                <w:noProof/>
+                <w:webHidden/>
+              </w:rPr>
+              <w:fldChar w:fldCharType="end"/>
             </w:r>
           </w:hyperlink>
         </w:p>
@@ -5193,7 +5284,7 @@
               <w:noProof/>
             </w:rPr>
           </w:pPr>
-          <w:hyperlink w:anchor="_Toc144200139" w:history="1">
+          <w:hyperlink w:anchor="_Toc144827053" w:history="1">
             <w:r>
               <w:rPr>
                 <w:rStyle w:val="Hyperlink"/>
@@ -5207,7 +5298,879 @@
                 <w:webHidden/>
               </w:rPr>
               <w:tab/>
-              <w:t>v</w:t>
+            </w:r>
+            <w:r>
+              <w:rPr>
+                <w:noProof/>
+                <w:webHidden/>
+              </w:rPr>
+              <w:fldChar w:fldCharType="begin"/>
+            </w:r>
+            <w:r>
+              <w:rPr>
+                <w:noProof/>
+                <w:webHidden/>
+              </w:rPr>
+              <w:instrText xml:space="preserve"> PAGEREF _Toc144827053 \h </w:instrText>
+            </w:r>
+            <w:r>
+              <w:rPr>
+                <w:noProof/>
+                <w:webHidden/>
+              </w:rPr>
+            </w:r>
+            <w:r>
+              <w:rPr>
+                <w:noProof/>
+                <w:webHidden/>
+              </w:rPr>
+              <w:fldChar w:fldCharType="separate"/>
+            </w:r>
+            <w:r>
+              <w:rPr>
+                <w:noProof/>
+                <w:webHidden/>
+              </w:rPr>
+              <w:t>6</w:t>
+            </w:r>
+            <w:r>
+              <w:rPr>
+                <w:noProof/>
+                <w:webHidden/>
+              </w:rPr>
+              <w:fldChar w:fldCharType="end"/>
+            </w:r>
+          </w:hyperlink>
+        </w:p>
+        <w:p>
+          <w:pPr>
+            <w:pStyle w:val="TOC1"/>
+            <w:tabs>
+              <w:tab w:val="left" w:pos="660"/>
+              <w:tab w:val="right" w:leader="dot" w:pos="9350"/>
+            </w:tabs>
+            <w:rPr>
+              <w:noProof/>
+            </w:rPr>
+          </w:pPr>
+          <w:hyperlink w:anchor="_Toc144827054" w:history="1">
+            <w:r>
+              <w:rPr>
+                <w:rStyle w:val="Hyperlink"/>
+                <w:noProof/>
+              </w:rPr>
+              <w:t>1.0</w:t>
+            </w:r>
+            <w:r>
+              <w:rPr>
+                <w:noProof/>
+              </w:rPr>
+              <w:tab/>
+            </w:r>
+            <w:r>
+              <w:rPr>
+                <w:rStyle w:val="Hyperlink"/>
+                <w:noProof/>
+              </w:rPr>
+              <w:t>INTRODUCTION</w:t>
+            </w:r>
+            <w:r>
+              <w:rPr>
+                <w:noProof/>
+                <w:webHidden/>
+              </w:rPr>
+              <w:tab/>
+            </w:r>
+            <w:r>
+              <w:rPr>
+                <w:noProof/>
+                <w:webHidden/>
+              </w:rPr>
+              <w:fldChar w:fldCharType="begin"/>
+            </w:r>
+            <w:r>
+              <w:rPr>
+                <w:noProof/>
+                <w:webHidden/>
+              </w:rPr>
+              <w:instrText xml:space="preserve"> PAGEREF _Toc144827054 \h </w:instrText>
+            </w:r>
+            <w:r>
+              <w:rPr>
+                <w:noProof/>
+                <w:webHidden/>
+              </w:rPr>
+            </w:r>
+            <w:r>
+              <w:rPr>
+                <w:noProof/>
+                <w:webHidden/>
+              </w:rPr>
+              <w:fldChar w:fldCharType="separate"/>
+            </w:r>
+            <w:r>
+              <w:rPr>
+                <w:noProof/>
+                <w:webHidden/>
+              </w:rPr>
+              <w:t>8</w:t>
+            </w:r>
+            <w:r>
+              <w:rPr>
+                <w:noProof/>
+                <w:webHidden/>
+              </w:rPr>
+              <w:fldChar w:fldCharType="end"/>
+            </w:r>
+          </w:hyperlink>
+        </w:p>
+        <w:p>
+          <w:pPr>
+            <w:pStyle w:val="TOC2"/>
+            <w:tabs>
+              <w:tab w:val="left" w:pos="880"/>
+              <w:tab w:val="right" w:leader="dot" w:pos="9350"/>
+            </w:tabs>
+            <w:rPr>
+              <w:rFonts w:eastAsiaTheme="minorEastAsia"/>
+              <w:noProof/>
+            </w:rPr>
+          </w:pPr>
+          <w:hyperlink w:anchor="_Toc144827055" w:history="1">
+            <w:r>
+              <w:rPr>
+                <w:rStyle w:val="Hyperlink"/>
+                <w:noProof/>
+              </w:rPr>
+              <w:t>1.1</w:t>
+            </w:r>
+            <w:r>
+              <w:rPr>
+                <w:rFonts w:eastAsiaTheme="minorEastAsia"/>
+                <w:noProof/>
+              </w:rPr>
+              <w:tab/>
+            </w:r>
+            <w:r>
+              <w:rPr>
+                <w:rStyle w:val="Hyperlink"/>
+                <w:noProof/>
+              </w:rPr>
+              <w:t>Background to the Study</w:t>
+            </w:r>
+            <w:r>
+              <w:rPr>
+                <w:noProof/>
+                <w:webHidden/>
+              </w:rPr>
+              <w:tab/>
+            </w:r>
+            <w:r>
+              <w:rPr>
+                <w:noProof/>
+                <w:webHidden/>
+              </w:rPr>
+              <w:fldChar w:fldCharType="begin"/>
+            </w:r>
+            <w:r>
+              <w:rPr>
+                <w:noProof/>
+                <w:webHidden/>
+              </w:rPr>
+              <w:instrText xml:space="preserve"> PAGEREF _Toc144827055 \h </w:instrText>
+            </w:r>
+            <w:r>
+              <w:rPr>
+                <w:noProof/>
+                <w:webHidden/>
+              </w:rPr>
+            </w:r>
+            <w:r>
+              <w:rPr>
+                <w:noProof/>
+                <w:webHidden/>
+              </w:rPr>
+              <w:fldChar w:fldCharType="separate"/>
+            </w:r>
+            <w:r>
+              <w:rPr>
+                <w:noProof/>
+                <w:webHidden/>
+              </w:rPr>
+              <w:t>8</w:t>
+            </w:r>
+            <w:r>
+              <w:rPr>
+                <w:noProof/>
+                <w:webHidden/>
+              </w:rPr>
+              <w:fldChar w:fldCharType="end"/>
+            </w:r>
+          </w:hyperlink>
+        </w:p>
+        <w:p>
+          <w:pPr>
+            <w:pStyle w:val="TOC2"/>
+            <w:tabs>
+              <w:tab w:val="left" w:pos="880"/>
+              <w:tab w:val="right" w:leader="dot" w:pos="9350"/>
+            </w:tabs>
+            <w:rPr>
+              <w:rFonts w:eastAsiaTheme="minorEastAsia"/>
+              <w:noProof/>
+            </w:rPr>
+          </w:pPr>
+          <w:hyperlink w:anchor="_Toc144827056" w:history="1">
+            <w:r>
+              <w:rPr>
+                <w:rStyle w:val="Hyperlink"/>
+                <w:noProof/>
+              </w:rPr>
+              <w:t>1.2</w:t>
+            </w:r>
+            <w:r>
+              <w:rPr>
+                <w:rFonts w:eastAsiaTheme="minorEastAsia"/>
+                <w:noProof/>
+              </w:rPr>
+              <w:tab/>
+            </w:r>
+            <w:r>
+              <w:rPr>
+                <w:rStyle w:val="Hyperlink"/>
+                <w:noProof/>
+              </w:rPr>
+              <w:t>Motivation</w:t>
+            </w:r>
+            <w:r>
+              <w:rPr>
+                <w:noProof/>
+                <w:webHidden/>
+              </w:rPr>
+              <w:tab/>
+            </w:r>
+            <w:r>
+              <w:rPr>
+                <w:noProof/>
+                <w:webHidden/>
+              </w:rPr>
+              <w:fldChar w:fldCharType="begin"/>
+            </w:r>
+            <w:r>
+              <w:rPr>
+                <w:noProof/>
+                <w:webHidden/>
+              </w:rPr>
+              <w:instrText xml:space="preserve"> PAGEREF _Toc144827056 \h </w:instrText>
+            </w:r>
+            <w:r>
+              <w:rPr>
+                <w:noProof/>
+                <w:webHidden/>
+              </w:rPr>
+            </w:r>
+            <w:r>
+              <w:rPr>
+                <w:noProof/>
+                <w:webHidden/>
+              </w:rPr>
+              <w:fldChar w:fldCharType="separate"/>
+            </w:r>
+            <w:r>
+              <w:rPr>
+                <w:noProof/>
+                <w:webHidden/>
+              </w:rPr>
+              <w:t>8</w:t>
+            </w:r>
+            <w:r>
+              <w:rPr>
+                <w:noProof/>
+                <w:webHidden/>
+              </w:rPr>
+              <w:fldChar w:fldCharType="end"/>
+            </w:r>
+          </w:hyperlink>
+        </w:p>
+        <w:p>
+          <w:pPr>
+            <w:pStyle w:val="TOC2"/>
+            <w:tabs>
+              <w:tab w:val="left" w:pos="880"/>
+              <w:tab w:val="right" w:leader="dot" w:pos="9350"/>
+            </w:tabs>
+            <w:rPr>
+              <w:rFonts w:eastAsiaTheme="minorEastAsia"/>
+              <w:noProof/>
+            </w:rPr>
+          </w:pPr>
+          <w:hyperlink w:anchor="_Toc144827057" w:history="1">
+            <w:r>
+              <w:rPr>
+                <w:rStyle w:val="Hyperlink"/>
+                <w:noProof/>
+              </w:rPr>
+              <w:t>1.3</w:t>
+            </w:r>
+            <w:r>
+              <w:rPr>
+                <w:rFonts w:eastAsiaTheme="minorEastAsia"/>
+                <w:noProof/>
+              </w:rPr>
+              <w:tab/>
+            </w:r>
+            <w:r>
+              <w:rPr>
+                <w:rStyle w:val="Hyperlink"/>
+                <w:noProof/>
+              </w:rPr>
+              <w:t>Objectives</w:t>
+            </w:r>
+            <w:r>
+              <w:rPr>
+                <w:noProof/>
+                <w:webHidden/>
+              </w:rPr>
+              <w:tab/>
+            </w:r>
+            <w:r>
+              <w:rPr>
+                <w:noProof/>
+                <w:webHidden/>
+              </w:rPr>
+              <w:fldChar w:fldCharType="begin"/>
+            </w:r>
+            <w:r>
+              <w:rPr>
+                <w:noProof/>
+                <w:webHidden/>
+              </w:rPr>
+              <w:instrText xml:space="preserve"> PAGEREF _Toc144827057 \h </w:instrText>
+            </w:r>
+            <w:r>
+              <w:rPr>
+                <w:noProof/>
+                <w:webHidden/>
+              </w:rPr>
+            </w:r>
+            <w:r>
+              <w:rPr>
+                <w:noProof/>
+                <w:webHidden/>
+              </w:rPr>
+              <w:fldChar w:fldCharType="separate"/>
+            </w:r>
+            <w:r>
+              <w:rPr>
+                <w:noProof/>
+                <w:webHidden/>
+              </w:rPr>
+              <w:t>8</w:t>
+            </w:r>
+            <w:r>
+              <w:rPr>
+                <w:noProof/>
+                <w:webHidden/>
+              </w:rPr>
+              <w:fldChar w:fldCharType="end"/>
+            </w:r>
+          </w:hyperlink>
+        </w:p>
+        <w:p>
+          <w:pPr>
+            <w:pStyle w:val="TOC2"/>
+            <w:tabs>
+              <w:tab w:val="left" w:pos="880"/>
+              <w:tab w:val="right" w:leader="dot" w:pos="9350"/>
+            </w:tabs>
+            <w:rPr>
+              <w:rFonts w:eastAsiaTheme="minorEastAsia"/>
+              <w:noProof/>
+            </w:rPr>
+          </w:pPr>
+          <w:hyperlink w:anchor="_Toc144827058" w:history="1">
+            <w:r>
+              <w:rPr>
+                <w:rStyle w:val="Hyperlink"/>
+                <w:noProof/>
+              </w:rPr>
+              <w:t>1.4</w:t>
+            </w:r>
+            <w:r>
+              <w:rPr>
+                <w:rFonts w:eastAsiaTheme="minorEastAsia"/>
+                <w:noProof/>
+              </w:rPr>
+              <w:tab/>
+            </w:r>
+            <w:r>
+              <w:rPr>
+                <w:rStyle w:val="Hyperlink"/>
+                <w:noProof/>
+              </w:rPr>
+              <w:t>Definition of Terms</w:t>
+            </w:r>
+            <w:r>
+              <w:rPr>
+                <w:noProof/>
+                <w:webHidden/>
+              </w:rPr>
+              <w:tab/>
+            </w:r>
+            <w:r>
+              <w:rPr>
+                <w:noProof/>
+                <w:webHidden/>
+              </w:rPr>
+              <w:fldChar w:fldCharType="begin"/>
+            </w:r>
+            <w:r>
+              <w:rPr>
+                <w:noProof/>
+                <w:webHidden/>
+              </w:rPr>
+              <w:instrText xml:space="preserve"> PAGEREF _Toc144827058 \h </w:instrText>
+            </w:r>
+            <w:r>
+              <w:rPr>
+                <w:noProof/>
+                <w:webHidden/>
+              </w:rPr>
+            </w:r>
+            <w:r>
+              <w:rPr>
+                <w:noProof/>
+                <w:webHidden/>
+              </w:rPr>
+              <w:fldChar w:fldCharType="separate"/>
+            </w:r>
+            <w:r>
+              <w:rPr>
+                <w:noProof/>
+                <w:webHidden/>
+              </w:rPr>
+              <w:t>8</w:t>
+            </w:r>
+            <w:r>
+              <w:rPr>
+                <w:noProof/>
+                <w:webHidden/>
+              </w:rPr>
+              <w:fldChar w:fldCharType="end"/>
+            </w:r>
+          </w:hyperlink>
+        </w:p>
+        <w:p>
+          <w:pPr>
+            <w:pStyle w:val="TOC1"/>
+            <w:tabs>
+              <w:tab w:val="left" w:pos="660"/>
+              <w:tab w:val="right" w:leader="dot" w:pos="9350"/>
+            </w:tabs>
+            <w:rPr>
+              <w:noProof/>
+            </w:rPr>
+          </w:pPr>
+          <w:hyperlink w:anchor="_Toc144827059" w:history="1">
+            <w:r>
+              <w:rPr>
+                <w:rStyle w:val="Hyperlink"/>
+                <w:noProof/>
+              </w:rPr>
+              <w:t>2.0</w:t>
+            </w:r>
+            <w:r>
+              <w:rPr>
+                <w:noProof/>
+              </w:rPr>
+              <w:tab/>
+            </w:r>
+            <w:r>
+              <w:rPr>
+                <w:rStyle w:val="Hyperlink"/>
+                <w:noProof/>
+              </w:rPr>
+              <w:t>LITERATURE REVIEW</w:t>
+            </w:r>
+            <w:r>
+              <w:rPr>
+                <w:noProof/>
+                <w:webHidden/>
+              </w:rPr>
+              <w:tab/>
+            </w:r>
+            <w:r>
+              <w:rPr>
+                <w:noProof/>
+                <w:webHidden/>
+              </w:rPr>
+              <w:fldChar w:fldCharType="begin"/>
+            </w:r>
+            <w:r>
+              <w:rPr>
+                <w:noProof/>
+                <w:webHidden/>
+              </w:rPr>
+              <w:instrText xml:space="preserve"> PAGEREF _Toc144827059 \h </w:instrText>
+            </w:r>
+            <w:r>
+              <w:rPr>
+                <w:noProof/>
+                <w:webHidden/>
+              </w:rPr>
+            </w:r>
+            <w:r>
+              <w:rPr>
+                <w:noProof/>
+                <w:webHidden/>
+              </w:rPr>
+              <w:fldChar w:fldCharType="separate"/>
+            </w:r>
+            <w:r>
+              <w:rPr>
+                <w:noProof/>
+                <w:webHidden/>
+              </w:rPr>
+              <w:t>9</w:t>
+            </w:r>
+            <w:r>
+              <w:rPr>
+                <w:noProof/>
+                <w:webHidden/>
+              </w:rPr>
+              <w:fldChar w:fldCharType="end"/>
+            </w:r>
+          </w:hyperlink>
+        </w:p>
+        <w:p>
+          <w:pPr>
+            <w:pStyle w:val="TOC1"/>
+            <w:tabs>
+              <w:tab w:val="left" w:pos="660"/>
+              <w:tab w:val="right" w:leader="dot" w:pos="9350"/>
+            </w:tabs>
+            <w:rPr>
+              <w:noProof/>
+            </w:rPr>
+          </w:pPr>
+          <w:hyperlink w:anchor="_Toc144827060" w:history="1">
+            <w:r>
+              <w:rPr>
+                <w:rStyle w:val="Hyperlink"/>
+                <w:noProof/>
+              </w:rPr>
+              <w:t>3.0</w:t>
+            </w:r>
+            <w:r>
+              <w:rPr>
+                <w:noProof/>
+              </w:rPr>
+              <w:tab/>
+            </w:r>
+            <w:r>
+              <w:rPr>
+                <w:rStyle w:val="Hyperlink"/>
+                <w:noProof/>
+              </w:rPr>
+              <w:t>METHODOLOGY</w:t>
+            </w:r>
+            <w:r>
+              <w:rPr>
+                <w:noProof/>
+                <w:webHidden/>
+              </w:rPr>
+              <w:tab/>
+            </w:r>
+            <w:r>
+              <w:rPr>
+                <w:noProof/>
+                <w:webHidden/>
+              </w:rPr>
+              <w:fldChar w:fldCharType="begin"/>
+            </w:r>
+            <w:r>
+              <w:rPr>
+                <w:noProof/>
+                <w:webHidden/>
+              </w:rPr>
+              <w:instrText xml:space="preserve"> PAGEREF _Toc144827060 \h </w:instrText>
+            </w:r>
+            <w:r>
+              <w:rPr>
+                <w:noProof/>
+                <w:webHidden/>
+              </w:rPr>
+            </w:r>
+            <w:r>
+              <w:rPr>
+                <w:noProof/>
+                <w:webHidden/>
+              </w:rPr>
+              <w:fldChar w:fldCharType="separate"/>
+            </w:r>
+            <w:r>
+              <w:rPr>
+                <w:noProof/>
+                <w:webHidden/>
+              </w:rPr>
+              <w:t>10</w:t>
+            </w:r>
+            <w:r>
+              <w:rPr>
+                <w:noProof/>
+                <w:webHidden/>
+              </w:rPr>
+              <w:fldChar w:fldCharType="end"/>
+            </w:r>
+          </w:hyperlink>
+        </w:p>
+        <w:p>
+          <w:pPr>
+            <w:pStyle w:val="TOC1"/>
+            <w:tabs>
+              <w:tab w:val="left" w:pos="660"/>
+              <w:tab w:val="right" w:leader="dot" w:pos="9350"/>
+            </w:tabs>
+            <w:rPr>
+              <w:noProof/>
+            </w:rPr>
+          </w:pPr>
+          <w:hyperlink w:anchor="_Toc144827061" w:history="1">
+            <w:r>
+              <w:rPr>
+                <w:rStyle w:val="Hyperlink"/>
+                <w:noProof/>
+              </w:rPr>
+              <w:t>5.0</w:t>
+            </w:r>
+            <w:r>
+              <w:rPr>
+                <w:noProof/>
+              </w:rPr>
+              <w:tab/>
+            </w:r>
+            <w:r>
+              <w:rPr>
+                <w:rStyle w:val="Hyperlink"/>
+                <w:noProof/>
+              </w:rPr>
+              <w:t>CONCLUSION AND RECOMMENDATIONS</w:t>
+            </w:r>
+            <w:r>
+              <w:rPr>
+                <w:noProof/>
+                <w:webHidden/>
+              </w:rPr>
+              <w:tab/>
+            </w:r>
+            <w:r>
+              <w:rPr>
+                <w:noProof/>
+                <w:webHidden/>
+              </w:rPr>
+              <w:fldChar w:fldCharType="begin"/>
+            </w:r>
+            <w:r>
+              <w:rPr>
+                <w:noProof/>
+                <w:webHidden/>
+              </w:rPr>
+              <w:instrText xml:space="preserve"> PAGEREF _Toc144827061 \h </w:instrText>
+            </w:r>
+            <w:r>
+              <w:rPr>
+                <w:noProof/>
+                <w:webHidden/>
+              </w:rPr>
+            </w:r>
+            <w:r>
+              <w:rPr>
+                <w:noProof/>
+                <w:webHidden/>
+              </w:rPr>
+              <w:fldChar w:fldCharType="separate"/>
+            </w:r>
+            <w:r>
+              <w:rPr>
+                <w:noProof/>
+                <w:webHidden/>
+              </w:rPr>
+              <w:t>11</w:t>
+            </w:r>
+            <w:r>
+              <w:rPr>
+                <w:noProof/>
+                <w:webHidden/>
+              </w:rPr>
+              <w:fldChar w:fldCharType="end"/>
+            </w:r>
+          </w:hyperlink>
+        </w:p>
+        <w:p>
+          <w:pPr>
+            <w:pStyle w:val="TOC2"/>
+            <w:tabs>
+              <w:tab w:val="left" w:pos="880"/>
+              <w:tab w:val="right" w:leader="dot" w:pos="9350"/>
+            </w:tabs>
+            <w:rPr>
+              <w:rFonts w:eastAsiaTheme="minorEastAsia"/>
+              <w:noProof/>
+            </w:rPr>
+          </w:pPr>
+          <w:hyperlink w:anchor="_Toc144827062" w:history="1">
+            <w:r>
+              <w:rPr>
+                <w:rStyle w:val="Hyperlink"/>
+                <w:noProof/>
+              </w:rPr>
+              <w:t>5.1</w:t>
+            </w:r>
+            <w:r>
+              <w:rPr>
+                <w:rFonts w:eastAsiaTheme="minorEastAsia"/>
+                <w:noProof/>
+              </w:rPr>
+              <w:tab/>
+            </w:r>
+            <w:r>
+              <w:rPr>
+                <w:rStyle w:val="Hyperlink"/>
+                <w:noProof/>
+              </w:rPr>
+              <w:t>Conclusion</w:t>
+            </w:r>
+            <w:r>
+              <w:rPr>
+                <w:noProof/>
+                <w:webHidden/>
+              </w:rPr>
+              <w:tab/>
+            </w:r>
+            <w:r>
+              <w:rPr>
+                <w:noProof/>
+                <w:webHidden/>
+              </w:rPr>
+              <w:fldChar w:fldCharType="begin"/>
+            </w:r>
+            <w:r>
+              <w:rPr>
+                <w:noProof/>
+                <w:webHidden/>
+              </w:rPr>
+              <w:instrText xml:space="preserve"> PAGEREF _Toc144827062 \h </w:instrText>
+            </w:r>
+            <w:r>
+              <w:rPr>
+                <w:noProof/>
+                <w:webHidden/>
+              </w:rPr>
+            </w:r>
+            <w:r>
+              <w:rPr>
+                <w:noProof/>
+                <w:webHidden/>
+              </w:rPr>
+              <w:fldChar w:fldCharType="separate"/>
+            </w:r>
+            <w:r>
+              <w:rPr>
+                <w:noProof/>
+                <w:webHidden/>
+              </w:rPr>
+              <w:t>11</w:t>
+            </w:r>
+            <w:r>
+              <w:rPr>
+                <w:noProof/>
+                <w:webHidden/>
+              </w:rPr>
+              <w:fldChar w:fldCharType="end"/>
+            </w:r>
+          </w:hyperlink>
+        </w:p>
+        <w:p>
+          <w:pPr>
+            <w:pStyle w:val="TOC2"/>
+            <w:tabs>
+              <w:tab w:val="left" w:pos="880"/>
+              <w:tab w:val="right" w:leader="dot" w:pos="9350"/>
+            </w:tabs>
+            <w:rPr>
+              <w:rFonts w:eastAsiaTheme="minorEastAsia"/>
+              <w:noProof/>
+            </w:rPr>
+          </w:pPr>
+          <w:hyperlink w:anchor="_Toc144827063" w:history="1">
+            <w:r>
+              <w:rPr>
+                <w:rStyle w:val="Hyperlink"/>
+                <w:noProof/>
+              </w:rPr>
+              <w:t>5.2</w:t>
+            </w:r>
+            <w:r>
+              <w:rPr>
+                <w:rFonts w:eastAsiaTheme="minorEastAsia"/>
+                <w:noProof/>
+              </w:rPr>
+              <w:tab/>
+            </w:r>
+            <w:r>
+              <w:rPr>
+                <w:rStyle w:val="Hyperlink"/>
+                <w:noProof/>
+              </w:rPr>
+              <w:t>Recommendations</w:t>
+            </w:r>
+            <w:r>
+              <w:rPr>
+                <w:noProof/>
+                <w:webHidden/>
+              </w:rPr>
+              <w:tab/>
+            </w:r>
+            <w:r>
+              <w:rPr>
+                <w:noProof/>
+                <w:webHidden/>
+              </w:rPr>
+              <w:fldChar w:fldCharType="begin"/>
+            </w:r>
+            <w:r>
+              <w:rPr>
+                <w:noProof/>
+                <w:webHidden/>
+              </w:rPr>
+              <w:instrText xml:space="preserve"> PAGEREF _Toc144827063 \h </w:instrText>
+            </w:r>
+            <w:r>
+              <w:rPr>
+                <w:noProof/>
+                <w:webHidden/>
+              </w:rPr>
+            </w:r>
+            <w:r>
+              <w:rPr>
+                <w:noProof/>
+                <w:webHidden/>
+              </w:rPr>
+              <w:fldChar w:fldCharType="separate"/>
+            </w:r>
+            <w:r>
+              <w:rPr>
+                <w:noProof/>
+                <w:webHidden/>
+              </w:rPr>
+              <w:t>11</w:t>
+            </w:r>
+            <w:r>
+              <w:rPr>
+                <w:noProof/>
+                <w:webHidden/>
+              </w:rPr>
+              <w:fldChar w:fldCharType="end"/>
             </w:r>
           </w:hyperlink>
         </w:p>
@@ -5223,6 +6186,2282 @@
         </w:p>
       </w:sdtContent>
     </w:sdt>
+    <w:p>
+      <w:r>
+        <w:br w:type="page"/>
+      </w:r>
+    </w:p>
+    <w:p>
+      <w:pPr>
+        <w:pStyle w:val="Heading1"/>
+        <w:numPr>
+          <w:ilvl w:val="0"/>
+          <w:numId w:val="2"/>
+        </w:numPr>
+      </w:pPr>
+      <w:bookmarkStart w:id="10" w:name="_Toc144827054"/>
+      <w:r>
+        <w:lastRenderedPageBreak/>
+        <w:t>INTRODUCTION</w:t>
+      </w:r>
+      <w:bookmarkEnd w:id="10"/>
+    </w:p>
+    <w:p/>
+    <w:p>
+      <w:pPr>
+        <w:pStyle w:val="Heading2"/>
+      </w:pPr>
+      <w:bookmarkStart w:id="11" w:name="_Toc144827055"/>
+      <w:r>
+        <w:t>1.1</w:t>
+      </w:r>
+      <w:r>
+        <w:tab/>
+        <w:t>Background to the Study</w:t>
+      </w:r>
+      <w:bookmarkEnd w:id="11"/>
+    </w:p>
+    <w:p/>
+    <w:p>
+      <w:pPr>
+        <w:spacing w:line="480" w:lineRule="auto"/>
+        <w:ind w:firstLine="720"/>
+        <w:jc w:val="both"/>
+        <w:rPr>
+          <w:rFonts w:ascii="Times New Roman" w:hAnsi="Times New Roman" w:cs="Times New Roman"/>
+          <w:sz w:val="24"/>
+          <w:szCs w:val="24"/>
+        </w:rPr>
+      </w:pPr>
+      <w:r>
+        <w:rPr>
+          <w:rFonts w:ascii="Times New Roman" w:hAnsi="Times New Roman" w:cs="Times New Roman"/>
+          <w:sz w:val="24"/>
+          <w:szCs w:val="24"/>
+        </w:rPr>
+        <w:t>Think about a simple action like kicking a soccer ball or swinging on a swing. Have you ever wondered why things move the way they do? That's where the fascinating world of Mechanics and Motion comes into play.</w:t>
+      </w:r>
+    </w:p>
+    <w:p>
+      <w:pPr>
+        <w:spacing w:line="480" w:lineRule="auto"/>
+        <w:ind w:firstLine="720"/>
+        <w:jc w:val="both"/>
+        <w:rPr>
+          <w:rFonts w:ascii="Times New Roman" w:hAnsi="Times New Roman" w:cs="Times New Roman"/>
+          <w:sz w:val="24"/>
+          <w:szCs w:val="24"/>
+        </w:rPr>
+      </w:pPr>
+      <w:r>
+        <w:rPr>
+          <w:rFonts w:ascii="Times New Roman" w:hAnsi="Times New Roman" w:cs="Times New Roman"/>
+          <w:sz w:val="24"/>
+          <w:szCs w:val="24"/>
+        </w:rPr>
+        <w:t>Welcome to a journey where we'll explore the secrets of how things move. Mechanics is like the rulebook that our universe follows for any motion, from a car racing down the highway to a leaf falling from a tree. And the best part? You don't need to be a rocket scientist to understand it!</w:t>
+      </w:r>
+    </w:p>
+    <w:p>
+      <w:pPr>
+        <w:spacing w:line="480" w:lineRule="auto"/>
+        <w:ind w:firstLine="720"/>
+        <w:jc w:val="both"/>
+        <w:rPr>
+          <w:rFonts w:ascii="Times New Roman" w:hAnsi="Times New Roman" w:cs="Times New Roman"/>
+          <w:sz w:val="24"/>
+          <w:szCs w:val="24"/>
+        </w:rPr>
+      </w:pPr>
+      <w:r>
+        <w:rPr>
+          <w:rFonts w:ascii="Times New Roman" w:hAnsi="Times New Roman" w:cs="Times New Roman"/>
+          <w:sz w:val="24"/>
+          <w:szCs w:val="24"/>
+        </w:rPr>
+        <w:t>Imagine you're riding a bike. You push the pedals, and off you go. But what makes your bike move? Why don't you just stay still? We'll uncover the answers to these questions and more as we dive into the world of Mechanics</w:t>
+      </w:r>
+    </w:p>
+    <w:p>
+      <w:pPr>
+        <w:spacing w:line="480" w:lineRule="auto"/>
+        <w:ind w:firstLine="720"/>
+        <w:jc w:val="both"/>
+        <w:rPr>
+          <w:rFonts w:ascii="Times New Roman" w:hAnsi="Times New Roman" w:cs="Times New Roman"/>
+          <w:sz w:val="24"/>
+          <w:szCs w:val="24"/>
+        </w:rPr>
+      </w:pPr>
+      <w:r>
+        <w:rPr>
+          <w:rFonts w:ascii="Times New Roman" w:hAnsi="Times New Roman" w:cs="Times New Roman"/>
+          <w:sz w:val="24"/>
+          <w:szCs w:val="24"/>
+        </w:rPr>
+        <w:t>Mechanics and motion are foundational concepts that underpin our understanding of how objects move and interact in the physical world. From the graceful flight of a bird to the complex machinery of a car engine, mechanics governs the behavior of these systems, allowing us to predict and control their motions. The study of mechanics not only has practical applications in engineering and technology but also provides profound insights into the workings of the natural world.</w:t>
+      </w:r>
+    </w:p>
+    <w:p>
+      <w:pPr>
+        <w:spacing w:line="480" w:lineRule="auto"/>
+        <w:jc w:val="both"/>
+        <w:rPr>
+          <w:rFonts w:ascii="Times New Roman" w:hAnsi="Times New Roman" w:cs="Times New Roman"/>
+          <w:sz w:val="24"/>
+          <w:szCs w:val="24"/>
+        </w:rPr>
+      </w:pPr>
+      <w:r>
+        <w:rPr>
+          <w:rFonts w:ascii="Times New Roman" w:hAnsi="Times New Roman" w:cs="Times New Roman"/>
+          <w:sz w:val="24"/>
+          <w:szCs w:val="24"/>
+        </w:rPr>
+        <w:t xml:space="preserve"> </w:t>
+      </w:r>
+    </w:p>
+    <w:p>
+      <w:pPr>
+        <w:rPr>
+          <w:rFonts w:ascii="Times New Roman" w:hAnsi="Times New Roman" w:cs="Times New Roman"/>
+          <w:sz w:val="24"/>
+          <w:szCs w:val="24"/>
+        </w:rPr>
+      </w:pPr>
+      <w:r>
+        <w:rPr>
+          <w:rFonts w:ascii="Times New Roman" w:hAnsi="Times New Roman" w:cs="Times New Roman"/>
+          <w:sz w:val="24"/>
+          <w:szCs w:val="24"/>
+        </w:rPr>
+        <w:br w:type="page"/>
+      </w:r>
+    </w:p>
+    <w:p>
+      <w:pPr>
+        <w:spacing w:line="480" w:lineRule="auto"/>
+        <w:jc w:val="both"/>
+        <w:rPr>
+          <w:rFonts w:ascii="Times New Roman" w:hAnsi="Times New Roman" w:cs="Times New Roman"/>
+          <w:sz w:val="24"/>
+          <w:szCs w:val="24"/>
+        </w:rPr>
+      </w:pPr>
+      <w:r>
+        <w:rPr>
+          <w:rFonts w:ascii="Times New Roman" w:hAnsi="Times New Roman" w:cs="Times New Roman"/>
+          <w:sz w:val="24"/>
+          <w:szCs w:val="24"/>
+        </w:rPr>
+        <w:lastRenderedPageBreak/>
+        <w:t xml:space="preserve">  In this </w:t>
+      </w:r>
+      <w:r>
+        <w:rPr>
+          <w:rFonts w:ascii="Times New Roman" w:hAnsi="Times New Roman" w:cs="Times New Roman"/>
+          <w:sz w:val="24"/>
+          <w:szCs w:val="24"/>
+        </w:rPr>
+        <w:t>project</w:t>
+      </w:r>
+      <w:r>
+        <w:rPr>
+          <w:rFonts w:ascii="Times New Roman" w:hAnsi="Times New Roman" w:cs="Times New Roman"/>
+          <w:sz w:val="24"/>
+          <w:szCs w:val="24"/>
+        </w:rPr>
+        <w:t>, we will embark on an exploration of mechanics and motion, unraveling the principles, theories, and applications that shape this fascinating discipline. By delving into the theoretical foundations and examining real-world examples, we aim to provide a comprehensive overview that will deepen your understanding of the mechanics behind motion.</w:t>
+      </w:r>
+    </w:p>
+    <w:p>
+      <w:pPr>
+        <w:spacing w:line="480" w:lineRule="auto"/>
+        <w:jc w:val="both"/>
+        <w:rPr>
+          <w:rFonts w:ascii="Times New Roman" w:hAnsi="Times New Roman" w:cs="Times New Roman"/>
+          <w:sz w:val="24"/>
+          <w:szCs w:val="24"/>
+        </w:rPr>
+      </w:pPr>
+      <w:r>
+        <w:rPr>
+          <w:rFonts w:ascii="Times New Roman" w:hAnsi="Times New Roman" w:cs="Times New Roman"/>
+          <w:sz w:val="24"/>
+          <w:szCs w:val="24"/>
+        </w:rPr>
+        <w:t xml:space="preserve">   To begin, let us set the stage with a brief historical context. Mechanics has a rich history, with notable contributions from pioneering scientists who laid the groundwork for our understanding of motion. Sir Isaac Newton, with his groundbreaking work in the 17th century, introduced the laws of motion that revolutionized the field of mechanics. Newton's laws, which describe the relationship between forces and motion, form the cornerstone of classical mechanics1. Their applications are vast and encompass everything from the motion of celestial bodies to the mechanics of everyday objects.</w:t>
+      </w:r>
+    </w:p>
+    <w:p>
+      <w:pPr>
+        <w:spacing w:line="480" w:lineRule="auto"/>
+        <w:jc w:val="both"/>
+        <w:rPr>
+          <w:rFonts w:ascii="Times New Roman" w:hAnsi="Times New Roman" w:cs="Times New Roman"/>
+          <w:sz w:val="24"/>
+          <w:szCs w:val="24"/>
+        </w:rPr>
+      </w:pPr>
+      <w:r>
+        <w:rPr>
+          <w:rFonts w:ascii="Times New Roman" w:hAnsi="Times New Roman" w:cs="Times New Roman"/>
+          <w:sz w:val="24"/>
+          <w:szCs w:val="24"/>
+        </w:rPr>
+        <w:t xml:space="preserve">  The theoretical framework of mechanics encompasses several key concepts. Kinematics, the study of motion without considering its causes, involves analyzing quantities such as displacement, velocity, and acceleration2. Dynamics, on the other hand, explores the relationship between motion and the forces acting upon an object, as described by Newton's laws1. By understanding these principles, we can predict and explain the behavior of objects in motion.</w:t>
+      </w:r>
+    </w:p>
+    <w:p>
+      <w:pPr>
+        <w:spacing w:line="480" w:lineRule="auto"/>
+        <w:jc w:val="both"/>
+        <w:rPr>
+          <w:rFonts w:ascii="Times New Roman" w:hAnsi="Times New Roman" w:cs="Times New Roman"/>
+          <w:sz w:val="24"/>
+          <w:szCs w:val="24"/>
+        </w:rPr>
+      </w:pPr>
+      <w:r>
+        <w:rPr>
+          <w:rFonts w:ascii="Times New Roman" w:hAnsi="Times New Roman" w:cs="Times New Roman"/>
+          <w:sz w:val="24"/>
+          <w:szCs w:val="24"/>
+        </w:rPr>
+        <w:t xml:space="preserve">  Mechanics and motion find practical applications in numerous fields. In engineering, mechanics is crucial for designing structures that withstand forces and move efficiently. In sports, an understanding of mechanics helps athletes optimize their performance and minimize the risk of injury. Even in fields as diverse as robotics, biomechanics, and astrophysics, mechanics plays a pivotal role.</w:t>
+      </w:r>
+    </w:p>
+    <w:p>
+      <w:pPr>
+        <w:spacing w:line="480" w:lineRule="auto"/>
+        <w:jc w:val="both"/>
+        <w:rPr>
+          <w:rFonts w:ascii="Times New Roman" w:hAnsi="Times New Roman" w:cs="Times New Roman"/>
+          <w:sz w:val="24"/>
+          <w:szCs w:val="24"/>
+        </w:rPr>
+      </w:pPr>
+      <w:r>
+        <w:rPr>
+          <w:rFonts w:ascii="Times New Roman" w:hAnsi="Times New Roman" w:cs="Times New Roman"/>
+          <w:sz w:val="24"/>
+          <w:szCs w:val="24"/>
+        </w:rPr>
+        <w:lastRenderedPageBreak/>
+        <w:t xml:space="preserve">  Throughout this seminar report, we will explore various subtopics within mechanics and motion, including projectile motion, circular motion, conservation laws, oscillations, and more.</w:t>
+      </w:r>
+    </w:p>
+    <w:p>
+      <w:pPr>
+        <w:rPr>
+          <w:rFonts w:asciiTheme="majorHAnsi" w:eastAsiaTheme="majorEastAsia" w:hAnsiTheme="majorHAnsi" w:cstheme="majorBidi"/>
+          <w:b/>
+          <w:bCs/>
+          <w:color w:val="4F81BD" w:themeColor="accent1"/>
+          <w:sz w:val="26"/>
+          <w:szCs w:val="26"/>
+        </w:rPr>
+      </w:pPr>
+      <w:r>
+        <w:br w:type="page"/>
+      </w:r>
+    </w:p>
+    <w:p>
+      <w:pPr>
+        <w:pStyle w:val="Heading2"/>
+      </w:pPr>
+      <w:bookmarkStart w:id="12" w:name="_Toc144827056"/>
+      <w:r>
+        <w:lastRenderedPageBreak/>
+        <w:t>1.2</w:t>
+      </w:r>
+      <w:r>
+        <w:tab/>
+        <w:t>Motivation</w:t>
+      </w:r>
+      <w:bookmarkEnd w:id="12"/>
+    </w:p>
+    <w:p/>
+    <w:p>
+      <w:pPr>
+        <w:spacing w:line="480" w:lineRule="auto"/>
+        <w:ind w:firstLine="720"/>
+        <w:jc w:val="both"/>
+        <w:rPr>
+          <w:rFonts w:ascii="Times New Roman" w:hAnsi="Times New Roman" w:cs="Times New Roman"/>
+          <w:sz w:val="24"/>
+          <w:szCs w:val="24"/>
+        </w:rPr>
+      </w:pPr>
+      <w:r>
+        <w:rPr>
+          <w:rFonts w:ascii="Times New Roman" w:hAnsi="Times New Roman" w:cs="Times New Roman"/>
+          <w:sz w:val="24"/>
+          <w:szCs w:val="24"/>
+        </w:rPr>
+        <w:t>Why study Mechanics and Motion? What drives our curiosity to explore this captivating field of science and its profound impact on our world? The motivation behind this study lies in the recognition of the pivotal role that mechanics plays in shaping our understanding of the physical universe and its practical applications. Let's delve into the motivations that drive our exploration of Mechanics and Motion.</w:t>
+      </w:r>
+    </w:p>
+    <w:p>
+      <w:pPr>
+        <w:pStyle w:val="ListParagraph"/>
+        <w:numPr>
+          <w:ilvl w:val="0"/>
+          <w:numId w:val="4"/>
+        </w:numPr>
+        <w:spacing w:line="480" w:lineRule="auto"/>
+        <w:jc w:val="both"/>
+        <w:rPr>
+          <w:rFonts w:ascii="Times New Roman" w:hAnsi="Times New Roman" w:cs="Times New Roman"/>
+          <w:sz w:val="24"/>
+          <w:szCs w:val="24"/>
+        </w:rPr>
+      </w:pPr>
+      <w:r>
+        <w:rPr>
+          <w:rFonts w:ascii="Times New Roman" w:hAnsi="Times New Roman" w:cs="Times New Roman"/>
+          <w:b/>
+          <w:sz w:val="24"/>
+          <w:szCs w:val="24"/>
+        </w:rPr>
+        <w:t>Everyday Phenomena</w:t>
+      </w:r>
+    </w:p>
+    <w:p>
+      <w:pPr>
+        <w:spacing w:line="480" w:lineRule="auto"/>
+        <w:jc w:val="both"/>
+        <w:rPr>
+          <w:rFonts w:ascii="Times New Roman" w:hAnsi="Times New Roman" w:cs="Times New Roman"/>
+          <w:sz w:val="24"/>
+          <w:szCs w:val="24"/>
+        </w:rPr>
+      </w:pPr>
+      <w:r>
+        <w:rPr>
+          <w:rFonts w:ascii="Times New Roman" w:hAnsi="Times New Roman" w:cs="Times New Roman"/>
+          <w:sz w:val="24"/>
+          <w:szCs w:val="24"/>
+        </w:rPr>
+        <w:t>Mechanics governs the behavior of objects in our daily lives, from the motion of vehicles on the road to the swaying of trees in the wind. Understanding these phenomena through the lens of mechanics enhances our comprehension of the world around us.</w:t>
+      </w:r>
+    </w:p>
+    <w:p>
+      <w:pPr>
+        <w:pStyle w:val="ListParagraph"/>
+        <w:numPr>
+          <w:ilvl w:val="0"/>
+          <w:numId w:val="4"/>
+        </w:numPr>
+        <w:spacing w:line="480" w:lineRule="auto"/>
+        <w:jc w:val="both"/>
+        <w:rPr>
+          <w:rFonts w:ascii="Times New Roman" w:hAnsi="Times New Roman" w:cs="Times New Roman"/>
+          <w:sz w:val="24"/>
+          <w:szCs w:val="24"/>
+        </w:rPr>
+      </w:pPr>
+      <w:r>
+        <w:rPr>
+          <w:rFonts w:ascii="Times New Roman" w:hAnsi="Times New Roman" w:cs="Times New Roman"/>
+          <w:b/>
+          <w:sz w:val="24"/>
+          <w:szCs w:val="24"/>
+        </w:rPr>
+        <w:t>Innovation and Design</w:t>
+      </w:r>
+    </w:p>
+    <w:p>
+      <w:pPr>
+        <w:spacing w:line="480" w:lineRule="auto"/>
+        <w:jc w:val="both"/>
+        <w:rPr>
+          <w:rFonts w:ascii="Times New Roman" w:hAnsi="Times New Roman" w:cs="Times New Roman"/>
+          <w:sz w:val="24"/>
+          <w:szCs w:val="24"/>
+        </w:rPr>
+      </w:pPr>
+      <w:r>
+        <w:rPr>
+          <w:rFonts w:ascii="Times New Roman" w:hAnsi="Times New Roman" w:cs="Times New Roman"/>
+          <w:sz w:val="24"/>
+          <w:szCs w:val="24"/>
+        </w:rPr>
+        <w:t>Mechanics is at the heart of innovation and design in engineering and technology. It enables the creation of safer vehicles, efficient machinery, and cutting-edge robotics. As we study Mechanics and Motion, we gain insights into how to design more advanced and sustainable solutions.</w:t>
+      </w:r>
+    </w:p>
+    <w:p>
+      <w:pPr>
+        <w:pStyle w:val="ListParagraph"/>
+        <w:numPr>
+          <w:ilvl w:val="0"/>
+          <w:numId w:val="4"/>
+        </w:numPr>
+        <w:spacing w:line="480" w:lineRule="auto"/>
+        <w:jc w:val="both"/>
+        <w:rPr>
+          <w:rFonts w:ascii="Times New Roman" w:hAnsi="Times New Roman" w:cs="Times New Roman"/>
+          <w:sz w:val="24"/>
+          <w:szCs w:val="24"/>
+        </w:rPr>
+      </w:pPr>
+      <w:r>
+        <w:rPr>
+          <w:rFonts w:ascii="Times New Roman" w:hAnsi="Times New Roman" w:cs="Times New Roman"/>
+          <w:b/>
+          <w:sz w:val="24"/>
+          <w:szCs w:val="24"/>
+        </w:rPr>
+        <w:t>Performance Enhancement</w:t>
+      </w:r>
+    </w:p>
+    <w:p>
+      <w:pPr>
+        <w:spacing w:line="480" w:lineRule="auto"/>
+        <w:jc w:val="both"/>
+        <w:rPr>
+          <w:rFonts w:ascii="Times New Roman" w:hAnsi="Times New Roman" w:cs="Times New Roman"/>
+          <w:sz w:val="24"/>
+          <w:szCs w:val="24"/>
+        </w:rPr>
+      </w:pPr>
+      <w:r>
+        <w:rPr>
+          <w:rFonts w:ascii="Times New Roman" w:hAnsi="Times New Roman" w:cs="Times New Roman"/>
+          <w:sz w:val="24"/>
+          <w:szCs w:val="24"/>
+        </w:rPr>
+        <w:t>In sports and athletics, mechanics is the key to unlocking human potential. By optimizing the mechanics of an athlete's movements, we can enhance performance, reduce the risk of injury, and push the boundaries of achievement.</w:t>
+      </w:r>
+    </w:p>
+    <w:p>
+      <w:pPr>
+        <w:rPr>
+          <w:rFonts w:ascii="Times New Roman" w:hAnsi="Times New Roman" w:cs="Times New Roman"/>
+          <w:b/>
+          <w:sz w:val="24"/>
+          <w:szCs w:val="24"/>
+        </w:rPr>
+      </w:pPr>
+      <w:r>
+        <w:rPr>
+          <w:rFonts w:ascii="Times New Roman" w:hAnsi="Times New Roman" w:cs="Times New Roman"/>
+          <w:b/>
+          <w:sz w:val="24"/>
+          <w:szCs w:val="24"/>
+        </w:rPr>
+        <w:br w:type="page"/>
+      </w:r>
+    </w:p>
+    <w:p>
+      <w:pPr>
+        <w:pStyle w:val="Heading2"/>
+      </w:pPr>
+      <w:bookmarkStart w:id="13" w:name="_Toc144827057"/>
+      <w:r>
+        <w:lastRenderedPageBreak/>
+        <w:t>1.3</w:t>
+      </w:r>
+      <w:r>
+        <w:tab/>
+        <w:t>Objectives</w:t>
+      </w:r>
+      <w:bookmarkEnd w:id="13"/>
+    </w:p>
+    <w:p/>
+    <w:p>
+      <w:pPr>
+        <w:spacing w:line="480" w:lineRule="auto"/>
+        <w:ind w:firstLine="720"/>
+        <w:jc w:val="both"/>
+        <w:rPr>
+          <w:rFonts w:ascii="Times New Roman" w:hAnsi="Times New Roman" w:cs="Times New Roman"/>
+          <w:sz w:val="24"/>
+          <w:szCs w:val="24"/>
+        </w:rPr>
+      </w:pPr>
+      <w:r>
+        <w:rPr>
+          <w:rFonts w:ascii="Times New Roman" w:hAnsi="Times New Roman" w:cs="Times New Roman"/>
+          <w:sz w:val="24"/>
+          <w:szCs w:val="24"/>
+        </w:rPr>
+        <w:t xml:space="preserve">In this </w:t>
+      </w:r>
+      <w:r>
+        <w:rPr>
+          <w:rFonts w:ascii="Times New Roman" w:hAnsi="Times New Roman" w:cs="Times New Roman"/>
+          <w:sz w:val="24"/>
+          <w:szCs w:val="24"/>
+        </w:rPr>
+        <w:t>project</w:t>
+      </w:r>
+      <w:r>
+        <w:rPr>
+          <w:rFonts w:ascii="Times New Roman" w:hAnsi="Times New Roman" w:cs="Times New Roman"/>
+          <w:sz w:val="24"/>
+          <w:szCs w:val="24"/>
+        </w:rPr>
+        <w:t>, we'll break down complex concepts into simple ideas. We'll learn about the forces that make things go faster or slower, the tricks behind acrobats' flips, and even the science behind superheroes' super jumps.</w:t>
+      </w:r>
+    </w:p>
+    <w:p>
+      <w:pPr>
+        <w:spacing w:line="480" w:lineRule="auto"/>
+        <w:ind w:firstLine="720"/>
+        <w:jc w:val="both"/>
+        <w:rPr>
+          <w:rFonts w:ascii="Times New Roman" w:hAnsi="Times New Roman" w:cs="Times New Roman"/>
+          <w:sz w:val="24"/>
+          <w:szCs w:val="24"/>
+        </w:rPr>
+      </w:pPr>
+      <w:r>
+        <w:rPr>
+          <w:rFonts w:ascii="Times New Roman" w:hAnsi="Times New Roman" w:cs="Times New Roman"/>
+          <w:sz w:val="24"/>
+          <w:szCs w:val="24"/>
+        </w:rPr>
+        <w:t>But Mechanics isn't just for superheroes or scientists in lab coats. It's for everyone who's curious about the everyday magic of movement. Whether you're a sports enthusiast looking to improve your game or just someone who enjoys the thrill of a rollercoaster ride, this seminar is for you.</w:t>
+      </w:r>
+    </w:p>
+    <w:p>
+      <w:pPr>
+        <w:spacing w:line="480" w:lineRule="auto"/>
+        <w:ind w:firstLine="720"/>
+        <w:jc w:val="both"/>
+        <w:rPr>
+          <w:rFonts w:ascii="Times New Roman" w:hAnsi="Times New Roman" w:cs="Times New Roman"/>
+          <w:sz w:val="24"/>
+          <w:szCs w:val="24"/>
+        </w:rPr>
+      </w:pPr>
+      <w:r>
+        <w:rPr>
+          <w:rFonts w:ascii="Times New Roman" w:hAnsi="Times New Roman" w:cs="Times New Roman"/>
+          <w:sz w:val="24"/>
+          <w:szCs w:val="24"/>
+        </w:rPr>
+        <w:t>So, join us as we embark on a journey through Mechanics and Motion. Together, we'll unlock the mysteries behind our world's most incredible movements. It's like learning the rules of a fascinating game – a game where you're the player, and Mechanics is your playbook. Get ready to be amazed by the simple yet extraordinary science of how things move!</w:t>
+      </w:r>
+    </w:p>
+    <w:p/>
+    <w:p>
+      <w:pPr>
+        <w:rPr>
+          <w:rFonts w:asciiTheme="majorHAnsi" w:eastAsiaTheme="majorEastAsia" w:hAnsiTheme="majorHAnsi" w:cstheme="majorBidi"/>
+          <w:b/>
+          <w:bCs/>
+          <w:color w:val="4F81BD" w:themeColor="accent1"/>
+          <w:sz w:val="26"/>
+          <w:szCs w:val="26"/>
+        </w:rPr>
+      </w:pPr>
+      <w:r>
+        <w:br w:type="page"/>
+      </w:r>
+    </w:p>
+    <w:p>
+      <w:pPr>
+        <w:pStyle w:val="Heading2"/>
+      </w:pPr>
+    </w:p>
+    <w:p>
+      <w:pPr>
+        <w:pStyle w:val="Heading2"/>
+      </w:pPr>
+      <w:bookmarkStart w:id="14" w:name="_Toc144827058"/>
+      <w:r>
+        <w:t>1.4</w:t>
+      </w:r>
+      <w:r>
+        <w:tab/>
+        <w:t>Definition of Terms</w:t>
+      </w:r>
+      <w:bookmarkEnd w:id="14"/>
+    </w:p>
+    <w:p/>
+    <w:p>
+      <w:pPr>
+        <w:spacing w:line="480" w:lineRule="auto"/>
+        <w:ind w:firstLine="720"/>
+        <w:jc w:val="both"/>
+        <w:rPr>
+          <w:rFonts w:ascii="Times New Roman" w:hAnsi="Times New Roman" w:cs="Times New Roman"/>
+          <w:sz w:val="24"/>
+          <w:szCs w:val="24"/>
+        </w:rPr>
+      </w:pPr>
+      <w:r>
+        <w:rPr>
+          <w:rFonts w:ascii="Times New Roman" w:hAnsi="Times New Roman" w:cs="Times New Roman"/>
+          <w:sz w:val="24"/>
+          <w:szCs w:val="24"/>
+        </w:rPr>
+        <w:t>Before we embark on our journey through the captivating world of Mechanics and Motion, let's establish some essential concepts and terminology to ensure that we're all on the same page. Whether you're new to this subject or a seasoned enthusiast, these definitions will serve as our guiding stars throughout our exploration.</w:t>
+      </w:r>
+    </w:p>
+    <w:p>
+      <w:pPr>
+        <w:pStyle w:val="ListParagraph"/>
+        <w:numPr>
+          <w:ilvl w:val="0"/>
+          <w:numId w:val="3"/>
+        </w:numPr>
+        <w:spacing w:line="480" w:lineRule="auto"/>
+        <w:jc w:val="both"/>
+        <w:rPr>
+          <w:rFonts w:ascii="Times New Roman" w:hAnsi="Times New Roman" w:cs="Times New Roman"/>
+          <w:sz w:val="24"/>
+          <w:szCs w:val="24"/>
+        </w:rPr>
+      </w:pPr>
+      <w:r>
+        <w:rPr>
+          <w:rFonts w:ascii="Times New Roman" w:hAnsi="Times New Roman" w:cs="Times New Roman"/>
+          <w:sz w:val="24"/>
+          <w:szCs w:val="24"/>
+        </w:rPr>
+        <w:t xml:space="preserve"> </w:t>
+      </w:r>
+      <w:r>
+        <w:rPr>
+          <w:rFonts w:ascii="Times New Roman" w:hAnsi="Times New Roman" w:cs="Times New Roman"/>
+          <w:b/>
+          <w:sz w:val="24"/>
+          <w:szCs w:val="24"/>
+        </w:rPr>
+        <w:t>Mechanics</w:t>
+      </w:r>
+    </w:p>
+    <w:p>
+      <w:pPr>
+        <w:spacing w:line="480" w:lineRule="auto"/>
+        <w:jc w:val="both"/>
+        <w:rPr>
+          <w:rFonts w:ascii="Times New Roman" w:hAnsi="Times New Roman" w:cs="Times New Roman"/>
+          <w:sz w:val="24"/>
+          <w:szCs w:val="24"/>
+        </w:rPr>
+      </w:pPr>
+      <w:r>
+        <w:rPr>
+          <w:rFonts w:ascii="Times New Roman" w:hAnsi="Times New Roman" w:cs="Times New Roman"/>
+          <w:sz w:val="24"/>
+          <w:szCs w:val="24"/>
+        </w:rPr>
+        <w:t>Mechanics is the branch of physics that deals with the behavior of objects under the influence of forces, including their motion and how they respond to different types of forces.</w:t>
+      </w:r>
+    </w:p>
+    <w:p>
+      <w:pPr>
+        <w:pStyle w:val="ListParagraph"/>
+        <w:numPr>
+          <w:ilvl w:val="0"/>
+          <w:numId w:val="3"/>
+        </w:numPr>
+        <w:spacing w:line="480" w:lineRule="auto"/>
+        <w:jc w:val="both"/>
+        <w:rPr>
+          <w:rFonts w:ascii="Times New Roman" w:hAnsi="Times New Roman" w:cs="Times New Roman"/>
+          <w:sz w:val="24"/>
+          <w:szCs w:val="24"/>
+        </w:rPr>
+      </w:pPr>
+      <w:r>
+        <w:rPr>
+          <w:rFonts w:ascii="Times New Roman" w:hAnsi="Times New Roman" w:cs="Times New Roman"/>
+          <w:b/>
+          <w:sz w:val="28"/>
+          <w:szCs w:val="28"/>
+        </w:rPr>
+        <w:t xml:space="preserve"> </w:t>
+      </w:r>
+      <w:r>
+        <w:rPr>
+          <w:rFonts w:ascii="Times New Roman" w:hAnsi="Times New Roman" w:cs="Times New Roman"/>
+          <w:b/>
+          <w:sz w:val="24"/>
+          <w:szCs w:val="24"/>
+        </w:rPr>
+        <w:t>Motion</w:t>
+      </w:r>
+    </w:p>
+    <w:p>
+      <w:pPr>
+        <w:spacing w:line="480" w:lineRule="auto"/>
+        <w:jc w:val="both"/>
+        <w:rPr>
+          <w:rFonts w:ascii="Times New Roman" w:hAnsi="Times New Roman" w:cs="Times New Roman"/>
+          <w:sz w:val="24"/>
+          <w:szCs w:val="24"/>
+        </w:rPr>
+      </w:pPr>
+      <w:r>
+        <w:rPr>
+          <w:rFonts w:ascii="Times New Roman" w:hAnsi="Times New Roman" w:cs="Times New Roman"/>
+          <w:sz w:val="24"/>
+          <w:szCs w:val="24"/>
+        </w:rPr>
+        <w:t>Motion refers to the change in an object's position with respect to time. It encompasses a wide range of phenomena, from the slow crawl of a snail to the swift flight of a rocket.</w:t>
+      </w:r>
+    </w:p>
+    <w:p>
+      <w:pPr>
+        <w:pStyle w:val="ListParagraph"/>
+        <w:numPr>
+          <w:ilvl w:val="0"/>
+          <w:numId w:val="3"/>
+        </w:numPr>
+        <w:spacing w:line="480" w:lineRule="auto"/>
+        <w:jc w:val="both"/>
+        <w:rPr>
+          <w:rFonts w:ascii="Times New Roman" w:hAnsi="Times New Roman" w:cs="Times New Roman"/>
+          <w:sz w:val="24"/>
+          <w:szCs w:val="24"/>
+        </w:rPr>
+      </w:pPr>
+      <w:r>
+        <w:rPr>
+          <w:rFonts w:ascii="Times New Roman" w:hAnsi="Times New Roman" w:cs="Times New Roman"/>
+          <w:b/>
+          <w:sz w:val="28"/>
+          <w:szCs w:val="28"/>
+        </w:rPr>
+        <w:t xml:space="preserve"> </w:t>
+      </w:r>
+      <w:r>
+        <w:rPr>
+          <w:rFonts w:ascii="Times New Roman" w:hAnsi="Times New Roman" w:cs="Times New Roman"/>
+          <w:b/>
+          <w:sz w:val="24"/>
+          <w:szCs w:val="24"/>
+        </w:rPr>
+        <w:t>Force</w:t>
+      </w:r>
+    </w:p>
+    <w:p>
+      <w:pPr>
+        <w:spacing w:line="480" w:lineRule="auto"/>
+        <w:jc w:val="both"/>
+        <w:rPr>
+          <w:rFonts w:ascii="Times New Roman" w:hAnsi="Times New Roman" w:cs="Times New Roman"/>
+          <w:sz w:val="24"/>
+          <w:szCs w:val="24"/>
+        </w:rPr>
+      </w:pPr>
+      <w:r>
+        <w:rPr>
+          <w:rFonts w:ascii="Times New Roman" w:hAnsi="Times New Roman" w:cs="Times New Roman"/>
+          <w:sz w:val="24"/>
+          <w:szCs w:val="24"/>
+        </w:rPr>
+        <w:t>Force is a vector quantity that causes an object to change its state of motion or rest. It has both magnitude and direction and is measured in units called Newtons (N).</w:t>
+      </w:r>
+    </w:p>
+    <w:p>
+      <w:pPr>
+        <w:pStyle w:val="ListParagraph"/>
+        <w:numPr>
+          <w:ilvl w:val="0"/>
+          <w:numId w:val="3"/>
+        </w:numPr>
+        <w:spacing w:line="480" w:lineRule="auto"/>
+        <w:jc w:val="both"/>
+        <w:rPr>
+          <w:rFonts w:ascii="Times New Roman" w:hAnsi="Times New Roman" w:cs="Times New Roman"/>
+          <w:sz w:val="24"/>
+          <w:szCs w:val="24"/>
+        </w:rPr>
+      </w:pPr>
+      <w:r>
+        <w:rPr>
+          <w:rFonts w:ascii="Times New Roman" w:hAnsi="Times New Roman" w:cs="Times New Roman"/>
+          <w:b/>
+          <w:sz w:val="24"/>
+          <w:szCs w:val="24"/>
+        </w:rPr>
+        <w:t>Newton's Laws of Motion</w:t>
+      </w:r>
+    </w:p>
+    <w:p>
+      <w:pPr>
+        <w:spacing w:line="480" w:lineRule="auto"/>
+        <w:jc w:val="both"/>
+        <w:rPr>
+          <w:rFonts w:ascii="Times New Roman" w:hAnsi="Times New Roman" w:cs="Times New Roman"/>
+          <w:sz w:val="24"/>
+          <w:szCs w:val="24"/>
+        </w:rPr>
+      </w:pPr>
+      <w:r>
+        <w:rPr>
+          <w:rFonts w:ascii="Times New Roman" w:hAnsi="Times New Roman" w:cs="Times New Roman"/>
+          <w:sz w:val="24"/>
+          <w:szCs w:val="24"/>
+        </w:rPr>
+        <w:t>Newton's three laws of motion are fundamental principles that describe the relationship between the motion of an object and the forces acting on it. They were formulated by Sir Isaac Newton in the 17th century.</w:t>
+      </w:r>
+    </w:p>
+    <w:p>
+      <w:pPr>
+        <w:spacing w:line="480" w:lineRule="auto"/>
+        <w:jc w:val="both"/>
+        <w:rPr>
+          <w:rFonts w:ascii="Times New Roman" w:hAnsi="Times New Roman" w:cs="Times New Roman"/>
+          <w:sz w:val="24"/>
+          <w:szCs w:val="24"/>
+        </w:rPr>
+      </w:pPr>
+      <w:r>
+        <w:rPr>
+          <w:rFonts w:ascii="Times New Roman" w:hAnsi="Times New Roman" w:cs="Times New Roman"/>
+          <w:sz w:val="24"/>
+          <w:szCs w:val="24"/>
+        </w:rPr>
+        <w:lastRenderedPageBreak/>
+        <w:t>Newton's First Law (Law of Inertia): An object at rest tends to stay at rest, and an object in motion tends to stay in motion unless acted upon by an external force.</w:t>
+      </w:r>
+    </w:p>
+    <w:p>
+      <w:pPr>
+        <w:spacing w:line="480" w:lineRule="auto"/>
+        <w:jc w:val="both"/>
+        <w:rPr>
+          <w:rFonts w:ascii="Times New Roman" w:hAnsi="Times New Roman" w:cs="Times New Roman"/>
+          <w:sz w:val="24"/>
+          <w:szCs w:val="24"/>
+        </w:rPr>
+      </w:pPr>
+      <w:r>
+        <w:rPr>
+          <w:rFonts w:ascii="Times New Roman" w:hAnsi="Times New Roman" w:cs="Times New Roman"/>
+          <w:sz w:val="24"/>
+          <w:szCs w:val="24"/>
+        </w:rPr>
+        <w:t>Newton's Second Law (F = ma): The acceleration of an object is directly proportional to the net force acting on it and inversely proportional to its mass.</w:t>
+      </w:r>
+    </w:p>
+    <w:p>
+      <w:pPr>
+        <w:spacing w:line="480" w:lineRule="auto"/>
+        <w:jc w:val="both"/>
+        <w:rPr>
+          <w:rFonts w:ascii="Times New Roman" w:hAnsi="Times New Roman" w:cs="Times New Roman"/>
+          <w:sz w:val="24"/>
+          <w:szCs w:val="24"/>
+        </w:rPr>
+      </w:pPr>
+      <w:r>
+        <w:rPr>
+          <w:rFonts w:ascii="Times New Roman" w:hAnsi="Times New Roman" w:cs="Times New Roman"/>
+          <w:sz w:val="24"/>
+          <w:szCs w:val="24"/>
+        </w:rPr>
+        <w:t>Newton's Third Law (Action-Reaction): For every action, there is an equal and opposite reaction.</w:t>
+      </w:r>
+    </w:p>
+    <w:p>
+      <w:pPr>
+        <w:pStyle w:val="ListParagraph"/>
+        <w:numPr>
+          <w:ilvl w:val="0"/>
+          <w:numId w:val="3"/>
+        </w:numPr>
+        <w:spacing w:line="480" w:lineRule="auto"/>
+        <w:jc w:val="both"/>
+        <w:rPr>
+          <w:rFonts w:ascii="Times New Roman" w:hAnsi="Times New Roman" w:cs="Times New Roman"/>
+          <w:sz w:val="24"/>
+          <w:szCs w:val="24"/>
+        </w:rPr>
+      </w:pPr>
+      <w:r>
+        <w:rPr>
+          <w:rFonts w:ascii="Times New Roman" w:hAnsi="Times New Roman" w:cs="Times New Roman"/>
+          <w:b/>
+          <w:sz w:val="24"/>
+          <w:szCs w:val="24"/>
+        </w:rPr>
+        <w:t>Velocity (v) and Speed (s)</w:t>
+      </w:r>
+    </w:p>
+    <w:p>
+      <w:pPr>
+        <w:spacing w:line="480" w:lineRule="auto"/>
+        <w:jc w:val="both"/>
+        <w:rPr>
+          <w:rFonts w:ascii="Times New Roman" w:hAnsi="Times New Roman" w:cs="Times New Roman"/>
+          <w:sz w:val="24"/>
+          <w:szCs w:val="24"/>
+        </w:rPr>
+      </w:pPr>
+      <w:r>
+        <w:rPr>
+          <w:rFonts w:ascii="Times New Roman" w:hAnsi="Times New Roman" w:cs="Times New Roman"/>
+          <w:sz w:val="24"/>
+          <w:szCs w:val="24"/>
+        </w:rPr>
+        <w:t>Velocity is a vector quantity that describes the rate of change of an object's position with respect to time and includes both magnitude and direction.</w:t>
+      </w:r>
+    </w:p>
+    <w:p>
+      <w:pPr>
+        <w:spacing w:line="480" w:lineRule="auto"/>
+        <w:jc w:val="both"/>
+        <w:rPr>
+          <w:rFonts w:ascii="Times New Roman" w:hAnsi="Times New Roman" w:cs="Times New Roman"/>
+          <w:sz w:val="24"/>
+          <w:szCs w:val="24"/>
+        </w:rPr>
+      </w:pPr>
+      <w:r>
+        <w:rPr>
+          <w:rFonts w:ascii="Times New Roman" w:hAnsi="Times New Roman" w:cs="Times New Roman"/>
+          <w:sz w:val="24"/>
+          <w:szCs w:val="24"/>
+        </w:rPr>
+        <w:t>Speed, on the other hand, is a scalar quantity that only considers the magnitude of velocity. It is expressed in units like meters per second (m/s).</w:t>
+      </w:r>
+    </w:p>
+    <w:p>
+      <w:pPr>
+        <w:pStyle w:val="ListParagraph"/>
+        <w:numPr>
+          <w:ilvl w:val="0"/>
+          <w:numId w:val="3"/>
+        </w:numPr>
+        <w:spacing w:line="480" w:lineRule="auto"/>
+        <w:jc w:val="both"/>
+        <w:rPr>
+          <w:rFonts w:ascii="Times New Roman" w:hAnsi="Times New Roman" w:cs="Times New Roman"/>
+          <w:sz w:val="24"/>
+          <w:szCs w:val="24"/>
+        </w:rPr>
+      </w:pPr>
+      <w:r>
+        <w:rPr>
+          <w:rFonts w:ascii="Times New Roman" w:hAnsi="Times New Roman" w:cs="Times New Roman"/>
+          <w:b/>
+          <w:sz w:val="24"/>
+          <w:szCs w:val="24"/>
+        </w:rPr>
+        <w:t>Acceleration (a)</w:t>
+      </w:r>
+    </w:p>
+    <w:p>
+      <w:pPr>
+        <w:spacing w:line="480" w:lineRule="auto"/>
+        <w:jc w:val="both"/>
+        <w:rPr>
+          <w:rFonts w:ascii="Times New Roman" w:hAnsi="Times New Roman" w:cs="Times New Roman"/>
+          <w:sz w:val="24"/>
+          <w:szCs w:val="24"/>
+        </w:rPr>
+      </w:pPr>
+      <w:r>
+        <w:rPr>
+          <w:rFonts w:ascii="Times New Roman" w:hAnsi="Times New Roman" w:cs="Times New Roman"/>
+          <w:sz w:val="24"/>
+          <w:szCs w:val="24"/>
+        </w:rPr>
+        <w:t>Acceleration is the rate of change of velocity with respect to time. It can be caused by changes in speed or direction and is measured in units like meters per second squared (m/s²).</w:t>
+      </w:r>
+    </w:p>
+    <w:p>
+      <w:pPr>
+        <w:pStyle w:val="ListParagraph"/>
+        <w:numPr>
+          <w:ilvl w:val="0"/>
+          <w:numId w:val="3"/>
+        </w:numPr>
+        <w:spacing w:line="480" w:lineRule="auto"/>
+        <w:jc w:val="both"/>
+        <w:rPr>
+          <w:rFonts w:ascii="Times New Roman" w:hAnsi="Times New Roman" w:cs="Times New Roman"/>
+          <w:sz w:val="24"/>
+          <w:szCs w:val="24"/>
+        </w:rPr>
+      </w:pPr>
+      <w:r>
+        <w:rPr>
+          <w:rFonts w:ascii="Times New Roman" w:hAnsi="Times New Roman" w:cs="Times New Roman"/>
+          <w:b/>
+          <w:sz w:val="24"/>
+          <w:szCs w:val="24"/>
+        </w:rPr>
+        <w:t>Biomechanics</w:t>
+      </w:r>
+    </w:p>
+    <w:p>
+      <w:pPr>
+        <w:spacing w:line="480" w:lineRule="auto"/>
+        <w:jc w:val="both"/>
+        <w:rPr>
+          <w:rFonts w:ascii="Times New Roman" w:hAnsi="Times New Roman" w:cs="Times New Roman"/>
+          <w:sz w:val="24"/>
+          <w:szCs w:val="24"/>
+        </w:rPr>
+      </w:pPr>
+      <w:r>
+        <w:rPr>
+          <w:rFonts w:ascii="Times New Roman" w:hAnsi="Times New Roman" w:cs="Times New Roman"/>
+          <w:sz w:val="24"/>
+          <w:szCs w:val="24"/>
+        </w:rPr>
+        <w:t>Biomechanics is the study of the mechanical aspects of living organisms, including the analysis of movement, forces, and the structure and function of biological tissues.</w:t>
+      </w:r>
+    </w:p>
+    <w:p>
+      <w:pPr>
+        <w:pStyle w:val="ListParagraph"/>
+        <w:numPr>
+          <w:ilvl w:val="0"/>
+          <w:numId w:val="3"/>
+        </w:numPr>
+        <w:spacing w:line="480" w:lineRule="auto"/>
+        <w:jc w:val="both"/>
+        <w:rPr>
+          <w:rFonts w:ascii="Times New Roman" w:hAnsi="Times New Roman" w:cs="Times New Roman"/>
+          <w:sz w:val="24"/>
+          <w:szCs w:val="24"/>
+        </w:rPr>
+      </w:pPr>
+      <w:r>
+        <w:rPr>
+          <w:rFonts w:ascii="Times New Roman" w:hAnsi="Times New Roman" w:cs="Times New Roman"/>
+          <w:b/>
+          <w:sz w:val="24"/>
+          <w:szCs w:val="24"/>
+        </w:rPr>
+        <w:t>Kinematics and Dynamics</w:t>
+      </w:r>
+    </w:p>
+    <w:p>
+      <w:pPr>
+        <w:spacing w:line="480" w:lineRule="auto"/>
+        <w:jc w:val="both"/>
+        <w:rPr>
+          <w:rFonts w:ascii="Times New Roman" w:hAnsi="Times New Roman" w:cs="Times New Roman"/>
+          <w:sz w:val="24"/>
+          <w:szCs w:val="24"/>
+        </w:rPr>
+      </w:pPr>
+      <w:r>
+        <w:rPr>
+          <w:rFonts w:ascii="Times New Roman" w:hAnsi="Times New Roman" w:cs="Times New Roman"/>
+          <w:sz w:val="24"/>
+          <w:szCs w:val="24"/>
+        </w:rPr>
+        <w:t xml:space="preserve">Kinematics is the branch of mechanics that deals with the description of motion, including the positions, velocities, and accelerations of objects without considering the forces causing the </w:t>
+      </w:r>
+      <w:r>
+        <w:rPr>
+          <w:rFonts w:ascii="Times New Roman" w:hAnsi="Times New Roman" w:cs="Times New Roman"/>
+          <w:sz w:val="24"/>
+          <w:szCs w:val="24"/>
+        </w:rPr>
+        <w:lastRenderedPageBreak/>
+        <w:t>motion.Dynamics, on the other hand, is concerned with the forces and torques (rotational forces) that cause motion.</w:t>
+      </w:r>
+    </w:p>
+    <w:p>
+      <w:pPr>
+        <w:pStyle w:val="ListParagraph"/>
+        <w:numPr>
+          <w:ilvl w:val="0"/>
+          <w:numId w:val="3"/>
+        </w:numPr>
+        <w:spacing w:line="480" w:lineRule="auto"/>
+        <w:jc w:val="both"/>
+        <w:rPr>
+          <w:rFonts w:ascii="Times New Roman" w:hAnsi="Times New Roman" w:cs="Times New Roman"/>
+          <w:sz w:val="24"/>
+          <w:szCs w:val="24"/>
+        </w:rPr>
+      </w:pPr>
+      <w:r>
+        <w:rPr>
+          <w:rFonts w:ascii="Times New Roman" w:hAnsi="Times New Roman" w:cs="Times New Roman"/>
+          <w:b/>
+          <w:sz w:val="24"/>
+          <w:szCs w:val="24"/>
+        </w:rPr>
+        <w:t>Equilibrium</w:t>
+      </w:r>
+    </w:p>
+    <w:p>
+      <w:pPr>
+        <w:spacing w:line="480" w:lineRule="auto"/>
+        <w:jc w:val="both"/>
+        <w:rPr>
+          <w:rFonts w:ascii="Times New Roman" w:hAnsi="Times New Roman" w:cs="Times New Roman"/>
+          <w:sz w:val="24"/>
+          <w:szCs w:val="24"/>
+        </w:rPr>
+      </w:pPr>
+      <w:r>
+        <w:rPr>
+          <w:rFonts w:ascii="Times New Roman" w:hAnsi="Times New Roman" w:cs="Times New Roman"/>
+          <w:sz w:val="24"/>
+          <w:szCs w:val="24"/>
+        </w:rPr>
+        <w:t>Equilibrium is a state in which the net force acting on an object is zero, resulting in a stable condition where the object remains at rest or moves with constant velocity.</w:t>
+      </w:r>
+    </w:p>
+    <w:p>
+      <w:pPr>
+        <w:pStyle w:val="ListParagraph"/>
+        <w:numPr>
+          <w:ilvl w:val="0"/>
+          <w:numId w:val="3"/>
+        </w:numPr>
+        <w:spacing w:line="480" w:lineRule="auto"/>
+        <w:jc w:val="both"/>
+        <w:rPr>
+          <w:rFonts w:ascii="Times New Roman" w:hAnsi="Times New Roman" w:cs="Times New Roman"/>
+          <w:b/>
+          <w:sz w:val="24"/>
+          <w:szCs w:val="24"/>
+        </w:rPr>
+      </w:pPr>
+      <w:r>
+        <w:rPr>
+          <w:rFonts w:ascii="Times New Roman" w:hAnsi="Times New Roman" w:cs="Times New Roman"/>
+          <w:b/>
+          <w:sz w:val="24"/>
+          <w:szCs w:val="24"/>
+        </w:rPr>
+        <w:t>Friction</w:t>
+      </w:r>
+    </w:p>
+    <w:p>
+      <w:pPr>
+        <w:spacing w:line="480" w:lineRule="auto"/>
+        <w:jc w:val="both"/>
+        <w:rPr>
+          <w:rFonts w:ascii="Times New Roman" w:hAnsi="Times New Roman" w:cs="Times New Roman"/>
+          <w:sz w:val="24"/>
+          <w:szCs w:val="24"/>
+        </w:rPr>
+      </w:pPr>
+      <w:r>
+        <w:rPr>
+          <w:rFonts w:ascii="Times New Roman" w:hAnsi="Times New Roman" w:cs="Times New Roman"/>
+          <w:sz w:val="24"/>
+          <w:szCs w:val="24"/>
+        </w:rPr>
+        <w:t>- Friction is a force that opposes the relative motion or tendency of such motion between two surfaces in contact. It plays a significant role in determining the behavior of objects in motion.</w:t>
+      </w:r>
+    </w:p>
+    <w:p>
+      <w:pPr>
+        <w:spacing w:line="480" w:lineRule="auto"/>
+        <w:jc w:val="both"/>
+        <w:rPr>
+          <w:rFonts w:ascii="Times New Roman" w:hAnsi="Times New Roman" w:cs="Times New Roman"/>
+          <w:sz w:val="24"/>
+          <w:szCs w:val="24"/>
+        </w:rPr>
+      </w:pPr>
+    </w:p>
+    <w:p>
+      <w:pPr>
+        <w:spacing w:line="480" w:lineRule="auto"/>
+        <w:jc w:val="both"/>
+        <w:rPr>
+          <w:rFonts w:ascii="Times New Roman" w:hAnsi="Times New Roman" w:cs="Times New Roman"/>
+          <w:sz w:val="24"/>
+          <w:szCs w:val="24"/>
+        </w:rPr>
+      </w:pPr>
+      <w:r>
+        <w:rPr>
+          <w:rFonts w:ascii="Times New Roman" w:hAnsi="Times New Roman" w:cs="Times New Roman"/>
+          <w:sz w:val="24"/>
+          <w:szCs w:val="24"/>
+        </w:rPr>
+        <w:t>These preliminary definitions will provide a solid foundation for our exploration of Mechanics and Motion. As we venture further into the seminar, these terms and concepts will become the building blocks of our understanding, allowing us to unravel the mysteries of the dynamic world around us.</w:t>
+      </w:r>
+    </w:p>
+    <w:p>
+      <w:pPr>
+        <w:spacing w:line="480" w:lineRule="auto"/>
+        <w:jc w:val="both"/>
+        <w:rPr>
+          <w:rFonts w:ascii="Times New Roman" w:hAnsi="Times New Roman" w:cs="Times New Roman"/>
+          <w:sz w:val="24"/>
+          <w:szCs w:val="24"/>
+        </w:rPr>
+      </w:pPr>
+    </w:p>
+    <w:p>
+      <w:r>
+        <w:br w:type="page"/>
+      </w:r>
+    </w:p>
+    <w:p>
+      <w:pPr>
+        <w:pStyle w:val="Heading1"/>
+      </w:pPr>
+      <w:bookmarkStart w:id="15" w:name="_Toc144827059"/>
+      <w:r>
+        <w:lastRenderedPageBreak/>
+        <w:t>2.0</w:t>
+      </w:r>
+      <w:r>
+        <w:tab/>
+        <w:t>LITERATURE REVIEW</w:t>
+      </w:r>
+      <w:bookmarkEnd w:id="15"/>
+    </w:p>
+    <w:p/>
+    <w:p>
+      <w:pPr>
+        <w:spacing w:line="480" w:lineRule="auto"/>
+        <w:jc w:val="both"/>
+        <w:rPr>
+          <w:rFonts w:ascii="Times New Roman" w:hAnsi="Times New Roman" w:cs="Times New Roman"/>
+          <w:sz w:val="26"/>
+          <w:szCs w:val="26"/>
+        </w:rPr>
+      </w:pPr>
+      <w:r>
+        <w:rPr>
+          <w:rFonts w:ascii="Times New Roman" w:hAnsi="Times New Roman" w:cs="Times New Roman"/>
+          <w:sz w:val="26"/>
+          <w:szCs w:val="26"/>
+        </w:rPr>
+        <w:t>The study of mechanics and motion has a rich history and has been extensively explored by scientists and researchers over the years. In this literature review, we will examine key studies, theories, and advancements that have contributed to our understanding of mechanics and motion.</w:t>
+      </w:r>
+    </w:p>
+    <w:p>
+      <w:pPr>
+        <w:spacing w:line="360" w:lineRule="auto"/>
+        <w:jc w:val="both"/>
+        <w:rPr>
+          <w:rFonts w:ascii="Times New Roman" w:hAnsi="Times New Roman" w:cs="Times New Roman"/>
+          <w:sz w:val="26"/>
+          <w:szCs w:val="26"/>
+        </w:rPr>
+      </w:pPr>
+    </w:p>
+    <w:p>
+      <w:pPr>
+        <w:pStyle w:val="ListParagraph"/>
+        <w:numPr>
+          <w:ilvl w:val="0"/>
+          <w:numId w:val="5"/>
+        </w:numPr>
+        <w:spacing w:line="480" w:lineRule="auto"/>
+        <w:jc w:val="both"/>
+        <w:rPr>
+          <w:rFonts w:ascii="Times New Roman" w:hAnsi="Times New Roman" w:cs="Times New Roman"/>
+          <w:sz w:val="26"/>
+          <w:szCs w:val="26"/>
+        </w:rPr>
+      </w:pPr>
+      <w:r>
+        <w:rPr>
+          <w:rFonts w:ascii="Times New Roman" w:hAnsi="Times New Roman" w:cs="Times New Roman"/>
+          <w:sz w:val="26"/>
+          <w:szCs w:val="26"/>
+        </w:rPr>
+        <w:t xml:space="preserve">One of the foundational works in mechanics is Sir Isaac Newton's </w:t>
+      </w:r>
+      <w:r>
+        <w:rPr>
+          <w:rFonts w:ascii="Times New Roman" w:hAnsi="Times New Roman" w:cs="Times New Roman"/>
+          <w:sz w:val="26"/>
+          <w:szCs w:val="26"/>
+          <w:u w:val="single"/>
+        </w:rPr>
+        <w:t>"Philosophiæ Naturalis Principia Mathematica" (1687),</w:t>
+      </w:r>
+      <w:r>
+        <w:rPr>
+          <w:rFonts w:ascii="Times New Roman" w:hAnsi="Times New Roman" w:cs="Times New Roman"/>
+          <w:sz w:val="26"/>
+          <w:szCs w:val="26"/>
+        </w:rPr>
+        <w:t xml:space="preserve"> which introduced his </w:t>
+      </w:r>
+      <w:r>
+        <w:rPr>
+          <w:rFonts w:ascii="Times New Roman" w:hAnsi="Times New Roman" w:cs="Times New Roman"/>
+          <w:b/>
+          <w:sz w:val="26"/>
+          <w:szCs w:val="26"/>
+        </w:rPr>
+        <w:t>three laws of motion</w:t>
+      </w:r>
+      <w:r>
+        <w:rPr>
+          <w:rFonts w:ascii="Times New Roman" w:hAnsi="Times New Roman" w:cs="Times New Roman"/>
+          <w:sz w:val="26"/>
+          <w:szCs w:val="26"/>
+        </w:rPr>
+        <w:t>. Newton's laws provide a fundamental framework for analyzing the motion of objects and the forces acting upon them. They have stood the test of time and continue to be widely applied in various scientific fields.</w:t>
+      </w:r>
+    </w:p>
+    <w:p>
+      <w:pPr>
+        <w:pStyle w:val="ListParagraph"/>
+        <w:numPr>
+          <w:ilvl w:val="0"/>
+          <w:numId w:val="5"/>
+        </w:numPr>
+        <w:spacing w:line="480" w:lineRule="auto"/>
+        <w:jc w:val="both"/>
+        <w:rPr>
+          <w:rFonts w:ascii="Times New Roman" w:hAnsi="Times New Roman" w:cs="Times New Roman"/>
+          <w:sz w:val="26"/>
+          <w:szCs w:val="26"/>
+        </w:rPr>
+      </w:pPr>
+      <w:r>
+        <w:rPr>
+          <w:rFonts w:ascii="Times New Roman" w:hAnsi="Times New Roman" w:cs="Times New Roman"/>
+          <w:sz w:val="26"/>
+          <w:szCs w:val="26"/>
+        </w:rPr>
+        <w:t>Advancements in mechanics continued with the works of other prominent scientists. In the 18th century, Leonhard Euler developed the</w:t>
+      </w:r>
+      <w:r>
+        <w:rPr>
+          <w:rFonts w:ascii="Times New Roman" w:hAnsi="Times New Roman" w:cs="Times New Roman"/>
+          <w:sz w:val="26"/>
+          <w:szCs w:val="26"/>
+          <w:u w:val="single"/>
+        </w:rPr>
+        <w:t xml:space="preserve"> principles of rigid body dynamics</w:t>
+      </w:r>
+      <w:r>
+        <w:rPr>
+          <w:rFonts w:ascii="Times New Roman" w:hAnsi="Times New Roman" w:cs="Times New Roman"/>
+          <w:sz w:val="26"/>
+          <w:szCs w:val="26"/>
+        </w:rPr>
+        <w:t>, which laid the groundwork for the study of rotational motion. His contributions to the field were instrumental in understanding the complex motion of objects in three dimensions.</w:t>
+      </w:r>
+    </w:p>
+    <w:p>
+      <w:pPr>
+        <w:pStyle w:val="ListParagraph"/>
+        <w:numPr>
+          <w:ilvl w:val="0"/>
+          <w:numId w:val="5"/>
+        </w:numPr>
+        <w:spacing w:line="480" w:lineRule="auto"/>
+        <w:jc w:val="both"/>
+        <w:rPr>
+          <w:rFonts w:ascii="Times New Roman" w:hAnsi="Times New Roman" w:cs="Times New Roman"/>
+          <w:sz w:val="26"/>
+          <w:szCs w:val="26"/>
+        </w:rPr>
+      </w:pPr>
+      <w:r>
+        <w:rPr>
+          <w:rFonts w:ascii="Times New Roman" w:hAnsi="Times New Roman" w:cs="Times New Roman"/>
+          <w:sz w:val="26"/>
+          <w:szCs w:val="26"/>
+        </w:rPr>
+        <w:t xml:space="preserve">The 19th century witnessed significant progress in mechanics, with the development of analytical mechanics by William Rowan Hamilton and Joseph Louis Lagrange. Lagrange's formulation of mechanics, known as </w:t>
+      </w:r>
+      <w:r>
+        <w:rPr>
+          <w:rFonts w:ascii="Times New Roman" w:hAnsi="Times New Roman" w:cs="Times New Roman"/>
+          <w:sz w:val="26"/>
+          <w:szCs w:val="26"/>
+          <w:u w:val="single"/>
+        </w:rPr>
+        <w:t>Lagrangian mechanics</w:t>
+      </w:r>
+      <w:r>
+        <w:rPr>
+          <w:rFonts w:ascii="Times New Roman" w:hAnsi="Times New Roman" w:cs="Times New Roman"/>
+          <w:sz w:val="26"/>
+          <w:szCs w:val="26"/>
+        </w:rPr>
+        <w:t xml:space="preserve">, provided a powerful mathematical framework for describing the motion of systems using generalized coordinates and the principle of least action. </w:t>
+      </w:r>
+      <w:r>
+        <w:rPr>
+          <w:rFonts w:ascii="Times New Roman" w:hAnsi="Times New Roman" w:cs="Times New Roman"/>
+          <w:sz w:val="26"/>
+          <w:szCs w:val="26"/>
+        </w:rPr>
+        <w:lastRenderedPageBreak/>
+        <w:t>Hamilton's formulation, known as Hamiltonian mechanics, introduced a different approach using generalized momenta and Hamilton's equations. These formulations revolutionized the field of mechanics and allowed for more advanced analyses of complex systems.</w:t>
+      </w:r>
+    </w:p>
+    <w:p>
+      <w:pPr>
+        <w:pStyle w:val="ListParagraph"/>
+        <w:numPr>
+          <w:ilvl w:val="0"/>
+          <w:numId w:val="5"/>
+        </w:numPr>
+        <w:spacing w:line="480" w:lineRule="auto"/>
+        <w:jc w:val="both"/>
+        <w:rPr>
+          <w:rFonts w:ascii="Times New Roman" w:hAnsi="Times New Roman" w:cs="Times New Roman"/>
+          <w:sz w:val="26"/>
+          <w:szCs w:val="26"/>
+        </w:rPr>
+      </w:pPr>
+      <w:r>
+        <w:rPr>
+          <w:rFonts w:ascii="Times New Roman" w:hAnsi="Times New Roman" w:cs="Times New Roman"/>
+          <w:sz w:val="26"/>
+          <w:szCs w:val="26"/>
+        </w:rPr>
+        <w:t xml:space="preserve">In the realm of fluid mechanics, Daniel Bernoulli's work on hydrodynamics in the 18th century has been foundational. </w:t>
+      </w:r>
+      <w:r>
+        <w:rPr>
+          <w:rFonts w:ascii="Times New Roman" w:hAnsi="Times New Roman" w:cs="Times New Roman"/>
+          <w:sz w:val="26"/>
+          <w:szCs w:val="26"/>
+          <w:u w:val="single"/>
+        </w:rPr>
+        <w:t>Bernoulli's principle</w:t>
+      </w:r>
+      <w:r>
+        <w:rPr>
+          <w:rFonts w:ascii="Times New Roman" w:hAnsi="Times New Roman" w:cs="Times New Roman"/>
+          <w:sz w:val="26"/>
+          <w:szCs w:val="26"/>
+        </w:rPr>
+        <w:t>, derived from the conservation of energy, relates the pressure, velocity, and height of a fluid in motion. This principle has found extensive applications in fields such as aerodynamics and hydraulic engineering.</w:t>
+      </w:r>
+    </w:p>
+    <w:p>
+      <w:pPr>
+        <w:pStyle w:val="ListParagraph"/>
+        <w:numPr>
+          <w:ilvl w:val="0"/>
+          <w:numId w:val="5"/>
+        </w:numPr>
+        <w:spacing w:line="480" w:lineRule="auto"/>
+        <w:jc w:val="both"/>
+        <w:rPr>
+          <w:rFonts w:ascii="Times New Roman" w:hAnsi="Times New Roman" w:cs="Times New Roman"/>
+          <w:sz w:val="26"/>
+          <w:szCs w:val="26"/>
+        </w:rPr>
+      </w:pPr>
+      <w:r>
+        <w:rPr>
+          <w:rFonts w:ascii="Times New Roman" w:hAnsi="Times New Roman" w:cs="Times New Roman"/>
+          <w:sz w:val="26"/>
+          <w:szCs w:val="26"/>
+        </w:rPr>
+        <w:t xml:space="preserve">The study of oscillations and waves has also been a significant area of research in mechanics. Jean-Baptiste Fourier's work on Fourier series in the early 19th century paved the way for understanding the </w:t>
+      </w:r>
+      <w:r>
+        <w:rPr>
+          <w:rFonts w:ascii="Times New Roman" w:hAnsi="Times New Roman" w:cs="Times New Roman"/>
+          <w:sz w:val="26"/>
+          <w:szCs w:val="26"/>
+          <w:u w:val="single"/>
+        </w:rPr>
+        <w:t>decomposition of complex waveforms into simple sine and cosine functions</w:t>
+      </w:r>
+      <w:r>
+        <w:rPr>
+          <w:rFonts w:ascii="Times New Roman" w:hAnsi="Times New Roman" w:cs="Times New Roman"/>
+          <w:sz w:val="26"/>
+          <w:szCs w:val="26"/>
+        </w:rPr>
+        <w:t>. Fourier analysis is crucial for analyzing various wave phenomena, including sound waves, electromagnetic waves, and quantum mechanical wave functions.</w:t>
+      </w:r>
+    </w:p>
+    <w:p>
+      <w:pPr>
+        <w:pStyle w:val="ListParagraph"/>
+        <w:numPr>
+          <w:ilvl w:val="0"/>
+          <w:numId w:val="5"/>
+        </w:numPr>
+        <w:spacing w:line="480" w:lineRule="auto"/>
+        <w:jc w:val="both"/>
+        <w:rPr>
+          <w:rFonts w:ascii="Times New Roman" w:hAnsi="Times New Roman" w:cs="Times New Roman"/>
+          <w:sz w:val="26"/>
+          <w:szCs w:val="26"/>
+        </w:rPr>
+      </w:pPr>
+      <w:r>
+        <w:rPr>
+          <w:rFonts w:ascii="Times New Roman" w:hAnsi="Times New Roman" w:cs="Times New Roman"/>
+          <w:sz w:val="26"/>
+          <w:szCs w:val="26"/>
+        </w:rPr>
+        <w:t xml:space="preserve">Furthermore, the integration of mechanics with other scientific disciplines has led to exciting interdisciplinary research. </w:t>
+      </w:r>
+      <w:r>
+        <w:rPr>
+          <w:rFonts w:ascii="Times New Roman" w:hAnsi="Times New Roman" w:cs="Times New Roman"/>
+          <w:sz w:val="26"/>
+          <w:szCs w:val="26"/>
+          <w:u w:val="single"/>
+        </w:rPr>
+        <w:t>Biomechanics</w:t>
+      </w:r>
+      <w:r>
+        <w:rPr>
+          <w:rFonts w:ascii="Times New Roman" w:hAnsi="Times New Roman" w:cs="Times New Roman"/>
+          <w:sz w:val="26"/>
+          <w:szCs w:val="26"/>
+        </w:rPr>
+        <w:t xml:space="preserve">, for example, combines principles from mechanics with biology to understand the mechanics of biological systems, such as the human musculoskeletal system. </w:t>
+      </w:r>
+      <w:r>
+        <w:rPr>
+          <w:rFonts w:ascii="Times New Roman" w:hAnsi="Times New Roman" w:cs="Times New Roman"/>
+          <w:sz w:val="26"/>
+          <w:szCs w:val="26"/>
+          <w:u w:val="single"/>
+        </w:rPr>
+        <w:t>Robotics and mechatronics</w:t>
+      </w:r>
+      <w:r>
+        <w:rPr>
+          <w:rFonts w:ascii="Times New Roman" w:hAnsi="Times New Roman" w:cs="Times New Roman"/>
+          <w:sz w:val="26"/>
+          <w:szCs w:val="26"/>
+        </w:rPr>
+        <w:t xml:space="preserve"> also rely on principles of mechanics to design and control robotic systems for various applications.</w:t>
+      </w:r>
+    </w:p>
+    <w:p>
+      <w:pPr>
+        <w:spacing w:line="480" w:lineRule="auto"/>
+        <w:jc w:val="both"/>
+        <w:rPr>
+          <w:rFonts w:ascii="Times New Roman" w:hAnsi="Times New Roman" w:cs="Times New Roman"/>
+          <w:sz w:val="26"/>
+          <w:szCs w:val="26"/>
+        </w:rPr>
+      </w:pPr>
+    </w:p>
+    <w:p>
+      <w:pPr>
+        <w:spacing w:line="480" w:lineRule="auto"/>
+        <w:jc w:val="both"/>
+        <w:rPr>
+          <w:rFonts w:ascii="Times New Roman" w:hAnsi="Times New Roman" w:cs="Times New Roman"/>
+          <w:sz w:val="26"/>
+          <w:szCs w:val="26"/>
+        </w:rPr>
+      </w:pPr>
+      <w:r>
+        <w:rPr>
+          <w:rFonts w:ascii="Times New Roman" w:hAnsi="Times New Roman" w:cs="Times New Roman"/>
+          <w:sz w:val="26"/>
+          <w:szCs w:val="26"/>
+        </w:rPr>
+        <w:t>Overall, the literature on mechanics and motion demonstrates a rich history of scientific inquiry and ongoing research. From the foundational works of Newton to the modern advancements in computational methods and interdisciplinary applications, the study of mechanics continues to expand our understanding of the physical world and enable innovative technological developments.</w:t>
+      </w:r>
+    </w:p>
+    <w:p>
+      <w:r>
+        <w:br w:type="page"/>
+      </w:r>
+    </w:p>
+    <w:p>
+      <w:pPr>
+        <w:pStyle w:val="Heading1"/>
+      </w:pPr>
+      <w:bookmarkStart w:id="16" w:name="_Toc144827060"/>
+      <w:r>
+        <w:lastRenderedPageBreak/>
+        <w:t>3.0</w:t>
+      </w:r>
+      <w:r>
+        <w:tab/>
+        <w:t>METHODOLOGY</w:t>
+      </w:r>
+      <w:bookmarkEnd w:id="16"/>
+    </w:p>
+    <w:p>
+      <w:r>
+        <w:br w:type="page"/>
+      </w:r>
+    </w:p>
+    <w:p>
+      <w:pPr>
+        <w:pStyle w:val="Heading1"/>
+      </w:pPr>
+      <w:bookmarkStart w:id="17" w:name="_Toc144827061"/>
+      <w:r>
+        <w:lastRenderedPageBreak/>
+        <w:t>5.0</w:t>
+      </w:r>
+      <w:r>
+        <w:tab/>
+        <w:t>CONCLUSION AND RECOMMENDATIONS</w:t>
+      </w:r>
+      <w:bookmarkEnd w:id="17"/>
+    </w:p>
+    <w:p>
+      <w:pPr>
+        <w:pStyle w:val="Heading2"/>
+      </w:pPr>
+      <w:bookmarkStart w:id="18" w:name="_Toc144827062"/>
+      <w:r>
+        <w:t>5.1</w:t>
+      </w:r>
+      <w:r>
+        <w:tab/>
+        <w:t>Conclusion</w:t>
+      </w:r>
+      <w:bookmarkEnd w:id="18"/>
+    </w:p>
+    <w:p>
+      <w:bookmarkStart w:id="19" w:name="_GoBack"/>
+      <w:bookmarkEnd w:id="19"/>
+    </w:p>
+    <w:p>
+      <w:pPr>
+        <w:spacing w:line="480" w:lineRule="auto"/>
+        <w:ind w:firstLine="720"/>
+        <w:jc w:val="both"/>
+        <w:rPr>
+          <w:rFonts w:ascii="Times New Roman" w:hAnsi="Times New Roman" w:cs="Times New Roman"/>
+          <w:sz w:val="24"/>
+          <w:szCs w:val="24"/>
+        </w:rPr>
+      </w:pPr>
+      <w:r>
+        <w:rPr>
+          <w:rFonts w:ascii="Times New Roman" w:hAnsi="Times New Roman" w:cs="Times New Roman"/>
+          <w:sz w:val="24"/>
+          <w:szCs w:val="24"/>
+        </w:rPr>
+        <w:t>In the journey through the realm of Mechanics and Motion, we have explored the fundamental principles that govern the behavior of objects in motion, from the graceful arcs of a satellite in orbit to the intricate maneuvers of an athlete on the field. As we conclude this seminar, let us reflect on the insights and knowledge gained from our exploration.</w:t>
+      </w:r>
+    </w:p>
+    <w:p>
+      <w:pPr>
+        <w:spacing w:line="480" w:lineRule="auto"/>
+        <w:jc w:val="both"/>
+        <w:rPr>
+          <w:rFonts w:ascii="Times New Roman" w:hAnsi="Times New Roman" w:cs="Times New Roman"/>
+          <w:sz w:val="24"/>
+          <w:szCs w:val="24"/>
+        </w:rPr>
+      </w:pPr>
+      <w:r>
+        <w:rPr>
+          <w:rFonts w:ascii="Times New Roman" w:hAnsi="Times New Roman" w:cs="Times New Roman"/>
+          <w:b/>
+          <w:sz w:val="24"/>
+          <w:szCs w:val="24"/>
+          <w:u w:val="single"/>
+        </w:rPr>
+        <w:t>Key Takeaways</w:t>
+      </w:r>
+    </w:p>
+    <w:p>
+      <w:pPr>
+        <w:pStyle w:val="ListParagraph"/>
+        <w:numPr>
+          <w:ilvl w:val="0"/>
+          <w:numId w:val="7"/>
+        </w:numPr>
+        <w:spacing w:line="480" w:lineRule="auto"/>
+        <w:jc w:val="both"/>
+        <w:rPr>
+          <w:rFonts w:ascii="Times New Roman" w:hAnsi="Times New Roman" w:cs="Times New Roman"/>
+          <w:sz w:val="24"/>
+          <w:szCs w:val="24"/>
+        </w:rPr>
+      </w:pPr>
+      <w:r>
+        <w:rPr>
+          <w:rFonts w:ascii="Times New Roman" w:hAnsi="Times New Roman" w:cs="Times New Roman"/>
+          <w:b/>
+          <w:sz w:val="24"/>
+          <w:szCs w:val="24"/>
+        </w:rPr>
+        <w:t>Foundation of Understanding</w:t>
+      </w:r>
+      <w:r>
+        <w:rPr>
+          <w:rFonts w:ascii="Times New Roman" w:hAnsi="Times New Roman" w:cs="Times New Roman"/>
+          <w:sz w:val="24"/>
+          <w:szCs w:val="24"/>
+        </w:rPr>
+        <w:t>: Mechanics is the bedrock of understanding how the physical world operates. It provides the tools to analyze and predict the behavior of objects in motion, from the macroscopic to the microscopic scale.</w:t>
+      </w:r>
+    </w:p>
+    <w:p>
+      <w:pPr>
+        <w:pStyle w:val="ListParagraph"/>
+        <w:numPr>
+          <w:ilvl w:val="0"/>
+          <w:numId w:val="7"/>
+        </w:numPr>
+        <w:spacing w:line="480" w:lineRule="auto"/>
+        <w:jc w:val="both"/>
+        <w:rPr>
+          <w:rFonts w:ascii="Times New Roman" w:hAnsi="Times New Roman" w:cs="Times New Roman"/>
+          <w:sz w:val="24"/>
+          <w:szCs w:val="24"/>
+        </w:rPr>
+      </w:pPr>
+      <w:r>
+        <w:rPr>
+          <w:rFonts w:ascii="Times New Roman" w:hAnsi="Times New Roman" w:cs="Times New Roman"/>
+          <w:b/>
+          <w:sz w:val="24"/>
+          <w:szCs w:val="24"/>
+        </w:rPr>
+        <w:t>Interplay of Forces</w:t>
+      </w:r>
+      <w:r>
+        <w:rPr>
+          <w:rFonts w:ascii="Times New Roman" w:hAnsi="Times New Roman" w:cs="Times New Roman"/>
+          <w:sz w:val="24"/>
+          <w:szCs w:val="24"/>
+        </w:rPr>
+        <w:t>: Our exploration revealed the interplay of forces, whether it's the centripetal force keeping a satellite in orbit or the fluid forces affecting the flight of a soccer ball. Forces are the driving factors behind motion.</w:t>
+      </w:r>
+    </w:p>
+    <w:p>
+      <w:pPr>
+        <w:pStyle w:val="ListParagraph"/>
+        <w:numPr>
+          <w:ilvl w:val="0"/>
+          <w:numId w:val="7"/>
+        </w:numPr>
+        <w:spacing w:line="480" w:lineRule="auto"/>
+        <w:jc w:val="both"/>
+        <w:rPr>
+          <w:rFonts w:ascii="Times New Roman" w:hAnsi="Times New Roman" w:cs="Times New Roman"/>
+          <w:sz w:val="24"/>
+          <w:szCs w:val="24"/>
+        </w:rPr>
+      </w:pPr>
+      <w:r>
+        <w:rPr>
+          <w:rFonts w:ascii="Times New Roman" w:hAnsi="Times New Roman" w:cs="Times New Roman"/>
+          <w:b/>
+          <w:sz w:val="24"/>
+          <w:szCs w:val="24"/>
+        </w:rPr>
+        <w:t>Practical Applications</w:t>
+      </w:r>
+      <w:r>
+        <w:rPr>
+          <w:rFonts w:ascii="Times New Roman" w:hAnsi="Times New Roman" w:cs="Times New Roman"/>
+          <w:sz w:val="24"/>
+          <w:szCs w:val="24"/>
+        </w:rPr>
+        <w:t>: Mechanics is not confined to textbooks and equations; it has practical applications across numerous fields. Whether it's designing efficient machines, optimizing athletic performance, or exploring outer space, the principles of mechanics are ever-present.</w:t>
+      </w:r>
+    </w:p>
+    <w:p>
+      <w:pPr>
+        <w:pStyle w:val="ListParagraph"/>
+        <w:numPr>
+          <w:ilvl w:val="0"/>
+          <w:numId w:val="7"/>
+        </w:numPr>
+        <w:spacing w:line="480" w:lineRule="auto"/>
+        <w:jc w:val="both"/>
+        <w:rPr>
+          <w:rFonts w:ascii="Times New Roman" w:hAnsi="Times New Roman" w:cs="Times New Roman"/>
+          <w:sz w:val="24"/>
+          <w:szCs w:val="24"/>
+        </w:rPr>
+      </w:pPr>
+      <w:r>
+        <w:rPr>
+          <w:rFonts w:ascii="Times New Roman" w:hAnsi="Times New Roman" w:cs="Times New Roman"/>
+          <w:b/>
+          <w:sz w:val="24"/>
+          <w:szCs w:val="24"/>
+        </w:rPr>
+        <w:t>Curiosity and Wonder</w:t>
+      </w:r>
+      <w:r>
+        <w:rPr>
+          <w:rFonts w:ascii="Times New Roman" w:hAnsi="Times New Roman" w:cs="Times New Roman"/>
+          <w:sz w:val="24"/>
+          <w:szCs w:val="24"/>
+        </w:rPr>
+        <w:t>: Mechanics invites us to be curious about the world around us. It inspires us to ask questions, seek answers, and marvel at the elegance of nature's laws.</w:t>
+      </w:r>
+    </w:p>
+    <w:p>
+      <w:pPr>
+        <w:spacing w:line="480" w:lineRule="auto"/>
+        <w:jc w:val="both"/>
+        <w:rPr>
+          <w:rFonts w:ascii="Times New Roman" w:hAnsi="Times New Roman" w:cs="Times New Roman"/>
+          <w:sz w:val="24"/>
+          <w:szCs w:val="24"/>
+        </w:rPr>
+      </w:pPr>
+    </w:p>
+    <w:p>
+      <w:pPr>
+        <w:spacing w:line="480" w:lineRule="auto"/>
+        <w:jc w:val="both"/>
+        <w:rPr>
+          <w:rFonts w:ascii="Times New Roman" w:hAnsi="Times New Roman" w:cs="Times New Roman"/>
+          <w:sz w:val="24"/>
+          <w:szCs w:val="24"/>
+        </w:rPr>
+      </w:pPr>
+    </w:p>
+    <w:p>
+      <w:pPr>
+        <w:pStyle w:val="Heading2"/>
+      </w:pPr>
+      <w:bookmarkStart w:id="20" w:name="_Toc144486820"/>
+      <w:r>
+        <w:lastRenderedPageBreak/>
+        <w:t>5</w:t>
+      </w:r>
+      <w:r>
+        <w:t>.2</w:t>
+      </w:r>
+      <w:r>
+        <w:tab/>
+        <w:t>Recommendation</w:t>
+      </w:r>
+      <w:bookmarkEnd w:id="20"/>
+    </w:p>
+    <w:p>
+      <w:pPr>
+        <w:spacing w:line="480" w:lineRule="auto"/>
+        <w:jc w:val="both"/>
+        <w:rPr>
+          <w:rFonts w:ascii="Times New Roman" w:hAnsi="Times New Roman" w:cs="Times New Roman"/>
+          <w:sz w:val="24"/>
+          <w:szCs w:val="24"/>
+        </w:rPr>
+      </w:pPr>
+    </w:p>
+    <w:p>
+      <w:pPr>
+        <w:spacing w:line="480" w:lineRule="auto"/>
+        <w:jc w:val="both"/>
+        <w:rPr>
+          <w:rFonts w:ascii="Times New Roman" w:hAnsi="Times New Roman" w:cs="Times New Roman"/>
+          <w:sz w:val="24"/>
+          <w:szCs w:val="24"/>
+        </w:rPr>
+      </w:pPr>
+      <w:r>
+        <w:rPr>
+          <w:rFonts w:ascii="Times New Roman" w:hAnsi="Times New Roman" w:cs="Times New Roman"/>
+          <w:sz w:val="24"/>
+          <w:szCs w:val="24"/>
+        </w:rPr>
+        <w:t>As we conclude our seminar, we offer the following recommendations for further study and practical applications of Mechanics and Motion:</w:t>
+      </w:r>
+    </w:p>
+    <w:p>
+      <w:pPr>
+        <w:pStyle w:val="ListParagraph"/>
+        <w:numPr>
+          <w:ilvl w:val="0"/>
+          <w:numId w:val="8"/>
+        </w:numPr>
+        <w:spacing w:line="480" w:lineRule="auto"/>
+        <w:jc w:val="both"/>
+        <w:rPr>
+          <w:rFonts w:ascii="Times New Roman" w:hAnsi="Times New Roman" w:cs="Times New Roman"/>
+          <w:sz w:val="24"/>
+          <w:szCs w:val="24"/>
+        </w:rPr>
+      </w:pPr>
+      <w:r>
+        <w:rPr>
+          <w:rFonts w:ascii="Times New Roman" w:hAnsi="Times New Roman" w:cs="Times New Roman"/>
+          <w:b/>
+          <w:sz w:val="24"/>
+          <w:szCs w:val="24"/>
+        </w:rPr>
+        <w:t>Continuous Learning</w:t>
+      </w:r>
+      <w:r>
+        <w:rPr>
+          <w:rFonts w:ascii="Times New Roman" w:hAnsi="Times New Roman" w:cs="Times New Roman"/>
+          <w:sz w:val="24"/>
+          <w:szCs w:val="24"/>
+        </w:rPr>
+        <w:t>: Mechanics is a vast field, and there's always more to explore. We recommend a commitment to continuous learning, whether through further study in physics or engineering or by staying updated with the latest advancements in the field.</w:t>
+      </w:r>
+    </w:p>
+    <w:p>
+      <w:pPr>
+        <w:pStyle w:val="ListParagraph"/>
+        <w:numPr>
+          <w:ilvl w:val="0"/>
+          <w:numId w:val="8"/>
+        </w:numPr>
+        <w:spacing w:line="480" w:lineRule="auto"/>
+        <w:jc w:val="both"/>
+        <w:rPr>
+          <w:rFonts w:ascii="Times New Roman" w:hAnsi="Times New Roman" w:cs="Times New Roman"/>
+          <w:sz w:val="24"/>
+          <w:szCs w:val="24"/>
+        </w:rPr>
+      </w:pPr>
+      <w:r>
+        <w:rPr>
+          <w:rFonts w:ascii="Times New Roman" w:hAnsi="Times New Roman" w:cs="Times New Roman"/>
+          <w:b/>
+          <w:sz w:val="24"/>
+          <w:szCs w:val="24"/>
+        </w:rPr>
+        <w:t>Interdisciplinary Applications</w:t>
+      </w:r>
+      <w:r>
+        <w:rPr>
+          <w:rFonts w:ascii="Times New Roman" w:hAnsi="Times New Roman" w:cs="Times New Roman"/>
+          <w:sz w:val="24"/>
+          <w:szCs w:val="24"/>
+        </w:rPr>
+        <w:t>: Mechanics finds applications in various disciplines. Consider interdisciplinary collaborations to solve complex real-world problems. For instance, merging mechanics with biology can lead to breakthroughs in biomechanics and medical technologies.</w:t>
+      </w:r>
+    </w:p>
+    <w:p>
+      <w:pPr>
+        <w:pStyle w:val="ListParagraph"/>
+        <w:numPr>
+          <w:ilvl w:val="0"/>
+          <w:numId w:val="8"/>
+        </w:numPr>
+        <w:spacing w:line="480" w:lineRule="auto"/>
+        <w:jc w:val="both"/>
+        <w:rPr>
+          <w:rFonts w:ascii="Times New Roman" w:hAnsi="Times New Roman" w:cs="Times New Roman"/>
+          <w:sz w:val="24"/>
+          <w:szCs w:val="24"/>
+        </w:rPr>
+      </w:pPr>
+      <w:r>
+        <w:rPr>
+          <w:rFonts w:ascii="Times New Roman" w:hAnsi="Times New Roman" w:cs="Times New Roman"/>
+          <w:b/>
+          <w:sz w:val="24"/>
+          <w:szCs w:val="24"/>
+        </w:rPr>
+        <w:t>Practical Problem Solving</w:t>
+      </w:r>
+      <w:r>
+        <w:rPr>
+          <w:rFonts w:ascii="Times New Roman" w:hAnsi="Times New Roman" w:cs="Times New Roman"/>
+          <w:sz w:val="24"/>
+          <w:szCs w:val="24"/>
+        </w:rPr>
+        <w:t>: Mechanics is a powerful tool for practical problem-solving. Use your understanding of mechanics to contribute to innovative solutions in engineering, technology, and other fields.</w:t>
+      </w:r>
+    </w:p>
+    <w:p>
+      <w:pPr>
+        <w:pStyle w:val="ListParagraph"/>
+        <w:numPr>
+          <w:ilvl w:val="0"/>
+          <w:numId w:val="8"/>
+        </w:numPr>
+        <w:spacing w:line="480" w:lineRule="auto"/>
+        <w:jc w:val="both"/>
+        <w:rPr>
+          <w:rFonts w:ascii="Times New Roman" w:hAnsi="Times New Roman" w:cs="Times New Roman"/>
+          <w:sz w:val="24"/>
+          <w:szCs w:val="24"/>
+        </w:rPr>
+      </w:pPr>
+      <w:r>
+        <w:rPr>
+          <w:rFonts w:ascii="Times New Roman" w:hAnsi="Times New Roman" w:cs="Times New Roman"/>
+          <w:b/>
+          <w:sz w:val="24"/>
+          <w:szCs w:val="24"/>
+        </w:rPr>
+        <w:t>Research and Innovation</w:t>
+      </w:r>
+      <w:r>
+        <w:rPr>
+          <w:rFonts w:ascii="Times New Roman" w:hAnsi="Times New Roman" w:cs="Times New Roman"/>
+          <w:sz w:val="24"/>
+          <w:szCs w:val="24"/>
+        </w:rPr>
+        <w:t>: If you're involved in research, explore uncharted territories within mechanics. Investigate emerging areas such as nanomechanics, quantum mechanics, or applications in renewable energy technologies.</w:t>
+      </w:r>
+    </w:p>
+    <w:p>
+      <w:pPr>
+        <w:spacing w:line="480" w:lineRule="auto"/>
+        <w:jc w:val="both"/>
+        <w:rPr>
+          <w:rFonts w:ascii="Times New Roman" w:hAnsi="Times New Roman" w:cs="Times New Roman"/>
+          <w:sz w:val="24"/>
+          <w:szCs w:val="24"/>
+        </w:rPr>
+      </w:pPr>
+    </w:p>
+    <w:p>
+      <w:pPr>
+        <w:spacing w:line="480" w:lineRule="auto"/>
+        <w:ind w:firstLine="360"/>
+        <w:jc w:val="both"/>
+        <w:rPr>
+          <w:rFonts w:ascii="Times New Roman" w:hAnsi="Times New Roman" w:cs="Times New Roman"/>
+          <w:sz w:val="24"/>
+          <w:szCs w:val="24"/>
+        </w:rPr>
+      </w:pPr>
+      <w:r>
+        <w:rPr>
+          <w:rFonts w:ascii="Times New Roman" w:hAnsi="Times New Roman" w:cs="Times New Roman"/>
+          <w:sz w:val="24"/>
+          <w:szCs w:val="24"/>
+        </w:rPr>
+        <w:t>In conclusion, Mechanics and Motion are more than just scientific concepts; they are the underpinning of our understanding of the physical world. Our journey through this seminar has revealed the elegance of mechanics, and we encourage you to continue exploring, learning, and applying these principles to shape a better, more informed, and innovative future.</w:t>
+      </w:r>
+    </w:p>
+    <w:p>
+      <w:pPr>
+        <w:spacing w:line="360" w:lineRule="auto"/>
+        <w:rPr>
+          <w:rFonts w:ascii="Times New Roman" w:hAnsi="Times New Roman" w:cs="Times New Roman"/>
+          <w:sz w:val="28"/>
+          <w:szCs w:val="28"/>
+          <w:u w:val="single"/>
+        </w:rPr>
+      </w:pPr>
+      <w:r>
+        <w:rPr>
+          <w:rFonts w:ascii="Times New Roman" w:hAnsi="Times New Roman" w:cs="Times New Roman"/>
+          <w:sz w:val="28"/>
+          <w:szCs w:val="28"/>
+          <w:u w:val="single"/>
+        </w:rPr>
+        <w:lastRenderedPageBreak/>
+        <w:t>References</w:t>
+      </w:r>
+    </w:p>
+    <w:p>
+      <w:pPr>
+        <w:pStyle w:val="ListParagraph"/>
+        <w:numPr>
+          <w:ilvl w:val="0"/>
+          <w:numId w:val="6"/>
+        </w:numPr>
+        <w:spacing w:line="360" w:lineRule="auto"/>
+        <w:rPr>
+          <w:rFonts w:ascii="Centaur" w:hAnsi="Centaur" w:cs="Times New Roman"/>
+          <w:sz w:val="28"/>
+          <w:szCs w:val="28"/>
+        </w:rPr>
+      </w:pPr>
+      <w:r>
+        <w:rPr>
+          <w:rFonts w:ascii="Centaur" w:hAnsi="Centaur" w:cs="Times New Roman"/>
+          <w:sz w:val="28"/>
+          <w:szCs w:val="28"/>
+        </w:rPr>
+        <w:t xml:space="preserve">Halliday, D., Resnick, R., &amp; Walker, J. (2014). Fundamentals of physics (10th ed.). John Wiley &amp; Sons. </w:t>
+      </w:r>
+    </w:p>
+    <w:p>
+      <w:pPr>
+        <w:pStyle w:val="ListParagraph"/>
+        <w:numPr>
+          <w:ilvl w:val="0"/>
+          <w:numId w:val="6"/>
+        </w:numPr>
+        <w:spacing w:line="360" w:lineRule="auto"/>
+        <w:rPr>
+          <w:rFonts w:ascii="Centaur" w:hAnsi="Centaur" w:cs="Times New Roman"/>
+          <w:sz w:val="28"/>
+          <w:szCs w:val="28"/>
+        </w:rPr>
+      </w:pPr>
+      <w:r>
+        <w:rPr>
+          <w:rFonts w:ascii="Centaur" w:hAnsi="Centaur" w:cs="Times New Roman"/>
+          <w:sz w:val="28"/>
+          <w:szCs w:val="28"/>
+        </w:rPr>
+        <w:t>Serway, R. A., Jewett, J. W., &amp; Vuille, C. (2020). College physics: Volume 1. Cengage Learning.</w:t>
+      </w:r>
+    </w:p>
+    <w:p>
+      <w:pPr>
+        <w:pStyle w:val="ListParagraph"/>
+        <w:numPr>
+          <w:ilvl w:val="0"/>
+          <w:numId w:val="6"/>
+        </w:numPr>
+        <w:spacing w:line="360" w:lineRule="auto"/>
+        <w:rPr>
+          <w:rFonts w:ascii="Centaur" w:hAnsi="Centaur" w:cs="Times New Roman"/>
+          <w:sz w:val="28"/>
+          <w:szCs w:val="28"/>
+        </w:rPr>
+      </w:pPr>
+      <w:r>
+        <w:rPr>
+          <w:rFonts w:ascii="Centaur" w:hAnsi="Centaur" w:cs="Times New Roman"/>
+          <w:sz w:val="28"/>
+          <w:szCs w:val="28"/>
+        </w:rPr>
+        <w:t>taylor-2005-classical-mechanics</w:t>
+      </w:r>
+    </w:p>
+    <w:p>
+      <w:pPr>
+        <w:pStyle w:val="ListParagraph"/>
+        <w:numPr>
+          <w:ilvl w:val="0"/>
+          <w:numId w:val="6"/>
+        </w:numPr>
+        <w:spacing w:line="360" w:lineRule="auto"/>
+        <w:rPr>
+          <w:rFonts w:ascii="Centaur" w:hAnsi="Centaur" w:cs="Times New Roman"/>
+          <w:sz w:val="28"/>
+          <w:szCs w:val="28"/>
+        </w:rPr>
+      </w:pPr>
+      <w:r>
+        <w:rPr>
+          <w:rFonts w:ascii="Centaur" w:hAnsi="Centaur" w:cs="Times New Roman"/>
+          <w:sz w:val="28"/>
+          <w:szCs w:val="28"/>
+        </w:rPr>
+        <w:t xml:space="preserve">Newton, I. (1687). Philosophiæ Naturalis Principia Mathematica. </w:t>
+      </w:r>
+    </w:p>
+    <w:p>
+      <w:pPr>
+        <w:pStyle w:val="ListParagraph"/>
+        <w:numPr>
+          <w:ilvl w:val="0"/>
+          <w:numId w:val="6"/>
+        </w:numPr>
+        <w:spacing w:line="360" w:lineRule="auto"/>
+        <w:rPr>
+          <w:rFonts w:ascii="Centaur" w:hAnsi="Centaur" w:cs="Times New Roman"/>
+          <w:sz w:val="28"/>
+          <w:szCs w:val="28"/>
+        </w:rPr>
+      </w:pPr>
+      <w:r>
+        <w:rPr>
+          <w:rFonts w:ascii="Centaur" w:hAnsi="Centaur" w:cs="Times New Roman"/>
+          <w:sz w:val="28"/>
+          <w:szCs w:val="28"/>
+        </w:rPr>
+        <w:t xml:space="preserve">Euler, L. (1765). Mechanica, sive motus scientia analytice exposita. </w:t>
+      </w:r>
+    </w:p>
+    <w:p>
+      <w:pPr>
+        <w:pStyle w:val="ListParagraph"/>
+        <w:numPr>
+          <w:ilvl w:val="0"/>
+          <w:numId w:val="6"/>
+        </w:numPr>
+        <w:spacing w:line="360" w:lineRule="auto"/>
+        <w:rPr>
+          <w:rFonts w:ascii="Centaur" w:hAnsi="Centaur" w:cs="Times New Roman"/>
+          <w:sz w:val="28"/>
+          <w:szCs w:val="28"/>
+        </w:rPr>
+      </w:pPr>
+      <w:r>
+        <w:rPr>
+          <w:rFonts w:ascii="Centaur" w:hAnsi="Centaur" w:cs="Times New Roman"/>
+          <w:sz w:val="28"/>
+          <w:szCs w:val="28"/>
+        </w:rPr>
+        <w:t xml:space="preserve">Lagrange, J. L. (1788). Mécanique analytique. </w:t>
+      </w:r>
+    </w:p>
+    <w:p>
+      <w:pPr>
+        <w:pStyle w:val="ListParagraph"/>
+        <w:numPr>
+          <w:ilvl w:val="0"/>
+          <w:numId w:val="6"/>
+        </w:numPr>
+        <w:spacing w:line="360" w:lineRule="auto"/>
+        <w:rPr>
+          <w:rFonts w:ascii="Centaur" w:hAnsi="Centaur" w:cs="Times New Roman"/>
+          <w:sz w:val="28"/>
+          <w:szCs w:val="28"/>
+        </w:rPr>
+      </w:pPr>
+      <w:r>
+        <w:rPr>
+          <w:rFonts w:ascii="Centaur" w:hAnsi="Centaur" w:cs="Times New Roman"/>
+          <w:sz w:val="28"/>
+          <w:szCs w:val="28"/>
+        </w:rPr>
+        <w:t xml:space="preserve">Hamilton, W. R. (1834). On a general method in dynamics. </w:t>
+      </w:r>
+    </w:p>
+    <w:p>
+      <w:pPr>
+        <w:pStyle w:val="ListParagraph"/>
+        <w:numPr>
+          <w:ilvl w:val="0"/>
+          <w:numId w:val="6"/>
+        </w:numPr>
+        <w:spacing w:line="360" w:lineRule="auto"/>
+        <w:rPr>
+          <w:rFonts w:ascii="Centaur" w:hAnsi="Centaur" w:cs="Times New Roman"/>
+          <w:sz w:val="28"/>
+          <w:szCs w:val="28"/>
+        </w:rPr>
+      </w:pPr>
+      <w:r>
+        <w:rPr>
+          <w:rFonts w:ascii="Centaur" w:hAnsi="Centaur" w:cs="Times New Roman"/>
+          <w:sz w:val="28"/>
+          <w:szCs w:val="28"/>
+        </w:rPr>
+        <w:t>Bernoulli, D. (1738). Hydrodynamica.</w:t>
+      </w:r>
+    </w:p>
+    <w:p>
+      <w:pPr>
+        <w:pStyle w:val="ListParagraph"/>
+        <w:numPr>
+          <w:ilvl w:val="0"/>
+          <w:numId w:val="6"/>
+        </w:numPr>
+        <w:spacing w:line="360" w:lineRule="auto"/>
+        <w:rPr>
+          <w:rFonts w:ascii="Centaur" w:hAnsi="Centaur" w:cs="Times New Roman"/>
+          <w:sz w:val="28"/>
+          <w:szCs w:val="28"/>
+        </w:rPr>
+      </w:pPr>
+      <w:r>
+        <w:rPr>
+          <w:rFonts w:ascii="Centaur" w:hAnsi="Centaur" w:cs="Times New Roman"/>
+          <w:sz w:val="28"/>
+          <w:szCs w:val="28"/>
+        </w:rPr>
+        <w:t>Fourier, J. B. (1822). Théorie</w:t>
+      </w:r>
+    </w:p>
+    <w:p>
+      <w:pPr>
+        <w:pStyle w:val="Heading2"/>
+      </w:pPr>
+    </w:p>
     <w:p/>
     <w:sectPr>
       <w:pgSz w:w="12240" w:h="15840"/>
@@ -5237,9 +8476,235 @@
 <file path=word/numbering.xml><?xml version="1.0" encoding="utf-8"?>
 <w:numbering xmlns:wpc="http://schemas.microsoft.com/office/word/2010/wordprocessingCanvas" xmlns:mc="http://schemas.openxmlformats.org/markup-compatibility/2006" xmlns:o="urn:schemas-microsoft-com:office:office" xmlns:r="http://schemas.openxmlformats.org/officeDocument/2006/relationships" xmlns:m="http://schemas.openxmlformats.org/officeDocument/2006/math" xmlns:v="urn:schemas-microsoft-com:vml" xmlns:wp14="http://schemas.microsoft.com/office/word/2010/wordprocessingDrawing" xmlns:wp="http://schemas.openxmlformats.org/drawingml/2006/wordprocessingDrawing" xmlns:w10="urn:schemas-microsoft-com:office:word" xmlns:w="http://schemas.openxmlformats.org/wordprocessingml/2006/main" xmlns:w14="http://schemas.microsoft.com/office/word/2010/wordml" xmlns:wpg="http://schemas.microsoft.com/office/word/2010/wordprocessingGroup" xmlns:wpi="http://schemas.microsoft.com/office/word/2010/wordprocessingInk" xmlns:wne="http://schemas.microsoft.com/office/word/2006/wordml" xmlns:wps="http://schemas.microsoft.com/office/word/2010/wordprocessingShape" mc:Ignorable="w14 wp14">
   <w:abstractNum w:abstractNumId="0">
-    <w:nsid w:val="4D4C21AC"/>
+    <w:nsid w:val="13CD57A2"/>
+    <w:multiLevelType w:val="hybridMultilevel"/>
+    <w:tmpl w:val="EC54E78A"/>
+    <w:lvl w:ilvl="0" w:tplc="04090001">
+      <w:start w:val="1"/>
+      <w:numFmt w:val="bullet"/>
+      <w:lvlText w:val=""/>
+      <w:lvlJc w:val="left"/>
+      <w:pPr>
+        <w:ind w:left="720" w:hanging="360"/>
+      </w:pPr>
+      <w:rPr>
+        <w:rFonts w:ascii="Symbol" w:hAnsi="Symbol" w:hint="default"/>
+      </w:rPr>
+    </w:lvl>
+    <w:lvl w:ilvl="1" w:tplc="04090003" w:tentative="1">
+      <w:start w:val="1"/>
+      <w:numFmt w:val="bullet"/>
+      <w:lvlText w:val="o"/>
+      <w:lvlJc w:val="left"/>
+      <w:pPr>
+        <w:ind w:left="1440" w:hanging="360"/>
+      </w:pPr>
+      <w:rPr>
+        <w:rFonts w:ascii="Courier New" w:hAnsi="Courier New" w:cs="Courier New" w:hint="default"/>
+      </w:rPr>
+    </w:lvl>
+    <w:lvl w:ilvl="2" w:tplc="04090005" w:tentative="1">
+      <w:start w:val="1"/>
+      <w:numFmt w:val="bullet"/>
+      <w:lvlText w:val=""/>
+      <w:lvlJc w:val="left"/>
+      <w:pPr>
+        <w:ind w:left="2160" w:hanging="360"/>
+      </w:pPr>
+      <w:rPr>
+        <w:rFonts w:ascii="Wingdings" w:hAnsi="Wingdings" w:hint="default"/>
+      </w:rPr>
+    </w:lvl>
+    <w:lvl w:ilvl="3" w:tplc="04090001" w:tentative="1">
+      <w:start w:val="1"/>
+      <w:numFmt w:val="bullet"/>
+      <w:lvlText w:val=""/>
+      <w:lvlJc w:val="left"/>
+      <w:pPr>
+        <w:ind w:left="2880" w:hanging="360"/>
+      </w:pPr>
+      <w:rPr>
+        <w:rFonts w:ascii="Symbol" w:hAnsi="Symbol" w:hint="default"/>
+      </w:rPr>
+    </w:lvl>
+    <w:lvl w:ilvl="4" w:tplc="04090003" w:tentative="1">
+      <w:start w:val="1"/>
+      <w:numFmt w:val="bullet"/>
+      <w:lvlText w:val="o"/>
+      <w:lvlJc w:val="left"/>
+      <w:pPr>
+        <w:ind w:left="3600" w:hanging="360"/>
+      </w:pPr>
+      <w:rPr>
+        <w:rFonts w:ascii="Courier New" w:hAnsi="Courier New" w:cs="Courier New" w:hint="default"/>
+      </w:rPr>
+    </w:lvl>
+    <w:lvl w:ilvl="5" w:tplc="04090005" w:tentative="1">
+      <w:start w:val="1"/>
+      <w:numFmt w:val="bullet"/>
+      <w:lvlText w:val=""/>
+      <w:lvlJc w:val="left"/>
+      <w:pPr>
+        <w:ind w:left="4320" w:hanging="360"/>
+      </w:pPr>
+      <w:rPr>
+        <w:rFonts w:ascii="Wingdings" w:hAnsi="Wingdings" w:hint="default"/>
+      </w:rPr>
+    </w:lvl>
+    <w:lvl w:ilvl="6" w:tplc="04090001" w:tentative="1">
+      <w:start w:val="1"/>
+      <w:numFmt w:val="bullet"/>
+      <w:lvlText w:val=""/>
+      <w:lvlJc w:val="left"/>
+      <w:pPr>
+        <w:ind w:left="5040" w:hanging="360"/>
+      </w:pPr>
+      <w:rPr>
+        <w:rFonts w:ascii="Symbol" w:hAnsi="Symbol" w:hint="default"/>
+      </w:rPr>
+    </w:lvl>
+    <w:lvl w:ilvl="7" w:tplc="04090003" w:tentative="1">
+      <w:start w:val="1"/>
+      <w:numFmt w:val="bullet"/>
+      <w:lvlText w:val="o"/>
+      <w:lvlJc w:val="left"/>
+      <w:pPr>
+        <w:ind w:left="5760" w:hanging="360"/>
+      </w:pPr>
+      <w:rPr>
+        <w:rFonts w:ascii="Courier New" w:hAnsi="Courier New" w:cs="Courier New" w:hint="default"/>
+      </w:rPr>
+    </w:lvl>
+    <w:lvl w:ilvl="8" w:tplc="04090005" w:tentative="1">
+      <w:start w:val="1"/>
+      <w:numFmt w:val="bullet"/>
+      <w:lvlText w:val=""/>
+      <w:lvlJc w:val="left"/>
+      <w:pPr>
+        <w:ind w:left="6480" w:hanging="360"/>
+      </w:pPr>
+      <w:rPr>
+        <w:rFonts w:ascii="Wingdings" w:hAnsi="Wingdings" w:hint="default"/>
+      </w:rPr>
+    </w:lvl>
+  </w:abstractNum>
+  <w:abstractNum w:abstractNumId="1">
+    <w:nsid w:val="187D3347"/>
+    <w:multiLevelType w:val="hybridMultilevel"/>
+    <w:tmpl w:val="EFFAFABA"/>
+    <w:lvl w:ilvl="0" w:tplc="04090001">
+      <w:start w:val="1"/>
+      <w:numFmt w:val="bullet"/>
+      <w:lvlText w:val=""/>
+      <w:lvlJc w:val="left"/>
+      <w:pPr>
+        <w:ind w:left="720" w:hanging="360"/>
+      </w:pPr>
+      <w:rPr>
+        <w:rFonts w:ascii="Symbol" w:hAnsi="Symbol" w:hint="default"/>
+      </w:rPr>
+    </w:lvl>
+    <w:lvl w:ilvl="1" w:tplc="04090003" w:tentative="1">
+      <w:start w:val="1"/>
+      <w:numFmt w:val="bullet"/>
+      <w:lvlText w:val="o"/>
+      <w:lvlJc w:val="left"/>
+      <w:pPr>
+        <w:ind w:left="1440" w:hanging="360"/>
+      </w:pPr>
+      <w:rPr>
+        <w:rFonts w:ascii="Courier New" w:hAnsi="Courier New" w:cs="Courier New" w:hint="default"/>
+      </w:rPr>
+    </w:lvl>
+    <w:lvl w:ilvl="2" w:tplc="04090005" w:tentative="1">
+      <w:start w:val="1"/>
+      <w:numFmt w:val="bullet"/>
+      <w:lvlText w:val=""/>
+      <w:lvlJc w:val="left"/>
+      <w:pPr>
+        <w:ind w:left="2160" w:hanging="360"/>
+      </w:pPr>
+      <w:rPr>
+        <w:rFonts w:ascii="Wingdings" w:hAnsi="Wingdings" w:hint="default"/>
+      </w:rPr>
+    </w:lvl>
+    <w:lvl w:ilvl="3" w:tplc="04090001" w:tentative="1">
+      <w:start w:val="1"/>
+      <w:numFmt w:val="bullet"/>
+      <w:lvlText w:val=""/>
+      <w:lvlJc w:val="left"/>
+      <w:pPr>
+        <w:ind w:left="2880" w:hanging="360"/>
+      </w:pPr>
+      <w:rPr>
+        <w:rFonts w:ascii="Symbol" w:hAnsi="Symbol" w:hint="default"/>
+      </w:rPr>
+    </w:lvl>
+    <w:lvl w:ilvl="4" w:tplc="04090003" w:tentative="1">
+      <w:start w:val="1"/>
+      <w:numFmt w:val="bullet"/>
+      <w:lvlText w:val="o"/>
+      <w:lvlJc w:val="left"/>
+      <w:pPr>
+        <w:ind w:left="3600" w:hanging="360"/>
+      </w:pPr>
+      <w:rPr>
+        <w:rFonts w:ascii="Courier New" w:hAnsi="Courier New" w:cs="Courier New" w:hint="default"/>
+      </w:rPr>
+    </w:lvl>
+    <w:lvl w:ilvl="5" w:tplc="04090005" w:tentative="1">
+      <w:start w:val="1"/>
+      <w:numFmt w:val="bullet"/>
+      <w:lvlText w:val=""/>
+      <w:lvlJc w:val="left"/>
+      <w:pPr>
+        <w:ind w:left="4320" w:hanging="360"/>
+      </w:pPr>
+      <w:rPr>
+        <w:rFonts w:ascii="Wingdings" w:hAnsi="Wingdings" w:hint="default"/>
+      </w:rPr>
+    </w:lvl>
+    <w:lvl w:ilvl="6" w:tplc="04090001" w:tentative="1">
+      <w:start w:val="1"/>
+      <w:numFmt w:val="bullet"/>
+      <w:lvlText w:val=""/>
+      <w:lvlJc w:val="left"/>
+      <w:pPr>
+        <w:ind w:left="5040" w:hanging="360"/>
+      </w:pPr>
+      <w:rPr>
+        <w:rFonts w:ascii="Symbol" w:hAnsi="Symbol" w:hint="default"/>
+      </w:rPr>
+    </w:lvl>
+    <w:lvl w:ilvl="7" w:tplc="04090003" w:tentative="1">
+      <w:start w:val="1"/>
+      <w:numFmt w:val="bullet"/>
+      <w:lvlText w:val="o"/>
+      <w:lvlJc w:val="left"/>
+      <w:pPr>
+        <w:ind w:left="5760" w:hanging="360"/>
+      </w:pPr>
+      <w:rPr>
+        <w:rFonts w:ascii="Courier New" w:hAnsi="Courier New" w:cs="Courier New" w:hint="default"/>
+      </w:rPr>
+    </w:lvl>
+    <w:lvl w:ilvl="8" w:tplc="04090005" w:tentative="1">
+      <w:start w:val="1"/>
+      <w:numFmt w:val="bullet"/>
+      <w:lvlText w:val=""/>
+      <w:lvlJc w:val="left"/>
+      <w:pPr>
+        <w:ind w:left="6480" w:hanging="360"/>
+      </w:pPr>
+      <w:rPr>
+        <w:rFonts w:ascii="Wingdings" w:hAnsi="Wingdings" w:hint="default"/>
+      </w:rPr>
+    </w:lvl>
+  </w:abstractNum>
+  <w:abstractNum w:abstractNumId="2">
+    <w:nsid w:val="298C13AC"/>
     <w:multiLevelType w:val="multilevel"/>
-    <w:tmpl w:val="09C87F10"/>
+    <w:tmpl w:val="ADC88500"/>
     <w:lvl w:ilvl="0">
       <w:start w:val="1"/>
       <w:numFmt w:val="decimal"/>
@@ -5349,7 +8814,593 @@
       </w:rPr>
     </w:lvl>
   </w:abstractNum>
+  <w:abstractNum w:abstractNumId="3">
+    <w:nsid w:val="4D4C21AC"/>
+    <w:multiLevelType w:val="multilevel"/>
+    <w:tmpl w:val="09C87F10"/>
+    <w:lvl w:ilvl="0">
+      <w:start w:val="1"/>
+      <w:numFmt w:val="decimal"/>
+      <w:lvlText w:val="%1.0"/>
+      <w:lvlJc w:val="left"/>
+      <w:pPr>
+        <w:ind w:left="720" w:hanging="720"/>
+      </w:pPr>
+      <w:rPr>
+        <w:rFonts w:hint="default"/>
+      </w:rPr>
+    </w:lvl>
+    <w:lvl w:ilvl="1">
+      <w:start w:val="1"/>
+      <w:numFmt w:val="decimal"/>
+      <w:lvlText w:val="%1.%2"/>
+      <w:lvlJc w:val="left"/>
+      <w:pPr>
+        <w:ind w:left="1440" w:hanging="720"/>
+      </w:pPr>
+      <w:rPr>
+        <w:rFonts w:hint="default"/>
+      </w:rPr>
+    </w:lvl>
+    <w:lvl w:ilvl="2">
+      <w:start w:val="1"/>
+      <w:numFmt w:val="decimal"/>
+      <w:lvlText w:val="%1.%2.%3"/>
+      <w:lvlJc w:val="left"/>
+      <w:pPr>
+        <w:ind w:left="2160" w:hanging="720"/>
+      </w:pPr>
+      <w:rPr>
+        <w:rFonts w:hint="default"/>
+      </w:rPr>
+    </w:lvl>
+    <w:lvl w:ilvl="3">
+      <w:start w:val="1"/>
+      <w:numFmt w:val="decimal"/>
+      <w:lvlText w:val="%1.%2.%3.%4"/>
+      <w:lvlJc w:val="left"/>
+      <w:pPr>
+        <w:ind w:left="2880" w:hanging="720"/>
+      </w:pPr>
+      <w:rPr>
+        <w:rFonts w:hint="default"/>
+      </w:rPr>
+    </w:lvl>
+    <w:lvl w:ilvl="4">
+      <w:start w:val="1"/>
+      <w:numFmt w:val="decimal"/>
+      <w:lvlText w:val="%1.%2.%3.%4.%5"/>
+      <w:lvlJc w:val="left"/>
+      <w:pPr>
+        <w:ind w:left="3960" w:hanging="1080"/>
+      </w:pPr>
+      <w:rPr>
+        <w:rFonts w:hint="default"/>
+      </w:rPr>
+    </w:lvl>
+    <w:lvl w:ilvl="5">
+      <w:start w:val="1"/>
+      <w:numFmt w:val="decimal"/>
+      <w:lvlText w:val="%1.%2.%3.%4.%5.%6"/>
+      <w:lvlJc w:val="left"/>
+      <w:pPr>
+        <w:ind w:left="4680" w:hanging="1080"/>
+      </w:pPr>
+      <w:rPr>
+        <w:rFonts w:hint="default"/>
+      </w:rPr>
+    </w:lvl>
+    <w:lvl w:ilvl="6">
+      <w:start w:val="1"/>
+      <w:numFmt w:val="decimal"/>
+      <w:lvlText w:val="%1.%2.%3.%4.%5.%6.%7"/>
+      <w:lvlJc w:val="left"/>
+      <w:pPr>
+        <w:ind w:left="5760" w:hanging="1440"/>
+      </w:pPr>
+      <w:rPr>
+        <w:rFonts w:hint="default"/>
+      </w:rPr>
+    </w:lvl>
+    <w:lvl w:ilvl="7">
+      <w:start w:val="1"/>
+      <w:numFmt w:val="decimal"/>
+      <w:lvlText w:val="%1.%2.%3.%4.%5.%6.%7.%8"/>
+      <w:lvlJc w:val="left"/>
+      <w:pPr>
+        <w:ind w:left="6480" w:hanging="1440"/>
+      </w:pPr>
+      <w:rPr>
+        <w:rFonts w:hint="default"/>
+      </w:rPr>
+    </w:lvl>
+    <w:lvl w:ilvl="8">
+      <w:start w:val="1"/>
+      <w:numFmt w:val="decimal"/>
+      <w:lvlText w:val="%1.%2.%3.%4.%5.%6.%7.%8.%9"/>
+      <w:lvlJc w:val="left"/>
+      <w:pPr>
+        <w:ind w:left="7200" w:hanging="1440"/>
+      </w:pPr>
+      <w:rPr>
+        <w:rFonts w:hint="default"/>
+      </w:rPr>
+    </w:lvl>
+  </w:abstractNum>
+  <w:abstractNum w:abstractNumId="4">
+    <w:nsid w:val="525B2376"/>
+    <w:multiLevelType w:val="hybridMultilevel"/>
+    <w:tmpl w:val="1CF074C4"/>
+    <w:lvl w:ilvl="0" w:tplc="0409000D">
+      <w:start w:val="1"/>
+      <w:numFmt w:val="bullet"/>
+      <w:lvlText w:val=""/>
+      <w:lvlJc w:val="left"/>
+      <w:pPr>
+        <w:ind w:left="360" w:hanging="360"/>
+      </w:pPr>
+      <w:rPr>
+        <w:rFonts w:ascii="Wingdings" w:hAnsi="Wingdings" w:hint="default"/>
+      </w:rPr>
+    </w:lvl>
+    <w:lvl w:ilvl="1" w:tplc="04090003" w:tentative="1">
+      <w:start w:val="1"/>
+      <w:numFmt w:val="bullet"/>
+      <w:lvlText w:val="o"/>
+      <w:lvlJc w:val="left"/>
+      <w:pPr>
+        <w:ind w:left="1080" w:hanging="360"/>
+      </w:pPr>
+      <w:rPr>
+        <w:rFonts w:ascii="Courier New" w:hAnsi="Courier New" w:cs="Courier New" w:hint="default"/>
+      </w:rPr>
+    </w:lvl>
+    <w:lvl w:ilvl="2" w:tplc="04090005" w:tentative="1">
+      <w:start w:val="1"/>
+      <w:numFmt w:val="bullet"/>
+      <w:lvlText w:val=""/>
+      <w:lvlJc w:val="left"/>
+      <w:pPr>
+        <w:ind w:left="1800" w:hanging="360"/>
+      </w:pPr>
+      <w:rPr>
+        <w:rFonts w:ascii="Wingdings" w:hAnsi="Wingdings" w:hint="default"/>
+      </w:rPr>
+    </w:lvl>
+    <w:lvl w:ilvl="3" w:tplc="04090001" w:tentative="1">
+      <w:start w:val="1"/>
+      <w:numFmt w:val="bullet"/>
+      <w:lvlText w:val=""/>
+      <w:lvlJc w:val="left"/>
+      <w:pPr>
+        <w:ind w:left="2520" w:hanging="360"/>
+      </w:pPr>
+      <w:rPr>
+        <w:rFonts w:ascii="Symbol" w:hAnsi="Symbol" w:hint="default"/>
+      </w:rPr>
+    </w:lvl>
+    <w:lvl w:ilvl="4" w:tplc="04090003" w:tentative="1">
+      <w:start w:val="1"/>
+      <w:numFmt w:val="bullet"/>
+      <w:lvlText w:val="o"/>
+      <w:lvlJc w:val="left"/>
+      <w:pPr>
+        <w:ind w:left="3240" w:hanging="360"/>
+      </w:pPr>
+      <w:rPr>
+        <w:rFonts w:ascii="Courier New" w:hAnsi="Courier New" w:cs="Courier New" w:hint="default"/>
+      </w:rPr>
+    </w:lvl>
+    <w:lvl w:ilvl="5" w:tplc="04090005" w:tentative="1">
+      <w:start w:val="1"/>
+      <w:numFmt w:val="bullet"/>
+      <w:lvlText w:val=""/>
+      <w:lvlJc w:val="left"/>
+      <w:pPr>
+        <w:ind w:left="3960" w:hanging="360"/>
+      </w:pPr>
+      <w:rPr>
+        <w:rFonts w:ascii="Wingdings" w:hAnsi="Wingdings" w:hint="default"/>
+      </w:rPr>
+    </w:lvl>
+    <w:lvl w:ilvl="6" w:tplc="04090001" w:tentative="1">
+      <w:start w:val="1"/>
+      <w:numFmt w:val="bullet"/>
+      <w:lvlText w:val=""/>
+      <w:lvlJc w:val="left"/>
+      <w:pPr>
+        <w:ind w:left="4680" w:hanging="360"/>
+      </w:pPr>
+      <w:rPr>
+        <w:rFonts w:ascii="Symbol" w:hAnsi="Symbol" w:hint="default"/>
+      </w:rPr>
+    </w:lvl>
+    <w:lvl w:ilvl="7" w:tplc="04090003" w:tentative="1">
+      <w:start w:val="1"/>
+      <w:numFmt w:val="bullet"/>
+      <w:lvlText w:val="o"/>
+      <w:lvlJc w:val="left"/>
+      <w:pPr>
+        <w:ind w:left="5400" w:hanging="360"/>
+      </w:pPr>
+      <w:rPr>
+        <w:rFonts w:ascii="Courier New" w:hAnsi="Courier New" w:cs="Courier New" w:hint="default"/>
+      </w:rPr>
+    </w:lvl>
+    <w:lvl w:ilvl="8" w:tplc="04090005" w:tentative="1">
+      <w:start w:val="1"/>
+      <w:numFmt w:val="bullet"/>
+      <w:lvlText w:val=""/>
+      <w:lvlJc w:val="left"/>
+      <w:pPr>
+        <w:ind w:left="6120" w:hanging="360"/>
+      </w:pPr>
+      <w:rPr>
+        <w:rFonts w:ascii="Wingdings" w:hAnsi="Wingdings" w:hint="default"/>
+      </w:rPr>
+    </w:lvl>
+  </w:abstractNum>
+  <w:abstractNum w:abstractNumId="5">
+    <w:nsid w:val="5BF1759C"/>
+    <w:multiLevelType w:val="hybridMultilevel"/>
+    <w:tmpl w:val="BFD28578"/>
+    <w:lvl w:ilvl="0" w:tplc="0409000B">
+      <w:start w:val="1"/>
+      <w:numFmt w:val="bullet"/>
+      <w:lvlText w:val=""/>
+      <w:lvlJc w:val="left"/>
+      <w:pPr>
+        <w:ind w:left="360" w:hanging="360"/>
+      </w:pPr>
+      <w:rPr>
+        <w:rFonts w:ascii="Wingdings" w:hAnsi="Wingdings" w:hint="default"/>
+      </w:rPr>
+    </w:lvl>
+    <w:lvl w:ilvl="1" w:tplc="04090003" w:tentative="1">
+      <w:start w:val="1"/>
+      <w:numFmt w:val="bullet"/>
+      <w:lvlText w:val="o"/>
+      <w:lvlJc w:val="left"/>
+      <w:pPr>
+        <w:ind w:left="1080" w:hanging="360"/>
+      </w:pPr>
+      <w:rPr>
+        <w:rFonts w:ascii="Courier New" w:hAnsi="Courier New" w:cs="Courier New" w:hint="default"/>
+      </w:rPr>
+    </w:lvl>
+    <w:lvl w:ilvl="2" w:tplc="04090005" w:tentative="1">
+      <w:start w:val="1"/>
+      <w:numFmt w:val="bullet"/>
+      <w:lvlText w:val=""/>
+      <w:lvlJc w:val="left"/>
+      <w:pPr>
+        <w:ind w:left="1800" w:hanging="360"/>
+      </w:pPr>
+      <w:rPr>
+        <w:rFonts w:ascii="Wingdings" w:hAnsi="Wingdings" w:hint="default"/>
+      </w:rPr>
+    </w:lvl>
+    <w:lvl w:ilvl="3" w:tplc="04090001" w:tentative="1">
+      <w:start w:val="1"/>
+      <w:numFmt w:val="bullet"/>
+      <w:lvlText w:val=""/>
+      <w:lvlJc w:val="left"/>
+      <w:pPr>
+        <w:ind w:left="2520" w:hanging="360"/>
+      </w:pPr>
+      <w:rPr>
+        <w:rFonts w:ascii="Symbol" w:hAnsi="Symbol" w:hint="default"/>
+      </w:rPr>
+    </w:lvl>
+    <w:lvl w:ilvl="4" w:tplc="04090003" w:tentative="1">
+      <w:start w:val="1"/>
+      <w:numFmt w:val="bullet"/>
+      <w:lvlText w:val="o"/>
+      <w:lvlJc w:val="left"/>
+      <w:pPr>
+        <w:ind w:left="3240" w:hanging="360"/>
+      </w:pPr>
+      <w:rPr>
+        <w:rFonts w:ascii="Courier New" w:hAnsi="Courier New" w:cs="Courier New" w:hint="default"/>
+      </w:rPr>
+    </w:lvl>
+    <w:lvl w:ilvl="5" w:tplc="04090005" w:tentative="1">
+      <w:start w:val="1"/>
+      <w:numFmt w:val="bullet"/>
+      <w:lvlText w:val=""/>
+      <w:lvlJc w:val="left"/>
+      <w:pPr>
+        <w:ind w:left="3960" w:hanging="360"/>
+      </w:pPr>
+      <w:rPr>
+        <w:rFonts w:ascii="Wingdings" w:hAnsi="Wingdings" w:hint="default"/>
+      </w:rPr>
+    </w:lvl>
+    <w:lvl w:ilvl="6" w:tplc="04090001" w:tentative="1">
+      <w:start w:val="1"/>
+      <w:numFmt w:val="bullet"/>
+      <w:lvlText w:val=""/>
+      <w:lvlJc w:val="left"/>
+      <w:pPr>
+        <w:ind w:left="4680" w:hanging="360"/>
+      </w:pPr>
+      <w:rPr>
+        <w:rFonts w:ascii="Symbol" w:hAnsi="Symbol" w:hint="default"/>
+      </w:rPr>
+    </w:lvl>
+    <w:lvl w:ilvl="7" w:tplc="04090003" w:tentative="1">
+      <w:start w:val="1"/>
+      <w:numFmt w:val="bullet"/>
+      <w:lvlText w:val="o"/>
+      <w:lvlJc w:val="left"/>
+      <w:pPr>
+        <w:ind w:left="5400" w:hanging="360"/>
+      </w:pPr>
+      <w:rPr>
+        <w:rFonts w:ascii="Courier New" w:hAnsi="Courier New" w:cs="Courier New" w:hint="default"/>
+      </w:rPr>
+    </w:lvl>
+    <w:lvl w:ilvl="8" w:tplc="04090005" w:tentative="1">
+      <w:start w:val="1"/>
+      <w:numFmt w:val="bullet"/>
+      <w:lvlText w:val=""/>
+      <w:lvlJc w:val="left"/>
+      <w:pPr>
+        <w:ind w:left="6120" w:hanging="360"/>
+      </w:pPr>
+      <w:rPr>
+        <w:rFonts w:ascii="Wingdings" w:hAnsi="Wingdings" w:hint="default"/>
+      </w:rPr>
+    </w:lvl>
+  </w:abstractNum>
+  <w:abstractNum w:abstractNumId="6">
+    <w:nsid w:val="68C356A9"/>
+    <w:multiLevelType w:val="hybridMultilevel"/>
+    <w:tmpl w:val="95C6512E"/>
+    <w:lvl w:ilvl="0" w:tplc="04090001">
+      <w:start w:val="1"/>
+      <w:numFmt w:val="bullet"/>
+      <w:lvlText w:val=""/>
+      <w:lvlJc w:val="left"/>
+      <w:pPr>
+        <w:ind w:left="720" w:hanging="360"/>
+      </w:pPr>
+      <w:rPr>
+        <w:rFonts w:ascii="Symbol" w:hAnsi="Symbol" w:hint="default"/>
+      </w:rPr>
+    </w:lvl>
+    <w:lvl w:ilvl="1" w:tplc="04090003" w:tentative="1">
+      <w:start w:val="1"/>
+      <w:numFmt w:val="bullet"/>
+      <w:lvlText w:val="o"/>
+      <w:lvlJc w:val="left"/>
+      <w:pPr>
+        <w:ind w:left="1440" w:hanging="360"/>
+      </w:pPr>
+      <w:rPr>
+        <w:rFonts w:ascii="Courier New" w:hAnsi="Courier New" w:cs="Courier New" w:hint="default"/>
+      </w:rPr>
+    </w:lvl>
+    <w:lvl w:ilvl="2" w:tplc="04090005" w:tentative="1">
+      <w:start w:val="1"/>
+      <w:numFmt w:val="bullet"/>
+      <w:lvlText w:val=""/>
+      <w:lvlJc w:val="left"/>
+      <w:pPr>
+        <w:ind w:left="2160" w:hanging="360"/>
+      </w:pPr>
+      <w:rPr>
+        <w:rFonts w:ascii="Wingdings" w:hAnsi="Wingdings" w:hint="default"/>
+      </w:rPr>
+    </w:lvl>
+    <w:lvl w:ilvl="3" w:tplc="04090001" w:tentative="1">
+      <w:start w:val="1"/>
+      <w:numFmt w:val="bullet"/>
+      <w:lvlText w:val=""/>
+      <w:lvlJc w:val="left"/>
+      <w:pPr>
+        <w:ind w:left="2880" w:hanging="360"/>
+      </w:pPr>
+      <w:rPr>
+        <w:rFonts w:ascii="Symbol" w:hAnsi="Symbol" w:hint="default"/>
+      </w:rPr>
+    </w:lvl>
+    <w:lvl w:ilvl="4" w:tplc="04090003" w:tentative="1">
+      <w:start w:val="1"/>
+      <w:numFmt w:val="bullet"/>
+      <w:lvlText w:val="o"/>
+      <w:lvlJc w:val="left"/>
+      <w:pPr>
+        <w:ind w:left="3600" w:hanging="360"/>
+      </w:pPr>
+      <w:rPr>
+        <w:rFonts w:ascii="Courier New" w:hAnsi="Courier New" w:cs="Courier New" w:hint="default"/>
+      </w:rPr>
+    </w:lvl>
+    <w:lvl w:ilvl="5" w:tplc="04090005" w:tentative="1">
+      <w:start w:val="1"/>
+      <w:numFmt w:val="bullet"/>
+      <w:lvlText w:val=""/>
+      <w:lvlJc w:val="left"/>
+      <w:pPr>
+        <w:ind w:left="4320" w:hanging="360"/>
+      </w:pPr>
+      <w:rPr>
+        <w:rFonts w:ascii="Wingdings" w:hAnsi="Wingdings" w:hint="default"/>
+      </w:rPr>
+    </w:lvl>
+    <w:lvl w:ilvl="6" w:tplc="04090001" w:tentative="1">
+      <w:start w:val="1"/>
+      <w:numFmt w:val="bullet"/>
+      <w:lvlText w:val=""/>
+      <w:lvlJc w:val="left"/>
+      <w:pPr>
+        <w:ind w:left="5040" w:hanging="360"/>
+      </w:pPr>
+      <w:rPr>
+        <w:rFonts w:ascii="Symbol" w:hAnsi="Symbol" w:hint="default"/>
+      </w:rPr>
+    </w:lvl>
+    <w:lvl w:ilvl="7" w:tplc="04090003" w:tentative="1">
+      <w:start w:val="1"/>
+      <w:numFmt w:val="bullet"/>
+      <w:lvlText w:val="o"/>
+      <w:lvlJc w:val="left"/>
+      <w:pPr>
+        <w:ind w:left="5760" w:hanging="360"/>
+      </w:pPr>
+      <w:rPr>
+        <w:rFonts w:ascii="Courier New" w:hAnsi="Courier New" w:cs="Courier New" w:hint="default"/>
+      </w:rPr>
+    </w:lvl>
+    <w:lvl w:ilvl="8" w:tplc="04090005" w:tentative="1">
+      <w:start w:val="1"/>
+      <w:numFmt w:val="bullet"/>
+      <w:lvlText w:val=""/>
+      <w:lvlJc w:val="left"/>
+      <w:pPr>
+        <w:ind w:left="6480" w:hanging="360"/>
+      </w:pPr>
+      <w:rPr>
+        <w:rFonts w:ascii="Wingdings" w:hAnsi="Wingdings" w:hint="default"/>
+      </w:rPr>
+    </w:lvl>
+  </w:abstractNum>
+  <w:abstractNum w:abstractNumId="7">
+    <w:nsid w:val="68E73ED9"/>
+    <w:multiLevelType w:val="hybridMultilevel"/>
+    <w:tmpl w:val="A19A0F2A"/>
+    <w:lvl w:ilvl="0" w:tplc="04090001">
+      <w:start w:val="1"/>
+      <w:numFmt w:val="bullet"/>
+      <w:lvlText w:val=""/>
+      <w:lvlJc w:val="left"/>
+      <w:pPr>
+        <w:ind w:left="720" w:hanging="360"/>
+      </w:pPr>
+      <w:rPr>
+        <w:rFonts w:ascii="Symbol" w:hAnsi="Symbol" w:hint="default"/>
+      </w:rPr>
+    </w:lvl>
+    <w:lvl w:ilvl="1" w:tplc="04090003" w:tentative="1">
+      <w:start w:val="1"/>
+      <w:numFmt w:val="bullet"/>
+      <w:lvlText w:val="o"/>
+      <w:lvlJc w:val="left"/>
+      <w:pPr>
+        <w:ind w:left="1440" w:hanging="360"/>
+      </w:pPr>
+      <w:rPr>
+        <w:rFonts w:ascii="Courier New" w:hAnsi="Courier New" w:cs="Courier New" w:hint="default"/>
+      </w:rPr>
+    </w:lvl>
+    <w:lvl w:ilvl="2" w:tplc="04090005" w:tentative="1">
+      <w:start w:val="1"/>
+      <w:numFmt w:val="bullet"/>
+      <w:lvlText w:val=""/>
+      <w:lvlJc w:val="left"/>
+      <w:pPr>
+        <w:ind w:left="2160" w:hanging="360"/>
+      </w:pPr>
+      <w:rPr>
+        <w:rFonts w:ascii="Wingdings" w:hAnsi="Wingdings" w:hint="default"/>
+      </w:rPr>
+    </w:lvl>
+    <w:lvl w:ilvl="3" w:tplc="04090001" w:tentative="1">
+      <w:start w:val="1"/>
+      <w:numFmt w:val="bullet"/>
+      <w:lvlText w:val=""/>
+      <w:lvlJc w:val="left"/>
+      <w:pPr>
+        <w:ind w:left="2880" w:hanging="360"/>
+      </w:pPr>
+      <w:rPr>
+        <w:rFonts w:ascii="Symbol" w:hAnsi="Symbol" w:hint="default"/>
+      </w:rPr>
+    </w:lvl>
+    <w:lvl w:ilvl="4" w:tplc="04090003" w:tentative="1">
+      <w:start w:val="1"/>
+      <w:numFmt w:val="bullet"/>
+      <w:lvlText w:val="o"/>
+      <w:lvlJc w:val="left"/>
+      <w:pPr>
+        <w:ind w:left="3600" w:hanging="360"/>
+      </w:pPr>
+      <w:rPr>
+        <w:rFonts w:ascii="Courier New" w:hAnsi="Courier New" w:cs="Courier New" w:hint="default"/>
+      </w:rPr>
+    </w:lvl>
+    <w:lvl w:ilvl="5" w:tplc="04090005" w:tentative="1">
+      <w:start w:val="1"/>
+      <w:numFmt w:val="bullet"/>
+      <w:lvlText w:val=""/>
+      <w:lvlJc w:val="left"/>
+      <w:pPr>
+        <w:ind w:left="4320" w:hanging="360"/>
+      </w:pPr>
+      <w:rPr>
+        <w:rFonts w:ascii="Wingdings" w:hAnsi="Wingdings" w:hint="default"/>
+      </w:rPr>
+    </w:lvl>
+    <w:lvl w:ilvl="6" w:tplc="04090001" w:tentative="1">
+      <w:start w:val="1"/>
+      <w:numFmt w:val="bullet"/>
+      <w:lvlText w:val=""/>
+      <w:lvlJc w:val="left"/>
+      <w:pPr>
+        <w:ind w:left="5040" w:hanging="360"/>
+      </w:pPr>
+      <w:rPr>
+        <w:rFonts w:ascii="Symbol" w:hAnsi="Symbol" w:hint="default"/>
+      </w:rPr>
+    </w:lvl>
+    <w:lvl w:ilvl="7" w:tplc="04090003" w:tentative="1">
+      <w:start w:val="1"/>
+      <w:numFmt w:val="bullet"/>
+      <w:lvlText w:val="o"/>
+      <w:lvlJc w:val="left"/>
+      <w:pPr>
+        <w:ind w:left="5760" w:hanging="360"/>
+      </w:pPr>
+      <w:rPr>
+        <w:rFonts w:ascii="Courier New" w:hAnsi="Courier New" w:cs="Courier New" w:hint="default"/>
+      </w:rPr>
+    </w:lvl>
+    <w:lvl w:ilvl="8" w:tplc="04090005" w:tentative="1">
+      <w:start w:val="1"/>
+      <w:numFmt w:val="bullet"/>
+      <w:lvlText w:val=""/>
+      <w:lvlJc w:val="left"/>
+      <w:pPr>
+        <w:ind w:left="6480" w:hanging="360"/>
+      </w:pPr>
+      <w:rPr>
+        <w:rFonts w:ascii="Wingdings" w:hAnsi="Wingdings" w:hint="default"/>
+      </w:rPr>
+    </w:lvl>
+  </w:abstractNum>
   <w:num w:numId="1">
+    <w:abstractNumId w:val="3"/>
+  </w:num>
+  <w:num w:numId="2">
+    <w:abstractNumId w:val="2"/>
+  </w:num>
+  <w:num w:numId="3">
+    <w:abstractNumId w:val="4"/>
+  </w:num>
+  <w:num w:numId="4">
+    <w:abstractNumId w:val="5"/>
+  </w:num>
+  <w:num w:numId="5">
+    <w:abstractNumId w:val="7"/>
+  </w:num>
+  <w:num w:numId="6">
+    <w:abstractNumId w:val="6"/>
+  </w:num>
+  <w:num w:numId="7">
+    <w:abstractNumId w:val="1"/>
+  </w:num>
+  <w:num w:numId="8">
     <w:abstractNumId w:val="0"/>
   </w:num>
 </w:numbering>
@@ -5772,6 +9823,29 @@
       <w:szCs w:val="16"/>
     </w:rPr>
   </w:style>
+  <w:style w:type="paragraph" w:styleId="TOC1">
+    <w:name w:val="toc 1"/>
+    <w:basedOn w:val="Normal"/>
+    <w:next w:val="Normal"/>
+    <w:autoRedefine/>
+    <w:uiPriority w:val="39"/>
+    <w:unhideWhenUsed/>
+    <w:rsid w:val="00C16012"/>
+    <w:pPr>
+      <w:spacing w:after="100"/>
+    </w:pPr>
+  </w:style>
+  <w:style w:type="paragraph" w:styleId="ListParagraph">
+    <w:name w:val="List Paragraph"/>
+    <w:basedOn w:val="Normal"/>
+    <w:uiPriority w:val="34"/>
+    <w:qFormat/>
+    <w:rsid w:val="00491B7F"/>
+    <w:pPr>
+      <w:ind w:left="720"/>
+      <w:contextualSpacing/>
+    </w:pPr>
+  </w:style>
 </w:styles>
 </file>
 
@@ -6192,6 +10266,29 @@
       <w:szCs w:val="16"/>
     </w:rPr>
   </w:style>
+  <w:style w:type="paragraph" w:styleId="TOC1">
+    <w:name w:val="toc 1"/>
+    <w:basedOn w:val="Normal"/>
+    <w:next w:val="Normal"/>
+    <w:autoRedefine/>
+    <w:uiPriority w:val="39"/>
+    <w:unhideWhenUsed/>
+    <w:rsid w:val="00C16012"/>
+    <w:pPr>
+      <w:spacing w:after="100"/>
+    </w:pPr>
+  </w:style>
+  <w:style w:type="paragraph" w:styleId="ListParagraph">
+    <w:name w:val="List Paragraph"/>
+    <w:basedOn w:val="Normal"/>
+    <w:uiPriority w:val="34"/>
+    <w:qFormat/>
+    <w:rsid w:val="00491B7F"/>
+    <w:pPr>
+      <w:ind w:left="720"/>
+      <w:contextualSpacing/>
+    </w:pPr>
+  </w:style>
 </w:styles>
 </file>
 
@@ -6485,7 +10582,7 @@
 </file>
 
 <file path=customXml/itemProps1.xml><?xml version="1.0" encoding="utf-8"?>
-<ds:datastoreItem xmlns:ds="http://schemas.openxmlformats.org/officeDocument/2006/customXml" ds:itemID="{BE7AF7DA-0FFB-4219-8CCD-9BC76D303C12}">
+<ds:datastoreItem xmlns:ds="http://schemas.openxmlformats.org/officeDocument/2006/customXml" ds:itemID="{94C3624C-27EA-4573-B109-F49733A221C8}">
   <ds:schemaRefs>
     <ds:schemaRef ds:uri="http://schemas.openxmlformats.org/officeDocument/2006/bibliography"/>
   </ds:schemaRefs>

--- a/Project/T-Sam_Project.docx
+++ b/Project/T-Sam_Project.docx
@@ -361,8 +361,11 @@
         <w:ind w:right="16"/>
         <w:jc w:val="center"/>
       </w:pPr>
-      <w:bookmarkStart w:id="0" w:name="_Toc149599239"/>
-      <w:r>
+      <w:bookmarkStart w:id="0" w:name="_Toc149689627"/>
+      <w:r>
+        <w:rPr>
+          <w:color w:val="auto"/>
+        </w:rPr>
         <w:lastRenderedPageBreak/>
         <w:t>DECLARATION</w:t>
       </w:r>
@@ -930,6 +933,9 @@
         <w:pStyle w:val="Heading4"/>
         <w:spacing w:before="11" w:line="405" w:lineRule="auto"/>
         <w:ind w:left="3920" w:right="903"/>
+        <w:rPr>
+          <w:color w:val="auto"/>
+        </w:rPr>
       </w:pPr>
       <w:bookmarkStart w:id="1" w:name="_Certification"/>
       <w:bookmarkStart w:id="2" w:name="_Dedication"/>
@@ -942,15 +948,27 @@
       <w:bookmarkEnd w:id="4"/>
       <w:bookmarkEnd w:id="5"/>
       <w:r>
+        <w:rPr>
+          <w:color w:val="auto"/>
+        </w:rPr>
         <w:t>AYOOLA</w:t>
       </w:r>
       <w:r>
+        <w:rPr>
+          <w:color w:val="auto"/>
+        </w:rPr>
         <w:t>,</w:t>
       </w:r>
       <w:r>
+        <w:rPr>
+          <w:color w:val="auto"/>
+        </w:rPr>
         <w:t xml:space="preserve"> TIJESUNI SAMUEL</w:t>
       </w:r>
       <w:r>
+        <w:rPr>
+          <w:color w:val="auto"/>
+        </w:rPr>
         <w:tab/>
       </w:r>
     </w:p>
@@ -959,300 +977,437 @@
         <w:pStyle w:val="Heading4"/>
         <w:spacing w:before="11" w:line="405" w:lineRule="auto"/>
         <w:ind w:left="3920" w:right="903"/>
-      </w:pPr>
-      <w:r>
+        <w:rPr>
+          <w:color w:val="auto"/>
+        </w:rPr>
+      </w:pPr>
+      <w:r>
+        <w:rPr>
+          <w:color w:val="auto"/>
+        </w:rPr>
         <w:t>Date</w:t>
       </w:r>
       <w:proofErr w:type="gramStart"/>
       <w:r>
+        <w:rPr>
+          <w:color w:val="auto"/>
+        </w:rPr>
         <w:t>:.</w:t>
       </w:r>
       <w:r>
         <w:rPr>
+          <w:color w:val="auto"/>
           <w:spacing w:val="-46"/>
         </w:rPr>
         <w:t xml:space="preserve"> </w:t>
       </w:r>
       <w:r>
+        <w:rPr>
+          <w:color w:val="auto"/>
+        </w:rPr>
         <w:t>.</w:t>
       </w:r>
       <w:r>
         <w:rPr>
+          <w:color w:val="auto"/>
           <w:spacing w:val="-46"/>
         </w:rPr>
         <w:t xml:space="preserve"> </w:t>
       </w:r>
       <w:r>
+        <w:rPr>
+          <w:color w:val="auto"/>
+        </w:rPr>
         <w:t>.</w:t>
       </w:r>
       <w:r>
         <w:rPr>
+          <w:color w:val="auto"/>
           <w:spacing w:val="-47"/>
         </w:rPr>
         <w:t xml:space="preserve"> </w:t>
       </w:r>
       <w:r>
+        <w:rPr>
+          <w:color w:val="auto"/>
+        </w:rPr>
         <w:t>.</w:t>
       </w:r>
       <w:r>
         <w:rPr>
+          <w:color w:val="auto"/>
           <w:spacing w:val="-46"/>
         </w:rPr>
         <w:t xml:space="preserve"> </w:t>
       </w:r>
       <w:r>
+        <w:rPr>
+          <w:color w:val="auto"/>
+        </w:rPr>
         <w:t>.</w:t>
       </w:r>
       <w:r>
         <w:rPr>
+          <w:color w:val="auto"/>
           <w:spacing w:val="-46"/>
         </w:rPr>
         <w:t xml:space="preserve"> </w:t>
       </w:r>
       <w:r>
+        <w:rPr>
+          <w:color w:val="auto"/>
+        </w:rPr>
         <w:t>.</w:t>
       </w:r>
       <w:r>
         <w:rPr>
+          <w:color w:val="auto"/>
           <w:spacing w:val="-47"/>
         </w:rPr>
         <w:t xml:space="preserve"> </w:t>
       </w:r>
       <w:r>
+        <w:rPr>
+          <w:color w:val="auto"/>
+        </w:rPr>
         <w:t>.</w:t>
       </w:r>
       <w:r>
         <w:rPr>
+          <w:color w:val="auto"/>
           <w:spacing w:val="-46"/>
         </w:rPr>
         <w:t xml:space="preserve"> </w:t>
       </w:r>
       <w:r>
+        <w:rPr>
+          <w:color w:val="auto"/>
+        </w:rPr>
         <w:t>.</w:t>
       </w:r>
       <w:r>
         <w:rPr>
+          <w:color w:val="auto"/>
           <w:spacing w:val="-46"/>
         </w:rPr>
         <w:t xml:space="preserve"> </w:t>
       </w:r>
       <w:r>
+        <w:rPr>
+          <w:color w:val="auto"/>
+        </w:rPr>
         <w:t>.</w:t>
       </w:r>
       <w:r>
         <w:rPr>
+          <w:color w:val="auto"/>
           <w:spacing w:val="-47"/>
         </w:rPr>
         <w:t xml:space="preserve"> </w:t>
       </w:r>
       <w:r>
+        <w:rPr>
+          <w:color w:val="auto"/>
+        </w:rPr>
         <w:t>.</w:t>
       </w:r>
       <w:r>
         <w:rPr>
+          <w:color w:val="auto"/>
           <w:spacing w:val="-46"/>
         </w:rPr>
         <w:t xml:space="preserve"> </w:t>
       </w:r>
       <w:r>
+        <w:rPr>
+          <w:color w:val="auto"/>
+        </w:rPr>
         <w:t>.</w:t>
       </w:r>
       <w:r>
         <w:rPr>
+          <w:color w:val="auto"/>
           <w:spacing w:val="-46"/>
         </w:rPr>
         <w:t xml:space="preserve"> </w:t>
       </w:r>
       <w:r>
+        <w:rPr>
+          <w:color w:val="auto"/>
+        </w:rPr>
         <w:t>.</w:t>
       </w:r>
       <w:r>
         <w:rPr>
+          <w:color w:val="auto"/>
           <w:spacing w:val="-47"/>
         </w:rPr>
         <w:t xml:space="preserve"> </w:t>
       </w:r>
       <w:r>
+        <w:rPr>
+          <w:color w:val="auto"/>
+        </w:rPr>
         <w:t>.</w:t>
       </w:r>
       <w:r>
         <w:rPr>
+          <w:color w:val="auto"/>
           <w:spacing w:val="-46"/>
         </w:rPr>
         <w:t xml:space="preserve"> </w:t>
       </w:r>
       <w:r>
+        <w:rPr>
+          <w:color w:val="auto"/>
+        </w:rPr>
         <w:t>.</w:t>
       </w:r>
       <w:r>
         <w:rPr>
+          <w:color w:val="auto"/>
           <w:spacing w:val="-46"/>
         </w:rPr>
         <w:t xml:space="preserve"> </w:t>
       </w:r>
       <w:r>
+        <w:rPr>
+          <w:color w:val="auto"/>
+        </w:rPr>
         <w:t>.</w:t>
       </w:r>
       <w:r>
         <w:rPr>
+          <w:color w:val="auto"/>
           <w:spacing w:val="-47"/>
         </w:rPr>
         <w:t xml:space="preserve"> </w:t>
       </w:r>
       <w:r>
+        <w:rPr>
+          <w:color w:val="auto"/>
+        </w:rPr>
         <w:t>.</w:t>
       </w:r>
       <w:r>
         <w:rPr>
+          <w:color w:val="auto"/>
           <w:spacing w:val="-46"/>
         </w:rPr>
         <w:t xml:space="preserve"> </w:t>
       </w:r>
       <w:r>
+        <w:rPr>
+          <w:color w:val="auto"/>
+        </w:rPr>
         <w:t>.</w:t>
       </w:r>
       <w:r>
         <w:rPr>
+          <w:color w:val="auto"/>
           <w:spacing w:val="-47"/>
         </w:rPr>
         <w:t xml:space="preserve"> </w:t>
       </w:r>
       <w:r>
+        <w:rPr>
+          <w:color w:val="auto"/>
+        </w:rPr>
         <w:t>.</w:t>
       </w:r>
       <w:r>
         <w:rPr>
+          <w:color w:val="auto"/>
           <w:spacing w:val="-46"/>
         </w:rPr>
         <w:t xml:space="preserve"> </w:t>
       </w:r>
       <w:r>
+        <w:rPr>
+          <w:color w:val="auto"/>
+        </w:rPr>
         <w:t>.</w:t>
       </w:r>
       <w:r>
         <w:rPr>
+          <w:color w:val="auto"/>
           <w:spacing w:val="-46"/>
         </w:rPr>
         <w:t xml:space="preserve"> </w:t>
       </w:r>
       <w:r>
+        <w:rPr>
+          <w:color w:val="auto"/>
+        </w:rPr>
         <w:t>.</w:t>
       </w:r>
       <w:r>
         <w:rPr>
+          <w:color w:val="auto"/>
           <w:spacing w:val="-47"/>
         </w:rPr>
         <w:t xml:space="preserve"> </w:t>
       </w:r>
       <w:r>
+        <w:rPr>
+          <w:color w:val="auto"/>
+        </w:rPr>
         <w:t>.</w:t>
       </w:r>
       <w:r>
         <w:rPr>
+          <w:color w:val="auto"/>
           <w:spacing w:val="-46"/>
         </w:rPr>
         <w:t xml:space="preserve"> </w:t>
       </w:r>
       <w:r>
+        <w:rPr>
+          <w:color w:val="auto"/>
+        </w:rPr>
         <w:t>.</w:t>
       </w:r>
       <w:r>
         <w:rPr>
+          <w:color w:val="auto"/>
           <w:spacing w:val="-46"/>
         </w:rPr>
         <w:t xml:space="preserve"> </w:t>
       </w:r>
       <w:r>
+        <w:rPr>
+          <w:color w:val="auto"/>
+        </w:rPr>
         <w:t>.</w:t>
       </w:r>
       <w:r>
         <w:rPr>
+          <w:color w:val="auto"/>
           <w:spacing w:val="-47"/>
         </w:rPr>
         <w:t xml:space="preserve"> </w:t>
       </w:r>
       <w:r>
+        <w:rPr>
+          <w:color w:val="auto"/>
+        </w:rPr>
         <w:t>.</w:t>
       </w:r>
       <w:r>
         <w:rPr>
+          <w:color w:val="auto"/>
           <w:spacing w:val="-46"/>
         </w:rPr>
         <w:t xml:space="preserve"> </w:t>
       </w:r>
       <w:r>
+        <w:rPr>
+          <w:color w:val="auto"/>
+        </w:rPr>
         <w:t>.</w:t>
       </w:r>
       <w:r>
         <w:rPr>
+          <w:color w:val="auto"/>
           <w:spacing w:val="-46"/>
         </w:rPr>
         <w:t xml:space="preserve"> </w:t>
       </w:r>
       <w:r>
+        <w:rPr>
+          <w:color w:val="auto"/>
+        </w:rPr>
         <w:t>.</w:t>
       </w:r>
       <w:r>
         <w:rPr>
+          <w:color w:val="auto"/>
           <w:spacing w:val="-47"/>
         </w:rPr>
         <w:t xml:space="preserve"> </w:t>
       </w:r>
       <w:r>
+        <w:rPr>
+          <w:color w:val="auto"/>
+        </w:rPr>
         <w:t>.</w:t>
       </w:r>
       <w:r>
         <w:rPr>
+          <w:color w:val="auto"/>
           <w:spacing w:val="-46"/>
         </w:rPr>
         <w:t xml:space="preserve"> </w:t>
       </w:r>
       <w:r>
+        <w:rPr>
+          <w:color w:val="auto"/>
+        </w:rPr>
         <w:t>.</w:t>
       </w:r>
       <w:r>
         <w:rPr>
+          <w:color w:val="auto"/>
           <w:spacing w:val="-46"/>
         </w:rPr>
         <w:t xml:space="preserve"> </w:t>
       </w:r>
       <w:r>
+        <w:rPr>
+          <w:color w:val="auto"/>
+        </w:rPr>
         <w:t>.</w:t>
       </w:r>
       <w:r>
         <w:rPr>
+          <w:color w:val="auto"/>
           <w:spacing w:val="-47"/>
         </w:rPr>
         <w:t xml:space="preserve"> </w:t>
       </w:r>
       <w:r>
+        <w:rPr>
+          <w:color w:val="auto"/>
+        </w:rPr>
         <w:t>.</w:t>
       </w:r>
       <w:r>
         <w:rPr>
+          <w:color w:val="auto"/>
           <w:spacing w:val="-46"/>
         </w:rPr>
         <w:t xml:space="preserve"> </w:t>
       </w:r>
       <w:r>
+        <w:rPr>
+          <w:color w:val="auto"/>
+        </w:rPr>
         <w:t>.</w:t>
       </w:r>
       <w:r>
         <w:rPr>
+          <w:color w:val="auto"/>
           <w:spacing w:val="-47"/>
         </w:rPr>
         <w:t xml:space="preserve"> </w:t>
       </w:r>
       <w:r>
+        <w:rPr>
+          <w:color w:val="auto"/>
+        </w:rPr>
         <w:t>.</w:t>
       </w:r>
       <w:r>
         <w:rPr>
+          <w:color w:val="auto"/>
           <w:spacing w:val="-46"/>
         </w:rPr>
         <w:t xml:space="preserve"> </w:t>
       </w:r>
       <w:r>
+        <w:rPr>
+          <w:color w:val="auto"/>
+        </w:rPr>
         <w:t>.</w:t>
       </w:r>
       <w:proofErr w:type="gramEnd"/>
@@ -1263,6 +1418,9 @@
         <w:spacing w:before="83"/>
         <w:ind w:right="16"/>
         <w:jc w:val="center"/>
+        <w:rPr>
+          <w:color w:val="auto"/>
+        </w:rPr>
       </w:pPr>
       <w:r>
         <w:rPr>
@@ -1273,8 +1431,11 @@
         </w:rPr>
         <w:br w:type="page"/>
       </w:r>
-      <w:bookmarkStart w:id="6" w:name="_Toc149599240"/>
-      <w:r>
+      <w:bookmarkStart w:id="6" w:name="_Toc149689628"/>
+      <w:r>
+        <w:rPr>
+          <w:color w:val="auto"/>
+        </w:rPr>
         <w:lastRenderedPageBreak/>
         <w:t>CERTIFICATION</w:t>
       </w:r>
@@ -2076,23 +2237,34 @@
           <w:tab w:val="left" w:pos="7292"/>
         </w:tabs>
         <w:spacing w:before="153"/>
-      </w:pPr>
-      <w:r>
-        <w:rPr>
+        <w:rPr>
+          <w:color w:val="auto"/>
+        </w:rPr>
+      </w:pPr>
+      <w:r>
+        <w:rPr>
+          <w:color w:val="auto"/>
           <w:spacing w:val="-3"/>
         </w:rPr>
         <w:t>PROF.</w:t>
       </w:r>
       <w:r>
         <w:rPr>
+          <w:color w:val="auto"/>
           <w:spacing w:val="-5"/>
         </w:rPr>
         <w:t xml:space="preserve"> </w:t>
       </w:r>
       <w:r>
+        <w:rPr>
+          <w:color w:val="auto"/>
+        </w:rPr>
         <w:t>M.O OMEIKE</w:t>
       </w:r>
       <w:r>
+        <w:rPr>
+          <w:color w:val="auto"/>
+        </w:rPr>
         <w:tab/>
         <w:t>Date</w:t>
       </w:r>
@@ -2820,29 +2992,46 @@
           <w:tab w:val="left" w:pos="6951"/>
         </w:tabs>
         <w:spacing w:before="153"/>
-      </w:pPr>
-      <w:r>
+        <w:rPr>
+          <w:color w:val="auto"/>
+        </w:rPr>
+      </w:pPr>
+      <w:r>
+        <w:rPr>
+          <w:color w:val="auto"/>
+        </w:rPr>
         <w:t>DR.</w:t>
       </w:r>
       <w:r>
         <w:rPr>
+          <w:color w:val="auto"/>
           <w:spacing w:val="-5"/>
         </w:rPr>
         <w:t xml:space="preserve"> </w:t>
       </w:r>
       <w:r>
+        <w:rPr>
+          <w:color w:val="auto"/>
+        </w:rPr>
         <w:t>E.O.</w:t>
       </w:r>
       <w:r>
         <w:rPr>
+          <w:color w:val="auto"/>
           <w:spacing w:val="-5"/>
         </w:rPr>
         <w:t xml:space="preserve"> </w:t>
       </w:r>
       <w:r>
+        <w:rPr>
+          <w:color w:val="auto"/>
+        </w:rPr>
         <w:t>ADELEKE</w:t>
       </w:r>
       <w:r>
+        <w:rPr>
+          <w:color w:val="auto"/>
+        </w:rPr>
         <w:tab/>
         <w:t>Date</w:t>
       </w:r>
@@ -2915,9 +3104,15 @@
         <w:spacing w:before="83"/>
         <w:ind w:right="16"/>
         <w:jc w:val="center"/>
-      </w:pPr>
-      <w:bookmarkStart w:id="7" w:name="_Toc149599241"/>
-      <w:r>
+        <w:rPr>
+          <w:color w:val="auto"/>
+        </w:rPr>
+      </w:pPr>
+      <w:bookmarkStart w:id="7" w:name="_Toc149689629"/>
+      <w:r>
+        <w:rPr>
+          <w:color w:val="auto"/>
+        </w:rPr>
         <w:lastRenderedPageBreak/>
         <w:t>DEDICATION</w:t>
       </w:r>
@@ -2938,19 +3133,6 @@
           <w:rFonts w:ascii="Times New Roman" w:hAnsi="Times New Roman" w:cs="Times New Roman"/>
         </w:rPr>
         <w:t>This</w:t>
-      </w:r>
-      <w:r>
-        <w:rPr>
-          <w:rFonts w:ascii="Times New Roman" w:hAnsi="Times New Roman" w:cs="Times New Roman"/>
-          <w:spacing w:val="-39"/>
-        </w:rPr>
-        <w:t xml:space="preserve"> </w:t>
-      </w:r>
-      <w:r>
-        <w:rPr>
-          <w:rFonts w:ascii="Times New Roman" w:hAnsi="Times New Roman" w:cs="Times New Roman"/>
-        </w:rPr>
-        <w:t>project</w:t>
       </w:r>
       <w:r>
         <w:rPr>
@@ -3413,8 +3595,11 @@
         <w:ind w:right="18"/>
         <w:jc w:val="center"/>
       </w:pPr>
-      <w:bookmarkStart w:id="8" w:name="_Toc149599242"/>
-      <w:r>
+      <w:bookmarkStart w:id="8" w:name="_Toc149689630"/>
+      <w:r>
+        <w:rPr>
+          <w:color w:val="auto"/>
+        </w:rPr>
         <w:lastRenderedPageBreak/>
         <w:t>ACKNOWLEDGMENTS</w:t>
       </w:r>
@@ -5854,8 +6039,11 @@
         <w:ind w:right="19"/>
         <w:jc w:val="center"/>
       </w:pPr>
-      <w:bookmarkStart w:id="9" w:name="_Toc149599243"/>
-      <w:r>
+      <w:bookmarkStart w:id="9" w:name="_Toc149689631"/>
+      <w:r>
+        <w:rPr>
+          <w:color w:val="auto"/>
+        </w:rPr>
         <w:lastRenderedPageBreak/>
         <w:t>ABSTRACT</w:t>
       </w:r>
@@ -5987,8 +6175,6 @@
         </w:rPr>
         <w:t xml:space="preserve"> </w:t>
       </w:r>
-      <w:bookmarkStart w:id="10" w:name="_GoBack"/>
-      <w:bookmarkEnd w:id="10"/>
       <w:r>
         <w:rPr>
           <w:rFonts w:ascii="Times New Roman" w:hAnsi="Times New Roman" w:cs="Times New Roman"/>
@@ -6038,14 +6224,22 @@
         </w:rPr>
       </w:sdtEndPr>
       <w:sdtContent>
+        <w:bookmarkStart w:id="10" w:name="_GoBack" w:displacedByCustomXml="prev"/>
         <w:p>
           <w:pPr>
             <w:pStyle w:val="TOCHeading"/>
+            <w:rPr>
+              <w:color w:val="auto"/>
+            </w:rPr>
           </w:pPr>
           <w:r>
+            <w:rPr>
+              <w:color w:val="auto"/>
+            </w:rPr>
             <w:t>Table of Contents</w:t>
           </w:r>
         </w:p>
+        <w:bookmarkEnd w:id="10"/>
         <w:p>
           <w:pPr>
             <w:pStyle w:val="TOC2"/>
@@ -6066,7 +6260,7 @@
           <w:r>
             <w:fldChar w:fldCharType="separate"/>
           </w:r>
-          <w:hyperlink w:anchor="_Toc149599239" w:history="1">
+          <w:hyperlink w:anchor="_Toc149689627" w:history="1">
             <w:r>
               <w:rPr>
                 <w:rStyle w:val="Hyperlink"/>
@@ -6093,7 +6287,7 @@
                 <w:noProof/>
                 <w:webHidden/>
               </w:rPr>
-              <w:instrText xml:space="preserve"> PAGEREF _Toc149599239 \h </w:instrText>
+              <w:instrText xml:space="preserve"> PAGEREF _Toc149689627 \h </w:instrText>
             </w:r>
             <w:r>
               <w:rPr>
@@ -6135,7 +6329,7 @@
               <w:noProof/>
             </w:rPr>
           </w:pPr>
-          <w:hyperlink w:anchor="_Toc149599240" w:history="1">
+          <w:hyperlink w:anchor="_Toc149689628" w:history="1">
             <w:r>
               <w:rPr>
                 <w:rStyle w:val="Hyperlink"/>
@@ -6162,7 +6356,7 @@
                 <w:noProof/>
                 <w:webHidden/>
               </w:rPr>
-              <w:instrText xml:space="preserve"> PAGEREF _Toc149599240 \h </w:instrText>
+              <w:instrText xml:space="preserve"> PAGEREF _Toc149689628 \h </w:instrText>
             </w:r>
             <w:r>
               <w:rPr>
@@ -6204,7 +6398,7 @@
               <w:noProof/>
             </w:rPr>
           </w:pPr>
-          <w:hyperlink w:anchor="_Toc149599241" w:history="1">
+          <w:hyperlink w:anchor="_Toc149689629" w:history="1">
             <w:r>
               <w:rPr>
                 <w:rStyle w:val="Hyperlink"/>
@@ -6231,7 +6425,7 @@
                 <w:noProof/>
                 <w:webHidden/>
               </w:rPr>
-              <w:instrText xml:space="preserve"> PAGEREF _Toc149599241 \h </w:instrText>
+              <w:instrText xml:space="preserve"> PAGEREF _Toc149689629 \h </w:instrText>
             </w:r>
             <w:r>
               <w:rPr>
@@ -6273,7 +6467,7 @@
               <w:noProof/>
             </w:rPr>
           </w:pPr>
-          <w:hyperlink w:anchor="_Toc149599242" w:history="1">
+          <w:hyperlink w:anchor="_Toc149689630" w:history="1">
             <w:r>
               <w:rPr>
                 <w:rStyle w:val="Hyperlink"/>
@@ -6300,7 +6494,7 @@
                 <w:noProof/>
                 <w:webHidden/>
               </w:rPr>
-              <w:instrText xml:space="preserve"> PAGEREF _Toc149599242 \h </w:instrText>
+              <w:instrText xml:space="preserve"> PAGEREF _Toc149689630 \h </w:instrText>
             </w:r>
             <w:r>
               <w:rPr>
@@ -6342,7 +6536,7 @@
               <w:noProof/>
             </w:rPr>
           </w:pPr>
-          <w:hyperlink w:anchor="_Toc149599243" w:history="1">
+          <w:hyperlink w:anchor="_Toc149689631" w:history="1">
             <w:r>
               <w:rPr>
                 <w:rStyle w:val="Hyperlink"/>
@@ -6369,7 +6563,7 @@
                 <w:noProof/>
                 <w:webHidden/>
               </w:rPr>
-              <w:instrText xml:space="preserve"> PAGEREF _Toc149599243 \h </w:instrText>
+              <w:instrText xml:space="preserve"> PAGEREF _Toc149689631 \h </w:instrText>
             </w:r>
             <w:r>
               <w:rPr>
@@ -6412,7 +6606,7 @@
               <w:noProof/>
             </w:rPr>
           </w:pPr>
-          <w:hyperlink w:anchor="_Toc149599244" w:history="1">
+          <w:hyperlink w:anchor="_Toc149689632" w:history="1">
             <w:r>
               <w:rPr>
                 <w:rStyle w:val="Hyperlink"/>
@@ -6453,7 +6647,7 @@
                 <w:noProof/>
                 <w:webHidden/>
               </w:rPr>
-              <w:instrText xml:space="preserve"> PAGEREF _Toc149599244 \h </w:instrText>
+              <w:instrText xml:space="preserve"> PAGEREF _Toc149689632 \h </w:instrText>
             </w:r>
             <w:r>
               <w:rPr>
@@ -6473,7 +6667,7 @@
                 <w:noProof/>
                 <w:webHidden/>
               </w:rPr>
-              <w:t>8</w:t>
+              <w:t>9</w:t>
             </w:r>
             <w:r>
               <w:rPr>
@@ -6496,7 +6690,7 @@
               <w:noProof/>
             </w:rPr>
           </w:pPr>
-          <w:hyperlink w:anchor="_Toc149599245" w:history="1">
+          <w:hyperlink w:anchor="_Toc149689633" w:history="1">
             <w:r>
               <w:rPr>
                 <w:rStyle w:val="Hyperlink"/>
@@ -6537,7 +6731,7 @@
                 <w:noProof/>
                 <w:webHidden/>
               </w:rPr>
-              <w:instrText xml:space="preserve"> PAGEREF _Toc149599245 \h </w:instrText>
+              <w:instrText xml:space="preserve"> PAGEREF _Toc149689633 \h </w:instrText>
             </w:r>
             <w:r>
               <w:rPr>
@@ -6557,7 +6751,7 @@
                 <w:noProof/>
                 <w:webHidden/>
               </w:rPr>
-              <w:t>8</w:t>
+              <w:t>9</w:t>
             </w:r>
             <w:r>
               <w:rPr>
@@ -6580,7 +6774,7 @@
               <w:noProof/>
             </w:rPr>
           </w:pPr>
-          <w:hyperlink w:anchor="_Toc149599246" w:history="1">
+          <w:hyperlink w:anchor="_Toc149689634" w:history="1">
             <w:r>
               <w:rPr>
                 <w:rStyle w:val="Hyperlink"/>
@@ -6621,7 +6815,7 @@
                 <w:noProof/>
                 <w:webHidden/>
               </w:rPr>
-              <w:instrText xml:space="preserve"> PAGEREF _Toc149599246 \h </w:instrText>
+              <w:instrText xml:space="preserve"> PAGEREF _Toc149689634 \h </w:instrText>
             </w:r>
             <w:r>
               <w:rPr>
@@ -6641,7 +6835,7 @@
                 <w:noProof/>
                 <w:webHidden/>
               </w:rPr>
-              <w:t>9</w:t>
+              <w:t>10</w:t>
             </w:r>
             <w:r>
               <w:rPr>
@@ -6664,7 +6858,7 @@
               <w:noProof/>
             </w:rPr>
           </w:pPr>
-          <w:hyperlink w:anchor="_Toc149599247" w:history="1">
+          <w:hyperlink w:anchor="_Toc149689635" w:history="1">
             <w:r>
               <w:rPr>
                 <w:rStyle w:val="Hyperlink"/>
@@ -6705,7 +6899,7 @@
                 <w:noProof/>
                 <w:webHidden/>
               </w:rPr>
-              <w:instrText xml:space="preserve"> PAGEREF _Toc149599247 \h </w:instrText>
+              <w:instrText xml:space="preserve"> PAGEREF _Toc149689635 \h </w:instrText>
             </w:r>
             <w:r>
               <w:rPr>
@@ -6725,7 +6919,7 @@
                 <w:noProof/>
                 <w:webHidden/>
               </w:rPr>
-              <w:t>10</w:t>
+              <w:t>11</w:t>
             </w:r>
             <w:r>
               <w:rPr>
@@ -6748,7 +6942,7 @@
               <w:noProof/>
             </w:rPr>
           </w:pPr>
-          <w:hyperlink w:anchor="_Toc149599248" w:history="1">
+          <w:hyperlink w:anchor="_Toc149689636" w:history="1">
             <w:r>
               <w:rPr>
                 <w:rStyle w:val="Hyperlink"/>
@@ -6789,7 +6983,7 @@
                 <w:noProof/>
                 <w:webHidden/>
               </w:rPr>
-              <w:instrText xml:space="preserve"> PAGEREF _Toc149599248 \h </w:instrText>
+              <w:instrText xml:space="preserve"> PAGEREF _Toc149689636 \h </w:instrText>
             </w:r>
             <w:r>
               <w:rPr>
@@ -6809,7 +7003,7 @@
                 <w:noProof/>
                 <w:webHidden/>
               </w:rPr>
-              <w:t>11</w:t>
+              <w:t>12</w:t>
             </w:r>
             <w:r>
               <w:rPr>
@@ -6832,7 +7026,7 @@
               <w:noProof/>
             </w:rPr>
           </w:pPr>
-          <w:hyperlink w:anchor="_Toc149599249" w:history="1">
+          <w:hyperlink w:anchor="_Toc149689637" w:history="1">
             <w:r>
               <w:rPr>
                 <w:rStyle w:val="Hyperlink"/>
@@ -6873,7 +7067,7 @@
                 <w:noProof/>
                 <w:webHidden/>
               </w:rPr>
-              <w:instrText xml:space="preserve"> PAGEREF _Toc149599249 \h </w:instrText>
+              <w:instrText xml:space="preserve"> PAGEREF _Toc149689637 \h </w:instrText>
             </w:r>
             <w:r>
               <w:rPr>
@@ -6893,7 +7087,7 @@
                 <w:noProof/>
                 <w:webHidden/>
               </w:rPr>
-              <w:t>14</w:t>
+              <w:t>15</w:t>
             </w:r>
             <w:r>
               <w:rPr>
@@ -6916,7 +7110,7 @@
               <w:noProof/>
             </w:rPr>
           </w:pPr>
-          <w:hyperlink w:anchor="_Toc149599250" w:history="1">
+          <w:hyperlink w:anchor="_Toc149689638" w:history="1">
             <w:r>
               <w:rPr>
                 <w:rStyle w:val="Hyperlink"/>
@@ -6957,7 +7151,7 @@
                 <w:noProof/>
                 <w:webHidden/>
               </w:rPr>
-              <w:instrText xml:space="preserve"> PAGEREF _Toc149599250 \h </w:instrText>
+              <w:instrText xml:space="preserve"> PAGEREF _Toc149689638 \h </w:instrText>
             </w:r>
             <w:r>
               <w:rPr>
@@ -6977,7 +7171,7 @@
                 <w:noProof/>
                 <w:webHidden/>
               </w:rPr>
-              <w:t>17</w:t>
+              <w:t>18</w:t>
             </w:r>
             <w:r>
               <w:rPr>
@@ -7000,7 +7194,7 @@
               <w:noProof/>
             </w:rPr>
           </w:pPr>
-          <w:hyperlink w:anchor="_Toc149599251" w:history="1">
+          <w:hyperlink w:anchor="_Toc149689639" w:history="1">
             <w:r>
               <w:rPr>
                 <w:rStyle w:val="Hyperlink"/>
@@ -7041,7 +7235,7 @@
                 <w:noProof/>
                 <w:webHidden/>
               </w:rPr>
-              <w:instrText xml:space="preserve"> PAGEREF _Toc149599251 \h </w:instrText>
+              <w:instrText xml:space="preserve"> PAGEREF _Toc149689639 \h </w:instrText>
             </w:r>
             <w:r>
               <w:rPr>
@@ -7061,7 +7255,7 @@
                 <w:noProof/>
                 <w:webHidden/>
               </w:rPr>
-              <w:t>17</w:t>
+              <w:t>18</w:t>
             </w:r>
             <w:r>
               <w:rPr>
@@ -7084,7 +7278,7 @@
               <w:noProof/>
             </w:rPr>
           </w:pPr>
-          <w:hyperlink w:anchor="_Toc149599252" w:history="1">
+          <w:hyperlink w:anchor="_Toc149689640" w:history="1">
             <w:r>
               <w:rPr>
                 <w:rStyle w:val="Hyperlink"/>
@@ -7125,7 +7319,7 @@
                 <w:noProof/>
                 <w:webHidden/>
               </w:rPr>
-              <w:instrText xml:space="preserve"> PAGEREF _Toc149599252 \h </w:instrText>
+              <w:instrText xml:space="preserve"> PAGEREF _Toc149689640 \h </w:instrText>
             </w:r>
             <w:r>
               <w:rPr>
@@ -7145,7 +7339,7 @@
                 <w:noProof/>
                 <w:webHidden/>
               </w:rPr>
-              <w:t>18</w:t>
+              <w:t>21</w:t>
             </w:r>
             <w:r>
               <w:rPr>
@@ -7168,7 +7362,7 @@
               <w:noProof/>
             </w:rPr>
           </w:pPr>
-          <w:hyperlink w:anchor="_Toc149599253" w:history="1">
+          <w:hyperlink w:anchor="_Toc149689641" w:history="1">
             <w:r>
               <w:rPr>
                 <w:rStyle w:val="Hyperlink"/>
@@ -7209,7 +7403,7 @@
                 <w:noProof/>
                 <w:webHidden/>
               </w:rPr>
-              <w:instrText xml:space="preserve"> PAGEREF _Toc149599253 \h </w:instrText>
+              <w:instrText xml:space="preserve"> PAGEREF _Toc149689641 \h </w:instrText>
             </w:r>
             <w:r>
               <w:rPr>
@@ -7229,7 +7423,7 @@
                 <w:noProof/>
                 <w:webHidden/>
               </w:rPr>
-              <w:t>18</w:t>
+              <w:t>21</w:t>
             </w:r>
             <w:r>
               <w:rPr>
@@ -7252,7 +7446,7 @@
               <w:noProof/>
             </w:rPr>
           </w:pPr>
-          <w:hyperlink w:anchor="_Toc149599254" w:history="1">
+          <w:hyperlink w:anchor="_Toc149689642" w:history="1">
             <w:r>
               <w:rPr>
                 <w:rStyle w:val="Hyperlink"/>
@@ -7293,7 +7487,7 @@
                 <w:noProof/>
                 <w:webHidden/>
               </w:rPr>
-              <w:instrText xml:space="preserve"> PAGEREF _Toc149599254 \h </w:instrText>
+              <w:instrText xml:space="preserve"> PAGEREF _Toc149689642 \h </w:instrText>
             </w:r>
             <w:r>
               <w:rPr>
@@ -7313,7 +7507,7 @@
                 <w:noProof/>
                 <w:webHidden/>
               </w:rPr>
-              <w:t>18</w:t>
+              <w:t>21</w:t>
             </w:r>
             <w:r>
               <w:rPr>
@@ -7336,7 +7530,7 @@
               <w:noProof/>
             </w:rPr>
           </w:pPr>
-          <w:hyperlink w:anchor="_Toc149599255" w:history="1">
+          <w:hyperlink w:anchor="_Toc149689643" w:history="1">
             <w:r>
               <w:rPr>
                 <w:rStyle w:val="Hyperlink"/>
@@ -7354,9 +7548,10 @@
             <w:r>
               <w:rPr>
                 <w:rStyle w:val="Hyperlink"/>
+                <w:rFonts w:ascii="Times New Roman" w:hAnsi="Times New Roman" w:cs="Times New Roman"/>
                 <w:noProof/>
               </w:rPr>
-              <w:t>Control Systems Engineering - PID Controller Design</w:t>
+              <w:t>Mechanical Engineering - Forced Vibration Analysis</w:t>
             </w:r>
             <w:r>
               <w:rPr>
@@ -7377,7 +7572,7 @@
                 <w:noProof/>
                 <w:webHidden/>
               </w:rPr>
-              <w:instrText xml:space="preserve"> PAGEREF _Toc149599255 \h </w:instrText>
+              <w:instrText xml:space="preserve"> PAGEREF _Toc149689643 \h </w:instrText>
             </w:r>
             <w:r>
               <w:rPr>
@@ -7397,7 +7592,7 @@
                 <w:noProof/>
                 <w:webHidden/>
               </w:rPr>
-              <w:t>20</w:t>
+              <w:t>23</w:t>
             </w:r>
             <w:r>
               <w:rPr>
@@ -7420,7 +7615,7 @@
               <w:noProof/>
             </w:rPr>
           </w:pPr>
-          <w:hyperlink w:anchor="_Toc149599256" w:history="1">
+          <w:hyperlink w:anchor="_Toc149689644" w:history="1">
             <w:r>
               <w:rPr>
                 <w:rStyle w:val="Hyperlink"/>
@@ -7461,7 +7656,7 @@
                 <w:noProof/>
                 <w:webHidden/>
               </w:rPr>
-              <w:instrText xml:space="preserve"> PAGEREF _Toc149599256 \h </w:instrText>
+              <w:instrText xml:space="preserve"> PAGEREF _Toc149689644 \h </w:instrText>
             </w:r>
             <w:r>
               <w:rPr>
@@ -7481,7 +7676,7 @@
                 <w:noProof/>
                 <w:webHidden/>
               </w:rPr>
-              <w:t>21</w:t>
+              <w:t>27</w:t>
             </w:r>
             <w:r>
               <w:rPr>
@@ -7504,7 +7699,7 @@
               <w:noProof/>
             </w:rPr>
           </w:pPr>
-          <w:hyperlink w:anchor="_Toc149599257" w:history="1">
+          <w:hyperlink w:anchor="_Toc149689645" w:history="1">
             <w:r>
               <w:rPr>
                 <w:rStyle w:val="Hyperlink"/>
@@ -7545,7 +7740,7 @@
                 <w:noProof/>
                 <w:webHidden/>
               </w:rPr>
-              <w:instrText xml:space="preserve"> PAGEREF _Toc149599257 \h </w:instrText>
+              <w:instrText xml:space="preserve"> PAGEREF _Toc149689645 \h </w:instrText>
             </w:r>
             <w:r>
               <w:rPr>
@@ -7565,7 +7760,7 @@
                 <w:noProof/>
                 <w:webHidden/>
               </w:rPr>
-              <w:t>21</w:t>
+              <w:t>27</w:t>
             </w:r>
             <w:r>
               <w:rPr>
@@ -7588,7 +7783,7 @@
               <w:noProof/>
             </w:rPr>
           </w:pPr>
-          <w:hyperlink w:anchor="_Toc149599258" w:history="1">
+          <w:hyperlink w:anchor="_Toc149689646" w:history="1">
             <w:r>
               <w:rPr>
                 <w:rStyle w:val="Hyperlink"/>
@@ -7629,7 +7824,7 @@
                 <w:noProof/>
                 <w:webHidden/>
               </w:rPr>
-              <w:instrText xml:space="preserve"> PAGEREF _Toc149599258 \h </w:instrText>
+              <w:instrText xml:space="preserve"> PAGEREF _Toc149689646 \h </w:instrText>
             </w:r>
             <w:r>
               <w:rPr>
@@ -7649,7 +7844,76 @@
                 <w:noProof/>
                 <w:webHidden/>
               </w:rPr>
-              <w:t>22</w:t>
+              <w:t>28</w:t>
+            </w:r>
+            <w:r>
+              <w:rPr>
+                <w:noProof/>
+                <w:webHidden/>
+              </w:rPr>
+              <w:fldChar w:fldCharType="end"/>
+            </w:r>
+          </w:hyperlink>
+        </w:p>
+        <w:p>
+          <w:pPr>
+            <w:pStyle w:val="TOC1"/>
+            <w:tabs>
+              <w:tab w:val="right" w:leader="dot" w:pos="9350"/>
+            </w:tabs>
+            <w:rPr>
+              <w:rFonts w:eastAsiaTheme="minorEastAsia"/>
+              <w:noProof/>
+            </w:rPr>
+          </w:pPr>
+          <w:hyperlink w:anchor="_Toc149689647" w:history="1">
+            <w:r>
+              <w:rPr>
+                <w:rStyle w:val="Hyperlink"/>
+                <w:noProof/>
+              </w:rPr>
+              <w:t>REFERENCES</w:t>
+            </w:r>
+            <w:r>
+              <w:rPr>
+                <w:noProof/>
+                <w:webHidden/>
+              </w:rPr>
+              <w:tab/>
+            </w:r>
+            <w:r>
+              <w:rPr>
+                <w:noProof/>
+                <w:webHidden/>
+              </w:rPr>
+              <w:fldChar w:fldCharType="begin"/>
+            </w:r>
+            <w:r>
+              <w:rPr>
+                <w:noProof/>
+                <w:webHidden/>
+              </w:rPr>
+              <w:instrText xml:space="preserve"> PAGEREF _Toc149689647 \h </w:instrText>
+            </w:r>
+            <w:r>
+              <w:rPr>
+                <w:noProof/>
+                <w:webHidden/>
+              </w:rPr>
+            </w:r>
+            <w:r>
+              <w:rPr>
+                <w:noProof/>
+                <w:webHidden/>
+              </w:rPr>
+              <w:fldChar w:fldCharType="separate"/>
+            </w:r>
+            <w:r>
+              <w:rPr>
+                <w:noProof/>
+                <w:webHidden/>
+              </w:rPr>
+              <w:t>29</w:t>
             </w:r>
             <w:r>
               <w:rPr>
@@ -7684,9 +7948,15 @@
           <w:ilvl w:val="0"/>
           <w:numId w:val="2"/>
         </w:numPr>
-      </w:pPr>
-      <w:bookmarkStart w:id="11" w:name="_Toc149599244"/>
-      <w:r>
+        <w:rPr>
+          <w:color w:val="auto"/>
+        </w:rPr>
+      </w:pPr>
+      <w:bookmarkStart w:id="11" w:name="_Toc149689632"/>
+      <w:r>
+        <w:rPr>
+          <w:color w:val="auto"/>
+        </w:rPr>
         <w:lastRenderedPageBreak/>
         <w:t>INTRODUCTION</w:t>
       </w:r>
@@ -7696,12 +7966,21 @@
     <w:p>
       <w:pPr>
         <w:pStyle w:val="Heading2"/>
-      </w:pPr>
-      <w:bookmarkStart w:id="12" w:name="_Toc149599245"/>
-      <w:r>
+        <w:rPr>
+          <w:color w:val="auto"/>
+        </w:rPr>
+      </w:pPr>
+      <w:bookmarkStart w:id="12" w:name="_Toc149689633"/>
+      <w:r>
+        <w:rPr>
+          <w:color w:val="auto"/>
+        </w:rPr>
         <w:t>1.1</w:t>
       </w:r>
       <w:r>
+        <w:rPr>
+          <w:color w:val="auto"/>
+        </w:rPr>
         <w:tab/>
         <w:t>Background to the Study</w:t>
       </w:r>
@@ -7891,12 +8170,21 @@
     <w:p>
       <w:pPr>
         <w:pStyle w:val="Heading2"/>
-      </w:pPr>
-      <w:bookmarkStart w:id="13" w:name="_Toc149599246"/>
-      <w:r>
+        <w:rPr>
+          <w:color w:val="auto"/>
+        </w:rPr>
+      </w:pPr>
+      <w:bookmarkStart w:id="13" w:name="_Toc149689634"/>
+      <w:r>
+        <w:rPr>
+          <w:color w:val="auto"/>
+        </w:rPr>
         <w:t>1.2</w:t>
       </w:r>
       <w:r>
+        <w:rPr>
+          <w:color w:val="auto"/>
+        </w:rPr>
         <w:tab/>
         <w:t>Motivation</w:t>
       </w:r>
@@ -8037,12 +8325,21 @@
     <w:p>
       <w:pPr>
         <w:pStyle w:val="Heading2"/>
-      </w:pPr>
-      <w:bookmarkStart w:id="14" w:name="_Toc149599247"/>
-      <w:r>
+        <w:rPr>
+          <w:color w:val="auto"/>
+        </w:rPr>
+      </w:pPr>
+      <w:bookmarkStart w:id="14" w:name="_Toc149689635"/>
+      <w:r>
+        <w:rPr>
+          <w:color w:val="auto"/>
+        </w:rPr>
         <w:t>1.3</w:t>
       </w:r>
       <w:r>
+        <w:rPr>
+          <w:color w:val="auto"/>
+        </w:rPr>
         <w:tab/>
         <w:t>Objectives</w:t>
       </w:r>
@@ -8168,13 +8465,22 @@
     <w:p>
       <w:pPr>
         <w:pStyle w:val="Heading2"/>
-      </w:pPr>
-      <w:bookmarkStart w:id="15" w:name="_Toc149599248"/>
-      <w:r>
+        <w:rPr>
+          <w:color w:val="auto"/>
+        </w:rPr>
+      </w:pPr>
+      <w:bookmarkStart w:id="15" w:name="_Toc149689636"/>
+      <w:r>
+        <w:rPr>
+          <w:color w:val="auto"/>
+        </w:rPr>
         <w:lastRenderedPageBreak/>
         <w:t>1.4</w:t>
       </w:r>
       <w:r>
+        <w:rPr>
+          <w:color w:val="auto"/>
+        </w:rPr>
         <w:tab/>
         <w:t>Definition of Terms</w:t>
       </w:r>
@@ -9194,13 +9500,22 @@
     <w:p>
       <w:pPr>
         <w:pStyle w:val="Heading1"/>
-      </w:pPr>
-      <w:bookmarkStart w:id="16" w:name="_Toc149599249"/>
-      <w:r>
+        <w:rPr>
+          <w:color w:val="auto"/>
+        </w:rPr>
+      </w:pPr>
+      <w:bookmarkStart w:id="16" w:name="_Toc149689637"/>
+      <w:r>
+        <w:rPr>
+          <w:color w:val="auto"/>
+        </w:rPr>
         <w:lastRenderedPageBreak/>
         <w:t>2.0</w:t>
       </w:r>
       <w:r>
+        <w:rPr>
+          <w:color w:val="auto"/>
+        </w:rPr>
         <w:tab/>
         <w:t>LITERATURE REVIEW</w:t>
       </w:r>
@@ -9636,13 +9951,22 @@
     <w:p>
       <w:pPr>
         <w:pStyle w:val="Heading1"/>
-      </w:pPr>
-      <w:bookmarkStart w:id="17" w:name="_Toc149599250"/>
-      <w:r>
+        <w:rPr>
+          <w:color w:val="auto"/>
+        </w:rPr>
+      </w:pPr>
+      <w:bookmarkStart w:id="17" w:name="_Toc149689638"/>
+      <w:r>
+        <w:rPr>
+          <w:color w:val="auto"/>
+        </w:rPr>
         <w:lastRenderedPageBreak/>
         <w:t>3.0</w:t>
       </w:r>
       <w:r>
+        <w:rPr>
+          <w:color w:val="auto"/>
+        </w:rPr>
         <w:tab/>
         <w:t>METHODOLOGY</w:t>
       </w:r>
@@ -9679,34 +10003,1467 @@
     <w:p>
       <w:pPr>
         <w:pStyle w:val="Heading2"/>
-      </w:pPr>
-      <w:bookmarkStart w:id="18" w:name="_Toc149599251"/>
-      <w:r>
+        <w:rPr>
+          <w:color w:val="auto"/>
+        </w:rPr>
+      </w:pPr>
+      <w:bookmarkStart w:id="18" w:name="_Toc149689639"/>
+      <w:r>
+        <w:rPr>
+          <w:color w:val="auto"/>
+        </w:rPr>
         <w:t>3.1</w:t>
       </w:r>
       <w:r>
+        <w:rPr>
+          <w:color w:val="auto"/>
+        </w:rPr>
         <w:tab/>
         <w:t>Method of Undetermined Coefficients</w:t>
       </w:r>
       <w:bookmarkEnd w:id="18"/>
       <w:r>
-        <w:t xml:space="preserve"> </w:t>
-      </w:r>
-      <w:r>
+        <w:rPr>
+          <w:color w:val="auto"/>
+        </w:rPr>
+        <w:t xml:space="preserve"> </w:t>
+      </w:r>
+    </w:p>
+    <w:p>
+      <w:pPr>
+        <w:pStyle w:val="Heading2"/>
+      </w:pPr>
+    </w:p>
+    <w:p>
+      <w:pPr>
+        <w:spacing w:line="480" w:lineRule="auto"/>
+        <w:jc w:val="both"/>
+        <w:rPr>
+          <w:rFonts w:ascii="Times New Roman" w:hAnsi="Times New Roman" w:cs="Times New Roman"/>
+          <w:sz w:val="24"/>
+          <w:szCs w:val="24"/>
+        </w:rPr>
+      </w:pPr>
+      <w:r>
+        <w:rPr>
+          <w:rFonts w:ascii="Times New Roman" w:hAnsi="Times New Roman" w:cs="Times New Roman"/>
+          <w:sz w:val="24"/>
+          <w:szCs w:val="24"/>
+        </w:rPr>
+        <w:t>The Method of Undetermined Coefficients is a powerful technique used to find a particular solution to a non-homogeneous linear differential equation with constant coefficients. It's particularly effective when dealing with inhomogeneous equations having terms such as exponentials, sine, cosine, polynomials, and products of these functions. This method is employed to find a particular solution, not the complete solution, for a given differential equation.</w:t>
+      </w:r>
+      <w:r>
+        <w:rPr>
+          <w:rFonts w:ascii="Times New Roman" w:hAnsi="Times New Roman" w:cs="Times New Roman"/>
+          <w:sz w:val="24"/>
+          <w:szCs w:val="24"/>
+        </w:rPr>
+        <w:t xml:space="preserve"> </w:t>
+      </w:r>
+      <w:r>
+        <w:rPr>
+          <w:rFonts w:ascii="Times New Roman" w:hAnsi="Times New Roman" w:cs="Times New Roman"/>
+          <w:sz w:val="24"/>
+          <w:szCs w:val="24"/>
+        </w:rPr>
+        <w:t>The standard form of a linear non-homogeneous differential equation is:</w:t>
+      </w:r>
+    </w:p>
+    <w:p>
+      <w:pPr>
+        <w:spacing w:line="480" w:lineRule="auto"/>
+        <w:jc w:val="both"/>
+        <w:rPr>
+          <w:rFonts w:ascii="Times New Roman" w:hAnsi="Times New Roman" w:cs="Times New Roman"/>
+          <w:sz w:val="24"/>
+          <w:szCs w:val="24"/>
+        </w:rPr>
+      </w:pPr>
+      <m:oMathPara>
+        <m:oMath>
+          <m:sSub>
+            <m:sSubPr>
+              <m:ctrlPr>
+                <w:rPr>
+                  <w:rFonts w:ascii="Cambria Math" w:hAnsi="Cambria Math" w:cs="Times New Roman"/>
+                  <w:i/>
+                  <w:sz w:val="24"/>
+                  <w:szCs w:val="24"/>
+                </w:rPr>
+              </m:ctrlPr>
+            </m:sSubPr>
+            <m:e>
+              <m:r>
+                <w:rPr>
+                  <w:rFonts w:ascii="Cambria Math" w:hAnsi="Cambria Math" w:cs="Times New Roman"/>
+                  <w:sz w:val="24"/>
+                  <w:szCs w:val="24"/>
+                </w:rPr>
+                <m:t>a</m:t>
+              </m:r>
+            </m:e>
+            <m:sub>
+              <m:r>
+                <w:rPr>
+                  <w:rFonts w:ascii="Cambria Math" w:hAnsi="Cambria Math" w:cs="Times New Roman"/>
+                  <w:sz w:val="24"/>
+                  <w:szCs w:val="24"/>
+                </w:rPr>
+                <m:t>n</m:t>
+              </m:r>
+            </m:sub>
+          </m:sSub>
+          <m:f>
+            <m:fPr>
+              <m:ctrlPr>
+                <w:rPr>
+                  <w:rFonts w:ascii="Cambria Math" w:hAnsi="Cambria Math" w:cs="Times New Roman"/>
+                  <w:i/>
+                  <w:sz w:val="24"/>
+                  <w:szCs w:val="24"/>
+                </w:rPr>
+              </m:ctrlPr>
+            </m:fPr>
+            <m:num>
+              <m:sSup>
+                <m:sSupPr>
+                  <m:ctrlPr>
+                    <w:rPr>
+                      <w:rFonts w:ascii="Cambria Math" w:hAnsi="Cambria Math" w:cs="Times New Roman"/>
+                      <w:i/>
+                      <w:sz w:val="24"/>
+                      <w:szCs w:val="24"/>
+                    </w:rPr>
+                  </m:ctrlPr>
+                </m:sSupPr>
+                <m:e>
+                  <m:r>
+                    <w:rPr>
+                      <w:rFonts w:ascii="Cambria Math" w:hAnsi="Cambria Math" w:cs="Times New Roman"/>
+                      <w:sz w:val="24"/>
+                      <w:szCs w:val="24"/>
+                    </w:rPr>
+                    <m:t>d</m:t>
+                  </m:r>
+                </m:e>
+                <m:sup>
+                  <m:r>
+                    <w:rPr>
+                      <w:rFonts w:ascii="Cambria Math" w:hAnsi="Cambria Math" w:cs="Times New Roman"/>
+                      <w:sz w:val="24"/>
+                      <w:szCs w:val="24"/>
+                    </w:rPr>
+                    <m:t>n</m:t>
+                  </m:r>
+                </m:sup>
+              </m:sSup>
+              <m:r>
+                <w:rPr>
+                  <w:rFonts w:ascii="Cambria Math" w:hAnsi="Cambria Math" w:cs="Times New Roman"/>
+                  <w:sz w:val="24"/>
+                  <w:szCs w:val="24"/>
+                </w:rPr>
+                <m:t>y</m:t>
+              </m:r>
+            </m:num>
+            <m:den>
+              <m:r>
+                <w:rPr>
+                  <w:rFonts w:ascii="Cambria Math" w:hAnsi="Cambria Math" w:cs="Times New Roman"/>
+                  <w:sz w:val="24"/>
+                  <w:szCs w:val="24"/>
+                </w:rPr>
+                <m:t>d</m:t>
+              </m:r>
+              <m:sSup>
+                <m:sSupPr>
+                  <m:ctrlPr>
+                    <w:rPr>
+                      <w:rFonts w:ascii="Cambria Math" w:hAnsi="Cambria Math" w:cs="Times New Roman"/>
+                      <w:i/>
+                      <w:sz w:val="24"/>
+                      <w:szCs w:val="24"/>
+                    </w:rPr>
+                  </m:ctrlPr>
+                </m:sSupPr>
+                <m:e>
+                  <m:r>
+                    <w:rPr>
+                      <w:rFonts w:ascii="Cambria Math" w:hAnsi="Cambria Math" w:cs="Times New Roman"/>
+                      <w:sz w:val="24"/>
+                      <w:szCs w:val="24"/>
+                    </w:rPr>
+                    <m:t>t</m:t>
+                  </m:r>
+                </m:e>
+                <m:sup>
+                  <m:r>
+                    <w:rPr>
+                      <w:rFonts w:ascii="Cambria Math" w:hAnsi="Cambria Math" w:cs="Times New Roman"/>
+                      <w:sz w:val="24"/>
+                      <w:szCs w:val="24"/>
+                    </w:rPr>
+                    <m:t>n</m:t>
+                  </m:r>
+                </m:sup>
+              </m:sSup>
+            </m:den>
+          </m:f>
+          <m:r>
+            <w:rPr>
+              <w:rFonts w:ascii="Cambria Math" w:hAnsi="Cambria Math" w:cs="Times New Roman"/>
+              <w:sz w:val="24"/>
+              <w:szCs w:val="24"/>
+            </w:rPr>
+            <m:t>+</m:t>
+          </m:r>
+          <m:sSub>
+            <m:sSubPr>
+              <m:ctrlPr>
+                <w:rPr>
+                  <w:rFonts w:ascii="Cambria Math" w:hAnsi="Cambria Math" w:cs="Times New Roman"/>
+                  <w:i/>
+                  <w:sz w:val="24"/>
+                  <w:szCs w:val="24"/>
+                </w:rPr>
+              </m:ctrlPr>
+            </m:sSubPr>
+            <m:e>
+              <m:r>
+                <w:rPr>
+                  <w:rFonts w:ascii="Cambria Math" w:hAnsi="Cambria Math" w:cs="Times New Roman"/>
+                  <w:sz w:val="24"/>
+                  <w:szCs w:val="24"/>
+                </w:rPr>
+                <m:t>a</m:t>
+              </m:r>
+            </m:e>
+            <m:sub>
+              <m:r>
+                <w:rPr>
+                  <w:rFonts w:ascii="Cambria Math" w:hAnsi="Cambria Math" w:cs="Times New Roman"/>
+                  <w:sz w:val="24"/>
+                  <w:szCs w:val="24"/>
+                </w:rPr>
+                <m:t>n</m:t>
+              </m:r>
+              <m:r>
+                <w:rPr>
+                  <w:rFonts w:ascii="Cambria Math" w:hAnsi="Cambria Math" w:cs="Times New Roman"/>
+                  <w:sz w:val="24"/>
+                  <w:szCs w:val="24"/>
+                </w:rPr>
+                <m:t>-1</m:t>
+              </m:r>
+            </m:sub>
+          </m:sSub>
+          <m:f>
+            <m:fPr>
+              <m:ctrlPr>
+                <w:rPr>
+                  <w:rFonts w:ascii="Cambria Math" w:hAnsi="Cambria Math" w:cs="Times New Roman"/>
+                  <w:i/>
+                  <w:sz w:val="24"/>
+                  <w:szCs w:val="24"/>
+                </w:rPr>
+              </m:ctrlPr>
+            </m:fPr>
+            <m:num>
+              <m:sSup>
+                <m:sSupPr>
+                  <m:ctrlPr>
+                    <w:rPr>
+                      <w:rFonts w:ascii="Cambria Math" w:hAnsi="Cambria Math" w:cs="Times New Roman"/>
+                      <w:i/>
+                      <w:sz w:val="24"/>
+                      <w:szCs w:val="24"/>
+                    </w:rPr>
+                  </m:ctrlPr>
+                </m:sSupPr>
+                <m:e>
+                  <m:r>
+                    <w:rPr>
+                      <w:rFonts w:ascii="Cambria Math" w:hAnsi="Cambria Math" w:cs="Times New Roman"/>
+                      <w:sz w:val="24"/>
+                      <w:szCs w:val="24"/>
+                    </w:rPr>
+                    <m:t>d</m:t>
+                  </m:r>
+                </m:e>
+                <m:sup>
+                  <m:r>
+                    <w:rPr>
+                      <w:rFonts w:ascii="Cambria Math" w:hAnsi="Cambria Math" w:cs="Times New Roman"/>
+                      <w:sz w:val="24"/>
+                      <w:szCs w:val="24"/>
+                    </w:rPr>
+                    <m:t>n</m:t>
+                  </m:r>
+                  <m:r>
+                    <w:rPr>
+                      <w:rFonts w:ascii="Cambria Math" w:hAnsi="Cambria Math" w:cs="Times New Roman"/>
+                      <w:sz w:val="24"/>
+                      <w:szCs w:val="24"/>
+                    </w:rPr>
+                    <m:t>-1</m:t>
+                  </m:r>
+                </m:sup>
+              </m:sSup>
+              <m:r>
+                <w:rPr>
+                  <w:rFonts w:ascii="Cambria Math" w:hAnsi="Cambria Math" w:cs="Times New Roman"/>
+                  <w:sz w:val="24"/>
+                  <w:szCs w:val="24"/>
+                </w:rPr>
+                <m:t>y</m:t>
+              </m:r>
+            </m:num>
+            <m:den>
+              <m:r>
+                <w:rPr>
+                  <w:rFonts w:ascii="Cambria Math" w:hAnsi="Cambria Math" w:cs="Times New Roman"/>
+                  <w:sz w:val="24"/>
+                  <w:szCs w:val="24"/>
+                </w:rPr>
+                <m:t>d</m:t>
+              </m:r>
+              <m:sSup>
+                <m:sSupPr>
+                  <m:ctrlPr>
+                    <w:rPr>
+                      <w:rFonts w:ascii="Cambria Math" w:hAnsi="Cambria Math" w:cs="Times New Roman"/>
+                      <w:i/>
+                      <w:sz w:val="24"/>
+                      <w:szCs w:val="24"/>
+                    </w:rPr>
+                  </m:ctrlPr>
+                </m:sSupPr>
+                <m:e>
+                  <m:r>
+                    <w:rPr>
+                      <w:rFonts w:ascii="Cambria Math" w:hAnsi="Cambria Math" w:cs="Times New Roman"/>
+                      <w:sz w:val="24"/>
+                      <w:szCs w:val="24"/>
+                    </w:rPr>
+                    <m:t>t</m:t>
+                  </m:r>
+                </m:e>
+                <m:sup>
+                  <m:r>
+                    <w:rPr>
+                      <w:rFonts w:ascii="Cambria Math" w:hAnsi="Cambria Math" w:cs="Times New Roman"/>
+                      <w:sz w:val="24"/>
+                      <w:szCs w:val="24"/>
+                    </w:rPr>
+                    <m:t>n</m:t>
+                  </m:r>
+                  <m:r>
+                    <w:rPr>
+                      <w:rFonts w:ascii="Cambria Math" w:hAnsi="Cambria Math" w:cs="Times New Roman"/>
+                      <w:sz w:val="24"/>
+                      <w:szCs w:val="24"/>
+                    </w:rPr>
+                    <m:t>-1</m:t>
+                  </m:r>
+                </m:sup>
+              </m:sSup>
+            </m:den>
+          </m:f>
+          <m:r>
+            <w:rPr>
+              <w:rFonts w:ascii="Cambria Math" w:hAnsi="Cambria Math" w:cs="Times New Roman"/>
+              <w:sz w:val="24"/>
+              <w:szCs w:val="24"/>
+            </w:rPr>
+            <m:t xml:space="preserve">+…+ </m:t>
+          </m:r>
+          <m:sSub>
+            <m:sSubPr>
+              <m:ctrlPr>
+                <w:rPr>
+                  <w:rFonts w:ascii="Cambria Math" w:hAnsi="Cambria Math" w:cs="Times New Roman"/>
+                  <w:i/>
+                  <w:sz w:val="24"/>
+                  <w:szCs w:val="24"/>
+                </w:rPr>
+              </m:ctrlPr>
+            </m:sSubPr>
+            <m:e>
+              <m:r>
+                <w:rPr>
+                  <w:rFonts w:ascii="Cambria Math" w:hAnsi="Cambria Math" w:cs="Times New Roman"/>
+                  <w:sz w:val="24"/>
+                  <w:szCs w:val="24"/>
+                </w:rPr>
+                <m:t>a</m:t>
+              </m:r>
+            </m:e>
+            <m:sub>
+              <m:r>
+                <w:rPr>
+                  <w:rFonts w:ascii="Cambria Math" w:hAnsi="Cambria Math" w:cs="Times New Roman"/>
+                  <w:sz w:val="24"/>
+                  <w:szCs w:val="24"/>
+                </w:rPr>
+                <m:t>1</m:t>
+              </m:r>
+            </m:sub>
+          </m:sSub>
+          <m:f>
+            <m:fPr>
+              <m:ctrlPr>
+                <w:rPr>
+                  <w:rFonts w:ascii="Cambria Math" w:hAnsi="Cambria Math" w:cs="Times New Roman"/>
+                  <w:i/>
+                  <w:sz w:val="24"/>
+                  <w:szCs w:val="24"/>
+                </w:rPr>
+              </m:ctrlPr>
+            </m:fPr>
+            <m:num>
+              <m:r>
+                <w:rPr>
+                  <w:rFonts w:ascii="Cambria Math" w:hAnsi="Cambria Math" w:cs="Times New Roman"/>
+                  <w:sz w:val="24"/>
+                  <w:szCs w:val="24"/>
+                </w:rPr>
+                <m:t>dy</m:t>
+              </m:r>
+            </m:num>
+            <m:den>
+              <m:r>
+                <w:rPr>
+                  <w:rFonts w:ascii="Cambria Math" w:hAnsi="Cambria Math" w:cs="Times New Roman"/>
+                  <w:sz w:val="24"/>
+                  <w:szCs w:val="24"/>
+                </w:rPr>
+                <m:t>d</m:t>
+              </m:r>
+              <m:r>
+                <w:rPr>
+                  <w:rFonts w:ascii="Cambria Math" w:hAnsi="Cambria Math" w:cs="Times New Roman"/>
+                  <w:sz w:val="24"/>
+                  <w:szCs w:val="24"/>
+                </w:rPr>
+                <m:t>t</m:t>
+              </m:r>
+            </m:den>
+          </m:f>
+          <m:r>
+            <w:rPr>
+              <w:rFonts w:ascii="Cambria Math" w:hAnsi="Cambria Math" w:cs="Times New Roman"/>
+              <w:sz w:val="24"/>
+              <w:szCs w:val="24"/>
+            </w:rPr>
+            <m:t>+</m:t>
+          </m:r>
+          <m:sSub>
+            <m:sSubPr>
+              <m:ctrlPr>
+                <w:rPr>
+                  <w:rFonts w:ascii="Cambria Math" w:hAnsi="Cambria Math" w:cs="Times New Roman"/>
+                  <w:i/>
+                  <w:sz w:val="24"/>
+                  <w:szCs w:val="24"/>
+                </w:rPr>
+              </m:ctrlPr>
+            </m:sSubPr>
+            <m:e>
+              <m:r>
+                <w:rPr>
+                  <w:rFonts w:ascii="Cambria Math" w:hAnsi="Cambria Math" w:cs="Times New Roman"/>
+                  <w:sz w:val="24"/>
+                  <w:szCs w:val="24"/>
+                </w:rPr>
+                <m:t>a</m:t>
+              </m:r>
+            </m:e>
+            <m:sub>
+              <m:r>
+                <w:rPr>
+                  <w:rFonts w:ascii="Cambria Math" w:hAnsi="Cambria Math" w:cs="Times New Roman"/>
+                  <w:sz w:val="24"/>
+                  <w:szCs w:val="24"/>
+                </w:rPr>
+                <m:t xml:space="preserve">0 </m:t>
+              </m:r>
+            </m:sub>
+          </m:sSub>
+          <m:r>
+            <w:rPr>
+              <w:rFonts w:ascii="Cambria Math" w:hAnsi="Cambria Math" w:cs="Times New Roman"/>
+              <w:sz w:val="24"/>
+              <w:szCs w:val="24"/>
+            </w:rPr>
+            <m:t xml:space="preserve">y=g(t) </m:t>
+          </m:r>
+        </m:oMath>
+      </m:oMathPara>
+    </w:p>
+    <w:p>
+      <w:pPr>
+        <w:spacing w:line="480" w:lineRule="auto"/>
+        <w:jc w:val="both"/>
+        <w:rPr>
+          <w:rFonts w:ascii="Times New Roman" w:hAnsi="Times New Roman" w:cs="Times New Roman"/>
+          <w:sz w:val="24"/>
+          <w:szCs w:val="24"/>
+        </w:rPr>
+      </w:pPr>
+      <w:r>
+        <w:rPr>
+          <w:rFonts w:ascii="Times New Roman" w:hAnsi="Times New Roman" w:cs="Times New Roman"/>
+          <w:sz w:val="24"/>
+          <w:szCs w:val="24"/>
+        </w:rPr>
+        <w:t>Where:</w:t>
+      </w:r>
+    </w:p>
+    <w:p>
+      <w:pPr>
+        <w:spacing w:line="480" w:lineRule="auto"/>
+        <w:jc w:val="both"/>
+        <w:rPr>
+          <w:rFonts w:ascii="Times New Roman" w:hAnsi="Times New Roman" w:cs="Times New Roman"/>
+          <w:sz w:val="24"/>
+          <w:szCs w:val="24"/>
+        </w:rPr>
+      </w:pPr>
+      <w:proofErr w:type="gramStart"/>
+      <w:r>
+        <w:rPr>
+          <w:rFonts w:ascii="Times New Roman" w:hAnsi="Times New Roman" w:cs="Times New Roman"/>
+          <w:sz w:val="24"/>
+          <w:szCs w:val="24"/>
+        </w:rPr>
+        <w:t>y</w:t>
+      </w:r>
+      <w:proofErr w:type="gramEnd"/>
+      <w:r>
+        <w:rPr>
+          <w:rFonts w:ascii="Times New Roman" w:hAnsi="Times New Roman" w:cs="Times New Roman"/>
+          <w:sz w:val="24"/>
+          <w:szCs w:val="24"/>
+        </w:rPr>
+        <w:t xml:space="preserve"> is the dependent variable (usually a function of t).</w:t>
+      </w:r>
+    </w:p>
+    <w:p>
+      <w:pPr>
+        <w:spacing w:line="480" w:lineRule="auto"/>
+        <w:jc w:val="both"/>
+        <w:rPr>
+          <w:rFonts w:ascii="Times New Roman" w:hAnsi="Times New Roman" w:cs="Times New Roman"/>
+          <w:sz w:val="24"/>
+          <w:szCs w:val="24"/>
+        </w:rPr>
+      </w:pPr>
+      <m:oMath>
+        <m:sSub>
+          <m:sSubPr>
+            <m:ctrlPr>
+              <w:rPr>
+                <w:rFonts w:ascii="Cambria Math" w:hAnsi="Cambria Math" w:cs="Times New Roman"/>
+                <w:i/>
+                <w:sz w:val="24"/>
+                <w:szCs w:val="24"/>
+              </w:rPr>
+            </m:ctrlPr>
+          </m:sSubPr>
+          <m:e>
+            <m:r>
+              <w:rPr>
+                <w:rFonts w:ascii="Cambria Math" w:hAnsi="Cambria Math" w:cs="Times New Roman"/>
+                <w:sz w:val="24"/>
+                <w:szCs w:val="24"/>
+              </w:rPr>
+              <m:t>a</m:t>
+            </m:r>
+          </m:e>
+          <m:sub>
+            <m:r>
+              <w:rPr>
+                <w:rFonts w:ascii="Cambria Math" w:hAnsi="Cambria Math" w:cs="Times New Roman"/>
+                <w:sz w:val="24"/>
+                <w:szCs w:val="24"/>
+              </w:rPr>
+              <m:t>n</m:t>
+            </m:r>
+          </m:sub>
+        </m:sSub>
+      </m:oMath>
+      <w:r>
+        <w:rPr>
+          <w:rFonts w:ascii="Times New Roman" w:hAnsi="Times New Roman" w:cs="Times New Roman"/>
+          <w:sz w:val="24"/>
+          <w:szCs w:val="24"/>
+        </w:rPr>
+        <w:t>,</w:t>
+      </w:r>
+      <m:oMath>
+        <m:r>
+          <w:rPr>
+            <w:rFonts w:ascii="Cambria Math" w:hAnsi="Cambria Math" w:cs="Times New Roman"/>
+            <w:sz w:val="24"/>
+            <w:szCs w:val="24"/>
+          </w:rPr>
+          <m:t xml:space="preserve"> </m:t>
+        </m:r>
+        <m:sSub>
+          <m:sSubPr>
+            <m:ctrlPr>
+              <w:rPr>
+                <w:rFonts w:ascii="Cambria Math" w:hAnsi="Cambria Math" w:cs="Times New Roman"/>
+                <w:i/>
+                <w:sz w:val="24"/>
+                <w:szCs w:val="24"/>
+              </w:rPr>
+            </m:ctrlPr>
+          </m:sSubPr>
+          <m:e>
+            <m:r>
+              <w:rPr>
+                <w:rFonts w:ascii="Cambria Math" w:hAnsi="Cambria Math" w:cs="Times New Roman"/>
+                <w:sz w:val="24"/>
+                <w:szCs w:val="24"/>
+              </w:rPr>
+              <m:t>a</m:t>
+            </m:r>
+          </m:e>
+          <m:sub>
+            <m:r>
+              <w:rPr>
+                <w:rFonts w:ascii="Cambria Math" w:hAnsi="Cambria Math" w:cs="Times New Roman"/>
+                <w:sz w:val="24"/>
+                <w:szCs w:val="24"/>
+              </w:rPr>
+              <m:t>n</m:t>
+            </m:r>
+            <m:r>
+              <w:rPr>
+                <w:rFonts w:ascii="Cambria Math" w:hAnsi="Cambria Math" w:cs="Times New Roman"/>
+                <w:sz w:val="24"/>
+                <w:szCs w:val="24"/>
+              </w:rPr>
+              <m:t>-1</m:t>
+            </m:r>
+          </m:sub>
+        </m:sSub>
+      </m:oMath>
+      <w:r>
+        <w:rPr>
+          <w:rFonts w:ascii="Times New Roman" w:hAnsi="Times New Roman" w:cs="Times New Roman"/>
+          <w:sz w:val="24"/>
+          <w:szCs w:val="24"/>
+        </w:rPr>
+        <w:t>,…</w:t>
+      </w:r>
+      <w:proofErr w:type="gramStart"/>
+      <w:r>
+        <w:rPr>
+          <w:rFonts w:ascii="Times New Roman" w:hAnsi="Times New Roman" w:cs="Times New Roman"/>
+          <w:sz w:val="24"/>
+          <w:szCs w:val="24"/>
+        </w:rPr>
+        <w:t>,</w:t>
+      </w:r>
+      <w:proofErr w:type="gramEnd"/>
+      <m:oMath>
+        <m:r>
+          <w:rPr>
+            <w:rFonts w:ascii="Cambria Math" w:hAnsi="Cambria Math" w:cs="Times New Roman"/>
+            <w:sz w:val="24"/>
+            <w:szCs w:val="24"/>
+          </w:rPr>
+          <m:t xml:space="preserve"> </m:t>
+        </m:r>
+        <m:sSub>
+          <m:sSubPr>
+            <m:ctrlPr>
+              <w:rPr>
+                <w:rFonts w:ascii="Cambria Math" w:hAnsi="Cambria Math" w:cs="Times New Roman"/>
+                <w:i/>
+                <w:sz w:val="24"/>
+                <w:szCs w:val="24"/>
+              </w:rPr>
+            </m:ctrlPr>
+          </m:sSubPr>
+          <m:e>
+            <m:r>
+              <w:rPr>
+                <w:rFonts w:ascii="Cambria Math" w:hAnsi="Cambria Math" w:cs="Times New Roman"/>
+                <w:sz w:val="24"/>
+                <w:szCs w:val="24"/>
+              </w:rPr>
+              <m:t>a</m:t>
+            </m:r>
+          </m:e>
+          <m:sub>
+            <m:r>
+              <w:rPr>
+                <w:rFonts w:ascii="Cambria Math" w:hAnsi="Cambria Math" w:cs="Times New Roman"/>
+                <w:sz w:val="24"/>
+                <w:szCs w:val="24"/>
+              </w:rPr>
+              <m:t xml:space="preserve">0 </m:t>
+            </m:r>
+          </m:sub>
+        </m:sSub>
+      </m:oMath>
+      <w:r>
+        <w:rPr>
+          <w:rFonts w:ascii="Times New Roman" w:hAnsi="Times New Roman" w:cs="Times New Roman"/>
+          <w:sz w:val="24"/>
+          <w:szCs w:val="24"/>
+        </w:rPr>
+        <w:t>are constants.</w:t>
+      </w:r>
+    </w:p>
+    <w:p>
+      <w:pPr>
+        <w:spacing w:line="480" w:lineRule="auto"/>
+        <w:jc w:val="both"/>
+        <w:rPr>
+          <w:rFonts w:ascii="Times New Roman" w:hAnsi="Times New Roman" w:cs="Times New Roman"/>
+          <w:sz w:val="24"/>
+          <w:szCs w:val="24"/>
+        </w:rPr>
+      </w:pPr>
+      <w:proofErr w:type="gramStart"/>
+      <w:r>
+        <w:rPr>
+          <w:rFonts w:ascii="Times New Roman" w:hAnsi="Times New Roman" w:cs="Times New Roman"/>
+          <w:sz w:val="24"/>
+          <w:szCs w:val="24"/>
+        </w:rPr>
+        <w:t>g(</w:t>
+      </w:r>
+      <w:proofErr w:type="gramEnd"/>
+      <w:r>
+        <w:rPr>
+          <w:rFonts w:ascii="Times New Roman" w:hAnsi="Times New Roman" w:cs="Times New Roman"/>
+          <w:sz w:val="24"/>
+          <w:szCs w:val="24"/>
+        </w:rPr>
+        <w:t>t) is the non-homogeneous function.</w:t>
+      </w:r>
+    </w:p>
+    <w:p>
+      <w:pPr>
+        <w:rPr>
+          <w:rFonts w:ascii="Times New Roman" w:hAnsi="Times New Roman" w:cs="Times New Roman"/>
+          <w:sz w:val="24"/>
+          <w:szCs w:val="24"/>
+        </w:rPr>
+      </w:pPr>
+      <w:r>
+        <w:rPr>
+          <w:rFonts w:ascii="Times New Roman" w:hAnsi="Times New Roman" w:cs="Times New Roman"/>
+          <w:sz w:val="24"/>
+          <w:szCs w:val="24"/>
+        </w:rPr>
         <w:br w:type="page"/>
       </w:r>
     </w:p>
     <w:p>
       <w:pPr>
+        <w:spacing w:line="480" w:lineRule="auto"/>
+        <w:jc w:val="both"/>
+        <w:rPr>
+          <w:rFonts w:ascii="Times New Roman" w:hAnsi="Times New Roman" w:cs="Times New Roman"/>
+          <w:sz w:val="24"/>
+          <w:szCs w:val="24"/>
+        </w:rPr>
+      </w:pPr>
+      <w:r>
+        <w:rPr>
+          <w:rFonts w:ascii="Times New Roman" w:hAnsi="Times New Roman" w:cs="Times New Roman"/>
+          <w:sz w:val="24"/>
+          <w:szCs w:val="24"/>
+        </w:rPr>
+        <w:lastRenderedPageBreak/>
+        <w:t>The general approach of the Method of Undetermined Coefficients involves the following steps:</w:t>
+      </w:r>
+    </w:p>
+    <w:p>
+      <w:pPr>
+        <w:spacing w:line="480" w:lineRule="auto"/>
+        <w:jc w:val="both"/>
+        <w:rPr>
+          <w:rFonts w:ascii="Times New Roman" w:hAnsi="Times New Roman" w:cs="Times New Roman"/>
+          <w:sz w:val="24"/>
+          <w:szCs w:val="24"/>
+        </w:rPr>
+      </w:pPr>
+      <w:r>
+        <w:rPr>
+          <w:rFonts w:ascii="Times New Roman" w:hAnsi="Times New Roman" w:cs="Times New Roman"/>
+          <w:b/>
+          <w:sz w:val="24"/>
+          <w:szCs w:val="24"/>
+        </w:rPr>
+        <w:t>Homogeneous Solution</w:t>
+      </w:r>
+      <w:r>
+        <w:rPr>
+          <w:rFonts w:ascii="Times New Roman" w:hAnsi="Times New Roman" w:cs="Times New Roman"/>
+          <w:sz w:val="24"/>
+          <w:szCs w:val="24"/>
+        </w:rPr>
+        <w:t xml:space="preserve">: Find the solution to the associated homogeneous equation </w:t>
+      </w:r>
+    </w:p>
+    <w:p>
+      <w:pPr>
+        <w:spacing w:line="480" w:lineRule="auto"/>
+        <w:jc w:val="both"/>
+        <w:rPr>
+          <w:rFonts w:ascii="Times New Roman" w:hAnsi="Times New Roman" w:cs="Times New Roman"/>
+          <w:sz w:val="24"/>
+          <w:szCs w:val="24"/>
+        </w:rPr>
+      </w:pPr>
+      <m:oMathPara>
+        <m:oMath>
+          <m:sSub>
+            <m:sSubPr>
+              <m:ctrlPr>
+                <w:rPr>
+                  <w:rFonts w:ascii="Cambria Math" w:hAnsi="Cambria Math" w:cs="Times New Roman"/>
+                  <w:i/>
+                  <w:sz w:val="24"/>
+                  <w:szCs w:val="24"/>
+                </w:rPr>
+              </m:ctrlPr>
+            </m:sSubPr>
+            <m:e>
+              <m:r>
+                <w:rPr>
+                  <w:rFonts w:ascii="Cambria Math" w:hAnsi="Cambria Math" w:cs="Times New Roman"/>
+                  <w:sz w:val="24"/>
+                  <w:szCs w:val="24"/>
+                </w:rPr>
+                <m:t>a</m:t>
+              </m:r>
+            </m:e>
+            <m:sub>
+              <m:r>
+                <w:rPr>
+                  <w:rFonts w:ascii="Cambria Math" w:hAnsi="Cambria Math" w:cs="Times New Roman"/>
+                  <w:sz w:val="24"/>
+                  <w:szCs w:val="24"/>
+                </w:rPr>
+                <m:t>n</m:t>
+              </m:r>
+            </m:sub>
+          </m:sSub>
+          <m:sSup>
+            <m:sSupPr>
+              <m:ctrlPr>
+                <w:rPr>
+                  <w:rFonts w:ascii="Cambria Math" w:hAnsi="Cambria Math" w:cs="Times New Roman"/>
+                  <w:i/>
+                  <w:sz w:val="24"/>
+                  <w:szCs w:val="24"/>
+                </w:rPr>
+              </m:ctrlPr>
+            </m:sSupPr>
+            <m:e>
+              <m:r>
+                <w:rPr>
+                  <w:rFonts w:ascii="Cambria Math" w:hAnsi="Cambria Math" w:cs="Times New Roman"/>
+                  <w:sz w:val="24"/>
+                  <w:szCs w:val="24"/>
+                </w:rPr>
+                <m:t>y</m:t>
+              </m:r>
+            </m:e>
+            <m:sup>
+              <m:r>
+                <w:rPr>
+                  <w:rFonts w:ascii="Cambria Math" w:hAnsi="Cambria Math" w:cs="Times New Roman"/>
+                  <w:sz w:val="24"/>
+                  <w:szCs w:val="24"/>
+                </w:rPr>
+                <m:t>(</m:t>
+              </m:r>
+              <m:r>
+                <w:rPr>
+                  <w:rFonts w:ascii="Cambria Math" w:hAnsi="Cambria Math" w:cs="Times New Roman"/>
+                  <w:sz w:val="24"/>
+                  <w:szCs w:val="24"/>
+                </w:rPr>
+                <m:t>n</m:t>
+              </m:r>
+              <m:r>
+                <w:rPr>
+                  <w:rFonts w:ascii="Cambria Math" w:hAnsi="Cambria Math" w:cs="Times New Roman"/>
+                  <w:sz w:val="24"/>
+                  <w:szCs w:val="24"/>
+                </w:rPr>
+                <m:t>)</m:t>
+              </m:r>
+            </m:sup>
+          </m:sSup>
+          <m:r>
+            <w:rPr>
+              <w:rFonts w:ascii="Cambria Math" w:hAnsi="Cambria Math" w:cs="Times New Roman"/>
+              <w:sz w:val="24"/>
+              <w:szCs w:val="24"/>
+            </w:rPr>
+            <m:t>+</m:t>
+          </m:r>
+          <m:sSub>
+            <m:sSubPr>
+              <m:ctrlPr>
+                <w:rPr>
+                  <w:rFonts w:ascii="Cambria Math" w:hAnsi="Cambria Math" w:cs="Times New Roman"/>
+                  <w:i/>
+                  <w:sz w:val="24"/>
+                  <w:szCs w:val="24"/>
+                </w:rPr>
+              </m:ctrlPr>
+            </m:sSubPr>
+            <m:e>
+              <m:r>
+                <w:rPr>
+                  <w:rFonts w:ascii="Cambria Math" w:hAnsi="Cambria Math" w:cs="Times New Roman"/>
+                  <w:sz w:val="24"/>
+                  <w:szCs w:val="24"/>
+                </w:rPr>
+                <m:t>a</m:t>
+              </m:r>
+            </m:e>
+            <m:sub>
+              <m:r>
+                <w:rPr>
+                  <w:rFonts w:ascii="Cambria Math" w:hAnsi="Cambria Math" w:cs="Times New Roman"/>
+                  <w:sz w:val="24"/>
+                  <w:szCs w:val="24"/>
+                </w:rPr>
+                <m:t>n</m:t>
+              </m:r>
+              <m:r>
+                <w:rPr>
+                  <w:rFonts w:ascii="Cambria Math" w:hAnsi="Cambria Math" w:cs="Times New Roman"/>
+                  <w:sz w:val="24"/>
+                  <w:szCs w:val="24"/>
+                </w:rPr>
+                <m:t>-1</m:t>
+              </m:r>
+            </m:sub>
+          </m:sSub>
+          <m:sSup>
+            <m:sSupPr>
+              <m:ctrlPr>
+                <w:rPr>
+                  <w:rFonts w:ascii="Cambria Math" w:hAnsi="Cambria Math" w:cs="Times New Roman"/>
+                  <w:i/>
+                  <w:sz w:val="24"/>
+                  <w:szCs w:val="24"/>
+                </w:rPr>
+              </m:ctrlPr>
+            </m:sSupPr>
+            <m:e>
+              <m:r>
+                <w:rPr>
+                  <w:rFonts w:ascii="Cambria Math" w:hAnsi="Cambria Math" w:cs="Times New Roman"/>
+                  <w:sz w:val="24"/>
+                  <w:szCs w:val="24"/>
+                </w:rPr>
+                <m:t>y</m:t>
+              </m:r>
+            </m:e>
+            <m:sup>
+              <m:r>
+                <w:rPr>
+                  <w:rFonts w:ascii="Cambria Math" w:hAnsi="Cambria Math" w:cs="Times New Roman"/>
+                  <w:sz w:val="24"/>
+                  <w:szCs w:val="24"/>
+                </w:rPr>
+                <m:t>(n-1)</m:t>
+              </m:r>
+            </m:sup>
+          </m:sSup>
+          <m:r>
+            <w:rPr>
+              <w:rFonts w:ascii="Cambria Math" w:hAnsi="Cambria Math" w:cs="Times New Roman"/>
+              <w:sz w:val="24"/>
+              <w:szCs w:val="24"/>
+            </w:rPr>
+            <m:t>+…+</m:t>
+          </m:r>
+          <m:sSub>
+            <m:sSubPr>
+              <m:ctrlPr>
+                <w:rPr>
+                  <w:rFonts w:ascii="Cambria Math" w:hAnsi="Cambria Math" w:cs="Times New Roman"/>
+                  <w:i/>
+                  <w:sz w:val="24"/>
+                  <w:szCs w:val="24"/>
+                </w:rPr>
+              </m:ctrlPr>
+            </m:sSubPr>
+            <m:e>
+              <m:r>
+                <w:rPr>
+                  <w:rFonts w:ascii="Cambria Math" w:hAnsi="Cambria Math" w:cs="Times New Roman"/>
+                  <w:sz w:val="24"/>
+                  <w:szCs w:val="24"/>
+                </w:rPr>
+                <m:t>a</m:t>
+              </m:r>
+            </m:e>
+            <m:sub>
+              <m:r>
+                <w:rPr>
+                  <w:rFonts w:ascii="Cambria Math" w:hAnsi="Cambria Math" w:cs="Times New Roman"/>
+                  <w:sz w:val="24"/>
+                  <w:szCs w:val="24"/>
+                </w:rPr>
+                <m:t>1</m:t>
+              </m:r>
+            </m:sub>
+          </m:sSub>
+          <m:sSup>
+            <m:sSupPr>
+              <m:ctrlPr>
+                <w:rPr>
+                  <w:rFonts w:ascii="Cambria Math" w:hAnsi="Cambria Math" w:cs="Times New Roman"/>
+                  <w:i/>
+                  <w:sz w:val="24"/>
+                  <w:szCs w:val="24"/>
+                </w:rPr>
+              </m:ctrlPr>
+            </m:sSupPr>
+            <m:e>
+              <m:r>
+                <w:rPr>
+                  <w:rFonts w:ascii="Cambria Math" w:hAnsi="Cambria Math" w:cs="Times New Roman"/>
+                  <w:sz w:val="24"/>
+                  <w:szCs w:val="24"/>
+                </w:rPr>
+                <m:t>y</m:t>
+              </m:r>
+            </m:e>
+            <m:sup>
+              <m:r>
+                <m:rPr>
+                  <m:sty m:val="p"/>
+                </m:rPr>
+                <w:rPr>
+                  <w:rFonts w:ascii="Cambria Math" w:hAnsi="Cambria Math" w:cs="Times New Roman"/>
+                  <w:sz w:val="24"/>
+                  <w:szCs w:val="24"/>
+                </w:rPr>
+                <m:t xml:space="preserve">' </m:t>
+              </m:r>
+            </m:sup>
+          </m:sSup>
+          <m:r>
+            <w:rPr>
+              <w:rFonts w:ascii="Cambria Math" w:hAnsi="Cambria Math" w:cs="Times New Roman"/>
+              <w:sz w:val="24"/>
+              <w:szCs w:val="24"/>
+            </w:rPr>
+            <m:t>+</m:t>
+          </m:r>
+          <m:sSub>
+            <m:sSubPr>
+              <m:ctrlPr>
+                <w:rPr>
+                  <w:rFonts w:ascii="Cambria Math" w:hAnsi="Cambria Math" w:cs="Times New Roman"/>
+                  <w:i/>
+                  <w:sz w:val="24"/>
+                  <w:szCs w:val="24"/>
+                </w:rPr>
+              </m:ctrlPr>
+            </m:sSubPr>
+            <m:e>
+              <m:r>
+                <w:rPr>
+                  <w:rFonts w:ascii="Cambria Math" w:hAnsi="Cambria Math" w:cs="Times New Roman"/>
+                  <w:sz w:val="24"/>
+                  <w:szCs w:val="24"/>
+                </w:rPr>
+                <m:t>a</m:t>
+              </m:r>
+            </m:e>
+            <m:sub>
+              <m:r>
+                <w:rPr>
+                  <w:rFonts w:ascii="Cambria Math" w:hAnsi="Cambria Math" w:cs="Times New Roman"/>
+                  <w:sz w:val="24"/>
+                  <w:szCs w:val="24"/>
+                </w:rPr>
+                <m:t>0</m:t>
+              </m:r>
+            </m:sub>
+          </m:sSub>
+          <m:r>
+            <w:rPr>
+              <w:rFonts w:ascii="Cambria Math" w:hAnsi="Cambria Math" w:cs="Times New Roman"/>
+              <w:sz w:val="24"/>
+              <w:szCs w:val="24"/>
+            </w:rPr>
+            <m:t>y=0</m:t>
+          </m:r>
+        </m:oMath>
+      </m:oMathPara>
+    </w:p>
+    <w:p>
+      <w:pPr>
+        <w:spacing w:line="480" w:lineRule="auto"/>
+        <w:jc w:val="both"/>
+        <w:rPr>
+          <w:rFonts w:ascii="Times New Roman" w:hAnsi="Times New Roman" w:cs="Times New Roman"/>
+          <w:sz w:val="24"/>
+          <w:szCs w:val="24"/>
+        </w:rPr>
+      </w:pPr>
+      <w:r>
+        <w:rPr>
+          <w:rFonts w:ascii="Times New Roman" w:hAnsi="Times New Roman" w:cs="Times New Roman"/>
+          <w:b/>
+          <w:sz w:val="24"/>
+          <w:szCs w:val="24"/>
+        </w:rPr>
+        <w:t>Particular Solution</w:t>
+      </w:r>
+      <w:r>
+        <w:rPr>
+          <w:rFonts w:ascii="Times New Roman" w:hAnsi="Times New Roman" w:cs="Times New Roman"/>
+          <w:sz w:val="24"/>
+          <w:szCs w:val="24"/>
+        </w:rPr>
+        <w:t xml:space="preserve">: Assume a form for the particular solution based on the form of the non-homogeneous </w:t>
+      </w:r>
+      <w:proofErr w:type="gramStart"/>
+      <w:r>
+        <w:rPr>
+          <w:rFonts w:ascii="Times New Roman" w:hAnsi="Times New Roman" w:cs="Times New Roman"/>
+          <w:sz w:val="24"/>
+          <w:szCs w:val="24"/>
+        </w:rPr>
+        <w:t xml:space="preserve">term </w:t>
+      </w:r>
+      <w:proofErr w:type="gramEnd"/>
+      <m:oMath>
+        <m:r>
+          <w:rPr>
+            <w:rFonts w:ascii="Cambria Math" w:hAnsi="Cambria Math" w:cs="Times New Roman"/>
+            <w:sz w:val="24"/>
+            <w:szCs w:val="24"/>
+          </w:rPr>
+          <m:t>g(t)</m:t>
+        </m:r>
+      </m:oMath>
+      <w:r>
+        <w:rPr>
+          <w:rFonts w:ascii="Times New Roman" w:hAnsi="Times New Roman" w:cs="Times New Roman"/>
+          <w:sz w:val="24"/>
+          <w:szCs w:val="24"/>
+        </w:rPr>
+        <w:t>. The assumed particular solution should not be a solution of the associated homogeneous equation.</w:t>
+      </w:r>
+    </w:p>
+    <w:p>
+      <w:pPr>
+        <w:pStyle w:val="ListParagraph"/>
+        <w:numPr>
+          <w:ilvl w:val="0"/>
+          <w:numId w:val="16"/>
+        </w:numPr>
+        <w:spacing w:line="480" w:lineRule="auto"/>
+        <w:jc w:val="both"/>
+        <w:rPr>
+          <w:rFonts w:ascii="Times New Roman" w:hAnsi="Times New Roman" w:cs="Times New Roman"/>
+          <w:sz w:val="24"/>
+          <w:szCs w:val="24"/>
+        </w:rPr>
+      </w:pPr>
+      <w:r>
+        <w:rPr>
+          <w:rFonts w:ascii="Times New Roman" w:hAnsi="Times New Roman" w:cs="Times New Roman"/>
+          <w:sz w:val="24"/>
+          <w:szCs w:val="24"/>
+        </w:rPr>
+        <w:t>For polynomial functions: Assume a polynomial with undetermined coefficients for each term.</w:t>
+      </w:r>
+    </w:p>
+    <w:p>
+      <w:pPr>
+        <w:pStyle w:val="ListParagraph"/>
+        <w:numPr>
+          <w:ilvl w:val="0"/>
+          <w:numId w:val="16"/>
+        </w:numPr>
+        <w:spacing w:line="480" w:lineRule="auto"/>
+        <w:jc w:val="both"/>
+        <w:rPr>
+          <w:rFonts w:ascii="Times New Roman" w:hAnsi="Times New Roman" w:cs="Times New Roman"/>
+          <w:sz w:val="24"/>
+          <w:szCs w:val="24"/>
+        </w:rPr>
+      </w:pPr>
+      <w:r>
+        <w:rPr>
+          <w:rFonts w:ascii="Times New Roman" w:hAnsi="Times New Roman" w:cs="Times New Roman"/>
+          <w:sz w:val="24"/>
+          <w:szCs w:val="24"/>
+        </w:rPr>
+        <w:t>For exponential functions: Assume a general form for the exponential term.</w:t>
+      </w:r>
+    </w:p>
+    <w:p>
+      <w:pPr>
+        <w:pStyle w:val="ListParagraph"/>
+        <w:numPr>
+          <w:ilvl w:val="0"/>
+          <w:numId w:val="16"/>
+        </w:numPr>
+        <w:spacing w:line="480" w:lineRule="auto"/>
+        <w:jc w:val="both"/>
+        <w:rPr>
+          <w:rFonts w:ascii="Times New Roman" w:hAnsi="Times New Roman" w:cs="Times New Roman"/>
+          <w:sz w:val="24"/>
+          <w:szCs w:val="24"/>
+        </w:rPr>
+      </w:pPr>
+      <w:r>
+        <w:rPr>
+          <w:rFonts w:ascii="Times New Roman" w:hAnsi="Times New Roman" w:cs="Times New Roman"/>
+          <w:sz w:val="24"/>
+          <w:szCs w:val="24"/>
+        </w:rPr>
+        <w:t>For trigonometric functions: Assume trigonometric functions with undetermined coefficients.</w:t>
+      </w:r>
+    </w:p>
+    <w:p>
+      <w:pPr>
+        <w:pStyle w:val="ListParagraph"/>
+        <w:numPr>
+          <w:ilvl w:val="0"/>
+          <w:numId w:val="16"/>
+        </w:numPr>
+        <w:spacing w:line="480" w:lineRule="auto"/>
+        <w:jc w:val="both"/>
+        <w:rPr>
+          <w:rFonts w:ascii="Times New Roman" w:hAnsi="Times New Roman" w:cs="Times New Roman"/>
+          <w:sz w:val="24"/>
+          <w:szCs w:val="24"/>
+        </w:rPr>
+      </w:pPr>
+      <w:r>
+        <w:rPr>
+          <w:rFonts w:ascii="Times New Roman" w:hAnsi="Times New Roman" w:cs="Times New Roman"/>
+          <w:sz w:val="24"/>
+          <w:szCs w:val="24"/>
+        </w:rPr>
+        <w:t>For other functions: Choose the appropriate form that represents the non-homogeneous term.</w:t>
+      </w:r>
+    </w:p>
+    <w:p>
+      <w:pPr>
+        <w:spacing w:line="480" w:lineRule="auto"/>
+        <w:jc w:val="both"/>
+        <w:rPr>
+          <w:rFonts w:ascii="Times New Roman" w:hAnsi="Times New Roman" w:cs="Times New Roman"/>
+          <w:sz w:val="24"/>
+          <w:szCs w:val="24"/>
+        </w:rPr>
+      </w:pPr>
+      <w:r>
+        <w:rPr>
+          <w:rFonts w:ascii="Times New Roman" w:hAnsi="Times New Roman" w:cs="Times New Roman"/>
+          <w:b/>
+          <w:sz w:val="24"/>
+          <w:szCs w:val="24"/>
+        </w:rPr>
+        <w:t>Substitution and Determination of Coefficients</w:t>
+      </w:r>
+      <w:r>
+        <w:rPr>
+          <w:rFonts w:ascii="Times New Roman" w:hAnsi="Times New Roman" w:cs="Times New Roman"/>
+          <w:sz w:val="24"/>
+          <w:szCs w:val="24"/>
+        </w:rPr>
+        <w:t>: Substitute the assumed particular solution into the original differential equation and solve for the undetermined coefficients. This step often involves equating coefficients of similar terms on both sides of the equation.</w:t>
+      </w:r>
+    </w:p>
+    <w:p>
+      <w:pPr>
+        <w:spacing w:line="480" w:lineRule="auto"/>
+        <w:jc w:val="both"/>
+        <w:rPr>
+          <w:rFonts w:ascii="Times New Roman" w:hAnsi="Times New Roman" w:cs="Times New Roman"/>
+          <w:sz w:val="24"/>
+          <w:szCs w:val="24"/>
+        </w:rPr>
+      </w:pPr>
+      <w:r>
+        <w:rPr>
+          <w:rFonts w:ascii="Times New Roman" w:hAnsi="Times New Roman" w:cs="Times New Roman"/>
+          <w:b/>
+          <w:sz w:val="24"/>
+          <w:szCs w:val="24"/>
+        </w:rPr>
+        <w:t>Complete Solution</w:t>
+      </w:r>
+      <w:r>
+        <w:rPr>
+          <w:rFonts w:ascii="Times New Roman" w:hAnsi="Times New Roman" w:cs="Times New Roman"/>
+          <w:sz w:val="24"/>
+          <w:szCs w:val="24"/>
+        </w:rPr>
+        <w:t>: Combine the particular solution with the solution to the associated homogeneous equation to obtain the complete solution to the non-homogeneous equation.</w:t>
+      </w:r>
+    </w:p>
+    <w:p>
+      <w:pPr>
+        <w:spacing w:line="480" w:lineRule="auto"/>
+        <w:jc w:val="both"/>
+        <w:rPr>
+          <w:rFonts w:ascii="Times New Roman" w:hAnsi="Times New Roman" w:cs="Times New Roman"/>
+          <w:sz w:val="24"/>
+          <w:szCs w:val="24"/>
+        </w:rPr>
+      </w:pPr>
+    </w:p>
+    <w:p>
+      <w:pPr>
+        <w:rPr>
+          <w:rFonts w:ascii="Times New Roman" w:hAnsi="Times New Roman" w:cs="Times New Roman"/>
+          <w:sz w:val="24"/>
+          <w:szCs w:val="24"/>
+        </w:rPr>
+      </w:pPr>
+      <w:r>
+        <w:rPr>
+          <w:rFonts w:ascii="Times New Roman" w:hAnsi="Times New Roman" w:cs="Times New Roman"/>
+          <w:sz w:val="24"/>
+          <w:szCs w:val="24"/>
+        </w:rPr>
+        <w:br w:type="page"/>
+      </w:r>
+    </w:p>
+    <w:p>
+      <w:pPr>
+        <w:spacing w:line="480" w:lineRule="auto"/>
+        <w:jc w:val="both"/>
+        <w:rPr>
+          <w:rFonts w:ascii="Times New Roman" w:hAnsi="Times New Roman" w:cs="Times New Roman"/>
+          <w:sz w:val="24"/>
+          <w:szCs w:val="24"/>
+        </w:rPr>
+      </w:pPr>
+      <w:r>
+        <w:rPr>
+          <w:rFonts w:ascii="Times New Roman" w:hAnsi="Times New Roman" w:cs="Times New Roman"/>
+          <w:sz w:val="24"/>
+          <w:szCs w:val="24"/>
+        </w:rPr>
+        <w:lastRenderedPageBreak/>
+        <w:t>This method simplifies the process of finding a particular solution by assuming a form that matches the non-homogeneous term and solving for the undetermined coefficients. However, this method has limitations, especially when the form of the non-homogeneous term is not straightforward or when the assumed form overlaps with the homogeneous solution.</w:t>
+      </w:r>
+      <w:r>
+        <w:rPr>
+          <w:rFonts w:ascii="Times New Roman" w:hAnsi="Times New Roman" w:cs="Times New Roman"/>
+          <w:sz w:val="24"/>
+          <w:szCs w:val="24"/>
+        </w:rPr>
+        <w:t xml:space="preserve"> </w:t>
+      </w:r>
+      <w:r>
+        <w:rPr>
+          <w:rFonts w:ascii="Times New Roman" w:hAnsi="Times New Roman" w:cs="Times New Roman"/>
+          <w:sz w:val="24"/>
+          <w:szCs w:val="24"/>
+        </w:rPr>
+        <w:t>For more complex non-homogeneous terms, other methods like variation of parameters or Laplace transforms may be more appropriate.</w:t>
+      </w:r>
+    </w:p>
+    <w:p>
+      <w:pPr>
+        <w:spacing w:line="480" w:lineRule="auto"/>
+        <w:jc w:val="both"/>
+        <w:rPr>
+          <w:rFonts w:ascii="Times New Roman" w:hAnsi="Times New Roman" w:cs="Times New Roman"/>
+          <w:sz w:val="24"/>
+          <w:szCs w:val="24"/>
+        </w:rPr>
+      </w:pPr>
+      <w:r>
+        <w:rPr>
+          <w:rFonts w:ascii="Times New Roman" w:hAnsi="Times New Roman" w:cs="Times New Roman"/>
+          <w:sz w:val="24"/>
+          <w:szCs w:val="24"/>
+        </w:rPr>
+        <w:t>The Method of Undetermined Coefficients remains a valuable tool for solving a wide range of linear non-homogeneous differential equations in engineering, physics, and other scientific fields.</w:t>
+      </w:r>
+    </w:p>
+    <w:p>
+      <w:pPr>
+        <w:spacing w:line="480" w:lineRule="auto"/>
+        <w:jc w:val="both"/>
+        <w:rPr>
+          <w:rFonts w:ascii="Times New Roman" w:hAnsi="Times New Roman" w:cs="Times New Roman"/>
+          <w:sz w:val="24"/>
+          <w:szCs w:val="24"/>
+        </w:rPr>
+      </w:pPr>
+    </w:p>
+    <w:p>
+      <w:pPr>
+        <w:spacing w:line="480" w:lineRule="auto"/>
+        <w:jc w:val="both"/>
+        <w:rPr>
+          <w:rFonts w:ascii="Times New Roman" w:hAnsi="Times New Roman" w:cs="Times New Roman"/>
+          <w:sz w:val="24"/>
+          <w:szCs w:val="24"/>
+        </w:rPr>
+      </w:pPr>
+    </w:p>
+    <w:p>
+      <w:pPr>
+        <w:spacing w:line="480" w:lineRule="auto"/>
+        <w:jc w:val="both"/>
+        <w:rPr>
+          <w:rFonts w:ascii="Times New Roman" w:hAnsi="Times New Roman" w:cs="Times New Roman"/>
+          <w:sz w:val="24"/>
+          <w:szCs w:val="24"/>
+        </w:rPr>
+      </w:pPr>
+    </w:p>
+    <w:p>
+      <w:pPr>
+        <w:spacing w:line="480" w:lineRule="auto"/>
+        <w:jc w:val="both"/>
+      </w:pPr>
+      <w:r>
+        <w:br w:type="page"/>
+      </w:r>
+    </w:p>
+    <w:p>
+      <w:pPr>
         <w:pStyle w:val="Heading1"/>
+        <w:rPr>
+          <w:color w:val="auto"/>
+        </w:rPr>
       </w:pPr>
       <w:bookmarkStart w:id="19" w:name="_Toc149596180"/>
-      <w:bookmarkStart w:id="20" w:name="_Toc149599252"/>
-      <w:r>
+      <w:bookmarkStart w:id="20" w:name="_Toc149689640"/>
+      <w:r>
+        <w:rPr>
+          <w:color w:val="auto"/>
+        </w:rPr>
         <w:lastRenderedPageBreak/>
         <w:t>4.0</w:t>
       </w:r>
       <w:r>
+        <w:rPr>
+          <w:color w:val="auto"/>
+        </w:rPr>
         <w:tab/>
         <w:t>APPLICATIONS</w:t>
       </w:r>
@@ -9716,13 +11473,22 @@
     <w:p>
       <w:pPr>
         <w:pStyle w:val="Heading2"/>
+        <w:rPr>
+          <w:color w:val="auto"/>
+        </w:rPr>
       </w:pPr>
       <w:bookmarkStart w:id="21" w:name="_Toc149596181"/>
-      <w:bookmarkStart w:id="22" w:name="_Toc149599253"/>
-      <w:r>
+      <w:bookmarkStart w:id="22" w:name="_Toc149689641"/>
+      <w:r>
+        <w:rPr>
+          <w:color w:val="auto"/>
+        </w:rPr>
         <w:t>4.1</w:t>
       </w:r>
       <w:r>
+        <w:rPr>
+          <w:color w:val="auto"/>
+        </w:rPr>
         <w:tab/>
         <w:t>Illustrative Examples</w:t>
       </w:r>
@@ -9733,15 +11499,22 @@
     <w:p>
       <w:pPr>
         <w:pStyle w:val="Heading3"/>
-      </w:pPr>
-      <w:bookmarkStart w:id="23" w:name="_Toc149599254"/>
-      <w:r>
+        <w:rPr>
+          <w:color w:val="auto"/>
+        </w:rPr>
+      </w:pPr>
+      <w:bookmarkStart w:id="23" w:name="_Toc149689642"/>
+      <w:r>
+        <w:rPr>
+          <w:color w:val="auto"/>
+        </w:rPr>
         <w:t>4.1.1</w:t>
       </w:r>
       <w:r>
+        <w:rPr>
+          <w:color w:val="auto"/>
+        </w:rPr>
         <w:tab/>
-      </w:r>
-      <w:r>
         <w:t>Vibrations in Civil Engineering - Dynamic Analysis of Bridges</w:t>
       </w:r>
       <w:bookmarkEnd w:id="23"/>
@@ -11572,25 +13345,7 @@
           <w:sz w:val="24"/>
           <w:szCs w:val="24"/>
         </w:rPr>
-        <w:t>So</w:t>
-      </w:r>
-      <w:proofErr w:type="spellStart"/>
-      <w:r>
-        <w:rPr>
-          <w:rFonts w:ascii="Times New Roman" w:hAnsi="Times New Roman" w:cs="Times New Roman"/>
-          <w:sz w:val="24"/>
-          <w:szCs w:val="24"/>
-        </w:rPr>
-        <w:t>lving</w:t>
-      </w:r>
-      <w:proofErr w:type="spellEnd"/>
-      <w:r>
-        <w:rPr>
-          <w:rFonts w:ascii="Times New Roman" w:hAnsi="Times New Roman" w:cs="Times New Roman"/>
-          <w:sz w:val="24"/>
-          <w:szCs w:val="24"/>
-        </w:rPr>
-        <w:t xml:space="preserve"> these equations for A and B, we get:</w:t>
+        <w:t>Solving these equations for A and B, we get:</w:t>
       </w:r>
     </w:p>
     <w:p>
@@ -12024,37 +13779,1599 @@
     <w:p>
       <w:pPr>
         <w:pStyle w:val="Heading3"/>
-      </w:pPr>
-      <w:bookmarkStart w:id="24" w:name="_Toc149599255"/>
-      <w:r>
+        <w:rPr>
+          <w:rFonts w:ascii="Times New Roman" w:hAnsi="Times New Roman" w:cs="Times New Roman"/>
+          <w:color w:val="auto"/>
+          <w:sz w:val="24"/>
+          <w:szCs w:val="24"/>
+        </w:rPr>
+      </w:pPr>
+      <w:bookmarkStart w:id="24" w:name="_Toc149689643"/>
+      <w:r>
+        <w:rPr>
+          <w:color w:val="auto"/>
+        </w:rPr>
         <w:t>4.1.2</w:t>
       </w:r>
       <w:r>
+        <w:rPr>
+          <w:color w:val="auto"/>
+        </w:rPr>
         <w:tab/>
       </w:r>
       <w:r>
-        <w:t>Control Systems Engineering - PID Controller Design</w:t>
+        <w:rPr>
+          <w:rFonts w:ascii="Times New Roman" w:hAnsi="Times New Roman" w:cs="Times New Roman"/>
+          <w:color w:val="auto"/>
+          <w:sz w:val="24"/>
+          <w:szCs w:val="24"/>
+        </w:rPr>
+        <w:t>Mechanical Engineering - Forced Vibration Analysis</w:t>
       </w:r>
       <w:bookmarkEnd w:id="24"/>
     </w:p>
     <w:p>
       <w:pPr>
-        <w:pStyle w:val="Heading3"/>
-      </w:pPr>
-      <w:r>
+        <w:spacing w:line="480" w:lineRule="auto"/>
+        <w:jc w:val="both"/>
+        <w:rPr>
+          <w:rFonts w:ascii="Times New Roman" w:hAnsi="Times New Roman" w:cs="Times New Roman"/>
+          <w:sz w:val="24"/>
+          <w:szCs w:val="24"/>
+        </w:rPr>
+      </w:pPr>
+    </w:p>
+    <w:p>
+      <w:pPr>
+        <w:spacing w:line="480" w:lineRule="auto"/>
+        <w:jc w:val="both"/>
+        <w:rPr>
+          <w:rFonts w:ascii="Times New Roman" w:hAnsi="Times New Roman" w:cs="Times New Roman"/>
+          <w:b/>
+          <w:sz w:val="24"/>
+          <w:szCs w:val="24"/>
+          <w:u w:val="single"/>
+        </w:rPr>
+      </w:pPr>
+      <w:r>
+        <w:rPr>
+          <w:rFonts w:ascii="Times New Roman" w:hAnsi="Times New Roman" w:cs="Times New Roman"/>
+          <w:b/>
+          <w:sz w:val="24"/>
+          <w:szCs w:val="24"/>
+          <w:u w:val="single"/>
+        </w:rPr>
+        <w:t>Problem Statement</w:t>
+      </w:r>
+    </w:p>
+    <w:p>
+      <w:pPr>
+        <w:spacing w:line="480" w:lineRule="auto"/>
+        <w:jc w:val="both"/>
+        <w:rPr>
+          <w:rFonts w:ascii="Times New Roman" w:hAnsi="Times New Roman" w:cs="Times New Roman"/>
+          <w:sz w:val="24"/>
+          <w:szCs w:val="24"/>
+        </w:rPr>
+      </w:pPr>
+      <w:r>
+        <w:rPr>
+          <w:rFonts w:ascii="Times New Roman" w:hAnsi="Times New Roman" w:cs="Times New Roman"/>
+          <w:sz w:val="24"/>
+          <w:szCs w:val="24"/>
+        </w:rPr>
+        <w:t xml:space="preserve">Consider a mechanical system with a mass (m) of 4 kg, a spring constant (k) of 100 N/m, and a damping coefficient (c) of 4 Ns/m. The system is subjected to an external harmonic force </w:t>
+      </w:r>
+    </w:p>
+    <w:p>
+      <w:pPr>
+        <w:spacing w:line="480" w:lineRule="auto"/>
+        <w:jc w:val="both"/>
+        <w:rPr>
+          <w:rFonts w:ascii="Times New Roman" w:hAnsi="Times New Roman" w:cs="Times New Roman"/>
+          <w:sz w:val="24"/>
+          <w:szCs w:val="24"/>
+        </w:rPr>
+      </w:pPr>
+      <w:proofErr w:type="gramStart"/>
+      <w:r>
+        <w:rPr>
+          <w:rFonts w:ascii="Times New Roman" w:hAnsi="Times New Roman" w:cs="Times New Roman"/>
+          <w:sz w:val="24"/>
+          <w:szCs w:val="24"/>
+        </w:rPr>
+        <w:t>F(</w:t>
+      </w:r>
+      <w:proofErr w:type="gramEnd"/>
+      <w:r>
+        <w:rPr>
+          <w:rFonts w:ascii="Times New Roman" w:hAnsi="Times New Roman" w:cs="Times New Roman"/>
+          <w:sz w:val="24"/>
+          <w:szCs w:val="24"/>
+        </w:rPr>
+        <w:t>t)=20cos(2t) N. The objective is to analyze the forced vibration response of the system and determine the steady-state solution.</w:t>
+      </w:r>
+    </w:p>
+    <w:p>
+      <w:pPr>
+        <w:spacing w:line="480" w:lineRule="auto"/>
+        <w:jc w:val="both"/>
+        <w:rPr>
+          <w:rFonts w:ascii="Times New Roman" w:hAnsi="Times New Roman" w:cs="Times New Roman"/>
+          <w:b/>
+          <w:sz w:val="24"/>
+          <w:szCs w:val="24"/>
+          <w:u w:val="single"/>
+        </w:rPr>
+      </w:pPr>
+      <w:r>
+        <w:rPr>
+          <w:rFonts w:ascii="Times New Roman" w:hAnsi="Times New Roman" w:cs="Times New Roman"/>
+          <w:b/>
+          <w:sz w:val="24"/>
+          <w:szCs w:val="24"/>
+          <w:u w:val="single"/>
+        </w:rPr>
+        <w:t>Solution:</w:t>
+      </w:r>
+    </w:p>
+    <w:p>
+      <w:pPr>
+        <w:spacing w:line="480" w:lineRule="auto"/>
+        <w:jc w:val="both"/>
+        <w:rPr>
+          <w:rFonts w:ascii="Times New Roman" w:hAnsi="Times New Roman" w:cs="Times New Roman"/>
+          <w:sz w:val="24"/>
+          <w:szCs w:val="24"/>
+        </w:rPr>
+      </w:pPr>
+      <w:r>
+        <w:rPr>
+          <w:rFonts w:ascii="Times New Roman" w:hAnsi="Times New Roman" w:cs="Times New Roman"/>
+          <w:sz w:val="24"/>
+          <w:szCs w:val="24"/>
+        </w:rPr>
+        <w:t>The equation of motion for the spring-mass-damper system can be represented as a second-order linear differential equation based on Newton's second law:</w:t>
+      </w:r>
+    </w:p>
+    <w:p>
+      <w:pPr>
+        <w:spacing w:line="480" w:lineRule="auto"/>
+        <w:jc w:val="both"/>
+        <w:rPr>
+          <w:rFonts w:ascii="Cambria Math" w:hAnsi="Cambria Math" w:cs="Times New Roman"/>
+          <w:sz w:val="24"/>
+          <w:szCs w:val="24"/>
+          <w:oMath/>
+        </w:rPr>
+      </w:pPr>
+      <m:oMathPara>
+        <m:oMath>
+          <m:r>
+            <w:rPr>
+              <w:rFonts w:ascii="Cambria Math" w:hAnsi="Cambria Math" w:cs="Times New Roman"/>
+              <w:sz w:val="24"/>
+              <w:szCs w:val="24"/>
+            </w:rPr>
+            <m:t xml:space="preserve">m </m:t>
+          </m:r>
+          <m:f>
+            <m:fPr>
+              <m:ctrlPr>
+                <w:rPr>
+                  <w:rFonts w:ascii="Cambria Math" w:hAnsi="Cambria Math" w:cs="Times New Roman"/>
+                  <w:i/>
+                  <w:sz w:val="28"/>
+                  <w:szCs w:val="28"/>
+                </w:rPr>
+              </m:ctrlPr>
+            </m:fPr>
+            <m:num>
+              <m:sSup>
+                <m:sSupPr>
+                  <m:ctrlPr>
+                    <w:rPr>
+                      <w:rFonts w:ascii="Cambria Math" w:hAnsi="Cambria Math" w:cs="Times New Roman"/>
+                      <w:i/>
+                      <w:sz w:val="28"/>
+                      <w:szCs w:val="28"/>
+                    </w:rPr>
+                  </m:ctrlPr>
+                </m:sSupPr>
+                <m:e>
+                  <m:r>
+                    <w:rPr>
+                      <w:rFonts w:ascii="Cambria Math" w:hAnsi="Cambria Math" w:cs="Times New Roman"/>
+                      <w:sz w:val="28"/>
+                      <w:szCs w:val="28"/>
+                    </w:rPr>
+                    <m:t>d</m:t>
+                  </m:r>
+                </m:e>
+                <m:sup>
+                  <m:r>
+                    <w:rPr>
+                      <w:rFonts w:ascii="Cambria Math" w:hAnsi="Cambria Math" w:cs="Times New Roman"/>
+                      <w:sz w:val="28"/>
+                      <w:szCs w:val="28"/>
+                    </w:rPr>
+                    <m:t>2</m:t>
+                  </m:r>
+                </m:sup>
+              </m:sSup>
+              <m:r>
+                <w:rPr>
+                  <w:rFonts w:ascii="Cambria Math" w:hAnsi="Cambria Math" w:cs="Times New Roman"/>
+                  <w:sz w:val="28"/>
+                  <w:szCs w:val="28"/>
+                </w:rPr>
+                <m:t>x(t)</m:t>
+              </m:r>
+            </m:num>
+            <m:den>
+              <m:r>
+                <w:rPr>
+                  <w:rFonts w:ascii="Cambria Math" w:hAnsi="Cambria Math" w:cs="Times New Roman"/>
+                  <w:sz w:val="28"/>
+                  <w:szCs w:val="28"/>
+                </w:rPr>
+                <m:t>d</m:t>
+              </m:r>
+              <m:sSup>
+                <m:sSupPr>
+                  <m:ctrlPr>
+                    <w:rPr>
+                      <w:rFonts w:ascii="Cambria Math" w:hAnsi="Cambria Math" w:cs="Times New Roman"/>
+                      <w:i/>
+                      <w:sz w:val="28"/>
+                      <w:szCs w:val="28"/>
+                    </w:rPr>
+                  </m:ctrlPr>
+                </m:sSupPr>
+                <m:e>
+                  <m:r>
+                    <w:rPr>
+                      <w:rFonts w:ascii="Cambria Math" w:hAnsi="Cambria Math" w:cs="Times New Roman"/>
+                      <w:sz w:val="28"/>
+                      <w:szCs w:val="28"/>
+                    </w:rPr>
+                    <m:t>t</m:t>
+                  </m:r>
+                </m:e>
+                <m:sup>
+                  <m:r>
+                    <w:rPr>
+                      <w:rFonts w:ascii="Cambria Math" w:hAnsi="Cambria Math" w:cs="Times New Roman"/>
+                      <w:sz w:val="28"/>
+                      <w:szCs w:val="28"/>
+                    </w:rPr>
+                    <m:t>2</m:t>
+                  </m:r>
+                </m:sup>
+              </m:sSup>
+            </m:den>
+          </m:f>
+          <m:r>
+            <w:rPr>
+              <w:rFonts w:ascii="Cambria Math" w:eastAsiaTheme="minorEastAsia" w:hAnsi="Cambria Math" w:cs="Times New Roman"/>
+              <w:sz w:val="28"/>
+              <w:szCs w:val="28"/>
+            </w:rPr>
+            <m:t xml:space="preserve"> + c </m:t>
+          </m:r>
+          <m:f>
+            <m:fPr>
+              <m:ctrlPr>
+                <w:rPr>
+                  <w:rFonts w:ascii="Cambria Math" w:hAnsi="Cambria Math" w:cs="Times New Roman"/>
+                  <w:i/>
+                  <w:sz w:val="28"/>
+                  <w:szCs w:val="28"/>
+                </w:rPr>
+              </m:ctrlPr>
+            </m:fPr>
+            <m:num>
+              <m:r>
+                <w:rPr>
+                  <w:rFonts w:ascii="Cambria Math" w:hAnsi="Cambria Math" w:cs="Times New Roman"/>
+                  <w:sz w:val="28"/>
+                  <w:szCs w:val="28"/>
+                </w:rPr>
+                <m:t>dx(t)</m:t>
+              </m:r>
+            </m:num>
+            <m:den>
+              <m:r>
+                <w:rPr>
+                  <w:rFonts w:ascii="Cambria Math" w:hAnsi="Cambria Math" w:cs="Times New Roman"/>
+                  <w:sz w:val="28"/>
+                  <w:szCs w:val="28"/>
+                </w:rPr>
+                <m:t>dt</m:t>
+              </m:r>
+            </m:den>
+          </m:f>
+          <m:r>
+            <w:rPr>
+              <w:rFonts w:ascii="Cambria Math" w:hAnsi="Cambria Math" w:cs="Times New Roman"/>
+              <w:sz w:val="28"/>
+              <w:szCs w:val="28"/>
+            </w:rPr>
+            <m:t xml:space="preserve">  </m:t>
+          </m:r>
+          <m:r>
+            <w:rPr>
+              <w:rFonts w:ascii="Cambria Math" w:eastAsiaTheme="minorEastAsia" w:hAnsi="Cambria Math" w:cs="Times New Roman"/>
+              <w:sz w:val="28"/>
+              <w:szCs w:val="28"/>
+            </w:rPr>
+            <m:t xml:space="preserve">+ k </m:t>
+          </m:r>
+          <m:r>
+            <w:rPr>
+              <w:rFonts w:ascii="Cambria Math" w:hAnsi="Cambria Math" w:cs="Times New Roman"/>
+              <w:sz w:val="28"/>
+              <w:szCs w:val="28"/>
+            </w:rPr>
+            <m:t>x(t)</m:t>
+          </m:r>
+          <m:r>
+            <w:rPr>
+              <w:rFonts w:ascii="Cambria Math" w:eastAsiaTheme="minorEastAsia" w:hAnsi="Cambria Math" w:cs="Times New Roman"/>
+              <w:sz w:val="28"/>
+              <w:szCs w:val="28"/>
+            </w:rPr>
+            <m:t xml:space="preserve"> =  F(t)</m:t>
+          </m:r>
+        </m:oMath>
+      </m:oMathPara>
+    </w:p>
+    <w:p>
+      <w:pPr>
+        <w:spacing w:line="480" w:lineRule="auto"/>
+        <w:jc w:val="both"/>
+        <w:rPr>
+          <w:rFonts w:ascii="Times New Roman" w:hAnsi="Times New Roman" w:cs="Times New Roman"/>
+          <w:sz w:val="24"/>
+          <w:szCs w:val="24"/>
+        </w:rPr>
+      </w:pPr>
+    </w:p>
+    <w:p>
+      <w:pPr>
+        <w:spacing w:line="480" w:lineRule="auto"/>
+        <w:jc w:val="both"/>
+        <w:rPr>
+          <w:rFonts w:ascii="Times New Roman" w:hAnsi="Times New Roman" w:cs="Times New Roman"/>
+          <w:sz w:val="24"/>
+          <w:szCs w:val="24"/>
+        </w:rPr>
+      </w:pPr>
+      <w:r>
+        <w:rPr>
+          <w:rFonts w:ascii="Times New Roman" w:hAnsi="Times New Roman" w:cs="Times New Roman"/>
+          <w:sz w:val="24"/>
+          <w:szCs w:val="24"/>
+        </w:rPr>
+        <w:lastRenderedPageBreak/>
+        <w:t>Given the system parameters:</w:t>
+      </w:r>
+    </w:p>
+    <w:p>
+      <w:pPr>
+        <w:spacing w:line="480" w:lineRule="auto"/>
+        <w:jc w:val="both"/>
+        <w:rPr>
+          <w:rFonts w:ascii="Cambria Math" w:hAnsi="Cambria Math" w:cs="Times New Roman"/>
+          <w:sz w:val="24"/>
+          <w:szCs w:val="24"/>
+          <w:oMath/>
+        </w:rPr>
+      </w:pPr>
+      <w:r>
+        <w:rPr>
+          <w:rFonts w:ascii="Times New Roman" w:hAnsi="Times New Roman" w:cs="Times New Roman"/>
+          <w:sz w:val="24"/>
+          <w:szCs w:val="24"/>
+        </w:rPr>
+        <w:t xml:space="preserve">Mass </w:t>
+      </w:r>
+      <m:oMath>
+        <m:r>
+          <w:rPr>
+            <w:rFonts w:ascii="Cambria Math" w:hAnsi="Cambria Math" w:cs="Times New Roman"/>
+            <w:sz w:val="24"/>
+            <w:szCs w:val="24"/>
+          </w:rPr>
+          <m:t>(m): 4 kg</m:t>
+        </m:r>
+      </m:oMath>
+    </w:p>
+    <w:p>
+      <w:pPr>
+        <w:spacing w:line="480" w:lineRule="auto"/>
+        <w:jc w:val="both"/>
+        <w:rPr>
+          <w:rFonts w:ascii="Cambria Math" w:hAnsi="Cambria Math" w:cs="Times New Roman"/>
+          <w:sz w:val="24"/>
+          <w:szCs w:val="24"/>
+          <w:oMath/>
+        </w:rPr>
+      </w:pPr>
+      <w:r>
+        <w:rPr>
+          <w:rFonts w:ascii="Times New Roman" w:hAnsi="Times New Roman" w:cs="Times New Roman"/>
+          <w:sz w:val="24"/>
+          <w:szCs w:val="24"/>
+        </w:rPr>
+        <w:t xml:space="preserve">Spring constant </w:t>
+      </w:r>
+      <m:oMath>
+        <m:r>
+          <w:rPr>
+            <w:rFonts w:ascii="Cambria Math" w:hAnsi="Cambria Math" w:cs="Times New Roman"/>
+            <w:sz w:val="24"/>
+            <w:szCs w:val="24"/>
+          </w:rPr>
+          <m:t>(k): 100 N/m</m:t>
+        </m:r>
+      </m:oMath>
+    </w:p>
+    <w:p>
+      <w:pPr>
+        <w:spacing w:line="480" w:lineRule="auto"/>
+        <w:jc w:val="both"/>
+        <w:rPr>
+          <w:rFonts w:ascii="Cambria Math" w:hAnsi="Cambria Math" w:cs="Times New Roman"/>
+          <w:sz w:val="24"/>
+          <w:szCs w:val="24"/>
+          <w:oMath/>
+        </w:rPr>
+      </w:pPr>
+      <w:r>
+        <w:rPr>
+          <w:rFonts w:ascii="Times New Roman" w:hAnsi="Times New Roman" w:cs="Times New Roman"/>
+          <w:sz w:val="24"/>
+          <w:szCs w:val="24"/>
+        </w:rPr>
+        <w:t xml:space="preserve">Damping coefficient </w:t>
+      </w:r>
+      <m:oMath>
+        <m:r>
+          <w:rPr>
+            <w:rFonts w:ascii="Cambria Math" w:hAnsi="Cambria Math" w:cs="Times New Roman"/>
+            <w:sz w:val="24"/>
+            <w:szCs w:val="24"/>
+          </w:rPr>
+          <m:t>(c): 4 Ns/m</m:t>
+        </m:r>
+      </m:oMath>
+    </w:p>
+    <w:p>
+      <w:pPr>
+        <w:spacing w:line="480" w:lineRule="auto"/>
+        <w:jc w:val="both"/>
+        <w:rPr>
+          <w:rFonts w:ascii="Cambria Math" w:hAnsi="Cambria Math" w:cs="Times New Roman"/>
+          <w:sz w:val="24"/>
+          <w:szCs w:val="24"/>
+          <w:oMath/>
+        </w:rPr>
+      </w:pPr>
+      <w:r>
+        <w:rPr>
+          <w:rFonts w:ascii="Times New Roman" w:hAnsi="Times New Roman" w:cs="Times New Roman"/>
+          <w:sz w:val="24"/>
+          <w:szCs w:val="24"/>
+        </w:rPr>
+        <w:t xml:space="preserve">External force </w:t>
+      </w:r>
+      <m:oMath>
+        <m:r>
+          <w:rPr>
+            <w:rFonts w:ascii="Cambria Math" w:hAnsi="Cambria Math" w:cs="Times New Roman"/>
+            <w:sz w:val="24"/>
+            <w:szCs w:val="24"/>
+          </w:rPr>
+          <m:t>(F(t)): 20 cos(2t) N</m:t>
+        </m:r>
+      </m:oMath>
+    </w:p>
+    <w:p>
+      <w:pPr>
+        <w:spacing w:line="480" w:lineRule="auto"/>
+        <w:jc w:val="both"/>
+        <w:rPr>
+          <w:rFonts w:ascii="Times New Roman" w:hAnsi="Times New Roman" w:cs="Times New Roman"/>
+          <w:sz w:val="24"/>
+          <w:szCs w:val="24"/>
+        </w:rPr>
+      </w:pPr>
+      <w:r>
+        <w:rPr>
+          <w:rFonts w:ascii="Times New Roman" w:hAnsi="Times New Roman" w:cs="Times New Roman"/>
+          <w:sz w:val="24"/>
+          <w:szCs w:val="24"/>
+        </w:rPr>
+        <w:t>We'll find the steady-state solution, which describes the response of the system after transient effects have decayed. To do this, we assume a solution of the form:</w:t>
+      </w:r>
+    </w:p>
+    <w:p>
+      <w:pPr>
+        <w:spacing w:line="480" w:lineRule="auto"/>
+        <w:jc w:val="both"/>
+        <w:rPr>
+          <w:rFonts w:ascii="Cambria Math" w:hAnsi="Cambria Math" w:cs="Times New Roman"/>
+          <w:sz w:val="24"/>
+          <w:szCs w:val="24"/>
+          <w:oMath/>
+        </w:rPr>
+      </w:pPr>
+      <m:oMathPara>
+        <m:oMath>
+          <m:r>
+            <w:rPr>
+              <w:rFonts w:ascii="Cambria Math" w:hAnsi="Cambria Math" w:cs="Times New Roman"/>
+              <w:sz w:val="24"/>
+              <w:szCs w:val="24"/>
+            </w:rPr>
+            <m:t>x(t)=Xcos(2t-ϕ)</m:t>
+          </m:r>
+        </m:oMath>
+      </m:oMathPara>
+    </w:p>
+    <w:p>
+      <w:pPr>
+        <w:spacing w:line="480" w:lineRule="auto"/>
+        <w:jc w:val="both"/>
+        <w:rPr>
+          <w:rFonts w:ascii="Times New Roman" w:hAnsi="Times New Roman" w:cs="Times New Roman"/>
+          <w:sz w:val="24"/>
+          <w:szCs w:val="24"/>
+        </w:rPr>
+      </w:pPr>
+      <w:r>
+        <w:rPr>
+          <w:rFonts w:ascii="Times New Roman" w:hAnsi="Times New Roman" w:cs="Times New Roman"/>
+          <w:sz w:val="24"/>
+          <w:szCs w:val="24"/>
+        </w:rPr>
+        <w:t>Where:</w:t>
+      </w:r>
+    </w:p>
+    <w:p>
+      <w:pPr>
+        <w:spacing w:line="480" w:lineRule="auto"/>
+        <w:jc w:val="both"/>
+        <w:rPr>
+          <w:rFonts w:ascii="Times New Roman" w:hAnsi="Times New Roman" w:cs="Times New Roman"/>
+          <w:sz w:val="24"/>
+          <w:szCs w:val="24"/>
+        </w:rPr>
+      </w:pPr>
+      <m:oMath>
+        <m:r>
+          <w:rPr>
+            <w:rFonts w:ascii="Cambria Math" w:hAnsi="Cambria Math" w:cs="Times New Roman"/>
+            <w:sz w:val="24"/>
+            <w:szCs w:val="24"/>
+          </w:rPr>
+          <m:t>X</m:t>
+        </m:r>
+      </m:oMath>
+      <w:r>
+        <w:rPr>
+          <w:rFonts w:ascii="Times New Roman" w:hAnsi="Times New Roman" w:cs="Times New Roman"/>
+          <w:sz w:val="24"/>
+          <w:szCs w:val="24"/>
+        </w:rPr>
+        <w:t xml:space="preserve"> is the amplitude of the steady-state response.</w:t>
+      </w:r>
+    </w:p>
+    <w:p>
+      <w:pPr>
+        <w:spacing w:line="480" w:lineRule="auto"/>
+        <w:jc w:val="both"/>
+        <w:rPr>
+          <w:rFonts w:ascii="Times New Roman" w:hAnsi="Times New Roman" w:cs="Times New Roman"/>
+          <w:sz w:val="24"/>
+          <w:szCs w:val="24"/>
+        </w:rPr>
+      </w:pPr>
+      <m:oMath>
+        <m:r>
+          <w:rPr>
+            <w:rFonts w:ascii="Cambria Math" w:hAnsi="Cambria Math" w:cs="Times New Roman"/>
+            <w:sz w:val="24"/>
+            <w:szCs w:val="24"/>
+          </w:rPr>
+          <m:t>ϕ</m:t>
+        </m:r>
+      </m:oMath>
+      <w:r>
+        <w:rPr>
+          <w:rFonts w:ascii="Times New Roman" w:hAnsi="Times New Roman" w:cs="Times New Roman"/>
+          <w:sz w:val="24"/>
+          <w:szCs w:val="24"/>
+        </w:rPr>
+        <w:t xml:space="preserve"> is the phase angle.</w:t>
+      </w:r>
+    </w:p>
+    <w:p>
+      <w:pPr>
+        <w:spacing w:line="480" w:lineRule="auto"/>
+        <w:jc w:val="both"/>
+        <w:rPr>
+          <w:rFonts w:ascii="Times New Roman" w:hAnsi="Times New Roman" w:cs="Times New Roman"/>
+          <w:sz w:val="24"/>
+          <w:szCs w:val="24"/>
+        </w:rPr>
+      </w:pPr>
+      <w:r>
+        <w:rPr>
+          <w:rFonts w:ascii="Times New Roman" w:hAnsi="Times New Roman" w:cs="Times New Roman"/>
+          <w:sz w:val="24"/>
+          <w:szCs w:val="24"/>
+        </w:rPr>
+        <w:t>Taking the derivatives of</w:t>
+      </w:r>
+      <w:r>
+        <w:rPr>
+          <w:rFonts w:ascii="Times New Roman" w:hAnsi="Times New Roman" w:cs="Times New Roman"/>
+          <w:sz w:val="24"/>
+          <w:szCs w:val="24"/>
+        </w:rPr>
+        <w:t xml:space="preserve"> </w:t>
+      </w:r>
+      <m:oMath>
+        <m:r>
+          <w:rPr>
+            <w:rFonts w:ascii="Cambria Math" w:hAnsi="Cambria Math" w:cs="Times New Roman"/>
+            <w:sz w:val="24"/>
+            <w:szCs w:val="24"/>
+          </w:rPr>
+          <m:t>x(t):</m:t>
+        </m:r>
+      </m:oMath>
+    </w:p>
+    <w:p>
+      <w:pPr>
+        <w:spacing w:line="480" w:lineRule="auto"/>
+        <w:jc w:val="both"/>
+        <w:rPr>
+          <w:rFonts w:ascii="Cambria Math" w:hAnsi="Cambria Math" w:cs="Times New Roman"/>
+          <w:sz w:val="24"/>
+          <w:szCs w:val="24"/>
+          <w:oMath/>
+        </w:rPr>
+      </w:pPr>
+      <m:oMathPara>
+        <m:oMath>
+          <m:f>
+            <m:fPr>
+              <m:ctrlPr>
+                <w:rPr>
+                  <w:rFonts w:ascii="Cambria Math" w:hAnsi="Cambria Math" w:cs="Times New Roman"/>
+                  <w:i/>
+                  <w:sz w:val="24"/>
+                  <w:szCs w:val="24"/>
+                </w:rPr>
+              </m:ctrlPr>
+            </m:fPr>
+            <m:num>
+              <m:r>
+                <w:rPr>
+                  <w:rFonts w:ascii="Cambria Math" w:hAnsi="Cambria Math" w:cs="Times New Roman"/>
+                  <w:sz w:val="24"/>
+                  <w:szCs w:val="24"/>
+                </w:rPr>
+                <m:t>dx</m:t>
+              </m:r>
+              <m:d>
+                <m:dPr>
+                  <m:ctrlPr>
+                    <w:rPr>
+                      <w:rFonts w:ascii="Cambria Math" w:hAnsi="Cambria Math" w:cs="Times New Roman"/>
+                      <w:i/>
+                      <w:sz w:val="24"/>
+                      <w:szCs w:val="24"/>
+                    </w:rPr>
+                  </m:ctrlPr>
+                </m:dPr>
+                <m:e>
+                  <m:r>
+                    <w:rPr>
+                      <w:rFonts w:ascii="Cambria Math" w:hAnsi="Cambria Math" w:cs="Times New Roman"/>
+                      <w:sz w:val="24"/>
+                      <w:szCs w:val="24"/>
+                    </w:rPr>
+                    <m:t>t</m:t>
+                  </m:r>
+                </m:e>
+              </m:d>
+            </m:num>
+            <m:den>
+              <m:r>
+                <w:rPr>
+                  <w:rFonts w:ascii="Cambria Math" w:hAnsi="Cambria Math" w:cs="Times New Roman"/>
+                  <w:sz w:val="24"/>
+                  <w:szCs w:val="24"/>
+                </w:rPr>
+                <m:t>dt</m:t>
+              </m:r>
+            </m:den>
+          </m:f>
+          <m:r>
+            <w:rPr>
+              <w:rFonts w:ascii="Cambria Math" w:hAnsi="Cambria Math" w:cs="Times New Roman"/>
+              <w:sz w:val="24"/>
+              <w:szCs w:val="24"/>
+            </w:rPr>
+            <m:t xml:space="preserve">  = -2Xsin(2t-ϕ)</m:t>
+          </m:r>
+        </m:oMath>
+      </m:oMathPara>
+    </w:p>
+    <w:p>
+      <w:pPr>
+        <w:spacing w:line="480" w:lineRule="auto"/>
+        <w:jc w:val="both"/>
+        <w:rPr>
+          <w:rFonts w:ascii="Cambria Math" w:hAnsi="Cambria Math" w:cs="Times New Roman"/>
+          <w:sz w:val="24"/>
+          <w:szCs w:val="24"/>
+          <w:oMath/>
+        </w:rPr>
+      </w:pPr>
+      <m:oMathPara>
+        <m:oMath>
+          <m:f>
+            <m:fPr>
+              <m:ctrlPr>
+                <w:rPr>
+                  <w:rFonts w:ascii="Cambria Math" w:hAnsi="Cambria Math" w:cs="Times New Roman"/>
+                  <w:i/>
+                  <w:sz w:val="24"/>
+                  <w:szCs w:val="24"/>
+                </w:rPr>
+              </m:ctrlPr>
+            </m:fPr>
+            <m:num>
+              <m:sSup>
+                <m:sSupPr>
+                  <m:ctrlPr>
+                    <w:rPr>
+                      <w:rFonts w:ascii="Cambria Math" w:hAnsi="Cambria Math" w:cs="Times New Roman"/>
+                      <w:i/>
+                      <w:sz w:val="24"/>
+                      <w:szCs w:val="24"/>
+                    </w:rPr>
+                  </m:ctrlPr>
+                </m:sSupPr>
+                <m:e>
+                  <m:r>
+                    <w:rPr>
+                      <w:rFonts w:ascii="Cambria Math" w:hAnsi="Cambria Math" w:cs="Times New Roman"/>
+                      <w:sz w:val="24"/>
+                      <w:szCs w:val="24"/>
+                    </w:rPr>
+                    <m:t>d</m:t>
+                  </m:r>
+                </m:e>
+                <m:sup>
+                  <m:r>
+                    <w:rPr>
+                      <w:rFonts w:ascii="Cambria Math" w:hAnsi="Cambria Math" w:cs="Times New Roman"/>
+                      <w:sz w:val="24"/>
+                      <w:szCs w:val="24"/>
+                    </w:rPr>
+                    <m:t>2</m:t>
+                  </m:r>
+                </m:sup>
+              </m:sSup>
+              <m:r>
+                <w:rPr>
+                  <w:rFonts w:ascii="Cambria Math" w:hAnsi="Cambria Math" w:cs="Times New Roman"/>
+                  <w:sz w:val="24"/>
+                  <w:szCs w:val="24"/>
+                </w:rPr>
+                <m:t>x</m:t>
+              </m:r>
+            </m:num>
+            <m:den>
+              <m:sSup>
+                <m:sSupPr>
+                  <m:ctrlPr>
+                    <w:rPr>
+                      <w:rFonts w:ascii="Cambria Math" w:hAnsi="Cambria Math" w:cs="Times New Roman"/>
+                      <w:i/>
+                      <w:sz w:val="24"/>
+                      <w:szCs w:val="24"/>
+                    </w:rPr>
+                  </m:ctrlPr>
+                </m:sSupPr>
+                <m:e>
+                  <m:r>
+                    <w:rPr>
+                      <w:rFonts w:ascii="Cambria Math" w:hAnsi="Cambria Math" w:cs="Times New Roman"/>
+                      <w:sz w:val="24"/>
+                      <w:szCs w:val="24"/>
+                    </w:rPr>
+                    <m:t>dt</m:t>
+                  </m:r>
+                </m:e>
+                <m:sup>
+                  <m:r>
+                    <w:rPr>
+                      <w:rFonts w:ascii="Cambria Math" w:hAnsi="Cambria Math" w:cs="Times New Roman"/>
+                      <w:sz w:val="24"/>
+                      <w:szCs w:val="24"/>
+                    </w:rPr>
+                    <m:t>2</m:t>
+                  </m:r>
+                </m:sup>
+              </m:sSup>
+            </m:den>
+          </m:f>
+          <m:r>
+            <w:rPr>
+              <w:rFonts w:ascii="Cambria Math" w:hAnsi="Cambria Math" w:cs="Times New Roman"/>
+              <w:sz w:val="24"/>
+              <w:szCs w:val="24"/>
+            </w:rPr>
+            <m:t xml:space="preserve"> = -4Xcos(2t-ϕ)</m:t>
+          </m:r>
+        </m:oMath>
+      </m:oMathPara>
+    </w:p>
+    <w:p>
+      <w:pPr>
+        <w:spacing w:line="480" w:lineRule="auto"/>
+        <w:jc w:val="both"/>
+        <w:rPr>
+          <w:rFonts w:ascii="Times New Roman" w:hAnsi="Times New Roman" w:cs="Times New Roman"/>
+          <w:sz w:val="24"/>
+          <w:szCs w:val="24"/>
+        </w:rPr>
+      </w:pPr>
+    </w:p>
+    <w:p>
+      <w:pPr>
+        <w:rPr>
+          <w:rFonts w:ascii="Times New Roman" w:hAnsi="Times New Roman" w:cs="Times New Roman"/>
+          <w:sz w:val="24"/>
+          <w:szCs w:val="24"/>
+        </w:rPr>
+      </w:pPr>
+      <w:r>
+        <w:rPr>
+          <w:rFonts w:ascii="Times New Roman" w:hAnsi="Times New Roman" w:cs="Times New Roman"/>
+          <w:sz w:val="24"/>
+          <w:szCs w:val="24"/>
+        </w:rPr>
         <w:br w:type="page"/>
       </w:r>
     </w:p>
     <w:p>
       <w:pPr>
+        <w:spacing w:line="480" w:lineRule="auto"/>
+        <w:jc w:val="both"/>
+        <w:rPr>
+          <w:rFonts w:ascii="Times New Roman" w:hAnsi="Times New Roman" w:cs="Times New Roman"/>
+          <w:sz w:val="24"/>
+          <w:szCs w:val="24"/>
+        </w:rPr>
+      </w:pPr>
+      <w:r>
+        <w:rPr>
+          <w:rFonts w:ascii="Times New Roman" w:hAnsi="Times New Roman" w:cs="Times New Roman"/>
+          <w:sz w:val="24"/>
+          <w:szCs w:val="24"/>
+        </w:rPr>
+        <w:lastRenderedPageBreak/>
+        <w:t>Now, we can substitute these into the equation of motion:</w:t>
+      </w:r>
+    </w:p>
+    <w:p>
+      <w:pPr>
+        <w:spacing w:line="480" w:lineRule="auto"/>
+        <w:jc w:val="both"/>
+        <w:rPr>
+          <w:rFonts w:ascii="Cambria Math" w:hAnsi="Cambria Math" w:cs="Times New Roman"/>
+          <w:sz w:val="24"/>
+          <w:szCs w:val="24"/>
+          <w:oMath/>
+        </w:rPr>
+      </w:pPr>
+      <m:oMathPara>
+        <m:oMath>
+          <m:r>
+            <w:rPr>
+              <w:rFonts w:ascii="Cambria Math" w:hAnsi="Cambria Math" w:cs="Times New Roman"/>
+              <w:sz w:val="24"/>
+              <w:szCs w:val="24"/>
+            </w:rPr>
+            <m:t>4(-4Xcos(2t-ϕ))+4(-2Xsin(2t-ϕ))+100Xcos(2t-ϕ)=20cos(2t)</m:t>
+          </m:r>
+        </m:oMath>
+      </m:oMathPara>
+    </w:p>
+    <w:p>
+      <w:pPr>
+        <w:spacing w:line="480" w:lineRule="auto"/>
+        <w:jc w:val="both"/>
+        <w:rPr>
+          <w:rFonts w:ascii="Times New Roman" w:hAnsi="Times New Roman" w:cs="Times New Roman"/>
+          <w:sz w:val="24"/>
+          <w:szCs w:val="24"/>
+        </w:rPr>
+      </w:pPr>
+      <w:r>
+        <w:rPr>
+          <w:rFonts w:ascii="Times New Roman" w:hAnsi="Times New Roman" w:cs="Times New Roman"/>
+          <w:sz w:val="24"/>
+          <w:szCs w:val="24"/>
+        </w:rPr>
+        <w:t>Simplify the equation:</w:t>
+      </w:r>
+    </w:p>
+    <w:p>
+      <w:pPr>
+        <w:spacing w:line="480" w:lineRule="auto"/>
+        <w:jc w:val="both"/>
+        <w:rPr>
+          <w:rFonts w:ascii="Cambria Math" w:hAnsi="Cambria Math" w:cs="Times New Roman"/>
+          <w:sz w:val="24"/>
+          <w:szCs w:val="24"/>
+          <w:oMath/>
+        </w:rPr>
+      </w:pPr>
+      <m:oMathPara>
+        <m:oMath>
+          <m:r>
+            <w:rPr>
+              <w:rFonts w:ascii="Cambria Math" w:hAnsi="Cambria Math" w:cs="Times New Roman"/>
+              <w:sz w:val="24"/>
+              <w:szCs w:val="24"/>
+            </w:rPr>
+            <m:t>-16Xcos(2t-ϕ)-8Xsin(2t-ϕ)+100Xcos(2t-ϕ)=20cos(2t)</m:t>
+          </m:r>
+        </m:oMath>
+      </m:oMathPara>
+    </w:p>
+    <w:p>
+      <w:pPr>
+        <w:spacing w:line="480" w:lineRule="auto"/>
+        <w:jc w:val="both"/>
+        <w:rPr>
+          <w:rFonts w:ascii="Times New Roman" w:hAnsi="Times New Roman" w:cs="Times New Roman"/>
+          <w:sz w:val="24"/>
+          <w:szCs w:val="24"/>
+        </w:rPr>
+      </w:pPr>
+      <w:r>
+        <w:rPr>
+          <w:rFonts w:ascii="Times New Roman" w:hAnsi="Times New Roman" w:cs="Times New Roman"/>
+          <w:sz w:val="24"/>
+          <w:szCs w:val="24"/>
+        </w:rPr>
+        <w:t>Now, we'll match the coefficients of the cosine and sine terms on both sides of the equation:</w:t>
+      </w:r>
+    </w:p>
+    <w:p>
+      <w:pPr>
+        <w:spacing w:line="480" w:lineRule="auto"/>
+        <w:jc w:val="both"/>
+        <w:rPr>
+          <w:rFonts w:ascii="Times New Roman" w:hAnsi="Times New Roman" w:cs="Times New Roman"/>
+          <w:sz w:val="24"/>
+          <w:szCs w:val="24"/>
+        </w:rPr>
+      </w:pPr>
+      <w:r>
+        <w:rPr>
+          <w:rFonts w:ascii="Times New Roman" w:hAnsi="Times New Roman" w:cs="Times New Roman"/>
+          <w:sz w:val="24"/>
+          <w:szCs w:val="24"/>
+        </w:rPr>
+        <w:t>For the cosine term:</w:t>
+      </w:r>
+    </w:p>
+    <w:p>
+      <w:pPr>
+        <w:spacing w:line="480" w:lineRule="auto"/>
+        <w:jc w:val="both"/>
+        <w:rPr>
+          <w:rFonts w:ascii="Cambria Math" w:hAnsi="Cambria Math" w:cs="Times New Roman"/>
+          <w:sz w:val="24"/>
+          <w:szCs w:val="24"/>
+          <w:oMath/>
+        </w:rPr>
+      </w:pPr>
+      <m:oMathPara>
+        <m:oMath>
+          <m:r>
+            <w:rPr>
+              <w:rFonts w:ascii="Cambria Math" w:hAnsi="Cambria Math" w:cs="Times New Roman"/>
+              <w:sz w:val="24"/>
+              <w:szCs w:val="24"/>
+            </w:rPr>
+            <m:t>-16Xcos(2t-ϕ)+100Xcos(2t-ϕ)=20cos(2t)</m:t>
+          </m:r>
+        </m:oMath>
+      </m:oMathPara>
+    </w:p>
+    <w:p>
+      <w:pPr>
+        <w:spacing w:line="480" w:lineRule="auto"/>
+        <w:jc w:val="both"/>
+        <w:rPr>
+          <w:rFonts w:ascii="Cambria Math" w:hAnsi="Cambria Math" w:cs="Times New Roman"/>
+          <w:sz w:val="24"/>
+          <w:szCs w:val="24"/>
+          <w:oMath/>
+        </w:rPr>
+      </w:pPr>
+      <m:oMathPara>
+        <m:oMath>
+          <m:r>
+            <w:rPr>
+              <w:rFonts w:ascii="Cambria Math" w:hAnsi="Cambria Math" w:cs="Times New Roman"/>
+              <w:sz w:val="24"/>
+              <w:szCs w:val="24"/>
+            </w:rPr>
+            <m:t>84Xcos(2t-ϕ)=20cos(2t)</m:t>
+          </m:r>
+        </m:oMath>
+      </m:oMathPara>
+    </w:p>
+    <w:p>
+      <w:pPr>
+        <w:spacing w:line="480" w:lineRule="auto"/>
+        <w:jc w:val="both"/>
+        <w:rPr>
+          <w:rFonts w:ascii="Times New Roman" w:hAnsi="Times New Roman" w:cs="Times New Roman"/>
+          <w:sz w:val="24"/>
+          <w:szCs w:val="24"/>
+        </w:rPr>
+      </w:pPr>
+      <w:r>
+        <w:rPr>
+          <w:rFonts w:ascii="Times New Roman" w:hAnsi="Times New Roman" w:cs="Times New Roman"/>
+          <w:sz w:val="24"/>
+          <w:szCs w:val="24"/>
+        </w:rPr>
+        <w:t>For the sine term:</w:t>
+      </w:r>
+    </w:p>
+    <w:p>
+      <w:pPr>
+        <w:spacing w:line="480" w:lineRule="auto"/>
+        <w:jc w:val="both"/>
+        <w:rPr>
+          <w:rFonts w:ascii="Cambria Math" w:hAnsi="Cambria Math" w:cs="Times New Roman"/>
+          <w:sz w:val="24"/>
+          <w:szCs w:val="24"/>
+          <w:oMath/>
+        </w:rPr>
+      </w:pPr>
+      <m:oMathPara>
+        <m:oMath>
+          <m:r>
+            <w:rPr>
+              <w:rFonts w:ascii="Cambria Math" w:hAnsi="Cambria Math" w:cs="Times New Roman"/>
+              <w:sz w:val="24"/>
+              <w:szCs w:val="24"/>
+            </w:rPr>
+            <m:t>-8Xsin(2t-ϕ)=0</m:t>
+          </m:r>
+        </m:oMath>
+      </m:oMathPara>
+    </w:p>
+    <w:p>
+      <w:pPr>
+        <w:spacing w:line="480" w:lineRule="auto"/>
+        <w:jc w:val="both"/>
+        <w:rPr>
+          <w:rFonts w:ascii="Times New Roman" w:hAnsi="Times New Roman" w:cs="Times New Roman"/>
+          <w:sz w:val="24"/>
+          <w:szCs w:val="24"/>
+        </w:rPr>
+      </w:pPr>
+      <w:r>
+        <w:rPr>
+          <w:rFonts w:ascii="Times New Roman" w:hAnsi="Times New Roman" w:cs="Times New Roman"/>
+          <w:sz w:val="24"/>
+          <w:szCs w:val="24"/>
+        </w:rPr>
+        <w:t xml:space="preserve">From the sine term equation, we </w:t>
+      </w:r>
+      <w:proofErr w:type="gramStart"/>
+      <w:r>
+        <w:rPr>
+          <w:rFonts w:ascii="Times New Roman" w:hAnsi="Times New Roman" w:cs="Times New Roman"/>
+          <w:sz w:val="24"/>
+          <w:szCs w:val="24"/>
+        </w:rPr>
+        <w:t xml:space="preserve">have </w:t>
+      </w:r>
+      <w:proofErr w:type="gramEnd"/>
+      <m:oMath>
+        <m:r>
+          <w:rPr>
+            <w:rFonts w:ascii="Cambria Math" w:hAnsi="Cambria Math" w:cs="Times New Roman"/>
+            <w:sz w:val="24"/>
+            <w:szCs w:val="24"/>
+          </w:rPr>
+          <m:t>8Xsin(2t-ϕ)=0</m:t>
+        </m:r>
+      </m:oMath>
+      <w:r>
+        <w:rPr>
+          <w:rFonts w:ascii="Times New Roman" w:hAnsi="Times New Roman" w:cs="Times New Roman"/>
+          <w:sz w:val="24"/>
+          <w:szCs w:val="24"/>
+        </w:rPr>
+        <w:t xml:space="preserve">, which means </w:t>
+      </w:r>
+      <m:oMath>
+        <m:r>
+          <w:rPr>
+            <w:rFonts w:ascii="Cambria Math" w:hAnsi="Cambria Math" w:cs="Times New Roman"/>
+            <w:sz w:val="24"/>
+            <w:szCs w:val="24"/>
+          </w:rPr>
+          <m:t>sin(2t-ϕ)=0.</m:t>
+        </m:r>
+      </m:oMath>
+    </w:p>
+    <w:p>
+      <w:pPr>
+        <w:spacing w:line="480" w:lineRule="auto"/>
+        <w:jc w:val="both"/>
+        <w:rPr>
+          <w:rFonts w:ascii="Cambria Math" w:hAnsi="Cambria Math" w:cs="Times New Roman"/>
+          <w:sz w:val="24"/>
+          <w:szCs w:val="24"/>
+          <w:oMath/>
+        </w:rPr>
+      </w:pPr>
+      <w:r>
+        <w:rPr>
+          <w:rFonts w:ascii="Times New Roman" w:hAnsi="Times New Roman" w:cs="Times New Roman"/>
+          <w:sz w:val="24"/>
+          <w:szCs w:val="24"/>
+        </w:rPr>
+        <w:t xml:space="preserve">This implies that </w:t>
+      </w:r>
+      <m:oMath>
+        <m:r>
+          <w:rPr>
+            <w:rFonts w:ascii="Cambria Math" w:hAnsi="Cambria Math" w:cs="Times New Roman"/>
+            <w:sz w:val="24"/>
+            <w:szCs w:val="24"/>
+          </w:rPr>
+          <m:t>ϕ=2t.</m:t>
+        </m:r>
+      </m:oMath>
+    </w:p>
+    <w:p>
+      <w:pPr>
+        <w:spacing w:line="480" w:lineRule="auto"/>
+        <w:jc w:val="both"/>
+        <w:rPr>
+          <w:rFonts w:ascii="Times New Roman" w:hAnsi="Times New Roman" w:cs="Times New Roman"/>
+          <w:sz w:val="24"/>
+          <w:szCs w:val="24"/>
+        </w:rPr>
+      </w:pPr>
+      <w:r>
+        <w:rPr>
+          <w:rFonts w:ascii="Times New Roman" w:hAnsi="Times New Roman" w:cs="Times New Roman"/>
+          <w:sz w:val="24"/>
+          <w:szCs w:val="24"/>
+        </w:rPr>
+        <w:t>Now, solving for X in the cosine term equation:</w:t>
+      </w:r>
+    </w:p>
+    <w:p>
+      <w:pPr>
+        <w:spacing w:line="480" w:lineRule="auto"/>
+        <w:jc w:val="both"/>
+        <w:rPr>
+          <w:rFonts w:ascii="Cambria Math" w:hAnsi="Cambria Math" w:cs="Times New Roman"/>
+          <w:sz w:val="24"/>
+          <w:szCs w:val="24"/>
+          <w:oMath/>
+        </w:rPr>
+      </w:pPr>
+      <m:oMathPara>
+        <m:oMath>
+          <m:r>
+            <w:rPr>
+              <w:rFonts w:ascii="Cambria Math" w:hAnsi="Cambria Math" w:cs="Times New Roman"/>
+              <w:sz w:val="24"/>
+              <w:szCs w:val="24"/>
+            </w:rPr>
+            <m:t>84Xcos(2t-2t)=20cos(2t)</m:t>
+          </m:r>
+        </m:oMath>
+      </m:oMathPara>
+    </w:p>
+    <w:p>
+      <w:pPr>
+        <w:spacing w:line="480" w:lineRule="auto"/>
+        <w:jc w:val="both"/>
+        <w:rPr>
+          <w:rFonts w:ascii="Cambria Math" w:hAnsi="Cambria Math" w:cs="Times New Roman"/>
+          <w:sz w:val="24"/>
+          <w:szCs w:val="24"/>
+          <w:oMath/>
+        </w:rPr>
+      </w:pPr>
+      <m:oMathPara>
+        <m:oMath>
+          <m:r>
+            <w:rPr>
+              <w:rFonts w:ascii="Cambria Math" w:hAnsi="Cambria Math" w:cs="Times New Roman"/>
+              <w:sz w:val="24"/>
+              <w:szCs w:val="24"/>
+            </w:rPr>
+            <m:t>84Xcos(0)=20cos(2t)</m:t>
+          </m:r>
+        </m:oMath>
+      </m:oMathPara>
+    </w:p>
+    <w:p>
+      <w:pPr>
+        <w:spacing w:line="480" w:lineRule="auto"/>
+        <w:jc w:val="both"/>
+        <w:rPr>
+          <w:rFonts w:ascii="Cambria Math" w:hAnsi="Cambria Math" w:cs="Times New Roman"/>
+          <w:sz w:val="24"/>
+          <w:szCs w:val="24"/>
+          <w:oMath/>
+        </w:rPr>
+      </w:pPr>
+      <m:oMathPara>
+        <m:oMath>
+          <m:r>
+            <w:rPr>
+              <w:rFonts w:ascii="Cambria Math" w:hAnsi="Cambria Math" w:cs="Times New Roman"/>
+              <w:sz w:val="24"/>
+              <w:szCs w:val="24"/>
+            </w:rPr>
+            <m:t>84X=20cos(2t)</m:t>
+          </m:r>
+        </m:oMath>
+      </m:oMathPara>
+    </w:p>
+    <w:p>
+      <w:pPr>
+        <w:spacing w:line="480" w:lineRule="auto"/>
+        <w:jc w:val="both"/>
+        <w:rPr>
+          <w:rFonts w:ascii="Cambria Math" w:hAnsi="Cambria Math" w:cs="Times New Roman"/>
+          <w:sz w:val="24"/>
+          <w:szCs w:val="24"/>
+          <w:oMath/>
+        </w:rPr>
+      </w:pPr>
+      <m:oMathPara>
+        <m:oMath>
+          <m:r>
+            <w:rPr>
+              <w:rFonts w:ascii="Cambria Math" w:hAnsi="Cambria Math" w:cs="Times New Roman"/>
+              <w:sz w:val="24"/>
+              <w:szCs w:val="24"/>
+            </w:rPr>
+            <m:t>X=</m:t>
+          </m:r>
+          <m:f>
+            <m:fPr>
+              <m:ctrlPr>
+                <w:rPr>
+                  <w:rFonts w:ascii="Cambria Math" w:hAnsi="Cambria Math" w:cs="Times New Roman"/>
+                  <w:i/>
+                  <w:sz w:val="24"/>
+                  <w:szCs w:val="24"/>
+                </w:rPr>
+              </m:ctrlPr>
+            </m:fPr>
+            <m:num>
+              <m:r>
+                <w:rPr>
+                  <w:rFonts w:ascii="Cambria Math" w:hAnsi="Cambria Math" w:cs="Times New Roman"/>
+                  <w:sz w:val="24"/>
+                  <w:szCs w:val="24"/>
+                </w:rPr>
+                <m:t>20</m:t>
+              </m:r>
+            </m:num>
+            <m:den>
+              <m:r>
+                <w:rPr>
+                  <w:rFonts w:ascii="Cambria Math" w:hAnsi="Cambria Math" w:cs="Times New Roman"/>
+                  <w:sz w:val="24"/>
+                  <w:szCs w:val="24"/>
+                </w:rPr>
+                <m:t>84</m:t>
+              </m:r>
+            </m:den>
+          </m:f>
+          <m:r>
+            <w:rPr>
+              <w:rFonts w:ascii="Cambria Math" w:hAnsi="Cambria Math" w:cs="Times New Roman"/>
+              <w:sz w:val="24"/>
+              <w:szCs w:val="24"/>
+            </w:rPr>
+            <m:t xml:space="preserve">  cos(2t)</m:t>
+          </m:r>
+        </m:oMath>
+      </m:oMathPara>
+    </w:p>
+    <w:p>
+      <w:pPr>
+        <w:spacing w:line="480" w:lineRule="auto"/>
+        <w:jc w:val="both"/>
+        <w:rPr>
+          <w:rFonts w:ascii="Cambria Math" w:hAnsi="Cambria Math" w:cs="Times New Roman"/>
+          <w:sz w:val="24"/>
+          <w:szCs w:val="24"/>
+          <w:oMath/>
+        </w:rPr>
+      </w:pPr>
+      <w:r>
+        <w:rPr>
+          <w:rFonts w:ascii="Times New Roman" w:hAnsi="Times New Roman" w:cs="Times New Roman"/>
+          <w:sz w:val="24"/>
+          <w:szCs w:val="24"/>
+        </w:rPr>
+        <w:lastRenderedPageBreak/>
+        <w:t xml:space="preserve">Simplify </w:t>
+      </w:r>
+      <m:oMath>
+        <m:r>
+          <w:rPr>
+            <w:rFonts w:ascii="Cambria Math" w:hAnsi="Cambria Math" w:cs="Times New Roman"/>
+            <w:sz w:val="24"/>
+            <w:szCs w:val="24"/>
+          </w:rPr>
+          <m:t>X:</m:t>
+        </m:r>
+      </m:oMath>
+    </w:p>
+    <w:p>
+      <w:pPr>
+        <w:spacing w:line="480" w:lineRule="auto"/>
+        <w:jc w:val="both"/>
+        <w:rPr>
+          <w:rFonts w:ascii="Cambria Math" w:hAnsi="Cambria Math" w:cs="Times New Roman"/>
+          <w:sz w:val="24"/>
+          <w:szCs w:val="24"/>
+          <w:oMath/>
+        </w:rPr>
+      </w:pPr>
+      <m:oMathPara>
+        <m:oMath>
+          <m:r>
+            <w:rPr>
+              <w:rFonts w:ascii="Cambria Math" w:hAnsi="Cambria Math" w:cs="Times New Roman"/>
+              <w:sz w:val="24"/>
+              <w:szCs w:val="24"/>
+            </w:rPr>
+            <m:t xml:space="preserve">X= </m:t>
+          </m:r>
+          <m:f>
+            <m:fPr>
+              <m:ctrlPr>
+                <w:rPr>
+                  <w:rFonts w:ascii="Cambria Math" w:hAnsi="Cambria Math" w:cs="Times New Roman"/>
+                  <w:i/>
+                  <w:sz w:val="24"/>
+                  <w:szCs w:val="24"/>
+                </w:rPr>
+              </m:ctrlPr>
+            </m:fPr>
+            <m:num>
+              <m:r>
+                <w:rPr>
+                  <w:rFonts w:ascii="Cambria Math" w:hAnsi="Cambria Math" w:cs="Times New Roman"/>
+                  <w:sz w:val="24"/>
+                  <w:szCs w:val="24"/>
+                </w:rPr>
+                <m:t>5</m:t>
+              </m:r>
+            </m:num>
+            <m:den>
+              <m:r>
+                <w:rPr>
+                  <w:rFonts w:ascii="Cambria Math" w:hAnsi="Cambria Math" w:cs="Times New Roman"/>
+                  <w:sz w:val="24"/>
+                  <w:szCs w:val="24"/>
+                </w:rPr>
+                <m:t>21</m:t>
+              </m:r>
+            </m:den>
+          </m:f>
+          <m:r>
+            <w:rPr>
+              <w:rFonts w:ascii="Cambria Math" w:hAnsi="Cambria Math" w:cs="Times New Roman"/>
+              <w:sz w:val="24"/>
+              <w:szCs w:val="24"/>
+            </w:rPr>
+            <m:t xml:space="preserve"> cos(2t)</m:t>
+          </m:r>
+        </m:oMath>
+      </m:oMathPara>
+    </w:p>
+    <w:p>
+      <w:pPr>
+        <w:spacing w:line="480" w:lineRule="auto"/>
+        <w:jc w:val="both"/>
+        <w:rPr>
+          <w:rFonts w:ascii="Times New Roman" w:hAnsi="Times New Roman" w:cs="Times New Roman"/>
+          <w:sz w:val="24"/>
+          <w:szCs w:val="24"/>
+        </w:rPr>
+      </w:pPr>
+      <w:r>
+        <w:rPr>
+          <w:rFonts w:ascii="Times New Roman" w:hAnsi="Times New Roman" w:cs="Times New Roman"/>
+          <w:sz w:val="24"/>
+          <w:szCs w:val="24"/>
+        </w:rPr>
+        <w:t>So, the steady-state response of the system is:</w:t>
+      </w:r>
+    </w:p>
+    <w:p>
+      <w:pPr>
+        <w:spacing w:line="480" w:lineRule="auto"/>
+        <w:jc w:val="both"/>
+        <w:rPr>
+          <w:rFonts w:ascii="Cambria Math" w:hAnsi="Cambria Math" w:cs="Times New Roman"/>
+          <w:sz w:val="24"/>
+          <w:szCs w:val="24"/>
+          <w:oMath/>
+        </w:rPr>
+      </w:pPr>
+      <m:oMathPara>
+        <m:oMath>
+          <m:r>
+            <w:rPr>
+              <w:rFonts w:ascii="Cambria Math" w:hAnsi="Cambria Math" w:cs="Times New Roman"/>
+              <w:sz w:val="24"/>
+              <w:szCs w:val="24"/>
+            </w:rPr>
+            <m:t>x</m:t>
+          </m:r>
+          <m:d>
+            <m:dPr>
+              <m:ctrlPr>
+                <w:rPr>
+                  <w:rFonts w:ascii="Cambria Math" w:hAnsi="Cambria Math" w:cs="Times New Roman"/>
+                  <w:i/>
+                  <w:sz w:val="24"/>
+                  <w:szCs w:val="24"/>
+                </w:rPr>
+              </m:ctrlPr>
+            </m:dPr>
+            <m:e>
+              <m:r>
+                <w:rPr>
+                  <w:rFonts w:ascii="Cambria Math" w:hAnsi="Cambria Math" w:cs="Times New Roman"/>
+                  <w:sz w:val="24"/>
+                  <w:szCs w:val="24"/>
+                </w:rPr>
+                <m:t>t</m:t>
+              </m:r>
+            </m:e>
+          </m:d>
+          <m:r>
+            <w:rPr>
+              <w:rFonts w:ascii="Cambria Math" w:hAnsi="Cambria Math" w:cs="Times New Roman"/>
+              <w:sz w:val="24"/>
+              <w:szCs w:val="24"/>
+            </w:rPr>
+            <m:t>=</m:t>
+          </m:r>
+          <m:f>
+            <m:fPr>
+              <m:ctrlPr>
+                <w:rPr>
+                  <w:rFonts w:ascii="Cambria Math" w:hAnsi="Cambria Math" w:cs="Times New Roman"/>
+                  <w:i/>
+                  <w:sz w:val="24"/>
+                  <w:szCs w:val="24"/>
+                </w:rPr>
+              </m:ctrlPr>
+            </m:fPr>
+            <m:num>
+              <m:r>
+                <w:rPr>
+                  <w:rFonts w:ascii="Cambria Math" w:hAnsi="Cambria Math" w:cs="Times New Roman"/>
+                  <w:sz w:val="24"/>
+                  <w:szCs w:val="24"/>
+                </w:rPr>
+                <m:t>5</m:t>
+              </m:r>
+            </m:num>
+            <m:den>
+              <m:r>
+                <w:rPr>
+                  <w:rFonts w:ascii="Cambria Math" w:hAnsi="Cambria Math" w:cs="Times New Roman"/>
+                  <w:sz w:val="24"/>
+                  <w:szCs w:val="24"/>
+                </w:rPr>
+                <m:t>21</m:t>
+              </m:r>
+            </m:den>
+          </m:f>
+          <m:r>
+            <w:rPr>
+              <w:rFonts w:ascii="Cambria Math" w:hAnsi="Cambria Math" w:cs="Times New Roman"/>
+              <w:sz w:val="24"/>
+              <w:szCs w:val="24"/>
+            </w:rPr>
+            <m:t xml:space="preserve"> co</m:t>
+          </m:r>
+          <m:r>
+            <w:rPr>
+              <w:rFonts w:ascii="Cambria Math" w:hAnsi="Cambria Math" w:cs="Times New Roman"/>
+              <w:sz w:val="24"/>
+              <w:szCs w:val="24"/>
+            </w:rPr>
+            <m:t>s(2t)</m:t>
+          </m:r>
+        </m:oMath>
+      </m:oMathPara>
+    </w:p>
+    <w:p>
+      <w:pPr>
+        <w:spacing w:line="480" w:lineRule="auto"/>
+        <w:jc w:val="both"/>
+      </w:pPr>
+      <w:r>
+        <w:rPr>
+          <w:rFonts w:ascii="Times New Roman" w:hAnsi="Times New Roman" w:cs="Times New Roman"/>
+          <w:sz w:val="24"/>
+          <w:szCs w:val="24"/>
+        </w:rPr>
+        <w:t xml:space="preserve">This is the amplitude of the steady-state response, and it shows how the system responds to the external harmonic force </w:t>
+      </w:r>
+      <m:oMath>
+        <m:r>
+          <w:rPr>
+            <w:rFonts w:ascii="Cambria Math" w:hAnsi="Cambria Math" w:cs="Times New Roman"/>
+            <w:sz w:val="24"/>
+            <w:szCs w:val="24"/>
+          </w:rPr>
+          <m:t>F(t)=20cos(2t).</m:t>
+        </m:r>
+      </m:oMath>
+      <w:r>
+        <w:br w:type="page"/>
+      </w:r>
+    </w:p>
+    <w:p>
+      <w:pPr>
         <w:pStyle w:val="Heading1"/>
-      </w:pPr>
-      <w:bookmarkStart w:id="25" w:name="_Toc149599256"/>
-      <w:r>
+        <w:rPr>
+          <w:color w:val="auto"/>
+        </w:rPr>
+      </w:pPr>
+      <w:bookmarkStart w:id="25" w:name="_Toc149689644"/>
+      <w:r>
+        <w:rPr>
+          <w:color w:val="auto"/>
+        </w:rPr>
         <w:lastRenderedPageBreak/>
         <w:t>5.0</w:t>
       </w:r>
       <w:r>
+        <w:rPr>
+          <w:color w:val="auto"/>
+        </w:rPr>
         <w:tab/>
         <w:t>CONCLUSION AND RECOMMENDATIONS</w:t>
       </w:r>
@@ -12063,12 +15380,21 @@
     <w:p>
       <w:pPr>
         <w:pStyle w:val="Heading2"/>
-      </w:pPr>
-      <w:bookmarkStart w:id="26" w:name="_Toc149599257"/>
-      <w:r>
+        <w:rPr>
+          <w:color w:val="auto"/>
+        </w:rPr>
+      </w:pPr>
+      <w:bookmarkStart w:id="26" w:name="_Toc149689645"/>
+      <w:r>
+        <w:rPr>
+          <w:color w:val="auto"/>
+        </w:rPr>
         <w:t>5.1</w:t>
       </w:r>
       <w:r>
+        <w:rPr>
+          <w:color w:val="auto"/>
+        </w:rPr>
         <w:tab/>
         <w:t>Conclusion</w:t>
       </w:r>
@@ -12273,14 +15599,23 @@
     <w:p>
       <w:pPr>
         <w:pStyle w:val="Heading2"/>
+        <w:rPr>
+          <w:color w:val="auto"/>
+        </w:rPr>
       </w:pPr>
       <w:bookmarkStart w:id="27" w:name="_Toc144486820"/>
-      <w:bookmarkStart w:id="28" w:name="_Toc149599258"/>
-      <w:r>
+      <w:bookmarkStart w:id="28" w:name="_Toc149689646"/>
+      <w:r>
+        <w:rPr>
+          <w:color w:val="auto"/>
+        </w:rPr>
         <w:lastRenderedPageBreak/>
         <w:t>5.2</w:t>
       </w:r>
       <w:r>
+        <w:rPr>
+          <w:color w:val="auto"/>
+        </w:rPr>
         <w:tab/>
         <w:t>Recommendation</w:t>
       </w:r>
@@ -12480,273 +15815,368 @@
     </w:p>
     <w:p>
       <w:pPr>
-        <w:spacing w:line="480" w:lineRule="auto"/>
-        <w:ind w:firstLine="360"/>
-        <w:jc w:val="both"/>
-        <w:rPr>
-          <w:rFonts w:ascii="Times New Roman" w:hAnsi="Times New Roman" w:cs="Times New Roman"/>
-          <w:sz w:val="24"/>
-          <w:szCs w:val="24"/>
-        </w:rPr>
-      </w:pPr>
-      <w:r>
-        <w:rPr>
-          <w:rFonts w:ascii="Times New Roman" w:hAnsi="Times New Roman" w:cs="Times New Roman"/>
-          <w:sz w:val="24"/>
-          <w:szCs w:val="24"/>
-        </w:rPr>
-        <w:t>In conclusion, Mechanics and Motion are more than just scientific concepts; they are the underpinning of our understanding of the physical world. Our journey through this seminar has revealed the elegance of mechanics, and we encourage you to continue exploring, learning, and applying these principles to shape a better, more informed, and innovative future.</w:t>
-      </w:r>
-    </w:p>
-    <w:p>
-      <w:pPr>
-        <w:spacing w:line="360" w:lineRule="auto"/>
-        <w:rPr>
-          <w:rFonts w:ascii="Times New Roman" w:hAnsi="Times New Roman" w:cs="Times New Roman"/>
+        <w:rPr>
+          <w:rFonts w:asciiTheme="majorHAnsi" w:eastAsiaTheme="majorEastAsia" w:hAnsiTheme="majorHAnsi" w:cstheme="majorBidi"/>
+          <w:b/>
+          <w:bCs/>
+          <w:color w:val="365F91" w:themeColor="accent1" w:themeShade="BF"/>
           <w:sz w:val="28"/>
           <w:szCs w:val="28"/>
-          <w:u w:val="single"/>
-        </w:rPr>
-      </w:pPr>
-      <w:r>
-        <w:rPr>
-          <w:rFonts w:ascii="Times New Roman" w:hAnsi="Times New Roman" w:cs="Times New Roman"/>
-          <w:sz w:val="28"/>
-          <w:szCs w:val="28"/>
-          <w:u w:val="single"/>
+        </w:rPr>
+      </w:pPr>
+      <w:bookmarkStart w:id="29" w:name="_Toc148324449"/>
+      <w:bookmarkStart w:id="30" w:name="_Toc148322213"/>
+      <w:bookmarkStart w:id="31" w:name="_Toc149166221"/>
+      <w:r>
+        <w:br w:type="page"/>
+      </w:r>
+    </w:p>
+    <w:p>
+      <w:pPr>
+        <w:pStyle w:val="Heading1"/>
+        <w:rPr>
+          <w:color w:val="auto"/>
+        </w:rPr>
+      </w:pPr>
+      <w:bookmarkStart w:id="32" w:name="_Toc149689647"/>
+      <w:r>
+        <w:rPr>
+          <w:color w:val="auto"/>
         </w:rPr>
         <w:lastRenderedPageBreak/>
-        <w:t>References</w:t>
-      </w:r>
-    </w:p>
+        <w:t>REFERENCES</w:t>
+      </w:r>
+      <w:bookmarkEnd w:id="29"/>
+      <w:bookmarkEnd w:id="30"/>
+      <w:bookmarkEnd w:id="31"/>
+      <w:bookmarkEnd w:id="32"/>
+    </w:p>
+    <w:p/>
     <w:p>
       <w:pPr>
         <w:pStyle w:val="ListParagraph"/>
+        <w:widowControl w:val="0"/>
         <w:numPr>
           <w:ilvl w:val="0"/>
-          <w:numId w:val="6"/>
+          <w:numId w:val="15"/>
         </w:numPr>
-        <w:spacing w:line="360" w:lineRule="auto"/>
-        <w:rPr>
-          <w:rFonts w:ascii="Centaur" w:hAnsi="Centaur" w:cs="Times New Roman"/>
-          <w:sz w:val="28"/>
-          <w:szCs w:val="28"/>
-        </w:rPr>
-      </w:pPr>
-      <w:r>
-        <w:rPr>
-          <w:rFonts w:ascii="Centaur" w:hAnsi="Centaur" w:cs="Times New Roman"/>
-          <w:sz w:val="28"/>
-          <w:szCs w:val="28"/>
-        </w:rPr>
-        <w:t xml:space="preserve">Halliday, D., Resnick, R., &amp; Walker, J. (2014). Fundamentals of physics (10th </w:t>
-      </w:r>
-      <w:proofErr w:type="gramStart"/>
-      <w:r>
-        <w:rPr>
-          <w:rFonts w:ascii="Centaur" w:hAnsi="Centaur" w:cs="Times New Roman"/>
-          <w:sz w:val="28"/>
-          <w:szCs w:val="28"/>
-        </w:rPr>
-        <w:t>ed</w:t>
-      </w:r>
-      <w:proofErr w:type="gramEnd"/>
-      <w:r>
-        <w:rPr>
-          <w:rFonts w:ascii="Centaur" w:hAnsi="Centaur" w:cs="Times New Roman"/>
-          <w:sz w:val="28"/>
-          <w:szCs w:val="28"/>
-        </w:rPr>
-        <w:t xml:space="preserve">.). John Wiley &amp; Sons. </w:t>
+        <w:tabs>
+          <w:tab w:val="left" w:pos="526"/>
+        </w:tabs>
+        <w:autoSpaceDE w:val="0"/>
+        <w:autoSpaceDN w:val="0"/>
+        <w:spacing w:before="196" w:after="0" w:line="480" w:lineRule="auto"/>
+        <w:ind w:left="360" w:hanging="249"/>
+        <w:jc w:val="both"/>
+        <w:rPr>
+          <w:rFonts w:ascii="Times New Roman" w:hAnsi="Times New Roman" w:cs="Times New Roman"/>
+          <w:sz w:val="24"/>
+          <w:szCs w:val="24"/>
+        </w:rPr>
+      </w:pPr>
+      <w:proofErr w:type="spellStart"/>
+      <w:r>
+        <w:rPr>
+          <w:rFonts w:ascii="Times New Roman" w:hAnsi="Times New Roman" w:cs="Times New Roman"/>
+          <w:sz w:val="24"/>
+          <w:szCs w:val="24"/>
+        </w:rPr>
+        <w:t>Kreyszig</w:t>
+      </w:r>
+      <w:proofErr w:type="spellEnd"/>
+      <w:r>
+        <w:rPr>
+          <w:rFonts w:ascii="Times New Roman" w:hAnsi="Times New Roman" w:cs="Times New Roman"/>
+          <w:sz w:val="24"/>
+          <w:szCs w:val="24"/>
+        </w:rPr>
+        <w:t>, E. (2018). "Advanced Engineering Mathematics." John Wiley &amp; Sons. (2018)</w:t>
       </w:r>
     </w:p>
     <w:p>
       <w:pPr>
         <w:pStyle w:val="ListParagraph"/>
+        <w:widowControl w:val="0"/>
         <w:numPr>
           <w:ilvl w:val="0"/>
-          <w:numId w:val="6"/>
+          <w:numId w:val="15"/>
         </w:numPr>
-        <w:spacing w:line="360" w:lineRule="auto"/>
-        <w:rPr>
-          <w:rFonts w:ascii="Centaur" w:hAnsi="Centaur" w:cs="Times New Roman"/>
-          <w:sz w:val="28"/>
-          <w:szCs w:val="28"/>
-        </w:rPr>
-      </w:pPr>
-      <w:r>
-        <w:rPr>
-          <w:rFonts w:ascii="Centaur" w:hAnsi="Centaur" w:cs="Times New Roman"/>
-          <w:sz w:val="28"/>
-          <w:szCs w:val="28"/>
-        </w:rPr>
-        <w:t>Serway, R. A., Jewett, J. W., &amp; Vuille, C. (2020). College physics: Volume 1. Cengage Learning.</w:t>
+        <w:tabs>
+          <w:tab w:val="left" w:pos="526"/>
+        </w:tabs>
+        <w:autoSpaceDE w:val="0"/>
+        <w:autoSpaceDN w:val="0"/>
+        <w:spacing w:before="196" w:after="0" w:line="480" w:lineRule="auto"/>
+        <w:ind w:left="360" w:hanging="249"/>
+        <w:jc w:val="both"/>
+        <w:rPr>
+          <w:rFonts w:ascii="Times New Roman" w:hAnsi="Times New Roman" w:cs="Times New Roman"/>
+          <w:sz w:val="24"/>
+          <w:szCs w:val="24"/>
+        </w:rPr>
+      </w:pPr>
+      <w:proofErr w:type="spellStart"/>
+      <w:r>
+        <w:rPr>
+          <w:rFonts w:ascii="Times New Roman" w:hAnsi="Times New Roman" w:cs="Times New Roman"/>
+          <w:sz w:val="24"/>
+          <w:szCs w:val="24"/>
+        </w:rPr>
+        <w:t>Cengel</w:t>
+      </w:r>
+      <w:proofErr w:type="spellEnd"/>
+      <w:r>
+        <w:rPr>
+          <w:rFonts w:ascii="Times New Roman" w:hAnsi="Times New Roman" w:cs="Times New Roman"/>
+          <w:sz w:val="24"/>
+          <w:szCs w:val="24"/>
+        </w:rPr>
+        <w:t>, Y. A., &amp; Palm, W. J. (2012). "Differential Equations for Engineers and Scientists." McGraw-Hill Education. (2012)</w:t>
       </w:r>
     </w:p>
     <w:p>
       <w:pPr>
         <w:pStyle w:val="ListParagraph"/>
+        <w:widowControl w:val="0"/>
         <w:numPr>
           <w:ilvl w:val="0"/>
-          <w:numId w:val="6"/>
+          <w:numId w:val="15"/>
         </w:numPr>
-        <w:spacing w:line="360" w:lineRule="auto"/>
-        <w:rPr>
-          <w:rFonts w:ascii="Centaur" w:hAnsi="Centaur" w:cs="Times New Roman"/>
-          <w:sz w:val="28"/>
-          <w:szCs w:val="28"/>
-        </w:rPr>
-      </w:pPr>
-      <w:r>
-        <w:rPr>
-          <w:rFonts w:ascii="Centaur" w:hAnsi="Centaur" w:cs="Times New Roman"/>
-          <w:sz w:val="28"/>
-          <w:szCs w:val="28"/>
-        </w:rPr>
-        <w:t>taylor-2005-classical-mechanics</w:t>
+        <w:tabs>
+          <w:tab w:val="left" w:pos="526"/>
+        </w:tabs>
+        <w:autoSpaceDE w:val="0"/>
+        <w:autoSpaceDN w:val="0"/>
+        <w:spacing w:before="196" w:after="0" w:line="480" w:lineRule="auto"/>
+        <w:ind w:left="360" w:hanging="249"/>
+        <w:jc w:val="both"/>
+        <w:rPr>
+          <w:rFonts w:ascii="Times New Roman" w:hAnsi="Times New Roman" w:cs="Times New Roman"/>
+          <w:sz w:val="24"/>
+          <w:szCs w:val="24"/>
+        </w:rPr>
+      </w:pPr>
+      <w:proofErr w:type="spellStart"/>
+      <w:r>
+        <w:rPr>
+          <w:rFonts w:ascii="Times New Roman" w:hAnsi="Times New Roman" w:cs="Times New Roman"/>
+          <w:sz w:val="24"/>
+          <w:szCs w:val="24"/>
+        </w:rPr>
+        <w:t>Nise</w:t>
+      </w:r>
+      <w:proofErr w:type="spellEnd"/>
+      <w:r>
+        <w:rPr>
+          <w:rFonts w:ascii="Times New Roman" w:hAnsi="Times New Roman" w:cs="Times New Roman"/>
+          <w:sz w:val="24"/>
+          <w:szCs w:val="24"/>
+        </w:rPr>
+        <w:t>, N. S. (2019). "Control Systems Engineering." John Wiley &amp; Sons. (2019)</w:t>
       </w:r>
     </w:p>
     <w:p>
       <w:pPr>
         <w:pStyle w:val="ListParagraph"/>
+        <w:widowControl w:val="0"/>
         <w:numPr>
           <w:ilvl w:val="0"/>
-          <w:numId w:val="6"/>
+          <w:numId w:val="15"/>
         </w:numPr>
-        <w:spacing w:line="360" w:lineRule="auto"/>
-        <w:rPr>
-          <w:rFonts w:ascii="Centaur" w:hAnsi="Centaur" w:cs="Times New Roman"/>
-          <w:sz w:val="28"/>
-          <w:szCs w:val="28"/>
-        </w:rPr>
-      </w:pPr>
-      <w:r>
-        <w:rPr>
-          <w:rFonts w:ascii="Centaur" w:hAnsi="Centaur" w:cs="Times New Roman"/>
-          <w:sz w:val="28"/>
-          <w:szCs w:val="28"/>
-        </w:rPr>
-        <w:t xml:space="preserve">Newton, I. (1687). Philosophiæ Naturalis Principia Mathematica. </w:t>
+        <w:tabs>
+          <w:tab w:val="left" w:pos="526"/>
+        </w:tabs>
+        <w:autoSpaceDE w:val="0"/>
+        <w:autoSpaceDN w:val="0"/>
+        <w:spacing w:before="196" w:after="0" w:line="480" w:lineRule="auto"/>
+        <w:ind w:left="360" w:hanging="249"/>
+        <w:jc w:val="both"/>
+        <w:rPr>
+          <w:rFonts w:ascii="Times New Roman" w:hAnsi="Times New Roman" w:cs="Times New Roman"/>
+          <w:sz w:val="24"/>
+          <w:szCs w:val="24"/>
+        </w:rPr>
+      </w:pPr>
+      <w:proofErr w:type="spellStart"/>
+      <w:r>
+        <w:rPr>
+          <w:rFonts w:ascii="Times New Roman" w:hAnsi="Times New Roman" w:cs="Times New Roman"/>
+          <w:sz w:val="24"/>
+          <w:szCs w:val="24"/>
+        </w:rPr>
+        <w:t>Rao</w:t>
+      </w:r>
+      <w:proofErr w:type="spellEnd"/>
+      <w:r>
+        <w:rPr>
+          <w:rFonts w:ascii="Times New Roman" w:hAnsi="Times New Roman" w:cs="Times New Roman"/>
+          <w:sz w:val="24"/>
+          <w:szCs w:val="24"/>
+        </w:rPr>
+        <w:t>, S. S. (2011). "Mechanical Vibrations." Pearson. (2011)</w:t>
       </w:r>
     </w:p>
     <w:p>
       <w:pPr>
         <w:pStyle w:val="ListParagraph"/>
+        <w:widowControl w:val="0"/>
         <w:numPr>
           <w:ilvl w:val="0"/>
-          <w:numId w:val="6"/>
+          <w:numId w:val="15"/>
         </w:numPr>
-        <w:spacing w:line="360" w:lineRule="auto"/>
-        <w:rPr>
-          <w:rFonts w:ascii="Centaur" w:hAnsi="Centaur" w:cs="Times New Roman"/>
-          <w:sz w:val="28"/>
-          <w:szCs w:val="28"/>
-        </w:rPr>
-      </w:pPr>
-      <w:r>
-        <w:rPr>
-          <w:rFonts w:ascii="Centaur" w:hAnsi="Centaur" w:cs="Times New Roman"/>
-          <w:sz w:val="28"/>
-          <w:szCs w:val="28"/>
-        </w:rPr>
-        <w:t xml:space="preserve">Euler, L. (1765). Mechanica, sive motus scientia analytice exposita. </w:t>
+        <w:tabs>
+          <w:tab w:val="left" w:pos="526"/>
+        </w:tabs>
+        <w:autoSpaceDE w:val="0"/>
+        <w:autoSpaceDN w:val="0"/>
+        <w:spacing w:before="196" w:after="0" w:line="480" w:lineRule="auto"/>
+        <w:ind w:left="360" w:hanging="249"/>
+        <w:jc w:val="both"/>
+        <w:rPr>
+          <w:rFonts w:ascii="Times New Roman" w:hAnsi="Times New Roman" w:cs="Times New Roman"/>
+          <w:sz w:val="24"/>
+          <w:szCs w:val="24"/>
+        </w:rPr>
+      </w:pPr>
+      <w:proofErr w:type="spellStart"/>
+      <w:r>
+        <w:rPr>
+          <w:rFonts w:ascii="Times New Roman" w:hAnsi="Times New Roman" w:cs="Times New Roman"/>
+          <w:sz w:val="24"/>
+          <w:szCs w:val="24"/>
+        </w:rPr>
+        <w:t>Strang</w:t>
+      </w:r>
+      <w:proofErr w:type="spellEnd"/>
+      <w:r>
+        <w:rPr>
+          <w:rFonts w:ascii="Times New Roman" w:hAnsi="Times New Roman" w:cs="Times New Roman"/>
+          <w:sz w:val="24"/>
+          <w:szCs w:val="24"/>
+        </w:rPr>
+        <w:t>, G. (2018). "Differential Equations and Linear Algebra." Wellesley-Cambridge Press. (2018)</w:t>
       </w:r>
     </w:p>
     <w:p>
       <w:pPr>
         <w:pStyle w:val="ListParagraph"/>
+        <w:widowControl w:val="0"/>
         <w:numPr>
           <w:ilvl w:val="0"/>
-          <w:numId w:val="6"/>
+          <w:numId w:val="15"/>
         </w:numPr>
-        <w:spacing w:line="360" w:lineRule="auto"/>
-        <w:rPr>
-          <w:rFonts w:ascii="Centaur" w:hAnsi="Centaur" w:cs="Times New Roman"/>
-          <w:sz w:val="28"/>
-          <w:szCs w:val="28"/>
-        </w:rPr>
-      </w:pPr>
-      <w:r>
-        <w:rPr>
-          <w:rFonts w:ascii="Centaur" w:hAnsi="Centaur" w:cs="Times New Roman"/>
-          <w:sz w:val="28"/>
-          <w:szCs w:val="28"/>
-        </w:rPr>
-        <w:t xml:space="preserve">Lagrange, J. L. (1788). Mécanique analytique. </w:t>
+        <w:tabs>
+          <w:tab w:val="left" w:pos="526"/>
+        </w:tabs>
+        <w:autoSpaceDE w:val="0"/>
+        <w:autoSpaceDN w:val="0"/>
+        <w:spacing w:before="196" w:after="0" w:line="480" w:lineRule="auto"/>
+        <w:ind w:left="360" w:hanging="249"/>
+        <w:jc w:val="both"/>
+        <w:rPr>
+          <w:rFonts w:ascii="Times New Roman" w:hAnsi="Times New Roman" w:cs="Times New Roman"/>
+          <w:sz w:val="24"/>
+          <w:szCs w:val="24"/>
+        </w:rPr>
+      </w:pPr>
+      <w:r>
+        <w:rPr>
+          <w:rFonts w:ascii="Times New Roman" w:hAnsi="Times New Roman" w:cs="Times New Roman"/>
+          <w:sz w:val="24"/>
+          <w:szCs w:val="24"/>
+        </w:rPr>
+        <w:t xml:space="preserve">Boyce, W. E., &amp; </w:t>
+      </w:r>
+      <w:proofErr w:type="spellStart"/>
+      <w:r>
+        <w:rPr>
+          <w:rFonts w:ascii="Times New Roman" w:hAnsi="Times New Roman" w:cs="Times New Roman"/>
+          <w:sz w:val="24"/>
+          <w:szCs w:val="24"/>
+        </w:rPr>
+        <w:t>DiPrima</w:t>
+      </w:r>
+      <w:proofErr w:type="spellEnd"/>
+      <w:r>
+        <w:rPr>
+          <w:rFonts w:ascii="Times New Roman" w:hAnsi="Times New Roman" w:cs="Times New Roman"/>
+          <w:sz w:val="24"/>
+          <w:szCs w:val="24"/>
+        </w:rPr>
+        <w:t>, R. C. (2016). "Elementary Differential Equations and Boundary Value Problems." Wiley. (2016)</w:t>
       </w:r>
     </w:p>
     <w:p>
       <w:pPr>
         <w:pStyle w:val="ListParagraph"/>
+        <w:widowControl w:val="0"/>
         <w:numPr>
           <w:ilvl w:val="0"/>
-          <w:numId w:val="6"/>
+          <w:numId w:val="15"/>
         </w:numPr>
-        <w:spacing w:line="360" w:lineRule="auto"/>
-        <w:rPr>
-          <w:rFonts w:ascii="Centaur" w:hAnsi="Centaur" w:cs="Times New Roman"/>
-          <w:sz w:val="28"/>
-          <w:szCs w:val="28"/>
-        </w:rPr>
-      </w:pPr>
-      <w:r>
-        <w:rPr>
-          <w:rFonts w:ascii="Centaur" w:hAnsi="Centaur" w:cs="Times New Roman"/>
-          <w:sz w:val="28"/>
-          <w:szCs w:val="28"/>
-        </w:rPr>
-        <w:t xml:space="preserve">Hamilton, W. R. (1834). On a general method in dynamics. </w:t>
+        <w:tabs>
+          <w:tab w:val="left" w:pos="526"/>
+        </w:tabs>
+        <w:autoSpaceDE w:val="0"/>
+        <w:autoSpaceDN w:val="0"/>
+        <w:spacing w:before="196" w:after="0" w:line="480" w:lineRule="auto"/>
+        <w:ind w:left="360" w:hanging="249"/>
+        <w:jc w:val="both"/>
+        <w:rPr>
+          <w:rFonts w:ascii="Times New Roman" w:hAnsi="Times New Roman" w:cs="Times New Roman"/>
+          <w:sz w:val="24"/>
+          <w:szCs w:val="24"/>
+        </w:rPr>
+      </w:pPr>
+      <w:r>
+        <w:rPr>
+          <w:rFonts w:ascii="Times New Roman" w:hAnsi="Times New Roman" w:cs="Times New Roman"/>
+          <w:sz w:val="24"/>
+          <w:szCs w:val="24"/>
+        </w:rPr>
+        <w:t>Ogata, K. (2010). "Modern Control Engineering." Pearson. (2010)</w:t>
       </w:r>
     </w:p>
     <w:p>
       <w:pPr>
         <w:pStyle w:val="ListParagraph"/>
+        <w:widowControl w:val="0"/>
         <w:numPr>
           <w:ilvl w:val="0"/>
-          <w:numId w:val="6"/>
+          <w:numId w:val="15"/>
         </w:numPr>
-        <w:spacing w:line="360" w:lineRule="auto"/>
-        <w:rPr>
-          <w:rFonts w:ascii="Centaur" w:hAnsi="Centaur" w:cs="Times New Roman"/>
-          <w:sz w:val="28"/>
-          <w:szCs w:val="28"/>
-        </w:rPr>
-      </w:pPr>
-      <w:r>
-        <w:rPr>
-          <w:rFonts w:ascii="Centaur" w:hAnsi="Centaur" w:cs="Times New Roman"/>
-          <w:sz w:val="28"/>
-          <w:szCs w:val="28"/>
-        </w:rPr>
-        <w:t>Bernoulli, D. (1738). Hydrodynamica.</w:t>
-      </w:r>
-    </w:p>
-    <w:p>
-      <w:pPr>
-        <w:pStyle w:val="ListParagraph"/>
-        <w:numPr>
-          <w:ilvl w:val="0"/>
-          <w:numId w:val="6"/>
-        </w:numPr>
-        <w:spacing w:line="360" w:lineRule="auto"/>
-        <w:rPr>
-          <w:rFonts w:ascii="Centaur" w:hAnsi="Centaur" w:cs="Times New Roman"/>
-          <w:sz w:val="28"/>
-          <w:szCs w:val="28"/>
-        </w:rPr>
-      </w:pPr>
-      <w:r>
-        <w:rPr>
-          <w:rFonts w:ascii="Centaur" w:hAnsi="Centaur" w:cs="Times New Roman"/>
-          <w:sz w:val="28"/>
-          <w:szCs w:val="28"/>
-        </w:rPr>
-        <w:t>Fourier, J. B. (1822). Théorie</w:t>
-      </w:r>
-    </w:p>
-    <w:p>
-      <w:pPr>
-        <w:pStyle w:val="Heading2"/>
+        <w:tabs>
+          <w:tab w:val="left" w:pos="526"/>
+        </w:tabs>
+        <w:autoSpaceDE w:val="0"/>
+        <w:autoSpaceDN w:val="0"/>
+        <w:spacing w:before="196" w:after="0" w:line="480" w:lineRule="auto"/>
+        <w:ind w:left="360" w:hanging="249"/>
+        <w:jc w:val="both"/>
+        <w:rPr>
+          <w:rFonts w:ascii="Times New Roman" w:hAnsi="Times New Roman" w:cs="Times New Roman"/>
+          <w:sz w:val="24"/>
+          <w:szCs w:val="24"/>
+        </w:rPr>
+      </w:pPr>
+      <w:r>
+        <w:rPr>
+          <w:rFonts w:ascii="Times New Roman" w:hAnsi="Times New Roman" w:cs="Times New Roman"/>
+          <w:sz w:val="24"/>
+          <w:szCs w:val="24"/>
+        </w:rPr>
+        <w:t>Zill, D. G., &amp; Wright, W. S. (2013). "Differential Equations with Boundary-Value Problems." Cengage Learning. (2013)</w:t>
+      </w:r>
+    </w:p>
+    <w:p>
+      <w:pPr>
+        <w:spacing w:line="480" w:lineRule="auto"/>
+        <w:jc w:val="both"/>
+        <w:rPr>
+          <w:rFonts w:ascii="Times New Roman" w:hAnsi="Times New Roman" w:cs="Times New Roman"/>
+          <w:sz w:val="24"/>
+          <w:szCs w:val="24"/>
+        </w:rPr>
       </w:pPr>
     </w:p>
     <w:p/>
@@ -12876,6 +16306,115 @@
     </w:lvl>
   </w:abstractNum>
   <w:abstractNum w:abstractNumId="1">
+    <w:nsid w:val="08E5669A"/>
+    <w:multiLevelType w:val="hybridMultilevel"/>
+    <w:tmpl w:val="F7506A1C"/>
+    <w:lvl w:ilvl="0" w:tplc="247AE9BA">
+      <w:start w:val="1"/>
+      <w:numFmt w:val="decimal"/>
+      <w:lvlText w:val="[%1]"/>
+      <w:lvlJc w:val="left"/>
+      <w:pPr>
+        <w:ind w:left="641" w:hanging="365"/>
+      </w:pPr>
+      <w:rPr>
+        <w:rFonts w:ascii="LM Roman 12" w:eastAsia="LM Roman 12" w:hAnsi="LM Roman 12" w:cs="LM Roman 12" w:hint="default"/>
+        <w:w w:val="99"/>
+        <w:sz w:val="24"/>
+        <w:szCs w:val="24"/>
+        <w:lang w:val="en-US" w:eastAsia="en-US" w:bidi="ar-SA"/>
+      </w:rPr>
+    </w:lvl>
+    <w:lvl w:ilvl="1" w:tplc="1952B094">
+      <w:numFmt w:val="bullet"/>
+      <w:lvlText w:val="•"/>
+      <w:lvlJc w:val="left"/>
+      <w:pPr>
+        <w:ind w:left="1512" w:hanging="365"/>
+      </w:pPr>
+      <w:rPr>
+        <w:lang w:val="en-US" w:eastAsia="en-US" w:bidi="ar-SA"/>
+      </w:rPr>
+    </w:lvl>
+    <w:lvl w:ilvl="2" w:tplc="CB4E1868">
+      <w:numFmt w:val="bullet"/>
+      <w:lvlText w:val="•"/>
+      <w:lvlJc w:val="left"/>
+      <w:pPr>
+        <w:ind w:left="2385" w:hanging="365"/>
+      </w:pPr>
+      <w:rPr>
+        <w:lang w:val="en-US" w:eastAsia="en-US" w:bidi="ar-SA"/>
+      </w:rPr>
+    </w:lvl>
+    <w:lvl w:ilvl="3" w:tplc="8E40A70C">
+      <w:numFmt w:val="bullet"/>
+      <w:lvlText w:val="•"/>
+      <w:lvlJc w:val="left"/>
+      <w:pPr>
+        <w:ind w:left="3257" w:hanging="365"/>
+      </w:pPr>
+      <w:rPr>
+        <w:lang w:val="en-US" w:eastAsia="en-US" w:bidi="ar-SA"/>
+      </w:rPr>
+    </w:lvl>
+    <w:lvl w:ilvl="4" w:tplc="25D8117E">
+      <w:numFmt w:val="bullet"/>
+      <w:lvlText w:val="•"/>
+      <w:lvlJc w:val="left"/>
+      <w:pPr>
+        <w:ind w:left="4130" w:hanging="365"/>
+      </w:pPr>
+      <w:rPr>
+        <w:lang w:val="en-US" w:eastAsia="en-US" w:bidi="ar-SA"/>
+      </w:rPr>
+    </w:lvl>
+    <w:lvl w:ilvl="5" w:tplc="4D26F884">
+      <w:numFmt w:val="bullet"/>
+      <w:lvlText w:val="•"/>
+      <w:lvlJc w:val="left"/>
+      <w:pPr>
+        <w:ind w:left="5002" w:hanging="365"/>
+      </w:pPr>
+      <w:rPr>
+        <w:lang w:val="en-US" w:eastAsia="en-US" w:bidi="ar-SA"/>
+      </w:rPr>
+    </w:lvl>
+    <w:lvl w:ilvl="6" w:tplc="92EAB860">
+      <w:numFmt w:val="bullet"/>
+      <w:lvlText w:val="•"/>
+      <w:lvlJc w:val="left"/>
+      <w:pPr>
+        <w:ind w:left="5875" w:hanging="365"/>
+      </w:pPr>
+      <w:rPr>
+        <w:lang w:val="en-US" w:eastAsia="en-US" w:bidi="ar-SA"/>
+      </w:rPr>
+    </w:lvl>
+    <w:lvl w:ilvl="7" w:tplc="E878C400">
+      <w:numFmt w:val="bullet"/>
+      <w:lvlText w:val="•"/>
+      <w:lvlJc w:val="left"/>
+      <w:pPr>
+        <w:ind w:left="6747" w:hanging="365"/>
+      </w:pPr>
+      <w:rPr>
+        <w:lang w:val="en-US" w:eastAsia="en-US" w:bidi="ar-SA"/>
+      </w:rPr>
+    </w:lvl>
+    <w:lvl w:ilvl="8" w:tplc="EDE2B02A">
+      <w:numFmt w:val="bullet"/>
+      <w:lvlText w:val="•"/>
+      <w:lvlJc w:val="left"/>
+      <w:pPr>
+        <w:ind w:left="7620" w:hanging="365"/>
+      </w:pPr>
+      <w:rPr>
+        <w:lang w:val="en-US" w:eastAsia="en-US" w:bidi="ar-SA"/>
+      </w:rPr>
+    </w:lvl>
+  </w:abstractNum>
+  <w:abstractNum w:abstractNumId="2">
     <w:nsid w:val="13CD57A2"/>
     <w:multiLevelType w:val="hybridMultilevel"/>
     <w:tmpl w:val="EC54E78A"/>
@@ -12988,7 +16527,7 @@
       </w:rPr>
     </w:lvl>
   </w:abstractNum>
-  <w:abstractNum w:abstractNumId="2">
+  <w:abstractNum w:abstractNumId="3">
     <w:nsid w:val="187D3347"/>
     <w:multiLevelType w:val="hybridMultilevel"/>
     <w:tmpl w:val="EFFAFABA"/>
@@ -13101,7 +16640,7 @@
       </w:rPr>
     </w:lvl>
   </w:abstractNum>
-  <w:abstractNum w:abstractNumId="3">
+  <w:abstractNum w:abstractNumId="4">
     <w:nsid w:val="298C13AC"/>
     <w:multiLevelType w:val="multilevel"/>
     <w:tmpl w:val="ADC88500"/>
@@ -13214,7 +16753,7 @@
       </w:rPr>
     </w:lvl>
   </w:abstractNum>
-  <w:abstractNum w:abstractNumId="4">
+  <w:abstractNum w:abstractNumId="5">
     <w:nsid w:val="2BB45358"/>
     <w:multiLevelType w:val="hybridMultilevel"/>
     <w:tmpl w:val="465ED2F6"/>
@@ -13327,7 +16866,7 @@
       </w:rPr>
     </w:lvl>
   </w:abstractNum>
-  <w:abstractNum w:abstractNumId="5">
+  <w:abstractNum w:abstractNumId="6">
     <w:nsid w:val="31303FD9"/>
     <w:multiLevelType w:val="hybridMultilevel"/>
     <w:tmpl w:val="625A8C3A"/>
@@ -13440,7 +16979,7 @@
       </w:rPr>
     </w:lvl>
   </w:abstractNum>
-  <w:abstractNum w:abstractNumId="6">
+  <w:abstractNum w:abstractNumId="7">
     <w:nsid w:val="318462D0"/>
     <w:multiLevelType w:val="hybridMultilevel"/>
     <w:tmpl w:val="21063ACA"/>
@@ -13553,7 +17092,7 @@
       </w:rPr>
     </w:lvl>
   </w:abstractNum>
-  <w:abstractNum w:abstractNumId="7">
+  <w:abstractNum w:abstractNumId="8">
     <w:nsid w:val="405D76C9"/>
     <w:multiLevelType w:val="hybridMultilevel"/>
     <w:tmpl w:val="99C217B4"/>
@@ -13666,7 +17205,7 @@
       </w:rPr>
     </w:lvl>
   </w:abstractNum>
-  <w:abstractNum w:abstractNumId="8">
+  <w:abstractNum w:abstractNumId="9">
     <w:nsid w:val="4D4C21AC"/>
     <w:multiLevelType w:val="multilevel"/>
     <w:tmpl w:val="09C87F10"/>
@@ -13779,7 +17318,7 @@
       </w:rPr>
     </w:lvl>
   </w:abstractNum>
-  <w:abstractNum w:abstractNumId="9">
+  <w:abstractNum w:abstractNumId="10">
     <w:nsid w:val="525B2376"/>
     <w:multiLevelType w:val="hybridMultilevel"/>
     <w:tmpl w:val="1CF074C4"/>
@@ -13892,7 +17431,7 @@
       </w:rPr>
     </w:lvl>
   </w:abstractNum>
-  <w:abstractNum w:abstractNumId="10">
+  <w:abstractNum w:abstractNumId="11">
     <w:nsid w:val="5BF1759C"/>
     <w:multiLevelType w:val="hybridMultilevel"/>
     <w:tmpl w:val="BFD28578"/>
@@ -14005,7 +17544,7 @@
       </w:rPr>
     </w:lvl>
   </w:abstractNum>
-  <w:abstractNum w:abstractNumId="11">
+  <w:abstractNum w:abstractNumId="12">
     <w:nsid w:val="68C356A9"/>
     <w:multiLevelType w:val="hybridMultilevel"/>
     <w:tmpl w:val="95C6512E"/>
@@ -14118,7 +17657,7 @@
       </w:rPr>
     </w:lvl>
   </w:abstractNum>
-  <w:abstractNum w:abstractNumId="12">
+  <w:abstractNum w:abstractNumId="13">
     <w:nsid w:val="68E73ED9"/>
     <w:multiLevelType w:val="hybridMultilevel"/>
     <w:tmpl w:val="A19A0F2A"/>
@@ -14231,10 +17770,10 @@
       </w:rPr>
     </w:lvl>
   </w:abstractNum>
-  <w:abstractNum w:abstractNumId="13">
-    <w:nsid w:val="71FC2F6B"/>
+  <w:abstractNum w:abstractNumId="14">
+    <w:nsid w:val="6DD145F7"/>
     <w:multiLevelType w:val="hybridMultilevel"/>
-    <w:tmpl w:val="95E88366"/>
+    <w:tmpl w:val="BCCEAC98"/>
     <w:lvl w:ilvl="0" w:tplc="0409000D">
       <w:start w:val="1"/>
       <w:numFmt w:val="bullet"/>
@@ -14344,47 +17883,177 @@
       </w:rPr>
     </w:lvl>
   </w:abstractNum>
+  <w:abstractNum w:abstractNumId="15">
+    <w:nsid w:val="71FC2F6B"/>
+    <w:multiLevelType w:val="hybridMultilevel"/>
+    <w:tmpl w:val="95E88366"/>
+    <w:lvl w:ilvl="0" w:tplc="0409000D">
+      <w:start w:val="1"/>
+      <w:numFmt w:val="bullet"/>
+      <w:lvlText w:val=""/>
+      <w:lvlJc w:val="left"/>
+      <w:pPr>
+        <w:ind w:left="720" w:hanging="360"/>
+      </w:pPr>
+      <w:rPr>
+        <w:rFonts w:ascii="Wingdings" w:hAnsi="Wingdings" w:hint="default"/>
+      </w:rPr>
+    </w:lvl>
+    <w:lvl w:ilvl="1" w:tplc="04090003" w:tentative="1">
+      <w:start w:val="1"/>
+      <w:numFmt w:val="bullet"/>
+      <w:lvlText w:val="o"/>
+      <w:lvlJc w:val="left"/>
+      <w:pPr>
+        <w:ind w:left="1440" w:hanging="360"/>
+      </w:pPr>
+      <w:rPr>
+        <w:rFonts w:ascii="Courier New" w:hAnsi="Courier New" w:cs="Courier New" w:hint="default"/>
+      </w:rPr>
+    </w:lvl>
+    <w:lvl w:ilvl="2" w:tplc="04090005" w:tentative="1">
+      <w:start w:val="1"/>
+      <w:numFmt w:val="bullet"/>
+      <w:lvlText w:val=""/>
+      <w:lvlJc w:val="left"/>
+      <w:pPr>
+        <w:ind w:left="2160" w:hanging="360"/>
+      </w:pPr>
+      <w:rPr>
+        <w:rFonts w:ascii="Wingdings" w:hAnsi="Wingdings" w:hint="default"/>
+      </w:rPr>
+    </w:lvl>
+    <w:lvl w:ilvl="3" w:tplc="04090001" w:tentative="1">
+      <w:start w:val="1"/>
+      <w:numFmt w:val="bullet"/>
+      <w:lvlText w:val=""/>
+      <w:lvlJc w:val="left"/>
+      <w:pPr>
+        <w:ind w:left="2880" w:hanging="360"/>
+      </w:pPr>
+      <w:rPr>
+        <w:rFonts w:ascii="Symbol" w:hAnsi="Symbol" w:hint="default"/>
+      </w:rPr>
+    </w:lvl>
+    <w:lvl w:ilvl="4" w:tplc="04090003" w:tentative="1">
+      <w:start w:val="1"/>
+      <w:numFmt w:val="bullet"/>
+      <w:lvlText w:val="o"/>
+      <w:lvlJc w:val="left"/>
+      <w:pPr>
+        <w:ind w:left="3600" w:hanging="360"/>
+      </w:pPr>
+      <w:rPr>
+        <w:rFonts w:ascii="Courier New" w:hAnsi="Courier New" w:cs="Courier New" w:hint="default"/>
+      </w:rPr>
+    </w:lvl>
+    <w:lvl w:ilvl="5" w:tplc="04090005" w:tentative="1">
+      <w:start w:val="1"/>
+      <w:numFmt w:val="bullet"/>
+      <w:lvlText w:val=""/>
+      <w:lvlJc w:val="left"/>
+      <w:pPr>
+        <w:ind w:left="4320" w:hanging="360"/>
+      </w:pPr>
+      <w:rPr>
+        <w:rFonts w:ascii="Wingdings" w:hAnsi="Wingdings" w:hint="default"/>
+      </w:rPr>
+    </w:lvl>
+    <w:lvl w:ilvl="6" w:tplc="04090001" w:tentative="1">
+      <w:start w:val="1"/>
+      <w:numFmt w:val="bullet"/>
+      <w:lvlText w:val=""/>
+      <w:lvlJc w:val="left"/>
+      <w:pPr>
+        <w:ind w:left="5040" w:hanging="360"/>
+      </w:pPr>
+      <w:rPr>
+        <w:rFonts w:ascii="Symbol" w:hAnsi="Symbol" w:hint="default"/>
+      </w:rPr>
+    </w:lvl>
+    <w:lvl w:ilvl="7" w:tplc="04090003" w:tentative="1">
+      <w:start w:val="1"/>
+      <w:numFmt w:val="bullet"/>
+      <w:lvlText w:val="o"/>
+      <w:lvlJc w:val="left"/>
+      <w:pPr>
+        <w:ind w:left="5760" w:hanging="360"/>
+      </w:pPr>
+      <w:rPr>
+        <w:rFonts w:ascii="Courier New" w:hAnsi="Courier New" w:cs="Courier New" w:hint="default"/>
+      </w:rPr>
+    </w:lvl>
+    <w:lvl w:ilvl="8" w:tplc="04090005" w:tentative="1">
+      <w:start w:val="1"/>
+      <w:numFmt w:val="bullet"/>
+      <w:lvlText w:val=""/>
+      <w:lvlJc w:val="left"/>
+      <w:pPr>
+        <w:ind w:left="6480" w:hanging="360"/>
+      </w:pPr>
+      <w:rPr>
+        <w:rFonts w:ascii="Wingdings" w:hAnsi="Wingdings" w:hint="default"/>
+      </w:rPr>
+    </w:lvl>
+  </w:abstractNum>
   <w:num w:numId="1">
+    <w:abstractNumId w:val="9"/>
+  </w:num>
+  <w:num w:numId="2">
+    <w:abstractNumId w:val="4"/>
+  </w:num>
+  <w:num w:numId="3">
+    <w:abstractNumId w:val="10"/>
+  </w:num>
+  <w:num w:numId="4">
+    <w:abstractNumId w:val="11"/>
+  </w:num>
+  <w:num w:numId="5">
+    <w:abstractNumId w:val="13"/>
+  </w:num>
+  <w:num w:numId="6">
+    <w:abstractNumId w:val="12"/>
+  </w:num>
+  <w:num w:numId="7">
+    <w:abstractNumId w:val="3"/>
+  </w:num>
+  <w:num w:numId="8">
+    <w:abstractNumId w:val="2"/>
+  </w:num>
+  <w:num w:numId="9">
+    <w:abstractNumId w:val="7"/>
+  </w:num>
+  <w:num w:numId="10">
     <w:abstractNumId w:val="8"/>
   </w:num>
-  <w:num w:numId="2">
-    <w:abstractNumId w:val="3"/>
-  </w:num>
-  <w:num w:numId="3">
-    <w:abstractNumId w:val="9"/>
-  </w:num>
-  <w:num w:numId="4">
-    <w:abstractNumId w:val="10"/>
-  </w:num>
-  <w:num w:numId="5">
-    <w:abstractNumId w:val="12"/>
-  </w:num>
-  <w:num w:numId="6">
-    <w:abstractNumId w:val="11"/>
-  </w:num>
-  <w:num w:numId="7">
-    <w:abstractNumId w:val="2"/>
-  </w:num>
-  <w:num w:numId="8">
-    <w:abstractNumId w:val="1"/>
-  </w:num>
-  <w:num w:numId="9">
-    <w:abstractNumId w:val="6"/>
-  </w:num>
-  <w:num w:numId="10">
-    <w:abstractNumId w:val="7"/>
-  </w:num>
   <w:num w:numId="11">
-    <w:abstractNumId w:val="13"/>
+    <w:abstractNumId w:val="15"/>
   </w:num>
   <w:num w:numId="12">
     <w:abstractNumId w:val="0"/>
   </w:num>
   <w:num w:numId="13">
-    <w:abstractNumId w:val="4"/>
+    <w:abstractNumId w:val="5"/>
   </w:num>
   <w:num w:numId="14">
-    <w:abstractNumId w:val="5"/>
+    <w:abstractNumId w:val="6"/>
+  </w:num>
+  <w:num w:numId="15">
+    <w:abstractNumId w:val="1"/>
+    <w:lvlOverride w:ilvl="0">
+      <w:startOverride w:val="1"/>
+    </w:lvlOverride>
+    <w:lvlOverride w:ilvl="1"/>
+    <w:lvlOverride w:ilvl="2"/>
+    <w:lvlOverride w:ilvl="3"/>
+    <w:lvlOverride w:ilvl="4"/>
+    <w:lvlOverride w:ilvl="5"/>
+    <w:lvlOverride w:ilvl="6"/>
+    <w:lvlOverride w:ilvl="7"/>
+    <w:lvlOverride w:ilvl="8"/>
+  </w:num>
+  <w:num w:numId="16">
+    <w:abstractNumId w:val="14"/>
   </w:num>
 </w:numbering>
 </file>
@@ -14877,6 +18546,16 @@
       <w:ind w:left="440"/>
     </w:pPr>
   </w:style>
+  <w:style w:type="character" w:styleId="PlaceholderText">
+    <w:name w:val="Placeholder Text"/>
+    <w:basedOn w:val="DefaultParagraphFont"/>
+    <w:uiPriority w:val="99"/>
+    <w:semiHidden/>
+    <w:rsid w:val="003B3D8C"/>
+    <w:rPr>
+      <w:color w:val="808080"/>
+    </w:rPr>
+  </w:style>
 </w:styles>
 </file>
 
@@ -15368,7 +19047,553 @@
       <w:ind w:left="440"/>
     </w:pPr>
   </w:style>
+  <w:style w:type="character" w:styleId="PlaceholderText">
+    <w:name w:val="Placeholder Text"/>
+    <w:basedOn w:val="DefaultParagraphFont"/>
+    <w:uiPriority w:val="99"/>
+    <w:semiHidden/>
+    <w:rsid w:val="003B3D8C"/>
+    <w:rPr>
+      <w:color w:val="808080"/>
+    </w:rPr>
+  </w:style>
 </w:styles>
+</file>
+
+<file path=word/glossary/document.xml><?xml version="1.0" encoding="utf-8"?>
+<w:glossaryDocument xmlns:wpc="http://schemas.microsoft.com/office/word/2010/wordprocessingCanvas" xmlns:mc="http://schemas.openxmlformats.org/markup-compatibility/2006" xmlns:o="urn:schemas-microsoft-com:office:office" xmlns:r="http://schemas.openxmlformats.org/officeDocument/2006/relationships" xmlns:m="http://schemas.openxmlformats.org/officeDocument/2006/math" xmlns:v="urn:schemas-microsoft-com:vml" xmlns:wp14="http://schemas.microsoft.com/office/word/2010/wordprocessingDrawing" xmlns:wp="http://schemas.openxmlformats.org/drawingml/2006/wordprocessingDrawing" xmlns:w10="urn:schemas-microsoft-com:office:word" xmlns:w="http://schemas.openxmlformats.org/wordprocessingml/2006/main" xmlns:w14="http://schemas.microsoft.com/office/word/2010/wordml" xmlns:wpg="http://schemas.microsoft.com/office/word/2010/wordprocessingGroup" xmlns:wpi="http://schemas.microsoft.com/office/word/2010/wordprocessingInk" xmlns:wne="http://schemas.microsoft.com/office/word/2006/wordml" xmlns:wps="http://schemas.microsoft.com/office/word/2010/wordprocessingShape" mc:Ignorable="w14 wp14"/>
+</file>
+
+<file path=word/glossary/fontTable.xml><?xml version="1.0" encoding="utf-8"?>
+<w:fonts xmlns:mc="http://schemas.openxmlformats.org/markup-compatibility/2006" xmlns:r="http://schemas.openxmlformats.org/officeDocument/2006/relationships" xmlns:w="http://schemas.openxmlformats.org/wordprocessingml/2006/main" xmlns:w14="http://schemas.microsoft.com/office/word/2010/wordml" mc:Ignorable="w14">
+  <w:font w:name="Wingdings">
+    <w:panose1 w:val="05000000000000000000"/>
+    <w:charset w:val="02"/>
+    <w:family w:val="auto"/>
+    <w:pitch w:val="variable"/>
+    <w:sig w:usb0="00000000" w:usb1="10000000" w:usb2="00000000" w:usb3="00000000" w:csb0="80000000" w:csb1="00000000"/>
+  </w:font>
+  <w:font w:name="Times New Roman">
+    <w:panose1 w:val="02020603050405020304"/>
+    <w:charset w:val="00"/>
+    <w:family w:val="roman"/>
+    <w:pitch w:val="variable"/>
+    <w:sig w:usb0="E0002EFF" w:usb1="C0007843" w:usb2="00000009" w:usb3="00000000" w:csb0="000001FF" w:csb1="00000000"/>
+  </w:font>
+  <w:font w:name="Courier New">
+    <w:panose1 w:val="02070309020205020404"/>
+    <w:charset w:val="00"/>
+    <w:family w:val="modern"/>
+    <w:pitch w:val="fixed"/>
+    <w:sig w:usb0="E0002EFF" w:usb1="C0007843" w:usb2="00000009" w:usb3="00000000" w:csb0="000001FF" w:csb1="00000000"/>
+  </w:font>
+  <w:font w:name="Symbol">
+    <w:panose1 w:val="05050102010706020507"/>
+    <w:charset w:val="02"/>
+    <w:family w:val="roman"/>
+    <w:pitch w:val="variable"/>
+    <w:sig w:usb0="00000000" w:usb1="10000000" w:usb2="00000000" w:usb3="00000000" w:csb0="80000000" w:csb1="00000000"/>
+  </w:font>
+  <w:font w:name="LM Roman 12">
+    <w:altName w:val="Times New Roman"/>
+    <w:charset w:val="00"/>
+    <w:family w:val="auto"/>
+    <w:pitch w:val="variable"/>
+  </w:font>
+  <w:font w:name="Calibri">
+    <w:panose1 w:val="020F0502020204030204"/>
+    <w:charset w:val="00"/>
+    <w:family w:val="swiss"/>
+    <w:pitch w:val="variable"/>
+    <w:sig w:usb0="E00002FF" w:usb1="4000ACFF" w:usb2="00000001" w:usb3="00000000" w:csb0="0000019F" w:csb1="00000000"/>
+  </w:font>
+  <w:font w:name="Cambria">
+    <w:panose1 w:val="02040503050406030204"/>
+    <w:charset w:val="00"/>
+    <w:family w:val="roman"/>
+    <w:pitch w:val="variable"/>
+    <w:sig w:usb0="E00002FF" w:usb1="400004FF" w:usb2="00000000" w:usb3="00000000" w:csb0="0000019F" w:csb1="00000000"/>
+  </w:font>
+  <w:font w:name="Tahoma">
+    <w:panose1 w:val="020B0604030504040204"/>
+    <w:charset w:val="00"/>
+    <w:family w:val="swiss"/>
+    <w:pitch w:val="variable"/>
+    <w:sig w:usb0="E1002EFF" w:usb1="C000605B" w:usb2="00000029" w:usb3="00000000" w:csb0="000101FF" w:csb1="00000000"/>
+  </w:font>
+  <w:font w:name="Arial">
+    <w:panose1 w:val="020B0604020202020204"/>
+    <w:charset w:val="00"/>
+    <w:family w:val="swiss"/>
+    <w:pitch w:val="variable"/>
+    <w:sig w:usb0="E0002EFF" w:usb1="C0007843" w:usb2="00000009" w:usb3="00000000" w:csb0="000001FF" w:csb1="00000000"/>
+  </w:font>
+  <w:font w:name="Segoe UI">
+    <w:panose1 w:val="020B0502040204020203"/>
+    <w:charset w:val="00"/>
+    <w:family w:val="swiss"/>
+    <w:pitch w:val="variable"/>
+    <w:sig w:usb0="E4002EFF" w:usb1="C000E47F" w:usb2="00000009" w:usb3="00000000" w:csb0="000001FF" w:csb1="00000000"/>
+  </w:font>
+  <w:font w:name="Georgia">
+    <w:panose1 w:val="02040502050405020303"/>
+    <w:charset w:val="00"/>
+    <w:family w:val="roman"/>
+    <w:pitch w:val="variable"/>
+    <w:sig w:usb0="00000287" w:usb1="00000000" w:usb2="00000000" w:usb3="00000000" w:csb0="0000009F" w:csb1="00000000"/>
+  </w:font>
+  <w:font w:name="Cambria Math">
+    <w:panose1 w:val="02040503050406030204"/>
+    <w:charset w:val="00"/>
+    <w:family w:val="roman"/>
+    <w:pitch w:val="variable"/>
+    <w:sig w:usb0="E00002FF" w:usb1="420024FF" w:usb2="00000000" w:usb3="00000000" w:csb0="0000019F" w:csb1="00000000"/>
+  </w:font>
+</w:fonts>
+</file>
+
+<file path=word/glossary/settings.xml><?xml version="1.0" encoding="utf-8"?>
+<w:settings xmlns:mc="http://schemas.openxmlformats.org/markup-compatibility/2006" xmlns:o="urn:schemas-microsoft-com:office:office" xmlns:r="http://schemas.openxmlformats.org/officeDocument/2006/relationships" xmlns:m="http://schemas.openxmlformats.org/officeDocument/2006/math" xmlns:v="urn:schemas-microsoft-com:vml" xmlns:w10="urn:schemas-microsoft-com:office:word" xmlns:w="http://schemas.openxmlformats.org/wordprocessingml/2006/main" xmlns:w14="http://schemas.microsoft.com/office/word/2010/wordml" xmlns:sl="http://schemas.openxmlformats.org/schemaLibrary/2006/main" mc:Ignorable="w14">
+  <w:view w:val="normal"/>
+  <w:defaultTabStop w:val="720"/>
+  <w:characterSpacingControl w:val="doNotCompress"/>
+  <w:compat>
+    <w:useFELayout/>
+    <w:compatSetting w:name="compatibilityMode" w:uri="http://schemas.microsoft.com/office/word" w:val="14"/>
+    <w:compatSetting w:name="overrideTableStyleFontSizeAndJustification" w:uri="http://schemas.microsoft.com/office/word" w:val="1"/>
+    <w:compatSetting w:name="enableOpenTypeFeatures" w:uri="http://schemas.microsoft.com/office/word" w:val="1"/>
+    <w:compatSetting w:name="doNotFlipMirrorIndents" w:uri="http://schemas.microsoft.com/office/word" w:val="1"/>
+  </w:compat>
+  <w:rsids>
+    <w:rsidRoot w:val="00CC2C65"/>
+    <w:rsid w:val="00821F46"/>
+    <w:rsid w:val="00CC2C65"/>
+  </w:rsids>
+  <m:mathPr>
+    <m:mathFont m:val="Cambria Math"/>
+    <m:brkBin m:val="before"/>
+    <m:brkBinSub m:val="--"/>
+    <m:smallFrac m:val="0"/>
+    <m:dispDef/>
+    <m:lMargin m:val="0"/>
+    <m:rMargin m:val="0"/>
+    <m:defJc m:val="centerGroup"/>
+    <m:wrapIndent m:val="1440"/>
+    <m:intLim m:val="subSup"/>
+    <m:naryLim m:val="undOvr"/>
+  </m:mathPr>
+  <w:themeFontLang w:val="en-US"/>
+  <w:clrSchemeMapping w:bg1="light1" w:t1="dark1" w:bg2="light2" w:t2="dark2" w:accent1="accent1" w:accent2="accent2" w:accent3="accent3" w:accent4="accent4" w:accent5="accent5" w:accent6="accent6" w:hyperlink="hyperlink" w:followedHyperlink="followedHyperlink"/>
+  <w:decimalSymbol w:val="."/>
+  <w:listSeparator w:val=","/>
+</w:settings>
+</file>
+
+<file path=word/glossary/styles.xml><?xml version="1.0" encoding="utf-8"?>
+<w:styles xmlns:mc="http://schemas.openxmlformats.org/markup-compatibility/2006" xmlns:r="http://schemas.openxmlformats.org/officeDocument/2006/relationships" xmlns:w="http://schemas.openxmlformats.org/wordprocessingml/2006/main" xmlns:w14="http://schemas.microsoft.com/office/word/2010/wordml" mc:Ignorable="w14">
+  <w:docDefaults>
+    <w:rPrDefault>
+      <w:rPr>
+        <w:rFonts w:asciiTheme="minorHAnsi" w:eastAsiaTheme="minorEastAsia" w:hAnsiTheme="minorHAnsi" w:cstheme="minorBidi"/>
+        <w:sz w:val="22"/>
+        <w:szCs w:val="22"/>
+        <w:lang w:val="en-US" w:eastAsia="en-US" w:bidi="ar-SA"/>
+      </w:rPr>
+    </w:rPrDefault>
+    <w:pPrDefault>
+      <w:pPr>
+        <w:spacing w:after="200" w:line="276" w:lineRule="auto"/>
+      </w:pPr>
+    </w:pPrDefault>
+  </w:docDefaults>
+  <w:latentStyles w:defLockedState="0" w:defUIPriority="99" w:defSemiHidden="1" w:defUnhideWhenUsed="1" w:defQFormat="0" w:count="267">
+    <w:lsdException w:name="Normal" w:semiHidden="0" w:uiPriority="0" w:unhideWhenUsed="0" w:qFormat="1"/>
+    <w:lsdException w:name="heading 1" w:semiHidden="0" w:uiPriority="9" w:unhideWhenUsed="0" w:qFormat="1"/>
+    <w:lsdException w:name="heading 2" w:uiPriority="9" w:qFormat="1"/>
+    <w:lsdException w:name="heading 3" w:uiPriority="9" w:qFormat="1"/>
+    <w:lsdException w:name="heading 4" w:uiPriority="9" w:qFormat="1"/>
+    <w:lsdException w:name="heading 5" w:uiPriority="9" w:qFormat="1"/>
+    <w:lsdException w:name="heading 6" w:uiPriority="9" w:qFormat="1"/>
+    <w:lsdException w:name="heading 7" w:uiPriority="9" w:qFormat="1"/>
+    <w:lsdException w:name="heading 8" w:uiPriority="9" w:qFormat="1"/>
+    <w:lsdException w:name="heading 9" w:uiPriority="9" w:qFormat="1"/>
+    <w:lsdException w:name="toc 1" w:uiPriority="39"/>
+    <w:lsdException w:name="toc 2" w:uiPriority="39"/>
+    <w:lsdException w:name="toc 3" w:uiPriority="39"/>
+    <w:lsdException w:name="toc 4" w:uiPriority="39"/>
+    <w:lsdException w:name="toc 5" w:uiPriority="39"/>
+    <w:lsdException w:name="toc 6" w:uiPriority="39"/>
+    <w:lsdException w:name="toc 7" w:uiPriority="39"/>
+    <w:lsdException w:name="toc 8" w:uiPriority="39"/>
+    <w:lsdException w:name="toc 9" w:uiPriority="39"/>
+    <w:lsdException w:name="caption" w:uiPriority="35" w:qFormat="1"/>
+    <w:lsdException w:name="Title" w:semiHidden="0" w:uiPriority="10" w:unhideWhenUsed="0" w:qFormat="1"/>
+    <w:lsdException w:name="Default Paragraph Font" w:uiPriority="1"/>
+    <w:lsdException w:name="Subtitle" w:semiHidden="0" w:uiPriority="11" w:unhideWhenUsed="0" w:qFormat="1"/>
+    <w:lsdException w:name="Strong" w:semiHidden="0" w:uiPriority="22" w:unhideWhenUsed="0" w:qFormat="1"/>
+    <w:lsdException w:name="Emphasis" w:semiHidden="0" w:uiPriority="20" w:unhideWhenUsed="0" w:qFormat="1"/>
+    <w:lsdException w:name="Table Grid" w:semiHidden="0" w:uiPriority="59" w:unhideWhenUsed="0"/>
+    <w:lsdException w:name="Placeholder Text" w:unhideWhenUsed="0"/>
+    <w:lsdException w:name="No Spacing" w:semiHidden="0" w:uiPriority="1" w:unhideWhenUsed="0" w:qFormat="1"/>
+    <w:lsdException w:name="Light Shading" w:semiHidden="0" w:uiPriority="60" w:unhideWhenUsed="0"/>
+    <w:lsdException w:name="Light List" w:semiHidden="0" w:uiPriority="61" w:unhideWhenUsed="0"/>
+    <w:lsdException w:name="Light Grid" w:semiHidden="0" w:uiPriority="62" w:unhideWhenUsed="0"/>
+    <w:lsdException w:name="Medium Shading 1" w:semiHidden="0" w:uiPriority="63" w:unhideWhenUsed="0"/>
+    <w:lsdException w:name="Medium Shading 2" w:semiHidden="0" w:uiPriority="64" w:unhideWhenUsed="0"/>
+    <w:lsdException w:name="Medium List 1" w:semiHidden="0" w:uiPriority="65" w:unhideWhenUsed="0"/>
+    <w:lsdException w:name="Medium List 2" w:semiHidden="0" w:uiPriority="66" w:unhideWhenUsed="0"/>
+    <w:lsdException w:name="Medium Grid 1" w:semiHidden="0" w:uiPriority="67" w:unhideWhenUsed="0"/>
+    <w:lsdException w:name="Medium Grid 2" w:semiHidden="0" w:uiPriority="68" w:unhideWhenUsed="0"/>
+    <w:lsdException w:name="Medium Grid 3" w:semiHidden="0" w:uiPriority="69" w:unhideWhenUsed="0"/>
+    <w:lsdException w:name="Dark List" w:semiHidden="0" w:uiPriority="70" w:unhideWhenUsed="0"/>
+    <w:lsdException w:name="Colorful Shading" w:semiHidden="0" w:uiPriority="71" w:unhideWhenUsed="0"/>
+    <w:lsdException w:name="Colorful List" w:semiHidden="0" w:uiPriority="72" w:unhideWhenUsed="0"/>
+    <w:lsdException w:name="Colorful Grid" w:semiHidden="0" w:uiPriority="73" w:unhideWhenUsed="0"/>
+    <w:lsdException w:name="Light Shading Accent 1" w:semiHidden="0" w:uiPriority="60" w:unhideWhenUsed="0"/>
+    <w:lsdException w:name="Light List Accent 1" w:semiHidden="0" w:uiPriority="61" w:unhideWhenUsed="0"/>
+    <w:lsdException w:name="Light Grid Accent 1" w:semiHidden="0" w:uiPriority="62" w:unhideWhenUsed="0"/>
+    <w:lsdException w:name="Medium Shading 1 Accent 1" w:semiHidden="0" w:uiPriority="63" w:unhideWhenUsed="0"/>
+    <w:lsdException w:name="Medium Shading 2 Accent 1" w:semiHidden="0" w:uiPriority="64" w:unhideWhenUsed="0"/>
+    <w:lsdException w:name="Medium List 1 Accent 1" w:semiHidden="0" w:uiPriority="65" w:unhideWhenUsed="0"/>
+    <w:lsdException w:name="Revision" w:unhideWhenUsed="0"/>
+    <w:lsdException w:name="List Paragraph" w:semiHidden="0" w:uiPriority="34" w:unhideWhenUsed="0" w:qFormat="1"/>
+    <w:lsdException w:name="Quote" w:semiHidden="0" w:uiPriority="29" w:unhideWhenUsed="0" w:qFormat="1"/>
+    <w:lsdException w:name="Intense Quote" w:semiHidden="0" w:uiPriority="30" w:unhideWhenUsed="0" w:qFormat="1"/>
+    <w:lsdException w:name="Medium List 2 Accent 1" w:semiHidden="0" w:uiPriority="66" w:unhideWhenUsed="0"/>
+    <w:lsdException w:name="Medium Grid 1 Accent 1" w:semiHidden="0" w:uiPriority="67" w:unhideWhenUsed="0"/>
+    <w:lsdException w:name="Medium Grid 2 Accent 1" w:semiHidden="0" w:uiPriority="68" w:unhideWhenUsed="0"/>
+    <w:lsdException w:name="Medium Grid 3 Accent 1" w:semiHidden="0" w:uiPriority="69" w:unhideWhenUsed="0"/>
+    <w:lsdException w:name="Dark List Accent 1" w:semiHidden="0" w:uiPriority="70" w:unhideWhenUsed="0"/>
+    <w:lsdException w:name="Colorful Shading Accent 1" w:semiHidden="0" w:uiPriority="71" w:unhideWhenUsed="0"/>
+    <w:lsdException w:name="Colorful List Accent 1" w:semiHidden="0" w:uiPriority="72" w:unhideWhenUsed="0"/>
+    <w:lsdException w:name="Colorful Grid Accent 1" w:semiHidden="0" w:uiPriority="73" w:unhideWhenUsed="0"/>
+    <w:lsdException w:name="Light Shading Accent 2" w:semiHidden="0" w:uiPriority="60" w:unhideWhenUsed="0"/>
+    <w:lsdException w:name="Light List Accent 2" w:semiHidden="0" w:uiPriority="61" w:unhideWhenUsed="0"/>
+    <w:lsdException w:name="Light Grid Accent 2" w:semiHidden="0" w:uiPriority="62" w:unhideWhenUsed="0"/>
+    <w:lsdException w:name="Medium Shading 1 Accent 2" w:semiHidden="0" w:uiPriority="63" w:unhideWhenUsed="0"/>
+    <w:lsdException w:name="Medium Shading 2 Accent 2" w:semiHidden="0" w:uiPriority="64" w:unhideWhenUsed="0"/>
+    <w:lsdException w:name="Medium List 1 Accent 2" w:semiHidden="0" w:uiPriority="65" w:unhideWhenUsed="0"/>
+    <w:lsdException w:name="Medium List 2 Accent 2" w:semiHidden="0" w:uiPriority="66" w:unhideWhenUsed="0"/>
+    <w:lsdException w:name="Medium Grid 1 Accent 2" w:semiHidden="0" w:uiPriority="67" w:unhideWhenUsed="0"/>
+    <w:lsdException w:name="Medium Grid 2 Accent 2" w:semiHidden="0" w:uiPriority="68" w:unhideWhenUsed="0"/>
+    <w:lsdException w:name="Medium Grid 3 Accent 2" w:semiHidden="0" w:uiPriority="69" w:unhideWhenUsed="0"/>
+    <w:lsdException w:name="Dark List Accent 2" w:semiHidden="0" w:uiPriority="70" w:unhideWhenUsed="0"/>
+    <w:lsdException w:name="Colorful Shading Accent 2" w:semiHidden="0" w:uiPriority="71" w:unhideWhenUsed="0"/>
+    <w:lsdException w:name="Colorful List Accent 2" w:semiHidden="0" w:uiPriority="72" w:unhideWhenUsed="0"/>
+    <w:lsdException w:name="Colorful Grid Accent 2" w:semiHidden="0" w:uiPriority="73" w:unhideWhenUsed="0"/>
+    <w:lsdException w:name="Light Shading Accent 3" w:semiHidden="0" w:uiPriority="60" w:unhideWhenUsed="0"/>
+    <w:lsdException w:name="Light List Accent 3" w:semiHidden="0" w:uiPriority="61" w:unhideWhenUsed="0"/>
+    <w:lsdException w:name="Light Grid Accent 3" w:semiHidden="0" w:uiPriority="62" w:unhideWhenUsed="0"/>
+    <w:lsdException w:name="Medium Shading 1 Accent 3" w:semiHidden="0" w:uiPriority="63" w:unhideWhenUsed="0"/>
+    <w:lsdException w:name="Medium Shading 2 Accent 3" w:semiHidden="0" w:uiPriority="64" w:unhideWhenUsed="0"/>
+    <w:lsdException w:name="Medium List 1 Accent 3" w:semiHidden="0" w:uiPriority="65" w:unhideWhenUsed="0"/>
+    <w:lsdException w:name="Medium List 2 Accent 3" w:semiHidden="0" w:uiPriority="66" w:unhideWhenUsed="0"/>
+    <w:lsdException w:name="Medium Grid 1 Accent 3" w:semiHidden="0" w:uiPriority="67" w:unhideWhenUsed="0"/>
+    <w:lsdException w:name="Medium Grid 2 Accent 3" w:semiHidden="0" w:uiPriority="68" w:unhideWhenUsed="0"/>
+    <w:lsdException w:name="Medium Grid 3 Accent 3" w:semiHidden="0" w:uiPriority="69" w:unhideWhenUsed="0"/>
+    <w:lsdException w:name="Dark List Accent 3" w:semiHidden="0" w:uiPriority="70" w:unhideWhenUsed="0"/>
+    <w:lsdException w:name="Colorful Shading Accent 3" w:semiHidden="0" w:uiPriority="71" w:unhideWhenUsed="0"/>
+    <w:lsdException w:name="Colorful List Accent 3" w:semiHidden="0" w:uiPriority="72" w:unhideWhenUsed="0"/>
+    <w:lsdException w:name="Colorful Grid Accent 3" w:semiHidden="0" w:uiPriority="73" w:unhideWhenUsed="0"/>
+    <w:lsdException w:name="Light Shading Accent 4" w:semiHidden="0" w:uiPriority="60" w:unhideWhenUsed="0"/>
+    <w:lsdException w:name="Light List Accent 4" w:semiHidden="0" w:uiPriority="61" w:unhideWhenUsed="0"/>
+    <w:lsdException w:name="Light Grid Accent 4" w:semiHidden="0" w:uiPriority="62" w:unhideWhenUsed="0"/>
+    <w:lsdException w:name="Medium Shading 1 Accent 4" w:semiHidden="0" w:uiPriority="63" w:unhideWhenUsed="0"/>
+    <w:lsdException w:name="Medium Shading 2 Accent 4" w:semiHidden="0" w:uiPriority="64" w:unhideWhenUsed="0"/>
+    <w:lsdException w:name="Medium List 1 Accent 4" w:semiHidden="0" w:uiPriority="65" w:unhideWhenUsed="0"/>
+    <w:lsdException w:name="Medium List 2 Accent 4" w:semiHidden="0" w:uiPriority="66" w:unhideWhenUsed="0"/>
+    <w:lsdException w:name="Medium Grid 1 Accent 4" w:semiHidden="0" w:uiPriority="67" w:unhideWhenUsed="0"/>
+    <w:lsdException w:name="Medium Grid 2 Accent 4" w:semiHidden="0" w:uiPriority="68" w:unhideWhenUsed="0"/>
+    <w:lsdException w:name="Medium Grid 3 Accent 4" w:semiHidden="0" w:uiPriority="69" w:unhideWhenUsed="0"/>
+    <w:lsdException w:name="Dark List Accent 4" w:semiHidden="0" w:uiPriority="70" w:unhideWhenUsed="0"/>
+    <w:lsdException w:name="Colorful Shading Accent 4" w:semiHidden="0" w:uiPriority="71" w:unhideWhenUsed="0"/>
+    <w:lsdException w:name="Colorful List Accent 4" w:semiHidden="0" w:uiPriority="72" w:unhideWhenUsed="0"/>
+    <w:lsdException w:name="Colorful Grid Accent 4" w:semiHidden="0" w:uiPriority="73" w:unhideWhenUsed="0"/>
+    <w:lsdException w:name="Light Shading Accent 5" w:semiHidden="0" w:uiPriority="60" w:unhideWhenUsed="0"/>
+    <w:lsdException w:name="Light List Accent 5" w:semiHidden="0" w:uiPriority="61" w:unhideWhenUsed="0"/>
+    <w:lsdException w:name="Light Grid Accent 5" w:semiHidden="0" w:uiPriority="62" w:unhideWhenUsed="0"/>
+    <w:lsdException w:name="Medium Shading 1 Accent 5" w:semiHidden="0" w:uiPriority="63" w:unhideWhenUsed="0"/>
+    <w:lsdException w:name="Medium Shading 2 Accent 5" w:semiHidden="0" w:uiPriority="64" w:unhideWhenUsed="0"/>
+    <w:lsdException w:name="Medium List 1 Accent 5" w:semiHidden="0" w:uiPriority="65" w:unhideWhenUsed="0"/>
+    <w:lsdException w:name="Medium List 2 Accent 5" w:semiHidden="0" w:uiPriority="66" w:unhideWhenUsed="0"/>
+    <w:lsdException w:name="Medium Grid 1 Accent 5" w:semiHidden="0" w:uiPriority="67" w:unhideWhenUsed="0"/>
+    <w:lsdException w:name="Medium Grid 2 Accent 5" w:semiHidden="0" w:uiPriority="68" w:unhideWhenUsed="0"/>
+    <w:lsdException w:name="Medium Grid 3 Accent 5" w:semiHidden="0" w:uiPriority="69" w:unhideWhenUsed="0"/>
+    <w:lsdException w:name="Dark List Accent 5" w:semiHidden="0" w:uiPriority="70" w:unhideWhenUsed="0"/>
+    <w:lsdException w:name="Colorful Shading Accent 5" w:semiHidden="0" w:uiPriority="71" w:unhideWhenUsed="0"/>
+    <w:lsdException w:name="Colorful List Accent 5" w:semiHidden="0" w:uiPriority="72" w:unhideWhenUsed="0"/>
+    <w:lsdException w:name="Colorful Grid Accent 5" w:semiHidden="0" w:uiPriority="73" w:unhideWhenUsed="0"/>
+    <w:lsdException w:name="Light Shading Accent 6" w:semiHidden="0" w:uiPriority="60" w:unhideWhenUsed="0"/>
+    <w:lsdException w:name="Light List Accent 6" w:semiHidden="0" w:uiPriority="61" w:unhideWhenUsed="0"/>
+    <w:lsdException w:name="Light Grid Accent 6" w:semiHidden="0" w:uiPriority="62" w:unhideWhenUsed="0"/>
+    <w:lsdException w:name="Medium Shading 1 Accent 6" w:semiHidden="0" w:uiPriority="63" w:unhideWhenUsed="0"/>
+    <w:lsdException w:name="Medium Shading 2 Accent 6" w:semiHidden="0" w:uiPriority="64" w:unhideWhenUsed="0"/>
+    <w:lsdException w:name="Medium List 1 Accent 6" w:semiHidden="0" w:uiPriority="65" w:unhideWhenUsed="0"/>
+    <w:lsdException w:name="Medium List 2 Accent 6" w:semiHidden="0" w:uiPriority="66" w:unhideWhenUsed="0"/>
+    <w:lsdException w:name="Medium Grid 1 Accent 6" w:semiHidden="0" w:uiPriority="67" w:unhideWhenUsed="0"/>
+    <w:lsdException w:name="Medium Grid 2 Accent 6" w:semiHidden="0" w:uiPriority="68" w:unhideWhenUsed="0"/>
+    <w:lsdException w:name="Medium Grid 3 Accent 6" w:semiHidden="0" w:uiPriority="69" w:unhideWhenUsed="0"/>
+    <w:lsdException w:name="Dark List Accent 6" w:semiHidden="0" w:uiPriority="70" w:unhideWhenUsed="0"/>
+    <w:lsdException w:name="Colorful Shading Accent 6" w:semiHidden="0" w:uiPriority="71" w:unhideWhenUsed="0"/>
+    <w:lsdException w:name="Colorful List Accent 6" w:semiHidden="0" w:uiPriority="72" w:unhideWhenUsed="0"/>
+    <w:lsdException w:name="Colorful Grid Accent 6" w:semiHidden="0" w:uiPriority="73" w:unhideWhenUsed="0"/>
+    <w:lsdException w:name="Subtle Emphasis" w:semiHidden="0" w:uiPriority="19" w:unhideWhenUsed="0" w:qFormat="1"/>
+    <w:lsdException w:name="Intense Emphasis" w:semiHidden="0" w:uiPriority="21" w:unhideWhenUsed="0" w:qFormat="1"/>
+    <w:lsdException w:name="Subtle Reference" w:semiHidden="0" w:uiPriority="31" w:unhideWhenUsed="0" w:qFormat="1"/>
+    <w:lsdException w:name="Intense Reference" w:semiHidden="0" w:uiPriority="32" w:unhideWhenUsed="0" w:qFormat="1"/>
+    <w:lsdException w:name="Book Title" w:semiHidden="0" w:uiPriority="33" w:unhideWhenUsed="0" w:qFormat="1"/>
+    <w:lsdException w:name="Bibliography" w:uiPriority="37"/>
+    <w:lsdException w:name="TOC Heading" w:uiPriority="39" w:qFormat="1"/>
+  </w:latentStyles>
+  <w:style w:type="paragraph" w:default="1" w:styleId="Normal">
+    <w:name w:val="Normal"/>
+    <w:qFormat/>
+  </w:style>
+  <w:style w:type="character" w:default="1" w:styleId="DefaultParagraphFont">
+    <w:name w:val="Default Paragraph Font"/>
+    <w:uiPriority w:val="1"/>
+    <w:semiHidden/>
+    <w:unhideWhenUsed/>
+  </w:style>
+  <w:style w:type="table" w:default="1" w:styleId="TableNormal">
+    <w:name w:val="Normal Table"/>
+    <w:uiPriority w:val="99"/>
+    <w:semiHidden/>
+    <w:unhideWhenUsed/>
+    <w:tblPr>
+      <w:tblInd w:w="0" w:type="dxa"/>
+      <w:tblCellMar>
+        <w:top w:w="0" w:type="dxa"/>
+        <w:left w:w="108" w:type="dxa"/>
+        <w:bottom w:w="0" w:type="dxa"/>
+        <w:right w:w="108" w:type="dxa"/>
+      </w:tblCellMar>
+    </w:tblPr>
+  </w:style>
+  <w:style w:type="numbering" w:default="1" w:styleId="NoList">
+    <w:name w:val="No List"/>
+    <w:uiPriority w:val="99"/>
+    <w:semiHidden/>
+    <w:unhideWhenUsed/>
+  </w:style>
+  <w:style w:type="character" w:styleId="PlaceholderText">
+    <w:name w:val="Placeholder Text"/>
+    <w:basedOn w:val="DefaultParagraphFont"/>
+    <w:uiPriority w:val="99"/>
+    <w:semiHidden/>
+    <w:rsid w:val="00CC2C65"/>
+    <w:rPr>
+      <w:color w:val="808080"/>
+    </w:rPr>
+  </w:style>
+</w:styles>
+</file>
+
+<file path=word/glossary/stylesWithEffects.xml><?xml version="1.0" encoding="utf-8"?>
+<w:styles xmlns:wpc="http://schemas.microsoft.com/office/word/2010/wordprocessingCanvas" xmlns:mc="http://schemas.openxmlformats.org/markup-compatibility/2006" xmlns:o="urn:schemas-microsoft-com:office:office" xmlns:r="http://schemas.openxmlformats.org/officeDocument/2006/relationships" xmlns:m="http://schemas.openxmlformats.org/officeDocument/2006/math" xmlns:v="urn:schemas-microsoft-com:vml" xmlns:wp14="http://schemas.microsoft.com/office/word/2010/wordprocessingDrawing" xmlns:wp="http://schemas.openxmlformats.org/drawingml/2006/wordprocessingDrawing" xmlns:w10="urn:schemas-microsoft-com:office:word" xmlns:w="http://schemas.openxmlformats.org/wordprocessingml/2006/main" xmlns:w14="http://schemas.microsoft.com/office/word/2010/wordml" xmlns:wpg="http://schemas.microsoft.com/office/word/2010/wordprocessingGroup" xmlns:wpi="http://schemas.microsoft.com/office/word/2010/wordprocessingInk" xmlns:wne="http://schemas.microsoft.com/office/word/2006/wordml" xmlns:wps="http://schemas.microsoft.com/office/word/2010/wordprocessingShape" mc:Ignorable="w14 wp14">
+  <w:docDefaults>
+    <w:rPrDefault>
+      <w:rPr>
+        <w:rFonts w:asciiTheme="minorHAnsi" w:eastAsiaTheme="minorEastAsia" w:hAnsiTheme="minorHAnsi" w:cstheme="minorBidi"/>
+        <w:sz w:val="22"/>
+        <w:szCs w:val="22"/>
+        <w:lang w:val="en-US" w:eastAsia="en-US" w:bidi="ar-SA"/>
+      </w:rPr>
+    </w:rPrDefault>
+    <w:pPrDefault>
+      <w:pPr>
+        <w:spacing w:after="200" w:line="276" w:lineRule="auto"/>
+      </w:pPr>
+    </w:pPrDefault>
+  </w:docDefaults>
+  <w:latentStyles w:defLockedState="0" w:defUIPriority="99" w:defSemiHidden="1" w:defUnhideWhenUsed="1" w:defQFormat="0" w:count="267">
+    <w:lsdException w:name="Normal" w:semiHidden="0" w:uiPriority="0" w:unhideWhenUsed="0" w:qFormat="1"/>
+    <w:lsdException w:name="heading 1" w:semiHidden="0" w:uiPriority="9" w:unhideWhenUsed="0" w:qFormat="1"/>
+    <w:lsdException w:name="heading 2" w:uiPriority="9" w:qFormat="1"/>
+    <w:lsdException w:name="heading 3" w:uiPriority="9" w:qFormat="1"/>
+    <w:lsdException w:name="heading 4" w:uiPriority="9" w:qFormat="1"/>
+    <w:lsdException w:name="heading 5" w:uiPriority="9" w:qFormat="1"/>
+    <w:lsdException w:name="heading 6" w:uiPriority="9" w:qFormat="1"/>
+    <w:lsdException w:name="heading 7" w:uiPriority="9" w:qFormat="1"/>
+    <w:lsdException w:name="heading 8" w:uiPriority="9" w:qFormat="1"/>
+    <w:lsdException w:name="heading 9" w:uiPriority="9" w:qFormat="1"/>
+    <w:lsdException w:name="toc 1" w:uiPriority="39"/>
+    <w:lsdException w:name="toc 2" w:uiPriority="39"/>
+    <w:lsdException w:name="toc 3" w:uiPriority="39"/>
+    <w:lsdException w:name="toc 4" w:uiPriority="39"/>
+    <w:lsdException w:name="toc 5" w:uiPriority="39"/>
+    <w:lsdException w:name="toc 6" w:uiPriority="39"/>
+    <w:lsdException w:name="toc 7" w:uiPriority="39"/>
+    <w:lsdException w:name="toc 8" w:uiPriority="39"/>
+    <w:lsdException w:name="toc 9" w:uiPriority="39"/>
+    <w:lsdException w:name="caption" w:uiPriority="35" w:qFormat="1"/>
+    <w:lsdException w:name="Title" w:semiHidden="0" w:uiPriority="10" w:unhideWhenUsed="0" w:qFormat="1"/>
+    <w:lsdException w:name="Default Paragraph Font" w:uiPriority="1"/>
+    <w:lsdException w:name="Subtitle" w:semiHidden="0" w:uiPriority="11" w:unhideWhenUsed="0" w:qFormat="1"/>
+    <w:lsdException w:name="Strong" w:semiHidden="0" w:uiPriority="22" w:unhideWhenUsed="0" w:qFormat="1"/>
+    <w:lsdException w:name="Emphasis" w:semiHidden="0" w:uiPriority="20" w:unhideWhenUsed="0" w:qFormat="1"/>
+    <w:lsdException w:name="Table Grid" w:semiHidden="0" w:uiPriority="59" w:unhideWhenUsed="0"/>
+    <w:lsdException w:name="Placeholder Text" w:unhideWhenUsed="0"/>
+    <w:lsdException w:name="No Spacing" w:semiHidden="0" w:uiPriority="1" w:unhideWhenUsed="0" w:qFormat="1"/>
+    <w:lsdException w:name="Light Shading" w:semiHidden="0" w:uiPriority="60" w:unhideWhenUsed="0"/>
+    <w:lsdException w:name="Light List" w:semiHidden="0" w:uiPriority="61" w:unhideWhenUsed="0"/>
+    <w:lsdException w:name="Light Grid" w:semiHidden="0" w:uiPriority="62" w:unhideWhenUsed="0"/>
+    <w:lsdException w:name="Medium Shading 1" w:semiHidden="0" w:uiPriority="63" w:unhideWhenUsed="0"/>
+    <w:lsdException w:name="Medium Shading 2" w:semiHidden="0" w:uiPriority="64" w:unhideWhenUsed="0"/>
+    <w:lsdException w:name="Medium List 1" w:semiHidden="0" w:uiPriority="65" w:unhideWhenUsed="0"/>
+    <w:lsdException w:name="Medium List 2" w:semiHidden="0" w:uiPriority="66" w:unhideWhenUsed="0"/>
+    <w:lsdException w:name="Medium Grid 1" w:semiHidden="0" w:uiPriority="67" w:unhideWhenUsed="0"/>
+    <w:lsdException w:name="Medium Grid 2" w:semiHidden="0" w:uiPriority="68" w:unhideWhenUsed="0"/>
+    <w:lsdException w:name="Medium Grid 3" w:semiHidden="0" w:uiPriority="69" w:unhideWhenUsed="0"/>
+    <w:lsdException w:name="Dark List" w:semiHidden="0" w:uiPriority="70" w:unhideWhenUsed="0"/>
+    <w:lsdException w:name="Colorful Shading" w:semiHidden="0" w:uiPriority="71" w:unhideWhenUsed="0"/>
+    <w:lsdException w:name="Colorful List" w:semiHidden="0" w:uiPriority="72" w:unhideWhenUsed="0"/>
+    <w:lsdException w:name="Colorful Grid" w:semiHidden="0" w:uiPriority="73" w:unhideWhenUsed="0"/>
+    <w:lsdException w:name="Light Shading Accent 1" w:semiHidden="0" w:uiPriority="60" w:unhideWhenUsed="0"/>
+    <w:lsdException w:name="Light List Accent 1" w:semiHidden="0" w:uiPriority="61" w:unhideWhenUsed="0"/>
+    <w:lsdException w:name="Light Grid Accent 1" w:semiHidden="0" w:uiPriority="62" w:unhideWhenUsed="0"/>
+    <w:lsdException w:name="Medium Shading 1 Accent 1" w:semiHidden="0" w:uiPriority="63" w:unhideWhenUsed="0"/>
+    <w:lsdException w:name="Medium Shading 2 Accent 1" w:semiHidden="0" w:uiPriority="64" w:unhideWhenUsed="0"/>
+    <w:lsdException w:name="Medium List 1 Accent 1" w:semiHidden="0" w:uiPriority="65" w:unhideWhenUsed="0"/>
+    <w:lsdException w:name="Revision" w:unhideWhenUsed="0"/>
+    <w:lsdException w:name="List Paragraph" w:semiHidden="0" w:uiPriority="34" w:unhideWhenUsed="0" w:qFormat="1"/>
+    <w:lsdException w:name="Quote" w:semiHidden="0" w:uiPriority="29" w:unhideWhenUsed="0" w:qFormat="1"/>
+    <w:lsdException w:name="Intense Quote" w:semiHidden="0" w:uiPriority="30" w:unhideWhenUsed="0" w:qFormat="1"/>
+    <w:lsdException w:name="Medium List 2 Accent 1" w:semiHidden="0" w:uiPriority="66" w:unhideWhenUsed="0"/>
+    <w:lsdException w:name="Medium Grid 1 Accent 1" w:semiHidden="0" w:uiPriority="67" w:unhideWhenUsed="0"/>
+    <w:lsdException w:name="Medium Grid 2 Accent 1" w:semiHidden="0" w:uiPriority="68" w:unhideWhenUsed="0"/>
+    <w:lsdException w:name="Medium Grid 3 Accent 1" w:semiHidden="0" w:uiPriority="69" w:unhideWhenUsed="0"/>
+    <w:lsdException w:name="Dark List Accent 1" w:semiHidden="0" w:uiPriority="70" w:unhideWhenUsed="0"/>
+    <w:lsdException w:name="Colorful Shading Accent 1" w:semiHidden="0" w:uiPriority="71" w:unhideWhenUsed="0"/>
+    <w:lsdException w:name="Colorful List Accent 1" w:semiHidden="0" w:uiPriority="72" w:unhideWhenUsed="0"/>
+    <w:lsdException w:name="Colorful Grid Accent 1" w:semiHidden="0" w:uiPriority="73" w:unhideWhenUsed="0"/>
+    <w:lsdException w:name="Light Shading Accent 2" w:semiHidden="0" w:uiPriority="60" w:unhideWhenUsed="0"/>
+    <w:lsdException w:name="Light List Accent 2" w:semiHidden="0" w:uiPriority="61" w:unhideWhenUsed="0"/>
+    <w:lsdException w:name="Light Grid Accent 2" w:semiHidden="0" w:uiPriority="62" w:unhideWhenUsed="0"/>
+    <w:lsdException w:name="Medium Shading 1 Accent 2" w:semiHidden="0" w:uiPriority="63" w:unhideWhenUsed="0"/>
+    <w:lsdException w:name="Medium Shading 2 Accent 2" w:semiHidden="0" w:uiPriority="64" w:unhideWhenUsed="0"/>
+    <w:lsdException w:name="Medium List 1 Accent 2" w:semiHidden="0" w:uiPriority="65" w:unhideWhenUsed="0"/>
+    <w:lsdException w:name="Medium List 2 Accent 2" w:semiHidden="0" w:uiPriority="66" w:unhideWhenUsed="0"/>
+    <w:lsdException w:name="Medium Grid 1 Accent 2" w:semiHidden="0" w:uiPriority="67" w:unhideWhenUsed="0"/>
+    <w:lsdException w:name="Medium Grid 2 Accent 2" w:semiHidden="0" w:uiPriority="68" w:unhideWhenUsed="0"/>
+    <w:lsdException w:name="Medium Grid 3 Accent 2" w:semiHidden="0" w:uiPriority="69" w:unhideWhenUsed="0"/>
+    <w:lsdException w:name="Dark List Accent 2" w:semiHidden="0" w:uiPriority="70" w:unhideWhenUsed="0"/>
+    <w:lsdException w:name="Colorful Shading Accent 2" w:semiHidden="0" w:uiPriority="71" w:unhideWhenUsed="0"/>
+    <w:lsdException w:name="Colorful List Accent 2" w:semiHidden="0" w:uiPriority="72" w:unhideWhenUsed="0"/>
+    <w:lsdException w:name="Colorful Grid Accent 2" w:semiHidden="0" w:uiPriority="73" w:unhideWhenUsed="0"/>
+    <w:lsdException w:name="Light Shading Accent 3" w:semiHidden="0" w:uiPriority="60" w:unhideWhenUsed="0"/>
+    <w:lsdException w:name="Light List Accent 3" w:semiHidden="0" w:uiPriority="61" w:unhideWhenUsed="0"/>
+    <w:lsdException w:name="Light Grid Accent 3" w:semiHidden="0" w:uiPriority="62" w:unhideWhenUsed="0"/>
+    <w:lsdException w:name="Medium Shading 1 Accent 3" w:semiHidden="0" w:uiPriority="63" w:unhideWhenUsed="0"/>
+    <w:lsdException w:name="Medium Shading 2 Accent 3" w:semiHidden="0" w:uiPriority="64" w:unhideWhenUsed="0"/>
+    <w:lsdException w:name="Medium List 1 Accent 3" w:semiHidden="0" w:uiPriority="65" w:unhideWhenUsed="0"/>
+    <w:lsdException w:name="Medium List 2 Accent 3" w:semiHidden="0" w:uiPriority="66" w:unhideWhenUsed="0"/>
+    <w:lsdException w:name="Medium Grid 1 Accent 3" w:semiHidden="0" w:uiPriority="67" w:unhideWhenUsed="0"/>
+    <w:lsdException w:name="Medium Grid 2 Accent 3" w:semiHidden="0" w:uiPriority="68" w:unhideWhenUsed="0"/>
+    <w:lsdException w:name="Medium Grid 3 Accent 3" w:semiHidden="0" w:uiPriority="69" w:unhideWhenUsed="0"/>
+    <w:lsdException w:name="Dark List Accent 3" w:semiHidden="0" w:uiPriority="70" w:unhideWhenUsed="0"/>
+    <w:lsdException w:name="Colorful Shading Accent 3" w:semiHidden="0" w:uiPriority="71" w:unhideWhenUsed="0"/>
+    <w:lsdException w:name="Colorful List Accent 3" w:semiHidden="0" w:uiPriority="72" w:unhideWhenUsed="0"/>
+    <w:lsdException w:name="Colorful Grid Accent 3" w:semiHidden="0" w:uiPriority="73" w:unhideWhenUsed="0"/>
+    <w:lsdException w:name="Light Shading Accent 4" w:semiHidden="0" w:uiPriority="60" w:unhideWhenUsed="0"/>
+    <w:lsdException w:name="Light List Accent 4" w:semiHidden="0" w:uiPriority="61" w:unhideWhenUsed="0"/>
+    <w:lsdException w:name="Light Grid Accent 4" w:semiHidden="0" w:uiPriority="62" w:unhideWhenUsed="0"/>
+    <w:lsdException w:name="Medium Shading 1 Accent 4" w:semiHidden="0" w:uiPriority="63" w:unhideWhenUsed="0"/>
+    <w:lsdException w:name="Medium Shading 2 Accent 4" w:semiHidden="0" w:uiPriority="64" w:unhideWhenUsed="0"/>
+    <w:lsdException w:name="Medium List 1 Accent 4" w:semiHidden="0" w:uiPriority="65" w:unhideWhenUsed="0"/>
+    <w:lsdException w:name="Medium List 2 Accent 4" w:semiHidden="0" w:uiPriority="66" w:unhideWhenUsed="0"/>
+    <w:lsdException w:name="Medium Grid 1 Accent 4" w:semiHidden="0" w:uiPriority="67" w:unhideWhenUsed="0"/>
+    <w:lsdException w:name="Medium Grid 2 Accent 4" w:semiHidden="0" w:uiPriority="68" w:unhideWhenUsed="0"/>
+    <w:lsdException w:name="Medium Grid 3 Accent 4" w:semiHidden="0" w:uiPriority="69" w:unhideWhenUsed="0"/>
+    <w:lsdException w:name="Dark List Accent 4" w:semiHidden="0" w:uiPriority="70" w:unhideWhenUsed="0"/>
+    <w:lsdException w:name="Colorful Shading Accent 4" w:semiHidden="0" w:uiPriority="71" w:unhideWhenUsed="0"/>
+    <w:lsdException w:name="Colorful List Accent 4" w:semiHidden="0" w:uiPriority="72" w:unhideWhenUsed="0"/>
+    <w:lsdException w:name="Colorful Grid Accent 4" w:semiHidden="0" w:uiPriority="73" w:unhideWhenUsed="0"/>
+    <w:lsdException w:name="Light Shading Accent 5" w:semiHidden="0" w:uiPriority="60" w:unhideWhenUsed="0"/>
+    <w:lsdException w:name="Light List Accent 5" w:semiHidden="0" w:uiPriority="61" w:unhideWhenUsed="0"/>
+    <w:lsdException w:name="Light Grid Accent 5" w:semiHidden="0" w:uiPriority="62" w:unhideWhenUsed="0"/>
+    <w:lsdException w:name="Medium Shading 1 Accent 5" w:semiHidden="0" w:uiPriority="63" w:unhideWhenUsed="0"/>
+    <w:lsdException w:name="Medium Shading 2 Accent 5" w:semiHidden="0" w:uiPriority="64" w:unhideWhenUsed="0"/>
+    <w:lsdException w:name="Medium List 1 Accent 5" w:semiHidden="0" w:uiPriority="65" w:unhideWhenUsed="0"/>
+    <w:lsdException w:name="Medium List 2 Accent 5" w:semiHidden="0" w:uiPriority="66" w:unhideWhenUsed="0"/>
+    <w:lsdException w:name="Medium Grid 1 Accent 5" w:semiHidden="0" w:uiPriority="67" w:unhideWhenUsed="0"/>
+    <w:lsdException w:name="Medium Grid 2 Accent 5" w:semiHidden="0" w:uiPriority="68" w:unhideWhenUsed="0"/>
+    <w:lsdException w:name="Medium Grid 3 Accent 5" w:semiHidden="0" w:uiPriority="69" w:unhideWhenUsed="0"/>
+    <w:lsdException w:name="Dark List Accent 5" w:semiHidden="0" w:uiPriority="70" w:unhideWhenUsed="0"/>
+    <w:lsdException w:name="Colorful Shading Accent 5" w:semiHidden="0" w:uiPriority="71" w:unhideWhenUsed="0"/>
+    <w:lsdException w:name="Colorful List Accent 5" w:semiHidden="0" w:uiPriority="72" w:unhideWhenUsed="0"/>
+    <w:lsdException w:name="Colorful Grid Accent 5" w:semiHidden="0" w:uiPriority="73" w:unhideWhenUsed="0"/>
+    <w:lsdException w:name="Light Shading Accent 6" w:semiHidden="0" w:uiPriority="60" w:unhideWhenUsed="0"/>
+    <w:lsdException w:name="Light List Accent 6" w:semiHidden="0" w:uiPriority="61" w:unhideWhenUsed="0"/>
+    <w:lsdException w:name="Light Grid Accent 6" w:semiHidden="0" w:uiPriority="62" w:unhideWhenUsed="0"/>
+    <w:lsdException w:name="Medium Shading 1 Accent 6" w:semiHidden="0" w:uiPriority="63" w:unhideWhenUsed="0"/>
+    <w:lsdException w:name="Medium Shading 2 Accent 6" w:semiHidden="0" w:uiPriority="64" w:unhideWhenUsed="0"/>
+    <w:lsdException w:name="Medium List 1 Accent 6" w:semiHidden="0" w:uiPriority="65" w:unhideWhenUsed="0"/>
+    <w:lsdException w:name="Medium List 2 Accent 6" w:semiHidden="0" w:uiPriority="66" w:unhideWhenUsed="0"/>
+    <w:lsdException w:name="Medium Grid 1 Accent 6" w:semiHidden="0" w:uiPriority="67" w:unhideWhenUsed="0"/>
+    <w:lsdException w:name="Medium Grid 2 Accent 6" w:semiHidden="0" w:uiPriority="68" w:unhideWhenUsed="0"/>
+    <w:lsdException w:name="Medium Grid 3 Accent 6" w:semiHidden="0" w:uiPriority="69" w:unhideWhenUsed="0"/>
+    <w:lsdException w:name="Dark List Accent 6" w:semiHidden="0" w:uiPriority="70" w:unhideWhenUsed="0"/>
+    <w:lsdException w:name="Colorful Shading Accent 6" w:semiHidden="0" w:uiPriority="71" w:unhideWhenUsed="0"/>
+    <w:lsdException w:name="Colorful List Accent 6" w:semiHidden="0" w:uiPriority="72" w:unhideWhenUsed="0"/>
+    <w:lsdException w:name="Colorful Grid Accent 6" w:semiHidden="0" w:uiPriority="73" w:unhideWhenUsed="0"/>
+    <w:lsdException w:name="Subtle Emphasis" w:semiHidden="0" w:uiPriority="19" w:unhideWhenUsed="0" w:qFormat="1"/>
+    <w:lsdException w:name="Intense Emphasis" w:semiHidden="0" w:uiPriority="21" w:unhideWhenUsed="0" w:qFormat="1"/>
+    <w:lsdException w:name="Subtle Reference" w:semiHidden="0" w:uiPriority="31" w:unhideWhenUsed="0" w:qFormat="1"/>
+    <w:lsdException w:name="Intense Reference" w:semiHidden="0" w:uiPriority="32" w:unhideWhenUsed="0" w:qFormat="1"/>
+    <w:lsdException w:name="Book Title" w:semiHidden="0" w:uiPriority="33" w:unhideWhenUsed="0" w:qFormat="1"/>
+    <w:lsdException w:name="Bibliography" w:uiPriority="37"/>
+    <w:lsdException w:name="TOC Heading" w:uiPriority="39" w:qFormat="1"/>
+  </w:latentStyles>
+  <w:style w:type="paragraph" w:default="1" w:styleId="Normal">
+    <w:name w:val="Normal"/>
+    <w:qFormat/>
+  </w:style>
+  <w:style w:type="character" w:default="1" w:styleId="DefaultParagraphFont">
+    <w:name w:val="Default Paragraph Font"/>
+    <w:uiPriority w:val="1"/>
+    <w:semiHidden/>
+    <w:unhideWhenUsed/>
+  </w:style>
+  <w:style w:type="table" w:default="1" w:styleId="TableNormal">
+    <w:name w:val="Normal Table"/>
+    <w:uiPriority w:val="99"/>
+    <w:semiHidden/>
+    <w:unhideWhenUsed/>
+    <w:tblPr>
+      <w:tblInd w:w="0" w:type="dxa"/>
+      <w:tblCellMar>
+        <w:top w:w="0" w:type="dxa"/>
+        <w:left w:w="108" w:type="dxa"/>
+        <w:bottom w:w="0" w:type="dxa"/>
+        <w:right w:w="108" w:type="dxa"/>
+      </w:tblCellMar>
+    </w:tblPr>
+  </w:style>
+  <w:style w:type="numbering" w:default="1" w:styleId="NoList">
+    <w:name w:val="No List"/>
+    <w:uiPriority w:val="99"/>
+    <w:semiHidden/>
+    <w:unhideWhenUsed/>
+  </w:style>
+  <w:style w:type="character" w:styleId="PlaceholderText">
+    <w:name w:val="Placeholder Text"/>
+    <w:basedOn w:val="DefaultParagraphFont"/>
+    <w:uiPriority w:val="99"/>
+    <w:semiHidden/>
+    <w:rsid w:val="00CC2C65"/>
+    <w:rPr>
+      <w:color w:val="808080"/>
+    </w:rPr>
+  </w:style>
+</w:styles>
+</file>
+
+<file path=word/glossary/webSettings.xml><?xml version="1.0" encoding="utf-8"?>
+<w:webSettings xmlns:mc="http://schemas.openxmlformats.org/markup-compatibility/2006" xmlns:r="http://schemas.openxmlformats.org/officeDocument/2006/relationships" xmlns:w="http://schemas.openxmlformats.org/wordprocessingml/2006/main" xmlns:w14="http://schemas.microsoft.com/office/word/2010/wordml" mc:Ignorable="w14">
+  <w:optimizeForBrowser/>
+  <w:allowPNG/>
+</w:webSettings>
 </file>
 
 <file path=word/theme/theme1.xml><?xml version="1.0" encoding="utf-8"?>
@@ -15661,7 +19886,7 @@
 </file>
 
 <file path=customXml/itemProps1.xml><?xml version="1.0" encoding="utf-8"?>
-<ds:datastoreItem xmlns:ds="http://schemas.openxmlformats.org/officeDocument/2006/customXml" ds:itemID="{2B50F691-189E-491E-B7DF-866A1C6F0218}">
+<ds:datastoreItem xmlns:ds="http://schemas.openxmlformats.org/officeDocument/2006/customXml" ds:itemID="{161BFA79-15D6-4C96-9106-FF0CFEABB0E9}">
   <ds:schemaRefs>
     <ds:schemaRef ds:uri="http://schemas.openxmlformats.org/officeDocument/2006/bibliography"/>
   </ds:schemaRefs>

--- a/Project/T-Sam_Project.docx
+++ b/Project/T-Sam_Project.docx
@@ -14,6 +14,8 @@
           <w:szCs w:val="32"/>
         </w:rPr>
       </w:pPr>
+      <w:bookmarkStart w:id="0" w:name="_GoBack"/>
+      <w:bookmarkEnd w:id="0"/>
       <w:r>
         <w:rPr>
           <w:rFonts w:ascii="Arial" w:eastAsia="Arial" w:hAnsi="Arial"/>
@@ -212,18 +214,8 @@
           <w:szCs w:val="32"/>
         </w:rPr>
         <w:tab/>
-      </w:r>
-      <w:proofErr w:type="gramStart"/>
-      <w:r>
-        <w:rPr>
-          <w:rFonts w:ascii="Arial" w:hAnsi="Arial" w:cs="Arial"/>
-          <w:b/>
-          <w:sz w:val="32"/>
-          <w:szCs w:val="32"/>
-        </w:rPr>
         <w:t>FEDERAL UNIVERSITY OF AGRICULTURE, ABEOKUTA.</w:t>
       </w:r>
-      <w:proofErr w:type="gramEnd"/>
     </w:p>
     <w:p>
       <w:pPr>
@@ -269,7 +261,6 @@
           <w:szCs w:val="32"/>
         </w:rPr>
       </w:pPr>
-      <w:proofErr w:type="gramStart"/>
       <w:r>
         <w:rPr>
           <w:rFonts w:ascii="Arial" w:hAnsi="Arial" w:cs="Arial"/>
@@ -277,17 +268,7 @@
           <w:sz w:val="32"/>
           <w:szCs w:val="32"/>
         </w:rPr>
-        <w:t>IN PARTIAL FULFILMENT FOR THE AWARD OF BACHELOR OF SCIENCE DEGREE IN MATHEMATICS.</w:t>
-      </w:r>
-      <w:proofErr w:type="gramEnd"/>
-      <w:r>
-        <w:rPr>
-          <w:rFonts w:ascii="Arial" w:hAnsi="Arial" w:cs="Arial"/>
-          <w:b/>
-          <w:sz w:val="32"/>
-          <w:szCs w:val="32"/>
-        </w:rPr>
-        <w:t xml:space="preserve">    </w:t>
+        <w:t xml:space="preserve">IN PARTIAL FULFILMENT FOR THE AWARD OF BACHELOR OF SCIENCE DEGREE IN MATHEMATICS.    </w:t>
       </w:r>
     </w:p>
     <w:p>
@@ -361,7 +342,7 @@
         <w:ind w:right="16"/>
         <w:jc w:val="center"/>
       </w:pPr>
-      <w:bookmarkStart w:id="0" w:name="_Toc149689627"/>
+      <w:bookmarkStart w:id="1" w:name="_Toc149689627"/>
       <w:r>
         <w:rPr>
           <w:color w:val="auto"/>
@@ -369,7 +350,7 @@
         <w:lastRenderedPageBreak/>
         <w:t>DECLARATION</w:t>
       </w:r>
-      <w:bookmarkEnd w:id="0"/>
+      <w:bookmarkEnd w:id="1"/>
     </w:p>
     <w:p>
       <w:pPr>
@@ -937,16 +918,16 @@
           <w:color w:val="auto"/>
         </w:rPr>
       </w:pPr>
-      <w:bookmarkStart w:id="1" w:name="_Certification"/>
-      <w:bookmarkStart w:id="2" w:name="_Dedication"/>
-      <w:bookmarkStart w:id="3" w:name="_Acknowledgements"/>
-      <w:bookmarkStart w:id="4" w:name="_Abstract"/>
-      <w:bookmarkStart w:id="5" w:name="_bookmark1"/>
-      <w:bookmarkEnd w:id="1"/>
+      <w:bookmarkStart w:id="2" w:name="_Certification"/>
+      <w:bookmarkStart w:id="3" w:name="_Dedication"/>
+      <w:bookmarkStart w:id="4" w:name="_Acknowledgements"/>
+      <w:bookmarkStart w:id="5" w:name="_Abstract"/>
+      <w:bookmarkStart w:id="6" w:name="_bookmark1"/>
       <w:bookmarkEnd w:id="2"/>
       <w:bookmarkEnd w:id="3"/>
       <w:bookmarkEnd w:id="4"/>
       <w:bookmarkEnd w:id="5"/>
+      <w:bookmarkEnd w:id="6"/>
       <w:r>
         <w:rPr>
           <w:color w:val="auto"/>
@@ -985,14 +966,7 @@
         <w:rPr>
           <w:color w:val="auto"/>
         </w:rPr>
-        <w:t>Date</w:t>
-      </w:r>
-      <w:proofErr w:type="gramStart"/>
-      <w:r>
-        <w:rPr>
-          <w:color w:val="auto"/>
-        </w:rPr>
-        <w:t>:.</w:t>
+        <w:t>Date:.</w:t>
       </w:r>
       <w:r>
         <w:rPr>
@@ -1410,7 +1384,6 @@
         </w:rPr>
         <w:t>.</w:t>
       </w:r>
-      <w:proofErr w:type="gramEnd"/>
     </w:p>
     <w:p>
       <w:pPr>
@@ -1431,7 +1404,7 @@
         </w:rPr>
         <w:br w:type="page"/>
       </w:r>
-      <w:bookmarkStart w:id="6" w:name="_Toc149689628"/>
+      <w:bookmarkStart w:id="7" w:name="_Toc149689628"/>
       <w:r>
         <w:rPr>
           <w:color w:val="auto"/>
@@ -1439,7 +1412,7 @@
         <w:lastRenderedPageBreak/>
         <w:t>CERTIFICATION</w:t>
       </w:r>
-      <w:bookmarkEnd w:id="6"/>
+      <w:bookmarkEnd w:id="7"/>
     </w:p>
     <w:p>
       <w:pPr>
@@ -1557,21 +1530,7 @@
         <w:rPr>
           <w:sz w:val="24"/>
         </w:rPr>
-        <w:t xml:space="preserve">University of Agriculture, Abeokuta, </w:t>
-      </w:r>
-      <w:proofErr w:type="gramStart"/>
-      <w:r>
-        <w:rPr>
-          <w:sz w:val="24"/>
-        </w:rPr>
-        <w:t>Ogun</w:t>
-      </w:r>
-      <w:proofErr w:type="gramEnd"/>
-      <w:r>
-        <w:rPr>
-          <w:sz w:val="24"/>
-        </w:rPr>
-        <w:t xml:space="preserve"> State.</w:t>
+        <w:t>University of Agriculture, Abeokuta, Ogun State.</w:t>
       </w:r>
     </w:p>
     <w:p>
@@ -3043,7 +3002,6 @@
           <w:sz w:val="24"/>
         </w:rPr>
       </w:pPr>
-      <w:proofErr w:type="gramStart"/>
       <w:r>
         <w:rPr>
           <w:sz w:val="24"/>
@@ -3062,15 +3020,7 @@
           <w:b/>
           <w:sz w:val="24"/>
         </w:rPr>
-        <w:t>Ag</w:t>
-      </w:r>
-      <w:proofErr w:type="gramEnd"/>
-      <w:r>
-        <w:rPr>
-          <w:b/>
-          <w:sz w:val="24"/>
-        </w:rPr>
-        <w:t xml:space="preserve">. </w:t>
+        <w:t xml:space="preserve">Ag. </w:t>
       </w:r>
       <w:r>
         <w:rPr>
@@ -3108,7 +3058,7 @@
           <w:color w:val="auto"/>
         </w:rPr>
       </w:pPr>
-      <w:bookmarkStart w:id="7" w:name="_Toc149689629"/>
+      <w:bookmarkStart w:id="8" w:name="_Toc149689629"/>
       <w:r>
         <w:rPr>
           <w:color w:val="auto"/>
@@ -3116,7 +3066,7 @@
         <w:lastRenderedPageBreak/>
         <w:t>DEDICATION</w:t>
       </w:r>
-      <w:bookmarkEnd w:id="7"/>
+      <w:bookmarkEnd w:id="8"/>
     </w:p>
     <w:p>
       <w:pPr>
@@ -3595,7 +3545,7 @@
         <w:ind w:right="18"/>
         <w:jc w:val="center"/>
       </w:pPr>
-      <w:bookmarkStart w:id="8" w:name="_Toc149689630"/>
+      <w:bookmarkStart w:id="9" w:name="_Toc149689630"/>
       <w:r>
         <w:rPr>
           <w:color w:val="auto"/>
@@ -3603,7 +3553,7 @@
         <w:lastRenderedPageBreak/>
         <w:t>ACKNOWLEDGMENTS</w:t>
       </w:r>
-      <w:bookmarkEnd w:id="8"/>
+      <w:bookmarkEnd w:id="9"/>
     </w:p>
     <w:p>
       <w:pPr>
@@ -5476,14 +5426,12 @@
         </w:rPr>
         <w:t xml:space="preserve"> </w:t>
       </w:r>
-      <w:proofErr w:type="spellStart"/>
       <w:r>
         <w:rPr>
           <w:rFonts w:ascii="Times New Roman" w:hAnsi="Times New Roman" w:cs="Times New Roman"/>
         </w:rPr>
         <w:t>immensive</w:t>
       </w:r>
-      <w:proofErr w:type="spellEnd"/>
       <w:r>
         <w:rPr>
           <w:rFonts w:ascii="Times New Roman" w:hAnsi="Times New Roman" w:cs="Times New Roman"/>
@@ -6039,7 +5987,7 @@
         <w:ind w:right="19"/>
         <w:jc w:val="center"/>
       </w:pPr>
-      <w:bookmarkStart w:id="9" w:name="_Toc149689631"/>
+      <w:bookmarkStart w:id="10" w:name="_Toc149689631"/>
       <w:r>
         <w:rPr>
           <w:color w:val="auto"/>
@@ -6047,7 +5995,7 @@
         <w:lastRenderedPageBreak/>
         <w:t>ABSTRACT</w:t>
       </w:r>
-      <w:bookmarkEnd w:id="9"/>
+      <w:bookmarkEnd w:id="10"/>
     </w:p>
     <w:p>
       <w:pPr>
@@ -6224,7 +6172,6 @@
         </w:rPr>
       </w:sdtEndPr>
       <w:sdtContent>
-        <w:bookmarkStart w:id="10" w:name="_GoBack" w:displacedByCustomXml="prev"/>
         <w:p>
           <w:pPr>
             <w:pStyle w:val="TOCHeading"/>
@@ -6239,7 +6186,6 @@
             <w:t>Table of Contents</w:t>
           </w:r>
         </w:p>
-        <w:bookmarkEnd w:id="10"/>
         <w:p>
           <w:pPr>
             <w:pStyle w:val="TOC2"/>
@@ -8583,25 +8529,7 @@
           <w:sz w:val="24"/>
           <w:szCs w:val="24"/>
         </w:rPr>
-        <w:t xml:space="preserve">: Linear differential equations are </w:t>
-      </w:r>
-      <w:proofErr w:type="gramStart"/>
-      <w:r>
-        <w:rPr>
-          <w:rFonts w:ascii="Times New Roman" w:eastAsia="Arial" w:hAnsi="Times New Roman" w:cs="Times New Roman"/>
-          <w:sz w:val="24"/>
-          <w:szCs w:val="24"/>
-        </w:rPr>
-        <w:t>those</w:t>
-      </w:r>
-      <w:proofErr w:type="gramEnd"/>
-      <w:r>
-        <w:rPr>
-          <w:rFonts w:ascii="Times New Roman" w:eastAsia="Arial" w:hAnsi="Times New Roman" w:cs="Times New Roman"/>
-          <w:sz w:val="24"/>
-          <w:szCs w:val="24"/>
-        </w:rPr>
-        <w:t xml:space="preserve"> in which the dependent variable and its derivatives appear linearly, i.e., raised to the power of 1. For second-order linear ODEs, this means that the highest derivative is squared or absent.</w:t>
+        <w:t>: Linear differential equations are those in which the dependent variable and its derivatives appear linearly, i.e., raised to the power of 1. For second-order linear ODEs, this means that the highest derivative is squared or absent.</w:t>
       </w:r>
     </w:p>
     <w:p>
@@ -8672,23 +8600,13 @@
           <w:szCs w:val="24"/>
         </w:rPr>
       </w:pPr>
-      <w:proofErr w:type="gramStart"/>
-      <w:r>
-        <w:rPr>
-          <w:rFonts w:ascii="Times New Roman" w:hAnsi="Times New Roman" w:cs="Times New Roman"/>
-          <w:sz w:val="24"/>
-          <w:szCs w:val="24"/>
-        </w:rPr>
-        <w:t>where</w:t>
-      </w:r>
-      <w:proofErr w:type="gramEnd"/>
-      <w:r>
-        <w:rPr>
-          <w:rFonts w:ascii="Times New Roman" w:hAnsi="Times New Roman" w:cs="Times New Roman"/>
-          <w:sz w:val="24"/>
-          <w:szCs w:val="24"/>
-        </w:rPr>
-        <w:t xml:space="preserve"> </w:t>
+      <w:r>
+        <w:rPr>
+          <w:rFonts w:ascii="Times New Roman" w:hAnsi="Times New Roman" w:cs="Times New Roman"/>
+          <w:sz w:val="24"/>
+          <w:szCs w:val="24"/>
+        </w:rPr>
+        <w:t xml:space="preserve">where </w:t>
       </w:r>
     </w:p>
     <w:p>
@@ -8718,25 +8636,7 @@
           <w:sz w:val="24"/>
           <w:szCs w:val="24"/>
         </w:rPr>
-        <w:t xml:space="preserve"> </w:t>
-      </w:r>
-      <w:proofErr w:type="gramStart"/>
-      <w:r>
-        <w:rPr>
-          <w:rFonts w:ascii="Times New Roman" w:hAnsi="Times New Roman" w:cs="Times New Roman"/>
-          <w:sz w:val="24"/>
-          <w:szCs w:val="24"/>
-        </w:rPr>
-        <w:t>is</w:t>
-      </w:r>
-      <w:proofErr w:type="gramEnd"/>
-      <w:r>
-        <w:rPr>
-          <w:rFonts w:ascii="Times New Roman" w:hAnsi="Times New Roman" w:cs="Times New Roman"/>
-          <w:sz w:val="24"/>
-          <w:szCs w:val="24"/>
-        </w:rPr>
-        <w:t xml:space="preserve"> the dependent variable, </w:t>
+        <w:t xml:space="preserve"> is the dependent variable, </w:t>
       </w:r>
     </w:p>
     <w:p>
@@ -8766,25 +8666,7 @@
           <w:sz w:val="24"/>
           <w:szCs w:val="24"/>
         </w:rPr>
-        <w:t xml:space="preserve"> </w:t>
-      </w:r>
-      <w:proofErr w:type="gramStart"/>
-      <w:r>
-        <w:rPr>
-          <w:rFonts w:ascii="Times New Roman" w:hAnsi="Times New Roman" w:cs="Times New Roman"/>
-          <w:sz w:val="24"/>
-          <w:szCs w:val="24"/>
-        </w:rPr>
-        <w:t>is</w:t>
-      </w:r>
-      <w:proofErr w:type="gramEnd"/>
-      <w:r>
-        <w:rPr>
-          <w:rFonts w:ascii="Times New Roman" w:hAnsi="Times New Roman" w:cs="Times New Roman"/>
-          <w:sz w:val="24"/>
-          <w:szCs w:val="24"/>
-        </w:rPr>
-        <w:t xml:space="preserve"> the second derivative with respect to time, </w:t>
+        <w:t xml:space="preserve"> is the second derivative with respect to time, </w:t>
       </w:r>
     </w:p>
     <w:p>
@@ -8814,25 +8696,7 @@
           <w:sz w:val="24"/>
           <w:szCs w:val="24"/>
         </w:rPr>
-        <w:t xml:space="preserve"> </w:t>
-      </w:r>
-      <w:proofErr w:type="gramStart"/>
-      <w:r>
-        <w:rPr>
-          <w:rFonts w:ascii="Times New Roman" w:hAnsi="Times New Roman" w:cs="Times New Roman"/>
-          <w:sz w:val="24"/>
-          <w:szCs w:val="24"/>
-        </w:rPr>
-        <w:t>are</w:t>
-      </w:r>
-      <w:proofErr w:type="gramEnd"/>
-      <w:r>
-        <w:rPr>
-          <w:rFonts w:ascii="Times New Roman" w:hAnsi="Times New Roman" w:cs="Times New Roman"/>
-          <w:sz w:val="24"/>
-          <w:szCs w:val="24"/>
-        </w:rPr>
-        <w:t xml:space="preserve"> known functions, and </w:t>
+        <w:t xml:space="preserve"> are known functions, and </w:t>
       </w:r>
       <m:oMath>
         <m:r>
@@ -9147,25 +9011,7 @@
           <w:sz w:val="24"/>
           <w:szCs w:val="24"/>
         </w:rPr>
-        <w:t xml:space="preserve">: </w:t>
-      </w:r>
-      <w:proofErr w:type="gramStart"/>
-      <w:r>
-        <w:rPr>
-          <w:rFonts w:ascii="Times New Roman" w:hAnsi="Times New Roman" w:cs="Times New Roman"/>
-          <w:sz w:val="24"/>
-          <w:szCs w:val="24"/>
-        </w:rPr>
-        <w:t>a(</w:t>
-      </w:r>
-      <w:proofErr w:type="gramEnd"/>
-      <w:r>
-        <w:rPr>
-          <w:rFonts w:ascii="Times New Roman" w:hAnsi="Times New Roman" w:cs="Times New Roman"/>
-          <w:sz w:val="24"/>
-          <w:szCs w:val="24"/>
-        </w:rPr>
-        <w:t>t), b(t), and c(t) in the second-order linear differential equation represent coefficient functions that may vary with time or other independent variables.</w:t>
+        <w:t>: a(t), b(t), and c(t) in the second-order linear differential equation represent coefficient functions that may vary with time or other independent variables.</w:t>
       </w:r>
     </w:p>
     <w:p>
@@ -9208,23 +9054,13 @@
         </w:rPr>
         <w:t xml:space="preserve"> </w:t>
       </w:r>
-      <w:proofErr w:type="gramStart"/>
-      <w:r>
-        <w:rPr>
-          <w:rFonts w:ascii="Times New Roman" w:hAnsi="Times New Roman" w:cs="Times New Roman"/>
-          <w:sz w:val="24"/>
-          <w:szCs w:val="24"/>
-        </w:rPr>
-        <w:t>f(</w:t>
-      </w:r>
-      <w:proofErr w:type="gramEnd"/>
-      <w:r>
-        <w:rPr>
-          <w:rFonts w:ascii="Times New Roman" w:hAnsi="Times New Roman" w:cs="Times New Roman"/>
-          <w:sz w:val="24"/>
-          <w:szCs w:val="24"/>
-        </w:rPr>
-        <w:t>t) is the forcing function that represents external influences or forces acting on the system.</w:t>
+      <w:r>
+        <w:rPr>
+          <w:rFonts w:ascii="Times New Roman" w:hAnsi="Times New Roman" w:cs="Times New Roman"/>
+          <w:sz w:val="24"/>
+          <w:szCs w:val="24"/>
+        </w:rPr>
+        <w:t>f(t) is the forcing function that represents external influences or forces acting on the system.</w:t>
       </w:r>
     </w:p>
     <w:p>
@@ -9378,18 +9214,8 @@
           <w:sz w:val="24"/>
           <w:szCs w:val="24"/>
         </w:rPr>
-        <w:t xml:space="preserve">: The particular solution is the solution to the differential equation when the forcing </w:t>
-      </w:r>
-      <w:proofErr w:type="gramStart"/>
-      <w:r>
-        <w:rPr>
-          <w:rFonts w:ascii="Times New Roman" w:hAnsi="Times New Roman" w:cs="Times New Roman"/>
-          <w:sz w:val="24"/>
-          <w:szCs w:val="24"/>
-        </w:rPr>
-        <w:t>function</w:t>
-      </w:r>
-      <w:proofErr w:type="gramEnd"/>
+        <w:t>: The particular solution is the solution to the differential equation when the forcing function</w:t>
+      </w:r>
       <w:r>
         <w:rPr>
           <w:rFonts w:ascii="Times New Roman" w:hAnsi="Times New Roman" w:cs="Times New Roman"/>
@@ -10245,15 +10071,7 @@
                   <w:sz w:val="24"/>
                   <w:szCs w:val="24"/>
                 </w:rPr>
-                <m:t>n</m:t>
-              </m:r>
-              <m:r>
-                <w:rPr>
-                  <w:rFonts w:ascii="Cambria Math" w:hAnsi="Cambria Math" w:cs="Times New Roman"/>
-                  <w:sz w:val="24"/>
-                  <w:szCs w:val="24"/>
-                </w:rPr>
-                <m:t>-1</m:t>
+                <m:t>n-1</m:t>
               </m:r>
             </m:sub>
           </m:sSub>
@@ -10297,15 +10115,7 @@
                       <w:sz w:val="24"/>
                       <w:szCs w:val="24"/>
                     </w:rPr>
-                    <m:t>n</m:t>
-                  </m:r>
-                  <m:r>
-                    <w:rPr>
-                      <w:rFonts w:ascii="Cambria Math" w:hAnsi="Cambria Math" w:cs="Times New Roman"/>
-                      <w:sz w:val="24"/>
-                      <w:szCs w:val="24"/>
-                    </w:rPr>
-                    <m:t>-1</m:t>
+                    <m:t>n-1</m:t>
                   </m:r>
                 </m:sup>
               </m:sSup>
@@ -10355,15 +10165,7 @@
                       <w:sz w:val="24"/>
                       <w:szCs w:val="24"/>
                     </w:rPr>
-                    <m:t>n</m:t>
-                  </m:r>
-                  <m:r>
-                    <w:rPr>
-                      <w:rFonts w:ascii="Cambria Math" w:hAnsi="Cambria Math" w:cs="Times New Roman"/>
-                      <w:sz w:val="24"/>
-                      <w:szCs w:val="24"/>
-                    </w:rPr>
-                    <m:t>-1</m:t>
+                    <m:t>n-1</m:t>
                   </m:r>
                 </m:sup>
               </m:sSup>
@@ -10437,15 +10239,7 @@
                   <w:sz w:val="24"/>
                   <w:szCs w:val="24"/>
                 </w:rPr>
-                <m:t>d</m:t>
-              </m:r>
-              <m:r>
-                <w:rPr>
-                  <w:rFonts w:ascii="Cambria Math" w:hAnsi="Cambria Math" w:cs="Times New Roman"/>
-                  <w:sz w:val="24"/>
-                  <w:szCs w:val="24"/>
-                </w:rPr>
-                <m:t>t</m:t>
+                <m:t>dt</m:t>
               </m:r>
             </m:den>
           </m:f>
@@ -10529,23 +10323,13 @@
           <w:szCs w:val="24"/>
         </w:rPr>
       </w:pPr>
-      <w:proofErr w:type="gramStart"/>
-      <w:r>
-        <w:rPr>
-          <w:rFonts w:ascii="Times New Roman" w:hAnsi="Times New Roman" w:cs="Times New Roman"/>
-          <w:sz w:val="24"/>
-          <w:szCs w:val="24"/>
-        </w:rPr>
-        <w:t>y</w:t>
-      </w:r>
-      <w:proofErr w:type="gramEnd"/>
-      <w:r>
-        <w:rPr>
-          <w:rFonts w:ascii="Times New Roman" w:hAnsi="Times New Roman" w:cs="Times New Roman"/>
-          <w:sz w:val="24"/>
-          <w:szCs w:val="24"/>
-        </w:rPr>
-        <w:t xml:space="preserve"> is the dependent variable (usually a function of t).</w:t>
+      <w:r>
+        <w:rPr>
+          <w:rFonts w:ascii="Times New Roman" w:hAnsi="Times New Roman" w:cs="Times New Roman"/>
+          <w:sz w:val="24"/>
+          <w:szCs w:val="24"/>
+        </w:rPr>
+        <w:t>y is the dependent variable (usually a function of t).</w:t>
       </w:r>
     </w:p>
     <w:p>
@@ -10637,15 +10421,7 @@
                 <w:sz w:val="24"/>
                 <w:szCs w:val="24"/>
               </w:rPr>
-              <m:t>n</m:t>
-            </m:r>
-            <m:r>
-              <w:rPr>
-                <w:rFonts w:ascii="Cambria Math" w:hAnsi="Cambria Math" w:cs="Times New Roman"/>
-                <w:sz w:val="24"/>
-                <w:szCs w:val="24"/>
-              </w:rPr>
-              <m:t>-1</m:t>
+              <m:t>n-1</m:t>
             </m:r>
           </m:sub>
         </m:sSub>
@@ -10656,18 +10432,8 @@
           <w:sz w:val="24"/>
           <w:szCs w:val="24"/>
         </w:rPr>
-        <w:t>,…</w:t>
-      </w:r>
-      <w:proofErr w:type="gramStart"/>
-      <w:r>
-        <w:rPr>
-          <w:rFonts w:ascii="Times New Roman" w:hAnsi="Times New Roman" w:cs="Times New Roman"/>
-          <w:sz w:val="24"/>
-          <w:szCs w:val="24"/>
-        </w:rPr>
-        <w:t>,</w:t>
-      </w:r>
-      <w:proofErr w:type="gramEnd"/>
+        <w:t>,…,</w:t>
+      </w:r>
       <m:oMath>
         <m:r>
           <w:rPr>
@@ -10729,23 +10495,13 @@
           <w:szCs w:val="24"/>
         </w:rPr>
       </w:pPr>
-      <w:proofErr w:type="gramStart"/>
-      <w:r>
-        <w:rPr>
-          <w:rFonts w:ascii="Times New Roman" w:hAnsi="Times New Roman" w:cs="Times New Roman"/>
-          <w:sz w:val="24"/>
-          <w:szCs w:val="24"/>
-        </w:rPr>
-        <w:t>g(</w:t>
-      </w:r>
-      <w:proofErr w:type="gramEnd"/>
-      <w:r>
-        <w:rPr>
-          <w:rFonts w:ascii="Times New Roman" w:hAnsi="Times New Roman" w:cs="Times New Roman"/>
-          <w:sz w:val="24"/>
-          <w:szCs w:val="24"/>
-        </w:rPr>
-        <w:t>t) is the non-homogeneous function.</w:t>
+      <w:r>
+        <w:rPr>
+          <w:rFonts w:ascii="Times New Roman" w:hAnsi="Times New Roman" w:cs="Times New Roman"/>
+          <w:sz w:val="24"/>
+          <w:szCs w:val="24"/>
+        </w:rPr>
+        <w:t>g(t) is the non-homogeneous function.</w:t>
       </w:r>
     </w:p>
     <w:p>
@@ -10885,23 +10641,7 @@
                   <w:sz w:val="24"/>
                   <w:szCs w:val="24"/>
                 </w:rPr>
-                <m:t>(</m:t>
-              </m:r>
-              <m:r>
-                <w:rPr>
-                  <w:rFonts w:ascii="Cambria Math" w:hAnsi="Cambria Math" w:cs="Times New Roman"/>
-                  <w:sz w:val="24"/>
-                  <w:szCs w:val="24"/>
-                </w:rPr>
-                <m:t>n</m:t>
-              </m:r>
-              <m:r>
-                <w:rPr>
-                  <w:rFonts w:ascii="Cambria Math" w:hAnsi="Cambria Math" w:cs="Times New Roman"/>
-                  <w:sz w:val="24"/>
-                  <w:szCs w:val="24"/>
-                </w:rPr>
-                <m:t>)</m:t>
+                <m:t>(n)</m:t>
               </m:r>
             </m:sup>
           </m:sSup>
@@ -10941,15 +10681,7 @@
                   <w:sz w:val="24"/>
                   <w:szCs w:val="24"/>
                 </w:rPr>
-                <m:t>n</m:t>
-              </m:r>
-              <m:r>
-                <w:rPr>
-                  <w:rFonts w:ascii="Cambria Math" w:hAnsi="Cambria Math" w:cs="Times New Roman"/>
-                  <w:sz w:val="24"/>
-                  <w:szCs w:val="24"/>
-                </w:rPr>
-                <m:t>-1</m:t>
+                <m:t>n-1</m:t>
               </m:r>
             </m:sub>
           </m:sSub>
@@ -11136,18 +10868,8 @@
           <w:sz w:val="24"/>
           <w:szCs w:val="24"/>
         </w:rPr>
-        <w:t xml:space="preserve">: Assume a form for the particular solution based on the form of the non-homogeneous </w:t>
-      </w:r>
-      <w:proofErr w:type="gramStart"/>
-      <w:r>
-        <w:rPr>
-          <w:rFonts w:ascii="Times New Roman" w:hAnsi="Times New Roman" w:cs="Times New Roman"/>
-          <w:sz w:val="24"/>
-          <w:szCs w:val="24"/>
-        </w:rPr>
-        <w:t xml:space="preserve">term </w:t>
-      </w:r>
-      <w:proofErr w:type="gramEnd"/>
+        <w:t xml:space="preserve">: Assume a form for the particular solution based on the form of the non-homogeneous term </w:t>
+      </w:r>
       <m:oMath>
         <m:r>
           <w:rPr>
@@ -11557,18 +11279,8 @@
           <w:sz w:val="24"/>
           <w:szCs w:val="24"/>
         </w:rPr>
-        <w:t xml:space="preserve">Consider a bridge segment with </w:t>
-      </w:r>
-      <w:proofErr w:type="gramStart"/>
-      <w:r>
-        <w:rPr>
-          <w:rFonts w:ascii="Times New Roman" w:hAnsi="Times New Roman" w:cs="Times New Roman"/>
-          <w:sz w:val="24"/>
-          <w:szCs w:val="24"/>
-        </w:rPr>
-        <w:t xml:space="preserve">a </w:t>
-      </w:r>
-      <w:proofErr w:type="gramEnd"/>
+        <w:t xml:space="preserve">Consider a bridge segment with a </w:t>
+      </w:r>
       <m:oMath>
         <m:r>
           <w:rPr>
@@ -12174,23 +11886,13 @@
           <w:szCs w:val="24"/>
         </w:rPr>
       </w:pPr>
-      <w:proofErr w:type="gramStart"/>
-      <w:r>
-        <w:rPr>
-          <w:rFonts w:ascii="Times New Roman" w:hAnsi="Times New Roman" w:cs="Times New Roman"/>
-          <w:sz w:val="24"/>
-          <w:szCs w:val="24"/>
-        </w:rPr>
-        <w:t>where</w:t>
-      </w:r>
-      <w:proofErr w:type="gramEnd"/>
-      <w:r>
-        <w:rPr>
-          <w:rFonts w:ascii="Times New Roman" w:hAnsi="Times New Roman" w:cs="Times New Roman"/>
-          <w:sz w:val="24"/>
-          <w:szCs w:val="24"/>
-        </w:rPr>
-        <w:t xml:space="preserve"> A and B are constants to be determined.</w:t>
+      <w:r>
+        <w:rPr>
+          <w:rFonts w:ascii="Times New Roman" w:hAnsi="Times New Roman" w:cs="Times New Roman"/>
+          <w:sz w:val="24"/>
+          <w:szCs w:val="24"/>
+        </w:rPr>
+        <w:t>where A and B are constants to be determined.</w:t>
       </w:r>
     </w:p>
     <w:p>
@@ -13734,18 +13436,8 @@
           <w:sz w:val="24"/>
           <w:szCs w:val="24"/>
         </w:rPr>
-        <w:t xml:space="preserve">This solution represents the vertical displacement of the bridge as a function </w:t>
-      </w:r>
-      <w:proofErr w:type="gramStart"/>
-      <w:r>
-        <w:rPr>
-          <w:rFonts w:ascii="Times New Roman" w:hAnsi="Times New Roman" w:cs="Times New Roman"/>
-          <w:sz w:val="24"/>
-          <w:szCs w:val="24"/>
-        </w:rPr>
-        <w:t xml:space="preserve">of </w:t>
-      </w:r>
-      <w:proofErr w:type="gramEnd"/>
+        <w:t xml:space="preserve">This solution represents the vertical displacement of the bridge as a function of </w:t>
+      </w:r>
       <m:oMath>
         <m:r>
           <w:rPr>
@@ -13873,23 +13565,13 @@
           <w:szCs w:val="24"/>
         </w:rPr>
       </w:pPr>
-      <w:proofErr w:type="gramStart"/>
-      <w:r>
-        <w:rPr>
-          <w:rFonts w:ascii="Times New Roman" w:hAnsi="Times New Roman" w:cs="Times New Roman"/>
-          <w:sz w:val="24"/>
-          <w:szCs w:val="24"/>
-        </w:rPr>
-        <w:t>F(</w:t>
-      </w:r>
-      <w:proofErr w:type="gramEnd"/>
-      <w:r>
-        <w:rPr>
-          <w:rFonts w:ascii="Times New Roman" w:hAnsi="Times New Roman" w:cs="Times New Roman"/>
-          <w:sz w:val="24"/>
-          <w:szCs w:val="24"/>
-        </w:rPr>
-        <w:t>t)=20cos(2t) N. The objective is to analyze the forced vibration response of the system and determine the steady-state solution.</w:t>
+      <w:r>
+        <w:rPr>
+          <w:rFonts w:ascii="Times New Roman" w:hAnsi="Times New Roman" w:cs="Times New Roman"/>
+          <w:sz w:val="24"/>
+          <w:szCs w:val="24"/>
+        </w:rPr>
+        <w:t>F(t)=20cos(2t) N. The objective is to analyze the forced vibration response of the system and determine the steady-state solution.</w:t>
       </w:r>
     </w:p>
     <w:p>
@@ -14087,7 +13769,15 @@
                   <w:sz w:val="28"/>
                   <w:szCs w:val="28"/>
                 </w:rPr>
-                <m:t>dt</m:t>
+                <m:t>d</m:t>
+              </m:r>
+              <m:r>
+                <w:rPr>
+                  <w:rFonts w:ascii="Cambria Math" w:hAnsi="Cambria Math" w:cs="Times New Roman"/>
+                  <w:sz w:val="28"/>
+                  <w:szCs w:val="28"/>
+                </w:rPr>
+                <m:t>t</m:t>
               </m:r>
             </m:den>
           </m:f>
@@ -14507,7 +14197,15 @@
               <w:sz w:val="24"/>
               <w:szCs w:val="24"/>
             </w:rPr>
-            <m:t xml:space="preserve">  = -2Xsin(2t-ϕ)</m:t>
+            <m:t xml:space="preserve">  = -2Xsi</m:t>
+          </m:r>
+          <m:r>
+            <w:rPr>
+              <w:rFonts w:ascii="Cambria Math" w:hAnsi="Cambria Math" w:cs="Times New Roman"/>
+              <w:sz w:val="24"/>
+              <w:szCs w:val="24"/>
+            </w:rPr>
+            <m:t>n(2t-ϕ)</m:t>
           </m:r>
         </m:oMath>
       </m:oMathPara>
@@ -14884,18 +14582,8 @@
           <w:sz w:val="24"/>
           <w:szCs w:val="24"/>
         </w:rPr>
-        <w:t xml:space="preserve">From the sine term equation, we </w:t>
-      </w:r>
-      <w:proofErr w:type="gramStart"/>
-      <w:r>
-        <w:rPr>
-          <w:rFonts w:ascii="Times New Roman" w:hAnsi="Times New Roman" w:cs="Times New Roman"/>
-          <w:sz w:val="24"/>
-          <w:szCs w:val="24"/>
-        </w:rPr>
-        <w:t xml:space="preserve">have </w:t>
-      </w:r>
-      <w:proofErr w:type="gramEnd"/>
+        <w:t xml:space="preserve">From the sine term equation, we have </w:t>
+      </w:r>
       <m:oMath>
         <m:r>
           <w:rPr>
@@ -15313,15 +15001,7 @@
               <w:sz w:val="24"/>
               <w:szCs w:val="24"/>
             </w:rPr>
-            <m:t xml:space="preserve"> co</m:t>
-          </m:r>
-          <m:r>
-            <w:rPr>
-              <w:rFonts w:ascii="Cambria Math" w:hAnsi="Cambria Math" w:cs="Times New Roman"/>
-              <w:sz w:val="24"/>
-              <w:szCs w:val="24"/>
-            </w:rPr>
-            <m:t>s(2t)</m:t>
+            <m:t xml:space="preserve"> cos(2t)</m:t>
           </m:r>
         </m:oMath>
       </m:oMathPara>
@@ -15781,25 +15461,7 @@
           <w:sz w:val="24"/>
           <w:szCs w:val="24"/>
         </w:rPr>
-        <w:t xml:space="preserve">: If you're involved in research, explore uncharted territories within mechanics. Investigate emerging areas such as </w:t>
-      </w:r>
-      <w:proofErr w:type="spellStart"/>
-      <w:r>
-        <w:rPr>
-          <w:rFonts w:ascii="Times New Roman" w:hAnsi="Times New Roman" w:cs="Times New Roman"/>
-          <w:sz w:val="24"/>
-          <w:szCs w:val="24"/>
-        </w:rPr>
-        <w:t>nanomechanics</w:t>
-      </w:r>
-      <w:proofErr w:type="spellEnd"/>
-      <w:r>
-        <w:rPr>
-          <w:rFonts w:ascii="Times New Roman" w:hAnsi="Times New Roman" w:cs="Times New Roman"/>
-          <w:sz w:val="24"/>
-          <w:szCs w:val="24"/>
-        </w:rPr>
-        <w:t>, quantum mechanics, or applications in renewable energy technologies.</w:t>
+        <w:t>: If you're involved in research, explore uncharted territories within mechanics. Investigate emerging areas such as nanomechanics, quantum mechanics, or applications in renewable energy technologies.</w:t>
       </w:r>
     </w:p>
     <w:p>
@@ -15874,23 +15536,13 @@
           <w:szCs w:val="24"/>
         </w:rPr>
       </w:pPr>
-      <w:proofErr w:type="spellStart"/>
-      <w:r>
-        <w:rPr>
-          <w:rFonts w:ascii="Times New Roman" w:hAnsi="Times New Roman" w:cs="Times New Roman"/>
-          <w:sz w:val="24"/>
-          <w:szCs w:val="24"/>
-        </w:rPr>
-        <w:t>Kreyszig</w:t>
-      </w:r>
-      <w:proofErr w:type="spellEnd"/>
-      <w:r>
-        <w:rPr>
-          <w:rFonts w:ascii="Times New Roman" w:hAnsi="Times New Roman" w:cs="Times New Roman"/>
-          <w:sz w:val="24"/>
-          <w:szCs w:val="24"/>
-        </w:rPr>
-        <w:t>, E. (2018). "Advanced Engineering Mathematics." John Wiley &amp; Sons. (2018)</w:t>
+      <w:r>
+        <w:rPr>
+          <w:rFonts w:ascii="Times New Roman" w:hAnsi="Times New Roman" w:cs="Times New Roman"/>
+          <w:sz w:val="24"/>
+          <w:szCs w:val="24"/>
+        </w:rPr>
+        <w:t>Kreyszig, E. (2018). "Advanced Engineering Mathematics." John Wiley &amp; Sons. (2018)</w:t>
       </w:r>
     </w:p>
     <w:p>
@@ -15915,23 +15567,13 @@
           <w:szCs w:val="24"/>
         </w:rPr>
       </w:pPr>
-      <w:proofErr w:type="spellStart"/>
-      <w:r>
-        <w:rPr>
-          <w:rFonts w:ascii="Times New Roman" w:hAnsi="Times New Roman" w:cs="Times New Roman"/>
-          <w:sz w:val="24"/>
-          <w:szCs w:val="24"/>
-        </w:rPr>
-        <w:t>Cengel</w:t>
-      </w:r>
-      <w:proofErr w:type="spellEnd"/>
-      <w:r>
-        <w:rPr>
-          <w:rFonts w:ascii="Times New Roman" w:hAnsi="Times New Roman" w:cs="Times New Roman"/>
-          <w:sz w:val="24"/>
-          <w:szCs w:val="24"/>
-        </w:rPr>
-        <w:t>, Y. A., &amp; Palm, W. J. (2012). "Differential Equations for Engineers and Scientists." McGraw-Hill Education. (2012)</w:t>
+      <w:r>
+        <w:rPr>
+          <w:rFonts w:ascii="Times New Roman" w:hAnsi="Times New Roman" w:cs="Times New Roman"/>
+          <w:sz w:val="24"/>
+          <w:szCs w:val="24"/>
+        </w:rPr>
+        <w:t>Cengel, Y. A., &amp; Palm, W. J. (2012). "Differential Equations for Engineers and Scientists." McGraw-Hill Education. (2012)</w:t>
       </w:r>
     </w:p>
     <w:p>
@@ -15956,23 +15598,13 @@
           <w:szCs w:val="24"/>
         </w:rPr>
       </w:pPr>
-      <w:proofErr w:type="spellStart"/>
-      <w:r>
-        <w:rPr>
-          <w:rFonts w:ascii="Times New Roman" w:hAnsi="Times New Roman" w:cs="Times New Roman"/>
-          <w:sz w:val="24"/>
-          <w:szCs w:val="24"/>
-        </w:rPr>
-        <w:t>Nise</w:t>
-      </w:r>
-      <w:proofErr w:type="spellEnd"/>
-      <w:r>
-        <w:rPr>
-          <w:rFonts w:ascii="Times New Roman" w:hAnsi="Times New Roman" w:cs="Times New Roman"/>
-          <w:sz w:val="24"/>
-          <w:szCs w:val="24"/>
-        </w:rPr>
-        <w:t>, N. S. (2019). "Control Systems Engineering." John Wiley &amp; Sons. (2019)</w:t>
+      <w:r>
+        <w:rPr>
+          <w:rFonts w:ascii="Times New Roman" w:hAnsi="Times New Roman" w:cs="Times New Roman"/>
+          <w:sz w:val="24"/>
+          <w:szCs w:val="24"/>
+        </w:rPr>
+        <w:t>Nise, N. S. (2019). "Control Systems Engineering." John Wiley &amp; Sons. (2019)</w:t>
       </w:r>
     </w:p>
     <w:p>
@@ -15997,23 +15629,13 @@
           <w:szCs w:val="24"/>
         </w:rPr>
       </w:pPr>
-      <w:proofErr w:type="spellStart"/>
-      <w:r>
-        <w:rPr>
-          <w:rFonts w:ascii="Times New Roman" w:hAnsi="Times New Roman" w:cs="Times New Roman"/>
-          <w:sz w:val="24"/>
-          <w:szCs w:val="24"/>
-        </w:rPr>
-        <w:t>Rao</w:t>
-      </w:r>
-      <w:proofErr w:type="spellEnd"/>
-      <w:r>
-        <w:rPr>
-          <w:rFonts w:ascii="Times New Roman" w:hAnsi="Times New Roman" w:cs="Times New Roman"/>
-          <w:sz w:val="24"/>
-          <w:szCs w:val="24"/>
-        </w:rPr>
-        <w:t>, S. S. (2011). "Mechanical Vibrations." Pearson. (2011)</w:t>
+      <w:r>
+        <w:rPr>
+          <w:rFonts w:ascii="Times New Roman" w:hAnsi="Times New Roman" w:cs="Times New Roman"/>
+          <w:sz w:val="24"/>
+          <w:szCs w:val="24"/>
+        </w:rPr>
+        <w:t>Rao, S. S. (2011). "Mechanical Vibrations." Pearson. (2011)</w:t>
       </w:r>
     </w:p>
     <w:p>
@@ -16038,23 +15660,13 @@
           <w:szCs w:val="24"/>
         </w:rPr>
       </w:pPr>
-      <w:proofErr w:type="spellStart"/>
-      <w:r>
-        <w:rPr>
-          <w:rFonts w:ascii="Times New Roman" w:hAnsi="Times New Roman" w:cs="Times New Roman"/>
-          <w:sz w:val="24"/>
-          <w:szCs w:val="24"/>
-        </w:rPr>
-        <w:t>Strang</w:t>
-      </w:r>
-      <w:proofErr w:type="spellEnd"/>
-      <w:r>
-        <w:rPr>
-          <w:rFonts w:ascii="Times New Roman" w:hAnsi="Times New Roman" w:cs="Times New Roman"/>
-          <w:sz w:val="24"/>
-          <w:szCs w:val="24"/>
-        </w:rPr>
-        <w:t>, G. (2018). "Differential Equations and Linear Algebra." Wellesley-Cambridge Press. (2018)</w:t>
+      <w:r>
+        <w:rPr>
+          <w:rFonts w:ascii="Times New Roman" w:hAnsi="Times New Roman" w:cs="Times New Roman"/>
+          <w:sz w:val="24"/>
+          <w:szCs w:val="24"/>
+        </w:rPr>
+        <w:t>Strang, G. (2018). "Differential Equations and Linear Algebra." Wellesley-Cambridge Press. (2018)</w:t>
       </w:r>
     </w:p>
     <w:p>
@@ -16085,25 +15697,7 @@
           <w:sz w:val="24"/>
           <w:szCs w:val="24"/>
         </w:rPr>
-        <w:t xml:space="preserve">Boyce, W. E., &amp; </w:t>
-      </w:r>
-      <w:proofErr w:type="spellStart"/>
-      <w:r>
-        <w:rPr>
-          <w:rFonts w:ascii="Times New Roman" w:hAnsi="Times New Roman" w:cs="Times New Roman"/>
-          <w:sz w:val="24"/>
-          <w:szCs w:val="24"/>
-        </w:rPr>
-        <w:t>DiPrima</w:t>
-      </w:r>
-      <w:proofErr w:type="spellEnd"/>
-      <w:r>
-        <w:rPr>
-          <w:rFonts w:ascii="Times New Roman" w:hAnsi="Times New Roman" w:cs="Times New Roman"/>
-          <w:sz w:val="24"/>
-          <w:szCs w:val="24"/>
-        </w:rPr>
-        <w:t>, R. C. (2016). "Elementary Differential Equations and Boundary Value Problems." Wiley. (2016)</w:t>
+        <w:t>Boyce, W. E., &amp; DiPrima, R. C. (2016). "Elementary Differential Equations and Boundary Value Problems." Wiley. (2016)</w:t>
       </w:r>
     </w:p>
     <w:p>
@@ -19060,542 +18654,6 @@
 </w:styles>
 </file>
 
-<file path=word/glossary/document.xml><?xml version="1.0" encoding="utf-8"?>
-<w:glossaryDocument xmlns:wpc="http://schemas.microsoft.com/office/word/2010/wordprocessingCanvas" xmlns:mc="http://schemas.openxmlformats.org/markup-compatibility/2006" xmlns:o="urn:schemas-microsoft-com:office:office" xmlns:r="http://schemas.openxmlformats.org/officeDocument/2006/relationships" xmlns:m="http://schemas.openxmlformats.org/officeDocument/2006/math" xmlns:v="urn:schemas-microsoft-com:vml" xmlns:wp14="http://schemas.microsoft.com/office/word/2010/wordprocessingDrawing" xmlns:wp="http://schemas.openxmlformats.org/drawingml/2006/wordprocessingDrawing" xmlns:w10="urn:schemas-microsoft-com:office:word" xmlns:w="http://schemas.openxmlformats.org/wordprocessingml/2006/main" xmlns:w14="http://schemas.microsoft.com/office/word/2010/wordml" xmlns:wpg="http://schemas.microsoft.com/office/word/2010/wordprocessingGroup" xmlns:wpi="http://schemas.microsoft.com/office/word/2010/wordprocessingInk" xmlns:wne="http://schemas.microsoft.com/office/word/2006/wordml" xmlns:wps="http://schemas.microsoft.com/office/word/2010/wordprocessingShape" mc:Ignorable="w14 wp14"/>
-</file>
-
-<file path=word/glossary/fontTable.xml><?xml version="1.0" encoding="utf-8"?>
-<w:fonts xmlns:mc="http://schemas.openxmlformats.org/markup-compatibility/2006" xmlns:r="http://schemas.openxmlformats.org/officeDocument/2006/relationships" xmlns:w="http://schemas.openxmlformats.org/wordprocessingml/2006/main" xmlns:w14="http://schemas.microsoft.com/office/word/2010/wordml" mc:Ignorable="w14">
-  <w:font w:name="Wingdings">
-    <w:panose1 w:val="05000000000000000000"/>
-    <w:charset w:val="02"/>
-    <w:family w:val="auto"/>
-    <w:pitch w:val="variable"/>
-    <w:sig w:usb0="00000000" w:usb1="10000000" w:usb2="00000000" w:usb3="00000000" w:csb0="80000000" w:csb1="00000000"/>
-  </w:font>
-  <w:font w:name="Times New Roman">
-    <w:panose1 w:val="02020603050405020304"/>
-    <w:charset w:val="00"/>
-    <w:family w:val="roman"/>
-    <w:pitch w:val="variable"/>
-    <w:sig w:usb0="E0002EFF" w:usb1="C0007843" w:usb2="00000009" w:usb3="00000000" w:csb0="000001FF" w:csb1="00000000"/>
-  </w:font>
-  <w:font w:name="Courier New">
-    <w:panose1 w:val="02070309020205020404"/>
-    <w:charset w:val="00"/>
-    <w:family w:val="modern"/>
-    <w:pitch w:val="fixed"/>
-    <w:sig w:usb0="E0002EFF" w:usb1="C0007843" w:usb2="00000009" w:usb3="00000000" w:csb0="000001FF" w:csb1="00000000"/>
-  </w:font>
-  <w:font w:name="Symbol">
-    <w:panose1 w:val="05050102010706020507"/>
-    <w:charset w:val="02"/>
-    <w:family w:val="roman"/>
-    <w:pitch w:val="variable"/>
-    <w:sig w:usb0="00000000" w:usb1="10000000" w:usb2="00000000" w:usb3="00000000" w:csb0="80000000" w:csb1="00000000"/>
-  </w:font>
-  <w:font w:name="LM Roman 12">
-    <w:altName w:val="Times New Roman"/>
-    <w:charset w:val="00"/>
-    <w:family w:val="auto"/>
-    <w:pitch w:val="variable"/>
-  </w:font>
-  <w:font w:name="Calibri">
-    <w:panose1 w:val="020F0502020204030204"/>
-    <w:charset w:val="00"/>
-    <w:family w:val="swiss"/>
-    <w:pitch w:val="variable"/>
-    <w:sig w:usb0="E00002FF" w:usb1="4000ACFF" w:usb2="00000001" w:usb3="00000000" w:csb0="0000019F" w:csb1="00000000"/>
-  </w:font>
-  <w:font w:name="Cambria">
-    <w:panose1 w:val="02040503050406030204"/>
-    <w:charset w:val="00"/>
-    <w:family w:val="roman"/>
-    <w:pitch w:val="variable"/>
-    <w:sig w:usb0="E00002FF" w:usb1="400004FF" w:usb2="00000000" w:usb3="00000000" w:csb0="0000019F" w:csb1="00000000"/>
-  </w:font>
-  <w:font w:name="Tahoma">
-    <w:panose1 w:val="020B0604030504040204"/>
-    <w:charset w:val="00"/>
-    <w:family w:val="swiss"/>
-    <w:pitch w:val="variable"/>
-    <w:sig w:usb0="E1002EFF" w:usb1="C000605B" w:usb2="00000029" w:usb3="00000000" w:csb0="000101FF" w:csb1="00000000"/>
-  </w:font>
-  <w:font w:name="Arial">
-    <w:panose1 w:val="020B0604020202020204"/>
-    <w:charset w:val="00"/>
-    <w:family w:val="swiss"/>
-    <w:pitch w:val="variable"/>
-    <w:sig w:usb0="E0002EFF" w:usb1="C0007843" w:usb2="00000009" w:usb3="00000000" w:csb0="000001FF" w:csb1="00000000"/>
-  </w:font>
-  <w:font w:name="Segoe UI">
-    <w:panose1 w:val="020B0502040204020203"/>
-    <w:charset w:val="00"/>
-    <w:family w:val="swiss"/>
-    <w:pitch w:val="variable"/>
-    <w:sig w:usb0="E4002EFF" w:usb1="C000E47F" w:usb2="00000009" w:usb3="00000000" w:csb0="000001FF" w:csb1="00000000"/>
-  </w:font>
-  <w:font w:name="Georgia">
-    <w:panose1 w:val="02040502050405020303"/>
-    <w:charset w:val="00"/>
-    <w:family w:val="roman"/>
-    <w:pitch w:val="variable"/>
-    <w:sig w:usb0="00000287" w:usb1="00000000" w:usb2="00000000" w:usb3="00000000" w:csb0="0000009F" w:csb1="00000000"/>
-  </w:font>
-  <w:font w:name="Cambria Math">
-    <w:panose1 w:val="02040503050406030204"/>
-    <w:charset w:val="00"/>
-    <w:family w:val="roman"/>
-    <w:pitch w:val="variable"/>
-    <w:sig w:usb0="E00002FF" w:usb1="420024FF" w:usb2="00000000" w:usb3="00000000" w:csb0="0000019F" w:csb1="00000000"/>
-  </w:font>
-</w:fonts>
-</file>
-
-<file path=word/glossary/settings.xml><?xml version="1.0" encoding="utf-8"?>
-<w:settings xmlns:mc="http://schemas.openxmlformats.org/markup-compatibility/2006" xmlns:o="urn:schemas-microsoft-com:office:office" xmlns:r="http://schemas.openxmlformats.org/officeDocument/2006/relationships" xmlns:m="http://schemas.openxmlformats.org/officeDocument/2006/math" xmlns:v="urn:schemas-microsoft-com:vml" xmlns:w10="urn:schemas-microsoft-com:office:word" xmlns:w="http://schemas.openxmlformats.org/wordprocessingml/2006/main" xmlns:w14="http://schemas.microsoft.com/office/word/2010/wordml" xmlns:sl="http://schemas.openxmlformats.org/schemaLibrary/2006/main" mc:Ignorable="w14">
-  <w:view w:val="normal"/>
-  <w:defaultTabStop w:val="720"/>
-  <w:characterSpacingControl w:val="doNotCompress"/>
-  <w:compat>
-    <w:useFELayout/>
-    <w:compatSetting w:name="compatibilityMode" w:uri="http://schemas.microsoft.com/office/word" w:val="14"/>
-    <w:compatSetting w:name="overrideTableStyleFontSizeAndJustification" w:uri="http://schemas.microsoft.com/office/word" w:val="1"/>
-    <w:compatSetting w:name="enableOpenTypeFeatures" w:uri="http://schemas.microsoft.com/office/word" w:val="1"/>
-    <w:compatSetting w:name="doNotFlipMirrorIndents" w:uri="http://schemas.microsoft.com/office/word" w:val="1"/>
-  </w:compat>
-  <w:rsids>
-    <w:rsidRoot w:val="00CC2C65"/>
-    <w:rsid w:val="00821F46"/>
-    <w:rsid w:val="00CC2C65"/>
-  </w:rsids>
-  <m:mathPr>
-    <m:mathFont m:val="Cambria Math"/>
-    <m:brkBin m:val="before"/>
-    <m:brkBinSub m:val="--"/>
-    <m:smallFrac m:val="0"/>
-    <m:dispDef/>
-    <m:lMargin m:val="0"/>
-    <m:rMargin m:val="0"/>
-    <m:defJc m:val="centerGroup"/>
-    <m:wrapIndent m:val="1440"/>
-    <m:intLim m:val="subSup"/>
-    <m:naryLim m:val="undOvr"/>
-  </m:mathPr>
-  <w:themeFontLang w:val="en-US"/>
-  <w:clrSchemeMapping w:bg1="light1" w:t1="dark1" w:bg2="light2" w:t2="dark2" w:accent1="accent1" w:accent2="accent2" w:accent3="accent3" w:accent4="accent4" w:accent5="accent5" w:accent6="accent6" w:hyperlink="hyperlink" w:followedHyperlink="followedHyperlink"/>
-  <w:decimalSymbol w:val="."/>
-  <w:listSeparator w:val=","/>
-</w:settings>
-</file>
-
-<file path=word/glossary/styles.xml><?xml version="1.0" encoding="utf-8"?>
-<w:styles xmlns:mc="http://schemas.openxmlformats.org/markup-compatibility/2006" xmlns:r="http://schemas.openxmlformats.org/officeDocument/2006/relationships" xmlns:w="http://schemas.openxmlformats.org/wordprocessingml/2006/main" xmlns:w14="http://schemas.microsoft.com/office/word/2010/wordml" mc:Ignorable="w14">
-  <w:docDefaults>
-    <w:rPrDefault>
-      <w:rPr>
-        <w:rFonts w:asciiTheme="minorHAnsi" w:eastAsiaTheme="minorEastAsia" w:hAnsiTheme="minorHAnsi" w:cstheme="minorBidi"/>
-        <w:sz w:val="22"/>
-        <w:szCs w:val="22"/>
-        <w:lang w:val="en-US" w:eastAsia="en-US" w:bidi="ar-SA"/>
-      </w:rPr>
-    </w:rPrDefault>
-    <w:pPrDefault>
-      <w:pPr>
-        <w:spacing w:after="200" w:line="276" w:lineRule="auto"/>
-      </w:pPr>
-    </w:pPrDefault>
-  </w:docDefaults>
-  <w:latentStyles w:defLockedState="0" w:defUIPriority="99" w:defSemiHidden="1" w:defUnhideWhenUsed="1" w:defQFormat="0" w:count="267">
-    <w:lsdException w:name="Normal" w:semiHidden="0" w:uiPriority="0" w:unhideWhenUsed="0" w:qFormat="1"/>
-    <w:lsdException w:name="heading 1" w:semiHidden="0" w:uiPriority="9" w:unhideWhenUsed="0" w:qFormat="1"/>
-    <w:lsdException w:name="heading 2" w:uiPriority="9" w:qFormat="1"/>
-    <w:lsdException w:name="heading 3" w:uiPriority="9" w:qFormat="1"/>
-    <w:lsdException w:name="heading 4" w:uiPriority="9" w:qFormat="1"/>
-    <w:lsdException w:name="heading 5" w:uiPriority="9" w:qFormat="1"/>
-    <w:lsdException w:name="heading 6" w:uiPriority="9" w:qFormat="1"/>
-    <w:lsdException w:name="heading 7" w:uiPriority="9" w:qFormat="1"/>
-    <w:lsdException w:name="heading 8" w:uiPriority="9" w:qFormat="1"/>
-    <w:lsdException w:name="heading 9" w:uiPriority="9" w:qFormat="1"/>
-    <w:lsdException w:name="toc 1" w:uiPriority="39"/>
-    <w:lsdException w:name="toc 2" w:uiPriority="39"/>
-    <w:lsdException w:name="toc 3" w:uiPriority="39"/>
-    <w:lsdException w:name="toc 4" w:uiPriority="39"/>
-    <w:lsdException w:name="toc 5" w:uiPriority="39"/>
-    <w:lsdException w:name="toc 6" w:uiPriority="39"/>
-    <w:lsdException w:name="toc 7" w:uiPriority="39"/>
-    <w:lsdException w:name="toc 8" w:uiPriority="39"/>
-    <w:lsdException w:name="toc 9" w:uiPriority="39"/>
-    <w:lsdException w:name="caption" w:uiPriority="35" w:qFormat="1"/>
-    <w:lsdException w:name="Title" w:semiHidden="0" w:uiPriority="10" w:unhideWhenUsed="0" w:qFormat="1"/>
-    <w:lsdException w:name="Default Paragraph Font" w:uiPriority="1"/>
-    <w:lsdException w:name="Subtitle" w:semiHidden="0" w:uiPriority="11" w:unhideWhenUsed="0" w:qFormat="1"/>
-    <w:lsdException w:name="Strong" w:semiHidden="0" w:uiPriority="22" w:unhideWhenUsed="0" w:qFormat="1"/>
-    <w:lsdException w:name="Emphasis" w:semiHidden="0" w:uiPriority="20" w:unhideWhenUsed="0" w:qFormat="1"/>
-    <w:lsdException w:name="Table Grid" w:semiHidden="0" w:uiPriority="59" w:unhideWhenUsed="0"/>
-    <w:lsdException w:name="Placeholder Text" w:unhideWhenUsed="0"/>
-    <w:lsdException w:name="No Spacing" w:semiHidden="0" w:uiPriority="1" w:unhideWhenUsed="0" w:qFormat="1"/>
-    <w:lsdException w:name="Light Shading" w:semiHidden="0" w:uiPriority="60" w:unhideWhenUsed="0"/>
-    <w:lsdException w:name="Light List" w:semiHidden="0" w:uiPriority="61" w:unhideWhenUsed="0"/>
-    <w:lsdException w:name="Light Grid" w:semiHidden="0" w:uiPriority="62" w:unhideWhenUsed="0"/>
-    <w:lsdException w:name="Medium Shading 1" w:semiHidden="0" w:uiPriority="63" w:unhideWhenUsed="0"/>
-    <w:lsdException w:name="Medium Shading 2" w:semiHidden="0" w:uiPriority="64" w:unhideWhenUsed="0"/>
-    <w:lsdException w:name="Medium List 1" w:semiHidden="0" w:uiPriority="65" w:unhideWhenUsed="0"/>
-    <w:lsdException w:name="Medium List 2" w:semiHidden="0" w:uiPriority="66" w:unhideWhenUsed="0"/>
-    <w:lsdException w:name="Medium Grid 1" w:semiHidden="0" w:uiPriority="67" w:unhideWhenUsed="0"/>
-    <w:lsdException w:name="Medium Grid 2" w:semiHidden="0" w:uiPriority="68" w:unhideWhenUsed="0"/>
-    <w:lsdException w:name="Medium Grid 3" w:semiHidden="0" w:uiPriority="69" w:unhideWhenUsed="0"/>
-    <w:lsdException w:name="Dark List" w:semiHidden="0" w:uiPriority="70" w:unhideWhenUsed="0"/>
-    <w:lsdException w:name="Colorful Shading" w:semiHidden="0" w:uiPriority="71" w:unhideWhenUsed="0"/>
-    <w:lsdException w:name="Colorful List" w:semiHidden="0" w:uiPriority="72" w:unhideWhenUsed="0"/>
-    <w:lsdException w:name="Colorful Grid" w:semiHidden="0" w:uiPriority="73" w:unhideWhenUsed="0"/>
-    <w:lsdException w:name="Light Shading Accent 1" w:semiHidden="0" w:uiPriority="60" w:unhideWhenUsed="0"/>
-    <w:lsdException w:name="Light List Accent 1" w:semiHidden="0" w:uiPriority="61" w:unhideWhenUsed="0"/>
-    <w:lsdException w:name="Light Grid Accent 1" w:semiHidden="0" w:uiPriority="62" w:unhideWhenUsed="0"/>
-    <w:lsdException w:name="Medium Shading 1 Accent 1" w:semiHidden="0" w:uiPriority="63" w:unhideWhenUsed="0"/>
-    <w:lsdException w:name="Medium Shading 2 Accent 1" w:semiHidden="0" w:uiPriority="64" w:unhideWhenUsed="0"/>
-    <w:lsdException w:name="Medium List 1 Accent 1" w:semiHidden="0" w:uiPriority="65" w:unhideWhenUsed="0"/>
-    <w:lsdException w:name="Revision" w:unhideWhenUsed="0"/>
-    <w:lsdException w:name="List Paragraph" w:semiHidden="0" w:uiPriority="34" w:unhideWhenUsed="0" w:qFormat="1"/>
-    <w:lsdException w:name="Quote" w:semiHidden="0" w:uiPriority="29" w:unhideWhenUsed="0" w:qFormat="1"/>
-    <w:lsdException w:name="Intense Quote" w:semiHidden="0" w:uiPriority="30" w:unhideWhenUsed="0" w:qFormat="1"/>
-    <w:lsdException w:name="Medium List 2 Accent 1" w:semiHidden="0" w:uiPriority="66" w:unhideWhenUsed="0"/>
-    <w:lsdException w:name="Medium Grid 1 Accent 1" w:semiHidden="0" w:uiPriority="67" w:unhideWhenUsed="0"/>
-    <w:lsdException w:name="Medium Grid 2 Accent 1" w:semiHidden="0" w:uiPriority="68" w:unhideWhenUsed="0"/>
-    <w:lsdException w:name="Medium Grid 3 Accent 1" w:semiHidden="0" w:uiPriority="69" w:unhideWhenUsed="0"/>
-    <w:lsdException w:name="Dark List Accent 1" w:semiHidden="0" w:uiPriority="70" w:unhideWhenUsed="0"/>
-    <w:lsdException w:name="Colorful Shading Accent 1" w:semiHidden="0" w:uiPriority="71" w:unhideWhenUsed="0"/>
-    <w:lsdException w:name="Colorful List Accent 1" w:semiHidden="0" w:uiPriority="72" w:unhideWhenUsed="0"/>
-    <w:lsdException w:name="Colorful Grid Accent 1" w:semiHidden="0" w:uiPriority="73" w:unhideWhenUsed="0"/>
-    <w:lsdException w:name="Light Shading Accent 2" w:semiHidden="0" w:uiPriority="60" w:unhideWhenUsed="0"/>
-    <w:lsdException w:name="Light List Accent 2" w:semiHidden="0" w:uiPriority="61" w:unhideWhenUsed="0"/>
-    <w:lsdException w:name="Light Grid Accent 2" w:semiHidden="0" w:uiPriority="62" w:unhideWhenUsed="0"/>
-    <w:lsdException w:name="Medium Shading 1 Accent 2" w:semiHidden="0" w:uiPriority="63" w:unhideWhenUsed="0"/>
-    <w:lsdException w:name="Medium Shading 2 Accent 2" w:semiHidden="0" w:uiPriority="64" w:unhideWhenUsed="0"/>
-    <w:lsdException w:name="Medium List 1 Accent 2" w:semiHidden="0" w:uiPriority="65" w:unhideWhenUsed="0"/>
-    <w:lsdException w:name="Medium List 2 Accent 2" w:semiHidden="0" w:uiPriority="66" w:unhideWhenUsed="0"/>
-    <w:lsdException w:name="Medium Grid 1 Accent 2" w:semiHidden="0" w:uiPriority="67" w:unhideWhenUsed="0"/>
-    <w:lsdException w:name="Medium Grid 2 Accent 2" w:semiHidden="0" w:uiPriority="68" w:unhideWhenUsed="0"/>
-    <w:lsdException w:name="Medium Grid 3 Accent 2" w:semiHidden="0" w:uiPriority="69" w:unhideWhenUsed="0"/>
-    <w:lsdException w:name="Dark List Accent 2" w:semiHidden="0" w:uiPriority="70" w:unhideWhenUsed="0"/>
-    <w:lsdException w:name="Colorful Shading Accent 2" w:semiHidden="0" w:uiPriority="71" w:unhideWhenUsed="0"/>
-    <w:lsdException w:name="Colorful List Accent 2" w:semiHidden="0" w:uiPriority="72" w:unhideWhenUsed="0"/>
-    <w:lsdException w:name="Colorful Grid Accent 2" w:semiHidden="0" w:uiPriority="73" w:unhideWhenUsed="0"/>
-    <w:lsdException w:name="Light Shading Accent 3" w:semiHidden="0" w:uiPriority="60" w:unhideWhenUsed="0"/>
-    <w:lsdException w:name="Light List Accent 3" w:semiHidden="0" w:uiPriority="61" w:unhideWhenUsed="0"/>
-    <w:lsdException w:name="Light Grid Accent 3" w:semiHidden="0" w:uiPriority="62" w:unhideWhenUsed="0"/>
-    <w:lsdException w:name="Medium Shading 1 Accent 3" w:semiHidden="0" w:uiPriority="63" w:unhideWhenUsed="0"/>
-    <w:lsdException w:name="Medium Shading 2 Accent 3" w:semiHidden="0" w:uiPriority="64" w:unhideWhenUsed="0"/>
-    <w:lsdException w:name="Medium List 1 Accent 3" w:semiHidden="0" w:uiPriority="65" w:unhideWhenUsed="0"/>
-    <w:lsdException w:name="Medium List 2 Accent 3" w:semiHidden="0" w:uiPriority="66" w:unhideWhenUsed="0"/>
-    <w:lsdException w:name="Medium Grid 1 Accent 3" w:semiHidden="0" w:uiPriority="67" w:unhideWhenUsed="0"/>
-    <w:lsdException w:name="Medium Grid 2 Accent 3" w:semiHidden="0" w:uiPriority="68" w:unhideWhenUsed="0"/>
-    <w:lsdException w:name="Medium Grid 3 Accent 3" w:semiHidden="0" w:uiPriority="69" w:unhideWhenUsed="0"/>
-    <w:lsdException w:name="Dark List Accent 3" w:semiHidden="0" w:uiPriority="70" w:unhideWhenUsed="0"/>
-    <w:lsdException w:name="Colorful Shading Accent 3" w:semiHidden="0" w:uiPriority="71" w:unhideWhenUsed="0"/>
-    <w:lsdException w:name="Colorful List Accent 3" w:semiHidden="0" w:uiPriority="72" w:unhideWhenUsed="0"/>
-    <w:lsdException w:name="Colorful Grid Accent 3" w:semiHidden="0" w:uiPriority="73" w:unhideWhenUsed="0"/>
-    <w:lsdException w:name="Light Shading Accent 4" w:semiHidden="0" w:uiPriority="60" w:unhideWhenUsed="0"/>
-    <w:lsdException w:name="Light List Accent 4" w:semiHidden="0" w:uiPriority="61" w:unhideWhenUsed="0"/>
-    <w:lsdException w:name="Light Grid Accent 4" w:semiHidden="0" w:uiPriority="62" w:unhideWhenUsed="0"/>
-    <w:lsdException w:name="Medium Shading 1 Accent 4" w:semiHidden="0" w:uiPriority="63" w:unhideWhenUsed="0"/>
-    <w:lsdException w:name="Medium Shading 2 Accent 4" w:semiHidden="0" w:uiPriority="64" w:unhideWhenUsed="0"/>
-    <w:lsdException w:name="Medium List 1 Accent 4" w:semiHidden="0" w:uiPriority="65" w:unhideWhenUsed="0"/>
-    <w:lsdException w:name="Medium List 2 Accent 4" w:semiHidden="0" w:uiPriority="66" w:unhideWhenUsed="0"/>
-    <w:lsdException w:name="Medium Grid 1 Accent 4" w:semiHidden="0" w:uiPriority="67" w:unhideWhenUsed="0"/>
-    <w:lsdException w:name="Medium Grid 2 Accent 4" w:semiHidden="0" w:uiPriority="68" w:unhideWhenUsed="0"/>
-    <w:lsdException w:name="Medium Grid 3 Accent 4" w:semiHidden="0" w:uiPriority="69" w:unhideWhenUsed="0"/>
-    <w:lsdException w:name="Dark List Accent 4" w:semiHidden="0" w:uiPriority="70" w:unhideWhenUsed="0"/>
-    <w:lsdException w:name="Colorful Shading Accent 4" w:semiHidden="0" w:uiPriority="71" w:unhideWhenUsed="0"/>
-    <w:lsdException w:name="Colorful List Accent 4" w:semiHidden="0" w:uiPriority="72" w:unhideWhenUsed="0"/>
-    <w:lsdException w:name="Colorful Grid Accent 4" w:semiHidden="0" w:uiPriority="73" w:unhideWhenUsed="0"/>
-    <w:lsdException w:name="Light Shading Accent 5" w:semiHidden="0" w:uiPriority="60" w:unhideWhenUsed="0"/>
-    <w:lsdException w:name="Light List Accent 5" w:semiHidden="0" w:uiPriority="61" w:unhideWhenUsed="0"/>
-    <w:lsdException w:name="Light Grid Accent 5" w:semiHidden="0" w:uiPriority="62" w:unhideWhenUsed="0"/>
-    <w:lsdException w:name="Medium Shading 1 Accent 5" w:semiHidden="0" w:uiPriority="63" w:unhideWhenUsed="0"/>
-    <w:lsdException w:name="Medium Shading 2 Accent 5" w:semiHidden="0" w:uiPriority="64" w:unhideWhenUsed="0"/>
-    <w:lsdException w:name="Medium List 1 Accent 5" w:semiHidden="0" w:uiPriority="65" w:unhideWhenUsed="0"/>
-    <w:lsdException w:name="Medium List 2 Accent 5" w:semiHidden="0" w:uiPriority="66" w:unhideWhenUsed="0"/>
-    <w:lsdException w:name="Medium Grid 1 Accent 5" w:semiHidden="0" w:uiPriority="67" w:unhideWhenUsed="0"/>
-    <w:lsdException w:name="Medium Grid 2 Accent 5" w:semiHidden="0" w:uiPriority="68" w:unhideWhenUsed="0"/>
-    <w:lsdException w:name="Medium Grid 3 Accent 5" w:semiHidden="0" w:uiPriority="69" w:unhideWhenUsed="0"/>
-    <w:lsdException w:name="Dark List Accent 5" w:semiHidden="0" w:uiPriority="70" w:unhideWhenUsed="0"/>
-    <w:lsdException w:name="Colorful Shading Accent 5" w:semiHidden="0" w:uiPriority="71" w:unhideWhenUsed="0"/>
-    <w:lsdException w:name="Colorful List Accent 5" w:semiHidden="0" w:uiPriority="72" w:unhideWhenUsed="0"/>
-    <w:lsdException w:name="Colorful Grid Accent 5" w:semiHidden="0" w:uiPriority="73" w:unhideWhenUsed="0"/>
-    <w:lsdException w:name="Light Shading Accent 6" w:semiHidden="0" w:uiPriority="60" w:unhideWhenUsed="0"/>
-    <w:lsdException w:name="Light List Accent 6" w:semiHidden="0" w:uiPriority="61" w:unhideWhenUsed="0"/>
-    <w:lsdException w:name="Light Grid Accent 6" w:semiHidden="0" w:uiPriority="62" w:unhideWhenUsed="0"/>
-    <w:lsdException w:name="Medium Shading 1 Accent 6" w:semiHidden="0" w:uiPriority="63" w:unhideWhenUsed="0"/>
-    <w:lsdException w:name="Medium Shading 2 Accent 6" w:semiHidden="0" w:uiPriority="64" w:unhideWhenUsed="0"/>
-    <w:lsdException w:name="Medium List 1 Accent 6" w:semiHidden="0" w:uiPriority="65" w:unhideWhenUsed="0"/>
-    <w:lsdException w:name="Medium List 2 Accent 6" w:semiHidden="0" w:uiPriority="66" w:unhideWhenUsed="0"/>
-    <w:lsdException w:name="Medium Grid 1 Accent 6" w:semiHidden="0" w:uiPriority="67" w:unhideWhenUsed="0"/>
-    <w:lsdException w:name="Medium Grid 2 Accent 6" w:semiHidden="0" w:uiPriority="68" w:unhideWhenUsed="0"/>
-    <w:lsdException w:name="Medium Grid 3 Accent 6" w:semiHidden="0" w:uiPriority="69" w:unhideWhenUsed="0"/>
-    <w:lsdException w:name="Dark List Accent 6" w:semiHidden="0" w:uiPriority="70" w:unhideWhenUsed="0"/>
-    <w:lsdException w:name="Colorful Shading Accent 6" w:semiHidden="0" w:uiPriority="71" w:unhideWhenUsed="0"/>
-    <w:lsdException w:name="Colorful List Accent 6" w:semiHidden="0" w:uiPriority="72" w:unhideWhenUsed="0"/>
-    <w:lsdException w:name="Colorful Grid Accent 6" w:semiHidden="0" w:uiPriority="73" w:unhideWhenUsed="0"/>
-    <w:lsdException w:name="Subtle Emphasis" w:semiHidden="0" w:uiPriority="19" w:unhideWhenUsed="0" w:qFormat="1"/>
-    <w:lsdException w:name="Intense Emphasis" w:semiHidden="0" w:uiPriority="21" w:unhideWhenUsed="0" w:qFormat="1"/>
-    <w:lsdException w:name="Subtle Reference" w:semiHidden="0" w:uiPriority="31" w:unhideWhenUsed="0" w:qFormat="1"/>
-    <w:lsdException w:name="Intense Reference" w:semiHidden="0" w:uiPriority="32" w:unhideWhenUsed="0" w:qFormat="1"/>
-    <w:lsdException w:name="Book Title" w:semiHidden="0" w:uiPriority="33" w:unhideWhenUsed="0" w:qFormat="1"/>
-    <w:lsdException w:name="Bibliography" w:uiPriority="37"/>
-    <w:lsdException w:name="TOC Heading" w:uiPriority="39" w:qFormat="1"/>
-  </w:latentStyles>
-  <w:style w:type="paragraph" w:default="1" w:styleId="Normal">
-    <w:name w:val="Normal"/>
-    <w:qFormat/>
-  </w:style>
-  <w:style w:type="character" w:default="1" w:styleId="DefaultParagraphFont">
-    <w:name w:val="Default Paragraph Font"/>
-    <w:uiPriority w:val="1"/>
-    <w:semiHidden/>
-    <w:unhideWhenUsed/>
-  </w:style>
-  <w:style w:type="table" w:default="1" w:styleId="TableNormal">
-    <w:name w:val="Normal Table"/>
-    <w:uiPriority w:val="99"/>
-    <w:semiHidden/>
-    <w:unhideWhenUsed/>
-    <w:tblPr>
-      <w:tblInd w:w="0" w:type="dxa"/>
-      <w:tblCellMar>
-        <w:top w:w="0" w:type="dxa"/>
-        <w:left w:w="108" w:type="dxa"/>
-        <w:bottom w:w="0" w:type="dxa"/>
-        <w:right w:w="108" w:type="dxa"/>
-      </w:tblCellMar>
-    </w:tblPr>
-  </w:style>
-  <w:style w:type="numbering" w:default="1" w:styleId="NoList">
-    <w:name w:val="No List"/>
-    <w:uiPriority w:val="99"/>
-    <w:semiHidden/>
-    <w:unhideWhenUsed/>
-  </w:style>
-  <w:style w:type="character" w:styleId="PlaceholderText">
-    <w:name w:val="Placeholder Text"/>
-    <w:basedOn w:val="DefaultParagraphFont"/>
-    <w:uiPriority w:val="99"/>
-    <w:semiHidden/>
-    <w:rsid w:val="00CC2C65"/>
-    <w:rPr>
-      <w:color w:val="808080"/>
-    </w:rPr>
-  </w:style>
-</w:styles>
-</file>
-
-<file path=word/glossary/stylesWithEffects.xml><?xml version="1.0" encoding="utf-8"?>
-<w:styles xmlns:wpc="http://schemas.microsoft.com/office/word/2010/wordprocessingCanvas" xmlns:mc="http://schemas.openxmlformats.org/markup-compatibility/2006" xmlns:o="urn:schemas-microsoft-com:office:office" xmlns:r="http://schemas.openxmlformats.org/officeDocument/2006/relationships" xmlns:m="http://schemas.openxmlformats.org/officeDocument/2006/math" xmlns:v="urn:schemas-microsoft-com:vml" xmlns:wp14="http://schemas.microsoft.com/office/word/2010/wordprocessingDrawing" xmlns:wp="http://schemas.openxmlformats.org/drawingml/2006/wordprocessingDrawing" xmlns:w10="urn:schemas-microsoft-com:office:word" xmlns:w="http://schemas.openxmlformats.org/wordprocessingml/2006/main" xmlns:w14="http://schemas.microsoft.com/office/word/2010/wordml" xmlns:wpg="http://schemas.microsoft.com/office/word/2010/wordprocessingGroup" xmlns:wpi="http://schemas.microsoft.com/office/word/2010/wordprocessingInk" xmlns:wne="http://schemas.microsoft.com/office/word/2006/wordml" xmlns:wps="http://schemas.microsoft.com/office/word/2010/wordprocessingShape" mc:Ignorable="w14 wp14">
-  <w:docDefaults>
-    <w:rPrDefault>
-      <w:rPr>
-        <w:rFonts w:asciiTheme="minorHAnsi" w:eastAsiaTheme="minorEastAsia" w:hAnsiTheme="minorHAnsi" w:cstheme="minorBidi"/>
-        <w:sz w:val="22"/>
-        <w:szCs w:val="22"/>
-        <w:lang w:val="en-US" w:eastAsia="en-US" w:bidi="ar-SA"/>
-      </w:rPr>
-    </w:rPrDefault>
-    <w:pPrDefault>
-      <w:pPr>
-        <w:spacing w:after="200" w:line="276" w:lineRule="auto"/>
-      </w:pPr>
-    </w:pPrDefault>
-  </w:docDefaults>
-  <w:latentStyles w:defLockedState="0" w:defUIPriority="99" w:defSemiHidden="1" w:defUnhideWhenUsed="1" w:defQFormat="0" w:count="267">
-    <w:lsdException w:name="Normal" w:semiHidden="0" w:uiPriority="0" w:unhideWhenUsed="0" w:qFormat="1"/>
-    <w:lsdException w:name="heading 1" w:semiHidden="0" w:uiPriority="9" w:unhideWhenUsed="0" w:qFormat="1"/>
-    <w:lsdException w:name="heading 2" w:uiPriority="9" w:qFormat="1"/>
-    <w:lsdException w:name="heading 3" w:uiPriority="9" w:qFormat="1"/>
-    <w:lsdException w:name="heading 4" w:uiPriority="9" w:qFormat="1"/>
-    <w:lsdException w:name="heading 5" w:uiPriority="9" w:qFormat="1"/>
-    <w:lsdException w:name="heading 6" w:uiPriority="9" w:qFormat="1"/>
-    <w:lsdException w:name="heading 7" w:uiPriority="9" w:qFormat="1"/>
-    <w:lsdException w:name="heading 8" w:uiPriority="9" w:qFormat="1"/>
-    <w:lsdException w:name="heading 9" w:uiPriority="9" w:qFormat="1"/>
-    <w:lsdException w:name="toc 1" w:uiPriority="39"/>
-    <w:lsdException w:name="toc 2" w:uiPriority="39"/>
-    <w:lsdException w:name="toc 3" w:uiPriority="39"/>
-    <w:lsdException w:name="toc 4" w:uiPriority="39"/>
-    <w:lsdException w:name="toc 5" w:uiPriority="39"/>
-    <w:lsdException w:name="toc 6" w:uiPriority="39"/>
-    <w:lsdException w:name="toc 7" w:uiPriority="39"/>
-    <w:lsdException w:name="toc 8" w:uiPriority="39"/>
-    <w:lsdException w:name="toc 9" w:uiPriority="39"/>
-    <w:lsdException w:name="caption" w:uiPriority="35" w:qFormat="1"/>
-    <w:lsdException w:name="Title" w:semiHidden="0" w:uiPriority="10" w:unhideWhenUsed="0" w:qFormat="1"/>
-    <w:lsdException w:name="Default Paragraph Font" w:uiPriority="1"/>
-    <w:lsdException w:name="Subtitle" w:semiHidden="0" w:uiPriority="11" w:unhideWhenUsed="0" w:qFormat="1"/>
-    <w:lsdException w:name="Strong" w:semiHidden="0" w:uiPriority="22" w:unhideWhenUsed="0" w:qFormat="1"/>
-    <w:lsdException w:name="Emphasis" w:semiHidden="0" w:uiPriority="20" w:unhideWhenUsed="0" w:qFormat="1"/>
-    <w:lsdException w:name="Table Grid" w:semiHidden="0" w:uiPriority="59" w:unhideWhenUsed="0"/>
-    <w:lsdException w:name="Placeholder Text" w:unhideWhenUsed="0"/>
-    <w:lsdException w:name="No Spacing" w:semiHidden="0" w:uiPriority="1" w:unhideWhenUsed="0" w:qFormat="1"/>
-    <w:lsdException w:name="Light Shading" w:semiHidden="0" w:uiPriority="60" w:unhideWhenUsed="0"/>
-    <w:lsdException w:name="Light List" w:semiHidden="0" w:uiPriority="61" w:unhideWhenUsed="0"/>
-    <w:lsdException w:name="Light Grid" w:semiHidden="0" w:uiPriority="62" w:unhideWhenUsed="0"/>
-    <w:lsdException w:name="Medium Shading 1" w:semiHidden="0" w:uiPriority="63" w:unhideWhenUsed="0"/>
-    <w:lsdException w:name="Medium Shading 2" w:semiHidden="0" w:uiPriority="64" w:unhideWhenUsed="0"/>
-    <w:lsdException w:name="Medium List 1" w:semiHidden="0" w:uiPriority="65" w:unhideWhenUsed="0"/>
-    <w:lsdException w:name="Medium List 2" w:semiHidden="0" w:uiPriority="66" w:unhideWhenUsed="0"/>
-    <w:lsdException w:name="Medium Grid 1" w:semiHidden="0" w:uiPriority="67" w:unhideWhenUsed="0"/>
-    <w:lsdException w:name="Medium Grid 2" w:semiHidden="0" w:uiPriority="68" w:unhideWhenUsed="0"/>
-    <w:lsdException w:name="Medium Grid 3" w:semiHidden="0" w:uiPriority="69" w:unhideWhenUsed="0"/>
-    <w:lsdException w:name="Dark List" w:semiHidden="0" w:uiPriority="70" w:unhideWhenUsed="0"/>
-    <w:lsdException w:name="Colorful Shading" w:semiHidden="0" w:uiPriority="71" w:unhideWhenUsed="0"/>
-    <w:lsdException w:name="Colorful List" w:semiHidden="0" w:uiPriority="72" w:unhideWhenUsed="0"/>
-    <w:lsdException w:name="Colorful Grid" w:semiHidden="0" w:uiPriority="73" w:unhideWhenUsed="0"/>
-    <w:lsdException w:name="Light Shading Accent 1" w:semiHidden="0" w:uiPriority="60" w:unhideWhenUsed="0"/>
-    <w:lsdException w:name="Light List Accent 1" w:semiHidden="0" w:uiPriority="61" w:unhideWhenUsed="0"/>
-    <w:lsdException w:name="Light Grid Accent 1" w:semiHidden="0" w:uiPriority="62" w:unhideWhenUsed="0"/>
-    <w:lsdException w:name="Medium Shading 1 Accent 1" w:semiHidden="0" w:uiPriority="63" w:unhideWhenUsed="0"/>
-    <w:lsdException w:name="Medium Shading 2 Accent 1" w:semiHidden="0" w:uiPriority="64" w:unhideWhenUsed="0"/>
-    <w:lsdException w:name="Medium List 1 Accent 1" w:semiHidden="0" w:uiPriority="65" w:unhideWhenUsed="0"/>
-    <w:lsdException w:name="Revision" w:unhideWhenUsed="0"/>
-    <w:lsdException w:name="List Paragraph" w:semiHidden="0" w:uiPriority="34" w:unhideWhenUsed="0" w:qFormat="1"/>
-    <w:lsdException w:name="Quote" w:semiHidden="0" w:uiPriority="29" w:unhideWhenUsed="0" w:qFormat="1"/>
-    <w:lsdException w:name="Intense Quote" w:semiHidden="0" w:uiPriority="30" w:unhideWhenUsed="0" w:qFormat="1"/>
-    <w:lsdException w:name="Medium List 2 Accent 1" w:semiHidden="0" w:uiPriority="66" w:unhideWhenUsed="0"/>
-    <w:lsdException w:name="Medium Grid 1 Accent 1" w:semiHidden="0" w:uiPriority="67" w:unhideWhenUsed="0"/>
-    <w:lsdException w:name="Medium Grid 2 Accent 1" w:semiHidden="0" w:uiPriority="68" w:unhideWhenUsed="0"/>
-    <w:lsdException w:name="Medium Grid 3 Accent 1" w:semiHidden="0" w:uiPriority="69" w:unhideWhenUsed="0"/>
-    <w:lsdException w:name="Dark List Accent 1" w:semiHidden="0" w:uiPriority="70" w:unhideWhenUsed="0"/>
-    <w:lsdException w:name="Colorful Shading Accent 1" w:semiHidden="0" w:uiPriority="71" w:unhideWhenUsed="0"/>
-    <w:lsdException w:name="Colorful List Accent 1" w:semiHidden="0" w:uiPriority="72" w:unhideWhenUsed="0"/>
-    <w:lsdException w:name="Colorful Grid Accent 1" w:semiHidden="0" w:uiPriority="73" w:unhideWhenUsed="0"/>
-    <w:lsdException w:name="Light Shading Accent 2" w:semiHidden="0" w:uiPriority="60" w:unhideWhenUsed="0"/>
-    <w:lsdException w:name="Light List Accent 2" w:semiHidden="0" w:uiPriority="61" w:unhideWhenUsed="0"/>
-    <w:lsdException w:name="Light Grid Accent 2" w:semiHidden="0" w:uiPriority="62" w:unhideWhenUsed="0"/>
-    <w:lsdException w:name="Medium Shading 1 Accent 2" w:semiHidden="0" w:uiPriority="63" w:unhideWhenUsed="0"/>
-    <w:lsdException w:name="Medium Shading 2 Accent 2" w:semiHidden="0" w:uiPriority="64" w:unhideWhenUsed="0"/>
-    <w:lsdException w:name="Medium List 1 Accent 2" w:semiHidden="0" w:uiPriority="65" w:unhideWhenUsed="0"/>
-    <w:lsdException w:name="Medium List 2 Accent 2" w:semiHidden="0" w:uiPriority="66" w:unhideWhenUsed="0"/>
-    <w:lsdException w:name="Medium Grid 1 Accent 2" w:semiHidden="0" w:uiPriority="67" w:unhideWhenUsed="0"/>
-    <w:lsdException w:name="Medium Grid 2 Accent 2" w:semiHidden="0" w:uiPriority="68" w:unhideWhenUsed="0"/>
-    <w:lsdException w:name="Medium Grid 3 Accent 2" w:semiHidden="0" w:uiPriority="69" w:unhideWhenUsed="0"/>
-    <w:lsdException w:name="Dark List Accent 2" w:semiHidden="0" w:uiPriority="70" w:unhideWhenUsed="0"/>
-    <w:lsdException w:name="Colorful Shading Accent 2" w:semiHidden="0" w:uiPriority="71" w:unhideWhenUsed="0"/>
-    <w:lsdException w:name="Colorful List Accent 2" w:semiHidden="0" w:uiPriority="72" w:unhideWhenUsed="0"/>
-    <w:lsdException w:name="Colorful Grid Accent 2" w:semiHidden="0" w:uiPriority="73" w:unhideWhenUsed="0"/>
-    <w:lsdException w:name="Light Shading Accent 3" w:semiHidden="0" w:uiPriority="60" w:unhideWhenUsed="0"/>
-    <w:lsdException w:name="Light List Accent 3" w:semiHidden="0" w:uiPriority="61" w:unhideWhenUsed="0"/>
-    <w:lsdException w:name="Light Grid Accent 3" w:semiHidden="0" w:uiPriority="62" w:unhideWhenUsed="0"/>
-    <w:lsdException w:name="Medium Shading 1 Accent 3" w:semiHidden="0" w:uiPriority="63" w:unhideWhenUsed="0"/>
-    <w:lsdException w:name="Medium Shading 2 Accent 3" w:semiHidden="0" w:uiPriority="64" w:unhideWhenUsed="0"/>
-    <w:lsdException w:name="Medium List 1 Accent 3" w:semiHidden="0" w:uiPriority="65" w:unhideWhenUsed="0"/>
-    <w:lsdException w:name="Medium List 2 Accent 3" w:semiHidden="0" w:uiPriority="66" w:unhideWhenUsed="0"/>
-    <w:lsdException w:name="Medium Grid 1 Accent 3" w:semiHidden="0" w:uiPriority="67" w:unhideWhenUsed="0"/>
-    <w:lsdException w:name="Medium Grid 2 Accent 3" w:semiHidden="0" w:uiPriority="68" w:unhideWhenUsed="0"/>
-    <w:lsdException w:name="Medium Grid 3 Accent 3" w:semiHidden="0" w:uiPriority="69" w:unhideWhenUsed="0"/>
-    <w:lsdException w:name="Dark List Accent 3" w:semiHidden="0" w:uiPriority="70" w:unhideWhenUsed="0"/>
-    <w:lsdException w:name="Colorful Shading Accent 3" w:semiHidden="0" w:uiPriority="71" w:unhideWhenUsed="0"/>
-    <w:lsdException w:name="Colorful List Accent 3" w:semiHidden="0" w:uiPriority="72" w:unhideWhenUsed="0"/>
-    <w:lsdException w:name="Colorful Grid Accent 3" w:semiHidden="0" w:uiPriority="73" w:unhideWhenUsed="0"/>
-    <w:lsdException w:name="Light Shading Accent 4" w:semiHidden="0" w:uiPriority="60" w:unhideWhenUsed="0"/>
-    <w:lsdException w:name="Light List Accent 4" w:semiHidden="0" w:uiPriority="61" w:unhideWhenUsed="0"/>
-    <w:lsdException w:name="Light Grid Accent 4" w:semiHidden="0" w:uiPriority="62" w:unhideWhenUsed="0"/>
-    <w:lsdException w:name="Medium Shading 1 Accent 4" w:semiHidden="0" w:uiPriority="63" w:unhideWhenUsed="0"/>
-    <w:lsdException w:name="Medium Shading 2 Accent 4" w:semiHidden="0" w:uiPriority="64" w:unhideWhenUsed="0"/>
-    <w:lsdException w:name="Medium List 1 Accent 4" w:semiHidden="0" w:uiPriority="65" w:unhideWhenUsed="0"/>
-    <w:lsdException w:name="Medium List 2 Accent 4" w:semiHidden="0" w:uiPriority="66" w:unhideWhenUsed="0"/>
-    <w:lsdException w:name="Medium Grid 1 Accent 4" w:semiHidden="0" w:uiPriority="67" w:unhideWhenUsed="0"/>
-    <w:lsdException w:name="Medium Grid 2 Accent 4" w:semiHidden="0" w:uiPriority="68" w:unhideWhenUsed="0"/>
-    <w:lsdException w:name="Medium Grid 3 Accent 4" w:semiHidden="0" w:uiPriority="69" w:unhideWhenUsed="0"/>
-    <w:lsdException w:name="Dark List Accent 4" w:semiHidden="0" w:uiPriority="70" w:unhideWhenUsed="0"/>
-    <w:lsdException w:name="Colorful Shading Accent 4" w:semiHidden="0" w:uiPriority="71" w:unhideWhenUsed="0"/>
-    <w:lsdException w:name="Colorful List Accent 4" w:semiHidden="0" w:uiPriority="72" w:unhideWhenUsed="0"/>
-    <w:lsdException w:name="Colorful Grid Accent 4" w:semiHidden="0" w:uiPriority="73" w:unhideWhenUsed="0"/>
-    <w:lsdException w:name="Light Shading Accent 5" w:semiHidden="0" w:uiPriority="60" w:unhideWhenUsed="0"/>
-    <w:lsdException w:name="Light List Accent 5" w:semiHidden="0" w:uiPriority="61" w:unhideWhenUsed="0"/>
-    <w:lsdException w:name="Light Grid Accent 5" w:semiHidden="0" w:uiPriority="62" w:unhideWhenUsed="0"/>
-    <w:lsdException w:name="Medium Shading 1 Accent 5" w:semiHidden="0" w:uiPriority="63" w:unhideWhenUsed="0"/>
-    <w:lsdException w:name="Medium Shading 2 Accent 5" w:semiHidden="0" w:uiPriority="64" w:unhideWhenUsed="0"/>
-    <w:lsdException w:name="Medium List 1 Accent 5" w:semiHidden="0" w:uiPriority="65" w:unhideWhenUsed="0"/>
-    <w:lsdException w:name="Medium List 2 Accent 5" w:semiHidden="0" w:uiPriority="66" w:unhideWhenUsed="0"/>
-    <w:lsdException w:name="Medium Grid 1 Accent 5" w:semiHidden="0" w:uiPriority="67" w:unhideWhenUsed="0"/>
-    <w:lsdException w:name="Medium Grid 2 Accent 5" w:semiHidden="0" w:uiPriority="68" w:unhideWhenUsed="0"/>
-    <w:lsdException w:name="Medium Grid 3 Accent 5" w:semiHidden="0" w:uiPriority="69" w:unhideWhenUsed="0"/>
-    <w:lsdException w:name="Dark List Accent 5" w:semiHidden="0" w:uiPriority="70" w:unhideWhenUsed="0"/>
-    <w:lsdException w:name="Colorful Shading Accent 5" w:semiHidden="0" w:uiPriority="71" w:unhideWhenUsed="0"/>
-    <w:lsdException w:name="Colorful List Accent 5" w:semiHidden="0" w:uiPriority="72" w:unhideWhenUsed="0"/>
-    <w:lsdException w:name="Colorful Grid Accent 5" w:semiHidden="0" w:uiPriority="73" w:unhideWhenUsed="0"/>
-    <w:lsdException w:name="Light Shading Accent 6" w:semiHidden="0" w:uiPriority="60" w:unhideWhenUsed="0"/>
-    <w:lsdException w:name="Light List Accent 6" w:semiHidden="0" w:uiPriority="61" w:unhideWhenUsed="0"/>
-    <w:lsdException w:name="Light Grid Accent 6" w:semiHidden="0" w:uiPriority="62" w:unhideWhenUsed="0"/>
-    <w:lsdException w:name="Medium Shading 1 Accent 6" w:semiHidden="0" w:uiPriority="63" w:unhideWhenUsed="0"/>
-    <w:lsdException w:name="Medium Shading 2 Accent 6" w:semiHidden="0" w:uiPriority="64" w:unhideWhenUsed="0"/>
-    <w:lsdException w:name="Medium List 1 Accent 6" w:semiHidden="0" w:uiPriority="65" w:unhideWhenUsed="0"/>
-    <w:lsdException w:name="Medium List 2 Accent 6" w:semiHidden="0" w:uiPriority="66" w:unhideWhenUsed="0"/>
-    <w:lsdException w:name="Medium Grid 1 Accent 6" w:semiHidden="0" w:uiPriority="67" w:unhideWhenUsed="0"/>
-    <w:lsdException w:name="Medium Grid 2 Accent 6" w:semiHidden="0" w:uiPriority="68" w:unhideWhenUsed="0"/>
-    <w:lsdException w:name="Medium Grid 3 Accent 6" w:semiHidden="0" w:uiPriority="69" w:unhideWhenUsed="0"/>
-    <w:lsdException w:name="Dark List Accent 6" w:semiHidden="0" w:uiPriority="70" w:unhideWhenUsed="0"/>
-    <w:lsdException w:name="Colorful Shading Accent 6" w:semiHidden="0" w:uiPriority="71" w:unhideWhenUsed="0"/>
-    <w:lsdException w:name="Colorful List Accent 6" w:semiHidden="0" w:uiPriority="72" w:unhideWhenUsed="0"/>
-    <w:lsdException w:name="Colorful Grid Accent 6" w:semiHidden="0" w:uiPriority="73" w:unhideWhenUsed="0"/>
-    <w:lsdException w:name="Subtle Emphasis" w:semiHidden="0" w:uiPriority="19" w:unhideWhenUsed="0" w:qFormat="1"/>
-    <w:lsdException w:name="Intense Emphasis" w:semiHidden="0" w:uiPriority="21" w:unhideWhenUsed="0" w:qFormat="1"/>
-    <w:lsdException w:name="Subtle Reference" w:semiHidden="0" w:uiPriority="31" w:unhideWhenUsed="0" w:qFormat="1"/>
-    <w:lsdException w:name="Intense Reference" w:semiHidden="0" w:uiPriority="32" w:unhideWhenUsed="0" w:qFormat="1"/>
-    <w:lsdException w:name="Book Title" w:semiHidden="0" w:uiPriority="33" w:unhideWhenUsed="0" w:qFormat="1"/>
-    <w:lsdException w:name="Bibliography" w:uiPriority="37"/>
-    <w:lsdException w:name="TOC Heading" w:uiPriority="39" w:qFormat="1"/>
-  </w:latentStyles>
-  <w:style w:type="paragraph" w:default="1" w:styleId="Normal">
-    <w:name w:val="Normal"/>
-    <w:qFormat/>
-  </w:style>
-  <w:style w:type="character" w:default="1" w:styleId="DefaultParagraphFont">
-    <w:name w:val="Default Paragraph Font"/>
-    <w:uiPriority w:val="1"/>
-    <w:semiHidden/>
-    <w:unhideWhenUsed/>
-  </w:style>
-  <w:style w:type="table" w:default="1" w:styleId="TableNormal">
-    <w:name w:val="Normal Table"/>
-    <w:uiPriority w:val="99"/>
-    <w:semiHidden/>
-    <w:unhideWhenUsed/>
-    <w:tblPr>
-      <w:tblInd w:w="0" w:type="dxa"/>
-      <w:tblCellMar>
-        <w:top w:w="0" w:type="dxa"/>
-        <w:left w:w="108" w:type="dxa"/>
-        <w:bottom w:w="0" w:type="dxa"/>
-        <w:right w:w="108" w:type="dxa"/>
-      </w:tblCellMar>
-    </w:tblPr>
-  </w:style>
-  <w:style w:type="numbering" w:default="1" w:styleId="NoList">
-    <w:name w:val="No List"/>
-    <w:uiPriority w:val="99"/>
-    <w:semiHidden/>
-    <w:unhideWhenUsed/>
-  </w:style>
-  <w:style w:type="character" w:styleId="PlaceholderText">
-    <w:name w:val="Placeholder Text"/>
-    <w:basedOn w:val="DefaultParagraphFont"/>
-    <w:uiPriority w:val="99"/>
-    <w:semiHidden/>
-    <w:rsid w:val="00CC2C65"/>
-    <w:rPr>
-      <w:color w:val="808080"/>
-    </w:rPr>
-  </w:style>
-</w:styles>
-</file>
-
-<file path=word/glossary/webSettings.xml><?xml version="1.0" encoding="utf-8"?>
-<w:webSettings xmlns:mc="http://schemas.openxmlformats.org/markup-compatibility/2006" xmlns:r="http://schemas.openxmlformats.org/officeDocument/2006/relationships" xmlns:w="http://schemas.openxmlformats.org/wordprocessingml/2006/main" xmlns:w14="http://schemas.microsoft.com/office/word/2010/wordml" mc:Ignorable="w14">
-  <w:optimizeForBrowser/>
-  <w:allowPNG/>
-</w:webSettings>
-</file>
-
 <file path=word/theme/theme1.xml><?xml version="1.0" encoding="utf-8"?>
 <a:theme xmlns:a="http://schemas.openxmlformats.org/drawingml/2006/main" name="Office Theme">
   <a:themeElements>
@@ -19886,7 +18944,7 @@
 </file>
 
 <file path=customXml/itemProps1.xml><?xml version="1.0" encoding="utf-8"?>
-<ds:datastoreItem xmlns:ds="http://schemas.openxmlformats.org/officeDocument/2006/customXml" ds:itemID="{161BFA79-15D6-4C96-9106-FF0CFEABB0E9}">
+<ds:datastoreItem xmlns:ds="http://schemas.openxmlformats.org/officeDocument/2006/customXml" ds:itemID="{9BA631BA-C27E-42DB-A9AE-025CBFEFE825}">
   <ds:schemaRefs>
     <ds:schemaRef ds:uri="http://schemas.openxmlformats.org/officeDocument/2006/bibliography"/>
   </ds:schemaRefs>

--- a/Project/T-Sam_Project.docx
+++ b/Project/T-Sam_Project.docx
@@ -14,8 +14,6 @@
           <w:szCs w:val="32"/>
         </w:rPr>
       </w:pPr>
-      <w:bookmarkStart w:id="0" w:name="_GoBack"/>
-      <w:bookmarkEnd w:id="0"/>
       <w:r>
         <w:rPr>
           <w:rFonts w:ascii="Arial" w:eastAsia="Arial" w:hAnsi="Arial"/>
@@ -214,8 +212,18 @@
           <w:szCs w:val="32"/>
         </w:rPr>
         <w:tab/>
+      </w:r>
+      <w:proofErr w:type="gramStart"/>
+      <w:r>
+        <w:rPr>
+          <w:rFonts w:ascii="Arial" w:hAnsi="Arial" w:cs="Arial"/>
+          <w:b/>
+          <w:sz w:val="32"/>
+          <w:szCs w:val="32"/>
+        </w:rPr>
         <w:t>FEDERAL UNIVERSITY OF AGRICULTURE, ABEOKUTA.</w:t>
       </w:r>
+      <w:proofErr w:type="gramEnd"/>
     </w:p>
     <w:p>
       <w:pPr>
@@ -261,6 +269,7 @@
           <w:szCs w:val="32"/>
         </w:rPr>
       </w:pPr>
+      <w:proofErr w:type="gramStart"/>
       <w:r>
         <w:rPr>
           <w:rFonts w:ascii="Arial" w:hAnsi="Arial" w:cs="Arial"/>
@@ -268,7 +277,17 @@
           <w:sz w:val="32"/>
           <w:szCs w:val="32"/>
         </w:rPr>
-        <w:t xml:space="preserve">IN PARTIAL FULFILMENT FOR THE AWARD OF BACHELOR OF SCIENCE DEGREE IN MATHEMATICS.    </w:t>
+        <w:t>IN PARTIAL FULFILMENT FOR THE AWARD OF BACHELOR OF SCIENCE DEGREE IN MATHEMATICS.</w:t>
+      </w:r>
+      <w:proofErr w:type="gramEnd"/>
+      <w:r>
+        <w:rPr>
+          <w:rFonts w:ascii="Arial" w:hAnsi="Arial" w:cs="Arial"/>
+          <w:b/>
+          <w:sz w:val="32"/>
+          <w:szCs w:val="32"/>
+        </w:rPr>
+        <w:t xml:space="preserve">    </w:t>
       </w:r>
     </w:p>
     <w:p>
@@ -329,6 +348,98 @@
         <w:rPr>
           <w:rFonts w:ascii="Arial" w:hAnsi="Arial" w:cs="Arial"/>
           <w:b/>
+          <w:noProof/>
+          <w:sz w:val="32"/>
+          <w:szCs w:val="32"/>
+        </w:rPr>
+        <mc:AlternateContent>
+          <mc:Choice Requires="wps">
+            <w:drawing>
+              <wp:anchor distT="0" distB="0" distL="114300" distR="114300" simplePos="0" relativeHeight="251660288" behindDoc="0" locked="0" layoutInCell="1" allowOverlap="1">
+                <wp:simplePos x="0" y="0"/>
+                <wp:positionH relativeFrom="column">
+                  <wp:posOffset>2672678</wp:posOffset>
+                </wp:positionH>
+                <wp:positionV relativeFrom="paragraph">
+                  <wp:posOffset>696558</wp:posOffset>
+                </wp:positionV>
+                <wp:extent cx="462578" cy="258183"/>
+                <wp:effectExtent l="0" t="0" r="0" b="8890"/>
+                <wp:wrapNone/>
+                <wp:docPr id="2" name="Text Box 2"/>
+                <wp:cNvGraphicFramePr/>
+                <a:graphic xmlns:a="http://schemas.openxmlformats.org/drawingml/2006/main">
+                  <a:graphicData uri="http://schemas.microsoft.com/office/word/2010/wordprocessingShape">
+                    <wps:wsp>
+                      <wps:cNvSpPr txBox="1"/>
+                      <wps:spPr>
+                        <a:xfrm>
+                          <a:off x="0" y="0"/>
+                          <a:ext cx="462578" cy="258183"/>
+                        </a:xfrm>
+                        <a:prstGeom prst="rect">
+                          <a:avLst/>
+                        </a:prstGeom>
+                        <a:solidFill>
+                          <a:schemeClr val="lt1"/>
+                        </a:solidFill>
+                        <a:ln w="6350">
+                          <a:noFill/>
+                        </a:ln>
+                        <a:effectLst/>
+                      </wps:spPr>
+                      <wps:style>
+                        <a:lnRef idx="0">
+                          <a:schemeClr val="accent1"/>
+                        </a:lnRef>
+                        <a:fillRef idx="0">
+                          <a:schemeClr val="accent1"/>
+                        </a:fillRef>
+                        <a:effectRef idx="0">
+                          <a:schemeClr val="accent1"/>
+                        </a:effectRef>
+                        <a:fontRef idx="minor">
+                          <a:schemeClr val="dk1"/>
+                        </a:fontRef>
+                      </wps:style>
+                      <wps:txbx>
+                        <w:txbxContent>
+                          <w:p/>
+                        </w:txbxContent>
+                      </wps:txbx>
+                      <wps:bodyPr rot="0" spcFirstLastPara="0" vertOverflow="overflow" horzOverflow="overflow" vert="horz" wrap="square" lIns="91440" tIns="45720" rIns="91440" bIns="45720" numCol="1" spcCol="0" rtlCol="0" fromWordArt="0" anchor="t" anchorCtr="0" forceAA="0" compatLnSpc="1">
+                        <a:prstTxWarp prst="textNoShape">
+                          <a:avLst/>
+                        </a:prstTxWarp>
+                        <a:noAutofit/>
+                      </wps:bodyPr>
+                    </wps:wsp>
+                  </a:graphicData>
+                </a:graphic>
+              </wp:anchor>
+            </w:drawing>
+          </mc:Choice>
+          <mc:Fallback>
+            <w:pict>
+              <v:shapetype id="_x0000_t202" coordsize="21600,21600" o:spt="202" path="m,l,21600r21600,l21600,xe">
+                <v:stroke joinstyle="miter"/>
+                <v:path gradientshapeok="t" o:connecttype="rect"/>
+              </v:shapetype>
+              <v:shape id="Text Box 2" o:spid="_x0000_s1026" type="#_x0000_t202" style="position:absolute;left:0;text-align:left;margin-left:210.45pt;margin-top:54.85pt;width:36.4pt;height:20.35pt;z-index:251660288;visibility:visible;mso-wrap-style:square;mso-wrap-distance-left:9pt;mso-wrap-distance-top:0;mso-wrap-distance-right:9pt;mso-wrap-distance-bottom:0;mso-position-horizontal:absolute;mso-position-horizontal-relative:text;mso-position-vertical:absolute;mso-position-vertical-relative:text;v-text-anchor:top" o:gfxdata="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" fillcolor="white [3201]" stroked="f" strokeweight=".5pt">
+                <v:textbox>
+                  <w:txbxContent>
+                    <w:p/>
+                  </w:txbxContent>
+                </v:textbox>
+              </v:shape>
+            </w:pict>
+          </mc:Fallback>
+        </mc:AlternateContent>
+      </w:r>
+      <w:r>
+        <w:rPr>
+          <w:rFonts w:ascii="Arial" w:hAnsi="Arial" w:cs="Arial"/>
+          <w:b/>
           <w:sz w:val="32"/>
           <w:szCs w:val="32"/>
         </w:rPr>
@@ -341,16 +452,38 @@
         <w:spacing w:before="83"/>
         <w:ind w:right="16"/>
         <w:jc w:val="center"/>
-      </w:pPr>
-      <w:bookmarkStart w:id="1" w:name="_Toc149689627"/>
-      <w:r>
-        <w:rPr>
+        <w:rPr>
+          <w:rFonts w:ascii="Times New Roman" w:hAnsi="Times New Roman" w:cs="Times New Roman"/>
+          <w:color w:val="auto"/>
+        </w:rPr>
+        <w:sectPr>
+          <w:footerReference w:type="default" r:id="rId9"/>
+          <w:pgSz w:w="11910" w:h="16840"/>
+          <w:pgMar w:top="1460" w:right="1260" w:bottom="1100" w:left="1280" w:header="0" w:footer="912" w:gutter="0"/>
+          <w:cols w:space="720"/>
+        </w:sectPr>
+      </w:pPr>
+    </w:p>
+    <w:p>
+      <w:pPr>
+        <w:pStyle w:val="Heading2"/>
+        <w:spacing w:before="83"/>
+        <w:ind w:right="16"/>
+        <w:jc w:val="center"/>
+        <w:rPr>
+          <w:rFonts w:ascii="Times New Roman" w:hAnsi="Times New Roman" w:cs="Times New Roman"/>
+        </w:rPr>
+      </w:pPr>
+      <w:bookmarkStart w:id="0" w:name="_Toc149891547"/>
+      <w:r>
+        <w:rPr>
+          <w:rFonts w:ascii="Times New Roman" w:hAnsi="Times New Roman" w:cs="Times New Roman"/>
           <w:color w:val="auto"/>
         </w:rPr>
         <w:lastRenderedPageBreak/>
         <w:t>DECLARATION</w:t>
       </w:r>
-      <w:bookmarkEnd w:id="1"/>
+      <w:bookmarkEnd w:id="0"/>
     </w:p>
     <w:p>
       <w:pPr>
@@ -358,182 +491,262 @@
         <w:spacing w:before="346" w:line="480" w:lineRule="auto"/>
         <w:ind w:left="160" w:right="169"/>
         <w:jc w:val="both"/>
-      </w:pPr>
-      <w:r>
+        <w:rPr>
+          <w:rFonts w:ascii="Times New Roman" w:hAnsi="Times New Roman" w:cs="Times New Roman"/>
+        </w:rPr>
+      </w:pPr>
+      <w:r>
+        <w:rPr>
+          <w:rFonts w:ascii="Times New Roman" w:hAnsi="Times New Roman" w:cs="Times New Roman"/>
+        </w:rPr>
         <w:t xml:space="preserve">I hereby declare that this research </w:t>
       </w:r>
       <w:r>
         <w:rPr>
+          <w:rFonts w:ascii="Times New Roman" w:hAnsi="Times New Roman" w:cs="Times New Roman"/>
           <w:spacing w:val="-3"/>
         </w:rPr>
         <w:t xml:space="preserve">was </w:t>
       </w:r>
       <w:r>
+        <w:rPr>
+          <w:rFonts w:ascii="Times New Roman" w:hAnsi="Times New Roman" w:cs="Times New Roman"/>
+        </w:rPr>
         <w:t xml:space="preserve">written </w:t>
       </w:r>
       <w:r>
         <w:rPr>
+          <w:rFonts w:ascii="Times New Roman" w:hAnsi="Times New Roman" w:cs="Times New Roman"/>
           <w:spacing w:val="-4"/>
         </w:rPr>
         <w:t xml:space="preserve">by </w:t>
       </w:r>
       <w:r>
+        <w:rPr>
+          <w:rFonts w:ascii="Times New Roman" w:hAnsi="Times New Roman" w:cs="Times New Roman"/>
+        </w:rPr>
         <w:t xml:space="preserve">me and is a correct record of </w:t>
       </w:r>
       <w:r>
         <w:rPr>
+          <w:rFonts w:ascii="Times New Roman" w:hAnsi="Times New Roman" w:cs="Times New Roman"/>
           <w:spacing w:val="-4"/>
         </w:rPr>
         <w:t xml:space="preserve">my </w:t>
       </w:r>
       <w:r>
         <w:rPr>
+          <w:rFonts w:ascii="Times New Roman" w:hAnsi="Times New Roman" w:cs="Times New Roman"/>
           <w:spacing w:val="-3"/>
         </w:rPr>
         <w:t xml:space="preserve">own </w:t>
       </w:r>
       <w:r>
+        <w:rPr>
+          <w:rFonts w:ascii="Times New Roman" w:hAnsi="Times New Roman" w:cs="Times New Roman"/>
+        </w:rPr>
         <w:t xml:space="preserve">research. It has not been presented in </w:t>
       </w:r>
       <w:r>
         <w:rPr>
+          <w:rFonts w:ascii="Times New Roman" w:hAnsi="Times New Roman" w:cs="Times New Roman"/>
           <w:spacing w:val="-3"/>
         </w:rPr>
         <w:t xml:space="preserve">any </w:t>
       </w:r>
       <w:r>
+        <w:rPr>
+          <w:rFonts w:ascii="Times New Roman" w:hAnsi="Times New Roman" w:cs="Times New Roman"/>
+        </w:rPr>
         <w:t xml:space="preserve">previous application for </w:t>
       </w:r>
       <w:r>
         <w:rPr>
+          <w:rFonts w:ascii="Times New Roman" w:hAnsi="Times New Roman" w:cs="Times New Roman"/>
           <w:spacing w:val="-3"/>
         </w:rPr>
         <w:t xml:space="preserve">any </w:t>
       </w:r>
       <w:r>
+        <w:rPr>
+          <w:rFonts w:ascii="Times New Roman" w:hAnsi="Times New Roman" w:cs="Times New Roman"/>
+        </w:rPr>
         <w:t xml:space="preserve">degree of this or </w:t>
       </w:r>
       <w:r>
         <w:rPr>
+          <w:rFonts w:ascii="Times New Roman" w:hAnsi="Times New Roman" w:cs="Times New Roman"/>
           <w:spacing w:val="-3"/>
         </w:rPr>
         <w:t>any</w:t>
       </w:r>
       <w:r>
         <w:rPr>
+          <w:rFonts w:ascii="Times New Roman" w:hAnsi="Times New Roman" w:cs="Times New Roman"/>
           <w:spacing w:val="-22"/>
         </w:rPr>
         <w:t xml:space="preserve"> </w:t>
       </w:r>
       <w:r>
+        <w:rPr>
+          <w:rFonts w:ascii="Times New Roman" w:hAnsi="Times New Roman" w:cs="Times New Roman"/>
+        </w:rPr>
         <w:t>other</w:t>
       </w:r>
       <w:r>
-        <w:t xml:space="preserve"> </w:t>
-      </w:r>
-      <w:r>
-        <w:rPr>
+        <w:rPr>
+          <w:rFonts w:ascii="Times New Roman" w:hAnsi="Times New Roman" w:cs="Times New Roman"/>
+        </w:rPr>
+        <w:t xml:space="preserve"> </w:t>
+      </w:r>
+      <w:r>
+        <w:rPr>
+          <w:rFonts w:ascii="Times New Roman" w:hAnsi="Times New Roman" w:cs="Times New Roman"/>
           <w:spacing w:val="-4"/>
         </w:rPr>
         <w:t>University.</w:t>
       </w:r>
       <w:r>
+        <w:rPr>
+          <w:rFonts w:ascii="Times New Roman" w:hAnsi="Times New Roman" w:cs="Times New Roman"/>
+        </w:rPr>
         <w:t xml:space="preserve"> All</w:t>
       </w:r>
       <w:r>
         <w:rPr>
+          <w:rFonts w:ascii="Times New Roman" w:hAnsi="Times New Roman" w:cs="Times New Roman"/>
           <w:spacing w:val="-22"/>
         </w:rPr>
         <w:t xml:space="preserve"> </w:t>
       </w:r>
       <w:r>
+        <w:rPr>
+          <w:rFonts w:ascii="Times New Roman" w:hAnsi="Times New Roman" w:cs="Times New Roman"/>
+        </w:rPr>
         <w:t>citations</w:t>
       </w:r>
       <w:r>
         <w:rPr>
+          <w:rFonts w:ascii="Times New Roman" w:hAnsi="Times New Roman" w:cs="Times New Roman"/>
           <w:spacing w:val="-22"/>
         </w:rPr>
         <w:t xml:space="preserve"> </w:t>
       </w:r>
       <w:r>
+        <w:rPr>
+          <w:rFonts w:ascii="Times New Roman" w:hAnsi="Times New Roman" w:cs="Times New Roman"/>
+        </w:rPr>
         <w:t>and</w:t>
       </w:r>
       <w:r>
         <w:rPr>
+          <w:rFonts w:ascii="Times New Roman" w:hAnsi="Times New Roman" w:cs="Times New Roman"/>
           <w:spacing w:val="-22"/>
         </w:rPr>
         <w:t xml:space="preserve"> </w:t>
       </w:r>
       <w:r>
+        <w:rPr>
+          <w:rFonts w:ascii="Times New Roman" w:hAnsi="Times New Roman" w:cs="Times New Roman"/>
+        </w:rPr>
         <w:t>sources</w:t>
       </w:r>
       <w:r>
         <w:rPr>
+          <w:rFonts w:ascii="Times New Roman" w:hAnsi="Times New Roman" w:cs="Times New Roman"/>
           <w:spacing w:val="-22"/>
         </w:rPr>
         <w:t xml:space="preserve"> </w:t>
       </w:r>
       <w:r>
+        <w:rPr>
+          <w:rFonts w:ascii="Times New Roman" w:hAnsi="Times New Roman" w:cs="Times New Roman"/>
+        </w:rPr>
         <w:t>of</w:t>
       </w:r>
       <w:r>
         <w:rPr>
+          <w:rFonts w:ascii="Times New Roman" w:hAnsi="Times New Roman" w:cs="Times New Roman"/>
           <w:spacing w:val="-21"/>
         </w:rPr>
         <w:t xml:space="preserve"> </w:t>
       </w:r>
       <w:r>
+        <w:rPr>
+          <w:rFonts w:ascii="Times New Roman" w:hAnsi="Times New Roman" w:cs="Times New Roman"/>
+        </w:rPr>
         <w:t>information</w:t>
       </w:r>
       <w:r>
         <w:rPr>
+          <w:rFonts w:ascii="Times New Roman" w:hAnsi="Times New Roman" w:cs="Times New Roman"/>
           <w:spacing w:val="-22"/>
         </w:rPr>
         <w:t xml:space="preserve"> </w:t>
       </w:r>
       <w:r>
+        <w:rPr>
+          <w:rFonts w:ascii="Times New Roman" w:hAnsi="Times New Roman" w:cs="Times New Roman"/>
+        </w:rPr>
         <w:t>are</w:t>
       </w:r>
       <w:r>
         <w:rPr>
+          <w:rFonts w:ascii="Times New Roman" w:hAnsi="Times New Roman" w:cs="Times New Roman"/>
           <w:spacing w:val="-22"/>
         </w:rPr>
         <w:t xml:space="preserve"> </w:t>
       </w:r>
       <w:r>
+        <w:rPr>
+          <w:rFonts w:ascii="Times New Roman" w:hAnsi="Times New Roman" w:cs="Times New Roman"/>
+        </w:rPr>
         <w:t>clearly</w:t>
       </w:r>
       <w:r>
         <w:rPr>
+          <w:rFonts w:ascii="Times New Roman" w:hAnsi="Times New Roman" w:cs="Times New Roman"/>
           <w:spacing w:val="-22"/>
         </w:rPr>
         <w:t xml:space="preserve"> </w:t>
       </w:r>
       <w:r>
+        <w:rPr>
+          <w:rFonts w:ascii="Times New Roman" w:hAnsi="Times New Roman" w:cs="Times New Roman"/>
+        </w:rPr>
         <w:t>acknowledged</w:t>
       </w:r>
       <w:r>
         <w:rPr>
+          <w:rFonts w:ascii="Times New Roman" w:hAnsi="Times New Roman" w:cs="Times New Roman"/>
           <w:spacing w:val="-22"/>
         </w:rPr>
         <w:t xml:space="preserve"> </w:t>
       </w:r>
       <w:r>
         <w:rPr>
+          <w:rFonts w:ascii="Times New Roman" w:hAnsi="Times New Roman" w:cs="Times New Roman"/>
           <w:spacing w:val="-4"/>
         </w:rPr>
         <w:t xml:space="preserve">by </w:t>
       </w:r>
       <w:r>
+        <w:rPr>
+          <w:rFonts w:ascii="Times New Roman" w:hAnsi="Times New Roman" w:cs="Times New Roman"/>
+        </w:rPr>
         <w:t>means of</w:t>
       </w:r>
       <w:r>
         <w:rPr>
+          <w:rFonts w:ascii="Times New Roman" w:hAnsi="Times New Roman" w:cs="Times New Roman"/>
           <w:spacing w:val="-3"/>
         </w:rPr>
         <w:t xml:space="preserve"> </w:t>
       </w:r>
       <w:r>
+        <w:rPr>
+          <w:rFonts w:ascii="Times New Roman" w:hAnsi="Times New Roman" w:cs="Times New Roman"/>
+        </w:rPr>
         <w:t>references.</w:t>
       </w:r>
     </w:p>
@@ -808,7 +1021,7 @@
         <mc:AlternateContent>
           <mc:Choice Requires="wps">
             <w:drawing>
-              <wp:anchor distT="0" distB="0" distL="0" distR="0" simplePos="0" relativeHeight="251659264" behindDoc="1" locked="0" layoutInCell="1" allowOverlap="1" wp14:anchorId="15F7E517" wp14:editId="621C642B">
+              <wp:anchor distT="0" distB="0" distL="0" distR="0" simplePos="0" relativeHeight="251657216" behindDoc="1" locked="0" layoutInCell="1" allowOverlap="1" wp14:anchorId="15F7E517" wp14:editId="621C642B">
                 <wp:simplePos x="0" y="0"/>
                 <wp:positionH relativeFrom="page">
                   <wp:posOffset>3226435</wp:posOffset>
@@ -898,9 +1111,9 @@
               </wp:anchor>
             </w:drawing>
           </mc:Choice>
-          <mc:Fallback>
+          <mc:Fallback xmlns:w15="http://schemas.microsoft.com/office/word/2012/wordml">
             <w:pict>
-              <v:shape id="Freeform 1" o:spid="_x0000_s1026" style="position:absolute;margin-left:254.05pt;margin-top:10.2pt;width:241.2pt;height:.1pt;z-index:-251657216;visibility:visible;mso-wrap-style:square;mso-width-percent:0;mso-height-percent:0;mso-wrap-distance-left:0;mso-wrap-distance-top:0;mso-wrap-distance-right:0;mso-wrap-distance-bottom:0;mso-position-horizontal:absolute;mso-position-horizontal-relative:page;mso-position-vertical:absolute;mso-position-vertical-relative:text;mso-width-percent:0;mso-height-percent:0;mso-width-relative:page;mso-height-relative:page;v-text-anchor:top" coordsize="4824,1270" o:gfxdata="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" path="m,l4823,e" filled="f" strokeweight=".14042mm">
+              <v:shape w14:anchorId="178AB307" id="Freeform 1" o:spid="_x0000_s1026" style="position:absolute;margin-left:254.05pt;margin-top:10.2pt;width:241.2pt;height:.1pt;z-index:-251659264;visibility:visible;mso-wrap-style:square;mso-width-percent:0;mso-height-percent:0;mso-wrap-distance-left:0;mso-wrap-distance-top:0;mso-wrap-distance-right:0;mso-wrap-distance-bottom:0;mso-position-horizontal:absolute;mso-position-horizontal-relative:page;mso-position-vertical:absolute;mso-position-vertical-relative:text;mso-width-percent:0;mso-height-percent:0;mso-width-relative:page;mso-height-relative:page;v-text-anchor:top" coordsize="4824,1270" o:gfxdata="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" path="m,l4823,e" filled="f" strokeweight=".14042mm">
                 <v:path arrowok="t" o:connecttype="custom" o:connectlocs="0,0;3062605,0" o:connectangles="0,0"/>
                 <w10:wrap type="topAndBottom" anchorx="page"/>
               </v:shape>
@@ -918,16 +1131,16 @@
           <w:color w:val="auto"/>
         </w:rPr>
       </w:pPr>
-      <w:bookmarkStart w:id="2" w:name="_Certification"/>
-      <w:bookmarkStart w:id="3" w:name="_Dedication"/>
-      <w:bookmarkStart w:id="4" w:name="_Acknowledgements"/>
-      <w:bookmarkStart w:id="5" w:name="_Abstract"/>
-      <w:bookmarkStart w:id="6" w:name="_bookmark1"/>
+      <w:bookmarkStart w:id="1" w:name="_Certification"/>
+      <w:bookmarkStart w:id="2" w:name="_Dedication"/>
+      <w:bookmarkStart w:id="3" w:name="_Acknowledgements"/>
+      <w:bookmarkStart w:id="4" w:name="_Abstract"/>
+      <w:bookmarkStart w:id="5" w:name="_bookmark1"/>
+      <w:bookmarkEnd w:id="1"/>
       <w:bookmarkEnd w:id="2"/>
       <w:bookmarkEnd w:id="3"/>
       <w:bookmarkEnd w:id="4"/>
       <w:bookmarkEnd w:id="5"/>
-      <w:bookmarkEnd w:id="6"/>
       <w:r>
         <w:rPr>
           <w:color w:val="auto"/>
@@ -966,7 +1179,14 @@
         <w:rPr>
           <w:color w:val="auto"/>
         </w:rPr>
-        <w:t>Date:.</w:t>
+        <w:t>Date</w:t>
+      </w:r>
+      <w:proofErr w:type="gramStart"/>
+      <w:r>
+        <w:rPr>
+          <w:color w:val="auto"/>
+        </w:rPr>
+        <w:t>:.</w:t>
       </w:r>
       <w:r>
         <w:rPr>
@@ -1384,6 +1604,7 @@
         </w:rPr>
         <w:t>.</w:t>
       </w:r>
+      <w:proofErr w:type="gramEnd"/>
     </w:p>
     <w:p>
       <w:pPr>
@@ -1404,7 +1625,7 @@
         </w:rPr>
         <w:br w:type="page"/>
       </w:r>
-      <w:bookmarkStart w:id="7" w:name="_Toc149689628"/>
+      <w:bookmarkStart w:id="6" w:name="_Toc149891548"/>
       <w:r>
         <w:rPr>
           <w:color w:val="auto"/>
@@ -1412,7 +1633,7 @@
         <w:lastRenderedPageBreak/>
         <w:t>CERTIFICATION</w:t>
       </w:r>
-      <w:bookmarkEnd w:id="7"/>
+      <w:bookmarkEnd w:id="6"/>
     </w:p>
     <w:p>
       <w:pPr>
@@ -1530,7 +1751,21 @@
         <w:rPr>
           <w:sz w:val="24"/>
         </w:rPr>
-        <w:t>University of Agriculture, Abeokuta, Ogun State.</w:t>
+        <w:t xml:space="preserve">University of Agriculture, Abeokuta, </w:t>
+      </w:r>
+      <w:proofErr w:type="gramStart"/>
+      <w:r>
+        <w:rPr>
+          <w:sz w:val="24"/>
+        </w:rPr>
+        <w:t>Ogun</w:t>
+      </w:r>
+      <w:proofErr w:type="gramEnd"/>
+      <w:r>
+        <w:rPr>
+          <w:sz w:val="24"/>
+        </w:rPr>
+        <w:t xml:space="preserve"> State.</w:t>
       </w:r>
     </w:p>
     <w:p>
@@ -3002,6 +3237,7 @@
           <w:sz w:val="24"/>
         </w:rPr>
       </w:pPr>
+      <w:proofErr w:type="gramStart"/>
       <w:r>
         <w:rPr>
           <w:sz w:val="24"/>
@@ -3020,7 +3256,15 @@
           <w:b/>
           <w:sz w:val="24"/>
         </w:rPr>
-        <w:t xml:space="preserve">Ag. </w:t>
+        <w:t>Ag</w:t>
+      </w:r>
+      <w:proofErr w:type="gramEnd"/>
+      <w:r>
+        <w:rPr>
+          <w:b/>
+          <w:sz w:val="24"/>
+        </w:rPr>
+        <w:t xml:space="preserve">. </w:t>
       </w:r>
       <w:r>
         <w:rPr>
@@ -3044,6 +3288,7 @@
         <w:sectPr>
           <w:pgSz w:w="11910" w:h="16840"/>
           <w:pgMar w:top="1460" w:right="1260" w:bottom="1100" w:left="1280" w:header="0" w:footer="912" w:gutter="0"/>
+          <w:pgNumType w:fmt="lowerRoman" w:start="2"/>
           <w:cols w:space="720"/>
         </w:sectPr>
       </w:pPr>
@@ -3058,7 +3303,7 @@
           <w:color w:val="auto"/>
         </w:rPr>
       </w:pPr>
-      <w:bookmarkStart w:id="8" w:name="_Toc149689629"/>
+      <w:bookmarkStart w:id="7" w:name="_Toc149891549"/>
       <w:r>
         <w:rPr>
           <w:color w:val="auto"/>
@@ -3066,7 +3311,7 @@
         <w:lastRenderedPageBreak/>
         <w:t>DEDICATION</w:t>
       </w:r>
-      <w:bookmarkEnd w:id="8"/>
+      <w:bookmarkEnd w:id="7"/>
     </w:p>
     <w:p>
       <w:pPr>
@@ -3329,7 +3574,39 @@
         <w:rPr>
           <w:rFonts w:ascii="Times New Roman" w:hAnsi="Times New Roman" w:cs="Times New Roman"/>
         </w:rPr>
-        <w:t xml:space="preserve">beloved parents, Mr and Mrs </w:t>
+        <w:t>lovely mother</w:t>
+      </w:r>
+      <w:r>
+        <w:rPr>
+          <w:rFonts w:ascii="Times New Roman" w:hAnsi="Times New Roman" w:cs="Times New Roman"/>
+        </w:rPr>
+        <w:t>, Mrs</w:t>
+      </w:r>
+      <w:r>
+        <w:rPr>
+          <w:rFonts w:ascii="Times New Roman" w:hAnsi="Times New Roman" w:cs="Times New Roman"/>
+        </w:rPr>
+        <w:t xml:space="preserve"> </w:t>
+      </w:r>
+      <w:proofErr w:type="spellStart"/>
+      <w:r>
+        <w:rPr>
+          <w:rFonts w:ascii="Times New Roman" w:hAnsi="Times New Roman" w:cs="Times New Roman"/>
+        </w:rPr>
+        <w:t>Romoke</w:t>
+      </w:r>
+      <w:proofErr w:type="spellEnd"/>
+      <w:r>
+        <w:rPr>
+          <w:rFonts w:ascii="Times New Roman" w:hAnsi="Times New Roman" w:cs="Times New Roman"/>
+        </w:rPr>
+        <w:t xml:space="preserve"> Elizabeth</w:t>
+      </w:r>
+      <w:r>
+        <w:rPr>
+          <w:rFonts w:ascii="Times New Roman" w:hAnsi="Times New Roman" w:cs="Times New Roman"/>
+        </w:rPr>
+        <w:t xml:space="preserve"> </w:t>
       </w:r>
       <w:r>
         <w:rPr>
@@ -3534,6 +3811,7 @@
         <w:sectPr>
           <w:pgSz w:w="11910" w:h="16840"/>
           <w:pgMar w:top="1460" w:right="1260" w:bottom="1100" w:left="1280" w:header="0" w:footer="912" w:gutter="0"/>
+          <w:pgNumType w:fmt="lowerRoman"/>
           <w:cols w:space="720"/>
         </w:sectPr>
       </w:pPr>
@@ -3545,7 +3823,7 @@
         <w:ind w:right="18"/>
         <w:jc w:val="center"/>
       </w:pPr>
-      <w:bookmarkStart w:id="9" w:name="_Toc149689630"/>
+      <w:bookmarkStart w:id="8" w:name="_Toc149891550"/>
       <w:r>
         <w:rPr>
           <w:color w:val="auto"/>
@@ -3553,7 +3831,7 @@
         <w:lastRenderedPageBreak/>
         <w:t>ACKNOWLEDGMENTS</w:t>
       </w:r>
-      <w:bookmarkEnd w:id="9"/>
+      <w:bookmarkEnd w:id="8"/>
     </w:p>
     <w:p>
       <w:pPr>
@@ -5378,7 +5656,13 @@
         <w:rPr>
           <w:rFonts w:ascii="Times New Roman" w:hAnsi="Times New Roman" w:cs="Times New Roman"/>
         </w:rPr>
-        <w:t>wonderful</w:t>
+        <w:t xml:space="preserve">uncle, Ayoola Idris, </w:t>
+      </w:r>
+      <w:r>
+        <w:rPr>
+          <w:rFonts w:ascii="Times New Roman" w:hAnsi="Times New Roman" w:cs="Times New Roman"/>
+        </w:rPr>
+        <w:t>for</w:t>
       </w:r>
       <w:r>
         <w:rPr>
@@ -5391,53 +5675,7 @@
         <w:rPr>
           <w:rFonts w:ascii="Times New Roman" w:hAnsi="Times New Roman" w:cs="Times New Roman"/>
         </w:rPr>
-        <w:t>siblings</w:t>
-      </w:r>
-      <w:r>
-        <w:rPr>
-          <w:rFonts w:ascii="Times New Roman" w:hAnsi="Times New Roman" w:cs="Times New Roman"/>
-          <w:spacing w:val="-7"/>
-        </w:rPr>
-        <w:t xml:space="preserve"> </w:t>
-      </w:r>
-      <w:r>
-        <w:rPr>
-          <w:rFonts w:ascii="Times New Roman" w:hAnsi="Times New Roman" w:cs="Times New Roman"/>
-        </w:rPr>
-        <w:t>for</w:t>
-      </w:r>
-      <w:r>
-        <w:rPr>
-          <w:rFonts w:ascii="Times New Roman" w:hAnsi="Times New Roman" w:cs="Times New Roman"/>
-          <w:spacing w:val="-6"/>
-        </w:rPr>
-        <w:t xml:space="preserve"> </w:t>
-      </w:r>
-      <w:r>
-        <w:rPr>
-          <w:rFonts w:ascii="Times New Roman" w:hAnsi="Times New Roman" w:cs="Times New Roman"/>
-        </w:rPr>
-        <w:t>their</w:t>
-      </w:r>
-      <w:r>
-        <w:rPr>
-          <w:rFonts w:ascii="Times New Roman" w:hAnsi="Times New Roman" w:cs="Times New Roman"/>
-          <w:spacing w:val="-6"/>
-        </w:rPr>
-        <w:t xml:space="preserve"> </w:t>
-      </w:r>
-      <w:r>
-        <w:rPr>
-          <w:rFonts w:ascii="Times New Roman" w:hAnsi="Times New Roman" w:cs="Times New Roman"/>
-        </w:rPr>
-        <w:t>immensive</w:t>
-      </w:r>
-      <w:r>
-        <w:rPr>
-          <w:rFonts w:ascii="Times New Roman" w:hAnsi="Times New Roman" w:cs="Times New Roman"/>
-          <w:spacing w:val="-7"/>
-        </w:rPr>
-        <w:t xml:space="preserve"> </w:t>
+        <w:t xml:space="preserve">his </w:t>
       </w:r>
       <w:r>
         <w:rPr>
@@ -5514,26 +5752,13 @@
           <w:rFonts w:ascii="Times New Roman" w:hAnsi="Times New Roman" w:cs="Times New Roman"/>
           <w:spacing w:val="-3"/>
         </w:rPr>
-        <w:t xml:space="preserve">take </w:t>
-      </w:r>
-      <w:r>
-        <w:rPr>
-          <w:rFonts w:ascii="Times New Roman" w:hAnsi="Times New Roman" w:cs="Times New Roman"/>
-        </w:rPr>
-        <w:t>them to higher</w:t>
-      </w:r>
-      <w:r>
-        <w:rPr>
-          <w:rFonts w:ascii="Times New Roman" w:hAnsi="Times New Roman" w:cs="Times New Roman"/>
-          <w:spacing w:val="-4"/>
-        </w:rPr>
-        <w:t xml:space="preserve"> </w:t>
-      </w:r>
-      <w:r>
-        <w:rPr>
-          <w:rFonts w:ascii="Times New Roman" w:hAnsi="Times New Roman" w:cs="Times New Roman"/>
-        </w:rPr>
-        <w:t>grounds.</w:t>
+        <w:t>keep elevating him on earth</w:t>
+      </w:r>
+      <w:r>
+        <w:rPr>
+          <w:rFonts w:ascii="Times New Roman" w:hAnsi="Times New Roman" w:cs="Times New Roman"/>
+        </w:rPr>
+        <w:t>.</w:t>
       </w:r>
     </w:p>
     <w:p>
@@ -5776,7 +6001,31 @@
         <w:rPr>
           <w:rFonts w:ascii="Times New Roman" w:hAnsi="Times New Roman" w:cs="Times New Roman"/>
         </w:rPr>
-        <w:t>friends,</w:t>
+        <w:t>friend</w:t>
+      </w:r>
+      <w:r>
+        <w:rPr>
+          <w:rFonts w:ascii="Times New Roman" w:hAnsi="Times New Roman" w:cs="Times New Roman"/>
+        </w:rPr>
+        <w:t xml:space="preserve"> (Adebayo Kareem</w:t>
+      </w:r>
+      <w:r>
+        <w:rPr>
+          <w:rFonts w:ascii="Times New Roman" w:hAnsi="Times New Roman" w:cs="Times New Roman"/>
+        </w:rPr>
+        <w:t xml:space="preserve"> Samson</w:t>
+      </w:r>
+      <w:r>
+        <w:rPr>
+          <w:rFonts w:ascii="Times New Roman" w:hAnsi="Times New Roman" w:cs="Times New Roman"/>
+        </w:rPr>
+        <w:t>)</w:t>
+      </w:r>
+      <w:r>
+        <w:rPr>
+          <w:rFonts w:ascii="Times New Roman" w:hAnsi="Times New Roman" w:cs="Times New Roman"/>
+        </w:rPr>
+        <w:t>,</w:t>
       </w:r>
       <w:r>
         <w:rPr>
@@ -5803,6 +6052,12 @@
           <w:rFonts w:ascii="Times New Roman" w:hAnsi="Times New Roman" w:cs="Times New Roman"/>
         </w:rPr>
         <w:t>mates</w:t>
+      </w:r>
+      <w:r>
+        <w:rPr>
+          <w:rFonts w:ascii="Times New Roman" w:hAnsi="Times New Roman" w:cs="Times New Roman"/>
+        </w:rPr>
+        <w:t xml:space="preserve"> (Olalere Babatunde, Adebisi Adewunmi), hostel mates</w:t>
       </w:r>
       <w:r>
         <w:rPr>
@@ -5976,6 +6231,7 @@
         <w:sectPr>
           <w:pgSz w:w="11910" w:h="16840"/>
           <w:pgMar w:top="1460" w:right="1260" w:bottom="1100" w:left="1280" w:header="0" w:footer="912" w:gutter="0"/>
+          <w:pgNumType w:fmt="lowerRoman"/>
           <w:cols w:space="720"/>
         </w:sectPr>
       </w:pPr>
@@ -5987,7 +6243,7 @@
         <w:ind w:right="19"/>
         <w:jc w:val="center"/>
       </w:pPr>
-      <w:bookmarkStart w:id="10" w:name="_Toc149689631"/>
+      <w:bookmarkStart w:id="9" w:name="_Toc149891551"/>
       <w:r>
         <w:rPr>
           <w:color w:val="auto"/>
@@ -5995,7 +6251,7 @@
         <w:lastRenderedPageBreak/>
         <w:t>ABSTRACT</w:t>
       </w:r>
-      <w:bookmarkEnd w:id="10"/>
+      <w:bookmarkEnd w:id="9"/>
     </w:p>
     <w:p>
       <w:pPr>
@@ -6183,7 +6439,15 @@
             <w:rPr>
               <w:color w:val="auto"/>
             </w:rPr>
-            <w:t>Table of Contents</w:t>
+            <w:t>Table of Co</w:t>
+          </w:r>
+          <w:bookmarkStart w:id="10" w:name="_GoBack"/>
+          <w:bookmarkEnd w:id="10"/>
+          <w:r>
+            <w:rPr>
+              <w:color w:val="auto"/>
+            </w:rPr>
+            <w:t>ntents</w:t>
           </w:r>
         </w:p>
         <w:p>
@@ -6198,18 +6462,28 @@
             </w:rPr>
           </w:pPr>
           <w:r>
+            <w:rPr>
+              <w:b/>
+            </w:rPr>
             <w:fldChar w:fldCharType="begin"/>
           </w:r>
           <w:r>
+            <w:rPr>
+              <w:b/>
+            </w:rPr>
             <w:instrText xml:space="preserve"> TOC \o "1-3" \h \z \u </w:instrText>
           </w:r>
           <w:r>
+            <w:rPr>
+              <w:b/>
+            </w:rPr>
             <w:fldChar w:fldCharType="separate"/>
           </w:r>
-          <w:hyperlink w:anchor="_Toc149689627" w:history="1">
+          <w:hyperlink w:anchor="_Toc149891547" w:history="1">
             <w:r>
               <w:rPr>
                 <w:rStyle w:val="Hyperlink"/>
+                <w:rFonts w:ascii="Times New Roman" w:hAnsi="Times New Roman" w:cs="Times New Roman"/>
                 <w:noProof/>
               </w:rPr>
               <w:t>DECLARATION</w:t>
@@ -6233,7 +6507,7 @@
                 <w:noProof/>
                 <w:webHidden/>
               </w:rPr>
-              <w:instrText xml:space="preserve"> PAGEREF _Toc149689627 \h </w:instrText>
+              <w:instrText xml:space="preserve"> PAGEREF _Toc149891547 \h </w:instrText>
             </w:r>
             <w:r>
               <w:rPr>
@@ -6253,7 +6527,7 @@
                 <w:noProof/>
                 <w:webHidden/>
               </w:rPr>
-              <w:t>2</w:t>
+              <w:t>ii</w:t>
             </w:r>
             <w:r>
               <w:rPr>
@@ -6275,7 +6549,7 @@
               <w:noProof/>
             </w:rPr>
           </w:pPr>
-          <w:hyperlink w:anchor="_Toc149689628" w:history="1">
+          <w:hyperlink w:anchor="_Toc149891548" w:history="1">
             <w:r>
               <w:rPr>
                 <w:rStyle w:val="Hyperlink"/>
@@ -6302,7 +6576,7 @@
                 <w:noProof/>
                 <w:webHidden/>
               </w:rPr>
-              <w:instrText xml:space="preserve"> PAGEREF _Toc149689628 \h </w:instrText>
+              <w:instrText xml:space="preserve"> PAGEREF _Toc149891548 \h </w:instrText>
             </w:r>
             <w:r>
               <w:rPr>
@@ -6322,7 +6596,7 @@
                 <w:noProof/>
                 <w:webHidden/>
               </w:rPr>
-              <w:t>3</w:t>
+              <w:t>iii</w:t>
             </w:r>
             <w:r>
               <w:rPr>
@@ -6344,7 +6618,7 @@
               <w:noProof/>
             </w:rPr>
           </w:pPr>
-          <w:hyperlink w:anchor="_Toc149689629" w:history="1">
+          <w:hyperlink w:anchor="_Toc149891549" w:history="1">
             <w:r>
               <w:rPr>
                 <w:rStyle w:val="Hyperlink"/>
@@ -6371,7 +6645,7 @@
                 <w:noProof/>
                 <w:webHidden/>
               </w:rPr>
-              <w:instrText xml:space="preserve"> PAGEREF _Toc149689629 \h </w:instrText>
+              <w:instrText xml:space="preserve"> PAGEREF _Toc149891549 \h </w:instrText>
             </w:r>
             <w:r>
               <w:rPr>
@@ -6391,7 +6665,7 @@
                 <w:noProof/>
                 <w:webHidden/>
               </w:rPr>
-              <w:t>4</w:t>
+              <w:t>iv</w:t>
             </w:r>
             <w:r>
               <w:rPr>
@@ -6413,7 +6687,7 @@
               <w:noProof/>
             </w:rPr>
           </w:pPr>
-          <w:hyperlink w:anchor="_Toc149689630" w:history="1">
+          <w:hyperlink w:anchor="_Toc149891550" w:history="1">
             <w:r>
               <w:rPr>
                 <w:rStyle w:val="Hyperlink"/>
@@ -6440,7 +6714,7 @@
                 <w:noProof/>
                 <w:webHidden/>
               </w:rPr>
-              <w:instrText xml:space="preserve"> PAGEREF _Toc149689630 \h </w:instrText>
+              <w:instrText xml:space="preserve"> PAGEREF _Toc149891550 \h </w:instrText>
             </w:r>
             <w:r>
               <w:rPr>
@@ -6460,7 +6734,7 @@
                 <w:noProof/>
                 <w:webHidden/>
               </w:rPr>
-              <w:t>5</w:t>
+              <w:t>v</w:t>
             </w:r>
             <w:r>
               <w:rPr>
@@ -6482,7 +6756,7 @@
               <w:noProof/>
             </w:rPr>
           </w:pPr>
-          <w:hyperlink w:anchor="_Toc149689631" w:history="1">
+          <w:hyperlink w:anchor="_Toc149891551" w:history="1">
             <w:r>
               <w:rPr>
                 <w:rStyle w:val="Hyperlink"/>
@@ -6509,7 +6783,7 @@
                 <w:noProof/>
                 <w:webHidden/>
               </w:rPr>
-              <w:instrText xml:space="preserve"> PAGEREF _Toc149689631 \h </w:instrText>
+              <w:instrText xml:space="preserve"> PAGEREF _Toc149891551 \h </w:instrText>
             </w:r>
             <w:r>
               <w:rPr>
@@ -6529,7 +6803,7 @@
                 <w:noProof/>
                 <w:webHidden/>
               </w:rPr>
-              <w:t>6</w:t>
+              <w:t>vi</w:t>
             </w:r>
             <w:r>
               <w:rPr>
@@ -6552,7 +6826,7 @@
               <w:noProof/>
             </w:rPr>
           </w:pPr>
-          <w:hyperlink w:anchor="_Toc149689632" w:history="1">
+          <w:hyperlink w:anchor="_Toc149891552" w:history="1">
             <w:r>
               <w:rPr>
                 <w:rStyle w:val="Hyperlink"/>
@@ -6593,7 +6867,7 @@
                 <w:noProof/>
                 <w:webHidden/>
               </w:rPr>
-              <w:instrText xml:space="preserve"> PAGEREF _Toc149689632 \h </w:instrText>
+              <w:instrText xml:space="preserve"> PAGEREF _Toc149891552 \h </w:instrText>
             </w:r>
             <w:r>
               <w:rPr>
@@ -6613,7 +6887,7 @@
                 <w:noProof/>
                 <w:webHidden/>
               </w:rPr>
-              <w:t>9</w:t>
+              <w:t>1</w:t>
             </w:r>
             <w:r>
               <w:rPr>
@@ -6636,7 +6910,7 @@
               <w:noProof/>
             </w:rPr>
           </w:pPr>
-          <w:hyperlink w:anchor="_Toc149689633" w:history="1">
+          <w:hyperlink w:anchor="_Toc149891553" w:history="1">
             <w:r>
               <w:rPr>
                 <w:rStyle w:val="Hyperlink"/>
@@ -6677,7 +6951,7 @@
                 <w:noProof/>
                 <w:webHidden/>
               </w:rPr>
-              <w:instrText xml:space="preserve"> PAGEREF _Toc149689633 \h </w:instrText>
+              <w:instrText xml:space="preserve"> PAGEREF _Toc149891553 \h </w:instrText>
             </w:r>
             <w:r>
               <w:rPr>
@@ -6697,7 +6971,7 @@
                 <w:noProof/>
                 <w:webHidden/>
               </w:rPr>
-              <w:t>9</w:t>
+              <w:t>1</w:t>
             </w:r>
             <w:r>
               <w:rPr>
@@ -6720,7 +6994,7 @@
               <w:noProof/>
             </w:rPr>
           </w:pPr>
-          <w:hyperlink w:anchor="_Toc149689634" w:history="1">
+          <w:hyperlink w:anchor="_Toc149891554" w:history="1">
             <w:r>
               <w:rPr>
                 <w:rStyle w:val="Hyperlink"/>
@@ -6761,7 +7035,7 @@
                 <w:noProof/>
                 <w:webHidden/>
               </w:rPr>
-              <w:instrText xml:space="preserve"> PAGEREF _Toc149689634 \h </w:instrText>
+              <w:instrText xml:space="preserve"> PAGEREF _Toc149891554 \h </w:instrText>
             </w:r>
             <w:r>
               <w:rPr>
@@ -6781,7 +7055,7 @@
                 <w:noProof/>
                 <w:webHidden/>
               </w:rPr>
-              <w:t>10</w:t>
+              <w:t>2</w:t>
             </w:r>
             <w:r>
               <w:rPr>
@@ -6804,7 +7078,7 @@
               <w:noProof/>
             </w:rPr>
           </w:pPr>
-          <w:hyperlink w:anchor="_Toc149689635" w:history="1">
+          <w:hyperlink w:anchor="_Toc149891555" w:history="1">
             <w:r>
               <w:rPr>
                 <w:rStyle w:val="Hyperlink"/>
@@ -6845,7 +7119,7 @@
                 <w:noProof/>
                 <w:webHidden/>
               </w:rPr>
-              <w:instrText xml:space="preserve"> PAGEREF _Toc149689635 \h </w:instrText>
+              <w:instrText xml:space="preserve"> PAGEREF _Toc149891555 \h </w:instrText>
             </w:r>
             <w:r>
               <w:rPr>
@@ -6865,7 +7139,7 @@
                 <w:noProof/>
                 <w:webHidden/>
               </w:rPr>
-              <w:t>11</w:t>
+              <w:t>3</w:t>
             </w:r>
             <w:r>
               <w:rPr>
@@ -6888,7 +7162,7 @@
               <w:noProof/>
             </w:rPr>
           </w:pPr>
-          <w:hyperlink w:anchor="_Toc149689636" w:history="1">
+          <w:hyperlink w:anchor="_Toc149891556" w:history="1">
             <w:r>
               <w:rPr>
                 <w:rStyle w:val="Hyperlink"/>
@@ -6929,7 +7203,7 @@
                 <w:noProof/>
                 <w:webHidden/>
               </w:rPr>
-              <w:instrText xml:space="preserve"> PAGEREF _Toc149689636 \h </w:instrText>
+              <w:instrText xml:space="preserve"> PAGEREF _Toc149891556 \h </w:instrText>
             </w:r>
             <w:r>
               <w:rPr>
@@ -6949,7 +7223,7 @@
                 <w:noProof/>
                 <w:webHidden/>
               </w:rPr>
-              <w:t>12</w:t>
+              <w:t>4</w:t>
             </w:r>
             <w:r>
               <w:rPr>
@@ -6972,7 +7246,7 @@
               <w:noProof/>
             </w:rPr>
           </w:pPr>
-          <w:hyperlink w:anchor="_Toc149689637" w:history="1">
+          <w:hyperlink w:anchor="_Toc149891557" w:history="1">
             <w:r>
               <w:rPr>
                 <w:rStyle w:val="Hyperlink"/>
@@ -7013,7 +7287,7 @@
                 <w:noProof/>
                 <w:webHidden/>
               </w:rPr>
-              <w:instrText xml:space="preserve"> PAGEREF _Toc149689637 \h </w:instrText>
+              <w:instrText xml:space="preserve"> PAGEREF _Toc149891557 \h </w:instrText>
             </w:r>
             <w:r>
               <w:rPr>
@@ -7033,7 +7307,7 @@
                 <w:noProof/>
                 <w:webHidden/>
               </w:rPr>
-              <w:t>15</w:t>
+              <w:t>7</w:t>
             </w:r>
             <w:r>
               <w:rPr>
@@ -7056,7 +7330,7 @@
               <w:noProof/>
             </w:rPr>
           </w:pPr>
-          <w:hyperlink w:anchor="_Toc149689638" w:history="1">
+          <w:hyperlink w:anchor="_Toc149891558" w:history="1">
             <w:r>
               <w:rPr>
                 <w:rStyle w:val="Hyperlink"/>
@@ -7097,7 +7371,7 @@
                 <w:noProof/>
                 <w:webHidden/>
               </w:rPr>
-              <w:instrText xml:space="preserve"> PAGEREF _Toc149689638 \h </w:instrText>
+              <w:instrText xml:space="preserve"> PAGEREF _Toc149891558 \h </w:instrText>
             </w:r>
             <w:r>
               <w:rPr>
@@ -7117,7 +7391,7 @@
                 <w:noProof/>
                 <w:webHidden/>
               </w:rPr>
-              <w:t>18</w:t>
+              <w:t>10</w:t>
             </w:r>
             <w:r>
               <w:rPr>
@@ -7140,7 +7414,7 @@
               <w:noProof/>
             </w:rPr>
           </w:pPr>
-          <w:hyperlink w:anchor="_Toc149689639" w:history="1">
+          <w:hyperlink w:anchor="_Toc149891559" w:history="1">
             <w:r>
               <w:rPr>
                 <w:rStyle w:val="Hyperlink"/>
@@ -7181,7 +7455,7 @@
                 <w:noProof/>
                 <w:webHidden/>
               </w:rPr>
-              <w:instrText xml:space="preserve"> PAGEREF _Toc149689639 \h </w:instrText>
+              <w:instrText xml:space="preserve"> PAGEREF _Toc149891559 \h </w:instrText>
             </w:r>
             <w:r>
               <w:rPr>
@@ -7201,7 +7475,7 @@
                 <w:noProof/>
                 <w:webHidden/>
               </w:rPr>
-              <w:t>18</w:t>
+              <w:t>10</w:t>
             </w:r>
             <w:r>
               <w:rPr>
@@ -7224,7 +7498,7 @@
               <w:noProof/>
             </w:rPr>
           </w:pPr>
-          <w:hyperlink w:anchor="_Toc149689640" w:history="1">
+          <w:hyperlink w:anchor="_Toc149891560" w:history="1">
             <w:r>
               <w:rPr>
                 <w:rStyle w:val="Hyperlink"/>
@@ -7265,7 +7539,7 @@
                 <w:noProof/>
                 <w:webHidden/>
               </w:rPr>
-              <w:instrText xml:space="preserve"> PAGEREF _Toc149689640 \h </w:instrText>
+              <w:instrText xml:space="preserve"> PAGEREF _Toc149891560 \h </w:instrText>
             </w:r>
             <w:r>
               <w:rPr>
@@ -7285,7 +7559,7 @@
                 <w:noProof/>
                 <w:webHidden/>
               </w:rPr>
-              <w:t>21</w:t>
+              <w:t>13</w:t>
             </w:r>
             <w:r>
               <w:rPr>
@@ -7308,7 +7582,7 @@
               <w:noProof/>
             </w:rPr>
           </w:pPr>
-          <w:hyperlink w:anchor="_Toc149689641" w:history="1">
+          <w:hyperlink w:anchor="_Toc149891561" w:history="1">
             <w:r>
               <w:rPr>
                 <w:rStyle w:val="Hyperlink"/>
@@ -7349,7 +7623,7 @@
                 <w:noProof/>
                 <w:webHidden/>
               </w:rPr>
-              <w:instrText xml:space="preserve"> PAGEREF _Toc149689641 \h </w:instrText>
+              <w:instrText xml:space="preserve"> PAGEREF _Toc149891561 \h </w:instrText>
             </w:r>
             <w:r>
               <w:rPr>
@@ -7369,7 +7643,7 @@
                 <w:noProof/>
                 <w:webHidden/>
               </w:rPr>
-              <w:t>21</w:t>
+              <w:t>13</w:t>
             </w:r>
             <w:r>
               <w:rPr>
@@ -7392,7 +7666,7 @@
               <w:noProof/>
             </w:rPr>
           </w:pPr>
-          <w:hyperlink w:anchor="_Toc149689642" w:history="1">
+          <w:hyperlink w:anchor="_Toc149891562" w:history="1">
             <w:r>
               <w:rPr>
                 <w:rStyle w:val="Hyperlink"/>
@@ -7433,7 +7707,7 @@
                 <w:noProof/>
                 <w:webHidden/>
               </w:rPr>
-              <w:instrText xml:space="preserve"> PAGEREF _Toc149689642 \h </w:instrText>
+              <w:instrText xml:space="preserve"> PAGEREF _Toc149891562 \h </w:instrText>
             </w:r>
             <w:r>
               <w:rPr>
@@ -7453,7 +7727,7 @@
                 <w:noProof/>
                 <w:webHidden/>
               </w:rPr>
-              <w:t>21</w:t>
+              <w:t>13</w:t>
             </w:r>
             <w:r>
               <w:rPr>
@@ -7476,7 +7750,7 @@
               <w:noProof/>
             </w:rPr>
           </w:pPr>
-          <w:hyperlink w:anchor="_Toc149689643" w:history="1">
+          <w:hyperlink w:anchor="_Toc149891563" w:history="1">
             <w:r>
               <w:rPr>
                 <w:rStyle w:val="Hyperlink"/>
@@ -7494,7 +7768,7 @@
             <w:r>
               <w:rPr>
                 <w:rStyle w:val="Hyperlink"/>
-                <w:rFonts w:ascii="Times New Roman" w:hAnsi="Times New Roman" w:cs="Times New Roman"/>
+                <w:rFonts w:cs="Times New Roman"/>
                 <w:noProof/>
               </w:rPr>
               <w:t>Mechanical Engineering - Forced Vibration Analysis</w:t>
@@ -7518,7 +7792,7 @@
                 <w:noProof/>
                 <w:webHidden/>
               </w:rPr>
-              <w:instrText xml:space="preserve"> PAGEREF _Toc149689643 \h </w:instrText>
+              <w:instrText xml:space="preserve"> PAGEREF _Toc149891563 \h </w:instrText>
             </w:r>
             <w:r>
               <w:rPr>
@@ -7538,7 +7812,92 @@
                 <w:noProof/>
                 <w:webHidden/>
               </w:rPr>
-              <w:t>23</w:t>
+              <w:t>15</w:t>
+            </w:r>
+            <w:r>
+              <w:rPr>
+                <w:noProof/>
+                <w:webHidden/>
+              </w:rPr>
+              <w:fldChar w:fldCharType="end"/>
+            </w:r>
+          </w:hyperlink>
+        </w:p>
+        <w:p>
+          <w:pPr>
+            <w:pStyle w:val="TOC3"/>
+            <w:tabs>
+              <w:tab w:val="left" w:pos="1320"/>
+              <w:tab w:val="right" w:leader="dot" w:pos="9350"/>
+            </w:tabs>
+            <w:rPr>
+              <w:rFonts w:eastAsiaTheme="minorEastAsia"/>
+              <w:noProof/>
+            </w:rPr>
+          </w:pPr>
+          <w:hyperlink w:anchor="_Toc149891564" w:history="1">
+            <w:r>
+              <w:rPr>
+                <w:rStyle w:val="Hyperlink"/>
+                <w:noProof/>
+              </w:rPr>
+              <w:t>4.1.3</w:t>
+            </w:r>
+            <w:r>
+              <w:rPr>
+                <w:rFonts w:eastAsiaTheme="minorEastAsia"/>
+                <w:noProof/>
+              </w:rPr>
+              <w:tab/>
+            </w:r>
+            <w:r>
+              <w:rPr>
+                <w:rStyle w:val="Hyperlink"/>
+                <w:rFonts w:cs="Times New Roman"/>
+                <w:noProof/>
+              </w:rPr>
+              <w:t>Electrical Engineering – RLC Circuit</w:t>
+            </w:r>
+            <w:r>
+              <w:rPr>
+                <w:noProof/>
+                <w:webHidden/>
+              </w:rPr>
+              <w:tab/>
+            </w:r>
+            <w:r>
+              <w:rPr>
+                <w:noProof/>
+                <w:webHidden/>
+              </w:rPr>
+              <w:fldChar w:fldCharType="begin"/>
+            </w:r>
+            <w:r>
+              <w:rPr>
+                <w:noProof/>
+                <w:webHidden/>
+              </w:rPr>
+              <w:instrText xml:space="preserve"> PAGEREF _Toc149891564 \h </w:instrText>
+            </w:r>
+            <w:r>
+              <w:rPr>
+                <w:noProof/>
+                <w:webHidden/>
+              </w:rPr>
+            </w:r>
+            <w:r>
+              <w:rPr>
+                <w:noProof/>
+                <w:webHidden/>
+              </w:rPr>
+              <w:fldChar w:fldCharType="separate"/>
+            </w:r>
+            <w:r>
+              <w:rPr>
+                <w:noProof/>
+                <w:webHidden/>
+              </w:rPr>
+              <w:t>18</w:t>
             </w:r>
             <w:r>
               <w:rPr>
@@ -7561,7 +7920,7 @@
               <w:noProof/>
             </w:rPr>
           </w:pPr>
-          <w:hyperlink w:anchor="_Toc149689644" w:history="1">
+          <w:hyperlink w:anchor="_Toc149891565" w:history="1">
             <w:r>
               <w:rPr>
                 <w:rStyle w:val="Hyperlink"/>
@@ -7602,7 +7961,7 @@
                 <w:noProof/>
                 <w:webHidden/>
               </w:rPr>
-              <w:instrText xml:space="preserve"> PAGEREF _Toc149689644 \h </w:instrText>
+              <w:instrText xml:space="preserve"> PAGEREF _Toc149891565 \h </w:instrText>
             </w:r>
             <w:r>
               <w:rPr>
@@ -7622,7 +7981,7 @@
                 <w:noProof/>
                 <w:webHidden/>
               </w:rPr>
-              <w:t>27</w:t>
+              <w:t>22</w:t>
             </w:r>
             <w:r>
               <w:rPr>
@@ -7645,7 +8004,7 @@
               <w:noProof/>
             </w:rPr>
           </w:pPr>
-          <w:hyperlink w:anchor="_Toc149689645" w:history="1">
+          <w:hyperlink w:anchor="_Toc149891566" w:history="1">
             <w:r>
               <w:rPr>
                 <w:rStyle w:val="Hyperlink"/>
@@ -7686,7 +8045,7 @@
                 <w:noProof/>
                 <w:webHidden/>
               </w:rPr>
-              <w:instrText xml:space="preserve"> PAGEREF _Toc149689645 \h </w:instrText>
+              <w:instrText xml:space="preserve"> PAGEREF _Toc149891566 \h </w:instrText>
             </w:r>
             <w:r>
               <w:rPr>
@@ -7706,7 +8065,7 @@
                 <w:noProof/>
                 <w:webHidden/>
               </w:rPr>
-              <w:t>27</w:t>
+              <w:t>22</w:t>
             </w:r>
             <w:r>
               <w:rPr>
@@ -7729,7 +8088,7 @@
               <w:noProof/>
             </w:rPr>
           </w:pPr>
-          <w:hyperlink w:anchor="_Toc149689646" w:history="1">
+          <w:hyperlink w:anchor="_Toc149891567" w:history="1">
             <w:r>
               <w:rPr>
                 <w:rStyle w:val="Hyperlink"/>
@@ -7770,7 +8129,7 @@
                 <w:noProof/>
                 <w:webHidden/>
               </w:rPr>
-              <w:instrText xml:space="preserve"> PAGEREF _Toc149689646 \h </w:instrText>
+              <w:instrText xml:space="preserve"> PAGEREF _Toc149891567 \h </w:instrText>
             </w:r>
             <w:r>
               <w:rPr>
@@ -7790,7 +8149,7 @@
                 <w:noProof/>
                 <w:webHidden/>
               </w:rPr>
-              <w:t>28</w:t>
+              <w:t>24</w:t>
             </w:r>
             <w:r>
               <w:rPr>
@@ -7812,7 +8171,7 @@
               <w:noProof/>
             </w:rPr>
           </w:pPr>
-          <w:hyperlink w:anchor="_Toc149689647" w:history="1">
+          <w:hyperlink w:anchor="_Toc149891568" w:history="1">
             <w:r>
               <w:rPr>
                 <w:rStyle w:val="Hyperlink"/>
@@ -7839,7 +8198,7 @@
                 <w:noProof/>
                 <w:webHidden/>
               </w:rPr>
-              <w:instrText xml:space="preserve"> PAGEREF _Toc149689647 \h </w:instrText>
+              <w:instrText xml:space="preserve"> PAGEREF _Toc149891568 \h </w:instrText>
             </w:r>
             <w:r>
               <w:rPr>
@@ -7859,7 +8218,7 @@
                 <w:noProof/>
                 <w:webHidden/>
               </w:rPr>
-              <w:t>29</w:t>
+              <w:t>26</w:t>
             </w:r>
             <w:r>
               <w:rPr>
@@ -7897,8 +8256,27 @@
         <w:rPr>
           <w:color w:val="auto"/>
         </w:rPr>
-      </w:pPr>
-      <w:bookmarkStart w:id="11" w:name="_Toc149689632"/>
+        <w:sectPr>
+          <w:pgSz w:w="12240" w:h="15840"/>
+          <w:pgMar w:top="1440" w:right="1440" w:bottom="1440" w:left="1440" w:header="720" w:footer="720" w:gutter="0"/>
+          <w:pgNumType w:fmt="lowerRoman"/>
+          <w:cols w:space="720"/>
+          <w:docGrid w:linePitch="360"/>
+        </w:sectPr>
+      </w:pPr>
+    </w:p>
+    <w:p>
+      <w:pPr>
+        <w:pStyle w:val="Heading1"/>
+        <w:numPr>
+          <w:ilvl w:val="0"/>
+          <w:numId w:val="2"/>
+        </w:numPr>
+        <w:rPr>
+          <w:color w:val="auto"/>
+        </w:rPr>
+      </w:pPr>
+      <w:bookmarkStart w:id="11" w:name="_Toc149891552"/>
       <w:r>
         <w:rPr>
           <w:color w:val="auto"/>
@@ -7916,7 +8294,7 @@
           <w:color w:val="auto"/>
         </w:rPr>
       </w:pPr>
-      <w:bookmarkStart w:id="12" w:name="_Toc149689633"/>
+      <w:bookmarkStart w:id="12" w:name="_Toc149891553"/>
       <w:r>
         <w:rPr>
           <w:color w:val="auto"/>
@@ -8120,7 +8498,7 @@
           <w:color w:val="auto"/>
         </w:rPr>
       </w:pPr>
-      <w:bookmarkStart w:id="13" w:name="_Toc149689634"/>
+      <w:bookmarkStart w:id="13" w:name="_Toc149891554"/>
       <w:r>
         <w:rPr>
           <w:color w:val="auto"/>
@@ -8259,23 +8637,12 @@
     </w:p>
     <w:p>
       <w:pPr>
-        <w:spacing w:line="480" w:lineRule="auto"/>
-        <w:jc w:val="both"/>
-        <w:rPr>
-          <w:rFonts w:ascii="Times New Roman" w:hAnsi="Times New Roman" w:cs="Times New Roman"/>
-          <w:sz w:val="24"/>
-          <w:szCs w:val="24"/>
-        </w:rPr>
-      </w:pPr>
-    </w:p>
-    <w:p>
-      <w:pPr>
         <w:pStyle w:val="Heading2"/>
         <w:rPr>
           <w:color w:val="auto"/>
         </w:rPr>
       </w:pPr>
-      <w:bookmarkStart w:id="14" w:name="_Toc149689635"/>
+      <w:bookmarkStart w:id="14" w:name="_Toc149891555"/>
       <w:r>
         <w:rPr>
           <w:color w:val="auto"/>
@@ -8415,7 +8782,7 @@
           <w:color w:val="auto"/>
         </w:rPr>
       </w:pPr>
-      <w:bookmarkStart w:id="15" w:name="_Toc149689636"/>
+      <w:bookmarkStart w:id="15" w:name="_Toc149891556"/>
       <w:r>
         <w:rPr>
           <w:color w:val="auto"/>
@@ -8529,7 +8896,25 @@
           <w:sz w:val="24"/>
           <w:szCs w:val="24"/>
         </w:rPr>
-        <w:t>: Linear differential equations are those in which the dependent variable and its derivatives appear linearly, i.e., raised to the power of 1. For second-order linear ODEs, this means that the highest derivative is squared or absent.</w:t>
+        <w:t xml:space="preserve">: Linear differential equations are </w:t>
+      </w:r>
+      <w:proofErr w:type="gramStart"/>
+      <w:r>
+        <w:rPr>
+          <w:rFonts w:ascii="Times New Roman" w:eastAsia="Arial" w:hAnsi="Times New Roman" w:cs="Times New Roman"/>
+          <w:sz w:val="24"/>
+          <w:szCs w:val="24"/>
+        </w:rPr>
+        <w:t>those</w:t>
+      </w:r>
+      <w:proofErr w:type="gramEnd"/>
+      <w:r>
+        <w:rPr>
+          <w:rFonts w:ascii="Times New Roman" w:eastAsia="Arial" w:hAnsi="Times New Roman" w:cs="Times New Roman"/>
+          <w:sz w:val="24"/>
+          <w:szCs w:val="24"/>
+        </w:rPr>
+        <w:t xml:space="preserve"> in which the dependent variable and its derivatives appear linearly, i.e., raised to the power of 1. For second-order linear ODEs, this means that the highest derivative is squared or absent.</w:t>
       </w:r>
     </w:p>
     <w:p>
@@ -8600,13 +8985,23 @@
           <w:szCs w:val="24"/>
         </w:rPr>
       </w:pPr>
-      <w:r>
-        <w:rPr>
-          <w:rFonts w:ascii="Times New Roman" w:hAnsi="Times New Roman" w:cs="Times New Roman"/>
-          <w:sz w:val="24"/>
-          <w:szCs w:val="24"/>
-        </w:rPr>
-        <w:t xml:space="preserve">where </w:t>
+      <w:proofErr w:type="gramStart"/>
+      <w:r>
+        <w:rPr>
+          <w:rFonts w:ascii="Times New Roman" w:hAnsi="Times New Roman" w:cs="Times New Roman"/>
+          <w:sz w:val="24"/>
+          <w:szCs w:val="24"/>
+        </w:rPr>
+        <w:t>where</w:t>
+      </w:r>
+      <w:proofErr w:type="gramEnd"/>
+      <w:r>
+        <w:rPr>
+          <w:rFonts w:ascii="Times New Roman" w:hAnsi="Times New Roman" w:cs="Times New Roman"/>
+          <w:sz w:val="24"/>
+          <w:szCs w:val="24"/>
+        </w:rPr>
+        <w:t xml:space="preserve"> </w:t>
       </w:r>
     </w:p>
     <w:p>
@@ -8636,7 +9031,25 @@
           <w:sz w:val="24"/>
           <w:szCs w:val="24"/>
         </w:rPr>
-        <w:t xml:space="preserve"> is the dependent variable, </w:t>
+        <w:t xml:space="preserve"> </w:t>
+      </w:r>
+      <w:proofErr w:type="gramStart"/>
+      <w:r>
+        <w:rPr>
+          <w:rFonts w:ascii="Times New Roman" w:hAnsi="Times New Roman" w:cs="Times New Roman"/>
+          <w:sz w:val="24"/>
+          <w:szCs w:val="24"/>
+        </w:rPr>
+        <w:t>is</w:t>
+      </w:r>
+      <w:proofErr w:type="gramEnd"/>
+      <w:r>
+        <w:rPr>
+          <w:rFonts w:ascii="Times New Roman" w:hAnsi="Times New Roman" w:cs="Times New Roman"/>
+          <w:sz w:val="24"/>
+          <w:szCs w:val="24"/>
+        </w:rPr>
+        <w:t xml:space="preserve"> the dependent variable, </w:t>
       </w:r>
     </w:p>
     <w:p>
@@ -8666,7 +9079,25 @@
           <w:sz w:val="24"/>
           <w:szCs w:val="24"/>
         </w:rPr>
-        <w:t xml:space="preserve"> is the second derivative with respect to time, </w:t>
+        <w:t xml:space="preserve"> </w:t>
+      </w:r>
+      <w:proofErr w:type="gramStart"/>
+      <w:r>
+        <w:rPr>
+          <w:rFonts w:ascii="Times New Roman" w:hAnsi="Times New Roman" w:cs="Times New Roman"/>
+          <w:sz w:val="24"/>
+          <w:szCs w:val="24"/>
+        </w:rPr>
+        <w:t>is</w:t>
+      </w:r>
+      <w:proofErr w:type="gramEnd"/>
+      <w:r>
+        <w:rPr>
+          <w:rFonts w:ascii="Times New Roman" w:hAnsi="Times New Roman" w:cs="Times New Roman"/>
+          <w:sz w:val="24"/>
+          <w:szCs w:val="24"/>
+        </w:rPr>
+        <w:t xml:space="preserve"> the second derivative with respect to time, </w:t>
       </w:r>
     </w:p>
     <w:p>
@@ -8696,7 +9127,25 @@
           <w:sz w:val="24"/>
           <w:szCs w:val="24"/>
         </w:rPr>
-        <w:t xml:space="preserve"> are known functions, and </w:t>
+        <w:t xml:space="preserve"> </w:t>
+      </w:r>
+      <w:proofErr w:type="gramStart"/>
+      <w:r>
+        <w:rPr>
+          <w:rFonts w:ascii="Times New Roman" w:hAnsi="Times New Roman" w:cs="Times New Roman"/>
+          <w:sz w:val="24"/>
+          <w:szCs w:val="24"/>
+        </w:rPr>
+        <w:t>are</w:t>
+      </w:r>
+      <w:proofErr w:type="gramEnd"/>
+      <w:r>
+        <w:rPr>
+          <w:rFonts w:ascii="Times New Roman" w:hAnsi="Times New Roman" w:cs="Times New Roman"/>
+          <w:sz w:val="24"/>
+          <w:szCs w:val="24"/>
+        </w:rPr>
+        <w:t xml:space="preserve"> known functions, and </w:t>
       </w:r>
       <m:oMath>
         <m:r>
@@ -9011,7 +9460,25 @@
           <w:sz w:val="24"/>
           <w:szCs w:val="24"/>
         </w:rPr>
-        <w:t>: a(t), b(t), and c(t) in the second-order linear differential equation represent coefficient functions that may vary with time or other independent variables.</w:t>
+        <w:t xml:space="preserve">: </w:t>
+      </w:r>
+      <w:proofErr w:type="gramStart"/>
+      <w:r>
+        <w:rPr>
+          <w:rFonts w:ascii="Times New Roman" w:hAnsi="Times New Roman" w:cs="Times New Roman"/>
+          <w:sz w:val="24"/>
+          <w:szCs w:val="24"/>
+        </w:rPr>
+        <w:t>a(</w:t>
+      </w:r>
+      <w:proofErr w:type="gramEnd"/>
+      <w:r>
+        <w:rPr>
+          <w:rFonts w:ascii="Times New Roman" w:hAnsi="Times New Roman" w:cs="Times New Roman"/>
+          <w:sz w:val="24"/>
+          <w:szCs w:val="24"/>
+        </w:rPr>
+        <w:t>t), b(t), and c(t) in the second-order linear differential equation represent coefficient functions that may vary with time or other independent variables.</w:t>
       </w:r>
     </w:p>
     <w:p>
@@ -9054,13 +9521,23 @@
         </w:rPr>
         <w:t xml:space="preserve"> </w:t>
       </w:r>
-      <w:r>
-        <w:rPr>
-          <w:rFonts w:ascii="Times New Roman" w:hAnsi="Times New Roman" w:cs="Times New Roman"/>
-          <w:sz w:val="24"/>
-          <w:szCs w:val="24"/>
-        </w:rPr>
-        <w:t>f(t) is the forcing function that represents external influences or forces acting on the system.</w:t>
+      <w:proofErr w:type="gramStart"/>
+      <w:r>
+        <w:rPr>
+          <w:rFonts w:ascii="Times New Roman" w:hAnsi="Times New Roman" w:cs="Times New Roman"/>
+          <w:sz w:val="24"/>
+          <w:szCs w:val="24"/>
+        </w:rPr>
+        <w:t>f(</w:t>
+      </w:r>
+      <w:proofErr w:type="gramEnd"/>
+      <w:r>
+        <w:rPr>
+          <w:rFonts w:ascii="Times New Roman" w:hAnsi="Times New Roman" w:cs="Times New Roman"/>
+          <w:sz w:val="24"/>
+          <w:szCs w:val="24"/>
+        </w:rPr>
+        <w:t>t) is the forcing function that represents external influences or forces acting on the system.</w:t>
       </w:r>
     </w:p>
     <w:p>
@@ -9214,8 +9691,18 @@
           <w:sz w:val="24"/>
           <w:szCs w:val="24"/>
         </w:rPr>
-        <w:t>: The particular solution is the solution to the differential equation when the forcing function</w:t>
-      </w:r>
+        <w:t xml:space="preserve">: The particular solution is the solution to the differential equation when the forcing </w:t>
+      </w:r>
+      <w:proofErr w:type="gramStart"/>
+      <w:r>
+        <w:rPr>
+          <w:rFonts w:ascii="Times New Roman" w:hAnsi="Times New Roman" w:cs="Times New Roman"/>
+          <w:sz w:val="24"/>
+          <w:szCs w:val="24"/>
+        </w:rPr>
+        <w:t>function</w:t>
+      </w:r>
+      <w:proofErr w:type="gramEnd"/>
       <w:r>
         <w:rPr>
           <w:rFonts w:ascii="Times New Roman" w:hAnsi="Times New Roman" w:cs="Times New Roman"/>
@@ -9330,7 +9817,7 @@
           <w:color w:val="auto"/>
         </w:rPr>
       </w:pPr>
-      <w:bookmarkStart w:id="16" w:name="_Toc149689637"/>
+      <w:bookmarkStart w:id="16" w:name="_Toc149891557"/>
       <w:r>
         <w:rPr>
           <w:color w:val="auto"/>
@@ -9781,7 +10268,7 @@
           <w:color w:val="auto"/>
         </w:rPr>
       </w:pPr>
-      <w:bookmarkStart w:id="17" w:name="_Toc149689638"/>
+      <w:bookmarkStart w:id="17" w:name="_Toc149891558"/>
       <w:r>
         <w:rPr>
           <w:color w:val="auto"/>
@@ -9815,7 +10302,39 @@
           <w:sz w:val="24"/>
           <w:szCs w:val="24"/>
         </w:rPr>
-        <w:t>Second Order Linear Differential Equations have numerous applications in various branches of engineering. Here we will discuss its application in civil engineering and mechanical engineering.</w:t>
+        <w:t>Second Order Linear Differential Equations have numerous applications in various branches of engineering. Here we will discuss its application in civil engineering</w:t>
+      </w:r>
+      <w:r>
+        <w:rPr>
+          <w:rFonts w:ascii="Times New Roman" w:hAnsi="Times New Roman" w:cs="Times New Roman"/>
+          <w:sz w:val="24"/>
+          <w:szCs w:val="24"/>
+        </w:rPr>
+        <w:t>,</w:t>
+      </w:r>
+      <w:r>
+        <w:rPr>
+          <w:rFonts w:ascii="Times New Roman" w:hAnsi="Times New Roman" w:cs="Times New Roman"/>
+          <w:sz w:val="24"/>
+          <w:szCs w:val="24"/>
+        </w:rPr>
+        <w:t xml:space="preserve"> mechanical engineering</w:t>
+      </w:r>
+      <w:r>
+        <w:rPr>
+          <w:rFonts w:ascii="Times New Roman" w:hAnsi="Times New Roman" w:cs="Times New Roman"/>
+          <w:sz w:val="24"/>
+          <w:szCs w:val="24"/>
+        </w:rPr>
+        <w:t>, and electrical engineering</w:t>
+      </w:r>
+      <w:r>
+        <w:rPr>
+          <w:rFonts w:ascii="Times New Roman" w:hAnsi="Times New Roman" w:cs="Times New Roman"/>
+          <w:sz w:val="24"/>
+          <w:szCs w:val="24"/>
+        </w:rPr>
+        <w:t>.</w:t>
       </w:r>
       <w:r>
         <w:rPr>
@@ -9833,7 +10352,7 @@
           <w:color w:val="auto"/>
         </w:rPr>
       </w:pPr>
-      <w:bookmarkStart w:id="18" w:name="_Toc149689639"/>
+      <w:bookmarkStart w:id="18" w:name="_Toc149891559"/>
       <w:r>
         <w:rPr>
           <w:color w:val="auto"/>
@@ -10323,13 +10842,23 @@
           <w:szCs w:val="24"/>
         </w:rPr>
       </w:pPr>
-      <w:r>
-        <w:rPr>
-          <w:rFonts w:ascii="Times New Roman" w:hAnsi="Times New Roman" w:cs="Times New Roman"/>
-          <w:sz w:val="24"/>
-          <w:szCs w:val="24"/>
-        </w:rPr>
-        <w:t>y is the dependent variable (usually a function of t).</w:t>
+      <w:proofErr w:type="gramStart"/>
+      <w:r>
+        <w:rPr>
+          <w:rFonts w:ascii="Times New Roman" w:hAnsi="Times New Roman" w:cs="Times New Roman"/>
+          <w:sz w:val="24"/>
+          <w:szCs w:val="24"/>
+        </w:rPr>
+        <w:t>y</w:t>
+      </w:r>
+      <w:proofErr w:type="gramEnd"/>
+      <w:r>
+        <w:rPr>
+          <w:rFonts w:ascii="Times New Roman" w:hAnsi="Times New Roman" w:cs="Times New Roman"/>
+          <w:sz w:val="24"/>
+          <w:szCs w:val="24"/>
+        </w:rPr>
+        <w:t xml:space="preserve"> is the dependent variable (usually a function of t).</w:t>
       </w:r>
     </w:p>
     <w:p>
@@ -10432,8 +10961,18 @@
           <w:sz w:val="24"/>
           <w:szCs w:val="24"/>
         </w:rPr>
-        <w:t>,…,</w:t>
-      </w:r>
+        <w:t>,…</w:t>
+      </w:r>
+      <w:proofErr w:type="gramStart"/>
+      <w:r>
+        <w:rPr>
+          <w:rFonts w:ascii="Times New Roman" w:hAnsi="Times New Roman" w:cs="Times New Roman"/>
+          <w:sz w:val="24"/>
+          <w:szCs w:val="24"/>
+        </w:rPr>
+        <w:t>,</w:t>
+      </w:r>
+      <w:proofErr w:type="gramEnd"/>
       <m:oMath>
         <m:r>
           <w:rPr>
@@ -10495,13 +11034,23 @@
           <w:szCs w:val="24"/>
         </w:rPr>
       </w:pPr>
-      <w:r>
-        <w:rPr>
-          <w:rFonts w:ascii="Times New Roman" w:hAnsi="Times New Roman" w:cs="Times New Roman"/>
-          <w:sz w:val="24"/>
-          <w:szCs w:val="24"/>
-        </w:rPr>
-        <w:t>g(t) is the non-homogeneous function.</w:t>
+      <w:proofErr w:type="gramStart"/>
+      <w:r>
+        <w:rPr>
+          <w:rFonts w:ascii="Times New Roman" w:hAnsi="Times New Roman" w:cs="Times New Roman"/>
+          <w:sz w:val="24"/>
+          <w:szCs w:val="24"/>
+        </w:rPr>
+        <w:t>g(</w:t>
+      </w:r>
+      <w:proofErr w:type="gramEnd"/>
+      <w:r>
+        <w:rPr>
+          <w:rFonts w:ascii="Times New Roman" w:hAnsi="Times New Roman" w:cs="Times New Roman"/>
+          <w:sz w:val="24"/>
+          <w:szCs w:val="24"/>
+        </w:rPr>
+        <w:t>t) is the non-homogeneous function.</w:t>
       </w:r>
     </w:p>
     <w:p>
@@ -10868,8 +11417,18 @@
           <w:sz w:val="24"/>
           <w:szCs w:val="24"/>
         </w:rPr>
-        <w:t xml:space="preserve">: Assume a form for the particular solution based on the form of the non-homogeneous term </w:t>
-      </w:r>
+        <w:t xml:space="preserve">: Assume a form for the particular solution based on the form of the non-homogeneous </w:t>
+      </w:r>
+      <w:proofErr w:type="gramStart"/>
+      <w:r>
+        <w:rPr>
+          <w:rFonts w:ascii="Times New Roman" w:hAnsi="Times New Roman" w:cs="Times New Roman"/>
+          <w:sz w:val="24"/>
+          <w:szCs w:val="24"/>
+        </w:rPr>
+        <w:t xml:space="preserve">term </w:t>
+      </w:r>
+      <w:proofErr w:type="gramEnd"/>
       <m:oMath>
         <m:r>
           <w:rPr>
@@ -11174,7 +11733,7 @@
         </w:rPr>
       </w:pPr>
       <w:bookmarkStart w:id="19" w:name="_Toc149596180"/>
-      <w:bookmarkStart w:id="20" w:name="_Toc149689640"/>
+      <w:bookmarkStart w:id="20" w:name="_Toc149891560"/>
       <w:r>
         <w:rPr>
           <w:color w:val="auto"/>
@@ -11200,7 +11759,7 @@
         </w:rPr>
       </w:pPr>
       <w:bookmarkStart w:id="21" w:name="_Toc149596181"/>
-      <w:bookmarkStart w:id="22" w:name="_Toc149689641"/>
+      <w:bookmarkStart w:id="22" w:name="_Toc149891561"/>
       <w:r>
         <w:rPr>
           <w:color w:val="auto"/>
@@ -11225,7 +11784,7 @@
           <w:color w:val="auto"/>
         </w:rPr>
       </w:pPr>
-      <w:bookmarkStart w:id="23" w:name="_Toc149689642"/>
+      <w:bookmarkStart w:id="23" w:name="_Toc149891562"/>
       <w:r>
         <w:rPr>
           <w:color w:val="auto"/>
@@ -11279,8 +11838,18 @@
           <w:sz w:val="24"/>
           <w:szCs w:val="24"/>
         </w:rPr>
-        <w:t xml:space="preserve">Consider a bridge segment with a </w:t>
-      </w:r>
+        <w:t xml:space="preserve">Consider a bridge segment with </w:t>
+      </w:r>
+      <w:proofErr w:type="gramStart"/>
+      <w:r>
+        <w:rPr>
+          <w:rFonts w:ascii="Times New Roman" w:hAnsi="Times New Roman" w:cs="Times New Roman"/>
+          <w:sz w:val="24"/>
+          <w:szCs w:val="24"/>
+        </w:rPr>
+        <w:t xml:space="preserve">a </w:t>
+      </w:r>
+      <w:proofErr w:type="gramEnd"/>
       <m:oMath>
         <m:r>
           <w:rPr>
@@ -11886,13 +12455,23 @@
           <w:szCs w:val="24"/>
         </w:rPr>
       </w:pPr>
-      <w:r>
-        <w:rPr>
-          <w:rFonts w:ascii="Times New Roman" w:hAnsi="Times New Roman" w:cs="Times New Roman"/>
-          <w:sz w:val="24"/>
-          <w:szCs w:val="24"/>
-        </w:rPr>
-        <w:t>where A and B are constants to be determined.</w:t>
+      <w:proofErr w:type="gramStart"/>
+      <w:r>
+        <w:rPr>
+          <w:rFonts w:ascii="Times New Roman" w:hAnsi="Times New Roman" w:cs="Times New Roman"/>
+          <w:sz w:val="24"/>
+          <w:szCs w:val="24"/>
+        </w:rPr>
+        <w:t>where</w:t>
+      </w:r>
+      <w:proofErr w:type="gramEnd"/>
+      <w:r>
+        <w:rPr>
+          <w:rFonts w:ascii="Times New Roman" w:hAnsi="Times New Roman" w:cs="Times New Roman"/>
+          <w:sz w:val="24"/>
+          <w:szCs w:val="24"/>
+        </w:rPr>
+        <w:t xml:space="preserve"> A and B are constants to be determined.</w:t>
       </w:r>
     </w:p>
     <w:p>
@@ -13436,8 +14015,18 @@
           <w:sz w:val="24"/>
           <w:szCs w:val="24"/>
         </w:rPr>
-        <w:t xml:space="preserve">This solution represents the vertical displacement of the bridge as a function of </w:t>
-      </w:r>
+        <w:t xml:space="preserve">This solution represents the vertical displacement of the bridge as a function </w:t>
+      </w:r>
+      <w:proofErr w:type="gramStart"/>
+      <w:r>
+        <w:rPr>
+          <w:rFonts w:ascii="Times New Roman" w:hAnsi="Times New Roman" w:cs="Times New Roman"/>
+          <w:sz w:val="24"/>
+          <w:szCs w:val="24"/>
+        </w:rPr>
+        <w:t xml:space="preserve">of </w:t>
+      </w:r>
+      <w:proofErr w:type="gramEnd"/>
       <m:oMath>
         <m:r>
           <w:rPr>
@@ -13454,7 +14043,25 @@
           <w:sz w:val="24"/>
           <w:szCs w:val="24"/>
         </w:rPr>
-        <w:t>. It demonstrates how second-order linear differential equations can be used to model real-world vibrations in civil engineering applications, providing insights into the bridge's response to external forces.</w:t>
+        <w:t>. It demonstrates how second-order linear differential equations can be used to model real-world vibrations in civil engineering applications, providing insights i</w:t>
+      </w:r>
+      <w:proofErr w:type="spellStart"/>
+      <w:r>
+        <w:rPr>
+          <w:rFonts w:ascii="Times New Roman" w:hAnsi="Times New Roman" w:cs="Times New Roman"/>
+          <w:sz w:val="24"/>
+          <w:szCs w:val="24"/>
+        </w:rPr>
+        <w:t>nto</w:t>
+      </w:r>
+      <w:proofErr w:type="spellEnd"/>
+      <w:r>
+        <w:rPr>
+          <w:rFonts w:ascii="Times New Roman" w:hAnsi="Times New Roman" w:cs="Times New Roman"/>
+          <w:sz w:val="24"/>
+          <w:szCs w:val="24"/>
+        </w:rPr>
+        <w:t xml:space="preserve"> the bridge's response to external forces.</w:t>
       </w:r>
     </w:p>
     <w:p>
@@ -13472,13 +14079,13 @@
       <w:pPr>
         <w:pStyle w:val="Heading3"/>
         <w:rPr>
-          <w:rFonts w:ascii="Times New Roman" w:hAnsi="Times New Roman" w:cs="Times New Roman"/>
+          <w:rFonts w:cs="Times New Roman"/>
           <w:color w:val="auto"/>
           <w:sz w:val="24"/>
           <w:szCs w:val="24"/>
         </w:rPr>
       </w:pPr>
-      <w:bookmarkStart w:id="24" w:name="_Toc149689643"/>
+      <w:bookmarkStart w:id="24" w:name="_Toc149891563"/>
       <w:r>
         <w:rPr>
           <w:color w:val="auto"/>
@@ -13493,12 +14100,28 @@
       </w:r>
       <w:r>
         <w:rPr>
-          <w:rFonts w:ascii="Times New Roman" w:hAnsi="Times New Roman" w:cs="Times New Roman"/>
+          <w:rFonts w:cs="Times New Roman"/>
           <w:color w:val="auto"/>
           <w:sz w:val="24"/>
           <w:szCs w:val="24"/>
         </w:rPr>
-        <w:t>Mechanical Engineering - Forced Vibration Analysis</w:t>
+        <w:t xml:space="preserve">Mechanical </w:t>
+      </w:r>
+      <w:r>
+        <w:rPr>
+          <w:rFonts w:cs="Times New Roman"/>
+          <w:color w:val="auto"/>
+        </w:rPr>
+        <w:t>Engineering</w:t>
+      </w:r>
+      <w:r>
+        <w:rPr>
+          <w:rFonts w:cs="Times New Roman"/>
+          <w:color w:val="auto"/>
+          <w:sz w:val="24"/>
+          <w:szCs w:val="24"/>
+        </w:rPr>
+        <w:t xml:space="preserve"> - Forced Vibration Analysis</w:t>
       </w:r>
       <w:bookmarkEnd w:id="24"/>
     </w:p>
@@ -13565,13 +14188,23 @@
           <w:szCs w:val="24"/>
         </w:rPr>
       </w:pPr>
-      <w:r>
-        <w:rPr>
-          <w:rFonts w:ascii="Times New Roman" w:hAnsi="Times New Roman" w:cs="Times New Roman"/>
-          <w:sz w:val="24"/>
-          <w:szCs w:val="24"/>
-        </w:rPr>
-        <w:t>F(t)=20cos(2t) N. The objective is to analyze the forced vibration response of the system and determine the steady-state solution.</w:t>
+      <w:proofErr w:type="gramStart"/>
+      <w:r>
+        <w:rPr>
+          <w:rFonts w:ascii="Times New Roman" w:hAnsi="Times New Roman" w:cs="Times New Roman"/>
+          <w:sz w:val="24"/>
+          <w:szCs w:val="24"/>
+        </w:rPr>
+        <w:t>F(</w:t>
+      </w:r>
+      <w:proofErr w:type="gramEnd"/>
+      <w:r>
+        <w:rPr>
+          <w:rFonts w:ascii="Times New Roman" w:hAnsi="Times New Roman" w:cs="Times New Roman"/>
+          <w:sz w:val="24"/>
+          <w:szCs w:val="24"/>
+        </w:rPr>
+        <w:t>t)=20cos(2t) N. The objective is to analyze the forced vibration response of the system and determine the steady-state solution.</w:t>
       </w:r>
     </w:p>
     <w:p>
@@ -13769,15 +14402,7 @@
                   <w:sz w:val="28"/>
                   <w:szCs w:val="28"/>
                 </w:rPr>
-                <m:t>d</m:t>
-              </m:r>
-              <m:r>
-                <w:rPr>
-                  <w:rFonts w:ascii="Cambria Math" w:hAnsi="Cambria Math" w:cs="Times New Roman"/>
-                  <w:sz w:val="28"/>
-                  <w:szCs w:val="28"/>
-                </w:rPr>
-                <m:t>t</m:t>
+                <m:t>dt</m:t>
               </m:r>
             </m:den>
           </m:f>
@@ -14055,7 +14680,25 @@
           <w:sz w:val="24"/>
           <w:szCs w:val="24"/>
         </w:rPr>
-        <w:t xml:space="preserve"> is the amplitude of the steady-state response.</w:t>
+        <w:t xml:space="preserve"> </w:t>
+      </w:r>
+      <w:proofErr w:type="gramStart"/>
+      <w:r>
+        <w:rPr>
+          <w:rFonts w:ascii="Times New Roman" w:hAnsi="Times New Roman" w:cs="Times New Roman"/>
+          <w:sz w:val="24"/>
+          <w:szCs w:val="24"/>
+        </w:rPr>
+        <w:t>is</w:t>
+      </w:r>
+      <w:proofErr w:type="gramEnd"/>
+      <w:r>
+        <w:rPr>
+          <w:rFonts w:ascii="Times New Roman" w:hAnsi="Times New Roman" w:cs="Times New Roman"/>
+          <w:sz w:val="24"/>
+          <w:szCs w:val="24"/>
+        </w:rPr>
+        <w:t xml:space="preserve"> the amplitude of the steady-state response.</w:t>
       </w:r>
     </w:p>
     <w:p>
@@ -14084,7 +14727,25 @@
           <w:sz w:val="24"/>
           <w:szCs w:val="24"/>
         </w:rPr>
-        <w:t xml:space="preserve"> is the phase angle.</w:t>
+        <w:t xml:space="preserve"> </w:t>
+      </w:r>
+      <w:proofErr w:type="gramStart"/>
+      <w:r>
+        <w:rPr>
+          <w:rFonts w:ascii="Times New Roman" w:hAnsi="Times New Roman" w:cs="Times New Roman"/>
+          <w:sz w:val="24"/>
+          <w:szCs w:val="24"/>
+        </w:rPr>
+        <w:t>is</w:t>
+      </w:r>
+      <w:proofErr w:type="gramEnd"/>
+      <w:r>
+        <w:rPr>
+          <w:rFonts w:ascii="Times New Roman" w:hAnsi="Times New Roman" w:cs="Times New Roman"/>
+          <w:sz w:val="24"/>
+          <w:szCs w:val="24"/>
+        </w:rPr>
+        <w:t xml:space="preserve"> the phase angle.</w:t>
       </w:r>
     </w:p>
     <w:p>
@@ -14197,15 +14858,7 @@
               <w:sz w:val="24"/>
               <w:szCs w:val="24"/>
             </w:rPr>
-            <m:t xml:space="preserve">  = -2Xsi</m:t>
-          </m:r>
-          <m:r>
-            <w:rPr>
-              <w:rFonts w:ascii="Cambria Math" w:hAnsi="Cambria Math" w:cs="Times New Roman"/>
-              <w:sz w:val="24"/>
-              <w:szCs w:val="24"/>
-            </w:rPr>
-            <m:t>n(2t-ϕ)</m:t>
+            <m:t xml:space="preserve">  = -2Xsin(2t-ϕ)</m:t>
           </m:r>
         </m:oMath>
       </m:oMathPara>
@@ -14582,8 +15235,18 @@
           <w:sz w:val="24"/>
           <w:szCs w:val="24"/>
         </w:rPr>
-        <w:t xml:space="preserve">From the sine term equation, we have </w:t>
-      </w:r>
+        <w:t xml:space="preserve">From the sine term equation, we </w:t>
+      </w:r>
+      <w:proofErr w:type="gramStart"/>
+      <w:r>
+        <w:rPr>
+          <w:rFonts w:ascii="Times New Roman" w:hAnsi="Times New Roman" w:cs="Times New Roman"/>
+          <w:sz w:val="24"/>
+          <w:szCs w:val="24"/>
+        </w:rPr>
+        <w:t xml:space="preserve">have </w:t>
+      </w:r>
+      <w:proofErr w:type="gramEnd"/>
       <m:oMath>
         <m:r>
           <w:rPr>
@@ -14681,7 +15344,15 @@
               <w:sz w:val="24"/>
               <w:szCs w:val="24"/>
             </w:rPr>
-            <m:t>84Xcos(2t-2t)=20cos(2t)</m:t>
+            <m:t>84Xcos(2t-2t)=20co</m:t>
+          </m:r>
+          <m:r>
+            <w:rPr>
+              <w:rFonts w:ascii="Cambria Math" w:hAnsi="Cambria Math" w:cs="Times New Roman"/>
+              <w:sz w:val="24"/>
+              <w:szCs w:val="24"/>
+            </w:rPr>
+            <m:t>s(2t)</m:t>
           </m:r>
         </m:oMath>
       </m:oMathPara>
@@ -15010,6 +15681,11 @@
       <w:pPr>
         <w:spacing w:line="480" w:lineRule="auto"/>
         <w:jc w:val="both"/>
+        <w:rPr>
+          <w:rFonts w:ascii="Times New Roman" w:eastAsiaTheme="minorEastAsia" w:hAnsi="Times New Roman" w:cs="Times New Roman"/>
+          <w:sz w:val="24"/>
+          <w:szCs w:val="24"/>
+        </w:rPr>
       </w:pPr>
       <w:r>
         <w:rPr>
@@ -15029,97 +15705,506 @@
           <m:t>F(t)=20cos(2t).</m:t>
         </m:r>
       </m:oMath>
-      <w:r>
-        <w:br w:type="page"/>
-      </w:r>
-    </w:p>
-    <w:p>
-      <w:pPr>
-        <w:pStyle w:val="Heading1"/>
+    </w:p>
+    <w:p>
+      <w:pPr>
+        <w:pStyle w:val="Heading3"/>
         <w:rPr>
           <w:color w:val="auto"/>
         </w:rPr>
       </w:pPr>
-      <w:bookmarkStart w:id="25" w:name="_Toc149689644"/>
-      <w:r>
+    </w:p>
+    <w:p>
+      <w:pPr>
+        <w:pStyle w:val="Heading3"/>
         <w:rPr>
           <w:color w:val="auto"/>
         </w:rPr>
-        <w:lastRenderedPageBreak/>
-        <w:t>5.0</w:t>
-      </w:r>
-      <w:r>
-        <w:rPr>
+      </w:pPr>
+    </w:p>
+    <w:p>
+      <w:pPr>
+        <w:pStyle w:val="Heading3"/>
+        <w:rPr>
+          <w:rFonts w:cs="Times New Roman"/>
           <w:color w:val="auto"/>
         </w:rPr>
+      </w:pPr>
+      <w:bookmarkStart w:id="25" w:name="_Toc149891564"/>
+      <w:r>
+        <w:rPr>
+          <w:color w:val="auto"/>
+        </w:rPr>
+        <w:t>4.1.3</w:t>
+      </w:r>
+      <w:r>
+        <w:rPr>
+          <w:color w:val="auto"/>
+        </w:rPr>
         <w:tab/>
-        <w:t>CONCLUSION AND RECOMMENDATIONS</w:t>
+      </w:r>
+      <w:r>
+        <w:rPr>
+          <w:rFonts w:cs="Times New Roman"/>
+          <w:color w:val="auto"/>
+        </w:rPr>
+        <w:t>Electrical Engineering – RLC Circuit</w:t>
       </w:r>
       <w:bookmarkEnd w:id="25"/>
     </w:p>
     <w:p>
       <w:pPr>
-        <w:pStyle w:val="Heading2"/>
-        <w:rPr>
-          <w:color w:val="auto"/>
-        </w:rPr>
-      </w:pPr>
-      <w:bookmarkStart w:id="26" w:name="_Toc149689645"/>
-      <w:r>
-        <w:rPr>
-          <w:color w:val="auto"/>
-        </w:rPr>
-        <w:t>5.1</w:t>
-      </w:r>
-      <w:r>
-        <w:rPr>
-          <w:color w:val="auto"/>
-        </w:rPr>
-        <w:tab/>
-        <w:t>Conclusion</w:t>
-      </w:r>
-      <w:bookmarkEnd w:id="26"/>
-    </w:p>
-    <w:p/>
-    <w:p>
-      <w:pPr>
         <w:spacing w:line="480" w:lineRule="auto"/>
+        <w:jc w:val="both"/>
+        <w:rPr>
+          <w:rFonts w:ascii="Times New Roman" w:hAnsi="Times New Roman" w:cs="Times New Roman"/>
+          <w:b/>
+          <w:sz w:val="24"/>
+          <w:szCs w:val="24"/>
+          <w:u w:val="single"/>
+        </w:rPr>
+      </w:pPr>
+    </w:p>
+    <w:p>
+      <w:pPr>
+        <w:spacing w:line="480" w:lineRule="auto"/>
+        <w:jc w:val="both"/>
+        <w:rPr>
+          <w:rFonts w:ascii="Times New Roman" w:hAnsi="Times New Roman" w:cs="Times New Roman"/>
+          <w:b/>
+          <w:sz w:val="24"/>
+          <w:szCs w:val="24"/>
+          <w:u w:val="single"/>
+        </w:rPr>
+      </w:pPr>
+      <w:r>
+        <w:rPr>
+          <w:rFonts w:ascii="Times New Roman" w:hAnsi="Times New Roman" w:cs="Times New Roman"/>
+          <w:b/>
+          <w:sz w:val="24"/>
+          <w:szCs w:val="24"/>
+          <w:u w:val="single"/>
+        </w:rPr>
+        <w:t>Problem Statement</w:t>
+      </w:r>
+    </w:p>
+    <w:p>
+      <w:pPr>
+        <w:spacing w:line="480" w:lineRule="auto"/>
+        <w:jc w:val="both"/>
+        <w:rPr>
+          <w:rFonts w:ascii="Times New Roman" w:hAnsi="Times New Roman" w:cs="Times New Roman"/>
+          <w:sz w:val="24"/>
+          <w:szCs w:val="24"/>
+        </w:rPr>
+      </w:pPr>
+      <w:r>
+        <w:rPr>
+          <w:rFonts w:ascii="Times New Roman" w:hAnsi="Times New Roman" w:cs="Times New Roman"/>
+          <w:sz w:val="24"/>
+          <w:szCs w:val="24"/>
+        </w:rPr>
+        <w:t>An RLC circuit consists of a resistor (R = 3</w:t>
+      </w:r>
+      <w:r>
+        <w:rPr>
+          <w:rFonts w:ascii="Times New Roman" w:hAnsi="Times New Roman" w:cs="Times New Roman"/>
+          <w:sz w:val="24"/>
+          <w:szCs w:val="24"/>
+        </w:rPr>
+        <w:t xml:space="preserve">Ω), an inductor (L = 0.5H), and a capacitor (C = 0.2F) connected in series. The circuit is initially uncharged. At t = 0, a voltage source </w:t>
+      </w:r>
+      <w:proofErr w:type="gramStart"/>
+      <w:r>
+        <w:rPr>
+          <w:rFonts w:ascii="Times New Roman" w:hAnsi="Times New Roman" w:cs="Times New Roman"/>
+          <w:sz w:val="24"/>
+          <w:szCs w:val="24"/>
+        </w:rPr>
+        <w:t>E(</w:t>
+      </w:r>
+      <w:proofErr w:type="gramEnd"/>
+      <w:r>
+        <w:rPr>
+          <w:rFonts w:ascii="Times New Roman" w:hAnsi="Times New Roman" w:cs="Times New Roman"/>
+          <w:sz w:val="24"/>
+          <w:szCs w:val="24"/>
+        </w:rPr>
+        <w:t>t) = 5cos(2πt) volts is suddenly applied.</w:t>
+      </w:r>
+    </w:p>
+    <w:p>
+      <w:pPr>
+        <w:spacing w:after="0" w:line="480" w:lineRule="auto"/>
+        <w:jc w:val="both"/>
+        <w:rPr>
+          <w:rFonts w:ascii="Times New Roman" w:hAnsi="Times New Roman" w:cs="Times New Roman"/>
+          <w:b/>
+          <w:sz w:val="24"/>
+          <w:szCs w:val="24"/>
+        </w:rPr>
+      </w:pPr>
+      <w:r>
+        <w:rPr>
+          <w:rFonts w:ascii="Times New Roman" w:hAnsi="Times New Roman" w:cs="Times New Roman"/>
+          <w:b/>
+          <w:sz w:val="24"/>
+          <w:szCs w:val="24"/>
+        </w:rPr>
+        <w:t>Objective</w:t>
+      </w:r>
+    </w:p>
+    <w:p>
+      <w:pPr>
+        <w:spacing w:after="0" w:line="480" w:lineRule="auto"/>
+        <w:jc w:val="both"/>
+        <w:rPr>
+          <w:rFonts w:ascii="Times New Roman" w:hAnsi="Times New Roman" w:cs="Times New Roman"/>
+          <w:sz w:val="24"/>
+          <w:szCs w:val="24"/>
+        </w:rPr>
+      </w:pPr>
+      <w:r>
+        <w:rPr>
+          <w:rFonts w:ascii="Times New Roman" w:hAnsi="Times New Roman" w:cs="Times New Roman"/>
+          <w:sz w:val="24"/>
+          <w:szCs w:val="24"/>
+        </w:rPr>
+        <w:t xml:space="preserve">Determine the current </w:t>
+      </w:r>
+      <w:proofErr w:type="gramStart"/>
+      <w:r>
+        <w:rPr>
+          <w:rFonts w:ascii="Times New Roman" w:hAnsi="Times New Roman" w:cs="Times New Roman"/>
+          <w:sz w:val="24"/>
+          <w:szCs w:val="24"/>
+        </w:rPr>
+        <w:t>i(</w:t>
+      </w:r>
+      <w:proofErr w:type="gramEnd"/>
+      <w:r>
+        <w:rPr>
+          <w:rFonts w:ascii="Times New Roman" w:hAnsi="Times New Roman" w:cs="Times New Roman"/>
+          <w:sz w:val="24"/>
+          <w:szCs w:val="24"/>
+        </w:rPr>
+        <w:t>t) flowing through the circuit at any given time t after the voltage source is applied</w:t>
+      </w:r>
+      <w:r>
+        <w:rPr>
+          <w:rFonts w:ascii="Times New Roman" w:hAnsi="Times New Roman" w:cs="Times New Roman"/>
+          <w:sz w:val="24"/>
+          <w:szCs w:val="24"/>
+        </w:rPr>
+        <w:t xml:space="preserve"> </w:t>
+      </w:r>
+    </w:p>
+    <w:p>
+      <w:pPr>
+        <w:spacing w:after="0" w:line="480" w:lineRule="auto"/>
+        <w:jc w:val="both"/>
+        <w:rPr>
+          <w:rFonts w:ascii="Times New Roman" w:hAnsi="Times New Roman" w:cs="Times New Roman"/>
+          <w:b/>
+          <w:sz w:val="24"/>
+          <w:szCs w:val="24"/>
+        </w:rPr>
+      </w:pPr>
+      <w:r>
+        <w:rPr>
+          <w:rFonts w:ascii="Times New Roman" w:hAnsi="Times New Roman" w:cs="Times New Roman"/>
+          <w:b/>
+          <w:sz w:val="24"/>
+          <w:szCs w:val="24"/>
+        </w:rPr>
+        <w:t>Solution</w:t>
+      </w:r>
+    </w:p>
+    <w:p>
+      <w:pPr>
+        <w:spacing w:after="0" w:line="480" w:lineRule="auto"/>
+        <w:jc w:val="both"/>
+        <w:rPr>
+          <w:rFonts w:ascii="Times New Roman" w:hAnsi="Times New Roman" w:cs="Times New Roman"/>
+          <w:sz w:val="24"/>
+          <w:szCs w:val="24"/>
+        </w:rPr>
+      </w:pPr>
+      <w:r>
+        <w:rPr>
+          <w:rFonts w:ascii="Times New Roman" w:hAnsi="Times New Roman" w:cs="Times New Roman"/>
+          <w:sz w:val="24"/>
+          <w:szCs w:val="24"/>
+        </w:rPr>
+        <w:t>The behavior of the circuit is described by the second order linear differential equation:</w:t>
+      </w:r>
+    </w:p>
+    <w:p>
+      <w:pPr>
+        <w:spacing w:after="0" w:line="480" w:lineRule="auto"/>
         <w:ind w:firstLine="720"/>
         <w:jc w:val="both"/>
         <w:rPr>
-          <w:rFonts w:ascii="Times New Roman" w:hAnsi="Times New Roman" w:cs="Times New Roman"/>
-          <w:sz w:val="24"/>
-          <w:szCs w:val="24"/>
-        </w:rPr>
-      </w:pPr>
-      <w:r>
-        <w:rPr>
-          <w:rFonts w:ascii="Times New Roman" w:hAnsi="Times New Roman" w:cs="Times New Roman"/>
-          <w:sz w:val="24"/>
-          <w:szCs w:val="24"/>
-        </w:rPr>
-        <w:t>In the journey through the realm of Mechanics and Motion, we have explored the fundamental principles that govern the behavior of objects in motion, from the graceful arcs of a satellite in orbit to the intricate maneuvers of an athlete on the field. As we conclude this seminar, let us reflect on the insights and knowledge gained from our exploration.</w:t>
-      </w:r>
-    </w:p>
-    <w:p>
-      <w:pPr>
-        <w:spacing w:line="480" w:lineRule="auto"/>
+          <w:rFonts w:ascii="Times New Roman" w:eastAsiaTheme="minorEastAsia" w:hAnsi="Times New Roman" w:cs="Times New Roman"/>
+          <w:sz w:val="28"/>
+          <w:szCs w:val="28"/>
+        </w:rPr>
+      </w:pPr>
+      <m:oMath>
+        <m:r>
+          <w:rPr>
+            <w:rFonts w:ascii="Cambria Math" w:hAnsi="Cambria Math" w:cs="Times New Roman"/>
+            <w:sz w:val="28"/>
+            <w:szCs w:val="28"/>
+          </w:rPr>
+          <m:t>L</m:t>
+        </m:r>
+        <m:f>
+          <m:fPr>
+            <m:ctrlPr>
+              <w:rPr>
+                <w:rFonts w:ascii="Cambria Math" w:hAnsi="Cambria Math" w:cs="Times New Roman"/>
+                <w:i/>
+                <w:sz w:val="28"/>
+                <w:szCs w:val="28"/>
+              </w:rPr>
+            </m:ctrlPr>
+          </m:fPr>
+          <m:num>
+            <m:sSup>
+              <m:sSupPr>
+                <m:ctrlPr>
+                  <w:rPr>
+                    <w:rFonts w:ascii="Cambria Math" w:hAnsi="Cambria Math" w:cs="Times New Roman"/>
+                    <w:i/>
+                    <w:sz w:val="28"/>
+                    <w:szCs w:val="28"/>
+                  </w:rPr>
+                </m:ctrlPr>
+              </m:sSupPr>
+              <m:e>
+                <m:r>
+                  <w:rPr>
+                    <w:rFonts w:ascii="Cambria Math" w:hAnsi="Cambria Math" w:cs="Times New Roman"/>
+                    <w:sz w:val="28"/>
+                    <w:szCs w:val="28"/>
+                  </w:rPr>
+                  <m:t>d</m:t>
+                </m:r>
+              </m:e>
+              <m:sup>
+                <m:r>
+                  <w:rPr>
+                    <w:rFonts w:ascii="Cambria Math" w:hAnsi="Cambria Math" w:cs="Times New Roman"/>
+                    <w:sz w:val="28"/>
+                    <w:szCs w:val="28"/>
+                  </w:rPr>
+                  <m:t>2</m:t>
+                </m:r>
+              </m:sup>
+            </m:sSup>
+            <m:r>
+              <w:rPr>
+                <w:rFonts w:ascii="Cambria Math" w:hAnsi="Cambria Math" w:cs="Times New Roman"/>
+                <w:sz w:val="28"/>
+                <w:szCs w:val="28"/>
+              </w:rPr>
+              <m:t>i(t)</m:t>
+            </m:r>
+          </m:num>
+          <m:den>
+            <m:sSup>
+              <m:sSupPr>
+                <m:ctrlPr>
+                  <w:rPr>
+                    <w:rFonts w:ascii="Cambria Math" w:hAnsi="Cambria Math" w:cs="Times New Roman"/>
+                    <w:i/>
+                    <w:sz w:val="28"/>
+                    <w:szCs w:val="28"/>
+                  </w:rPr>
+                </m:ctrlPr>
+              </m:sSupPr>
+              <m:e>
+                <m:r>
+                  <w:rPr>
+                    <w:rFonts w:ascii="Cambria Math" w:hAnsi="Cambria Math" w:cs="Times New Roman"/>
+                    <w:sz w:val="28"/>
+                    <w:szCs w:val="28"/>
+                  </w:rPr>
+                  <m:t>dt</m:t>
+                </m:r>
+              </m:e>
+              <m:sup>
+                <m:r>
+                  <w:rPr>
+                    <w:rFonts w:ascii="Cambria Math" w:hAnsi="Cambria Math" w:cs="Times New Roman"/>
+                    <w:sz w:val="28"/>
+                    <w:szCs w:val="28"/>
+                  </w:rPr>
+                  <m:t>2</m:t>
+                </m:r>
+              </m:sup>
+            </m:sSup>
+          </m:den>
+        </m:f>
+      </m:oMath>
+      <w:r>
+        <w:rPr>
+          <w:rFonts w:ascii="Times New Roman" w:eastAsiaTheme="minorEastAsia" w:hAnsi="Times New Roman" w:cs="Times New Roman"/>
+          <w:sz w:val="28"/>
+          <w:szCs w:val="28"/>
+        </w:rPr>
+        <w:t xml:space="preserve"> +  </w:t>
+      </w:r>
+      <m:oMath>
+        <m:r>
+          <w:rPr>
+            <w:rFonts w:ascii="Cambria Math" w:eastAsiaTheme="minorEastAsia" w:hAnsi="Cambria Math" w:cs="Times New Roman"/>
+            <w:sz w:val="28"/>
+            <w:szCs w:val="28"/>
+          </w:rPr>
+          <m:t>R</m:t>
+        </m:r>
+        <m:f>
+          <m:fPr>
+            <m:ctrlPr>
+              <w:rPr>
+                <w:rFonts w:ascii="Cambria Math" w:eastAsiaTheme="minorEastAsia" w:hAnsi="Cambria Math" w:cs="Times New Roman"/>
+                <w:i/>
+                <w:sz w:val="28"/>
+                <w:szCs w:val="28"/>
+              </w:rPr>
+            </m:ctrlPr>
+          </m:fPr>
+          <m:num>
+            <m:r>
+              <w:rPr>
+                <w:rFonts w:ascii="Cambria Math" w:eastAsiaTheme="minorEastAsia" w:hAnsi="Cambria Math" w:cs="Times New Roman"/>
+                <w:sz w:val="28"/>
+                <w:szCs w:val="28"/>
+              </w:rPr>
+              <m:t>di(t)</m:t>
+            </m:r>
+          </m:num>
+          <m:den>
+            <m:r>
+              <w:rPr>
+                <w:rFonts w:ascii="Cambria Math" w:eastAsiaTheme="minorEastAsia" w:hAnsi="Cambria Math" w:cs="Times New Roman"/>
+                <w:sz w:val="28"/>
+                <w:szCs w:val="28"/>
+              </w:rPr>
+              <m:t>dt</m:t>
+            </m:r>
+          </m:den>
+        </m:f>
+      </m:oMath>
+      <w:r>
+        <w:rPr>
+          <w:rFonts w:ascii="Times New Roman" w:eastAsiaTheme="minorEastAsia" w:hAnsi="Times New Roman" w:cs="Times New Roman"/>
+          <w:sz w:val="28"/>
+          <w:szCs w:val="28"/>
+        </w:rPr>
+        <w:t xml:space="preserve"> + </w:t>
+      </w:r>
+      <m:oMath>
+        <m:f>
+          <m:fPr>
+            <m:ctrlPr>
+              <w:rPr>
+                <w:rFonts w:ascii="Cambria Math" w:eastAsiaTheme="minorEastAsia" w:hAnsi="Cambria Math" w:cs="Times New Roman"/>
+                <w:i/>
+                <w:sz w:val="28"/>
+                <w:szCs w:val="28"/>
+              </w:rPr>
+            </m:ctrlPr>
+          </m:fPr>
+          <m:num>
+            <m:r>
+              <w:rPr>
+                <w:rFonts w:ascii="Cambria Math" w:eastAsiaTheme="minorEastAsia" w:hAnsi="Cambria Math" w:cs="Times New Roman"/>
+                <w:sz w:val="28"/>
+                <w:szCs w:val="28"/>
+              </w:rPr>
+              <m:t>1</m:t>
+            </m:r>
+          </m:num>
+          <m:den>
+            <m:r>
+              <w:rPr>
+                <w:rFonts w:ascii="Cambria Math" w:eastAsiaTheme="minorEastAsia" w:hAnsi="Cambria Math" w:cs="Times New Roman"/>
+                <w:sz w:val="28"/>
+                <w:szCs w:val="28"/>
+              </w:rPr>
+              <m:t>C</m:t>
+            </m:r>
+          </m:den>
+        </m:f>
+        <m:r>
+          <w:rPr>
+            <w:rFonts w:ascii="Cambria Math" w:eastAsiaTheme="minorEastAsia" w:hAnsi="Cambria Math" w:cs="Times New Roman"/>
+            <w:sz w:val="28"/>
+            <w:szCs w:val="28"/>
+          </w:rPr>
+          <m:t>i</m:t>
+        </m:r>
+        <m:d>
+          <m:dPr>
+            <m:ctrlPr>
+              <w:rPr>
+                <w:rFonts w:ascii="Cambria Math" w:eastAsiaTheme="minorEastAsia" w:hAnsi="Cambria Math" w:cs="Times New Roman"/>
+                <w:i/>
+                <w:sz w:val="28"/>
+                <w:szCs w:val="28"/>
+              </w:rPr>
+            </m:ctrlPr>
+          </m:dPr>
+          <m:e>
+            <m:r>
+              <w:rPr>
+                <w:rFonts w:ascii="Cambria Math" w:eastAsiaTheme="minorEastAsia" w:hAnsi="Cambria Math" w:cs="Times New Roman"/>
+                <w:sz w:val="28"/>
+                <w:szCs w:val="28"/>
+              </w:rPr>
+              <m:t>t</m:t>
+            </m:r>
+          </m:e>
+        </m:d>
+        <m:r>
+          <w:rPr>
+            <w:rFonts w:ascii="Cambria Math" w:eastAsiaTheme="minorEastAsia" w:hAnsi="Cambria Math" w:cs="Times New Roman"/>
+            <w:sz w:val="28"/>
+            <w:szCs w:val="28"/>
+          </w:rPr>
+          <m:t>=E(t)</m:t>
+        </m:r>
+      </m:oMath>
+      <w:r>
+        <w:rPr>
+          <w:rFonts w:ascii="Times New Roman" w:eastAsiaTheme="minorEastAsia" w:hAnsi="Times New Roman" w:cs="Times New Roman"/>
+          <w:sz w:val="28"/>
+          <w:szCs w:val="28"/>
+        </w:rPr>
+        <w:t xml:space="preserve">  </w:t>
+      </w:r>
+    </w:p>
+    <w:p>
+      <w:pPr>
+        <w:spacing w:after="0" w:line="480" w:lineRule="auto"/>
         <w:jc w:val="both"/>
         <w:rPr>
-          <w:rFonts w:ascii="Times New Roman" w:hAnsi="Times New Roman" w:cs="Times New Roman"/>
-          <w:sz w:val="24"/>
-          <w:szCs w:val="24"/>
-        </w:rPr>
-      </w:pPr>
-      <w:r>
-        <w:rPr>
-          <w:rFonts w:ascii="Times New Roman" w:hAnsi="Times New Roman" w:cs="Times New Roman"/>
-          <w:b/>
-          <w:sz w:val="24"/>
-          <w:szCs w:val="24"/>
-          <w:u w:val="single"/>
-        </w:rPr>
-        <w:t>Key Takeaways</w:t>
+          <w:rFonts w:ascii="Times New Roman" w:eastAsiaTheme="minorEastAsia" w:hAnsi="Times New Roman" w:cs="Times New Roman"/>
+          <w:sz w:val="24"/>
+          <w:szCs w:val="24"/>
+        </w:rPr>
+      </w:pPr>
+      <w:r>
+        <w:rPr>
+          <w:rFonts w:ascii="Times New Roman" w:eastAsiaTheme="minorEastAsia" w:hAnsi="Times New Roman" w:cs="Times New Roman"/>
+          <w:sz w:val="24"/>
+          <w:szCs w:val="24"/>
+        </w:rPr>
+        <w:lastRenderedPageBreak/>
+        <w:t>Where:</w:t>
       </w:r>
     </w:p>
     <w:p>
@@ -15127,7 +16212,4418 @@
         <w:pStyle w:val="ListParagraph"/>
         <w:numPr>
           <w:ilvl w:val="0"/>
-          <w:numId w:val="7"/>
+          <w:numId w:val="17"/>
+        </w:numPr>
+        <w:spacing w:after="0" w:line="480" w:lineRule="auto"/>
+        <w:jc w:val="both"/>
+        <w:rPr>
+          <w:rFonts w:ascii="Times New Roman" w:hAnsi="Times New Roman" w:cs="Times New Roman"/>
+          <w:sz w:val="24"/>
+          <w:szCs w:val="24"/>
+        </w:rPr>
+      </w:pPr>
+      <w:proofErr w:type="gramStart"/>
+      <w:r>
+        <w:rPr>
+          <w:rFonts w:ascii="Times New Roman" w:hAnsi="Times New Roman" w:cs="Times New Roman"/>
+          <w:sz w:val="24"/>
+          <w:szCs w:val="24"/>
+        </w:rPr>
+        <w:t>i(</w:t>
+      </w:r>
+      <w:proofErr w:type="gramEnd"/>
+      <w:r>
+        <w:rPr>
+          <w:rFonts w:ascii="Times New Roman" w:hAnsi="Times New Roman" w:cs="Times New Roman"/>
+          <w:sz w:val="24"/>
+          <w:szCs w:val="24"/>
+        </w:rPr>
+        <w:t xml:space="preserve">t) is the current flowing through </w:t>
+      </w:r>
+      <w:r>
+        <w:rPr>
+          <w:rFonts w:ascii="Times New Roman" w:hAnsi="Times New Roman" w:cs="Times New Roman"/>
+          <w:sz w:val="24"/>
+          <w:szCs w:val="24"/>
+        </w:rPr>
+        <w:t>the circuit (in amperes).</w:t>
+      </w:r>
+    </w:p>
+    <w:p>
+      <w:pPr>
+        <w:pStyle w:val="ListParagraph"/>
+        <w:numPr>
+          <w:ilvl w:val="0"/>
+          <w:numId w:val="17"/>
+        </w:numPr>
+        <w:spacing w:after="0" w:line="480" w:lineRule="auto"/>
+        <w:jc w:val="both"/>
+        <w:rPr>
+          <w:rFonts w:ascii="Times New Roman" w:hAnsi="Times New Roman" w:cs="Times New Roman"/>
+          <w:sz w:val="24"/>
+          <w:szCs w:val="24"/>
+        </w:rPr>
+      </w:pPr>
+      <w:r>
+        <w:rPr>
+          <w:rFonts w:ascii="Times New Roman" w:hAnsi="Times New Roman" w:cs="Times New Roman"/>
+          <w:sz w:val="24"/>
+          <w:szCs w:val="24"/>
+        </w:rPr>
+        <w:t xml:space="preserve">L is the inductance of the inductor (in </w:t>
+      </w:r>
+      <w:proofErr w:type="spellStart"/>
+      <w:r>
+        <w:rPr>
+          <w:rFonts w:ascii="Times New Roman" w:hAnsi="Times New Roman" w:cs="Times New Roman"/>
+          <w:sz w:val="24"/>
+          <w:szCs w:val="24"/>
+        </w:rPr>
+        <w:t>henries</w:t>
+      </w:r>
+      <w:proofErr w:type="spellEnd"/>
+      <w:r>
+        <w:rPr>
+          <w:rFonts w:ascii="Times New Roman" w:hAnsi="Times New Roman" w:cs="Times New Roman"/>
+          <w:sz w:val="24"/>
+          <w:szCs w:val="24"/>
+        </w:rPr>
+        <w:t>),</w:t>
+      </w:r>
+    </w:p>
+    <w:p>
+      <w:pPr>
+        <w:pStyle w:val="ListParagraph"/>
+        <w:numPr>
+          <w:ilvl w:val="0"/>
+          <w:numId w:val="17"/>
+        </w:numPr>
+        <w:spacing w:after="0" w:line="480" w:lineRule="auto"/>
+        <w:jc w:val="both"/>
+        <w:rPr>
+          <w:rFonts w:ascii="Times New Roman" w:hAnsi="Times New Roman" w:cs="Times New Roman"/>
+          <w:sz w:val="24"/>
+          <w:szCs w:val="24"/>
+        </w:rPr>
+      </w:pPr>
+      <w:r>
+        <w:rPr>
+          <w:rFonts w:ascii="Times New Roman" w:hAnsi="Times New Roman" w:cs="Times New Roman"/>
+          <w:sz w:val="24"/>
+          <w:szCs w:val="24"/>
+        </w:rPr>
+        <w:t>R is the resistance of the resistor (in ohms)</w:t>
+      </w:r>
+    </w:p>
+    <w:p>
+      <w:pPr>
+        <w:pStyle w:val="ListParagraph"/>
+        <w:numPr>
+          <w:ilvl w:val="0"/>
+          <w:numId w:val="17"/>
+        </w:numPr>
+        <w:spacing w:after="0" w:line="480" w:lineRule="auto"/>
+        <w:jc w:val="both"/>
+        <w:rPr>
+          <w:rFonts w:ascii="Times New Roman" w:hAnsi="Times New Roman" w:cs="Times New Roman"/>
+          <w:sz w:val="24"/>
+          <w:szCs w:val="24"/>
+        </w:rPr>
+      </w:pPr>
+      <w:r>
+        <w:rPr>
+          <w:rFonts w:ascii="Times New Roman" w:hAnsi="Times New Roman" w:cs="Times New Roman"/>
+          <w:sz w:val="24"/>
+          <w:szCs w:val="24"/>
+        </w:rPr>
+        <w:t>C is the capacitance of the capacitor (in farads),</w:t>
+      </w:r>
+    </w:p>
+    <w:p>
+      <w:pPr>
+        <w:pStyle w:val="ListParagraph"/>
+        <w:numPr>
+          <w:ilvl w:val="0"/>
+          <w:numId w:val="17"/>
+        </w:numPr>
+        <w:spacing w:after="0" w:line="480" w:lineRule="auto"/>
+        <w:jc w:val="both"/>
+        <w:rPr>
+          <w:rFonts w:ascii="Times New Roman" w:hAnsi="Times New Roman" w:cs="Times New Roman"/>
+          <w:sz w:val="24"/>
+          <w:szCs w:val="24"/>
+        </w:rPr>
+      </w:pPr>
+      <w:r>
+        <w:rPr>
+          <w:rFonts w:ascii="Times New Roman" w:hAnsi="Times New Roman" w:cs="Times New Roman"/>
+          <w:sz w:val="24"/>
+          <w:szCs w:val="24"/>
+        </w:rPr>
+        <w:t>E(t) is the electromotive force (EMF) or voltage source (in volts), and</w:t>
+      </w:r>
+    </w:p>
+    <w:p>
+      <w:pPr>
+        <w:pStyle w:val="ListParagraph"/>
+        <w:numPr>
+          <w:ilvl w:val="0"/>
+          <w:numId w:val="17"/>
+        </w:numPr>
+        <w:spacing w:after="0" w:line="480" w:lineRule="auto"/>
+        <w:jc w:val="both"/>
+        <w:rPr>
+          <w:rFonts w:ascii="Times New Roman" w:hAnsi="Times New Roman" w:cs="Times New Roman"/>
+          <w:sz w:val="24"/>
+          <w:szCs w:val="24"/>
+        </w:rPr>
+      </w:pPr>
+      <w:proofErr w:type="spellStart"/>
+      <w:proofErr w:type="gramStart"/>
+      <w:r>
+        <w:rPr>
+          <w:rFonts w:ascii="Times New Roman" w:hAnsi="Times New Roman" w:cs="Times New Roman"/>
+          <w:sz w:val="24"/>
+          <w:szCs w:val="24"/>
+        </w:rPr>
+        <w:t>t</w:t>
+      </w:r>
+      <w:proofErr w:type="spellEnd"/>
+      <w:proofErr w:type="gramEnd"/>
+      <w:r>
+        <w:rPr>
+          <w:rFonts w:ascii="Times New Roman" w:hAnsi="Times New Roman" w:cs="Times New Roman"/>
+          <w:sz w:val="24"/>
+          <w:szCs w:val="24"/>
+        </w:rPr>
+        <w:t xml:space="preserve"> is time (in seconds).</w:t>
+      </w:r>
+    </w:p>
+    <w:p>
+      <w:pPr>
+        <w:spacing w:after="0" w:line="480" w:lineRule="auto"/>
+        <w:jc w:val="both"/>
+        <w:rPr>
+          <w:rFonts w:ascii="Times New Roman" w:hAnsi="Times New Roman" w:cs="Times New Roman"/>
+          <w:sz w:val="24"/>
+          <w:szCs w:val="24"/>
+        </w:rPr>
+      </w:pPr>
+    </w:p>
+    <w:p>
+      <w:pPr>
+        <w:spacing w:after="0" w:line="480" w:lineRule="auto"/>
+        <w:ind w:firstLine="720"/>
+        <w:jc w:val="both"/>
+        <w:rPr>
+          <w:rFonts w:ascii="Times New Roman" w:hAnsi="Times New Roman" w:cs="Times New Roman"/>
+          <w:sz w:val="26"/>
+          <w:szCs w:val="26"/>
+        </w:rPr>
+      </w:pPr>
+      <m:oMath>
+        <m:r>
+          <w:rPr>
+            <w:rFonts w:ascii="Cambria Math" w:hAnsi="Cambria Math" w:cs="Times New Roman"/>
+            <w:sz w:val="26"/>
+            <w:szCs w:val="26"/>
+          </w:rPr>
+          <m:t>0.5</m:t>
+        </m:r>
+        <m:f>
+          <m:fPr>
+            <m:ctrlPr>
+              <w:rPr>
+                <w:rFonts w:ascii="Cambria Math" w:hAnsi="Cambria Math" w:cs="Times New Roman"/>
+                <w:i/>
+                <w:sz w:val="26"/>
+                <w:szCs w:val="26"/>
+              </w:rPr>
+            </m:ctrlPr>
+          </m:fPr>
+          <m:num>
+            <m:sSup>
+              <m:sSupPr>
+                <m:ctrlPr>
+                  <w:rPr>
+                    <w:rFonts w:ascii="Cambria Math" w:hAnsi="Cambria Math" w:cs="Times New Roman"/>
+                    <w:i/>
+                    <w:sz w:val="26"/>
+                    <w:szCs w:val="26"/>
+                  </w:rPr>
+                </m:ctrlPr>
+              </m:sSupPr>
+              <m:e>
+                <m:r>
+                  <w:rPr>
+                    <w:rFonts w:ascii="Cambria Math" w:hAnsi="Cambria Math" w:cs="Times New Roman"/>
+                    <w:sz w:val="26"/>
+                    <w:szCs w:val="26"/>
+                  </w:rPr>
+                  <m:t>d</m:t>
+                </m:r>
+              </m:e>
+              <m:sup>
+                <m:r>
+                  <w:rPr>
+                    <w:rFonts w:ascii="Cambria Math" w:hAnsi="Cambria Math" w:cs="Times New Roman"/>
+                    <w:sz w:val="26"/>
+                    <w:szCs w:val="26"/>
+                  </w:rPr>
+                  <m:t>2</m:t>
+                </m:r>
+              </m:sup>
+            </m:sSup>
+            <m:r>
+              <w:rPr>
+                <w:rFonts w:ascii="Cambria Math" w:hAnsi="Cambria Math" w:cs="Times New Roman"/>
+                <w:sz w:val="26"/>
+                <w:szCs w:val="26"/>
+              </w:rPr>
+              <m:t>i(t)</m:t>
+            </m:r>
+          </m:num>
+          <m:den>
+            <m:sSup>
+              <m:sSupPr>
+                <m:ctrlPr>
+                  <w:rPr>
+                    <w:rFonts w:ascii="Cambria Math" w:hAnsi="Cambria Math" w:cs="Times New Roman"/>
+                    <w:i/>
+                    <w:sz w:val="26"/>
+                    <w:szCs w:val="26"/>
+                  </w:rPr>
+                </m:ctrlPr>
+              </m:sSupPr>
+              <m:e>
+                <m:r>
+                  <w:rPr>
+                    <w:rFonts w:ascii="Cambria Math" w:hAnsi="Cambria Math" w:cs="Times New Roman"/>
+                    <w:sz w:val="26"/>
+                    <w:szCs w:val="26"/>
+                  </w:rPr>
+                  <m:t>dt</m:t>
+                </m:r>
+              </m:e>
+              <m:sup>
+                <m:r>
+                  <w:rPr>
+                    <w:rFonts w:ascii="Cambria Math" w:hAnsi="Cambria Math" w:cs="Times New Roman"/>
+                    <w:sz w:val="26"/>
+                    <w:szCs w:val="26"/>
+                  </w:rPr>
+                  <m:t>2</m:t>
+                </m:r>
+              </m:sup>
+            </m:sSup>
+          </m:den>
+        </m:f>
+      </m:oMath>
+      <w:r>
+        <w:rPr>
+          <w:rFonts w:ascii="Times New Roman" w:eastAsiaTheme="minorEastAsia" w:hAnsi="Times New Roman" w:cs="Times New Roman"/>
+          <w:sz w:val="26"/>
+          <w:szCs w:val="26"/>
+        </w:rPr>
+        <w:t xml:space="preserve"> +  </w:t>
+      </w:r>
+      <m:oMath>
+        <m:r>
+          <w:rPr>
+            <w:rFonts w:ascii="Cambria Math" w:eastAsiaTheme="minorEastAsia" w:hAnsi="Cambria Math" w:cs="Times New Roman"/>
+            <w:sz w:val="26"/>
+            <w:szCs w:val="26"/>
+          </w:rPr>
+          <m:t>3</m:t>
+        </m:r>
+        <m:f>
+          <m:fPr>
+            <m:ctrlPr>
+              <w:rPr>
+                <w:rFonts w:ascii="Cambria Math" w:eastAsiaTheme="minorEastAsia" w:hAnsi="Cambria Math" w:cs="Times New Roman"/>
+                <w:i/>
+                <w:sz w:val="26"/>
+                <w:szCs w:val="26"/>
+              </w:rPr>
+            </m:ctrlPr>
+          </m:fPr>
+          <m:num>
+            <m:r>
+              <w:rPr>
+                <w:rFonts w:ascii="Cambria Math" w:eastAsiaTheme="minorEastAsia" w:hAnsi="Cambria Math" w:cs="Times New Roman"/>
+                <w:sz w:val="26"/>
+                <w:szCs w:val="26"/>
+              </w:rPr>
+              <m:t>di(t)</m:t>
+            </m:r>
+          </m:num>
+          <m:den>
+            <m:r>
+              <w:rPr>
+                <w:rFonts w:ascii="Cambria Math" w:eastAsiaTheme="minorEastAsia" w:hAnsi="Cambria Math" w:cs="Times New Roman"/>
+                <w:sz w:val="26"/>
+                <w:szCs w:val="26"/>
+              </w:rPr>
+              <m:t>dt</m:t>
+            </m:r>
+          </m:den>
+        </m:f>
+      </m:oMath>
+      <w:r>
+        <w:rPr>
+          <w:rFonts w:ascii="Times New Roman" w:eastAsiaTheme="minorEastAsia" w:hAnsi="Times New Roman" w:cs="Times New Roman"/>
+          <w:sz w:val="26"/>
+          <w:szCs w:val="26"/>
+        </w:rPr>
+        <w:t xml:space="preserve"> + </w:t>
+      </w:r>
+      <m:oMath>
+        <m:r>
+          <w:rPr>
+            <w:rFonts w:ascii="Cambria Math" w:eastAsiaTheme="minorEastAsia" w:hAnsi="Cambria Math" w:cs="Times New Roman"/>
+            <w:sz w:val="26"/>
+            <w:szCs w:val="26"/>
+          </w:rPr>
+          <m:t>5i</m:t>
+        </m:r>
+        <m:d>
+          <m:dPr>
+            <m:ctrlPr>
+              <w:rPr>
+                <w:rFonts w:ascii="Cambria Math" w:eastAsiaTheme="minorEastAsia" w:hAnsi="Cambria Math" w:cs="Times New Roman"/>
+                <w:i/>
+                <w:sz w:val="26"/>
+                <w:szCs w:val="26"/>
+              </w:rPr>
+            </m:ctrlPr>
+          </m:dPr>
+          <m:e>
+            <m:r>
+              <w:rPr>
+                <w:rFonts w:ascii="Cambria Math" w:eastAsiaTheme="minorEastAsia" w:hAnsi="Cambria Math" w:cs="Times New Roman"/>
+                <w:sz w:val="26"/>
+                <w:szCs w:val="26"/>
+              </w:rPr>
+              <m:t>t</m:t>
+            </m:r>
+          </m:e>
+        </m:d>
+        <m:r>
+          <w:rPr>
+            <w:rFonts w:ascii="Cambria Math" w:eastAsiaTheme="minorEastAsia" w:hAnsi="Cambria Math" w:cs="Times New Roman"/>
+            <w:sz w:val="26"/>
+            <w:szCs w:val="26"/>
+          </w:rPr>
+          <m:t>=5</m:t>
+        </m:r>
+        <m:r>
+          <m:rPr>
+            <m:sty m:val="p"/>
+          </m:rPr>
+          <w:rPr>
+            <w:rFonts w:ascii="Cambria Math" w:eastAsiaTheme="minorEastAsia" w:hAnsi="Cambria Math" w:cs="Times New Roman"/>
+            <w:sz w:val="26"/>
+            <w:szCs w:val="26"/>
+          </w:rPr>
+          <m:t>cos</m:t>
+        </m:r>
+        <m:r>
+          <w:rPr>
+            <w:rFonts w:ascii="Cambria Math" w:eastAsiaTheme="minorEastAsia" w:hAnsi="Cambria Math" w:cs="Times New Roman"/>
+            <w:sz w:val="26"/>
+            <w:szCs w:val="26"/>
+          </w:rPr>
+          <m:t>(2</m:t>
+        </m:r>
+      </m:oMath>
+      <w:r>
+        <w:rPr>
+          <w:rFonts w:ascii="Times New Roman" w:hAnsi="Times New Roman" w:cs="Times New Roman"/>
+          <w:sz w:val="26"/>
+          <w:szCs w:val="26"/>
+        </w:rPr>
+        <w:t>πt)</w:t>
+      </w:r>
+    </w:p>
+    <w:p>
+      <w:pPr>
+        <w:spacing w:after="0" w:line="480" w:lineRule="auto"/>
+        <w:ind w:firstLine="720"/>
+        <w:jc w:val="both"/>
+        <w:rPr>
+          <w:rFonts w:ascii="Times New Roman" w:hAnsi="Times New Roman" w:cs="Times New Roman"/>
+          <w:sz w:val="24"/>
+          <w:szCs w:val="24"/>
+        </w:rPr>
+      </w:pPr>
+      <w:r>
+        <w:rPr>
+          <w:rFonts w:ascii="Times New Roman" w:hAnsi="Times New Roman" w:cs="Times New Roman"/>
+          <w:sz w:val="24"/>
+          <w:szCs w:val="24"/>
+        </w:rPr>
+        <w:t xml:space="preserve">Assume the particular solution has the form </w:t>
+      </w:r>
+      <w:proofErr w:type="gramStart"/>
+      <w:r>
+        <w:rPr>
+          <w:rFonts w:ascii="Times New Roman" w:hAnsi="Times New Roman" w:cs="Times New Roman"/>
+          <w:sz w:val="24"/>
+          <w:szCs w:val="24"/>
+        </w:rPr>
+        <w:t>i(</w:t>
+      </w:r>
+      <w:proofErr w:type="gramEnd"/>
+      <w:r>
+        <w:rPr>
+          <w:rFonts w:ascii="Times New Roman" w:hAnsi="Times New Roman" w:cs="Times New Roman"/>
+          <w:sz w:val="24"/>
+          <w:szCs w:val="24"/>
+        </w:rPr>
+        <w:t xml:space="preserve">t) = </w:t>
+      </w:r>
+      <m:oMath>
+        <m:r>
+          <w:rPr>
+            <w:rFonts w:ascii="Cambria Math" w:eastAsiaTheme="minorEastAsia" w:hAnsi="Cambria Math" w:cs="Times New Roman"/>
+            <w:sz w:val="24"/>
+            <w:szCs w:val="24"/>
+          </w:rPr>
+          <m:t>A</m:t>
+        </m:r>
+        <m:r>
+          <m:rPr>
+            <m:sty m:val="p"/>
+          </m:rPr>
+          <w:rPr>
+            <w:rFonts w:ascii="Cambria Math" w:eastAsiaTheme="minorEastAsia" w:hAnsi="Cambria Math" w:cs="Times New Roman"/>
+            <w:sz w:val="24"/>
+            <w:szCs w:val="24"/>
+          </w:rPr>
+          <m:t>cos</m:t>
+        </m:r>
+        <m:r>
+          <w:rPr>
+            <w:rFonts w:ascii="Cambria Math" w:eastAsiaTheme="minorEastAsia" w:hAnsi="Cambria Math" w:cs="Times New Roman"/>
+            <w:sz w:val="24"/>
+            <w:szCs w:val="24"/>
+          </w:rPr>
+          <m:t>(2</m:t>
+        </m:r>
+      </m:oMath>
+      <w:r>
+        <w:rPr>
+          <w:rFonts w:ascii="Times New Roman" w:hAnsi="Times New Roman" w:cs="Times New Roman"/>
+          <w:sz w:val="24"/>
+          <w:szCs w:val="24"/>
+        </w:rPr>
+        <w:t xml:space="preserve">πt) + </w:t>
+      </w:r>
+      <m:oMath>
+        <m:r>
+          <w:rPr>
+            <w:rFonts w:ascii="Cambria Math" w:eastAsiaTheme="minorEastAsia" w:hAnsi="Cambria Math" w:cs="Times New Roman"/>
+            <w:sz w:val="24"/>
+            <w:szCs w:val="24"/>
+          </w:rPr>
+          <m:t>B</m:t>
+        </m:r>
+        <m:r>
+          <m:rPr>
+            <m:sty m:val="p"/>
+          </m:rPr>
+          <w:rPr>
+            <w:rFonts w:ascii="Cambria Math" w:eastAsiaTheme="minorEastAsia" w:hAnsi="Cambria Math" w:cs="Times New Roman"/>
+            <w:sz w:val="24"/>
+            <w:szCs w:val="24"/>
+          </w:rPr>
+          <m:t>sin</m:t>
+        </m:r>
+        <m:r>
+          <w:rPr>
+            <w:rFonts w:ascii="Cambria Math" w:eastAsiaTheme="minorEastAsia" w:hAnsi="Cambria Math" w:cs="Times New Roman"/>
+            <w:sz w:val="24"/>
+            <w:szCs w:val="24"/>
+          </w:rPr>
+          <m:t>(2</m:t>
+        </m:r>
+      </m:oMath>
+      <w:r>
+        <w:rPr>
+          <w:rFonts w:ascii="Times New Roman" w:hAnsi="Times New Roman" w:cs="Times New Roman"/>
+          <w:sz w:val="24"/>
+          <w:szCs w:val="24"/>
+        </w:rPr>
+        <w:t>πt)</w:t>
+      </w:r>
+    </w:p>
+    <w:p>
+      <w:pPr>
+        <w:spacing w:after="0" w:line="480" w:lineRule="auto"/>
+        <w:jc w:val="both"/>
+        <w:rPr>
+          <w:rFonts w:ascii="Times New Roman" w:eastAsiaTheme="minorEastAsia" w:hAnsi="Times New Roman" w:cs="Times New Roman"/>
+          <w:sz w:val="24"/>
+          <w:szCs w:val="24"/>
+        </w:rPr>
+      </w:pPr>
+      <w:r>
+        <w:rPr>
+          <w:rFonts w:ascii="Times New Roman" w:eastAsiaTheme="minorEastAsia" w:hAnsi="Times New Roman" w:cs="Times New Roman"/>
+          <w:sz w:val="24"/>
+          <w:szCs w:val="24"/>
+        </w:rPr>
+        <w:t>1.</w:t>
+      </w:r>
+      <w:r>
+        <w:rPr>
+          <w:rFonts w:ascii="Times New Roman" w:eastAsiaTheme="minorEastAsia" w:hAnsi="Times New Roman" w:cs="Times New Roman"/>
+          <w:sz w:val="24"/>
+          <w:szCs w:val="24"/>
+        </w:rPr>
+        <w:tab/>
+      </w:r>
+      <w:r>
+        <w:rPr>
+          <w:rFonts w:ascii="Times New Roman" w:eastAsiaTheme="minorEastAsia" w:hAnsi="Times New Roman" w:cs="Times New Roman"/>
+          <w:b/>
+          <w:sz w:val="24"/>
+          <w:szCs w:val="24"/>
+        </w:rPr>
+        <w:t xml:space="preserve">Differentiate </w:t>
+      </w:r>
+      <w:proofErr w:type="gramStart"/>
+      <w:r>
+        <w:rPr>
+          <w:rFonts w:ascii="Times New Roman" w:eastAsiaTheme="minorEastAsia" w:hAnsi="Times New Roman" w:cs="Times New Roman"/>
+          <w:b/>
+          <w:sz w:val="24"/>
+          <w:szCs w:val="24"/>
+        </w:rPr>
+        <w:t>i(</w:t>
+      </w:r>
+      <w:proofErr w:type="gramEnd"/>
+      <w:r>
+        <w:rPr>
+          <w:rFonts w:ascii="Times New Roman" w:eastAsiaTheme="minorEastAsia" w:hAnsi="Times New Roman" w:cs="Times New Roman"/>
+          <w:b/>
+          <w:sz w:val="24"/>
+          <w:szCs w:val="24"/>
+        </w:rPr>
+        <w:t xml:space="preserve">t) to find </w:t>
+      </w:r>
+      <m:oMath>
+        <m:f>
+          <m:fPr>
+            <m:ctrlPr>
+              <w:rPr>
+                <w:rFonts w:ascii="Cambria Math" w:eastAsiaTheme="minorEastAsia" w:hAnsi="Cambria Math" w:cs="Times New Roman"/>
+                <w:b/>
+                <w:i/>
+                <w:sz w:val="24"/>
+                <w:szCs w:val="24"/>
+              </w:rPr>
+            </m:ctrlPr>
+          </m:fPr>
+          <m:num>
+            <m:r>
+              <m:rPr>
+                <m:sty m:val="bi"/>
+              </m:rPr>
+              <w:rPr>
+                <w:rFonts w:ascii="Cambria Math" w:eastAsiaTheme="minorEastAsia" w:hAnsi="Cambria Math" w:cs="Times New Roman"/>
+                <w:sz w:val="24"/>
+                <w:szCs w:val="24"/>
+              </w:rPr>
+              <m:t>di(t)</m:t>
+            </m:r>
+          </m:num>
+          <m:den>
+            <m:r>
+              <m:rPr>
+                <m:sty m:val="bi"/>
+              </m:rPr>
+              <w:rPr>
+                <w:rFonts w:ascii="Cambria Math" w:eastAsiaTheme="minorEastAsia" w:hAnsi="Cambria Math" w:cs="Times New Roman"/>
+                <w:sz w:val="24"/>
+                <w:szCs w:val="24"/>
+              </w:rPr>
+              <m:t>dt</m:t>
+            </m:r>
+          </m:den>
+        </m:f>
+      </m:oMath>
+      <w:r>
+        <w:rPr>
+          <w:rFonts w:ascii="Times New Roman" w:eastAsiaTheme="minorEastAsia" w:hAnsi="Times New Roman" w:cs="Times New Roman"/>
+          <w:b/>
+          <w:sz w:val="24"/>
+          <w:szCs w:val="24"/>
+        </w:rPr>
+        <w:t xml:space="preserve"> and </w:t>
+      </w:r>
+      <m:oMath>
+        <m:f>
+          <m:fPr>
+            <m:ctrlPr>
+              <w:rPr>
+                <w:rFonts w:ascii="Cambria Math" w:hAnsi="Cambria Math" w:cs="Times New Roman"/>
+                <w:b/>
+                <w:i/>
+                <w:sz w:val="24"/>
+                <w:szCs w:val="24"/>
+              </w:rPr>
+            </m:ctrlPr>
+          </m:fPr>
+          <m:num>
+            <m:sSup>
+              <m:sSupPr>
+                <m:ctrlPr>
+                  <w:rPr>
+                    <w:rFonts w:ascii="Cambria Math" w:hAnsi="Cambria Math" w:cs="Times New Roman"/>
+                    <w:b/>
+                    <w:i/>
+                    <w:sz w:val="24"/>
+                    <w:szCs w:val="24"/>
+                  </w:rPr>
+                </m:ctrlPr>
+              </m:sSupPr>
+              <m:e>
+                <m:r>
+                  <m:rPr>
+                    <m:sty m:val="bi"/>
+                  </m:rPr>
+                  <w:rPr>
+                    <w:rFonts w:ascii="Cambria Math" w:hAnsi="Cambria Math" w:cs="Times New Roman"/>
+                    <w:sz w:val="24"/>
+                    <w:szCs w:val="24"/>
+                  </w:rPr>
+                  <m:t>d</m:t>
+                </m:r>
+              </m:e>
+              <m:sup>
+                <m:r>
+                  <m:rPr>
+                    <m:sty m:val="bi"/>
+                  </m:rPr>
+                  <w:rPr>
+                    <w:rFonts w:ascii="Cambria Math" w:hAnsi="Cambria Math" w:cs="Times New Roman"/>
+                    <w:sz w:val="24"/>
+                    <w:szCs w:val="24"/>
+                  </w:rPr>
+                  <m:t>2</m:t>
+                </m:r>
+              </m:sup>
+            </m:sSup>
+            <m:r>
+              <m:rPr>
+                <m:sty m:val="bi"/>
+              </m:rPr>
+              <w:rPr>
+                <w:rFonts w:ascii="Cambria Math" w:hAnsi="Cambria Math" w:cs="Times New Roman"/>
+                <w:sz w:val="24"/>
+                <w:szCs w:val="24"/>
+              </w:rPr>
+              <m:t>i(t)</m:t>
+            </m:r>
+          </m:num>
+          <m:den>
+            <m:sSup>
+              <m:sSupPr>
+                <m:ctrlPr>
+                  <w:rPr>
+                    <w:rFonts w:ascii="Cambria Math" w:hAnsi="Cambria Math" w:cs="Times New Roman"/>
+                    <w:b/>
+                    <w:i/>
+                    <w:sz w:val="24"/>
+                    <w:szCs w:val="24"/>
+                  </w:rPr>
+                </m:ctrlPr>
+              </m:sSupPr>
+              <m:e>
+                <m:r>
+                  <m:rPr>
+                    <m:sty m:val="bi"/>
+                  </m:rPr>
+                  <w:rPr>
+                    <w:rFonts w:ascii="Cambria Math" w:hAnsi="Cambria Math" w:cs="Times New Roman"/>
+                    <w:sz w:val="24"/>
+                    <w:szCs w:val="24"/>
+                  </w:rPr>
+                  <m:t>dt</m:t>
+                </m:r>
+              </m:e>
+              <m:sup>
+                <m:r>
+                  <m:rPr>
+                    <m:sty m:val="bi"/>
+                  </m:rPr>
+                  <w:rPr>
+                    <w:rFonts w:ascii="Cambria Math" w:hAnsi="Cambria Math" w:cs="Times New Roman"/>
+                    <w:sz w:val="24"/>
+                    <w:szCs w:val="24"/>
+                  </w:rPr>
+                  <m:t>2</m:t>
+                </m:r>
+              </m:sup>
+            </m:sSup>
+          </m:den>
+        </m:f>
+      </m:oMath>
+    </w:p>
+    <w:p>
+      <w:pPr>
+        <w:spacing w:after="0" w:line="480" w:lineRule="auto"/>
+        <w:jc w:val="both"/>
+        <w:rPr>
+          <w:rFonts w:ascii="Times New Roman" w:hAnsi="Times New Roman" w:cs="Times New Roman"/>
+          <w:sz w:val="24"/>
+          <w:szCs w:val="24"/>
+        </w:rPr>
+      </w:pPr>
+      <w:r>
+        <w:rPr>
+          <w:rFonts w:ascii="Times New Roman" w:eastAsiaTheme="minorEastAsia" w:hAnsi="Times New Roman" w:cs="Times New Roman"/>
+          <w:sz w:val="24"/>
+          <w:szCs w:val="24"/>
+        </w:rPr>
+        <w:tab/>
+      </w:r>
+      <m:oMath>
+        <m:f>
+          <m:fPr>
+            <m:ctrlPr>
+              <w:rPr>
+                <w:rFonts w:ascii="Cambria Math" w:eastAsiaTheme="minorEastAsia" w:hAnsi="Cambria Math" w:cs="Times New Roman"/>
+                <w:i/>
+                <w:sz w:val="24"/>
+                <w:szCs w:val="24"/>
+              </w:rPr>
+            </m:ctrlPr>
+          </m:fPr>
+          <m:num>
+            <m:r>
+              <w:rPr>
+                <w:rFonts w:ascii="Cambria Math" w:eastAsiaTheme="minorEastAsia" w:hAnsi="Cambria Math" w:cs="Times New Roman"/>
+                <w:sz w:val="24"/>
+                <w:szCs w:val="24"/>
+              </w:rPr>
+              <m:t>di(t)</m:t>
+            </m:r>
+          </m:num>
+          <m:den>
+            <m:r>
+              <w:rPr>
+                <w:rFonts w:ascii="Cambria Math" w:eastAsiaTheme="minorEastAsia" w:hAnsi="Cambria Math" w:cs="Times New Roman"/>
+                <w:sz w:val="24"/>
+                <w:szCs w:val="24"/>
+              </w:rPr>
+              <m:t>dt</m:t>
+            </m:r>
+          </m:den>
+        </m:f>
+      </m:oMath>
+      <w:r>
+        <w:rPr>
+          <w:rFonts w:ascii="Times New Roman" w:eastAsiaTheme="minorEastAsia" w:hAnsi="Times New Roman" w:cs="Times New Roman"/>
+          <w:sz w:val="24"/>
+          <w:szCs w:val="24"/>
+        </w:rPr>
+        <w:t xml:space="preserve"> = </w:t>
+      </w:r>
+      <m:oMath>
+        <m:r>
+          <w:rPr>
+            <w:rFonts w:ascii="Cambria Math" w:eastAsiaTheme="minorEastAsia" w:hAnsi="Cambria Math" w:cs="Times New Roman"/>
+            <w:sz w:val="24"/>
+            <w:szCs w:val="24"/>
+          </w:rPr>
+          <m:t>-2</m:t>
+        </m:r>
+        <m:r>
+          <m:rPr>
+            <m:sty m:val="p"/>
+          </m:rPr>
+          <w:rPr>
+            <w:rFonts w:ascii="Cambria Math" w:hAnsi="Cambria Math" w:cs="Times New Roman"/>
+            <w:sz w:val="24"/>
+            <w:szCs w:val="24"/>
+          </w:rPr>
+          <m:t>π</m:t>
+        </m:r>
+        <m:r>
+          <m:rPr>
+            <m:sty m:val="p"/>
+          </m:rPr>
+          <w:rPr>
+            <w:rFonts w:ascii="Cambria Math" w:hAnsi="Times New Roman" w:cs="Times New Roman"/>
+            <w:sz w:val="24"/>
+            <w:szCs w:val="24"/>
+          </w:rPr>
+          <m:t>A sin</m:t>
+        </m:r>
+        <m:r>
+          <w:rPr>
+            <w:rFonts w:ascii="Cambria Math" w:eastAsiaTheme="minorEastAsia" w:hAnsi="Cambria Math" w:cs="Times New Roman"/>
+            <w:sz w:val="24"/>
+            <w:szCs w:val="24"/>
+          </w:rPr>
+          <m:t>(2</m:t>
+        </m:r>
+      </m:oMath>
+      <w:r>
+        <w:rPr>
+          <w:rFonts w:ascii="Times New Roman" w:hAnsi="Times New Roman" w:cs="Times New Roman"/>
+          <w:sz w:val="24"/>
+          <w:szCs w:val="24"/>
+        </w:rPr>
+        <w:t xml:space="preserve">πt) + </w:t>
+      </w:r>
+      <m:oMath>
+        <m:r>
+          <w:rPr>
+            <w:rFonts w:ascii="Cambria Math" w:eastAsiaTheme="minorEastAsia" w:hAnsi="Cambria Math" w:cs="Times New Roman"/>
+            <w:sz w:val="24"/>
+            <w:szCs w:val="24"/>
+          </w:rPr>
+          <m:t>2</m:t>
+        </m:r>
+        <m:r>
+          <m:rPr>
+            <m:sty m:val="p"/>
+          </m:rPr>
+          <w:rPr>
+            <w:rFonts w:ascii="Cambria Math" w:hAnsi="Cambria Math" w:cs="Times New Roman"/>
+            <w:sz w:val="24"/>
+            <w:szCs w:val="24"/>
+          </w:rPr>
+          <m:t>π</m:t>
+        </m:r>
+        <m:r>
+          <m:rPr>
+            <m:sty m:val="p"/>
+          </m:rPr>
+          <w:rPr>
+            <w:rFonts w:ascii="Cambria Math" w:hAnsi="Times New Roman" w:cs="Times New Roman"/>
+            <w:sz w:val="24"/>
+            <w:szCs w:val="24"/>
+          </w:rPr>
+          <m:t>B cos</m:t>
+        </m:r>
+        <m:r>
+          <w:rPr>
+            <w:rFonts w:ascii="Cambria Math" w:eastAsiaTheme="minorEastAsia" w:hAnsi="Cambria Math" w:cs="Times New Roman"/>
+            <w:sz w:val="24"/>
+            <w:szCs w:val="24"/>
+          </w:rPr>
+          <m:t>(2</m:t>
+        </m:r>
+      </m:oMath>
+      <w:r>
+        <w:rPr>
+          <w:rFonts w:ascii="Times New Roman" w:hAnsi="Times New Roman" w:cs="Times New Roman"/>
+          <w:sz w:val="24"/>
+          <w:szCs w:val="24"/>
+        </w:rPr>
+        <w:t>πt)</w:t>
+      </w:r>
+    </w:p>
+    <w:p>
+      <w:pPr>
+        <w:spacing w:after="0" w:line="480" w:lineRule="auto"/>
+        <w:jc w:val="both"/>
+        <w:rPr>
+          <w:rFonts w:ascii="Times New Roman" w:hAnsi="Times New Roman" w:cs="Times New Roman"/>
+          <w:sz w:val="24"/>
+          <w:szCs w:val="24"/>
+        </w:rPr>
+      </w:pPr>
+      <w:r>
+        <w:rPr>
+          <w:rFonts w:ascii="Times New Roman" w:hAnsi="Times New Roman" w:cs="Times New Roman"/>
+          <w:sz w:val="24"/>
+          <w:szCs w:val="24"/>
+        </w:rPr>
+        <w:tab/>
+      </w:r>
+      <m:oMath>
+        <m:f>
+          <m:fPr>
+            <m:ctrlPr>
+              <w:rPr>
+                <w:rFonts w:ascii="Cambria Math" w:hAnsi="Cambria Math" w:cs="Times New Roman"/>
+                <w:i/>
+                <w:sz w:val="24"/>
+                <w:szCs w:val="24"/>
+              </w:rPr>
+            </m:ctrlPr>
+          </m:fPr>
+          <m:num>
+            <m:sSup>
+              <m:sSupPr>
+                <m:ctrlPr>
+                  <w:rPr>
+                    <w:rFonts w:ascii="Cambria Math" w:hAnsi="Cambria Math" w:cs="Times New Roman"/>
+                    <w:i/>
+                    <w:sz w:val="24"/>
+                    <w:szCs w:val="24"/>
+                  </w:rPr>
+                </m:ctrlPr>
+              </m:sSupPr>
+              <m:e>
+                <m:r>
+                  <w:rPr>
+                    <w:rFonts w:ascii="Cambria Math" w:hAnsi="Cambria Math" w:cs="Times New Roman"/>
+                    <w:sz w:val="24"/>
+                    <w:szCs w:val="24"/>
+                  </w:rPr>
+                  <m:t>d</m:t>
+                </m:r>
+              </m:e>
+              <m:sup>
+                <m:r>
+                  <w:rPr>
+                    <w:rFonts w:ascii="Cambria Math" w:hAnsi="Cambria Math" w:cs="Times New Roman"/>
+                    <w:sz w:val="24"/>
+                    <w:szCs w:val="24"/>
+                  </w:rPr>
+                  <m:t>2</m:t>
+                </m:r>
+              </m:sup>
+            </m:sSup>
+            <m:r>
+              <w:rPr>
+                <w:rFonts w:ascii="Cambria Math" w:hAnsi="Cambria Math" w:cs="Times New Roman"/>
+                <w:sz w:val="24"/>
+                <w:szCs w:val="24"/>
+              </w:rPr>
+              <m:t>i(t)</m:t>
+            </m:r>
+          </m:num>
+          <m:den>
+            <m:sSup>
+              <m:sSupPr>
+                <m:ctrlPr>
+                  <w:rPr>
+                    <w:rFonts w:ascii="Cambria Math" w:hAnsi="Cambria Math" w:cs="Times New Roman"/>
+                    <w:i/>
+                    <w:sz w:val="24"/>
+                    <w:szCs w:val="24"/>
+                  </w:rPr>
+                </m:ctrlPr>
+              </m:sSupPr>
+              <m:e>
+                <m:r>
+                  <w:rPr>
+                    <w:rFonts w:ascii="Cambria Math" w:hAnsi="Cambria Math" w:cs="Times New Roman"/>
+                    <w:sz w:val="24"/>
+                    <w:szCs w:val="24"/>
+                  </w:rPr>
+                  <m:t>dt</m:t>
+                </m:r>
+              </m:e>
+              <m:sup>
+                <m:r>
+                  <w:rPr>
+                    <w:rFonts w:ascii="Cambria Math" w:hAnsi="Cambria Math" w:cs="Times New Roman"/>
+                    <w:sz w:val="24"/>
+                    <w:szCs w:val="24"/>
+                  </w:rPr>
+                  <m:t>2</m:t>
+                </m:r>
+              </m:sup>
+            </m:sSup>
+          </m:den>
+        </m:f>
+      </m:oMath>
+      <w:r>
+        <w:rPr>
+          <w:rFonts w:ascii="Times New Roman" w:eastAsiaTheme="minorEastAsia" w:hAnsi="Times New Roman" w:cs="Times New Roman"/>
+          <w:sz w:val="24"/>
+          <w:szCs w:val="24"/>
+        </w:rPr>
+        <w:t xml:space="preserve"> = </w:t>
+      </w:r>
+      <m:oMath>
+        <m:r>
+          <w:rPr>
+            <w:rFonts w:ascii="Cambria Math" w:eastAsiaTheme="minorEastAsia" w:hAnsi="Cambria Math" w:cs="Times New Roman"/>
+            <w:sz w:val="24"/>
+            <w:szCs w:val="24"/>
+          </w:rPr>
+          <m:t>-4</m:t>
+        </m:r>
+        <m:sSup>
+          <m:sSupPr>
+            <m:ctrlPr>
+              <w:rPr>
+                <w:rFonts w:ascii="Cambria Math" w:eastAsiaTheme="minorEastAsia" w:hAnsi="Cambria Math" w:cs="Times New Roman"/>
+                <w:i/>
+                <w:sz w:val="24"/>
+                <w:szCs w:val="24"/>
+              </w:rPr>
+            </m:ctrlPr>
+          </m:sSupPr>
+          <m:e>
+            <m:r>
+              <w:rPr>
+                <w:rFonts w:ascii="Cambria Math" w:eastAsiaTheme="minorEastAsia" w:hAnsi="Cambria Math" w:cs="Times New Roman"/>
+                <w:sz w:val="24"/>
+                <w:szCs w:val="24"/>
+              </w:rPr>
+              <m:t>π</m:t>
+            </m:r>
+          </m:e>
+          <m:sup>
+            <m:r>
+              <w:rPr>
+                <w:rFonts w:ascii="Cambria Math" w:eastAsiaTheme="minorEastAsia" w:hAnsi="Cambria Math" w:cs="Times New Roman"/>
+                <w:sz w:val="24"/>
+                <w:szCs w:val="24"/>
+              </w:rPr>
+              <m:t>2</m:t>
+            </m:r>
+          </m:sup>
+        </m:sSup>
+        <m:r>
+          <m:rPr>
+            <m:sty m:val="p"/>
+          </m:rPr>
+          <w:rPr>
+            <w:rFonts w:ascii="Cambria Math" w:hAnsi="Times New Roman" w:cs="Times New Roman"/>
+            <w:sz w:val="24"/>
+            <w:szCs w:val="24"/>
+          </w:rPr>
+          <m:t>A cos</m:t>
+        </m:r>
+        <m:r>
+          <w:rPr>
+            <w:rFonts w:ascii="Cambria Math" w:eastAsiaTheme="minorEastAsia" w:hAnsi="Cambria Math" w:cs="Times New Roman"/>
+            <w:sz w:val="24"/>
+            <w:szCs w:val="24"/>
+          </w:rPr>
+          <m:t>(2</m:t>
+        </m:r>
+      </m:oMath>
+      <w:r>
+        <w:rPr>
+          <w:rFonts w:ascii="Times New Roman" w:hAnsi="Times New Roman" w:cs="Times New Roman"/>
+          <w:sz w:val="24"/>
+          <w:szCs w:val="24"/>
+        </w:rPr>
+        <w:t xml:space="preserve">πt) </w:t>
+      </w:r>
+      <m:oMath>
+        <m:r>
+          <w:rPr>
+            <w:rFonts w:ascii="Cambria Math" w:eastAsiaTheme="minorEastAsia" w:hAnsi="Cambria Math" w:cs="Times New Roman"/>
+            <w:sz w:val="24"/>
+            <w:szCs w:val="24"/>
+          </w:rPr>
+          <m:t>- 4</m:t>
+        </m:r>
+        <m:sSup>
+          <m:sSupPr>
+            <m:ctrlPr>
+              <w:rPr>
+                <w:rFonts w:ascii="Cambria Math" w:eastAsiaTheme="minorEastAsia" w:hAnsi="Cambria Math" w:cs="Times New Roman"/>
+                <w:i/>
+                <w:sz w:val="24"/>
+                <w:szCs w:val="24"/>
+              </w:rPr>
+            </m:ctrlPr>
+          </m:sSupPr>
+          <m:e>
+            <m:r>
+              <w:rPr>
+                <w:rFonts w:ascii="Cambria Math" w:eastAsiaTheme="minorEastAsia" w:hAnsi="Cambria Math" w:cs="Times New Roman"/>
+                <w:sz w:val="24"/>
+                <w:szCs w:val="24"/>
+              </w:rPr>
+              <m:t>π</m:t>
+            </m:r>
+          </m:e>
+          <m:sup>
+            <m:r>
+              <w:rPr>
+                <w:rFonts w:ascii="Cambria Math" w:eastAsiaTheme="minorEastAsia" w:hAnsi="Cambria Math" w:cs="Times New Roman"/>
+                <w:sz w:val="24"/>
+                <w:szCs w:val="24"/>
+              </w:rPr>
+              <m:t>2</m:t>
+            </m:r>
+          </m:sup>
+        </m:sSup>
+        <m:r>
+          <m:rPr>
+            <m:sty m:val="p"/>
+          </m:rPr>
+          <w:rPr>
+            <w:rFonts w:ascii="Cambria Math" w:hAnsi="Times New Roman" w:cs="Times New Roman"/>
+            <w:sz w:val="24"/>
+            <w:szCs w:val="24"/>
+          </w:rPr>
+          <m:t>B sin</m:t>
+        </m:r>
+        <m:r>
+          <w:rPr>
+            <w:rFonts w:ascii="Cambria Math" w:eastAsiaTheme="minorEastAsia" w:hAnsi="Cambria Math" w:cs="Times New Roman"/>
+            <w:sz w:val="24"/>
+            <w:szCs w:val="24"/>
+          </w:rPr>
+          <m:t>(2</m:t>
+        </m:r>
+      </m:oMath>
+      <w:r>
+        <w:rPr>
+          <w:rFonts w:ascii="Times New Roman" w:hAnsi="Times New Roman" w:cs="Times New Roman"/>
+          <w:sz w:val="24"/>
+          <w:szCs w:val="24"/>
+        </w:rPr>
+        <w:t>πt)</w:t>
+      </w:r>
+    </w:p>
+    <w:p>
+      <w:pPr>
+        <w:spacing w:after="0" w:line="480" w:lineRule="auto"/>
+        <w:jc w:val="both"/>
+        <w:rPr>
+          <w:rFonts w:ascii="Times New Roman" w:hAnsi="Times New Roman" w:cs="Times New Roman"/>
+          <w:b/>
+          <w:sz w:val="24"/>
+          <w:szCs w:val="24"/>
+        </w:rPr>
+      </w:pPr>
+      <w:r>
+        <w:rPr>
+          <w:rFonts w:ascii="Times New Roman" w:hAnsi="Times New Roman" w:cs="Times New Roman"/>
+          <w:b/>
+          <w:sz w:val="24"/>
+          <w:szCs w:val="24"/>
+        </w:rPr>
+        <w:t>2.</w:t>
+      </w:r>
+      <w:r>
+        <w:rPr>
+          <w:rFonts w:ascii="Times New Roman" w:hAnsi="Times New Roman" w:cs="Times New Roman"/>
+          <w:b/>
+          <w:sz w:val="24"/>
+          <w:szCs w:val="24"/>
+        </w:rPr>
+        <w:tab/>
+        <w:t xml:space="preserve">Substitute </w:t>
+      </w:r>
+      <w:proofErr w:type="gramStart"/>
+      <w:r>
+        <w:rPr>
+          <w:rFonts w:ascii="Times New Roman" w:hAnsi="Times New Roman" w:cs="Times New Roman"/>
+          <w:b/>
+          <w:sz w:val="24"/>
+          <w:szCs w:val="24"/>
+        </w:rPr>
+        <w:t>i(</w:t>
+      </w:r>
+      <w:proofErr w:type="gramEnd"/>
+      <w:r>
+        <w:rPr>
+          <w:rFonts w:ascii="Times New Roman" w:hAnsi="Times New Roman" w:cs="Times New Roman"/>
+          <w:b/>
+          <w:sz w:val="24"/>
+          <w:szCs w:val="24"/>
+        </w:rPr>
+        <w:t>t) and its derivatives into the given differential equation</w:t>
+      </w:r>
+    </w:p>
+    <w:p>
+      <w:pPr>
+        <w:spacing w:after="0" w:line="480" w:lineRule="auto"/>
+        <w:ind w:left="720"/>
+        <w:jc w:val="center"/>
+        <w:rPr>
+          <w:rFonts w:ascii="Times New Roman" w:hAnsi="Times New Roman" w:cs="Times New Roman"/>
+          <w:sz w:val="24"/>
+          <w:szCs w:val="24"/>
+        </w:rPr>
+      </w:pPr>
+      <w:r>
+        <w:rPr>
+          <w:rFonts w:ascii="Times New Roman" w:hAnsi="Times New Roman" w:cs="Times New Roman"/>
+          <w:sz w:val="24"/>
+          <w:szCs w:val="24"/>
+        </w:rPr>
+        <w:t>0.5(</w:t>
+      </w:r>
+      <m:oMath>
+        <m:r>
+          <w:rPr>
+            <w:rFonts w:ascii="Cambria Math" w:eastAsiaTheme="minorEastAsia" w:hAnsi="Cambria Math" w:cs="Times New Roman"/>
+            <w:sz w:val="24"/>
+            <w:szCs w:val="24"/>
+          </w:rPr>
+          <m:t>-4</m:t>
+        </m:r>
+        <m:sSup>
+          <m:sSupPr>
+            <m:ctrlPr>
+              <w:rPr>
+                <w:rFonts w:ascii="Cambria Math" w:eastAsiaTheme="minorEastAsia" w:hAnsi="Cambria Math" w:cs="Times New Roman"/>
+                <w:i/>
+                <w:sz w:val="24"/>
+                <w:szCs w:val="24"/>
+              </w:rPr>
+            </m:ctrlPr>
+          </m:sSupPr>
+          <m:e>
+            <m:r>
+              <w:rPr>
+                <w:rFonts w:ascii="Cambria Math" w:eastAsiaTheme="minorEastAsia" w:hAnsi="Cambria Math" w:cs="Times New Roman"/>
+                <w:sz w:val="24"/>
+                <w:szCs w:val="24"/>
+              </w:rPr>
+              <m:t>π</m:t>
+            </m:r>
+          </m:e>
+          <m:sup>
+            <m:r>
+              <w:rPr>
+                <w:rFonts w:ascii="Cambria Math" w:eastAsiaTheme="minorEastAsia" w:hAnsi="Cambria Math" w:cs="Times New Roman"/>
+                <w:sz w:val="24"/>
+                <w:szCs w:val="24"/>
+              </w:rPr>
+              <m:t>2</m:t>
+            </m:r>
+          </m:sup>
+        </m:sSup>
+        <m:r>
+          <m:rPr>
+            <m:sty m:val="p"/>
+          </m:rPr>
+          <w:rPr>
+            <w:rFonts w:ascii="Cambria Math" w:hAnsi="Times New Roman" w:cs="Times New Roman"/>
+            <w:sz w:val="24"/>
+            <w:szCs w:val="24"/>
+          </w:rPr>
+          <m:t>A cos</m:t>
+        </m:r>
+        <m:r>
+          <w:rPr>
+            <w:rFonts w:ascii="Cambria Math" w:eastAsiaTheme="minorEastAsia" w:hAnsi="Cambria Math" w:cs="Times New Roman"/>
+            <w:sz w:val="24"/>
+            <w:szCs w:val="24"/>
+          </w:rPr>
+          <m:t>(2</m:t>
+        </m:r>
+      </m:oMath>
+      <w:r>
+        <w:rPr>
+          <w:rFonts w:ascii="Times New Roman" w:hAnsi="Times New Roman" w:cs="Times New Roman"/>
+          <w:sz w:val="24"/>
+          <w:szCs w:val="24"/>
+        </w:rPr>
+        <w:t>πt</w:t>
+      </w:r>
+      <w:proofErr w:type="gramStart"/>
+      <w:r>
+        <w:rPr>
+          <w:rFonts w:ascii="Times New Roman" w:hAnsi="Times New Roman" w:cs="Times New Roman"/>
+          <w:sz w:val="24"/>
+          <w:szCs w:val="24"/>
+        </w:rPr>
+        <w:t>)</w:t>
+      </w:r>
+      <w:proofErr w:type="gramEnd"/>
+      <m:oMath>
+        <m:r>
+          <w:rPr>
+            <w:rFonts w:ascii="Cambria Math" w:eastAsiaTheme="minorEastAsia" w:hAnsi="Cambria Math" w:cs="Times New Roman"/>
+            <w:sz w:val="24"/>
+            <w:szCs w:val="24"/>
+          </w:rPr>
+          <m:t>-4</m:t>
+        </m:r>
+        <m:sSup>
+          <m:sSupPr>
+            <m:ctrlPr>
+              <w:rPr>
+                <w:rFonts w:ascii="Cambria Math" w:eastAsiaTheme="minorEastAsia" w:hAnsi="Cambria Math" w:cs="Times New Roman"/>
+                <w:i/>
+                <w:sz w:val="24"/>
+                <w:szCs w:val="24"/>
+              </w:rPr>
+            </m:ctrlPr>
+          </m:sSupPr>
+          <m:e>
+            <m:r>
+              <w:rPr>
+                <w:rFonts w:ascii="Cambria Math" w:eastAsiaTheme="minorEastAsia" w:hAnsi="Cambria Math" w:cs="Times New Roman"/>
+                <w:sz w:val="24"/>
+                <w:szCs w:val="24"/>
+              </w:rPr>
+              <m:t>π</m:t>
+            </m:r>
+          </m:e>
+          <m:sup>
+            <m:r>
+              <w:rPr>
+                <w:rFonts w:ascii="Cambria Math" w:eastAsiaTheme="minorEastAsia" w:hAnsi="Cambria Math" w:cs="Times New Roman"/>
+                <w:sz w:val="24"/>
+                <w:szCs w:val="24"/>
+              </w:rPr>
+              <m:t>2</m:t>
+            </m:r>
+          </m:sup>
+        </m:sSup>
+        <m:r>
+          <m:rPr>
+            <m:sty m:val="p"/>
+          </m:rPr>
+          <w:rPr>
+            <w:rFonts w:ascii="Cambria Math" w:hAnsi="Times New Roman" w:cs="Times New Roman"/>
+            <w:sz w:val="24"/>
+            <w:szCs w:val="24"/>
+          </w:rPr>
+          <m:t>B sin</m:t>
+        </m:r>
+        <m:r>
+          <w:rPr>
+            <w:rFonts w:ascii="Cambria Math" w:eastAsiaTheme="minorEastAsia" w:hAnsi="Cambria Math" w:cs="Times New Roman"/>
+            <w:sz w:val="24"/>
+            <w:szCs w:val="24"/>
+          </w:rPr>
+          <m:t>(2</m:t>
+        </m:r>
+      </m:oMath>
+      <w:r>
+        <w:rPr>
+          <w:rFonts w:ascii="Times New Roman" w:hAnsi="Times New Roman" w:cs="Times New Roman"/>
+          <w:sz w:val="24"/>
+          <w:szCs w:val="24"/>
+        </w:rPr>
+        <w:t>πt)) + 3(</w:t>
+      </w:r>
+      <m:oMath>
+        <m:r>
+          <w:rPr>
+            <w:rFonts w:ascii="Cambria Math" w:eastAsiaTheme="minorEastAsia" w:hAnsi="Cambria Math" w:cs="Times New Roman"/>
+            <w:sz w:val="24"/>
+            <w:szCs w:val="24"/>
+          </w:rPr>
+          <m:t>-2</m:t>
+        </m:r>
+        <m:r>
+          <m:rPr>
+            <m:sty m:val="p"/>
+          </m:rPr>
+          <w:rPr>
+            <w:rFonts w:ascii="Cambria Math" w:hAnsi="Cambria Math" w:cs="Times New Roman"/>
+            <w:sz w:val="24"/>
+            <w:szCs w:val="24"/>
+          </w:rPr>
+          <m:t>π</m:t>
+        </m:r>
+        <m:r>
+          <m:rPr>
+            <m:sty m:val="p"/>
+          </m:rPr>
+          <w:rPr>
+            <w:rFonts w:ascii="Cambria Math" w:hAnsi="Times New Roman" w:cs="Times New Roman"/>
+            <w:sz w:val="24"/>
+            <w:szCs w:val="24"/>
+          </w:rPr>
+          <m:t>A sin</m:t>
+        </m:r>
+        <m:r>
+          <w:rPr>
+            <w:rFonts w:ascii="Cambria Math" w:eastAsiaTheme="minorEastAsia" w:hAnsi="Cambria Math" w:cs="Times New Roman"/>
+            <w:sz w:val="24"/>
+            <w:szCs w:val="24"/>
+          </w:rPr>
+          <m:t>(2</m:t>
+        </m:r>
+      </m:oMath>
+      <w:r>
+        <w:rPr>
+          <w:rFonts w:ascii="Times New Roman" w:hAnsi="Times New Roman" w:cs="Times New Roman"/>
+          <w:sz w:val="24"/>
+          <w:szCs w:val="24"/>
+        </w:rPr>
+        <w:t>πt)+</w:t>
+      </w:r>
+      <m:oMath>
+        <m:r>
+          <w:rPr>
+            <w:rFonts w:ascii="Cambria Math" w:eastAsiaTheme="minorEastAsia" w:hAnsi="Cambria Math" w:cs="Times New Roman"/>
+            <w:sz w:val="24"/>
+            <w:szCs w:val="24"/>
+          </w:rPr>
+          <m:t>2</m:t>
+        </m:r>
+        <m:r>
+          <m:rPr>
+            <m:sty m:val="p"/>
+          </m:rPr>
+          <w:rPr>
+            <w:rFonts w:ascii="Cambria Math" w:hAnsi="Cambria Math" w:cs="Times New Roman"/>
+            <w:sz w:val="24"/>
+            <w:szCs w:val="24"/>
+          </w:rPr>
+          <m:t>π</m:t>
+        </m:r>
+        <m:r>
+          <m:rPr>
+            <m:sty m:val="p"/>
+          </m:rPr>
+          <w:rPr>
+            <w:rFonts w:ascii="Cambria Math" w:hAnsi="Times New Roman" w:cs="Times New Roman"/>
+            <w:sz w:val="24"/>
+            <w:szCs w:val="24"/>
+          </w:rPr>
+          <m:t>B cos</m:t>
+        </m:r>
+        <m:r>
+          <w:rPr>
+            <w:rFonts w:ascii="Cambria Math" w:eastAsiaTheme="minorEastAsia" w:hAnsi="Cambria Math" w:cs="Times New Roman"/>
+            <w:sz w:val="24"/>
+            <w:szCs w:val="24"/>
+          </w:rPr>
+          <m:t>(2</m:t>
+        </m:r>
+      </m:oMath>
+      <w:r>
+        <w:rPr>
+          <w:rFonts w:ascii="Times New Roman" w:hAnsi="Times New Roman" w:cs="Times New Roman"/>
+          <w:sz w:val="24"/>
+          <w:szCs w:val="24"/>
+        </w:rPr>
+        <w:t>πt)) + 5(</w:t>
+      </w:r>
+      <m:oMath>
+        <m:r>
+          <w:rPr>
+            <w:rFonts w:ascii="Cambria Math" w:eastAsiaTheme="minorEastAsia" w:hAnsi="Cambria Math" w:cs="Times New Roman"/>
+            <w:sz w:val="24"/>
+            <w:szCs w:val="24"/>
+          </w:rPr>
+          <m:t>A</m:t>
+        </m:r>
+        <m:r>
+          <m:rPr>
+            <m:sty m:val="p"/>
+          </m:rPr>
+          <w:rPr>
+            <w:rFonts w:ascii="Cambria Math" w:eastAsiaTheme="minorEastAsia" w:hAnsi="Cambria Math" w:cs="Times New Roman"/>
+            <w:sz w:val="24"/>
+            <w:szCs w:val="24"/>
+          </w:rPr>
+          <m:t>cos</m:t>
+        </m:r>
+        <m:r>
+          <w:rPr>
+            <w:rFonts w:ascii="Cambria Math" w:eastAsiaTheme="minorEastAsia" w:hAnsi="Cambria Math" w:cs="Times New Roman"/>
+            <w:sz w:val="24"/>
+            <w:szCs w:val="24"/>
+          </w:rPr>
+          <m:t>(2</m:t>
+        </m:r>
+      </m:oMath>
+      <w:r>
+        <w:rPr>
+          <w:rFonts w:ascii="Times New Roman" w:hAnsi="Times New Roman" w:cs="Times New Roman"/>
+          <w:sz w:val="24"/>
+          <w:szCs w:val="24"/>
+        </w:rPr>
+        <w:t>πt)+</w:t>
+      </w:r>
+      <m:oMath>
+        <m:r>
+          <w:rPr>
+            <w:rFonts w:ascii="Cambria Math" w:eastAsiaTheme="minorEastAsia" w:hAnsi="Cambria Math" w:cs="Times New Roman"/>
+            <w:sz w:val="24"/>
+            <w:szCs w:val="24"/>
+          </w:rPr>
+          <m:t>B</m:t>
+        </m:r>
+        <m:r>
+          <m:rPr>
+            <m:sty m:val="p"/>
+          </m:rPr>
+          <w:rPr>
+            <w:rFonts w:ascii="Cambria Math" w:eastAsiaTheme="minorEastAsia" w:hAnsi="Cambria Math" w:cs="Times New Roman"/>
+            <w:sz w:val="24"/>
+            <w:szCs w:val="24"/>
+          </w:rPr>
+          <m:t>sin</m:t>
+        </m:r>
+        <m:r>
+          <w:rPr>
+            <w:rFonts w:ascii="Cambria Math" w:eastAsiaTheme="minorEastAsia" w:hAnsi="Cambria Math" w:cs="Times New Roman"/>
+            <w:sz w:val="24"/>
+            <w:szCs w:val="24"/>
+          </w:rPr>
+          <m:t>(2</m:t>
+        </m:r>
+      </m:oMath>
+      <w:r>
+        <w:rPr>
+          <w:rFonts w:ascii="Times New Roman" w:hAnsi="Times New Roman" w:cs="Times New Roman"/>
+          <w:sz w:val="24"/>
+          <w:szCs w:val="24"/>
+        </w:rPr>
+        <w:t xml:space="preserve">πt)) = </w:t>
+      </w:r>
+      <m:oMath>
+        <m:r>
+          <w:rPr>
+            <w:rFonts w:ascii="Cambria Math" w:eastAsiaTheme="minorEastAsia" w:hAnsi="Cambria Math" w:cs="Times New Roman"/>
+            <w:sz w:val="24"/>
+            <w:szCs w:val="24"/>
+          </w:rPr>
+          <m:t>5</m:t>
+        </m:r>
+        <m:r>
+          <m:rPr>
+            <m:sty m:val="p"/>
+          </m:rPr>
+          <w:rPr>
+            <w:rFonts w:ascii="Cambria Math" w:eastAsiaTheme="minorEastAsia" w:hAnsi="Cambria Math" w:cs="Times New Roman"/>
+            <w:sz w:val="24"/>
+            <w:szCs w:val="24"/>
+          </w:rPr>
+          <m:t>cos</m:t>
+        </m:r>
+        <m:r>
+          <w:rPr>
+            <w:rFonts w:ascii="Cambria Math" w:eastAsiaTheme="minorEastAsia" w:hAnsi="Cambria Math" w:cs="Times New Roman"/>
+            <w:sz w:val="24"/>
+            <w:szCs w:val="24"/>
+          </w:rPr>
+          <m:t>(2</m:t>
+        </m:r>
+      </m:oMath>
+      <w:r>
+        <w:rPr>
+          <w:rFonts w:ascii="Times New Roman" w:hAnsi="Times New Roman" w:cs="Times New Roman"/>
+          <w:sz w:val="24"/>
+          <w:szCs w:val="24"/>
+        </w:rPr>
+        <w:t>πt)</w:t>
+      </w:r>
+    </w:p>
+    <w:p>
+      <w:pPr>
+        <w:spacing w:after="0" w:line="480" w:lineRule="auto"/>
+        <w:ind w:left="720"/>
+        <w:rPr>
+          <w:rFonts w:ascii="Times New Roman" w:hAnsi="Times New Roman" w:cs="Times New Roman"/>
+          <w:sz w:val="8"/>
+          <w:szCs w:val="8"/>
+        </w:rPr>
+      </w:pPr>
+    </w:p>
+    <w:p>
+      <w:pPr>
+        <w:spacing w:after="0" w:line="480" w:lineRule="auto"/>
+        <w:rPr>
+          <w:rFonts w:ascii="Times New Roman" w:hAnsi="Times New Roman" w:cs="Times New Roman"/>
+          <w:b/>
+          <w:sz w:val="24"/>
+          <w:szCs w:val="24"/>
+        </w:rPr>
+      </w:pPr>
+      <w:r>
+        <w:rPr>
+          <w:rFonts w:ascii="Times New Roman" w:hAnsi="Times New Roman" w:cs="Times New Roman"/>
+          <w:b/>
+          <w:sz w:val="24"/>
+          <w:szCs w:val="24"/>
+        </w:rPr>
+        <w:t>3.</w:t>
+      </w:r>
+      <w:r>
+        <w:rPr>
+          <w:rFonts w:ascii="Times New Roman" w:hAnsi="Times New Roman" w:cs="Times New Roman"/>
+          <w:b/>
+          <w:sz w:val="24"/>
+          <w:szCs w:val="24"/>
+        </w:rPr>
+        <w:tab/>
+        <w:t>Equate coefficients of like terms on both sides of the equation</w:t>
+      </w:r>
+    </w:p>
+    <w:p>
+      <w:pPr>
+        <w:spacing w:after="0" w:line="480" w:lineRule="auto"/>
+        <w:ind w:left="720"/>
+        <w:rPr>
+          <w:rFonts w:ascii="Times New Roman" w:hAnsi="Times New Roman" w:cs="Times New Roman"/>
+          <w:sz w:val="24"/>
+          <w:szCs w:val="24"/>
+        </w:rPr>
+      </w:pPr>
+      <w:r>
+        <w:rPr>
+          <w:rFonts w:ascii="Times New Roman" w:hAnsi="Times New Roman" w:cs="Times New Roman"/>
+          <w:sz w:val="24"/>
+          <w:szCs w:val="24"/>
+        </w:rPr>
+        <w:t>Solving the resulting system of equations for A and B will yield the particular solution components.</w:t>
+      </w:r>
+    </w:p>
+    <w:p>
+      <w:pPr>
+        <w:spacing w:after="0" w:line="480" w:lineRule="auto"/>
+        <w:ind w:left="720"/>
+        <w:jc w:val="center"/>
+        <w:rPr>
+          <w:rFonts w:ascii="Times New Roman" w:hAnsi="Times New Roman" w:cs="Times New Roman"/>
+          <w:sz w:val="24"/>
+          <w:szCs w:val="24"/>
+        </w:rPr>
+      </w:pPr>
+      <w:r>
+        <w:rPr>
+          <w:rFonts w:ascii="Times New Roman" w:hAnsi="Times New Roman" w:cs="Times New Roman"/>
+          <w:sz w:val="24"/>
+          <w:szCs w:val="24"/>
+        </w:rPr>
+        <w:t>0.5(</w:t>
+      </w:r>
+      <m:oMath>
+        <m:r>
+          <w:rPr>
+            <w:rFonts w:ascii="Cambria Math" w:eastAsiaTheme="minorEastAsia" w:hAnsi="Cambria Math" w:cs="Times New Roman"/>
+            <w:sz w:val="24"/>
+            <w:szCs w:val="24"/>
+          </w:rPr>
+          <m:t>-4</m:t>
+        </m:r>
+        <m:sSup>
+          <m:sSupPr>
+            <m:ctrlPr>
+              <w:rPr>
+                <w:rFonts w:ascii="Cambria Math" w:eastAsiaTheme="minorEastAsia" w:hAnsi="Cambria Math" w:cs="Times New Roman"/>
+                <w:i/>
+                <w:sz w:val="24"/>
+                <w:szCs w:val="24"/>
+              </w:rPr>
+            </m:ctrlPr>
+          </m:sSupPr>
+          <m:e>
+            <m:r>
+              <w:rPr>
+                <w:rFonts w:ascii="Cambria Math" w:eastAsiaTheme="minorEastAsia" w:hAnsi="Cambria Math" w:cs="Times New Roman"/>
+                <w:sz w:val="24"/>
+                <w:szCs w:val="24"/>
+              </w:rPr>
+              <m:t>π</m:t>
+            </m:r>
+          </m:e>
+          <m:sup>
+            <m:r>
+              <w:rPr>
+                <w:rFonts w:ascii="Cambria Math" w:eastAsiaTheme="minorEastAsia" w:hAnsi="Cambria Math" w:cs="Times New Roman"/>
+                <w:sz w:val="24"/>
+                <w:szCs w:val="24"/>
+              </w:rPr>
+              <m:t>2</m:t>
+            </m:r>
+          </m:sup>
+        </m:sSup>
+        <m:r>
+          <m:rPr>
+            <m:sty m:val="p"/>
+          </m:rPr>
+          <w:rPr>
+            <w:rFonts w:ascii="Cambria Math" w:hAnsi="Times New Roman" w:cs="Times New Roman"/>
+            <w:sz w:val="24"/>
+            <w:szCs w:val="24"/>
+          </w:rPr>
+          <m:t>A cos</m:t>
+        </m:r>
+        <m:r>
+          <w:rPr>
+            <w:rFonts w:ascii="Cambria Math" w:eastAsiaTheme="minorEastAsia" w:hAnsi="Cambria Math" w:cs="Times New Roman"/>
+            <w:sz w:val="24"/>
+            <w:szCs w:val="24"/>
+          </w:rPr>
+          <m:t>(2</m:t>
+        </m:r>
+      </m:oMath>
+      <w:r>
+        <w:rPr>
+          <w:rFonts w:ascii="Times New Roman" w:hAnsi="Times New Roman" w:cs="Times New Roman"/>
+          <w:sz w:val="24"/>
+          <w:szCs w:val="24"/>
+        </w:rPr>
+        <w:t>πt</w:t>
+      </w:r>
+      <w:proofErr w:type="gramStart"/>
+      <w:r>
+        <w:rPr>
+          <w:rFonts w:ascii="Times New Roman" w:hAnsi="Times New Roman" w:cs="Times New Roman"/>
+          <w:sz w:val="24"/>
+          <w:szCs w:val="24"/>
+        </w:rPr>
+        <w:t>)</w:t>
+      </w:r>
+      <w:proofErr w:type="gramEnd"/>
+      <m:oMath>
+        <m:r>
+          <w:rPr>
+            <w:rFonts w:ascii="Cambria Math" w:eastAsiaTheme="minorEastAsia" w:hAnsi="Cambria Math" w:cs="Times New Roman"/>
+            <w:sz w:val="24"/>
+            <w:szCs w:val="24"/>
+          </w:rPr>
+          <m:t>-4</m:t>
+        </m:r>
+        <m:sSup>
+          <m:sSupPr>
+            <m:ctrlPr>
+              <w:rPr>
+                <w:rFonts w:ascii="Cambria Math" w:eastAsiaTheme="minorEastAsia" w:hAnsi="Cambria Math" w:cs="Times New Roman"/>
+                <w:i/>
+                <w:sz w:val="24"/>
+                <w:szCs w:val="24"/>
+              </w:rPr>
+            </m:ctrlPr>
+          </m:sSupPr>
+          <m:e>
+            <m:r>
+              <w:rPr>
+                <w:rFonts w:ascii="Cambria Math" w:eastAsiaTheme="minorEastAsia" w:hAnsi="Cambria Math" w:cs="Times New Roman"/>
+                <w:sz w:val="24"/>
+                <w:szCs w:val="24"/>
+              </w:rPr>
+              <m:t>π</m:t>
+            </m:r>
+          </m:e>
+          <m:sup>
+            <m:r>
+              <w:rPr>
+                <w:rFonts w:ascii="Cambria Math" w:eastAsiaTheme="minorEastAsia" w:hAnsi="Cambria Math" w:cs="Times New Roman"/>
+                <w:sz w:val="24"/>
+                <w:szCs w:val="24"/>
+              </w:rPr>
+              <m:t>2</m:t>
+            </m:r>
+          </m:sup>
+        </m:sSup>
+        <m:r>
+          <m:rPr>
+            <m:sty m:val="p"/>
+          </m:rPr>
+          <w:rPr>
+            <w:rFonts w:ascii="Cambria Math" w:hAnsi="Times New Roman" w:cs="Times New Roman"/>
+            <w:sz w:val="24"/>
+            <w:szCs w:val="24"/>
+          </w:rPr>
+          <m:t>B sin</m:t>
+        </m:r>
+        <m:r>
+          <w:rPr>
+            <w:rFonts w:ascii="Cambria Math" w:eastAsiaTheme="minorEastAsia" w:hAnsi="Cambria Math" w:cs="Times New Roman"/>
+            <w:sz w:val="24"/>
+            <w:szCs w:val="24"/>
+          </w:rPr>
+          <m:t>(2</m:t>
+        </m:r>
+      </m:oMath>
+      <w:r>
+        <w:rPr>
+          <w:rFonts w:ascii="Times New Roman" w:hAnsi="Times New Roman" w:cs="Times New Roman"/>
+          <w:sz w:val="24"/>
+          <w:szCs w:val="24"/>
+        </w:rPr>
+        <w:t>πt)) + 3(</w:t>
+      </w:r>
+      <m:oMath>
+        <m:r>
+          <w:rPr>
+            <w:rFonts w:ascii="Cambria Math" w:eastAsiaTheme="minorEastAsia" w:hAnsi="Cambria Math" w:cs="Times New Roman"/>
+            <w:sz w:val="24"/>
+            <w:szCs w:val="24"/>
+          </w:rPr>
+          <m:t>-2</m:t>
+        </m:r>
+        <m:r>
+          <m:rPr>
+            <m:sty m:val="p"/>
+          </m:rPr>
+          <w:rPr>
+            <w:rFonts w:ascii="Cambria Math" w:hAnsi="Cambria Math" w:cs="Times New Roman"/>
+            <w:sz w:val="24"/>
+            <w:szCs w:val="24"/>
+          </w:rPr>
+          <m:t>π</m:t>
+        </m:r>
+        <m:r>
+          <m:rPr>
+            <m:sty m:val="p"/>
+          </m:rPr>
+          <w:rPr>
+            <w:rFonts w:ascii="Cambria Math" w:hAnsi="Times New Roman" w:cs="Times New Roman"/>
+            <w:sz w:val="24"/>
+            <w:szCs w:val="24"/>
+          </w:rPr>
+          <m:t>A sin</m:t>
+        </m:r>
+        <m:r>
+          <w:rPr>
+            <w:rFonts w:ascii="Cambria Math" w:eastAsiaTheme="minorEastAsia" w:hAnsi="Cambria Math" w:cs="Times New Roman"/>
+            <w:sz w:val="24"/>
+            <w:szCs w:val="24"/>
+          </w:rPr>
+          <m:t>(2</m:t>
+        </m:r>
+      </m:oMath>
+      <w:r>
+        <w:rPr>
+          <w:rFonts w:ascii="Times New Roman" w:hAnsi="Times New Roman" w:cs="Times New Roman"/>
+          <w:sz w:val="24"/>
+          <w:szCs w:val="24"/>
+        </w:rPr>
+        <w:t>πt)+</w:t>
+      </w:r>
+      <m:oMath>
+        <m:r>
+          <w:rPr>
+            <w:rFonts w:ascii="Cambria Math" w:eastAsiaTheme="minorEastAsia" w:hAnsi="Cambria Math" w:cs="Times New Roman"/>
+            <w:sz w:val="24"/>
+            <w:szCs w:val="24"/>
+          </w:rPr>
+          <m:t>2</m:t>
+        </m:r>
+        <m:r>
+          <m:rPr>
+            <m:sty m:val="p"/>
+          </m:rPr>
+          <w:rPr>
+            <w:rFonts w:ascii="Cambria Math" w:hAnsi="Cambria Math" w:cs="Times New Roman"/>
+            <w:sz w:val="24"/>
+            <w:szCs w:val="24"/>
+          </w:rPr>
+          <m:t>π</m:t>
+        </m:r>
+        <m:r>
+          <m:rPr>
+            <m:sty m:val="p"/>
+          </m:rPr>
+          <w:rPr>
+            <w:rFonts w:ascii="Cambria Math" w:hAnsi="Times New Roman" w:cs="Times New Roman"/>
+            <w:sz w:val="24"/>
+            <w:szCs w:val="24"/>
+          </w:rPr>
+          <m:t>B cos</m:t>
+        </m:r>
+        <m:r>
+          <w:rPr>
+            <w:rFonts w:ascii="Cambria Math" w:eastAsiaTheme="minorEastAsia" w:hAnsi="Cambria Math" w:cs="Times New Roman"/>
+            <w:sz w:val="24"/>
+            <w:szCs w:val="24"/>
+          </w:rPr>
+          <m:t>(2</m:t>
+        </m:r>
+      </m:oMath>
+      <w:r>
+        <w:rPr>
+          <w:rFonts w:ascii="Times New Roman" w:hAnsi="Times New Roman" w:cs="Times New Roman"/>
+          <w:sz w:val="24"/>
+          <w:szCs w:val="24"/>
+        </w:rPr>
+        <w:t>πt)) + 5(</w:t>
+      </w:r>
+      <m:oMath>
+        <m:r>
+          <w:rPr>
+            <w:rFonts w:ascii="Cambria Math" w:eastAsiaTheme="minorEastAsia" w:hAnsi="Cambria Math" w:cs="Times New Roman"/>
+            <w:sz w:val="24"/>
+            <w:szCs w:val="24"/>
+          </w:rPr>
+          <m:t>A</m:t>
+        </m:r>
+        <m:r>
+          <m:rPr>
+            <m:sty m:val="p"/>
+          </m:rPr>
+          <w:rPr>
+            <w:rFonts w:ascii="Cambria Math" w:eastAsiaTheme="minorEastAsia" w:hAnsi="Cambria Math" w:cs="Times New Roman"/>
+            <w:sz w:val="24"/>
+            <w:szCs w:val="24"/>
+          </w:rPr>
+          <m:t>cos</m:t>
+        </m:r>
+        <m:r>
+          <w:rPr>
+            <w:rFonts w:ascii="Cambria Math" w:eastAsiaTheme="minorEastAsia" w:hAnsi="Cambria Math" w:cs="Times New Roman"/>
+            <w:sz w:val="24"/>
+            <w:szCs w:val="24"/>
+          </w:rPr>
+          <m:t>(2</m:t>
+        </m:r>
+      </m:oMath>
+      <w:r>
+        <w:rPr>
+          <w:rFonts w:ascii="Times New Roman" w:hAnsi="Times New Roman" w:cs="Times New Roman"/>
+          <w:sz w:val="24"/>
+          <w:szCs w:val="24"/>
+        </w:rPr>
+        <w:t>πt)+</w:t>
+      </w:r>
+      <m:oMath>
+        <m:r>
+          <w:rPr>
+            <w:rFonts w:ascii="Cambria Math" w:eastAsiaTheme="minorEastAsia" w:hAnsi="Cambria Math" w:cs="Times New Roman"/>
+            <w:sz w:val="24"/>
+            <w:szCs w:val="24"/>
+          </w:rPr>
+          <m:t>B</m:t>
+        </m:r>
+        <m:r>
+          <m:rPr>
+            <m:sty m:val="p"/>
+          </m:rPr>
+          <w:rPr>
+            <w:rFonts w:ascii="Cambria Math" w:eastAsiaTheme="minorEastAsia" w:hAnsi="Cambria Math" w:cs="Times New Roman"/>
+            <w:sz w:val="24"/>
+            <w:szCs w:val="24"/>
+          </w:rPr>
+          <m:t>sin</m:t>
+        </m:r>
+        <m:r>
+          <w:rPr>
+            <w:rFonts w:ascii="Cambria Math" w:eastAsiaTheme="minorEastAsia" w:hAnsi="Cambria Math" w:cs="Times New Roman"/>
+            <w:sz w:val="24"/>
+            <w:szCs w:val="24"/>
+          </w:rPr>
+          <m:t>(2</m:t>
+        </m:r>
+      </m:oMath>
+      <w:r>
+        <w:rPr>
+          <w:rFonts w:ascii="Times New Roman" w:hAnsi="Times New Roman" w:cs="Times New Roman"/>
+          <w:sz w:val="24"/>
+          <w:szCs w:val="24"/>
+        </w:rPr>
+        <w:t xml:space="preserve">πt)) = </w:t>
+      </w:r>
+      <m:oMath>
+        <m:r>
+          <w:rPr>
+            <w:rFonts w:ascii="Cambria Math" w:eastAsiaTheme="minorEastAsia" w:hAnsi="Cambria Math" w:cs="Times New Roman"/>
+            <w:sz w:val="24"/>
+            <w:szCs w:val="24"/>
+          </w:rPr>
+          <m:t>5</m:t>
+        </m:r>
+        <m:r>
+          <m:rPr>
+            <m:sty m:val="p"/>
+          </m:rPr>
+          <w:rPr>
+            <w:rFonts w:ascii="Cambria Math" w:eastAsiaTheme="minorEastAsia" w:hAnsi="Cambria Math" w:cs="Times New Roman"/>
+            <w:sz w:val="24"/>
+            <w:szCs w:val="24"/>
+          </w:rPr>
+          <m:t>cos</m:t>
+        </m:r>
+        <m:r>
+          <w:rPr>
+            <w:rFonts w:ascii="Cambria Math" w:eastAsiaTheme="minorEastAsia" w:hAnsi="Cambria Math" w:cs="Times New Roman"/>
+            <w:sz w:val="24"/>
+            <w:szCs w:val="24"/>
+          </w:rPr>
+          <m:t>(2</m:t>
+        </m:r>
+      </m:oMath>
+      <w:r>
+        <w:rPr>
+          <w:rFonts w:ascii="Times New Roman" w:hAnsi="Times New Roman" w:cs="Times New Roman"/>
+          <w:sz w:val="24"/>
+          <w:szCs w:val="24"/>
+        </w:rPr>
+        <w:t>πt)</w:t>
+      </w:r>
+    </w:p>
+    <w:p>
+      <w:pPr>
+        <w:spacing w:after="0" w:line="480" w:lineRule="auto"/>
+        <w:ind w:left="720"/>
+        <w:rPr>
+          <w:rFonts w:ascii="Times New Roman" w:hAnsi="Times New Roman" w:cs="Times New Roman"/>
+          <w:i/>
+          <w:sz w:val="24"/>
+          <w:szCs w:val="24"/>
+        </w:rPr>
+      </w:pPr>
+      <w:r>
+        <w:rPr>
+          <w:rFonts w:ascii="Times New Roman" w:hAnsi="Times New Roman" w:cs="Times New Roman"/>
+          <w:i/>
+          <w:sz w:val="24"/>
+          <w:szCs w:val="24"/>
+        </w:rPr>
+        <w:t xml:space="preserve">Now, let’s equate coefficients of </w:t>
+      </w:r>
+      <m:oMath>
+        <m:r>
+          <w:rPr>
+            <w:rFonts w:ascii="Cambria Math" w:eastAsiaTheme="minorEastAsia" w:hAnsi="Cambria Math" w:cs="Times New Roman"/>
+            <w:sz w:val="24"/>
+            <w:szCs w:val="24"/>
+          </w:rPr>
+          <m:t>cos(2</m:t>
+        </m:r>
+      </m:oMath>
+      <w:r>
+        <w:rPr>
+          <w:rFonts w:ascii="Times New Roman" w:hAnsi="Times New Roman" w:cs="Times New Roman"/>
+          <w:i/>
+          <w:sz w:val="24"/>
+          <w:szCs w:val="24"/>
+        </w:rPr>
+        <w:t>πt) terms on both sides:</w:t>
+      </w:r>
+    </w:p>
+    <w:p>
+      <w:pPr>
+        <w:spacing w:after="0" w:line="480" w:lineRule="auto"/>
+        <w:ind w:left="720"/>
+        <w:rPr>
+          <w:rFonts w:ascii="Times New Roman" w:hAnsi="Times New Roman" w:cs="Times New Roman"/>
+          <w:sz w:val="24"/>
+          <w:szCs w:val="24"/>
+        </w:rPr>
+      </w:pPr>
+      <w:r>
+        <w:rPr>
+          <w:rFonts w:ascii="Times New Roman" w:hAnsi="Times New Roman" w:cs="Times New Roman"/>
+          <w:sz w:val="24"/>
+          <w:szCs w:val="24"/>
+        </w:rPr>
+        <w:lastRenderedPageBreak/>
+        <w:t xml:space="preserve"> </w:t>
+      </w:r>
+    </w:p>
+    <w:p>
+      <w:pPr>
+        <w:spacing w:after="0" w:line="480" w:lineRule="auto"/>
+        <w:ind w:left="720"/>
+        <w:jc w:val="center"/>
+        <w:rPr>
+          <w:rFonts w:ascii="Times New Roman" w:eastAsiaTheme="minorEastAsia" w:hAnsi="Times New Roman" w:cs="Times New Roman"/>
+          <w:sz w:val="24"/>
+          <w:szCs w:val="24"/>
+        </w:rPr>
+      </w:pPr>
+      <m:oMath>
+        <m:r>
+          <w:rPr>
+            <w:rFonts w:ascii="Cambria Math" w:eastAsiaTheme="minorEastAsia" w:hAnsi="Cambria Math" w:cs="Times New Roman"/>
+            <w:sz w:val="24"/>
+            <w:szCs w:val="24"/>
+          </w:rPr>
+          <m:t>-2</m:t>
+        </m:r>
+        <m:sSup>
+          <m:sSupPr>
+            <m:ctrlPr>
+              <w:rPr>
+                <w:rFonts w:ascii="Cambria Math" w:eastAsiaTheme="minorEastAsia" w:hAnsi="Cambria Math" w:cs="Times New Roman"/>
+                <w:i/>
+                <w:sz w:val="24"/>
+                <w:szCs w:val="24"/>
+              </w:rPr>
+            </m:ctrlPr>
+          </m:sSupPr>
+          <m:e>
+            <m:r>
+              <w:rPr>
+                <w:rFonts w:ascii="Cambria Math" w:eastAsiaTheme="minorEastAsia" w:hAnsi="Cambria Math" w:cs="Times New Roman"/>
+                <w:sz w:val="24"/>
+                <w:szCs w:val="24"/>
+              </w:rPr>
+              <m:t>π</m:t>
+            </m:r>
+          </m:e>
+          <m:sup>
+            <m:r>
+              <w:rPr>
+                <w:rFonts w:ascii="Cambria Math" w:eastAsiaTheme="minorEastAsia" w:hAnsi="Cambria Math" w:cs="Times New Roman"/>
+                <w:sz w:val="24"/>
+                <w:szCs w:val="24"/>
+              </w:rPr>
+              <m:t>2</m:t>
+            </m:r>
+          </m:sup>
+        </m:sSup>
+        <m:r>
+          <m:rPr>
+            <m:sty m:val="p"/>
+          </m:rPr>
+          <w:rPr>
+            <w:rFonts w:ascii="Cambria Math" w:hAnsi="Times New Roman" w:cs="Times New Roman"/>
+            <w:sz w:val="24"/>
+            <w:szCs w:val="24"/>
+          </w:rPr>
+          <m:t>A+6B+5A=5</m:t>
+        </m:r>
+      </m:oMath>
+      <w:r>
+        <w:rPr>
+          <w:rFonts w:ascii="Times New Roman" w:eastAsiaTheme="minorEastAsia" w:hAnsi="Times New Roman" w:cs="Times New Roman"/>
+          <w:sz w:val="24"/>
+          <w:szCs w:val="24"/>
+        </w:rPr>
+        <w:t xml:space="preserve">  </w:t>
+      </w:r>
+      <w:r>
+        <w:rPr>
+          <w:rFonts w:ascii="Times New Roman" w:eastAsiaTheme="minorEastAsia" w:hAnsi="Times New Roman" w:cs="Times New Roman"/>
+          <w:sz w:val="24"/>
+          <w:szCs w:val="24"/>
+        </w:rPr>
+        <w:tab/>
+      </w:r>
+      <w:r>
+        <w:rPr>
+          <w:rFonts w:ascii="Times New Roman" w:eastAsiaTheme="minorEastAsia" w:hAnsi="Times New Roman" w:cs="Times New Roman"/>
+          <w:sz w:val="24"/>
+          <w:szCs w:val="24"/>
+        </w:rPr>
+        <w:tab/>
+        <w:t>(1)</w:t>
+      </w:r>
+    </w:p>
+    <w:p>
+      <w:pPr>
+        <w:spacing w:after="0" w:line="480" w:lineRule="auto"/>
+        <w:ind w:left="720"/>
+        <w:rPr>
+          <w:rFonts w:ascii="Times New Roman" w:hAnsi="Times New Roman" w:cs="Times New Roman"/>
+          <w:i/>
+          <w:sz w:val="24"/>
+          <w:szCs w:val="24"/>
+        </w:rPr>
+      </w:pPr>
+      <w:r>
+        <w:rPr>
+          <w:rFonts w:ascii="Times New Roman" w:eastAsiaTheme="minorEastAsia" w:hAnsi="Times New Roman" w:cs="Times New Roman"/>
+          <w:i/>
+          <w:sz w:val="24"/>
+          <w:szCs w:val="24"/>
+        </w:rPr>
+        <w:t xml:space="preserve">And let’s equate coefficients of </w:t>
+      </w:r>
+      <m:oMath>
+        <m:r>
+          <w:rPr>
+            <w:rFonts w:ascii="Cambria Math" w:eastAsiaTheme="minorEastAsia" w:hAnsi="Cambria Math" w:cs="Times New Roman"/>
+            <w:sz w:val="24"/>
+            <w:szCs w:val="24"/>
+          </w:rPr>
+          <m:t>sin(2</m:t>
+        </m:r>
+      </m:oMath>
+      <w:r>
+        <w:rPr>
+          <w:rFonts w:ascii="Times New Roman" w:hAnsi="Times New Roman" w:cs="Times New Roman"/>
+          <w:i/>
+          <w:sz w:val="24"/>
+          <w:szCs w:val="24"/>
+        </w:rPr>
+        <w:t>πt) terms on both sides:</w:t>
+      </w:r>
+    </w:p>
+    <w:p>
+      <w:pPr>
+        <w:spacing w:after="0" w:line="480" w:lineRule="auto"/>
+        <w:ind w:left="720"/>
+        <w:jc w:val="center"/>
+        <w:rPr>
+          <w:rFonts w:ascii="Times New Roman" w:eastAsiaTheme="minorEastAsia" w:hAnsi="Times New Roman" w:cs="Times New Roman"/>
+          <w:sz w:val="24"/>
+          <w:szCs w:val="24"/>
+        </w:rPr>
+      </w:pPr>
+      <m:oMath>
+        <m:r>
+          <w:rPr>
+            <w:rFonts w:ascii="Cambria Math" w:eastAsiaTheme="minorEastAsia" w:hAnsi="Cambria Math" w:cs="Times New Roman"/>
+            <w:sz w:val="24"/>
+            <w:szCs w:val="24"/>
+          </w:rPr>
+          <m:t>-2</m:t>
+        </m:r>
+        <m:sSup>
+          <m:sSupPr>
+            <m:ctrlPr>
+              <w:rPr>
+                <w:rFonts w:ascii="Cambria Math" w:eastAsiaTheme="minorEastAsia" w:hAnsi="Cambria Math" w:cs="Times New Roman"/>
+                <w:i/>
+                <w:sz w:val="24"/>
+                <w:szCs w:val="24"/>
+              </w:rPr>
+            </m:ctrlPr>
+          </m:sSupPr>
+          <m:e>
+            <m:r>
+              <w:rPr>
+                <w:rFonts w:ascii="Cambria Math" w:eastAsiaTheme="minorEastAsia" w:hAnsi="Cambria Math" w:cs="Times New Roman"/>
+                <w:sz w:val="24"/>
+                <w:szCs w:val="24"/>
+              </w:rPr>
+              <m:t>π</m:t>
+            </m:r>
+          </m:e>
+          <m:sup>
+            <m:r>
+              <w:rPr>
+                <w:rFonts w:ascii="Cambria Math" w:eastAsiaTheme="minorEastAsia" w:hAnsi="Cambria Math" w:cs="Times New Roman"/>
+                <w:sz w:val="24"/>
+                <w:szCs w:val="24"/>
+              </w:rPr>
+              <m:t>2</m:t>
+            </m:r>
+          </m:sup>
+        </m:sSup>
+        <m:r>
+          <m:rPr>
+            <m:sty m:val="p"/>
+          </m:rPr>
+          <w:rPr>
+            <w:rFonts w:ascii="Cambria Math" w:hAnsi="Times New Roman" w:cs="Times New Roman"/>
+            <w:sz w:val="24"/>
+            <w:szCs w:val="24"/>
+          </w:rPr>
+          <m:t>B</m:t>
+        </m:r>
+        <m:r>
+          <m:rPr>
+            <m:sty m:val="p"/>
+          </m:rPr>
+          <w:rPr>
+            <w:rFonts w:ascii="Cambria Math" w:hAnsi="Times New Roman" w:cs="Times New Roman"/>
+            <w:sz w:val="24"/>
+            <w:szCs w:val="24"/>
+          </w:rPr>
+          <m:t>-</m:t>
+        </m:r>
+        <m:r>
+          <m:rPr>
+            <m:sty m:val="p"/>
+          </m:rPr>
+          <w:rPr>
+            <w:rFonts w:ascii="Cambria Math" w:hAnsi="Times New Roman" w:cs="Times New Roman"/>
+            <w:sz w:val="24"/>
+            <w:szCs w:val="24"/>
+          </w:rPr>
+          <m:t>6A+5B=0</m:t>
+        </m:r>
+      </m:oMath>
+      <w:r>
+        <w:rPr>
+          <w:rFonts w:ascii="Times New Roman" w:eastAsiaTheme="minorEastAsia" w:hAnsi="Times New Roman" w:cs="Times New Roman"/>
+          <w:sz w:val="24"/>
+          <w:szCs w:val="24"/>
+        </w:rPr>
+        <w:t xml:space="preserve">  </w:t>
+      </w:r>
+      <w:r>
+        <w:rPr>
+          <w:rFonts w:ascii="Times New Roman" w:eastAsiaTheme="minorEastAsia" w:hAnsi="Times New Roman" w:cs="Times New Roman"/>
+          <w:sz w:val="24"/>
+          <w:szCs w:val="24"/>
+        </w:rPr>
+        <w:tab/>
+      </w:r>
+      <w:r>
+        <w:rPr>
+          <w:rFonts w:ascii="Times New Roman" w:eastAsiaTheme="minorEastAsia" w:hAnsi="Times New Roman" w:cs="Times New Roman"/>
+          <w:sz w:val="24"/>
+          <w:szCs w:val="24"/>
+        </w:rPr>
+        <w:tab/>
+        <w:t>(2)</w:t>
+      </w:r>
+    </w:p>
+    <w:p>
+      <w:pPr>
+        <w:spacing w:after="0" w:line="480" w:lineRule="auto"/>
+        <w:ind w:left="720"/>
+        <w:jc w:val="both"/>
+        <w:rPr>
+          <w:rFonts w:ascii="Times New Roman" w:eastAsiaTheme="minorEastAsia" w:hAnsi="Times New Roman" w:cs="Times New Roman"/>
+          <w:sz w:val="24"/>
+          <w:szCs w:val="24"/>
+        </w:rPr>
+      </w:pPr>
+      <w:r>
+        <w:rPr>
+          <w:rFonts w:ascii="Times New Roman" w:eastAsiaTheme="minorEastAsia" w:hAnsi="Times New Roman" w:cs="Times New Roman"/>
+          <w:sz w:val="24"/>
+          <w:szCs w:val="24"/>
+        </w:rPr>
+        <w:t xml:space="preserve">We have a system </w:t>
+      </w:r>
+      <w:r>
+        <w:rPr>
+          <w:rFonts w:ascii="Times New Roman" w:eastAsiaTheme="minorEastAsia" w:hAnsi="Times New Roman" w:cs="Times New Roman"/>
+          <w:sz w:val="24"/>
+          <w:szCs w:val="24"/>
+        </w:rPr>
+        <w:t>of two equations with two unknowns (A and B). Let’s solve this system to find the values of A and B.</w:t>
+      </w:r>
+    </w:p>
+    <w:p>
+      <w:pPr>
+        <w:spacing w:after="0" w:line="480" w:lineRule="auto"/>
+        <w:ind w:left="720"/>
+        <w:jc w:val="both"/>
+        <w:rPr>
+          <w:rFonts w:ascii="Times New Roman" w:eastAsiaTheme="minorEastAsia" w:hAnsi="Times New Roman" w:cs="Times New Roman"/>
+          <w:sz w:val="24"/>
+          <w:szCs w:val="24"/>
+        </w:rPr>
+      </w:pPr>
+    </w:p>
+    <w:p>
+      <w:pPr>
+        <w:spacing w:after="0" w:line="480" w:lineRule="auto"/>
+        <w:ind w:left="720"/>
+        <w:jc w:val="both"/>
+        <w:rPr>
+          <w:rFonts w:ascii="Times New Roman" w:eastAsiaTheme="minorEastAsia" w:hAnsi="Times New Roman" w:cs="Times New Roman"/>
+          <w:i/>
+          <w:sz w:val="24"/>
+          <w:szCs w:val="24"/>
+        </w:rPr>
+      </w:pPr>
+      <w:r>
+        <w:rPr>
+          <w:rFonts w:ascii="Times New Roman" w:eastAsiaTheme="minorEastAsia" w:hAnsi="Times New Roman" w:cs="Times New Roman"/>
+          <w:i/>
+          <w:sz w:val="24"/>
+          <w:szCs w:val="24"/>
+        </w:rPr>
+        <w:t>From equation (1):</w:t>
+      </w:r>
+    </w:p>
+    <w:p>
+      <w:pPr>
+        <w:spacing w:after="0" w:line="480" w:lineRule="auto"/>
+        <w:ind w:left="720"/>
+        <w:jc w:val="both"/>
+        <w:rPr>
+          <w:rFonts w:ascii="Times New Roman" w:eastAsiaTheme="minorEastAsia" w:hAnsi="Times New Roman" w:cs="Times New Roman"/>
+          <w:sz w:val="24"/>
+          <w:szCs w:val="24"/>
+        </w:rPr>
+      </w:pPr>
+      <m:oMath>
+        <m:r>
+          <m:rPr>
+            <m:sty m:val="p"/>
+          </m:rPr>
+          <w:rPr>
+            <w:rFonts w:ascii="Cambria Math" w:hAnsi="Times New Roman" w:cs="Times New Roman"/>
+            <w:sz w:val="24"/>
+            <w:szCs w:val="24"/>
+          </w:rPr>
+          <m:t>5A</m:t>
+        </m:r>
+        <m:r>
+          <w:rPr>
+            <w:rFonts w:ascii="Cambria Math" w:eastAsiaTheme="minorEastAsia" w:hAnsi="Cambria Math" w:cs="Times New Roman"/>
+            <w:sz w:val="24"/>
+            <w:szCs w:val="24"/>
+          </w:rPr>
+          <m:t>-2</m:t>
+        </m:r>
+        <m:sSup>
+          <m:sSupPr>
+            <m:ctrlPr>
+              <w:rPr>
+                <w:rFonts w:ascii="Cambria Math" w:eastAsiaTheme="minorEastAsia" w:hAnsi="Cambria Math" w:cs="Times New Roman"/>
+                <w:i/>
+                <w:sz w:val="24"/>
+                <w:szCs w:val="24"/>
+              </w:rPr>
+            </m:ctrlPr>
+          </m:sSupPr>
+          <m:e>
+            <m:r>
+              <w:rPr>
+                <w:rFonts w:ascii="Cambria Math" w:eastAsiaTheme="minorEastAsia" w:hAnsi="Cambria Math" w:cs="Times New Roman"/>
+                <w:sz w:val="24"/>
+                <w:szCs w:val="24"/>
+              </w:rPr>
+              <m:t>π</m:t>
+            </m:r>
+          </m:e>
+          <m:sup>
+            <m:r>
+              <w:rPr>
+                <w:rFonts w:ascii="Cambria Math" w:eastAsiaTheme="minorEastAsia" w:hAnsi="Cambria Math" w:cs="Times New Roman"/>
+                <w:sz w:val="24"/>
+                <w:szCs w:val="24"/>
+              </w:rPr>
+              <m:t>2</m:t>
+            </m:r>
+          </m:sup>
+        </m:sSup>
+        <m:r>
+          <m:rPr>
+            <m:sty m:val="p"/>
+          </m:rPr>
+          <w:rPr>
+            <w:rFonts w:ascii="Cambria Math" w:hAnsi="Times New Roman" w:cs="Times New Roman"/>
+            <w:sz w:val="24"/>
+            <w:szCs w:val="24"/>
+          </w:rPr>
+          <m:t>A=5</m:t>
+        </m:r>
+        <m:r>
+          <m:rPr>
+            <m:sty m:val="p"/>
+          </m:rPr>
+          <w:rPr>
+            <w:rFonts w:ascii="Cambria Math" w:hAnsi="Times New Roman" w:cs="Times New Roman"/>
+            <w:sz w:val="24"/>
+            <w:szCs w:val="24"/>
+          </w:rPr>
+          <m:t>-</m:t>
+        </m:r>
+        <m:r>
+          <m:rPr>
+            <m:sty m:val="p"/>
+          </m:rPr>
+          <w:rPr>
+            <w:rFonts w:ascii="Cambria Math" w:hAnsi="Times New Roman" w:cs="Times New Roman"/>
+            <w:sz w:val="24"/>
+            <w:szCs w:val="24"/>
+          </w:rPr>
+          <m:t>6B</m:t>
+        </m:r>
+      </m:oMath>
+      <w:r>
+        <w:rPr>
+          <w:rFonts w:ascii="Times New Roman" w:eastAsiaTheme="minorEastAsia" w:hAnsi="Times New Roman" w:cs="Times New Roman"/>
+          <w:sz w:val="24"/>
+          <w:szCs w:val="24"/>
+        </w:rPr>
+        <w:t xml:space="preserve">  </w:t>
+      </w:r>
+    </w:p>
+    <w:p>
+      <w:pPr>
+        <w:spacing w:after="0" w:line="480" w:lineRule="auto"/>
+        <w:ind w:left="720"/>
+        <w:jc w:val="both"/>
+        <w:rPr>
+          <w:rFonts w:ascii="Times New Roman" w:eastAsiaTheme="minorEastAsia" w:hAnsi="Times New Roman" w:cs="Times New Roman"/>
+          <w:sz w:val="24"/>
+          <w:szCs w:val="24"/>
+        </w:rPr>
+      </w:pPr>
+      <m:oMath>
+        <m:r>
+          <m:rPr>
+            <m:sty m:val="p"/>
+          </m:rPr>
+          <w:rPr>
+            <w:rFonts w:ascii="Cambria Math" w:hAnsi="Times New Roman" w:cs="Times New Roman"/>
+            <w:sz w:val="24"/>
+            <w:szCs w:val="24"/>
+          </w:rPr>
+          <m:t>A(5</m:t>
+        </m:r>
+        <m:r>
+          <w:rPr>
+            <w:rFonts w:ascii="Cambria Math" w:eastAsiaTheme="minorEastAsia" w:hAnsi="Cambria Math" w:cs="Times New Roman"/>
+            <w:sz w:val="24"/>
+            <w:szCs w:val="24"/>
+          </w:rPr>
+          <m:t>-2</m:t>
+        </m:r>
+        <m:sSup>
+          <m:sSupPr>
+            <m:ctrlPr>
+              <w:rPr>
+                <w:rFonts w:ascii="Cambria Math" w:eastAsiaTheme="minorEastAsia" w:hAnsi="Cambria Math" w:cs="Times New Roman"/>
+                <w:i/>
+                <w:sz w:val="24"/>
+                <w:szCs w:val="24"/>
+              </w:rPr>
+            </m:ctrlPr>
+          </m:sSupPr>
+          <m:e>
+            <m:r>
+              <w:rPr>
+                <w:rFonts w:ascii="Cambria Math" w:eastAsiaTheme="minorEastAsia" w:hAnsi="Cambria Math" w:cs="Times New Roman"/>
+                <w:sz w:val="24"/>
+                <w:szCs w:val="24"/>
+              </w:rPr>
+              <m:t>π</m:t>
+            </m:r>
+          </m:e>
+          <m:sup>
+            <m:r>
+              <w:rPr>
+                <w:rFonts w:ascii="Cambria Math" w:eastAsiaTheme="minorEastAsia" w:hAnsi="Cambria Math" w:cs="Times New Roman"/>
+                <w:sz w:val="24"/>
+                <w:szCs w:val="24"/>
+              </w:rPr>
+              <m:t>2</m:t>
+            </m:r>
+          </m:sup>
+        </m:sSup>
+        <m:r>
+          <m:rPr>
+            <m:sty m:val="p"/>
+          </m:rPr>
+          <w:rPr>
+            <w:rFonts w:ascii="Cambria Math" w:hAnsi="Times New Roman" w:cs="Times New Roman"/>
+            <w:sz w:val="24"/>
+            <w:szCs w:val="24"/>
+          </w:rPr>
+          <m:t>)=5</m:t>
+        </m:r>
+        <m:r>
+          <m:rPr>
+            <m:sty m:val="p"/>
+          </m:rPr>
+          <w:rPr>
+            <w:rFonts w:ascii="Cambria Math" w:hAnsi="Times New Roman" w:cs="Times New Roman"/>
+            <w:sz w:val="24"/>
+            <w:szCs w:val="24"/>
+          </w:rPr>
+          <m:t>-</m:t>
+        </m:r>
+        <m:r>
+          <m:rPr>
+            <m:sty m:val="p"/>
+          </m:rPr>
+          <w:rPr>
+            <w:rFonts w:ascii="Cambria Math" w:hAnsi="Times New Roman" w:cs="Times New Roman"/>
+            <w:sz w:val="24"/>
+            <w:szCs w:val="24"/>
+          </w:rPr>
+          <m:t>6B</m:t>
+        </m:r>
+      </m:oMath>
+      <w:r>
+        <w:rPr>
+          <w:rFonts w:ascii="Times New Roman" w:eastAsiaTheme="minorEastAsia" w:hAnsi="Times New Roman" w:cs="Times New Roman"/>
+          <w:sz w:val="24"/>
+          <w:szCs w:val="24"/>
+        </w:rPr>
+        <w:t xml:space="preserve">  </w:t>
+      </w:r>
+    </w:p>
+    <w:p>
+      <w:pPr>
+        <w:spacing w:after="0" w:line="480" w:lineRule="auto"/>
+        <w:ind w:left="720"/>
+        <w:jc w:val="both"/>
+        <w:rPr>
+          <w:rFonts w:ascii="Times New Roman" w:eastAsiaTheme="minorEastAsia" w:hAnsi="Times New Roman" w:cs="Times New Roman"/>
+          <w:sz w:val="24"/>
+          <w:szCs w:val="24"/>
+        </w:rPr>
+      </w:pPr>
+      <m:oMathPara>
+        <m:oMathParaPr>
+          <m:jc m:val="left"/>
+        </m:oMathParaPr>
+        <m:oMath>
+          <m:r>
+            <w:rPr>
+              <w:rFonts w:ascii="Cambria Math" w:eastAsiaTheme="minorEastAsia" w:hAnsi="Cambria Math" w:cs="Times New Roman"/>
+              <w:sz w:val="24"/>
+              <w:szCs w:val="24"/>
+            </w:rPr>
+            <m:t>A=</m:t>
+          </m:r>
+          <m:f>
+            <m:fPr>
+              <m:ctrlPr>
+                <w:rPr>
+                  <w:rFonts w:ascii="Cambria Math" w:eastAsiaTheme="minorEastAsia" w:hAnsi="Cambria Math" w:cs="Times New Roman"/>
+                  <w:i/>
+                  <w:sz w:val="24"/>
+                  <w:szCs w:val="24"/>
+                </w:rPr>
+              </m:ctrlPr>
+            </m:fPr>
+            <m:num>
+              <m:r>
+                <w:rPr>
+                  <w:rFonts w:ascii="Cambria Math" w:eastAsiaTheme="minorEastAsia" w:hAnsi="Cambria Math" w:cs="Times New Roman"/>
+                  <w:sz w:val="24"/>
+                  <w:szCs w:val="24"/>
+                </w:rPr>
+                <m:t>5-6B</m:t>
+              </m:r>
+            </m:num>
+            <m:den>
+              <m:r>
+                <w:rPr>
+                  <w:rFonts w:ascii="Cambria Math" w:eastAsiaTheme="minorEastAsia" w:hAnsi="Cambria Math" w:cs="Times New Roman"/>
+                  <w:sz w:val="24"/>
+                  <w:szCs w:val="24"/>
+                </w:rPr>
+                <m:t>5-2</m:t>
+              </m:r>
+              <m:sSup>
+                <m:sSupPr>
+                  <m:ctrlPr>
+                    <w:rPr>
+                      <w:rFonts w:ascii="Cambria Math" w:eastAsiaTheme="minorEastAsia" w:hAnsi="Cambria Math" w:cs="Times New Roman"/>
+                      <w:i/>
+                      <w:sz w:val="24"/>
+                      <w:szCs w:val="24"/>
+                    </w:rPr>
+                  </m:ctrlPr>
+                </m:sSupPr>
+                <m:e>
+                  <m:r>
+                    <w:rPr>
+                      <w:rFonts w:ascii="Cambria Math" w:eastAsiaTheme="minorEastAsia" w:hAnsi="Cambria Math" w:cs="Times New Roman"/>
+                      <w:sz w:val="24"/>
+                      <w:szCs w:val="24"/>
+                    </w:rPr>
+                    <m:t>π</m:t>
+                  </m:r>
+                </m:e>
+                <m:sup>
+                  <m:r>
+                    <w:rPr>
+                      <w:rFonts w:ascii="Cambria Math" w:eastAsiaTheme="minorEastAsia" w:hAnsi="Cambria Math" w:cs="Times New Roman"/>
+                      <w:sz w:val="24"/>
+                      <w:szCs w:val="24"/>
+                    </w:rPr>
+                    <m:t>2</m:t>
+                  </m:r>
+                </m:sup>
+              </m:sSup>
+            </m:den>
+          </m:f>
+        </m:oMath>
+      </m:oMathPara>
+    </w:p>
+    <w:p>
+      <w:pPr>
+        <w:spacing w:after="0" w:line="480" w:lineRule="auto"/>
+        <w:ind w:left="720"/>
+        <w:jc w:val="both"/>
+        <w:rPr>
+          <w:rFonts w:ascii="Times New Roman" w:eastAsiaTheme="minorEastAsia" w:hAnsi="Times New Roman" w:cs="Times New Roman"/>
+          <w:i/>
+          <w:sz w:val="24"/>
+          <w:szCs w:val="24"/>
+        </w:rPr>
+      </w:pPr>
+      <w:r>
+        <w:rPr>
+          <w:rFonts w:ascii="Times New Roman" w:eastAsiaTheme="minorEastAsia" w:hAnsi="Times New Roman" w:cs="Times New Roman"/>
+          <w:i/>
+          <w:sz w:val="24"/>
+          <w:szCs w:val="24"/>
+        </w:rPr>
+        <w:t>Substitute this expression for A into equation (2):</w:t>
+      </w:r>
+    </w:p>
+    <w:p>
+      <w:pPr>
+        <w:spacing w:after="0" w:line="480" w:lineRule="auto"/>
+        <w:ind w:left="720"/>
+        <w:jc w:val="both"/>
+        <w:rPr>
+          <w:rFonts w:ascii="Times New Roman" w:eastAsiaTheme="minorEastAsia" w:hAnsi="Times New Roman" w:cs="Times New Roman"/>
+          <w:sz w:val="24"/>
+          <w:szCs w:val="24"/>
+        </w:rPr>
+      </w:pPr>
+      <m:oMath>
+        <m:r>
+          <w:rPr>
+            <w:rFonts w:ascii="Cambria Math" w:eastAsiaTheme="minorEastAsia" w:hAnsi="Cambria Math" w:cs="Times New Roman"/>
+            <w:sz w:val="24"/>
+            <w:szCs w:val="24"/>
+          </w:rPr>
+          <m:t>-2</m:t>
+        </m:r>
+        <m:sSup>
+          <m:sSupPr>
+            <m:ctrlPr>
+              <w:rPr>
+                <w:rFonts w:ascii="Cambria Math" w:eastAsiaTheme="minorEastAsia" w:hAnsi="Cambria Math" w:cs="Times New Roman"/>
+                <w:i/>
+                <w:sz w:val="24"/>
+                <w:szCs w:val="24"/>
+              </w:rPr>
+            </m:ctrlPr>
+          </m:sSupPr>
+          <m:e>
+            <m:r>
+              <w:rPr>
+                <w:rFonts w:ascii="Cambria Math" w:eastAsiaTheme="minorEastAsia" w:hAnsi="Cambria Math" w:cs="Times New Roman"/>
+                <w:sz w:val="24"/>
+                <w:szCs w:val="24"/>
+              </w:rPr>
+              <m:t>π</m:t>
+            </m:r>
+          </m:e>
+          <m:sup>
+            <m:r>
+              <w:rPr>
+                <w:rFonts w:ascii="Cambria Math" w:eastAsiaTheme="minorEastAsia" w:hAnsi="Cambria Math" w:cs="Times New Roman"/>
+                <w:sz w:val="24"/>
+                <w:szCs w:val="24"/>
+              </w:rPr>
+              <m:t>2</m:t>
+            </m:r>
+          </m:sup>
+        </m:sSup>
+        <m:r>
+          <m:rPr>
+            <m:sty m:val="p"/>
+          </m:rPr>
+          <w:rPr>
+            <w:rFonts w:ascii="Cambria Math" w:hAnsi="Times New Roman" w:cs="Times New Roman"/>
+            <w:sz w:val="24"/>
+            <w:szCs w:val="24"/>
+          </w:rPr>
+          <m:t>B</m:t>
+        </m:r>
+        <m:r>
+          <m:rPr>
+            <m:sty m:val="p"/>
+          </m:rPr>
+          <w:rPr>
+            <w:rFonts w:ascii="Cambria Math" w:hAnsi="Times New Roman" w:cs="Times New Roman"/>
+            <w:sz w:val="24"/>
+            <w:szCs w:val="24"/>
+          </w:rPr>
+          <m:t>-</m:t>
+        </m:r>
+        <m:r>
+          <m:rPr>
+            <m:sty m:val="p"/>
+          </m:rPr>
+          <w:rPr>
+            <w:rFonts w:ascii="Cambria Math" w:hAnsi="Times New Roman" w:cs="Times New Roman"/>
+            <w:sz w:val="24"/>
+            <w:szCs w:val="24"/>
+          </w:rPr>
+          <m:t>6(</m:t>
+        </m:r>
+        <m:f>
+          <m:fPr>
+            <m:ctrlPr>
+              <w:rPr>
+                <w:rFonts w:ascii="Cambria Math" w:eastAsiaTheme="minorEastAsia" w:hAnsi="Cambria Math" w:cs="Times New Roman"/>
+                <w:i/>
+                <w:sz w:val="24"/>
+                <w:szCs w:val="24"/>
+              </w:rPr>
+            </m:ctrlPr>
+          </m:fPr>
+          <m:num>
+            <m:r>
+              <w:rPr>
+                <w:rFonts w:ascii="Cambria Math" w:eastAsiaTheme="minorEastAsia" w:hAnsi="Cambria Math" w:cs="Times New Roman"/>
+                <w:sz w:val="24"/>
+                <w:szCs w:val="24"/>
+              </w:rPr>
+              <m:t>5-6B</m:t>
+            </m:r>
+          </m:num>
+          <m:den>
+            <m:r>
+              <w:rPr>
+                <w:rFonts w:ascii="Cambria Math" w:eastAsiaTheme="minorEastAsia" w:hAnsi="Cambria Math" w:cs="Times New Roman"/>
+                <w:sz w:val="24"/>
+                <w:szCs w:val="24"/>
+              </w:rPr>
+              <m:t>5-2</m:t>
+            </m:r>
+            <m:sSup>
+              <m:sSupPr>
+                <m:ctrlPr>
+                  <w:rPr>
+                    <w:rFonts w:ascii="Cambria Math" w:eastAsiaTheme="minorEastAsia" w:hAnsi="Cambria Math" w:cs="Times New Roman"/>
+                    <w:i/>
+                    <w:sz w:val="24"/>
+                    <w:szCs w:val="24"/>
+                  </w:rPr>
+                </m:ctrlPr>
+              </m:sSupPr>
+              <m:e>
+                <m:r>
+                  <w:rPr>
+                    <w:rFonts w:ascii="Cambria Math" w:eastAsiaTheme="minorEastAsia" w:hAnsi="Cambria Math" w:cs="Times New Roman"/>
+                    <w:sz w:val="24"/>
+                    <w:szCs w:val="24"/>
+                  </w:rPr>
+                  <m:t>π</m:t>
+                </m:r>
+              </m:e>
+              <m:sup>
+                <m:r>
+                  <w:rPr>
+                    <w:rFonts w:ascii="Cambria Math" w:eastAsiaTheme="minorEastAsia" w:hAnsi="Cambria Math" w:cs="Times New Roman"/>
+                    <w:sz w:val="24"/>
+                    <w:szCs w:val="24"/>
+                  </w:rPr>
+                  <m:t>2</m:t>
+                </m:r>
+              </m:sup>
+            </m:sSup>
+          </m:den>
+        </m:f>
+        <m:r>
+          <m:rPr>
+            <m:sty m:val="p"/>
+          </m:rPr>
+          <w:rPr>
+            <w:rFonts w:ascii="Cambria Math" w:hAnsi="Times New Roman" w:cs="Times New Roman"/>
+            <w:sz w:val="24"/>
+            <w:szCs w:val="24"/>
+          </w:rPr>
+          <m:t>)+5B=0</m:t>
+        </m:r>
+      </m:oMath>
+      <w:r>
+        <w:rPr>
+          <w:rFonts w:ascii="Times New Roman" w:eastAsiaTheme="minorEastAsia" w:hAnsi="Times New Roman" w:cs="Times New Roman"/>
+          <w:sz w:val="24"/>
+          <w:szCs w:val="24"/>
+        </w:rPr>
+        <w:t xml:space="preserve">  </w:t>
+      </w:r>
+    </w:p>
+    <w:p>
+      <w:pPr>
+        <w:spacing w:after="0" w:line="480" w:lineRule="auto"/>
+        <w:ind w:left="720"/>
+        <w:jc w:val="both"/>
+        <w:rPr>
+          <w:rFonts w:ascii="Times New Roman" w:eastAsiaTheme="minorEastAsia" w:hAnsi="Times New Roman" w:cs="Times New Roman"/>
+          <w:sz w:val="24"/>
+          <w:szCs w:val="24"/>
+        </w:rPr>
+      </w:pPr>
+      <w:r>
+        <w:rPr>
+          <w:rFonts w:ascii="Times New Roman" w:eastAsiaTheme="minorEastAsia" w:hAnsi="Times New Roman" w:cs="Times New Roman"/>
+          <w:sz w:val="24"/>
+          <w:szCs w:val="24"/>
+        </w:rPr>
+        <w:t>Solving this equation for B will give:</w:t>
+      </w:r>
+    </w:p>
+    <w:p>
+      <w:pPr>
+        <w:spacing w:after="0" w:line="480" w:lineRule="auto"/>
+        <w:ind w:left="720"/>
+        <w:jc w:val="both"/>
+        <w:rPr>
+          <w:rFonts w:ascii="Times New Roman" w:eastAsiaTheme="minorEastAsia" w:hAnsi="Times New Roman" w:cs="Times New Roman"/>
+          <w:sz w:val="24"/>
+          <w:szCs w:val="24"/>
+        </w:rPr>
+      </w:pPr>
+      <m:oMath>
+        <m:r>
+          <w:rPr>
+            <w:rFonts w:ascii="Cambria Math" w:eastAsiaTheme="minorEastAsia" w:hAnsi="Cambria Math" w:cs="Times New Roman"/>
+            <w:sz w:val="24"/>
+            <w:szCs w:val="24"/>
+          </w:rPr>
+          <m:t>-2</m:t>
+        </m:r>
+        <m:sSup>
+          <m:sSupPr>
+            <m:ctrlPr>
+              <w:rPr>
+                <w:rFonts w:ascii="Cambria Math" w:eastAsiaTheme="minorEastAsia" w:hAnsi="Cambria Math" w:cs="Times New Roman"/>
+                <w:i/>
+                <w:sz w:val="24"/>
+                <w:szCs w:val="24"/>
+              </w:rPr>
+            </m:ctrlPr>
+          </m:sSupPr>
+          <m:e>
+            <m:r>
+              <w:rPr>
+                <w:rFonts w:ascii="Cambria Math" w:eastAsiaTheme="minorEastAsia" w:hAnsi="Cambria Math" w:cs="Times New Roman"/>
+                <w:sz w:val="24"/>
+                <w:szCs w:val="24"/>
+              </w:rPr>
+              <m:t>π</m:t>
+            </m:r>
+          </m:e>
+          <m:sup>
+            <m:r>
+              <w:rPr>
+                <w:rFonts w:ascii="Cambria Math" w:eastAsiaTheme="minorEastAsia" w:hAnsi="Cambria Math" w:cs="Times New Roman"/>
+                <w:sz w:val="24"/>
+                <w:szCs w:val="24"/>
+              </w:rPr>
+              <m:t>2</m:t>
+            </m:r>
+          </m:sup>
+        </m:sSup>
+        <m:r>
+          <m:rPr>
+            <m:sty m:val="p"/>
+          </m:rPr>
+          <w:rPr>
+            <w:rFonts w:ascii="Cambria Math" w:hAnsi="Times New Roman" w:cs="Times New Roman"/>
+            <w:sz w:val="24"/>
+            <w:szCs w:val="24"/>
+          </w:rPr>
+          <m:t>B</m:t>
+        </m:r>
+        <m:r>
+          <m:rPr>
+            <m:sty m:val="p"/>
+          </m:rPr>
+          <w:rPr>
+            <w:rFonts w:ascii="Cambria Math" w:hAnsi="Times New Roman" w:cs="Times New Roman"/>
+            <w:sz w:val="24"/>
+            <w:szCs w:val="24"/>
+          </w:rPr>
+          <m:t>-</m:t>
+        </m:r>
+        <m:f>
+          <m:fPr>
+            <m:ctrlPr>
+              <w:rPr>
+                <w:rFonts w:ascii="Cambria Math" w:eastAsiaTheme="minorEastAsia" w:hAnsi="Cambria Math" w:cs="Times New Roman"/>
+                <w:i/>
+                <w:sz w:val="24"/>
+                <w:szCs w:val="24"/>
+              </w:rPr>
+            </m:ctrlPr>
+          </m:fPr>
+          <m:num>
+            <m:r>
+              <w:rPr>
+                <w:rFonts w:ascii="Cambria Math" w:eastAsiaTheme="minorEastAsia" w:hAnsi="Cambria Math" w:cs="Times New Roman"/>
+                <w:sz w:val="24"/>
+                <w:szCs w:val="24"/>
+              </w:rPr>
+              <m:t>30-36B</m:t>
+            </m:r>
+          </m:num>
+          <m:den>
+            <m:r>
+              <w:rPr>
+                <w:rFonts w:ascii="Cambria Math" w:eastAsiaTheme="minorEastAsia" w:hAnsi="Cambria Math" w:cs="Times New Roman"/>
+                <w:sz w:val="24"/>
+                <w:szCs w:val="24"/>
+              </w:rPr>
+              <m:t>5-2</m:t>
+            </m:r>
+            <m:sSup>
+              <m:sSupPr>
+                <m:ctrlPr>
+                  <w:rPr>
+                    <w:rFonts w:ascii="Cambria Math" w:eastAsiaTheme="minorEastAsia" w:hAnsi="Cambria Math" w:cs="Times New Roman"/>
+                    <w:i/>
+                    <w:sz w:val="24"/>
+                    <w:szCs w:val="24"/>
+                  </w:rPr>
+                </m:ctrlPr>
+              </m:sSupPr>
+              <m:e>
+                <m:r>
+                  <w:rPr>
+                    <w:rFonts w:ascii="Cambria Math" w:eastAsiaTheme="minorEastAsia" w:hAnsi="Cambria Math" w:cs="Times New Roman"/>
+                    <w:sz w:val="24"/>
+                    <w:szCs w:val="24"/>
+                  </w:rPr>
+                  <m:t>π</m:t>
+                </m:r>
+              </m:e>
+              <m:sup>
+                <m:r>
+                  <w:rPr>
+                    <w:rFonts w:ascii="Cambria Math" w:eastAsiaTheme="minorEastAsia" w:hAnsi="Cambria Math" w:cs="Times New Roman"/>
+                    <w:sz w:val="24"/>
+                    <w:szCs w:val="24"/>
+                  </w:rPr>
+                  <m:t>2</m:t>
+                </m:r>
+              </m:sup>
+            </m:sSup>
+          </m:den>
+        </m:f>
+        <m:r>
+          <m:rPr>
+            <m:sty m:val="p"/>
+          </m:rPr>
+          <w:rPr>
+            <w:rFonts w:ascii="Cambria Math" w:hAnsi="Times New Roman" w:cs="Times New Roman"/>
+            <w:sz w:val="24"/>
+            <w:szCs w:val="24"/>
+          </w:rPr>
+          <m:t>+5B=0</m:t>
+        </m:r>
+      </m:oMath>
+      <w:r>
+        <w:rPr>
+          <w:rFonts w:ascii="Times New Roman" w:eastAsiaTheme="minorEastAsia" w:hAnsi="Times New Roman" w:cs="Times New Roman"/>
+          <w:sz w:val="24"/>
+          <w:szCs w:val="24"/>
+        </w:rPr>
+        <w:t xml:space="preserve">  </w:t>
+      </w:r>
+    </w:p>
+    <w:p>
+      <w:pPr>
+        <w:spacing w:after="0" w:line="480" w:lineRule="auto"/>
+        <w:ind w:left="720"/>
+        <w:jc w:val="both"/>
+        <w:rPr>
+          <w:rFonts w:ascii="Times New Roman" w:eastAsiaTheme="minorEastAsia" w:hAnsi="Times New Roman" w:cs="Times New Roman"/>
+          <w:i/>
+          <w:sz w:val="24"/>
+          <w:szCs w:val="24"/>
+        </w:rPr>
+      </w:pPr>
+      <w:r>
+        <w:rPr>
+          <w:rFonts w:ascii="Times New Roman" w:eastAsiaTheme="minorEastAsia" w:hAnsi="Times New Roman" w:cs="Times New Roman"/>
+          <w:i/>
+          <w:sz w:val="24"/>
+          <w:szCs w:val="24"/>
+        </w:rPr>
+        <w:t>To solve for B, first, find a common denominator for the fractions</w:t>
+      </w:r>
+    </w:p>
+    <w:p>
+      <w:pPr>
+        <w:spacing w:after="0" w:line="480" w:lineRule="auto"/>
+        <w:ind w:left="720"/>
+        <w:jc w:val="both"/>
+        <w:rPr>
+          <w:rFonts w:ascii="Times New Roman" w:eastAsiaTheme="minorEastAsia" w:hAnsi="Times New Roman" w:cs="Times New Roman"/>
+          <w:sz w:val="24"/>
+          <w:szCs w:val="24"/>
+        </w:rPr>
+      </w:pPr>
+      <m:oMath>
+        <m:r>
+          <w:rPr>
+            <w:rFonts w:ascii="Cambria Math" w:eastAsiaTheme="minorEastAsia" w:hAnsi="Cambria Math" w:cs="Times New Roman"/>
+            <w:sz w:val="24"/>
+            <w:szCs w:val="24"/>
+          </w:rPr>
+          <m:t>-2</m:t>
+        </m:r>
+        <m:sSup>
+          <m:sSupPr>
+            <m:ctrlPr>
+              <w:rPr>
+                <w:rFonts w:ascii="Cambria Math" w:eastAsiaTheme="minorEastAsia" w:hAnsi="Cambria Math" w:cs="Times New Roman"/>
+                <w:i/>
+                <w:sz w:val="24"/>
+                <w:szCs w:val="24"/>
+              </w:rPr>
+            </m:ctrlPr>
+          </m:sSupPr>
+          <m:e>
+            <m:r>
+              <w:rPr>
+                <w:rFonts w:ascii="Cambria Math" w:eastAsiaTheme="minorEastAsia" w:hAnsi="Cambria Math" w:cs="Times New Roman"/>
+                <w:sz w:val="24"/>
+                <w:szCs w:val="24"/>
+              </w:rPr>
+              <m:t>π</m:t>
+            </m:r>
+          </m:e>
+          <m:sup>
+            <m:r>
+              <w:rPr>
+                <w:rFonts w:ascii="Cambria Math" w:eastAsiaTheme="minorEastAsia" w:hAnsi="Cambria Math" w:cs="Times New Roman"/>
+                <w:sz w:val="24"/>
+                <w:szCs w:val="24"/>
+              </w:rPr>
+              <m:t>2</m:t>
+            </m:r>
+          </m:sup>
+        </m:sSup>
+        <m:d>
+          <m:dPr>
+            <m:ctrlPr>
+              <w:rPr>
+                <w:rFonts w:ascii="Cambria Math" w:hAnsi="Times New Roman" w:cs="Times New Roman"/>
+                <w:sz w:val="24"/>
+                <w:szCs w:val="24"/>
+              </w:rPr>
+            </m:ctrlPr>
+          </m:dPr>
+          <m:e>
+            <m:r>
+              <w:rPr>
+                <w:rFonts w:ascii="Cambria Math" w:eastAsiaTheme="minorEastAsia" w:hAnsi="Cambria Math" w:cs="Times New Roman"/>
+                <w:sz w:val="24"/>
+                <w:szCs w:val="24"/>
+              </w:rPr>
+              <m:t>5-2</m:t>
+            </m:r>
+            <m:sSup>
+              <m:sSupPr>
+                <m:ctrlPr>
+                  <w:rPr>
+                    <w:rFonts w:ascii="Cambria Math" w:eastAsiaTheme="minorEastAsia" w:hAnsi="Cambria Math" w:cs="Times New Roman"/>
+                    <w:i/>
+                    <w:sz w:val="24"/>
+                    <w:szCs w:val="24"/>
+                  </w:rPr>
+                </m:ctrlPr>
+              </m:sSupPr>
+              <m:e>
+                <m:r>
+                  <w:rPr>
+                    <w:rFonts w:ascii="Cambria Math" w:eastAsiaTheme="minorEastAsia" w:hAnsi="Cambria Math" w:cs="Times New Roman"/>
+                    <w:sz w:val="24"/>
+                    <w:szCs w:val="24"/>
+                  </w:rPr>
+                  <m:t>π</m:t>
+                </m:r>
+              </m:e>
+              <m:sup>
+                <m:r>
+                  <w:rPr>
+                    <w:rFonts w:ascii="Cambria Math" w:eastAsiaTheme="minorEastAsia" w:hAnsi="Cambria Math" w:cs="Times New Roman"/>
+                    <w:sz w:val="24"/>
+                    <w:szCs w:val="24"/>
+                  </w:rPr>
+                  <m:t>2</m:t>
+                </m:r>
+              </m:sup>
+            </m:sSup>
+          </m:e>
+        </m:d>
+        <m:r>
+          <m:rPr>
+            <m:sty m:val="p"/>
+          </m:rPr>
+          <w:rPr>
+            <w:rFonts w:ascii="Cambria Math" w:hAnsi="Times New Roman" w:cs="Times New Roman"/>
+            <w:sz w:val="24"/>
+            <w:szCs w:val="24"/>
+          </w:rPr>
+          <m:t>-</m:t>
+        </m:r>
+        <m:d>
+          <m:dPr>
+            <m:ctrlPr>
+              <w:rPr>
+                <w:rFonts w:ascii="Cambria Math" w:hAnsi="Times New Roman" w:cs="Times New Roman"/>
+                <w:sz w:val="24"/>
+                <w:szCs w:val="24"/>
+              </w:rPr>
+            </m:ctrlPr>
+          </m:dPr>
+          <m:e>
+            <m:r>
+              <m:rPr>
+                <m:sty m:val="p"/>
+              </m:rPr>
+              <w:rPr>
+                <w:rFonts w:ascii="Cambria Math" w:hAnsi="Times New Roman" w:cs="Times New Roman"/>
+                <w:sz w:val="24"/>
+                <w:szCs w:val="24"/>
+              </w:rPr>
+              <m:t>30</m:t>
+            </m:r>
+            <m:r>
+              <m:rPr>
+                <m:sty m:val="p"/>
+              </m:rPr>
+              <w:rPr>
+                <w:rFonts w:ascii="Cambria Math" w:hAnsi="Times New Roman" w:cs="Times New Roman"/>
+                <w:sz w:val="24"/>
+                <w:szCs w:val="24"/>
+              </w:rPr>
+              <m:t>-</m:t>
+            </m:r>
+            <m:r>
+              <m:rPr>
+                <m:sty m:val="p"/>
+              </m:rPr>
+              <w:rPr>
+                <w:rFonts w:ascii="Cambria Math" w:hAnsi="Times New Roman" w:cs="Times New Roman"/>
+                <w:sz w:val="24"/>
+                <w:szCs w:val="24"/>
+              </w:rPr>
+              <m:t>36B</m:t>
+            </m:r>
+          </m:e>
+        </m:d>
+        <m:r>
+          <m:rPr>
+            <m:sty m:val="p"/>
+          </m:rPr>
+          <w:rPr>
+            <w:rFonts w:ascii="Cambria Math" w:hAnsi="Times New Roman" w:cs="Times New Roman"/>
+            <w:sz w:val="24"/>
+            <w:szCs w:val="24"/>
+          </w:rPr>
+          <m:t>+5B(</m:t>
+        </m:r>
+        <m:r>
+          <w:rPr>
+            <w:rFonts w:ascii="Cambria Math" w:eastAsiaTheme="minorEastAsia" w:hAnsi="Cambria Math" w:cs="Times New Roman"/>
+            <w:sz w:val="24"/>
+            <w:szCs w:val="24"/>
+          </w:rPr>
+          <m:t>5-2</m:t>
+        </m:r>
+        <m:sSup>
+          <m:sSupPr>
+            <m:ctrlPr>
+              <w:rPr>
+                <w:rFonts w:ascii="Cambria Math" w:eastAsiaTheme="minorEastAsia" w:hAnsi="Cambria Math" w:cs="Times New Roman"/>
+                <w:i/>
+                <w:sz w:val="24"/>
+                <w:szCs w:val="24"/>
+              </w:rPr>
+            </m:ctrlPr>
+          </m:sSupPr>
+          <m:e>
+            <m:r>
+              <w:rPr>
+                <w:rFonts w:ascii="Cambria Math" w:eastAsiaTheme="minorEastAsia" w:hAnsi="Cambria Math" w:cs="Times New Roman"/>
+                <w:sz w:val="24"/>
+                <w:szCs w:val="24"/>
+              </w:rPr>
+              <m:t>π</m:t>
+            </m:r>
+          </m:e>
+          <m:sup>
+            <m:r>
+              <w:rPr>
+                <w:rFonts w:ascii="Cambria Math" w:eastAsiaTheme="minorEastAsia" w:hAnsi="Cambria Math" w:cs="Times New Roman"/>
+                <w:sz w:val="24"/>
+                <w:szCs w:val="24"/>
+              </w:rPr>
+              <m:t>2</m:t>
+            </m:r>
+          </m:sup>
+        </m:sSup>
+        <m:r>
+          <m:rPr>
+            <m:sty m:val="p"/>
+          </m:rPr>
+          <w:rPr>
+            <w:rFonts w:ascii="Cambria Math" w:hAnsi="Times New Roman" w:cs="Times New Roman"/>
+            <w:sz w:val="24"/>
+            <w:szCs w:val="24"/>
+          </w:rPr>
+          <m:t>)=0</m:t>
+        </m:r>
+      </m:oMath>
+      <w:r>
+        <w:rPr>
+          <w:rFonts w:ascii="Times New Roman" w:eastAsiaTheme="minorEastAsia" w:hAnsi="Times New Roman" w:cs="Times New Roman"/>
+          <w:sz w:val="24"/>
+          <w:szCs w:val="24"/>
+        </w:rPr>
+        <w:t xml:space="preserve">  </w:t>
+      </w:r>
+    </w:p>
+    <w:p>
+      <w:pPr>
+        <w:spacing w:after="0" w:line="480" w:lineRule="auto"/>
+        <w:ind w:left="720"/>
+        <w:jc w:val="both"/>
+        <w:rPr>
+          <w:rFonts w:ascii="Times New Roman" w:eastAsiaTheme="minorEastAsia" w:hAnsi="Times New Roman" w:cs="Times New Roman"/>
+          <w:i/>
+          <w:sz w:val="24"/>
+          <w:szCs w:val="24"/>
+        </w:rPr>
+      </w:pPr>
+      <w:r>
+        <w:rPr>
+          <w:rFonts w:ascii="Times New Roman" w:eastAsiaTheme="minorEastAsia" w:hAnsi="Times New Roman" w:cs="Times New Roman"/>
+          <w:i/>
+          <w:sz w:val="24"/>
+          <w:szCs w:val="24"/>
+        </w:rPr>
+        <w:t>Expand and collect like terms</w:t>
+      </w:r>
+    </w:p>
+    <w:p>
+      <w:pPr>
+        <w:spacing w:after="0" w:line="480" w:lineRule="auto"/>
+        <w:ind w:left="720"/>
+        <w:jc w:val="both"/>
+        <w:rPr>
+          <w:rFonts w:ascii="Times New Roman" w:eastAsiaTheme="minorEastAsia" w:hAnsi="Times New Roman" w:cs="Times New Roman"/>
+          <w:sz w:val="24"/>
+          <w:szCs w:val="24"/>
+        </w:rPr>
+      </w:pPr>
+      <m:oMath>
+        <m:r>
+          <w:rPr>
+            <w:rFonts w:ascii="Cambria Math" w:eastAsiaTheme="minorEastAsia" w:hAnsi="Cambria Math" w:cs="Times New Roman"/>
+            <w:sz w:val="24"/>
+            <w:szCs w:val="24"/>
+          </w:rPr>
+          <m:t>-10</m:t>
+        </m:r>
+        <m:sSup>
+          <m:sSupPr>
+            <m:ctrlPr>
+              <w:rPr>
+                <w:rFonts w:ascii="Cambria Math" w:eastAsiaTheme="minorEastAsia" w:hAnsi="Cambria Math" w:cs="Times New Roman"/>
+                <w:i/>
+                <w:sz w:val="24"/>
+                <w:szCs w:val="24"/>
+              </w:rPr>
+            </m:ctrlPr>
+          </m:sSupPr>
+          <m:e>
+            <m:r>
+              <w:rPr>
+                <w:rFonts w:ascii="Cambria Math" w:eastAsiaTheme="minorEastAsia" w:hAnsi="Cambria Math" w:cs="Times New Roman"/>
+                <w:sz w:val="24"/>
+                <w:szCs w:val="24"/>
+              </w:rPr>
+              <m:t>π</m:t>
+            </m:r>
+          </m:e>
+          <m:sup>
+            <m:r>
+              <w:rPr>
+                <w:rFonts w:ascii="Cambria Math" w:eastAsiaTheme="minorEastAsia" w:hAnsi="Cambria Math" w:cs="Times New Roman"/>
+                <w:sz w:val="24"/>
+                <w:szCs w:val="24"/>
+              </w:rPr>
+              <m:t>2</m:t>
+            </m:r>
+          </m:sup>
+        </m:sSup>
+        <m:r>
+          <w:rPr>
+            <w:rFonts w:ascii="Cambria Math" w:eastAsiaTheme="minorEastAsia" w:hAnsi="Cambria Math" w:cs="Times New Roman"/>
+            <w:sz w:val="24"/>
+            <w:szCs w:val="24"/>
+          </w:rPr>
+          <m:t>B+4</m:t>
+        </m:r>
+        <m:sSup>
+          <m:sSupPr>
+            <m:ctrlPr>
+              <w:rPr>
+                <w:rFonts w:ascii="Cambria Math" w:eastAsiaTheme="minorEastAsia" w:hAnsi="Cambria Math" w:cs="Times New Roman"/>
+                <w:i/>
+                <w:sz w:val="24"/>
+                <w:szCs w:val="24"/>
+              </w:rPr>
+            </m:ctrlPr>
+          </m:sSupPr>
+          <m:e>
+            <m:r>
+              <w:rPr>
+                <w:rFonts w:ascii="Cambria Math" w:eastAsiaTheme="minorEastAsia" w:hAnsi="Cambria Math" w:cs="Times New Roman"/>
+                <w:sz w:val="24"/>
+                <w:szCs w:val="24"/>
+              </w:rPr>
+              <m:t>π</m:t>
+            </m:r>
+          </m:e>
+          <m:sup>
+            <m:r>
+              <w:rPr>
+                <w:rFonts w:ascii="Cambria Math" w:eastAsiaTheme="minorEastAsia" w:hAnsi="Cambria Math" w:cs="Times New Roman"/>
+                <w:sz w:val="24"/>
+                <w:szCs w:val="24"/>
+              </w:rPr>
+              <m:t>4</m:t>
+            </m:r>
+          </m:sup>
+        </m:sSup>
+        <m:r>
+          <w:rPr>
+            <w:rFonts w:ascii="Cambria Math" w:eastAsiaTheme="minorEastAsia" w:hAnsi="Cambria Math" w:cs="Times New Roman"/>
+            <w:sz w:val="24"/>
+            <w:szCs w:val="24"/>
+          </w:rPr>
+          <m:t>B-30+36</m:t>
+        </m:r>
+        <m:r>
+          <m:rPr>
+            <m:sty m:val="p"/>
+          </m:rPr>
+          <w:rPr>
+            <w:rFonts w:ascii="Cambria Math" w:hAnsi="Times New Roman" w:cs="Times New Roman"/>
+            <w:sz w:val="24"/>
+            <w:szCs w:val="24"/>
+          </w:rPr>
+          <m:t>B+25B</m:t>
+        </m:r>
+        <m:r>
+          <m:rPr>
+            <m:sty m:val="p"/>
+          </m:rPr>
+          <w:rPr>
+            <w:rFonts w:ascii="Cambria Math" w:hAnsi="Times New Roman" w:cs="Times New Roman"/>
+            <w:sz w:val="24"/>
+            <w:szCs w:val="24"/>
+          </w:rPr>
+          <m:t>-</m:t>
+        </m:r>
+        <m:r>
+          <m:rPr>
+            <m:sty m:val="p"/>
+          </m:rPr>
+          <w:rPr>
+            <w:rFonts w:ascii="Cambria Math" w:hAnsi="Times New Roman" w:cs="Times New Roman"/>
+            <w:sz w:val="24"/>
+            <w:szCs w:val="24"/>
+          </w:rPr>
+          <m:t>10</m:t>
+        </m:r>
+        <m:sSup>
+          <m:sSupPr>
+            <m:ctrlPr>
+              <w:rPr>
+                <w:rFonts w:ascii="Cambria Math" w:eastAsiaTheme="minorEastAsia" w:hAnsi="Cambria Math" w:cs="Times New Roman"/>
+                <w:i/>
+                <w:sz w:val="24"/>
+                <w:szCs w:val="24"/>
+              </w:rPr>
+            </m:ctrlPr>
+          </m:sSupPr>
+          <m:e>
+            <m:r>
+              <w:rPr>
+                <w:rFonts w:ascii="Cambria Math" w:eastAsiaTheme="minorEastAsia" w:hAnsi="Cambria Math" w:cs="Times New Roman"/>
+                <w:sz w:val="24"/>
+                <w:szCs w:val="24"/>
+              </w:rPr>
+              <m:t>π</m:t>
+            </m:r>
+          </m:e>
+          <m:sup>
+            <m:r>
+              <w:rPr>
+                <w:rFonts w:ascii="Cambria Math" w:eastAsiaTheme="minorEastAsia" w:hAnsi="Cambria Math" w:cs="Times New Roman"/>
+                <w:sz w:val="24"/>
+                <w:szCs w:val="24"/>
+              </w:rPr>
+              <m:t>2</m:t>
+            </m:r>
+          </m:sup>
+        </m:sSup>
+        <m:r>
+          <m:rPr>
+            <m:sty m:val="p"/>
+          </m:rPr>
+          <w:rPr>
+            <w:rFonts w:ascii="Cambria Math" w:hAnsi="Times New Roman" w:cs="Times New Roman"/>
+            <w:sz w:val="24"/>
+            <w:szCs w:val="24"/>
+          </w:rPr>
+          <m:t>B=0</m:t>
+        </m:r>
+      </m:oMath>
+      <w:r>
+        <w:rPr>
+          <w:rFonts w:ascii="Times New Roman" w:eastAsiaTheme="minorEastAsia" w:hAnsi="Times New Roman" w:cs="Times New Roman"/>
+          <w:sz w:val="24"/>
+          <w:szCs w:val="24"/>
+        </w:rPr>
+        <w:t xml:space="preserve">  </w:t>
+      </w:r>
+    </w:p>
+    <w:p>
+      <w:pPr>
+        <w:spacing w:after="0" w:line="480" w:lineRule="auto"/>
+        <w:ind w:left="720"/>
+        <w:jc w:val="both"/>
+        <w:rPr>
+          <w:rFonts w:ascii="Times New Roman" w:eastAsiaTheme="minorEastAsia" w:hAnsi="Times New Roman" w:cs="Times New Roman"/>
+          <w:sz w:val="24"/>
+          <w:szCs w:val="24"/>
+        </w:rPr>
+      </w:pPr>
+      <m:oMath>
+        <m:r>
+          <w:rPr>
+            <w:rFonts w:ascii="Cambria Math" w:eastAsiaTheme="minorEastAsia" w:hAnsi="Cambria Math" w:cs="Times New Roman"/>
+            <w:sz w:val="24"/>
+            <w:szCs w:val="24"/>
+          </w:rPr>
+          <m:t>(4</m:t>
+        </m:r>
+        <m:sSup>
+          <m:sSupPr>
+            <m:ctrlPr>
+              <w:rPr>
+                <w:rFonts w:ascii="Cambria Math" w:eastAsiaTheme="minorEastAsia" w:hAnsi="Cambria Math" w:cs="Times New Roman"/>
+                <w:i/>
+                <w:sz w:val="24"/>
+                <w:szCs w:val="24"/>
+              </w:rPr>
+            </m:ctrlPr>
+          </m:sSupPr>
+          <m:e>
+            <m:r>
+              <w:rPr>
+                <w:rFonts w:ascii="Cambria Math" w:eastAsiaTheme="minorEastAsia" w:hAnsi="Cambria Math" w:cs="Times New Roman"/>
+                <w:sz w:val="24"/>
+                <w:szCs w:val="24"/>
+              </w:rPr>
+              <m:t>π</m:t>
+            </m:r>
+          </m:e>
+          <m:sup>
+            <m:r>
+              <w:rPr>
+                <w:rFonts w:ascii="Cambria Math" w:eastAsiaTheme="minorEastAsia" w:hAnsi="Cambria Math" w:cs="Times New Roman"/>
+                <w:sz w:val="24"/>
+                <w:szCs w:val="24"/>
+              </w:rPr>
+              <m:t>4</m:t>
+            </m:r>
+          </m:sup>
+        </m:sSup>
+        <m:r>
+          <w:rPr>
+            <w:rFonts w:ascii="Cambria Math" w:eastAsiaTheme="minorEastAsia" w:hAnsi="Cambria Math" w:cs="Times New Roman"/>
+            <w:sz w:val="24"/>
+            <w:szCs w:val="24"/>
+          </w:rPr>
+          <m:t>-20</m:t>
+        </m:r>
+        <m:sSup>
+          <m:sSupPr>
+            <m:ctrlPr>
+              <w:rPr>
+                <w:rFonts w:ascii="Cambria Math" w:eastAsiaTheme="minorEastAsia" w:hAnsi="Cambria Math" w:cs="Times New Roman"/>
+                <w:i/>
+                <w:sz w:val="24"/>
+                <w:szCs w:val="24"/>
+              </w:rPr>
+            </m:ctrlPr>
+          </m:sSupPr>
+          <m:e>
+            <m:r>
+              <w:rPr>
+                <w:rFonts w:ascii="Cambria Math" w:eastAsiaTheme="minorEastAsia" w:hAnsi="Cambria Math" w:cs="Times New Roman"/>
+                <w:sz w:val="24"/>
+                <w:szCs w:val="24"/>
+              </w:rPr>
+              <m:t>π</m:t>
+            </m:r>
+          </m:e>
+          <m:sup>
+            <m:r>
+              <w:rPr>
+                <w:rFonts w:ascii="Cambria Math" w:eastAsiaTheme="minorEastAsia" w:hAnsi="Cambria Math" w:cs="Times New Roman"/>
+                <w:sz w:val="24"/>
+                <w:szCs w:val="24"/>
+              </w:rPr>
+              <m:t>2</m:t>
+            </m:r>
+          </m:sup>
+        </m:sSup>
+        <m:r>
+          <w:rPr>
+            <w:rFonts w:ascii="Cambria Math" w:eastAsiaTheme="minorEastAsia" w:hAnsi="Cambria Math" w:cs="Times New Roman"/>
+            <w:sz w:val="24"/>
+            <w:szCs w:val="24"/>
+          </w:rPr>
+          <m:t>+61)</m:t>
+        </m:r>
+        <m:r>
+          <m:rPr>
+            <m:sty m:val="p"/>
+          </m:rPr>
+          <w:rPr>
+            <w:rFonts w:ascii="Cambria Math" w:hAnsi="Times New Roman" w:cs="Times New Roman"/>
+            <w:sz w:val="24"/>
+            <w:szCs w:val="24"/>
+          </w:rPr>
+          <m:t>B=30</m:t>
+        </m:r>
+      </m:oMath>
+      <w:r>
+        <w:rPr>
+          <w:rFonts w:ascii="Times New Roman" w:eastAsiaTheme="minorEastAsia" w:hAnsi="Times New Roman" w:cs="Times New Roman"/>
+          <w:sz w:val="24"/>
+          <w:szCs w:val="24"/>
+        </w:rPr>
+        <w:t xml:space="preserve">  </w:t>
+      </w:r>
+    </w:p>
+    <w:p>
+      <w:pPr>
+        <w:spacing w:after="0" w:line="480" w:lineRule="auto"/>
+        <w:ind w:left="720"/>
+        <w:jc w:val="both"/>
+        <w:rPr>
+          <w:rFonts w:ascii="Times New Roman" w:eastAsiaTheme="minorEastAsia" w:hAnsi="Times New Roman" w:cs="Times New Roman"/>
+          <w:i/>
+          <w:sz w:val="24"/>
+          <w:szCs w:val="24"/>
+        </w:rPr>
+      </w:pPr>
+      <w:r>
+        <w:rPr>
+          <w:rFonts w:ascii="Times New Roman" w:eastAsiaTheme="minorEastAsia" w:hAnsi="Times New Roman" w:cs="Times New Roman"/>
+          <w:i/>
+          <w:sz w:val="24"/>
+          <w:szCs w:val="24"/>
+        </w:rPr>
+        <w:t>Now Solve for B</w:t>
+      </w:r>
+    </w:p>
+    <w:p>
+      <w:pPr>
+        <w:spacing w:after="0" w:line="480" w:lineRule="auto"/>
+        <w:ind w:left="720"/>
+        <w:jc w:val="both"/>
+        <w:rPr>
+          <w:rFonts w:ascii="Times New Roman" w:eastAsiaTheme="minorEastAsia" w:hAnsi="Times New Roman" w:cs="Times New Roman"/>
+          <w:sz w:val="24"/>
+          <w:szCs w:val="24"/>
+        </w:rPr>
+      </w:pPr>
+      <m:oMathPara>
+        <m:oMathParaPr>
+          <m:jc m:val="left"/>
+        </m:oMathParaPr>
+        <m:oMath>
+          <m:r>
+            <w:rPr>
+              <w:rFonts w:ascii="Cambria Math" w:eastAsiaTheme="minorEastAsia" w:hAnsi="Cambria Math" w:cs="Times New Roman"/>
+              <w:sz w:val="24"/>
+              <w:szCs w:val="24"/>
+            </w:rPr>
+            <m:t>B=</m:t>
+          </m:r>
+          <m:f>
+            <m:fPr>
+              <m:ctrlPr>
+                <w:rPr>
+                  <w:rFonts w:ascii="Cambria Math" w:eastAsiaTheme="minorEastAsia" w:hAnsi="Cambria Math" w:cs="Times New Roman"/>
+                  <w:i/>
+                  <w:sz w:val="24"/>
+                  <w:szCs w:val="24"/>
+                </w:rPr>
+              </m:ctrlPr>
+            </m:fPr>
+            <m:num>
+              <m:r>
+                <w:rPr>
+                  <w:rFonts w:ascii="Cambria Math" w:eastAsiaTheme="minorEastAsia" w:hAnsi="Cambria Math" w:cs="Times New Roman"/>
+                  <w:sz w:val="24"/>
+                  <w:szCs w:val="24"/>
+                </w:rPr>
+                <m:t>25</m:t>
+              </m:r>
+            </m:num>
+            <m:den>
+              <m:r>
+                <w:rPr>
+                  <w:rFonts w:ascii="Cambria Math" w:eastAsiaTheme="minorEastAsia" w:hAnsi="Cambria Math" w:cs="Times New Roman"/>
+                  <w:sz w:val="24"/>
+                  <w:szCs w:val="24"/>
+                </w:rPr>
+                <m:t>4</m:t>
+              </m:r>
+              <m:sSup>
+                <m:sSupPr>
+                  <m:ctrlPr>
+                    <w:rPr>
+                      <w:rFonts w:ascii="Cambria Math" w:eastAsiaTheme="minorEastAsia" w:hAnsi="Cambria Math" w:cs="Times New Roman"/>
+                      <w:i/>
+                      <w:sz w:val="24"/>
+                      <w:szCs w:val="24"/>
+                    </w:rPr>
+                  </m:ctrlPr>
+                </m:sSupPr>
+                <m:e>
+                  <m:r>
+                    <w:rPr>
+                      <w:rFonts w:ascii="Cambria Math" w:eastAsiaTheme="minorEastAsia" w:hAnsi="Cambria Math" w:cs="Times New Roman"/>
+                      <w:sz w:val="24"/>
+                      <w:szCs w:val="24"/>
+                    </w:rPr>
+                    <m:t>π</m:t>
+                  </m:r>
+                </m:e>
+                <m:sup>
+                  <m:r>
+                    <w:rPr>
+                      <w:rFonts w:ascii="Cambria Math" w:eastAsiaTheme="minorEastAsia" w:hAnsi="Cambria Math" w:cs="Times New Roman"/>
+                      <w:sz w:val="24"/>
+                      <w:szCs w:val="24"/>
+                    </w:rPr>
+                    <m:t>4</m:t>
+                  </m:r>
+                </m:sup>
+              </m:sSup>
+              <m:r>
+                <w:rPr>
+                  <w:rFonts w:ascii="Cambria Math" w:eastAsiaTheme="minorEastAsia" w:hAnsi="Cambria Math" w:cs="Times New Roman"/>
+                  <w:sz w:val="24"/>
+                  <w:szCs w:val="24"/>
+                </w:rPr>
+                <m:t>-20</m:t>
+              </m:r>
+              <m:sSup>
+                <m:sSupPr>
+                  <m:ctrlPr>
+                    <w:rPr>
+                      <w:rFonts w:ascii="Cambria Math" w:eastAsiaTheme="minorEastAsia" w:hAnsi="Cambria Math" w:cs="Times New Roman"/>
+                      <w:i/>
+                      <w:sz w:val="24"/>
+                      <w:szCs w:val="24"/>
+                    </w:rPr>
+                  </m:ctrlPr>
+                </m:sSupPr>
+                <m:e>
+                  <m:r>
+                    <w:rPr>
+                      <w:rFonts w:ascii="Cambria Math" w:eastAsiaTheme="minorEastAsia" w:hAnsi="Cambria Math" w:cs="Times New Roman"/>
+                      <w:sz w:val="24"/>
+                      <w:szCs w:val="24"/>
+                    </w:rPr>
+                    <m:t>π</m:t>
+                  </m:r>
+                </m:e>
+                <m:sup>
+                  <m:r>
+                    <w:rPr>
+                      <w:rFonts w:ascii="Cambria Math" w:eastAsiaTheme="minorEastAsia" w:hAnsi="Cambria Math" w:cs="Times New Roman"/>
+                      <w:sz w:val="24"/>
+                      <w:szCs w:val="24"/>
+                    </w:rPr>
+                    <m:t>2</m:t>
+                  </m:r>
+                </m:sup>
+              </m:sSup>
+              <m:r>
+                <w:rPr>
+                  <w:rFonts w:ascii="Cambria Math" w:eastAsiaTheme="minorEastAsia" w:hAnsi="Cambria Math" w:cs="Times New Roman"/>
+                  <w:sz w:val="24"/>
+                  <w:szCs w:val="24"/>
+                </w:rPr>
+                <m:t>+61</m:t>
+              </m:r>
+            </m:den>
+          </m:f>
+        </m:oMath>
+      </m:oMathPara>
+    </w:p>
+    <w:p>
+      <w:pPr>
+        <w:spacing w:after="0" w:line="480" w:lineRule="auto"/>
+        <w:jc w:val="both"/>
+        <w:rPr>
+          <w:rFonts w:ascii="Times New Roman" w:hAnsi="Times New Roman" w:cs="Times New Roman"/>
+          <w:sz w:val="24"/>
+          <w:szCs w:val="24"/>
+        </w:rPr>
+      </w:pPr>
+      <w:r>
+        <w:rPr>
+          <w:rFonts w:ascii="Times New Roman" w:hAnsi="Times New Roman" w:cs="Times New Roman"/>
+          <w:sz w:val="24"/>
+          <w:szCs w:val="24"/>
+        </w:rPr>
+        <w:lastRenderedPageBreak/>
+        <w:t xml:space="preserve">Therefore, </w:t>
+      </w:r>
+      <w:proofErr w:type="gramStart"/>
+      <w:r>
+        <w:rPr>
+          <w:rFonts w:ascii="Times New Roman" w:hAnsi="Times New Roman" w:cs="Times New Roman"/>
+          <w:sz w:val="24"/>
+          <w:szCs w:val="24"/>
+        </w:rPr>
+        <w:t>the  particular</w:t>
+      </w:r>
+      <w:proofErr w:type="gramEnd"/>
+      <w:r>
+        <w:rPr>
+          <w:rFonts w:ascii="Times New Roman" w:hAnsi="Times New Roman" w:cs="Times New Roman"/>
+          <w:sz w:val="24"/>
+          <w:szCs w:val="24"/>
+        </w:rPr>
+        <w:t xml:space="preserve"> solution has the form</w:t>
+      </w:r>
+    </w:p>
+    <w:p>
+      <w:pPr>
+        <w:spacing w:after="0" w:line="480" w:lineRule="auto"/>
+        <w:jc w:val="center"/>
+        <w:rPr>
+          <w:rFonts w:ascii="Times New Roman" w:hAnsi="Times New Roman" w:cs="Times New Roman"/>
+          <w:sz w:val="28"/>
+          <w:szCs w:val="28"/>
+        </w:rPr>
+      </w:pPr>
+      <w:proofErr w:type="gramStart"/>
+      <w:r>
+        <w:rPr>
+          <w:rFonts w:ascii="Times New Roman" w:hAnsi="Times New Roman" w:cs="Times New Roman"/>
+          <w:sz w:val="24"/>
+          <w:szCs w:val="24"/>
+        </w:rPr>
+        <w:t>i(</w:t>
+      </w:r>
+      <w:proofErr w:type="gramEnd"/>
+      <w:r>
+        <w:rPr>
+          <w:rFonts w:ascii="Times New Roman" w:hAnsi="Times New Roman" w:cs="Times New Roman"/>
+          <w:sz w:val="24"/>
+          <w:szCs w:val="24"/>
+        </w:rPr>
+        <w:t>t) =</w:t>
+      </w:r>
+      <m:oMath>
+        <m:f>
+          <m:fPr>
+            <m:ctrlPr>
+              <w:rPr>
+                <w:rFonts w:ascii="Cambria Math" w:eastAsiaTheme="minorEastAsia" w:hAnsi="Cambria Math" w:cs="Times New Roman"/>
+                <w:i/>
+                <w:sz w:val="28"/>
+                <w:szCs w:val="28"/>
+              </w:rPr>
+            </m:ctrlPr>
+          </m:fPr>
+          <m:num>
+            <m:r>
+              <w:rPr>
+                <w:rFonts w:ascii="Cambria Math" w:eastAsiaTheme="minorEastAsia" w:hAnsi="Cambria Math" w:cs="Times New Roman"/>
+                <w:sz w:val="28"/>
+                <w:szCs w:val="28"/>
+              </w:rPr>
+              <m:t>5-6B</m:t>
+            </m:r>
+          </m:num>
+          <m:den>
+            <m:r>
+              <w:rPr>
+                <w:rFonts w:ascii="Cambria Math" w:eastAsiaTheme="minorEastAsia" w:hAnsi="Cambria Math" w:cs="Times New Roman"/>
+                <w:sz w:val="28"/>
+                <w:szCs w:val="28"/>
+              </w:rPr>
+              <m:t>5-2</m:t>
+            </m:r>
+            <m:sSup>
+              <m:sSupPr>
+                <m:ctrlPr>
+                  <w:rPr>
+                    <w:rFonts w:ascii="Cambria Math" w:eastAsiaTheme="minorEastAsia" w:hAnsi="Cambria Math" w:cs="Times New Roman"/>
+                    <w:i/>
+                    <w:sz w:val="28"/>
+                    <w:szCs w:val="28"/>
+                  </w:rPr>
+                </m:ctrlPr>
+              </m:sSupPr>
+              <m:e>
+                <m:r>
+                  <w:rPr>
+                    <w:rFonts w:ascii="Cambria Math" w:eastAsiaTheme="minorEastAsia" w:hAnsi="Cambria Math" w:cs="Times New Roman"/>
+                    <w:sz w:val="28"/>
+                    <w:szCs w:val="28"/>
+                  </w:rPr>
+                  <m:t>π</m:t>
+                </m:r>
+              </m:e>
+              <m:sup>
+                <m:r>
+                  <w:rPr>
+                    <w:rFonts w:ascii="Cambria Math" w:eastAsiaTheme="minorEastAsia" w:hAnsi="Cambria Math" w:cs="Times New Roman"/>
+                    <w:sz w:val="28"/>
+                    <w:szCs w:val="28"/>
+                  </w:rPr>
+                  <m:t>2</m:t>
+                </m:r>
+              </m:sup>
+            </m:sSup>
+          </m:den>
+        </m:f>
+        <m:r>
+          <m:rPr>
+            <m:sty m:val="p"/>
+          </m:rPr>
+          <w:rPr>
+            <w:rFonts w:ascii="Cambria Math" w:eastAsiaTheme="minorEastAsia" w:hAnsi="Cambria Math" w:cs="Times New Roman"/>
+            <w:sz w:val="28"/>
+            <w:szCs w:val="28"/>
+          </w:rPr>
+          <m:t>cos</m:t>
+        </m:r>
+        <m:r>
+          <w:rPr>
+            <w:rFonts w:ascii="Cambria Math" w:eastAsiaTheme="minorEastAsia" w:hAnsi="Cambria Math" w:cs="Times New Roman"/>
+            <w:sz w:val="28"/>
+            <w:szCs w:val="28"/>
+          </w:rPr>
+          <m:t>(2</m:t>
+        </m:r>
+      </m:oMath>
+      <w:r>
+        <w:rPr>
+          <w:rFonts w:ascii="Times New Roman" w:hAnsi="Times New Roman" w:cs="Times New Roman"/>
+          <w:sz w:val="28"/>
+          <w:szCs w:val="28"/>
+        </w:rPr>
+        <w:t>πt)</w:t>
+      </w:r>
+      <w:r>
+        <w:rPr>
+          <w:rFonts w:ascii="Times New Roman" w:hAnsi="Times New Roman" w:cs="Times New Roman"/>
+          <w:sz w:val="28"/>
+          <w:szCs w:val="28"/>
+        </w:rPr>
+        <w:t xml:space="preserve"> </w:t>
+      </w:r>
+      <w:r>
+        <w:rPr>
+          <w:rFonts w:ascii="Times New Roman" w:hAnsi="Times New Roman" w:cs="Times New Roman"/>
+          <w:sz w:val="28"/>
+          <w:szCs w:val="28"/>
+        </w:rPr>
+        <w:t xml:space="preserve">+ </w:t>
+      </w:r>
+      <w:r>
+        <w:rPr>
+          <w:rFonts w:ascii="Times New Roman" w:hAnsi="Times New Roman" w:cs="Times New Roman"/>
+          <w:sz w:val="28"/>
+          <w:szCs w:val="28"/>
+        </w:rPr>
+        <w:t xml:space="preserve"> </w:t>
+      </w:r>
+      <m:oMath>
+        <m:f>
+          <m:fPr>
+            <m:ctrlPr>
+              <w:rPr>
+                <w:rFonts w:ascii="Cambria Math" w:eastAsiaTheme="minorEastAsia" w:hAnsi="Cambria Math" w:cs="Times New Roman"/>
+                <w:i/>
+                <w:sz w:val="28"/>
+                <w:szCs w:val="28"/>
+              </w:rPr>
+            </m:ctrlPr>
+          </m:fPr>
+          <m:num>
+            <m:r>
+              <w:rPr>
+                <w:rFonts w:ascii="Cambria Math" w:eastAsiaTheme="minorEastAsia" w:hAnsi="Cambria Math" w:cs="Times New Roman"/>
+                <w:sz w:val="28"/>
+                <w:szCs w:val="28"/>
+              </w:rPr>
+              <m:t>25</m:t>
+            </m:r>
+          </m:num>
+          <m:den>
+            <m:r>
+              <w:rPr>
+                <w:rFonts w:ascii="Cambria Math" w:eastAsiaTheme="minorEastAsia" w:hAnsi="Cambria Math" w:cs="Times New Roman"/>
+                <w:sz w:val="28"/>
+                <w:szCs w:val="28"/>
+              </w:rPr>
+              <m:t>4</m:t>
+            </m:r>
+            <m:sSup>
+              <m:sSupPr>
+                <m:ctrlPr>
+                  <w:rPr>
+                    <w:rFonts w:ascii="Cambria Math" w:eastAsiaTheme="minorEastAsia" w:hAnsi="Cambria Math" w:cs="Times New Roman"/>
+                    <w:i/>
+                    <w:sz w:val="28"/>
+                    <w:szCs w:val="28"/>
+                  </w:rPr>
+                </m:ctrlPr>
+              </m:sSupPr>
+              <m:e>
+                <m:r>
+                  <w:rPr>
+                    <w:rFonts w:ascii="Cambria Math" w:eastAsiaTheme="minorEastAsia" w:hAnsi="Cambria Math" w:cs="Times New Roman"/>
+                    <w:sz w:val="28"/>
+                    <w:szCs w:val="28"/>
+                  </w:rPr>
+                  <m:t>π</m:t>
+                </m:r>
+              </m:e>
+              <m:sup>
+                <m:r>
+                  <w:rPr>
+                    <w:rFonts w:ascii="Cambria Math" w:eastAsiaTheme="minorEastAsia" w:hAnsi="Cambria Math" w:cs="Times New Roman"/>
+                    <w:sz w:val="28"/>
+                    <w:szCs w:val="28"/>
+                  </w:rPr>
+                  <m:t>4</m:t>
+                </m:r>
+              </m:sup>
+            </m:sSup>
+            <m:r>
+              <w:rPr>
+                <w:rFonts w:ascii="Cambria Math" w:eastAsiaTheme="minorEastAsia" w:hAnsi="Cambria Math" w:cs="Times New Roman"/>
+                <w:sz w:val="28"/>
+                <w:szCs w:val="28"/>
+              </w:rPr>
+              <m:t>-20</m:t>
+            </m:r>
+            <m:sSup>
+              <m:sSupPr>
+                <m:ctrlPr>
+                  <w:rPr>
+                    <w:rFonts w:ascii="Cambria Math" w:eastAsiaTheme="minorEastAsia" w:hAnsi="Cambria Math" w:cs="Times New Roman"/>
+                    <w:i/>
+                    <w:sz w:val="28"/>
+                    <w:szCs w:val="28"/>
+                  </w:rPr>
+                </m:ctrlPr>
+              </m:sSupPr>
+              <m:e>
+                <m:r>
+                  <w:rPr>
+                    <w:rFonts w:ascii="Cambria Math" w:eastAsiaTheme="minorEastAsia" w:hAnsi="Cambria Math" w:cs="Times New Roman"/>
+                    <w:sz w:val="28"/>
+                    <w:szCs w:val="28"/>
+                  </w:rPr>
+                  <m:t>π</m:t>
+                </m:r>
+              </m:e>
+              <m:sup>
+                <m:r>
+                  <w:rPr>
+                    <w:rFonts w:ascii="Cambria Math" w:eastAsiaTheme="minorEastAsia" w:hAnsi="Cambria Math" w:cs="Times New Roman"/>
+                    <w:sz w:val="28"/>
+                    <w:szCs w:val="28"/>
+                  </w:rPr>
+                  <m:t>2</m:t>
+                </m:r>
+              </m:sup>
+            </m:sSup>
+            <m:r>
+              <w:rPr>
+                <w:rFonts w:ascii="Cambria Math" w:eastAsiaTheme="minorEastAsia" w:hAnsi="Cambria Math" w:cs="Times New Roman"/>
+                <w:sz w:val="28"/>
+                <w:szCs w:val="28"/>
+              </w:rPr>
+              <m:t>+61</m:t>
+            </m:r>
+          </m:den>
+        </m:f>
+      </m:oMath>
+      <w:r>
+        <w:rPr>
+          <w:rFonts w:ascii="Times New Roman" w:eastAsiaTheme="minorEastAsia" w:hAnsi="Times New Roman" w:cs="Times New Roman"/>
+          <w:sz w:val="28"/>
+          <w:szCs w:val="28"/>
+        </w:rPr>
+        <w:t xml:space="preserve"> </w:t>
+      </w:r>
+      <m:oMath>
+        <m:r>
+          <m:rPr>
+            <m:sty m:val="p"/>
+          </m:rPr>
+          <w:rPr>
+            <w:rFonts w:ascii="Cambria Math" w:eastAsiaTheme="minorEastAsia" w:hAnsi="Cambria Math" w:cs="Times New Roman"/>
+            <w:sz w:val="28"/>
+            <w:szCs w:val="28"/>
+          </w:rPr>
+          <m:t>sin</m:t>
+        </m:r>
+        <m:r>
+          <w:rPr>
+            <w:rFonts w:ascii="Cambria Math" w:eastAsiaTheme="minorEastAsia" w:hAnsi="Cambria Math" w:cs="Times New Roman"/>
+            <w:sz w:val="28"/>
+            <w:szCs w:val="28"/>
+          </w:rPr>
+          <m:t>(2</m:t>
+        </m:r>
+      </m:oMath>
+      <w:r>
+        <w:rPr>
+          <w:rFonts w:ascii="Times New Roman" w:hAnsi="Times New Roman" w:cs="Times New Roman"/>
+          <w:sz w:val="28"/>
+          <w:szCs w:val="28"/>
+        </w:rPr>
+        <w:t>πt)</w:t>
+      </w:r>
+    </w:p>
+    <w:p>
+      <w:pPr>
+        <w:spacing w:after="0" w:line="480" w:lineRule="auto"/>
+        <w:ind w:left="720"/>
+        <w:jc w:val="both"/>
+        <w:rPr>
+          <w:rFonts w:ascii="Times New Roman" w:eastAsiaTheme="minorEastAsia" w:hAnsi="Times New Roman" w:cs="Times New Roman"/>
+          <w:sz w:val="24"/>
+          <w:szCs w:val="24"/>
+        </w:rPr>
+      </w:pPr>
+    </w:p>
+    <w:p>
+      <w:pPr>
+        <w:rPr>
+          <w:rFonts w:asciiTheme="majorHAnsi" w:eastAsiaTheme="majorEastAsia" w:hAnsiTheme="majorHAnsi" w:cstheme="majorBidi"/>
+          <w:b/>
+          <w:bCs/>
+          <w:sz w:val="28"/>
+          <w:szCs w:val="28"/>
+        </w:rPr>
+      </w:pPr>
+      <w:r>
+        <w:br w:type="page"/>
+      </w:r>
+    </w:p>
+    <w:p>
+      <w:pPr>
+        <w:pStyle w:val="Heading1"/>
+        <w:rPr>
+          <w:color w:val="auto"/>
+        </w:rPr>
+      </w:pPr>
+      <w:bookmarkStart w:id="26" w:name="_Toc149891565"/>
+      <w:r>
+        <w:rPr>
+          <w:color w:val="auto"/>
+        </w:rPr>
+        <w:lastRenderedPageBreak/>
+        <w:t>5.0</w:t>
+      </w:r>
+      <w:r>
+        <w:rPr>
+          <w:color w:val="auto"/>
+        </w:rPr>
+        <w:tab/>
+        <w:t>CONCLUSION AND RECOMMENDATIONS</w:t>
+      </w:r>
+      <w:bookmarkEnd w:id="26"/>
+    </w:p>
+    <w:p>
+      <w:pPr>
+        <w:pStyle w:val="Heading2"/>
+        <w:rPr>
+          <w:color w:val="auto"/>
+        </w:rPr>
+      </w:pPr>
+      <w:bookmarkStart w:id="27" w:name="_Toc149891566"/>
+      <w:r>
+        <w:rPr>
+          <w:color w:val="auto"/>
+        </w:rPr>
+        <w:t>5.1</w:t>
+      </w:r>
+      <w:r>
+        <w:rPr>
+          <w:color w:val="auto"/>
+        </w:rPr>
+        <w:tab/>
+        <w:t>Conclusion</w:t>
+      </w:r>
+      <w:bookmarkEnd w:id="27"/>
+    </w:p>
+    <w:p>
+      <w:pPr>
+        <w:spacing w:line="480" w:lineRule="auto"/>
+        <w:jc w:val="both"/>
+        <w:rPr>
+          <w:rFonts w:ascii="Times New Roman" w:hAnsi="Times New Roman" w:cs="Times New Roman"/>
+          <w:sz w:val="24"/>
+          <w:szCs w:val="24"/>
+        </w:rPr>
+      </w:pPr>
+    </w:p>
+    <w:p>
+      <w:pPr>
+        <w:spacing w:line="480" w:lineRule="auto"/>
+        <w:jc w:val="both"/>
+        <w:rPr>
+          <w:rFonts w:ascii="Times New Roman" w:hAnsi="Times New Roman" w:cs="Times New Roman"/>
+          <w:sz w:val="24"/>
+          <w:szCs w:val="24"/>
+        </w:rPr>
+      </w:pPr>
+      <w:r>
+        <w:rPr>
+          <w:rFonts w:ascii="Times New Roman" w:hAnsi="Times New Roman" w:cs="Times New Roman"/>
+          <w:sz w:val="24"/>
+          <w:szCs w:val="24"/>
+        </w:rPr>
+        <w:t>The application of second-order linear differential equations stands as a cornerstone in the realms of civil, mechanical, and electrical engineering. Across these diverse disciplines, the utility of these equations in modeling and understanding dynamic systems is undeniably significant.</w:t>
+      </w:r>
+    </w:p>
+    <w:p>
+      <w:pPr>
+        <w:spacing w:line="480" w:lineRule="auto"/>
+        <w:jc w:val="both"/>
+        <w:rPr>
+          <w:rFonts w:ascii="Times New Roman" w:hAnsi="Times New Roman" w:cs="Times New Roman"/>
+          <w:sz w:val="24"/>
+          <w:szCs w:val="24"/>
+        </w:rPr>
+      </w:pPr>
+      <w:r>
+        <w:rPr>
+          <w:rFonts w:ascii="Times New Roman" w:hAnsi="Times New Roman" w:cs="Times New Roman"/>
+          <w:sz w:val="24"/>
+          <w:szCs w:val="24"/>
+        </w:rPr>
+        <w:t>In civil engineering, the use of second-order linear differential equations is instrumental in structural analysis, allowing engineers to comprehend the behavior of buildings, bridges, and infrastructure subjected to dynamic forces. It provides a predictive framework to ensure structural stability, assess vibration effects, and design earthquake-resistant structures.</w:t>
+      </w:r>
+    </w:p>
+    <w:p>
+      <w:pPr>
+        <w:spacing w:line="480" w:lineRule="auto"/>
+        <w:jc w:val="both"/>
+        <w:rPr>
+          <w:rFonts w:ascii="Times New Roman" w:hAnsi="Times New Roman" w:cs="Times New Roman"/>
+          <w:sz w:val="24"/>
+          <w:szCs w:val="24"/>
+        </w:rPr>
+      </w:pPr>
+      <w:r>
+        <w:rPr>
+          <w:rFonts w:ascii="Times New Roman" w:hAnsi="Times New Roman" w:cs="Times New Roman"/>
+          <w:sz w:val="24"/>
+          <w:szCs w:val="24"/>
+        </w:rPr>
+        <w:t>In mechanical engineering, second-order differential equations are fundamental in understanding mechanical systems' motion, such as vibrations, pendulum movements, and harmonic oscillations. These equations aid in optimizing machine design, analyzing control systems, and enhancing the efficiency of mechanical components.</w:t>
+      </w:r>
+    </w:p>
+    <w:p>
+      <w:pPr>
+        <w:spacing w:line="480" w:lineRule="auto"/>
+        <w:jc w:val="both"/>
+        <w:rPr>
+          <w:rFonts w:ascii="Times New Roman" w:hAnsi="Times New Roman" w:cs="Times New Roman"/>
+          <w:sz w:val="24"/>
+          <w:szCs w:val="24"/>
+        </w:rPr>
+      </w:pPr>
+      <w:r>
+        <w:rPr>
+          <w:rFonts w:ascii="Times New Roman" w:hAnsi="Times New Roman" w:cs="Times New Roman"/>
+          <w:sz w:val="24"/>
+          <w:szCs w:val="24"/>
+        </w:rPr>
+        <w:t>Within electrical engineering, second-order linear differential equations find extensive application in circuit analysis. They allow engineers to comprehend the dynamic response of electrical systems to varying inputs, providing insights into the behavior of circuits, filters, and control systems. Such equations facilitate the design and analysis of electrical networks, ensuring efficient and robust system performance.</w:t>
+      </w:r>
+    </w:p>
+    <w:p>
+      <w:pPr>
+        <w:spacing w:line="480" w:lineRule="auto"/>
+        <w:jc w:val="both"/>
+        <w:rPr>
+          <w:rFonts w:ascii="Times New Roman" w:hAnsi="Times New Roman" w:cs="Times New Roman"/>
+          <w:sz w:val="24"/>
+          <w:szCs w:val="24"/>
+        </w:rPr>
+      </w:pPr>
+      <w:r>
+        <w:rPr>
+          <w:rFonts w:ascii="Times New Roman" w:hAnsi="Times New Roman" w:cs="Times New Roman"/>
+          <w:sz w:val="24"/>
+          <w:szCs w:val="24"/>
+        </w:rPr>
+        <w:t xml:space="preserve">The versatility of second-order linear differential equations enables engineers in these disciplines to model a broad spectrum of dynamic systems, contributing to the development of robust and efficient designs. By providing a mathematical foundation for analyzing dynamic behavior, these </w:t>
+      </w:r>
+      <w:r>
+        <w:rPr>
+          <w:rFonts w:ascii="Times New Roman" w:hAnsi="Times New Roman" w:cs="Times New Roman"/>
+          <w:sz w:val="24"/>
+          <w:szCs w:val="24"/>
+        </w:rPr>
+        <w:lastRenderedPageBreak/>
+        <w:t>equations empower engineers to predict and control system responses, ensuring safety, reliability, and performance in real-world applications.</w:t>
+      </w:r>
+    </w:p>
+    <w:p>
+      <w:pPr>
+        <w:spacing w:line="480" w:lineRule="auto"/>
+        <w:jc w:val="both"/>
+        <w:rPr>
+          <w:rFonts w:ascii="Times New Roman" w:hAnsi="Times New Roman" w:cs="Times New Roman"/>
+          <w:sz w:val="24"/>
+          <w:szCs w:val="24"/>
+        </w:rPr>
+      </w:pPr>
+      <w:r>
+        <w:rPr>
+          <w:rFonts w:ascii="Times New Roman" w:hAnsi="Times New Roman" w:cs="Times New Roman"/>
+          <w:sz w:val="24"/>
+          <w:szCs w:val="24"/>
+        </w:rPr>
+        <w:t>In summary, the broad applications of second-order linear differential equations play a pivotal role in civil, mechanical, and electrical engineering. Their utilization in modeling and analyzing dynamic systems underpins the design, stability, and efficiency of a wide array of engineering applications, paving the way for innovation and advancements in these fields.</w:t>
+      </w:r>
+    </w:p>
+    <w:p>
+      <w:pPr>
+        <w:rPr>
+          <w:rFonts w:asciiTheme="majorHAnsi" w:eastAsiaTheme="majorEastAsia" w:hAnsiTheme="majorHAnsi" w:cstheme="majorBidi"/>
+          <w:b/>
+          <w:bCs/>
+          <w:color w:val="4F81BD" w:themeColor="accent1"/>
+          <w:sz w:val="26"/>
+          <w:szCs w:val="26"/>
+        </w:rPr>
+      </w:pPr>
+      <w:bookmarkStart w:id="28" w:name="_Toc149166220"/>
+      <w:r>
+        <w:br w:type="page"/>
+      </w:r>
+    </w:p>
+    <w:p>
+      <w:pPr>
+        <w:pStyle w:val="Heading2"/>
+        <w:rPr>
+          <w:color w:val="auto"/>
+        </w:rPr>
+      </w:pPr>
+      <w:bookmarkStart w:id="29" w:name="_Toc149891567"/>
+      <w:r>
+        <w:rPr>
+          <w:color w:val="auto"/>
+        </w:rPr>
+        <w:lastRenderedPageBreak/>
+        <w:t>5</w:t>
+      </w:r>
+      <w:r>
+        <w:rPr>
+          <w:color w:val="auto"/>
+        </w:rPr>
+        <w:t>.2</w:t>
+      </w:r>
+      <w:r>
+        <w:rPr>
+          <w:color w:val="auto"/>
+        </w:rPr>
+        <w:tab/>
+        <w:t>Recommendation</w:t>
+      </w:r>
+      <w:bookmarkEnd w:id="28"/>
+      <w:bookmarkEnd w:id="29"/>
+    </w:p>
+    <w:p/>
+    <w:p>
+      <w:pPr>
+        <w:pStyle w:val="ListParagraph"/>
+        <w:numPr>
+          <w:ilvl w:val="0"/>
+          <w:numId w:val="14"/>
         </w:numPr>
         <w:spacing w:line="480" w:lineRule="auto"/>
         <w:jc w:val="both"/>
@@ -15144,15 +20640,31 @@
           <w:sz w:val="24"/>
           <w:szCs w:val="24"/>
         </w:rPr>
-        <w:t>Foundation of Understanding</w:t>
-      </w:r>
-      <w:r>
-        <w:rPr>
-          <w:rFonts w:ascii="Times New Roman" w:hAnsi="Times New Roman" w:cs="Times New Roman"/>
-          <w:sz w:val="24"/>
-          <w:szCs w:val="24"/>
-        </w:rPr>
-        <w:t>: Mechanics is the bedrock of understanding how the physical world operates. It provides the tools to analyze and predict the behavior of objects in motion, from the macroscopic to the microscopic scale.</w:t>
+        <w:t>Further Research and Development</w:t>
+      </w:r>
+      <w:r>
+        <w:rPr>
+          <w:rFonts w:ascii="Times New Roman" w:hAnsi="Times New Roman" w:cs="Times New Roman"/>
+          <w:sz w:val="24"/>
+          <w:szCs w:val="24"/>
+        </w:rPr>
+        <w:t>:</w:t>
+      </w:r>
+      <w:r>
+        <w:rPr>
+          <w:rFonts w:ascii="Times New Roman" w:hAnsi="Times New Roman" w:cs="Times New Roman"/>
+          <w:sz w:val="24"/>
+          <w:szCs w:val="24"/>
+        </w:rPr>
+        <w:t xml:space="preserve"> </w:t>
+      </w:r>
+      <w:r>
+        <w:rPr>
+          <w:rFonts w:ascii="Times New Roman" w:hAnsi="Times New Roman" w:cs="Times New Roman"/>
+          <w:sz w:val="24"/>
+          <w:szCs w:val="24"/>
+        </w:rPr>
+        <w:t>Encourage and support further research into advanced methods and techniques for solving second-order linear differential equations in engineering applications. This could include exploring numerical algorithms, computational tools, and mathematical models that enhance the accuracy and efficiency of solutions.</w:t>
       </w:r>
     </w:p>
     <w:p>
@@ -15160,7 +20672,7 @@
         <w:pStyle w:val="ListParagraph"/>
         <w:numPr>
           <w:ilvl w:val="0"/>
-          <w:numId w:val="7"/>
+          <w:numId w:val="14"/>
         </w:numPr>
         <w:spacing w:line="480" w:lineRule="auto"/>
         <w:jc w:val="both"/>
@@ -15177,15 +20689,31 @@
           <w:sz w:val="24"/>
           <w:szCs w:val="24"/>
         </w:rPr>
-        <w:t>Interplay of Forces</w:t>
-      </w:r>
-      <w:r>
-        <w:rPr>
-          <w:rFonts w:ascii="Times New Roman" w:hAnsi="Times New Roman" w:cs="Times New Roman"/>
-          <w:sz w:val="24"/>
-          <w:szCs w:val="24"/>
-        </w:rPr>
-        <w:t>: Our exploration revealed the interplay of forces, whether it's the centripetal force keeping a satellite in orbit or the fluid forces affecting the flight of a soccer ball. Forces are the driving factors behind motion.</w:t>
+        <w:t>Interdisciplinary Collaboration</w:t>
+      </w:r>
+      <w:r>
+        <w:rPr>
+          <w:rFonts w:ascii="Times New Roman" w:hAnsi="Times New Roman" w:cs="Times New Roman"/>
+          <w:sz w:val="24"/>
+          <w:szCs w:val="24"/>
+        </w:rPr>
+        <w:t>:</w:t>
+      </w:r>
+      <w:r>
+        <w:rPr>
+          <w:rFonts w:ascii="Times New Roman" w:hAnsi="Times New Roman" w:cs="Times New Roman"/>
+          <w:sz w:val="24"/>
+          <w:szCs w:val="24"/>
+        </w:rPr>
+        <w:t xml:space="preserve"> </w:t>
+      </w:r>
+      <w:r>
+        <w:rPr>
+          <w:rFonts w:ascii="Times New Roman" w:hAnsi="Times New Roman" w:cs="Times New Roman"/>
+          <w:sz w:val="24"/>
+          <w:szCs w:val="24"/>
+        </w:rPr>
+        <w:t>Promote interdisciplinary collaboration among engineering disciplines, mathematicians, and computer scientists. Foster partnerships that facilitate the exchange of knowledge and expertise to address complex engineering challenges that require the integration of second-order linear differential equations with other mathematical models.</w:t>
       </w:r>
     </w:p>
     <w:p>
@@ -15193,7 +20721,7 @@
         <w:pStyle w:val="ListParagraph"/>
         <w:numPr>
           <w:ilvl w:val="0"/>
-          <w:numId w:val="7"/>
+          <w:numId w:val="14"/>
         </w:numPr>
         <w:spacing w:line="480" w:lineRule="auto"/>
         <w:jc w:val="both"/>
@@ -15210,15 +20738,15 @@
           <w:sz w:val="24"/>
           <w:szCs w:val="24"/>
         </w:rPr>
-        <w:t>Practical Applications</w:t>
-      </w:r>
-      <w:r>
-        <w:rPr>
-          <w:rFonts w:ascii="Times New Roman" w:hAnsi="Times New Roman" w:cs="Times New Roman"/>
-          <w:sz w:val="24"/>
-          <w:szCs w:val="24"/>
-        </w:rPr>
-        <w:t>: Mechanics is not confined to textbooks and equations; it has practical applications across numerous fields. Whether it's designing efficient machines, optimizing athletic performance, or exploring outer space, the principles of mechanics are ever-present.</w:t>
+        <w:t>Educational Enhancements</w:t>
+      </w:r>
+      <w:r>
+        <w:rPr>
+          <w:rFonts w:ascii="Times New Roman" w:hAnsi="Times New Roman" w:cs="Times New Roman"/>
+          <w:sz w:val="24"/>
+          <w:szCs w:val="24"/>
+        </w:rPr>
+        <w:t>: Advocate for the development and adoption of innovative educational materials and approaches to teach second-order linear differential equations in engineering programs. Emphasize real-world applications and hands-on experiences to enhance students' understanding and practical skills.</w:t>
       </w:r>
     </w:p>
     <w:p>
@@ -15226,7 +20754,7 @@
         <w:pStyle w:val="ListParagraph"/>
         <w:numPr>
           <w:ilvl w:val="0"/>
-          <w:numId w:val="7"/>
+          <w:numId w:val="14"/>
         </w:numPr>
         <w:spacing w:line="480" w:lineRule="auto"/>
         <w:jc w:val="both"/>
@@ -15243,93 +20771,15 @@
           <w:sz w:val="24"/>
           <w:szCs w:val="24"/>
         </w:rPr>
-        <w:t>Curiosity and Wonder</w:t>
-      </w:r>
-      <w:r>
-        <w:rPr>
-          <w:rFonts w:ascii="Times New Roman" w:hAnsi="Times New Roman" w:cs="Times New Roman"/>
-          <w:sz w:val="24"/>
-          <w:szCs w:val="24"/>
-        </w:rPr>
-        <w:t>: Mechanics invites us to be curious about the world around us. It inspires us to ask questions, seek answers, and marvel at the elegance of nature's laws.</w:t>
-      </w:r>
-    </w:p>
-    <w:p>
-      <w:pPr>
-        <w:spacing w:line="480" w:lineRule="auto"/>
-        <w:jc w:val="both"/>
-        <w:rPr>
-          <w:rFonts w:ascii="Times New Roman" w:hAnsi="Times New Roman" w:cs="Times New Roman"/>
-          <w:sz w:val="24"/>
-          <w:szCs w:val="24"/>
-        </w:rPr>
-      </w:pPr>
-    </w:p>
-    <w:p>
-      <w:pPr>
-        <w:spacing w:line="480" w:lineRule="auto"/>
-        <w:jc w:val="both"/>
-        <w:rPr>
-          <w:rFonts w:ascii="Times New Roman" w:hAnsi="Times New Roman" w:cs="Times New Roman"/>
-          <w:sz w:val="24"/>
-          <w:szCs w:val="24"/>
-        </w:rPr>
-      </w:pPr>
-    </w:p>
-    <w:p>
-      <w:pPr>
-        <w:pStyle w:val="Heading2"/>
-        <w:rPr>
-          <w:color w:val="auto"/>
-        </w:rPr>
-      </w:pPr>
-      <w:bookmarkStart w:id="27" w:name="_Toc144486820"/>
-      <w:bookmarkStart w:id="28" w:name="_Toc149689646"/>
-      <w:r>
-        <w:rPr>
-          <w:color w:val="auto"/>
-        </w:rPr>
-        <w:lastRenderedPageBreak/>
-        <w:t>5.2</w:t>
-      </w:r>
-      <w:r>
-        <w:rPr>
-          <w:color w:val="auto"/>
-        </w:rPr>
-        <w:tab/>
-        <w:t>Recommendation</w:t>
-      </w:r>
-      <w:bookmarkEnd w:id="27"/>
-      <w:bookmarkEnd w:id="28"/>
-    </w:p>
-    <w:p>
-      <w:pPr>
-        <w:spacing w:line="480" w:lineRule="auto"/>
-        <w:jc w:val="both"/>
-        <w:rPr>
-          <w:rFonts w:ascii="Times New Roman" w:hAnsi="Times New Roman" w:cs="Times New Roman"/>
-          <w:sz w:val="24"/>
-          <w:szCs w:val="24"/>
-        </w:rPr>
-      </w:pPr>
-    </w:p>
-    <w:p>
-      <w:pPr>
-        <w:spacing w:line="480" w:lineRule="auto"/>
-        <w:jc w:val="both"/>
-        <w:rPr>
-          <w:rFonts w:ascii="Times New Roman" w:hAnsi="Times New Roman" w:cs="Times New Roman"/>
-          <w:sz w:val="24"/>
-          <w:szCs w:val="24"/>
-        </w:rPr>
-      </w:pPr>
-      <w:r>
-        <w:rPr>
-          <w:rFonts w:ascii="Times New Roman" w:hAnsi="Times New Roman" w:cs="Times New Roman"/>
-          <w:sz w:val="24"/>
-          <w:szCs w:val="24"/>
-        </w:rPr>
-        <w:t>As we conclude our seminar, we offer the following recommendations for further study and practical applications of Mechanics and Motion:</w:t>
+        <w:t>Integration of Emerging Technologies</w:t>
+      </w:r>
+      <w:r>
+        <w:rPr>
+          <w:rFonts w:ascii="Times New Roman" w:hAnsi="Times New Roman" w:cs="Times New Roman"/>
+          <w:sz w:val="24"/>
+          <w:szCs w:val="24"/>
+        </w:rPr>
+        <w:t>: Explore the integration of emerging technologies, such as artificial intelligence, machine learning, and data analytics, into engineering applications of second-order linear differential equations. Investigate how these technologies can automate processes, optimize systems, and provide insights for decision-making.</w:t>
       </w:r>
     </w:p>
     <w:p>
@@ -15337,7 +20787,7 @@
         <w:pStyle w:val="ListParagraph"/>
         <w:numPr>
           <w:ilvl w:val="0"/>
-          <w:numId w:val="8"/>
+          <w:numId w:val="14"/>
         </w:numPr>
         <w:spacing w:line="480" w:lineRule="auto"/>
         <w:jc w:val="both"/>
@@ -15354,142 +20804,42 @@
           <w:sz w:val="24"/>
           <w:szCs w:val="24"/>
         </w:rPr>
-        <w:t>Continuous Learning</w:t>
-      </w:r>
-      <w:r>
-        <w:rPr>
-          <w:rFonts w:ascii="Times New Roman" w:hAnsi="Times New Roman" w:cs="Times New Roman"/>
-          <w:sz w:val="24"/>
-          <w:szCs w:val="24"/>
-        </w:rPr>
-        <w:t>: Mechanics is a vast field, and there's always more to explore. We recommend a commitment to continuous learning, whether through further study in physics or engineering or by staying updated with the latest advancements in the field.</w:t>
-      </w:r>
-    </w:p>
-    <w:p>
-      <w:pPr>
-        <w:pStyle w:val="ListParagraph"/>
-        <w:numPr>
-          <w:ilvl w:val="0"/>
-          <w:numId w:val="8"/>
-        </w:numPr>
-        <w:spacing w:line="480" w:lineRule="auto"/>
-        <w:jc w:val="both"/>
-        <w:rPr>
-          <w:rFonts w:ascii="Times New Roman" w:hAnsi="Times New Roman" w:cs="Times New Roman"/>
-          <w:sz w:val="24"/>
-          <w:szCs w:val="24"/>
-        </w:rPr>
-      </w:pPr>
-      <w:r>
-        <w:rPr>
-          <w:rFonts w:ascii="Times New Roman" w:hAnsi="Times New Roman" w:cs="Times New Roman"/>
-          <w:b/>
-          <w:sz w:val="24"/>
-          <w:szCs w:val="24"/>
-        </w:rPr>
-        <w:t>Interdisciplinary Applications</w:t>
-      </w:r>
-      <w:r>
-        <w:rPr>
-          <w:rFonts w:ascii="Times New Roman" w:hAnsi="Times New Roman" w:cs="Times New Roman"/>
-          <w:sz w:val="24"/>
-          <w:szCs w:val="24"/>
-        </w:rPr>
-        <w:t>: Mechanics finds applications in various disciplines. Consider interdisciplinary collaborations to solve complex real-world problems. For instance, merging mechanics with biology can lead to breakthroughs in biomechanics and medical technologies.</w:t>
-      </w:r>
-    </w:p>
-    <w:p>
-      <w:pPr>
-        <w:pStyle w:val="ListParagraph"/>
-        <w:numPr>
-          <w:ilvl w:val="0"/>
-          <w:numId w:val="8"/>
-        </w:numPr>
-        <w:spacing w:line="480" w:lineRule="auto"/>
-        <w:jc w:val="both"/>
-        <w:rPr>
-          <w:rFonts w:ascii="Times New Roman" w:hAnsi="Times New Roman" w:cs="Times New Roman"/>
-          <w:sz w:val="24"/>
-          <w:szCs w:val="24"/>
-        </w:rPr>
-      </w:pPr>
-      <w:r>
-        <w:rPr>
-          <w:rFonts w:ascii="Times New Roman" w:hAnsi="Times New Roman" w:cs="Times New Roman"/>
-          <w:b/>
-          <w:sz w:val="24"/>
-          <w:szCs w:val="24"/>
-        </w:rPr>
-        <w:t>Practical Problem Solving</w:t>
-      </w:r>
-      <w:r>
-        <w:rPr>
-          <w:rFonts w:ascii="Times New Roman" w:hAnsi="Times New Roman" w:cs="Times New Roman"/>
-          <w:sz w:val="24"/>
-          <w:szCs w:val="24"/>
-        </w:rPr>
-        <w:t>: Mechanics is a powerful tool for practical problem-solving. Use your understanding of mechanics to contribute to innovative solutions in engineering, technology, and other fields.</w:t>
-      </w:r>
-    </w:p>
-    <w:p>
-      <w:pPr>
-        <w:pStyle w:val="ListParagraph"/>
-        <w:numPr>
-          <w:ilvl w:val="0"/>
-          <w:numId w:val="8"/>
-        </w:numPr>
-        <w:spacing w:line="480" w:lineRule="auto"/>
-        <w:jc w:val="both"/>
-        <w:rPr>
-          <w:rFonts w:ascii="Times New Roman" w:hAnsi="Times New Roman" w:cs="Times New Roman"/>
-          <w:sz w:val="24"/>
-          <w:szCs w:val="24"/>
-        </w:rPr>
-      </w:pPr>
-      <w:r>
-        <w:rPr>
-          <w:rFonts w:ascii="Times New Roman" w:hAnsi="Times New Roman" w:cs="Times New Roman"/>
-          <w:b/>
-          <w:sz w:val="24"/>
-          <w:szCs w:val="24"/>
-        </w:rPr>
-        <w:t>Research and Innovation</w:t>
-      </w:r>
-      <w:r>
-        <w:rPr>
-          <w:rFonts w:ascii="Times New Roman" w:hAnsi="Times New Roman" w:cs="Times New Roman"/>
-          <w:sz w:val="24"/>
-          <w:szCs w:val="24"/>
-        </w:rPr>
-        <w:t>: If you're involved in research, explore uncharted territories within mechanics. Investigate emerging areas such as nanomechanics, quantum mechanics, or applications in renewable energy technologies.</w:t>
-      </w:r>
-    </w:p>
-    <w:p>
-      <w:pPr>
-        <w:spacing w:line="480" w:lineRule="auto"/>
-        <w:jc w:val="both"/>
-        <w:rPr>
-          <w:rFonts w:ascii="Times New Roman" w:hAnsi="Times New Roman" w:cs="Times New Roman"/>
-          <w:sz w:val="24"/>
-          <w:szCs w:val="24"/>
-        </w:rPr>
-      </w:pPr>
-    </w:p>
-    <w:p>
-      <w:pPr>
-        <w:rPr>
-          <w:rFonts w:asciiTheme="majorHAnsi" w:eastAsiaTheme="majorEastAsia" w:hAnsiTheme="majorHAnsi" w:cstheme="majorBidi"/>
-          <w:b/>
-          <w:bCs/>
-          <w:color w:val="365F91" w:themeColor="accent1" w:themeShade="BF"/>
+        <w:t>Continuous Learning and Professional Development</w:t>
+      </w:r>
+      <w:r>
+        <w:rPr>
+          <w:rFonts w:ascii="Times New Roman" w:hAnsi="Times New Roman" w:cs="Times New Roman"/>
+          <w:sz w:val="24"/>
+          <w:szCs w:val="24"/>
+        </w:rPr>
+        <w:t xml:space="preserve">: Encourage engineers and engineering students to engage in lifelong learning and professional development to stay </w:t>
+      </w:r>
+      <w:r>
+        <w:rPr>
+          <w:rFonts w:ascii="Times New Roman" w:hAnsi="Times New Roman" w:cs="Times New Roman"/>
+          <w:sz w:val="24"/>
+          <w:szCs w:val="24"/>
+        </w:rPr>
+        <w:lastRenderedPageBreak/>
+        <w:t>updated with advancements in the application of second-order linear differential equations. Encourage participation in workshops, seminars, and online courses.</w:t>
+      </w:r>
+    </w:p>
+    <w:p>
+      <w:pPr>
+        <w:rPr>
+          <w:rFonts w:ascii="Times New Roman" w:hAnsi="Times New Roman" w:cs="Times New Roman"/>
           <w:sz w:val="28"/>
           <w:szCs w:val="28"/>
-        </w:rPr>
-      </w:pPr>
-      <w:bookmarkStart w:id="29" w:name="_Toc148324449"/>
-      <w:bookmarkStart w:id="30" w:name="_Toc148322213"/>
-      <w:bookmarkStart w:id="31" w:name="_Toc149166221"/>
-      <w:r>
+          <w:u w:val="single"/>
+        </w:rPr>
+      </w:pPr>
+      <w:r>
+        <w:rPr>
+          <w:rFonts w:ascii="Times New Roman" w:hAnsi="Times New Roman" w:cs="Times New Roman"/>
+          <w:sz w:val="28"/>
+          <w:szCs w:val="28"/>
+          <w:u w:val="single"/>
+        </w:rPr>
         <w:br w:type="page"/>
       </w:r>
     </w:p>
@@ -15498,9 +20848,13 @@
         <w:pStyle w:val="Heading1"/>
         <w:rPr>
           <w:color w:val="auto"/>
-        </w:rPr>
-      </w:pPr>
-      <w:bookmarkStart w:id="32" w:name="_Toc149689647"/>
+          <w:sz w:val="24"/>
+        </w:rPr>
+      </w:pPr>
+      <w:bookmarkStart w:id="30" w:name="_Toc148324449"/>
+      <w:bookmarkStart w:id="31" w:name="_Toc148322213"/>
+      <w:bookmarkStart w:id="32" w:name="_Toc149166221"/>
+      <w:bookmarkStart w:id="33" w:name="_Toc149891568"/>
       <w:r>
         <w:rPr>
           <w:color w:val="auto"/>
@@ -15508,12 +20862,22 @@
         <w:lastRenderedPageBreak/>
         <w:t>REFERENCES</w:t>
       </w:r>
-      <w:bookmarkEnd w:id="29"/>
       <w:bookmarkEnd w:id="30"/>
       <w:bookmarkEnd w:id="31"/>
       <w:bookmarkEnd w:id="32"/>
-    </w:p>
-    <w:p/>
+      <w:bookmarkEnd w:id="33"/>
+    </w:p>
+    <w:p>
+      <w:pPr>
+        <w:spacing w:line="480" w:lineRule="auto"/>
+        <w:jc w:val="both"/>
+        <w:rPr>
+          <w:rFonts w:ascii="Times New Roman" w:hAnsi="Times New Roman" w:cs="Times New Roman"/>
+          <w:sz w:val="24"/>
+          <w:szCs w:val="24"/>
+        </w:rPr>
+      </w:pPr>
+    </w:p>
     <w:p>
       <w:pPr>
         <w:pStyle w:val="ListParagraph"/>
@@ -15542,7 +20906,25 @@
           <w:sz w:val="24"/>
           <w:szCs w:val="24"/>
         </w:rPr>
-        <w:t>Kreyszig, E. (2018). "Advanced Engineering Mathematics." John Wiley &amp; Sons. (2018)</w:t>
+        <w:t xml:space="preserve">Boyce, W. E., &amp; </w:t>
+      </w:r>
+      <w:proofErr w:type="spellStart"/>
+      <w:r>
+        <w:rPr>
+          <w:rFonts w:ascii="Times New Roman" w:hAnsi="Times New Roman" w:cs="Times New Roman"/>
+          <w:sz w:val="24"/>
+          <w:szCs w:val="24"/>
+        </w:rPr>
+        <w:t>DiPrima</w:t>
+      </w:r>
+      <w:proofErr w:type="spellEnd"/>
+      <w:r>
+        <w:rPr>
+          <w:rFonts w:ascii="Times New Roman" w:hAnsi="Times New Roman" w:cs="Times New Roman"/>
+          <w:sz w:val="24"/>
+          <w:szCs w:val="24"/>
+        </w:rPr>
+        <w:t>, R. C. (2016). "Elementary Differential Equations and Boundary Value Problems." Wiley. (2016)</w:t>
       </w:r>
     </w:p>
     <w:p>
@@ -15567,13 +20949,23 @@
           <w:szCs w:val="24"/>
         </w:rPr>
       </w:pPr>
-      <w:r>
-        <w:rPr>
-          <w:rFonts w:ascii="Times New Roman" w:hAnsi="Times New Roman" w:cs="Times New Roman"/>
-          <w:sz w:val="24"/>
-          <w:szCs w:val="24"/>
-        </w:rPr>
-        <w:t>Cengel, Y. A., &amp; Palm, W. J. (2012). "Differential Equations for Engineers and Scientists." McGraw-Hill Education. (2012)</w:t>
+      <w:proofErr w:type="spellStart"/>
+      <w:r>
+        <w:rPr>
+          <w:rFonts w:ascii="Times New Roman" w:hAnsi="Times New Roman" w:cs="Times New Roman"/>
+          <w:sz w:val="24"/>
+          <w:szCs w:val="24"/>
+        </w:rPr>
+        <w:t>Cengel</w:t>
+      </w:r>
+      <w:proofErr w:type="spellEnd"/>
+      <w:r>
+        <w:rPr>
+          <w:rFonts w:ascii="Times New Roman" w:hAnsi="Times New Roman" w:cs="Times New Roman"/>
+          <w:sz w:val="24"/>
+          <w:szCs w:val="24"/>
+        </w:rPr>
+        <w:t>, Y. A., &amp; Palm, W. J. (2012). "Differential Equations for Engineers and Scientists." McGraw-Hill Education. (2012)</w:t>
       </w:r>
     </w:p>
     <w:p>
@@ -15598,13 +20990,23 @@
           <w:szCs w:val="24"/>
         </w:rPr>
       </w:pPr>
-      <w:r>
-        <w:rPr>
-          <w:rFonts w:ascii="Times New Roman" w:hAnsi="Times New Roman" w:cs="Times New Roman"/>
-          <w:sz w:val="24"/>
-          <w:szCs w:val="24"/>
-        </w:rPr>
-        <w:t>Nise, N. S. (2019). "Control Systems Engineering." John Wiley &amp; Sons. (2019)</w:t>
+      <w:proofErr w:type="spellStart"/>
+      <w:r>
+        <w:rPr>
+          <w:rFonts w:ascii="Times New Roman" w:hAnsi="Times New Roman" w:cs="Times New Roman"/>
+          <w:sz w:val="24"/>
+          <w:szCs w:val="24"/>
+        </w:rPr>
+        <w:t>Kreyszig</w:t>
+      </w:r>
+      <w:proofErr w:type="spellEnd"/>
+      <w:r>
+        <w:rPr>
+          <w:rFonts w:ascii="Times New Roman" w:hAnsi="Times New Roman" w:cs="Times New Roman"/>
+          <w:sz w:val="24"/>
+          <w:szCs w:val="24"/>
+        </w:rPr>
+        <w:t>, E. (2018). "Advanced Engineering Mathematics." John Wiley &amp; Sons. (2018)</w:t>
       </w:r>
     </w:p>
     <w:p>
@@ -15629,13 +21031,23 @@
           <w:szCs w:val="24"/>
         </w:rPr>
       </w:pPr>
-      <w:r>
-        <w:rPr>
-          <w:rFonts w:ascii="Times New Roman" w:hAnsi="Times New Roman" w:cs="Times New Roman"/>
-          <w:sz w:val="24"/>
-          <w:szCs w:val="24"/>
-        </w:rPr>
-        <w:t>Rao, S. S. (2011). "Mechanical Vibrations." Pearson. (2011)</w:t>
+      <w:proofErr w:type="spellStart"/>
+      <w:r>
+        <w:rPr>
+          <w:rFonts w:ascii="Times New Roman" w:hAnsi="Times New Roman" w:cs="Times New Roman"/>
+          <w:sz w:val="24"/>
+          <w:szCs w:val="24"/>
+        </w:rPr>
+        <w:t>Nise</w:t>
+      </w:r>
+      <w:proofErr w:type="spellEnd"/>
+      <w:r>
+        <w:rPr>
+          <w:rFonts w:ascii="Times New Roman" w:hAnsi="Times New Roman" w:cs="Times New Roman"/>
+          <w:sz w:val="24"/>
+          <w:szCs w:val="24"/>
+        </w:rPr>
+        <w:t>, N. S. (2019). "Control Systems Engineering." John Wiley &amp; Sons. (2019)</w:t>
       </w:r>
     </w:p>
     <w:p>
@@ -15666,7 +21078,7 @@
           <w:sz w:val="24"/>
           <w:szCs w:val="24"/>
         </w:rPr>
-        <w:t>Strang, G. (2018). "Differential Equations and Linear Algebra." Wellesley-Cambridge Press. (2018)</w:t>
+        <w:t>Ogata, K. (2010). "Modern Control Engineering." Pearson. (2010)</w:t>
       </w:r>
     </w:p>
     <w:p>
@@ -15691,13 +21103,23 @@
           <w:szCs w:val="24"/>
         </w:rPr>
       </w:pPr>
-      <w:r>
-        <w:rPr>
-          <w:rFonts w:ascii="Times New Roman" w:hAnsi="Times New Roman" w:cs="Times New Roman"/>
-          <w:sz w:val="24"/>
-          <w:szCs w:val="24"/>
-        </w:rPr>
-        <w:t>Boyce, W. E., &amp; DiPrima, R. C. (2016). "Elementary Differential Equations and Boundary Value Problems." Wiley. (2016)</w:t>
+      <w:proofErr w:type="spellStart"/>
+      <w:r>
+        <w:rPr>
+          <w:rFonts w:ascii="Times New Roman" w:hAnsi="Times New Roman" w:cs="Times New Roman"/>
+          <w:sz w:val="24"/>
+          <w:szCs w:val="24"/>
+        </w:rPr>
+        <w:t>Rao</w:t>
+      </w:r>
+      <w:proofErr w:type="spellEnd"/>
+      <w:r>
+        <w:rPr>
+          <w:rFonts w:ascii="Times New Roman" w:hAnsi="Times New Roman" w:cs="Times New Roman"/>
+          <w:sz w:val="24"/>
+          <w:szCs w:val="24"/>
+        </w:rPr>
+        <w:t>, S. S. (2011). "Mechanical Vibrations." Pearson. (2011)</w:t>
       </w:r>
     </w:p>
     <w:p>
@@ -15722,13 +21144,23 @@
           <w:szCs w:val="24"/>
         </w:rPr>
       </w:pPr>
-      <w:r>
-        <w:rPr>
-          <w:rFonts w:ascii="Times New Roman" w:hAnsi="Times New Roman" w:cs="Times New Roman"/>
-          <w:sz w:val="24"/>
-          <w:szCs w:val="24"/>
-        </w:rPr>
-        <w:t>Ogata, K. (2010). "Modern Control Engineering." Pearson. (2010)</w:t>
+      <w:proofErr w:type="spellStart"/>
+      <w:r>
+        <w:rPr>
+          <w:rFonts w:ascii="Times New Roman" w:hAnsi="Times New Roman" w:cs="Times New Roman"/>
+          <w:sz w:val="24"/>
+          <w:szCs w:val="24"/>
+        </w:rPr>
+        <w:t>Strang</w:t>
+      </w:r>
+      <w:proofErr w:type="spellEnd"/>
+      <w:r>
+        <w:rPr>
+          <w:rFonts w:ascii="Times New Roman" w:hAnsi="Times New Roman" w:cs="Times New Roman"/>
+          <w:sz w:val="24"/>
+          <w:szCs w:val="24"/>
+        </w:rPr>
+        <w:t>, G. (2018). "Differential Equations and Linear Algebra." Wellesley-Cambridge Press. (2018)</w:t>
       </w:r>
     </w:p>
     <w:p>
@@ -15765,23 +21197,122 @@
     <w:p>
       <w:pPr>
         <w:spacing w:line="480" w:lineRule="auto"/>
+        <w:ind w:firstLine="720"/>
         <w:jc w:val="both"/>
-        <w:rPr>
-          <w:rFonts w:ascii="Times New Roman" w:hAnsi="Times New Roman" w:cs="Times New Roman"/>
-          <w:sz w:val="24"/>
-          <w:szCs w:val="24"/>
-        </w:rPr>
-      </w:pPr>
-    </w:p>
-    <w:p/>
+      </w:pPr>
+    </w:p>
     <w:sectPr>
       <w:pgSz w:w="12240" w:h="15840"/>
       <w:pgMar w:top="1440" w:right="1440" w:bottom="1440" w:left="1440" w:header="720" w:footer="720" w:gutter="0"/>
+      <w:pgNumType w:start="1"/>
       <w:cols w:space="720"/>
       <w:docGrid w:linePitch="360"/>
     </w:sectPr>
   </w:body>
 </w:document>
+</file>
+
+<file path=word/endnotes.xml><?xml version="1.0" encoding="utf-8"?>
+<w:endnotes xmlns:wpc="http://schemas.microsoft.com/office/word/2010/wordprocessingCanvas" xmlns:mc="http://schemas.openxmlformats.org/markup-compatibility/2006" xmlns:o="urn:schemas-microsoft-com:office:office" xmlns:r="http://schemas.openxmlformats.org/officeDocument/2006/relationships" xmlns:m="http://schemas.openxmlformats.org/officeDocument/2006/math" xmlns:v="urn:schemas-microsoft-com:vml" xmlns:wp14="http://schemas.microsoft.com/office/word/2010/wordprocessingDrawing" xmlns:wp="http://schemas.openxmlformats.org/drawingml/2006/wordprocessingDrawing" xmlns:w10="urn:schemas-microsoft-com:office:word" xmlns:w="http://schemas.openxmlformats.org/wordprocessingml/2006/main" xmlns:w14="http://schemas.microsoft.com/office/word/2010/wordml" xmlns:wpg="http://schemas.microsoft.com/office/word/2010/wordprocessingGroup" xmlns:wpi="http://schemas.microsoft.com/office/word/2010/wordprocessingInk" xmlns:wne="http://schemas.microsoft.com/office/word/2006/wordml" xmlns:wps="http://schemas.microsoft.com/office/word/2010/wordprocessingShape" mc:Ignorable="w14 wp14">
+  <w:endnote w:type="separator" w:id="-1">
+    <w:p>
+      <w:pPr>
+        <w:spacing w:after="0" w:line="240" w:lineRule="auto"/>
+      </w:pPr>
+      <w:r>
+        <w:separator/>
+      </w:r>
+    </w:p>
+  </w:endnote>
+  <w:endnote w:type="continuationSeparator" w:id="0">
+    <w:p>
+      <w:pPr>
+        <w:spacing w:after="0" w:line="240" w:lineRule="auto"/>
+      </w:pPr>
+      <w:r>
+        <w:continuationSeparator/>
+      </w:r>
+    </w:p>
+  </w:endnote>
+</w:endnotes>
+</file>
+
+<file path=word/footer1.xml><?xml version="1.0" encoding="utf-8"?>
+<w:ftr xmlns:wpc="http://schemas.microsoft.com/office/word/2010/wordprocessingCanvas" xmlns:mc="http://schemas.openxmlformats.org/markup-compatibility/2006" xmlns:o="urn:schemas-microsoft-com:office:office" xmlns:r="http://schemas.openxmlformats.org/officeDocument/2006/relationships" xmlns:m="http://schemas.openxmlformats.org/officeDocument/2006/math" xmlns:v="urn:schemas-microsoft-com:vml" xmlns:wp14="http://schemas.microsoft.com/office/word/2010/wordprocessingDrawing" xmlns:wp="http://schemas.openxmlformats.org/drawingml/2006/wordprocessingDrawing" xmlns:w10="urn:schemas-microsoft-com:office:word" xmlns:w="http://schemas.openxmlformats.org/wordprocessingml/2006/main" xmlns:w14="http://schemas.microsoft.com/office/word/2010/wordml" xmlns:wpg="http://schemas.microsoft.com/office/word/2010/wordprocessingGroup" xmlns:wpi="http://schemas.microsoft.com/office/word/2010/wordprocessingInk" xmlns:wne="http://schemas.microsoft.com/office/word/2006/wordml" xmlns:wps="http://schemas.microsoft.com/office/word/2010/wordprocessingShape" mc:Ignorable="w14 wp14">
+  <w:sdt>
+    <w:sdtPr>
+      <w:id w:val="1778053511"/>
+      <w:docPartObj>
+        <w:docPartGallery w:val="Page Numbers (Bottom of Page)"/>
+        <w:docPartUnique/>
+      </w:docPartObj>
+    </w:sdtPr>
+    <w:sdtEndPr>
+      <w:rPr>
+        <w:noProof/>
+      </w:rPr>
+    </w:sdtEndPr>
+    <w:sdtContent>
+      <w:p>
+        <w:pPr>
+          <w:pStyle w:val="Footer"/>
+          <w:jc w:val="center"/>
+        </w:pPr>
+        <w:r>
+          <w:fldChar w:fldCharType="begin"/>
+        </w:r>
+        <w:r>
+          <w:instrText xml:space="preserve"> PAGE   \* MERGEFORMAT </w:instrText>
+        </w:r>
+        <w:r>
+          <w:fldChar w:fldCharType="separate"/>
+        </w:r>
+        <w:r>
+          <w:rPr>
+            <w:noProof/>
+          </w:rPr>
+          <w:t>viii</w:t>
+        </w:r>
+        <w:r>
+          <w:rPr>
+            <w:noProof/>
+          </w:rPr>
+          <w:fldChar w:fldCharType="end"/>
+        </w:r>
+      </w:p>
+    </w:sdtContent>
+  </w:sdt>
+  <w:p>
+    <w:pPr>
+      <w:pStyle w:val="Footer"/>
+    </w:pPr>
+  </w:p>
+</w:ftr>
+</file>
+
+<file path=word/footnotes.xml><?xml version="1.0" encoding="utf-8"?>
+<w:footnotes xmlns:wpc="http://schemas.microsoft.com/office/word/2010/wordprocessingCanvas" xmlns:mc="http://schemas.openxmlformats.org/markup-compatibility/2006" xmlns:o="urn:schemas-microsoft-com:office:office" xmlns:r="http://schemas.openxmlformats.org/officeDocument/2006/relationships" xmlns:m="http://schemas.openxmlformats.org/officeDocument/2006/math" xmlns:v="urn:schemas-microsoft-com:vml" xmlns:wp14="http://schemas.microsoft.com/office/word/2010/wordprocessingDrawing" xmlns:wp="http://schemas.openxmlformats.org/drawingml/2006/wordprocessingDrawing" xmlns:w10="urn:schemas-microsoft-com:office:word" xmlns:w="http://schemas.openxmlformats.org/wordprocessingml/2006/main" xmlns:w14="http://schemas.microsoft.com/office/word/2010/wordml" xmlns:wpg="http://schemas.microsoft.com/office/word/2010/wordprocessingGroup" xmlns:wpi="http://schemas.microsoft.com/office/word/2010/wordprocessingInk" xmlns:wne="http://schemas.microsoft.com/office/word/2006/wordml" xmlns:wps="http://schemas.microsoft.com/office/word/2010/wordprocessingShape" mc:Ignorable="w14 wp14">
+  <w:footnote w:type="separator" w:id="-1">
+    <w:p>
+      <w:pPr>
+        <w:spacing w:after="0" w:line="240" w:lineRule="auto"/>
+      </w:pPr>
+      <w:r>
+        <w:separator/>
+      </w:r>
+    </w:p>
+  </w:footnote>
+  <w:footnote w:type="continuationSeparator" w:id="0">
+    <w:p>
+      <w:pPr>
+        <w:spacing w:after="0" w:line="240" w:lineRule="auto"/>
+      </w:pPr>
+      <w:r>
+        <w:continuationSeparator/>
+      </w:r>
+    </w:p>
+  </w:footnote>
+</w:footnotes>
 </file>
 
 <file path=word/numbering.xml><?xml version="1.0" encoding="utf-8"?>
@@ -16800,6 +22331,119 @@
     </w:lvl>
   </w:abstractNum>
   <w:abstractNum w:abstractNumId="9">
+    <w:nsid w:val="41186E4D"/>
+    <w:multiLevelType w:val="hybridMultilevel"/>
+    <w:tmpl w:val="86364B1C"/>
+    <w:lvl w:ilvl="0" w:tplc="04090001">
+      <w:start w:val="1"/>
+      <w:numFmt w:val="bullet"/>
+      <w:lvlText w:val=""/>
+      <w:lvlJc w:val="left"/>
+      <w:pPr>
+        <w:ind w:left="720" w:hanging="360"/>
+      </w:pPr>
+      <w:rPr>
+        <w:rFonts w:ascii="Symbol" w:hAnsi="Symbol" w:hint="default"/>
+      </w:rPr>
+    </w:lvl>
+    <w:lvl w:ilvl="1" w:tplc="04090003" w:tentative="1">
+      <w:start w:val="1"/>
+      <w:numFmt w:val="bullet"/>
+      <w:lvlText w:val="o"/>
+      <w:lvlJc w:val="left"/>
+      <w:pPr>
+        <w:ind w:left="1440" w:hanging="360"/>
+      </w:pPr>
+      <w:rPr>
+        <w:rFonts w:ascii="Courier New" w:hAnsi="Courier New" w:cs="Courier New" w:hint="default"/>
+      </w:rPr>
+    </w:lvl>
+    <w:lvl w:ilvl="2" w:tplc="04090005" w:tentative="1">
+      <w:start w:val="1"/>
+      <w:numFmt w:val="bullet"/>
+      <w:lvlText w:val=""/>
+      <w:lvlJc w:val="left"/>
+      <w:pPr>
+        <w:ind w:left="2160" w:hanging="360"/>
+      </w:pPr>
+      <w:rPr>
+        <w:rFonts w:ascii="Wingdings" w:hAnsi="Wingdings" w:hint="default"/>
+      </w:rPr>
+    </w:lvl>
+    <w:lvl w:ilvl="3" w:tplc="04090001" w:tentative="1">
+      <w:start w:val="1"/>
+      <w:numFmt w:val="bullet"/>
+      <w:lvlText w:val=""/>
+      <w:lvlJc w:val="left"/>
+      <w:pPr>
+        <w:ind w:left="2880" w:hanging="360"/>
+      </w:pPr>
+      <w:rPr>
+        <w:rFonts w:ascii="Symbol" w:hAnsi="Symbol" w:hint="default"/>
+      </w:rPr>
+    </w:lvl>
+    <w:lvl w:ilvl="4" w:tplc="04090003" w:tentative="1">
+      <w:start w:val="1"/>
+      <w:numFmt w:val="bullet"/>
+      <w:lvlText w:val="o"/>
+      <w:lvlJc w:val="left"/>
+      <w:pPr>
+        <w:ind w:left="3600" w:hanging="360"/>
+      </w:pPr>
+      <w:rPr>
+        <w:rFonts w:ascii="Courier New" w:hAnsi="Courier New" w:cs="Courier New" w:hint="default"/>
+      </w:rPr>
+    </w:lvl>
+    <w:lvl w:ilvl="5" w:tplc="04090005" w:tentative="1">
+      <w:start w:val="1"/>
+      <w:numFmt w:val="bullet"/>
+      <w:lvlText w:val=""/>
+      <w:lvlJc w:val="left"/>
+      <w:pPr>
+        <w:ind w:left="4320" w:hanging="360"/>
+      </w:pPr>
+      <w:rPr>
+        <w:rFonts w:ascii="Wingdings" w:hAnsi="Wingdings" w:hint="default"/>
+      </w:rPr>
+    </w:lvl>
+    <w:lvl w:ilvl="6" w:tplc="04090001" w:tentative="1">
+      <w:start w:val="1"/>
+      <w:numFmt w:val="bullet"/>
+      <w:lvlText w:val=""/>
+      <w:lvlJc w:val="left"/>
+      <w:pPr>
+        <w:ind w:left="5040" w:hanging="360"/>
+      </w:pPr>
+      <w:rPr>
+        <w:rFonts w:ascii="Symbol" w:hAnsi="Symbol" w:hint="default"/>
+      </w:rPr>
+    </w:lvl>
+    <w:lvl w:ilvl="7" w:tplc="04090003" w:tentative="1">
+      <w:start w:val="1"/>
+      <w:numFmt w:val="bullet"/>
+      <w:lvlText w:val="o"/>
+      <w:lvlJc w:val="left"/>
+      <w:pPr>
+        <w:ind w:left="5760" w:hanging="360"/>
+      </w:pPr>
+      <w:rPr>
+        <w:rFonts w:ascii="Courier New" w:hAnsi="Courier New" w:cs="Courier New" w:hint="default"/>
+      </w:rPr>
+    </w:lvl>
+    <w:lvl w:ilvl="8" w:tplc="04090005" w:tentative="1">
+      <w:start w:val="1"/>
+      <w:numFmt w:val="bullet"/>
+      <w:lvlText w:val=""/>
+      <w:lvlJc w:val="left"/>
+      <w:pPr>
+        <w:ind w:left="6480" w:hanging="360"/>
+      </w:pPr>
+      <w:rPr>
+        <w:rFonts w:ascii="Wingdings" w:hAnsi="Wingdings" w:hint="default"/>
+      </w:rPr>
+    </w:lvl>
+  </w:abstractNum>
+  <w:abstractNum w:abstractNumId="10">
     <w:nsid w:val="4D4C21AC"/>
     <w:multiLevelType w:val="multilevel"/>
     <w:tmpl w:val="09C87F10"/>
@@ -16912,7 +22556,7 @@
       </w:rPr>
     </w:lvl>
   </w:abstractNum>
-  <w:abstractNum w:abstractNumId="10">
+  <w:abstractNum w:abstractNumId="11">
     <w:nsid w:val="525B2376"/>
     <w:multiLevelType w:val="hybridMultilevel"/>
     <w:tmpl w:val="1CF074C4"/>
@@ -17025,7 +22669,7 @@
       </w:rPr>
     </w:lvl>
   </w:abstractNum>
-  <w:abstractNum w:abstractNumId="11">
+  <w:abstractNum w:abstractNumId="12">
     <w:nsid w:val="5BF1759C"/>
     <w:multiLevelType w:val="hybridMultilevel"/>
     <w:tmpl w:val="BFD28578"/>
@@ -17138,7 +22782,7 @@
       </w:rPr>
     </w:lvl>
   </w:abstractNum>
-  <w:abstractNum w:abstractNumId="12">
+  <w:abstractNum w:abstractNumId="13">
     <w:nsid w:val="68C356A9"/>
     <w:multiLevelType w:val="hybridMultilevel"/>
     <w:tmpl w:val="95C6512E"/>
@@ -17251,7 +22895,7 @@
       </w:rPr>
     </w:lvl>
   </w:abstractNum>
-  <w:abstractNum w:abstractNumId="13">
+  <w:abstractNum w:abstractNumId="14">
     <w:nsid w:val="68E73ED9"/>
     <w:multiLevelType w:val="hybridMultilevel"/>
     <w:tmpl w:val="A19A0F2A"/>
@@ -17364,7 +23008,7 @@
       </w:rPr>
     </w:lvl>
   </w:abstractNum>
-  <w:abstractNum w:abstractNumId="14">
+  <w:abstractNum w:abstractNumId="15">
     <w:nsid w:val="6DD145F7"/>
     <w:multiLevelType w:val="hybridMultilevel"/>
     <w:tmpl w:val="BCCEAC98"/>
@@ -17477,7 +23121,7 @@
       </w:rPr>
     </w:lvl>
   </w:abstractNum>
-  <w:abstractNum w:abstractNumId="15">
+  <w:abstractNum w:abstractNumId="16">
     <w:nsid w:val="71FC2F6B"/>
     <w:multiLevelType w:val="hybridMultilevel"/>
     <w:tmpl w:val="95E88366"/>
@@ -17591,22 +23235,22 @@
     </w:lvl>
   </w:abstractNum>
   <w:num w:numId="1">
-    <w:abstractNumId w:val="9"/>
+    <w:abstractNumId w:val="10"/>
   </w:num>
   <w:num w:numId="2">
     <w:abstractNumId w:val="4"/>
   </w:num>
   <w:num w:numId="3">
-    <w:abstractNumId w:val="10"/>
+    <w:abstractNumId w:val="11"/>
   </w:num>
   <w:num w:numId="4">
-    <w:abstractNumId w:val="11"/>
+    <w:abstractNumId w:val="12"/>
   </w:num>
   <w:num w:numId="5">
-    <w:abstractNumId w:val="13"/>
+    <w:abstractNumId w:val="14"/>
   </w:num>
   <w:num w:numId="6">
-    <w:abstractNumId w:val="12"/>
+    <w:abstractNumId w:val="13"/>
   </w:num>
   <w:num w:numId="7">
     <w:abstractNumId w:val="3"/>
@@ -17621,7 +23265,7 @@
     <w:abstractNumId w:val="8"/>
   </w:num>
   <w:num w:numId="11">
-    <w:abstractNumId w:val="15"/>
+    <w:abstractNumId w:val="16"/>
   </w:num>
   <w:num w:numId="12">
     <w:abstractNumId w:val="0"/>
@@ -17647,7 +23291,10 @@
     <w:lvlOverride w:ilvl="8"/>
   </w:num>
   <w:num w:numId="16">
-    <w:abstractNumId w:val="14"/>
+    <w:abstractNumId w:val="15"/>
+  </w:num>
+  <w:num w:numId="17">
+    <w:abstractNumId w:val="9"/>
   </w:num>
 </w:numbering>
 </file>
@@ -17812,7 +23459,7 @@
   <w:style w:type="paragraph" w:default="1" w:styleId="Normal">
     <w:name w:val="Normal"/>
     <w:qFormat/>
-    <w:rsid w:val="001344CA"/>
+    <w:rsid w:val="00E67491"/>
   </w:style>
   <w:style w:type="paragraph" w:styleId="Heading1">
     <w:name w:val="heading 1"/>
@@ -18150,6 +23797,50 @@
       <w:color w:val="808080"/>
     </w:rPr>
   </w:style>
+  <w:style w:type="paragraph" w:styleId="Header">
+    <w:name w:val="header"/>
+    <w:basedOn w:val="Normal"/>
+    <w:link w:val="HeaderChar"/>
+    <w:uiPriority w:val="99"/>
+    <w:unhideWhenUsed/>
+    <w:rsid w:val="00D01BB8"/>
+    <w:pPr>
+      <w:tabs>
+        <w:tab w:val="center" w:pos="4680"/>
+        <w:tab w:val="right" w:pos="9360"/>
+      </w:tabs>
+      <w:spacing w:after="0" w:line="240" w:lineRule="auto"/>
+    </w:pPr>
+  </w:style>
+  <w:style w:type="character" w:customStyle="1" w:styleId="HeaderChar">
+    <w:name w:val="Header Char"/>
+    <w:basedOn w:val="DefaultParagraphFont"/>
+    <w:link w:val="Header"/>
+    <w:uiPriority w:val="99"/>
+    <w:rsid w:val="00D01BB8"/>
+  </w:style>
+  <w:style w:type="paragraph" w:styleId="Footer">
+    <w:name w:val="footer"/>
+    <w:basedOn w:val="Normal"/>
+    <w:link w:val="FooterChar"/>
+    <w:uiPriority w:val="99"/>
+    <w:unhideWhenUsed/>
+    <w:rsid w:val="00D01BB8"/>
+    <w:pPr>
+      <w:tabs>
+        <w:tab w:val="center" w:pos="4680"/>
+        <w:tab w:val="right" w:pos="9360"/>
+      </w:tabs>
+      <w:spacing w:after="0" w:line="240" w:lineRule="auto"/>
+    </w:pPr>
+  </w:style>
+  <w:style w:type="character" w:customStyle="1" w:styleId="FooterChar">
+    <w:name w:val="Footer Char"/>
+    <w:basedOn w:val="DefaultParagraphFont"/>
+    <w:link w:val="Footer"/>
+    <w:uiPriority w:val="99"/>
+    <w:rsid w:val="00D01BB8"/>
+  </w:style>
 </w:styles>
 </file>
 
@@ -18313,7 +24004,7 @@
   <w:style w:type="paragraph" w:default="1" w:styleId="Normal">
     <w:name w:val="Normal"/>
     <w:qFormat/>
-    <w:rsid w:val="001344CA"/>
+    <w:rsid w:val="00E67491"/>
   </w:style>
   <w:style w:type="paragraph" w:styleId="Heading1">
     <w:name w:val="heading 1"/>
@@ -18651,6 +24342,50 @@
       <w:color w:val="808080"/>
     </w:rPr>
   </w:style>
+  <w:style w:type="paragraph" w:styleId="Header">
+    <w:name w:val="header"/>
+    <w:basedOn w:val="Normal"/>
+    <w:link w:val="HeaderChar"/>
+    <w:uiPriority w:val="99"/>
+    <w:unhideWhenUsed/>
+    <w:rsid w:val="00D01BB8"/>
+    <w:pPr>
+      <w:tabs>
+        <w:tab w:val="center" w:pos="4680"/>
+        <w:tab w:val="right" w:pos="9360"/>
+      </w:tabs>
+      <w:spacing w:after="0" w:line="240" w:lineRule="auto"/>
+    </w:pPr>
+  </w:style>
+  <w:style w:type="character" w:customStyle="1" w:styleId="HeaderChar">
+    <w:name w:val="Header Char"/>
+    <w:basedOn w:val="DefaultParagraphFont"/>
+    <w:link w:val="Header"/>
+    <w:uiPriority w:val="99"/>
+    <w:rsid w:val="00D01BB8"/>
+  </w:style>
+  <w:style w:type="paragraph" w:styleId="Footer">
+    <w:name w:val="footer"/>
+    <w:basedOn w:val="Normal"/>
+    <w:link w:val="FooterChar"/>
+    <w:uiPriority w:val="99"/>
+    <w:unhideWhenUsed/>
+    <w:rsid w:val="00D01BB8"/>
+    <w:pPr>
+      <w:tabs>
+        <w:tab w:val="center" w:pos="4680"/>
+        <w:tab w:val="right" w:pos="9360"/>
+      </w:tabs>
+      <w:spacing w:after="0" w:line="240" w:lineRule="auto"/>
+    </w:pPr>
+  </w:style>
+  <w:style w:type="character" w:customStyle="1" w:styleId="FooterChar">
+    <w:name w:val="Footer Char"/>
+    <w:basedOn w:val="DefaultParagraphFont"/>
+    <w:link w:val="Footer"/>
+    <w:uiPriority w:val="99"/>
+    <w:rsid w:val="00D01BB8"/>
+  </w:style>
 </w:styles>
 </file>
 
@@ -18944,7 +24679,7 @@
 </file>
 
 <file path=customXml/itemProps1.xml><?xml version="1.0" encoding="utf-8"?>
-<ds:datastoreItem xmlns:ds="http://schemas.openxmlformats.org/officeDocument/2006/customXml" ds:itemID="{9BA631BA-C27E-42DB-A9AE-025CBFEFE825}">
+<ds:datastoreItem xmlns:ds="http://schemas.openxmlformats.org/officeDocument/2006/customXml" ds:itemID="{5CAFA46A-E77A-4606-BCBF-EDD0B2DB69A3}">
   <ds:schemaRefs>
     <ds:schemaRef ds:uri="http://schemas.openxmlformats.org/officeDocument/2006/bibliography"/>
   </ds:schemaRefs>

--- a/Project/T-Sam_Project.docx
+++ b/Project/T-Sam_Project.docx
@@ -212,18 +212,8 @@
           <w:szCs w:val="32"/>
         </w:rPr>
         <w:tab/>
-      </w:r>
-      <w:proofErr w:type="gramStart"/>
-      <w:r>
-        <w:rPr>
-          <w:rFonts w:ascii="Arial" w:hAnsi="Arial" w:cs="Arial"/>
-          <w:b/>
-          <w:sz w:val="32"/>
-          <w:szCs w:val="32"/>
-        </w:rPr>
         <w:t>FEDERAL UNIVERSITY OF AGRICULTURE, ABEOKUTA.</w:t>
       </w:r>
-      <w:proofErr w:type="gramEnd"/>
     </w:p>
     <w:p>
       <w:pPr>
@@ -269,7 +259,6 @@
           <w:szCs w:val="32"/>
         </w:rPr>
       </w:pPr>
-      <w:proofErr w:type="gramStart"/>
       <w:r>
         <w:rPr>
           <w:rFonts w:ascii="Arial" w:hAnsi="Arial" w:cs="Arial"/>
@@ -277,17 +266,7 @@
           <w:sz w:val="32"/>
           <w:szCs w:val="32"/>
         </w:rPr>
-        <w:t>IN PARTIAL FULFILMENT FOR THE AWARD OF BACHELOR OF SCIENCE DEGREE IN MATHEMATICS.</w:t>
-      </w:r>
-      <w:proofErr w:type="gramEnd"/>
-      <w:r>
-        <w:rPr>
-          <w:rFonts w:ascii="Arial" w:hAnsi="Arial" w:cs="Arial"/>
-          <w:b/>
-          <w:sz w:val="32"/>
-          <w:szCs w:val="32"/>
-        </w:rPr>
-        <w:t xml:space="preserve">    </w:t>
+        <w:t xml:space="preserve">IN PARTIAL FULFILMENT FOR THE AWARD OF BACHELOR OF SCIENCE DEGREE IN MATHEMATICS.    </w:t>
       </w:r>
     </w:p>
     <w:p>
@@ -1179,14 +1158,7 @@
         <w:rPr>
           <w:color w:val="auto"/>
         </w:rPr>
-        <w:t>Date</w:t>
-      </w:r>
-      <w:proofErr w:type="gramStart"/>
-      <w:r>
-        <w:rPr>
-          <w:color w:val="auto"/>
-        </w:rPr>
-        <w:t>:.</w:t>
+        <w:t>Date:.</w:t>
       </w:r>
       <w:r>
         <w:rPr>
@@ -1604,7 +1576,6 @@
         </w:rPr>
         <w:t>.</w:t>
       </w:r>
-      <w:proofErr w:type="gramEnd"/>
     </w:p>
     <w:p>
       <w:pPr>
@@ -1751,21 +1722,7 @@
         <w:rPr>
           <w:sz w:val="24"/>
         </w:rPr>
-        <w:t xml:space="preserve">University of Agriculture, Abeokuta, </w:t>
-      </w:r>
-      <w:proofErr w:type="gramStart"/>
-      <w:r>
-        <w:rPr>
-          <w:sz w:val="24"/>
-        </w:rPr>
-        <w:t>Ogun</w:t>
-      </w:r>
-      <w:proofErr w:type="gramEnd"/>
-      <w:r>
-        <w:rPr>
-          <w:sz w:val="24"/>
-        </w:rPr>
-        <w:t xml:space="preserve"> State.</w:t>
+        <w:t>University of Agriculture, Abeokuta, Ogun State.</w:t>
       </w:r>
     </w:p>
     <w:p>
@@ -3237,7 +3194,6 @@
           <w:sz w:val="24"/>
         </w:rPr>
       </w:pPr>
-      <w:proofErr w:type="gramStart"/>
       <w:r>
         <w:rPr>
           <w:sz w:val="24"/>
@@ -3256,15 +3212,7 @@
           <w:b/>
           <w:sz w:val="24"/>
         </w:rPr>
-        <w:t>Ag</w:t>
-      </w:r>
-      <w:proofErr w:type="gramEnd"/>
-      <w:r>
-        <w:rPr>
-          <w:b/>
-          <w:sz w:val="24"/>
-        </w:rPr>
-        <w:t xml:space="preserve">. </w:t>
+        <w:t xml:space="preserve">Ag. </w:t>
       </w:r>
       <w:r>
         <w:rPr>
@@ -3586,21 +3534,7 @@
         <w:rPr>
           <w:rFonts w:ascii="Times New Roman" w:hAnsi="Times New Roman" w:cs="Times New Roman"/>
         </w:rPr>
-        <w:t xml:space="preserve"> </w:t>
-      </w:r>
-      <w:proofErr w:type="spellStart"/>
-      <w:r>
-        <w:rPr>
-          <w:rFonts w:ascii="Times New Roman" w:hAnsi="Times New Roman" w:cs="Times New Roman"/>
-        </w:rPr>
-        <w:t>Romoke</w:t>
-      </w:r>
-      <w:proofErr w:type="spellEnd"/>
-      <w:r>
-        <w:rPr>
-          <w:rFonts w:ascii="Times New Roman" w:hAnsi="Times New Roman" w:cs="Times New Roman"/>
-        </w:rPr>
-        <w:t xml:space="preserve"> Elizabeth</w:t>
+        <w:t xml:space="preserve"> Romoke Elizabeth</w:t>
       </w:r>
       <w:r>
         <w:rPr>
@@ -6439,15 +6373,7 @@
             <w:rPr>
               <w:color w:val="auto"/>
             </w:rPr>
-            <w:t>Table of Co</w:t>
-          </w:r>
-          <w:bookmarkStart w:id="10" w:name="_GoBack"/>
-          <w:bookmarkEnd w:id="10"/>
-          <w:r>
-            <w:rPr>
-              <w:color w:val="auto"/>
-            </w:rPr>
-            <w:t>ntents</w:t>
+            <w:t>Table of Contents</w:t>
           </w:r>
         </w:p>
         <w:p>
@@ -8276,7 +8202,7 @@
           <w:color w:val="auto"/>
         </w:rPr>
       </w:pPr>
-      <w:bookmarkStart w:id="11" w:name="_Toc149891552"/>
+      <w:bookmarkStart w:id="10" w:name="_Toc149891552"/>
       <w:r>
         <w:rPr>
           <w:color w:val="auto"/>
@@ -8284,7 +8210,7 @@
         <w:lastRenderedPageBreak/>
         <w:t>INTRODUCTION</w:t>
       </w:r>
-      <w:bookmarkEnd w:id="11"/>
+      <w:bookmarkEnd w:id="10"/>
     </w:p>
     <w:p/>
     <w:p>
@@ -8294,7 +8220,7 @@
           <w:color w:val="auto"/>
         </w:rPr>
       </w:pPr>
-      <w:bookmarkStart w:id="12" w:name="_Toc149891553"/>
+      <w:bookmarkStart w:id="11" w:name="_Toc149891553"/>
       <w:r>
         <w:rPr>
           <w:color w:val="auto"/>
@@ -8308,7 +8234,7 @@
         <w:tab/>
         <w:t>Background to the Study</w:t>
       </w:r>
-      <w:bookmarkEnd w:id="12"/>
+      <w:bookmarkEnd w:id="11"/>
     </w:p>
     <w:p/>
     <w:p>
@@ -8498,7 +8424,7 @@
           <w:color w:val="auto"/>
         </w:rPr>
       </w:pPr>
-      <w:bookmarkStart w:id="13" w:name="_Toc149891554"/>
+      <w:bookmarkStart w:id="12" w:name="_Toc149891554"/>
       <w:r>
         <w:rPr>
           <w:color w:val="auto"/>
@@ -8512,7 +8438,7 @@
         <w:tab/>
         <w:t>Motivation</w:t>
       </w:r>
-      <w:bookmarkEnd w:id="13"/>
+      <w:bookmarkEnd w:id="12"/>
     </w:p>
     <w:p/>
     <w:p>
@@ -8642,7 +8568,7 @@
           <w:color w:val="auto"/>
         </w:rPr>
       </w:pPr>
-      <w:bookmarkStart w:id="14" w:name="_Toc149891555"/>
+      <w:bookmarkStart w:id="13" w:name="_Toc149891555"/>
       <w:r>
         <w:rPr>
           <w:color w:val="auto"/>
@@ -8656,7 +8582,7 @@
         <w:tab/>
         <w:t>Objectives</w:t>
       </w:r>
-      <w:bookmarkEnd w:id="14"/>
+      <w:bookmarkEnd w:id="13"/>
     </w:p>
     <w:p/>
     <w:p>
@@ -8782,7 +8708,7 @@
           <w:color w:val="auto"/>
         </w:rPr>
       </w:pPr>
-      <w:bookmarkStart w:id="15" w:name="_Toc149891556"/>
+      <w:bookmarkStart w:id="14" w:name="_Toc149891556"/>
       <w:r>
         <w:rPr>
           <w:color w:val="auto"/>
@@ -8797,7 +8723,7 @@
         <w:tab/>
         <w:t>Definition of Terms</w:t>
       </w:r>
-      <w:bookmarkEnd w:id="15"/>
+      <w:bookmarkEnd w:id="14"/>
     </w:p>
     <w:p/>
     <w:p>
@@ -8896,25 +8822,7 @@
           <w:sz w:val="24"/>
           <w:szCs w:val="24"/>
         </w:rPr>
-        <w:t xml:space="preserve">: Linear differential equations are </w:t>
-      </w:r>
-      <w:proofErr w:type="gramStart"/>
-      <w:r>
-        <w:rPr>
-          <w:rFonts w:ascii="Times New Roman" w:eastAsia="Arial" w:hAnsi="Times New Roman" w:cs="Times New Roman"/>
-          <w:sz w:val="24"/>
-          <w:szCs w:val="24"/>
-        </w:rPr>
-        <w:t>those</w:t>
-      </w:r>
-      <w:proofErr w:type="gramEnd"/>
-      <w:r>
-        <w:rPr>
-          <w:rFonts w:ascii="Times New Roman" w:eastAsia="Arial" w:hAnsi="Times New Roman" w:cs="Times New Roman"/>
-          <w:sz w:val="24"/>
-          <w:szCs w:val="24"/>
-        </w:rPr>
-        <w:t xml:space="preserve"> in which the dependent variable and its derivatives appear linearly, i.e., raised to the power of 1. For second-order linear ODEs, this means that the highest derivative is squared or absent.</w:t>
+        <w:t>: Linear differential equations are those in which the dependent variable and its derivatives appear linearly, i.e., raised to the power of 1. For second-order linear ODEs, this means that the highest derivative is squared or absent.</w:t>
       </w:r>
     </w:p>
     <w:p>
@@ -8985,23 +8893,13 @@
           <w:szCs w:val="24"/>
         </w:rPr>
       </w:pPr>
-      <w:proofErr w:type="gramStart"/>
-      <w:r>
-        <w:rPr>
-          <w:rFonts w:ascii="Times New Roman" w:hAnsi="Times New Roman" w:cs="Times New Roman"/>
-          <w:sz w:val="24"/>
-          <w:szCs w:val="24"/>
-        </w:rPr>
-        <w:t>where</w:t>
-      </w:r>
-      <w:proofErr w:type="gramEnd"/>
-      <w:r>
-        <w:rPr>
-          <w:rFonts w:ascii="Times New Roman" w:hAnsi="Times New Roman" w:cs="Times New Roman"/>
-          <w:sz w:val="24"/>
-          <w:szCs w:val="24"/>
-        </w:rPr>
-        <w:t xml:space="preserve"> </w:t>
+      <w:r>
+        <w:rPr>
+          <w:rFonts w:ascii="Times New Roman" w:hAnsi="Times New Roman" w:cs="Times New Roman"/>
+          <w:sz w:val="24"/>
+          <w:szCs w:val="24"/>
+        </w:rPr>
+        <w:t xml:space="preserve">where </w:t>
       </w:r>
     </w:p>
     <w:p>
@@ -9031,25 +8929,7 @@
           <w:sz w:val="24"/>
           <w:szCs w:val="24"/>
         </w:rPr>
-        <w:t xml:space="preserve"> </w:t>
-      </w:r>
-      <w:proofErr w:type="gramStart"/>
-      <w:r>
-        <w:rPr>
-          <w:rFonts w:ascii="Times New Roman" w:hAnsi="Times New Roman" w:cs="Times New Roman"/>
-          <w:sz w:val="24"/>
-          <w:szCs w:val="24"/>
-        </w:rPr>
-        <w:t>is</w:t>
-      </w:r>
-      <w:proofErr w:type="gramEnd"/>
-      <w:r>
-        <w:rPr>
-          <w:rFonts w:ascii="Times New Roman" w:hAnsi="Times New Roman" w:cs="Times New Roman"/>
-          <w:sz w:val="24"/>
-          <w:szCs w:val="24"/>
-        </w:rPr>
-        <w:t xml:space="preserve"> the dependent variable, </w:t>
+        <w:t xml:space="preserve"> is the dependent variable, </w:t>
       </w:r>
     </w:p>
     <w:p>
@@ -9079,25 +8959,7 @@
           <w:sz w:val="24"/>
           <w:szCs w:val="24"/>
         </w:rPr>
-        <w:t xml:space="preserve"> </w:t>
-      </w:r>
-      <w:proofErr w:type="gramStart"/>
-      <w:r>
-        <w:rPr>
-          <w:rFonts w:ascii="Times New Roman" w:hAnsi="Times New Roman" w:cs="Times New Roman"/>
-          <w:sz w:val="24"/>
-          <w:szCs w:val="24"/>
-        </w:rPr>
-        <w:t>is</w:t>
-      </w:r>
-      <w:proofErr w:type="gramEnd"/>
-      <w:r>
-        <w:rPr>
-          <w:rFonts w:ascii="Times New Roman" w:hAnsi="Times New Roman" w:cs="Times New Roman"/>
-          <w:sz w:val="24"/>
-          <w:szCs w:val="24"/>
-        </w:rPr>
-        <w:t xml:space="preserve"> the second derivative with respect to time, </w:t>
+        <w:t xml:space="preserve"> is the second derivative with respect to time, </w:t>
       </w:r>
     </w:p>
     <w:p>
@@ -9127,25 +8989,7 @@
           <w:sz w:val="24"/>
           <w:szCs w:val="24"/>
         </w:rPr>
-        <w:t xml:space="preserve"> </w:t>
-      </w:r>
-      <w:proofErr w:type="gramStart"/>
-      <w:r>
-        <w:rPr>
-          <w:rFonts w:ascii="Times New Roman" w:hAnsi="Times New Roman" w:cs="Times New Roman"/>
-          <w:sz w:val="24"/>
-          <w:szCs w:val="24"/>
-        </w:rPr>
-        <w:t>are</w:t>
-      </w:r>
-      <w:proofErr w:type="gramEnd"/>
-      <w:r>
-        <w:rPr>
-          <w:rFonts w:ascii="Times New Roman" w:hAnsi="Times New Roman" w:cs="Times New Roman"/>
-          <w:sz w:val="24"/>
-          <w:szCs w:val="24"/>
-        </w:rPr>
-        <w:t xml:space="preserve"> known functions, and </w:t>
+        <w:t xml:space="preserve"> are known functions, and </w:t>
       </w:r>
       <m:oMath>
         <m:r>
@@ -9460,25 +9304,7 @@
           <w:sz w:val="24"/>
           <w:szCs w:val="24"/>
         </w:rPr>
-        <w:t xml:space="preserve">: </w:t>
-      </w:r>
-      <w:proofErr w:type="gramStart"/>
-      <w:r>
-        <w:rPr>
-          <w:rFonts w:ascii="Times New Roman" w:hAnsi="Times New Roman" w:cs="Times New Roman"/>
-          <w:sz w:val="24"/>
-          <w:szCs w:val="24"/>
-        </w:rPr>
-        <w:t>a(</w:t>
-      </w:r>
-      <w:proofErr w:type="gramEnd"/>
-      <w:r>
-        <w:rPr>
-          <w:rFonts w:ascii="Times New Roman" w:hAnsi="Times New Roman" w:cs="Times New Roman"/>
-          <w:sz w:val="24"/>
-          <w:szCs w:val="24"/>
-        </w:rPr>
-        <w:t>t), b(t), and c(t) in the second-order linear differential equation represent coefficient functions that may vary with time or other independent variables.</w:t>
+        <w:t>: a(t), b(t), and c(t) in the second-order linear differential equation represent coefficient functions that may vary with time or other independent variables.</w:t>
       </w:r>
     </w:p>
     <w:p>
@@ -9521,23 +9347,13 @@
         </w:rPr>
         <w:t xml:space="preserve"> </w:t>
       </w:r>
-      <w:proofErr w:type="gramStart"/>
-      <w:r>
-        <w:rPr>
-          <w:rFonts w:ascii="Times New Roman" w:hAnsi="Times New Roman" w:cs="Times New Roman"/>
-          <w:sz w:val="24"/>
-          <w:szCs w:val="24"/>
-        </w:rPr>
-        <w:t>f(</w:t>
-      </w:r>
-      <w:proofErr w:type="gramEnd"/>
-      <w:r>
-        <w:rPr>
-          <w:rFonts w:ascii="Times New Roman" w:hAnsi="Times New Roman" w:cs="Times New Roman"/>
-          <w:sz w:val="24"/>
-          <w:szCs w:val="24"/>
-        </w:rPr>
-        <w:t>t) is the forcing function that represents external influences or forces acting on the system.</w:t>
+      <w:r>
+        <w:rPr>
+          <w:rFonts w:ascii="Times New Roman" w:hAnsi="Times New Roman" w:cs="Times New Roman"/>
+          <w:sz w:val="24"/>
+          <w:szCs w:val="24"/>
+        </w:rPr>
+        <w:t>f(t) is the forcing function that represents external influences or forces acting on the system.</w:t>
       </w:r>
     </w:p>
     <w:p>
@@ -9691,18 +9507,8 @@
           <w:sz w:val="24"/>
           <w:szCs w:val="24"/>
         </w:rPr>
-        <w:t xml:space="preserve">: The particular solution is the solution to the differential equation when the forcing </w:t>
-      </w:r>
-      <w:proofErr w:type="gramStart"/>
-      <w:r>
-        <w:rPr>
-          <w:rFonts w:ascii="Times New Roman" w:hAnsi="Times New Roman" w:cs="Times New Roman"/>
-          <w:sz w:val="24"/>
-          <w:szCs w:val="24"/>
-        </w:rPr>
-        <w:t>function</w:t>
-      </w:r>
-      <w:proofErr w:type="gramEnd"/>
+        <w:t>: The particular solution is the solution to the differential equation when the forcing function</w:t>
+      </w:r>
       <w:r>
         <w:rPr>
           <w:rFonts w:ascii="Times New Roman" w:hAnsi="Times New Roman" w:cs="Times New Roman"/>
@@ -9817,7 +9623,7 @@
           <w:color w:val="auto"/>
         </w:rPr>
       </w:pPr>
-      <w:bookmarkStart w:id="16" w:name="_Toc149891557"/>
+      <w:bookmarkStart w:id="15" w:name="_Toc149891557"/>
       <w:r>
         <w:rPr>
           <w:color w:val="auto"/>
@@ -9832,7 +9638,7 @@
         <w:tab/>
         <w:t>LITERATURE REVIEW</w:t>
       </w:r>
-      <w:bookmarkEnd w:id="16"/>
+      <w:bookmarkEnd w:id="15"/>
     </w:p>
     <w:p/>
     <w:p>
@@ -10268,7 +10074,7 @@
           <w:color w:val="auto"/>
         </w:rPr>
       </w:pPr>
-      <w:bookmarkStart w:id="17" w:name="_Toc149891558"/>
+      <w:bookmarkStart w:id="16" w:name="_Toc149891558"/>
       <w:r>
         <w:rPr>
           <w:color w:val="auto"/>
@@ -10283,7 +10089,7 @@
         <w:tab/>
         <w:t>METHODOLOGY</w:t>
       </w:r>
-      <w:bookmarkEnd w:id="17"/>
+      <w:bookmarkEnd w:id="16"/>
     </w:p>
     <w:p/>
     <w:p>
@@ -10352,7 +10158,7 @@
           <w:color w:val="auto"/>
         </w:rPr>
       </w:pPr>
-      <w:bookmarkStart w:id="18" w:name="_Toc149891559"/>
+      <w:bookmarkStart w:id="17" w:name="_Toc149891559"/>
       <w:r>
         <w:rPr>
           <w:color w:val="auto"/>
@@ -10366,7 +10172,7 @@
         <w:tab/>
         <w:t>Method of Undetermined Coefficients</w:t>
       </w:r>
-      <w:bookmarkEnd w:id="18"/>
+      <w:bookmarkEnd w:id="17"/>
       <w:r>
         <w:rPr>
           <w:color w:val="auto"/>
@@ -10842,23 +10648,13 @@
           <w:szCs w:val="24"/>
         </w:rPr>
       </w:pPr>
-      <w:proofErr w:type="gramStart"/>
-      <w:r>
-        <w:rPr>
-          <w:rFonts w:ascii="Times New Roman" w:hAnsi="Times New Roman" w:cs="Times New Roman"/>
-          <w:sz w:val="24"/>
-          <w:szCs w:val="24"/>
-        </w:rPr>
-        <w:t>y</w:t>
-      </w:r>
-      <w:proofErr w:type="gramEnd"/>
-      <w:r>
-        <w:rPr>
-          <w:rFonts w:ascii="Times New Roman" w:hAnsi="Times New Roman" w:cs="Times New Roman"/>
-          <w:sz w:val="24"/>
-          <w:szCs w:val="24"/>
-        </w:rPr>
-        <w:t xml:space="preserve"> is the dependent variable (usually a function of t).</w:t>
+      <w:r>
+        <w:rPr>
+          <w:rFonts w:ascii="Times New Roman" w:hAnsi="Times New Roman" w:cs="Times New Roman"/>
+          <w:sz w:val="24"/>
+          <w:szCs w:val="24"/>
+        </w:rPr>
+        <w:t>y is the dependent variable (usually a function of t).</w:t>
       </w:r>
     </w:p>
     <w:p>
@@ -10961,18 +10757,8 @@
           <w:sz w:val="24"/>
           <w:szCs w:val="24"/>
         </w:rPr>
-        <w:t>,…</w:t>
-      </w:r>
-      <w:proofErr w:type="gramStart"/>
-      <w:r>
-        <w:rPr>
-          <w:rFonts w:ascii="Times New Roman" w:hAnsi="Times New Roman" w:cs="Times New Roman"/>
-          <w:sz w:val="24"/>
-          <w:szCs w:val="24"/>
-        </w:rPr>
-        <w:t>,</w:t>
-      </w:r>
-      <w:proofErr w:type="gramEnd"/>
+        <w:t>,…,</w:t>
+      </w:r>
       <m:oMath>
         <m:r>
           <w:rPr>
@@ -11034,23 +10820,13 @@
           <w:szCs w:val="24"/>
         </w:rPr>
       </w:pPr>
-      <w:proofErr w:type="gramStart"/>
-      <w:r>
-        <w:rPr>
-          <w:rFonts w:ascii="Times New Roman" w:hAnsi="Times New Roman" w:cs="Times New Roman"/>
-          <w:sz w:val="24"/>
-          <w:szCs w:val="24"/>
-        </w:rPr>
-        <w:t>g(</w:t>
-      </w:r>
-      <w:proofErr w:type="gramEnd"/>
-      <w:r>
-        <w:rPr>
-          <w:rFonts w:ascii="Times New Roman" w:hAnsi="Times New Roman" w:cs="Times New Roman"/>
-          <w:sz w:val="24"/>
-          <w:szCs w:val="24"/>
-        </w:rPr>
-        <w:t>t) is the non-homogeneous function.</w:t>
+      <w:r>
+        <w:rPr>
+          <w:rFonts w:ascii="Times New Roman" w:hAnsi="Times New Roman" w:cs="Times New Roman"/>
+          <w:sz w:val="24"/>
+          <w:szCs w:val="24"/>
+        </w:rPr>
+        <w:t>g(t) is the non-homogeneous function.</w:t>
       </w:r>
     </w:p>
     <w:p>
@@ -11417,18 +11193,8 @@
           <w:sz w:val="24"/>
           <w:szCs w:val="24"/>
         </w:rPr>
-        <w:t xml:space="preserve">: Assume a form for the particular solution based on the form of the non-homogeneous </w:t>
-      </w:r>
-      <w:proofErr w:type="gramStart"/>
-      <w:r>
-        <w:rPr>
-          <w:rFonts w:ascii="Times New Roman" w:hAnsi="Times New Roman" w:cs="Times New Roman"/>
-          <w:sz w:val="24"/>
-          <w:szCs w:val="24"/>
-        </w:rPr>
-        <w:t xml:space="preserve">term </w:t>
-      </w:r>
-      <w:proofErr w:type="gramEnd"/>
+        <w:t xml:space="preserve">: Assume a form for the particular solution based on the form of the non-homogeneous term </w:t>
+      </w:r>
       <m:oMath>
         <m:r>
           <w:rPr>
@@ -11732,8 +11498,8 @@
           <w:color w:val="auto"/>
         </w:rPr>
       </w:pPr>
-      <w:bookmarkStart w:id="19" w:name="_Toc149596180"/>
-      <w:bookmarkStart w:id="20" w:name="_Toc149891560"/>
+      <w:bookmarkStart w:id="18" w:name="_Toc149596180"/>
+      <w:bookmarkStart w:id="19" w:name="_Toc149891560"/>
       <w:r>
         <w:rPr>
           <w:color w:val="auto"/>
@@ -11748,8 +11514,8 @@
         <w:tab/>
         <w:t>APPLICATIONS</w:t>
       </w:r>
+      <w:bookmarkEnd w:id="18"/>
       <w:bookmarkEnd w:id="19"/>
-      <w:bookmarkEnd w:id="20"/>
     </w:p>
     <w:p>
       <w:pPr>
@@ -11758,8 +11524,8 @@
           <w:color w:val="auto"/>
         </w:rPr>
       </w:pPr>
-      <w:bookmarkStart w:id="21" w:name="_Toc149596181"/>
-      <w:bookmarkStart w:id="22" w:name="_Toc149891561"/>
+      <w:bookmarkStart w:id="20" w:name="_Toc149596181"/>
+      <w:bookmarkStart w:id="21" w:name="_Toc149891561"/>
       <w:r>
         <w:rPr>
           <w:color w:val="auto"/>
@@ -11773,8 +11539,8 @@
         <w:tab/>
         <w:t>Illustrative Examples</w:t>
       </w:r>
+      <w:bookmarkEnd w:id="20"/>
       <w:bookmarkEnd w:id="21"/>
-      <w:bookmarkEnd w:id="22"/>
     </w:p>
     <w:p/>
     <w:p>
@@ -11784,7 +11550,7 @@
           <w:color w:val="auto"/>
         </w:rPr>
       </w:pPr>
-      <w:bookmarkStart w:id="23" w:name="_Toc149891562"/>
+      <w:bookmarkStart w:id="22" w:name="_Toc149891562"/>
       <w:r>
         <w:rPr>
           <w:color w:val="auto"/>
@@ -11798,7 +11564,7 @@
         <w:tab/>
         <w:t>Vibrations in Civil Engineering - Dynamic Analysis of Bridges</w:t>
       </w:r>
-      <w:bookmarkEnd w:id="23"/>
+      <w:bookmarkEnd w:id="22"/>
     </w:p>
     <w:p/>
     <w:p>
@@ -11838,18 +11604,8 @@
           <w:sz w:val="24"/>
           <w:szCs w:val="24"/>
         </w:rPr>
-        <w:t xml:space="preserve">Consider a bridge segment with </w:t>
-      </w:r>
-      <w:proofErr w:type="gramStart"/>
-      <w:r>
-        <w:rPr>
-          <w:rFonts w:ascii="Times New Roman" w:hAnsi="Times New Roman" w:cs="Times New Roman"/>
-          <w:sz w:val="24"/>
-          <w:szCs w:val="24"/>
-        </w:rPr>
-        <w:t xml:space="preserve">a </w:t>
-      </w:r>
-      <w:proofErr w:type="gramEnd"/>
+        <w:t xml:space="preserve">Consider a bridge segment with a </w:t>
+      </w:r>
       <m:oMath>
         <m:r>
           <w:rPr>
@@ -12455,23 +12211,13 @@
           <w:szCs w:val="24"/>
         </w:rPr>
       </w:pPr>
-      <w:proofErr w:type="gramStart"/>
-      <w:r>
-        <w:rPr>
-          <w:rFonts w:ascii="Times New Roman" w:hAnsi="Times New Roman" w:cs="Times New Roman"/>
-          <w:sz w:val="24"/>
-          <w:szCs w:val="24"/>
-        </w:rPr>
-        <w:t>where</w:t>
-      </w:r>
-      <w:proofErr w:type="gramEnd"/>
-      <w:r>
-        <w:rPr>
-          <w:rFonts w:ascii="Times New Roman" w:hAnsi="Times New Roman" w:cs="Times New Roman"/>
-          <w:sz w:val="24"/>
-          <w:szCs w:val="24"/>
-        </w:rPr>
-        <w:t xml:space="preserve"> A and B are constants to be determined.</w:t>
+      <w:r>
+        <w:rPr>
+          <w:rFonts w:ascii="Times New Roman" w:hAnsi="Times New Roman" w:cs="Times New Roman"/>
+          <w:sz w:val="24"/>
+          <w:szCs w:val="24"/>
+        </w:rPr>
+        <w:t>where A and B are constants to be determined.</w:t>
       </w:r>
     </w:p>
     <w:p>
@@ -13966,7 +13712,15 @@
               <w:sz w:val="24"/>
               <w:szCs w:val="24"/>
             </w:rPr>
-            <m:t>cos(2πt)</m:t>
+            <m:t>c</m:t>
+          </m:r>
+          <m:r>
+            <w:rPr>
+              <w:rFonts w:ascii="Cambria Math" w:hAnsi="Cambria Math" w:cs="Times New Roman"/>
+              <w:sz w:val="24"/>
+              <w:szCs w:val="24"/>
+            </w:rPr>
+            <m:t>os(2πt)</m:t>
           </m:r>
         </m:oMath>
       </m:oMathPara>
@@ -14015,18 +13769,8 @@
           <w:sz w:val="24"/>
           <w:szCs w:val="24"/>
         </w:rPr>
-        <w:t xml:space="preserve">This solution represents the vertical displacement of the bridge as a function </w:t>
-      </w:r>
-      <w:proofErr w:type="gramStart"/>
-      <w:r>
-        <w:rPr>
-          <w:rFonts w:ascii="Times New Roman" w:hAnsi="Times New Roman" w:cs="Times New Roman"/>
-          <w:sz w:val="24"/>
-          <w:szCs w:val="24"/>
-        </w:rPr>
-        <w:t xml:space="preserve">of </w:t>
-      </w:r>
-      <w:proofErr w:type="gramEnd"/>
+        <w:t xml:space="preserve">This solution represents the vertical displacement of the bridge as a function of </w:t>
+      </w:r>
       <m:oMath>
         <m:r>
           <w:rPr>
@@ -14043,25 +13787,7 @@
           <w:sz w:val="24"/>
           <w:szCs w:val="24"/>
         </w:rPr>
-        <w:t>. It demonstrates how second-order linear differential equations can be used to model real-world vibrations in civil engineering applications, providing insights i</w:t>
-      </w:r>
-      <w:proofErr w:type="spellStart"/>
-      <w:r>
-        <w:rPr>
-          <w:rFonts w:ascii="Times New Roman" w:hAnsi="Times New Roman" w:cs="Times New Roman"/>
-          <w:sz w:val="24"/>
-          <w:szCs w:val="24"/>
-        </w:rPr>
-        <w:t>nto</w:t>
-      </w:r>
-      <w:proofErr w:type="spellEnd"/>
-      <w:r>
-        <w:rPr>
-          <w:rFonts w:ascii="Times New Roman" w:hAnsi="Times New Roman" w:cs="Times New Roman"/>
-          <w:sz w:val="24"/>
-          <w:szCs w:val="24"/>
-        </w:rPr>
-        <w:t xml:space="preserve"> the bridge's response to external forces.</w:t>
+        <w:t>. It demonstrates how second-order linear differential equations can be used to model real-world vibrations in civil engineering applications, providing insights into the bridge's response to external forces.</w:t>
       </w:r>
     </w:p>
     <w:p>
@@ -14085,7 +13811,7 @@
           <w:szCs w:val="24"/>
         </w:rPr>
       </w:pPr>
-      <w:bookmarkStart w:id="24" w:name="_Toc149891563"/>
+      <w:bookmarkStart w:id="23" w:name="_Toc149891563"/>
       <w:r>
         <w:rPr>
           <w:color w:val="auto"/>
@@ -14123,7 +13849,7 @@
         </w:rPr>
         <w:t xml:space="preserve"> - Forced Vibration Analysis</w:t>
       </w:r>
-      <w:bookmarkEnd w:id="24"/>
+      <w:bookmarkEnd w:id="23"/>
     </w:p>
     <w:p>
       <w:pPr>
@@ -14188,23 +13914,13 @@
           <w:szCs w:val="24"/>
         </w:rPr>
       </w:pPr>
-      <w:proofErr w:type="gramStart"/>
-      <w:r>
-        <w:rPr>
-          <w:rFonts w:ascii="Times New Roman" w:hAnsi="Times New Roman" w:cs="Times New Roman"/>
-          <w:sz w:val="24"/>
-          <w:szCs w:val="24"/>
-        </w:rPr>
-        <w:t>F(</w:t>
-      </w:r>
-      <w:proofErr w:type="gramEnd"/>
-      <w:r>
-        <w:rPr>
-          <w:rFonts w:ascii="Times New Roman" w:hAnsi="Times New Roman" w:cs="Times New Roman"/>
-          <w:sz w:val="24"/>
-          <w:szCs w:val="24"/>
-        </w:rPr>
-        <w:t>t)=20cos(2t) N. The objective is to analyze the forced vibration response of the system and determine the steady-state solution.</w:t>
+      <w:r>
+        <w:rPr>
+          <w:rFonts w:ascii="Times New Roman" w:hAnsi="Times New Roman" w:cs="Times New Roman"/>
+          <w:sz w:val="24"/>
+          <w:szCs w:val="24"/>
+        </w:rPr>
+        <w:t>F(t)=20cos(2t) N. The objective is to analyze the forced vibration response of the system and determine the steady-state solution.</w:t>
       </w:r>
     </w:p>
     <w:p>
@@ -14680,25 +14396,7 @@
           <w:sz w:val="24"/>
           <w:szCs w:val="24"/>
         </w:rPr>
-        <w:t xml:space="preserve"> </w:t>
-      </w:r>
-      <w:proofErr w:type="gramStart"/>
-      <w:r>
-        <w:rPr>
-          <w:rFonts w:ascii="Times New Roman" w:hAnsi="Times New Roman" w:cs="Times New Roman"/>
-          <w:sz w:val="24"/>
-          <w:szCs w:val="24"/>
-        </w:rPr>
-        <w:t>is</w:t>
-      </w:r>
-      <w:proofErr w:type="gramEnd"/>
-      <w:r>
-        <w:rPr>
-          <w:rFonts w:ascii="Times New Roman" w:hAnsi="Times New Roman" w:cs="Times New Roman"/>
-          <w:sz w:val="24"/>
-          <w:szCs w:val="24"/>
-        </w:rPr>
-        <w:t xml:space="preserve"> the amplitude of the steady-state response.</w:t>
+        <w:t xml:space="preserve"> is the amplitude of the steady-state response.</w:t>
       </w:r>
     </w:p>
     <w:p>
@@ -14727,25 +14425,7 @@
           <w:sz w:val="24"/>
           <w:szCs w:val="24"/>
         </w:rPr>
-        <w:t xml:space="preserve"> </w:t>
-      </w:r>
-      <w:proofErr w:type="gramStart"/>
-      <w:r>
-        <w:rPr>
-          <w:rFonts w:ascii="Times New Roman" w:hAnsi="Times New Roman" w:cs="Times New Roman"/>
-          <w:sz w:val="24"/>
-          <w:szCs w:val="24"/>
-        </w:rPr>
-        <w:t>is</w:t>
-      </w:r>
-      <w:proofErr w:type="gramEnd"/>
-      <w:r>
-        <w:rPr>
-          <w:rFonts w:ascii="Times New Roman" w:hAnsi="Times New Roman" w:cs="Times New Roman"/>
-          <w:sz w:val="24"/>
-          <w:szCs w:val="24"/>
-        </w:rPr>
-        <w:t xml:space="preserve"> the phase angle.</w:t>
+        <w:t xml:space="preserve"> is the phase angle.</w:t>
       </w:r>
     </w:p>
     <w:p>
@@ -15235,18 +14915,8 @@
           <w:sz w:val="24"/>
           <w:szCs w:val="24"/>
         </w:rPr>
-        <w:t xml:space="preserve">From the sine term equation, we </w:t>
-      </w:r>
-      <w:proofErr w:type="gramStart"/>
-      <w:r>
-        <w:rPr>
-          <w:rFonts w:ascii="Times New Roman" w:hAnsi="Times New Roman" w:cs="Times New Roman"/>
-          <w:sz w:val="24"/>
-          <w:szCs w:val="24"/>
-        </w:rPr>
-        <w:t xml:space="preserve">have </w:t>
-      </w:r>
-      <w:proofErr w:type="gramEnd"/>
+        <w:t xml:space="preserve">From the sine term equation, we have </w:t>
+      </w:r>
       <m:oMath>
         <m:r>
           <w:rPr>
@@ -15344,15 +15014,7 @@
               <w:sz w:val="24"/>
               <w:szCs w:val="24"/>
             </w:rPr>
-            <m:t>84Xcos(2t-2t)=20co</m:t>
-          </m:r>
-          <m:r>
-            <w:rPr>
-              <w:rFonts w:ascii="Cambria Math" w:hAnsi="Cambria Math" w:cs="Times New Roman"/>
-              <w:sz w:val="24"/>
-              <w:szCs w:val="24"/>
-            </w:rPr>
-            <m:t>s(2t)</m:t>
+            <m:t>84Xcos(2t-2t)=20cos(2t)</m:t>
           </m:r>
         </m:oMath>
       </m:oMathPara>
@@ -15730,7 +15392,7 @@
           <w:color w:val="auto"/>
         </w:rPr>
       </w:pPr>
-      <w:bookmarkStart w:id="25" w:name="_Toc149891564"/>
+      <w:bookmarkStart w:id="24" w:name="_Toc149891564"/>
       <w:r>
         <w:rPr>
           <w:color w:val="auto"/>
@@ -15750,7 +15412,7 @@
         </w:rPr>
         <w:t>Electrical Engineering – RLC Circuit</w:t>
       </w:r>
-      <w:bookmarkEnd w:id="25"/>
+      <w:bookmarkEnd w:id="24"/>
     </w:p>
     <w:p>
       <w:pPr>
@@ -15812,25 +15474,7 @@
           <w:sz w:val="24"/>
           <w:szCs w:val="24"/>
         </w:rPr>
-        <w:t xml:space="preserve">Ω), an inductor (L = 0.5H), and a capacitor (C = 0.2F) connected in series. The circuit is initially uncharged. At t = 0, a voltage source </w:t>
-      </w:r>
-      <w:proofErr w:type="gramStart"/>
-      <w:r>
-        <w:rPr>
-          <w:rFonts w:ascii="Times New Roman" w:hAnsi="Times New Roman" w:cs="Times New Roman"/>
-          <w:sz w:val="24"/>
-          <w:szCs w:val="24"/>
-        </w:rPr>
-        <w:t>E(</w:t>
-      </w:r>
-      <w:proofErr w:type="gramEnd"/>
-      <w:r>
-        <w:rPr>
-          <w:rFonts w:ascii="Times New Roman" w:hAnsi="Times New Roman" w:cs="Times New Roman"/>
-          <w:sz w:val="24"/>
-          <w:szCs w:val="24"/>
-        </w:rPr>
-        <w:t>t) = 5cos(2πt) volts is suddenly applied.</w:t>
+        <w:t>Ω), an inductor (L = 0.5H), and a capacitor (C = 0.2F) connected in series. The circuit is initially uncharged. At t = 0, a voltage source E(t) = 5cos(2πt) volts is suddenly applied.</w:t>
       </w:r>
     </w:p>
     <w:p>
@@ -15870,25 +15514,7 @@
           <w:sz w:val="24"/>
           <w:szCs w:val="24"/>
         </w:rPr>
-        <w:t xml:space="preserve">Determine the current </w:t>
-      </w:r>
-      <w:proofErr w:type="gramStart"/>
-      <w:r>
-        <w:rPr>
-          <w:rFonts w:ascii="Times New Roman" w:hAnsi="Times New Roman" w:cs="Times New Roman"/>
-          <w:sz w:val="24"/>
-          <w:szCs w:val="24"/>
-        </w:rPr>
-        <w:t>i(</w:t>
-      </w:r>
-      <w:proofErr w:type="gramEnd"/>
-      <w:r>
-        <w:rPr>
-          <w:rFonts w:ascii="Times New Roman" w:hAnsi="Times New Roman" w:cs="Times New Roman"/>
-          <w:sz w:val="24"/>
-          <w:szCs w:val="24"/>
-        </w:rPr>
-        <w:t>t) flowing through the circuit at any given time t after the voltage source is applied</w:t>
+        <w:t>Determine the current i(t) flowing through the circuit at any given time t after the voltage source is applied</w:t>
       </w:r>
       <w:r>
         <w:rPr>
@@ -16222,23 +15848,13 @@
           <w:szCs w:val="24"/>
         </w:rPr>
       </w:pPr>
-      <w:proofErr w:type="gramStart"/>
-      <w:r>
-        <w:rPr>
-          <w:rFonts w:ascii="Times New Roman" w:hAnsi="Times New Roman" w:cs="Times New Roman"/>
-          <w:sz w:val="24"/>
-          <w:szCs w:val="24"/>
-        </w:rPr>
-        <w:t>i(</w:t>
-      </w:r>
-      <w:proofErr w:type="gramEnd"/>
-      <w:r>
-        <w:rPr>
-          <w:rFonts w:ascii="Times New Roman" w:hAnsi="Times New Roman" w:cs="Times New Roman"/>
-          <w:sz w:val="24"/>
-          <w:szCs w:val="24"/>
-        </w:rPr>
-        <w:t xml:space="preserve">t) is the current flowing through </w:t>
+      <w:r>
+        <w:rPr>
+          <w:rFonts w:ascii="Times New Roman" w:hAnsi="Times New Roman" w:cs="Times New Roman"/>
+          <w:sz w:val="24"/>
+          <w:szCs w:val="24"/>
+        </w:rPr>
+        <w:t xml:space="preserve">i(t) is the current flowing through </w:t>
       </w:r>
       <w:r>
         <w:rPr>
@@ -16270,25 +15886,7 @@
           <w:sz w:val="24"/>
           <w:szCs w:val="24"/>
         </w:rPr>
-        <w:t xml:space="preserve">L is the inductance of the inductor (in </w:t>
-      </w:r>
-      <w:proofErr w:type="spellStart"/>
-      <w:r>
-        <w:rPr>
-          <w:rFonts w:ascii="Times New Roman" w:hAnsi="Times New Roman" w:cs="Times New Roman"/>
-          <w:sz w:val="24"/>
-          <w:szCs w:val="24"/>
-        </w:rPr>
-        <w:t>henries</w:t>
-      </w:r>
-      <w:proofErr w:type="spellEnd"/>
-      <w:r>
-        <w:rPr>
-          <w:rFonts w:ascii="Times New Roman" w:hAnsi="Times New Roman" w:cs="Times New Roman"/>
-          <w:sz w:val="24"/>
-          <w:szCs w:val="24"/>
-        </w:rPr>
-        <w:t>),</w:t>
+        <w:t>L is the inductance of the inductor (in henries),</w:t>
       </w:r>
     </w:p>
     <w:p>
@@ -16378,25 +15976,13 @@
           <w:szCs w:val="24"/>
         </w:rPr>
       </w:pPr>
-      <w:proofErr w:type="spellStart"/>
-      <w:proofErr w:type="gramStart"/>
-      <w:r>
-        <w:rPr>
-          <w:rFonts w:ascii="Times New Roman" w:hAnsi="Times New Roman" w:cs="Times New Roman"/>
-          <w:sz w:val="24"/>
-          <w:szCs w:val="24"/>
-        </w:rPr>
-        <w:t>t</w:t>
-      </w:r>
-      <w:proofErr w:type="spellEnd"/>
-      <w:proofErr w:type="gramEnd"/>
-      <w:r>
-        <w:rPr>
-          <w:rFonts w:ascii="Times New Roman" w:hAnsi="Times New Roman" w:cs="Times New Roman"/>
-          <w:sz w:val="24"/>
-          <w:szCs w:val="24"/>
-        </w:rPr>
-        <w:t xml:space="preserve"> is time (in seconds).</w:t>
+      <w:r>
+        <w:rPr>
+          <w:rFonts w:ascii="Times New Roman" w:hAnsi="Times New Roman" w:cs="Times New Roman"/>
+          <w:sz w:val="24"/>
+          <w:szCs w:val="24"/>
+        </w:rPr>
+        <w:t>t is time (in seconds).</w:t>
       </w:r>
     </w:p>
     <w:p>
@@ -16662,25 +16248,7 @@
           <w:sz w:val="24"/>
           <w:szCs w:val="24"/>
         </w:rPr>
-        <w:t xml:space="preserve">Assume the particular solution has the form </w:t>
-      </w:r>
-      <w:proofErr w:type="gramStart"/>
-      <w:r>
-        <w:rPr>
-          <w:rFonts w:ascii="Times New Roman" w:hAnsi="Times New Roman" w:cs="Times New Roman"/>
-          <w:sz w:val="24"/>
-          <w:szCs w:val="24"/>
-        </w:rPr>
-        <w:t>i(</w:t>
-      </w:r>
-      <w:proofErr w:type="gramEnd"/>
-      <w:r>
-        <w:rPr>
-          <w:rFonts w:ascii="Times New Roman" w:hAnsi="Times New Roman" w:cs="Times New Roman"/>
-          <w:sz w:val="24"/>
-          <w:szCs w:val="24"/>
-        </w:rPr>
-        <w:t xml:space="preserve">t) = </w:t>
+        <w:t xml:space="preserve">Assume the particular solution has the form i(t) = </w:t>
       </w:r>
       <m:oMath>
         <m:r>
@@ -16790,27 +16358,7 @@
           <w:sz w:val="24"/>
           <w:szCs w:val="24"/>
         </w:rPr>
-        <w:t xml:space="preserve">Differentiate </w:t>
-      </w:r>
-      <w:proofErr w:type="gramStart"/>
-      <w:r>
-        <w:rPr>
-          <w:rFonts w:ascii="Times New Roman" w:eastAsiaTheme="minorEastAsia" w:hAnsi="Times New Roman" w:cs="Times New Roman"/>
-          <w:b/>
-          <w:sz w:val="24"/>
-          <w:szCs w:val="24"/>
-        </w:rPr>
-        <w:t>i(</w:t>
-      </w:r>
-      <w:proofErr w:type="gramEnd"/>
-      <w:r>
-        <w:rPr>
-          <w:rFonts w:ascii="Times New Roman" w:eastAsiaTheme="minorEastAsia" w:hAnsi="Times New Roman" w:cs="Times New Roman"/>
-          <w:b/>
-          <w:sz w:val="24"/>
-          <w:szCs w:val="24"/>
-        </w:rPr>
-        <w:t xml:space="preserve">t) to find </w:t>
+        <w:t xml:space="preserve">Differentiate i(t) to find </w:t>
       </w:r>
       <m:oMath>
         <m:f>
@@ -17411,27 +16959,7 @@
           <w:szCs w:val="24"/>
         </w:rPr>
         <w:tab/>
-        <w:t xml:space="preserve">Substitute </w:t>
-      </w:r>
-      <w:proofErr w:type="gramStart"/>
-      <w:r>
-        <w:rPr>
-          <w:rFonts w:ascii="Times New Roman" w:hAnsi="Times New Roman" w:cs="Times New Roman"/>
-          <w:b/>
-          <w:sz w:val="24"/>
-          <w:szCs w:val="24"/>
-        </w:rPr>
-        <w:t>i(</w:t>
-      </w:r>
-      <w:proofErr w:type="gramEnd"/>
-      <w:r>
-        <w:rPr>
-          <w:rFonts w:ascii="Times New Roman" w:hAnsi="Times New Roman" w:cs="Times New Roman"/>
-          <w:b/>
-          <w:sz w:val="24"/>
-          <w:szCs w:val="24"/>
-        </w:rPr>
-        <w:t>t) and its derivatives into the given differential equation</w:t>
+        <w:t>Substitute i(t) and its derivatives into the given differential equation</w:t>
       </w:r>
     </w:p>
     <w:p>
@@ -17520,18 +17048,8 @@
           <w:sz w:val="24"/>
           <w:szCs w:val="24"/>
         </w:rPr>
-        <w:t>πt</w:t>
-      </w:r>
-      <w:proofErr w:type="gramStart"/>
-      <w:r>
-        <w:rPr>
-          <w:rFonts w:ascii="Times New Roman" w:hAnsi="Times New Roman" w:cs="Times New Roman"/>
-          <w:sz w:val="24"/>
-          <w:szCs w:val="24"/>
-        </w:rPr>
-        <w:t>)</w:t>
-      </w:r>
-      <w:proofErr w:type="gramEnd"/>
+        <w:t>πt)</w:t>
+      </w:r>
       <m:oMath>
         <m:r>
           <w:rPr>
@@ -17955,18 +17473,8 @@
           <w:sz w:val="24"/>
           <w:szCs w:val="24"/>
         </w:rPr>
-        <w:t>πt</w:t>
-      </w:r>
-      <w:proofErr w:type="gramStart"/>
-      <w:r>
-        <w:rPr>
-          <w:rFonts w:ascii="Times New Roman" w:hAnsi="Times New Roman" w:cs="Times New Roman"/>
-          <w:sz w:val="24"/>
-          <w:szCs w:val="24"/>
-        </w:rPr>
-        <w:t>)</w:t>
-      </w:r>
-      <w:proofErr w:type="gramEnd"/>
+        <w:t>πt)</w:t>
+      </w:r>
       <m:oMath>
         <m:r>
           <w:rPr>
@@ -20045,25 +19553,7 @@
           <w:szCs w:val="24"/>
         </w:rPr>
         <w:lastRenderedPageBreak/>
-        <w:t xml:space="preserve">Therefore, </w:t>
-      </w:r>
-      <w:proofErr w:type="gramStart"/>
-      <w:r>
-        <w:rPr>
-          <w:rFonts w:ascii="Times New Roman" w:hAnsi="Times New Roman" w:cs="Times New Roman"/>
-          <w:sz w:val="24"/>
-          <w:szCs w:val="24"/>
-        </w:rPr>
-        <w:t>the  particular</w:t>
-      </w:r>
-      <w:proofErr w:type="gramEnd"/>
-      <w:r>
-        <w:rPr>
-          <w:rFonts w:ascii="Times New Roman" w:hAnsi="Times New Roman" w:cs="Times New Roman"/>
-          <w:sz w:val="24"/>
-          <w:szCs w:val="24"/>
-        </w:rPr>
-        <w:t xml:space="preserve"> solution has the form</w:t>
+        <w:t>Therefore, the  particular solution has the form</w:t>
       </w:r>
     </w:p>
     <w:p>
@@ -20076,23 +19566,13 @@
           <w:szCs w:val="28"/>
         </w:rPr>
       </w:pPr>
-      <w:proofErr w:type="gramStart"/>
-      <w:r>
-        <w:rPr>
-          <w:rFonts w:ascii="Times New Roman" w:hAnsi="Times New Roman" w:cs="Times New Roman"/>
-          <w:sz w:val="24"/>
-          <w:szCs w:val="24"/>
-        </w:rPr>
-        <w:t>i(</w:t>
-      </w:r>
-      <w:proofErr w:type="gramEnd"/>
-      <w:r>
-        <w:rPr>
-          <w:rFonts w:ascii="Times New Roman" w:hAnsi="Times New Roman" w:cs="Times New Roman"/>
-          <w:sz w:val="24"/>
-          <w:szCs w:val="24"/>
-        </w:rPr>
-        <w:t>t) =</w:t>
+      <w:r>
+        <w:rPr>
+          <w:rFonts w:ascii="Times New Roman" w:hAnsi="Times New Roman" w:cs="Times New Roman"/>
+          <w:sz w:val="24"/>
+          <w:szCs w:val="24"/>
+        </w:rPr>
+        <w:t>i(t) =</w:t>
       </w:r>
       <m:oMath>
         <m:f>
@@ -20396,7 +19876,7 @@
           <w:color w:val="auto"/>
         </w:rPr>
       </w:pPr>
-      <w:bookmarkStart w:id="26" w:name="_Toc149891565"/>
+      <w:bookmarkStart w:id="25" w:name="_Toc149891565"/>
       <w:r>
         <w:rPr>
           <w:color w:val="auto"/>
@@ -20411,7 +19891,7 @@
         <w:tab/>
         <w:t>CONCLUSION AND RECOMMENDATIONS</w:t>
       </w:r>
-      <w:bookmarkEnd w:id="26"/>
+      <w:bookmarkEnd w:id="25"/>
     </w:p>
     <w:p>
       <w:pPr>
@@ -20420,7 +19900,7 @@
           <w:color w:val="auto"/>
         </w:rPr>
       </w:pPr>
-      <w:bookmarkStart w:id="27" w:name="_Toc149891566"/>
+      <w:bookmarkStart w:id="26" w:name="_Toc149891566"/>
       <w:r>
         <w:rPr>
           <w:color w:val="auto"/>
@@ -20434,7 +19914,7 @@
         <w:tab/>
         <w:t>Conclusion</w:t>
       </w:r>
-      <w:bookmarkEnd w:id="27"/>
+      <w:bookmarkEnd w:id="26"/>
     </w:p>
     <w:p>
       <w:pPr>
@@ -20581,7 +20061,7 @@
           <w:szCs w:val="26"/>
         </w:rPr>
       </w:pPr>
-      <w:bookmarkStart w:id="28" w:name="_Toc149166220"/>
+      <w:bookmarkStart w:id="27" w:name="_Toc149166220"/>
       <w:r>
         <w:br w:type="page"/>
       </w:r>
@@ -20593,7 +20073,7 @@
           <w:color w:val="auto"/>
         </w:rPr>
       </w:pPr>
-      <w:bookmarkStart w:id="29" w:name="_Toc149891567"/>
+      <w:bookmarkStart w:id="28" w:name="_Toc149891567"/>
       <w:r>
         <w:rPr>
           <w:color w:val="auto"/>
@@ -20614,8 +20094,8 @@
         <w:tab/>
         <w:t>Recommendation</w:t>
       </w:r>
+      <w:bookmarkEnd w:id="27"/>
       <w:bookmarkEnd w:id="28"/>
-      <w:bookmarkEnd w:id="29"/>
     </w:p>
     <w:p/>
     <w:p>
@@ -20851,10 +20331,10 @@
           <w:sz w:val="24"/>
         </w:rPr>
       </w:pPr>
-      <w:bookmarkStart w:id="30" w:name="_Toc148324449"/>
-      <w:bookmarkStart w:id="31" w:name="_Toc148322213"/>
-      <w:bookmarkStart w:id="32" w:name="_Toc149166221"/>
-      <w:bookmarkStart w:id="33" w:name="_Toc149891568"/>
+      <w:bookmarkStart w:id="29" w:name="_Toc148324449"/>
+      <w:bookmarkStart w:id="30" w:name="_Toc148322213"/>
+      <w:bookmarkStart w:id="31" w:name="_Toc149166221"/>
+      <w:bookmarkStart w:id="32" w:name="_Toc149891568"/>
       <w:r>
         <w:rPr>
           <w:color w:val="auto"/>
@@ -20862,10 +20342,10 @@
         <w:lastRenderedPageBreak/>
         <w:t>REFERENCES</w:t>
       </w:r>
+      <w:bookmarkEnd w:id="29"/>
       <w:bookmarkEnd w:id="30"/>
       <w:bookmarkEnd w:id="31"/>
       <w:bookmarkEnd w:id="32"/>
-      <w:bookmarkEnd w:id="33"/>
     </w:p>
     <w:p>
       <w:pPr>
@@ -20906,25 +20386,63 @@
           <w:sz w:val="24"/>
           <w:szCs w:val="24"/>
         </w:rPr>
-        <w:t xml:space="preserve">Boyce, W. E., &amp; </w:t>
-      </w:r>
-      <w:proofErr w:type="spellStart"/>
-      <w:r>
-        <w:rPr>
-          <w:rFonts w:ascii="Times New Roman" w:hAnsi="Times New Roman" w:cs="Times New Roman"/>
-          <w:sz w:val="24"/>
-          <w:szCs w:val="24"/>
-        </w:rPr>
-        <w:t>DiPrima</w:t>
-      </w:r>
-      <w:proofErr w:type="spellEnd"/>
-      <w:r>
-        <w:rPr>
-          <w:rFonts w:ascii="Times New Roman" w:hAnsi="Times New Roman" w:cs="Times New Roman"/>
-          <w:sz w:val="24"/>
-          <w:szCs w:val="24"/>
-        </w:rPr>
-        <w:t>, R. C. (2016). "Elementary Differential Equations and Boundary Value Problems." Wiley. (2016)</w:t>
+        <w:t>Boyce, W. E., &amp; DiPrima, R. C. (2016). "Elementary Differential Equations and Boundary Value Problems." Wiley. (2016)</w:t>
+      </w:r>
+      <w:r>
+        <w:rPr>
+          <w:rFonts w:ascii="Times New Roman" w:hAnsi="Times New Roman" w:cs="Times New Roman"/>
+          <w:sz w:val="24"/>
+          <w:szCs w:val="24"/>
+        </w:rPr>
+        <w:t xml:space="preserve"> </w:t>
+      </w:r>
+      <w:r>
+        <w:rPr>
+          <w:rFonts w:ascii="Times New Roman" w:hAnsi="Times New Roman" w:cs="Times New Roman"/>
+          <w:sz w:val="24"/>
+          <w:szCs w:val="24"/>
+        </w:rPr>
+        <w:t xml:space="preserve">pp. </w:t>
+      </w:r>
+      <w:r>
+        <w:rPr>
+          <w:rFonts w:ascii="Times New Roman" w:hAnsi="Times New Roman" w:cs="Times New Roman"/>
+          <w:sz w:val="24"/>
+          <w:szCs w:val="24"/>
+        </w:rPr>
+        <w:t>1</w:t>
+      </w:r>
+      <w:r>
+        <w:rPr>
+          <w:rFonts w:ascii="Times New Roman" w:hAnsi="Times New Roman" w:cs="Times New Roman"/>
+          <w:sz w:val="24"/>
+          <w:szCs w:val="24"/>
+        </w:rPr>
+        <w:t>24-</w:t>
+      </w:r>
+      <w:r>
+        <w:rPr>
+          <w:rFonts w:ascii="Times New Roman" w:hAnsi="Times New Roman" w:cs="Times New Roman"/>
+          <w:sz w:val="24"/>
+          <w:szCs w:val="24"/>
+        </w:rPr>
+        <w:t>1</w:t>
+      </w:r>
+      <w:r>
+        <w:rPr>
+          <w:rFonts w:ascii="Times New Roman" w:hAnsi="Times New Roman" w:cs="Times New Roman"/>
+          <w:sz w:val="24"/>
+          <w:szCs w:val="24"/>
+        </w:rPr>
+        <w:t>40</w:t>
+      </w:r>
+      <w:r>
+        <w:rPr>
+          <w:rFonts w:ascii="Times New Roman" w:hAnsi="Times New Roman" w:cs="Times New Roman"/>
+          <w:sz w:val="24"/>
+          <w:szCs w:val="24"/>
+        </w:rPr>
+        <w:t>.</w:t>
       </w:r>
     </w:p>
     <w:p>
@@ -20949,23 +20467,69 @@
           <w:szCs w:val="24"/>
         </w:rPr>
       </w:pPr>
-      <w:proofErr w:type="spellStart"/>
-      <w:r>
-        <w:rPr>
-          <w:rFonts w:ascii="Times New Roman" w:hAnsi="Times New Roman" w:cs="Times New Roman"/>
-          <w:sz w:val="24"/>
-          <w:szCs w:val="24"/>
-        </w:rPr>
-        <w:t>Cengel</w:t>
-      </w:r>
-      <w:proofErr w:type="spellEnd"/>
-      <w:r>
-        <w:rPr>
-          <w:rFonts w:ascii="Times New Roman" w:hAnsi="Times New Roman" w:cs="Times New Roman"/>
-          <w:sz w:val="24"/>
-          <w:szCs w:val="24"/>
-        </w:rPr>
-        <w:t>, Y. A., &amp; Palm, W. J. (2012). "Differential Equations for Engineers and Scientists." McGraw-Hill Education. (2012)</w:t>
+      <w:r>
+        <w:rPr>
+          <w:rFonts w:ascii="Times New Roman" w:hAnsi="Times New Roman" w:cs="Times New Roman"/>
+          <w:sz w:val="24"/>
+          <w:szCs w:val="24"/>
+        </w:rPr>
+        <w:t>Cengel, Y. A., &amp; Palm, W. J. (2012). "Differential Equations for Engineers and Scientists." McGraw-Hill Education. (2012)</w:t>
+      </w:r>
+      <w:r>
+        <w:rPr>
+          <w:rFonts w:ascii="Times New Roman" w:hAnsi="Times New Roman" w:cs="Times New Roman"/>
+          <w:sz w:val="24"/>
+          <w:szCs w:val="24"/>
+        </w:rPr>
+        <w:t xml:space="preserve"> </w:t>
+      </w:r>
+      <w:r>
+        <w:rPr>
+          <w:rFonts w:ascii="Times New Roman" w:hAnsi="Times New Roman" w:cs="Times New Roman"/>
+          <w:sz w:val="24"/>
+          <w:szCs w:val="24"/>
+        </w:rPr>
+        <w:t>pp. 2</w:t>
+      </w:r>
+      <w:r>
+        <w:rPr>
+          <w:rFonts w:ascii="Times New Roman" w:hAnsi="Times New Roman" w:cs="Times New Roman"/>
+          <w:sz w:val="24"/>
+          <w:szCs w:val="24"/>
+        </w:rPr>
+        <w:t>0</w:t>
+      </w:r>
+      <w:r>
+        <w:rPr>
+          <w:rFonts w:ascii="Times New Roman" w:hAnsi="Times New Roman" w:cs="Times New Roman"/>
+          <w:sz w:val="24"/>
+          <w:szCs w:val="24"/>
+        </w:rPr>
+        <w:t>4-</w:t>
+      </w:r>
+      <w:r>
+        <w:rPr>
+          <w:rFonts w:ascii="Times New Roman" w:hAnsi="Times New Roman" w:cs="Times New Roman"/>
+          <w:sz w:val="24"/>
+          <w:szCs w:val="24"/>
+        </w:rPr>
+        <w:t>21</w:t>
+      </w:r>
+      <w:r>
+        <w:rPr>
+          <w:rFonts w:ascii="Times New Roman" w:hAnsi="Times New Roman" w:cs="Times New Roman"/>
+          <w:sz w:val="24"/>
+          <w:szCs w:val="24"/>
+        </w:rPr>
+        <w:t>4</w:t>
+      </w:r>
+      <w:r>
+        <w:rPr>
+          <w:rFonts w:ascii="Times New Roman" w:hAnsi="Times New Roman" w:cs="Times New Roman"/>
+          <w:sz w:val="24"/>
+          <w:szCs w:val="24"/>
+        </w:rPr>
+        <w:t>.</w:t>
       </w:r>
     </w:p>
     <w:p>
@@ -20990,23 +20554,53 @@
           <w:szCs w:val="24"/>
         </w:rPr>
       </w:pPr>
-      <w:proofErr w:type="spellStart"/>
-      <w:r>
-        <w:rPr>
-          <w:rFonts w:ascii="Times New Roman" w:hAnsi="Times New Roman" w:cs="Times New Roman"/>
-          <w:sz w:val="24"/>
-          <w:szCs w:val="24"/>
-        </w:rPr>
-        <w:t>Kreyszig</w:t>
-      </w:r>
-      <w:proofErr w:type="spellEnd"/>
-      <w:r>
-        <w:rPr>
-          <w:rFonts w:ascii="Times New Roman" w:hAnsi="Times New Roman" w:cs="Times New Roman"/>
-          <w:sz w:val="24"/>
-          <w:szCs w:val="24"/>
-        </w:rPr>
-        <w:t>, E. (2018). "Advanced Engineering Mathematics." John Wiley &amp; Sons. (2018)</w:t>
+      <w:r>
+        <w:rPr>
+          <w:rFonts w:ascii="Times New Roman" w:hAnsi="Times New Roman" w:cs="Times New Roman"/>
+          <w:sz w:val="24"/>
+          <w:szCs w:val="24"/>
+        </w:rPr>
+        <w:t>Kreyszig, E. (2018). "Advanced Engineering Mathematics." John Wiley &amp; Sons. (2018)</w:t>
+      </w:r>
+      <w:r>
+        <w:rPr>
+          <w:rFonts w:ascii="Times New Roman" w:hAnsi="Times New Roman" w:cs="Times New Roman"/>
+          <w:sz w:val="24"/>
+          <w:szCs w:val="24"/>
+        </w:rPr>
+        <w:t xml:space="preserve"> </w:t>
+      </w:r>
+      <w:r>
+        <w:rPr>
+          <w:rFonts w:ascii="Times New Roman" w:hAnsi="Times New Roman" w:cs="Times New Roman"/>
+          <w:sz w:val="24"/>
+          <w:szCs w:val="24"/>
+        </w:rPr>
+        <w:t>pp. 4</w:t>
+      </w:r>
+      <w:r>
+        <w:rPr>
+          <w:rFonts w:ascii="Times New Roman" w:hAnsi="Times New Roman" w:cs="Times New Roman"/>
+          <w:sz w:val="24"/>
+          <w:szCs w:val="24"/>
+        </w:rPr>
+        <w:t>01</w:t>
+      </w:r>
+      <w:r>
+        <w:rPr>
+          <w:rFonts w:ascii="Times New Roman" w:hAnsi="Times New Roman" w:cs="Times New Roman"/>
+          <w:sz w:val="24"/>
+          <w:szCs w:val="24"/>
+        </w:rPr>
+        <w:t>-4</w:t>
+      </w:r>
+      <w:r>
+        <w:rPr>
+          <w:rFonts w:ascii="Times New Roman" w:hAnsi="Times New Roman" w:cs="Times New Roman"/>
+          <w:sz w:val="24"/>
+          <w:szCs w:val="24"/>
+        </w:rPr>
+        <w:t>23.</w:t>
       </w:r>
     </w:p>
     <w:p>
@@ -21031,23 +20625,77 @@
           <w:szCs w:val="24"/>
         </w:rPr>
       </w:pPr>
-      <w:proofErr w:type="spellStart"/>
-      <w:r>
-        <w:rPr>
-          <w:rFonts w:ascii="Times New Roman" w:hAnsi="Times New Roman" w:cs="Times New Roman"/>
-          <w:sz w:val="24"/>
-          <w:szCs w:val="24"/>
-        </w:rPr>
-        <w:t>Nise</w:t>
-      </w:r>
-      <w:proofErr w:type="spellEnd"/>
-      <w:r>
-        <w:rPr>
-          <w:rFonts w:ascii="Times New Roman" w:hAnsi="Times New Roman" w:cs="Times New Roman"/>
-          <w:sz w:val="24"/>
-          <w:szCs w:val="24"/>
-        </w:rPr>
-        <w:t>, N. S. (2019). "Control Systems Engineering." John Wiley &amp; Sons. (2019)</w:t>
+      <w:r>
+        <w:rPr>
+          <w:rFonts w:ascii="Times New Roman" w:hAnsi="Times New Roman" w:cs="Times New Roman"/>
+          <w:sz w:val="24"/>
+          <w:szCs w:val="24"/>
+        </w:rPr>
+        <w:t>Nise, N. S. (2019). "Control Systems Engineering." John Wiley &amp; Sons. (2019)</w:t>
+      </w:r>
+      <w:r>
+        <w:rPr>
+          <w:rFonts w:ascii="Times New Roman" w:hAnsi="Times New Roman" w:cs="Times New Roman"/>
+          <w:sz w:val="24"/>
+          <w:szCs w:val="24"/>
+        </w:rPr>
+        <w:t xml:space="preserve"> </w:t>
+      </w:r>
+      <w:r>
+        <w:rPr>
+          <w:rFonts w:ascii="Times New Roman" w:hAnsi="Times New Roman" w:cs="Times New Roman"/>
+          <w:sz w:val="24"/>
+          <w:szCs w:val="24"/>
+        </w:rPr>
+        <w:t xml:space="preserve">pp. </w:t>
+      </w:r>
+      <w:r>
+        <w:rPr>
+          <w:rFonts w:ascii="Times New Roman" w:hAnsi="Times New Roman" w:cs="Times New Roman"/>
+          <w:sz w:val="24"/>
+          <w:szCs w:val="24"/>
+        </w:rPr>
+        <w:t>2</w:t>
+      </w:r>
+      <w:r>
+        <w:rPr>
+          <w:rFonts w:ascii="Times New Roman" w:hAnsi="Times New Roman" w:cs="Times New Roman"/>
+          <w:sz w:val="24"/>
+          <w:szCs w:val="24"/>
+        </w:rPr>
+        <w:t>2</w:t>
+      </w:r>
+      <w:r>
+        <w:rPr>
+          <w:rFonts w:ascii="Times New Roman" w:hAnsi="Times New Roman" w:cs="Times New Roman"/>
+          <w:sz w:val="24"/>
+          <w:szCs w:val="24"/>
+        </w:rPr>
+        <w:t>2</w:t>
+      </w:r>
+      <w:r>
+        <w:rPr>
+          <w:rFonts w:ascii="Times New Roman" w:hAnsi="Times New Roman" w:cs="Times New Roman"/>
+          <w:sz w:val="24"/>
+          <w:szCs w:val="24"/>
+        </w:rPr>
+        <w:t>-</w:t>
+      </w:r>
+      <w:r>
+        <w:rPr>
+          <w:rFonts w:ascii="Times New Roman" w:hAnsi="Times New Roman" w:cs="Times New Roman"/>
+          <w:sz w:val="24"/>
+          <w:szCs w:val="24"/>
+        </w:rPr>
+        <w:t>2</w:t>
+      </w:r>
+      <w:r>
+        <w:rPr>
+          <w:rFonts w:ascii="Times New Roman" w:hAnsi="Times New Roman" w:cs="Times New Roman"/>
+          <w:sz w:val="24"/>
+          <w:szCs w:val="24"/>
+        </w:rPr>
+        <w:t>40</w:t>
       </w:r>
     </w:p>
     <w:p>
@@ -21080,6 +20728,62 @@
         </w:rPr>
         <w:t>Ogata, K. (2010). "Modern Control Engineering." Pearson. (2010)</w:t>
       </w:r>
+      <w:r>
+        <w:rPr>
+          <w:rFonts w:ascii="Times New Roman" w:hAnsi="Times New Roman" w:cs="Times New Roman"/>
+          <w:sz w:val="24"/>
+          <w:szCs w:val="24"/>
+        </w:rPr>
+        <w:t xml:space="preserve"> </w:t>
+      </w:r>
+      <w:r>
+        <w:rPr>
+          <w:rFonts w:ascii="Times New Roman" w:hAnsi="Times New Roman" w:cs="Times New Roman"/>
+          <w:sz w:val="24"/>
+          <w:szCs w:val="24"/>
+        </w:rPr>
+        <w:t xml:space="preserve">pp. </w:t>
+      </w:r>
+      <w:r>
+        <w:rPr>
+          <w:rFonts w:ascii="Times New Roman" w:hAnsi="Times New Roman" w:cs="Times New Roman"/>
+          <w:sz w:val="24"/>
+          <w:szCs w:val="24"/>
+        </w:rPr>
+        <w:t>7</w:t>
+      </w:r>
+      <w:r>
+        <w:rPr>
+          <w:rFonts w:ascii="Times New Roman" w:hAnsi="Times New Roman" w:cs="Times New Roman"/>
+          <w:sz w:val="24"/>
+          <w:szCs w:val="24"/>
+        </w:rPr>
+        <w:t>4-</w:t>
+      </w:r>
+      <w:r>
+        <w:rPr>
+          <w:rFonts w:ascii="Times New Roman" w:hAnsi="Times New Roman" w:cs="Times New Roman"/>
+          <w:sz w:val="24"/>
+          <w:szCs w:val="24"/>
+        </w:rPr>
+        <w:t>1</w:t>
+      </w:r>
+      <w:r>
+        <w:rPr>
+          <w:rFonts w:ascii="Times New Roman" w:hAnsi="Times New Roman" w:cs="Times New Roman"/>
+          <w:sz w:val="24"/>
+          <w:szCs w:val="24"/>
+        </w:rPr>
+        <w:t>0</w:t>
+      </w:r>
+      <w:r>
+        <w:rPr>
+          <w:rFonts w:ascii="Times New Roman" w:hAnsi="Times New Roman" w:cs="Times New Roman"/>
+          <w:sz w:val="24"/>
+          <w:szCs w:val="24"/>
+        </w:rPr>
+        <w:t>2</w:t>
+      </w:r>
     </w:p>
     <w:p>
       <w:pPr>
@@ -21103,23 +20807,53 @@
           <w:szCs w:val="24"/>
         </w:rPr>
       </w:pPr>
-      <w:proofErr w:type="spellStart"/>
-      <w:r>
-        <w:rPr>
-          <w:rFonts w:ascii="Times New Roman" w:hAnsi="Times New Roman" w:cs="Times New Roman"/>
-          <w:sz w:val="24"/>
-          <w:szCs w:val="24"/>
-        </w:rPr>
-        <w:t>Rao</w:t>
-      </w:r>
-      <w:proofErr w:type="spellEnd"/>
-      <w:r>
-        <w:rPr>
-          <w:rFonts w:ascii="Times New Roman" w:hAnsi="Times New Roman" w:cs="Times New Roman"/>
-          <w:sz w:val="24"/>
-          <w:szCs w:val="24"/>
-        </w:rPr>
-        <w:t>, S. S. (2011). "Mechanical Vibrations." Pearson. (2011)</w:t>
+      <w:r>
+        <w:rPr>
+          <w:rFonts w:ascii="Times New Roman" w:hAnsi="Times New Roman" w:cs="Times New Roman"/>
+          <w:sz w:val="24"/>
+          <w:szCs w:val="24"/>
+        </w:rPr>
+        <w:t>Rao, S. S. (2011). "Mechanical Vibrations." Pearson. (2011)</w:t>
+      </w:r>
+      <w:r>
+        <w:rPr>
+          <w:rFonts w:ascii="Times New Roman" w:hAnsi="Times New Roman" w:cs="Times New Roman"/>
+          <w:sz w:val="24"/>
+          <w:szCs w:val="24"/>
+        </w:rPr>
+        <w:t xml:space="preserve"> </w:t>
+      </w:r>
+      <w:r>
+        <w:rPr>
+          <w:rFonts w:ascii="Times New Roman" w:hAnsi="Times New Roman" w:cs="Times New Roman"/>
+          <w:sz w:val="24"/>
+          <w:szCs w:val="24"/>
+        </w:rPr>
+        <w:t>pp. 2</w:t>
+      </w:r>
+      <w:r>
+        <w:rPr>
+          <w:rFonts w:ascii="Times New Roman" w:hAnsi="Times New Roman" w:cs="Times New Roman"/>
+          <w:sz w:val="24"/>
+          <w:szCs w:val="24"/>
+        </w:rPr>
+        <w:t>2</w:t>
+      </w:r>
+      <w:r>
+        <w:rPr>
+          <w:rFonts w:ascii="Times New Roman" w:hAnsi="Times New Roman" w:cs="Times New Roman"/>
+          <w:sz w:val="24"/>
+          <w:szCs w:val="24"/>
+        </w:rPr>
+        <w:t>4-</w:t>
+      </w:r>
+      <w:r>
+        <w:rPr>
+          <w:rFonts w:ascii="Times New Roman" w:hAnsi="Times New Roman" w:cs="Times New Roman"/>
+          <w:sz w:val="24"/>
+          <w:szCs w:val="24"/>
+        </w:rPr>
+        <w:t>237</w:t>
       </w:r>
     </w:p>
     <w:p>
@@ -21144,23 +20878,61 @@
           <w:szCs w:val="24"/>
         </w:rPr>
       </w:pPr>
-      <w:proofErr w:type="spellStart"/>
-      <w:r>
-        <w:rPr>
-          <w:rFonts w:ascii="Times New Roman" w:hAnsi="Times New Roman" w:cs="Times New Roman"/>
-          <w:sz w:val="24"/>
-          <w:szCs w:val="24"/>
-        </w:rPr>
-        <w:t>Strang</w:t>
-      </w:r>
-      <w:proofErr w:type="spellEnd"/>
-      <w:r>
-        <w:rPr>
-          <w:rFonts w:ascii="Times New Roman" w:hAnsi="Times New Roman" w:cs="Times New Roman"/>
-          <w:sz w:val="24"/>
-          <w:szCs w:val="24"/>
-        </w:rPr>
-        <w:t>, G. (2018). "Differential Equations and Linear Algebra." Wellesley-Cambridge Press. (2018)</w:t>
+      <w:r>
+        <w:rPr>
+          <w:rFonts w:ascii="Times New Roman" w:hAnsi="Times New Roman" w:cs="Times New Roman"/>
+          <w:sz w:val="24"/>
+          <w:szCs w:val="24"/>
+        </w:rPr>
+        <w:t>Strang, G. (2018). "Differential Equations and Linear Algebra." Wellesley-Cambridge Press. (2018)</w:t>
+      </w:r>
+      <w:r>
+        <w:rPr>
+          <w:rFonts w:ascii="Times New Roman" w:hAnsi="Times New Roman" w:cs="Times New Roman"/>
+          <w:sz w:val="24"/>
+          <w:szCs w:val="24"/>
+        </w:rPr>
+        <w:t xml:space="preserve"> </w:t>
+      </w:r>
+      <w:r>
+        <w:rPr>
+          <w:rFonts w:ascii="Times New Roman" w:hAnsi="Times New Roman" w:cs="Times New Roman"/>
+          <w:sz w:val="24"/>
+          <w:szCs w:val="24"/>
+        </w:rPr>
+        <w:t xml:space="preserve">pp. </w:t>
+      </w:r>
+      <w:r>
+        <w:rPr>
+          <w:rFonts w:ascii="Times New Roman" w:hAnsi="Times New Roman" w:cs="Times New Roman"/>
+          <w:sz w:val="24"/>
+          <w:szCs w:val="24"/>
+        </w:rPr>
+        <w:t>3</w:t>
+      </w:r>
+      <w:r>
+        <w:rPr>
+          <w:rFonts w:ascii="Times New Roman" w:hAnsi="Times New Roman" w:cs="Times New Roman"/>
+          <w:sz w:val="24"/>
+          <w:szCs w:val="24"/>
+        </w:rPr>
+        <w:t>24-</w:t>
+      </w:r>
+      <w:r>
+        <w:rPr>
+          <w:rFonts w:ascii="Times New Roman" w:hAnsi="Times New Roman" w:cs="Times New Roman"/>
+          <w:sz w:val="24"/>
+          <w:szCs w:val="24"/>
+        </w:rPr>
+        <w:t>3</w:t>
+      </w:r>
+      <w:r>
+        <w:rPr>
+          <w:rFonts w:ascii="Times New Roman" w:hAnsi="Times New Roman" w:cs="Times New Roman"/>
+          <w:sz w:val="24"/>
+          <w:szCs w:val="24"/>
+        </w:rPr>
+        <w:t>40</w:t>
       </w:r>
     </w:p>
     <w:p>
@@ -21193,6 +20965,56 @@
         </w:rPr>
         <w:t>Zill, D. G., &amp; Wright, W. S. (2013). "Differential Equations with Boundary-Value Problems." Cengage Learning. (2013)</w:t>
       </w:r>
+      <w:r>
+        <w:rPr>
+          <w:rFonts w:ascii="Times New Roman" w:hAnsi="Times New Roman" w:cs="Times New Roman"/>
+          <w:sz w:val="24"/>
+          <w:szCs w:val="24"/>
+        </w:rPr>
+        <w:t xml:space="preserve"> </w:t>
+      </w:r>
+      <w:r>
+        <w:rPr>
+          <w:rFonts w:ascii="Times New Roman" w:hAnsi="Times New Roman" w:cs="Times New Roman"/>
+          <w:sz w:val="24"/>
+          <w:szCs w:val="24"/>
+        </w:rPr>
+        <w:t xml:space="preserve">pp. </w:t>
+      </w:r>
+      <w:r>
+        <w:rPr>
+          <w:rFonts w:ascii="Times New Roman" w:hAnsi="Times New Roman" w:cs="Times New Roman"/>
+          <w:sz w:val="24"/>
+          <w:szCs w:val="24"/>
+        </w:rPr>
+        <w:t>9</w:t>
+      </w:r>
+      <w:r>
+        <w:rPr>
+          <w:rFonts w:ascii="Times New Roman" w:hAnsi="Times New Roman" w:cs="Times New Roman"/>
+          <w:sz w:val="24"/>
+          <w:szCs w:val="24"/>
+        </w:rPr>
+        <w:t>4-</w:t>
+      </w:r>
+      <w:r>
+        <w:rPr>
+          <w:rFonts w:ascii="Times New Roman" w:hAnsi="Times New Roman" w:cs="Times New Roman"/>
+          <w:sz w:val="24"/>
+          <w:szCs w:val="24"/>
+        </w:rPr>
+        <w:t>11</w:t>
+      </w:r>
+      <w:r>
+        <w:rPr>
+          <w:rFonts w:ascii="Times New Roman" w:hAnsi="Times New Roman" w:cs="Times New Roman"/>
+          <w:sz w:val="24"/>
+          <w:szCs w:val="24"/>
+        </w:rPr>
+        <w:t>4</w:t>
+      </w:r>
+      <w:bookmarkStart w:id="33" w:name="_GoBack"/>
+      <w:bookmarkEnd w:id="33"/>
     </w:p>
     <w:p>
       <w:pPr>
@@ -21271,7 +21093,7 @@
           <w:rPr>
             <w:noProof/>
           </w:rPr>
-          <w:t>viii</w:t>
+          <w:t>26</w:t>
         </w:r>
         <w:r>
           <w:rPr>
@@ -24679,7 +24501,7 @@
 </file>
 
 <file path=customXml/itemProps1.xml><?xml version="1.0" encoding="utf-8"?>
-<ds:datastoreItem xmlns:ds="http://schemas.openxmlformats.org/officeDocument/2006/customXml" ds:itemID="{5CAFA46A-E77A-4606-BCBF-EDD0B2DB69A3}">
+<ds:datastoreItem xmlns:ds="http://schemas.openxmlformats.org/officeDocument/2006/customXml" ds:itemID="{EE25023E-5156-465F-AACD-1A6A19235230}">
   <ds:schemaRefs>
     <ds:schemaRef ds:uri="http://schemas.openxmlformats.org/officeDocument/2006/bibliography"/>
   </ds:schemaRefs>

--- a/Project/T-Sam_Project.docx
+++ b/Project/T-Sam_Project.docx
@@ -453,7 +453,7 @@
           <w:rFonts w:ascii="Times New Roman" w:hAnsi="Times New Roman" w:cs="Times New Roman"/>
         </w:rPr>
       </w:pPr>
-      <w:bookmarkStart w:id="0" w:name="_Toc149891547"/>
+      <w:bookmarkStart w:id="0" w:name="_Toc150148874"/>
       <w:r>
         <w:rPr>
           <w:rFonts w:ascii="Times New Roman" w:hAnsi="Times New Roman" w:cs="Times New Roman"/>
@@ -478,320 +478,109 @@
         <w:rPr>
           <w:rFonts w:ascii="Times New Roman" w:hAnsi="Times New Roman" w:cs="Times New Roman"/>
         </w:rPr>
-        <w:t xml:space="preserve">I hereby declare that this research </w:t>
+        <w:t>I</w:t>
+      </w:r>
+      <w:r>
+        <w:rPr>
+          <w:rFonts w:ascii="Times New Roman" w:hAnsi="Times New Roman" w:cs="Times New Roman"/>
+        </w:rPr>
+        <w:t xml:space="preserve"> </w:t>
+      </w:r>
+      <w:r>
+        <w:rPr>
+          <w:rFonts w:ascii="Times New Roman" w:hAnsi="Times New Roman" w:cs="Times New Roman"/>
+          <w:b/>
+        </w:rPr>
+        <w:t xml:space="preserve">AYOOLA, TIJESUNI SAMUEL </w:t>
+      </w:r>
+      <w:r>
+        <w:rPr>
+          <w:rFonts w:ascii="Times New Roman" w:hAnsi="Times New Roman" w:cs="Times New Roman"/>
+        </w:rPr>
+        <w:t>hereby declare that th</w:t>
+      </w:r>
+      <w:r>
+        <w:rPr>
+          <w:rFonts w:ascii="Times New Roman" w:hAnsi="Times New Roman" w:cs="Times New Roman"/>
+        </w:rPr>
+        <w:t>e final year project Titled:</w:t>
+      </w:r>
+      <w:r>
+        <w:rPr>
+          <w:rFonts w:ascii="Times New Roman" w:hAnsi="Times New Roman" w:cs="Times New Roman"/>
+        </w:rPr>
+        <w:t xml:space="preserve"> </w:t>
+      </w:r>
+      <w:r>
+        <w:rPr>
+          <w:rFonts w:ascii="Times New Roman" w:hAnsi="Times New Roman" w:cs="Times New Roman"/>
+        </w:rPr>
+        <w:t>"</w:t>
+      </w:r>
+      <w:r>
+        <w:rPr>
+          <w:rFonts w:ascii="Times New Roman" w:hAnsi="Times New Roman" w:cs="Times New Roman"/>
+          <w:b/>
+        </w:rPr>
+        <w:t>Applications of Second Order Linear Differential Equations in Engineering</w:t>
+      </w:r>
+      <w:r>
+        <w:rPr>
+          <w:rFonts w:ascii="Times New Roman" w:hAnsi="Times New Roman" w:cs="Times New Roman"/>
+        </w:rPr>
+        <w:t>"</w:t>
+      </w:r>
+      <w:r>
+        <w:rPr>
+          <w:rFonts w:ascii="Times New Roman" w:hAnsi="Times New Roman" w:cs="Times New Roman"/>
+        </w:rPr>
+        <w:t xml:space="preserve"> submitted by me, in partial fulfillment of the requirements for the award of Bachelor of Science Degree in Mathematics, Federal University of Agriculture, Abeokuta. I declare that all external </w:t>
+      </w:r>
+      <w:r>
+        <w:rPr>
+          <w:rFonts w:ascii="Times New Roman" w:hAnsi="Times New Roman" w:cs="Times New Roman"/>
+        </w:rPr>
+        <w:t>sources</w:t>
+      </w:r>
+      <w:r>
+        <w:rPr>
+          <w:rFonts w:ascii="Times New Roman" w:hAnsi="Times New Roman" w:cs="Times New Roman"/>
+          <w:spacing w:val="-22"/>
+        </w:rPr>
+        <w:t xml:space="preserve"> </w:t>
+      </w:r>
+      <w:r>
+        <w:rPr>
+          <w:rFonts w:ascii="Times New Roman" w:hAnsi="Times New Roman" w:cs="Times New Roman"/>
+          <w:spacing w:val="-22"/>
+        </w:rPr>
+        <w:t>and</w:t>
       </w:r>
       <w:r>
         <w:rPr>
           <w:rFonts w:ascii="Times New Roman" w:hAnsi="Times New Roman" w:cs="Times New Roman"/>
           <w:spacing w:val="-3"/>
         </w:rPr>
-        <w:t xml:space="preserve">was </w:t>
-      </w:r>
-      <w:r>
-        <w:rPr>
-          <w:rFonts w:ascii="Times New Roman" w:hAnsi="Times New Roman" w:cs="Times New Roman"/>
-        </w:rPr>
-        <w:t xml:space="preserve">written </w:t>
-      </w:r>
-      <w:r>
-        <w:rPr>
-          <w:rFonts w:ascii="Times New Roman" w:hAnsi="Times New Roman" w:cs="Times New Roman"/>
-          <w:spacing w:val="-4"/>
-        </w:rPr>
-        <w:t xml:space="preserve">by </w:t>
-      </w:r>
-      <w:r>
-        <w:rPr>
-          <w:rFonts w:ascii="Times New Roman" w:hAnsi="Times New Roman" w:cs="Times New Roman"/>
-        </w:rPr>
-        <w:t xml:space="preserve">me and is a correct record of </w:t>
-      </w:r>
-      <w:r>
-        <w:rPr>
-          <w:rFonts w:ascii="Times New Roman" w:hAnsi="Times New Roman" w:cs="Times New Roman"/>
-          <w:spacing w:val="-4"/>
-        </w:rPr>
-        <w:t xml:space="preserve">my </w:t>
-      </w:r>
-      <w:r>
-        <w:rPr>
-          <w:rFonts w:ascii="Times New Roman" w:hAnsi="Times New Roman" w:cs="Times New Roman"/>
-          <w:spacing w:val="-3"/>
-        </w:rPr>
-        <w:t xml:space="preserve">own </w:t>
-      </w:r>
-      <w:r>
-        <w:rPr>
-          <w:rFonts w:ascii="Times New Roman" w:hAnsi="Times New Roman" w:cs="Times New Roman"/>
-        </w:rPr>
-        <w:t xml:space="preserve">research. It has not been presented in </w:t>
-      </w:r>
-      <w:r>
-        <w:rPr>
-          <w:rFonts w:ascii="Times New Roman" w:hAnsi="Times New Roman" w:cs="Times New Roman"/>
-          <w:spacing w:val="-3"/>
-        </w:rPr>
-        <w:t xml:space="preserve">any </w:t>
-      </w:r>
-      <w:r>
-        <w:rPr>
-          <w:rFonts w:ascii="Times New Roman" w:hAnsi="Times New Roman" w:cs="Times New Roman"/>
-        </w:rPr>
-        <w:t xml:space="preserve">previous application for </w:t>
-      </w:r>
-      <w:r>
-        <w:rPr>
-          <w:rFonts w:ascii="Times New Roman" w:hAnsi="Times New Roman" w:cs="Times New Roman"/>
-          <w:spacing w:val="-3"/>
-        </w:rPr>
-        <w:t xml:space="preserve">any </w:t>
-      </w:r>
-      <w:r>
-        <w:rPr>
-          <w:rFonts w:ascii="Times New Roman" w:hAnsi="Times New Roman" w:cs="Times New Roman"/>
-        </w:rPr>
-        <w:t xml:space="preserve">degree of this or </w:t>
-      </w:r>
-      <w:r>
-        <w:rPr>
-          <w:rFonts w:ascii="Times New Roman" w:hAnsi="Times New Roman" w:cs="Times New Roman"/>
-          <w:spacing w:val="-3"/>
-        </w:rPr>
-        <w:t>any</w:t>
-      </w:r>
-      <w:r>
-        <w:rPr>
-          <w:rFonts w:ascii="Times New Roman" w:hAnsi="Times New Roman" w:cs="Times New Roman"/>
-          <w:spacing w:val="-22"/>
-        </w:rPr>
-        <w:t xml:space="preserve"> </w:t>
-      </w:r>
-      <w:r>
-        <w:rPr>
-          <w:rFonts w:ascii="Times New Roman" w:hAnsi="Times New Roman" w:cs="Times New Roman"/>
-        </w:rPr>
-        <w:t>other</w:t>
-      </w:r>
-      <w:r>
-        <w:rPr>
-          <w:rFonts w:ascii="Times New Roman" w:hAnsi="Times New Roman" w:cs="Times New Roman"/>
-        </w:rPr>
-        <w:t xml:space="preserve"> </w:t>
-      </w:r>
-      <w:r>
-        <w:rPr>
-          <w:rFonts w:ascii="Times New Roman" w:hAnsi="Times New Roman" w:cs="Times New Roman"/>
-          <w:spacing w:val="-4"/>
-        </w:rPr>
-        <w:t>University.</w:t>
-      </w:r>
-      <w:r>
-        <w:rPr>
-          <w:rFonts w:ascii="Times New Roman" w:hAnsi="Times New Roman" w:cs="Times New Roman"/>
-        </w:rPr>
-        <w:t xml:space="preserve"> All</w:t>
-      </w:r>
-      <w:r>
-        <w:rPr>
-          <w:rFonts w:ascii="Times New Roman" w:hAnsi="Times New Roman" w:cs="Times New Roman"/>
-          <w:spacing w:val="-22"/>
-        </w:rPr>
-        <w:t xml:space="preserve"> </w:t>
-      </w:r>
-      <w:r>
-        <w:rPr>
-          <w:rFonts w:ascii="Times New Roman" w:hAnsi="Times New Roman" w:cs="Times New Roman"/>
-        </w:rPr>
-        <w:t>citations</w:t>
-      </w:r>
-      <w:r>
-        <w:rPr>
-          <w:rFonts w:ascii="Times New Roman" w:hAnsi="Times New Roman" w:cs="Times New Roman"/>
-          <w:spacing w:val="-22"/>
-        </w:rPr>
-        <w:t xml:space="preserve"> </w:t>
-      </w:r>
-      <w:r>
-        <w:rPr>
-          <w:rFonts w:ascii="Times New Roman" w:hAnsi="Times New Roman" w:cs="Times New Roman"/>
-        </w:rPr>
-        <w:t>and</w:t>
-      </w:r>
-      <w:r>
-        <w:rPr>
-          <w:rFonts w:ascii="Times New Roman" w:hAnsi="Times New Roman" w:cs="Times New Roman"/>
-          <w:spacing w:val="-22"/>
-        </w:rPr>
-        <w:t xml:space="preserve"> </w:t>
-      </w:r>
-      <w:r>
-        <w:rPr>
-          <w:rFonts w:ascii="Times New Roman" w:hAnsi="Times New Roman" w:cs="Times New Roman"/>
-        </w:rPr>
-        <w:t>sources</w:t>
-      </w:r>
-      <w:r>
-        <w:rPr>
-          <w:rFonts w:ascii="Times New Roman" w:hAnsi="Times New Roman" w:cs="Times New Roman"/>
-          <w:spacing w:val="-22"/>
-        </w:rPr>
-        <w:t xml:space="preserve"> </w:t>
-      </w:r>
-      <w:r>
-        <w:rPr>
-          <w:rFonts w:ascii="Times New Roman" w:hAnsi="Times New Roman" w:cs="Times New Roman"/>
-        </w:rPr>
-        <w:t>of</w:t>
-      </w:r>
-      <w:r>
-        <w:rPr>
-          <w:rFonts w:ascii="Times New Roman" w:hAnsi="Times New Roman" w:cs="Times New Roman"/>
-          <w:spacing w:val="-21"/>
-        </w:rPr>
-        <w:t xml:space="preserve"> </w:t>
-      </w:r>
-      <w:r>
-        <w:rPr>
-          <w:rFonts w:ascii="Times New Roman" w:hAnsi="Times New Roman" w:cs="Times New Roman"/>
-        </w:rPr>
-        <w:t>information</w:t>
-      </w:r>
-      <w:r>
-        <w:rPr>
-          <w:rFonts w:ascii="Times New Roman" w:hAnsi="Times New Roman" w:cs="Times New Roman"/>
-          <w:spacing w:val="-22"/>
-        </w:rPr>
-        <w:t xml:space="preserve"> </w:t>
-      </w:r>
-      <w:r>
-        <w:rPr>
-          <w:rFonts w:ascii="Times New Roman" w:hAnsi="Times New Roman" w:cs="Times New Roman"/>
-        </w:rPr>
-        <w:t>are</w:t>
-      </w:r>
-      <w:r>
-        <w:rPr>
-          <w:rFonts w:ascii="Times New Roman" w:hAnsi="Times New Roman" w:cs="Times New Roman"/>
-          <w:spacing w:val="-22"/>
-        </w:rPr>
-        <w:t xml:space="preserve"> </w:t>
-      </w:r>
-      <w:r>
-        <w:rPr>
-          <w:rFonts w:ascii="Times New Roman" w:hAnsi="Times New Roman" w:cs="Times New Roman"/>
-        </w:rPr>
-        <w:t>clearly</w:t>
-      </w:r>
-      <w:r>
-        <w:rPr>
-          <w:rFonts w:ascii="Times New Roman" w:hAnsi="Times New Roman" w:cs="Times New Roman"/>
-          <w:spacing w:val="-22"/>
-        </w:rPr>
-        <w:t xml:space="preserve"> </w:t>
-      </w:r>
-      <w:r>
-        <w:rPr>
-          <w:rFonts w:ascii="Times New Roman" w:hAnsi="Times New Roman" w:cs="Times New Roman"/>
-        </w:rPr>
-        <w:t>acknowledged</w:t>
-      </w:r>
-      <w:r>
-        <w:rPr>
-          <w:rFonts w:ascii="Times New Roman" w:hAnsi="Times New Roman" w:cs="Times New Roman"/>
-          <w:spacing w:val="-22"/>
-        </w:rPr>
-        <w:t xml:space="preserve"> </w:t>
-      </w:r>
-      <w:r>
-        <w:rPr>
-          <w:rFonts w:ascii="Times New Roman" w:hAnsi="Times New Roman" w:cs="Times New Roman"/>
-          <w:spacing w:val="-4"/>
-        </w:rPr>
-        <w:t xml:space="preserve">by </w:t>
-      </w:r>
-      <w:r>
-        <w:rPr>
-          <w:rFonts w:ascii="Times New Roman" w:hAnsi="Times New Roman" w:cs="Times New Roman"/>
-        </w:rPr>
-        <w:t>means of</w:t>
-      </w:r>
-      <w:r>
-        <w:rPr>
-          <w:rFonts w:ascii="Times New Roman" w:hAnsi="Times New Roman" w:cs="Times New Roman"/>
-          <w:spacing w:val="-3"/>
-        </w:rPr>
-        <w:t xml:space="preserve"> </w:t>
-      </w:r>
-      <w:r>
-        <w:rPr>
-          <w:rFonts w:ascii="Times New Roman" w:hAnsi="Times New Roman" w:cs="Times New Roman"/>
-        </w:rPr>
-        <w:t>references.</w:t>
-      </w:r>
-    </w:p>
-    <w:p>
-      <w:pPr>
-        <w:pStyle w:val="BodyText"/>
-        <w:rPr>
-          <w:sz w:val="20"/>
-        </w:rPr>
-      </w:pPr>
-    </w:p>
-    <w:p>
-      <w:pPr>
-        <w:pStyle w:val="BodyText"/>
-        <w:rPr>
-          <w:sz w:val="20"/>
-        </w:rPr>
-      </w:pPr>
-    </w:p>
-    <w:p>
-      <w:pPr>
-        <w:pStyle w:val="BodyText"/>
-        <w:rPr>
-          <w:sz w:val="20"/>
-        </w:rPr>
-      </w:pPr>
-    </w:p>
-    <w:p>
-      <w:pPr>
-        <w:pStyle w:val="BodyText"/>
-        <w:rPr>
-          <w:sz w:val="20"/>
-        </w:rPr>
-      </w:pPr>
-    </w:p>
-    <w:p>
-      <w:pPr>
-        <w:pStyle w:val="BodyText"/>
-        <w:rPr>
-          <w:sz w:val="20"/>
-        </w:rPr>
-      </w:pPr>
-    </w:p>
-    <w:p>
-      <w:pPr>
-        <w:pStyle w:val="BodyText"/>
-        <w:rPr>
-          <w:sz w:val="20"/>
-        </w:rPr>
-      </w:pPr>
-    </w:p>
-    <w:p>
-      <w:pPr>
-        <w:pStyle w:val="BodyText"/>
-        <w:rPr>
-          <w:sz w:val="20"/>
-        </w:rPr>
-      </w:pPr>
-    </w:p>
-    <w:p>
-      <w:pPr>
-        <w:pStyle w:val="BodyText"/>
-        <w:rPr>
-          <w:sz w:val="20"/>
-        </w:rPr>
-      </w:pPr>
+        <w:t xml:space="preserve"> </w:t>
+      </w:r>
+      <w:r>
+        <w:rPr>
+          <w:rFonts w:ascii="Times New Roman" w:hAnsi="Times New Roman" w:cs="Times New Roman"/>
+        </w:rPr>
+        <w:t>references</w:t>
+      </w:r>
+      <w:r>
+        <w:rPr>
+          <w:rFonts w:ascii="Times New Roman" w:hAnsi="Times New Roman" w:cs="Times New Roman"/>
+        </w:rPr>
+        <w:t xml:space="preserve"> used in this project have been properly acknowledged and cited</w:t>
+      </w:r>
+      <w:r>
+        <w:rPr>
+          <w:rFonts w:ascii="Times New Roman" w:hAnsi="Times New Roman" w:cs="Times New Roman"/>
+        </w:rPr>
+        <w:t>.</w:t>
+      </w:r>
     </w:p>
     <w:p>
       <w:pPr>
@@ -1596,7 +1385,7 @@
         </w:rPr>
         <w:br w:type="page"/>
       </w:r>
-      <w:bookmarkStart w:id="6" w:name="_Toc149891548"/>
+      <w:bookmarkStart w:id="6" w:name="_Toc150148875"/>
       <w:r>
         <w:rPr>
           <w:color w:val="auto"/>
@@ -1612,17 +1401,34 @@
         <w:ind w:left="160" w:right="139" w:hanging="9"/>
         <w:jc w:val="both"/>
         <w:rPr>
-          <w:sz w:val="24"/>
-        </w:rPr>
-      </w:pPr>
-      <w:r>
-        <w:rPr>
-          <w:sz w:val="24"/>
-        </w:rPr>
-        <w:t xml:space="preserve">This is to certify that this research </w:t>
-      </w:r>
-      <w:r>
-        <w:rPr>
+          <w:rFonts w:ascii="Times New Roman" w:hAnsi="Times New Roman" w:cs="Times New Roman"/>
+          <w:sz w:val="24"/>
+        </w:rPr>
+      </w:pPr>
+      <w:r>
+        <w:rPr>
+          <w:rFonts w:ascii="Times New Roman" w:hAnsi="Times New Roman" w:cs="Times New Roman"/>
+          <w:sz w:val="24"/>
+        </w:rPr>
+        <w:t>This is to certify that th</w:t>
+      </w:r>
+      <w:r>
+        <w:rPr>
+          <w:rFonts w:ascii="Times New Roman" w:hAnsi="Times New Roman" w:cs="Times New Roman"/>
+          <w:sz w:val="24"/>
+        </w:rPr>
+        <w:t>e</w:t>
+      </w:r>
+      <w:r>
+        <w:rPr>
+          <w:rFonts w:ascii="Times New Roman" w:hAnsi="Times New Roman" w:cs="Times New Roman"/>
+          <w:sz w:val="24"/>
+        </w:rPr>
+        <w:t xml:space="preserve"> </w:t>
+      </w:r>
+      <w:r>
+        <w:rPr>
+          <w:rFonts w:ascii="Times New Roman" w:hAnsi="Times New Roman" w:cs="Times New Roman"/>
           <w:spacing w:val="-3"/>
           <w:sz w:val="24"/>
         </w:rPr>
@@ -1630,99 +1436,159 @@
       </w:r>
       <w:r>
         <w:rPr>
-          <w:sz w:val="24"/>
-        </w:rPr>
-        <w:t xml:space="preserve">entitled </w:t>
-      </w:r>
-      <w:r>
-        <w:rPr>
+          <w:rFonts w:ascii="Times New Roman" w:hAnsi="Times New Roman" w:cs="Times New Roman"/>
+          <w:spacing w:val="-3"/>
+          <w:sz w:val="24"/>
+        </w:rPr>
+        <w:t>Titled:</w:t>
+      </w:r>
+      <w:r>
+        <w:rPr>
+          <w:rFonts w:ascii="Times New Roman" w:hAnsi="Times New Roman" w:cs="Times New Roman"/>
+          <w:sz w:val="24"/>
+        </w:rPr>
+        <w:t xml:space="preserve"> </w:t>
+      </w:r>
+      <w:r>
+        <w:rPr>
+          <w:rFonts w:ascii="Times New Roman" w:hAnsi="Times New Roman" w:cs="Times New Roman"/>
+        </w:rPr>
+        <w:t>"</w:t>
+      </w:r>
+      <w:r>
+        <w:rPr>
+          <w:rFonts w:ascii="Times New Roman" w:hAnsi="Times New Roman" w:cs="Times New Roman"/>
           <w:b/>
-          <w:sz w:val="24"/>
-        </w:rPr>
-        <w:t xml:space="preserve">Applications of Second Order Linear Differential Equations in Engineering </w:t>
-      </w:r>
-      <w:r>
-        <w:rPr>
-          <w:sz w:val="24"/>
-        </w:rPr>
-        <w:t xml:space="preserve">is the outcome of the research </w:t>
-      </w:r>
-      <w:r>
-        <w:rPr>
+        </w:rPr>
+        <w:t>Applications of Second Order Linear Differential Equations in Engineering</w:t>
+      </w:r>
+      <w:r>
+        <w:rPr>
+          <w:rFonts w:ascii="Times New Roman" w:hAnsi="Times New Roman" w:cs="Times New Roman"/>
+        </w:rPr>
+        <w:t xml:space="preserve"> "</w:t>
+      </w:r>
+      <w:r>
+        <w:rPr>
+          <w:rFonts w:ascii="Times New Roman" w:hAnsi="Times New Roman" w:cs="Times New Roman"/>
+        </w:rPr>
+        <w:t xml:space="preserve"> </w:t>
+      </w:r>
+      <w:r>
+        <w:rPr>
+          <w:rFonts w:ascii="Times New Roman" w:hAnsi="Times New Roman" w:cs="Times New Roman"/>
+          <w:sz w:val="24"/>
+        </w:rPr>
+        <w:t xml:space="preserve">was </w:t>
+      </w:r>
+      <w:r>
+        <w:rPr>
+          <w:rFonts w:ascii="Times New Roman" w:hAnsi="Times New Roman" w:cs="Times New Roman"/>
+          <w:sz w:val="24"/>
+        </w:rPr>
+        <w:t xml:space="preserve">carried out </w:t>
+      </w:r>
+      <w:r>
+        <w:rPr>
+          <w:rFonts w:ascii="Times New Roman" w:hAnsi="Times New Roman" w:cs="Times New Roman"/>
+          <w:spacing w:val="-4"/>
+          <w:sz w:val="24"/>
+        </w:rPr>
+        <w:t xml:space="preserve">by </w:t>
+      </w:r>
+      <w:r>
+        <w:rPr>
+          <w:rFonts w:ascii="Times New Roman" w:hAnsi="Times New Roman" w:cs="Times New Roman"/>
+          <w:b/>
+        </w:rPr>
+        <w:t xml:space="preserve">AYOOLA, TIJESUNI SAMUEL </w:t>
+      </w:r>
+      <w:r>
+        <w:rPr>
+          <w:rFonts w:ascii="Times New Roman" w:hAnsi="Times New Roman" w:cs="Times New Roman"/>
+          <w:sz w:val="24"/>
+        </w:rPr>
+        <w:t xml:space="preserve">with </w:t>
+      </w:r>
+      <w:r>
+        <w:rPr>
+          <w:rFonts w:ascii="Times New Roman" w:hAnsi="Times New Roman" w:cs="Times New Roman"/>
+          <w:b/>
+          <w:sz w:val="24"/>
+        </w:rPr>
+        <w:t xml:space="preserve">Matriculation Number: 20183008, </w:t>
+      </w:r>
+      <w:r>
+        <w:rPr>
+          <w:rFonts w:ascii="Times New Roman" w:hAnsi="Times New Roman" w:cs="Times New Roman"/>
+          <w:sz w:val="24"/>
+        </w:rPr>
+        <w:t>a student of</w:t>
+      </w:r>
+      <w:r>
+        <w:rPr>
+          <w:rFonts w:ascii="Times New Roman" w:hAnsi="Times New Roman" w:cs="Times New Roman"/>
+          <w:sz w:val="24"/>
+        </w:rPr>
+        <w:t xml:space="preserve"> the</w:t>
+      </w:r>
+      <w:r>
+        <w:rPr>
+          <w:rFonts w:ascii="Times New Roman" w:hAnsi="Times New Roman" w:cs="Times New Roman"/>
+          <w:spacing w:val="-51"/>
+          <w:sz w:val="24"/>
+        </w:rPr>
+        <w:t xml:space="preserve"> </w:t>
+      </w:r>
+      <w:r>
+        <w:rPr>
+          <w:rFonts w:ascii="Times New Roman" w:hAnsi="Times New Roman" w:cs="Times New Roman"/>
+          <w:sz w:val="24"/>
+        </w:rPr>
+        <w:t>Department of Mathematics,</w:t>
+      </w:r>
+      <w:r>
+        <w:rPr>
+          <w:rFonts w:ascii="Times New Roman" w:hAnsi="Times New Roman" w:cs="Times New Roman"/>
+          <w:sz w:val="24"/>
+        </w:rPr>
+        <w:t xml:space="preserve"> College of Physical Sciences,</w:t>
+      </w:r>
+      <w:r>
+        <w:rPr>
+          <w:rFonts w:ascii="Times New Roman" w:hAnsi="Times New Roman" w:cs="Times New Roman"/>
+          <w:sz w:val="24"/>
+        </w:rPr>
+        <w:t xml:space="preserve"> </w:t>
+      </w:r>
+      <w:r>
+        <w:rPr>
+          <w:rFonts w:ascii="Times New Roman" w:hAnsi="Times New Roman" w:cs="Times New Roman"/>
           <w:spacing w:val="-3"/>
           <w:sz w:val="24"/>
         </w:rPr>
-        <w:t xml:space="preserve">work </w:t>
-      </w:r>
-      <w:r>
-        <w:rPr>
-          <w:sz w:val="24"/>
-        </w:rPr>
-        <w:t xml:space="preserve">carried out </w:t>
-      </w:r>
-      <w:r>
-        <w:rPr>
-          <w:spacing w:val="-4"/>
-          <w:sz w:val="24"/>
-        </w:rPr>
-        <w:t xml:space="preserve">by </w:t>
-      </w:r>
-      <w:r>
-        <w:rPr>
-          <w:b/>
-          <w:sz w:val="24"/>
-        </w:rPr>
-        <w:t xml:space="preserve">Ayoola Tijesuni Samuel </w:t>
-      </w:r>
-      <w:r>
-        <w:rPr>
-          <w:sz w:val="24"/>
-        </w:rPr>
-        <w:t>(201</w:t>
-      </w:r>
-      <w:r>
-        <w:rPr>
-          <w:sz w:val="24"/>
-        </w:rPr>
-        <w:t>8</w:t>
-      </w:r>
-      <w:r>
-        <w:rPr>
-          <w:sz w:val="24"/>
-        </w:rPr>
-        <w:t>3008</w:t>
-      </w:r>
-      <w:r>
-        <w:rPr>
-          <w:sz w:val="24"/>
-        </w:rPr>
-        <w:t>) in the</w:t>
-      </w:r>
-      <w:r>
-        <w:rPr>
-          <w:spacing w:val="-51"/>
-          <w:sz w:val="24"/>
-        </w:rPr>
-        <w:t xml:space="preserve"> </w:t>
-      </w:r>
-      <w:r>
-        <w:rPr>
-          <w:sz w:val="24"/>
-        </w:rPr>
-        <w:t xml:space="preserve">Department of Mathematics, </w:t>
-      </w:r>
-      <w:r>
-        <w:rPr>
-          <w:spacing w:val="-3"/>
-          <w:sz w:val="24"/>
-        </w:rPr>
         <w:t xml:space="preserve">Federal </w:t>
       </w:r>
       <w:r>
         <w:rPr>
-          <w:sz w:val="24"/>
-        </w:rPr>
-        <w:t>University of Agriculture, Abeokuta, Ogun State.</w:t>
+          <w:rFonts w:ascii="Times New Roman" w:hAnsi="Times New Roman" w:cs="Times New Roman"/>
+          <w:sz w:val="24"/>
+        </w:rPr>
+        <w:t>University of Agriculture, Abeokuta, Ogun State</w:t>
+      </w:r>
+      <w:r>
+        <w:rPr>
+          <w:rFonts w:ascii="Times New Roman" w:hAnsi="Times New Roman" w:cs="Times New Roman"/>
+          <w:sz w:val="24"/>
+        </w:rPr>
+        <w:t>, Nigeria</w:t>
+      </w:r>
+      <w:r>
+        <w:rPr>
+          <w:rFonts w:ascii="Times New Roman" w:hAnsi="Times New Roman" w:cs="Times New Roman"/>
+          <w:sz w:val="24"/>
+        </w:rPr>
+        <w:t>.</w:t>
       </w:r>
     </w:p>
     <w:p>
@@ -2430,22 +2296,10 @@
       </w:pPr>
       <w:r>
         <w:rPr>
-          <w:sz w:val="24"/>
-        </w:rPr>
-        <w:t>(</w:t>
-      </w:r>
-      <w:r>
-        <w:rPr>
           <w:b/>
           <w:sz w:val="24"/>
         </w:rPr>
         <w:t>SUPERVISOR</w:t>
-      </w:r>
-      <w:r>
-        <w:rPr>
-          <w:sz w:val="24"/>
-        </w:rPr>
-        <w:t>)</w:t>
       </w:r>
     </w:p>
     <w:p>
@@ -3196,36 +3050,17 @@
       </w:pPr>
       <w:r>
         <w:rPr>
-          <w:sz w:val="24"/>
-        </w:rPr>
-        <w:t>(</w:t>
-      </w:r>
-      <w:r>
-        <w:rPr>
           <w:b/>
           <w:sz w:val="24"/>
         </w:rPr>
-        <w:t xml:space="preserve"> </w:t>
+        <w:t xml:space="preserve">Ag. </w:t>
       </w:r>
       <w:r>
         <w:rPr>
           <w:b/>
           <w:sz w:val="24"/>
         </w:rPr>
-        <w:t xml:space="preserve">Ag. </w:t>
-      </w:r>
-      <w:r>
-        <w:rPr>
-          <w:b/>
-          <w:sz w:val="24"/>
-        </w:rPr>
         <w:t>HEAD OF DEPARTMENT</w:t>
-      </w:r>
-      <w:r>
-        <w:rPr>
-          <w:sz w:val="24"/>
-        </w:rPr>
-        <w:t>)</w:t>
       </w:r>
     </w:p>
     <w:p>
@@ -3251,7 +3086,7 @@
           <w:color w:val="auto"/>
         </w:rPr>
       </w:pPr>
-      <w:bookmarkStart w:id="7" w:name="_Toc149891549"/>
+      <w:bookmarkStart w:id="7" w:name="_Toc150148876"/>
       <w:r>
         <w:rPr>
           <w:color w:val="auto"/>
@@ -3410,7 +3245,6 @@
       <w:r>
         <w:rPr>
           <w:rFonts w:ascii="Times New Roman" w:hAnsi="Times New Roman" w:cs="Times New Roman"/>
-          <w:spacing w:val="-39"/>
         </w:rPr>
         <w:t xml:space="preserve"> </w:t>
       </w:r>
@@ -3757,7 +3591,7 @@
         <w:ind w:right="18"/>
         <w:jc w:val="center"/>
       </w:pPr>
-      <w:bookmarkStart w:id="8" w:name="_Toc149891550"/>
+      <w:bookmarkStart w:id="8" w:name="_Toc150148877"/>
       <w:r>
         <w:rPr>
           <w:color w:val="auto"/>
@@ -5671,9 +5505,15 @@
       <w:r>
         <w:rPr>
           <w:rFonts w:ascii="Times New Roman" w:hAnsi="Times New Roman" w:cs="Times New Roman"/>
+        </w:rPr>
+        <w:t>A</w:t>
+      </w:r>
+      <w:r>
+        <w:rPr>
+          <w:rFonts w:ascii="Times New Roman" w:hAnsi="Times New Roman" w:cs="Times New Roman"/>
           <w:spacing w:val="-3"/>
         </w:rPr>
-        <w:t xml:space="preserve">almighty </w:t>
+        <w:t xml:space="preserve">lmighty </w:t>
       </w:r>
       <w:r>
         <w:rPr>
@@ -6177,7 +6017,7 @@
         <w:ind w:right="19"/>
         <w:jc w:val="center"/>
       </w:pPr>
-      <w:bookmarkStart w:id="9" w:name="_Toc149891551"/>
+      <w:bookmarkStart w:id="9" w:name="_Toc150148878"/>
       <w:r>
         <w:rPr>
           <w:color w:val="auto"/>
@@ -6197,130 +6037,6 @@
           <w:szCs w:val="24"/>
         </w:rPr>
       </w:pPr>
-    </w:p>
-    <w:p>
-      <w:pPr>
-        <w:spacing w:line="480" w:lineRule="auto"/>
-        <w:jc w:val="both"/>
-        <w:rPr>
-          <w:rFonts w:ascii="Times New Roman" w:hAnsi="Times New Roman" w:cs="Times New Roman"/>
-          <w:sz w:val="24"/>
-          <w:szCs w:val="24"/>
-        </w:rPr>
-      </w:pPr>
-      <w:r>
-        <w:rPr>
-          <w:rFonts w:ascii="Times New Roman" w:hAnsi="Times New Roman" w:cs="Times New Roman"/>
-          <w:sz w:val="24"/>
-          <w:szCs w:val="24"/>
-        </w:rPr>
-        <w:t>The application of second-order linear differential equations in engineering represents a fundamental and versatile approach to addressing complex and dynamic systems. This research project explores the pivotal role of these equations in a wide array of engineering applications, shedding light on their intrinsic importance in the field. From the dynamic analysis of civil engineering structures to the design of control systems for mechanical and electrical systems, this study delves into the practical utility of second-order linear differential equations in modeling, analysis, and optimization.</w:t>
-      </w:r>
-      <w:r>
-        <w:rPr>
-          <w:rFonts w:ascii="Times New Roman" w:hAnsi="Times New Roman" w:cs="Times New Roman"/>
-          <w:sz w:val="24"/>
-          <w:szCs w:val="24"/>
-        </w:rPr>
-        <w:t xml:space="preserve"> </w:t>
-      </w:r>
-      <w:r>
-        <w:rPr>
-          <w:rFonts w:ascii="Times New Roman" w:hAnsi="Times New Roman" w:cs="Times New Roman"/>
-          <w:sz w:val="24"/>
-          <w:szCs w:val="24"/>
-        </w:rPr>
-        <w:t>The preliminary section provides the essential foundations, including a comprehensive definition of key terms and concepts, facilitating a clear understanding of the subsequent discussions. Furthermore, it explores the mathematical basis for solving second-order linear differential equations, emphasizing their pivotal role in engineering problem-solving.</w:t>
-      </w:r>
-      <w:r>
-        <w:rPr>
-          <w:rFonts w:ascii="Times New Roman" w:hAnsi="Times New Roman" w:cs="Times New Roman"/>
-          <w:sz w:val="24"/>
-          <w:szCs w:val="24"/>
-        </w:rPr>
-        <w:t xml:space="preserve"> </w:t>
-      </w:r>
-      <w:r>
-        <w:rPr>
-          <w:rFonts w:ascii="Times New Roman" w:hAnsi="Times New Roman" w:cs="Times New Roman"/>
-          <w:sz w:val="24"/>
-          <w:szCs w:val="24"/>
-        </w:rPr>
-        <w:t>The literature review section presents an overview of existing approaches and methodologies, highlighting the interdisciplinary nature of these equations, which find utility across diverse engineering disciplines. A synthesis of current research elucidates the evolving landscape of engineering applications, emphasizing their ever-increasing significance in the context of emerging technologies and environmental sustainability.</w:t>
-      </w:r>
-      <w:r>
-        <w:rPr>
-          <w:rFonts w:ascii="Times New Roman" w:hAnsi="Times New Roman" w:cs="Times New Roman"/>
-          <w:sz w:val="24"/>
-          <w:szCs w:val="24"/>
-        </w:rPr>
-        <w:t xml:space="preserve"> </w:t>
-      </w:r>
-      <w:r>
-        <w:rPr>
-          <w:rFonts w:ascii="Times New Roman" w:hAnsi="Times New Roman" w:cs="Times New Roman"/>
-          <w:sz w:val="24"/>
-          <w:szCs w:val="24"/>
-        </w:rPr>
-        <w:t>This project elucidates the statement of the problem, examining engineering challenges that demand the precision and analytical power of second-order linear differential equations. It motivates the research by underscoring the profound impact these equations have on engineering solutions, where predictive modeling and system analysis are paramount.</w:t>
-      </w:r>
-      <w:r>
-        <w:rPr>
-          <w:rFonts w:ascii="Times New Roman" w:hAnsi="Times New Roman" w:cs="Times New Roman"/>
-          <w:sz w:val="24"/>
-          <w:szCs w:val="24"/>
-        </w:rPr>
-        <w:t xml:space="preserve"> </w:t>
-      </w:r>
-      <w:r>
-        <w:rPr>
-          <w:rFonts w:ascii="Times New Roman" w:hAnsi="Times New Roman" w:cs="Times New Roman"/>
-          <w:sz w:val="24"/>
-          <w:szCs w:val="24"/>
-        </w:rPr>
-        <w:t xml:space="preserve">Through a comprehensive exploration of case studies, the study demonstrates how engineering objectives are met using second-order linear differential equations. Examples drawn from civil engineering and control systems engineering illustrate </w:t>
-      </w:r>
-      <w:r>
-        <w:rPr>
-          <w:rFonts w:ascii="Times New Roman" w:hAnsi="Times New Roman" w:cs="Times New Roman"/>
-          <w:sz w:val="24"/>
-          <w:szCs w:val="24"/>
-        </w:rPr>
-        <w:lastRenderedPageBreak/>
-        <w:t>their practical implementation, providing a quantitative understanding of their efficacy in real-world contexts. These examples are supported by detailed mathematical derivations, reinforcing the connection between theory and application.</w:t>
-      </w:r>
-      <w:r>
-        <w:rPr>
-          <w:rFonts w:ascii="Times New Roman" w:hAnsi="Times New Roman" w:cs="Times New Roman"/>
-          <w:sz w:val="24"/>
-          <w:szCs w:val="24"/>
-        </w:rPr>
-        <w:t xml:space="preserve"> </w:t>
-      </w:r>
-      <w:r>
-        <w:rPr>
-          <w:rFonts w:ascii="Times New Roman" w:hAnsi="Times New Roman" w:cs="Times New Roman"/>
-          <w:sz w:val="24"/>
-          <w:szCs w:val="24"/>
-        </w:rPr>
-        <w:t>The research also outlines the objectives of the project, aimed at addressing the practical and theoretical aspects of second-order linear differential equations in engineering applications. Furthermore, it presents a comprehensive review of the existing literature and research, emphasizing the evolving approaches that have shaped the field.</w:t>
-      </w:r>
-      <w:r>
-        <w:rPr>
-          <w:rFonts w:ascii="Times New Roman" w:hAnsi="Times New Roman" w:cs="Times New Roman"/>
-          <w:sz w:val="24"/>
-          <w:szCs w:val="24"/>
-        </w:rPr>
-        <w:t xml:space="preserve"> </w:t>
-      </w:r>
-      <w:r>
-        <w:rPr>
-          <w:rFonts w:ascii="Times New Roman" w:hAnsi="Times New Roman" w:cs="Times New Roman"/>
-          <w:sz w:val="24"/>
-          <w:szCs w:val="24"/>
-        </w:rPr>
-        <w:t>In conclusion, the study emphasizes the enduring relevance of second-order linear differential equations in engineering, positioning them as indispensable tools in the quest for precision, efficiency, and sustainability. As engineering continues to evolve, these equations remain instrumental in shaping the future of engineering solutions, where mathematics and innovation converge to meet the ever-changing demands of the modern world.</w:t>
-      </w:r>
     </w:p>
     <w:p>
       <w:pPr>
@@ -6336,8 +6052,21 @@
         </w:rPr>
       </w:pPr>
       <w:r>
+        <w:rPr>
+          <w:rFonts w:ascii="Times New Roman" w:hAnsi="Times New Roman" w:cs="Times New Roman"/>
+          <w:sz w:val="24"/>
+          <w:szCs w:val="24"/>
+        </w:rPr>
+        <w:t>The application of second-order linear differential equations in engineering represents a fundamental and versatile approach to addressing complex and dynamic systems. This project explores the role of these equations in a wide array of engineering applications, shedding light on their importance in the field. From the dynamic analysis of civil engineering structures to the design of control systems for mechanical and electrical systems, this study delves into the practical utility of second-order linear differential equations in modeling, analysis, and optimization.</w:t>
+      </w:r>
+      <w:r>
+        <w:t xml:space="preserve"> </w:t>
+      </w:r>
+      <w:r>
         <w:br w:type="page"/>
       </w:r>
+      <w:bookmarkStart w:id="10" w:name="_GoBack"/>
+      <w:bookmarkEnd w:id="10"/>
     </w:p>
     <w:sdt>
       <w:sdtPr>
@@ -6405,7 +6134,7 @@
             </w:rPr>
             <w:fldChar w:fldCharType="separate"/>
           </w:r>
-          <w:hyperlink w:anchor="_Toc149891547" w:history="1">
+          <w:hyperlink w:anchor="_Toc150148874" w:history="1">
             <w:r>
               <w:rPr>
                 <w:rStyle w:val="Hyperlink"/>
@@ -6433,7 +6162,7 @@
                 <w:noProof/>
                 <w:webHidden/>
               </w:rPr>
-              <w:instrText xml:space="preserve"> PAGEREF _Toc149891547 \h </w:instrText>
+              <w:instrText xml:space="preserve"> PAGEREF _Toc150148874 \h </w:instrText>
             </w:r>
             <w:r>
               <w:rPr>
@@ -6475,7 +6204,7 @@
               <w:noProof/>
             </w:rPr>
           </w:pPr>
-          <w:hyperlink w:anchor="_Toc149891548" w:history="1">
+          <w:hyperlink w:anchor="_Toc150148875" w:history="1">
             <w:r>
               <w:rPr>
                 <w:rStyle w:val="Hyperlink"/>
@@ -6502,7 +6231,7 @@
                 <w:noProof/>
                 <w:webHidden/>
               </w:rPr>
-              <w:instrText xml:space="preserve"> PAGEREF _Toc149891548 \h </w:instrText>
+              <w:instrText xml:space="preserve"> PAGEREF _Toc150148875 \h </w:instrText>
             </w:r>
             <w:r>
               <w:rPr>
@@ -6544,7 +6273,7 @@
               <w:noProof/>
             </w:rPr>
           </w:pPr>
-          <w:hyperlink w:anchor="_Toc149891549" w:history="1">
+          <w:hyperlink w:anchor="_Toc150148876" w:history="1">
             <w:r>
               <w:rPr>
                 <w:rStyle w:val="Hyperlink"/>
@@ -6571,7 +6300,7 @@
                 <w:noProof/>
                 <w:webHidden/>
               </w:rPr>
-              <w:instrText xml:space="preserve"> PAGEREF _Toc149891549 \h </w:instrText>
+              <w:instrText xml:space="preserve"> PAGEREF _Toc150148876 \h </w:instrText>
             </w:r>
             <w:r>
               <w:rPr>
@@ -6613,7 +6342,7 @@
               <w:noProof/>
             </w:rPr>
           </w:pPr>
-          <w:hyperlink w:anchor="_Toc149891550" w:history="1">
+          <w:hyperlink w:anchor="_Toc150148877" w:history="1">
             <w:r>
               <w:rPr>
                 <w:rStyle w:val="Hyperlink"/>
@@ -6640,7 +6369,7 @@
                 <w:noProof/>
                 <w:webHidden/>
               </w:rPr>
-              <w:instrText xml:space="preserve"> PAGEREF _Toc149891550 \h </w:instrText>
+              <w:instrText xml:space="preserve"> PAGEREF _Toc150148877 \h </w:instrText>
             </w:r>
             <w:r>
               <w:rPr>
@@ -6682,7 +6411,7 @@
               <w:noProof/>
             </w:rPr>
           </w:pPr>
-          <w:hyperlink w:anchor="_Toc149891551" w:history="1">
+          <w:hyperlink w:anchor="_Toc150148878" w:history="1">
             <w:r>
               <w:rPr>
                 <w:rStyle w:val="Hyperlink"/>
@@ -6709,7 +6438,7 @@
                 <w:noProof/>
                 <w:webHidden/>
               </w:rPr>
-              <w:instrText xml:space="preserve"> PAGEREF _Toc149891551 \h </w:instrText>
+              <w:instrText xml:space="preserve"> PAGEREF _Toc150148878 \h </w:instrText>
             </w:r>
             <w:r>
               <w:rPr>
@@ -6752,7 +6481,7 @@
               <w:noProof/>
             </w:rPr>
           </w:pPr>
-          <w:hyperlink w:anchor="_Toc149891552" w:history="1">
+          <w:hyperlink w:anchor="_Toc150148879" w:history="1">
             <w:r>
               <w:rPr>
                 <w:rStyle w:val="Hyperlink"/>
@@ -6793,7 +6522,7 @@
                 <w:noProof/>
                 <w:webHidden/>
               </w:rPr>
-              <w:instrText xml:space="preserve"> PAGEREF _Toc149891552 \h </w:instrText>
+              <w:instrText xml:space="preserve"> PAGEREF _Toc150148879 \h </w:instrText>
             </w:r>
             <w:r>
               <w:rPr>
@@ -6836,7 +6565,7 @@
               <w:noProof/>
             </w:rPr>
           </w:pPr>
-          <w:hyperlink w:anchor="_Toc149891553" w:history="1">
+          <w:hyperlink w:anchor="_Toc150148880" w:history="1">
             <w:r>
               <w:rPr>
                 <w:rStyle w:val="Hyperlink"/>
@@ -6877,7 +6606,7 @@
                 <w:noProof/>
                 <w:webHidden/>
               </w:rPr>
-              <w:instrText xml:space="preserve"> PAGEREF _Toc149891553 \h </w:instrText>
+              <w:instrText xml:space="preserve"> PAGEREF _Toc150148880 \h </w:instrText>
             </w:r>
             <w:r>
               <w:rPr>
@@ -6920,7 +6649,7 @@
               <w:noProof/>
             </w:rPr>
           </w:pPr>
-          <w:hyperlink w:anchor="_Toc149891554" w:history="1">
+          <w:hyperlink w:anchor="_Toc150148881" w:history="1">
             <w:r>
               <w:rPr>
                 <w:rStyle w:val="Hyperlink"/>
@@ -6961,7 +6690,7 @@
                 <w:noProof/>
                 <w:webHidden/>
               </w:rPr>
-              <w:instrText xml:space="preserve"> PAGEREF _Toc149891554 \h </w:instrText>
+              <w:instrText xml:space="preserve"> PAGEREF _Toc150148881 \h </w:instrText>
             </w:r>
             <w:r>
               <w:rPr>
@@ -7004,7 +6733,7 @@
               <w:noProof/>
             </w:rPr>
           </w:pPr>
-          <w:hyperlink w:anchor="_Toc149891555" w:history="1">
+          <w:hyperlink w:anchor="_Toc150148882" w:history="1">
             <w:r>
               <w:rPr>
                 <w:rStyle w:val="Hyperlink"/>
@@ -7045,7 +6774,7 @@
                 <w:noProof/>
                 <w:webHidden/>
               </w:rPr>
-              <w:instrText xml:space="preserve"> PAGEREF _Toc149891555 \h </w:instrText>
+              <w:instrText xml:space="preserve"> PAGEREF _Toc150148882 \h </w:instrText>
             </w:r>
             <w:r>
               <w:rPr>
@@ -7088,7 +6817,7 @@
               <w:noProof/>
             </w:rPr>
           </w:pPr>
-          <w:hyperlink w:anchor="_Toc149891556" w:history="1">
+          <w:hyperlink w:anchor="_Toc150148883" w:history="1">
             <w:r>
               <w:rPr>
                 <w:rStyle w:val="Hyperlink"/>
@@ -7129,7 +6858,7 @@
                 <w:noProof/>
                 <w:webHidden/>
               </w:rPr>
-              <w:instrText xml:space="preserve"> PAGEREF _Toc149891556 \h </w:instrText>
+              <w:instrText xml:space="preserve"> PAGEREF _Toc150148883 \h </w:instrText>
             </w:r>
             <w:r>
               <w:rPr>
@@ -7149,7 +6878,7 @@
                 <w:noProof/>
                 <w:webHidden/>
               </w:rPr>
-              <w:t>4</w:t>
+              <w:t>3</w:t>
             </w:r>
             <w:r>
               <w:rPr>
@@ -7172,7 +6901,7 @@
               <w:noProof/>
             </w:rPr>
           </w:pPr>
-          <w:hyperlink w:anchor="_Toc149891557" w:history="1">
+          <w:hyperlink w:anchor="_Toc150148884" w:history="1">
             <w:r>
               <w:rPr>
                 <w:rStyle w:val="Hyperlink"/>
@@ -7213,7 +6942,7 @@
                 <w:noProof/>
                 <w:webHidden/>
               </w:rPr>
-              <w:instrText xml:space="preserve"> PAGEREF _Toc149891557 \h </w:instrText>
+              <w:instrText xml:space="preserve"> PAGEREF _Toc150148884 \h </w:instrText>
             </w:r>
             <w:r>
               <w:rPr>
@@ -7233,7 +6962,7 @@
                 <w:noProof/>
                 <w:webHidden/>
               </w:rPr>
-              <w:t>7</w:t>
+              <w:t>6</w:t>
             </w:r>
             <w:r>
               <w:rPr>
@@ -7256,7 +6985,7 @@
               <w:noProof/>
             </w:rPr>
           </w:pPr>
-          <w:hyperlink w:anchor="_Toc149891558" w:history="1">
+          <w:hyperlink w:anchor="_Toc150148885" w:history="1">
             <w:r>
               <w:rPr>
                 <w:rStyle w:val="Hyperlink"/>
@@ -7297,7 +7026,7 @@
                 <w:noProof/>
                 <w:webHidden/>
               </w:rPr>
-              <w:instrText xml:space="preserve"> PAGEREF _Toc149891558 \h </w:instrText>
+              <w:instrText xml:space="preserve"> PAGEREF _Toc150148885 \h </w:instrText>
             </w:r>
             <w:r>
               <w:rPr>
@@ -7317,7 +7046,7 @@
                 <w:noProof/>
                 <w:webHidden/>
               </w:rPr>
-              <w:t>10</w:t>
+              <w:t>9</w:t>
             </w:r>
             <w:r>
               <w:rPr>
@@ -7340,7 +7069,7 @@
               <w:noProof/>
             </w:rPr>
           </w:pPr>
-          <w:hyperlink w:anchor="_Toc149891559" w:history="1">
+          <w:hyperlink w:anchor="_Toc150148886" w:history="1">
             <w:r>
               <w:rPr>
                 <w:rStyle w:val="Hyperlink"/>
@@ -7381,7 +7110,7 @@
                 <w:noProof/>
                 <w:webHidden/>
               </w:rPr>
-              <w:instrText xml:space="preserve"> PAGEREF _Toc149891559 \h </w:instrText>
+              <w:instrText xml:space="preserve"> PAGEREF _Toc150148886 \h </w:instrText>
             </w:r>
             <w:r>
               <w:rPr>
@@ -7401,7 +7130,7 @@
                 <w:noProof/>
                 <w:webHidden/>
               </w:rPr>
-              <w:t>10</w:t>
+              <w:t>9</w:t>
             </w:r>
             <w:r>
               <w:rPr>
@@ -7424,7 +7153,7 @@
               <w:noProof/>
             </w:rPr>
           </w:pPr>
-          <w:hyperlink w:anchor="_Toc149891560" w:history="1">
+          <w:hyperlink w:anchor="_Toc150148887" w:history="1">
             <w:r>
               <w:rPr>
                 <w:rStyle w:val="Hyperlink"/>
@@ -7465,7 +7194,7 @@
                 <w:noProof/>
                 <w:webHidden/>
               </w:rPr>
-              <w:instrText xml:space="preserve"> PAGEREF _Toc149891560 \h </w:instrText>
+              <w:instrText xml:space="preserve"> PAGEREF _Toc150148887 \h </w:instrText>
             </w:r>
             <w:r>
               <w:rPr>
@@ -7485,7 +7214,7 @@
                 <w:noProof/>
                 <w:webHidden/>
               </w:rPr>
-              <w:t>13</w:t>
+              <w:t>12</w:t>
             </w:r>
             <w:r>
               <w:rPr>
@@ -7508,7 +7237,7 @@
               <w:noProof/>
             </w:rPr>
           </w:pPr>
-          <w:hyperlink w:anchor="_Toc149891561" w:history="1">
+          <w:hyperlink w:anchor="_Toc150148888" w:history="1">
             <w:r>
               <w:rPr>
                 <w:rStyle w:val="Hyperlink"/>
@@ -7549,7 +7278,7 @@
                 <w:noProof/>
                 <w:webHidden/>
               </w:rPr>
-              <w:instrText xml:space="preserve"> PAGEREF _Toc149891561 \h </w:instrText>
+              <w:instrText xml:space="preserve"> PAGEREF _Toc150148888 \h </w:instrText>
             </w:r>
             <w:r>
               <w:rPr>
@@ -7569,7 +7298,7 @@
                 <w:noProof/>
                 <w:webHidden/>
               </w:rPr>
-              <w:t>13</w:t>
+              <w:t>12</w:t>
             </w:r>
             <w:r>
               <w:rPr>
@@ -7592,7 +7321,7 @@
               <w:noProof/>
             </w:rPr>
           </w:pPr>
-          <w:hyperlink w:anchor="_Toc149891562" w:history="1">
+          <w:hyperlink w:anchor="_Toc150148889" w:history="1">
             <w:r>
               <w:rPr>
                 <w:rStyle w:val="Hyperlink"/>
@@ -7633,7 +7362,7 @@
                 <w:noProof/>
                 <w:webHidden/>
               </w:rPr>
-              <w:instrText xml:space="preserve"> PAGEREF _Toc149891562 \h </w:instrText>
+              <w:instrText xml:space="preserve"> PAGEREF _Toc150148889 \h </w:instrText>
             </w:r>
             <w:r>
               <w:rPr>
@@ -7653,7 +7382,7 @@
                 <w:noProof/>
                 <w:webHidden/>
               </w:rPr>
-              <w:t>13</w:t>
+              <w:t>12</w:t>
             </w:r>
             <w:r>
               <w:rPr>
@@ -7676,7 +7405,7 @@
               <w:noProof/>
             </w:rPr>
           </w:pPr>
-          <w:hyperlink w:anchor="_Toc149891563" w:history="1">
+          <w:hyperlink w:anchor="_Toc150148890" w:history="1">
             <w:r>
               <w:rPr>
                 <w:rStyle w:val="Hyperlink"/>
@@ -7718,7 +7447,7 @@
                 <w:noProof/>
                 <w:webHidden/>
               </w:rPr>
-              <w:instrText xml:space="preserve"> PAGEREF _Toc149891563 \h </w:instrText>
+              <w:instrText xml:space="preserve"> PAGEREF _Toc150148890 \h </w:instrText>
             </w:r>
             <w:r>
               <w:rPr>
@@ -7738,7 +7467,7 @@
                 <w:noProof/>
                 <w:webHidden/>
               </w:rPr>
-              <w:t>15</w:t>
+              <w:t>14</w:t>
             </w:r>
             <w:r>
               <w:rPr>
@@ -7761,7 +7490,7 @@
               <w:noProof/>
             </w:rPr>
           </w:pPr>
-          <w:hyperlink w:anchor="_Toc149891564" w:history="1">
+          <w:hyperlink w:anchor="_Toc150148891" w:history="1">
             <w:r>
               <w:rPr>
                 <w:rStyle w:val="Hyperlink"/>
@@ -7803,7 +7532,7 @@
                 <w:noProof/>
                 <w:webHidden/>
               </w:rPr>
-              <w:instrText xml:space="preserve"> PAGEREF _Toc149891564 \h </w:instrText>
+              <w:instrText xml:space="preserve"> PAGEREF _Toc150148891 \h </w:instrText>
             </w:r>
             <w:r>
               <w:rPr>
@@ -7823,7 +7552,7 @@
                 <w:noProof/>
                 <w:webHidden/>
               </w:rPr>
-              <w:t>18</w:t>
+              <w:t>17</w:t>
             </w:r>
             <w:r>
               <w:rPr>
@@ -7846,7 +7575,7 @@
               <w:noProof/>
             </w:rPr>
           </w:pPr>
-          <w:hyperlink w:anchor="_Toc149891565" w:history="1">
+          <w:hyperlink w:anchor="_Toc150148892" w:history="1">
             <w:r>
               <w:rPr>
                 <w:rStyle w:val="Hyperlink"/>
@@ -7887,7 +7616,7 @@
                 <w:noProof/>
                 <w:webHidden/>
               </w:rPr>
-              <w:instrText xml:space="preserve"> PAGEREF _Toc149891565 \h </w:instrText>
+              <w:instrText xml:space="preserve"> PAGEREF _Toc150148892 \h </w:instrText>
             </w:r>
             <w:r>
               <w:rPr>
@@ -7907,7 +7636,7 @@
                 <w:noProof/>
                 <w:webHidden/>
               </w:rPr>
-              <w:t>22</w:t>
+              <w:t>21</w:t>
             </w:r>
             <w:r>
               <w:rPr>
@@ -7930,7 +7659,7 @@
               <w:noProof/>
             </w:rPr>
           </w:pPr>
-          <w:hyperlink w:anchor="_Toc149891566" w:history="1">
+          <w:hyperlink w:anchor="_Toc150148893" w:history="1">
             <w:r>
               <w:rPr>
                 <w:rStyle w:val="Hyperlink"/>
@@ -7971,7 +7700,7 @@
                 <w:noProof/>
                 <w:webHidden/>
               </w:rPr>
-              <w:instrText xml:space="preserve"> PAGEREF _Toc149891566 \h </w:instrText>
+              <w:instrText xml:space="preserve"> PAGEREF _Toc150148893 \h </w:instrText>
             </w:r>
             <w:r>
               <w:rPr>
@@ -7991,7 +7720,7 @@
                 <w:noProof/>
                 <w:webHidden/>
               </w:rPr>
-              <w:t>22</w:t>
+              <w:t>21</w:t>
             </w:r>
             <w:r>
               <w:rPr>
@@ -8014,7 +7743,7 @@
               <w:noProof/>
             </w:rPr>
           </w:pPr>
-          <w:hyperlink w:anchor="_Toc149891567" w:history="1">
+          <w:hyperlink w:anchor="_Toc150148894" w:history="1">
             <w:r>
               <w:rPr>
                 <w:rStyle w:val="Hyperlink"/>
@@ -8055,7 +7784,7 @@
                 <w:noProof/>
                 <w:webHidden/>
               </w:rPr>
-              <w:instrText xml:space="preserve"> PAGEREF _Toc149891567 \h </w:instrText>
+              <w:instrText xml:space="preserve"> PAGEREF _Toc150148894 \h </w:instrText>
             </w:r>
             <w:r>
               <w:rPr>
@@ -8075,7 +7804,7 @@
                 <w:noProof/>
                 <w:webHidden/>
               </w:rPr>
-              <w:t>24</w:t>
+              <w:t>22</w:t>
             </w:r>
             <w:r>
               <w:rPr>
@@ -8097,7 +7826,7 @@
               <w:noProof/>
             </w:rPr>
           </w:pPr>
-          <w:hyperlink w:anchor="_Toc149891568" w:history="1">
+          <w:hyperlink w:anchor="_Toc150148895" w:history="1">
             <w:r>
               <w:rPr>
                 <w:rStyle w:val="Hyperlink"/>
@@ -8124,7 +7853,7 @@
                 <w:noProof/>
                 <w:webHidden/>
               </w:rPr>
-              <w:instrText xml:space="preserve"> PAGEREF _Toc149891568 \h </w:instrText>
+              <w:instrText xml:space="preserve"> PAGEREF _Toc150148895 \h </w:instrText>
             </w:r>
             <w:r>
               <w:rPr>
@@ -8144,7 +7873,7 @@
                 <w:noProof/>
                 <w:webHidden/>
               </w:rPr>
-              <w:t>26</w:t>
+              <w:t>23</w:t>
             </w:r>
             <w:r>
               <w:rPr>
@@ -8202,7 +7931,7 @@
           <w:color w:val="auto"/>
         </w:rPr>
       </w:pPr>
-      <w:bookmarkStart w:id="10" w:name="_Toc149891552"/>
+      <w:bookmarkStart w:id="11" w:name="_Toc150148879"/>
       <w:r>
         <w:rPr>
           <w:color w:val="auto"/>
@@ -8210,7 +7939,7 @@
         <w:lastRenderedPageBreak/>
         <w:t>INTRODUCTION</w:t>
       </w:r>
-      <w:bookmarkEnd w:id="10"/>
+      <w:bookmarkEnd w:id="11"/>
     </w:p>
     <w:p/>
     <w:p>
@@ -8220,7 +7949,7 @@
           <w:color w:val="auto"/>
         </w:rPr>
       </w:pPr>
-      <w:bookmarkStart w:id="11" w:name="_Toc149891553"/>
+      <w:bookmarkStart w:id="12" w:name="_Toc150148880"/>
       <w:r>
         <w:rPr>
           <w:color w:val="auto"/>
@@ -8234,7 +7963,7 @@
         <w:tab/>
         <w:t>Background to the Study</w:t>
       </w:r>
-      <w:bookmarkEnd w:id="11"/>
+      <w:bookmarkEnd w:id="12"/>
     </w:p>
     <w:p/>
     <w:p>
@@ -8254,55 +7983,47 @@
           <w:sz w:val="24"/>
           <w:szCs w:val="24"/>
         </w:rPr>
-        <w:t>Differential equations are the mathematical bedrock upon which the intricate fabric of engineering rests. They serve as a powerful tool to model and analyze dynamic systems, capturing the essence of change and evolution in various engineering disciplines</w:t>
-      </w:r>
-      <w:r>
-        <w:rPr>
-          <w:rFonts w:ascii="Times New Roman" w:hAnsi="Times New Roman" w:cs="Times New Roman"/>
-          <w:sz w:val="24"/>
-          <w:szCs w:val="24"/>
-        </w:rPr>
-        <w:t xml:space="preserve"> </w:t>
-      </w:r>
-      <w:r>
-        <w:rPr>
-          <w:rFonts w:ascii="Times New Roman" w:hAnsi="Times New Roman" w:cs="Times New Roman"/>
-          <w:sz w:val="24"/>
-          <w:szCs w:val="24"/>
-        </w:rPr>
-        <w:t>.Among</w:t>
-      </w:r>
-      <w:r>
-        <w:rPr>
-          <w:rFonts w:ascii="Times New Roman" w:hAnsi="Times New Roman" w:cs="Times New Roman"/>
-          <w:sz w:val="24"/>
-          <w:szCs w:val="24"/>
-        </w:rPr>
-        <w:t xml:space="preserve"> </w:t>
-      </w:r>
-      <w:r>
-        <w:rPr>
-          <w:rFonts w:ascii="Times New Roman" w:hAnsi="Times New Roman" w:cs="Times New Roman"/>
-          <w:sz w:val="24"/>
-          <w:szCs w:val="24"/>
-        </w:rPr>
-        <w:t>these,</w:t>
-      </w:r>
-      <w:r>
-        <w:rPr>
-          <w:rFonts w:ascii="Times New Roman" w:hAnsi="Times New Roman" w:cs="Times New Roman"/>
-          <w:sz w:val="24"/>
-          <w:szCs w:val="24"/>
-        </w:rPr>
-        <w:t xml:space="preserve"> </w:t>
-      </w:r>
-      <w:r>
-        <w:rPr>
-          <w:rFonts w:ascii="Times New Roman" w:hAnsi="Times New Roman" w:cs="Times New Roman"/>
-          <w:sz w:val="24"/>
-          <w:szCs w:val="24"/>
-        </w:rPr>
-        <w:t>second-order linear differential equations stand as a cornerstone, playing a pivotal role in understanding and optimizing a wide range of real-world phenomena.</w:t>
+        <w:t xml:space="preserve">Differential equations are the mathematical bedrock upon which the </w:t>
+      </w:r>
+      <w:r>
+        <w:rPr>
+          <w:rFonts w:ascii="Times New Roman" w:hAnsi="Times New Roman" w:cs="Times New Roman"/>
+          <w:sz w:val="24"/>
+          <w:szCs w:val="24"/>
+        </w:rPr>
+        <w:t xml:space="preserve">various aspect </w:t>
+      </w:r>
+      <w:r>
+        <w:rPr>
+          <w:rFonts w:ascii="Times New Roman" w:hAnsi="Times New Roman" w:cs="Times New Roman"/>
+          <w:sz w:val="24"/>
+          <w:szCs w:val="24"/>
+        </w:rPr>
+        <w:t>of engineering rests.</w:t>
+      </w:r>
+      <w:r>
+        <w:rPr>
+          <w:rFonts w:ascii="Times New Roman" w:hAnsi="Times New Roman" w:cs="Times New Roman"/>
+          <w:sz w:val="24"/>
+          <w:szCs w:val="24"/>
+        </w:rPr>
+        <w:t xml:space="preserve"> Ever wondered how big structures stay up, or how machines work so smooth? Well, there's this cool math thing called second-order linear equations that helps explain all that movement and stuff.</w:t>
+      </w:r>
+      <w:r>
+        <w:rPr>
+          <w:rFonts w:ascii="Times New Roman" w:hAnsi="Times New Roman" w:cs="Times New Roman"/>
+          <w:sz w:val="24"/>
+          <w:szCs w:val="24"/>
+        </w:rPr>
+        <w:t xml:space="preserve"> </w:t>
+      </w:r>
+      <w:r>
+        <w:rPr>
+          <w:rFonts w:ascii="Times New Roman" w:hAnsi="Times New Roman" w:cs="Times New Roman"/>
+          <w:sz w:val="24"/>
+          <w:szCs w:val="24"/>
+        </w:rPr>
+        <w:t>They serve as a powerful tool to model and analyze dynamic systems, capturing the essence of change and evolution in various engineering disciplines.</w:t>
       </w:r>
     </w:p>
     <w:p>
@@ -8322,7 +8043,23 @@
           <w:sz w:val="24"/>
           <w:szCs w:val="24"/>
         </w:rPr>
-        <w:t>The prevalence of second-order linear differential equations in engineering is a testament to their versatility and applicability. These equations provide a mathematical framework to describe how physical systems respond to forces, input signals, or initial conditions, allowing engineers to predict behaviors, design solutions, and ensure system stability. Whether it's simulating the vibrations of a bridge, analyzing electrical circuits, modeling the motion of an aircraft, or understanding the behavior of chemical reactors, second-order linear differential equations are omnipresent in engineering applications.</w:t>
+        <w:t>Think of it like a key for engineers. They use these equations to figure out how things shake, swing, or handle different pushes and pulls. It's like a secret code that helps understand how things in the engineering world do their thing</w:t>
+      </w:r>
+      <w:r>
+        <w:rPr>
+          <w:rFonts w:ascii="Times New Roman" w:hAnsi="Times New Roman" w:cs="Times New Roman"/>
+          <w:sz w:val="24"/>
+          <w:szCs w:val="24"/>
+        </w:rPr>
+        <w:t xml:space="preserve">. </w:t>
+      </w:r>
+      <w:r>
+        <w:rPr>
+          <w:rFonts w:ascii="Times New Roman" w:hAnsi="Times New Roman" w:cs="Times New Roman"/>
+          <w:sz w:val="24"/>
+          <w:szCs w:val="24"/>
+        </w:rPr>
+        <w:t>These equations provide a mathematical framework to describe how physical systems respond to forces, input signals, or initial conditions, allowing engineers to predict behaviors, design solutions, and ensure system stability. Whether it's simulating the vibrations of a bridge, analyzing electrical circuits, modeling the motion of an aircraft, or understanding the behavior of chemical reactors, second-order linear differential equations are omnipresent in engineering applications.</w:t>
       </w:r>
     </w:p>
     <w:p>
@@ -8342,7 +8079,124 @@
           <w:sz w:val="24"/>
           <w:szCs w:val="24"/>
         </w:rPr>
-        <w:t>In this comprehensive exploration, we embark on a journey through the vast landscape of engineering, guided by the elegance and utility of second-order linear differential equations. We will delve into specific instances and case studies, illuminating how these mathematical constructs underpin the engineering marvels that surround us. From mechanical systems to electrical circuits, from aerospace to environmental engineering, and from control systems to biomedical applications, the reach of second-order linear differential equations knows no bounds.</w:t>
+        <w:t xml:space="preserve">In this </w:t>
+      </w:r>
+      <w:r>
+        <w:rPr>
+          <w:rFonts w:ascii="Times New Roman" w:hAnsi="Times New Roman" w:cs="Times New Roman"/>
+          <w:sz w:val="24"/>
+          <w:szCs w:val="24"/>
+        </w:rPr>
+        <w:t>work</w:t>
+      </w:r>
+      <w:r>
+        <w:rPr>
+          <w:rFonts w:ascii="Times New Roman" w:hAnsi="Times New Roman" w:cs="Times New Roman"/>
+          <w:sz w:val="24"/>
+          <w:szCs w:val="24"/>
+        </w:rPr>
+        <w:t xml:space="preserve">, </w:t>
+      </w:r>
+      <w:r>
+        <w:rPr>
+          <w:rFonts w:ascii="Times New Roman" w:hAnsi="Times New Roman" w:cs="Times New Roman"/>
+          <w:sz w:val="24"/>
+          <w:szCs w:val="24"/>
+        </w:rPr>
+        <w:t>w</w:t>
+      </w:r>
+      <w:r>
+        <w:rPr>
+          <w:rFonts w:ascii="Times New Roman" w:hAnsi="Times New Roman" w:cs="Times New Roman"/>
+          <w:sz w:val="24"/>
+          <w:szCs w:val="24"/>
+        </w:rPr>
+        <w:t xml:space="preserve">e will delve into specific instances and case studies, </w:t>
+      </w:r>
+      <w:r>
+        <w:rPr>
+          <w:rFonts w:ascii="Times New Roman" w:hAnsi="Times New Roman" w:cs="Times New Roman"/>
+          <w:sz w:val="24"/>
+          <w:szCs w:val="24"/>
+        </w:rPr>
+        <w:t>showing</w:t>
+      </w:r>
+      <w:r>
+        <w:rPr>
+          <w:rFonts w:ascii="Times New Roman" w:hAnsi="Times New Roman" w:cs="Times New Roman"/>
+          <w:sz w:val="24"/>
+          <w:szCs w:val="24"/>
+        </w:rPr>
+        <w:t xml:space="preserve"> how these mathematical constructs underpin the engineering </w:t>
+      </w:r>
+      <w:r>
+        <w:rPr>
+          <w:rFonts w:ascii="Times New Roman" w:hAnsi="Times New Roman" w:cs="Times New Roman"/>
+          <w:sz w:val="24"/>
+          <w:szCs w:val="24"/>
+        </w:rPr>
+        <w:t xml:space="preserve">instances </w:t>
+      </w:r>
+      <w:r>
+        <w:rPr>
+          <w:rFonts w:ascii="Times New Roman" w:hAnsi="Times New Roman" w:cs="Times New Roman"/>
+          <w:sz w:val="24"/>
+          <w:szCs w:val="24"/>
+        </w:rPr>
+        <w:t>that surround us. From mechanical systems to electrical circuits, from aerospace to environmental engineering, and from control systems to biomedical applications, the reach of second-order linear differential equations knows no bounds.</w:t>
+      </w:r>
+    </w:p>
+    <w:p>
+      <w:pPr>
+        <w:spacing w:line="480" w:lineRule="auto"/>
+        <w:ind w:firstLine="720"/>
+        <w:jc w:val="both"/>
+        <w:rPr>
+          <w:rFonts w:ascii="Times New Roman" w:hAnsi="Times New Roman" w:cs="Times New Roman"/>
+          <w:sz w:val="24"/>
+          <w:szCs w:val="24"/>
+        </w:rPr>
+      </w:pPr>
+      <w:r>
+        <w:rPr>
+          <w:rFonts w:ascii="Times New Roman" w:hAnsi="Times New Roman" w:cs="Times New Roman"/>
+          <w:sz w:val="24"/>
+          <w:szCs w:val="24"/>
+        </w:rPr>
+        <w:lastRenderedPageBreak/>
+        <w:t xml:space="preserve">As we embark on this journey, we invite you to join us in uncovering the </w:t>
+      </w:r>
+      <w:r>
+        <w:rPr>
+          <w:rFonts w:ascii="Times New Roman" w:hAnsi="Times New Roman" w:cs="Times New Roman"/>
+          <w:sz w:val="24"/>
+          <w:szCs w:val="24"/>
+        </w:rPr>
+        <w:t xml:space="preserve">amazing </w:t>
+      </w:r>
+      <w:r>
+        <w:rPr>
+          <w:rFonts w:ascii="Times New Roman" w:hAnsi="Times New Roman" w:cs="Times New Roman"/>
+          <w:sz w:val="24"/>
+          <w:szCs w:val="24"/>
+        </w:rPr>
+        <w:t>ways in which second-order linear differential equations empower engineers to shape the world, providing insight, precision, and ingenuity to tackle complex engineering challenges.</w:t>
+      </w:r>
+      <w:r>
+        <w:rPr>
+          <w:rFonts w:ascii="Times New Roman" w:hAnsi="Times New Roman" w:cs="Times New Roman"/>
+          <w:sz w:val="24"/>
+          <w:szCs w:val="24"/>
+        </w:rPr>
+        <w:t xml:space="preserve"> S</w:t>
+      </w:r>
+      <w:r>
+        <w:rPr>
+          <w:rFonts w:ascii="Times New Roman" w:hAnsi="Times New Roman" w:cs="Times New Roman"/>
+          <w:sz w:val="24"/>
+          <w:szCs w:val="24"/>
+        </w:rPr>
+        <w:t>o, let's take a peek at these equations and see how they're the behind-the-scenes magic that makes things work and move the way they do.</w:t>
       </w:r>
     </w:p>
     <w:p>
@@ -8355,50 +8209,6 @@
           <w:szCs w:val="24"/>
         </w:rPr>
       </w:pPr>
-      <w:r>
-        <w:rPr>
-          <w:rFonts w:ascii="Times New Roman" w:hAnsi="Times New Roman" w:cs="Times New Roman"/>
-          <w:sz w:val="24"/>
-          <w:szCs w:val="24"/>
-        </w:rPr>
-        <w:lastRenderedPageBreak/>
-        <w:t xml:space="preserve">Throughout this </w:t>
-      </w:r>
-      <w:r>
-        <w:rPr>
-          <w:rFonts w:ascii="Times New Roman" w:hAnsi="Times New Roman" w:cs="Times New Roman"/>
-          <w:sz w:val="24"/>
-          <w:szCs w:val="24"/>
-        </w:rPr>
-        <w:t>seminar</w:t>
-      </w:r>
-      <w:r>
-        <w:rPr>
-          <w:rFonts w:ascii="Times New Roman" w:hAnsi="Times New Roman" w:cs="Times New Roman"/>
-          <w:sz w:val="24"/>
-          <w:szCs w:val="24"/>
-        </w:rPr>
-        <w:t>, we will not only unravel the theoretical foundations of second-order linear differential equations but also demonstrate their practical relevance through real-world examples. We will explore the methods and tools used by engineers to solve these equations, shedding light on the processes that drive innovation and progress in the field.</w:t>
-      </w:r>
-    </w:p>
-    <w:p>
-      <w:pPr>
-        <w:spacing w:line="480" w:lineRule="auto"/>
-        <w:jc w:val="both"/>
-        <w:rPr>
-          <w:rFonts w:ascii="Times New Roman" w:hAnsi="Times New Roman" w:cs="Times New Roman"/>
-          <w:sz w:val="24"/>
-          <w:szCs w:val="24"/>
-        </w:rPr>
-      </w:pPr>
-      <w:r>
-        <w:rPr>
-          <w:rFonts w:ascii="Times New Roman" w:hAnsi="Times New Roman" w:cs="Times New Roman"/>
-          <w:sz w:val="24"/>
-          <w:szCs w:val="24"/>
-        </w:rPr>
-        <w:t>As we embark on this journey, we invite you to join us in uncovering the myriad ways in which second-order linear differential equations empower engineers to shape the world, providing insight, precision, and ingenuity to tackle complex engineering challenges.</w:t>
-      </w:r>
     </w:p>
     <w:p>
       <w:pPr>
@@ -8424,7 +8234,7 @@
           <w:color w:val="auto"/>
         </w:rPr>
       </w:pPr>
-      <w:bookmarkStart w:id="12" w:name="_Toc149891554"/>
+      <w:bookmarkStart w:id="13" w:name="_Toc150148881"/>
       <w:r>
         <w:rPr>
           <w:color w:val="auto"/>
@@ -8438,7 +8248,7 @@
         <w:tab/>
         <w:t>Motivation</w:t>
       </w:r>
-      <w:bookmarkEnd w:id="12"/>
+      <w:bookmarkEnd w:id="13"/>
     </w:p>
     <w:p/>
     <w:p>
@@ -8458,17 +8268,45 @@
           <w:sz w:val="24"/>
           <w:szCs w:val="24"/>
         </w:rPr>
-        <w:t>The application of second-order linear differential equations in engineering is not merely an academic exercise; it is a vital cornerstone of our modern technological world. From the structural stability of skyscrapers to the flight control of aircraft, from the precision of electrical circuits to the optimization of environmental processes, second-order linear differential equations are the invisible architects that underpin engineering solutions.</w:t>
-      </w:r>
-    </w:p>
-    <w:p>
-      <w:pPr>
-        <w:pStyle w:val="ListParagraph"/>
-        <w:numPr>
-          <w:ilvl w:val="0"/>
-          <w:numId w:val="9"/>
-        </w:numPr>
+        <w:t xml:space="preserve">The application of second-order linear differential equations in engineering is not merely an academic exercise; it is a vital </w:t>
+      </w:r>
+      <w:r>
+        <w:rPr>
+          <w:rFonts w:ascii="Times New Roman" w:hAnsi="Times New Roman" w:cs="Times New Roman"/>
+          <w:sz w:val="24"/>
+          <w:szCs w:val="24"/>
+        </w:rPr>
+        <w:t xml:space="preserve">part </w:t>
+      </w:r>
+      <w:r>
+        <w:rPr>
+          <w:rFonts w:ascii="Times New Roman" w:hAnsi="Times New Roman" w:cs="Times New Roman"/>
+          <w:sz w:val="24"/>
+          <w:szCs w:val="24"/>
+        </w:rPr>
+        <w:t>of our modern technological world. From the structural stability of skyscrapers to the flight control of aircraft, from the precision of electrical circuits to the optimization of environmental processes, second-order linear differential equations are the invisible architects that underpin engineering solutions.</w:t>
+      </w:r>
+      <w:r>
+        <w:rPr>
+          <w:rFonts w:ascii="Times New Roman" w:hAnsi="Times New Roman" w:cs="Times New Roman"/>
+          <w:sz w:val="24"/>
+          <w:szCs w:val="24"/>
+        </w:rPr>
+        <w:t xml:space="preserve"> </w:t>
+      </w:r>
+      <w:r>
+        <w:rPr>
+          <w:rFonts w:ascii="Times New Roman" w:hAnsi="Times New Roman" w:cs="Times New Roman"/>
+          <w:sz w:val="24"/>
+          <w:szCs w:val="24"/>
+        </w:rPr>
+        <w:t>The motivation behind exploring these equations lies in their real-world impact. Whether it's ensuring a bridge can withstand the winds, optimizing a machine's efficiency, or fine-tuning an electrical circuit's response, these equations form the bedrock for engineers to anticipate, design, and solve challenges. The ability to predict and manipulate how things behave is like having a superpower in the engineer's toolkit, paving the way for safer, more efficient, and innovative solutions in the realm of engineering.</w:t>
+      </w:r>
+    </w:p>
+    <w:p>
+      <w:pPr>
         <w:spacing w:line="480" w:lineRule="auto"/>
+        <w:ind w:firstLine="720"/>
         <w:jc w:val="both"/>
         <w:rPr>
           <w:rFonts w:ascii="Times New Roman" w:hAnsi="Times New Roman" w:cs="Times New Roman"/>
@@ -8476,103 +8314,34 @@
           <w:szCs w:val="24"/>
         </w:rPr>
       </w:pPr>
-      <w:r>
-        <w:rPr>
-          <w:rFonts w:ascii="Times New Roman" w:hAnsi="Times New Roman" w:cs="Times New Roman"/>
+    </w:p>
+    <w:p>
+      <w:pPr>
+        <w:rPr>
+          <w:rFonts w:asciiTheme="majorHAnsi" w:eastAsiaTheme="majorEastAsia" w:hAnsiTheme="majorHAnsi" w:cstheme="majorBidi"/>
           <w:b/>
-          <w:sz w:val="24"/>
-          <w:szCs w:val="24"/>
-        </w:rPr>
-        <w:t>Engineering Complexity</w:t>
-      </w:r>
-      <w:r>
-        <w:rPr>
-          <w:rFonts w:ascii="Times New Roman" w:hAnsi="Times New Roman" w:cs="Times New Roman"/>
-          <w:sz w:val="24"/>
-          <w:szCs w:val="24"/>
-        </w:rPr>
-        <w:t>: In an era of increasing complexity and technological advancement, engineers are constantly tasked with solving intricate problems. Second-order linear differential equations offer a systematic framework to analyze and predict the behavior of complex systems, serving as a compass in the engineering landscape. Our motivation arises from the pressing need to harness the full potential of these equations to tackle the challenges posed by the ever-evolving engineering frontier.</w:t>
-      </w:r>
-    </w:p>
-    <w:p>
-      <w:pPr>
-        <w:pStyle w:val="ListParagraph"/>
-        <w:numPr>
-          <w:ilvl w:val="0"/>
-          <w:numId w:val="9"/>
-        </w:numPr>
-        <w:spacing w:line="480" w:lineRule="auto"/>
-        <w:jc w:val="both"/>
-        <w:rPr>
-          <w:rFonts w:ascii="Times New Roman" w:hAnsi="Times New Roman" w:cs="Times New Roman"/>
-          <w:sz w:val="24"/>
-          <w:szCs w:val="24"/>
-        </w:rPr>
-      </w:pPr>
-      <w:r>
-        <w:rPr>
-          <w:rFonts w:ascii="Times New Roman" w:hAnsi="Times New Roman" w:cs="Times New Roman"/>
-          <w:b/>
-          <w:sz w:val="24"/>
-          <w:szCs w:val="24"/>
+          <w:bCs/>
+          <w:sz w:val="26"/>
+          <w:szCs w:val="26"/>
+        </w:rPr>
+      </w:pPr>
+      <w:r>
+        <w:br w:type="page"/>
+      </w:r>
+    </w:p>
+    <w:p>
+      <w:pPr>
+        <w:pStyle w:val="Heading2"/>
+        <w:rPr>
+          <w:color w:val="auto"/>
+        </w:rPr>
+      </w:pPr>
+      <w:bookmarkStart w:id="14" w:name="_Toc150148882"/>
+      <w:r>
+        <w:rPr>
+          <w:color w:val="auto"/>
         </w:rPr>
         <w:lastRenderedPageBreak/>
-        <w:t>Efficiency and Precision</w:t>
-      </w:r>
-      <w:r>
-        <w:rPr>
-          <w:rFonts w:ascii="Times New Roman" w:hAnsi="Times New Roman" w:cs="Times New Roman"/>
-          <w:sz w:val="24"/>
-          <w:szCs w:val="24"/>
-        </w:rPr>
-        <w:t>: Efficiency and precision are at the heart of engineering excellence. By embracing second-order linear differential equations, engineers can design systems that operate with unparalleled efficiency and accuracy. Whether it's optimizing the performance of renewable energy systems, designing responsive control systems for autonomous vehicles, or ensuring the structural integrity of critical infrastructure, these equations empower engineers to achieve unprecedented levels of efficiency and precision.</w:t>
-      </w:r>
-    </w:p>
-    <w:p>
-      <w:pPr>
-        <w:pStyle w:val="ListParagraph"/>
-        <w:numPr>
-          <w:ilvl w:val="0"/>
-          <w:numId w:val="9"/>
-        </w:numPr>
-        <w:spacing w:line="480" w:lineRule="auto"/>
-        <w:jc w:val="both"/>
-        <w:rPr>
-          <w:rFonts w:ascii="Times New Roman" w:hAnsi="Times New Roman" w:cs="Times New Roman"/>
-          <w:sz w:val="24"/>
-          <w:szCs w:val="24"/>
-        </w:rPr>
-      </w:pPr>
-      <w:r>
-        <w:rPr>
-          <w:rFonts w:ascii="Times New Roman" w:hAnsi="Times New Roman" w:cs="Times New Roman"/>
-          <w:b/>
-          <w:sz w:val="24"/>
-          <w:szCs w:val="24"/>
-        </w:rPr>
-        <w:t>Education and Future Generations</w:t>
-      </w:r>
-      <w:r>
-        <w:rPr>
-          <w:rFonts w:ascii="Times New Roman" w:hAnsi="Times New Roman" w:cs="Times New Roman"/>
-          <w:sz w:val="24"/>
-          <w:szCs w:val="24"/>
-        </w:rPr>
-        <w:t>: As educators, researchers, and engineers, we are motivated by the desire to pass on knowledge and inspire future generations. Second-order linear differential equations, while indispensable, can be perceived as formidable mathematical constructs. Our motivation extends to developing effective pedagogical approaches that make these equations accessible and engaging for students, ensuring a steady stream of adept engineers and researchers for the future.</w:t>
-      </w:r>
-    </w:p>
-    <w:p>
-      <w:pPr>
-        <w:pStyle w:val="Heading2"/>
-        <w:rPr>
-          <w:color w:val="auto"/>
-        </w:rPr>
-      </w:pPr>
-      <w:bookmarkStart w:id="13" w:name="_Toc149891555"/>
-      <w:r>
-        <w:rPr>
-          <w:color w:val="auto"/>
-        </w:rPr>
         <w:t>1.3</w:t>
       </w:r>
       <w:r>
@@ -8582,7 +8351,7 @@
         <w:tab/>
         <w:t>Objectives</w:t>
       </w:r>
-      <w:bookmarkEnd w:id="13"/>
+      <w:bookmarkEnd w:id="14"/>
     </w:p>
     <w:p/>
     <w:p>
@@ -8697,9 +8466,6 @@
           <w:szCs w:val="26"/>
         </w:rPr>
       </w:pPr>
-      <w:r>
-        <w:br w:type="page"/>
-      </w:r>
     </w:p>
     <w:p>
       <w:pPr>
@@ -8708,12 +8474,11 @@
           <w:color w:val="auto"/>
         </w:rPr>
       </w:pPr>
-      <w:bookmarkStart w:id="14" w:name="_Toc149891556"/>
+      <w:bookmarkStart w:id="15" w:name="_Toc150148883"/>
       <w:r>
         <w:rPr>
           <w:color w:val="auto"/>
         </w:rPr>
-        <w:lastRenderedPageBreak/>
         <w:t>1.4</w:t>
       </w:r>
       <w:r>
@@ -8723,7 +8488,7 @@
         <w:tab/>
         <w:t>Definition of Terms</w:t>
       </w:r>
-      <w:bookmarkEnd w:id="14"/>
+      <w:bookmarkEnd w:id="15"/>
     </w:p>
     <w:p/>
     <w:p>
@@ -8920,6 +8685,7 @@
             <w:sz w:val="24"/>
             <w:szCs w:val="24"/>
           </w:rPr>
+          <w:lastRenderedPageBreak/>
           <m:t>u(t)</m:t>
         </m:r>
       </m:oMath>
@@ -9043,7 +8809,6 @@
           <w:sz w:val="24"/>
           <w:szCs w:val="24"/>
         </w:rPr>
-        <w:lastRenderedPageBreak/>
         <w:t>Initial Conditions</w:t>
       </w:r>
       <w:r>
@@ -9296,6 +9061,7 @@
           <w:sz w:val="24"/>
           <w:szCs w:val="24"/>
         </w:rPr>
+        <w:lastRenderedPageBreak/>
         <w:t>Coefficient Functions</w:t>
       </w:r>
       <w:r>
@@ -9411,7 +9177,6 @@
           <w:sz w:val="24"/>
           <w:szCs w:val="24"/>
         </w:rPr>
-        <w:lastRenderedPageBreak/>
         <w:t>Boundary Value Problem</w:t>
       </w:r>
       <w:r>
@@ -9623,7 +9388,7 @@
           <w:color w:val="auto"/>
         </w:rPr>
       </w:pPr>
-      <w:bookmarkStart w:id="15" w:name="_Toc149891557"/>
+      <w:bookmarkStart w:id="16" w:name="_Toc150148884"/>
       <w:r>
         <w:rPr>
           <w:color w:val="auto"/>
@@ -9638,7 +9403,7 @@
         <w:tab/>
         <w:t>LITERATURE REVIEW</w:t>
       </w:r>
-      <w:bookmarkEnd w:id="15"/>
+      <w:bookmarkEnd w:id="16"/>
     </w:p>
     <w:p/>
     <w:p>
@@ -10074,7 +9839,7 @@
           <w:color w:val="auto"/>
         </w:rPr>
       </w:pPr>
-      <w:bookmarkStart w:id="16" w:name="_Toc149891558"/>
+      <w:bookmarkStart w:id="17" w:name="_Toc150148885"/>
       <w:r>
         <w:rPr>
           <w:color w:val="auto"/>
@@ -10089,7 +9854,7 @@
         <w:tab/>
         <w:t>METHODOLOGY</w:t>
       </w:r>
-      <w:bookmarkEnd w:id="16"/>
+      <w:bookmarkEnd w:id="17"/>
     </w:p>
     <w:p/>
     <w:p>
@@ -10158,7 +9923,7 @@
           <w:color w:val="auto"/>
         </w:rPr>
       </w:pPr>
-      <w:bookmarkStart w:id="17" w:name="_Toc149891559"/>
+      <w:bookmarkStart w:id="18" w:name="_Toc150148886"/>
       <w:r>
         <w:rPr>
           <w:color w:val="auto"/>
@@ -10172,7 +9937,7 @@
         <w:tab/>
         <w:t>Method of Undetermined Coefficients</w:t>
       </w:r>
-      <w:bookmarkEnd w:id="17"/>
+      <w:bookmarkEnd w:id="18"/>
       <w:r>
         <w:rPr>
           <w:color w:val="auto"/>
@@ -11498,8 +11263,8 @@
           <w:color w:val="auto"/>
         </w:rPr>
       </w:pPr>
-      <w:bookmarkStart w:id="18" w:name="_Toc149596180"/>
-      <w:bookmarkStart w:id="19" w:name="_Toc149891560"/>
+      <w:bookmarkStart w:id="19" w:name="_Toc149596180"/>
+      <w:bookmarkStart w:id="20" w:name="_Toc150148887"/>
       <w:r>
         <w:rPr>
           <w:color w:val="auto"/>
@@ -11514,8 +11279,8 @@
         <w:tab/>
         <w:t>APPLICATIONS</w:t>
       </w:r>
-      <w:bookmarkEnd w:id="18"/>
       <w:bookmarkEnd w:id="19"/>
+      <w:bookmarkEnd w:id="20"/>
     </w:p>
     <w:p>
       <w:pPr>
@@ -11524,8 +11289,8 @@
           <w:color w:val="auto"/>
         </w:rPr>
       </w:pPr>
-      <w:bookmarkStart w:id="20" w:name="_Toc149596181"/>
-      <w:bookmarkStart w:id="21" w:name="_Toc149891561"/>
+      <w:bookmarkStart w:id="21" w:name="_Toc149596181"/>
+      <w:bookmarkStart w:id="22" w:name="_Toc150148888"/>
       <w:r>
         <w:rPr>
           <w:color w:val="auto"/>
@@ -11539,8 +11304,8 @@
         <w:tab/>
         <w:t>Illustrative Examples</w:t>
       </w:r>
-      <w:bookmarkEnd w:id="20"/>
       <w:bookmarkEnd w:id="21"/>
+      <w:bookmarkEnd w:id="22"/>
     </w:p>
     <w:p/>
     <w:p>
@@ -11550,7 +11315,7 @@
           <w:color w:val="auto"/>
         </w:rPr>
       </w:pPr>
-      <w:bookmarkStart w:id="22" w:name="_Toc149891562"/>
+      <w:bookmarkStart w:id="23" w:name="_Toc150148889"/>
       <w:r>
         <w:rPr>
           <w:color w:val="auto"/>
@@ -11564,7 +11329,7 @@
         <w:tab/>
         <w:t>Vibrations in Civil Engineering - Dynamic Analysis of Bridges</w:t>
       </w:r>
-      <w:bookmarkEnd w:id="22"/>
+      <w:bookmarkEnd w:id="23"/>
     </w:p>
     <w:p/>
     <w:p>
@@ -11667,7 +11432,15 @@
             <w:sz w:val="24"/>
             <w:szCs w:val="24"/>
           </w:rPr>
-          <m:t>damping coefficient</m:t>
+          <m:t>dam</m:t>
+        </m:r>
+        <m:r>
+          <w:rPr>
+            <w:rFonts w:ascii="Cambria Math" w:hAnsi="Cambria Math" w:cs="Times New Roman"/>
+            <w:sz w:val="24"/>
+            <w:szCs w:val="24"/>
+          </w:rPr>
+          <m:t>ping coefficient</m:t>
         </m:r>
       </m:oMath>
       <w:r>
@@ -13712,15 +13485,7 @@
               <w:sz w:val="24"/>
               <w:szCs w:val="24"/>
             </w:rPr>
-            <m:t>c</m:t>
-          </m:r>
-          <m:r>
-            <w:rPr>
-              <w:rFonts w:ascii="Cambria Math" w:hAnsi="Cambria Math" w:cs="Times New Roman"/>
-              <w:sz w:val="24"/>
-              <w:szCs w:val="24"/>
-            </w:rPr>
-            <m:t>os(2πt)</m:t>
+            <m:t>cos(2πt)</m:t>
           </m:r>
         </m:oMath>
       </m:oMathPara>
@@ -13811,7 +13576,7 @@
           <w:szCs w:val="24"/>
         </w:rPr>
       </w:pPr>
-      <w:bookmarkStart w:id="23" w:name="_Toc149891563"/>
+      <w:bookmarkStart w:id="24" w:name="_Toc150148890"/>
       <w:r>
         <w:rPr>
           <w:color w:val="auto"/>
@@ -13849,7 +13614,7 @@
         </w:rPr>
         <w:t xml:space="preserve"> - Forced Vibration Analysis</w:t>
       </w:r>
-      <w:bookmarkEnd w:id="23"/>
+      <w:bookmarkEnd w:id="24"/>
     </w:p>
     <w:p>
       <w:pPr>
@@ -15392,7 +15157,7 @@
           <w:color w:val="auto"/>
         </w:rPr>
       </w:pPr>
-      <w:bookmarkStart w:id="24" w:name="_Toc149891564"/>
+      <w:bookmarkStart w:id="25" w:name="_Toc150148891"/>
       <w:r>
         <w:rPr>
           <w:color w:val="auto"/>
@@ -15412,7 +15177,7 @@
         </w:rPr>
         <w:t>Electrical Engineering – RLC Circuit</w:t>
       </w:r>
-      <w:bookmarkEnd w:id="24"/>
+      <w:bookmarkEnd w:id="25"/>
     </w:p>
     <w:p>
       <w:pPr>
@@ -16543,7 +16308,6 @@
             <m:ctrlPr>
               <w:rPr>
                 <w:rFonts w:ascii="Cambria Math" w:eastAsiaTheme="minorEastAsia" w:hAnsi="Cambria Math" w:cs="Times New Roman"/>
-                <w:i/>
                 <w:sz w:val="24"/>
                 <w:szCs w:val="24"/>
               </w:rPr>
@@ -16551,6 +16315,9 @@
           </m:fPr>
           <m:num>
             <m:r>
+              <m:rPr>
+                <m:sty m:val="p"/>
+              </m:rPr>
               <w:rPr>
                 <w:rFonts w:ascii="Cambria Math" w:eastAsiaTheme="minorEastAsia" w:hAnsi="Cambria Math" w:cs="Times New Roman"/>
                 <w:sz w:val="24"/>
@@ -16561,6 +16328,9 @@
           </m:num>
           <m:den>
             <m:r>
+              <m:rPr>
+                <m:sty m:val="p"/>
+              </m:rPr>
               <w:rPr>
                 <w:rFonts w:ascii="Cambria Math" w:eastAsiaTheme="minorEastAsia" w:hAnsi="Cambria Math" w:cs="Times New Roman"/>
                 <w:sz w:val="24"/>
@@ -16700,7 +16470,6 @@
             <m:ctrlPr>
               <w:rPr>
                 <w:rFonts w:ascii="Cambria Math" w:hAnsi="Cambria Math" w:cs="Times New Roman"/>
-                <w:i/>
                 <w:sz w:val="24"/>
                 <w:szCs w:val="24"/>
               </w:rPr>
@@ -16712,7 +16481,6 @@
                 <m:ctrlPr>
                   <w:rPr>
                     <w:rFonts w:ascii="Cambria Math" w:hAnsi="Cambria Math" w:cs="Times New Roman"/>
-                    <w:i/>
                     <w:sz w:val="24"/>
                     <w:szCs w:val="24"/>
                   </w:rPr>
@@ -16720,6 +16488,9 @@
               </m:sSupPr>
               <m:e>
                 <m:r>
+                  <m:rPr>
+                    <m:sty m:val="p"/>
+                  </m:rPr>
                   <w:rPr>
                     <w:rFonts w:ascii="Cambria Math" w:hAnsi="Cambria Math" w:cs="Times New Roman"/>
                     <w:sz w:val="24"/>
@@ -16730,6 +16501,9 @@
               </m:e>
               <m:sup>
                 <m:r>
+                  <m:rPr>
+                    <m:sty m:val="p"/>
+                  </m:rPr>
                   <w:rPr>
                     <w:rFonts w:ascii="Cambria Math" w:hAnsi="Cambria Math" w:cs="Times New Roman"/>
                     <w:sz w:val="24"/>
@@ -16740,6 +16514,9 @@
               </m:sup>
             </m:sSup>
             <m:r>
+              <m:rPr>
+                <m:sty m:val="p"/>
+              </m:rPr>
               <w:rPr>
                 <w:rFonts w:ascii="Cambria Math" w:hAnsi="Cambria Math" w:cs="Times New Roman"/>
                 <w:sz w:val="24"/>
@@ -16754,7 +16531,6 @@
                 <m:ctrlPr>
                   <w:rPr>
                     <w:rFonts w:ascii="Cambria Math" w:hAnsi="Cambria Math" w:cs="Times New Roman"/>
-                    <w:i/>
                     <w:sz w:val="24"/>
                     <w:szCs w:val="24"/>
                   </w:rPr>
@@ -16762,6 +16538,9 @@
               </m:sSupPr>
               <m:e>
                 <m:r>
+                  <m:rPr>
+                    <m:sty m:val="p"/>
+                  </m:rPr>
                   <w:rPr>
                     <w:rFonts w:ascii="Cambria Math" w:hAnsi="Cambria Math" w:cs="Times New Roman"/>
                     <w:sz w:val="24"/>
@@ -16772,6 +16551,9 @@
               </m:e>
               <m:sup>
                 <m:r>
+                  <m:rPr>
+                    <m:sty m:val="p"/>
+                  </m:rPr>
                   <w:rPr>
                     <w:rFonts w:ascii="Cambria Math" w:hAnsi="Cambria Math" w:cs="Times New Roman"/>
                     <w:sz w:val="24"/>
@@ -19553,7 +19335,7 @@
           <w:szCs w:val="24"/>
         </w:rPr>
         <w:lastRenderedPageBreak/>
-        <w:t>Therefore, the  particular solution has the form</w:t>
+        <w:t>Therefore, the particular solution has the form</w:t>
       </w:r>
     </w:p>
     <w:p>
@@ -19876,7 +19658,7 @@
           <w:color w:val="auto"/>
         </w:rPr>
       </w:pPr>
-      <w:bookmarkStart w:id="25" w:name="_Toc149891565"/>
+      <w:bookmarkStart w:id="26" w:name="_Toc150148892"/>
       <w:r>
         <w:rPr>
           <w:color w:val="auto"/>
@@ -19891,7 +19673,7 @@
         <w:tab/>
         <w:t>CONCLUSION AND RECOMMENDATIONS</w:t>
       </w:r>
-      <w:bookmarkEnd w:id="25"/>
+      <w:bookmarkEnd w:id="26"/>
     </w:p>
     <w:p>
       <w:pPr>
@@ -19900,7 +19682,7 @@
           <w:color w:val="auto"/>
         </w:rPr>
       </w:pPr>
-      <w:bookmarkStart w:id="26" w:name="_Toc149891566"/>
+      <w:bookmarkStart w:id="27" w:name="_Toc150148893"/>
       <w:r>
         <w:rPr>
           <w:color w:val="auto"/>
@@ -19914,7 +19696,7 @@
         <w:tab/>
         <w:t>Conclusion</w:t>
       </w:r>
-      <w:bookmarkEnd w:id="26"/>
+      <w:bookmarkEnd w:id="27"/>
     </w:p>
     <w:p>
       <w:pPr>
@@ -19943,7 +19725,7 @@
           <w:sz w:val="24"/>
           <w:szCs w:val="24"/>
         </w:rPr>
-        <w:t>The application of second-order linear differential equations stands as a cornerstone in the realms of civil, mechanical, and electrical engineering. Across these diverse disciplines, the utility of these equations in modeling and understanding dynamic systems is undeniably significant.</w:t>
+        <w:t xml:space="preserve">The application of second-order linear differential equations stands as a cornerstone in the realms of civil, mechanical, and electrical engineering. </w:t>
       </w:r>
     </w:p>
     <w:p>
@@ -20019,51 +19801,39 @@
           <w:sz w:val="24"/>
           <w:szCs w:val="24"/>
         </w:rPr>
-        <w:t xml:space="preserve">The versatility of second-order linear differential equations enables engineers in these disciplines to model a broad spectrum of dynamic systems, contributing to the development of robust and efficient designs. By providing a mathematical foundation for analyzing dynamic behavior, these </w:t>
-      </w:r>
-      <w:r>
-        <w:rPr>
-          <w:rFonts w:ascii="Times New Roman" w:hAnsi="Times New Roman" w:cs="Times New Roman"/>
-          <w:sz w:val="24"/>
-          <w:szCs w:val="24"/>
-        </w:rPr>
-        <w:lastRenderedPageBreak/>
-        <w:t>equations empower engineers to predict and control system responses, ensuring safety, reliability, and performance in real-world applications.</w:t>
-      </w:r>
-    </w:p>
-    <w:p>
-      <w:pPr>
-        <w:spacing w:line="480" w:lineRule="auto"/>
-        <w:jc w:val="both"/>
-        <w:rPr>
-          <w:rFonts w:ascii="Times New Roman" w:hAnsi="Times New Roman" w:cs="Times New Roman"/>
-          <w:sz w:val="24"/>
-          <w:szCs w:val="24"/>
-        </w:rPr>
-      </w:pPr>
-      <w:r>
-        <w:rPr>
-          <w:rFonts w:ascii="Times New Roman" w:hAnsi="Times New Roman" w:cs="Times New Roman"/>
-          <w:sz w:val="24"/>
-          <w:szCs w:val="24"/>
-        </w:rPr>
-        <w:t>In summary, the broad applications of second-order linear differential equations play a pivotal role in civil, mechanical, and electrical engineering. Their utilization in modeling and analyzing dynamic systems underpins the design, stability, and efficiency of a wide array of engineering applications, paving the way for innovation and advancements in these fields.</w:t>
-      </w:r>
-    </w:p>
-    <w:p>
-      <w:pPr>
-        <w:rPr>
-          <w:rFonts w:asciiTheme="majorHAnsi" w:eastAsiaTheme="majorEastAsia" w:hAnsiTheme="majorHAnsi" w:cstheme="majorBidi"/>
-          <w:b/>
-          <w:bCs/>
-          <w:color w:val="4F81BD" w:themeColor="accent1"/>
-          <w:sz w:val="26"/>
-          <w:szCs w:val="26"/>
-        </w:rPr>
-      </w:pPr>
-      <w:bookmarkStart w:id="27" w:name="_Toc149166220"/>
-      <w:r>
-        <w:br w:type="page"/>
+        <w:t>In summary, the broad applications of second-order linear differential equations play a</w:t>
+      </w:r>
+      <w:r>
+        <w:rPr>
+          <w:rFonts w:ascii="Times New Roman" w:hAnsi="Times New Roman" w:cs="Times New Roman"/>
+          <w:sz w:val="24"/>
+          <w:szCs w:val="24"/>
+        </w:rPr>
+        <w:t>n</w:t>
+      </w:r>
+      <w:r>
+        <w:rPr>
+          <w:rFonts w:ascii="Times New Roman" w:hAnsi="Times New Roman" w:cs="Times New Roman"/>
+          <w:sz w:val="24"/>
+          <w:szCs w:val="24"/>
+        </w:rPr>
+        <w:t xml:space="preserve"> </w:t>
+      </w:r>
+      <w:r>
+        <w:rPr>
+          <w:rFonts w:ascii="Times New Roman" w:hAnsi="Times New Roman" w:cs="Times New Roman"/>
+          <w:sz w:val="24"/>
+          <w:szCs w:val="24"/>
+        </w:rPr>
+        <w:t xml:space="preserve">important </w:t>
+      </w:r>
+      <w:r>
+        <w:rPr>
+          <w:rFonts w:ascii="Times New Roman" w:hAnsi="Times New Roman" w:cs="Times New Roman"/>
+          <w:sz w:val="24"/>
+          <w:szCs w:val="24"/>
+        </w:rPr>
+        <w:t>role in civil, mechanical, and electrical engineering. Their utilization in modeling and analyzing dynamic systems underpins the design, stability, and efficiency of a wide array of engineering applications, paving the way for innovation and advancements in these fields.</w:t>
       </w:r>
     </w:p>
     <w:p>
@@ -20073,7 +19843,8 @@
           <w:color w:val="auto"/>
         </w:rPr>
       </w:pPr>
-      <w:bookmarkStart w:id="28" w:name="_Toc149891567"/>
+      <w:bookmarkStart w:id="28" w:name="_Toc149166220"/>
+      <w:bookmarkStart w:id="29" w:name="_Toc150148894"/>
       <w:r>
         <w:rPr>
           <w:color w:val="auto"/>
@@ -20094,18 +19865,14 @@
         <w:tab/>
         <w:t>Recommendation</w:t>
       </w:r>
-      <w:bookmarkEnd w:id="27"/>
       <w:bookmarkEnd w:id="28"/>
+      <w:bookmarkEnd w:id="29"/>
     </w:p>
     <w:p/>
     <w:p>
       <w:pPr>
-        <w:pStyle w:val="ListParagraph"/>
-        <w:numPr>
-          <w:ilvl w:val="0"/>
-          <w:numId w:val="14"/>
-        </w:numPr>
         <w:spacing w:line="480" w:lineRule="auto"/>
+        <w:ind w:left="360"/>
         <w:jc w:val="both"/>
         <w:rPr>
           <w:rFonts w:ascii="Times New Roman" w:hAnsi="Times New Roman" w:cs="Times New Roman"/>
@@ -20116,192 +19883,135 @@
       <w:r>
         <w:rPr>
           <w:rFonts w:ascii="Times New Roman" w:hAnsi="Times New Roman" w:cs="Times New Roman"/>
-          <w:b/>
-          <w:sz w:val="24"/>
-          <w:szCs w:val="24"/>
-        </w:rPr>
-        <w:t>Further Research and Development</w:t>
-      </w:r>
-      <w:r>
-        <w:rPr>
-          <w:rFonts w:ascii="Times New Roman" w:hAnsi="Times New Roman" w:cs="Times New Roman"/>
-          <w:sz w:val="24"/>
-          <w:szCs w:val="24"/>
-        </w:rPr>
-        <w:t>:</w:t>
-      </w:r>
-      <w:r>
-        <w:rPr>
-          <w:rFonts w:ascii="Times New Roman" w:hAnsi="Times New Roman" w:cs="Times New Roman"/>
-          <w:sz w:val="24"/>
-          <w:szCs w:val="24"/>
-        </w:rPr>
-        <w:t xml:space="preserve"> </w:t>
-      </w:r>
-      <w:r>
-        <w:rPr>
-          <w:rFonts w:ascii="Times New Roman" w:hAnsi="Times New Roman" w:cs="Times New Roman"/>
-          <w:sz w:val="24"/>
-          <w:szCs w:val="24"/>
-        </w:rPr>
-        <w:t>Encourage and support further research into advanced methods and techniques for solving second-order linear differential equations in engineering applications. This could include exploring numerical algorithms, computational tools, and mathematical models that enhance the accuracy and efficiency of solutions.</w:t>
-      </w:r>
-    </w:p>
-    <w:p>
-      <w:pPr>
-        <w:pStyle w:val="ListParagraph"/>
-        <w:numPr>
-          <w:ilvl w:val="0"/>
-          <w:numId w:val="14"/>
-        </w:numPr>
-        <w:spacing w:line="480" w:lineRule="auto"/>
-        <w:jc w:val="both"/>
-        <w:rPr>
-          <w:rFonts w:ascii="Times New Roman" w:hAnsi="Times New Roman" w:cs="Times New Roman"/>
-          <w:sz w:val="24"/>
-          <w:szCs w:val="24"/>
-        </w:rPr>
-      </w:pPr>
-      <w:r>
-        <w:rPr>
-          <w:rFonts w:ascii="Times New Roman" w:hAnsi="Times New Roman" w:cs="Times New Roman"/>
-          <w:b/>
-          <w:sz w:val="24"/>
-          <w:szCs w:val="24"/>
-        </w:rPr>
-        <w:t>Interdisciplinary Collaboration</w:t>
-      </w:r>
-      <w:r>
-        <w:rPr>
-          <w:rFonts w:ascii="Times New Roman" w:hAnsi="Times New Roman" w:cs="Times New Roman"/>
-          <w:sz w:val="24"/>
-          <w:szCs w:val="24"/>
-        </w:rPr>
-        <w:t>:</w:t>
-      </w:r>
-      <w:r>
-        <w:rPr>
-          <w:rFonts w:ascii="Times New Roman" w:hAnsi="Times New Roman" w:cs="Times New Roman"/>
-          <w:sz w:val="24"/>
-          <w:szCs w:val="24"/>
-        </w:rPr>
-        <w:t xml:space="preserve"> </w:t>
-      </w:r>
-      <w:r>
-        <w:rPr>
-          <w:rFonts w:ascii="Times New Roman" w:hAnsi="Times New Roman" w:cs="Times New Roman"/>
-          <w:sz w:val="24"/>
-          <w:szCs w:val="24"/>
-        </w:rPr>
-        <w:t>Promote interdisciplinary collaboration among engineering disciplines, mathematicians, and computer scientists. Foster partnerships that facilitate the exchange of knowledge and expertise to address complex engineering challenges that require the integration of second-order linear differential equations with other mathematical models.</w:t>
-      </w:r>
-    </w:p>
-    <w:p>
-      <w:pPr>
-        <w:pStyle w:val="ListParagraph"/>
-        <w:numPr>
-          <w:ilvl w:val="0"/>
-          <w:numId w:val="14"/>
-        </w:numPr>
-        <w:spacing w:line="480" w:lineRule="auto"/>
-        <w:jc w:val="both"/>
-        <w:rPr>
-          <w:rFonts w:ascii="Times New Roman" w:hAnsi="Times New Roman" w:cs="Times New Roman"/>
-          <w:sz w:val="24"/>
-          <w:szCs w:val="24"/>
-        </w:rPr>
-      </w:pPr>
-      <w:r>
-        <w:rPr>
-          <w:rFonts w:ascii="Times New Roman" w:hAnsi="Times New Roman" w:cs="Times New Roman"/>
-          <w:b/>
-          <w:sz w:val="24"/>
-          <w:szCs w:val="24"/>
-        </w:rPr>
-        <w:t>Educational Enhancements</w:t>
-      </w:r>
-      <w:r>
-        <w:rPr>
-          <w:rFonts w:ascii="Times New Roman" w:hAnsi="Times New Roman" w:cs="Times New Roman"/>
-          <w:sz w:val="24"/>
-          <w:szCs w:val="24"/>
-        </w:rPr>
-        <w:t>: Advocate for the development and adoption of innovative educational materials and approaches to teach second-order linear differential equations in engineering programs. Emphasize real-world applications and hands-on experiences to enhance students' understanding and practical skills.</w:t>
-      </w:r>
-    </w:p>
-    <w:p>
-      <w:pPr>
-        <w:pStyle w:val="ListParagraph"/>
-        <w:numPr>
-          <w:ilvl w:val="0"/>
-          <w:numId w:val="14"/>
-        </w:numPr>
-        <w:spacing w:line="480" w:lineRule="auto"/>
-        <w:jc w:val="both"/>
-        <w:rPr>
-          <w:rFonts w:ascii="Times New Roman" w:hAnsi="Times New Roman" w:cs="Times New Roman"/>
-          <w:sz w:val="24"/>
-          <w:szCs w:val="24"/>
-        </w:rPr>
-      </w:pPr>
-      <w:r>
-        <w:rPr>
-          <w:rFonts w:ascii="Times New Roman" w:hAnsi="Times New Roman" w:cs="Times New Roman"/>
-          <w:b/>
-          <w:sz w:val="24"/>
-          <w:szCs w:val="24"/>
-        </w:rPr>
-        <w:t>Integration of Emerging Technologies</w:t>
-      </w:r>
-      <w:r>
-        <w:rPr>
-          <w:rFonts w:ascii="Times New Roman" w:hAnsi="Times New Roman" w:cs="Times New Roman"/>
-          <w:sz w:val="24"/>
-          <w:szCs w:val="24"/>
-        </w:rPr>
-        <w:t>: Explore the integration of emerging technologies, such as artificial intelligence, machine learning, and data analytics, into engineering applications of second-order linear differential equations. Investigate how these technologies can automate processes, optimize systems, and provide insights for decision-making.</w:t>
-      </w:r>
-    </w:p>
-    <w:p>
-      <w:pPr>
-        <w:pStyle w:val="ListParagraph"/>
-        <w:numPr>
-          <w:ilvl w:val="0"/>
-          <w:numId w:val="14"/>
-        </w:numPr>
-        <w:spacing w:line="480" w:lineRule="auto"/>
-        <w:jc w:val="both"/>
-        <w:rPr>
-          <w:rFonts w:ascii="Times New Roman" w:hAnsi="Times New Roman" w:cs="Times New Roman"/>
-          <w:sz w:val="24"/>
-          <w:szCs w:val="24"/>
-        </w:rPr>
-      </w:pPr>
-      <w:r>
-        <w:rPr>
-          <w:rFonts w:ascii="Times New Roman" w:hAnsi="Times New Roman" w:cs="Times New Roman"/>
-          <w:b/>
-          <w:sz w:val="24"/>
-          <w:szCs w:val="24"/>
-        </w:rPr>
-        <w:t>Continuous Learning and Professional Development</w:t>
-      </w:r>
-      <w:r>
-        <w:rPr>
-          <w:rFonts w:ascii="Times New Roman" w:hAnsi="Times New Roman" w:cs="Times New Roman"/>
-          <w:sz w:val="24"/>
-          <w:szCs w:val="24"/>
-        </w:rPr>
-        <w:t xml:space="preserve">: Encourage engineers and engineering students to engage in lifelong learning and professional development to stay </w:t>
-      </w:r>
-      <w:r>
-        <w:rPr>
-          <w:rFonts w:ascii="Times New Roman" w:hAnsi="Times New Roman" w:cs="Times New Roman"/>
-          <w:sz w:val="24"/>
-          <w:szCs w:val="24"/>
-        </w:rPr>
-        <w:lastRenderedPageBreak/>
-        <w:t>updated with advancements in the application of second-order linear differential equations. Encourage participation in workshops, seminars, and online courses.</w:t>
+          <w:sz w:val="24"/>
+          <w:szCs w:val="24"/>
+        </w:rPr>
+        <w:t>I</w:t>
+      </w:r>
+      <w:r>
+        <w:rPr>
+          <w:rFonts w:ascii="Times New Roman" w:hAnsi="Times New Roman" w:cs="Times New Roman"/>
+          <w:sz w:val="24"/>
+          <w:szCs w:val="24"/>
+        </w:rPr>
+        <w:t xml:space="preserve"> r</w:t>
+      </w:r>
+      <w:r>
+        <w:rPr>
+          <w:rFonts w:ascii="Times New Roman" w:hAnsi="Times New Roman" w:cs="Times New Roman"/>
+          <w:sz w:val="24"/>
+          <w:szCs w:val="24"/>
+        </w:rPr>
+        <w:t>ecommend</w:t>
+      </w:r>
+      <w:r>
+        <w:rPr>
+          <w:rFonts w:ascii="Times New Roman" w:hAnsi="Times New Roman" w:cs="Times New Roman"/>
+          <w:spacing w:val="-22"/>
+          <w:sz w:val="24"/>
+          <w:szCs w:val="24"/>
+        </w:rPr>
+        <w:t xml:space="preserve"> </w:t>
+      </w:r>
+      <w:r>
+        <w:rPr>
+          <w:rFonts w:ascii="Times New Roman" w:hAnsi="Times New Roman" w:cs="Times New Roman"/>
+          <w:sz w:val="24"/>
+          <w:szCs w:val="24"/>
+        </w:rPr>
+        <w:t>that</w:t>
+      </w:r>
+      <w:r>
+        <w:rPr>
+          <w:rFonts w:ascii="Times New Roman" w:hAnsi="Times New Roman" w:cs="Times New Roman"/>
+          <w:spacing w:val="-22"/>
+          <w:sz w:val="24"/>
+          <w:szCs w:val="24"/>
+        </w:rPr>
+        <w:t xml:space="preserve"> </w:t>
+      </w:r>
+      <w:r>
+        <w:rPr>
+          <w:rFonts w:ascii="Times New Roman" w:hAnsi="Times New Roman" w:cs="Times New Roman"/>
+          <w:sz w:val="24"/>
+          <w:szCs w:val="24"/>
+        </w:rPr>
+        <w:t>other</w:t>
+      </w:r>
+      <w:r>
+        <w:rPr>
+          <w:rFonts w:ascii="Times New Roman" w:hAnsi="Times New Roman" w:cs="Times New Roman"/>
+          <w:spacing w:val="-23"/>
+          <w:sz w:val="24"/>
+          <w:szCs w:val="24"/>
+        </w:rPr>
+        <w:t xml:space="preserve"> </w:t>
+      </w:r>
+      <w:r>
+        <w:rPr>
+          <w:rFonts w:ascii="Times New Roman" w:hAnsi="Times New Roman" w:cs="Times New Roman"/>
+          <w:sz w:val="24"/>
+          <w:szCs w:val="24"/>
+        </w:rPr>
+        <w:t>researchers</w:t>
+      </w:r>
+      <w:r>
+        <w:rPr>
+          <w:rFonts w:ascii="Times New Roman" w:hAnsi="Times New Roman" w:cs="Times New Roman"/>
+          <w:spacing w:val="-22"/>
+          <w:sz w:val="24"/>
+          <w:szCs w:val="24"/>
+        </w:rPr>
+        <w:t xml:space="preserve"> </w:t>
+      </w:r>
+      <w:r>
+        <w:rPr>
+          <w:rFonts w:ascii="Times New Roman" w:hAnsi="Times New Roman" w:cs="Times New Roman"/>
+          <w:sz w:val="24"/>
+          <w:szCs w:val="24"/>
+        </w:rPr>
+        <w:t>should</w:t>
+      </w:r>
+      <w:r>
+        <w:rPr>
+          <w:rFonts w:ascii="Times New Roman" w:hAnsi="Times New Roman" w:cs="Times New Roman"/>
+          <w:spacing w:val="-22"/>
+          <w:sz w:val="24"/>
+          <w:szCs w:val="24"/>
+        </w:rPr>
+        <w:t xml:space="preserve"> </w:t>
+      </w:r>
+      <w:r>
+        <w:rPr>
+          <w:rFonts w:ascii="Times New Roman" w:hAnsi="Times New Roman" w:cs="Times New Roman"/>
+          <w:sz w:val="24"/>
+          <w:szCs w:val="24"/>
+        </w:rPr>
+        <w:t xml:space="preserve">further their research </w:t>
+      </w:r>
+      <w:r>
+        <w:rPr>
+          <w:rFonts w:ascii="Times New Roman" w:hAnsi="Times New Roman" w:cs="Times New Roman"/>
+          <w:sz w:val="24"/>
+          <w:szCs w:val="24"/>
+        </w:rPr>
+        <w:t>into advanced methods and techniques for solving second-order linear differential equations in engineering applications. This could include exploring numerical algorithms and mathematical models that enhance the accuracy and efficiency of solutions.</w:t>
+      </w:r>
+      <w:r>
+        <w:rPr>
+          <w:rFonts w:ascii="Times New Roman" w:hAnsi="Times New Roman" w:cs="Times New Roman"/>
+          <w:sz w:val="24"/>
+          <w:szCs w:val="24"/>
+        </w:rPr>
+        <w:t xml:space="preserve"> Also, I a</w:t>
+      </w:r>
+      <w:r>
+        <w:rPr>
+          <w:rFonts w:ascii="Times New Roman" w:hAnsi="Times New Roman" w:cs="Times New Roman"/>
+          <w:sz w:val="24"/>
+          <w:szCs w:val="24"/>
+        </w:rPr>
+        <w:t>dvocate for the development and adoption of innovative educational materials and approaches to teach second-order linear differential equations in engineering programs. Emphasize real-world applications and hands-on experiences to enhance students' understanding and practical skills.</w:t>
       </w:r>
     </w:p>
     <w:p>
@@ -20331,10 +20041,10 @@
           <w:sz w:val="24"/>
         </w:rPr>
       </w:pPr>
-      <w:bookmarkStart w:id="29" w:name="_Toc148324449"/>
-      <w:bookmarkStart w:id="30" w:name="_Toc148322213"/>
-      <w:bookmarkStart w:id="31" w:name="_Toc149166221"/>
-      <w:bookmarkStart w:id="32" w:name="_Toc149891568"/>
+      <w:bookmarkStart w:id="30" w:name="_Toc148324449"/>
+      <w:bookmarkStart w:id="31" w:name="_Toc148322213"/>
+      <w:bookmarkStart w:id="32" w:name="_Toc149166221"/>
+      <w:bookmarkStart w:id="33" w:name="_Toc150148895"/>
       <w:r>
         <w:rPr>
           <w:color w:val="auto"/>
@@ -20342,10 +20052,10 @@
         <w:lastRenderedPageBreak/>
         <w:t>REFERENCES</w:t>
       </w:r>
-      <w:bookmarkEnd w:id="29"/>
       <w:bookmarkEnd w:id="30"/>
       <w:bookmarkEnd w:id="31"/>
       <w:bookmarkEnd w:id="32"/>
+      <w:bookmarkEnd w:id="33"/>
     </w:p>
     <w:p>
       <w:pPr>
@@ -21013,8 +20723,6 @@
         </w:rPr>
         <w:t>4</w:t>
       </w:r>
-      <w:bookmarkStart w:id="33" w:name="_GoBack"/>
-      <w:bookmarkEnd w:id="33"/>
     </w:p>
     <w:p>
       <w:pPr>
@@ -21093,7 +20801,7 @@
           <w:rPr>
             <w:noProof/>
           </w:rPr>
-          <w:t>26</w:t>
+          <w:t>23</w:t>
         </w:r>
         <w:r>
           <w:rPr>
@@ -24501,7 +24209,7 @@
 </file>
 
 <file path=customXml/itemProps1.xml><?xml version="1.0" encoding="utf-8"?>
-<ds:datastoreItem xmlns:ds="http://schemas.openxmlformats.org/officeDocument/2006/customXml" ds:itemID="{EE25023E-5156-465F-AACD-1A6A19235230}">
+<ds:datastoreItem xmlns:ds="http://schemas.openxmlformats.org/officeDocument/2006/customXml" ds:itemID="{86ACEFC6-E160-4BBB-822C-8EDAF8DDCBD3}">
   <ds:schemaRefs>
     <ds:schemaRef ds:uri="http://schemas.openxmlformats.org/officeDocument/2006/bibliography"/>
   </ds:schemaRefs>

--- a/Project/T-Sam_Project.docx
+++ b/Project/T-Sam_Project.docx
@@ -212,8 +212,18 @@
           <w:szCs w:val="32"/>
         </w:rPr>
         <w:tab/>
+      </w:r>
+      <w:proofErr w:type="gramStart"/>
+      <w:r>
+        <w:rPr>
+          <w:rFonts w:ascii="Arial" w:hAnsi="Arial" w:cs="Arial"/>
+          <w:b/>
+          <w:sz w:val="32"/>
+          <w:szCs w:val="32"/>
+        </w:rPr>
         <w:t>FEDERAL UNIVERSITY OF AGRICULTURE, ABEOKUTA.</w:t>
       </w:r>
+      <w:proofErr w:type="gramEnd"/>
     </w:p>
     <w:p>
       <w:pPr>
@@ -259,6 +269,7 @@
           <w:szCs w:val="32"/>
         </w:rPr>
       </w:pPr>
+      <w:proofErr w:type="gramStart"/>
       <w:r>
         <w:rPr>
           <w:rFonts w:ascii="Arial" w:hAnsi="Arial" w:cs="Arial"/>
@@ -266,7 +277,17 @@
           <w:sz w:val="32"/>
           <w:szCs w:val="32"/>
         </w:rPr>
-        <w:t xml:space="preserve">IN PARTIAL FULFILMENT FOR THE AWARD OF BACHELOR OF SCIENCE DEGREE IN MATHEMATICS.    </w:t>
+        <w:t>IN PARTIAL FULFILMENT FOR THE AWARD OF BACHELOR OF SCIENCE DEGREE IN MATHEMATICS.</w:t>
+      </w:r>
+      <w:proofErr w:type="gramEnd"/>
+      <w:r>
+        <w:rPr>
+          <w:rFonts w:ascii="Arial" w:hAnsi="Arial" w:cs="Arial"/>
+          <w:b/>
+          <w:sz w:val="32"/>
+          <w:szCs w:val="32"/>
+        </w:rPr>
+        <w:t xml:space="preserve">    </w:t>
       </w:r>
     </w:p>
     <w:p>
@@ -453,7 +474,7 @@
           <w:rFonts w:ascii="Times New Roman" w:hAnsi="Times New Roman" w:cs="Times New Roman"/>
         </w:rPr>
       </w:pPr>
-      <w:bookmarkStart w:id="0" w:name="_Toc150148874"/>
+      <w:bookmarkStart w:id="0" w:name="_Toc150289956"/>
       <w:r>
         <w:rPr>
           <w:rFonts w:ascii="Times New Roman" w:hAnsi="Times New Roman" w:cs="Times New Roman"/>
@@ -947,7 +968,14 @@
         <w:rPr>
           <w:color w:val="auto"/>
         </w:rPr>
-        <w:t>Date:.</w:t>
+        <w:t>Date</w:t>
+      </w:r>
+      <w:proofErr w:type="gramStart"/>
+      <w:r>
+        <w:rPr>
+          <w:color w:val="auto"/>
+        </w:rPr>
+        <w:t>:.</w:t>
       </w:r>
       <w:r>
         <w:rPr>
@@ -1365,6 +1393,7 @@
         </w:rPr>
         <w:t>.</w:t>
       </w:r>
+      <w:proofErr w:type="gramEnd"/>
     </w:p>
     <w:p>
       <w:pPr>
@@ -1385,7 +1414,7 @@
         </w:rPr>
         <w:br w:type="page"/>
       </w:r>
-      <w:bookmarkStart w:id="6" w:name="_Toc150148875"/>
+      <w:bookmarkStart w:id="6" w:name="_Toc150289957"/>
       <w:r>
         <w:rPr>
           <w:color w:val="auto"/>
@@ -1466,7 +1495,7 @@
         <w:rPr>
           <w:rFonts w:ascii="Times New Roman" w:hAnsi="Times New Roman" w:cs="Times New Roman"/>
         </w:rPr>
-        <w:t xml:space="preserve"> "</w:t>
+        <w:t>"</w:t>
       </w:r>
       <w:r>
         <w:rPr>
@@ -2258,6 +2287,7 @@
           <w:color w:val="auto"/>
         </w:rPr>
       </w:pPr>
+      <w:proofErr w:type="gramStart"/>
       <w:r>
         <w:rPr>
           <w:color w:val="auto"/>
@@ -2268,7 +2298,7 @@
       <w:r>
         <w:rPr>
           <w:color w:val="auto"/>
-          <w:spacing w:val="-5"/>
+          <w:spacing w:val="-3"/>
         </w:rPr>
         <w:t xml:space="preserve"> </w:t>
       </w:r>
@@ -2276,7 +2306,38 @@
         <w:rPr>
           <w:color w:val="auto"/>
         </w:rPr>
-        <w:t>M.O OMEIKE</w:t>
+        <w:t>M</w:t>
+      </w:r>
+      <w:r>
+        <w:rPr>
+          <w:color w:val="auto"/>
+        </w:rPr>
+        <w:t>.</w:t>
+      </w:r>
+      <w:proofErr w:type="gramEnd"/>
+      <w:r>
+        <w:rPr>
+          <w:color w:val="auto"/>
+        </w:rPr>
+        <w:t xml:space="preserve">  </w:t>
+      </w:r>
+      <w:r>
+        <w:rPr>
+          <w:color w:val="auto"/>
+        </w:rPr>
+        <w:t>O</w:t>
+      </w:r>
+      <w:r>
+        <w:rPr>
+          <w:color w:val="auto"/>
+        </w:rPr>
+        <w:t>.</w:t>
+      </w:r>
+      <w:r>
+        <w:rPr>
+          <w:color w:val="auto"/>
+        </w:rPr>
+        <w:t xml:space="preserve"> OMEIKE</w:t>
       </w:r>
       <w:r>
         <w:rPr>
@@ -3005,7 +3066,13 @@
         <w:rPr>
           <w:color w:val="auto"/>
         </w:rPr>
-        <w:t>DR.</w:t>
+        <w:t>D</w:t>
+      </w:r>
+      <w:r>
+        <w:rPr>
+          <w:color w:val="auto"/>
+        </w:rPr>
+        <w:t xml:space="preserve">r. </w:t>
       </w:r>
       <w:r>
         <w:rPr>
@@ -3018,7 +3085,25 @@
         <w:rPr>
           <w:color w:val="auto"/>
         </w:rPr>
-        <w:t>E.O.</w:t>
+        <w:t>E.</w:t>
+      </w:r>
+      <w:r>
+        <w:rPr>
+          <w:color w:val="auto"/>
+        </w:rPr>
+        <w:t xml:space="preserve"> </w:t>
+      </w:r>
+      <w:r>
+        <w:rPr>
+          <w:color w:val="auto"/>
+        </w:rPr>
+        <w:t>O</w:t>
+      </w:r>
+      <w:r>
+        <w:rPr>
+          <w:color w:val="auto"/>
+        </w:rPr>
+        <w:t xml:space="preserve">. </w:t>
       </w:r>
       <w:r>
         <w:rPr>
@@ -3048,12 +3133,21 @@
           <w:sz w:val="24"/>
         </w:rPr>
       </w:pPr>
+      <w:proofErr w:type="gramStart"/>
       <w:r>
         <w:rPr>
           <w:b/>
           <w:sz w:val="24"/>
         </w:rPr>
-        <w:t xml:space="preserve">Ag. </w:t>
+        <w:t>Ag.</w:t>
+      </w:r>
+      <w:proofErr w:type="gramEnd"/>
+      <w:r>
+        <w:rPr>
+          <w:b/>
+          <w:sz w:val="24"/>
+        </w:rPr>
+        <w:t xml:space="preserve"> </w:t>
       </w:r>
       <w:r>
         <w:rPr>
@@ -3086,7 +3180,7 @@
           <w:color w:val="auto"/>
         </w:rPr>
       </w:pPr>
-      <w:bookmarkStart w:id="7" w:name="_Toc150148876"/>
+      <w:bookmarkStart w:id="7" w:name="_Toc150289958"/>
       <w:r>
         <w:rPr>
           <w:color w:val="auto"/>
@@ -3096,11 +3190,11 @@
       </w:r>
       <w:bookmarkEnd w:id="7"/>
     </w:p>
+    <w:p/>
     <w:p>
       <w:pPr>
         <w:pStyle w:val="BodyText"/>
-        <w:spacing w:before="346" w:line="480" w:lineRule="auto"/>
-        <w:ind w:left="151" w:right="144"/>
+        <w:spacing w:line="480" w:lineRule="auto"/>
         <w:jc w:val="both"/>
         <w:rPr>
           <w:rFonts w:ascii="Times New Roman" w:hAnsi="Times New Roman" w:cs="Times New Roman"/>
@@ -3115,242 +3209,62 @@
       <w:r>
         <w:rPr>
           <w:rFonts w:ascii="Times New Roman" w:hAnsi="Times New Roman" w:cs="Times New Roman"/>
-          <w:spacing w:val="-39"/>
-        </w:rPr>
-        <w:t xml:space="preserve"> </w:t>
-      </w:r>
-      <w:r>
-        <w:rPr>
-          <w:rFonts w:ascii="Times New Roman" w:hAnsi="Times New Roman" w:cs="Times New Roman"/>
-          <w:spacing w:val="-3"/>
-        </w:rPr>
-        <w:t>work</w:t>
-      </w:r>
-      <w:r>
-        <w:rPr>
-          <w:rFonts w:ascii="Times New Roman" w:hAnsi="Times New Roman" w:cs="Times New Roman"/>
-          <w:spacing w:val="-39"/>
-        </w:rPr>
-        <w:t xml:space="preserve"> </w:t>
-      </w:r>
-      <w:r>
-        <w:rPr>
-          <w:rFonts w:ascii="Times New Roman" w:hAnsi="Times New Roman" w:cs="Times New Roman"/>
-        </w:rPr>
-        <w:t>is</w:t>
-      </w:r>
-      <w:r>
-        <w:rPr>
-          <w:rFonts w:ascii="Times New Roman" w:hAnsi="Times New Roman" w:cs="Times New Roman"/>
-          <w:spacing w:val="-39"/>
-        </w:rPr>
-        <w:t xml:space="preserve"> </w:t>
-      </w:r>
-      <w:r>
-        <w:rPr>
-          <w:rFonts w:ascii="Times New Roman" w:hAnsi="Times New Roman" w:cs="Times New Roman"/>
-        </w:rPr>
-        <w:t>dedicated</w:t>
-      </w:r>
-      <w:r>
-        <w:rPr>
-          <w:rFonts w:ascii="Times New Roman" w:hAnsi="Times New Roman" w:cs="Times New Roman"/>
-          <w:spacing w:val="-39"/>
-        </w:rPr>
-        <w:t xml:space="preserve"> </w:t>
-      </w:r>
-      <w:r>
-        <w:rPr>
-          <w:rFonts w:ascii="Times New Roman" w:hAnsi="Times New Roman" w:cs="Times New Roman"/>
-        </w:rPr>
-        <w:t>to</w:t>
-      </w:r>
-      <w:r>
-        <w:rPr>
-          <w:rFonts w:ascii="Times New Roman" w:hAnsi="Times New Roman" w:cs="Times New Roman"/>
-          <w:spacing w:val="-39"/>
-        </w:rPr>
-        <w:t xml:space="preserve"> </w:t>
-      </w:r>
-      <w:r>
-        <w:rPr>
-          <w:rFonts w:ascii="Times New Roman" w:hAnsi="Times New Roman" w:cs="Times New Roman"/>
-        </w:rPr>
-        <w:t>Almighty</w:t>
-      </w:r>
-      <w:r>
-        <w:rPr>
-          <w:rFonts w:ascii="Times New Roman" w:hAnsi="Times New Roman" w:cs="Times New Roman"/>
-        </w:rPr>
-        <w:t xml:space="preserve"> </w:t>
-      </w:r>
-      <w:r>
-        <w:rPr>
-          <w:rFonts w:ascii="Times New Roman" w:hAnsi="Times New Roman" w:cs="Times New Roman"/>
-        </w:rPr>
-        <w:t>God,</w:t>
-      </w:r>
-      <w:r>
-        <w:rPr>
-          <w:rFonts w:ascii="Times New Roman" w:hAnsi="Times New Roman" w:cs="Times New Roman"/>
-          <w:spacing w:val="-35"/>
-        </w:rPr>
-        <w:t xml:space="preserve"> </w:t>
-      </w:r>
-      <w:r>
-        <w:rPr>
-          <w:rFonts w:ascii="Times New Roman" w:hAnsi="Times New Roman" w:cs="Times New Roman"/>
-        </w:rPr>
-        <w:t>the</w:t>
-      </w:r>
-      <w:r>
-        <w:rPr>
-          <w:rFonts w:ascii="Times New Roman" w:hAnsi="Times New Roman" w:cs="Times New Roman"/>
-          <w:spacing w:val="-39"/>
-        </w:rPr>
-        <w:t xml:space="preserve"> </w:t>
-      </w:r>
-      <w:r>
-        <w:rPr>
-          <w:rFonts w:ascii="Times New Roman" w:hAnsi="Times New Roman" w:cs="Times New Roman"/>
-        </w:rPr>
-        <w:t>creator</w:t>
-      </w:r>
-      <w:r>
-        <w:rPr>
-          <w:rFonts w:ascii="Times New Roman" w:hAnsi="Times New Roman" w:cs="Times New Roman"/>
-          <w:spacing w:val="-39"/>
-        </w:rPr>
-        <w:t xml:space="preserve"> </w:t>
-      </w:r>
-      <w:r>
-        <w:rPr>
-          <w:rFonts w:ascii="Times New Roman" w:hAnsi="Times New Roman" w:cs="Times New Roman"/>
-        </w:rPr>
-        <w:t>of</w:t>
-      </w:r>
-      <w:r>
-        <w:rPr>
-          <w:rFonts w:ascii="Times New Roman" w:hAnsi="Times New Roman" w:cs="Times New Roman"/>
-          <w:spacing w:val="-39"/>
-        </w:rPr>
-        <w:t xml:space="preserve"> </w:t>
-      </w:r>
-      <w:r>
-        <w:rPr>
-          <w:rFonts w:ascii="Times New Roman" w:hAnsi="Times New Roman" w:cs="Times New Roman"/>
-        </w:rPr>
-        <w:t>the</w:t>
-      </w:r>
-      <w:r>
-        <w:rPr>
-          <w:rFonts w:ascii="Times New Roman" w:hAnsi="Times New Roman" w:cs="Times New Roman"/>
-        </w:rPr>
-        <w:t xml:space="preserve"> </w:t>
-      </w:r>
-      <w:r>
-        <w:rPr>
-          <w:rFonts w:ascii="Times New Roman" w:hAnsi="Times New Roman" w:cs="Times New Roman"/>
-        </w:rPr>
-        <w:t>universe</w:t>
-      </w:r>
-      <w:r>
-        <w:rPr>
-          <w:rFonts w:ascii="Times New Roman" w:hAnsi="Times New Roman" w:cs="Times New Roman"/>
-          <w:spacing w:val="-39"/>
-        </w:rPr>
-        <w:t xml:space="preserve"> </w:t>
-      </w:r>
-      <w:r>
-        <w:rPr>
-          <w:rFonts w:ascii="Times New Roman" w:hAnsi="Times New Roman" w:cs="Times New Roman"/>
-        </w:rPr>
-        <w:t>and</w:t>
-      </w:r>
-      <w:r>
-        <w:rPr>
-          <w:rFonts w:ascii="Times New Roman" w:hAnsi="Times New Roman" w:cs="Times New Roman"/>
-          <w:spacing w:val="-39"/>
-        </w:rPr>
-        <w:t xml:space="preserve"> </w:t>
-      </w:r>
-      <w:r>
-        <w:rPr>
-          <w:rFonts w:ascii="Times New Roman" w:hAnsi="Times New Roman" w:cs="Times New Roman"/>
-        </w:rPr>
-        <w:t>all</w:t>
-      </w:r>
-      <w:r>
-        <w:rPr>
-          <w:rFonts w:ascii="Times New Roman" w:hAnsi="Times New Roman" w:cs="Times New Roman"/>
-          <w:spacing w:val="-39"/>
-        </w:rPr>
-        <w:t xml:space="preserve"> </w:t>
-      </w:r>
-      <w:r>
-        <w:rPr>
-          <w:rFonts w:ascii="Times New Roman" w:hAnsi="Times New Roman" w:cs="Times New Roman"/>
-        </w:rPr>
-        <w:t xml:space="preserve">mankind, who </w:t>
-      </w:r>
-      <w:r>
-        <w:rPr>
-          <w:rFonts w:ascii="Times New Roman" w:hAnsi="Times New Roman" w:cs="Times New Roman"/>
-          <w:spacing w:val="-4"/>
-        </w:rPr>
-        <w:t xml:space="preserve">gave </w:t>
-      </w:r>
-      <w:r>
-        <w:rPr>
-          <w:rFonts w:ascii="Times New Roman" w:hAnsi="Times New Roman" w:cs="Times New Roman"/>
-        </w:rPr>
-        <w:t xml:space="preserve">me this grace from the inception of this project </w:t>
-      </w:r>
-      <w:r>
-        <w:rPr>
-          <w:rFonts w:ascii="Times New Roman" w:hAnsi="Times New Roman" w:cs="Times New Roman"/>
-          <w:spacing w:val="-3"/>
-        </w:rPr>
-        <w:t xml:space="preserve">work </w:t>
-      </w:r>
-      <w:r>
-        <w:rPr>
-          <w:rFonts w:ascii="Times New Roman" w:hAnsi="Times New Roman" w:cs="Times New Roman"/>
-        </w:rPr>
-        <w:t xml:space="preserve">till its completion. And also to </w:t>
-      </w:r>
-      <w:r>
-        <w:rPr>
-          <w:rFonts w:ascii="Times New Roman" w:hAnsi="Times New Roman" w:cs="Times New Roman"/>
-          <w:spacing w:val="-4"/>
-        </w:rPr>
-        <w:t xml:space="preserve">my </w:t>
-      </w:r>
-      <w:r>
-        <w:rPr>
-          <w:rFonts w:ascii="Times New Roman" w:hAnsi="Times New Roman" w:cs="Times New Roman"/>
-        </w:rPr>
-        <w:t xml:space="preserve">wonderful </w:t>
-      </w:r>
-      <w:r>
-        <w:rPr>
-          <w:rFonts w:ascii="Times New Roman" w:hAnsi="Times New Roman" w:cs="Times New Roman"/>
-          <w:spacing w:val="-3"/>
-        </w:rPr>
-        <w:t xml:space="preserve">family, </w:t>
-      </w:r>
-      <w:r>
-        <w:rPr>
-          <w:rFonts w:ascii="Times New Roman" w:hAnsi="Times New Roman" w:cs="Times New Roman"/>
-        </w:rPr>
-        <w:t xml:space="preserve">starting from </w:t>
-      </w:r>
-      <w:r>
-        <w:rPr>
-          <w:rFonts w:ascii="Times New Roman" w:hAnsi="Times New Roman" w:cs="Times New Roman"/>
-          <w:spacing w:val="-4"/>
-        </w:rPr>
-        <w:t xml:space="preserve">my </w:t>
+        </w:rPr>
+        <w:t xml:space="preserve"> </w:t>
+      </w:r>
+      <w:r>
+        <w:rPr>
+          <w:rFonts w:ascii="Times New Roman" w:hAnsi="Times New Roman" w:cs="Times New Roman"/>
+        </w:rPr>
+        <w:t>work is dedicated to Almighty</w:t>
+      </w:r>
+      <w:r>
+        <w:rPr>
+          <w:rFonts w:ascii="Times New Roman" w:hAnsi="Times New Roman" w:cs="Times New Roman"/>
+        </w:rPr>
+        <w:t xml:space="preserve"> </w:t>
+      </w:r>
+      <w:r>
+        <w:rPr>
+          <w:rFonts w:ascii="Times New Roman" w:hAnsi="Times New Roman" w:cs="Times New Roman"/>
+        </w:rPr>
+        <w:t xml:space="preserve">God, who </w:t>
+      </w:r>
+      <w:r>
+        <w:rPr>
+          <w:rFonts w:ascii="Times New Roman" w:hAnsi="Times New Roman" w:cs="Times New Roman"/>
+        </w:rPr>
+        <w:t xml:space="preserve">made the completion </w:t>
+      </w:r>
+      <w:r>
+        <w:rPr>
+          <w:rFonts w:ascii="Times New Roman" w:hAnsi="Times New Roman" w:cs="Times New Roman"/>
+        </w:rPr>
+        <w:t xml:space="preserve">of this project </w:t>
+      </w:r>
+      <w:r>
+        <w:rPr>
+          <w:rFonts w:ascii="Times New Roman" w:hAnsi="Times New Roman" w:cs="Times New Roman"/>
+        </w:rPr>
+        <w:t>possible</w:t>
+      </w:r>
+      <w:r>
+        <w:rPr>
+          <w:rFonts w:ascii="Times New Roman" w:hAnsi="Times New Roman" w:cs="Times New Roman"/>
+        </w:rPr>
+        <w:t xml:space="preserve">. </w:t>
+      </w:r>
+      <w:r>
+        <w:rPr>
+          <w:rFonts w:ascii="Times New Roman" w:hAnsi="Times New Roman" w:cs="Times New Roman"/>
+        </w:rPr>
+        <w:t xml:space="preserve">I dedicate this work </w:t>
+      </w:r>
+      <w:r>
+        <w:rPr>
+          <w:rFonts w:ascii="Times New Roman" w:hAnsi="Times New Roman" w:cs="Times New Roman"/>
+        </w:rPr>
+        <w:t xml:space="preserve">to my wonderful family, starting from my </w:t>
       </w:r>
       <w:r>
         <w:rPr>
@@ -3380,196 +3294,25 @@
         <w:rPr>
           <w:rFonts w:ascii="Times New Roman" w:hAnsi="Times New Roman" w:cs="Times New Roman"/>
         </w:rPr>
-        <w:t xml:space="preserve">Ayoola </w:t>
-      </w:r>
-      <w:r>
-        <w:rPr>
-          <w:rFonts w:ascii="Times New Roman" w:hAnsi="Times New Roman" w:cs="Times New Roman"/>
-        </w:rPr>
-        <w:t>as well</w:t>
-      </w:r>
-      <w:r>
-        <w:rPr>
-          <w:rFonts w:ascii="Times New Roman" w:hAnsi="Times New Roman" w:cs="Times New Roman"/>
-          <w:spacing w:val="-12"/>
-        </w:rPr>
-        <w:t xml:space="preserve"> </w:t>
-      </w:r>
-      <w:r>
-        <w:rPr>
-          <w:rFonts w:ascii="Times New Roman" w:hAnsi="Times New Roman" w:cs="Times New Roman"/>
-        </w:rPr>
-        <w:t>as</w:t>
-      </w:r>
-      <w:r>
-        <w:rPr>
-          <w:rFonts w:ascii="Times New Roman" w:hAnsi="Times New Roman" w:cs="Times New Roman"/>
-          <w:spacing w:val="-13"/>
-        </w:rPr>
-        <w:t xml:space="preserve"> </w:t>
-      </w:r>
-      <w:r>
-        <w:rPr>
-          <w:rFonts w:ascii="Times New Roman" w:hAnsi="Times New Roman" w:cs="Times New Roman"/>
-          <w:spacing w:val="-4"/>
-        </w:rPr>
-        <w:t>my</w:t>
-      </w:r>
-      <w:r>
-        <w:rPr>
-          <w:rFonts w:ascii="Times New Roman" w:hAnsi="Times New Roman" w:cs="Times New Roman"/>
-          <w:spacing w:val="-13"/>
-        </w:rPr>
-        <w:t xml:space="preserve"> </w:t>
-      </w:r>
-      <w:r>
-        <w:rPr>
-          <w:rFonts w:ascii="Times New Roman" w:hAnsi="Times New Roman" w:cs="Times New Roman"/>
-        </w:rPr>
-        <w:t>ever-supportive</w:t>
-      </w:r>
-      <w:r>
-        <w:rPr>
-          <w:rFonts w:ascii="Times New Roman" w:hAnsi="Times New Roman" w:cs="Times New Roman"/>
-          <w:spacing w:val="-11"/>
-        </w:rPr>
-        <w:t xml:space="preserve"> </w:t>
-      </w:r>
-      <w:r>
-        <w:rPr>
-          <w:rFonts w:ascii="Times New Roman" w:hAnsi="Times New Roman" w:cs="Times New Roman"/>
-        </w:rPr>
-        <w:t>siblings</w:t>
-      </w:r>
-      <w:r>
-        <w:rPr>
-          <w:rFonts w:ascii="Times New Roman" w:hAnsi="Times New Roman" w:cs="Times New Roman"/>
-          <w:spacing w:val="-12"/>
-        </w:rPr>
-        <w:t xml:space="preserve"> </w:t>
-      </w:r>
-      <w:r>
-        <w:rPr>
-          <w:rFonts w:ascii="Times New Roman" w:hAnsi="Times New Roman" w:cs="Times New Roman"/>
-        </w:rPr>
-        <w:t>and</w:t>
-      </w:r>
-      <w:r>
-        <w:rPr>
-          <w:rFonts w:ascii="Times New Roman" w:hAnsi="Times New Roman" w:cs="Times New Roman"/>
-          <w:spacing w:val="-12"/>
-        </w:rPr>
-        <w:t xml:space="preserve"> </w:t>
-      </w:r>
-      <w:r>
-        <w:rPr>
-          <w:rFonts w:ascii="Times New Roman" w:hAnsi="Times New Roman" w:cs="Times New Roman"/>
-        </w:rPr>
-        <w:t>to</w:t>
-      </w:r>
-      <w:r>
-        <w:rPr>
-          <w:rFonts w:ascii="Times New Roman" w:hAnsi="Times New Roman" w:cs="Times New Roman"/>
-          <w:spacing w:val="-13"/>
-        </w:rPr>
-        <w:t xml:space="preserve"> </w:t>
-      </w:r>
-      <w:r>
-        <w:rPr>
-          <w:rFonts w:ascii="Times New Roman" w:hAnsi="Times New Roman" w:cs="Times New Roman"/>
-        </w:rPr>
-        <w:t>everyone</w:t>
-      </w:r>
-      <w:r>
-        <w:rPr>
-          <w:rFonts w:ascii="Times New Roman" w:hAnsi="Times New Roman" w:cs="Times New Roman"/>
-          <w:spacing w:val="-12"/>
-        </w:rPr>
-        <w:t xml:space="preserve"> </w:t>
-      </w:r>
-      <w:r>
-        <w:rPr>
-          <w:rFonts w:ascii="Times New Roman" w:hAnsi="Times New Roman" w:cs="Times New Roman"/>
-        </w:rPr>
-        <w:t>that</w:t>
-      </w:r>
-      <w:r>
-        <w:rPr>
-          <w:rFonts w:ascii="Times New Roman" w:hAnsi="Times New Roman" w:cs="Times New Roman"/>
-          <w:spacing w:val="-12"/>
-        </w:rPr>
-        <w:t xml:space="preserve"> </w:t>
-      </w:r>
-      <w:r>
-        <w:rPr>
-          <w:rFonts w:ascii="Times New Roman" w:hAnsi="Times New Roman" w:cs="Times New Roman"/>
-        </w:rPr>
-        <w:t>has</w:t>
-      </w:r>
-      <w:r>
-        <w:rPr>
-          <w:rFonts w:ascii="Times New Roman" w:hAnsi="Times New Roman" w:cs="Times New Roman"/>
-          <w:spacing w:val="-12"/>
-        </w:rPr>
-        <w:t xml:space="preserve"> </w:t>
-      </w:r>
-      <w:r>
-        <w:rPr>
-          <w:rFonts w:ascii="Times New Roman" w:hAnsi="Times New Roman" w:cs="Times New Roman"/>
-        </w:rPr>
-        <w:t>been</w:t>
-      </w:r>
-      <w:r>
-        <w:rPr>
-          <w:rFonts w:ascii="Times New Roman" w:hAnsi="Times New Roman" w:cs="Times New Roman"/>
-          <w:spacing w:val="-12"/>
-        </w:rPr>
-        <w:t xml:space="preserve"> </w:t>
-      </w:r>
-      <w:r>
-        <w:rPr>
-          <w:rFonts w:ascii="Times New Roman" w:hAnsi="Times New Roman" w:cs="Times New Roman"/>
-        </w:rPr>
-        <w:t>supportive</w:t>
-      </w:r>
-      <w:r>
-        <w:rPr>
-          <w:rFonts w:ascii="Times New Roman" w:hAnsi="Times New Roman" w:cs="Times New Roman"/>
-          <w:spacing w:val="-12"/>
-        </w:rPr>
-        <w:t xml:space="preserve"> </w:t>
-      </w:r>
-      <w:r>
-        <w:rPr>
-          <w:rFonts w:ascii="Times New Roman" w:hAnsi="Times New Roman" w:cs="Times New Roman"/>
-        </w:rPr>
-        <w:t>and</w:t>
-      </w:r>
-      <w:r>
-        <w:rPr>
-          <w:rFonts w:ascii="Times New Roman" w:hAnsi="Times New Roman" w:cs="Times New Roman"/>
-          <w:spacing w:val="-12"/>
-        </w:rPr>
-        <w:t xml:space="preserve"> </w:t>
-      </w:r>
-      <w:r>
-        <w:rPr>
-          <w:rFonts w:ascii="Times New Roman" w:hAnsi="Times New Roman" w:cs="Times New Roman"/>
-        </w:rPr>
-        <w:t xml:space="preserve">helpful in </w:t>
-      </w:r>
-      <w:r>
-        <w:rPr>
-          <w:rFonts w:ascii="Times New Roman" w:hAnsi="Times New Roman" w:cs="Times New Roman"/>
-          <w:spacing w:val="-4"/>
-        </w:rPr>
-        <w:t xml:space="preserve">my </w:t>
-      </w:r>
-      <w:r>
-        <w:rPr>
-          <w:rFonts w:ascii="Times New Roman" w:hAnsi="Times New Roman" w:cs="Times New Roman"/>
-        </w:rPr>
-        <w:t>education life.</w:t>
+        <w:t>Ayoola</w:t>
+      </w:r>
+      <w:r>
+        <w:rPr>
+          <w:rFonts w:ascii="Times New Roman" w:hAnsi="Times New Roman" w:cs="Times New Roman"/>
+        </w:rPr>
+        <w:t>,</w:t>
+      </w:r>
+      <w:r>
+        <w:rPr>
+          <w:rFonts w:ascii="Times New Roman" w:hAnsi="Times New Roman" w:cs="Times New Roman"/>
+        </w:rPr>
+        <w:t xml:space="preserve"> </w:t>
+      </w:r>
+      <w:r>
+        <w:rPr>
+          <w:rFonts w:ascii="Times New Roman" w:hAnsi="Times New Roman" w:cs="Times New Roman"/>
+        </w:rPr>
+        <w:t>as well as my ever-supportive siblings and to everyone that has been supportive and helpful in my education life.</w:t>
       </w:r>
     </w:p>
     <w:p>
@@ -3591,7 +3334,7 @@
         <w:ind w:right="18"/>
         <w:jc w:val="center"/>
       </w:pPr>
-      <w:bookmarkStart w:id="8" w:name="_Toc150148877"/>
+      <w:bookmarkStart w:id="8" w:name="_Toc150289959"/>
       <w:r>
         <w:rPr>
           <w:color w:val="auto"/>
@@ -4045,7 +3788,37 @@
         <w:rPr>
           <w:rFonts w:ascii="Times New Roman" w:hAnsi="Times New Roman" w:cs="Times New Roman"/>
         </w:rPr>
-        <w:t xml:space="preserve"> M.O OMEIKE </w:t>
+        <w:t>.</w:t>
+      </w:r>
+      <w:r>
+        <w:rPr>
+          <w:rFonts w:ascii="Times New Roman" w:hAnsi="Times New Roman" w:cs="Times New Roman"/>
+        </w:rPr>
+        <w:t xml:space="preserve"> M.</w:t>
+      </w:r>
+      <w:r>
+        <w:rPr>
+          <w:rFonts w:ascii="Times New Roman" w:hAnsi="Times New Roman" w:cs="Times New Roman"/>
+        </w:rPr>
+        <w:t xml:space="preserve"> </w:t>
+      </w:r>
+      <w:r>
+        <w:rPr>
+          <w:rFonts w:ascii="Times New Roman" w:hAnsi="Times New Roman" w:cs="Times New Roman"/>
+        </w:rPr>
+        <w:t>O</w:t>
+      </w:r>
+      <w:r>
+        <w:rPr>
+          <w:rFonts w:ascii="Times New Roman" w:hAnsi="Times New Roman" w:cs="Times New Roman"/>
+        </w:rPr>
+        <w:t>.</w:t>
+      </w:r>
+      <w:r>
+        <w:rPr>
+          <w:rFonts w:ascii="Times New Roman" w:hAnsi="Times New Roman" w:cs="Times New Roman"/>
+        </w:rPr>
+        <w:t xml:space="preserve"> OMEIKE </w:t>
       </w:r>
       <w:r>
         <w:rPr>
@@ -4432,231 +4205,49 @@
         <w:rPr>
           <w:rFonts w:ascii="Times New Roman" w:hAnsi="Times New Roman" w:cs="Times New Roman"/>
         </w:rPr>
-        <w:t>I am grateful to the Head of Department, DR. E.O. Adeleke, immediate past Head of department Prof. B.I. Olajuwon and all lecturers of the Department of Mathematics, because</w:t>
-      </w:r>
-      <w:r>
-        <w:rPr>
-          <w:rFonts w:ascii="Times New Roman" w:hAnsi="Times New Roman" w:cs="Times New Roman"/>
-          <w:spacing w:val="-11"/>
-        </w:rPr>
-        <w:t xml:space="preserve"> </w:t>
-      </w:r>
-      <w:r>
-        <w:rPr>
-          <w:rFonts w:ascii="Times New Roman" w:hAnsi="Times New Roman" w:cs="Times New Roman"/>
-        </w:rPr>
-        <w:t>all</w:t>
-      </w:r>
-      <w:r>
-        <w:rPr>
-          <w:rFonts w:ascii="Times New Roman" w:hAnsi="Times New Roman" w:cs="Times New Roman"/>
-          <w:spacing w:val="-10"/>
-        </w:rPr>
-        <w:t xml:space="preserve"> </w:t>
-      </w:r>
-      <w:r>
-        <w:rPr>
-          <w:rFonts w:ascii="Times New Roman" w:hAnsi="Times New Roman" w:cs="Times New Roman"/>
-        </w:rPr>
-        <w:t>I</w:t>
-      </w:r>
-      <w:r>
-        <w:rPr>
-          <w:rFonts w:ascii="Times New Roman" w:hAnsi="Times New Roman" w:cs="Times New Roman"/>
-          <w:spacing w:val="-10"/>
-        </w:rPr>
-        <w:t xml:space="preserve"> </w:t>
-      </w:r>
-      <w:r>
-        <w:rPr>
-          <w:rFonts w:ascii="Times New Roman" w:hAnsi="Times New Roman" w:cs="Times New Roman"/>
-          <w:spacing w:val="-4"/>
-        </w:rPr>
-        <w:t>have</w:t>
-      </w:r>
-      <w:r>
-        <w:rPr>
-          <w:rFonts w:ascii="Times New Roman" w:hAnsi="Times New Roman" w:cs="Times New Roman"/>
-          <w:spacing w:val="-10"/>
-        </w:rPr>
-        <w:t xml:space="preserve"> </w:t>
-      </w:r>
-      <w:r>
-        <w:rPr>
-          <w:rFonts w:ascii="Times New Roman" w:hAnsi="Times New Roman" w:cs="Times New Roman"/>
-        </w:rPr>
-        <w:t>been</w:t>
-      </w:r>
-      <w:r>
-        <w:rPr>
-          <w:rFonts w:ascii="Times New Roman" w:hAnsi="Times New Roman" w:cs="Times New Roman"/>
-          <w:spacing w:val="-10"/>
-        </w:rPr>
-        <w:t xml:space="preserve"> </w:t>
-      </w:r>
-      <w:r>
-        <w:rPr>
-          <w:rFonts w:ascii="Times New Roman" w:hAnsi="Times New Roman" w:cs="Times New Roman"/>
-        </w:rPr>
-        <w:t>taught</w:t>
-      </w:r>
-      <w:r>
-        <w:rPr>
-          <w:rFonts w:ascii="Times New Roman" w:hAnsi="Times New Roman" w:cs="Times New Roman"/>
-          <w:spacing w:val="-10"/>
-        </w:rPr>
-        <w:t xml:space="preserve"> </w:t>
-      </w:r>
-      <w:r>
-        <w:rPr>
-          <w:rFonts w:ascii="Times New Roman" w:hAnsi="Times New Roman" w:cs="Times New Roman"/>
-        </w:rPr>
-        <w:t>from</w:t>
-      </w:r>
-      <w:r>
-        <w:rPr>
-          <w:rFonts w:ascii="Times New Roman" w:hAnsi="Times New Roman" w:cs="Times New Roman"/>
-          <w:spacing w:val="-10"/>
-        </w:rPr>
-        <w:t xml:space="preserve"> </w:t>
-      </w:r>
-      <w:r>
-        <w:rPr>
-          <w:rFonts w:ascii="Times New Roman" w:hAnsi="Times New Roman" w:cs="Times New Roman"/>
-          <w:spacing w:val="-4"/>
-        </w:rPr>
-        <w:t>my</w:t>
-      </w:r>
-      <w:r>
-        <w:rPr>
-          <w:rFonts w:ascii="Times New Roman" w:hAnsi="Times New Roman" w:cs="Times New Roman"/>
-          <w:spacing w:val="-10"/>
-        </w:rPr>
-        <w:t xml:space="preserve"> </w:t>
-      </w:r>
-      <w:r>
-        <w:rPr>
-          <w:rFonts w:ascii="Times New Roman" w:hAnsi="Times New Roman" w:cs="Times New Roman"/>
-        </w:rPr>
-        <w:t>first</w:t>
-      </w:r>
-      <w:r>
-        <w:rPr>
-          <w:rFonts w:ascii="Times New Roman" w:hAnsi="Times New Roman" w:cs="Times New Roman"/>
-          <w:spacing w:val="-10"/>
-        </w:rPr>
-        <w:t xml:space="preserve"> </w:t>
-      </w:r>
-      <w:r>
-        <w:rPr>
-          <w:rFonts w:ascii="Times New Roman" w:hAnsi="Times New Roman" w:cs="Times New Roman"/>
-        </w:rPr>
-        <w:t>year</w:t>
-      </w:r>
-      <w:r>
-        <w:rPr>
-          <w:rFonts w:ascii="Times New Roman" w:hAnsi="Times New Roman" w:cs="Times New Roman"/>
-          <w:spacing w:val="-10"/>
-        </w:rPr>
-        <w:t xml:space="preserve"> </w:t>
-      </w:r>
-      <w:r>
-        <w:rPr>
-          <w:rFonts w:ascii="Times New Roman" w:hAnsi="Times New Roman" w:cs="Times New Roman"/>
-        </w:rPr>
-        <w:t>in</w:t>
-      </w:r>
-      <w:r>
-        <w:rPr>
-          <w:rFonts w:ascii="Times New Roman" w:hAnsi="Times New Roman" w:cs="Times New Roman"/>
-          <w:spacing w:val="-10"/>
-        </w:rPr>
-        <w:t xml:space="preserve"> </w:t>
-      </w:r>
-      <w:r>
-        <w:rPr>
-          <w:rFonts w:ascii="Times New Roman" w:hAnsi="Times New Roman" w:cs="Times New Roman"/>
-        </w:rPr>
-        <w:t>the</w:t>
-      </w:r>
-      <w:r>
-        <w:rPr>
-          <w:rFonts w:ascii="Times New Roman" w:hAnsi="Times New Roman" w:cs="Times New Roman"/>
-          <w:spacing w:val="-11"/>
-        </w:rPr>
-        <w:t xml:space="preserve"> </w:t>
-      </w:r>
-      <w:r>
-        <w:rPr>
-          <w:rFonts w:ascii="Times New Roman" w:hAnsi="Times New Roman" w:cs="Times New Roman"/>
-        </w:rPr>
-        <w:t>Department</w:t>
-      </w:r>
-      <w:r>
-        <w:rPr>
-          <w:rFonts w:ascii="Times New Roman" w:hAnsi="Times New Roman" w:cs="Times New Roman"/>
-          <w:spacing w:val="-10"/>
-        </w:rPr>
-        <w:t xml:space="preserve"> </w:t>
-      </w:r>
-      <w:r>
-        <w:rPr>
-          <w:rFonts w:ascii="Times New Roman" w:hAnsi="Times New Roman" w:cs="Times New Roman"/>
-        </w:rPr>
-        <w:t>made</w:t>
-      </w:r>
-      <w:r>
-        <w:rPr>
-          <w:rFonts w:ascii="Times New Roman" w:hAnsi="Times New Roman" w:cs="Times New Roman"/>
-          <w:spacing w:val="-10"/>
-        </w:rPr>
-        <w:t xml:space="preserve"> </w:t>
-      </w:r>
-      <w:r>
-        <w:rPr>
-          <w:rFonts w:ascii="Times New Roman" w:hAnsi="Times New Roman" w:cs="Times New Roman"/>
-        </w:rPr>
-        <w:t>it</w:t>
-      </w:r>
-      <w:r>
-        <w:rPr>
-          <w:rFonts w:ascii="Times New Roman" w:hAnsi="Times New Roman" w:cs="Times New Roman"/>
-          <w:spacing w:val="-10"/>
-        </w:rPr>
-        <w:t xml:space="preserve"> </w:t>
-      </w:r>
-      <w:r>
-        <w:rPr>
-          <w:rFonts w:ascii="Times New Roman" w:hAnsi="Times New Roman" w:cs="Times New Roman"/>
-        </w:rPr>
-        <w:t>possible</w:t>
-      </w:r>
-      <w:r>
-        <w:rPr>
-          <w:rFonts w:ascii="Times New Roman" w:hAnsi="Times New Roman" w:cs="Times New Roman"/>
-          <w:spacing w:val="-10"/>
-        </w:rPr>
-        <w:t xml:space="preserve"> </w:t>
-      </w:r>
-      <w:r>
-        <w:rPr>
-          <w:rFonts w:ascii="Times New Roman" w:hAnsi="Times New Roman" w:cs="Times New Roman"/>
-        </w:rPr>
-        <w:t>for me to carry out this research</w:t>
-      </w:r>
-      <w:r>
-        <w:rPr>
-          <w:rFonts w:ascii="Times New Roman" w:hAnsi="Times New Roman" w:cs="Times New Roman"/>
-          <w:spacing w:val="-9"/>
-        </w:rPr>
-        <w:t xml:space="preserve"> </w:t>
-      </w:r>
-      <w:r>
-        <w:rPr>
-          <w:rFonts w:ascii="Times New Roman" w:hAnsi="Times New Roman" w:cs="Times New Roman"/>
-          <w:spacing w:val="-3"/>
-        </w:rPr>
-        <w:t>work.</w:t>
+        <w:t>I am grateful to the Head of Department, D</w:t>
+      </w:r>
+      <w:r>
+        <w:rPr>
+          <w:rFonts w:ascii="Times New Roman" w:hAnsi="Times New Roman" w:cs="Times New Roman"/>
+        </w:rPr>
+        <w:t>r</w:t>
+      </w:r>
+      <w:r>
+        <w:rPr>
+          <w:rFonts w:ascii="Times New Roman" w:hAnsi="Times New Roman" w:cs="Times New Roman"/>
+        </w:rPr>
+        <w:t>. E.</w:t>
+      </w:r>
+      <w:r>
+        <w:rPr>
+          <w:rFonts w:ascii="Times New Roman" w:hAnsi="Times New Roman" w:cs="Times New Roman"/>
+        </w:rPr>
+        <w:t xml:space="preserve"> </w:t>
+      </w:r>
+      <w:r>
+        <w:rPr>
+          <w:rFonts w:ascii="Times New Roman" w:hAnsi="Times New Roman" w:cs="Times New Roman"/>
+        </w:rPr>
+        <w:t>O. Adeleke, immediate past Head of department Prof. B.</w:t>
+      </w:r>
+      <w:r>
+        <w:rPr>
+          <w:rFonts w:ascii="Times New Roman" w:hAnsi="Times New Roman" w:cs="Times New Roman"/>
+        </w:rPr>
+        <w:t xml:space="preserve"> </w:t>
+      </w:r>
+      <w:r>
+        <w:rPr>
+          <w:rFonts w:ascii="Times New Roman" w:hAnsi="Times New Roman" w:cs="Times New Roman"/>
+        </w:rPr>
+        <w:t>I. Olajuwon and all lecturers of the Department of Mathematics</w:t>
+      </w:r>
+      <w:r>
+        <w:rPr>
+          <w:rFonts w:ascii="Times New Roman" w:hAnsi="Times New Roman" w:cs="Times New Roman"/>
+        </w:rPr>
+        <w:t>.</w:t>
       </w:r>
     </w:p>
     <w:p>
@@ -4765,7 +4356,7 @@
         <w:rPr>
           <w:rFonts w:ascii="Times New Roman" w:hAnsi="Times New Roman" w:cs="Times New Roman"/>
         </w:rPr>
-        <w:t>parent</w:t>
+        <w:t>lovely mother</w:t>
       </w:r>
       <w:r>
         <w:rPr>
@@ -6017,7 +5608,7 @@
         <w:ind w:right="19"/>
         <w:jc w:val="center"/>
       </w:pPr>
-      <w:bookmarkStart w:id="9" w:name="_Toc150148878"/>
+      <w:bookmarkStart w:id="9" w:name="_Toc150289960"/>
       <w:r>
         <w:rPr>
           <w:color w:val="auto"/>
@@ -6065,8 +5656,6 @@
       <w:r>
         <w:br w:type="page"/>
       </w:r>
-      <w:bookmarkStart w:id="10" w:name="_GoBack"/>
-      <w:bookmarkEnd w:id="10"/>
     </w:p>
     <w:sdt>
       <w:sdtPr>
@@ -6102,7 +5691,15 @@
             <w:rPr>
               <w:color w:val="auto"/>
             </w:rPr>
-            <w:t>Table of Contents</w:t>
+            <w:t>Table of Conten</w:t>
+          </w:r>
+          <w:bookmarkStart w:id="10" w:name="_GoBack"/>
+          <w:bookmarkEnd w:id="10"/>
+          <w:r>
+            <w:rPr>
+              <w:color w:val="auto"/>
+            </w:rPr>
+            <w:t>ts</w:t>
           </w:r>
         </w:p>
         <w:p>
@@ -6134,7 +5731,7 @@
             </w:rPr>
             <w:fldChar w:fldCharType="separate"/>
           </w:r>
-          <w:hyperlink w:anchor="_Toc150148874" w:history="1">
+          <w:hyperlink w:anchor="_Toc150289956" w:history="1">
             <w:r>
               <w:rPr>
                 <w:rStyle w:val="Hyperlink"/>
@@ -6162,7 +5759,7 @@
                 <w:noProof/>
                 <w:webHidden/>
               </w:rPr>
-              <w:instrText xml:space="preserve"> PAGEREF _Toc150148874 \h </w:instrText>
+              <w:instrText xml:space="preserve"> PAGEREF _Toc150289956 \h </w:instrText>
             </w:r>
             <w:r>
               <w:rPr>
@@ -6204,7 +5801,7 @@
               <w:noProof/>
             </w:rPr>
           </w:pPr>
-          <w:hyperlink w:anchor="_Toc150148875" w:history="1">
+          <w:hyperlink w:anchor="_Toc150289957" w:history="1">
             <w:r>
               <w:rPr>
                 <w:rStyle w:val="Hyperlink"/>
@@ -6231,7 +5828,7 @@
                 <w:noProof/>
                 <w:webHidden/>
               </w:rPr>
-              <w:instrText xml:space="preserve"> PAGEREF _Toc150148875 \h </w:instrText>
+              <w:instrText xml:space="preserve"> PAGEREF _Toc150289957 \h </w:instrText>
             </w:r>
             <w:r>
               <w:rPr>
@@ -6273,7 +5870,7 @@
               <w:noProof/>
             </w:rPr>
           </w:pPr>
-          <w:hyperlink w:anchor="_Toc150148876" w:history="1">
+          <w:hyperlink w:anchor="_Toc150289958" w:history="1">
             <w:r>
               <w:rPr>
                 <w:rStyle w:val="Hyperlink"/>
@@ -6300,7 +5897,7 @@
                 <w:noProof/>
                 <w:webHidden/>
               </w:rPr>
-              <w:instrText xml:space="preserve"> PAGEREF _Toc150148876 \h </w:instrText>
+              <w:instrText xml:space="preserve"> PAGEREF _Toc150289958 \h </w:instrText>
             </w:r>
             <w:r>
               <w:rPr>
@@ -6342,7 +5939,7 @@
               <w:noProof/>
             </w:rPr>
           </w:pPr>
-          <w:hyperlink w:anchor="_Toc150148877" w:history="1">
+          <w:hyperlink w:anchor="_Toc150289959" w:history="1">
             <w:r>
               <w:rPr>
                 <w:rStyle w:val="Hyperlink"/>
@@ -6369,7 +5966,7 @@
                 <w:noProof/>
                 <w:webHidden/>
               </w:rPr>
-              <w:instrText xml:space="preserve"> PAGEREF _Toc150148877 \h </w:instrText>
+              <w:instrText xml:space="preserve"> PAGEREF _Toc150289959 \h </w:instrText>
             </w:r>
             <w:r>
               <w:rPr>
@@ -6411,7 +6008,7 @@
               <w:noProof/>
             </w:rPr>
           </w:pPr>
-          <w:hyperlink w:anchor="_Toc150148878" w:history="1">
+          <w:hyperlink w:anchor="_Toc150289960" w:history="1">
             <w:r>
               <w:rPr>
                 <w:rStyle w:val="Hyperlink"/>
@@ -6438,7 +6035,7 @@
                 <w:noProof/>
                 <w:webHidden/>
               </w:rPr>
-              <w:instrText xml:space="preserve"> PAGEREF _Toc150148878 \h </w:instrText>
+              <w:instrText xml:space="preserve"> PAGEREF _Toc150289960 \h </w:instrText>
             </w:r>
             <w:r>
               <w:rPr>
@@ -6481,7 +6078,7 @@
               <w:noProof/>
             </w:rPr>
           </w:pPr>
-          <w:hyperlink w:anchor="_Toc150148879" w:history="1">
+          <w:hyperlink w:anchor="_Toc150289961" w:history="1">
             <w:r>
               <w:rPr>
                 <w:rStyle w:val="Hyperlink"/>
@@ -6522,7 +6119,7 @@
                 <w:noProof/>
                 <w:webHidden/>
               </w:rPr>
-              <w:instrText xml:space="preserve"> PAGEREF _Toc150148879 \h </w:instrText>
+              <w:instrText xml:space="preserve"> PAGEREF _Toc150289961 \h </w:instrText>
             </w:r>
             <w:r>
               <w:rPr>
@@ -6565,7 +6162,7 @@
               <w:noProof/>
             </w:rPr>
           </w:pPr>
-          <w:hyperlink w:anchor="_Toc150148880" w:history="1">
+          <w:hyperlink w:anchor="_Toc150289962" w:history="1">
             <w:r>
               <w:rPr>
                 <w:rStyle w:val="Hyperlink"/>
@@ -6606,7 +6203,7 @@
                 <w:noProof/>
                 <w:webHidden/>
               </w:rPr>
-              <w:instrText xml:space="preserve"> PAGEREF _Toc150148880 \h </w:instrText>
+              <w:instrText xml:space="preserve"> PAGEREF _Toc150289962 \h </w:instrText>
             </w:r>
             <w:r>
               <w:rPr>
@@ -6649,7 +6246,7 @@
               <w:noProof/>
             </w:rPr>
           </w:pPr>
-          <w:hyperlink w:anchor="_Toc150148881" w:history="1">
+          <w:hyperlink w:anchor="_Toc150289963" w:history="1">
             <w:r>
               <w:rPr>
                 <w:rStyle w:val="Hyperlink"/>
@@ -6690,7 +6287,7 @@
                 <w:noProof/>
                 <w:webHidden/>
               </w:rPr>
-              <w:instrText xml:space="preserve"> PAGEREF _Toc150148881 \h </w:instrText>
+              <w:instrText xml:space="preserve"> PAGEREF _Toc150289963 \h </w:instrText>
             </w:r>
             <w:r>
               <w:rPr>
@@ -6733,7 +6330,7 @@
               <w:noProof/>
             </w:rPr>
           </w:pPr>
-          <w:hyperlink w:anchor="_Toc150148882" w:history="1">
+          <w:hyperlink w:anchor="_Toc150289964" w:history="1">
             <w:r>
               <w:rPr>
                 <w:rStyle w:val="Hyperlink"/>
@@ -6774,7 +6371,7 @@
                 <w:noProof/>
                 <w:webHidden/>
               </w:rPr>
-              <w:instrText xml:space="preserve"> PAGEREF _Toc150148882 \h </w:instrText>
+              <w:instrText xml:space="preserve"> PAGEREF _Toc150289964 \h </w:instrText>
             </w:r>
             <w:r>
               <w:rPr>
@@ -6817,7 +6414,7 @@
               <w:noProof/>
             </w:rPr>
           </w:pPr>
-          <w:hyperlink w:anchor="_Toc150148883" w:history="1">
+          <w:hyperlink w:anchor="_Toc150289965" w:history="1">
             <w:r>
               <w:rPr>
                 <w:rStyle w:val="Hyperlink"/>
@@ -6858,7 +6455,7 @@
                 <w:noProof/>
                 <w:webHidden/>
               </w:rPr>
-              <w:instrText xml:space="preserve"> PAGEREF _Toc150148883 \h </w:instrText>
+              <w:instrText xml:space="preserve"> PAGEREF _Toc150289965 \h </w:instrText>
             </w:r>
             <w:r>
               <w:rPr>
@@ -6901,7 +6498,7 @@
               <w:noProof/>
             </w:rPr>
           </w:pPr>
-          <w:hyperlink w:anchor="_Toc150148884" w:history="1">
+          <w:hyperlink w:anchor="_Toc150289966" w:history="1">
             <w:r>
               <w:rPr>
                 <w:rStyle w:val="Hyperlink"/>
@@ -6942,7 +6539,7 @@
                 <w:noProof/>
                 <w:webHidden/>
               </w:rPr>
-              <w:instrText xml:space="preserve"> PAGEREF _Toc150148884 \h </w:instrText>
+              <w:instrText xml:space="preserve"> PAGEREF _Toc150289966 \h </w:instrText>
             </w:r>
             <w:r>
               <w:rPr>
@@ -6985,7 +6582,7 @@
               <w:noProof/>
             </w:rPr>
           </w:pPr>
-          <w:hyperlink w:anchor="_Toc150148885" w:history="1">
+          <w:hyperlink w:anchor="_Toc150289967" w:history="1">
             <w:r>
               <w:rPr>
                 <w:rStyle w:val="Hyperlink"/>
@@ -7026,7 +6623,7 @@
                 <w:noProof/>
                 <w:webHidden/>
               </w:rPr>
-              <w:instrText xml:space="preserve"> PAGEREF _Toc150148885 \h </w:instrText>
+              <w:instrText xml:space="preserve"> PAGEREF _Toc150289967 \h </w:instrText>
             </w:r>
             <w:r>
               <w:rPr>
@@ -7069,7 +6666,7 @@
               <w:noProof/>
             </w:rPr>
           </w:pPr>
-          <w:hyperlink w:anchor="_Toc150148886" w:history="1">
+          <w:hyperlink w:anchor="_Toc150289968" w:history="1">
             <w:r>
               <w:rPr>
                 <w:rStyle w:val="Hyperlink"/>
@@ -7110,7 +6707,7 @@
                 <w:noProof/>
                 <w:webHidden/>
               </w:rPr>
-              <w:instrText xml:space="preserve"> PAGEREF _Toc150148886 \h </w:instrText>
+              <w:instrText xml:space="preserve"> PAGEREF _Toc150289968 \h </w:instrText>
             </w:r>
             <w:r>
               <w:rPr>
@@ -7153,7 +6750,7 @@
               <w:noProof/>
             </w:rPr>
           </w:pPr>
-          <w:hyperlink w:anchor="_Toc150148887" w:history="1">
+          <w:hyperlink w:anchor="_Toc150289969" w:history="1">
             <w:r>
               <w:rPr>
                 <w:rStyle w:val="Hyperlink"/>
@@ -7194,7 +6791,7 @@
                 <w:noProof/>
                 <w:webHidden/>
               </w:rPr>
-              <w:instrText xml:space="preserve"> PAGEREF _Toc150148887 \h </w:instrText>
+              <w:instrText xml:space="preserve"> PAGEREF _Toc150289969 \h </w:instrText>
             </w:r>
             <w:r>
               <w:rPr>
@@ -7237,7 +6834,7 @@
               <w:noProof/>
             </w:rPr>
           </w:pPr>
-          <w:hyperlink w:anchor="_Toc150148888" w:history="1">
+          <w:hyperlink w:anchor="_Toc150289970" w:history="1">
             <w:r>
               <w:rPr>
                 <w:rStyle w:val="Hyperlink"/>
@@ -7278,7 +6875,7 @@
                 <w:noProof/>
                 <w:webHidden/>
               </w:rPr>
-              <w:instrText xml:space="preserve"> PAGEREF _Toc150148888 \h </w:instrText>
+              <w:instrText xml:space="preserve"> PAGEREF _Toc150289970 \h </w:instrText>
             </w:r>
             <w:r>
               <w:rPr>
@@ -7321,7 +6918,7 @@
               <w:noProof/>
             </w:rPr>
           </w:pPr>
-          <w:hyperlink w:anchor="_Toc150148889" w:history="1">
+          <w:hyperlink w:anchor="_Toc150289971" w:history="1">
             <w:r>
               <w:rPr>
                 <w:rStyle w:val="Hyperlink"/>
@@ -7362,7 +6959,7 @@
                 <w:noProof/>
                 <w:webHidden/>
               </w:rPr>
-              <w:instrText xml:space="preserve"> PAGEREF _Toc150148889 \h </w:instrText>
+              <w:instrText xml:space="preserve"> PAGEREF _Toc150289971 \h </w:instrText>
             </w:r>
             <w:r>
               <w:rPr>
@@ -7405,7 +7002,7 @@
               <w:noProof/>
             </w:rPr>
           </w:pPr>
-          <w:hyperlink w:anchor="_Toc150148890" w:history="1">
+          <w:hyperlink w:anchor="_Toc150289972" w:history="1">
             <w:r>
               <w:rPr>
                 <w:rStyle w:val="Hyperlink"/>
@@ -7447,7 +7044,7 @@
                 <w:noProof/>
                 <w:webHidden/>
               </w:rPr>
-              <w:instrText xml:space="preserve"> PAGEREF _Toc150148890 \h </w:instrText>
+              <w:instrText xml:space="preserve"> PAGEREF _Toc150289972 \h </w:instrText>
             </w:r>
             <w:r>
               <w:rPr>
@@ -7490,7 +7087,7 @@
               <w:noProof/>
             </w:rPr>
           </w:pPr>
-          <w:hyperlink w:anchor="_Toc150148891" w:history="1">
+          <w:hyperlink w:anchor="_Toc150289973" w:history="1">
             <w:r>
               <w:rPr>
                 <w:rStyle w:val="Hyperlink"/>
@@ -7532,7 +7129,7 @@
                 <w:noProof/>
                 <w:webHidden/>
               </w:rPr>
-              <w:instrText xml:space="preserve"> PAGEREF _Toc150148891 \h </w:instrText>
+              <w:instrText xml:space="preserve"> PAGEREF _Toc150289973 \h </w:instrText>
             </w:r>
             <w:r>
               <w:rPr>
@@ -7575,7 +7172,7 @@
               <w:noProof/>
             </w:rPr>
           </w:pPr>
-          <w:hyperlink w:anchor="_Toc150148892" w:history="1">
+          <w:hyperlink w:anchor="_Toc150289974" w:history="1">
             <w:r>
               <w:rPr>
                 <w:rStyle w:val="Hyperlink"/>
@@ -7616,7 +7213,7 @@
                 <w:noProof/>
                 <w:webHidden/>
               </w:rPr>
-              <w:instrText xml:space="preserve"> PAGEREF _Toc150148892 \h </w:instrText>
+              <w:instrText xml:space="preserve"> PAGEREF _Toc150289974 \h </w:instrText>
             </w:r>
             <w:r>
               <w:rPr>
@@ -7659,7 +7256,7 @@
               <w:noProof/>
             </w:rPr>
           </w:pPr>
-          <w:hyperlink w:anchor="_Toc150148893" w:history="1">
+          <w:hyperlink w:anchor="_Toc150289975" w:history="1">
             <w:r>
               <w:rPr>
                 <w:rStyle w:val="Hyperlink"/>
@@ -7700,7 +7297,7 @@
                 <w:noProof/>
                 <w:webHidden/>
               </w:rPr>
-              <w:instrText xml:space="preserve"> PAGEREF _Toc150148893 \h </w:instrText>
+              <w:instrText xml:space="preserve"> PAGEREF _Toc150289975 \h </w:instrText>
             </w:r>
             <w:r>
               <w:rPr>
@@ -7743,7 +7340,7 @@
               <w:noProof/>
             </w:rPr>
           </w:pPr>
-          <w:hyperlink w:anchor="_Toc150148894" w:history="1">
+          <w:hyperlink w:anchor="_Toc150289976" w:history="1">
             <w:r>
               <w:rPr>
                 <w:rStyle w:val="Hyperlink"/>
@@ -7784,7 +7381,7 @@
                 <w:noProof/>
                 <w:webHidden/>
               </w:rPr>
-              <w:instrText xml:space="preserve"> PAGEREF _Toc150148894 \h </w:instrText>
+              <w:instrText xml:space="preserve"> PAGEREF _Toc150289976 \h </w:instrText>
             </w:r>
             <w:r>
               <w:rPr>
@@ -7826,7 +7423,7 @@
               <w:noProof/>
             </w:rPr>
           </w:pPr>
-          <w:hyperlink w:anchor="_Toc150148895" w:history="1">
+          <w:hyperlink w:anchor="_Toc150289977" w:history="1">
             <w:r>
               <w:rPr>
                 <w:rStyle w:val="Hyperlink"/>
@@ -7853,7 +7450,7 @@
                 <w:noProof/>
                 <w:webHidden/>
               </w:rPr>
-              <w:instrText xml:space="preserve"> PAGEREF _Toc150148895 \h </w:instrText>
+              <w:instrText xml:space="preserve"> PAGEREF _Toc150289977 \h </w:instrText>
             </w:r>
             <w:r>
               <w:rPr>
@@ -7931,7 +7528,7 @@
           <w:color w:val="auto"/>
         </w:rPr>
       </w:pPr>
-      <w:bookmarkStart w:id="11" w:name="_Toc150148879"/>
+      <w:bookmarkStart w:id="11" w:name="_Toc150289961"/>
       <w:r>
         <w:rPr>
           <w:color w:val="auto"/>
@@ -7949,7 +7546,7 @@
           <w:color w:val="auto"/>
         </w:rPr>
       </w:pPr>
-      <w:bookmarkStart w:id="12" w:name="_Toc150148880"/>
+      <w:bookmarkStart w:id="12" w:name="_Toc150289962"/>
       <w:r>
         <w:rPr>
           <w:color w:val="auto"/>
@@ -8234,7 +7831,7 @@
           <w:color w:val="auto"/>
         </w:rPr>
       </w:pPr>
-      <w:bookmarkStart w:id="13" w:name="_Toc150148881"/>
+      <w:bookmarkStart w:id="13" w:name="_Toc150289963"/>
       <w:r>
         <w:rPr>
           <w:color w:val="auto"/>
@@ -8336,7 +7933,7 @@
           <w:color w:val="auto"/>
         </w:rPr>
       </w:pPr>
-      <w:bookmarkStart w:id="14" w:name="_Toc150148882"/>
+      <w:bookmarkStart w:id="14" w:name="_Toc150289964"/>
       <w:r>
         <w:rPr>
           <w:color w:val="auto"/>
@@ -8474,7 +8071,7 @@
           <w:color w:val="auto"/>
         </w:rPr>
       </w:pPr>
-      <w:bookmarkStart w:id="15" w:name="_Toc150148883"/>
+      <w:bookmarkStart w:id="15" w:name="_Toc150289965"/>
       <w:r>
         <w:rPr>
           <w:color w:val="auto"/>
@@ -8587,7 +8184,25 @@
           <w:sz w:val="24"/>
           <w:szCs w:val="24"/>
         </w:rPr>
-        <w:t>: Linear differential equations are those in which the dependent variable and its derivatives appear linearly, i.e., raised to the power of 1. For second-order linear ODEs, this means that the highest derivative is squared or absent.</w:t>
+        <w:t xml:space="preserve">: Linear differential equations are </w:t>
+      </w:r>
+      <w:proofErr w:type="gramStart"/>
+      <w:r>
+        <w:rPr>
+          <w:rFonts w:ascii="Times New Roman" w:eastAsia="Arial" w:hAnsi="Times New Roman" w:cs="Times New Roman"/>
+          <w:sz w:val="24"/>
+          <w:szCs w:val="24"/>
+        </w:rPr>
+        <w:t>those</w:t>
+      </w:r>
+      <w:proofErr w:type="gramEnd"/>
+      <w:r>
+        <w:rPr>
+          <w:rFonts w:ascii="Times New Roman" w:eastAsia="Arial" w:hAnsi="Times New Roman" w:cs="Times New Roman"/>
+          <w:sz w:val="24"/>
+          <w:szCs w:val="24"/>
+        </w:rPr>
+        <w:t xml:space="preserve"> in which the dependent variable and its derivatives appear linearly, i.e., raised to the power of 1. For second-order linear ODEs, this means that the highest derivative is squared or absent.</w:t>
       </w:r>
     </w:p>
     <w:p>
@@ -8658,13 +8273,23 @@
           <w:szCs w:val="24"/>
         </w:rPr>
       </w:pPr>
-      <w:r>
-        <w:rPr>
-          <w:rFonts w:ascii="Times New Roman" w:hAnsi="Times New Roman" w:cs="Times New Roman"/>
-          <w:sz w:val="24"/>
-          <w:szCs w:val="24"/>
-        </w:rPr>
-        <w:t xml:space="preserve">where </w:t>
+      <w:proofErr w:type="gramStart"/>
+      <w:r>
+        <w:rPr>
+          <w:rFonts w:ascii="Times New Roman" w:hAnsi="Times New Roman" w:cs="Times New Roman"/>
+          <w:sz w:val="24"/>
+          <w:szCs w:val="24"/>
+        </w:rPr>
+        <w:t>where</w:t>
+      </w:r>
+      <w:proofErr w:type="gramEnd"/>
+      <w:r>
+        <w:rPr>
+          <w:rFonts w:ascii="Times New Roman" w:hAnsi="Times New Roman" w:cs="Times New Roman"/>
+          <w:sz w:val="24"/>
+          <w:szCs w:val="24"/>
+        </w:rPr>
+        <w:t xml:space="preserve"> </w:t>
       </w:r>
     </w:p>
     <w:p>
@@ -8695,7 +8320,25 @@
           <w:sz w:val="24"/>
           <w:szCs w:val="24"/>
         </w:rPr>
-        <w:t xml:space="preserve"> is the dependent variable, </w:t>
+        <w:t xml:space="preserve"> </w:t>
+      </w:r>
+      <w:proofErr w:type="gramStart"/>
+      <w:r>
+        <w:rPr>
+          <w:rFonts w:ascii="Times New Roman" w:hAnsi="Times New Roman" w:cs="Times New Roman"/>
+          <w:sz w:val="24"/>
+          <w:szCs w:val="24"/>
+        </w:rPr>
+        <w:t>is</w:t>
+      </w:r>
+      <w:proofErr w:type="gramEnd"/>
+      <w:r>
+        <w:rPr>
+          <w:rFonts w:ascii="Times New Roman" w:hAnsi="Times New Roman" w:cs="Times New Roman"/>
+          <w:sz w:val="24"/>
+          <w:szCs w:val="24"/>
+        </w:rPr>
+        <w:t xml:space="preserve"> the dependent variable, </w:t>
       </w:r>
     </w:p>
     <w:p>
@@ -8725,7 +8368,25 @@
           <w:sz w:val="24"/>
           <w:szCs w:val="24"/>
         </w:rPr>
-        <w:t xml:space="preserve"> is the second derivative with respect to time, </w:t>
+        <w:t xml:space="preserve"> </w:t>
+      </w:r>
+      <w:proofErr w:type="gramStart"/>
+      <w:r>
+        <w:rPr>
+          <w:rFonts w:ascii="Times New Roman" w:hAnsi="Times New Roman" w:cs="Times New Roman"/>
+          <w:sz w:val="24"/>
+          <w:szCs w:val="24"/>
+        </w:rPr>
+        <w:t>is</w:t>
+      </w:r>
+      <w:proofErr w:type="gramEnd"/>
+      <w:r>
+        <w:rPr>
+          <w:rFonts w:ascii="Times New Roman" w:hAnsi="Times New Roman" w:cs="Times New Roman"/>
+          <w:sz w:val="24"/>
+          <w:szCs w:val="24"/>
+        </w:rPr>
+        <w:t xml:space="preserve"> the second derivative with respect to time, </w:t>
       </w:r>
     </w:p>
     <w:p>
@@ -8755,7 +8416,25 @@
           <w:sz w:val="24"/>
           <w:szCs w:val="24"/>
         </w:rPr>
-        <w:t xml:space="preserve"> are known functions, and </w:t>
+        <w:t xml:space="preserve"> </w:t>
+      </w:r>
+      <w:proofErr w:type="gramStart"/>
+      <w:r>
+        <w:rPr>
+          <w:rFonts w:ascii="Times New Roman" w:hAnsi="Times New Roman" w:cs="Times New Roman"/>
+          <w:sz w:val="24"/>
+          <w:szCs w:val="24"/>
+        </w:rPr>
+        <w:t>are</w:t>
+      </w:r>
+      <w:proofErr w:type="gramEnd"/>
+      <w:r>
+        <w:rPr>
+          <w:rFonts w:ascii="Times New Roman" w:hAnsi="Times New Roman" w:cs="Times New Roman"/>
+          <w:sz w:val="24"/>
+          <w:szCs w:val="24"/>
+        </w:rPr>
+        <w:t xml:space="preserve"> known functions, and </w:t>
       </w:r>
       <m:oMath>
         <m:r>
@@ -9070,7 +8749,25 @@
           <w:sz w:val="24"/>
           <w:szCs w:val="24"/>
         </w:rPr>
-        <w:t>: a(t), b(t), and c(t) in the second-order linear differential equation represent coefficient functions that may vary with time or other independent variables.</w:t>
+        <w:t xml:space="preserve">: </w:t>
+      </w:r>
+      <w:proofErr w:type="gramStart"/>
+      <w:r>
+        <w:rPr>
+          <w:rFonts w:ascii="Times New Roman" w:hAnsi="Times New Roman" w:cs="Times New Roman"/>
+          <w:sz w:val="24"/>
+          <w:szCs w:val="24"/>
+        </w:rPr>
+        <w:t>a(</w:t>
+      </w:r>
+      <w:proofErr w:type="gramEnd"/>
+      <w:r>
+        <w:rPr>
+          <w:rFonts w:ascii="Times New Roman" w:hAnsi="Times New Roman" w:cs="Times New Roman"/>
+          <w:sz w:val="24"/>
+          <w:szCs w:val="24"/>
+        </w:rPr>
+        <w:t>t), b(t), and c(t) in the second-order linear differential equation represent coefficient functions that may vary with time or other independent variables.</w:t>
       </w:r>
     </w:p>
     <w:p>
@@ -9113,13 +8810,23 @@
         </w:rPr>
         <w:t xml:space="preserve"> </w:t>
       </w:r>
-      <w:r>
-        <w:rPr>
-          <w:rFonts w:ascii="Times New Roman" w:hAnsi="Times New Roman" w:cs="Times New Roman"/>
-          <w:sz w:val="24"/>
-          <w:szCs w:val="24"/>
-        </w:rPr>
-        <w:t>f(t) is the forcing function that represents external influences or forces acting on the system.</w:t>
+      <w:proofErr w:type="gramStart"/>
+      <w:r>
+        <w:rPr>
+          <w:rFonts w:ascii="Times New Roman" w:hAnsi="Times New Roman" w:cs="Times New Roman"/>
+          <w:sz w:val="24"/>
+          <w:szCs w:val="24"/>
+        </w:rPr>
+        <w:t>f(</w:t>
+      </w:r>
+      <w:proofErr w:type="gramEnd"/>
+      <w:r>
+        <w:rPr>
+          <w:rFonts w:ascii="Times New Roman" w:hAnsi="Times New Roman" w:cs="Times New Roman"/>
+          <w:sz w:val="24"/>
+          <w:szCs w:val="24"/>
+        </w:rPr>
+        <w:t>t) is the forcing function that represents external influences or forces acting on the system.</w:t>
       </w:r>
     </w:p>
     <w:p>
@@ -9272,8 +8979,18 @@
           <w:sz w:val="24"/>
           <w:szCs w:val="24"/>
         </w:rPr>
-        <w:t>: The particular solution is the solution to the differential equation when the forcing function</w:t>
-      </w:r>
+        <w:t xml:space="preserve">: The particular solution is the solution to the differential equation when the forcing </w:t>
+      </w:r>
+      <w:proofErr w:type="gramStart"/>
+      <w:r>
+        <w:rPr>
+          <w:rFonts w:ascii="Times New Roman" w:hAnsi="Times New Roman" w:cs="Times New Roman"/>
+          <w:sz w:val="24"/>
+          <w:szCs w:val="24"/>
+        </w:rPr>
+        <w:t>function</w:t>
+      </w:r>
+      <w:proofErr w:type="gramEnd"/>
       <w:r>
         <w:rPr>
           <w:rFonts w:ascii="Times New Roman" w:hAnsi="Times New Roman" w:cs="Times New Roman"/>
@@ -9388,7 +9105,7 @@
           <w:color w:val="auto"/>
         </w:rPr>
       </w:pPr>
-      <w:bookmarkStart w:id="16" w:name="_Toc150148884"/>
+      <w:bookmarkStart w:id="16" w:name="_Toc150289966"/>
       <w:r>
         <w:rPr>
           <w:color w:val="auto"/>
@@ -9839,7 +9556,7 @@
           <w:color w:val="auto"/>
         </w:rPr>
       </w:pPr>
-      <w:bookmarkStart w:id="17" w:name="_Toc150148885"/>
+      <w:bookmarkStart w:id="17" w:name="_Toc150289967"/>
       <w:r>
         <w:rPr>
           <w:color w:val="auto"/>
@@ -9923,7 +9640,7 @@
           <w:color w:val="auto"/>
         </w:rPr>
       </w:pPr>
-      <w:bookmarkStart w:id="18" w:name="_Toc150148886"/>
+      <w:bookmarkStart w:id="18" w:name="_Toc150289968"/>
       <w:r>
         <w:rPr>
           <w:color w:val="auto"/>
@@ -10267,7 +9984,15 @@
               <w:sz w:val="24"/>
               <w:szCs w:val="24"/>
             </w:rPr>
-            <m:t xml:space="preserve">+…+ </m:t>
+            <m:t>+</m:t>
+          </m:r>
+          <m:r>
+            <w:rPr>
+              <w:rFonts w:ascii="Cambria Math" w:hAnsi="Cambria Math" w:cs="Times New Roman"/>
+              <w:sz w:val="24"/>
+              <w:szCs w:val="24"/>
+            </w:rPr>
+            <m:t xml:space="preserve">…+ </m:t>
           </m:r>
           <m:sSub>
             <m:sSubPr>
@@ -10379,7 +10104,37 @@
               <w:sz w:val="24"/>
               <w:szCs w:val="24"/>
             </w:rPr>
-            <m:t xml:space="preserve">y=g(t) </m:t>
+            <m:t>y=g</m:t>
+          </m:r>
+          <m:d>
+            <m:dPr>
+              <m:ctrlPr>
+                <w:rPr>
+                  <w:rFonts w:ascii="Cambria Math" w:hAnsi="Cambria Math" w:cs="Times New Roman"/>
+                  <w:i/>
+                  <w:sz w:val="24"/>
+                  <w:szCs w:val="24"/>
+                </w:rPr>
+              </m:ctrlPr>
+            </m:dPr>
+            <m:e>
+              <m:r>
+                <w:rPr>
+                  <w:rFonts w:ascii="Cambria Math" w:hAnsi="Cambria Math" w:cs="Times New Roman"/>
+                  <w:sz w:val="24"/>
+                  <w:szCs w:val="24"/>
+                </w:rPr>
+                <m:t>t</m:t>
+              </m:r>
+            </m:e>
+          </m:d>
+          <m:r>
+            <w:rPr>
+              <w:rFonts w:ascii="Cambria Math" w:hAnsi="Cambria Math" w:cs="Times New Roman"/>
+              <w:sz w:val="24"/>
+              <w:szCs w:val="24"/>
+            </w:rPr>
+            <m:t>.</m:t>
           </m:r>
         </m:oMath>
       </m:oMathPara>
@@ -10413,13 +10168,23 @@
           <w:szCs w:val="24"/>
         </w:rPr>
       </w:pPr>
-      <w:r>
-        <w:rPr>
-          <w:rFonts w:ascii="Times New Roman" w:hAnsi="Times New Roman" w:cs="Times New Roman"/>
-          <w:sz w:val="24"/>
-          <w:szCs w:val="24"/>
-        </w:rPr>
-        <w:t>y is the dependent variable (usually a function of t).</w:t>
+      <w:proofErr w:type="gramStart"/>
+      <w:r>
+        <w:rPr>
+          <w:rFonts w:ascii="Times New Roman" w:hAnsi="Times New Roman" w:cs="Times New Roman"/>
+          <w:sz w:val="24"/>
+          <w:szCs w:val="24"/>
+        </w:rPr>
+        <w:t>y</w:t>
+      </w:r>
+      <w:proofErr w:type="gramEnd"/>
+      <w:r>
+        <w:rPr>
+          <w:rFonts w:ascii="Times New Roman" w:hAnsi="Times New Roman" w:cs="Times New Roman"/>
+          <w:sz w:val="24"/>
+          <w:szCs w:val="24"/>
+        </w:rPr>
+        <w:t xml:space="preserve"> is the dependent variable (usually a function of t).</w:t>
       </w:r>
     </w:p>
     <w:p>
@@ -10522,8 +10287,18 @@
           <w:sz w:val="24"/>
           <w:szCs w:val="24"/>
         </w:rPr>
-        <w:t>,…,</w:t>
-      </w:r>
+        <w:t>,…</w:t>
+      </w:r>
+      <w:proofErr w:type="gramStart"/>
+      <w:r>
+        <w:rPr>
+          <w:rFonts w:ascii="Times New Roman" w:hAnsi="Times New Roman" w:cs="Times New Roman"/>
+          <w:sz w:val="24"/>
+          <w:szCs w:val="24"/>
+        </w:rPr>
+        <w:t>,</w:t>
+      </w:r>
+      <w:proofErr w:type="gramEnd"/>
       <m:oMath>
         <m:r>
           <w:rPr>
@@ -10585,13 +10360,23 @@
           <w:szCs w:val="24"/>
         </w:rPr>
       </w:pPr>
-      <w:r>
-        <w:rPr>
-          <w:rFonts w:ascii="Times New Roman" w:hAnsi="Times New Roman" w:cs="Times New Roman"/>
-          <w:sz w:val="24"/>
-          <w:szCs w:val="24"/>
-        </w:rPr>
-        <w:t>g(t) is the non-homogeneous function.</w:t>
+      <w:proofErr w:type="gramStart"/>
+      <w:r>
+        <w:rPr>
+          <w:rFonts w:ascii="Times New Roman" w:hAnsi="Times New Roman" w:cs="Times New Roman"/>
+          <w:sz w:val="24"/>
+          <w:szCs w:val="24"/>
+        </w:rPr>
+        <w:t>g(</w:t>
+      </w:r>
+      <w:proofErr w:type="gramEnd"/>
+      <w:r>
+        <w:rPr>
+          <w:rFonts w:ascii="Times New Roman" w:hAnsi="Times New Roman" w:cs="Times New Roman"/>
+          <w:sz w:val="24"/>
+          <w:szCs w:val="24"/>
+        </w:rPr>
+        <w:t>t) is the non-homogeneous function.</w:t>
       </w:r>
     </w:p>
     <w:p>
@@ -10958,8 +10743,18 @@
           <w:sz w:val="24"/>
           <w:szCs w:val="24"/>
         </w:rPr>
-        <w:t xml:space="preserve">: Assume a form for the particular solution based on the form of the non-homogeneous term </w:t>
-      </w:r>
+        <w:t xml:space="preserve">: Assume a form for the particular solution based on the form of the non-homogeneous </w:t>
+      </w:r>
+      <w:proofErr w:type="gramStart"/>
+      <w:r>
+        <w:rPr>
+          <w:rFonts w:ascii="Times New Roman" w:hAnsi="Times New Roman" w:cs="Times New Roman"/>
+          <w:sz w:val="24"/>
+          <w:szCs w:val="24"/>
+        </w:rPr>
+        <w:t xml:space="preserve">term </w:t>
+      </w:r>
+      <w:proofErr w:type="gramEnd"/>
       <m:oMath>
         <m:r>
           <w:rPr>
@@ -11264,7 +11059,7 @@
         </w:rPr>
       </w:pPr>
       <w:bookmarkStart w:id="19" w:name="_Toc149596180"/>
-      <w:bookmarkStart w:id="20" w:name="_Toc150148887"/>
+      <w:bookmarkStart w:id="20" w:name="_Toc150289969"/>
       <w:r>
         <w:rPr>
           <w:color w:val="auto"/>
@@ -11290,7 +11085,7 @@
         </w:rPr>
       </w:pPr>
       <w:bookmarkStart w:id="21" w:name="_Toc149596181"/>
-      <w:bookmarkStart w:id="22" w:name="_Toc150148888"/>
+      <w:bookmarkStart w:id="22" w:name="_Toc150289970"/>
       <w:r>
         <w:rPr>
           <w:color w:val="auto"/>
@@ -11315,7 +11110,7 @@
           <w:color w:val="auto"/>
         </w:rPr>
       </w:pPr>
-      <w:bookmarkStart w:id="23" w:name="_Toc150148889"/>
+      <w:bookmarkStart w:id="23" w:name="_Toc150289971"/>
       <w:r>
         <w:rPr>
           <w:color w:val="auto"/>
@@ -11369,8 +11164,18 @@
           <w:sz w:val="24"/>
           <w:szCs w:val="24"/>
         </w:rPr>
-        <w:t xml:space="preserve">Consider a bridge segment with a </w:t>
-      </w:r>
+        <w:t xml:space="preserve">Consider a bridge segment with </w:t>
+      </w:r>
+      <w:proofErr w:type="gramStart"/>
+      <w:r>
+        <w:rPr>
+          <w:rFonts w:ascii="Times New Roman" w:hAnsi="Times New Roman" w:cs="Times New Roman"/>
+          <w:sz w:val="24"/>
+          <w:szCs w:val="24"/>
+        </w:rPr>
+        <w:t xml:space="preserve">a </w:t>
+      </w:r>
+      <w:proofErr w:type="gramEnd"/>
       <m:oMath>
         <m:r>
           <w:rPr>
@@ -11725,15 +11530,67 @@
               <w:sz w:val="28"/>
               <w:szCs w:val="28"/>
             </w:rPr>
-            <m:t xml:space="preserve"> x(t)</m:t>
+            <m:t xml:space="preserve"> x</m:t>
           </m:r>
+          <m:d>
+            <m:dPr>
+              <m:ctrlPr>
+                <w:rPr>
+                  <w:rFonts w:ascii="Cambria Math" w:hAnsi="Cambria Math" w:cs="Times New Roman"/>
+                  <w:i/>
+                  <w:sz w:val="28"/>
+                  <w:szCs w:val="28"/>
+                </w:rPr>
+              </m:ctrlPr>
+            </m:dPr>
+            <m:e>
+              <m:r>
+                <w:rPr>
+                  <w:rFonts w:ascii="Cambria Math" w:hAnsi="Cambria Math" w:cs="Times New Roman"/>
+                  <w:sz w:val="28"/>
+                  <w:szCs w:val="28"/>
+                </w:rPr>
+                <m:t>t</m:t>
+              </m:r>
+            </m:e>
+          </m:d>
           <m:r>
             <w:rPr>
               <w:rFonts w:ascii="Cambria Math" w:eastAsiaTheme="minorEastAsia" w:hAnsi="Cambria Math" w:cs="Times New Roman"/>
               <w:sz w:val="28"/>
               <w:szCs w:val="28"/>
             </w:rPr>
-            <m:t xml:space="preserve"> =  200 sin(2πt)</m:t>
+            <m:t>=  200 sin</m:t>
+          </m:r>
+          <m:d>
+            <m:dPr>
+              <m:ctrlPr>
+                <w:rPr>
+                  <w:rFonts w:ascii="Cambria Math" w:eastAsiaTheme="minorEastAsia" w:hAnsi="Cambria Math" w:cs="Times New Roman"/>
+                  <w:i/>
+                  <w:sz w:val="28"/>
+                  <w:szCs w:val="28"/>
+                </w:rPr>
+              </m:ctrlPr>
+            </m:dPr>
+            <m:e>
+              <m:r>
+                <w:rPr>
+                  <w:rFonts w:ascii="Cambria Math" w:eastAsiaTheme="minorEastAsia" w:hAnsi="Cambria Math" w:cs="Times New Roman"/>
+                  <w:sz w:val="28"/>
+                  <w:szCs w:val="28"/>
+                </w:rPr>
+                <m:t>2πt</m:t>
+              </m:r>
+            </m:e>
+          </m:d>
+          <m:r>
+            <w:rPr>
+              <w:rFonts w:ascii="Cambria Math" w:hAnsi="Cambria Math" w:cs="Times New Roman"/>
+              <w:sz w:val="24"/>
+              <w:szCs w:val="24"/>
+            </w:rPr>
+            <m:t>.</m:t>
           </m:r>
         </m:oMath>
       </m:oMathPara>
@@ -11984,13 +11841,23 @@
           <w:szCs w:val="24"/>
         </w:rPr>
       </w:pPr>
-      <w:r>
-        <w:rPr>
-          <w:rFonts w:ascii="Times New Roman" w:hAnsi="Times New Roman" w:cs="Times New Roman"/>
-          <w:sz w:val="24"/>
-          <w:szCs w:val="24"/>
-        </w:rPr>
-        <w:t>where A and B are constants to be determined.</w:t>
+      <w:proofErr w:type="gramStart"/>
+      <w:r>
+        <w:rPr>
+          <w:rFonts w:ascii="Times New Roman" w:hAnsi="Times New Roman" w:cs="Times New Roman"/>
+          <w:sz w:val="24"/>
+          <w:szCs w:val="24"/>
+        </w:rPr>
+        <w:t>where</w:t>
+      </w:r>
+      <w:proofErr w:type="gramEnd"/>
+      <w:r>
+        <w:rPr>
+          <w:rFonts w:ascii="Times New Roman" w:hAnsi="Times New Roman" w:cs="Times New Roman"/>
+          <w:sz w:val="24"/>
+          <w:szCs w:val="24"/>
+        </w:rPr>
+        <w:t xml:space="preserve"> A and B are constants to be determined.</w:t>
       </w:r>
     </w:p>
     <w:p>
@@ -12079,7 +11946,89 @@
             <w:sz w:val="24"/>
             <w:szCs w:val="24"/>
           </w:rPr>
-          <m:t>2π ( A cos(2πt) – B sin(2πt) )</m:t>
+          <m:t xml:space="preserve">2π </m:t>
+        </m:r>
+        <m:d>
+          <m:dPr>
+            <m:ctrlPr>
+              <w:rPr>
+                <w:rFonts w:ascii="Cambria Math" w:hAnsi="Cambria Math" w:cs="Times New Roman"/>
+                <w:i/>
+                <w:sz w:val="24"/>
+                <w:szCs w:val="24"/>
+              </w:rPr>
+            </m:ctrlPr>
+          </m:dPr>
+          <m:e>
+            <m:r>
+              <w:rPr>
+                <w:rFonts w:ascii="Cambria Math" w:hAnsi="Cambria Math" w:cs="Times New Roman"/>
+                <w:sz w:val="24"/>
+                <w:szCs w:val="24"/>
+              </w:rPr>
+              <m:t xml:space="preserve"> A cos</m:t>
+            </m:r>
+            <m:d>
+              <m:dPr>
+                <m:ctrlPr>
+                  <w:rPr>
+                    <w:rFonts w:ascii="Cambria Math" w:hAnsi="Cambria Math" w:cs="Times New Roman"/>
+                    <w:i/>
+                    <w:sz w:val="24"/>
+                    <w:szCs w:val="24"/>
+                  </w:rPr>
+                </m:ctrlPr>
+              </m:dPr>
+              <m:e>
+                <m:r>
+                  <w:rPr>
+                    <w:rFonts w:ascii="Cambria Math" w:hAnsi="Cambria Math" w:cs="Times New Roman"/>
+                    <w:sz w:val="24"/>
+                    <w:szCs w:val="24"/>
+                  </w:rPr>
+                  <m:t>2πt</m:t>
+                </m:r>
+              </m:e>
+            </m:d>
+            <m:r>
+              <w:rPr>
+                <w:rFonts w:ascii="Cambria Math" w:hAnsi="Cambria Math" w:cs="Times New Roman"/>
+                <w:sz w:val="24"/>
+                <w:szCs w:val="24"/>
+              </w:rPr>
+              <m:t>– B sin</m:t>
+            </m:r>
+            <m:d>
+              <m:dPr>
+                <m:ctrlPr>
+                  <w:rPr>
+                    <w:rFonts w:ascii="Cambria Math" w:hAnsi="Cambria Math" w:cs="Times New Roman"/>
+                    <w:i/>
+                    <w:sz w:val="24"/>
+                    <w:szCs w:val="24"/>
+                  </w:rPr>
+                </m:ctrlPr>
+              </m:dPr>
+              <m:e>
+                <m:r>
+                  <w:rPr>
+                    <w:rFonts w:ascii="Cambria Math" w:hAnsi="Cambria Math" w:cs="Times New Roman"/>
+                    <w:sz w:val="24"/>
+                    <w:szCs w:val="24"/>
+                  </w:rPr>
+                  <m:t>2πt</m:t>
+                </m:r>
+              </m:e>
+            </m:d>
+          </m:e>
+        </m:d>
+        <m:r>
+          <w:rPr>
+            <w:rFonts w:ascii="Cambria Math" w:hAnsi="Cambria Math" w:cs="Times New Roman"/>
+            <w:sz w:val="24"/>
+            <w:szCs w:val="24"/>
+          </w:rPr>
+          <m:t xml:space="preserve"> .</m:t>
         </m:r>
       </m:oMath>
     </w:p>
@@ -12255,7 +12204,89 @@
             <w:sz w:val="24"/>
             <w:szCs w:val="24"/>
           </w:rPr>
-          <m:t xml:space="preserve"> ( A sin(2πt) + B cos(2πt) )</m:t>
+          <m:t xml:space="preserve"> </m:t>
+        </m:r>
+        <m:d>
+          <m:dPr>
+            <m:ctrlPr>
+              <w:rPr>
+                <w:rFonts w:ascii="Cambria Math" w:hAnsi="Cambria Math" w:cs="Times New Roman"/>
+                <w:i/>
+                <w:sz w:val="24"/>
+                <w:szCs w:val="24"/>
+              </w:rPr>
+            </m:ctrlPr>
+          </m:dPr>
+          <m:e>
+            <m:r>
+              <w:rPr>
+                <w:rFonts w:ascii="Cambria Math" w:hAnsi="Cambria Math" w:cs="Times New Roman"/>
+                <w:sz w:val="24"/>
+                <w:szCs w:val="24"/>
+              </w:rPr>
+              <m:t xml:space="preserve"> A sin</m:t>
+            </m:r>
+            <m:d>
+              <m:dPr>
+                <m:ctrlPr>
+                  <w:rPr>
+                    <w:rFonts w:ascii="Cambria Math" w:hAnsi="Cambria Math" w:cs="Times New Roman"/>
+                    <w:i/>
+                    <w:sz w:val="24"/>
+                    <w:szCs w:val="24"/>
+                  </w:rPr>
+                </m:ctrlPr>
+              </m:dPr>
+              <m:e>
+                <m:r>
+                  <w:rPr>
+                    <w:rFonts w:ascii="Cambria Math" w:hAnsi="Cambria Math" w:cs="Times New Roman"/>
+                    <w:sz w:val="24"/>
+                    <w:szCs w:val="24"/>
+                  </w:rPr>
+                  <m:t>2πt</m:t>
+                </m:r>
+              </m:e>
+            </m:d>
+            <m:r>
+              <w:rPr>
+                <w:rFonts w:ascii="Cambria Math" w:hAnsi="Cambria Math" w:cs="Times New Roman"/>
+                <w:sz w:val="24"/>
+                <w:szCs w:val="24"/>
+              </w:rPr>
+              <m:t>+ B cos</m:t>
+            </m:r>
+            <m:d>
+              <m:dPr>
+                <m:ctrlPr>
+                  <w:rPr>
+                    <w:rFonts w:ascii="Cambria Math" w:hAnsi="Cambria Math" w:cs="Times New Roman"/>
+                    <w:i/>
+                    <w:sz w:val="24"/>
+                    <w:szCs w:val="24"/>
+                  </w:rPr>
+                </m:ctrlPr>
+              </m:dPr>
+              <m:e>
+                <m:r>
+                  <w:rPr>
+                    <w:rFonts w:ascii="Cambria Math" w:hAnsi="Cambria Math" w:cs="Times New Roman"/>
+                    <w:sz w:val="24"/>
+                    <w:szCs w:val="24"/>
+                  </w:rPr>
+                  <m:t>2πt</m:t>
+                </m:r>
+              </m:e>
+            </m:d>
+          </m:e>
+        </m:d>
+        <m:r>
+          <w:rPr>
+            <w:rFonts w:ascii="Cambria Math" w:hAnsi="Cambria Math" w:cs="Times New Roman"/>
+            <w:sz w:val="24"/>
+            <w:szCs w:val="24"/>
+          </w:rPr>
+          <m:t xml:space="preserve"> .</m:t>
         </m:r>
       </m:oMath>
     </w:p>
@@ -12842,7 +12873,45 @@
               <w:sz w:val="24"/>
               <w:szCs w:val="24"/>
             </w:rPr>
-            <m:t xml:space="preserve"> = 200 sin(2πt)</m:t>
+            <m:t xml:space="preserve"> = 200 </m:t>
+          </m:r>
+          <m:r>
+            <w:rPr>
+              <w:rFonts w:ascii="Cambria Math" w:hAnsi="Cambria Math" w:cs="Times New Roman"/>
+              <w:sz w:val="24"/>
+              <w:szCs w:val="24"/>
+            </w:rPr>
+            <m:t>sin</m:t>
+          </m:r>
+          <m:d>
+            <m:dPr>
+              <m:ctrlPr>
+                <w:rPr>
+                  <w:rFonts w:ascii="Cambria Math" w:hAnsi="Cambria Math" w:cs="Times New Roman"/>
+                  <w:i/>
+                  <w:sz w:val="24"/>
+                  <w:szCs w:val="24"/>
+                </w:rPr>
+              </m:ctrlPr>
+            </m:dPr>
+            <m:e>
+              <m:r>
+                <w:rPr>
+                  <w:rFonts w:ascii="Cambria Math" w:hAnsi="Cambria Math" w:cs="Times New Roman"/>
+                  <w:sz w:val="24"/>
+                  <w:szCs w:val="24"/>
+                </w:rPr>
+                <m:t>2πt</m:t>
+              </m:r>
+            </m:e>
+          </m:d>
+          <m:r>
+            <w:rPr>
+              <w:rFonts w:ascii="Cambria Math" w:hAnsi="Cambria Math" w:cs="Times New Roman"/>
+              <w:sz w:val="24"/>
+              <w:szCs w:val="24"/>
+            </w:rPr>
+            <m:t xml:space="preserve"> .</m:t>
           </m:r>
         </m:oMath>
       </m:oMathPara>
@@ -12925,7 +12994,59 @@
               <w:sz w:val="24"/>
               <w:szCs w:val="24"/>
             </w:rPr>
-            <m:t>A - 400π B + 5000 A = 200 (coefficients of sin(2πt))</m:t>
+            <m:t xml:space="preserve">A - 400π B + 5000 A = 200 </m:t>
+          </m:r>
+          <m:d>
+            <m:dPr>
+              <m:ctrlPr>
+                <w:rPr>
+                  <w:rFonts w:ascii="Cambria Math" w:hAnsi="Cambria Math" w:cs="Times New Roman"/>
+                  <w:i/>
+                  <w:sz w:val="24"/>
+                  <w:szCs w:val="24"/>
+                </w:rPr>
+              </m:ctrlPr>
+            </m:dPr>
+            <m:e>
+              <m:r>
+                <w:rPr>
+                  <w:rFonts w:ascii="Cambria Math" w:hAnsi="Cambria Math" w:cs="Times New Roman"/>
+                  <w:sz w:val="24"/>
+                  <w:szCs w:val="24"/>
+                </w:rPr>
+                <m:t>coefficients of sin</m:t>
+              </m:r>
+              <m:d>
+                <m:dPr>
+                  <m:ctrlPr>
+                    <w:rPr>
+                      <w:rFonts w:ascii="Cambria Math" w:hAnsi="Cambria Math" w:cs="Times New Roman"/>
+                      <w:i/>
+                      <w:sz w:val="24"/>
+                      <w:szCs w:val="24"/>
+                    </w:rPr>
+                  </m:ctrlPr>
+                </m:dPr>
+                <m:e>
+                  <m:r>
+                    <w:rPr>
+                      <w:rFonts w:ascii="Cambria Math" w:hAnsi="Cambria Math" w:cs="Times New Roman"/>
+                      <w:sz w:val="24"/>
+                      <w:szCs w:val="24"/>
+                    </w:rPr>
+                    <m:t>2πt</m:t>
+                  </m:r>
+                </m:e>
+              </m:d>
+            </m:e>
+          </m:d>
+          <m:r>
+            <w:rPr>
+              <w:rFonts w:ascii="Cambria Math" w:hAnsi="Cambria Math" w:cs="Times New Roman"/>
+              <w:sz w:val="24"/>
+              <w:szCs w:val="24"/>
+            </w:rPr>
+            <m:t>.</m:t>
           </m:r>
         </m:oMath>
       </m:oMathPara>
@@ -12989,7 +13110,59 @@
               <w:sz w:val="24"/>
               <w:szCs w:val="24"/>
             </w:rPr>
-            <m:t>B + 400πA + 5000 B = 0 (coefficients of cos(2πt))</m:t>
+            <m:t xml:space="preserve">B + 400πA + 5000 B = 0 </m:t>
+          </m:r>
+          <m:d>
+            <m:dPr>
+              <m:ctrlPr>
+                <w:rPr>
+                  <w:rFonts w:ascii="Cambria Math" w:hAnsi="Cambria Math" w:cs="Times New Roman"/>
+                  <w:i/>
+                  <w:sz w:val="24"/>
+                  <w:szCs w:val="24"/>
+                </w:rPr>
+              </m:ctrlPr>
+            </m:dPr>
+            <m:e>
+              <m:r>
+                <w:rPr>
+                  <w:rFonts w:ascii="Cambria Math" w:hAnsi="Cambria Math" w:cs="Times New Roman"/>
+                  <w:sz w:val="24"/>
+                  <w:szCs w:val="24"/>
+                </w:rPr>
+                <m:t>coefficients of cos</m:t>
+              </m:r>
+              <m:d>
+                <m:dPr>
+                  <m:ctrlPr>
+                    <w:rPr>
+                      <w:rFonts w:ascii="Cambria Math" w:hAnsi="Cambria Math" w:cs="Times New Roman"/>
+                      <w:i/>
+                      <w:sz w:val="24"/>
+                      <w:szCs w:val="24"/>
+                    </w:rPr>
+                  </m:ctrlPr>
+                </m:dPr>
+                <m:e>
+                  <m:r>
+                    <w:rPr>
+                      <w:rFonts w:ascii="Cambria Math" w:hAnsi="Cambria Math" w:cs="Times New Roman"/>
+                      <w:sz w:val="24"/>
+                      <w:szCs w:val="24"/>
+                    </w:rPr>
+                    <m:t>2πt</m:t>
+                  </m:r>
+                </m:e>
+              </m:d>
+            </m:e>
+          </m:d>
+          <m:r>
+            <w:rPr>
+              <w:rFonts w:ascii="Cambria Math" w:hAnsi="Cambria Math" w:cs="Times New Roman"/>
+              <w:sz w:val="24"/>
+              <w:szCs w:val="24"/>
+            </w:rPr>
+            <m:t xml:space="preserve"> .</m:t>
           </m:r>
         </m:oMath>
       </m:oMathPara>
@@ -13201,6 +13374,17 @@
               </m:r>
             </m:den>
           </m:f>
+          <m:r>
+            <m:rPr>
+              <m:sty m:val="p"/>
+            </m:rPr>
+            <w:rPr>
+              <w:rFonts w:ascii="Cambria Math" w:hAnsi="Cambria Math" w:cs="Times New Roman"/>
+              <w:sz w:val="28"/>
+              <w:szCs w:val="28"/>
+            </w:rPr>
+            <m:t xml:space="preserve"> .</m:t>
+          </m:r>
         </m:oMath>
       </m:oMathPara>
     </w:p>
@@ -13289,6 +13473,17 @@
               </m:r>
             </m:den>
           </m:f>
+          <m:r>
+            <m:rPr>
+              <m:sty m:val="p"/>
+            </m:rPr>
+            <w:rPr>
+              <w:rFonts w:ascii="Cambria Math" w:hAnsi="Cambria Math" w:cs="Times New Roman"/>
+              <w:sz w:val="24"/>
+              <w:szCs w:val="24"/>
+            </w:rPr>
+            <m:t xml:space="preserve">  .</m:t>
+          </m:r>
         </m:oMath>
       </m:oMathPara>
     </w:p>
@@ -13357,7 +13552,37 @@
               <w:szCs w:val="24"/>
             </w:rPr>
             <w:lastRenderedPageBreak/>
-            <m:t xml:space="preserve">x(t) = - </m:t>
+            <m:t>x</m:t>
+          </m:r>
+          <m:d>
+            <m:dPr>
+              <m:ctrlPr>
+                <w:rPr>
+                  <w:rFonts w:ascii="Cambria Math" w:hAnsi="Cambria Math" w:cs="Times New Roman"/>
+                  <w:i/>
+                  <w:sz w:val="24"/>
+                  <w:szCs w:val="24"/>
+                </w:rPr>
+              </m:ctrlPr>
+            </m:dPr>
+            <m:e>
+              <m:r>
+                <w:rPr>
+                  <w:rFonts w:ascii="Cambria Math" w:hAnsi="Cambria Math" w:cs="Times New Roman"/>
+                  <w:sz w:val="24"/>
+                  <w:szCs w:val="24"/>
+                </w:rPr>
+                <m:t>t</m:t>
+              </m:r>
+            </m:e>
+          </m:d>
+          <m:r>
+            <w:rPr>
+              <w:rFonts w:ascii="Cambria Math" w:hAnsi="Cambria Math" w:cs="Times New Roman"/>
+              <w:sz w:val="24"/>
+              <w:szCs w:val="24"/>
+            </w:rPr>
+            <m:t xml:space="preserve">= - </m:t>
           </m:r>
           <m:f>
             <m:fPr>
@@ -13405,7 +13630,37 @@
               <w:sz w:val="24"/>
               <w:szCs w:val="24"/>
             </w:rPr>
-            <m:t xml:space="preserve">sin(2πt) –  </m:t>
+            <m:t>sin</m:t>
+          </m:r>
+          <m:d>
+            <m:dPr>
+              <m:ctrlPr>
+                <w:rPr>
+                  <w:rFonts w:ascii="Cambria Math" w:hAnsi="Cambria Math" w:cs="Times New Roman"/>
+                  <w:i/>
+                  <w:sz w:val="24"/>
+                  <w:szCs w:val="24"/>
+                </w:rPr>
+              </m:ctrlPr>
+            </m:dPr>
+            <m:e>
+              <m:r>
+                <w:rPr>
+                  <w:rFonts w:ascii="Cambria Math" w:hAnsi="Cambria Math" w:cs="Times New Roman"/>
+                  <w:sz w:val="24"/>
+                  <w:szCs w:val="24"/>
+                </w:rPr>
+                <m:t>2πt</m:t>
+              </m:r>
+            </m:e>
+          </m:d>
+          <m:r>
+            <w:rPr>
+              <w:rFonts w:ascii="Cambria Math" w:hAnsi="Cambria Math" w:cs="Times New Roman"/>
+              <w:sz w:val="24"/>
+              <w:szCs w:val="24"/>
+            </w:rPr>
+            <m:t xml:space="preserve">–  </m:t>
           </m:r>
           <m:f>
             <m:fPr>
@@ -13485,7 +13740,37 @@
               <w:sz w:val="24"/>
               <w:szCs w:val="24"/>
             </w:rPr>
-            <m:t>cos(2πt)</m:t>
+            <m:t>cos</m:t>
+          </m:r>
+          <m:d>
+            <m:dPr>
+              <m:ctrlPr>
+                <w:rPr>
+                  <w:rFonts w:ascii="Cambria Math" w:hAnsi="Cambria Math" w:cs="Times New Roman"/>
+                  <w:i/>
+                  <w:sz w:val="24"/>
+                  <w:szCs w:val="24"/>
+                </w:rPr>
+              </m:ctrlPr>
+            </m:dPr>
+            <m:e>
+              <m:r>
+                <w:rPr>
+                  <w:rFonts w:ascii="Cambria Math" w:hAnsi="Cambria Math" w:cs="Times New Roman"/>
+                  <w:sz w:val="24"/>
+                  <w:szCs w:val="24"/>
+                </w:rPr>
+                <m:t>2πt</m:t>
+              </m:r>
+            </m:e>
+          </m:d>
+          <m:r>
+            <w:rPr>
+              <w:rFonts w:ascii="Cambria Math" w:hAnsi="Cambria Math" w:cs="Times New Roman"/>
+              <w:sz w:val="24"/>
+              <w:szCs w:val="24"/>
+            </w:rPr>
+            <m:t>.</m:t>
           </m:r>
         </m:oMath>
       </m:oMathPara>
@@ -13534,8 +13819,18 @@
           <w:sz w:val="24"/>
           <w:szCs w:val="24"/>
         </w:rPr>
-        <w:t xml:space="preserve">This solution represents the vertical displacement of the bridge as a function of </w:t>
-      </w:r>
+        <w:t xml:space="preserve">This solution represents the vertical displacement of the bridge as a function </w:t>
+      </w:r>
+      <w:proofErr w:type="gramStart"/>
+      <w:r>
+        <w:rPr>
+          <w:rFonts w:ascii="Times New Roman" w:hAnsi="Times New Roman" w:cs="Times New Roman"/>
+          <w:sz w:val="24"/>
+          <w:szCs w:val="24"/>
+        </w:rPr>
+        <w:t xml:space="preserve">of </w:t>
+      </w:r>
+      <w:proofErr w:type="gramEnd"/>
       <m:oMath>
         <m:r>
           <w:rPr>
@@ -13576,7 +13871,7 @@
           <w:szCs w:val="24"/>
         </w:rPr>
       </w:pPr>
-      <w:bookmarkStart w:id="24" w:name="_Toc150148890"/>
+      <w:bookmarkStart w:id="24" w:name="_Toc150289972"/>
       <w:r>
         <w:rPr>
           <w:color w:val="auto"/>
@@ -13679,13 +13974,23 @@
           <w:szCs w:val="24"/>
         </w:rPr>
       </w:pPr>
-      <w:r>
-        <w:rPr>
-          <w:rFonts w:ascii="Times New Roman" w:hAnsi="Times New Roman" w:cs="Times New Roman"/>
-          <w:sz w:val="24"/>
-          <w:szCs w:val="24"/>
-        </w:rPr>
-        <w:t>F(t)=20cos(2t) N. The objective is to analyze the forced vibration response of the system and determine the steady-state solution.</w:t>
+      <w:proofErr w:type="gramStart"/>
+      <w:r>
+        <w:rPr>
+          <w:rFonts w:ascii="Times New Roman" w:hAnsi="Times New Roman" w:cs="Times New Roman"/>
+          <w:sz w:val="24"/>
+          <w:szCs w:val="24"/>
+        </w:rPr>
+        <w:t>F(</w:t>
+      </w:r>
+      <w:proofErr w:type="gramEnd"/>
+      <w:r>
+        <w:rPr>
+          <w:rFonts w:ascii="Times New Roman" w:hAnsi="Times New Roman" w:cs="Times New Roman"/>
+          <w:sz w:val="24"/>
+          <w:szCs w:val="24"/>
+        </w:rPr>
+        <w:t>t)=20cos(2t) N. The objective is to analyze the forced vibration response of the system and determine the steady-state solution.</w:t>
       </w:r>
     </w:p>
     <w:p>
@@ -13901,7 +14206,15 @@
               <w:sz w:val="28"/>
               <w:szCs w:val="28"/>
             </w:rPr>
-            <m:t xml:space="preserve">+ k </m:t>
+            <m:t>+ k</m:t>
+          </m:r>
+          <m:r>
+            <w:rPr>
+              <w:rFonts w:ascii="Cambria Math" w:eastAsiaTheme="minorEastAsia" w:hAnsi="Cambria Math" w:cs="Times New Roman"/>
+              <w:sz w:val="28"/>
+              <w:szCs w:val="28"/>
+            </w:rPr>
+            <m:t xml:space="preserve"> </m:t>
           </m:r>
           <m:r>
             <w:rPr>
@@ -13909,15 +14222,67 @@
               <w:sz w:val="28"/>
               <w:szCs w:val="28"/>
             </w:rPr>
-            <m:t>x(t)</m:t>
+            <m:t>x</m:t>
           </m:r>
+          <m:d>
+            <m:dPr>
+              <m:ctrlPr>
+                <w:rPr>
+                  <w:rFonts w:ascii="Cambria Math" w:hAnsi="Cambria Math" w:cs="Times New Roman"/>
+                  <w:i/>
+                  <w:sz w:val="28"/>
+                  <w:szCs w:val="28"/>
+                </w:rPr>
+              </m:ctrlPr>
+            </m:dPr>
+            <m:e>
+              <m:r>
+                <w:rPr>
+                  <w:rFonts w:ascii="Cambria Math" w:hAnsi="Cambria Math" w:cs="Times New Roman"/>
+                  <w:sz w:val="28"/>
+                  <w:szCs w:val="28"/>
+                </w:rPr>
+                <m:t>t</m:t>
+              </m:r>
+            </m:e>
+          </m:d>
           <m:r>
             <w:rPr>
               <w:rFonts w:ascii="Cambria Math" w:eastAsiaTheme="minorEastAsia" w:hAnsi="Cambria Math" w:cs="Times New Roman"/>
               <w:sz w:val="28"/>
               <w:szCs w:val="28"/>
             </w:rPr>
-            <m:t xml:space="preserve"> =  F(t)</m:t>
+            <m:t>=  F</m:t>
+          </m:r>
+          <m:d>
+            <m:dPr>
+              <m:ctrlPr>
+                <w:rPr>
+                  <w:rFonts w:ascii="Cambria Math" w:eastAsiaTheme="minorEastAsia" w:hAnsi="Cambria Math" w:cs="Times New Roman"/>
+                  <w:i/>
+                  <w:sz w:val="28"/>
+                  <w:szCs w:val="28"/>
+                </w:rPr>
+              </m:ctrlPr>
+            </m:dPr>
+            <m:e>
+              <m:r>
+                <w:rPr>
+                  <w:rFonts w:ascii="Cambria Math" w:eastAsiaTheme="minorEastAsia" w:hAnsi="Cambria Math" w:cs="Times New Roman"/>
+                  <w:sz w:val="28"/>
+                  <w:szCs w:val="28"/>
+                </w:rPr>
+                <m:t>t</m:t>
+              </m:r>
+            </m:e>
+          </m:d>
+          <m:r>
+            <w:rPr>
+              <w:rFonts w:ascii="Cambria Math" w:hAnsi="Cambria Math" w:cs="Times New Roman"/>
+              <w:sz w:val="24"/>
+              <w:szCs w:val="24"/>
+            </w:rPr>
+            <m:t>.</m:t>
           </m:r>
         </m:oMath>
       </m:oMathPara>
@@ -13964,6 +14329,7 @@
           <w:oMath/>
         </w:rPr>
       </w:pPr>
+      <w:proofErr w:type="gramStart"/>
       <w:r>
         <w:rPr>
           <w:rFonts w:ascii="Times New Roman" w:hAnsi="Times New Roman" w:cs="Times New Roman"/>
@@ -13979,9 +14345,26 @@
             <w:sz w:val="24"/>
             <w:szCs w:val="24"/>
           </w:rPr>
-          <m:t>(m): 4 kg</m:t>
+          <m:t>(</m:t>
+        </m:r>
+        <w:proofErr w:type="gramEnd"/>
+        <m:r>
+          <w:rPr>
+            <w:rFonts w:ascii="Cambria Math" w:hAnsi="Cambria Math" w:cs="Times New Roman"/>
+            <w:sz w:val="24"/>
+            <w:szCs w:val="24"/>
+          </w:rPr>
+          <m:t>m): 4 kg</m:t>
         </m:r>
       </m:oMath>
+      <w:r>
+        <w:rPr>
+          <w:rFonts w:ascii="Times New Roman" w:eastAsiaTheme="minorEastAsia" w:hAnsi="Times New Roman" w:cs="Times New Roman"/>
+          <w:sz w:val="24"/>
+          <w:szCs w:val="24"/>
+        </w:rPr>
+        <w:t xml:space="preserve"> .</w:t>
+      </w:r>
     </w:p>
     <w:p>
       <w:pPr>
@@ -14011,6 +14394,22 @@
           </w:rPr>
           <m:t>(k): 100 N/m</m:t>
         </m:r>
+        <m:r>
+          <w:rPr>
+            <w:rFonts w:ascii="Cambria Math" w:hAnsi="Cambria Math" w:cs="Times New Roman"/>
+            <w:sz w:val="24"/>
+            <w:szCs w:val="24"/>
+          </w:rPr>
+          <m:t xml:space="preserve"> </m:t>
+        </m:r>
+        <m:r>
+          <w:rPr>
+            <w:rFonts w:ascii="Cambria Math" w:eastAsiaTheme="minorEastAsia" w:hAnsi="Cambria Math" w:cs="Times New Roman"/>
+            <w:sz w:val="24"/>
+            <w:szCs w:val="24"/>
+          </w:rPr>
+          <m:t>.</m:t>
+        </m:r>
       </m:oMath>
     </w:p>
     <w:p>
@@ -14030,8 +14429,18 @@
           <w:sz w:val="24"/>
           <w:szCs w:val="24"/>
         </w:rPr>
-        <w:t xml:space="preserve">Damping coefficient </w:t>
-      </w:r>
+        <w:t xml:space="preserve">Damping </w:t>
+      </w:r>
+      <w:proofErr w:type="gramStart"/>
+      <w:r>
+        <w:rPr>
+          <w:rFonts w:ascii="Times New Roman" w:hAnsi="Times New Roman" w:cs="Times New Roman"/>
+          <w:sz w:val="24"/>
+          <w:szCs w:val="24"/>
+        </w:rPr>
+        <w:t xml:space="preserve">coefficient </w:t>
+      </w:r>
+      <w:proofErr w:type="gramEnd"/>
       <m:oMath>
         <m:r>
           <w:rPr>
@@ -14042,6 +14451,14 @@
           <m:t>(c): 4 Ns/m</m:t>
         </m:r>
       </m:oMath>
+      <w:r>
+        <w:rPr>
+          <w:rFonts w:ascii="Times New Roman" w:eastAsiaTheme="minorEastAsia" w:hAnsi="Times New Roman" w:cs="Times New Roman"/>
+          <w:sz w:val="24"/>
+          <w:szCs w:val="24"/>
+        </w:rPr>
+        <w:t>.</w:t>
+      </w:r>
     </w:p>
     <w:p>
       <w:pPr>
@@ -14063,13 +14480,87 @@
         <w:t xml:space="preserve">External force </w:t>
       </w:r>
       <m:oMath>
+        <m:d>
+          <m:dPr>
+            <m:ctrlPr>
+              <w:rPr>
+                <w:rFonts w:ascii="Cambria Math" w:hAnsi="Cambria Math" w:cs="Times New Roman"/>
+                <w:i/>
+                <w:sz w:val="24"/>
+                <w:szCs w:val="24"/>
+              </w:rPr>
+            </m:ctrlPr>
+          </m:dPr>
+          <m:e>
+            <m:r>
+              <w:rPr>
+                <w:rFonts w:ascii="Cambria Math" w:hAnsi="Cambria Math" w:cs="Times New Roman"/>
+                <w:sz w:val="24"/>
+                <w:szCs w:val="24"/>
+              </w:rPr>
+              <m:t>F</m:t>
+            </m:r>
+            <m:d>
+              <m:dPr>
+                <m:ctrlPr>
+                  <w:rPr>
+                    <w:rFonts w:ascii="Cambria Math" w:hAnsi="Cambria Math" w:cs="Times New Roman"/>
+                    <w:i/>
+                    <w:sz w:val="24"/>
+                    <w:szCs w:val="24"/>
+                  </w:rPr>
+                </m:ctrlPr>
+              </m:dPr>
+              <m:e>
+                <m:r>
+                  <w:rPr>
+                    <w:rFonts w:ascii="Cambria Math" w:hAnsi="Cambria Math" w:cs="Times New Roman"/>
+                    <w:sz w:val="24"/>
+                    <w:szCs w:val="24"/>
+                  </w:rPr>
+                  <m:t>t</m:t>
+                </m:r>
+              </m:e>
+            </m:d>
+          </m:e>
+        </m:d>
         <m:r>
           <w:rPr>
             <w:rFonts w:ascii="Cambria Math" w:hAnsi="Cambria Math" w:cs="Times New Roman"/>
             <w:sz w:val="24"/>
             <w:szCs w:val="24"/>
           </w:rPr>
-          <m:t>(F(t)): 20 cos(2t) N</m:t>
+          <m:t>: 20 cos</m:t>
+        </m:r>
+        <m:d>
+          <m:dPr>
+            <m:ctrlPr>
+              <w:rPr>
+                <w:rFonts w:ascii="Cambria Math" w:hAnsi="Cambria Math" w:cs="Times New Roman"/>
+                <w:i/>
+                <w:sz w:val="24"/>
+                <w:szCs w:val="24"/>
+              </w:rPr>
+            </m:ctrlPr>
+          </m:dPr>
+          <m:e>
+            <m:r>
+              <w:rPr>
+                <w:rFonts w:ascii="Cambria Math" w:hAnsi="Cambria Math" w:cs="Times New Roman"/>
+                <w:sz w:val="24"/>
+                <w:szCs w:val="24"/>
+              </w:rPr>
+              <m:t>2t</m:t>
+            </m:r>
+          </m:e>
+        </m:d>
+        <m:r>
+          <w:rPr>
+            <w:rFonts w:ascii="Cambria Math" w:hAnsi="Cambria Math" w:cs="Times New Roman"/>
+            <w:sz w:val="24"/>
+            <w:szCs w:val="24"/>
+          </w:rPr>
+          <m:t>N.</m:t>
         </m:r>
       </m:oMath>
     </w:p>
@@ -14111,7 +14602,67 @@
               <w:sz w:val="24"/>
               <w:szCs w:val="24"/>
             </w:rPr>
-            <m:t>x(t)=Xcos(2t-ϕ)</m:t>
+            <m:t>x</m:t>
+          </m:r>
+          <m:d>
+            <m:dPr>
+              <m:ctrlPr>
+                <w:rPr>
+                  <w:rFonts w:ascii="Cambria Math" w:hAnsi="Cambria Math" w:cs="Times New Roman"/>
+                  <w:i/>
+                  <w:sz w:val="24"/>
+                  <w:szCs w:val="24"/>
+                </w:rPr>
+              </m:ctrlPr>
+            </m:dPr>
+            <m:e>
+              <m:r>
+                <w:rPr>
+                  <w:rFonts w:ascii="Cambria Math" w:hAnsi="Cambria Math" w:cs="Times New Roman"/>
+                  <w:sz w:val="24"/>
+                  <w:szCs w:val="24"/>
+                </w:rPr>
+                <m:t>t</m:t>
+              </m:r>
+            </m:e>
+          </m:d>
+          <m:r>
+            <w:rPr>
+              <w:rFonts w:ascii="Cambria Math" w:hAnsi="Cambria Math" w:cs="Times New Roman"/>
+              <w:sz w:val="24"/>
+              <w:szCs w:val="24"/>
+            </w:rPr>
+            <m:t>=Xcos</m:t>
+          </m:r>
+          <m:d>
+            <m:dPr>
+              <m:ctrlPr>
+                <w:rPr>
+                  <w:rFonts w:ascii="Cambria Math" w:hAnsi="Cambria Math" w:cs="Times New Roman"/>
+                  <w:i/>
+                  <w:sz w:val="24"/>
+                  <w:szCs w:val="24"/>
+                </w:rPr>
+              </m:ctrlPr>
+            </m:dPr>
+            <m:e>
+              <m:r>
+                <w:rPr>
+                  <w:rFonts w:ascii="Cambria Math" w:hAnsi="Cambria Math" w:cs="Times New Roman"/>
+                  <w:sz w:val="24"/>
+                  <w:szCs w:val="24"/>
+                </w:rPr>
+                <m:t>2t-ϕ</m:t>
+              </m:r>
+            </m:e>
+          </m:d>
+          <m:r>
+            <w:rPr>
+              <w:rFonts w:ascii="Cambria Math" w:hAnsi="Cambria Math" w:cs="Times New Roman"/>
+              <w:sz w:val="24"/>
+              <w:szCs w:val="24"/>
+            </w:rPr>
+            <m:t>.</m:t>
           </m:r>
         </m:oMath>
       </m:oMathPara>
@@ -14161,7 +14712,25 @@
           <w:sz w:val="24"/>
           <w:szCs w:val="24"/>
         </w:rPr>
-        <w:t xml:space="preserve"> is the amplitude of the steady-state response.</w:t>
+        <w:t xml:space="preserve"> </w:t>
+      </w:r>
+      <w:proofErr w:type="gramStart"/>
+      <w:r>
+        <w:rPr>
+          <w:rFonts w:ascii="Times New Roman" w:hAnsi="Times New Roman" w:cs="Times New Roman"/>
+          <w:sz w:val="24"/>
+          <w:szCs w:val="24"/>
+        </w:rPr>
+        <w:t>is</w:t>
+      </w:r>
+      <w:proofErr w:type="gramEnd"/>
+      <w:r>
+        <w:rPr>
+          <w:rFonts w:ascii="Times New Roman" w:hAnsi="Times New Roman" w:cs="Times New Roman"/>
+          <w:sz w:val="24"/>
+          <w:szCs w:val="24"/>
+        </w:rPr>
+        <w:t xml:space="preserve"> the amplitude of the steady-state response.</w:t>
       </w:r>
     </w:p>
     <w:p>
@@ -14190,7 +14759,25 @@
           <w:sz w:val="24"/>
           <w:szCs w:val="24"/>
         </w:rPr>
-        <w:t xml:space="preserve"> is the phase angle.</w:t>
+        <w:t xml:space="preserve"> </w:t>
+      </w:r>
+      <w:proofErr w:type="gramStart"/>
+      <w:r>
+        <w:rPr>
+          <w:rFonts w:ascii="Times New Roman" w:hAnsi="Times New Roman" w:cs="Times New Roman"/>
+          <w:sz w:val="24"/>
+          <w:szCs w:val="24"/>
+        </w:rPr>
+        <w:t>is</w:t>
+      </w:r>
+      <w:proofErr w:type="gramEnd"/>
+      <w:r>
+        <w:rPr>
+          <w:rFonts w:ascii="Times New Roman" w:hAnsi="Times New Roman" w:cs="Times New Roman"/>
+          <w:sz w:val="24"/>
+          <w:szCs w:val="24"/>
+        </w:rPr>
+        <w:t xml:space="preserve"> the phase angle.</w:t>
       </w:r>
     </w:p>
     <w:p>
@@ -14303,7 +14890,45 @@
               <w:sz w:val="24"/>
               <w:szCs w:val="24"/>
             </w:rPr>
-            <m:t xml:space="preserve">  = -2Xsin(2t-ϕ)</m:t>
+            <m:t xml:space="preserve">  =</m:t>
+          </m:r>
+          <m:r>
+            <w:rPr>
+              <w:rFonts w:ascii="Cambria Math" w:hAnsi="Cambria Math" w:cs="Times New Roman"/>
+              <w:sz w:val="24"/>
+              <w:szCs w:val="24"/>
+            </w:rPr>
+            <m:t xml:space="preserve"> -2Xsin</m:t>
+          </m:r>
+          <m:d>
+            <m:dPr>
+              <m:ctrlPr>
+                <w:rPr>
+                  <w:rFonts w:ascii="Cambria Math" w:hAnsi="Cambria Math" w:cs="Times New Roman"/>
+                  <w:i/>
+                  <w:sz w:val="24"/>
+                  <w:szCs w:val="24"/>
+                </w:rPr>
+              </m:ctrlPr>
+            </m:dPr>
+            <m:e>
+              <m:r>
+                <w:rPr>
+                  <w:rFonts w:ascii="Cambria Math" w:hAnsi="Cambria Math" w:cs="Times New Roman"/>
+                  <w:sz w:val="24"/>
+                  <w:szCs w:val="24"/>
+                </w:rPr>
+                <m:t>2t-ϕ</m:t>
+              </m:r>
+            </m:e>
+          </m:d>
+          <m:r>
+            <w:rPr>
+              <w:rFonts w:ascii="Cambria Math" w:hAnsi="Cambria Math" w:cs="Times New Roman"/>
+              <w:sz w:val="24"/>
+              <w:szCs w:val="24"/>
+            </w:rPr>
+            <m:t>.</m:t>
           </m:r>
         </m:oMath>
       </m:oMathPara>
@@ -14415,7 +15040,45 @@
               <w:sz w:val="24"/>
               <w:szCs w:val="24"/>
             </w:rPr>
-            <m:t xml:space="preserve"> = -4Xcos(2t-ϕ)</m:t>
+            <m:t xml:space="preserve"> =</m:t>
+          </m:r>
+          <m:r>
+            <w:rPr>
+              <w:rFonts w:ascii="Cambria Math" w:hAnsi="Cambria Math" w:cs="Times New Roman"/>
+              <w:sz w:val="24"/>
+              <w:szCs w:val="24"/>
+            </w:rPr>
+            <m:t xml:space="preserve"> -4Xcos</m:t>
+          </m:r>
+          <m:d>
+            <m:dPr>
+              <m:ctrlPr>
+                <w:rPr>
+                  <w:rFonts w:ascii="Cambria Math" w:hAnsi="Cambria Math" w:cs="Times New Roman"/>
+                  <w:i/>
+                  <w:sz w:val="24"/>
+                  <w:szCs w:val="24"/>
+                </w:rPr>
+              </m:ctrlPr>
+            </m:dPr>
+            <m:e>
+              <m:r>
+                <w:rPr>
+                  <w:rFonts w:ascii="Cambria Math" w:hAnsi="Cambria Math" w:cs="Times New Roman"/>
+                  <w:sz w:val="24"/>
+                  <w:szCs w:val="24"/>
+                </w:rPr>
+                <m:t>2t-ϕ</m:t>
+              </m:r>
+            </m:e>
+          </m:d>
+          <m:r>
+            <w:rPr>
+              <w:rFonts w:ascii="Cambria Math" w:hAnsi="Cambria Math" w:cs="Times New Roman"/>
+              <w:sz w:val="24"/>
+              <w:szCs w:val="24"/>
+            </w:rPr>
+            <m:t>.</m:t>
           </m:r>
         </m:oMath>
       </m:oMathPara>
@@ -14487,7 +15150,171 @@
               <w:sz w:val="24"/>
               <w:szCs w:val="24"/>
             </w:rPr>
-            <m:t>4(-4Xcos(2t-ϕ))+4(-2Xsin(2t-ϕ))+100Xcos(2t-ϕ)=20cos(2t)</m:t>
+            <m:t>4</m:t>
+          </m:r>
+          <m:d>
+            <m:dPr>
+              <m:ctrlPr>
+                <w:rPr>
+                  <w:rFonts w:ascii="Cambria Math" w:hAnsi="Cambria Math" w:cs="Times New Roman"/>
+                  <w:i/>
+                  <w:sz w:val="24"/>
+                  <w:szCs w:val="24"/>
+                </w:rPr>
+              </m:ctrlPr>
+            </m:dPr>
+            <m:e>
+              <m:r>
+                <w:rPr>
+                  <w:rFonts w:ascii="Cambria Math" w:hAnsi="Cambria Math" w:cs="Times New Roman"/>
+                  <w:sz w:val="24"/>
+                  <w:szCs w:val="24"/>
+                </w:rPr>
+                <m:t>-4Xcos</m:t>
+              </m:r>
+              <m:d>
+                <m:dPr>
+                  <m:ctrlPr>
+                    <w:rPr>
+                      <w:rFonts w:ascii="Cambria Math" w:hAnsi="Cambria Math" w:cs="Times New Roman"/>
+                      <w:i/>
+                      <w:sz w:val="24"/>
+                      <w:szCs w:val="24"/>
+                    </w:rPr>
+                  </m:ctrlPr>
+                </m:dPr>
+                <m:e>
+                  <m:r>
+                    <w:rPr>
+                      <w:rFonts w:ascii="Cambria Math" w:hAnsi="Cambria Math" w:cs="Times New Roman"/>
+                      <w:sz w:val="24"/>
+                      <w:szCs w:val="24"/>
+                    </w:rPr>
+                    <m:t>2t-ϕ</m:t>
+                  </m:r>
+                </m:e>
+              </m:d>
+            </m:e>
+          </m:d>
+          <m:r>
+            <w:rPr>
+              <w:rFonts w:ascii="Cambria Math" w:hAnsi="Cambria Math" w:cs="Times New Roman"/>
+              <w:sz w:val="24"/>
+              <w:szCs w:val="24"/>
+            </w:rPr>
+            <m:t>+4</m:t>
+          </m:r>
+          <m:d>
+            <m:dPr>
+              <m:ctrlPr>
+                <w:rPr>
+                  <w:rFonts w:ascii="Cambria Math" w:hAnsi="Cambria Math" w:cs="Times New Roman"/>
+                  <w:i/>
+                  <w:sz w:val="24"/>
+                  <w:szCs w:val="24"/>
+                </w:rPr>
+              </m:ctrlPr>
+            </m:dPr>
+            <m:e>
+              <m:r>
+                <w:rPr>
+                  <w:rFonts w:ascii="Cambria Math" w:hAnsi="Cambria Math" w:cs="Times New Roman"/>
+                  <w:sz w:val="24"/>
+                  <w:szCs w:val="24"/>
+                </w:rPr>
+                <m:t>-2Xsin</m:t>
+              </m:r>
+              <m:d>
+                <m:dPr>
+                  <m:ctrlPr>
+                    <w:rPr>
+                      <w:rFonts w:ascii="Cambria Math" w:hAnsi="Cambria Math" w:cs="Times New Roman"/>
+                      <w:i/>
+                      <w:sz w:val="24"/>
+                      <w:szCs w:val="24"/>
+                    </w:rPr>
+                  </m:ctrlPr>
+                </m:dPr>
+                <m:e>
+                  <m:r>
+                    <w:rPr>
+                      <w:rFonts w:ascii="Cambria Math" w:hAnsi="Cambria Math" w:cs="Times New Roman"/>
+                      <w:sz w:val="24"/>
+                      <w:szCs w:val="24"/>
+                    </w:rPr>
+                    <m:t>2t-ϕ</m:t>
+                  </m:r>
+                </m:e>
+              </m:d>
+            </m:e>
+          </m:d>
+          <m:r>
+            <w:rPr>
+              <w:rFonts w:ascii="Cambria Math" w:hAnsi="Cambria Math" w:cs="Times New Roman"/>
+              <w:sz w:val="24"/>
+              <w:szCs w:val="24"/>
+            </w:rPr>
+            <m:t>+100Xcos</m:t>
+          </m:r>
+          <m:d>
+            <m:dPr>
+              <m:ctrlPr>
+                <w:rPr>
+                  <w:rFonts w:ascii="Cambria Math" w:hAnsi="Cambria Math" w:cs="Times New Roman"/>
+                  <w:i/>
+                  <w:sz w:val="24"/>
+                  <w:szCs w:val="24"/>
+                </w:rPr>
+              </m:ctrlPr>
+            </m:dPr>
+            <m:e>
+              <m:r>
+                <w:rPr>
+                  <w:rFonts w:ascii="Cambria Math" w:hAnsi="Cambria Math" w:cs="Times New Roman"/>
+                  <w:sz w:val="24"/>
+                  <w:szCs w:val="24"/>
+                </w:rPr>
+                <m:t>2t-ϕ</m:t>
+              </m:r>
+            </m:e>
+          </m:d>
+          <m:r>
+            <w:rPr>
+              <w:rFonts w:ascii="Cambria Math" w:hAnsi="Cambria Math" w:cs="Times New Roman"/>
+              <w:sz w:val="24"/>
+              <w:szCs w:val="24"/>
+            </w:rPr>
+            <m:t>=20cos</m:t>
+          </m:r>
+          <m:d>
+            <m:dPr>
+              <m:ctrlPr>
+                <w:rPr>
+                  <w:rFonts w:ascii="Cambria Math" w:hAnsi="Cambria Math" w:cs="Times New Roman"/>
+                  <w:i/>
+                  <w:sz w:val="24"/>
+                  <w:szCs w:val="24"/>
+                </w:rPr>
+              </m:ctrlPr>
+            </m:dPr>
+            <m:e>
+              <m:r>
+                <w:rPr>
+                  <w:rFonts w:ascii="Cambria Math" w:hAnsi="Cambria Math" w:cs="Times New Roman"/>
+                  <w:sz w:val="24"/>
+                  <w:szCs w:val="24"/>
+                </w:rPr>
+                <m:t>2t</m:t>
+              </m:r>
+            </m:e>
+          </m:d>
+          <m:r>
+            <w:rPr>
+              <w:rFonts w:ascii="Cambria Math" w:hAnsi="Cambria Math" w:cs="Times New Roman"/>
+              <w:sz w:val="24"/>
+              <w:szCs w:val="24"/>
+            </w:rPr>
+            <m:t>.</m:t>
           </m:r>
         </m:oMath>
       </m:oMathPara>
@@ -14530,7 +15357,127 @@
               <w:sz w:val="24"/>
               <w:szCs w:val="24"/>
             </w:rPr>
-            <m:t>-16Xcos(2t-ϕ)-8Xsin(2t-ϕ)+100Xcos(2t-ϕ)=20cos(2t)</m:t>
+            <m:t>-16Xcos</m:t>
+          </m:r>
+          <m:d>
+            <m:dPr>
+              <m:ctrlPr>
+                <w:rPr>
+                  <w:rFonts w:ascii="Cambria Math" w:hAnsi="Cambria Math" w:cs="Times New Roman"/>
+                  <w:i/>
+                  <w:sz w:val="24"/>
+                  <w:szCs w:val="24"/>
+                </w:rPr>
+              </m:ctrlPr>
+            </m:dPr>
+            <m:e>
+              <m:r>
+                <w:rPr>
+                  <w:rFonts w:ascii="Cambria Math" w:hAnsi="Cambria Math" w:cs="Times New Roman"/>
+                  <w:sz w:val="24"/>
+                  <w:szCs w:val="24"/>
+                </w:rPr>
+                <m:t>2t-ϕ</m:t>
+              </m:r>
+            </m:e>
+          </m:d>
+          <m:r>
+            <w:rPr>
+              <w:rFonts w:ascii="Cambria Math" w:hAnsi="Cambria Math" w:cs="Times New Roman"/>
+              <w:sz w:val="24"/>
+              <w:szCs w:val="24"/>
+            </w:rPr>
+            <m:t>-8Xsin</m:t>
+          </m:r>
+          <m:d>
+            <m:dPr>
+              <m:ctrlPr>
+                <w:rPr>
+                  <w:rFonts w:ascii="Cambria Math" w:hAnsi="Cambria Math" w:cs="Times New Roman"/>
+                  <w:i/>
+                  <w:sz w:val="24"/>
+                  <w:szCs w:val="24"/>
+                </w:rPr>
+              </m:ctrlPr>
+            </m:dPr>
+            <m:e>
+              <m:r>
+                <w:rPr>
+                  <w:rFonts w:ascii="Cambria Math" w:hAnsi="Cambria Math" w:cs="Times New Roman"/>
+                  <w:sz w:val="24"/>
+                  <w:szCs w:val="24"/>
+                </w:rPr>
+                <m:t>2t-ϕ</m:t>
+              </m:r>
+            </m:e>
+          </m:d>
+          <m:r>
+            <w:rPr>
+              <w:rFonts w:ascii="Cambria Math" w:hAnsi="Cambria Math" w:cs="Times New Roman"/>
+              <w:sz w:val="24"/>
+              <w:szCs w:val="24"/>
+            </w:rPr>
+            <m:t>+100Xcos</m:t>
+          </m:r>
+          <m:d>
+            <m:dPr>
+              <m:ctrlPr>
+                <w:rPr>
+                  <w:rFonts w:ascii="Cambria Math" w:hAnsi="Cambria Math" w:cs="Times New Roman"/>
+                  <w:i/>
+                  <w:sz w:val="24"/>
+                  <w:szCs w:val="24"/>
+                </w:rPr>
+              </m:ctrlPr>
+            </m:dPr>
+            <m:e>
+              <m:r>
+                <w:rPr>
+                  <w:rFonts w:ascii="Cambria Math" w:hAnsi="Cambria Math" w:cs="Times New Roman"/>
+                  <w:sz w:val="24"/>
+                  <w:szCs w:val="24"/>
+                </w:rPr>
+                <m:t>2t-ϕ</m:t>
+              </m:r>
+            </m:e>
+          </m:d>
+          <m:r>
+            <w:rPr>
+              <w:rFonts w:ascii="Cambria Math" w:hAnsi="Cambria Math" w:cs="Times New Roman"/>
+              <w:sz w:val="24"/>
+              <w:szCs w:val="24"/>
+            </w:rPr>
+            <m:t>=20cos</m:t>
+          </m:r>
+          <m:d>
+            <m:dPr>
+              <m:ctrlPr>
+                <w:rPr>
+                  <w:rFonts w:ascii="Cambria Math" w:hAnsi="Cambria Math" w:cs="Times New Roman"/>
+                  <w:i/>
+                  <w:sz w:val="24"/>
+                  <w:szCs w:val="24"/>
+                </w:rPr>
+              </m:ctrlPr>
+            </m:dPr>
+            <m:e>
+              <m:r>
+                <w:rPr>
+                  <w:rFonts w:ascii="Cambria Math" w:hAnsi="Cambria Math" w:cs="Times New Roman"/>
+                  <w:sz w:val="24"/>
+                  <w:szCs w:val="24"/>
+                </w:rPr>
+                <m:t>2t</m:t>
+              </m:r>
+            </m:e>
+          </m:d>
+          <m:r>
+            <w:rPr>
+              <w:rFonts w:ascii="Cambria Math" w:hAnsi="Cambria Math" w:cs="Times New Roman"/>
+              <w:sz w:val="24"/>
+              <w:szCs w:val="24"/>
+            </w:rPr>
+            <m:t>.</m:t>
           </m:r>
         </m:oMath>
       </m:oMathPara>
@@ -14592,7 +15539,97 @@
               <w:sz w:val="24"/>
               <w:szCs w:val="24"/>
             </w:rPr>
-            <m:t>-16Xcos(2t-ϕ)+100Xcos(2t-ϕ)=20cos(2t)</m:t>
+            <m:t>-16Xcos</m:t>
+          </m:r>
+          <m:d>
+            <m:dPr>
+              <m:ctrlPr>
+                <w:rPr>
+                  <w:rFonts w:ascii="Cambria Math" w:hAnsi="Cambria Math" w:cs="Times New Roman"/>
+                  <w:i/>
+                  <w:sz w:val="24"/>
+                  <w:szCs w:val="24"/>
+                </w:rPr>
+              </m:ctrlPr>
+            </m:dPr>
+            <m:e>
+              <m:r>
+                <w:rPr>
+                  <w:rFonts w:ascii="Cambria Math" w:hAnsi="Cambria Math" w:cs="Times New Roman"/>
+                  <w:sz w:val="24"/>
+                  <w:szCs w:val="24"/>
+                </w:rPr>
+                <m:t>2t-ϕ</m:t>
+              </m:r>
+            </m:e>
+          </m:d>
+          <m:r>
+            <w:rPr>
+              <w:rFonts w:ascii="Cambria Math" w:hAnsi="Cambria Math" w:cs="Times New Roman"/>
+              <w:sz w:val="24"/>
+              <w:szCs w:val="24"/>
+            </w:rPr>
+            <m:t>+100Xcos</m:t>
+          </m:r>
+          <m:d>
+            <m:dPr>
+              <m:ctrlPr>
+                <w:rPr>
+                  <w:rFonts w:ascii="Cambria Math" w:hAnsi="Cambria Math" w:cs="Times New Roman"/>
+                  <w:i/>
+                  <w:sz w:val="24"/>
+                  <w:szCs w:val="24"/>
+                </w:rPr>
+              </m:ctrlPr>
+            </m:dPr>
+            <m:e>
+              <m:r>
+                <w:rPr>
+                  <w:rFonts w:ascii="Cambria Math" w:hAnsi="Cambria Math" w:cs="Times New Roman"/>
+                  <w:sz w:val="24"/>
+                  <w:szCs w:val="24"/>
+                </w:rPr>
+                <m:t>2t-ϕ</m:t>
+              </m:r>
+            </m:e>
+          </m:d>
+          <m:r>
+            <w:rPr>
+              <w:rFonts w:ascii="Cambria Math" w:hAnsi="Cambria Math" w:cs="Times New Roman"/>
+              <w:sz w:val="24"/>
+              <w:szCs w:val="24"/>
+            </w:rPr>
+            <m:t>=20cos</m:t>
+          </m:r>
+          <m:d>
+            <m:dPr>
+              <m:ctrlPr>
+                <w:rPr>
+                  <w:rFonts w:ascii="Cambria Math" w:hAnsi="Cambria Math" w:cs="Times New Roman"/>
+                  <w:i/>
+                  <w:sz w:val="24"/>
+                  <w:szCs w:val="24"/>
+                </w:rPr>
+              </m:ctrlPr>
+            </m:dPr>
+            <m:e>
+              <m:r>
+                <w:rPr>
+                  <w:rFonts w:ascii="Cambria Math" w:hAnsi="Cambria Math" w:cs="Times New Roman"/>
+                  <w:sz w:val="24"/>
+                  <w:szCs w:val="24"/>
+                </w:rPr>
+                <m:t>2t</m:t>
+              </m:r>
+            </m:e>
+          </m:d>
+          <m:r>
+            <w:rPr>
+              <w:rFonts w:ascii="Cambria Math" w:hAnsi="Cambria Math" w:cs="Times New Roman"/>
+              <w:sz w:val="24"/>
+              <w:szCs w:val="24"/>
+            </w:rPr>
+            <m:t>.</m:t>
           </m:r>
         </m:oMath>
       </m:oMathPara>
@@ -14616,7 +15653,67 @@
               <w:sz w:val="24"/>
               <w:szCs w:val="24"/>
             </w:rPr>
-            <m:t>84Xcos(2t-ϕ)=20cos(2t)</m:t>
+            <m:t>84Xcos</m:t>
+          </m:r>
+          <m:d>
+            <m:dPr>
+              <m:ctrlPr>
+                <w:rPr>
+                  <w:rFonts w:ascii="Cambria Math" w:hAnsi="Cambria Math" w:cs="Times New Roman"/>
+                  <w:i/>
+                  <w:sz w:val="24"/>
+                  <w:szCs w:val="24"/>
+                </w:rPr>
+              </m:ctrlPr>
+            </m:dPr>
+            <m:e>
+              <m:r>
+                <w:rPr>
+                  <w:rFonts w:ascii="Cambria Math" w:hAnsi="Cambria Math" w:cs="Times New Roman"/>
+                  <w:sz w:val="24"/>
+                  <w:szCs w:val="24"/>
+                </w:rPr>
+                <m:t>2t-ϕ</m:t>
+              </m:r>
+            </m:e>
+          </m:d>
+          <m:r>
+            <w:rPr>
+              <w:rFonts w:ascii="Cambria Math" w:hAnsi="Cambria Math" w:cs="Times New Roman"/>
+              <w:sz w:val="24"/>
+              <w:szCs w:val="24"/>
+            </w:rPr>
+            <m:t>=20cos</m:t>
+          </m:r>
+          <m:d>
+            <m:dPr>
+              <m:ctrlPr>
+                <w:rPr>
+                  <w:rFonts w:ascii="Cambria Math" w:hAnsi="Cambria Math" w:cs="Times New Roman"/>
+                  <w:i/>
+                  <w:sz w:val="24"/>
+                  <w:szCs w:val="24"/>
+                </w:rPr>
+              </m:ctrlPr>
+            </m:dPr>
+            <m:e>
+              <m:r>
+                <w:rPr>
+                  <w:rFonts w:ascii="Cambria Math" w:hAnsi="Cambria Math" w:cs="Times New Roman"/>
+                  <w:sz w:val="24"/>
+                  <w:szCs w:val="24"/>
+                </w:rPr>
+                <m:t>2t</m:t>
+              </m:r>
+            </m:e>
+          </m:d>
+          <m:r>
+            <w:rPr>
+              <w:rFonts w:ascii="Cambria Math" w:hAnsi="Cambria Math" w:cs="Times New Roman"/>
+              <w:sz w:val="24"/>
+              <w:szCs w:val="24"/>
+            </w:rPr>
+            <m:t>.</m:t>
           </m:r>
         </m:oMath>
       </m:oMathPara>
@@ -14659,7 +15756,37 @@
               <w:sz w:val="24"/>
               <w:szCs w:val="24"/>
             </w:rPr>
-            <m:t>-8Xsin(2t-ϕ)=0</m:t>
+            <m:t>-8Xsin</m:t>
+          </m:r>
+          <m:d>
+            <m:dPr>
+              <m:ctrlPr>
+                <w:rPr>
+                  <w:rFonts w:ascii="Cambria Math" w:hAnsi="Cambria Math" w:cs="Times New Roman"/>
+                  <w:i/>
+                  <w:sz w:val="24"/>
+                  <w:szCs w:val="24"/>
+                </w:rPr>
+              </m:ctrlPr>
+            </m:dPr>
+            <m:e>
+              <m:r>
+                <w:rPr>
+                  <w:rFonts w:ascii="Cambria Math" w:hAnsi="Cambria Math" w:cs="Times New Roman"/>
+                  <w:sz w:val="24"/>
+                  <w:szCs w:val="24"/>
+                </w:rPr>
+                <m:t>2t-ϕ</m:t>
+              </m:r>
+            </m:e>
+          </m:d>
+          <m:r>
+            <w:rPr>
+              <w:rFonts w:ascii="Cambria Math" w:hAnsi="Cambria Math" w:cs="Times New Roman"/>
+              <w:sz w:val="24"/>
+              <w:szCs w:val="24"/>
+            </w:rPr>
+            <m:t>=0.</m:t>
           </m:r>
         </m:oMath>
       </m:oMathPara>
@@ -14680,8 +15807,18 @@
           <w:sz w:val="24"/>
           <w:szCs w:val="24"/>
         </w:rPr>
-        <w:t xml:space="preserve">From the sine term equation, we have </w:t>
-      </w:r>
+        <w:t xml:space="preserve">From the sine term equation, we </w:t>
+      </w:r>
+      <w:proofErr w:type="gramStart"/>
+      <w:r>
+        <w:rPr>
+          <w:rFonts w:ascii="Times New Roman" w:hAnsi="Times New Roman" w:cs="Times New Roman"/>
+          <w:sz w:val="24"/>
+          <w:szCs w:val="24"/>
+        </w:rPr>
+        <w:t xml:space="preserve">have </w:t>
+      </w:r>
+      <w:proofErr w:type="gramEnd"/>
       <m:oMath>
         <m:r>
           <w:rPr>
@@ -14891,7 +16028,45 @@
               <w:sz w:val="24"/>
               <w:szCs w:val="24"/>
             </w:rPr>
-            <m:t xml:space="preserve">  cos(2t)</m:t>
+            <m:t xml:space="preserve">  </m:t>
+          </m:r>
+          <m:r>
+            <w:rPr>
+              <w:rFonts w:ascii="Cambria Math" w:hAnsi="Cambria Math" w:cs="Times New Roman"/>
+              <w:sz w:val="24"/>
+              <w:szCs w:val="24"/>
+            </w:rPr>
+            <m:t>cos</m:t>
+          </m:r>
+          <m:d>
+            <m:dPr>
+              <m:ctrlPr>
+                <w:rPr>
+                  <w:rFonts w:ascii="Cambria Math" w:hAnsi="Cambria Math" w:cs="Times New Roman"/>
+                  <w:i/>
+                  <w:sz w:val="24"/>
+                  <w:szCs w:val="24"/>
+                </w:rPr>
+              </m:ctrlPr>
+            </m:dPr>
+            <m:e>
+              <m:r>
+                <w:rPr>
+                  <w:rFonts w:ascii="Cambria Math" w:hAnsi="Cambria Math" w:cs="Times New Roman"/>
+                  <w:sz w:val="24"/>
+                  <w:szCs w:val="24"/>
+                </w:rPr>
+                <m:t>2t</m:t>
+              </m:r>
+            </m:e>
+          </m:d>
+          <m:r>
+            <w:rPr>
+              <w:rFonts w:ascii="Cambria Math" w:hAnsi="Cambria Math" w:cs="Times New Roman"/>
+              <w:sz w:val="24"/>
+              <w:szCs w:val="24"/>
+            </w:rPr>
+            <m:t>.</m:t>
           </m:r>
         </m:oMath>
       </m:oMathPara>
@@ -14986,7 +16161,45 @@
               <w:sz w:val="24"/>
               <w:szCs w:val="24"/>
             </w:rPr>
-            <m:t xml:space="preserve"> cos(2t)</m:t>
+            <m:t xml:space="preserve"> </m:t>
+          </m:r>
+          <m:r>
+            <w:rPr>
+              <w:rFonts w:ascii="Cambria Math" w:hAnsi="Cambria Math" w:cs="Times New Roman"/>
+              <w:sz w:val="24"/>
+              <w:szCs w:val="24"/>
+            </w:rPr>
+            <m:t>cos</m:t>
+          </m:r>
+          <m:d>
+            <m:dPr>
+              <m:ctrlPr>
+                <w:rPr>
+                  <w:rFonts w:ascii="Cambria Math" w:hAnsi="Cambria Math" w:cs="Times New Roman"/>
+                  <w:i/>
+                  <w:sz w:val="24"/>
+                  <w:szCs w:val="24"/>
+                </w:rPr>
+              </m:ctrlPr>
+            </m:dPr>
+            <m:e>
+              <m:r>
+                <w:rPr>
+                  <w:rFonts w:ascii="Cambria Math" w:hAnsi="Cambria Math" w:cs="Times New Roman"/>
+                  <w:sz w:val="24"/>
+                  <w:szCs w:val="24"/>
+                </w:rPr>
+                <m:t>2t</m:t>
+              </m:r>
+            </m:e>
+          </m:d>
+          <m:r>
+            <w:rPr>
+              <w:rFonts w:ascii="Cambria Math" w:hAnsi="Cambria Math" w:cs="Times New Roman"/>
+              <w:sz w:val="24"/>
+              <w:szCs w:val="24"/>
+            </w:rPr>
+            <m:t>.</m:t>
           </m:r>
         </m:oMath>
       </m:oMathPara>
@@ -15099,7 +16312,45 @@
               <w:sz w:val="24"/>
               <w:szCs w:val="24"/>
             </w:rPr>
-            <m:t xml:space="preserve"> cos(2t)</m:t>
+            <m:t xml:space="preserve"> </m:t>
+          </m:r>
+          <m:r>
+            <w:rPr>
+              <w:rFonts w:ascii="Cambria Math" w:hAnsi="Cambria Math" w:cs="Times New Roman"/>
+              <w:sz w:val="24"/>
+              <w:szCs w:val="24"/>
+            </w:rPr>
+            <m:t>cos</m:t>
+          </m:r>
+          <m:d>
+            <m:dPr>
+              <m:ctrlPr>
+                <w:rPr>
+                  <w:rFonts w:ascii="Cambria Math" w:hAnsi="Cambria Math" w:cs="Times New Roman"/>
+                  <w:i/>
+                  <w:sz w:val="24"/>
+                  <w:szCs w:val="24"/>
+                </w:rPr>
+              </m:ctrlPr>
+            </m:dPr>
+            <m:e>
+              <m:r>
+                <w:rPr>
+                  <w:rFonts w:ascii="Cambria Math" w:hAnsi="Cambria Math" w:cs="Times New Roman"/>
+                  <w:sz w:val="24"/>
+                  <w:szCs w:val="24"/>
+                </w:rPr>
+                <m:t>2t</m:t>
+              </m:r>
+            </m:e>
+          </m:d>
+          <m:r>
+            <w:rPr>
+              <w:rFonts w:ascii="Cambria Math" w:hAnsi="Cambria Math" w:cs="Times New Roman"/>
+              <w:sz w:val="24"/>
+              <w:szCs w:val="24"/>
+            </w:rPr>
+            <m:t>.</m:t>
           </m:r>
         </m:oMath>
       </m:oMathPara>
@@ -15157,7 +16408,7 @@
           <w:color w:val="auto"/>
         </w:rPr>
       </w:pPr>
-      <w:bookmarkStart w:id="25" w:name="_Toc150148891"/>
+      <w:bookmarkStart w:id="25" w:name="_Toc150289973"/>
       <w:r>
         <w:rPr>
           <w:color w:val="auto"/>
@@ -15239,7 +16490,25 @@
           <w:sz w:val="24"/>
           <w:szCs w:val="24"/>
         </w:rPr>
-        <w:t>Ω), an inductor (L = 0.5H), and a capacitor (C = 0.2F) connected in series. The circuit is initially uncharged. At t = 0, a voltage source E(t) = 5cos(2πt) volts is suddenly applied.</w:t>
+        <w:t xml:space="preserve">Ω), an inductor (L = 0.5H), and a capacitor (C = 0.2F) connected in series. The circuit is initially uncharged. At t = 0, a voltage source </w:t>
+      </w:r>
+      <w:proofErr w:type="gramStart"/>
+      <w:r>
+        <w:rPr>
+          <w:rFonts w:ascii="Times New Roman" w:hAnsi="Times New Roman" w:cs="Times New Roman"/>
+          <w:sz w:val="24"/>
+          <w:szCs w:val="24"/>
+        </w:rPr>
+        <w:t>E(</w:t>
+      </w:r>
+      <w:proofErr w:type="gramEnd"/>
+      <w:r>
+        <w:rPr>
+          <w:rFonts w:ascii="Times New Roman" w:hAnsi="Times New Roman" w:cs="Times New Roman"/>
+          <w:sz w:val="24"/>
+          <w:szCs w:val="24"/>
+        </w:rPr>
+        <w:t>t) = 5cos(2πt) volts is suddenly applied.</w:t>
       </w:r>
     </w:p>
     <w:p>
@@ -15279,7 +16548,25 @@
           <w:sz w:val="24"/>
           <w:szCs w:val="24"/>
         </w:rPr>
-        <w:t>Determine the current i(t) flowing through the circuit at any given time t after the voltage source is applied</w:t>
+        <w:t xml:space="preserve">Determine the current </w:t>
+      </w:r>
+      <w:proofErr w:type="gramStart"/>
+      <w:r>
+        <w:rPr>
+          <w:rFonts w:ascii="Times New Roman" w:hAnsi="Times New Roman" w:cs="Times New Roman"/>
+          <w:sz w:val="24"/>
+          <w:szCs w:val="24"/>
+        </w:rPr>
+        <w:t>i(</w:t>
+      </w:r>
+      <w:proofErr w:type="gramEnd"/>
+      <w:r>
+        <w:rPr>
+          <w:rFonts w:ascii="Times New Roman" w:hAnsi="Times New Roman" w:cs="Times New Roman"/>
+          <w:sz w:val="24"/>
+          <w:szCs w:val="24"/>
+        </w:rPr>
+        <w:t>t) flowing through the circuit at any given time t after the voltage source is applied</w:t>
       </w:r>
       <w:r>
         <w:rPr>
@@ -15575,7 +16862,23 @@
           <w:sz w:val="28"/>
           <w:szCs w:val="28"/>
         </w:rPr>
-        <w:t xml:space="preserve">  </w:t>
+        <w:t xml:space="preserve"> </w:t>
+      </w:r>
+      <w:r>
+        <w:rPr>
+          <w:rFonts w:ascii="Times New Roman" w:eastAsiaTheme="minorEastAsia" w:hAnsi="Times New Roman" w:cs="Times New Roman"/>
+          <w:sz w:val="28"/>
+          <w:szCs w:val="28"/>
+        </w:rPr>
+        <w:t>.</w:t>
+      </w:r>
+      <w:r>
+        <w:rPr>
+          <w:rFonts w:ascii="Times New Roman" w:eastAsiaTheme="minorEastAsia" w:hAnsi="Times New Roman" w:cs="Times New Roman"/>
+          <w:sz w:val="28"/>
+          <w:szCs w:val="28"/>
+        </w:rPr>
+        <w:t xml:space="preserve"> </w:t>
       </w:r>
     </w:p>
     <w:p>
@@ -15613,13 +16916,23 @@
           <w:szCs w:val="24"/>
         </w:rPr>
       </w:pPr>
-      <w:r>
-        <w:rPr>
-          <w:rFonts w:ascii="Times New Roman" w:hAnsi="Times New Roman" w:cs="Times New Roman"/>
-          <w:sz w:val="24"/>
-          <w:szCs w:val="24"/>
-        </w:rPr>
-        <w:t xml:space="preserve">i(t) is the current flowing through </w:t>
+      <w:proofErr w:type="gramStart"/>
+      <w:r>
+        <w:rPr>
+          <w:rFonts w:ascii="Times New Roman" w:hAnsi="Times New Roman" w:cs="Times New Roman"/>
+          <w:sz w:val="24"/>
+          <w:szCs w:val="24"/>
+        </w:rPr>
+        <w:t>i(</w:t>
+      </w:r>
+      <w:proofErr w:type="gramEnd"/>
+      <w:r>
+        <w:rPr>
+          <w:rFonts w:ascii="Times New Roman" w:hAnsi="Times New Roman" w:cs="Times New Roman"/>
+          <w:sz w:val="24"/>
+          <w:szCs w:val="24"/>
+        </w:rPr>
+        <w:t xml:space="preserve">t) is the current flowing through </w:t>
       </w:r>
       <w:r>
         <w:rPr>
@@ -15651,7 +16964,25 @@
           <w:sz w:val="24"/>
           <w:szCs w:val="24"/>
         </w:rPr>
-        <w:t>L is the inductance of the inductor (in henries),</w:t>
+        <w:t xml:space="preserve">L is the inductance of the inductor (in </w:t>
+      </w:r>
+      <w:proofErr w:type="spellStart"/>
+      <w:r>
+        <w:rPr>
+          <w:rFonts w:ascii="Times New Roman" w:hAnsi="Times New Roman" w:cs="Times New Roman"/>
+          <w:sz w:val="24"/>
+          <w:szCs w:val="24"/>
+        </w:rPr>
+        <w:t>henries</w:t>
+      </w:r>
+      <w:proofErr w:type="spellEnd"/>
+      <w:r>
+        <w:rPr>
+          <w:rFonts w:ascii="Times New Roman" w:hAnsi="Times New Roman" w:cs="Times New Roman"/>
+          <w:sz w:val="24"/>
+          <w:szCs w:val="24"/>
+        </w:rPr>
+        <w:t>),</w:t>
       </w:r>
     </w:p>
     <w:p>
@@ -15741,13 +17072,25 @@
           <w:szCs w:val="24"/>
         </w:rPr>
       </w:pPr>
-      <w:r>
-        <w:rPr>
-          <w:rFonts w:ascii="Times New Roman" w:hAnsi="Times New Roman" w:cs="Times New Roman"/>
-          <w:sz w:val="24"/>
-          <w:szCs w:val="24"/>
-        </w:rPr>
-        <w:t>t is time (in seconds).</w:t>
+      <w:proofErr w:type="spellStart"/>
+      <w:proofErr w:type="gramStart"/>
+      <w:r>
+        <w:rPr>
+          <w:rFonts w:ascii="Times New Roman" w:hAnsi="Times New Roman" w:cs="Times New Roman"/>
+          <w:sz w:val="24"/>
+          <w:szCs w:val="24"/>
+        </w:rPr>
+        <w:t>t</w:t>
+      </w:r>
+      <w:proofErr w:type="spellEnd"/>
+      <w:proofErr w:type="gramEnd"/>
+      <w:r>
+        <w:rPr>
+          <w:rFonts w:ascii="Times New Roman" w:hAnsi="Times New Roman" w:cs="Times New Roman"/>
+          <w:sz w:val="24"/>
+          <w:szCs w:val="24"/>
+        </w:rPr>
+        <w:t xml:space="preserve"> is time (in seconds).</w:t>
       </w:r>
     </w:p>
     <w:p>
@@ -15995,6 +17338,14 @@
         </w:rPr>
         <w:t>πt)</w:t>
       </w:r>
+      <w:r>
+        <w:rPr>
+          <w:rFonts w:ascii="Times New Roman" w:hAnsi="Times New Roman" w:cs="Times New Roman"/>
+          <w:sz w:val="26"/>
+          <w:szCs w:val="26"/>
+        </w:rPr>
+        <w:t>.</w:t>
+      </w:r>
     </w:p>
     <w:p>
       <w:pPr>
@@ -16013,7 +17364,25 @@
           <w:sz w:val="24"/>
           <w:szCs w:val="24"/>
         </w:rPr>
-        <w:t xml:space="preserve">Assume the particular solution has the form i(t) = </w:t>
+        <w:t xml:space="preserve">Assume the particular solution has the form </w:t>
+      </w:r>
+      <w:proofErr w:type="gramStart"/>
+      <w:r>
+        <w:rPr>
+          <w:rFonts w:ascii="Times New Roman" w:hAnsi="Times New Roman" w:cs="Times New Roman"/>
+          <w:sz w:val="24"/>
+          <w:szCs w:val="24"/>
+        </w:rPr>
+        <w:t>i(</w:t>
+      </w:r>
+      <w:proofErr w:type="gramEnd"/>
+      <w:r>
+        <w:rPr>
+          <w:rFonts w:ascii="Times New Roman" w:hAnsi="Times New Roman" w:cs="Times New Roman"/>
+          <w:sz w:val="24"/>
+          <w:szCs w:val="24"/>
+        </w:rPr>
+        <w:t xml:space="preserve">t) = </w:t>
       </w:r>
       <m:oMath>
         <m:r>
@@ -16089,6 +17458,14 @@
         </w:rPr>
         <w:t>πt)</w:t>
       </w:r>
+      <w:r>
+        <w:rPr>
+          <w:rFonts w:ascii="Times New Roman" w:hAnsi="Times New Roman" w:cs="Times New Roman"/>
+          <w:sz w:val="24"/>
+          <w:szCs w:val="24"/>
+        </w:rPr>
+        <w:t>.</w:t>
+      </w:r>
     </w:p>
     <w:p>
       <w:pPr>
@@ -16123,7 +17500,27 @@
           <w:sz w:val="24"/>
           <w:szCs w:val="24"/>
         </w:rPr>
-        <w:t xml:space="preserve">Differentiate i(t) to find </w:t>
+        <w:t xml:space="preserve">Differentiate </w:t>
+      </w:r>
+      <w:proofErr w:type="gramStart"/>
+      <w:r>
+        <w:rPr>
+          <w:rFonts w:ascii="Times New Roman" w:eastAsiaTheme="minorEastAsia" w:hAnsi="Times New Roman" w:cs="Times New Roman"/>
+          <w:b/>
+          <w:sz w:val="24"/>
+          <w:szCs w:val="24"/>
+        </w:rPr>
+        <w:t>i(</w:t>
+      </w:r>
+      <w:proofErr w:type="gramEnd"/>
+      <w:r>
+        <w:rPr>
+          <w:rFonts w:ascii="Times New Roman" w:eastAsiaTheme="minorEastAsia" w:hAnsi="Times New Roman" w:cs="Times New Roman"/>
+          <w:b/>
+          <w:sz w:val="24"/>
+          <w:szCs w:val="24"/>
+        </w:rPr>
+        <w:t xml:space="preserve">t) to find </w:t>
       </w:r>
       <m:oMath>
         <m:f>
@@ -16443,8 +17840,26 @@
           <w:sz w:val="24"/>
           <w:szCs w:val="24"/>
         </w:rPr>
-        <w:t>πt)</w:t>
-      </w:r>
+        <w:t>πt</w:t>
+      </w:r>
+      <w:proofErr w:type="gramStart"/>
+      <w:r>
+        <w:rPr>
+          <w:rFonts w:ascii="Times New Roman" w:hAnsi="Times New Roman" w:cs="Times New Roman"/>
+          <w:sz w:val="24"/>
+          <w:szCs w:val="24"/>
+        </w:rPr>
+        <w:t>)</w:t>
+      </w:r>
+      <w:r>
+        <w:rPr>
+          <w:rFonts w:ascii="Times New Roman" w:hAnsi="Times New Roman" w:cs="Times New Roman"/>
+          <w:sz w:val="24"/>
+          <w:szCs w:val="24"/>
+        </w:rPr>
+        <w:t xml:space="preserve"> .</w:t>
+      </w:r>
+      <w:proofErr w:type="gramEnd"/>
     </w:p>
     <w:p>
       <w:pPr>
@@ -16710,8 +18125,26 @@
           <w:sz w:val="24"/>
           <w:szCs w:val="24"/>
         </w:rPr>
-        <w:t>πt)</w:t>
-      </w:r>
+        <w:t>πt</w:t>
+      </w:r>
+      <w:proofErr w:type="gramStart"/>
+      <w:r>
+        <w:rPr>
+          <w:rFonts w:ascii="Times New Roman" w:hAnsi="Times New Roman" w:cs="Times New Roman"/>
+          <w:sz w:val="24"/>
+          <w:szCs w:val="24"/>
+        </w:rPr>
+        <w:t>)</w:t>
+      </w:r>
+      <w:r>
+        <w:rPr>
+          <w:rFonts w:ascii="Times New Roman" w:hAnsi="Times New Roman" w:cs="Times New Roman"/>
+          <w:sz w:val="24"/>
+          <w:szCs w:val="24"/>
+        </w:rPr>
+        <w:t xml:space="preserve"> .</w:t>
+      </w:r>
+      <w:proofErr w:type="gramEnd"/>
     </w:p>
     <w:p>
       <w:pPr>
@@ -16741,7 +18174,27 @@
           <w:szCs w:val="24"/>
         </w:rPr>
         <w:tab/>
-        <w:t>Substitute i(t) and its derivatives into the given differential equation</w:t>
+        <w:t xml:space="preserve">Substitute </w:t>
+      </w:r>
+      <w:proofErr w:type="gramStart"/>
+      <w:r>
+        <w:rPr>
+          <w:rFonts w:ascii="Times New Roman" w:hAnsi="Times New Roman" w:cs="Times New Roman"/>
+          <w:b/>
+          <w:sz w:val="24"/>
+          <w:szCs w:val="24"/>
+        </w:rPr>
+        <w:t>i(</w:t>
+      </w:r>
+      <w:proofErr w:type="gramEnd"/>
+      <w:r>
+        <w:rPr>
+          <w:rFonts w:ascii="Times New Roman" w:hAnsi="Times New Roman" w:cs="Times New Roman"/>
+          <w:b/>
+          <w:sz w:val="24"/>
+          <w:szCs w:val="24"/>
+        </w:rPr>
+        <w:t>t) and its derivatives into the given differential equation</w:t>
       </w:r>
     </w:p>
     <w:p>
@@ -16830,8 +18283,18 @@
           <w:sz w:val="24"/>
           <w:szCs w:val="24"/>
         </w:rPr>
-        <w:t>πt)</w:t>
-      </w:r>
+        <w:t>πt</w:t>
+      </w:r>
+      <w:proofErr w:type="gramStart"/>
+      <w:r>
+        <w:rPr>
+          <w:rFonts w:ascii="Times New Roman" w:hAnsi="Times New Roman" w:cs="Times New Roman"/>
+          <w:sz w:val="24"/>
+          <w:szCs w:val="24"/>
+        </w:rPr>
+        <w:t>)</w:t>
+      </w:r>
+      <w:proofErr w:type="gramEnd"/>
       <m:oMath>
         <m:r>
           <w:rPr>
@@ -17108,6 +18571,14 @@
         </w:rPr>
         <w:t>πt)</w:t>
       </w:r>
+      <w:r>
+        <w:rPr>
+          <w:rFonts w:ascii="Times New Roman" w:hAnsi="Times New Roman" w:cs="Times New Roman"/>
+          <w:sz w:val="24"/>
+          <w:szCs w:val="24"/>
+        </w:rPr>
+        <w:t xml:space="preserve"> .</w:t>
+      </w:r>
     </w:p>
     <w:p>
       <w:pPr>
@@ -17255,8 +18726,18 @@
           <w:sz w:val="24"/>
           <w:szCs w:val="24"/>
         </w:rPr>
-        <w:t>πt)</w:t>
-      </w:r>
+        <w:t>πt</w:t>
+      </w:r>
+      <w:proofErr w:type="gramStart"/>
+      <w:r>
+        <w:rPr>
+          <w:rFonts w:ascii="Times New Roman" w:hAnsi="Times New Roman" w:cs="Times New Roman"/>
+          <w:sz w:val="24"/>
+          <w:szCs w:val="24"/>
+        </w:rPr>
+        <w:t>)</w:t>
+      </w:r>
+      <w:proofErr w:type="gramEnd"/>
       <m:oMath>
         <m:r>
           <w:rPr>
@@ -17533,6 +19014,14 @@
         </w:rPr>
         <w:t>πt)</w:t>
       </w:r>
+      <w:r>
+        <w:rPr>
+          <w:rFonts w:ascii="Times New Roman" w:hAnsi="Times New Roman" w:cs="Times New Roman"/>
+          <w:sz w:val="24"/>
+          <w:szCs w:val="24"/>
+        </w:rPr>
+        <w:t xml:space="preserve"> .</w:t>
+      </w:r>
     </w:p>
     <w:p>
       <w:pPr>
@@ -17665,6 +19154,14 @@
           <w:szCs w:val="24"/>
         </w:rPr>
         <w:t xml:space="preserve">  </w:t>
+      </w:r>
+      <w:r>
+        <w:rPr>
+          <w:rFonts w:ascii="Times New Roman" w:eastAsiaTheme="minorEastAsia" w:hAnsi="Times New Roman" w:cs="Times New Roman"/>
+          <w:sz w:val="24"/>
+          <w:szCs w:val="24"/>
+        </w:rPr>
+        <w:t>.</w:t>
       </w:r>
       <w:r>
         <w:rPr>
@@ -17817,6 +19314,14 @@
           <w:szCs w:val="24"/>
         </w:rPr>
         <w:t xml:space="preserve">  </w:t>
+      </w:r>
+      <w:r>
+        <w:rPr>
+          <w:rFonts w:ascii="Times New Roman" w:eastAsiaTheme="minorEastAsia" w:hAnsi="Times New Roman" w:cs="Times New Roman"/>
+          <w:sz w:val="24"/>
+          <w:szCs w:val="24"/>
+        </w:rPr>
+        <w:t>.</w:t>
       </w:r>
       <w:r>
         <w:rPr>
@@ -18198,6 +19703,14 @@
               </m:sSup>
             </m:den>
           </m:f>
+          <m:r>
+            <w:rPr>
+              <w:rFonts w:ascii="Cambria Math" w:eastAsiaTheme="minorEastAsia" w:hAnsi="Cambria Math" w:cs="Times New Roman"/>
+              <w:sz w:val="24"/>
+              <w:szCs w:val="24"/>
+            </w:rPr>
+            <m:t xml:space="preserve"> .</m:t>
+          </m:r>
         </m:oMath>
       </m:oMathPara>
     </w:p>
@@ -18306,40 +19819,21 @@
             <w:sz w:val="24"/>
             <w:szCs w:val="24"/>
           </w:rPr>
-          <m:t>6(</m:t>
+          <m:t>6</m:t>
         </m:r>
-        <m:f>
-          <m:fPr>
+        <m:d>
+          <m:dPr>
             <m:ctrlPr>
               <w:rPr>
-                <w:rFonts w:ascii="Cambria Math" w:eastAsiaTheme="minorEastAsia" w:hAnsi="Cambria Math" w:cs="Times New Roman"/>
-                <w:i/>
+                <w:rFonts w:ascii="Cambria Math" w:hAnsi="Times New Roman" w:cs="Times New Roman"/>
                 <w:sz w:val="24"/>
                 <w:szCs w:val="24"/>
               </w:rPr>
             </m:ctrlPr>
-          </m:fPr>
-          <m:num>
-            <m:r>
-              <w:rPr>
-                <w:rFonts w:ascii="Cambria Math" w:eastAsiaTheme="minorEastAsia" w:hAnsi="Cambria Math" w:cs="Times New Roman"/>
-                <w:sz w:val="24"/>
-                <w:szCs w:val="24"/>
-              </w:rPr>
-              <m:t>5-6B</m:t>
-            </m:r>
-          </m:num>
-          <m:den>
-            <m:r>
-              <w:rPr>
-                <w:rFonts w:ascii="Cambria Math" w:eastAsiaTheme="minorEastAsia" w:hAnsi="Cambria Math" w:cs="Times New Roman"/>
-                <w:sz w:val="24"/>
-                <w:szCs w:val="24"/>
-              </w:rPr>
-              <m:t>5-2</m:t>
-            </m:r>
-            <m:sSup>
-              <m:sSupPr>
+          </m:dPr>
+          <m:e>
+            <m:f>
+              <m:fPr>
                 <m:ctrlPr>
                   <w:rPr>
                     <w:rFonts w:ascii="Cambria Math" w:eastAsiaTheme="minorEastAsia" w:hAnsi="Cambria Math" w:cs="Times New Roman"/>
@@ -18348,30 +19842,62 @@
                     <w:szCs w:val="24"/>
                   </w:rPr>
                 </m:ctrlPr>
-              </m:sSupPr>
-              <m:e>
+              </m:fPr>
+              <m:num>
                 <m:r>
                   <w:rPr>
                     <w:rFonts w:ascii="Cambria Math" w:eastAsiaTheme="minorEastAsia" w:hAnsi="Cambria Math" w:cs="Times New Roman"/>
                     <w:sz w:val="24"/>
                     <w:szCs w:val="24"/>
                   </w:rPr>
-                  <m:t>π</m:t>
+                  <m:t>5-6B</m:t>
                 </m:r>
-              </m:e>
-              <m:sup>
+              </m:num>
+              <m:den>
                 <m:r>
                   <w:rPr>
                     <w:rFonts w:ascii="Cambria Math" w:eastAsiaTheme="minorEastAsia" w:hAnsi="Cambria Math" w:cs="Times New Roman"/>
                     <w:sz w:val="24"/>
                     <w:szCs w:val="24"/>
                   </w:rPr>
-                  <m:t>2</m:t>
+                  <m:t>5-2</m:t>
                 </m:r>
-              </m:sup>
-            </m:sSup>
-          </m:den>
-        </m:f>
+                <m:sSup>
+                  <m:sSupPr>
+                    <m:ctrlPr>
+                      <w:rPr>
+                        <w:rFonts w:ascii="Cambria Math" w:eastAsiaTheme="minorEastAsia" w:hAnsi="Cambria Math" w:cs="Times New Roman"/>
+                        <w:i/>
+                        <w:sz w:val="24"/>
+                        <w:szCs w:val="24"/>
+                      </w:rPr>
+                    </m:ctrlPr>
+                  </m:sSupPr>
+                  <m:e>
+                    <m:r>
+                      <w:rPr>
+                        <w:rFonts w:ascii="Cambria Math" w:eastAsiaTheme="minorEastAsia" w:hAnsi="Cambria Math" w:cs="Times New Roman"/>
+                        <w:sz w:val="24"/>
+                        <w:szCs w:val="24"/>
+                      </w:rPr>
+                      <m:t>π</m:t>
+                    </m:r>
+                  </m:e>
+                  <m:sup>
+                    <m:r>
+                      <w:rPr>
+                        <w:rFonts w:ascii="Cambria Math" w:eastAsiaTheme="minorEastAsia" w:hAnsi="Cambria Math" w:cs="Times New Roman"/>
+                        <w:sz w:val="24"/>
+                        <w:szCs w:val="24"/>
+                      </w:rPr>
+                      <m:t>2</m:t>
+                    </m:r>
+                  </m:sup>
+                </m:sSup>
+              </m:den>
+            </m:f>
+          </m:e>
+        </m:d>
         <m:r>
           <m:rPr>
             <m:sty m:val="p"/>
@@ -18381,7 +19907,7 @@
             <w:sz w:val="24"/>
             <w:szCs w:val="24"/>
           </w:rPr>
-          <m:t>)+5B=0</m:t>
+          <m:t>+5B=0 .</m:t>
         </m:r>
       </m:oMath>
       <w:r>
@@ -19315,6 +20841,14 @@
               </m:r>
             </m:den>
           </m:f>
+          <m:r>
+            <w:rPr>
+              <w:rFonts w:ascii="Cambria Math" w:eastAsiaTheme="minorEastAsia" w:hAnsi="Cambria Math" w:cs="Times New Roman"/>
+              <w:sz w:val="24"/>
+              <w:szCs w:val="24"/>
+            </w:rPr>
+            <m:t xml:space="preserve"> .</m:t>
+          </m:r>
         </m:oMath>
       </m:oMathPara>
     </w:p>
@@ -19348,13 +20882,23 @@
           <w:szCs w:val="28"/>
         </w:rPr>
       </w:pPr>
-      <w:r>
-        <w:rPr>
-          <w:rFonts w:ascii="Times New Roman" w:hAnsi="Times New Roman" w:cs="Times New Roman"/>
-          <w:sz w:val="24"/>
-          <w:szCs w:val="24"/>
-        </w:rPr>
-        <w:t>i(t) =</w:t>
+      <w:proofErr w:type="gramStart"/>
+      <w:r>
+        <w:rPr>
+          <w:rFonts w:ascii="Times New Roman" w:hAnsi="Times New Roman" w:cs="Times New Roman"/>
+          <w:sz w:val="24"/>
+          <w:szCs w:val="24"/>
+        </w:rPr>
+        <w:t>i(</w:t>
+      </w:r>
+      <w:proofErr w:type="gramEnd"/>
+      <w:r>
+        <w:rPr>
+          <w:rFonts w:ascii="Times New Roman" w:hAnsi="Times New Roman" w:cs="Times New Roman"/>
+          <w:sz w:val="24"/>
+          <w:szCs w:val="24"/>
+        </w:rPr>
+        <w:t>t) =</w:t>
       </w:r>
       <m:oMath>
         <m:f>
@@ -19624,6 +21168,14 @@
         </w:rPr>
         <w:t>πt)</w:t>
       </w:r>
+      <w:r>
+        <w:rPr>
+          <w:rFonts w:ascii="Times New Roman" w:hAnsi="Times New Roman" w:cs="Times New Roman"/>
+          <w:sz w:val="28"/>
+          <w:szCs w:val="28"/>
+        </w:rPr>
+        <w:t xml:space="preserve"> .</w:t>
+      </w:r>
     </w:p>
     <w:p>
       <w:pPr>
@@ -19658,7 +21210,7 @@
           <w:color w:val="auto"/>
         </w:rPr>
       </w:pPr>
-      <w:bookmarkStart w:id="26" w:name="_Toc150148892"/>
+      <w:bookmarkStart w:id="26" w:name="_Toc150289974"/>
       <w:r>
         <w:rPr>
           <w:color w:val="auto"/>
@@ -19682,7 +21234,7 @@
           <w:color w:val="auto"/>
         </w:rPr>
       </w:pPr>
-      <w:bookmarkStart w:id="27" w:name="_Toc150148893"/>
+      <w:bookmarkStart w:id="27" w:name="_Toc150289975"/>
       <w:r>
         <w:rPr>
           <w:color w:val="auto"/>
@@ -19844,7 +21396,7 @@
         </w:rPr>
       </w:pPr>
       <w:bookmarkStart w:id="28" w:name="_Toc149166220"/>
-      <w:bookmarkStart w:id="29" w:name="_Toc150148894"/>
+      <w:bookmarkStart w:id="29" w:name="_Toc150289976"/>
       <w:r>
         <w:rPr>
           <w:color w:val="auto"/>
@@ -20044,7 +21596,7 @@
       <w:bookmarkStart w:id="30" w:name="_Toc148324449"/>
       <w:bookmarkStart w:id="31" w:name="_Toc148322213"/>
       <w:bookmarkStart w:id="32" w:name="_Toc149166221"/>
-      <w:bookmarkStart w:id="33" w:name="_Toc150148895"/>
+      <w:bookmarkStart w:id="33" w:name="_Toc150289977"/>
       <w:r>
         <w:rPr>
           <w:color w:val="auto"/>
@@ -20096,7 +21648,25 @@
           <w:sz w:val="24"/>
           <w:szCs w:val="24"/>
         </w:rPr>
-        <w:t>Boyce, W. E., &amp; DiPrima, R. C. (2016). "Elementary Differential Equations and Boundary Value Problems." Wiley. (2016)</w:t>
+        <w:t xml:space="preserve">Boyce, W. E., &amp; </w:t>
+      </w:r>
+      <w:proofErr w:type="spellStart"/>
+      <w:r>
+        <w:rPr>
+          <w:rFonts w:ascii="Times New Roman" w:hAnsi="Times New Roman" w:cs="Times New Roman"/>
+          <w:sz w:val="24"/>
+          <w:szCs w:val="24"/>
+        </w:rPr>
+        <w:t>DiPrima</w:t>
+      </w:r>
+      <w:proofErr w:type="spellEnd"/>
+      <w:r>
+        <w:rPr>
+          <w:rFonts w:ascii="Times New Roman" w:hAnsi="Times New Roman" w:cs="Times New Roman"/>
+          <w:sz w:val="24"/>
+          <w:szCs w:val="24"/>
+        </w:rPr>
+        <w:t>, R. C. (2016). "Elementary Differential Equations and Boundary Value Problems." Wiley. (2016)</w:t>
       </w:r>
       <w:r>
         <w:rPr>
@@ -20177,13 +21747,23 @@
           <w:szCs w:val="24"/>
         </w:rPr>
       </w:pPr>
-      <w:r>
-        <w:rPr>
-          <w:rFonts w:ascii="Times New Roman" w:hAnsi="Times New Roman" w:cs="Times New Roman"/>
-          <w:sz w:val="24"/>
-          <w:szCs w:val="24"/>
-        </w:rPr>
-        <w:t>Cengel, Y. A., &amp; Palm, W. J. (2012). "Differential Equations for Engineers and Scientists." McGraw-Hill Education. (2012)</w:t>
+      <w:proofErr w:type="spellStart"/>
+      <w:r>
+        <w:rPr>
+          <w:rFonts w:ascii="Times New Roman" w:hAnsi="Times New Roman" w:cs="Times New Roman"/>
+          <w:sz w:val="24"/>
+          <w:szCs w:val="24"/>
+        </w:rPr>
+        <w:t>Cengel</w:t>
+      </w:r>
+      <w:proofErr w:type="spellEnd"/>
+      <w:r>
+        <w:rPr>
+          <w:rFonts w:ascii="Times New Roman" w:hAnsi="Times New Roman" w:cs="Times New Roman"/>
+          <w:sz w:val="24"/>
+          <w:szCs w:val="24"/>
+        </w:rPr>
+        <w:t>, Y. A., &amp; Palm, W. J. (2012). "Differential Equations for Engineers and Scientists." McGraw-Hill Education. (2012)</w:t>
       </w:r>
       <w:r>
         <w:rPr>
@@ -20264,13 +21844,23 @@
           <w:szCs w:val="24"/>
         </w:rPr>
       </w:pPr>
-      <w:r>
-        <w:rPr>
-          <w:rFonts w:ascii="Times New Roman" w:hAnsi="Times New Roman" w:cs="Times New Roman"/>
-          <w:sz w:val="24"/>
-          <w:szCs w:val="24"/>
-        </w:rPr>
-        <w:t>Kreyszig, E. (2018). "Advanced Engineering Mathematics." John Wiley &amp; Sons. (2018)</w:t>
+      <w:proofErr w:type="spellStart"/>
+      <w:r>
+        <w:rPr>
+          <w:rFonts w:ascii="Times New Roman" w:hAnsi="Times New Roman" w:cs="Times New Roman"/>
+          <w:sz w:val="24"/>
+          <w:szCs w:val="24"/>
+        </w:rPr>
+        <w:t>Kreyszig</w:t>
+      </w:r>
+      <w:proofErr w:type="spellEnd"/>
+      <w:r>
+        <w:rPr>
+          <w:rFonts w:ascii="Times New Roman" w:hAnsi="Times New Roman" w:cs="Times New Roman"/>
+          <w:sz w:val="24"/>
+          <w:szCs w:val="24"/>
+        </w:rPr>
+        <w:t>, E. (2018). "Advanced Engineering Mathematics." John Wiley &amp; Sons. (2018)</w:t>
       </w:r>
       <w:r>
         <w:rPr>
@@ -20335,13 +21925,23 @@
           <w:szCs w:val="24"/>
         </w:rPr>
       </w:pPr>
-      <w:r>
-        <w:rPr>
-          <w:rFonts w:ascii="Times New Roman" w:hAnsi="Times New Roman" w:cs="Times New Roman"/>
-          <w:sz w:val="24"/>
-          <w:szCs w:val="24"/>
-        </w:rPr>
-        <w:t>Nise, N. S. (2019). "Control Systems Engineering." John Wiley &amp; Sons. (2019)</w:t>
+      <w:proofErr w:type="spellStart"/>
+      <w:r>
+        <w:rPr>
+          <w:rFonts w:ascii="Times New Roman" w:hAnsi="Times New Roman" w:cs="Times New Roman"/>
+          <w:sz w:val="24"/>
+          <w:szCs w:val="24"/>
+        </w:rPr>
+        <w:t>Nise</w:t>
+      </w:r>
+      <w:proofErr w:type="spellEnd"/>
+      <w:r>
+        <w:rPr>
+          <w:rFonts w:ascii="Times New Roman" w:hAnsi="Times New Roman" w:cs="Times New Roman"/>
+          <w:sz w:val="24"/>
+          <w:szCs w:val="24"/>
+        </w:rPr>
+        <w:t>, N. S. (2019). "Control Systems Engineering." John Wiley &amp; Sons. (2019)</w:t>
       </w:r>
       <w:r>
         <w:rPr>
@@ -20406,6 +22006,14 @@
           <w:szCs w:val="24"/>
         </w:rPr>
         <w:t>40</w:t>
+      </w:r>
+      <w:r>
+        <w:rPr>
+          <w:rFonts w:ascii="Times New Roman" w:hAnsi="Times New Roman" w:cs="Times New Roman"/>
+          <w:sz w:val="24"/>
+          <w:szCs w:val="24"/>
+        </w:rPr>
+        <w:t>.</w:t>
       </w:r>
     </w:p>
     <w:p>
@@ -20494,6 +22102,14 @@
         </w:rPr>
         <w:t>2</w:t>
       </w:r>
+      <w:r>
+        <w:rPr>
+          <w:rFonts w:ascii="Times New Roman" w:hAnsi="Times New Roman" w:cs="Times New Roman"/>
+          <w:sz w:val="24"/>
+          <w:szCs w:val="24"/>
+        </w:rPr>
+        <w:t>.</w:t>
+      </w:r>
     </w:p>
     <w:p>
       <w:pPr>
@@ -20517,13 +22133,23 @@
           <w:szCs w:val="24"/>
         </w:rPr>
       </w:pPr>
-      <w:r>
-        <w:rPr>
-          <w:rFonts w:ascii="Times New Roman" w:hAnsi="Times New Roman" w:cs="Times New Roman"/>
-          <w:sz w:val="24"/>
-          <w:szCs w:val="24"/>
-        </w:rPr>
-        <w:t>Rao, S. S. (2011). "Mechanical Vibrations." Pearson. (2011)</w:t>
+      <w:proofErr w:type="spellStart"/>
+      <w:r>
+        <w:rPr>
+          <w:rFonts w:ascii="Times New Roman" w:hAnsi="Times New Roman" w:cs="Times New Roman"/>
+          <w:sz w:val="24"/>
+          <w:szCs w:val="24"/>
+        </w:rPr>
+        <w:t>Rao</w:t>
+      </w:r>
+      <w:proofErr w:type="spellEnd"/>
+      <w:r>
+        <w:rPr>
+          <w:rFonts w:ascii="Times New Roman" w:hAnsi="Times New Roman" w:cs="Times New Roman"/>
+          <w:sz w:val="24"/>
+          <w:szCs w:val="24"/>
+        </w:rPr>
+        <w:t>, S. S. (2011). "Mechanical Vibrations." Pearson. (2011)</w:t>
       </w:r>
       <w:r>
         <w:rPr>
@@ -20564,6 +22190,14 @@
           <w:szCs w:val="24"/>
         </w:rPr>
         <w:t>237</w:t>
+      </w:r>
+      <w:r>
+        <w:rPr>
+          <w:rFonts w:ascii="Times New Roman" w:hAnsi="Times New Roman" w:cs="Times New Roman"/>
+          <w:sz w:val="24"/>
+          <w:szCs w:val="24"/>
+        </w:rPr>
+        <w:t>.</w:t>
       </w:r>
     </w:p>
     <w:p>
@@ -20588,13 +22222,23 @@
           <w:szCs w:val="24"/>
         </w:rPr>
       </w:pPr>
-      <w:r>
-        <w:rPr>
-          <w:rFonts w:ascii="Times New Roman" w:hAnsi="Times New Roman" w:cs="Times New Roman"/>
-          <w:sz w:val="24"/>
-          <w:szCs w:val="24"/>
-        </w:rPr>
-        <w:t>Strang, G. (2018). "Differential Equations and Linear Algebra." Wellesley-Cambridge Press. (2018)</w:t>
+      <w:proofErr w:type="spellStart"/>
+      <w:r>
+        <w:rPr>
+          <w:rFonts w:ascii="Times New Roman" w:hAnsi="Times New Roman" w:cs="Times New Roman"/>
+          <w:sz w:val="24"/>
+          <w:szCs w:val="24"/>
+        </w:rPr>
+        <w:t>Strang</w:t>
+      </w:r>
+      <w:proofErr w:type="spellEnd"/>
+      <w:r>
+        <w:rPr>
+          <w:rFonts w:ascii="Times New Roman" w:hAnsi="Times New Roman" w:cs="Times New Roman"/>
+          <w:sz w:val="24"/>
+          <w:szCs w:val="24"/>
+        </w:rPr>
+        <w:t>, G. (2018). "Differential Equations and Linear Algebra." Wellesley-Cambridge Press. (2018)</w:t>
       </w:r>
       <w:r>
         <w:rPr>
@@ -20643,6 +22287,14 @@
           <w:szCs w:val="24"/>
         </w:rPr>
         <w:t>40</w:t>
+      </w:r>
+      <w:r>
+        <w:rPr>
+          <w:rFonts w:ascii="Times New Roman" w:hAnsi="Times New Roman" w:cs="Times New Roman"/>
+          <w:sz w:val="24"/>
+          <w:szCs w:val="24"/>
+        </w:rPr>
+        <w:t>.</w:t>
       </w:r>
     </w:p>
     <w:p>
@@ -20722,6 +22374,14 @@
           <w:szCs w:val="24"/>
         </w:rPr>
         <w:t>4</w:t>
+      </w:r>
+      <w:r>
+        <w:rPr>
+          <w:rFonts w:ascii="Times New Roman" w:hAnsi="Times New Roman" w:cs="Times New Roman"/>
+          <w:sz w:val="24"/>
+          <w:szCs w:val="24"/>
+        </w:rPr>
+        <w:t>.</w:t>
       </w:r>
     </w:p>
     <w:p>
@@ -20801,7 +22461,7 @@
           <w:rPr>
             <w:noProof/>
           </w:rPr>
-          <w:t>23</w:t>
+          <w:t>1</w:t>
         </w:r>
         <w:r>
           <w:rPr>
@@ -24209,7 +25869,7 @@
 </file>
 
 <file path=customXml/itemProps1.xml><?xml version="1.0" encoding="utf-8"?>
-<ds:datastoreItem xmlns:ds="http://schemas.openxmlformats.org/officeDocument/2006/customXml" ds:itemID="{86ACEFC6-E160-4BBB-822C-8EDAF8DDCBD3}">
+<ds:datastoreItem xmlns:ds="http://schemas.openxmlformats.org/officeDocument/2006/customXml" ds:itemID="{3C387869-1BDA-4DE6-B35E-DDF9309FE93E}">
   <ds:schemaRefs>
     <ds:schemaRef ds:uri="http://schemas.openxmlformats.org/officeDocument/2006/bibliography"/>
   </ds:schemaRefs>

--- a/Project/T-Sam_Project.docx
+++ b/Project/T-Sam_Project.docx
@@ -212,18 +212,8 @@
           <w:szCs w:val="32"/>
         </w:rPr>
         <w:tab/>
-      </w:r>
-      <w:proofErr w:type="gramStart"/>
-      <w:r>
-        <w:rPr>
-          <w:rFonts w:ascii="Arial" w:hAnsi="Arial" w:cs="Arial"/>
-          <w:b/>
-          <w:sz w:val="32"/>
-          <w:szCs w:val="32"/>
-        </w:rPr>
         <w:t>FEDERAL UNIVERSITY OF AGRICULTURE, ABEOKUTA.</w:t>
       </w:r>
-      <w:proofErr w:type="gramEnd"/>
     </w:p>
     <w:p>
       <w:pPr>
@@ -269,7 +259,6 @@
           <w:szCs w:val="32"/>
         </w:rPr>
       </w:pPr>
-      <w:proofErr w:type="gramStart"/>
       <w:r>
         <w:rPr>
           <w:rFonts w:ascii="Arial" w:hAnsi="Arial" w:cs="Arial"/>
@@ -277,17 +266,7 @@
           <w:sz w:val="32"/>
           <w:szCs w:val="32"/>
         </w:rPr>
-        <w:t>IN PARTIAL FULFILMENT FOR THE AWARD OF BACHELOR OF SCIENCE DEGREE IN MATHEMATICS.</w:t>
-      </w:r>
-      <w:proofErr w:type="gramEnd"/>
-      <w:r>
-        <w:rPr>
-          <w:rFonts w:ascii="Arial" w:hAnsi="Arial" w:cs="Arial"/>
-          <w:b/>
-          <w:sz w:val="32"/>
-          <w:szCs w:val="32"/>
-        </w:rPr>
-        <w:t xml:space="preserve">    </w:t>
+        <w:t xml:space="preserve">IN PARTIAL FULFILMENT FOR THE AWARD OF BACHELOR OF SCIENCE DEGREE IN MATHEMATICS.    </w:t>
       </w:r>
     </w:p>
     <w:p>
@@ -474,7 +453,7 @@
           <w:rFonts w:ascii="Times New Roman" w:hAnsi="Times New Roman" w:cs="Times New Roman"/>
         </w:rPr>
       </w:pPr>
-      <w:bookmarkStart w:id="0" w:name="_Toc150289956"/>
+      <w:bookmarkStart w:id="0" w:name="_Toc150337927"/>
       <w:r>
         <w:rPr>
           <w:rFonts w:ascii="Times New Roman" w:hAnsi="Times New Roman" w:cs="Times New Roman"/>
@@ -968,14 +947,7 @@
         <w:rPr>
           <w:color w:val="auto"/>
         </w:rPr>
-        <w:t>Date</w:t>
-      </w:r>
-      <w:proofErr w:type="gramStart"/>
-      <w:r>
-        <w:rPr>
-          <w:color w:val="auto"/>
-        </w:rPr>
-        <w:t>:.</w:t>
+        <w:t>Date:.</w:t>
       </w:r>
       <w:r>
         <w:rPr>
@@ -1393,7 +1365,6 @@
         </w:rPr>
         <w:t>.</w:t>
       </w:r>
-      <w:proofErr w:type="gramEnd"/>
     </w:p>
     <w:p>
       <w:pPr>
@@ -1414,7 +1385,7 @@
         </w:rPr>
         <w:br w:type="page"/>
       </w:r>
-      <w:bookmarkStart w:id="6" w:name="_Toc150289957"/>
+      <w:bookmarkStart w:id="6" w:name="_Toc150337928"/>
       <w:r>
         <w:rPr>
           <w:color w:val="auto"/>
@@ -2287,20 +2258,19 @@
           <w:color w:val="auto"/>
         </w:rPr>
       </w:pPr>
-      <w:proofErr w:type="gramStart"/>
       <w:r>
         <w:rPr>
           <w:color w:val="auto"/>
           <w:spacing w:val="-3"/>
         </w:rPr>
-        <w:t>PROF.</w:t>
+        <w:t>PROF</w:t>
       </w:r>
       <w:r>
         <w:rPr>
           <w:color w:val="auto"/>
           <w:spacing w:val="-3"/>
         </w:rPr>
-        <w:t xml:space="preserve"> </w:t>
+        <w:t xml:space="preserve">. </w:t>
       </w:r>
       <w:r>
         <w:rPr>
@@ -2312,14 +2282,7 @@
         <w:rPr>
           <w:color w:val="auto"/>
         </w:rPr>
-        <w:t>.</w:t>
-      </w:r>
-      <w:proofErr w:type="gramEnd"/>
-      <w:r>
-        <w:rPr>
-          <w:color w:val="auto"/>
-        </w:rPr>
-        <w:t xml:space="preserve">  </w:t>
+        <w:t xml:space="preserve">.  </w:t>
       </w:r>
       <w:r>
         <w:rPr>
@@ -3133,21 +3096,12 @@
           <w:sz w:val="24"/>
         </w:rPr>
       </w:pPr>
-      <w:proofErr w:type="gramStart"/>
       <w:r>
         <w:rPr>
           <w:b/>
           <w:sz w:val="24"/>
         </w:rPr>
-        <w:t>Ag.</w:t>
-      </w:r>
-      <w:proofErr w:type="gramEnd"/>
-      <w:r>
-        <w:rPr>
-          <w:b/>
-          <w:sz w:val="24"/>
-        </w:rPr>
-        <w:t xml:space="preserve"> </w:t>
+        <w:t xml:space="preserve">Ag. </w:t>
       </w:r>
       <w:r>
         <w:rPr>
@@ -3180,7 +3134,7 @@
           <w:color w:val="auto"/>
         </w:rPr>
       </w:pPr>
-      <w:bookmarkStart w:id="7" w:name="_Toc150289958"/>
+      <w:bookmarkStart w:id="7" w:name="_Toc150337929"/>
       <w:r>
         <w:rPr>
           <w:color w:val="auto"/>
@@ -3334,13 +3288,13 @@
         <w:ind w:right="18"/>
         <w:jc w:val="center"/>
       </w:pPr>
-      <w:bookmarkStart w:id="8" w:name="_Toc150289959"/>
+      <w:bookmarkStart w:id="8" w:name="_Toc150337930"/>
       <w:r>
         <w:rPr>
           <w:color w:val="auto"/>
         </w:rPr>
         <w:lastRenderedPageBreak/>
-        <w:t>ACKNOWLEDGMENTS</w:t>
+        <w:t>ACKNOWLEDGMENT</w:t>
       </w:r>
       <w:bookmarkEnd w:id="8"/>
     </w:p>
@@ -3818,7 +3772,13 @@
         <w:rPr>
           <w:rFonts w:ascii="Times New Roman" w:hAnsi="Times New Roman" w:cs="Times New Roman"/>
         </w:rPr>
-        <w:t xml:space="preserve"> OMEIKE </w:t>
+        <w:t xml:space="preserve"> O</w:t>
+      </w:r>
+      <w:r>
+        <w:rPr>
+          <w:rFonts w:ascii="Times New Roman" w:hAnsi="Times New Roman" w:cs="Times New Roman"/>
+        </w:rPr>
+        <w:t xml:space="preserve">meike </w:t>
       </w:r>
       <w:r>
         <w:rPr>
@@ -4205,7 +4165,19 @@
         <w:rPr>
           <w:rFonts w:ascii="Times New Roman" w:hAnsi="Times New Roman" w:cs="Times New Roman"/>
         </w:rPr>
-        <w:t>I am grateful to the Head of Department, D</w:t>
+        <w:t xml:space="preserve">I am grateful to the </w:t>
+      </w:r>
+      <w:r>
+        <w:rPr>
+          <w:rFonts w:ascii="Times New Roman" w:hAnsi="Times New Roman" w:cs="Times New Roman"/>
+        </w:rPr>
+        <w:t xml:space="preserve">Acting </w:t>
+      </w:r>
+      <w:r>
+        <w:rPr>
+          <w:rFonts w:ascii="Times New Roman" w:hAnsi="Times New Roman" w:cs="Times New Roman"/>
+        </w:rPr>
+        <w:t>Head of Department, D</w:t>
       </w:r>
       <w:r>
         <w:rPr>
@@ -4361,6 +4333,12 @@
       <w:r>
         <w:rPr>
           <w:rFonts w:ascii="Times New Roman" w:hAnsi="Times New Roman" w:cs="Times New Roman"/>
+        </w:rPr>
+        <w:t>,</w:t>
+      </w:r>
+      <w:r>
+        <w:rPr>
+          <w:rFonts w:ascii="Times New Roman" w:hAnsi="Times New Roman" w:cs="Times New Roman"/>
           <w:spacing w:val="-19"/>
         </w:rPr>
         <w:t xml:space="preserve"> </w:t>
@@ -4369,7 +4347,19 @@
         <w:rPr>
           <w:rFonts w:ascii="Times New Roman" w:hAnsi="Times New Roman" w:cs="Times New Roman"/>
         </w:rPr>
-        <w:t>Mr</w:t>
+        <w:t>Mrs Romoke Elizabeth Ayoola</w:t>
+      </w:r>
+      <w:r>
+        <w:rPr>
+          <w:rFonts w:ascii="Times New Roman" w:hAnsi="Times New Roman" w:cs="Times New Roman"/>
+        </w:rPr>
+        <w:t xml:space="preserve">, </w:t>
+      </w:r>
+      <w:r>
+        <w:rPr>
+          <w:rFonts w:ascii="Times New Roman" w:hAnsi="Times New Roman" w:cs="Times New Roman"/>
+        </w:rPr>
+        <w:t>for</w:t>
       </w:r>
       <w:r>
         <w:rPr>
@@ -4382,78 +4372,79 @@
         <w:rPr>
           <w:rFonts w:ascii="Times New Roman" w:hAnsi="Times New Roman" w:cs="Times New Roman"/>
         </w:rPr>
+        <w:t xml:space="preserve">her </w:t>
+      </w:r>
+      <w:r>
+        <w:rPr>
+          <w:rFonts w:ascii="Times New Roman" w:hAnsi="Times New Roman" w:cs="Times New Roman"/>
+        </w:rPr>
+        <w:t>full</w:t>
+      </w:r>
+      <w:r>
+        <w:rPr>
+          <w:rFonts w:ascii="Times New Roman" w:hAnsi="Times New Roman" w:cs="Times New Roman"/>
+          <w:spacing w:val="-19"/>
+        </w:rPr>
+        <w:t xml:space="preserve"> </w:t>
+      </w:r>
+      <w:r>
+        <w:rPr>
+          <w:rFonts w:ascii="Times New Roman" w:hAnsi="Times New Roman" w:cs="Times New Roman"/>
+        </w:rPr>
+        <w:t>support, advice,</w:t>
+      </w:r>
+      <w:r>
+        <w:rPr>
+          <w:rFonts w:ascii="Times New Roman" w:hAnsi="Times New Roman" w:cs="Times New Roman"/>
+          <w:spacing w:val="-16"/>
+        </w:rPr>
+        <w:t xml:space="preserve"> </w:t>
+      </w:r>
+      <w:r>
+        <w:rPr>
+          <w:rFonts w:ascii="Times New Roman" w:hAnsi="Times New Roman" w:cs="Times New Roman"/>
+        </w:rPr>
+        <w:t>prayer,</w:t>
+      </w:r>
+      <w:r>
+        <w:rPr>
+          <w:rFonts w:ascii="Times New Roman" w:hAnsi="Times New Roman" w:cs="Times New Roman"/>
+          <w:spacing w:val="-16"/>
+        </w:rPr>
+        <w:t xml:space="preserve"> </w:t>
+      </w:r>
+      <w:r>
+        <w:rPr>
+          <w:rFonts w:ascii="Times New Roman" w:hAnsi="Times New Roman" w:cs="Times New Roman"/>
+          <w:spacing w:val="-4"/>
+        </w:rPr>
+        <w:t>love</w:t>
+      </w:r>
+      <w:r>
+        <w:rPr>
+          <w:rFonts w:ascii="Times New Roman" w:hAnsi="Times New Roman" w:cs="Times New Roman"/>
+          <w:spacing w:val="-16"/>
+        </w:rPr>
+        <w:t xml:space="preserve"> </w:t>
+      </w:r>
+      <w:r>
+        <w:rPr>
+          <w:rFonts w:ascii="Times New Roman" w:hAnsi="Times New Roman" w:cs="Times New Roman"/>
+        </w:rPr>
         <w:t>and</w:t>
       </w:r>
       <w:r>
         <w:rPr>
           <w:rFonts w:ascii="Times New Roman" w:hAnsi="Times New Roman" w:cs="Times New Roman"/>
-          <w:spacing w:val="-19"/>
-        </w:rPr>
-        <w:t xml:space="preserve"> </w:t>
-      </w:r>
-      <w:r>
-        <w:rPr>
-          <w:rFonts w:ascii="Times New Roman" w:hAnsi="Times New Roman" w:cs="Times New Roman"/>
-        </w:rPr>
-        <w:t>Mrs</w:t>
-      </w:r>
-      <w:r>
-        <w:rPr>
-          <w:rFonts w:ascii="Times New Roman" w:hAnsi="Times New Roman" w:cs="Times New Roman"/>
-          <w:spacing w:val="-19"/>
-        </w:rPr>
-        <w:t xml:space="preserve"> </w:t>
-      </w:r>
-      <w:r>
-        <w:rPr>
-          <w:rFonts w:ascii="Times New Roman" w:hAnsi="Times New Roman" w:cs="Times New Roman"/>
-        </w:rPr>
-        <w:t xml:space="preserve">Ayoola </w:t>
-      </w:r>
-      <w:r>
-        <w:rPr>
-          <w:rFonts w:ascii="Times New Roman" w:hAnsi="Times New Roman" w:cs="Times New Roman"/>
-        </w:rPr>
-        <w:t>for</w:t>
-      </w:r>
-      <w:r>
-        <w:rPr>
-          <w:rFonts w:ascii="Times New Roman" w:hAnsi="Times New Roman" w:cs="Times New Roman"/>
-          <w:spacing w:val="-19"/>
-        </w:rPr>
-        <w:t xml:space="preserve"> </w:t>
-      </w:r>
-      <w:r>
-        <w:rPr>
-          <w:rFonts w:ascii="Times New Roman" w:hAnsi="Times New Roman" w:cs="Times New Roman"/>
-        </w:rPr>
-        <w:t>their</w:t>
-      </w:r>
-      <w:r>
-        <w:rPr>
-          <w:rFonts w:ascii="Times New Roman" w:hAnsi="Times New Roman" w:cs="Times New Roman"/>
-          <w:spacing w:val="-20"/>
-        </w:rPr>
-        <w:t xml:space="preserve"> </w:t>
-      </w:r>
-      <w:r>
-        <w:rPr>
-          <w:rFonts w:ascii="Times New Roman" w:hAnsi="Times New Roman" w:cs="Times New Roman"/>
-        </w:rPr>
-        <w:t>full</w:t>
-      </w:r>
-      <w:r>
-        <w:rPr>
-          <w:rFonts w:ascii="Times New Roman" w:hAnsi="Times New Roman" w:cs="Times New Roman"/>
-          <w:spacing w:val="-19"/>
-        </w:rPr>
-        <w:t xml:space="preserve"> </w:t>
-      </w:r>
-      <w:r>
-        <w:rPr>
-          <w:rFonts w:ascii="Times New Roman" w:hAnsi="Times New Roman" w:cs="Times New Roman"/>
-        </w:rPr>
-        <w:t>support, advice,</w:t>
+          <w:spacing w:val="-17"/>
+        </w:rPr>
+        <w:t xml:space="preserve"> </w:t>
+      </w:r>
+      <w:r>
+        <w:rPr>
+          <w:rFonts w:ascii="Times New Roman" w:hAnsi="Times New Roman" w:cs="Times New Roman"/>
+        </w:rPr>
+        <w:t>care</w:t>
       </w:r>
       <w:r>
         <w:rPr>
@@ -4466,7 +4457,7 @@
         <w:rPr>
           <w:rFonts w:ascii="Times New Roman" w:hAnsi="Times New Roman" w:cs="Times New Roman"/>
         </w:rPr>
-        <w:t>prayer,</w:t>
+        <w:t>placed</w:t>
       </w:r>
       <w:r>
         <w:rPr>
@@ -4478,9 +4469,113 @@
       <w:r>
         <w:rPr>
           <w:rFonts w:ascii="Times New Roman" w:hAnsi="Times New Roman" w:cs="Times New Roman"/>
+        </w:rPr>
+        <w:t>on</w:t>
+      </w:r>
+      <w:r>
+        <w:rPr>
+          <w:rFonts w:ascii="Times New Roman" w:hAnsi="Times New Roman" w:cs="Times New Roman"/>
+          <w:spacing w:val="-17"/>
+        </w:rPr>
+        <w:t xml:space="preserve"> </w:t>
+      </w:r>
+      <w:r>
+        <w:rPr>
+          <w:rFonts w:ascii="Times New Roman" w:hAnsi="Times New Roman" w:cs="Times New Roman"/>
+        </w:rPr>
+        <w:t>me</w:t>
+      </w:r>
+      <w:r>
+        <w:rPr>
+          <w:rFonts w:ascii="Times New Roman" w:hAnsi="Times New Roman" w:cs="Times New Roman"/>
+          <w:spacing w:val="-16"/>
+        </w:rPr>
+        <w:t xml:space="preserve"> </w:t>
+      </w:r>
+      <w:r>
+        <w:rPr>
+          <w:rFonts w:ascii="Times New Roman" w:hAnsi="Times New Roman" w:cs="Times New Roman"/>
+        </w:rPr>
+        <w:t>throughout</w:t>
+      </w:r>
+      <w:r>
+        <w:rPr>
+          <w:rFonts w:ascii="Times New Roman" w:hAnsi="Times New Roman" w:cs="Times New Roman"/>
+          <w:spacing w:val="-17"/>
+        </w:rPr>
+        <w:t xml:space="preserve"> </w:t>
+      </w:r>
+      <w:r>
+        <w:rPr>
+          <w:rFonts w:ascii="Times New Roman" w:hAnsi="Times New Roman" w:cs="Times New Roman"/>
+        </w:rPr>
+        <w:t>this</w:t>
+      </w:r>
+      <w:r>
+        <w:rPr>
+          <w:rFonts w:ascii="Times New Roman" w:hAnsi="Times New Roman" w:cs="Times New Roman"/>
+          <w:spacing w:val="-16"/>
+        </w:rPr>
+        <w:t xml:space="preserve"> </w:t>
+      </w:r>
+      <w:r>
+        <w:rPr>
+          <w:rFonts w:ascii="Times New Roman" w:hAnsi="Times New Roman" w:cs="Times New Roman"/>
+        </w:rPr>
+        <w:t>project</w:t>
+      </w:r>
+      <w:r>
+        <w:rPr>
+          <w:rFonts w:ascii="Times New Roman" w:hAnsi="Times New Roman" w:cs="Times New Roman"/>
+          <w:spacing w:val="-16"/>
+        </w:rPr>
+        <w:t xml:space="preserve"> </w:t>
+      </w:r>
+      <w:r>
+        <w:rPr>
+          <w:rFonts w:ascii="Times New Roman" w:hAnsi="Times New Roman" w:cs="Times New Roman"/>
+        </w:rPr>
+        <w:t>period</w:t>
+      </w:r>
+      <w:r>
+        <w:rPr>
+          <w:rFonts w:ascii="Times New Roman" w:hAnsi="Times New Roman" w:cs="Times New Roman"/>
+          <w:spacing w:val="-17"/>
+        </w:rPr>
+        <w:t xml:space="preserve"> </w:t>
+      </w:r>
+      <w:r>
+        <w:rPr>
+          <w:rFonts w:ascii="Times New Roman" w:hAnsi="Times New Roman" w:cs="Times New Roman"/>
+        </w:rPr>
+        <w:t>and</w:t>
+      </w:r>
+      <w:r>
+        <w:rPr>
+          <w:rFonts w:ascii="Times New Roman" w:hAnsi="Times New Roman" w:cs="Times New Roman"/>
+          <w:spacing w:val="-16"/>
+        </w:rPr>
+        <w:t xml:space="preserve"> </w:t>
+      </w:r>
+      <w:r>
+        <w:rPr>
+          <w:rFonts w:ascii="Times New Roman" w:hAnsi="Times New Roman" w:cs="Times New Roman"/>
           <w:spacing w:val="-4"/>
         </w:rPr>
-        <w:t>love</w:t>
+        <w:t>my</w:t>
+      </w:r>
+      <w:r>
+        <w:rPr>
+          <w:rFonts w:ascii="Times New Roman" w:hAnsi="Times New Roman" w:cs="Times New Roman"/>
+          <w:spacing w:val="-17"/>
+        </w:rPr>
+        <w:t xml:space="preserve"> </w:t>
+      </w:r>
+      <w:r>
+        <w:rPr>
+          <w:rFonts w:ascii="Times New Roman" w:hAnsi="Times New Roman" w:cs="Times New Roman"/>
+        </w:rPr>
+        <w:t>stay</w:t>
       </w:r>
       <w:r>
         <w:rPr>
@@ -4493,163 +4588,6 @@
         <w:rPr>
           <w:rFonts w:ascii="Times New Roman" w:hAnsi="Times New Roman" w:cs="Times New Roman"/>
         </w:rPr>
-        <w:t>and</w:t>
-      </w:r>
-      <w:r>
-        <w:rPr>
-          <w:rFonts w:ascii="Times New Roman" w:hAnsi="Times New Roman" w:cs="Times New Roman"/>
-          <w:spacing w:val="-17"/>
-        </w:rPr>
-        <w:t xml:space="preserve"> </w:t>
-      </w:r>
-      <w:r>
-        <w:rPr>
-          <w:rFonts w:ascii="Times New Roman" w:hAnsi="Times New Roman" w:cs="Times New Roman"/>
-        </w:rPr>
-        <w:t>care</w:t>
-      </w:r>
-      <w:r>
-        <w:rPr>
-          <w:rFonts w:ascii="Times New Roman" w:hAnsi="Times New Roman" w:cs="Times New Roman"/>
-          <w:spacing w:val="-16"/>
-        </w:rPr>
-        <w:t xml:space="preserve"> </w:t>
-      </w:r>
-      <w:r>
-        <w:rPr>
-          <w:rFonts w:ascii="Times New Roman" w:hAnsi="Times New Roman" w:cs="Times New Roman"/>
-        </w:rPr>
-        <w:t>placed</w:t>
-      </w:r>
-      <w:r>
-        <w:rPr>
-          <w:rFonts w:ascii="Times New Roman" w:hAnsi="Times New Roman" w:cs="Times New Roman"/>
-          <w:spacing w:val="-16"/>
-        </w:rPr>
-        <w:t xml:space="preserve"> </w:t>
-      </w:r>
-      <w:r>
-        <w:rPr>
-          <w:rFonts w:ascii="Times New Roman" w:hAnsi="Times New Roman" w:cs="Times New Roman"/>
-        </w:rPr>
-        <w:t>on</w:t>
-      </w:r>
-      <w:r>
-        <w:rPr>
-          <w:rFonts w:ascii="Times New Roman" w:hAnsi="Times New Roman" w:cs="Times New Roman"/>
-          <w:spacing w:val="-17"/>
-        </w:rPr>
-        <w:t xml:space="preserve"> </w:t>
-      </w:r>
-      <w:r>
-        <w:rPr>
-          <w:rFonts w:ascii="Times New Roman" w:hAnsi="Times New Roman" w:cs="Times New Roman"/>
-        </w:rPr>
-        <w:t>me</w:t>
-      </w:r>
-      <w:r>
-        <w:rPr>
-          <w:rFonts w:ascii="Times New Roman" w:hAnsi="Times New Roman" w:cs="Times New Roman"/>
-          <w:spacing w:val="-16"/>
-        </w:rPr>
-        <w:t xml:space="preserve"> </w:t>
-      </w:r>
-      <w:r>
-        <w:rPr>
-          <w:rFonts w:ascii="Times New Roman" w:hAnsi="Times New Roman" w:cs="Times New Roman"/>
-        </w:rPr>
-        <w:t>throughout</w:t>
-      </w:r>
-      <w:r>
-        <w:rPr>
-          <w:rFonts w:ascii="Times New Roman" w:hAnsi="Times New Roman" w:cs="Times New Roman"/>
-          <w:spacing w:val="-17"/>
-        </w:rPr>
-        <w:t xml:space="preserve"> </w:t>
-      </w:r>
-      <w:r>
-        <w:rPr>
-          <w:rFonts w:ascii="Times New Roman" w:hAnsi="Times New Roman" w:cs="Times New Roman"/>
-        </w:rPr>
-        <w:t>this</w:t>
-      </w:r>
-      <w:r>
-        <w:rPr>
-          <w:rFonts w:ascii="Times New Roman" w:hAnsi="Times New Roman" w:cs="Times New Roman"/>
-          <w:spacing w:val="-16"/>
-        </w:rPr>
-        <w:t xml:space="preserve"> </w:t>
-      </w:r>
-      <w:r>
-        <w:rPr>
-          <w:rFonts w:ascii="Times New Roman" w:hAnsi="Times New Roman" w:cs="Times New Roman"/>
-        </w:rPr>
-        <w:t>project</w:t>
-      </w:r>
-      <w:r>
-        <w:rPr>
-          <w:rFonts w:ascii="Times New Roman" w:hAnsi="Times New Roman" w:cs="Times New Roman"/>
-          <w:spacing w:val="-16"/>
-        </w:rPr>
-        <w:t xml:space="preserve"> </w:t>
-      </w:r>
-      <w:r>
-        <w:rPr>
-          <w:rFonts w:ascii="Times New Roman" w:hAnsi="Times New Roman" w:cs="Times New Roman"/>
-        </w:rPr>
-        <w:t>period</w:t>
-      </w:r>
-      <w:r>
-        <w:rPr>
-          <w:rFonts w:ascii="Times New Roman" w:hAnsi="Times New Roman" w:cs="Times New Roman"/>
-          <w:spacing w:val="-17"/>
-        </w:rPr>
-        <w:t xml:space="preserve"> </w:t>
-      </w:r>
-      <w:r>
-        <w:rPr>
-          <w:rFonts w:ascii="Times New Roman" w:hAnsi="Times New Roman" w:cs="Times New Roman"/>
-        </w:rPr>
-        <w:t>and</w:t>
-      </w:r>
-      <w:r>
-        <w:rPr>
-          <w:rFonts w:ascii="Times New Roman" w:hAnsi="Times New Roman" w:cs="Times New Roman"/>
-          <w:spacing w:val="-16"/>
-        </w:rPr>
-        <w:t xml:space="preserve"> </w:t>
-      </w:r>
-      <w:r>
-        <w:rPr>
-          <w:rFonts w:ascii="Times New Roman" w:hAnsi="Times New Roman" w:cs="Times New Roman"/>
-          <w:spacing w:val="-4"/>
-        </w:rPr>
-        <w:t>my</w:t>
-      </w:r>
-      <w:r>
-        <w:rPr>
-          <w:rFonts w:ascii="Times New Roman" w:hAnsi="Times New Roman" w:cs="Times New Roman"/>
-          <w:spacing w:val="-17"/>
-        </w:rPr>
-        <w:t xml:space="preserve"> </w:t>
-      </w:r>
-      <w:r>
-        <w:rPr>
-          <w:rFonts w:ascii="Times New Roman" w:hAnsi="Times New Roman" w:cs="Times New Roman"/>
-        </w:rPr>
-        <w:t>stay</w:t>
-      </w:r>
-      <w:r>
-        <w:rPr>
-          <w:rFonts w:ascii="Times New Roman" w:hAnsi="Times New Roman" w:cs="Times New Roman"/>
-          <w:spacing w:val="-16"/>
-        </w:rPr>
-        <w:t xml:space="preserve"> </w:t>
-      </w:r>
-      <w:r>
-        <w:rPr>
-          <w:rFonts w:ascii="Times New Roman" w:hAnsi="Times New Roman" w:cs="Times New Roman"/>
-        </w:rPr>
         <w:t>on campus</w:t>
       </w:r>
       <w:r>
@@ -4681,47 +4619,6 @@
       <w:r>
         <w:rPr>
           <w:rFonts w:ascii="Times New Roman" w:hAnsi="Times New Roman" w:cs="Times New Roman"/>
-          <w:spacing w:val="13"/>
-        </w:rPr>
-        <w:t xml:space="preserve"> </w:t>
-      </w:r>
-      <w:r>
-        <w:rPr>
-          <w:rFonts w:ascii="Times New Roman" w:hAnsi="Times New Roman" w:cs="Times New Roman"/>
-        </w:rPr>
-        <w:t>Daddy</w:t>
-      </w:r>
-      <w:r>
-        <w:rPr>
-          <w:rFonts w:ascii="Times New Roman" w:hAnsi="Times New Roman" w:cs="Times New Roman"/>
-          <w:spacing w:val="-10"/>
-        </w:rPr>
-        <w:t xml:space="preserve"> </w:t>
-      </w:r>
-      <w:r>
-        <w:rPr>
-          <w:rFonts w:ascii="Times New Roman" w:hAnsi="Times New Roman" w:cs="Times New Roman"/>
-        </w:rPr>
-        <w:t>and</w:t>
-      </w:r>
-      <w:r>
-        <w:rPr>
-          <w:rFonts w:ascii="Times New Roman" w:hAnsi="Times New Roman" w:cs="Times New Roman"/>
-          <w:spacing w:val="-11"/>
-        </w:rPr>
-        <w:t xml:space="preserve"> </w:t>
-      </w:r>
-      <w:r>
-        <w:rPr>
-          <w:rFonts w:ascii="Times New Roman" w:hAnsi="Times New Roman" w:cs="Times New Roman"/>
-          <w:spacing w:val="-5"/>
-        </w:rPr>
-        <w:t>Mummy,</w:t>
-      </w:r>
-      <w:r>
-        <w:rPr>
-          <w:rFonts w:ascii="Times New Roman" w:hAnsi="Times New Roman" w:cs="Times New Roman"/>
-          <w:spacing w:val="-11"/>
         </w:rPr>
         <w:t xml:space="preserve"> </w:t>
       </w:r>
@@ -5422,7 +5319,15 @@
         <w:rPr>
           <w:rFonts w:ascii="Times New Roman" w:hAnsi="Times New Roman" w:cs="Times New Roman"/>
         </w:rPr>
-        <w:t xml:space="preserve"> (Olalere Babatunde, Adebisi Adewunmi), hostel mates</w:t>
+        <w:t xml:space="preserve"> (Olalere Babatunde, Adebisi Adew</w:t>
+      </w:r>
+      <w:bookmarkStart w:id="9" w:name="_GoBack"/>
+      <w:bookmarkEnd w:id="9"/>
+      <w:r>
+        <w:rPr>
+          <w:rFonts w:ascii="Times New Roman" w:hAnsi="Times New Roman" w:cs="Times New Roman"/>
+        </w:rPr>
+        <w:t>unmi), hostel mates</w:t>
       </w:r>
       <w:r>
         <w:rPr>
@@ -5506,7 +5411,7 @@
         <w:rPr>
           <w:rFonts w:ascii="Times New Roman" w:hAnsi="Times New Roman" w:cs="Times New Roman"/>
         </w:rPr>
-        <w:t>`</w:t>
+        <w:t>'</w:t>
       </w:r>
       <w:r>
         <w:rPr>
@@ -5608,7 +5513,7 @@
         <w:ind w:right="19"/>
         <w:jc w:val="center"/>
       </w:pPr>
-      <w:bookmarkStart w:id="9" w:name="_Toc150289960"/>
+      <w:bookmarkStart w:id="10" w:name="_Toc150337931"/>
       <w:r>
         <w:rPr>
           <w:color w:val="auto"/>
@@ -5616,7 +5521,7 @@
         <w:lastRenderedPageBreak/>
         <w:t>ABSTRACT</w:t>
       </w:r>
-      <w:bookmarkEnd w:id="9"/>
+      <w:bookmarkEnd w:id="10"/>
     </w:p>
     <w:p>
       <w:pPr>
@@ -5691,15 +5596,7 @@
             <w:rPr>
               <w:color w:val="auto"/>
             </w:rPr>
-            <w:t>Table of Conten</w:t>
-          </w:r>
-          <w:bookmarkStart w:id="10" w:name="_GoBack"/>
-          <w:bookmarkEnd w:id="10"/>
-          <w:r>
-            <w:rPr>
-              <w:color w:val="auto"/>
-            </w:rPr>
-            <w:t>ts</w:t>
+            <w:t>Table of Contents</w:t>
           </w:r>
         </w:p>
         <w:p>
@@ -5731,7 +5628,7 @@
             </w:rPr>
             <w:fldChar w:fldCharType="separate"/>
           </w:r>
-          <w:hyperlink w:anchor="_Toc150289956" w:history="1">
+          <w:hyperlink w:anchor="_Toc150337927" w:history="1">
             <w:r>
               <w:rPr>
                 <w:rStyle w:val="Hyperlink"/>
@@ -5759,7 +5656,7 @@
                 <w:noProof/>
                 <w:webHidden/>
               </w:rPr>
-              <w:instrText xml:space="preserve"> PAGEREF _Toc150289956 \h </w:instrText>
+              <w:instrText xml:space="preserve"> PAGEREF _Toc150337927 \h </w:instrText>
             </w:r>
             <w:r>
               <w:rPr>
@@ -5801,7 +5698,7 @@
               <w:noProof/>
             </w:rPr>
           </w:pPr>
-          <w:hyperlink w:anchor="_Toc150289957" w:history="1">
+          <w:hyperlink w:anchor="_Toc150337928" w:history="1">
             <w:r>
               <w:rPr>
                 <w:rStyle w:val="Hyperlink"/>
@@ -5828,7 +5725,7 @@
                 <w:noProof/>
                 <w:webHidden/>
               </w:rPr>
-              <w:instrText xml:space="preserve"> PAGEREF _Toc150289957 \h </w:instrText>
+              <w:instrText xml:space="preserve"> PAGEREF _Toc150337928 \h </w:instrText>
             </w:r>
             <w:r>
               <w:rPr>
@@ -5870,7 +5767,7 @@
               <w:noProof/>
             </w:rPr>
           </w:pPr>
-          <w:hyperlink w:anchor="_Toc150289958" w:history="1">
+          <w:hyperlink w:anchor="_Toc150337929" w:history="1">
             <w:r>
               <w:rPr>
                 <w:rStyle w:val="Hyperlink"/>
@@ -5897,7 +5794,7 @@
                 <w:noProof/>
                 <w:webHidden/>
               </w:rPr>
-              <w:instrText xml:space="preserve"> PAGEREF _Toc150289958 \h </w:instrText>
+              <w:instrText xml:space="preserve"> PAGEREF _Toc150337929 \h </w:instrText>
             </w:r>
             <w:r>
               <w:rPr>
@@ -5939,13 +5836,13 @@
               <w:noProof/>
             </w:rPr>
           </w:pPr>
-          <w:hyperlink w:anchor="_Toc150289959" w:history="1">
+          <w:hyperlink w:anchor="_Toc150337930" w:history="1">
             <w:r>
               <w:rPr>
                 <w:rStyle w:val="Hyperlink"/>
                 <w:noProof/>
               </w:rPr>
-              <w:t>ACKNOWLEDGMENTS</w:t>
+              <w:t>ACKNOWLEDGMENT</w:t>
             </w:r>
             <w:r>
               <w:rPr>
@@ -5966,7 +5863,7 @@
                 <w:noProof/>
                 <w:webHidden/>
               </w:rPr>
-              <w:instrText xml:space="preserve"> PAGEREF _Toc150289959 \h </w:instrText>
+              <w:instrText xml:space="preserve"> PAGEREF _Toc150337930 \h </w:instrText>
             </w:r>
             <w:r>
               <w:rPr>
@@ -6008,7 +5905,7 @@
               <w:noProof/>
             </w:rPr>
           </w:pPr>
-          <w:hyperlink w:anchor="_Toc150289960" w:history="1">
+          <w:hyperlink w:anchor="_Toc150337931" w:history="1">
             <w:r>
               <w:rPr>
                 <w:rStyle w:val="Hyperlink"/>
@@ -6035,7 +5932,7 @@
                 <w:noProof/>
                 <w:webHidden/>
               </w:rPr>
-              <w:instrText xml:space="preserve"> PAGEREF _Toc150289960 \h </w:instrText>
+              <w:instrText xml:space="preserve"> PAGEREF _Toc150337931 \h </w:instrText>
             </w:r>
             <w:r>
               <w:rPr>
@@ -6078,7 +5975,7 @@
               <w:noProof/>
             </w:rPr>
           </w:pPr>
-          <w:hyperlink w:anchor="_Toc150289961" w:history="1">
+          <w:hyperlink w:anchor="_Toc150337932" w:history="1">
             <w:r>
               <w:rPr>
                 <w:rStyle w:val="Hyperlink"/>
@@ -6119,7 +6016,7 @@
                 <w:noProof/>
                 <w:webHidden/>
               </w:rPr>
-              <w:instrText xml:space="preserve"> PAGEREF _Toc150289961 \h </w:instrText>
+              <w:instrText xml:space="preserve"> PAGEREF _Toc150337932 \h </w:instrText>
             </w:r>
             <w:r>
               <w:rPr>
@@ -6162,7 +6059,7 @@
               <w:noProof/>
             </w:rPr>
           </w:pPr>
-          <w:hyperlink w:anchor="_Toc150289962" w:history="1">
+          <w:hyperlink w:anchor="_Toc150337933" w:history="1">
             <w:r>
               <w:rPr>
                 <w:rStyle w:val="Hyperlink"/>
@@ -6203,7 +6100,7 @@
                 <w:noProof/>
                 <w:webHidden/>
               </w:rPr>
-              <w:instrText xml:space="preserve"> PAGEREF _Toc150289962 \h </w:instrText>
+              <w:instrText xml:space="preserve"> PAGEREF _Toc150337933 \h </w:instrText>
             </w:r>
             <w:r>
               <w:rPr>
@@ -6246,7 +6143,7 @@
               <w:noProof/>
             </w:rPr>
           </w:pPr>
-          <w:hyperlink w:anchor="_Toc150289963" w:history="1">
+          <w:hyperlink w:anchor="_Toc150337934" w:history="1">
             <w:r>
               <w:rPr>
                 <w:rStyle w:val="Hyperlink"/>
@@ -6287,7 +6184,7 @@
                 <w:noProof/>
                 <w:webHidden/>
               </w:rPr>
-              <w:instrText xml:space="preserve"> PAGEREF _Toc150289963 \h </w:instrText>
+              <w:instrText xml:space="preserve"> PAGEREF _Toc150337934 \h </w:instrText>
             </w:r>
             <w:r>
               <w:rPr>
@@ -6330,7 +6227,7 @@
               <w:noProof/>
             </w:rPr>
           </w:pPr>
-          <w:hyperlink w:anchor="_Toc150289964" w:history="1">
+          <w:hyperlink w:anchor="_Toc150337935" w:history="1">
             <w:r>
               <w:rPr>
                 <w:rStyle w:val="Hyperlink"/>
@@ -6371,7 +6268,7 @@
                 <w:noProof/>
                 <w:webHidden/>
               </w:rPr>
-              <w:instrText xml:space="preserve"> PAGEREF _Toc150289964 \h </w:instrText>
+              <w:instrText xml:space="preserve"> PAGEREF _Toc150337935 \h </w:instrText>
             </w:r>
             <w:r>
               <w:rPr>
@@ -6414,7 +6311,7 @@
               <w:noProof/>
             </w:rPr>
           </w:pPr>
-          <w:hyperlink w:anchor="_Toc150289965" w:history="1">
+          <w:hyperlink w:anchor="_Toc150337936" w:history="1">
             <w:r>
               <w:rPr>
                 <w:rStyle w:val="Hyperlink"/>
@@ -6455,7 +6352,7 @@
                 <w:noProof/>
                 <w:webHidden/>
               </w:rPr>
-              <w:instrText xml:space="preserve"> PAGEREF _Toc150289965 \h </w:instrText>
+              <w:instrText xml:space="preserve"> PAGEREF _Toc150337936 \h </w:instrText>
             </w:r>
             <w:r>
               <w:rPr>
@@ -6498,7 +6395,7 @@
               <w:noProof/>
             </w:rPr>
           </w:pPr>
-          <w:hyperlink w:anchor="_Toc150289966" w:history="1">
+          <w:hyperlink w:anchor="_Toc150337937" w:history="1">
             <w:r>
               <w:rPr>
                 <w:rStyle w:val="Hyperlink"/>
@@ -6539,7 +6436,7 @@
                 <w:noProof/>
                 <w:webHidden/>
               </w:rPr>
-              <w:instrText xml:space="preserve"> PAGEREF _Toc150289966 \h </w:instrText>
+              <w:instrText xml:space="preserve"> PAGEREF _Toc150337937 \h </w:instrText>
             </w:r>
             <w:r>
               <w:rPr>
@@ -6582,7 +6479,7 @@
               <w:noProof/>
             </w:rPr>
           </w:pPr>
-          <w:hyperlink w:anchor="_Toc150289967" w:history="1">
+          <w:hyperlink w:anchor="_Toc150337938" w:history="1">
             <w:r>
               <w:rPr>
                 <w:rStyle w:val="Hyperlink"/>
@@ -6623,7 +6520,7 @@
                 <w:noProof/>
                 <w:webHidden/>
               </w:rPr>
-              <w:instrText xml:space="preserve"> PAGEREF _Toc150289967 \h </w:instrText>
+              <w:instrText xml:space="preserve"> PAGEREF _Toc150337938 \h </w:instrText>
             </w:r>
             <w:r>
               <w:rPr>
@@ -6666,7 +6563,7 @@
               <w:noProof/>
             </w:rPr>
           </w:pPr>
-          <w:hyperlink w:anchor="_Toc150289968" w:history="1">
+          <w:hyperlink w:anchor="_Toc150337939" w:history="1">
             <w:r>
               <w:rPr>
                 <w:rStyle w:val="Hyperlink"/>
@@ -6707,7 +6604,7 @@
                 <w:noProof/>
                 <w:webHidden/>
               </w:rPr>
-              <w:instrText xml:space="preserve"> PAGEREF _Toc150289968 \h </w:instrText>
+              <w:instrText xml:space="preserve"> PAGEREF _Toc150337939 \h </w:instrText>
             </w:r>
             <w:r>
               <w:rPr>
@@ -6750,7 +6647,7 @@
               <w:noProof/>
             </w:rPr>
           </w:pPr>
-          <w:hyperlink w:anchor="_Toc150289969" w:history="1">
+          <w:hyperlink w:anchor="_Toc150337940" w:history="1">
             <w:r>
               <w:rPr>
                 <w:rStyle w:val="Hyperlink"/>
@@ -6791,7 +6688,7 @@
                 <w:noProof/>
                 <w:webHidden/>
               </w:rPr>
-              <w:instrText xml:space="preserve"> PAGEREF _Toc150289969 \h </w:instrText>
+              <w:instrText xml:space="preserve"> PAGEREF _Toc150337940 \h </w:instrText>
             </w:r>
             <w:r>
               <w:rPr>
@@ -6834,7 +6731,7 @@
               <w:noProof/>
             </w:rPr>
           </w:pPr>
-          <w:hyperlink w:anchor="_Toc150289970" w:history="1">
+          <w:hyperlink w:anchor="_Toc150337941" w:history="1">
             <w:r>
               <w:rPr>
                 <w:rStyle w:val="Hyperlink"/>
@@ -6875,7 +6772,7 @@
                 <w:noProof/>
                 <w:webHidden/>
               </w:rPr>
-              <w:instrText xml:space="preserve"> PAGEREF _Toc150289970 \h </w:instrText>
+              <w:instrText xml:space="preserve"> PAGEREF _Toc150337941 \h </w:instrText>
             </w:r>
             <w:r>
               <w:rPr>
@@ -6918,7 +6815,7 @@
               <w:noProof/>
             </w:rPr>
           </w:pPr>
-          <w:hyperlink w:anchor="_Toc150289971" w:history="1">
+          <w:hyperlink w:anchor="_Toc150337942" w:history="1">
             <w:r>
               <w:rPr>
                 <w:rStyle w:val="Hyperlink"/>
@@ -6959,7 +6856,7 @@
                 <w:noProof/>
                 <w:webHidden/>
               </w:rPr>
-              <w:instrText xml:space="preserve"> PAGEREF _Toc150289971 \h </w:instrText>
+              <w:instrText xml:space="preserve"> PAGEREF _Toc150337942 \h </w:instrText>
             </w:r>
             <w:r>
               <w:rPr>
@@ -7002,7 +6899,7 @@
               <w:noProof/>
             </w:rPr>
           </w:pPr>
-          <w:hyperlink w:anchor="_Toc150289972" w:history="1">
+          <w:hyperlink w:anchor="_Toc150337943" w:history="1">
             <w:r>
               <w:rPr>
                 <w:rStyle w:val="Hyperlink"/>
@@ -7044,7 +6941,7 @@
                 <w:noProof/>
                 <w:webHidden/>
               </w:rPr>
-              <w:instrText xml:space="preserve"> PAGEREF _Toc150289972 \h </w:instrText>
+              <w:instrText xml:space="preserve"> PAGEREF _Toc150337943 \h </w:instrText>
             </w:r>
             <w:r>
               <w:rPr>
@@ -7087,7 +6984,7 @@
               <w:noProof/>
             </w:rPr>
           </w:pPr>
-          <w:hyperlink w:anchor="_Toc150289973" w:history="1">
+          <w:hyperlink w:anchor="_Toc150337944" w:history="1">
             <w:r>
               <w:rPr>
                 <w:rStyle w:val="Hyperlink"/>
@@ -7129,7 +7026,7 @@
                 <w:noProof/>
                 <w:webHidden/>
               </w:rPr>
-              <w:instrText xml:space="preserve"> PAGEREF _Toc150289973 \h </w:instrText>
+              <w:instrText xml:space="preserve"> PAGEREF _Toc150337944 \h </w:instrText>
             </w:r>
             <w:r>
               <w:rPr>
@@ -7149,7 +7046,7 @@
                 <w:noProof/>
                 <w:webHidden/>
               </w:rPr>
-              <w:t>17</w:t>
+              <w:t>18</w:t>
             </w:r>
             <w:r>
               <w:rPr>
@@ -7172,7 +7069,7 @@
               <w:noProof/>
             </w:rPr>
           </w:pPr>
-          <w:hyperlink w:anchor="_Toc150289974" w:history="1">
+          <w:hyperlink w:anchor="_Toc150337945" w:history="1">
             <w:r>
               <w:rPr>
                 <w:rStyle w:val="Hyperlink"/>
@@ -7213,7 +7110,7 @@
                 <w:noProof/>
                 <w:webHidden/>
               </w:rPr>
-              <w:instrText xml:space="preserve"> PAGEREF _Toc150289974 \h </w:instrText>
+              <w:instrText xml:space="preserve"> PAGEREF _Toc150337945 \h </w:instrText>
             </w:r>
             <w:r>
               <w:rPr>
@@ -7256,7 +7153,7 @@
               <w:noProof/>
             </w:rPr>
           </w:pPr>
-          <w:hyperlink w:anchor="_Toc150289975" w:history="1">
+          <w:hyperlink w:anchor="_Toc150337946" w:history="1">
             <w:r>
               <w:rPr>
                 <w:rStyle w:val="Hyperlink"/>
@@ -7297,7 +7194,7 @@
                 <w:noProof/>
                 <w:webHidden/>
               </w:rPr>
-              <w:instrText xml:space="preserve"> PAGEREF _Toc150289975 \h </w:instrText>
+              <w:instrText xml:space="preserve"> PAGEREF _Toc150337946 \h </w:instrText>
             </w:r>
             <w:r>
               <w:rPr>
@@ -7340,7 +7237,7 @@
               <w:noProof/>
             </w:rPr>
           </w:pPr>
-          <w:hyperlink w:anchor="_Toc150289976" w:history="1">
+          <w:hyperlink w:anchor="_Toc150337947" w:history="1">
             <w:r>
               <w:rPr>
                 <w:rStyle w:val="Hyperlink"/>
@@ -7381,7 +7278,7 @@
                 <w:noProof/>
                 <w:webHidden/>
               </w:rPr>
-              <w:instrText xml:space="preserve"> PAGEREF _Toc150289976 \h </w:instrText>
+              <w:instrText xml:space="preserve"> PAGEREF _Toc150337947 \h </w:instrText>
             </w:r>
             <w:r>
               <w:rPr>
@@ -7423,7 +7320,7 @@
               <w:noProof/>
             </w:rPr>
           </w:pPr>
-          <w:hyperlink w:anchor="_Toc150289977" w:history="1">
+          <w:hyperlink w:anchor="_Toc150337948" w:history="1">
             <w:r>
               <w:rPr>
                 <w:rStyle w:val="Hyperlink"/>
@@ -7450,7 +7347,7 @@
                 <w:noProof/>
                 <w:webHidden/>
               </w:rPr>
-              <w:instrText xml:space="preserve"> PAGEREF _Toc150289977 \h </w:instrText>
+              <w:instrText xml:space="preserve"> PAGEREF _Toc150337948 \h </w:instrText>
             </w:r>
             <w:r>
               <w:rPr>
@@ -7528,7 +7425,7 @@
           <w:color w:val="auto"/>
         </w:rPr>
       </w:pPr>
-      <w:bookmarkStart w:id="11" w:name="_Toc150289961"/>
+      <w:bookmarkStart w:id="11" w:name="_Toc150337932"/>
       <w:r>
         <w:rPr>
           <w:color w:val="auto"/>
@@ -7546,7 +7443,7 @@
           <w:color w:val="auto"/>
         </w:rPr>
       </w:pPr>
-      <w:bookmarkStart w:id="12" w:name="_Toc150289962"/>
+      <w:bookmarkStart w:id="12" w:name="_Toc150337933"/>
       <w:r>
         <w:rPr>
           <w:color w:val="auto"/>
@@ -7831,7 +7728,7 @@
           <w:color w:val="auto"/>
         </w:rPr>
       </w:pPr>
-      <w:bookmarkStart w:id="13" w:name="_Toc150289963"/>
+      <w:bookmarkStart w:id="13" w:name="_Toc150337934"/>
       <w:r>
         <w:rPr>
           <w:color w:val="auto"/>
@@ -7933,7 +7830,7 @@
           <w:color w:val="auto"/>
         </w:rPr>
       </w:pPr>
-      <w:bookmarkStart w:id="14" w:name="_Toc150289964"/>
+      <w:bookmarkStart w:id="14" w:name="_Toc150337935"/>
       <w:r>
         <w:rPr>
           <w:color w:val="auto"/>
@@ -8071,7 +7968,7 @@
           <w:color w:val="auto"/>
         </w:rPr>
       </w:pPr>
-      <w:bookmarkStart w:id="15" w:name="_Toc150289965"/>
+      <w:bookmarkStart w:id="15" w:name="_Toc150337936"/>
       <w:r>
         <w:rPr>
           <w:color w:val="auto"/>
@@ -8184,25 +8081,7 @@
           <w:sz w:val="24"/>
           <w:szCs w:val="24"/>
         </w:rPr>
-        <w:t xml:space="preserve">: Linear differential equations are </w:t>
-      </w:r>
-      <w:proofErr w:type="gramStart"/>
-      <w:r>
-        <w:rPr>
-          <w:rFonts w:ascii="Times New Roman" w:eastAsia="Arial" w:hAnsi="Times New Roman" w:cs="Times New Roman"/>
-          <w:sz w:val="24"/>
-          <w:szCs w:val="24"/>
-        </w:rPr>
-        <w:t>those</w:t>
-      </w:r>
-      <w:proofErr w:type="gramEnd"/>
-      <w:r>
-        <w:rPr>
-          <w:rFonts w:ascii="Times New Roman" w:eastAsia="Arial" w:hAnsi="Times New Roman" w:cs="Times New Roman"/>
-          <w:sz w:val="24"/>
-          <w:szCs w:val="24"/>
-        </w:rPr>
-        <w:t xml:space="preserve"> in which the dependent variable and its derivatives appear linearly, i.e., raised to the power of 1. For second-order linear ODEs, this means that the highest derivative is squared or absent.</w:t>
+        <w:t>: Linear differential equations are those in which the dependent variable and its derivatives appear linearly, i.e., raised to the power of 1. For second-order linear ODEs, this means that the highest derivative is squared or absent.</w:t>
       </w:r>
     </w:p>
     <w:p>
@@ -8273,23 +8152,13 @@
           <w:szCs w:val="24"/>
         </w:rPr>
       </w:pPr>
-      <w:proofErr w:type="gramStart"/>
-      <w:r>
-        <w:rPr>
-          <w:rFonts w:ascii="Times New Roman" w:hAnsi="Times New Roman" w:cs="Times New Roman"/>
-          <w:sz w:val="24"/>
-          <w:szCs w:val="24"/>
-        </w:rPr>
-        <w:t>where</w:t>
-      </w:r>
-      <w:proofErr w:type="gramEnd"/>
-      <w:r>
-        <w:rPr>
-          <w:rFonts w:ascii="Times New Roman" w:hAnsi="Times New Roman" w:cs="Times New Roman"/>
-          <w:sz w:val="24"/>
-          <w:szCs w:val="24"/>
-        </w:rPr>
-        <w:t xml:space="preserve"> </w:t>
+      <w:r>
+        <w:rPr>
+          <w:rFonts w:ascii="Times New Roman" w:hAnsi="Times New Roman" w:cs="Times New Roman"/>
+          <w:sz w:val="24"/>
+          <w:szCs w:val="24"/>
+        </w:rPr>
+        <w:t xml:space="preserve">where </w:t>
       </w:r>
     </w:p>
     <w:p>
@@ -8320,25 +8189,7 @@
           <w:sz w:val="24"/>
           <w:szCs w:val="24"/>
         </w:rPr>
-        <w:t xml:space="preserve"> </w:t>
-      </w:r>
-      <w:proofErr w:type="gramStart"/>
-      <w:r>
-        <w:rPr>
-          <w:rFonts w:ascii="Times New Roman" w:hAnsi="Times New Roman" w:cs="Times New Roman"/>
-          <w:sz w:val="24"/>
-          <w:szCs w:val="24"/>
-        </w:rPr>
-        <w:t>is</w:t>
-      </w:r>
-      <w:proofErr w:type="gramEnd"/>
-      <w:r>
-        <w:rPr>
-          <w:rFonts w:ascii="Times New Roman" w:hAnsi="Times New Roman" w:cs="Times New Roman"/>
-          <w:sz w:val="24"/>
-          <w:szCs w:val="24"/>
-        </w:rPr>
-        <w:t xml:space="preserve"> the dependent variable, </w:t>
+        <w:t xml:space="preserve"> is the dependent variable, </w:t>
       </w:r>
     </w:p>
     <w:p>
@@ -8368,25 +8219,7 @@
           <w:sz w:val="24"/>
           <w:szCs w:val="24"/>
         </w:rPr>
-        <w:t xml:space="preserve"> </w:t>
-      </w:r>
-      <w:proofErr w:type="gramStart"/>
-      <w:r>
-        <w:rPr>
-          <w:rFonts w:ascii="Times New Roman" w:hAnsi="Times New Roman" w:cs="Times New Roman"/>
-          <w:sz w:val="24"/>
-          <w:szCs w:val="24"/>
-        </w:rPr>
-        <w:t>is</w:t>
-      </w:r>
-      <w:proofErr w:type="gramEnd"/>
-      <w:r>
-        <w:rPr>
-          <w:rFonts w:ascii="Times New Roman" w:hAnsi="Times New Roman" w:cs="Times New Roman"/>
-          <w:sz w:val="24"/>
-          <w:szCs w:val="24"/>
-        </w:rPr>
-        <w:t xml:space="preserve"> the second derivative with respect to time, </w:t>
+        <w:t xml:space="preserve"> is the second derivative with respect to time, </w:t>
       </w:r>
     </w:p>
     <w:p>
@@ -8407,7 +8240,15 @@
             <w:sz w:val="24"/>
             <w:szCs w:val="24"/>
           </w:rPr>
-          <m:t>a(t), b(t), and c(t)</m:t>
+          <m:t>a(t), b(t), an</m:t>
+        </m:r>
+        <m:r>
+          <w:rPr>
+            <w:rFonts w:ascii="Cambria Math" w:hAnsi="Cambria Math" w:cs="Times New Roman"/>
+            <w:sz w:val="24"/>
+            <w:szCs w:val="24"/>
+          </w:rPr>
+          <m:t>d c(t)</m:t>
         </m:r>
       </m:oMath>
       <w:r>
@@ -8416,25 +8257,7 @@
           <w:sz w:val="24"/>
           <w:szCs w:val="24"/>
         </w:rPr>
-        <w:t xml:space="preserve"> </w:t>
-      </w:r>
-      <w:proofErr w:type="gramStart"/>
-      <w:r>
-        <w:rPr>
-          <w:rFonts w:ascii="Times New Roman" w:hAnsi="Times New Roman" w:cs="Times New Roman"/>
-          <w:sz w:val="24"/>
-          <w:szCs w:val="24"/>
-        </w:rPr>
-        <w:t>are</w:t>
-      </w:r>
-      <w:proofErr w:type="gramEnd"/>
-      <w:r>
-        <w:rPr>
-          <w:rFonts w:ascii="Times New Roman" w:hAnsi="Times New Roman" w:cs="Times New Roman"/>
-          <w:sz w:val="24"/>
-          <w:szCs w:val="24"/>
-        </w:rPr>
-        <w:t xml:space="preserve"> known functions, and </w:t>
+        <w:t xml:space="preserve"> are known functions, and </w:t>
       </w:r>
       <m:oMath>
         <m:r>
@@ -8749,25 +8572,7 @@
           <w:sz w:val="24"/>
           <w:szCs w:val="24"/>
         </w:rPr>
-        <w:t xml:space="preserve">: </w:t>
-      </w:r>
-      <w:proofErr w:type="gramStart"/>
-      <w:r>
-        <w:rPr>
-          <w:rFonts w:ascii="Times New Roman" w:hAnsi="Times New Roman" w:cs="Times New Roman"/>
-          <w:sz w:val="24"/>
-          <w:szCs w:val="24"/>
-        </w:rPr>
-        <w:t>a(</w:t>
-      </w:r>
-      <w:proofErr w:type="gramEnd"/>
-      <w:r>
-        <w:rPr>
-          <w:rFonts w:ascii="Times New Roman" w:hAnsi="Times New Roman" w:cs="Times New Roman"/>
-          <w:sz w:val="24"/>
-          <w:szCs w:val="24"/>
-        </w:rPr>
-        <w:t>t), b(t), and c(t) in the second-order linear differential equation represent coefficient functions that may vary with time or other independent variables.</w:t>
+        <w:t>: a(t), b(t), and c(t) in the second-order linear differential equation represent coefficient functions that may vary with time or other independent variables.</w:t>
       </w:r>
     </w:p>
     <w:p>
@@ -8810,23 +8615,13 @@
         </w:rPr>
         <w:t xml:space="preserve"> </w:t>
       </w:r>
-      <w:proofErr w:type="gramStart"/>
-      <w:r>
-        <w:rPr>
-          <w:rFonts w:ascii="Times New Roman" w:hAnsi="Times New Roman" w:cs="Times New Roman"/>
-          <w:sz w:val="24"/>
-          <w:szCs w:val="24"/>
-        </w:rPr>
-        <w:t>f(</w:t>
-      </w:r>
-      <w:proofErr w:type="gramEnd"/>
-      <w:r>
-        <w:rPr>
-          <w:rFonts w:ascii="Times New Roman" w:hAnsi="Times New Roman" w:cs="Times New Roman"/>
-          <w:sz w:val="24"/>
-          <w:szCs w:val="24"/>
-        </w:rPr>
-        <w:t>t) is the forcing function that represents external influences or forces acting on the system.</w:t>
+      <w:r>
+        <w:rPr>
+          <w:rFonts w:ascii="Times New Roman" w:hAnsi="Times New Roman" w:cs="Times New Roman"/>
+          <w:sz w:val="24"/>
+          <w:szCs w:val="24"/>
+        </w:rPr>
+        <w:t>f(t) is the forcing function that represents external influences or forces acting on the system.</w:t>
       </w:r>
     </w:p>
     <w:p>
@@ -8979,18 +8774,8 @@
           <w:sz w:val="24"/>
           <w:szCs w:val="24"/>
         </w:rPr>
-        <w:t xml:space="preserve">: The particular solution is the solution to the differential equation when the forcing </w:t>
-      </w:r>
-      <w:proofErr w:type="gramStart"/>
-      <w:r>
-        <w:rPr>
-          <w:rFonts w:ascii="Times New Roman" w:hAnsi="Times New Roman" w:cs="Times New Roman"/>
-          <w:sz w:val="24"/>
-          <w:szCs w:val="24"/>
-        </w:rPr>
-        <w:t>function</w:t>
-      </w:r>
-      <w:proofErr w:type="gramEnd"/>
+        <w:t>: The particular solution is the solution to the differential equation when the forcing function</w:t>
+      </w:r>
       <w:r>
         <w:rPr>
           <w:rFonts w:ascii="Times New Roman" w:hAnsi="Times New Roman" w:cs="Times New Roman"/>
@@ -9105,7 +8890,7 @@
           <w:color w:val="auto"/>
         </w:rPr>
       </w:pPr>
-      <w:bookmarkStart w:id="16" w:name="_Toc150289966"/>
+      <w:bookmarkStart w:id="16" w:name="_Toc150337937"/>
       <w:r>
         <w:rPr>
           <w:color w:val="auto"/>
@@ -9556,7 +9341,7 @@
           <w:color w:val="auto"/>
         </w:rPr>
       </w:pPr>
-      <w:bookmarkStart w:id="17" w:name="_Toc150289967"/>
+      <w:bookmarkStart w:id="17" w:name="_Toc150337938"/>
       <w:r>
         <w:rPr>
           <w:color w:val="auto"/>
@@ -9640,7 +9425,7 @@
           <w:color w:val="auto"/>
         </w:rPr>
       </w:pPr>
-      <w:bookmarkStart w:id="18" w:name="_Toc150289968"/>
+      <w:bookmarkStart w:id="18" w:name="_Toc150337939"/>
       <w:r>
         <w:rPr>
           <w:color w:val="auto"/>
@@ -9984,15 +9769,7 @@
               <w:sz w:val="24"/>
               <w:szCs w:val="24"/>
             </w:rPr>
-            <m:t>+</m:t>
-          </m:r>
-          <m:r>
-            <w:rPr>
-              <w:rFonts w:ascii="Cambria Math" w:hAnsi="Cambria Math" w:cs="Times New Roman"/>
-              <w:sz w:val="24"/>
-              <w:szCs w:val="24"/>
-            </w:rPr>
-            <m:t xml:space="preserve">…+ </m:t>
+            <m:t xml:space="preserve">+…+ </m:t>
           </m:r>
           <m:sSub>
             <m:sSubPr>
@@ -10168,23 +9945,13 @@
           <w:szCs w:val="24"/>
         </w:rPr>
       </w:pPr>
-      <w:proofErr w:type="gramStart"/>
-      <w:r>
-        <w:rPr>
-          <w:rFonts w:ascii="Times New Roman" w:hAnsi="Times New Roman" w:cs="Times New Roman"/>
-          <w:sz w:val="24"/>
-          <w:szCs w:val="24"/>
-        </w:rPr>
-        <w:t>y</w:t>
-      </w:r>
-      <w:proofErr w:type="gramEnd"/>
-      <w:r>
-        <w:rPr>
-          <w:rFonts w:ascii="Times New Roman" w:hAnsi="Times New Roman" w:cs="Times New Roman"/>
-          <w:sz w:val="24"/>
-          <w:szCs w:val="24"/>
-        </w:rPr>
-        <w:t xml:space="preserve"> is the dependent variable (usually a function of t).</w:t>
+      <w:r>
+        <w:rPr>
+          <w:rFonts w:ascii="Times New Roman" w:hAnsi="Times New Roman" w:cs="Times New Roman"/>
+          <w:sz w:val="24"/>
+          <w:szCs w:val="24"/>
+        </w:rPr>
+        <w:t>y is the dependent variable (usually a function of t).</w:t>
       </w:r>
     </w:p>
     <w:p>
@@ -10287,18 +10054,8 @@
           <w:sz w:val="24"/>
           <w:szCs w:val="24"/>
         </w:rPr>
-        <w:t>,…</w:t>
-      </w:r>
-      <w:proofErr w:type="gramStart"/>
-      <w:r>
-        <w:rPr>
-          <w:rFonts w:ascii="Times New Roman" w:hAnsi="Times New Roman" w:cs="Times New Roman"/>
-          <w:sz w:val="24"/>
-          <w:szCs w:val="24"/>
-        </w:rPr>
-        <w:t>,</w:t>
-      </w:r>
-      <w:proofErr w:type="gramEnd"/>
+        <w:t>,…,</w:t>
+      </w:r>
       <m:oMath>
         <m:r>
           <w:rPr>
@@ -10360,23 +10117,13 @@
           <w:szCs w:val="24"/>
         </w:rPr>
       </w:pPr>
-      <w:proofErr w:type="gramStart"/>
-      <w:r>
-        <w:rPr>
-          <w:rFonts w:ascii="Times New Roman" w:hAnsi="Times New Roman" w:cs="Times New Roman"/>
-          <w:sz w:val="24"/>
-          <w:szCs w:val="24"/>
-        </w:rPr>
-        <w:t>g(</w:t>
-      </w:r>
-      <w:proofErr w:type="gramEnd"/>
-      <w:r>
-        <w:rPr>
-          <w:rFonts w:ascii="Times New Roman" w:hAnsi="Times New Roman" w:cs="Times New Roman"/>
-          <w:sz w:val="24"/>
-          <w:szCs w:val="24"/>
-        </w:rPr>
-        <w:t>t) is the non-homogeneous function.</w:t>
+      <w:r>
+        <w:rPr>
+          <w:rFonts w:ascii="Times New Roman" w:hAnsi="Times New Roman" w:cs="Times New Roman"/>
+          <w:sz w:val="24"/>
+          <w:szCs w:val="24"/>
+        </w:rPr>
+        <w:t>g(t) is the non-homogeneous function.</w:t>
       </w:r>
     </w:p>
     <w:p>
@@ -10743,18 +10490,8 @@
           <w:sz w:val="24"/>
           <w:szCs w:val="24"/>
         </w:rPr>
-        <w:t xml:space="preserve">: Assume a form for the particular solution based on the form of the non-homogeneous </w:t>
-      </w:r>
-      <w:proofErr w:type="gramStart"/>
-      <w:r>
-        <w:rPr>
-          <w:rFonts w:ascii="Times New Roman" w:hAnsi="Times New Roman" w:cs="Times New Roman"/>
-          <w:sz w:val="24"/>
-          <w:szCs w:val="24"/>
-        </w:rPr>
-        <w:t xml:space="preserve">term </w:t>
-      </w:r>
-      <w:proofErr w:type="gramEnd"/>
+        <w:t xml:space="preserve">: Assume a form for the particular solution based on the form of the non-homogeneous term </w:t>
+      </w:r>
       <m:oMath>
         <m:r>
           <w:rPr>
@@ -11059,7 +10796,7 @@
         </w:rPr>
       </w:pPr>
       <w:bookmarkStart w:id="19" w:name="_Toc149596180"/>
-      <w:bookmarkStart w:id="20" w:name="_Toc150289969"/>
+      <w:bookmarkStart w:id="20" w:name="_Toc150337940"/>
       <w:r>
         <w:rPr>
           <w:color w:val="auto"/>
@@ -11085,7 +10822,7 @@
         </w:rPr>
       </w:pPr>
       <w:bookmarkStart w:id="21" w:name="_Toc149596181"/>
-      <w:bookmarkStart w:id="22" w:name="_Toc150289970"/>
+      <w:bookmarkStart w:id="22" w:name="_Toc150337941"/>
       <w:r>
         <w:rPr>
           <w:color w:val="auto"/>
@@ -11110,7 +10847,7 @@
           <w:color w:val="auto"/>
         </w:rPr>
       </w:pPr>
-      <w:bookmarkStart w:id="23" w:name="_Toc150289971"/>
+      <w:bookmarkStart w:id="23" w:name="_Toc150337942"/>
       <w:r>
         <w:rPr>
           <w:color w:val="auto"/>
@@ -11164,18 +10901,8 @@
           <w:sz w:val="24"/>
           <w:szCs w:val="24"/>
         </w:rPr>
-        <w:t xml:space="preserve">Consider a bridge segment with </w:t>
-      </w:r>
-      <w:proofErr w:type="gramStart"/>
-      <w:r>
-        <w:rPr>
-          <w:rFonts w:ascii="Times New Roman" w:hAnsi="Times New Roman" w:cs="Times New Roman"/>
-          <w:sz w:val="24"/>
-          <w:szCs w:val="24"/>
-        </w:rPr>
-        <w:t xml:space="preserve">a </w:t>
-      </w:r>
-      <w:proofErr w:type="gramEnd"/>
+        <w:t xml:space="preserve">Consider a bridge segment with a </w:t>
+      </w:r>
       <m:oMath>
         <m:r>
           <w:rPr>
@@ -11237,15 +10964,7 @@
             <w:sz w:val="24"/>
             <w:szCs w:val="24"/>
           </w:rPr>
-          <m:t>dam</m:t>
-        </m:r>
-        <m:r>
-          <w:rPr>
-            <w:rFonts w:ascii="Cambria Math" w:hAnsi="Cambria Math" w:cs="Times New Roman"/>
-            <w:sz w:val="24"/>
-            <w:szCs w:val="24"/>
-          </w:rPr>
-          <m:t>ping coefficient</m:t>
+          <m:t>damping coefficient</m:t>
         </m:r>
       </m:oMath>
       <w:r>
@@ -11841,23 +11560,13 @@
           <w:szCs w:val="24"/>
         </w:rPr>
       </w:pPr>
-      <w:proofErr w:type="gramStart"/>
-      <w:r>
-        <w:rPr>
-          <w:rFonts w:ascii="Times New Roman" w:hAnsi="Times New Roman" w:cs="Times New Roman"/>
-          <w:sz w:val="24"/>
-          <w:szCs w:val="24"/>
-        </w:rPr>
-        <w:t>where</w:t>
-      </w:r>
-      <w:proofErr w:type="gramEnd"/>
-      <w:r>
-        <w:rPr>
-          <w:rFonts w:ascii="Times New Roman" w:hAnsi="Times New Roman" w:cs="Times New Roman"/>
-          <w:sz w:val="24"/>
-          <w:szCs w:val="24"/>
-        </w:rPr>
-        <w:t xml:space="preserve"> A and B are constants to be determined.</w:t>
+      <w:r>
+        <w:rPr>
+          <w:rFonts w:ascii="Times New Roman" w:hAnsi="Times New Roman" w:cs="Times New Roman"/>
+          <w:sz w:val="24"/>
+          <w:szCs w:val="24"/>
+        </w:rPr>
+        <w:t>where A and B are constants to be determined.</w:t>
       </w:r>
     </w:p>
     <w:p>
@@ -12873,15 +12582,7 @@
               <w:sz w:val="24"/>
               <w:szCs w:val="24"/>
             </w:rPr>
-            <m:t xml:space="preserve"> = 200 </m:t>
-          </m:r>
-          <m:r>
-            <w:rPr>
-              <w:rFonts w:ascii="Cambria Math" w:hAnsi="Cambria Math" w:cs="Times New Roman"/>
-              <w:sz w:val="24"/>
-              <w:szCs w:val="24"/>
-            </w:rPr>
-            <m:t>sin</m:t>
+            <m:t xml:space="preserve"> = 200 sin</m:t>
           </m:r>
           <m:d>
             <m:dPr>
@@ -13819,18 +13520,8 @@
           <w:sz w:val="24"/>
           <w:szCs w:val="24"/>
         </w:rPr>
-        <w:t xml:space="preserve">This solution represents the vertical displacement of the bridge as a function </w:t>
-      </w:r>
-      <w:proofErr w:type="gramStart"/>
-      <w:r>
-        <w:rPr>
-          <w:rFonts w:ascii="Times New Roman" w:hAnsi="Times New Roman" w:cs="Times New Roman"/>
-          <w:sz w:val="24"/>
-          <w:szCs w:val="24"/>
-        </w:rPr>
-        <w:t xml:space="preserve">of </w:t>
-      </w:r>
-      <w:proofErr w:type="gramEnd"/>
+        <w:t xml:space="preserve">This solution represents the vertical displacement of the bridge as a function of </w:t>
+      </w:r>
       <m:oMath>
         <m:r>
           <w:rPr>
@@ -13871,7 +13562,7 @@
           <w:szCs w:val="24"/>
         </w:rPr>
       </w:pPr>
-      <w:bookmarkStart w:id="24" w:name="_Toc150289972"/>
+      <w:bookmarkStart w:id="24" w:name="_Toc150337943"/>
       <w:r>
         <w:rPr>
           <w:color w:val="auto"/>
@@ -13974,23 +13665,13 @@
           <w:szCs w:val="24"/>
         </w:rPr>
       </w:pPr>
-      <w:proofErr w:type="gramStart"/>
-      <w:r>
-        <w:rPr>
-          <w:rFonts w:ascii="Times New Roman" w:hAnsi="Times New Roman" w:cs="Times New Roman"/>
-          <w:sz w:val="24"/>
-          <w:szCs w:val="24"/>
-        </w:rPr>
-        <w:t>F(</w:t>
-      </w:r>
-      <w:proofErr w:type="gramEnd"/>
-      <w:r>
-        <w:rPr>
-          <w:rFonts w:ascii="Times New Roman" w:hAnsi="Times New Roman" w:cs="Times New Roman"/>
-          <w:sz w:val="24"/>
-          <w:szCs w:val="24"/>
-        </w:rPr>
-        <w:t>t)=20cos(2t) N. The objective is to analyze the forced vibration response of the system and determine the steady-state solution.</w:t>
+      <w:r>
+        <w:rPr>
+          <w:rFonts w:ascii="Times New Roman" w:hAnsi="Times New Roman" w:cs="Times New Roman"/>
+          <w:sz w:val="24"/>
+          <w:szCs w:val="24"/>
+        </w:rPr>
+        <w:t>F(t)=20cos(2t) N. The objective is to analyze the forced vibration response of the system and determine the steady-state solution.</w:t>
       </w:r>
     </w:p>
     <w:p>
@@ -14188,7 +13869,15 @@
                   <w:sz w:val="28"/>
                   <w:szCs w:val="28"/>
                 </w:rPr>
-                <m:t>dt</m:t>
+                <m:t>d</m:t>
+              </m:r>
+              <m:r>
+                <w:rPr>
+                  <w:rFonts w:ascii="Cambria Math" w:hAnsi="Cambria Math" w:cs="Times New Roman"/>
+                  <w:sz w:val="28"/>
+                  <w:szCs w:val="28"/>
+                </w:rPr>
+                <m:t>t</m:t>
               </m:r>
             </m:den>
           </m:f>
@@ -14206,15 +13895,7 @@
               <w:sz w:val="28"/>
               <w:szCs w:val="28"/>
             </w:rPr>
-            <m:t>+ k</m:t>
-          </m:r>
-          <m:r>
-            <w:rPr>
-              <w:rFonts w:ascii="Cambria Math" w:eastAsiaTheme="minorEastAsia" w:hAnsi="Cambria Math" w:cs="Times New Roman"/>
-              <w:sz w:val="28"/>
-              <w:szCs w:val="28"/>
-            </w:rPr>
-            <m:t xml:space="preserve"> </m:t>
+            <m:t xml:space="preserve">+ k </m:t>
           </m:r>
           <m:r>
             <w:rPr>
@@ -14329,7 +14010,6 @@
           <w:oMath/>
         </w:rPr>
       </w:pPr>
-      <w:proofErr w:type="gramStart"/>
       <w:r>
         <w:rPr>
           <w:rFonts w:ascii="Times New Roman" w:hAnsi="Times New Roman" w:cs="Times New Roman"/>
@@ -14345,16 +14025,7 @@
             <w:sz w:val="24"/>
             <w:szCs w:val="24"/>
           </w:rPr>
-          <m:t>(</m:t>
-        </m:r>
-        <w:proofErr w:type="gramEnd"/>
-        <m:r>
-          <w:rPr>
-            <w:rFonts w:ascii="Cambria Math" w:hAnsi="Cambria Math" w:cs="Times New Roman"/>
-            <w:sz w:val="24"/>
-            <w:szCs w:val="24"/>
-          </w:rPr>
-          <m:t>m): 4 kg</m:t>
+          <m:t>(m): 4 kg</m:t>
         </m:r>
       </m:oMath>
       <w:r>
@@ -14392,15 +14063,7 @@
             <w:sz w:val="24"/>
             <w:szCs w:val="24"/>
           </w:rPr>
-          <m:t>(k): 100 N/m</m:t>
-        </m:r>
-        <m:r>
-          <w:rPr>
-            <w:rFonts w:ascii="Cambria Math" w:hAnsi="Cambria Math" w:cs="Times New Roman"/>
-            <w:sz w:val="24"/>
-            <w:szCs w:val="24"/>
-          </w:rPr>
-          <m:t xml:space="preserve"> </m:t>
+          <m:t xml:space="preserve">(k): 100 N/m </m:t>
         </m:r>
         <m:r>
           <w:rPr>
@@ -14429,18 +14092,8 @@
           <w:sz w:val="24"/>
           <w:szCs w:val="24"/>
         </w:rPr>
-        <w:t xml:space="preserve">Damping </w:t>
-      </w:r>
-      <w:proofErr w:type="gramStart"/>
-      <w:r>
-        <w:rPr>
-          <w:rFonts w:ascii="Times New Roman" w:hAnsi="Times New Roman" w:cs="Times New Roman"/>
-          <w:sz w:val="24"/>
-          <w:szCs w:val="24"/>
-        </w:rPr>
-        <w:t xml:space="preserve">coefficient </w:t>
-      </w:r>
-      <w:proofErr w:type="gramEnd"/>
+        <w:t xml:space="preserve">Damping coefficient </w:t>
+      </w:r>
       <m:oMath>
         <m:r>
           <w:rPr>
@@ -14712,25 +14365,7 @@
           <w:sz w:val="24"/>
           <w:szCs w:val="24"/>
         </w:rPr>
-        <w:t xml:space="preserve"> </w:t>
-      </w:r>
-      <w:proofErr w:type="gramStart"/>
-      <w:r>
-        <w:rPr>
-          <w:rFonts w:ascii="Times New Roman" w:hAnsi="Times New Roman" w:cs="Times New Roman"/>
-          <w:sz w:val="24"/>
-          <w:szCs w:val="24"/>
-        </w:rPr>
-        <w:t>is</w:t>
-      </w:r>
-      <w:proofErr w:type="gramEnd"/>
-      <w:r>
-        <w:rPr>
-          <w:rFonts w:ascii="Times New Roman" w:hAnsi="Times New Roman" w:cs="Times New Roman"/>
-          <w:sz w:val="24"/>
-          <w:szCs w:val="24"/>
-        </w:rPr>
-        <w:t xml:space="preserve"> the amplitude of the steady-state response.</w:t>
+        <w:t xml:space="preserve"> is the amplitude of the steady-state response.</w:t>
       </w:r>
     </w:p>
     <w:p>
@@ -14759,25 +14394,7 @@
           <w:sz w:val="24"/>
           <w:szCs w:val="24"/>
         </w:rPr>
-        <w:t xml:space="preserve"> </w:t>
-      </w:r>
-      <w:proofErr w:type="gramStart"/>
-      <w:r>
-        <w:rPr>
-          <w:rFonts w:ascii="Times New Roman" w:hAnsi="Times New Roman" w:cs="Times New Roman"/>
-          <w:sz w:val="24"/>
-          <w:szCs w:val="24"/>
-        </w:rPr>
-        <w:t>is</w:t>
-      </w:r>
-      <w:proofErr w:type="gramEnd"/>
-      <w:r>
-        <w:rPr>
-          <w:rFonts w:ascii="Times New Roman" w:hAnsi="Times New Roman" w:cs="Times New Roman"/>
-          <w:sz w:val="24"/>
-          <w:szCs w:val="24"/>
-        </w:rPr>
-        <w:t xml:space="preserve"> the phase angle.</w:t>
+        <w:t xml:space="preserve"> is the phase angle.</w:t>
       </w:r>
     </w:p>
     <w:p>
@@ -14890,15 +14507,7 @@
               <w:sz w:val="24"/>
               <w:szCs w:val="24"/>
             </w:rPr>
-            <m:t xml:space="preserve">  =</m:t>
-          </m:r>
-          <m:r>
-            <w:rPr>
-              <w:rFonts w:ascii="Cambria Math" w:hAnsi="Cambria Math" w:cs="Times New Roman"/>
-              <w:sz w:val="24"/>
-              <w:szCs w:val="24"/>
-            </w:rPr>
-            <m:t xml:space="preserve"> -2Xsin</m:t>
+            <m:t xml:space="preserve">  = -2Xsin</m:t>
           </m:r>
           <m:d>
             <m:dPr>
@@ -15040,15 +14649,7 @@
               <w:sz w:val="24"/>
               <w:szCs w:val="24"/>
             </w:rPr>
-            <m:t xml:space="preserve"> =</m:t>
-          </m:r>
-          <m:r>
-            <w:rPr>
-              <w:rFonts w:ascii="Cambria Math" w:hAnsi="Cambria Math" w:cs="Times New Roman"/>
-              <w:sz w:val="24"/>
-              <w:szCs w:val="24"/>
-            </w:rPr>
-            <m:t xml:space="preserve"> -4Xcos</m:t>
+            <m:t xml:space="preserve"> = -4Xcos</m:t>
           </m:r>
           <m:d>
             <m:dPr>
@@ -15807,18 +15408,8 @@
           <w:sz w:val="24"/>
           <w:szCs w:val="24"/>
         </w:rPr>
-        <w:t xml:space="preserve">From the sine term equation, we </w:t>
-      </w:r>
-      <w:proofErr w:type="gramStart"/>
-      <w:r>
-        <w:rPr>
-          <w:rFonts w:ascii="Times New Roman" w:hAnsi="Times New Roman" w:cs="Times New Roman"/>
-          <w:sz w:val="24"/>
-          <w:szCs w:val="24"/>
-        </w:rPr>
-        <w:t xml:space="preserve">have </w:t>
-      </w:r>
-      <w:proofErr w:type="gramEnd"/>
+        <w:t xml:space="preserve">From the sine term equation, we have </w:t>
+      </w:r>
       <m:oMath>
         <m:r>
           <w:rPr>
@@ -16028,15 +15619,7 @@
               <w:sz w:val="24"/>
               <w:szCs w:val="24"/>
             </w:rPr>
-            <m:t xml:space="preserve">  </m:t>
-          </m:r>
-          <m:r>
-            <w:rPr>
-              <w:rFonts w:ascii="Cambria Math" w:hAnsi="Cambria Math" w:cs="Times New Roman"/>
-              <w:sz w:val="24"/>
-              <w:szCs w:val="24"/>
-            </w:rPr>
-            <m:t>cos</m:t>
+            <m:t xml:space="preserve">  cos</m:t>
           </m:r>
           <m:d>
             <m:dPr>
@@ -16161,15 +15744,7 @@
               <w:sz w:val="24"/>
               <w:szCs w:val="24"/>
             </w:rPr>
-            <m:t xml:space="preserve"> </m:t>
-          </m:r>
-          <m:r>
-            <w:rPr>
-              <w:rFonts w:ascii="Cambria Math" w:hAnsi="Cambria Math" w:cs="Times New Roman"/>
-              <w:sz w:val="24"/>
-              <w:szCs w:val="24"/>
-            </w:rPr>
-            <m:t>cos</m:t>
+            <m:t xml:space="preserve"> cos</m:t>
           </m:r>
           <m:d>
             <m:dPr>
@@ -16312,15 +15887,7 @@
               <w:sz w:val="24"/>
               <w:szCs w:val="24"/>
             </w:rPr>
-            <m:t xml:space="preserve"> </m:t>
-          </m:r>
-          <m:r>
-            <w:rPr>
-              <w:rFonts w:ascii="Cambria Math" w:hAnsi="Cambria Math" w:cs="Times New Roman"/>
-              <w:sz w:val="24"/>
-              <w:szCs w:val="24"/>
-            </w:rPr>
-            <m:t>cos</m:t>
+            <m:t xml:space="preserve"> cos</m:t>
           </m:r>
           <m:d>
             <m:dPr>
@@ -16402,17 +15969,30 @@
     </w:p>
     <w:p>
       <w:pPr>
+        <w:rPr>
+          <w:rFonts w:asciiTheme="majorHAnsi" w:eastAsiaTheme="majorEastAsia" w:hAnsiTheme="majorHAnsi" w:cstheme="majorBidi"/>
+          <w:b/>
+          <w:bCs/>
+        </w:rPr>
+      </w:pPr>
+      <w:r>
+        <w:br w:type="page"/>
+      </w:r>
+    </w:p>
+    <w:p>
+      <w:pPr>
         <w:pStyle w:val="Heading3"/>
         <w:rPr>
           <w:rFonts w:cs="Times New Roman"/>
           <w:color w:val="auto"/>
         </w:rPr>
       </w:pPr>
-      <w:bookmarkStart w:id="25" w:name="_Toc150289973"/>
+      <w:bookmarkStart w:id="25" w:name="_Toc150337944"/>
       <w:r>
         <w:rPr>
           <w:color w:val="auto"/>
         </w:rPr>
+        <w:lastRenderedPageBreak/>
         <w:t>4.1.3</w:t>
       </w:r>
       <w:r>
@@ -16490,25 +16070,7 @@
           <w:sz w:val="24"/>
           <w:szCs w:val="24"/>
         </w:rPr>
-        <w:t xml:space="preserve">Ω), an inductor (L = 0.5H), and a capacitor (C = 0.2F) connected in series. The circuit is initially uncharged. At t = 0, a voltage source </w:t>
-      </w:r>
-      <w:proofErr w:type="gramStart"/>
-      <w:r>
-        <w:rPr>
-          <w:rFonts w:ascii="Times New Roman" w:hAnsi="Times New Roman" w:cs="Times New Roman"/>
-          <w:sz w:val="24"/>
-          <w:szCs w:val="24"/>
-        </w:rPr>
-        <w:t>E(</w:t>
-      </w:r>
-      <w:proofErr w:type="gramEnd"/>
-      <w:r>
-        <w:rPr>
-          <w:rFonts w:ascii="Times New Roman" w:hAnsi="Times New Roman" w:cs="Times New Roman"/>
-          <w:sz w:val="24"/>
-          <w:szCs w:val="24"/>
-        </w:rPr>
-        <w:t>t) = 5cos(2πt) volts is suddenly applied.</w:t>
+        <w:t>Ω), an inductor (L = 0.5H), and a capacitor (C = 0.2F) connected in series. The circuit is initially uncharged. At t = 0, a voltage source E(t) = 5cos(2πt) volts is suddenly applied.</w:t>
       </w:r>
     </w:p>
     <w:p>
@@ -16548,25 +16110,7 @@
           <w:sz w:val="24"/>
           <w:szCs w:val="24"/>
         </w:rPr>
-        <w:t xml:space="preserve">Determine the current </w:t>
-      </w:r>
-      <w:proofErr w:type="gramStart"/>
-      <w:r>
-        <w:rPr>
-          <w:rFonts w:ascii="Times New Roman" w:hAnsi="Times New Roman" w:cs="Times New Roman"/>
-          <w:sz w:val="24"/>
-          <w:szCs w:val="24"/>
-        </w:rPr>
-        <w:t>i(</w:t>
-      </w:r>
-      <w:proofErr w:type="gramEnd"/>
-      <w:r>
-        <w:rPr>
-          <w:rFonts w:ascii="Times New Roman" w:hAnsi="Times New Roman" w:cs="Times New Roman"/>
-          <w:sz w:val="24"/>
-          <w:szCs w:val="24"/>
-        </w:rPr>
-        <w:t>t) flowing through the circuit at any given time t after the voltage source is applied</w:t>
+        <w:t>Determine the current i(t) flowing through the circuit at any given time t after the voltage source is applied</w:t>
       </w:r>
       <w:r>
         <w:rPr>
@@ -16897,7 +16441,6 @@
           <w:sz w:val="24"/>
           <w:szCs w:val="24"/>
         </w:rPr>
-        <w:lastRenderedPageBreak/>
         <w:t>Where:</w:t>
       </w:r>
     </w:p>
@@ -16916,23 +16459,13 @@
           <w:szCs w:val="24"/>
         </w:rPr>
       </w:pPr>
-      <w:proofErr w:type="gramStart"/>
-      <w:r>
-        <w:rPr>
-          <w:rFonts w:ascii="Times New Roman" w:hAnsi="Times New Roman" w:cs="Times New Roman"/>
-          <w:sz w:val="24"/>
-          <w:szCs w:val="24"/>
-        </w:rPr>
-        <w:t>i(</w:t>
-      </w:r>
-      <w:proofErr w:type="gramEnd"/>
-      <w:r>
-        <w:rPr>
-          <w:rFonts w:ascii="Times New Roman" w:hAnsi="Times New Roman" w:cs="Times New Roman"/>
-          <w:sz w:val="24"/>
-          <w:szCs w:val="24"/>
-        </w:rPr>
-        <w:t xml:space="preserve">t) is the current flowing through </w:t>
+      <w:r>
+        <w:rPr>
+          <w:rFonts w:ascii="Times New Roman" w:hAnsi="Times New Roman" w:cs="Times New Roman"/>
+          <w:sz w:val="24"/>
+          <w:szCs w:val="24"/>
+        </w:rPr>
+        <w:t xml:space="preserve">i(t) is the current flowing through </w:t>
       </w:r>
       <w:r>
         <w:rPr>
@@ -16964,25 +16497,7 @@
           <w:sz w:val="24"/>
           <w:szCs w:val="24"/>
         </w:rPr>
-        <w:t xml:space="preserve">L is the inductance of the inductor (in </w:t>
-      </w:r>
-      <w:proofErr w:type="spellStart"/>
-      <w:r>
-        <w:rPr>
-          <w:rFonts w:ascii="Times New Roman" w:hAnsi="Times New Roman" w:cs="Times New Roman"/>
-          <w:sz w:val="24"/>
-          <w:szCs w:val="24"/>
-        </w:rPr>
-        <w:t>henries</w:t>
-      </w:r>
-      <w:proofErr w:type="spellEnd"/>
-      <w:r>
-        <w:rPr>
-          <w:rFonts w:ascii="Times New Roman" w:hAnsi="Times New Roman" w:cs="Times New Roman"/>
-          <w:sz w:val="24"/>
-          <w:szCs w:val="24"/>
-        </w:rPr>
-        <w:t>),</w:t>
+        <w:t>L is the inductance of the inductor (in henries),</w:t>
       </w:r>
     </w:p>
     <w:p>
@@ -17072,25 +16587,13 @@
           <w:szCs w:val="24"/>
         </w:rPr>
       </w:pPr>
-      <w:proofErr w:type="spellStart"/>
-      <w:proofErr w:type="gramStart"/>
-      <w:r>
-        <w:rPr>
-          <w:rFonts w:ascii="Times New Roman" w:hAnsi="Times New Roman" w:cs="Times New Roman"/>
-          <w:sz w:val="24"/>
-          <w:szCs w:val="24"/>
-        </w:rPr>
-        <w:t>t</w:t>
-      </w:r>
-      <w:proofErr w:type="spellEnd"/>
-      <w:proofErr w:type="gramEnd"/>
-      <w:r>
-        <w:rPr>
-          <w:rFonts w:ascii="Times New Roman" w:hAnsi="Times New Roman" w:cs="Times New Roman"/>
-          <w:sz w:val="24"/>
-          <w:szCs w:val="24"/>
-        </w:rPr>
-        <w:t xml:space="preserve"> is time (in seconds).</w:t>
+      <w:r>
+        <w:rPr>
+          <w:rFonts w:ascii="Times New Roman" w:hAnsi="Times New Roman" w:cs="Times New Roman"/>
+          <w:sz w:val="24"/>
+          <w:szCs w:val="24"/>
+        </w:rPr>
+        <w:t>t is time (in seconds).</w:t>
       </w:r>
     </w:p>
     <w:p>
@@ -17364,25 +16867,7 @@
           <w:sz w:val="24"/>
           <w:szCs w:val="24"/>
         </w:rPr>
-        <w:t xml:space="preserve">Assume the particular solution has the form </w:t>
-      </w:r>
-      <w:proofErr w:type="gramStart"/>
-      <w:r>
-        <w:rPr>
-          <w:rFonts w:ascii="Times New Roman" w:hAnsi="Times New Roman" w:cs="Times New Roman"/>
-          <w:sz w:val="24"/>
-          <w:szCs w:val="24"/>
-        </w:rPr>
-        <w:t>i(</w:t>
-      </w:r>
-      <w:proofErr w:type="gramEnd"/>
-      <w:r>
-        <w:rPr>
-          <w:rFonts w:ascii="Times New Roman" w:hAnsi="Times New Roman" w:cs="Times New Roman"/>
-          <w:sz w:val="24"/>
-          <w:szCs w:val="24"/>
-        </w:rPr>
-        <w:t xml:space="preserve">t) = </w:t>
+        <w:t xml:space="preserve">Assume the particular solution has the form i(t) = </w:t>
       </w:r>
       <m:oMath>
         <m:r>
@@ -17483,6 +16968,7 @@
           <w:sz w:val="24"/>
           <w:szCs w:val="24"/>
         </w:rPr>
+        <w:lastRenderedPageBreak/>
         <w:t>1.</w:t>
       </w:r>
       <w:r>
@@ -17500,27 +16986,7 @@
           <w:sz w:val="24"/>
           <w:szCs w:val="24"/>
         </w:rPr>
-        <w:t xml:space="preserve">Differentiate </w:t>
-      </w:r>
-      <w:proofErr w:type="gramStart"/>
-      <w:r>
-        <w:rPr>
-          <w:rFonts w:ascii="Times New Roman" w:eastAsiaTheme="minorEastAsia" w:hAnsi="Times New Roman" w:cs="Times New Roman"/>
-          <w:b/>
-          <w:sz w:val="24"/>
-          <w:szCs w:val="24"/>
-        </w:rPr>
-        <w:t>i(</w:t>
-      </w:r>
-      <w:proofErr w:type="gramEnd"/>
-      <w:r>
-        <w:rPr>
-          <w:rFonts w:ascii="Times New Roman" w:eastAsiaTheme="minorEastAsia" w:hAnsi="Times New Roman" w:cs="Times New Roman"/>
-          <w:b/>
-          <w:sz w:val="24"/>
-          <w:szCs w:val="24"/>
-        </w:rPr>
-        <w:t xml:space="preserve">t) to find </w:t>
+        <w:t xml:space="preserve">Differentiate i(t) to find </w:t>
       </w:r>
       <m:oMath>
         <m:f>
@@ -17737,16 +17203,599 @@
             </m:r>
           </m:den>
         </m:f>
+        <m:r>
+          <m:rPr>
+            <m:sty m:val="p"/>
+          </m:rPr>
+          <w:rPr>
+            <w:rFonts w:ascii="Cambria Math" w:eastAsiaTheme="minorEastAsia" w:hAnsi="Cambria Math" w:cs="Times New Roman"/>
+            <w:sz w:val="24"/>
+            <w:szCs w:val="24"/>
+          </w:rPr>
+          <m:t>= -2</m:t>
+        </m:r>
+        <m:r>
+          <m:rPr>
+            <m:sty m:val="p"/>
+          </m:rPr>
+          <w:rPr>
+            <w:rFonts w:ascii="Cambria Math" w:hAnsi="Cambria Math" w:cs="Times New Roman"/>
+            <w:sz w:val="24"/>
+            <w:szCs w:val="24"/>
+          </w:rPr>
+          <m:t>π</m:t>
+        </m:r>
+        <m:r>
+          <m:rPr>
+            <m:sty m:val="p"/>
+          </m:rPr>
+          <w:rPr>
+            <w:rFonts w:ascii="Cambria Math" w:hAnsi="Times New Roman" w:cs="Times New Roman"/>
+            <w:sz w:val="24"/>
+            <w:szCs w:val="24"/>
+          </w:rPr>
+          <m:t>A sin</m:t>
+        </m:r>
+        <m:r>
+          <m:rPr>
+            <m:sty m:val="p"/>
+          </m:rPr>
+          <w:rPr>
+            <w:rFonts w:ascii="Cambria Math" w:eastAsiaTheme="minorEastAsia" w:hAnsi="Cambria Math" w:cs="Times New Roman"/>
+            <w:sz w:val="24"/>
+            <w:szCs w:val="24"/>
+          </w:rPr>
+          <m:t>(2</m:t>
+        </m:r>
+        <m:r>
+          <m:rPr>
+            <m:sty m:val="p"/>
+          </m:rPr>
+          <w:rPr>
+            <w:rFonts w:ascii="Cambria Math" w:hAnsi="Cambria Math" w:cs="Times New Roman"/>
+            <w:sz w:val="24"/>
+            <w:szCs w:val="24"/>
+          </w:rPr>
+          <m:t xml:space="preserve">πt) + </m:t>
+        </m:r>
+        <m:r>
+          <m:rPr>
+            <m:sty m:val="p"/>
+          </m:rPr>
+          <w:rPr>
+            <w:rFonts w:ascii="Cambria Math" w:eastAsiaTheme="minorEastAsia" w:hAnsi="Cambria Math" w:cs="Times New Roman"/>
+            <w:sz w:val="24"/>
+            <w:szCs w:val="24"/>
+          </w:rPr>
+          <m:t>2</m:t>
+        </m:r>
+        <m:r>
+          <m:rPr>
+            <m:sty m:val="p"/>
+          </m:rPr>
+          <w:rPr>
+            <w:rFonts w:ascii="Cambria Math" w:hAnsi="Cambria Math" w:cs="Times New Roman"/>
+            <w:sz w:val="24"/>
+            <w:szCs w:val="24"/>
+          </w:rPr>
+          <m:t>π</m:t>
+        </m:r>
+        <m:r>
+          <m:rPr>
+            <m:sty m:val="p"/>
+          </m:rPr>
+          <w:rPr>
+            <w:rFonts w:ascii="Cambria Math" w:hAnsi="Times New Roman" w:cs="Times New Roman"/>
+            <w:sz w:val="24"/>
+            <w:szCs w:val="24"/>
+          </w:rPr>
+          <m:t>B cos</m:t>
+        </m:r>
+        <m:r>
+          <m:rPr>
+            <m:sty m:val="p"/>
+          </m:rPr>
+          <w:rPr>
+            <w:rFonts w:ascii="Cambria Math" w:eastAsiaTheme="minorEastAsia" w:hAnsi="Cambria Math" w:cs="Times New Roman"/>
+            <w:sz w:val="24"/>
+            <w:szCs w:val="24"/>
+          </w:rPr>
+          <m:t>(2</m:t>
+        </m:r>
+        <m:r>
+          <m:rPr>
+            <m:sty m:val="p"/>
+          </m:rPr>
+          <w:rPr>
+            <w:rFonts w:ascii="Cambria Math" w:hAnsi="Cambria Math" w:cs="Times New Roman"/>
+            <w:sz w:val="24"/>
+            <w:szCs w:val="24"/>
+          </w:rPr>
+          <m:t xml:space="preserve">πt) </m:t>
+        </m:r>
       </m:oMath>
       <w:r>
         <w:rPr>
+          <w:rFonts w:ascii="Times New Roman" w:hAnsi="Times New Roman" w:cs="Times New Roman"/>
+          <w:sz w:val="24"/>
+          <w:szCs w:val="24"/>
+        </w:rPr>
+        <w:t>.</w:t>
+      </w:r>
+    </w:p>
+    <w:p>
+      <w:pPr>
+        <w:spacing w:after="0" w:line="480" w:lineRule="auto"/>
+        <w:jc w:val="both"/>
+        <w:rPr>
           <w:rFonts w:ascii="Times New Roman" w:eastAsiaTheme="minorEastAsia" w:hAnsi="Times New Roman" w:cs="Times New Roman"/>
           <w:sz w:val="24"/>
           <w:szCs w:val="24"/>
         </w:rPr>
-        <w:t xml:space="preserve"> = </w:t>
+      </w:pPr>
+      <w:r>
+        <w:rPr>
+          <w:rFonts w:ascii="Times New Roman" w:hAnsi="Times New Roman" w:cs="Times New Roman"/>
+          <w:sz w:val="24"/>
+          <w:szCs w:val="24"/>
+        </w:rPr>
+        <w:tab/>
       </w:r>
       <m:oMath>
+        <m:f>
+          <m:fPr>
+            <m:ctrlPr>
+              <w:rPr>
+                <w:rFonts w:ascii="Cambria Math" w:hAnsi="Cambria Math" w:cs="Times New Roman"/>
+                <w:i/>
+                <w:sz w:val="24"/>
+                <w:szCs w:val="24"/>
+              </w:rPr>
+            </m:ctrlPr>
+          </m:fPr>
+          <m:num>
+            <m:sSup>
+              <m:sSupPr>
+                <m:ctrlPr>
+                  <w:rPr>
+                    <w:rFonts w:ascii="Cambria Math" w:hAnsi="Cambria Math" w:cs="Times New Roman"/>
+                    <w:i/>
+                    <w:sz w:val="24"/>
+                    <w:szCs w:val="24"/>
+                  </w:rPr>
+                </m:ctrlPr>
+              </m:sSupPr>
+              <m:e>
+                <m:r>
+                  <w:rPr>
+                    <w:rFonts w:ascii="Cambria Math" w:hAnsi="Cambria Math" w:cs="Times New Roman"/>
+                    <w:sz w:val="24"/>
+                    <w:szCs w:val="24"/>
+                  </w:rPr>
+                  <m:t>d</m:t>
+                </m:r>
+              </m:e>
+              <m:sup>
+                <m:r>
+                  <w:rPr>
+                    <w:rFonts w:ascii="Cambria Math" w:hAnsi="Cambria Math" w:cs="Times New Roman"/>
+                    <w:sz w:val="24"/>
+                    <w:szCs w:val="24"/>
+                  </w:rPr>
+                  <m:t>2</m:t>
+                </m:r>
+              </m:sup>
+            </m:sSup>
+            <m:r>
+              <w:rPr>
+                <w:rFonts w:ascii="Cambria Math" w:hAnsi="Cambria Math" w:cs="Times New Roman"/>
+                <w:sz w:val="24"/>
+                <w:szCs w:val="24"/>
+              </w:rPr>
+              <m:t>i(t)</m:t>
+            </m:r>
+          </m:num>
+          <m:den>
+            <m:sSup>
+              <m:sSupPr>
+                <m:ctrlPr>
+                  <w:rPr>
+                    <w:rFonts w:ascii="Cambria Math" w:hAnsi="Cambria Math" w:cs="Times New Roman"/>
+                    <w:i/>
+                    <w:sz w:val="24"/>
+                    <w:szCs w:val="24"/>
+                  </w:rPr>
+                </m:ctrlPr>
+              </m:sSupPr>
+              <m:e>
+                <m:r>
+                  <w:rPr>
+                    <w:rFonts w:ascii="Cambria Math" w:hAnsi="Cambria Math" w:cs="Times New Roman"/>
+                    <w:sz w:val="24"/>
+                    <w:szCs w:val="24"/>
+                  </w:rPr>
+                  <m:t>dt</m:t>
+                </m:r>
+              </m:e>
+              <m:sup>
+                <m:r>
+                  <w:rPr>
+                    <w:rFonts w:ascii="Cambria Math" w:hAnsi="Cambria Math" w:cs="Times New Roman"/>
+                    <w:sz w:val="24"/>
+                    <w:szCs w:val="24"/>
+                  </w:rPr>
+                  <m:t>2</m:t>
+                </m:r>
+              </m:sup>
+            </m:sSup>
+          </m:den>
+        </m:f>
+      </m:oMath>
+      <w:r>
+        <w:rPr>
+          <w:rFonts w:ascii="Times New Roman" w:eastAsiaTheme="minorEastAsia" w:hAnsi="Times New Roman" w:cs="Times New Roman"/>
+          <w:i/>
+          <w:sz w:val="24"/>
+          <w:szCs w:val="24"/>
+        </w:rPr>
+        <w:t xml:space="preserve">= </w:t>
+      </w:r>
+      <m:oMath>
+        <m:r>
+          <w:rPr>
+            <w:rFonts w:ascii="Cambria Math" w:eastAsiaTheme="minorEastAsia" w:hAnsi="Cambria Math" w:cs="Times New Roman"/>
+            <w:sz w:val="24"/>
+            <w:szCs w:val="24"/>
+          </w:rPr>
+          <m:t>-4</m:t>
+        </m:r>
+        <m:sSup>
+          <m:sSupPr>
+            <m:ctrlPr>
+              <w:rPr>
+                <w:rFonts w:ascii="Cambria Math" w:eastAsiaTheme="minorEastAsia" w:hAnsi="Cambria Math" w:cs="Times New Roman"/>
+                <w:i/>
+                <w:sz w:val="24"/>
+                <w:szCs w:val="24"/>
+              </w:rPr>
+            </m:ctrlPr>
+          </m:sSupPr>
+          <m:e>
+            <m:r>
+              <w:rPr>
+                <w:rFonts w:ascii="Cambria Math" w:eastAsiaTheme="minorEastAsia" w:hAnsi="Cambria Math" w:cs="Times New Roman"/>
+                <w:sz w:val="24"/>
+                <w:szCs w:val="24"/>
+              </w:rPr>
+              <m:t>π</m:t>
+            </m:r>
+          </m:e>
+          <m:sup>
+            <m:r>
+              <w:rPr>
+                <w:rFonts w:ascii="Cambria Math" w:eastAsiaTheme="minorEastAsia" w:hAnsi="Cambria Math" w:cs="Times New Roman"/>
+                <w:sz w:val="24"/>
+                <w:szCs w:val="24"/>
+              </w:rPr>
+              <m:t>2</m:t>
+            </m:r>
+          </m:sup>
+        </m:sSup>
+        <m:r>
+          <w:rPr>
+            <w:rFonts w:ascii="Cambria Math" w:hAnsi="Times New Roman" w:cs="Times New Roman"/>
+            <w:sz w:val="24"/>
+            <w:szCs w:val="24"/>
+          </w:rPr>
+          <m:t>A cos</m:t>
+        </m:r>
+        <m:r>
+          <w:rPr>
+            <w:rFonts w:ascii="Cambria Math" w:eastAsiaTheme="minorEastAsia" w:hAnsi="Cambria Math" w:cs="Times New Roman"/>
+            <w:sz w:val="24"/>
+            <w:szCs w:val="24"/>
+          </w:rPr>
+          <m:t>(2</m:t>
+        </m:r>
+      </m:oMath>
+      <w:r>
+        <w:rPr>
+          <w:rFonts w:ascii="Times New Roman" w:hAnsi="Times New Roman" w:cs="Times New Roman"/>
+          <w:i/>
+          <w:sz w:val="24"/>
+          <w:szCs w:val="24"/>
+        </w:rPr>
+        <w:t xml:space="preserve">πt) </w:t>
+      </w:r>
+      <m:oMath>
+        <m:r>
+          <w:rPr>
+            <w:rFonts w:ascii="Cambria Math" w:eastAsiaTheme="minorEastAsia" w:hAnsi="Cambria Math" w:cs="Times New Roman"/>
+            <w:sz w:val="24"/>
+            <w:szCs w:val="24"/>
+          </w:rPr>
+          <m:t>- 4</m:t>
+        </m:r>
+        <m:sSup>
+          <m:sSupPr>
+            <m:ctrlPr>
+              <w:rPr>
+                <w:rFonts w:ascii="Cambria Math" w:eastAsiaTheme="minorEastAsia" w:hAnsi="Cambria Math" w:cs="Times New Roman"/>
+                <w:i/>
+                <w:sz w:val="24"/>
+                <w:szCs w:val="24"/>
+              </w:rPr>
+            </m:ctrlPr>
+          </m:sSupPr>
+          <m:e>
+            <m:r>
+              <w:rPr>
+                <w:rFonts w:ascii="Cambria Math" w:eastAsiaTheme="minorEastAsia" w:hAnsi="Cambria Math" w:cs="Times New Roman"/>
+                <w:sz w:val="24"/>
+                <w:szCs w:val="24"/>
+              </w:rPr>
+              <m:t>π</m:t>
+            </m:r>
+          </m:e>
+          <m:sup>
+            <m:r>
+              <w:rPr>
+                <w:rFonts w:ascii="Cambria Math" w:eastAsiaTheme="minorEastAsia" w:hAnsi="Cambria Math" w:cs="Times New Roman"/>
+                <w:sz w:val="24"/>
+                <w:szCs w:val="24"/>
+              </w:rPr>
+              <m:t>2</m:t>
+            </m:r>
+          </m:sup>
+        </m:sSup>
+        <m:r>
+          <w:rPr>
+            <w:rFonts w:ascii="Cambria Math" w:hAnsi="Times New Roman" w:cs="Times New Roman"/>
+            <w:sz w:val="24"/>
+            <w:szCs w:val="24"/>
+          </w:rPr>
+          <m:t>B sin</m:t>
+        </m:r>
+        <m:r>
+          <w:rPr>
+            <w:rFonts w:ascii="Cambria Math" w:eastAsiaTheme="minorEastAsia" w:hAnsi="Cambria Math" w:cs="Times New Roman"/>
+            <w:sz w:val="24"/>
+            <w:szCs w:val="24"/>
+          </w:rPr>
+          <m:t>(2</m:t>
+        </m:r>
+      </m:oMath>
+      <w:r>
+        <w:rPr>
+          <w:rFonts w:ascii="Times New Roman" w:hAnsi="Times New Roman" w:cs="Times New Roman"/>
+          <w:i/>
+          <w:sz w:val="24"/>
+          <w:szCs w:val="24"/>
+        </w:rPr>
+        <w:t>πt) .</w:t>
+      </w:r>
+      <w:r>
+        <w:rPr>
+          <w:rFonts w:ascii="Times New Roman" w:eastAsiaTheme="minorEastAsia" w:hAnsi="Times New Roman" w:cs="Times New Roman"/>
+          <w:sz w:val="24"/>
+          <w:szCs w:val="24"/>
+        </w:rPr>
+        <w:t xml:space="preserve"> </w:t>
+      </w:r>
+    </w:p>
+    <w:p>
+      <w:pPr>
+        <w:spacing w:after="0" w:line="480" w:lineRule="auto"/>
+        <w:jc w:val="both"/>
+        <w:rPr>
+          <w:rFonts w:ascii="Times New Roman" w:hAnsi="Times New Roman" w:cs="Times New Roman"/>
+          <w:b/>
+          <w:sz w:val="24"/>
+          <w:szCs w:val="24"/>
+        </w:rPr>
+      </w:pPr>
+      <w:r>
+        <w:rPr>
+          <w:rFonts w:ascii="Times New Roman" w:hAnsi="Times New Roman" w:cs="Times New Roman"/>
+          <w:b/>
+          <w:sz w:val="24"/>
+          <w:szCs w:val="24"/>
+        </w:rPr>
+        <w:t>2.</w:t>
+      </w:r>
+      <w:r>
+        <w:rPr>
+          <w:rFonts w:ascii="Times New Roman" w:hAnsi="Times New Roman" w:cs="Times New Roman"/>
+          <w:b/>
+          <w:sz w:val="24"/>
+          <w:szCs w:val="24"/>
+        </w:rPr>
+        <w:tab/>
+        <w:t>Substitute i(t) and its derivatives into the given differential equation</w:t>
+      </w:r>
+    </w:p>
+    <w:p>
+      <w:pPr>
+        <w:spacing w:after="0" w:line="480" w:lineRule="auto"/>
+        <w:ind w:left="720"/>
+        <w:jc w:val="center"/>
+        <w:rPr>
+          <w:rFonts w:ascii="Times New Roman" w:hAnsi="Times New Roman" w:cs="Times New Roman"/>
+          <w:sz w:val="24"/>
+          <w:szCs w:val="24"/>
+        </w:rPr>
+      </w:pPr>
+      <w:r>
+        <w:rPr>
+          <w:rFonts w:ascii="Times New Roman" w:hAnsi="Times New Roman" w:cs="Times New Roman"/>
+          <w:sz w:val="24"/>
+          <w:szCs w:val="24"/>
+        </w:rPr>
+        <w:t xml:space="preserve"> </w:t>
+      </w:r>
+      <m:oMath>
+        <m:r>
+          <m:rPr>
+            <m:sty m:val="p"/>
+          </m:rPr>
+          <w:rPr>
+            <w:rFonts w:ascii="Cambria Math" w:hAnsi="Cambria Math" w:cs="Times New Roman"/>
+            <w:sz w:val="24"/>
+            <w:szCs w:val="24"/>
+          </w:rPr>
+          <m:t>0.5</m:t>
+        </m:r>
+        <m:r>
+          <m:rPr>
+            <m:sty m:val="p"/>
+          </m:rPr>
+          <w:rPr>
+            <w:rFonts w:ascii="Cambria Math" w:hAnsi="Times New Roman" w:cs="Times New Roman"/>
+            <w:sz w:val="24"/>
+            <w:szCs w:val="24"/>
+          </w:rPr>
+          <m:t>(</m:t>
+        </m:r>
+        <m:r>
+          <w:rPr>
+            <w:rFonts w:ascii="Cambria Math" w:eastAsiaTheme="minorEastAsia" w:hAnsi="Cambria Math" w:cs="Times New Roman"/>
+            <w:sz w:val="24"/>
+            <w:szCs w:val="24"/>
+          </w:rPr>
+          <m:t>-4</m:t>
+        </m:r>
+        <m:sSup>
+          <m:sSupPr>
+            <m:ctrlPr>
+              <w:rPr>
+                <w:rFonts w:ascii="Cambria Math" w:eastAsiaTheme="minorEastAsia" w:hAnsi="Cambria Math" w:cs="Times New Roman"/>
+                <w:i/>
+                <w:sz w:val="24"/>
+                <w:szCs w:val="24"/>
+              </w:rPr>
+            </m:ctrlPr>
+          </m:sSupPr>
+          <m:e>
+            <m:r>
+              <w:rPr>
+                <w:rFonts w:ascii="Cambria Math" w:eastAsiaTheme="minorEastAsia" w:hAnsi="Cambria Math" w:cs="Times New Roman"/>
+                <w:sz w:val="24"/>
+                <w:szCs w:val="24"/>
+              </w:rPr>
+              <m:t>π</m:t>
+            </m:r>
+          </m:e>
+          <m:sup>
+            <m:r>
+              <w:rPr>
+                <w:rFonts w:ascii="Cambria Math" w:eastAsiaTheme="minorEastAsia" w:hAnsi="Cambria Math" w:cs="Times New Roman"/>
+                <w:sz w:val="24"/>
+                <w:szCs w:val="24"/>
+              </w:rPr>
+              <m:t>2</m:t>
+            </m:r>
+          </m:sup>
+        </m:sSup>
+        <m:r>
+          <m:rPr>
+            <m:sty m:val="p"/>
+          </m:rPr>
+          <w:rPr>
+            <w:rFonts w:ascii="Cambria Math" w:hAnsi="Times New Roman" w:cs="Times New Roman"/>
+            <w:sz w:val="24"/>
+            <w:szCs w:val="24"/>
+          </w:rPr>
+          <m:t>A cos</m:t>
+        </m:r>
+        <m:r>
+          <w:rPr>
+            <w:rFonts w:ascii="Cambria Math" w:eastAsiaTheme="minorEastAsia" w:hAnsi="Cambria Math" w:cs="Times New Roman"/>
+            <w:sz w:val="24"/>
+            <w:szCs w:val="24"/>
+          </w:rPr>
+          <m:t>(2</m:t>
+        </m:r>
+        <m:r>
+          <m:rPr>
+            <m:sty m:val="p"/>
+          </m:rPr>
+          <w:rPr>
+            <w:rFonts w:ascii="Cambria Math" w:hAnsi="Cambria Math" w:cs="Times New Roman"/>
+            <w:sz w:val="24"/>
+            <w:szCs w:val="24"/>
+          </w:rPr>
+          <m:t>πt)</m:t>
+        </m:r>
+        <m:r>
+          <w:rPr>
+            <w:rFonts w:ascii="Cambria Math" w:eastAsiaTheme="minorEastAsia" w:hAnsi="Cambria Math" w:cs="Times New Roman"/>
+            <w:sz w:val="24"/>
+            <w:szCs w:val="24"/>
+          </w:rPr>
+          <m:t>-4</m:t>
+        </m:r>
+        <m:sSup>
+          <m:sSupPr>
+            <m:ctrlPr>
+              <w:rPr>
+                <w:rFonts w:ascii="Cambria Math" w:eastAsiaTheme="minorEastAsia" w:hAnsi="Cambria Math" w:cs="Times New Roman"/>
+                <w:i/>
+                <w:sz w:val="24"/>
+                <w:szCs w:val="24"/>
+              </w:rPr>
+            </m:ctrlPr>
+          </m:sSupPr>
+          <m:e>
+            <m:r>
+              <w:rPr>
+                <w:rFonts w:ascii="Cambria Math" w:eastAsiaTheme="minorEastAsia" w:hAnsi="Cambria Math" w:cs="Times New Roman"/>
+                <w:sz w:val="24"/>
+                <w:szCs w:val="24"/>
+              </w:rPr>
+              <m:t>π</m:t>
+            </m:r>
+          </m:e>
+          <m:sup>
+            <m:r>
+              <w:rPr>
+                <w:rFonts w:ascii="Cambria Math" w:eastAsiaTheme="minorEastAsia" w:hAnsi="Cambria Math" w:cs="Times New Roman"/>
+                <w:sz w:val="24"/>
+                <w:szCs w:val="24"/>
+              </w:rPr>
+              <m:t>2</m:t>
+            </m:r>
+          </m:sup>
+        </m:sSup>
+        <m:r>
+          <m:rPr>
+            <m:sty m:val="p"/>
+          </m:rPr>
+          <w:rPr>
+            <w:rFonts w:ascii="Cambria Math" w:hAnsi="Times New Roman" w:cs="Times New Roman"/>
+            <w:sz w:val="24"/>
+            <w:szCs w:val="24"/>
+          </w:rPr>
+          <m:t>B sin</m:t>
+        </m:r>
+        <m:r>
+          <w:rPr>
+            <w:rFonts w:ascii="Cambria Math" w:eastAsiaTheme="minorEastAsia" w:hAnsi="Cambria Math" w:cs="Times New Roman"/>
+            <w:sz w:val="24"/>
+            <w:szCs w:val="24"/>
+          </w:rPr>
+          <m:t>(2</m:t>
+        </m:r>
+        <m:r>
+          <m:rPr>
+            <m:sty m:val="p"/>
+          </m:rPr>
+          <w:rPr>
+            <w:rFonts w:ascii="Cambria Math" w:hAnsi="Cambria Math" w:cs="Times New Roman"/>
+            <w:sz w:val="24"/>
+            <w:szCs w:val="24"/>
+          </w:rPr>
+          <m:t>πt)) + 3(</m:t>
+        </m:r>
         <m:r>
           <w:rPr>
             <w:rFonts w:ascii="Cambria Math" w:eastAsiaTheme="minorEastAsia" w:hAnsi="Cambria Math" w:cs="Times New Roman"/>
@@ -17785,16 +17834,17 @@
           </w:rPr>
           <m:t>(2</m:t>
         </m:r>
-      </m:oMath>
-      <w:r>
-        <w:rPr>
-          <w:rFonts w:ascii="Times New Roman" w:hAnsi="Times New Roman" w:cs="Times New Roman"/>
-          <w:sz w:val="24"/>
-          <w:szCs w:val="24"/>
-        </w:rPr>
-        <w:t xml:space="preserve">πt) + </w:t>
-      </w:r>
-      <m:oMath>
+        <m:r>
+          <m:rPr>
+            <m:sty m:val="p"/>
+          </m:rPr>
+          <w:rPr>
+            <w:rFonts w:ascii="Cambria Math" w:hAnsi="Cambria Math" w:cs="Times New Roman"/>
+            <w:sz w:val="24"/>
+            <w:szCs w:val="24"/>
+          </w:rPr>
+          <m:t>πt)+</m:t>
+        </m:r>
         <m:r>
           <w:rPr>
             <w:rFonts w:ascii="Cambria Math" w:eastAsiaTheme="minorEastAsia" w:hAnsi="Cambria Math" w:cs="Times New Roman"/>
@@ -17833,101 +17883,132 @@
           </w:rPr>
           <m:t>(2</m:t>
         </m:r>
-      </m:oMath>
-      <w:r>
-        <w:rPr>
-          <w:rFonts w:ascii="Times New Roman" w:hAnsi="Times New Roman" w:cs="Times New Roman"/>
-          <w:sz w:val="24"/>
-          <w:szCs w:val="24"/>
-        </w:rPr>
-        <w:t>πt</w:t>
-      </w:r>
-      <w:proofErr w:type="gramStart"/>
-      <w:r>
-        <w:rPr>
-          <w:rFonts w:ascii="Times New Roman" w:hAnsi="Times New Roman" w:cs="Times New Roman"/>
-          <w:sz w:val="24"/>
-          <w:szCs w:val="24"/>
-        </w:rPr>
-        <w:t>)</w:t>
-      </w:r>
-      <w:r>
-        <w:rPr>
-          <w:rFonts w:ascii="Times New Roman" w:hAnsi="Times New Roman" w:cs="Times New Roman"/>
-          <w:sz w:val="24"/>
-          <w:szCs w:val="24"/>
-        </w:rPr>
-        <w:t xml:space="preserve"> .</w:t>
-      </w:r>
-      <w:proofErr w:type="gramEnd"/>
-    </w:p>
-    <w:p>
-      <w:pPr>
-        <w:spacing w:after="0" w:line="480" w:lineRule="auto"/>
-        <w:jc w:val="both"/>
-        <w:rPr>
-          <w:rFonts w:ascii="Times New Roman" w:hAnsi="Times New Roman" w:cs="Times New Roman"/>
-          <w:sz w:val="24"/>
-          <w:szCs w:val="24"/>
-        </w:rPr>
-      </w:pPr>
-      <w:r>
-        <w:rPr>
-          <w:rFonts w:ascii="Times New Roman" w:hAnsi="Times New Roman" w:cs="Times New Roman"/>
-          <w:sz w:val="24"/>
-          <w:szCs w:val="24"/>
-        </w:rPr>
-        <w:tab/>
-      </w:r>
-      <m:oMath>
-        <m:f>
-          <m:fPr>
+        <m:r>
+          <m:rPr>
+            <m:sty m:val="p"/>
+          </m:rPr>
+          <w:rPr>
+            <w:rFonts w:ascii="Cambria Math" w:hAnsi="Cambria Math" w:cs="Times New Roman"/>
+            <w:sz w:val="24"/>
+            <w:szCs w:val="24"/>
+          </w:rPr>
+          <m:t>πt)) + 5(</m:t>
+        </m:r>
+        <m:r>
+          <w:rPr>
+            <w:rFonts w:ascii="Cambria Math" w:eastAsiaTheme="minorEastAsia" w:hAnsi="Cambria Math" w:cs="Times New Roman"/>
+            <w:sz w:val="24"/>
+            <w:szCs w:val="24"/>
+          </w:rPr>
+          <m:t>A</m:t>
+        </m:r>
+        <m:r>
+          <m:rPr>
+            <m:sty m:val="p"/>
+          </m:rPr>
+          <w:rPr>
+            <w:rFonts w:ascii="Cambria Math" w:eastAsiaTheme="minorEastAsia" w:hAnsi="Cambria Math" w:cs="Times New Roman"/>
+            <w:sz w:val="24"/>
+            <w:szCs w:val="24"/>
+          </w:rPr>
+          <m:t>cos</m:t>
+        </m:r>
+        <m:r>
+          <w:rPr>
+            <w:rFonts w:ascii="Cambria Math" w:eastAsiaTheme="minorEastAsia" w:hAnsi="Cambria Math" w:cs="Times New Roman"/>
+            <w:sz w:val="24"/>
+            <w:szCs w:val="24"/>
+          </w:rPr>
+          <m:t>(2</m:t>
+        </m:r>
+        <m:r>
+          <m:rPr>
+            <m:sty m:val="p"/>
+          </m:rPr>
+          <w:rPr>
+            <w:rFonts w:ascii="Cambria Math" w:hAnsi="Cambria Math" w:cs="Times New Roman"/>
+            <w:sz w:val="24"/>
+            <w:szCs w:val="24"/>
+          </w:rPr>
+          <m:t>πt)+</m:t>
+        </m:r>
+        <m:r>
+          <w:rPr>
+            <w:rFonts w:ascii="Cambria Math" w:eastAsiaTheme="minorEastAsia" w:hAnsi="Cambria Math" w:cs="Times New Roman"/>
+            <w:sz w:val="24"/>
+            <w:szCs w:val="24"/>
+          </w:rPr>
+          <m:t>B</m:t>
+        </m:r>
+        <m:r>
+          <m:rPr>
+            <m:sty m:val="p"/>
+          </m:rPr>
+          <w:rPr>
+            <w:rFonts w:ascii="Cambria Math" w:eastAsiaTheme="minorEastAsia" w:hAnsi="Cambria Math" w:cs="Times New Roman"/>
+            <w:sz w:val="24"/>
+            <w:szCs w:val="24"/>
+          </w:rPr>
+          <m:t>sin</m:t>
+        </m:r>
+        <m:r>
+          <w:rPr>
+            <w:rFonts w:ascii="Cambria Math" w:eastAsiaTheme="minorEastAsia" w:hAnsi="Cambria Math" w:cs="Times New Roman"/>
+            <w:sz w:val="24"/>
+            <w:szCs w:val="24"/>
+          </w:rPr>
+          <m:t>(2</m:t>
+        </m:r>
+        <m:r>
+          <m:rPr>
+            <m:sty m:val="p"/>
+          </m:rPr>
+          <w:rPr>
+            <w:rFonts w:ascii="Cambria Math" w:hAnsi="Cambria Math" w:cs="Times New Roman"/>
+            <w:sz w:val="24"/>
+            <w:szCs w:val="24"/>
+          </w:rPr>
+          <m:t xml:space="preserve">πt)) = </m:t>
+        </m:r>
+        <m:r>
+          <w:rPr>
+            <w:rFonts w:ascii="Cambria Math" w:eastAsiaTheme="minorEastAsia" w:hAnsi="Cambria Math" w:cs="Times New Roman"/>
+            <w:sz w:val="24"/>
+            <w:szCs w:val="24"/>
+          </w:rPr>
+          <m:t>5</m:t>
+        </m:r>
+        <m:r>
+          <m:rPr>
+            <m:sty m:val="p"/>
+          </m:rPr>
+          <w:rPr>
+            <w:rFonts w:ascii="Cambria Math" w:eastAsiaTheme="minorEastAsia" w:hAnsi="Cambria Math" w:cs="Times New Roman"/>
+            <w:sz w:val="24"/>
+            <w:szCs w:val="24"/>
+          </w:rPr>
+          <m:t>cos</m:t>
+        </m:r>
+        <m:d>
+          <m:dPr>
             <m:ctrlPr>
               <w:rPr>
-                <w:rFonts w:ascii="Cambria Math" w:hAnsi="Cambria Math" w:cs="Times New Roman"/>
+                <w:rFonts w:ascii="Cambria Math" w:eastAsiaTheme="minorEastAsia" w:hAnsi="Cambria Math" w:cs="Times New Roman"/>
+                <w:i/>
                 <w:sz w:val="24"/>
                 <w:szCs w:val="24"/>
               </w:rPr>
             </m:ctrlPr>
-          </m:fPr>
-          <m:num>
-            <m:sSup>
-              <m:sSupPr>
-                <m:ctrlPr>
-                  <w:rPr>
-                    <w:rFonts w:ascii="Cambria Math" w:hAnsi="Cambria Math" w:cs="Times New Roman"/>
-                    <w:sz w:val="24"/>
-                    <w:szCs w:val="24"/>
-                  </w:rPr>
-                </m:ctrlPr>
-              </m:sSupPr>
-              <m:e>
-                <m:r>
-                  <m:rPr>
-                    <m:sty m:val="p"/>
-                  </m:rPr>
-                  <w:rPr>
-                    <w:rFonts w:ascii="Cambria Math" w:hAnsi="Cambria Math" w:cs="Times New Roman"/>
-                    <w:sz w:val="24"/>
-                    <w:szCs w:val="24"/>
-                  </w:rPr>
-                  <m:t>d</m:t>
-                </m:r>
-              </m:e>
-              <m:sup>
-                <m:r>
-                  <m:rPr>
-                    <m:sty m:val="p"/>
-                  </m:rPr>
-                  <w:rPr>
-                    <w:rFonts w:ascii="Cambria Math" w:hAnsi="Cambria Math" w:cs="Times New Roman"/>
-                    <w:sz w:val="24"/>
-                    <w:szCs w:val="24"/>
-                  </w:rPr>
-                  <m:t>2</m:t>
-                </m:r>
-              </m:sup>
-            </m:sSup>
+          </m:dPr>
+          <m:e>
+            <m:r>
+              <w:rPr>
+                <w:rFonts w:ascii="Cambria Math" w:eastAsiaTheme="minorEastAsia" w:hAnsi="Cambria Math" w:cs="Times New Roman"/>
+                <w:sz w:val="24"/>
+                <w:szCs w:val="24"/>
+              </w:rPr>
+              <m:t>2</m:t>
+            </m:r>
             <m:r>
               <m:rPr>
                 <m:sty m:val="p"/>
@@ -17937,59 +18018,113 @@
                 <w:sz w:val="24"/>
                 <w:szCs w:val="24"/>
               </w:rPr>
-              <m:t>i(t)</m:t>
+              <m:t>πt</m:t>
             </m:r>
-          </m:num>
-          <m:den>
-            <m:sSup>
-              <m:sSupPr>
-                <m:ctrlPr>
-                  <w:rPr>
-                    <w:rFonts w:ascii="Cambria Math" w:hAnsi="Cambria Math" w:cs="Times New Roman"/>
-                    <w:sz w:val="24"/>
-                    <w:szCs w:val="24"/>
-                  </w:rPr>
-                </m:ctrlPr>
-              </m:sSupPr>
-              <m:e>
-                <m:r>
-                  <m:rPr>
-                    <m:sty m:val="p"/>
-                  </m:rPr>
-                  <w:rPr>
-                    <w:rFonts w:ascii="Cambria Math" w:hAnsi="Cambria Math" w:cs="Times New Roman"/>
-                    <w:sz w:val="24"/>
-                    <w:szCs w:val="24"/>
-                  </w:rPr>
-                  <m:t>dt</m:t>
-                </m:r>
-              </m:e>
-              <m:sup>
-                <m:r>
-                  <m:rPr>
-                    <m:sty m:val="p"/>
-                  </m:rPr>
-                  <w:rPr>
-                    <w:rFonts w:ascii="Cambria Math" w:hAnsi="Cambria Math" w:cs="Times New Roman"/>
-                    <w:sz w:val="24"/>
-                    <w:szCs w:val="24"/>
-                  </w:rPr>
-                  <m:t>2</m:t>
-                </m:r>
-              </m:sup>
-            </m:sSup>
-          </m:den>
-        </m:f>
+            <m:ctrlPr>
+              <w:rPr>
+                <w:rFonts w:ascii="Cambria Math" w:hAnsi="Cambria Math" w:cs="Times New Roman"/>
+                <w:sz w:val="24"/>
+                <w:szCs w:val="24"/>
+              </w:rPr>
+            </m:ctrlPr>
+          </m:e>
+        </m:d>
+        <m:r>
+          <m:rPr>
+            <m:sty m:val="p"/>
+          </m:rPr>
+          <w:rPr>
+            <w:rFonts w:ascii="Cambria Math" w:hAnsi="Cambria Math" w:cs="Times New Roman"/>
+            <w:sz w:val="24"/>
+            <w:szCs w:val="24"/>
+          </w:rPr>
+          <m:t xml:space="preserve"> .</m:t>
+        </m:r>
       </m:oMath>
-      <w:r>
-        <w:rPr>
-          <w:rFonts w:ascii="Times New Roman" w:eastAsiaTheme="minorEastAsia" w:hAnsi="Times New Roman" w:cs="Times New Roman"/>
-          <w:sz w:val="24"/>
-          <w:szCs w:val="24"/>
-        </w:rPr>
-        <w:t xml:space="preserve"> = </w:t>
-      </w:r>
+    </w:p>
+    <w:p>
+      <w:pPr>
+        <w:spacing w:after="0" w:line="480" w:lineRule="auto"/>
+        <w:ind w:left="720"/>
+        <w:rPr>
+          <w:rFonts w:ascii="Times New Roman" w:hAnsi="Times New Roman" w:cs="Times New Roman"/>
+          <w:sz w:val="8"/>
+          <w:szCs w:val="8"/>
+        </w:rPr>
+      </w:pPr>
+    </w:p>
+    <w:p>
+      <w:pPr>
+        <w:spacing w:after="0" w:line="480" w:lineRule="auto"/>
+        <w:rPr>
+          <w:rFonts w:ascii="Times New Roman" w:hAnsi="Times New Roman" w:cs="Times New Roman"/>
+          <w:b/>
+          <w:sz w:val="24"/>
+          <w:szCs w:val="24"/>
+        </w:rPr>
+      </w:pPr>
+      <w:r>
+        <w:rPr>
+          <w:rFonts w:ascii="Times New Roman" w:hAnsi="Times New Roman" w:cs="Times New Roman"/>
+          <w:b/>
+          <w:sz w:val="24"/>
+          <w:szCs w:val="24"/>
+        </w:rPr>
+        <w:t>3.</w:t>
+      </w:r>
+      <w:r>
+        <w:rPr>
+          <w:rFonts w:ascii="Times New Roman" w:hAnsi="Times New Roman" w:cs="Times New Roman"/>
+          <w:b/>
+          <w:sz w:val="24"/>
+          <w:szCs w:val="24"/>
+        </w:rPr>
+        <w:tab/>
+        <w:t>Equate coefficients of like terms on both sides of the equation</w:t>
+      </w:r>
+    </w:p>
+    <w:p>
+      <w:pPr>
+        <w:spacing w:after="0" w:line="480" w:lineRule="auto"/>
+        <w:ind w:left="720"/>
+        <w:rPr>
+          <w:rFonts w:ascii="Times New Roman" w:hAnsi="Times New Roman" w:cs="Times New Roman"/>
+          <w:sz w:val="24"/>
+          <w:szCs w:val="24"/>
+        </w:rPr>
+      </w:pPr>
+      <w:r>
+        <w:rPr>
+          <w:rFonts w:ascii="Times New Roman" w:hAnsi="Times New Roman" w:cs="Times New Roman"/>
+          <w:sz w:val="24"/>
+          <w:szCs w:val="24"/>
+        </w:rPr>
+        <w:t>Solving the resulting system of equations for A and B will yield the particular solution components.</w:t>
+      </w:r>
+    </w:p>
+    <w:p>
+      <w:pPr>
+        <w:spacing w:after="0" w:line="480" w:lineRule="auto"/>
+        <w:ind w:left="720"/>
+        <w:jc w:val="center"/>
+        <w:rPr>
+          <w:rFonts w:ascii="Times New Roman" w:hAnsi="Times New Roman" w:cs="Times New Roman"/>
+          <w:sz w:val="24"/>
+          <w:szCs w:val="24"/>
+        </w:rPr>
+      </w:pPr>
       <m:oMath>
+        <m:r>
+          <m:rPr>
+            <m:sty m:val="p"/>
+          </m:rPr>
+          <w:rPr>
+            <w:rFonts w:ascii="Cambria Math" w:hAnsi="Cambria Math" w:cs="Times New Roman"/>
+            <w:sz w:val="24"/>
+            <w:szCs w:val="24"/>
+          </w:rPr>
+          <m:t>0.5(</m:t>
+        </m:r>
         <m:r>
           <w:rPr>
             <w:rFonts w:ascii="Cambria Math" w:eastAsiaTheme="minorEastAsia" w:hAnsi="Cambria Math" w:cs="Times New Roman"/>
@@ -18049,23 +18184,24 @@
           </w:rPr>
           <m:t>(2</m:t>
         </m:r>
-      </m:oMath>
-      <w:r>
-        <w:rPr>
-          <w:rFonts w:ascii="Times New Roman" w:hAnsi="Times New Roman" w:cs="Times New Roman"/>
-          <w:sz w:val="24"/>
-          <w:szCs w:val="24"/>
-        </w:rPr>
-        <w:t xml:space="preserve">πt) </w:t>
-      </w:r>
-      <m:oMath>
+        <m:r>
+          <m:rPr>
+            <m:sty m:val="p"/>
+          </m:rPr>
+          <w:rPr>
+            <w:rFonts w:ascii="Cambria Math" w:hAnsi="Cambria Math" w:cs="Times New Roman"/>
+            <w:sz w:val="24"/>
+            <w:szCs w:val="24"/>
+          </w:rPr>
+          <m:t>πt)</m:t>
+        </m:r>
         <m:r>
           <w:rPr>
             <w:rFonts w:ascii="Cambria Math" w:eastAsiaTheme="minorEastAsia" w:hAnsi="Cambria Math" w:cs="Times New Roman"/>
             <w:sz w:val="24"/>
             <w:szCs w:val="24"/>
           </w:rPr>
-          <m:t>- 4</m:t>
+          <m:t>-4</m:t>
         </m:r>
         <m:sSup>
           <m:sSupPr>
@@ -18118,253 +18254,17 @@
           </w:rPr>
           <m:t>(2</m:t>
         </m:r>
-      </m:oMath>
-      <w:r>
-        <w:rPr>
-          <w:rFonts w:ascii="Times New Roman" w:hAnsi="Times New Roman" w:cs="Times New Roman"/>
-          <w:sz w:val="24"/>
-          <w:szCs w:val="24"/>
-        </w:rPr>
-        <w:t>πt</w:t>
-      </w:r>
-      <w:proofErr w:type="gramStart"/>
-      <w:r>
-        <w:rPr>
-          <w:rFonts w:ascii="Times New Roman" w:hAnsi="Times New Roman" w:cs="Times New Roman"/>
-          <w:sz w:val="24"/>
-          <w:szCs w:val="24"/>
-        </w:rPr>
-        <w:t>)</w:t>
-      </w:r>
-      <w:r>
-        <w:rPr>
-          <w:rFonts w:ascii="Times New Roman" w:hAnsi="Times New Roman" w:cs="Times New Roman"/>
-          <w:sz w:val="24"/>
-          <w:szCs w:val="24"/>
-        </w:rPr>
-        <w:t xml:space="preserve"> .</w:t>
-      </w:r>
-      <w:proofErr w:type="gramEnd"/>
-    </w:p>
-    <w:p>
-      <w:pPr>
-        <w:spacing w:after="0" w:line="480" w:lineRule="auto"/>
-        <w:jc w:val="both"/>
-        <w:rPr>
-          <w:rFonts w:ascii="Times New Roman" w:hAnsi="Times New Roman" w:cs="Times New Roman"/>
-          <w:b/>
-          <w:sz w:val="24"/>
-          <w:szCs w:val="24"/>
-        </w:rPr>
-      </w:pPr>
-      <w:r>
-        <w:rPr>
-          <w:rFonts w:ascii="Times New Roman" w:hAnsi="Times New Roman" w:cs="Times New Roman"/>
-          <w:b/>
-          <w:sz w:val="24"/>
-          <w:szCs w:val="24"/>
-        </w:rPr>
-        <w:t>2.</w:t>
-      </w:r>
-      <w:r>
-        <w:rPr>
-          <w:rFonts w:ascii="Times New Roman" w:hAnsi="Times New Roman" w:cs="Times New Roman"/>
-          <w:b/>
-          <w:sz w:val="24"/>
-          <w:szCs w:val="24"/>
-        </w:rPr>
-        <w:tab/>
-        <w:t xml:space="preserve">Substitute </w:t>
-      </w:r>
-      <w:proofErr w:type="gramStart"/>
-      <w:r>
-        <w:rPr>
-          <w:rFonts w:ascii="Times New Roman" w:hAnsi="Times New Roman" w:cs="Times New Roman"/>
-          <w:b/>
-          <w:sz w:val="24"/>
-          <w:szCs w:val="24"/>
-        </w:rPr>
-        <w:t>i(</w:t>
-      </w:r>
-      <w:proofErr w:type="gramEnd"/>
-      <w:r>
-        <w:rPr>
-          <w:rFonts w:ascii="Times New Roman" w:hAnsi="Times New Roman" w:cs="Times New Roman"/>
-          <w:b/>
-          <w:sz w:val="24"/>
-          <w:szCs w:val="24"/>
-        </w:rPr>
-        <w:t>t) and its derivatives into the given differential equation</w:t>
-      </w:r>
-    </w:p>
-    <w:p>
-      <w:pPr>
-        <w:spacing w:after="0" w:line="480" w:lineRule="auto"/>
-        <w:ind w:left="720"/>
-        <w:jc w:val="center"/>
-        <w:rPr>
-          <w:rFonts w:ascii="Times New Roman" w:hAnsi="Times New Roman" w:cs="Times New Roman"/>
-          <w:sz w:val="24"/>
-          <w:szCs w:val="24"/>
-        </w:rPr>
-      </w:pPr>
-      <w:r>
-        <w:rPr>
-          <w:rFonts w:ascii="Times New Roman" w:hAnsi="Times New Roman" w:cs="Times New Roman"/>
-          <w:sz w:val="24"/>
-          <w:szCs w:val="24"/>
-        </w:rPr>
-        <w:t>0.5(</w:t>
-      </w:r>
-      <m:oMath>
-        <m:r>
-          <w:rPr>
-            <w:rFonts w:ascii="Cambria Math" w:eastAsiaTheme="minorEastAsia" w:hAnsi="Cambria Math" w:cs="Times New Roman"/>
-            <w:sz w:val="24"/>
-            <w:szCs w:val="24"/>
-          </w:rPr>
-          <m:t>-4</m:t>
-        </m:r>
-        <m:sSup>
-          <m:sSupPr>
-            <m:ctrlPr>
-              <w:rPr>
-                <w:rFonts w:ascii="Cambria Math" w:eastAsiaTheme="minorEastAsia" w:hAnsi="Cambria Math" w:cs="Times New Roman"/>
-                <w:i/>
-                <w:sz w:val="24"/>
-                <w:szCs w:val="24"/>
-              </w:rPr>
-            </m:ctrlPr>
-          </m:sSupPr>
-          <m:e>
-            <m:r>
-              <w:rPr>
-                <w:rFonts w:ascii="Cambria Math" w:eastAsiaTheme="minorEastAsia" w:hAnsi="Cambria Math" w:cs="Times New Roman"/>
-                <w:sz w:val="24"/>
-                <w:szCs w:val="24"/>
-              </w:rPr>
-              <m:t>π</m:t>
-            </m:r>
-          </m:e>
-          <m:sup>
-            <m:r>
-              <w:rPr>
-                <w:rFonts w:ascii="Cambria Math" w:eastAsiaTheme="minorEastAsia" w:hAnsi="Cambria Math" w:cs="Times New Roman"/>
-                <w:sz w:val="24"/>
-                <w:szCs w:val="24"/>
-              </w:rPr>
-              <m:t>2</m:t>
-            </m:r>
-          </m:sup>
-        </m:sSup>
         <m:r>
           <m:rPr>
             <m:sty m:val="p"/>
           </m:rPr>
           <w:rPr>
-            <w:rFonts w:ascii="Cambria Math" w:hAnsi="Times New Roman" w:cs="Times New Roman"/>
+            <w:rFonts w:ascii="Cambria Math" w:hAnsi="Cambria Math" w:cs="Times New Roman"/>
             <w:sz w:val="24"/>
             <w:szCs w:val="24"/>
           </w:rPr>
-          <m:t>A cos</m:t>
+          <m:t>πt))+ 3(</m:t>
         </m:r>
-        <m:r>
-          <w:rPr>
-            <w:rFonts w:ascii="Cambria Math" w:eastAsiaTheme="minorEastAsia" w:hAnsi="Cambria Math" w:cs="Times New Roman"/>
-            <w:sz w:val="24"/>
-            <w:szCs w:val="24"/>
-          </w:rPr>
-          <m:t>(2</m:t>
-        </m:r>
-      </m:oMath>
-      <w:r>
-        <w:rPr>
-          <w:rFonts w:ascii="Times New Roman" w:hAnsi="Times New Roman" w:cs="Times New Roman"/>
-          <w:sz w:val="24"/>
-          <w:szCs w:val="24"/>
-        </w:rPr>
-        <w:t>πt</w:t>
-      </w:r>
-      <w:proofErr w:type="gramStart"/>
-      <w:r>
-        <w:rPr>
-          <w:rFonts w:ascii="Times New Roman" w:hAnsi="Times New Roman" w:cs="Times New Roman"/>
-          <w:sz w:val="24"/>
-          <w:szCs w:val="24"/>
-        </w:rPr>
-        <w:t>)</w:t>
-      </w:r>
-      <w:proofErr w:type="gramEnd"/>
-      <m:oMath>
-        <m:r>
-          <w:rPr>
-            <w:rFonts w:ascii="Cambria Math" w:eastAsiaTheme="minorEastAsia" w:hAnsi="Cambria Math" w:cs="Times New Roman"/>
-            <w:sz w:val="24"/>
-            <w:szCs w:val="24"/>
-          </w:rPr>
-          <m:t>-4</m:t>
-        </m:r>
-        <m:sSup>
-          <m:sSupPr>
-            <m:ctrlPr>
-              <w:rPr>
-                <w:rFonts w:ascii="Cambria Math" w:eastAsiaTheme="minorEastAsia" w:hAnsi="Cambria Math" w:cs="Times New Roman"/>
-                <w:i/>
-                <w:sz w:val="24"/>
-                <w:szCs w:val="24"/>
-              </w:rPr>
-            </m:ctrlPr>
-          </m:sSupPr>
-          <m:e>
-            <m:r>
-              <w:rPr>
-                <w:rFonts w:ascii="Cambria Math" w:eastAsiaTheme="minorEastAsia" w:hAnsi="Cambria Math" w:cs="Times New Roman"/>
-                <w:sz w:val="24"/>
-                <w:szCs w:val="24"/>
-              </w:rPr>
-              <m:t>π</m:t>
-            </m:r>
-          </m:e>
-          <m:sup>
-            <m:r>
-              <w:rPr>
-                <w:rFonts w:ascii="Cambria Math" w:eastAsiaTheme="minorEastAsia" w:hAnsi="Cambria Math" w:cs="Times New Roman"/>
-                <w:sz w:val="24"/>
-                <w:szCs w:val="24"/>
-              </w:rPr>
-              <m:t>2</m:t>
-            </m:r>
-          </m:sup>
-        </m:sSup>
-        <m:r>
-          <m:rPr>
-            <m:sty m:val="p"/>
-          </m:rPr>
-          <w:rPr>
-            <w:rFonts w:ascii="Cambria Math" w:hAnsi="Times New Roman" w:cs="Times New Roman"/>
-            <w:sz w:val="24"/>
-            <w:szCs w:val="24"/>
-          </w:rPr>
-          <m:t>B sin</m:t>
-        </m:r>
-        <m:r>
-          <w:rPr>
-            <w:rFonts w:ascii="Cambria Math" w:eastAsiaTheme="minorEastAsia" w:hAnsi="Cambria Math" w:cs="Times New Roman"/>
-            <w:sz w:val="24"/>
-            <w:szCs w:val="24"/>
-          </w:rPr>
-          <m:t>(2</m:t>
-        </m:r>
-      </m:oMath>
-      <w:r>
-        <w:rPr>
-          <w:rFonts w:ascii="Times New Roman" w:hAnsi="Times New Roman" w:cs="Times New Roman"/>
-          <w:sz w:val="24"/>
-          <w:szCs w:val="24"/>
-        </w:rPr>
-        <w:t>πt)) + 3(</w:t>
-      </w:r>
-      <m:oMath>
         <m:r>
           <w:rPr>
             <w:rFonts w:ascii="Cambria Math" w:eastAsiaTheme="minorEastAsia" w:hAnsi="Cambria Math" w:cs="Times New Roman"/>
@@ -18403,16 +18303,17 @@
           </w:rPr>
           <m:t>(2</m:t>
         </m:r>
-      </m:oMath>
-      <w:r>
-        <w:rPr>
-          <w:rFonts w:ascii="Times New Roman" w:hAnsi="Times New Roman" w:cs="Times New Roman"/>
-          <w:sz w:val="24"/>
-          <w:szCs w:val="24"/>
-        </w:rPr>
-        <w:t>πt)+</w:t>
-      </w:r>
-      <m:oMath>
+        <m:r>
+          <m:rPr>
+            <m:sty m:val="p"/>
+          </m:rPr>
+          <w:rPr>
+            <w:rFonts w:ascii="Cambria Math" w:hAnsi="Cambria Math" w:cs="Times New Roman"/>
+            <w:sz w:val="24"/>
+            <w:szCs w:val="24"/>
+          </w:rPr>
+          <m:t>πt)+</m:t>
+        </m:r>
         <m:r>
           <w:rPr>
             <w:rFonts w:ascii="Cambria Math" w:eastAsiaTheme="minorEastAsia" w:hAnsi="Cambria Math" w:cs="Times New Roman"/>
@@ -18451,16 +18352,17 @@
           </w:rPr>
           <m:t>(2</m:t>
         </m:r>
-      </m:oMath>
-      <w:r>
-        <w:rPr>
-          <w:rFonts w:ascii="Times New Roman" w:hAnsi="Times New Roman" w:cs="Times New Roman"/>
-          <w:sz w:val="24"/>
-          <w:szCs w:val="24"/>
-        </w:rPr>
-        <w:t>πt)) + 5(</w:t>
-      </w:r>
-      <m:oMath>
+        <m:r>
+          <m:rPr>
+            <m:sty m:val="p"/>
+          </m:rPr>
+          <w:rPr>
+            <w:rFonts w:ascii="Cambria Math" w:hAnsi="Cambria Math" w:cs="Times New Roman"/>
+            <w:sz w:val="24"/>
+            <w:szCs w:val="24"/>
+          </w:rPr>
+          <m:t>πt)) +5(</m:t>
+        </m:r>
         <m:r>
           <w:rPr>
             <w:rFonts w:ascii="Cambria Math" w:eastAsiaTheme="minorEastAsia" w:hAnsi="Cambria Math" w:cs="Times New Roman"/>
@@ -18488,16 +18390,17 @@
           </w:rPr>
           <m:t>(2</m:t>
         </m:r>
-      </m:oMath>
-      <w:r>
-        <w:rPr>
-          <w:rFonts w:ascii="Times New Roman" w:hAnsi="Times New Roman" w:cs="Times New Roman"/>
-          <w:sz w:val="24"/>
-          <w:szCs w:val="24"/>
-        </w:rPr>
-        <w:t>πt)+</w:t>
-      </w:r>
-      <m:oMath>
+        <m:r>
+          <m:rPr>
+            <m:sty m:val="p"/>
+          </m:rPr>
+          <w:rPr>
+            <w:rFonts w:ascii="Cambria Math" w:hAnsi="Cambria Math" w:cs="Times New Roman"/>
+            <w:sz w:val="24"/>
+            <w:szCs w:val="24"/>
+          </w:rPr>
+          <m:t>πt)+</m:t>
+        </m:r>
         <m:r>
           <w:rPr>
             <w:rFonts w:ascii="Cambria Math" w:eastAsiaTheme="minorEastAsia" w:hAnsi="Cambria Math" w:cs="Times New Roman"/>
@@ -18525,16 +18428,17 @@
           </w:rPr>
           <m:t>(2</m:t>
         </m:r>
-      </m:oMath>
-      <w:r>
-        <w:rPr>
-          <w:rFonts w:ascii="Times New Roman" w:hAnsi="Times New Roman" w:cs="Times New Roman"/>
-          <w:sz w:val="24"/>
-          <w:szCs w:val="24"/>
-        </w:rPr>
-        <w:t xml:space="preserve">πt)) = </w:t>
-      </w:r>
-      <m:oMath>
+        <m:r>
+          <m:rPr>
+            <m:sty m:val="p"/>
+          </m:rPr>
+          <w:rPr>
+            <w:rFonts w:ascii="Cambria Math" w:hAnsi="Cambria Math" w:cs="Times New Roman"/>
+            <w:sz w:val="24"/>
+            <w:szCs w:val="24"/>
+          </w:rPr>
+          <m:t xml:space="preserve">πt)) = </m:t>
+        </m:r>
         <m:r>
           <w:rPr>
             <w:rFonts w:ascii="Cambria Math" w:eastAsiaTheme="minorEastAsia" w:hAnsi="Cambria Math" w:cs="Times New Roman"/>
@@ -18562,260 +18466,6 @@
           </w:rPr>
           <m:t>(2</m:t>
         </m:r>
-      </m:oMath>
-      <w:r>
-        <w:rPr>
-          <w:rFonts w:ascii="Times New Roman" w:hAnsi="Times New Roman" w:cs="Times New Roman"/>
-          <w:sz w:val="24"/>
-          <w:szCs w:val="24"/>
-        </w:rPr>
-        <w:t>πt)</w:t>
-      </w:r>
-      <w:r>
-        <w:rPr>
-          <w:rFonts w:ascii="Times New Roman" w:hAnsi="Times New Roman" w:cs="Times New Roman"/>
-          <w:sz w:val="24"/>
-          <w:szCs w:val="24"/>
-        </w:rPr>
-        <w:t xml:space="preserve"> .</w:t>
-      </w:r>
-    </w:p>
-    <w:p>
-      <w:pPr>
-        <w:spacing w:after="0" w:line="480" w:lineRule="auto"/>
-        <w:ind w:left="720"/>
-        <w:rPr>
-          <w:rFonts w:ascii="Times New Roman" w:hAnsi="Times New Roman" w:cs="Times New Roman"/>
-          <w:sz w:val="8"/>
-          <w:szCs w:val="8"/>
-        </w:rPr>
-      </w:pPr>
-    </w:p>
-    <w:p>
-      <w:pPr>
-        <w:spacing w:after="0" w:line="480" w:lineRule="auto"/>
-        <w:rPr>
-          <w:rFonts w:ascii="Times New Roman" w:hAnsi="Times New Roman" w:cs="Times New Roman"/>
-          <w:b/>
-          <w:sz w:val="24"/>
-          <w:szCs w:val="24"/>
-        </w:rPr>
-      </w:pPr>
-      <w:r>
-        <w:rPr>
-          <w:rFonts w:ascii="Times New Roman" w:hAnsi="Times New Roman" w:cs="Times New Roman"/>
-          <w:b/>
-          <w:sz w:val="24"/>
-          <w:szCs w:val="24"/>
-        </w:rPr>
-        <w:t>3.</w:t>
-      </w:r>
-      <w:r>
-        <w:rPr>
-          <w:rFonts w:ascii="Times New Roman" w:hAnsi="Times New Roman" w:cs="Times New Roman"/>
-          <w:b/>
-          <w:sz w:val="24"/>
-          <w:szCs w:val="24"/>
-        </w:rPr>
-        <w:tab/>
-        <w:t>Equate coefficients of like terms on both sides of the equation</w:t>
-      </w:r>
-    </w:p>
-    <w:p>
-      <w:pPr>
-        <w:spacing w:after="0" w:line="480" w:lineRule="auto"/>
-        <w:ind w:left="720"/>
-        <w:rPr>
-          <w:rFonts w:ascii="Times New Roman" w:hAnsi="Times New Roman" w:cs="Times New Roman"/>
-          <w:sz w:val="24"/>
-          <w:szCs w:val="24"/>
-        </w:rPr>
-      </w:pPr>
-      <w:r>
-        <w:rPr>
-          <w:rFonts w:ascii="Times New Roman" w:hAnsi="Times New Roman" w:cs="Times New Roman"/>
-          <w:sz w:val="24"/>
-          <w:szCs w:val="24"/>
-        </w:rPr>
-        <w:t>Solving the resulting system of equations for A and B will yield the particular solution components.</w:t>
-      </w:r>
-    </w:p>
-    <w:p>
-      <w:pPr>
-        <w:spacing w:after="0" w:line="480" w:lineRule="auto"/>
-        <w:ind w:left="720"/>
-        <w:jc w:val="center"/>
-        <w:rPr>
-          <w:rFonts w:ascii="Times New Roman" w:hAnsi="Times New Roman" w:cs="Times New Roman"/>
-          <w:sz w:val="24"/>
-          <w:szCs w:val="24"/>
-        </w:rPr>
-      </w:pPr>
-      <w:r>
-        <w:rPr>
-          <w:rFonts w:ascii="Times New Roman" w:hAnsi="Times New Roman" w:cs="Times New Roman"/>
-          <w:sz w:val="24"/>
-          <w:szCs w:val="24"/>
-        </w:rPr>
-        <w:t>0.5(</w:t>
-      </w:r>
-      <m:oMath>
-        <m:r>
-          <w:rPr>
-            <w:rFonts w:ascii="Cambria Math" w:eastAsiaTheme="minorEastAsia" w:hAnsi="Cambria Math" w:cs="Times New Roman"/>
-            <w:sz w:val="24"/>
-            <w:szCs w:val="24"/>
-          </w:rPr>
-          <m:t>-4</m:t>
-        </m:r>
-        <m:sSup>
-          <m:sSupPr>
-            <m:ctrlPr>
-              <w:rPr>
-                <w:rFonts w:ascii="Cambria Math" w:eastAsiaTheme="minorEastAsia" w:hAnsi="Cambria Math" w:cs="Times New Roman"/>
-                <w:i/>
-                <w:sz w:val="24"/>
-                <w:szCs w:val="24"/>
-              </w:rPr>
-            </m:ctrlPr>
-          </m:sSupPr>
-          <m:e>
-            <m:r>
-              <w:rPr>
-                <w:rFonts w:ascii="Cambria Math" w:eastAsiaTheme="minorEastAsia" w:hAnsi="Cambria Math" w:cs="Times New Roman"/>
-                <w:sz w:val="24"/>
-                <w:szCs w:val="24"/>
-              </w:rPr>
-              <m:t>π</m:t>
-            </m:r>
-          </m:e>
-          <m:sup>
-            <m:r>
-              <w:rPr>
-                <w:rFonts w:ascii="Cambria Math" w:eastAsiaTheme="minorEastAsia" w:hAnsi="Cambria Math" w:cs="Times New Roman"/>
-                <w:sz w:val="24"/>
-                <w:szCs w:val="24"/>
-              </w:rPr>
-              <m:t>2</m:t>
-            </m:r>
-          </m:sup>
-        </m:sSup>
-        <m:r>
-          <m:rPr>
-            <m:sty m:val="p"/>
-          </m:rPr>
-          <w:rPr>
-            <w:rFonts w:ascii="Cambria Math" w:hAnsi="Times New Roman" w:cs="Times New Roman"/>
-            <w:sz w:val="24"/>
-            <w:szCs w:val="24"/>
-          </w:rPr>
-          <m:t>A cos</m:t>
-        </m:r>
-        <m:r>
-          <w:rPr>
-            <w:rFonts w:ascii="Cambria Math" w:eastAsiaTheme="minorEastAsia" w:hAnsi="Cambria Math" w:cs="Times New Roman"/>
-            <w:sz w:val="24"/>
-            <w:szCs w:val="24"/>
-          </w:rPr>
-          <m:t>(2</m:t>
-        </m:r>
-      </m:oMath>
-      <w:r>
-        <w:rPr>
-          <w:rFonts w:ascii="Times New Roman" w:hAnsi="Times New Roman" w:cs="Times New Roman"/>
-          <w:sz w:val="24"/>
-          <w:szCs w:val="24"/>
-        </w:rPr>
-        <w:t>πt</w:t>
-      </w:r>
-      <w:proofErr w:type="gramStart"/>
-      <w:r>
-        <w:rPr>
-          <w:rFonts w:ascii="Times New Roman" w:hAnsi="Times New Roman" w:cs="Times New Roman"/>
-          <w:sz w:val="24"/>
-          <w:szCs w:val="24"/>
-        </w:rPr>
-        <w:t>)</w:t>
-      </w:r>
-      <w:proofErr w:type="gramEnd"/>
-      <m:oMath>
-        <m:r>
-          <w:rPr>
-            <w:rFonts w:ascii="Cambria Math" w:eastAsiaTheme="minorEastAsia" w:hAnsi="Cambria Math" w:cs="Times New Roman"/>
-            <w:sz w:val="24"/>
-            <w:szCs w:val="24"/>
-          </w:rPr>
-          <m:t>-4</m:t>
-        </m:r>
-        <m:sSup>
-          <m:sSupPr>
-            <m:ctrlPr>
-              <w:rPr>
-                <w:rFonts w:ascii="Cambria Math" w:eastAsiaTheme="minorEastAsia" w:hAnsi="Cambria Math" w:cs="Times New Roman"/>
-                <w:i/>
-                <w:sz w:val="24"/>
-                <w:szCs w:val="24"/>
-              </w:rPr>
-            </m:ctrlPr>
-          </m:sSupPr>
-          <m:e>
-            <m:r>
-              <w:rPr>
-                <w:rFonts w:ascii="Cambria Math" w:eastAsiaTheme="minorEastAsia" w:hAnsi="Cambria Math" w:cs="Times New Roman"/>
-                <w:sz w:val="24"/>
-                <w:szCs w:val="24"/>
-              </w:rPr>
-              <m:t>π</m:t>
-            </m:r>
-          </m:e>
-          <m:sup>
-            <m:r>
-              <w:rPr>
-                <w:rFonts w:ascii="Cambria Math" w:eastAsiaTheme="minorEastAsia" w:hAnsi="Cambria Math" w:cs="Times New Roman"/>
-                <w:sz w:val="24"/>
-                <w:szCs w:val="24"/>
-              </w:rPr>
-              <m:t>2</m:t>
-            </m:r>
-          </m:sup>
-        </m:sSup>
-        <m:r>
-          <m:rPr>
-            <m:sty m:val="p"/>
-          </m:rPr>
-          <w:rPr>
-            <w:rFonts w:ascii="Cambria Math" w:hAnsi="Times New Roman" w:cs="Times New Roman"/>
-            <w:sz w:val="24"/>
-            <w:szCs w:val="24"/>
-          </w:rPr>
-          <m:t>B sin</m:t>
-        </m:r>
-        <m:r>
-          <w:rPr>
-            <w:rFonts w:ascii="Cambria Math" w:eastAsiaTheme="minorEastAsia" w:hAnsi="Cambria Math" w:cs="Times New Roman"/>
-            <w:sz w:val="24"/>
-            <w:szCs w:val="24"/>
-          </w:rPr>
-          <m:t>(2</m:t>
-        </m:r>
-      </m:oMath>
-      <w:r>
-        <w:rPr>
-          <w:rFonts w:ascii="Times New Roman" w:hAnsi="Times New Roman" w:cs="Times New Roman"/>
-          <w:sz w:val="24"/>
-          <w:szCs w:val="24"/>
-        </w:rPr>
-        <w:t>πt)) + 3(</w:t>
-      </w:r>
-      <m:oMath>
-        <m:r>
-          <w:rPr>
-            <w:rFonts w:ascii="Cambria Math" w:eastAsiaTheme="minorEastAsia" w:hAnsi="Cambria Math" w:cs="Times New Roman"/>
-            <w:sz w:val="24"/>
-            <w:szCs w:val="24"/>
-          </w:rPr>
-          <m:t>-2</m:t>
-        </m:r>
         <m:r>
           <m:rPr>
             <m:sty m:val="p"/>
@@ -18825,26 +18475,7 @@
             <w:sz w:val="24"/>
             <w:szCs w:val="24"/>
           </w:rPr>
-          <m:t>π</m:t>
-        </m:r>
-        <m:r>
-          <m:rPr>
-            <m:sty m:val="p"/>
-          </m:rPr>
-          <w:rPr>
-            <w:rFonts w:ascii="Cambria Math" w:hAnsi="Times New Roman" w:cs="Times New Roman"/>
-            <w:sz w:val="24"/>
-            <w:szCs w:val="24"/>
-          </w:rPr>
-          <m:t>A sin</m:t>
-        </m:r>
-        <m:r>
-          <w:rPr>
-            <w:rFonts w:ascii="Cambria Math" w:eastAsiaTheme="minorEastAsia" w:hAnsi="Cambria Math" w:cs="Times New Roman"/>
-            <w:sz w:val="24"/>
-            <w:szCs w:val="24"/>
-          </w:rPr>
-          <m:t>(2</m:t>
+          <m:t xml:space="preserve">πt)   </m:t>
         </m:r>
       </m:oMath>
       <w:r>
@@ -18853,65 +18484,28 @@
           <w:sz w:val="24"/>
           <w:szCs w:val="24"/>
         </w:rPr>
-        <w:t>πt)+</w:t>
+        <w:t>.</w:t>
+      </w:r>
+    </w:p>
+    <w:p>
+      <w:pPr>
+        <w:spacing w:after="0" w:line="480" w:lineRule="auto"/>
+        <w:ind w:left="720"/>
+        <w:rPr>
+          <w:rFonts w:ascii="Times New Roman" w:hAnsi="Times New Roman" w:cs="Times New Roman"/>
+          <w:sz w:val="24"/>
+          <w:szCs w:val="24"/>
+        </w:rPr>
+      </w:pPr>
+      <w:r>
+        <w:rPr>
+          <w:rFonts w:ascii="Times New Roman" w:hAnsi="Times New Roman" w:cs="Times New Roman"/>
+          <w:sz w:val="24"/>
+          <w:szCs w:val="24"/>
+        </w:rPr>
+        <w:t xml:space="preserve">Now, let’s equate coefficients of </w:t>
       </w:r>
       <m:oMath>
-        <m:r>
-          <w:rPr>
-            <w:rFonts w:ascii="Cambria Math" w:eastAsiaTheme="minorEastAsia" w:hAnsi="Cambria Math" w:cs="Times New Roman"/>
-            <w:sz w:val="24"/>
-            <w:szCs w:val="24"/>
-          </w:rPr>
-          <m:t>2</m:t>
-        </m:r>
-        <m:r>
-          <m:rPr>
-            <m:sty m:val="p"/>
-          </m:rPr>
-          <w:rPr>
-            <w:rFonts w:ascii="Cambria Math" w:hAnsi="Cambria Math" w:cs="Times New Roman"/>
-            <w:sz w:val="24"/>
-            <w:szCs w:val="24"/>
-          </w:rPr>
-          <m:t>π</m:t>
-        </m:r>
-        <m:r>
-          <m:rPr>
-            <m:sty m:val="p"/>
-          </m:rPr>
-          <w:rPr>
-            <w:rFonts w:ascii="Cambria Math" w:hAnsi="Times New Roman" w:cs="Times New Roman"/>
-            <w:sz w:val="24"/>
-            <w:szCs w:val="24"/>
-          </w:rPr>
-          <m:t>B cos</m:t>
-        </m:r>
-        <m:r>
-          <w:rPr>
-            <w:rFonts w:ascii="Cambria Math" w:eastAsiaTheme="minorEastAsia" w:hAnsi="Cambria Math" w:cs="Times New Roman"/>
-            <w:sz w:val="24"/>
-            <w:szCs w:val="24"/>
-          </w:rPr>
-          <m:t>(2</m:t>
-        </m:r>
-      </m:oMath>
-      <w:r>
-        <w:rPr>
-          <w:rFonts w:ascii="Times New Roman" w:hAnsi="Times New Roman" w:cs="Times New Roman"/>
-          <w:sz w:val="24"/>
-          <w:szCs w:val="24"/>
-        </w:rPr>
-        <w:t>πt)) + 5(</w:t>
-      </w:r>
-      <m:oMath>
-        <m:r>
-          <w:rPr>
-            <w:rFonts w:ascii="Cambria Math" w:eastAsiaTheme="minorEastAsia" w:hAnsi="Cambria Math" w:cs="Times New Roman"/>
-            <w:sz w:val="24"/>
-            <w:szCs w:val="24"/>
-          </w:rPr>
-          <m:t>A</m:t>
-        </m:r>
         <m:r>
           <m:rPr>
             <m:sty m:val="p"/>
@@ -18921,142 +18515,12 @@
             <w:sz w:val="24"/>
             <w:szCs w:val="24"/>
           </w:rPr>
-          <m:t>cos</m:t>
-        </m:r>
-        <m:r>
-          <w:rPr>
-            <w:rFonts w:ascii="Cambria Math" w:eastAsiaTheme="minorEastAsia" w:hAnsi="Cambria Math" w:cs="Times New Roman"/>
-            <w:sz w:val="24"/>
-            <w:szCs w:val="24"/>
-          </w:rPr>
-          <m:t>(2</m:t>
-        </m:r>
-      </m:oMath>
-      <w:r>
-        <w:rPr>
-          <w:rFonts w:ascii="Times New Roman" w:hAnsi="Times New Roman" w:cs="Times New Roman"/>
-          <w:sz w:val="24"/>
-          <w:szCs w:val="24"/>
-        </w:rPr>
-        <w:t>πt)+</w:t>
-      </w:r>
-      <m:oMath>
-        <m:r>
-          <w:rPr>
-            <w:rFonts w:ascii="Cambria Math" w:eastAsiaTheme="minorEastAsia" w:hAnsi="Cambria Math" w:cs="Times New Roman"/>
-            <w:sz w:val="24"/>
-            <w:szCs w:val="24"/>
-          </w:rPr>
-          <m:t>B</m:t>
-        </m:r>
-        <m:r>
-          <m:rPr>
-            <m:sty m:val="p"/>
-          </m:rPr>
-          <w:rPr>
-            <w:rFonts w:ascii="Cambria Math" w:eastAsiaTheme="minorEastAsia" w:hAnsi="Cambria Math" w:cs="Times New Roman"/>
-            <w:sz w:val="24"/>
-            <w:szCs w:val="24"/>
-          </w:rPr>
-          <m:t>sin</m:t>
-        </m:r>
-        <m:r>
-          <w:rPr>
-            <w:rFonts w:ascii="Cambria Math" w:eastAsiaTheme="minorEastAsia" w:hAnsi="Cambria Math" w:cs="Times New Roman"/>
-            <w:sz w:val="24"/>
-            <w:szCs w:val="24"/>
-          </w:rPr>
-          <m:t>(2</m:t>
-        </m:r>
-      </m:oMath>
-      <w:r>
-        <w:rPr>
-          <w:rFonts w:ascii="Times New Roman" w:hAnsi="Times New Roman" w:cs="Times New Roman"/>
-          <w:sz w:val="24"/>
-          <w:szCs w:val="24"/>
-        </w:rPr>
-        <w:t xml:space="preserve">πt)) = </w:t>
-      </w:r>
-      <m:oMath>
-        <m:r>
-          <w:rPr>
-            <w:rFonts w:ascii="Cambria Math" w:eastAsiaTheme="minorEastAsia" w:hAnsi="Cambria Math" w:cs="Times New Roman"/>
-            <w:sz w:val="24"/>
-            <w:szCs w:val="24"/>
-          </w:rPr>
-          <m:t>5</m:t>
-        </m:r>
-        <m:r>
-          <m:rPr>
-            <m:sty m:val="p"/>
-          </m:rPr>
-          <w:rPr>
-            <w:rFonts w:ascii="Cambria Math" w:eastAsiaTheme="minorEastAsia" w:hAnsi="Cambria Math" w:cs="Times New Roman"/>
-            <w:sz w:val="24"/>
-            <w:szCs w:val="24"/>
-          </w:rPr>
-          <m:t>cos</m:t>
-        </m:r>
-        <m:r>
-          <w:rPr>
-            <w:rFonts w:ascii="Cambria Math" w:eastAsiaTheme="minorEastAsia" w:hAnsi="Cambria Math" w:cs="Times New Roman"/>
-            <w:sz w:val="24"/>
-            <w:szCs w:val="24"/>
-          </w:rPr>
-          <m:t>(2</m:t>
-        </m:r>
-      </m:oMath>
-      <w:r>
-        <w:rPr>
-          <w:rFonts w:ascii="Times New Roman" w:hAnsi="Times New Roman" w:cs="Times New Roman"/>
-          <w:sz w:val="24"/>
-          <w:szCs w:val="24"/>
-        </w:rPr>
-        <w:t>πt)</w:t>
-      </w:r>
-      <w:r>
-        <w:rPr>
-          <w:rFonts w:ascii="Times New Roman" w:hAnsi="Times New Roman" w:cs="Times New Roman"/>
-          <w:sz w:val="24"/>
-          <w:szCs w:val="24"/>
-        </w:rPr>
-        <w:t xml:space="preserve"> .</w:t>
-      </w:r>
-    </w:p>
-    <w:p>
-      <w:pPr>
-        <w:spacing w:after="0" w:line="480" w:lineRule="auto"/>
-        <w:ind w:left="720"/>
-        <w:rPr>
-          <w:rFonts w:ascii="Times New Roman" w:hAnsi="Times New Roman" w:cs="Times New Roman"/>
-          <w:i/>
-          <w:sz w:val="24"/>
-          <w:szCs w:val="24"/>
-        </w:rPr>
-      </w:pPr>
-      <w:r>
-        <w:rPr>
-          <w:rFonts w:ascii="Times New Roman" w:hAnsi="Times New Roman" w:cs="Times New Roman"/>
-          <w:i/>
-          <w:sz w:val="24"/>
-          <w:szCs w:val="24"/>
-        </w:rPr>
-        <w:t xml:space="preserve">Now, let’s equate coefficients of </w:t>
-      </w:r>
-      <m:oMath>
-        <m:r>
-          <w:rPr>
-            <w:rFonts w:ascii="Cambria Math" w:eastAsiaTheme="minorEastAsia" w:hAnsi="Cambria Math" w:cs="Times New Roman"/>
-            <w:sz w:val="24"/>
-            <w:szCs w:val="24"/>
-          </w:rPr>
           <m:t>cos(2</m:t>
         </m:r>
       </m:oMath>
       <w:r>
         <w:rPr>
           <w:rFonts w:ascii="Times New Roman" w:hAnsi="Times New Roman" w:cs="Times New Roman"/>
-          <w:i/>
           <w:sz w:val="24"/>
           <w:szCs w:val="24"/>
         </w:rPr>
@@ -19079,7 +18543,6 @@
           <w:sz w:val="24"/>
           <w:szCs w:val="24"/>
         </w:rPr>
-        <w:lastRenderedPageBreak/>
         <w:t xml:space="preserve"> </w:t>
       </w:r>
     </w:p>
@@ -19187,7 +18650,6 @@
         <w:ind w:left="720"/>
         <w:rPr>
           <w:rFonts w:ascii="Times New Roman" w:hAnsi="Times New Roman" w:cs="Times New Roman"/>
-          <w:i/>
           <w:sz w:val="24"/>
           <w:szCs w:val="24"/>
         </w:rPr>
@@ -19195,7 +18657,6 @@
       <w:r>
         <w:rPr>
           <w:rFonts w:ascii="Times New Roman" w:eastAsiaTheme="minorEastAsia" w:hAnsi="Times New Roman" w:cs="Times New Roman"/>
-          <w:i/>
           <w:sz w:val="24"/>
           <w:szCs w:val="24"/>
         </w:rPr>
@@ -19203,6 +18664,9 @@
       </w:r>
       <m:oMath>
         <m:r>
+          <m:rPr>
+            <m:sty m:val="p"/>
+          </m:rPr>
           <w:rPr>
             <w:rFonts w:ascii="Cambria Math" w:eastAsiaTheme="minorEastAsia" w:hAnsi="Cambria Math" w:cs="Times New Roman"/>
             <w:sz w:val="24"/>
@@ -19214,7 +18678,6 @@
       <w:r>
         <w:rPr>
           <w:rFonts w:ascii="Times New Roman" w:hAnsi="Times New Roman" w:cs="Times New Roman"/>
-          <w:i/>
           <w:sz w:val="24"/>
           <w:szCs w:val="24"/>
         </w:rPr>
@@ -19388,7 +18851,6 @@
         <w:jc w:val="both"/>
         <w:rPr>
           <w:rFonts w:ascii="Times New Roman" w:eastAsiaTheme="minorEastAsia" w:hAnsi="Times New Roman" w:cs="Times New Roman"/>
-          <w:i/>
           <w:sz w:val="24"/>
           <w:szCs w:val="24"/>
         </w:rPr>
@@ -19396,7 +18858,6 @@
       <w:r>
         <w:rPr>
           <w:rFonts w:ascii="Times New Roman" w:eastAsiaTheme="minorEastAsia" w:hAnsi="Times New Roman" w:cs="Times New Roman"/>
-          <w:i/>
           <w:sz w:val="24"/>
           <w:szCs w:val="24"/>
         </w:rPr>
@@ -19637,6 +19098,7 @@
               <w:sz w:val="24"/>
               <w:szCs w:val="24"/>
             </w:rPr>
+            <w:lastRenderedPageBreak/>
             <m:t>A=</m:t>
           </m:r>
           <m:f>
@@ -19721,7 +19183,6 @@
         <w:jc w:val="both"/>
         <w:rPr>
           <w:rFonts w:ascii="Times New Roman" w:eastAsiaTheme="minorEastAsia" w:hAnsi="Times New Roman" w:cs="Times New Roman"/>
-          <w:i/>
           <w:sz w:val="24"/>
           <w:szCs w:val="24"/>
         </w:rPr>
@@ -19729,7 +19190,6 @@
       <w:r>
         <w:rPr>
           <w:rFonts w:ascii="Times New Roman" w:eastAsiaTheme="minorEastAsia" w:hAnsi="Times New Roman" w:cs="Times New Roman"/>
-          <w:i/>
           <w:sz w:val="24"/>
           <w:szCs w:val="24"/>
         </w:rPr>
@@ -19751,8 +19211,8 @@
         <m:r>
           <w:rPr>
             <w:rFonts w:ascii="Cambria Math" w:eastAsiaTheme="minorEastAsia" w:hAnsi="Cambria Math" w:cs="Times New Roman"/>
-            <w:sz w:val="24"/>
-            <w:szCs w:val="24"/>
+            <w:sz w:val="26"/>
+            <w:szCs w:val="26"/>
           </w:rPr>
           <m:t>-2</m:t>
         </m:r>
@@ -19762,8 +19222,8 @@
               <w:rPr>
                 <w:rFonts w:ascii="Cambria Math" w:eastAsiaTheme="minorEastAsia" w:hAnsi="Cambria Math" w:cs="Times New Roman"/>
                 <w:i/>
-                <w:sz w:val="24"/>
-                <w:szCs w:val="24"/>
+                <w:sz w:val="26"/>
+                <w:szCs w:val="26"/>
               </w:rPr>
             </m:ctrlPr>
           </m:sSupPr>
@@ -19771,8 +19231,8 @@
             <m:r>
               <w:rPr>
                 <w:rFonts w:ascii="Cambria Math" w:eastAsiaTheme="minorEastAsia" w:hAnsi="Cambria Math" w:cs="Times New Roman"/>
-                <w:sz w:val="24"/>
-                <w:szCs w:val="24"/>
+                <w:sz w:val="26"/>
+                <w:szCs w:val="26"/>
               </w:rPr>
               <m:t>π</m:t>
             </m:r>
@@ -19781,8 +19241,8 @@
             <m:r>
               <w:rPr>
                 <w:rFonts w:ascii="Cambria Math" w:eastAsiaTheme="minorEastAsia" w:hAnsi="Cambria Math" w:cs="Times New Roman"/>
-                <w:sz w:val="24"/>
-                <w:szCs w:val="24"/>
+                <w:sz w:val="26"/>
+                <w:szCs w:val="26"/>
               </w:rPr>
               <m:t>2</m:t>
             </m:r>
@@ -19794,8 +19254,8 @@
           </m:rPr>
           <w:rPr>
             <w:rFonts w:ascii="Cambria Math" w:hAnsi="Times New Roman" w:cs="Times New Roman"/>
-            <w:sz w:val="24"/>
-            <w:szCs w:val="24"/>
+            <w:sz w:val="26"/>
+            <w:szCs w:val="26"/>
           </w:rPr>
           <m:t>B</m:t>
         </m:r>
@@ -19805,8 +19265,8 @@
           </m:rPr>
           <w:rPr>
             <w:rFonts w:ascii="Cambria Math" w:hAnsi="Times New Roman" w:cs="Times New Roman"/>
-            <w:sz w:val="24"/>
-            <w:szCs w:val="24"/>
+            <w:sz w:val="26"/>
+            <w:szCs w:val="26"/>
           </w:rPr>
           <m:t>-</m:t>
         </m:r>
@@ -19816,8 +19276,8 @@
           </m:rPr>
           <w:rPr>
             <w:rFonts w:ascii="Cambria Math" w:hAnsi="Times New Roman" w:cs="Times New Roman"/>
-            <w:sz w:val="24"/>
-            <w:szCs w:val="24"/>
+            <w:sz w:val="26"/>
+            <w:szCs w:val="26"/>
           </w:rPr>
           <m:t>6</m:t>
         </m:r>
@@ -19826,8 +19286,8 @@
             <m:ctrlPr>
               <w:rPr>
                 <w:rFonts w:ascii="Cambria Math" w:hAnsi="Times New Roman" w:cs="Times New Roman"/>
-                <w:sz w:val="24"/>
-                <w:szCs w:val="24"/>
+                <w:sz w:val="26"/>
+                <w:szCs w:val="26"/>
               </w:rPr>
             </m:ctrlPr>
           </m:dPr>
@@ -19837,28 +19297,33 @@
                 <m:ctrlPr>
                   <w:rPr>
                     <w:rFonts w:ascii="Cambria Math" w:eastAsiaTheme="minorEastAsia" w:hAnsi="Cambria Math" w:cs="Times New Roman"/>
-                    <w:i/>
-                    <w:sz w:val="24"/>
-                    <w:szCs w:val="24"/>
+                    <w:sz w:val="26"/>
+                    <w:szCs w:val="26"/>
                   </w:rPr>
                 </m:ctrlPr>
               </m:fPr>
               <m:num>
                 <m:r>
+                  <m:rPr>
+                    <m:sty m:val="p"/>
+                  </m:rPr>
                   <w:rPr>
                     <w:rFonts w:ascii="Cambria Math" w:eastAsiaTheme="minorEastAsia" w:hAnsi="Cambria Math" w:cs="Times New Roman"/>
-                    <w:sz w:val="24"/>
-                    <w:szCs w:val="24"/>
+                    <w:sz w:val="26"/>
+                    <w:szCs w:val="26"/>
                   </w:rPr>
                   <m:t>5-6B</m:t>
                 </m:r>
               </m:num>
               <m:den>
                 <m:r>
+                  <m:rPr>
+                    <m:sty m:val="p"/>
+                  </m:rPr>
                   <w:rPr>
                     <w:rFonts w:ascii="Cambria Math" w:eastAsiaTheme="minorEastAsia" w:hAnsi="Cambria Math" w:cs="Times New Roman"/>
-                    <w:sz w:val="24"/>
-                    <w:szCs w:val="24"/>
+                    <w:sz w:val="26"/>
+                    <w:szCs w:val="26"/>
                   </w:rPr>
                   <m:t>5-2</m:t>
                 </m:r>
@@ -19867,28 +19332,33 @@
                     <m:ctrlPr>
                       <w:rPr>
                         <w:rFonts w:ascii="Cambria Math" w:eastAsiaTheme="minorEastAsia" w:hAnsi="Cambria Math" w:cs="Times New Roman"/>
-                        <w:i/>
-                        <w:sz w:val="24"/>
-                        <w:szCs w:val="24"/>
+                        <w:sz w:val="26"/>
+                        <w:szCs w:val="26"/>
                       </w:rPr>
                     </m:ctrlPr>
                   </m:sSupPr>
                   <m:e>
                     <m:r>
+                      <m:rPr>
+                        <m:sty m:val="p"/>
+                      </m:rPr>
                       <w:rPr>
                         <w:rFonts w:ascii="Cambria Math" w:eastAsiaTheme="minorEastAsia" w:hAnsi="Cambria Math" w:cs="Times New Roman"/>
-                        <w:sz w:val="24"/>
-                        <w:szCs w:val="24"/>
+                        <w:sz w:val="26"/>
+                        <w:szCs w:val="26"/>
                       </w:rPr>
                       <m:t>π</m:t>
                     </m:r>
                   </m:e>
                   <m:sup>
                     <m:r>
+                      <m:rPr>
+                        <m:sty m:val="p"/>
+                      </m:rPr>
                       <w:rPr>
                         <w:rFonts w:ascii="Cambria Math" w:eastAsiaTheme="minorEastAsia" w:hAnsi="Cambria Math" w:cs="Times New Roman"/>
-                        <w:sz w:val="24"/>
-                        <w:szCs w:val="24"/>
+                        <w:sz w:val="26"/>
+                        <w:szCs w:val="26"/>
                       </w:rPr>
                       <m:t>2</m:t>
                     </m:r>
@@ -19904,8 +19374,8 @@
           </m:rPr>
           <w:rPr>
             <w:rFonts w:ascii="Cambria Math" w:hAnsi="Times New Roman" w:cs="Times New Roman"/>
-            <w:sz w:val="24"/>
-            <w:szCs w:val="24"/>
+            <w:sz w:val="26"/>
+            <w:szCs w:val="26"/>
           </w:rPr>
           <m:t>+5B=0 .</m:t>
         </m:r>
@@ -19946,16 +19416,16 @@
         <w:jc w:val="both"/>
         <w:rPr>
           <w:rFonts w:ascii="Times New Roman" w:eastAsiaTheme="minorEastAsia" w:hAnsi="Times New Roman" w:cs="Times New Roman"/>
-          <w:sz w:val="24"/>
-          <w:szCs w:val="24"/>
+          <w:sz w:val="26"/>
+          <w:szCs w:val="26"/>
         </w:rPr>
       </w:pPr>
       <m:oMath>
         <m:r>
           <w:rPr>
             <w:rFonts w:ascii="Cambria Math" w:eastAsiaTheme="minorEastAsia" w:hAnsi="Cambria Math" w:cs="Times New Roman"/>
-            <w:sz w:val="24"/>
-            <w:szCs w:val="24"/>
+            <w:sz w:val="26"/>
+            <w:szCs w:val="26"/>
           </w:rPr>
           <m:t>-2</m:t>
         </m:r>
@@ -19965,8 +19435,8 @@
               <w:rPr>
                 <w:rFonts w:ascii="Cambria Math" w:eastAsiaTheme="minorEastAsia" w:hAnsi="Cambria Math" w:cs="Times New Roman"/>
                 <w:i/>
-                <w:sz w:val="24"/>
-                <w:szCs w:val="24"/>
+                <w:sz w:val="26"/>
+                <w:szCs w:val="26"/>
               </w:rPr>
             </m:ctrlPr>
           </m:sSupPr>
@@ -19974,8 +19444,8 @@
             <m:r>
               <w:rPr>
                 <w:rFonts w:ascii="Cambria Math" w:eastAsiaTheme="minorEastAsia" w:hAnsi="Cambria Math" w:cs="Times New Roman"/>
-                <w:sz w:val="24"/>
-                <w:szCs w:val="24"/>
+                <w:sz w:val="26"/>
+                <w:szCs w:val="26"/>
               </w:rPr>
               <m:t>π</m:t>
             </m:r>
@@ -19984,8 +19454,8 @@
             <m:r>
               <w:rPr>
                 <w:rFonts w:ascii="Cambria Math" w:eastAsiaTheme="minorEastAsia" w:hAnsi="Cambria Math" w:cs="Times New Roman"/>
-                <w:sz w:val="24"/>
-                <w:szCs w:val="24"/>
+                <w:sz w:val="26"/>
+                <w:szCs w:val="26"/>
               </w:rPr>
               <m:t>2</m:t>
             </m:r>
@@ -19997,8 +19467,8 @@
           </m:rPr>
           <w:rPr>
             <w:rFonts w:ascii="Cambria Math" w:hAnsi="Times New Roman" w:cs="Times New Roman"/>
-            <w:sz w:val="24"/>
-            <w:szCs w:val="24"/>
+            <w:sz w:val="26"/>
+            <w:szCs w:val="26"/>
           </w:rPr>
           <m:t>B</m:t>
         </m:r>
@@ -20008,8 +19478,8 @@
           </m:rPr>
           <w:rPr>
             <w:rFonts w:ascii="Cambria Math" w:hAnsi="Times New Roman" w:cs="Times New Roman"/>
-            <w:sz w:val="24"/>
-            <w:szCs w:val="24"/>
+            <w:sz w:val="26"/>
+            <w:szCs w:val="26"/>
           </w:rPr>
           <m:t>-</m:t>
         </m:r>
@@ -20019,8 +19489,8 @@
               <w:rPr>
                 <w:rFonts w:ascii="Cambria Math" w:eastAsiaTheme="minorEastAsia" w:hAnsi="Cambria Math" w:cs="Times New Roman"/>
                 <w:i/>
-                <w:sz w:val="24"/>
-                <w:szCs w:val="24"/>
+                <w:sz w:val="26"/>
+                <w:szCs w:val="26"/>
               </w:rPr>
             </m:ctrlPr>
           </m:fPr>
@@ -20028,8 +19498,8 @@
             <m:r>
               <w:rPr>
                 <w:rFonts w:ascii="Cambria Math" w:eastAsiaTheme="minorEastAsia" w:hAnsi="Cambria Math" w:cs="Times New Roman"/>
-                <w:sz w:val="24"/>
-                <w:szCs w:val="24"/>
+                <w:sz w:val="26"/>
+                <w:szCs w:val="26"/>
               </w:rPr>
               <m:t>30-36B</m:t>
             </m:r>
@@ -20038,8 +19508,8 @@
             <m:r>
               <w:rPr>
                 <w:rFonts w:ascii="Cambria Math" w:eastAsiaTheme="minorEastAsia" w:hAnsi="Cambria Math" w:cs="Times New Roman"/>
-                <w:sz w:val="24"/>
-                <w:szCs w:val="24"/>
+                <w:sz w:val="26"/>
+                <w:szCs w:val="26"/>
               </w:rPr>
               <m:t>5-2</m:t>
             </m:r>
@@ -20049,8 +19519,8 @@
                   <w:rPr>
                     <w:rFonts w:ascii="Cambria Math" w:eastAsiaTheme="minorEastAsia" w:hAnsi="Cambria Math" w:cs="Times New Roman"/>
                     <w:i/>
-                    <w:sz w:val="24"/>
-                    <w:szCs w:val="24"/>
+                    <w:sz w:val="26"/>
+                    <w:szCs w:val="26"/>
                   </w:rPr>
                 </m:ctrlPr>
               </m:sSupPr>
@@ -20058,8 +19528,8 @@
                 <m:r>
                   <w:rPr>
                     <w:rFonts w:ascii="Cambria Math" w:eastAsiaTheme="minorEastAsia" w:hAnsi="Cambria Math" w:cs="Times New Roman"/>
-                    <w:sz w:val="24"/>
-                    <w:szCs w:val="24"/>
+                    <w:sz w:val="26"/>
+                    <w:szCs w:val="26"/>
                   </w:rPr>
                   <m:t>π</m:t>
                 </m:r>
@@ -20068,8 +19538,8 @@
                 <m:r>
                   <w:rPr>
                     <w:rFonts w:ascii="Cambria Math" w:eastAsiaTheme="minorEastAsia" w:hAnsi="Cambria Math" w:cs="Times New Roman"/>
-                    <w:sz w:val="24"/>
-                    <w:szCs w:val="24"/>
+                    <w:sz w:val="26"/>
+                    <w:szCs w:val="26"/>
                   </w:rPr>
                   <m:t>2</m:t>
                 </m:r>
@@ -20083,8 +19553,8 @@
           </m:rPr>
           <w:rPr>
             <w:rFonts w:ascii="Cambria Math" w:hAnsi="Times New Roman" w:cs="Times New Roman"/>
-            <w:sz w:val="24"/>
-            <w:szCs w:val="24"/>
+            <w:sz w:val="26"/>
+            <w:szCs w:val="26"/>
           </w:rPr>
           <m:t>+5B=0</m:t>
         </m:r>
@@ -20092,8 +19562,8 @@
       <w:r>
         <w:rPr>
           <w:rFonts w:ascii="Times New Roman" w:eastAsiaTheme="minorEastAsia" w:hAnsi="Times New Roman" w:cs="Times New Roman"/>
-          <w:sz w:val="24"/>
-          <w:szCs w:val="24"/>
+          <w:sz w:val="26"/>
+          <w:szCs w:val="26"/>
         </w:rPr>
         <w:t xml:space="preserve">  </w:t>
       </w:r>
@@ -20105,7 +19575,6 @@
         <w:jc w:val="both"/>
         <w:rPr>
           <w:rFonts w:ascii="Times New Roman" w:eastAsiaTheme="minorEastAsia" w:hAnsi="Times New Roman" w:cs="Times New Roman"/>
-          <w:i/>
           <w:sz w:val="24"/>
           <w:szCs w:val="24"/>
         </w:rPr>
@@ -20113,7 +19582,6 @@
       <w:r>
         <w:rPr>
           <w:rFonts w:ascii="Times New Roman" w:eastAsiaTheme="minorEastAsia" w:hAnsi="Times New Roman" w:cs="Times New Roman"/>
-          <w:i/>
           <w:sz w:val="24"/>
           <w:szCs w:val="24"/>
         </w:rPr>
@@ -20133,6 +19601,9 @@
       </w:pPr>
       <m:oMath>
         <m:r>
+          <m:rPr>
+            <m:sty m:val="p"/>
+          </m:rPr>
           <w:rPr>
             <w:rFonts w:ascii="Cambria Math" w:eastAsiaTheme="minorEastAsia" w:hAnsi="Cambria Math" w:cs="Times New Roman"/>
             <w:sz w:val="24"/>
@@ -20145,7 +19616,6 @@
             <m:ctrlPr>
               <w:rPr>
                 <w:rFonts w:ascii="Cambria Math" w:eastAsiaTheme="minorEastAsia" w:hAnsi="Cambria Math" w:cs="Times New Roman"/>
-                <w:i/>
                 <w:sz w:val="24"/>
                 <w:szCs w:val="24"/>
               </w:rPr>
@@ -20153,6 +19623,9 @@
           </m:sSupPr>
           <m:e>
             <m:r>
+              <m:rPr>
+                <m:sty m:val="p"/>
+              </m:rPr>
               <w:rPr>
                 <w:rFonts w:ascii="Cambria Math" w:eastAsiaTheme="minorEastAsia" w:hAnsi="Cambria Math" w:cs="Times New Roman"/>
                 <w:sz w:val="24"/>
@@ -20163,6 +19636,9 @@
           </m:e>
           <m:sup>
             <m:r>
+              <m:rPr>
+                <m:sty m:val="p"/>
+              </m:rPr>
               <w:rPr>
                 <w:rFonts w:ascii="Cambria Math" w:eastAsiaTheme="minorEastAsia" w:hAnsi="Cambria Math" w:cs="Times New Roman"/>
                 <w:sz w:val="24"/>
@@ -20184,6 +19660,9 @@
           </m:dPr>
           <m:e>
             <m:r>
+              <m:rPr>
+                <m:sty m:val="p"/>
+              </m:rPr>
               <w:rPr>
                 <w:rFonts w:ascii="Cambria Math" w:eastAsiaTheme="minorEastAsia" w:hAnsi="Cambria Math" w:cs="Times New Roman"/>
                 <w:sz w:val="24"/>
@@ -20196,7 +19675,6 @@
                 <m:ctrlPr>
                   <w:rPr>
                     <w:rFonts w:ascii="Cambria Math" w:eastAsiaTheme="minorEastAsia" w:hAnsi="Cambria Math" w:cs="Times New Roman"/>
-                    <w:i/>
                     <w:sz w:val="24"/>
                     <w:szCs w:val="24"/>
                   </w:rPr>
@@ -20204,6 +19682,9 @@
               </m:sSupPr>
               <m:e>
                 <m:r>
+                  <m:rPr>
+                    <m:sty m:val="p"/>
+                  </m:rPr>
                   <w:rPr>
                     <w:rFonts w:ascii="Cambria Math" w:eastAsiaTheme="minorEastAsia" w:hAnsi="Cambria Math" w:cs="Times New Roman"/>
                     <w:sz w:val="24"/>
@@ -20214,6 +19695,9 @@
               </m:e>
               <m:sup>
                 <m:r>
+                  <m:rPr>
+                    <m:sty m:val="p"/>
+                  </m:rPr>
                   <w:rPr>
                     <w:rFonts w:ascii="Cambria Math" w:eastAsiaTheme="minorEastAsia" w:hAnsi="Cambria Math" w:cs="Times New Roman"/>
                     <w:sz w:val="24"/>
@@ -20294,6 +19778,9 @@
           <m:t>+5B(</m:t>
         </m:r>
         <m:r>
+          <m:rPr>
+            <m:sty m:val="p"/>
+          </m:rPr>
           <w:rPr>
             <w:rFonts w:ascii="Cambria Math" w:eastAsiaTheme="minorEastAsia" w:hAnsi="Cambria Math" w:cs="Times New Roman"/>
             <w:sz w:val="24"/>
@@ -20306,7 +19793,6 @@
             <m:ctrlPr>
               <w:rPr>
                 <w:rFonts w:ascii="Cambria Math" w:eastAsiaTheme="minorEastAsia" w:hAnsi="Cambria Math" w:cs="Times New Roman"/>
-                <w:i/>
                 <w:sz w:val="24"/>
                 <w:szCs w:val="24"/>
               </w:rPr>
@@ -20314,6 +19800,9 @@
           </m:sSupPr>
           <m:e>
             <m:r>
+              <m:rPr>
+                <m:sty m:val="p"/>
+              </m:rPr>
               <w:rPr>
                 <w:rFonts w:ascii="Cambria Math" w:eastAsiaTheme="minorEastAsia" w:hAnsi="Cambria Math" w:cs="Times New Roman"/>
                 <w:sz w:val="24"/>
@@ -20324,6 +19813,9 @@
           </m:e>
           <m:sup>
             <m:r>
+              <m:rPr>
+                <m:sty m:val="p"/>
+              </m:rPr>
               <w:rPr>
                 <w:rFonts w:ascii="Cambria Math" w:eastAsiaTheme="minorEastAsia" w:hAnsi="Cambria Math" w:cs="Times New Roman"/>
                 <w:sz w:val="24"/>
@@ -20361,7 +19853,6 @@
         <w:jc w:val="both"/>
         <w:rPr>
           <w:rFonts w:ascii="Times New Roman" w:eastAsiaTheme="minorEastAsia" w:hAnsi="Times New Roman" w:cs="Times New Roman"/>
-          <w:i/>
           <w:sz w:val="24"/>
           <w:szCs w:val="24"/>
         </w:rPr>
@@ -20369,7 +19860,6 @@
       <w:r>
         <w:rPr>
           <w:rFonts w:ascii="Times New Roman" w:eastAsiaTheme="minorEastAsia" w:hAnsi="Times New Roman" w:cs="Times New Roman"/>
-          <w:i/>
           <w:sz w:val="24"/>
           <w:szCs w:val="24"/>
         </w:rPr>
@@ -20389,6 +19879,9 @@
       </w:pPr>
       <m:oMath>
         <m:r>
+          <m:rPr>
+            <m:sty m:val="p"/>
+          </m:rPr>
           <w:rPr>
             <w:rFonts w:ascii="Cambria Math" w:eastAsiaTheme="minorEastAsia" w:hAnsi="Cambria Math" w:cs="Times New Roman"/>
             <w:sz w:val="24"/>
@@ -20401,7 +19894,6 @@
             <m:ctrlPr>
               <w:rPr>
                 <w:rFonts w:ascii="Cambria Math" w:eastAsiaTheme="minorEastAsia" w:hAnsi="Cambria Math" w:cs="Times New Roman"/>
-                <w:i/>
                 <w:sz w:val="24"/>
                 <w:szCs w:val="24"/>
               </w:rPr>
@@ -20409,6 +19901,9 @@
           </m:sSupPr>
           <m:e>
             <m:r>
+              <m:rPr>
+                <m:sty m:val="p"/>
+              </m:rPr>
               <w:rPr>
                 <w:rFonts w:ascii="Cambria Math" w:eastAsiaTheme="minorEastAsia" w:hAnsi="Cambria Math" w:cs="Times New Roman"/>
                 <w:sz w:val="24"/>
@@ -20419,6 +19914,9 @@
           </m:e>
           <m:sup>
             <m:r>
+              <m:rPr>
+                <m:sty m:val="p"/>
+              </m:rPr>
               <w:rPr>
                 <w:rFonts w:ascii="Cambria Math" w:eastAsiaTheme="minorEastAsia" w:hAnsi="Cambria Math" w:cs="Times New Roman"/>
                 <w:sz w:val="24"/>
@@ -20429,6 +19927,9 @@
           </m:sup>
         </m:sSup>
         <m:r>
+          <m:rPr>
+            <m:sty m:val="p"/>
+          </m:rPr>
           <w:rPr>
             <w:rFonts w:ascii="Cambria Math" w:eastAsiaTheme="minorEastAsia" w:hAnsi="Cambria Math" w:cs="Times New Roman"/>
             <w:sz w:val="24"/>
@@ -20441,7 +19942,6 @@
             <m:ctrlPr>
               <w:rPr>
                 <w:rFonts w:ascii="Cambria Math" w:eastAsiaTheme="minorEastAsia" w:hAnsi="Cambria Math" w:cs="Times New Roman"/>
-                <w:i/>
                 <w:sz w:val="24"/>
                 <w:szCs w:val="24"/>
               </w:rPr>
@@ -20449,6 +19949,9 @@
           </m:sSupPr>
           <m:e>
             <m:r>
+              <m:rPr>
+                <m:sty m:val="p"/>
+              </m:rPr>
               <w:rPr>
                 <w:rFonts w:ascii="Cambria Math" w:eastAsiaTheme="minorEastAsia" w:hAnsi="Cambria Math" w:cs="Times New Roman"/>
                 <w:sz w:val="24"/>
@@ -20459,6 +19962,9 @@
           </m:e>
           <m:sup>
             <m:r>
+              <m:rPr>
+                <m:sty m:val="p"/>
+              </m:rPr>
               <w:rPr>
                 <w:rFonts w:ascii="Cambria Math" w:eastAsiaTheme="minorEastAsia" w:hAnsi="Cambria Math" w:cs="Times New Roman"/>
                 <w:sz w:val="24"/>
@@ -20469,6 +19975,9 @@
           </m:sup>
         </m:sSup>
         <m:r>
+          <m:rPr>
+            <m:sty m:val="p"/>
+          </m:rPr>
           <w:rPr>
             <w:rFonts w:ascii="Cambria Math" w:eastAsiaTheme="minorEastAsia" w:hAnsi="Cambria Math" w:cs="Times New Roman"/>
             <w:sz w:val="24"/>
@@ -20514,7 +20023,6 @@
             <m:ctrlPr>
               <w:rPr>
                 <w:rFonts w:ascii="Cambria Math" w:eastAsiaTheme="minorEastAsia" w:hAnsi="Cambria Math" w:cs="Times New Roman"/>
-                <w:i/>
                 <w:sz w:val="24"/>
                 <w:szCs w:val="24"/>
               </w:rPr>
@@ -20522,6 +20030,9 @@
           </m:sSupPr>
           <m:e>
             <m:r>
+              <m:rPr>
+                <m:sty m:val="p"/>
+              </m:rPr>
               <w:rPr>
                 <w:rFonts w:ascii="Cambria Math" w:eastAsiaTheme="minorEastAsia" w:hAnsi="Cambria Math" w:cs="Times New Roman"/>
                 <w:sz w:val="24"/>
@@ -20532,6 +20043,9 @@
           </m:e>
           <m:sup>
             <m:r>
+              <m:rPr>
+                <m:sty m:val="p"/>
+              </m:rPr>
               <w:rPr>
                 <w:rFonts w:ascii="Cambria Math" w:eastAsiaTheme="minorEastAsia" w:hAnsi="Cambria Math" w:cs="Times New Roman"/>
                 <w:sz w:val="24"/>
@@ -20575,6 +20089,9 @@
       </w:pPr>
       <m:oMath>
         <m:r>
+          <m:rPr>
+            <m:sty m:val="p"/>
+          </m:rPr>
           <w:rPr>
             <w:rFonts w:ascii="Cambria Math" w:eastAsiaTheme="minorEastAsia" w:hAnsi="Cambria Math" w:cs="Times New Roman"/>
             <w:sz w:val="24"/>
@@ -20587,7 +20104,6 @@
             <m:ctrlPr>
               <w:rPr>
                 <w:rFonts w:ascii="Cambria Math" w:eastAsiaTheme="minorEastAsia" w:hAnsi="Cambria Math" w:cs="Times New Roman"/>
-                <w:i/>
                 <w:sz w:val="24"/>
                 <w:szCs w:val="24"/>
               </w:rPr>
@@ -20595,6 +20111,9 @@
           </m:sSupPr>
           <m:e>
             <m:r>
+              <m:rPr>
+                <m:sty m:val="p"/>
+              </m:rPr>
               <w:rPr>
                 <w:rFonts w:ascii="Cambria Math" w:eastAsiaTheme="minorEastAsia" w:hAnsi="Cambria Math" w:cs="Times New Roman"/>
                 <w:sz w:val="24"/>
@@ -20605,6 +20124,9 @@
           </m:e>
           <m:sup>
             <m:r>
+              <m:rPr>
+                <m:sty m:val="p"/>
+              </m:rPr>
               <w:rPr>
                 <w:rFonts w:ascii="Cambria Math" w:eastAsiaTheme="minorEastAsia" w:hAnsi="Cambria Math" w:cs="Times New Roman"/>
                 <w:sz w:val="24"/>
@@ -20615,6 +20137,9 @@
           </m:sup>
         </m:sSup>
         <m:r>
+          <m:rPr>
+            <m:sty m:val="p"/>
+          </m:rPr>
           <w:rPr>
             <w:rFonts w:ascii="Cambria Math" w:eastAsiaTheme="minorEastAsia" w:hAnsi="Cambria Math" w:cs="Times New Roman"/>
             <w:sz w:val="24"/>
@@ -20627,7 +20152,6 @@
             <m:ctrlPr>
               <w:rPr>
                 <w:rFonts w:ascii="Cambria Math" w:eastAsiaTheme="minorEastAsia" w:hAnsi="Cambria Math" w:cs="Times New Roman"/>
-                <w:i/>
                 <w:sz w:val="24"/>
                 <w:szCs w:val="24"/>
               </w:rPr>
@@ -20635,6 +20159,9 @@
           </m:sSupPr>
           <m:e>
             <m:r>
+              <m:rPr>
+                <m:sty m:val="p"/>
+              </m:rPr>
               <w:rPr>
                 <w:rFonts w:ascii="Cambria Math" w:eastAsiaTheme="minorEastAsia" w:hAnsi="Cambria Math" w:cs="Times New Roman"/>
                 <w:sz w:val="24"/>
@@ -20645,6 +20172,9 @@
           </m:e>
           <m:sup>
             <m:r>
+              <m:rPr>
+                <m:sty m:val="p"/>
+              </m:rPr>
               <w:rPr>
                 <w:rFonts w:ascii="Cambria Math" w:eastAsiaTheme="minorEastAsia" w:hAnsi="Cambria Math" w:cs="Times New Roman"/>
                 <w:sz w:val="24"/>
@@ -20655,6 +20185,9 @@
           </m:sup>
         </m:sSup>
         <m:r>
+          <m:rPr>
+            <m:sty m:val="p"/>
+          </m:rPr>
           <w:rPr>
             <w:rFonts w:ascii="Cambria Math" w:eastAsiaTheme="minorEastAsia" w:hAnsi="Cambria Math" w:cs="Times New Roman"/>
             <w:sz w:val="24"/>
@@ -20747,7 +20280,7 @@
                   <w:sz w:val="24"/>
                   <w:szCs w:val="24"/>
                 </w:rPr>
-                <m:t>25</m:t>
+                <m:t>30</m:t>
               </m:r>
             </m:num>
             <m:den>
@@ -20868,7 +20401,6 @@
           <w:sz w:val="24"/>
           <w:szCs w:val="24"/>
         </w:rPr>
-        <w:lastRenderedPageBreak/>
         <w:t>Therefore, the particular solution has the form</w:t>
       </w:r>
     </w:p>
@@ -20882,23 +20414,13 @@
           <w:szCs w:val="28"/>
         </w:rPr>
       </w:pPr>
-      <w:proofErr w:type="gramStart"/>
-      <w:r>
-        <w:rPr>
-          <w:rFonts w:ascii="Times New Roman" w:hAnsi="Times New Roman" w:cs="Times New Roman"/>
-          <w:sz w:val="24"/>
-          <w:szCs w:val="24"/>
-        </w:rPr>
-        <w:t>i(</w:t>
-      </w:r>
-      <w:proofErr w:type="gramEnd"/>
-      <w:r>
-        <w:rPr>
-          <w:rFonts w:ascii="Times New Roman" w:hAnsi="Times New Roman" w:cs="Times New Roman"/>
-          <w:sz w:val="24"/>
-          <w:szCs w:val="24"/>
-        </w:rPr>
-        <w:t>t) =</w:t>
+      <w:r>
+        <w:rPr>
+          <w:rFonts w:ascii="Times New Roman" w:hAnsi="Times New Roman" w:cs="Times New Roman"/>
+          <w:sz w:val="24"/>
+          <w:szCs w:val="24"/>
+        </w:rPr>
+        <w:t>i(t) =</w:t>
       </w:r>
       <m:oMath>
         <m:f>
@@ -21036,7 +20558,7 @@
                 <w:sz w:val="28"/>
                 <w:szCs w:val="28"/>
               </w:rPr>
-              <m:t>25</m:t>
+              <m:t>30</m:t>
             </m:r>
           </m:num>
           <m:den>
@@ -21210,7 +20732,7 @@
           <w:color w:val="auto"/>
         </w:rPr>
       </w:pPr>
-      <w:bookmarkStart w:id="26" w:name="_Toc150289974"/>
+      <w:bookmarkStart w:id="26" w:name="_Toc150337945"/>
       <w:r>
         <w:rPr>
           <w:color w:val="auto"/>
@@ -21234,7 +20756,7 @@
           <w:color w:val="auto"/>
         </w:rPr>
       </w:pPr>
-      <w:bookmarkStart w:id="27" w:name="_Toc150289975"/>
+      <w:bookmarkStart w:id="27" w:name="_Toc150337946"/>
       <w:r>
         <w:rPr>
           <w:color w:val="auto"/>
@@ -21396,7 +20918,7 @@
         </w:rPr>
       </w:pPr>
       <w:bookmarkStart w:id="28" w:name="_Toc149166220"/>
-      <w:bookmarkStart w:id="29" w:name="_Toc150289976"/>
+      <w:bookmarkStart w:id="29" w:name="_Toc150337947"/>
       <w:r>
         <w:rPr>
           <w:color w:val="auto"/>
@@ -21596,7 +21118,7 @@
       <w:bookmarkStart w:id="30" w:name="_Toc148324449"/>
       <w:bookmarkStart w:id="31" w:name="_Toc148322213"/>
       <w:bookmarkStart w:id="32" w:name="_Toc149166221"/>
-      <w:bookmarkStart w:id="33" w:name="_Toc150289977"/>
+      <w:bookmarkStart w:id="33" w:name="_Toc150337948"/>
       <w:r>
         <w:rPr>
           <w:color w:val="auto"/>
@@ -21648,25 +21170,7 @@
           <w:sz w:val="24"/>
           <w:szCs w:val="24"/>
         </w:rPr>
-        <w:t xml:space="preserve">Boyce, W. E., &amp; </w:t>
-      </w:r>
-      <w:proofErr w:type="spellStart"/>
-      <w:r>
-        <w:rPr>
-          <w:rFonts w:ascii="Times New Roman" w:hAnsi="Times New Roman" w:cs="Times New Roman"/>
-          <w:sz w:val="24"/>
-          <w:szCs w:val="24"/>
-        </w:rPr>
-        <w:t>DiPrima</w:t>
-      </w:r>
-      <w:proofErr w:type="spellEnd"/>
-      <w:r>
-        <w:rPr>
-          <w:rFonts w:ascii="Times New Roman" w:hAnsi="Times New Roman" w:cs="Times New Roman"/>
-          <w:sz w:val="24"/>
-          <w:szCs w:val="24"/>
-        </w:rPr>
-        <w:t>, R. C. (2016). "Elementary Differential Equations and Boundary Value Problems." Wiley. (2016)</w:t>
+        <w:t>Boyce, W. E., &amp; DiPrima, R. C. (2016). "Elementary Differential Equations and Boundary Value Problems." Wiley. (2016)</w:t>
       </w:r>
       <w:r>
         <w:rPr>
@@ -21747,23 +21251,13 @@
           <w:szCs w:val="24"/>
         </w:rPr>
       </w:pPr>
-      <w:proofErr w:type="spellStart"/>
-      <w:r>
-        <w:rPr>
-          <w:rFonts w:ascii="Times New Roman" w:hAnsi="Times New Roman" w:cs="Times New Roman"/>
-          <w:sz w:val="24"/>
-          <w:szCs w:val="24"/>
-        </w:rPr>
-        <w:t>Cengel</w:t>
-      </w:r>
-      <w:proofErr w:type="spellEnd"/>
-      <w:r>
-        <w:rPr>
-          <w:rFonts w:ascii="Times New Roman" w:hAnsi="Times New Roman" w:cs="Times New Roman"/>
-          <w:sz w:val="24"/>
-          <w:szCs w:val="24"/>
-        </w:rPr>
-        <w:t>, Y. A., &amp; Palm, W. J. (2012). "Differential Equations for Engineers and Scientists." McGraw-Hill Education. (2012)</w:t>
+      <w:r>
+        <w:rPr>
+          <w:rFonts w:ascii="Times New Roman" w:hAnsi="Times New Roman" w:cs="Times New Roman"/>
+          <w:sz w:val="24"/>
+          <w:szCs w:val="24"/>
+        </w:rPr>
+        <w:t>Cengel, Y. A., &amp; Palm, W. J. (2012). "Differential Equations for Engineers and Scientists." McGraw-Hill Education. (2012)</w:t>
       </w:r>
       <w:r>
         <w:rPr>
@@ -21844,23 +21338,13 @@
           <w:szCs w:val="24"/>
         </w:rPr>
       </w:pPr>
-      <w:proofErr w:type="spellStart"/>
-      <w:r>
-        <w:rPr>
-          <w:rFonts w:ascii="Times New Roman" w:hAnsi="Times New Roman" w:cs="Times New Roman"/>
-          <w:sz w:val="24"/>
-          <w:szCs w:val="24"/>
-        </w:rPr>
-        <w:t>Kreyszig</w:t>
-      </w:r>
-      <w:proofErr w:type="spellEnd"/>
-      <w:r>
-        <w:rPr>
-          <w:rFonts w:ascii="Times New Roman" w:hAnsi="Times New Roman" w:cs="Times New Roman"/>
-          <w:sz w:val="24"/>
-          <w:szCs w:val="24"/>
-        </w:rPr>
-        <w:t>, E. (2018). "Advanced Engineering Mathematics." John Wiley &amp; Sons. (2018)</w:t>
+      <w:r>
+        <w:rPr>
+          <w:rFonts w:ascii="Times New Roman" w:hAnsi="Times New Roman" w:cs="Times New Roman"/>
+          <w:sz w:val="24"/>
+          <w:szCs w:val="24"/>
+        </w:rPr>
+        <w:t>Kreyszig, E. (2018). "Advanced Engineering Mathematics." John Wiley &amp; Sons. (2018)</w:t>
       </w:r>
       <w:r>
         <w:rPr>
@@ -21925,23 +21409,13 @@
           <w:szCs w:val="24"/>
         </w:rPr>
       </w:pPr>
-      <w:proofErr w:type="spellStart"/>
-      <w:r>
-        <w:rPr>
-          <w:rFonts w:ascii="Times New Roman" w:hAnsi="Times New Roman" w:cs="Times New Roman"/>
-          <w:sz w:val="24"/>
-          <w:szCs w:val="24"/>
-        </w:rPr>
-        <w:t>Nise</w:t>
-      </w:r>
-      <w:proofErr w:type="spellEnd"/>
-      <w:r>
-        <w:rPr>
-          <w:rFonts w:ascii="Times New Roman" w:hAnsi="Times New Roman" w:cs="Times New Roman"/>
-          <w:sz w:val="24"/>
-          <w:szCs w:val="24"/>
-        </w:rPr>
-        <w:t>, N. S. (2019). "Control Systems Engineering." John Wiley &amp; Sons. (2019)</w:t>
+      <w:r>
+        <w:rPr>
+          <w:rFonts w:ascii="Times New Roman" w:hAnsi="Times New Roman" w:cs="Times New Roman"/>
+          <w:sz w:val="24"/>
+          <w:szCs w:val="24"/>
+        </w:rPr>
+        <w:t>Nise, N. S. (2019). "Control Systems Engineering." John Wiley &amp; Sons. (2019)</w:t>
       </w:r>
       <w:r>
         <w:rPr>
@@ -22133,23 +21607,13 @@
           <w:szCs w:val="24"/>
         </w:rPr>
       </w:pPr>
-      <w:proofErr w:type="spellStart"/>
-      <w:r>
-        <w:rPr>
-          <w:rFonts w:ascii="Times New Roman" w:hAnsi="Times New Roman" w:cs="Times New Roman"/>
-          <w:sz w:val="24"/>
-          <w:szCs w:val="24"/>
-        </w:rPr>
-        <w:t>Rao</w:t>
-      </w:r>
-      <w:proofErr w:type="spellEnd"/>
-      <w:r>
-        <w:rPr>
-          <w:rFonts w:ascii="Times New Roman" w:hAnsi="Times New Roman" w:cs="Times New Roman"/>
-          <w:sz w:val="24"/>
-          <w:szCs w:val="24"/>
-        </w:rPr>
-        <w:t>, S. S. (2011). "Mechanical Vibrations." Pearson. (2011)</w:t>
+      <w:r>
+        <w:rPr>
+          <w:rFonts w:ascii="Times New Roman" w:hAnsi="Times New Roman" w:cs="Times New Roman"/>
+          <w:sz w:val="24"/>
+          <w:szCs w:val="24"/>
+        </w:rPr>
+        <w:t>Rao, S. S. (2011). "Mechanical Vibrations." Pearson. (2011)</w:t>
       </w:r>
       <w:r>
         <w:rPr>
@@ -22222,23 +21686,13 @@
           <w:szCs w:val="24"/>
         </w:rPr>
       </w:pPr>
-      <w:proofErr w:type="spellStart"/>
-      <w:r>
-        <w:rPr>
-          <w:rFonts w:ascii="Times New Roman" w:hAnsi="Times New Roman" w:cs="Times New Roman"/>
-          <w:sz w:val="24"/>
-          <w:szCs w:val="24"/>
-        </w:rPr>
-        <w:t>Strang</w:t>
-      </w:r>
-      <w:proofErr w:type="spellEnd"/>
-      <w:r>
-        <w:rPr>
-          <w:rFonts w:ascii="Times New Roman" w:hAnsi="Times New Roman" w:cs="Times New Roman"/>
-          <w:sz w:val="24"/>
-          <w:szCs w:val="24"/>
-        </w:rPr>
-        <w:t>, G. (2018). "Differential Equations and Linear Algebra." Wellesley-Cambridge Press. (2018)</w:t>
+      <w:r>
+        <w:rPr>
+          <w:rFonts w:ascii="Times New Roman" w:hAnsi="Times New Roman" w:cs="Times New Roman"/>
+          <w:sz w:val="24"/>
+          <w:szCs w:val="24"/>
+        </w:rPr>
+        <w:t>Strang, G. (2018). "Differential Equations and Linear Algebra." Wellesley-Cambridge Press. (2018)</w:t>
       </w:r>
       <w:r>
         <w:rPr>
@@ -22461,7 +21915,7 @@
           <w:rPr>
             <w:noProof/>
           </w:rPr>
-          <w:t>1</w:t>
+          <w:t>23</w:t>
         </w:r>
         <w:r>
           <w:rPr>
@@ -25869,7 +25323,7 @@
 </file>
 
 <file path=customXml/itemProps1.xml><?xml version="1.0" encoding="utf-8"?>
-<ds:datastoreItem xmlns:ds="http://schemas.openxmlformats.org/officeDocument/2006/customXml" ds:itemID="{3C387869-1BDA-4DE6-B35E-DDF9309FE93E}">
+<ds:datastoreItem xmlns:ds="http://schemas.openxmlformats.org/officeDocument/2006/customXml" ds:itemID="{2D32E05F-FD8B-4A8D-8BB8-14711EF03452}">
   <ds:schemaRefs>
     <ds:schemaRef ds:uri="http://schemas.openxmlformats.org/officeDocument/2006/bibliography"/>
   </ds:schemaRefs>

--- a/Project/T-Sam_Project.docx
+++ b/Project/T-Sam_Project.docx
@@ -212,8 +212,18 @@
           <w:szCs w:val="32"/>
         </w:rPr>
         <w:tab/>
+      </w:r>
+      <w:proofErr w:type="gramStart"/>
+      <w:r>
+        <w:rPr>
+          <w:rFonts w:ascii="Arial" w:hAnsi="Arial" w:cs="Arial"/>
+          <w:b/>
+          <w:sz w:val="32"/>
+          <w:szCs w:val="32"/>
+        </w:rPr>
         <w:t>FEDERAL UNIVERSITY OF AGRICULTURE, ABEOKUTA.</w:t>
       </w:r>
+      <w:proofErr w:type="gramEnd"/>
     </w:p>
     <w:p>
       <w:pPr>
@@ -259,6 +269,7 @@
           <w:szCs w:val="32"/>
         </w:rPr>
       </w:pPr>
+      <w:proofErr w:type="gramStart"/>
       <w:r>
         <w:rPr>
           <w:rFonts w:ascii="Arial" w:hAnsi="Arial" w:cs="Arial"/>
@@ -266,7 +277,17 @@
           <w:sz w:val="32"/>
           <w:szCs w:val="32"/>
         </w:rPr>
-        <w:t xml:space="preserve">IN PARTIAL FULFILMENT FOR THE AWARD OF BACHELOR OF SCIENCE DEGREE IN MATHEMATICS.    </w:t>
+        <w:t>IN PARTIAL FULFILMENT FOR THE AWARD OF BACHELOR OF SCIENCE DEGREE IN MATHEMATICS.</w:t>
+      </w:r>
+      <w:proofErr w:type="gramEnd"/>
+      <w:r>
+        <w:rPr>
+          <w:rFonts w:ascii="Arial" w:hAnsi="Arial" w:cs="Arial"/>
+          <w:b/>
+          <w:sz w:val="32"/>
+          <w:szCs w:val="32"/>
+        </w:rPr>
+        <w:t xml:space="preserve">    </w:t>
       </w:r>
     </w:p>
     <w:p>
@@ -503,7 +524,19 @@
         <w:rPr>
           <w:rFonts w:ascii="Times New Roman" w:hAnsi="Times New Roman" w:cs="Times New Roman"/>
         </w:rPr>
-        <w:t>e final year project Titled:</w:t>
+        <w:t xml:space="preserve">e final year project </w:t>
+      </w:r>
+      <w:r>
+        <w:rPr>
+          <w:rFonts w:ascii="Times New Roman" w:hAnsi="Times New Roman" w:cs="Times New Roman"/>
+        </w:rPr>
+        <w:t>t</w:t>
+      </w:r>
+      <w:r>
+        <w:rPr>
+          <w:rFonts w:ascii="Times New Roman" w:hAnsi="Times New Roman" w:cs="Times New Roman"/>
+        </w:rPr>
+        <w:t>itled:</w:t>
       </w:r>
       <w:r>
         <w:rPr>
@@ -947,7 +980,14 @@
         <w:rPr>
           <w:color w:val="auto"/>
         </w:rPr>
-        <w:t>Date:.</w:t>
+        <w:t>Date</w:t>
+      </w:r>
+      <w:proofErr w:type="gramStart"/>
+      <w:r>
+        <w:rPr>
+          <w:color w:val="auto"/>
+        </w:rPr>
+        <w:t>:.</w:t>
       </w:r>
       <w:r>
         <w:rPr>
@@ -1365,6 +1405,7 @@
         </w:rPr>
         <w:t>.</w:t>
       </w:r>
+      <w:proofErr w:type="gramEnd"/>
     </w:p>
     <w:p>
       <w:pPr>
@@ -1440,7 +1481,15 @@
           <w:spacing w:val="-3"/>
           <w:sz w:val="24"/>
         </w:rPr>
-        <w:t>Titled:</w:t>
+        <w:t>t</w:t>
+      </w:r>
+      <w:r>
+        <w:rPr>
+          <w:rFonts w:ascii="Times New Roman" w:hAnsi="Times New Roman" w:cs="Times New Roman"/>
+          <w:spacing w:val="-3"/>
+          <w:sz w:val="24"/>
+        </w:rPr>
+        <w:t>itled:</w:t>
       </w:r>
       <w:r>
         <w:rPr>
@@ -2258,6 +2307,7 @@
           <w:color w:val="auto"/>
         </w:rPr>
       </w:pPr>
+      <w:proofErr w:type="gramStart"/>
       <w:r>
         <w:rPr>
           <w:color w:val="auto"/>
@@ -2282,7 +2332,14 @@
         <w:rPr>
           <w:color w:val="auto"/>
         </w:rPr>
-        <w:t xml:space="preserve">.  </w:t>
+        <w:t>.</w:t>
+      </w:r>
+      <w:proofErr w:type="gramEnd"/>
+      <w:r>
+        <w:rPr>
+          <w:color w:val="auto"/>
+        </w:rPr>
+        <w:t xml:space="preserve">  </w:t>
       </w:r>
       <w:r>
         <w:rPr>
@@ -3096,12 +3153,21 @@
           <w:sz w:val="24"/>
         </w:rPr>
       </w:pPr>
+      <w:proofErr w:type="gramStart"/>
       <w:r>
         <w:rPr>
           <w:b/>
           <w:sz w:val="24"/>
         </w:rPr>
-        <w:t xml:space="preserve">Ag. </w:t>
+        <w:t>Ag.</w:t>
+      </w:r>
+      <w:proofErr w:type="gramEnd"/>
+      <w:r>
+        <w:rPr>
+          <w:b/>
+          <w:sz w:val="24"/>
+        </w:rPr>
+        <w:t xml:space="preserve"> </w:t>
       </w:r>
       <w:r>
         <w:rPr>
@@ -5319,15 +5385,7 @@
         <w:rPr>
           <w:rFonts w:ascii="Times New Roman" w:hAnsi="Times New Roman" w:cs="Times New Roman"/>
         </w:rPr>
-        <w:t xml:space="preserve"> (Olalere Babatunde, Adebisi Adew</w:t>
-      </w:r>
-      <w:bookmarkStart w:id="9" w:name="_GoBack"/>
-      <w:bookmarkEnd w:id="9"/>
-      <w:r>
-        <w:rPr>
-          <w:rFonts w:ascii="Times New Roman" w:hAnsi="Times New Roman" w:cs="Times New Roman"/>
-        </w:rPr>
-        <w:t>unmi), hostel mates</w:t>
+        <w:t xml:space="preserve"> (Olalere Babatunde, Adebisi Adewunmi), hostel mates</w:t>
       </w:r>
       <w:r>
         <w:rPr>
@@ -5509,11 +5567,14 @@
     <w:p>
       <w:pPr>
         <w:pStyle w:val="Heading2"/>
-        <w:spacing w:before="83"/>
+        <w:spacing w:before="83" w:line="480" w:lineRule="auto"/>
         <w:ind w:right="19"/>
         <w:jc w:val="center"/>
-      </w:pPr>
-      <w:bookmarkStart w:id="10" w:name="_Toc150337931"/>
+        <w:rPr>
+          <w:color w:val="auto"/>
+        </w:rPr>
+      </w:pPr>
+      <w:bookmarkStart w:id="9" w:name="_Toc150337931"/>
       <w:r>
         <w:rPr>
           <w:color w:val="auto"/>
@@ -5521,7 +5582,7 @@
         <w:lastRenderedPageBreak/>
         <w:t>ABSTRACT</w:t>
       </w:r>
-      <w:bookmarkEnd w:id="10"/>
+      <w:bookmarkEnd w:id="9"/>
     </w:p>
     <w:p>
       <w:pPr>
@@ -5533,1867 +5594,2442 @@
           <w:szCs w:val="24"/>
         </w:rPr>
       </w:pPr>
+      <w:r>
+        <w:rPr>
+          <w:rFonts w:ascii="Times New Roman" w:hAnsi="Times New Roman" w:cs="Times New Roman"/>
+          <w:sz w:val="24"/>
+          <w:szCs w:val="24"/>
+        </w:rPr>
+        <w:t>The application of second-order linear differential equations in engineering represents a fundamental and versatile approach to addressing complex and dynamic systems. This project explores the role of these equations in a wide array of engineering applications, shedding light on their importance in the field. From the dynamic analysis of civil engineering structures to the design of control systems for mechanical and electrical systems, this study delves into the practical utility of second-order linear differential equations in modeling, analysis, and optimization.</w:t>
+      </w:r>
+      <w:r>
+        <w:rPr>
+          <w:rFonts w:ascii="Times New Roman" w:hAnsi="Times New Roman" w:cs="Times New Roman"/>
+          <w:sz w:val="24"/>
+          <w:szCs w:val="24"/>
+        </w:rPr>
+        <w:t xml:space="preserve"> </w:t>
+      </w:r>
     </w:p>
     <w:p>
       <w:pPr>
         <w:spacing w:line="480" w:lineRule="auto"/>
-        <w:jc w:val="both"/>
-        <w:rPr>
-          <w:rFonts w:asciiTheme="majorHAnsi" w:eastAsiaTheme="majorEastAsia" w:hAnsiTheme="majorHAnsi" w:cstheme="majorBidi"/>
+        <w:jc w:val="center"/>
+        <w:rPr>
+          <w:rFonts w:ascii="Times New Roman" w:hAnsi="Times New Roman" w:cs="Times New Roman"/>
           <w:b/>
-          <w:bCs/>
-          <w:color w:val="4F81BD" w:themeColor="accent1"/>
-          <w:sz w:val="26"/>
-          <w:szCs w:val="26"/>
-        </w:rPr>
-      </w:pPr>
-      <w:r>
-        <w:rPr>
-          <w:rFonts w:ascii="Times New Roman" w:hAnsi="Times New Roman" w:cs="Times New Roman"/>
-          <w:sz w:val="24"/>
-          <w:szCs w:val="24"/>
-        </w:rPr>
-        <w:t>The application of second-order linear differential equations in engineering represents a fundamental and versatile approach to addressing complex and dynamic systems. This project explores the role of these equations in a wide array of engineering applications, shedding light on their importance in the field. From the dynamic analysis of civil engineering structures to the design of control systems for mechanical and electrical systems, this study delves into the practical utility of second-order linear differential equations in modeling, analysis, and optimization.</w:t>
-      </w:r>
-      <w:r>
-        <w:t xml:space="preserve"> </w:t>
-      </w:r>
+          <w:sz w:val="28"/>
+          <w:szCs w:val="28"/>
+        </w:rPr>
+      </w:pPr>
       <w:r>
         <w:br w:type="page"/>
       </w:r>
-    </w:p>
-    <w:sdt>
-      <w:sdtPr>
-        <w:rPr>
-          <w:rFonts w:asciiTheme="minorHAnsi" w:eastAsiaTheme="minorHAnsi" w:hAnsiTheme="minorHAnsi" w:cstheme="minorBidi"/>
-          <w:b w:val="0"/>
-          <w:bCs w:val="0"/>
-          <w:color w:val="auto"/>
-          <w:sz w:val="22"/>
-          <w:szCs w:val="22"/>
-          <w:lang w:eastAsia="en-US"/>
-        </w:rPr>
-        <w:id w:val="-349100933"/>
-        <w:docPartObj>
-          <w:docPartGallery w:val="Table of Contents"/>
-          <w:docPartUnique/>
-        </w:docPartObj>
-      </w:sdtPr>
-      <w:sdtEndPr>
-        <w:rPr>
-          <w:noProof/>
-        </w:rPr>
-      </w:sdtEndPr>
-      <w:sdtContent>
-        <w:p>
-          <w:pPr>
-            <w:pStyle w:val="TOCHeading"/>
-            <w:rPr>
-              <w:color w:val="auto"/>
-            </w:rPr>
-          </w:pPr>
-          <w:r>
-            <w:rPr>
-              <w:color w:val="auto"/>
-            </w:rPr>
-            <w:t>Table of Contents</w:t>
-          </w:r>
-        </w:p>
-        <w:p>
-          <w:pPr>
-            <w:pStyle w:val="TOC2"/>
-            <w:tabs>
-              <w:tab w:val="right" w:leader="dot" w:pos="9350"/>
-            </w:tabs>
-            <w:rPr>
-              <w:rFonts w:eastAsiaTheme="minorEastAsia"/>
-              <w:noProof/>
-            </w:rPr>
-          </w:pPr>
-          <w:r>
-            <w:rPr>
-              <w:b/>
-            </w:rPr>
-            <w:fldChar w:fldCharType="begin"/>
-          </w:r>
-          <w:r>
-            <w:rPr>
-              <w:b/>
-            </w:rPr>
-            <w:instrText xml:space="preserve"> TOC \o "1-3" \h \z \u </w:instrText>
-          </w:r>
-          <w:r>
-            <w:rPr>
-              <w:b/>
-            </w:rPr>
-            <w:fldChar w:fldCharType="separate"/>
-          </w:r>
-          <w:hyperlink w:anchor="_Toc150337927" w:history="1">
-            <w:r>
-              <w:rPr>
-                <w:rStyle w:val="Hyperlink"/>
-                <w:rFonts w:ascii="Times New Roman" w:hAnsi="Times New Roman" w:cs="Times New Roman"/>
-                <w:noProof/>
-              </w:rPr>
-              <w:t>DECLARATION</w:t>
-            </w:r>
-            <w:r>
-              <w:rPr>
-                <w:noProof/>
-                <w:webHidden/>
-              </w:rPr>
-              <w:tab/>
-            </w:r>
-            <w:r>
-              <w:rPr>
-                <w:noProof/>
-                <w:webHidden/>
-              </w:rPr>
-              <w:fldChar w:fldCharType="begin"/>
-            </w:r>
-            <w:r>
-              <w:rPr>
-                <w:noProof/>
-                <w:webHidden/>
-              </w:rPr>
-              <w:instrText xml:space="preserve"> PAGEREF _Toc150337927 \h </w:instrText>
-            </w:r>
-            <w:r>
-              <w:rPr>
-                <w:noProof/>
-                <w:webHidden/>
-              </w:rPr>
-            </w:r>
-            <w:r>
-              <w:rPr>
-                <w:noProof/>
-                <w:webHidden/>
-              </w:rPr>
-              <w:fldChar w:fldCharType="separate"/>
-            </w:r>
-            <w:r>
-              <w:rPr>
-                <w:noProof/>
-                <w:webHidden/>
-              </w:rPr>
-              <w:t>ii</w:t>
-            </w:r>
-            <w:r>
-              <w:rPr>
-                <w:noProof/>
-                <w:webHidden/>
-              </w:rPr>
-              <w:fldChar w:fldCharType="end"/>
-            </w:r>
-          </w:hyperlink>
-        </w:p>
-        <w:p>
-          <w:pPr>
-            <w:pStyle w:val="TOC2"/>
-            <w:tabs>
-              <w:tab w:val="right" w:leader="dot" w:pos="9350"/>
-            </w:tabs>
-            <w:rPr>
-              <w:rFonts w:eastAsiaTheme="minorEastAsia"/>
-              <w:noProof/>
-            </w:rPr>
-          </w:pPr>
-          <w:hyperlink w:anchor="_Toc150337928" w:history="1">
-            <w:r>
-              <w:rPr>
-                <w:rStyle w:val="Hyperlink"/>
-                <w:noProof/>
-              </w:rPr>
-              <w:t>CERTIFICATION</w:t>
-            </w:r>
-            <w:r>
-              <w:rPr>
-                <w:noProof/>
-                <w:webHidden/>
-              </w:rPr>
-              <w:tab/>
-            </w:r>
-            <w:r>
-              <w:rPr>
-                <w:noProof/>
-                <w:webHidden/>
-              </w:rPr>
-              <w:fldChar w:fldCharType="begin"/>
-            </w:r>
-            <w:r>
-              <w:rPr>
-                <w:noProof/>
-                <w:webHidden/>
-              </w:rPr>
-              <w:instrText xml:space="preserve"> PAGEREF _Toc150337928 \h </w:instrText>
-            </w:r>
-            <w:r>
-              <w:rPr>
-                <w:noProof/>
-                <w:webHidden/>
-              </w:rPr>
-            </w:r>
-            <w:r>
-              <w:rPr>
-                <w:noProof/>
-                <w:webHidden/>
-              </w:rPr>
-              <w:fldChar w:fldCharType="separate"/>
-            </w:r>
-            <w:r>
-              <w:rPr>
-                <w:noProof/>
-                <w:webHidden/>
-              </w:rPr>
-              <w:t>iii</w:t>
-            </w:r>
-            <w:r>
-              <w:rPr>
-                <w:noProof/>
-                <w:webHidden/>
-              </w:rPr>
-              <w:fldChar w:fldCharType="end"/>
-            </w:r>
-          </w:hyperlink>
-        </w:p>
-        <w:p>
-          <w:pPr>
-            <w:pStyle w:val="TOC2"/>
-            <w:tabs>
-              <w:tab w:val="right" w:leader="dot" w:pos="9350"/>
-            </w:tabs>
-            <w:rPr>
-              <w:rFonts w:eastAsiaTheme="minorEastAsia"/>
-              <w:noProof/>
-            </w:rPr>
-          </w:pPr>
-          <w:hyperlink w:anchor="_Toc150337929" w:history="1">
-            <w:r>
-              <w:rPr>
-                <w:rStyle w:val="Hyperlink"/>
-                <w:noProof/>
-              </w:rPr>
-              <w:t>DEDICATION</w:t>
-            </w:r>
-            <w:r>
-              <w:rPr>
-                <w:noProof/>
-                <w:webHidden/>
-              </w:rPr>
-              <w:tab/>
-            </w:r>
-            <w:r>
-              <w:rPr>
-                <w:noProof/>
-                <w:webHidden/>
-              </w:rPr>
-              <w:fldChar w:fldCharType="begin"/>
-            </w:r>
-            <w:r>
-              <w:rPr>
-                <w:noProof/>
-                <w:webHidden/>
-              </w:rPr>
-              <w:instrText xml:space="preserve"> PAGEREF _Toc150337929 \h </w:instrText>
-            </w:r>
-            <w:r>
-              <w:rPr>
-                <w:noProof/>
-                <w:webHidden/>
-              </w:rPr>
-            </w:r>
-            <w:r>
-              <w:rPr>
-                <w:noProof/>
-                <w:webHidden/>
-              </w:rPr>
-              <w:fldChar w:fldCharType="separate"/>
-            </w:r>
-            <w:r>
-              <w:rPr>
-                <w:noProof/>
-                <w:webHidden/>
-              </w:rPr>
-              <w:t>iv</w:t>
-            </w:r>
-            <w:r>
-              <w:rPr>
-                <w:noProof/>
-                <w:webHidden/>
-              </w:rPr>
-              <w:fldChar w:fldCharType="end"/>
-            </w:r>
-          </w:hyperlink>
-        </w:p>
-        <w:p>
-          <w:pPr>
-            <w:pStyle w:val="TOC2"/>
-            <w:tabs>
-              <w:tab w:val="right" w:leader="dot" w:pos="9350"/>
-            </w:tabs>
-            <w:rPr>
-              <w:rFonts w:eastAsiaTheme="minorEastAsia"/>
-              <w:noProof/>
-            </w:rPr>
-          </w:pPr>
-          <w:hyperlink w:anchor="_Toc150337930" w:history="1">
-            <w:r>
-              <w:rPr>
-                <w:rStyle w:val="Hyperlink"/>
-                <w:noProof/>
-              </w:rPr>
-              <w:t>ACKNOWLEDGMENT</w:t>
-            </w:r>
-            <w:r>
-              <w:rPr>
-                <w:noProof/>
-                <w:webHidden/>
-              </w:rPr>
-              <w:tab/>
-            </w:r>
-            <w:r>
-              <w:rPr>
-                <w:noProof/>
-                <w:webHidden/>
-              </w:rPr>
-              <w:fldChar w:fldCharType="begin"/>
-            </w:r>
-            <w:r>
-              <w:rPr>
-                <w:noProof/>
-                <w:webHidden/>
-              </w:rPr>
-              <w:instrText xml:space="preserve"> PAGEREF _Toc150337930 \h </w:instrText>
-            </w:r>
-            <w:r>
-              <w:rPr>
-                <w:noProof/>
-                <w:webHidden/>
-              </w:rPr>
-            </w:r>
-            <w:r>
-              <w:rPr>
-                <w:noProof/>
-                <w:webHidden/>
-              </w:rPr>
-              <w:fldChar w:fldCharType="separate"/>
-            </w:r>
-            <w:r>
-              <w:rPr>
-                <w:noProof/>
-                <w:webHidden/>
-              </w:rPr>
-              <w:t>v</w:t>
-            </w:r>
-            <w:r>
-              <w:rPr>
-                <w:noProof/>
-                <w:webHidden/>
-              </w:rPr>
-              <w:fldChar w:fldCharType="end"/>
-            </w:r>
-          </w:hyperlink>
-        </w:p>
-        <w:p>
-          <w:pPr>
-            <w:pStyle w:val="TOC2"/>
-            <w:tabs>
-              <w:tab w:val="right" w:leader="dot" w:pos="9350"/>
-            </w:tabs>
-            <w:rPr>
-              <w:rFonts w:eastAsiaTheme="minorEastAsia"/>
-              <w:noProof/>
-            </w:rPr>
-          </w:pPr>
-          <w:hyperlink w:anchor="_Toc150337931" w:history="1">
-            <w:r>
-              <w:rPr>
-                <w:rStyle w:val="Hyperlink"/>
-                <w:noProof/>
-              </w:rPr>
-              <w:t>ABSTRACT</w:t>
-            </w:r>
-            <w:r>
-              <w:rPr>
-                <w:noProof/>
-                <w:webHidden/>
-              </w:rPr>
-              <w:tab/>
-            </w:r>
-            <w:r>
-              <w:rPr>
-                <w:noProof/>
-                <w:webHidden/>
-              </w:rPr>
-              <w:fldChar w:fldCharType="begin"/>
-            </w:r>
-            <w:r>
-              <w:rPr>
-                <w:noProof/>
-                <w:webHidden/>
-              </w:rPr>
-              <w:instrText xml:space="preserve"> PAGEREF _Toc150337931 \h </w:instrText>
-            </w:r>
-            <w:r>
-              <w:rPr>
-                <w:noProof/>
-                <w:webHidden/>
-              </w:rPr>
-            </w:r>
-            <w:r>
-              <w:rPr>
-                <w:noProof/>
-                <w:webHidden/>
-              </w:rPr>
-              <w:fldChar w:fldCharType="separate"/>
-            </w:r>
-            <w:r>
-              <w:rPr>
-                <w:noProof/>
-                <w:webHidden/>
-              </w:rPr>
-              <w:t>vi</w:t>
-            </w:r>
-            <w:r>
-              <w:rPr>
-                <w:noProof/>
-                <w:webHidden/>
-              </w:rPr>
-              <w:fldChar w:fldCharType="end"/>
-            </w:r>
-          </w:hyperlink>
-        </w:p>
-        <w:p>
-          <w:pPr>
-            <w:pStyle w:val="TOC1"/>
-            <w:tabs>
-              <w:tab w:val="left" w:pos="660"/>
-              <w:tab w:val="right" w:leader="dot" w:pos="9350"/>
-            </w:tabs>
-            <w:rPr>
-              <w:rFonts w:eastAsiaTheme="minorEastAsia"/>
-              <w:noProof/>
-            </w:rPr>
-          </w:pPr>
-          <w:hyperlink w:anchor="_Toc150337932" w:history="1">
-            <w:r>
-              <w:rPr>
-                <w:rStyle w:val="Hyperlink"/>
-                <w:noProof/>
-              </w:rPr>
-              <w:t>1.0</w:t>
-            </w:r>
-            <w:r>
-              <w:rPr>
-                <w:rFonts w:eastAsiaTheme="minorEastAsia"/>
-                <w:noProof/>
-              </w:rPr>
-              <w:tab/>
-            </w:r>
-            <w:r>
-              <w:rPr>
-                <w:rStyle w:val="Hyperlink"/>
-                <w:noProof/>
-              </w:rPr>
-              <w:t>INTRODUCTION</w:t>
-            </w:r>
-            <w:r>
-              <w:rPr>
-                <w:noProof/>
-                <w:webHidden/>
-              </w:rPr>
-              <w:tab/>
-            </w:r>
-            <w:r>
-              <w:rPr>
-                <w:noProof/>
-                <w:webHidden/>
-              </w:rPr>
-              <w:fldChar w:fldCharType="begin"/>
-            </w:r>
-            <w:r>
-              <w:rPr>
-                <w:noProof/>
-                <w:webHidden/>
-              </w:rPr>
-              <w:instrText xml:space="preserve"> PAGEREF _Toc150337932 \h </w:instrText>
-            </w:r>
-            <w:r>
-              <w:rPr>
-                <w:noProof/>
-                <w:webHidden/>
-              </w:rPr>
-            </w:r>
-            <w:r>
-              <w:rPr>
-                <w:noProof/>
-                <w:webHidden/>
-              </w:rPr>
-              <w:fldChar w:fldCharType="separate"/>
-            </w:r>
-            <w:r>
-              <w:rPr>
-                <w:noProof/>
-                <w:webHidden/>
-              </w:rPr>
-              <w:t>1</w:t>
-            </w:r>
-            <w:r>
-              <w:rPr>
-                <w:noProof/>
-                <w:webHidden/>
-              </w:rPr>
-              <w:fldChar w:fldCharType="end"/>
-            </w:r>
-          </w:hyperlink>
-        </w:p>
-        <w:p>
-          <w:pPr>
-            <w:pStyle w:val="TOC2"/>
-            <w:tabs>
-              <w:tab w:val="left" w:pos="880"/>
-              <w:tab w:val="right" w:leader="dot" w:pos="9350"/>
-            </w:tabs>
-            <w:rPr>
-              <w:rFonts w:eastAsiaTheme="minorEastAsia"/>
-              <w:noProof/>
-            </w:rPr>
-          </w:pPr>
-          <w:hyperlink w:anchor="_Toc150337933" w:history="1">
-            <w:r>
-              <w:rPr>
-                <w:rStyle w:val="Hyperlink"/>
-                <w:noProof/>
-              </w:rPr>
-              <w:t>1.1</w:t>
-            </w:r>
-            <w:r>
-              <w:rPr>
-                <w:rFonts w:eastAsiaTheme="minorEastAsia"/>
-                <w:noProof/>
-              </w:rPr>
-              <w:tab/>
-            </w:r>
-            <w:r>
-              <w:rPr>
-                <w:rStyle w:val="Hyperlink"/>
-                <w:noProof/>
-              </w:rPr>
-              <w:t>Background to the Study</w:t>
-            </w:r>
-            <w:r>
-              <w:rPr>
-                <w:noProof/>
-                <w:webHidden/>
-              </w:rPr>
-              <w:tab/>
-            </w:r>
-            <w:r>
-              <w:rPr>
-                <w:noProof/>
-                <w:webHidden/>
-              </w:rPr>
-              <w:fldChar w:fldCharType="begin"/>
-            </w:r>
-            <w:r>
-              <w:rPr>
-                <w:noProof/>
-                <w:webHidden/>
-              </w:rPr>
-              <w:instrText xml:space="preserve"> PAGEREF _Toc150337933 \h </w:instrText>
-            </w:r>
-            <w:r>
-              <w:rPr>
-                <w:noProof/>
-                <w:webHidden/>
-              </w:rPr>
-            </w:r>
-            <w:r>
-              <w:rPr>
-                <w:noProof/>
-                <w:webHidden/>
-              </w:rPr>
-              <w:fldChar w:fldCharType="separate"/>
-            </w:r>
-            <w:r>
-              <w:rPr>
-                <w:noProof/>
-                <w:webHidden/>
-              </w:rPr>
-              <w:t>1</w:t>
-            </w:r>
-            <w:r>
-              <w:rPr>
-                <w:noProof/>
-                <w:webHidden/>
-              </w:rPr>
-              <w:fldChar w:fldCharType="end"/>
-            </w:r>
-          </w:hyperlink>
-        </w:p>
-        <w:p>
-          <w:pPr>
-            <w:pStyle w:val="TOC2"/>
-            <w:tabs>
-              <w:tab w:val="left" w:pos="880"/>
-              <w:tab w:val="right" w:leader="dot" w:pos="9350"/>
-            </w:tabs>
-            <w:rPr>
-              <w:rFonts w:eastAsiaTheme="minorEastAsia"/>
-              <w:noProof/>
-            </w:rPr>
-          </w:pPr>
-          <w:hyperlink w:anchor="_Toc150337934" w:history="1">
-            <w:r>
-              <w:rPr>
-                <w:rStyle w:val="Hyperlink"/>
-                <w:noProof/>
-              </w:rPr>
-              <w:t>1.2</w:t>
-            </w:r>
-            <w:r>
-              <w:rPr>
-                <w:rFonts w:eastAsiaTheme="minorEastAsia"/>
-                <w:noProof/>
-              </w:rPr>
-              <w:tab/>
-            </w:r>
-            <w:r>
-              <w:rPr>
-                <w:rStyle w:val="Hyperlink"/>
-                <w:noProof/>
-              </w:rPr>
-              <w:t>Motivation</w:t>
-            </w:r>
-            <w:r>
-              <w:rPr>
-                <w:noProof/>
-                <w:webHidden/>
-              </w:rPr>
-              <w:tab/>
-            </w:r>
-            <w:r>
-              <w:rPr>
-                <w:noProof/>
-                <w:webHidden/>
-              </w:rPr>
-              <w:fldChar w:fldCharType="begin"/>
-            </w:r>
-            <w:r>
-              <w:rPr>
-                <w:noProof/>
-                <w:webHidden/>
-              </w:rPr>
-              <w:instrText xml:space="preserve"> PAGEREF _Toc150337934 \h </w:instrText>
-            </w:r>
-            <w:r>
-              <w:rPr>
-                <w:noProof/>
-                <w:webHidden/>
-              </w:rPr>
-            </w:r>
-            <w:r>
-              <w:rPr>
-                <w:noProof/>
-                <w:webHidden/>
-              </w:rPr>
-              <w:fldChar w:fldCharType="separate"/>
-            </w:r>
-            <w:r>
-              <w:rPr>
-                <w:noProof/>
-                <w:webHidden/>
-              </w:rPr>
-              <w:t>2</w:t>
-            </w:r>
-            <w:r>
-              <w:rPr>
-                <w:noProof/>
-                <w:webHidden/>
-              </w:rPr>
-              <w:fldChar w:fldCharType="end"/>
-            </w:r>
-          </w:hyperlink>
-        </w:p>
-        <w:p>
-          <w:pPr>
-            <w:pStyle w:val="TOC2"/>
-            <w:tabs>
-              <w:tab w:val="left" w:pos="880"/>
-              <w:tab w:val="right" w:leader="dot" w:pos="9350"/>
-            </w:tabs>
-            <w:rPr>
-              <w:rFonts w:eastAsiaTheme="minorEastAsia"/>
-              <w:noProof/>
-            </w:rPr>
-          </w:pPr>
-          <w:hyperlink w:anchor="_Toc150337935" w:history="1">
-            <w:r>
-              <w:rPr>
-                <w:rStyle w:val="Hyperlink"/>
-                <w:noProof/>
-              </w:rPr>
-              <w:t>1.3</w:t>
-            </w:r>
-            <w:r>
-              <w:rPr>
-                <w:rFonts w:eastAsiaTheme="minorEastAsia"/>
-                <w:noProof/>
-              </w:rPr>
-              <w:tab/>
-            </w:r>
-            <w:r>
-              <w:rPr>
-                <w:rStyle w:val="Hyperlink"/>
-                <w:noProof/>
-              </w:rPr>
-              <w:t>Objectives</w:t>
-            </w:r>
-            <w:r>
-              <w:rPr>
-                <w:noProof/>
-                <w:webHidden/>
-              </w:rPr>
-              <w:tab/>
-            </w:r>
-            <w:r>
-              <w:rPr>
-                <w:noProof/>
-                <w:webHidden/>
-              </w:rPr>
-              <w:fldChar w:fldCharType="begin"/>
-            </w:r>
-            <w:r>
-              <w:rPr>
-                <w:noProof/>
-                <w:webHidden/>
-              </w:rPr>
-              <w:instrText xml:space="preserve"> PAGEREF _Toc150337935 \h </w:instrText>
-            </w:r>
-            <w:r>
-              <w:rPr>
-                <w:noProof/>
-                <w:webHidden/>
-              </w:rPr>
-            </w:r>
-            <w:r>
-              <w:rPr>
-                <w:noProof/>
-                <w:webHidden/>
-              </w:rPr>
-              <w:fldChar w:fldCharType="separate"/>
-            </w:r>
-            <w:r>
-              <w:rPr>
-                <w:noProof/>
-                <w:webHidden/>
-              </w:rPr>
-              <w:t>3</w:t>
-            </w:r>
-            <w:r>
-              <w:rPr>
-                <w:noProof/>
-                <w:webHidden/>
-              </w:rPr>
-              <w:fldChar w:fldCharType="end"/>
-            </w:r>
-          </w:hyperlink>
-        </w:p>
-        <w:p>
-          <w:pPr>
-            <w:pStyle w:val="TOC2"/>
-            <w:tabs>
-              <w:tab w:val="left" w:pos="880"/>
-              <w:tab w:val="right" w:leader="dot" w:pos="9350"/>
-            </w:tabs>
-            <w:rPr>
-              <w:rFonts w:eastAsiaTheme="minorEastAsia"/>
-              <w:noProof/>
-            </w:rPr>
-          </w:pPr>
-          <w:hyperlink w:anchor="_Toc150337936" w:history="1">
-            <w:r>
-              <w:rPr>
-                <w:rStyle w:val="Hyperlink"/>
-                <w:noProof/>
-              </w:rPr>
-              <w:t>1.4</w:t>
-            </w:r>
-            <w:r>
-              <w:rPr>
-                <w:rFonts w:eastAsiaTheme="minorEastAsia"/>
-                <w:noProof/>
-              </w:rPr>
-              <w:tab/>
-            </w:r>
-            <w:r>
-              <w:rPr>
-                <w:rStyle w:val="Hyperlink"/>
-                <w:noProof/>
-              </w:rPr>
-              <w:t>Definition of Terms</w:t>
-            </w:r>
-            <w:r>
-              <w:rPr>
-                <w:noProof/>
-                <w:webHidden/>
-              </w:rPr>
-              <w:tab/>
-            </w:r>
-            <w:r>
-              <w:rPr>
-                <w:noProof/>
-                <w:webHidden/>
-              </w:rPr>
-              <w:fldChar w:fldCharType="begin"/>
-            </w:r>
-            <w:r>
-              <w:rPr>
-                <w:noProof/>
-                <w:webHidden/>
-              </w:rPr>
-              <w:instrText xml:space="preserve"> PAGEREF _Toc150337936 \h </w:instrText>
-            </w:r>
-            <w:r>
-              <w:rPr>
-                <w:noProof/>
-                <w:webHidden/>
-              </w:rPr>
-            </w:r>
-            <w:r>
-              <w:rPr>
-                <w:noProof/>
-                <w:webHidden/>
-              </w:rPr>
-              <w:fldChar w:fldCharType="separate"/>
-            </w:r>
-            <w:r>
-              <w:rPr>
-                <w:noProof/>
-                <w:webHidden/>
-              </w:rPr>
-              <w:t>3</w:t>
-            </w:r>
-            <w:r>
-              <w:rPr>
-                <w:noProof/>
-                <w:webHidden/>
-              </w:rPr>
-              <w:fldChar w:fldCharType="end"/>
-            </w:r>
-          </w:hyperlink>
-        </w:p>
-        <w:p>
-          <w:pPr>
-            <w:pStyle w:val="TOC1"/>
-            <w:tabs>
-              <w:tab w:val="left" w:pos="660"/>
-              <w:tab w:val="right" w:leader="dot" w:pos="9350"/>
-            </w:tabs>
-            <w:rPr>
-              <w:rFonts w:eastAsiaTheme="minorEastAsia"/>
-              <w:noProof/>
-            </w:rPr>
-          </w:pPr>
-          <w:hyperlink w:anchor="_Toc150337937" w:history="1">
-            <w:r>
-              <w:rPr>
-                <w:rStyle w:val="Hyperlink"/>
-                <w:noProof/>
-              </w:rPr>
-              <w:t>2.0</w:t>
-            </w:r>
-            <w:r>
-              <w:rPr>
-                <w:rFonts w:eastAsiaTheme="minorEastAsia"/>
-                <w:noProof/>
-              </w:rPr>
-              <w:tab/>
-            </w:r>
-            <w:r>
-              <w:rPr>
-                <w:rStyle w:val="Hyperlink"/>
-                <w:noProof/>
-              </w:rPr>
-              <w:t>LITERATURE REVIEW</w:t>
-            </w:r>
-            <w:r>
-              <w:rPr>
-                <w:noProof/>
-                <w:webHidden/>
-              </w:rPr>
-              <w:tab/>
-            </w:r>
-            <w:r>
-              <w:rPr>
-                <w:noProof/>
-                <w:webHidden/>
-              </w:rPr>
-              <w:fldChar w:fldCharType="begin"/>
-            </w:r>
-            <w:r>
-              <w:rPr>
-                <w:noProof/>
-                <w:webHidden/>
-              </w:rPr>
-              <w:instrText xml:space="preserve"> PAGEREF _Toc150337937 \h </w:instrText>
-            </w:r>
-            <w:r>
-              <w:rPr>
-                <w:noProof/>
-                <w:webHidden/>
-              </w:rPr>
-            </w:r>
-            <w:r>
-              <w:rPr>
-                <w:noProof/>
-                <w:webHidden/>
-              </w:rPr>
-              <w:fldChar w:fldCharType="separate"/>
-            </w:r>
-            <w:r>
-              <w:rPr>
-                <w:noProof/>
-                <w:webHidden/>
-              </w:rPr>
-              <w:t>6</w:t>
-            </w:r>
-            <w:r>
-              <w:rPr>
-                <w:noProof/>
-                <w:webHidden/>
-              </w:rPr>
-              <w:fldChar w:fldCharType="end"/>
-            </w:r>
-          </w:hyperlink>
-        </w:p>
-        <w:p>
-          <w:pPr>
-            <w:pStyle w:val="TOC1"/>
-            <w:tabs>
-              <w:tab w:val="left" w:pos="660"/>
-              <w:tab w:val="right" w:leader="dot" w:pos="9350"/>
-            </w:tabs>
-            <w:rPr>
-              <w:rFonts w:eastAsiaTheme="minorEastAsia"/>
-              <w:noProof/>
-            </w:rPr>
-          </w:pPr>
-          <w:hyperlink w:anchor="_Toc150337938" w:history="1">
-            <w:r>
-              <w:rPr>
-                <w:rStyle w:val="Hyperlink"/>
-                <w:noProof/>
-              </w:rPr>
-              <w:t>3.0</w:t>
-            </w:r>
-            <w:r>
-              <w:rPr>
-                <w:rFonts w:eastAsiaTheme="minorEastAsia"/>
-                <w:noProof/>
-              </w:rPr>
-              <w:tab/>
-            </w:r>
-            <w:r>
-              <w:rPr>
-                <w:rStyle w:val="Hyperlink"/>
-                <w:noProof/>
-              </w:rPr>
-              <w:t>METHODOLOGY</w:t>
-            </w:r>
-            <w:r>
-              <w:rPr>
-                <w:noProof/>
-                <w:webHidden/>
-              </w:rPr>
-              <w:tab/>
-            </w:r>
-            <w:r>
-              <w:rPr>
-                <w:noProof/>
-                <w:webHidden/>
-              </w:rPr>
-              <w:fldChar w:fldCharType="begin"/>
-            </w:r>
-            <w:r>
-              <w:rPr>
-                <w:noProof/>
-                <w:webHidden/>
-              </w:rPr>
-              <w:instrText xml:space="preserve"> PAGEREF _Toc150337938 \h </w:instrText>
-            </w:r>
-            <w:r>
-              <w:rPr>
-                <w:noProof/>
-                <w:webHidden/>
-              </w:rPr>
-            </w:r>
-            <w:r>
-              <w:rPr>
-                <w:noProof/>
-                <w:webHidden/>
-              </w:rPr>
-              <w:fldChar w:fldCharType="separate"/>
-            </w:r>
-            <w:r>
-              <w:rPr>
-                <w:noProof/>
-                <w:webHidden/>
-              </w:rPr>
-              <w:t>9</w:t>
-            </w:r>
-            <w:r>
-              <w:rPr>
-                <w:noProof/>
-                <w:webHidden/>
-              </w:rPr>
-              <w:fldChar w:fldCharType="end"/>
-            </w:r>
-          </w:hyperlink>
-        </w:p>
-        <w:p>
-          <w:pPr>
-            <w:pStyle w:val="TOC2"/>
-            <w:tabs>
-              <w:tab w:val="left" w:pos="880"/>
-              <w:tab w:val="right" w:leader="dot" w:pos="9350"/>
-            </w:tabs>
-            <w:rPr>
-              <w:rFonts w:eastAsiaTheme="minorEastAsia"/>
-              <w:noProof/>
-            </w:rPr>
-          </w:pPr>
-          <w:hyperlink w:anchor="_Toc150337939" w:history="1">
-            <w:r>
-              <w:rPr>
-                <w:rStyle w:val="Hyperlink"/>
-                <w:noProof/>
-              </w:rPr>
-              <w:t>3.1</w:t>
-            </w:r>
-            <w:r>
-              <w:rPr>
-                <w:rFonts w:eastAsiaTheme="minorEastAsia"/>
-                <w:noProof/>
-              </w:rPr>
-              <w:tab/>
-            </w:r>
-            <w:r>
-              <w:rPr>
-                <w:rStyle w:val="Hyperlink"/>
-                <w:noProof/>
-              </w:rPr>
-              <w:t>Method of Undetermined Coefficients</w:t>
-            </w:r>
-            <w:r>
-              <w:rPr>
-                <w:noProof/>
-                <w:webHidden/>
-              </w:rPr>
-              <w:tab/>
-            </w:r>
-            <w:r>
-              <w:rPr>
-                <w:noProof/>
-                <w:webHidden/>
-              </w:rPr>
-              <w:fldChar w:fldCharType="begin"/>
-            </w:r>
-            <w:r>
-              <w:rPr>
-                <w:noProof/>
-                <w:webHidden/>
-              </w:rPr>
-              <w:instrText xml:space="preserve"> PAGEREF _Toc150337939 \h </w:instrText>
-            </w:r>
-            <w:r>
-              <w:rPr>
-                <w:noProof/>
-                <w:webHidden/>
-              </w:rPr>
-            </w:r>
-            <w:r>
-              <w:rPr>
-                <w:noProof/>
-                <w:webHidden/>
-              </w:rPr>
-              <w:fldChar w:fldCharType="separate"/>
-            </w:r>
-            <w:r>
-              <w:rPr>
-                <w:noProof/>
-                <w:webHidden/>
-              </w:rPr>
-              <w:t>9</w:t>
-            </w:r>
-            <w:r>
-              <w:rPr>
-                <w:noProof/>
-                <w:webHidden/>
-              </w:rPr>
-              <w:fldChar w:fldCharType="end"/>
-            </w:r>
-          </w:hyperlink>
-        </w:p>
-        <w:p>
-          <w:pPr>
-            <w:pStyle w:val="TOC1"/>
-            <w:tabs>
-              <w:tab w:val="left" w:pos="660"/>
-              <w:tab w:val="right" w:leader="dot" w:pos="9350"/>
-            </w:tabs>
-            <w:rPr>
-              <w:rFonts w:eastAsiaTheme="minorEastAsia"/>
-              <w:noProof/>
-            </w:rPr>
-          </w:pPr>
-          <w:hyperlink w:anchor="_Toc150337940" w:history="1">
-            <w:r>
-              <w:rPr>
-                <w:rStyle w:val="Hyperlink"/>
-                <w:noProof/>
-              </w:rPr>
-              <w:t>4.0</w:t>
-            </w:r>
-            <w:r>
-              <w:rPr>
-                <w:rFonts w:eastAsiaTheme="minorEastAsia"/>
-                <w:noProof/>
-              </w:rPr>
-              <w:tab/>
-            </w:r>
-            <w:r>
-              <w:rPr>
-                <w:rStyle w:val="Hyperlink"/>
-                <w:noProof/>
-              </w:rPr>
-              <w:t>APPLICATIONS</w:t>
-            </w:r>
-            <w:r>
-              <w:rPr>
-                <w:noProof/>
-                <w:webHidden/>
-              </w:rPr>
-              <w:tab/>
-            </w:r>
-            <w:r>
-              <w:rPr>
-                <w:noProof/>
-                <w:webHidden/>
-              </w:rPr>
-              <w:fldChar w:fldCharType="begin"/>
-            </w:r>
-            <w:r>
-              <w:rPr>
-                <w:noProof/>
-                <w:webHidden/>
-              </w:rPr>
-              <w:instrText xml:space="preserve"> PAGEREF _Toc150337940 \h </w:instrText>
-            </w:r>
-            <w:r>
-              <w:rPr>
-                <w:noProof/>
-                <w:webHidden/>
-              </w:rPr>
-            </w:r>
-            <w:r>
-              <w:rPr>
-                <w:noProof/>
-                <w:webHidden/>
-              </w:rPr>
-              <w:fldChar w:fldCharType="separate"/>
-            </w:r>
-            <w:r>
-              <w:rPr>
-                <w:noProof/>
-                <w:webHidden/>
-              </w:rPr>
-              <w:t>12</w:t>
-            </w:r>
-            <w:r>
-              <w:rPr>
-                <w:noProof/>
-                <w:webHidden/>
-              </w:rPr>
-              <w:fldChar w:fldCharType="end"/>
-            </w:r>
-          </w:hyperlink>
-        </w:p>
-        <w:p>
-          <w:pPr>
-            <w:pStyle w:val="TOC2"/>
-            <w:tabs>
-              <w:tab w:val="left" w:pos="880"/>
-              <w:tab w:val="right" w:leader="dot" w:pos="9350"/>
-            </w:tabs>
-            <w:rPr>
-              <w:rFonts w:eastAsiaTheme="minorEastAsia"/>
-              <w:noProof/>
-            </w:rPr>
-          </w:pPr>
-          <w:hyperlink w:anchor="_Toc150337941" w:history="1">
-            <w:r>
-              <w:rPr>
-                <w:rStyle w:val="Hyperlink"/>
-                <w:noProof/>
-              </w:rPr>
-              <w:t>4.1</w:t>
-            </w:r>
-            <w:r>
-              <w:rPr>
-                <w:rFonts w:eastAsiaTheme="minorEastAsia"/>
-                <w:noProof/>
-              </w:rPr>
-              <w:tab/>
-            </w:r>
-            <w:r>
-              <w:rPr>
-                <w:rStyle w:val="Hyperlink"/>
-                <w:noProof/>
-              </w:rPr>
-              <w:t>Illustrative Examples</w:t>
-            </w:r>
-            <w:r>
-              <w:rPr>
-                <w:noProof/>
-                <w:webHidden/>
-              </w:rPr>
-              <w:tab/>
-            </w:r>
-            <w:r>
-              <w:rPr>
-                <w:noProof/>
-                <w:webHidden/>
-              </w:rPr>
-              <w:fldChar w:fldCharType="begin"/>
-            </w:r>
-            <w:r>
-              <w:rPr>
-                <w:noProof/>
-                <w:webHidden/>
-              </w:rPr>
-              <w:instrText xml:space="preserve"> PAGEREF _Toc150337941 \h </w:instrText>
-            </w:r>
-            <w:r>
-              <w:rPr>
-                <w:noProof/>
-                <w:webHidden/>
-              </w:rPr>
-            </w:r>
-            <w:r>
-              <w:rPr>
-                <w:noProof/>
-                <w:webHidden/>
-              </w:rPr>
-              <w:fldChar w:fldCharType="separate"/>
-            </w:r>
-            <w:r>
-              <w:rPr>
-                <w:noProof/>
-                <w:webHidden/>
-              </w:rPr>
-              <w:t>12</w:t>
-            </w:r>
-            <w:r>
-              <w:rPr>
-                <w:noProof/>
-                <w:webHidden/>
-              </w:rPr>
-              <w:fldChar w:fldCharType="end"/>
-            </w:r>
-          </w:hyperlink>
-        </w:p>
-        <w:p>
-          <w:pPr>
-            <w:pStyle w:val="TOC3"/>
-            <w:tabs>
-              <w:tab w:val="left" w:pos="1320"/>
-              <w:tab w:val="right" w:leader="dot" w:pos="9350"/>
-            </w:tabs>
-            <w:rPr>
-              <w:rFonts w:eastAsiaTheme="minorEastAsia"/>
-              <w:noProof/>
-            </w:rPr>
-          </w:pPr>
-          <w:hyperlink w:anchor="_Toc150337942" w:history="1">
-            <w:r>
-              <w:rPr>
-                <w:rStyle w:val="Hyperlink"/>
-                <w:noProof/>
-              </w:rPr>
-              <w:t>4.1.1</w:t>
-            </w:r>
-            <w:r>
-              <w:rPr>
-                <w:rFonts w:eastAsiaTheme="minorEastAsia"/>
-                <w:noProof/>
-              </w:rPr>
-              <w:tab/>
-            </w:r>
-            <w:r>
-              <w:rPr>
-                <w:rStyle w:val="Hyperlink"/>
-                <w:noProof/>
-              </w:rPr>
-              <w:t>Vibrations in Civil Engineering - Dynamic Analysis of Bridges</w:t>
-            </w:r>
-            <w:r>
-              <w:rPr>
-                <w:noProof/>
-                <w:webHidden/>
-              </w:rPr>
-              <w:tab/>
-            </w:r>
-            <w:r>
-              <w:rPr>
-                <w:noProof/>
-                <w:webHidden/>
-              </w:rPr>
-              <w:fldChar w:fldCharType="begin"/>
-            </w:r>
-            <w:r>
-              <w:rPr>
-                <w:noProof/>
-                <w:webHidden/>
-              </w:rPr>
-              <w:instrText xml:space="preserve"> PAGEREF _Toc150337942 \h </w:instrText>
-            </w:r>
-            <w:r>
-              <w:rPr>
-                <w:noProof/>
-                <w:webHidden/>
-              </w:rPr>
-            </w:r>
-            <w:r>
-              <w:rPr>
-                <w:noProof/>
-                <w:webHidden/>
-              </w:rPr>
-              <w:fldChar w:fldCharType="separate"/>
-            </w:r>
-            <w:r>
-              <w:rPr>
-                <w:noProof/>
-                <w:webHidden/>
-              </w:rPr>
-              <w:t>12</w:t>
-            </w:r>
-            <w:r>
-              <w:rPr>
-                <w:noProof/>
-                <w:webHidden/>
-              </w:rPr>
-              <w:fldChar w:fldCharType="end"/>
-            </w:r>
-          </w:hyperlink>
-        </w:p>
-        <w:p>
-          <w:pPr>
-            <w:pStyle w:val="TOC3"/>
-            <w:tabs>
-              <w:tab w:val="left" w:pos="1320"/>
-              <w:tab w:val="right" w:leader="dot" w:pos="9350"/>
-            </w:tabs>
-            <w:rPr>
-              <w:rFonts w:eastAsiaTheme="minorEastAsia"/>
-              <w:noProof/>
-            </w:rPr>
-          </w:pPr>
-          <w:hyperlink w:anchor="_Toc150337943" w:history="1">
-            <w:r>
-              <w:rPr>
-                <w:rStyle w:val="Hyperlink"/>
-                <w:noProof/>
-              </w:rPr>
-              <w:t>4.1.2</w:t>
-            </w:r>
-            <w:r>
-              <w:rPr>
-                <w:rFonts w:eastAsiaTheme="minorEastAsia"/>
-                <w:noProof/>
-              </w:rPr>
-              <w:tab/>
-            </w:r>
-            <w:r>
-              <w:rPr>
-                <w:rStyle w:val="Hyperlink"/>
-                <w:rFonts w:cs="Times New Roman"/>
-                <w:noProof/>
-              </w:rPr>
-              <w:t>Mechanical Engineering - Forced Vibration Analysis</w:t>
-            </w:r>
-            <w:r>
-              <w:rPr>
-                <w:noProof/>
-                <w:webHidden/>
-              </w:rPr>
-              <w:tab/>
-            </w:r>
-            <w:r>
-              <w:rPr>
-                <w:noProof/>
-                <w:webHidden/>
-              </w:rPr>
-              <w:fldChar w:fldCharType="begin"/>
-            </w:r>
-            <w:r>
-              <w:rPr>
-                <w:noProof/>
-                <w:webHidden/>
-              </w:rPr>
-              <w:instrText xml:space="preserve"> PAGEREF _Toc150337943 \h </w:instrText>
-            </w:r>
-            <w:r>
-              <w:rPr>
-                <w:noProof/>
-                <w:webHidden/>
-              </w:rPr>
-            </w:r>
-            <w:r>
-              <w:rPr>
-                <w:noProof/>
-                <w:webHidden/>
-              </w:rPr>
-              <w:fldChar w:fldCharType="separate"/>
-            </w:r>
-            <w:r>
-              <w:rPr>
-                <w:noProof/>
-                <w:webHidden/>
-              </w:rPr>
-              <w:t>14</w:t>
-            </w:r>
-            <w:r>
-              <w:rPr>
-                <w:noProof/>
-                <w:webHidden/>
-              </w:rPr>
-              <w:fldChar w:fldCharType="end"/>
-            </w:r>
-          </w:hyperlink>
-        </w:p>
-        <w:p>
-          <w:pPr>
-            <w:pStyle w:val="TOC3"/>
-            <w:tabs>
-              <w:tab w:val="left" w:pos="1320"/>
-              <w:tab w:val="right" w:leader="dot" w:pos="9350"/>
-            </w:tabs>
-            <w:rPr>
-              <w:rFonts w:eastAsiaTheme="minorEastAsia"/>
-              <w:noProof/>
-            </w:rPr>
-          </w:pPr>
-          <w:hyperlink w:anchor="_Toc150337944" w:history="1">
-            <w:r>
-              <w:rPr>
-                <w:rStyle w:val="Hyperlink"/>
-                <w:noProof/>
-              </w:rPr>
-              <w:t>4.1.3</w:t>
-            </w:r>
-            <w:r>
-              <w:rPr>
-                <w:rFonts w:eastAsiaTheme="minorEastAsia"/>
-                <w:noProof/>
-              </w:rPr>
-              <w:tab/>
-            </w:r>
-            <w:r>
-              <w:rPr>
-                <w:rStyle w:val="Hyperlink"/>
-                <w:rFonts w:cs="Times New Roman"/>
-                <w:noProof/>
-              </w:rPr>
-              <w:t>Electrical Engineering – RLC Circuit</w:t>
-            </w:r>
-            <w:r>
-              <w:rPr>
-                <w:noProof/>
-                <w:webHidden/>
-              </w:rPr>
-              <w:tab/>
-            </w:r>
-            <w:r>
-              <w:rPr>
-                <w:noProof/>
-                <w:webHidden/>
-              </w:rPr>
-              <w:fldChar w:fldCharType="begin"/>
-            </w:r>
-            <w:r>
-              <w:rPr>
-                <w:noProof/>
-                <w:webHidden/>
-              </w:rPr>
-              <w:instrText xml:space="preserve"> PAGEREF _Toc150337944 \h </w:instrText>
-            </w:r>
-            <w:r>
-              <w:rPr>
-                <w:noProof/>
-                <w:webHidden/>
-              </w:rPr>
-            </w:r>
-            <w:r>
-              <w:rPr>
-                <w:noProof/>
-                <w:webHidden/>
-              </w:rPr>
-              <w:fldChar w:fldCharType="separate"/>
-            </w:r>
-            <w:r>
-              <w:rPr>
-                <w:noProof/>
-                <w:webHidden/>
-              </w:rPr>
-              <w:t>18</w:t>
-            </w:r>
-            <w:r>
-              <w:rPr>
-                <w:noProof/>
-                <w:webHidden/>
-              </w:rPr>
-              <w:fldChar w:fldCharType="end"/>
-            </w:r>
-          </w:hyperlink>
-        </w:p>
-        <w:p>
-          <w:pPr>
-            <w:pStyle w:val="TOC1"/>
-            <w:tabs>
-              <w:tab w:val="left" w:pos="660"/>
-              <w:tab w:val="right" w:leader="dot" w:pos="9350"/>
-            </w:tabs>
-            <w:rPr>
-              <w:rFonts w:eastAsiaTheme="minorEastAsia"/>
-              <w:noProof/>
-            </w:rPr>
-          </w:pPr>
-          <w:hyperlink w:anchor="_Toc150337945" w:history="1">
-            <w:r>
-              <w:rPr>
-                <w:rStyle w:val="Hyperlink"/>
-                <w:noProof/>
-              </w:rPr>
-              <w:t>5.0</w:t>
-            </w:r>
-            <w:r>
-              <w:rPr>
-                <w:rFonts w:eastAsiaTheme="minorEastAsia"/>
-                <w:noProof/>
-              </w:rPr>
-              <w:tab/>
-            </w:r>
-            <w:r>
-              <w:rPr>
-                <w:rStyle w:val="Hyperlink"/>
-                <w:noProof/>
-              </w:rPr>
-              <w:t>CONCLUSION AND RECOMMENDATIONS</w:t>
-            </w:r>
-            <w:r>
-              <w:rPr>
-                <w:noProof/>
-                <w:webHidden/>
-              </w:rPr>
-              <w:tab/>
-            </w:r>
-            <w:r>
-              <w:rPr>
-                <w:noProof/>
-                <w:webHidden/>
-              </w:rPr>
-              <w:fldChar w:fldCharType="begin"/>
-            </w:r>
-            <w:r>
-              <w:rPr>
-                <w:noProof/>
-                <w:webHidden/>
-              </w:rPr>
-              <w:instrText xml:space="preserve"> PAGEREF _Toc150337945 \h </w:instrText>
-            </w:r>
-            <w:r>
-              <w:rPr>
-                <w:noProof/>
-                <w:webHidden/>
-              </w:rPr>
-            </w:r>
-            <w:r>
-              <w:rPr>
-                <w:noProof/>
-                <w:webHidden/>
-              </w:rPr>
-              <w:fldChar w:fldCharType="separate"/>
-            </w:r>
-            <w:r>
-              <w:rPr>
-                <w:noProof/>
-                <w:webHidden/>
-              </w:rPr>
-              <w:t>21</w:t>
-            </w:r>
-            <w:r>
-              <w:rPr>
-                <w:noProof/>
-                <w:webHidden/>
-              </w:rPr>
-              <w:fldChar w:fldCharType="end"/>
-            </w:r>
-          </w:hyperlink>
-        </w:p>
-        <w:p>
-          <w:pPr>
-            <w:pStyle w:val="TOC2"/>
-            <w:tabs>
-              <w:tab w:val="left" w:pos="880"/>
-              <w:tab w:val="right" w:leader="dot" w:pos="9350"/>
-            </w:tabs>
-            <w:rPr>
-              <w:rFonts w:eastAsiaTheme="minorEastAsia"/>
-              <w:noProof/>
-            </w:rPr>
-          </w:pPr>
-          <w:hyperlink w:anchor="_Toc150337946" w:history="1">
-            <w:r>
-              <w:rPr>
-                <w:rStyle w:val="Hyperlink"/>
-                <w:noProof/>
-              </w:rPr>
-              <w:t>5.1</w:t>
-            </w:r>
-            <w:r>
-              <w:rPr>
-                <w:rFonts w:eastAsiaTheme="minorEastAsia"/>
-                <w:noProof/>
-              </w:rPr>
-              <w:tab/>
-            </w:r>
-            <w:r>
-              <w:rPr>
-                <w:rStyle w:val="Hyperlink"/>
-                <w:noProof/>
-              </w:rPr>
-              <w:t>Conclusion</w:t>
-            </w:r>
-            <w:r>
-              <w:rPr>
-                <w:noProof/>
-                <w:webHidden/>
-              </w:rPr>
-              <w:tab/>
-            </w:r>
-            <w:r>
-              <w:rPr>
-                <w:noProof/>
-                <w:webHidden/>
-              </w:rPr>
-              <w:fldChar w:fldCharType="begin"/>
-            </w:r>
-            <w:r>
-              <w:rPr>
-                <w:noProof/>
-                <w:webHidden/>
-              </w:rPr>
-              <w:instrText xml:space="preserve"> PAGEREF _Toc150337946 \h </w:instrText>
-            </w:r>
-            <w:r>
-              <w:rPr>
-                <w:noProof/>
-                <w:webHidden/>
-              </w:rPr>
-            </w:r>
-            <w:r>
-              <w:rPr>
-                <w:noProof/>
-                <w:webHidden/>
-              </w:rPr>
-              <w:fldChar w:fldCharType="separate"/>
-            </w:r>
-            <w:r>
-              <w:rPr>
-                <w:noProof/>
-                <w:webHidden/>
-              </w:rPr>
-              <w:t>21</w:t>
-            </w:r>
-            <w:r>
-              <w:rPr>
-                <w:noProof/>
-                <w:webHidden/>
-              </w:rPr>
-              <w:fldChar w:fldCharType="end"/>
-            </w:r>
-          </w:hyperlink>
-        </w:p>
-        <w:p>
-          <w:pPr>
-            <w:pStyle w:val="TOC2"/>
-            <w:tabs>
-              <w:tab w:val="left" w:pos="880"/>
-              <w:tab w:val="right" w:leader="dot" w:pos="9350"/>
-            </w:tabs>
-            <w:rPr>
-              <w:rFonts w:eastAsiaTheme="minorEastAsia"/>
-              <w:noProof/>
-            </w:rPr>
-          </w:pPr>
-          <w:hyperlink w:anchor="_Toc150337947" w:history="1">
-            <w:r>
-              <w:rPr>
-                <w:rStyle w:val="Hyperlink"/>
-                <w:noProof/>
-              </w:rPr>
-              <w:t>5.2</w:t>
-            </w:r>
-            <w:r>
-              <w:rPr>
-                <w:rFonts w:eastAsiaTheme="minorEastAsia"/>
-                <w:noProof/>
-              </w:rPr>
-              <w:tab/>
-            </w:r>
-            <w:r>
-              <w:rPr>
-                <w:rStyle w:val="Hyperlink"/>
-                <w:noProof/>
-              </w:rPr>
-              <w:t>Recommendation</w:t>
-            </w:r>
-            <w:r>
-              <w:rPr>
-                <w:noProof/>
-                <w:webHidden/>
-              </w:rPr>
-              <w:tab/>
-            </w:r>
-            <w:r>
-              <w:rPr>
-                <w:noProof/>
-                <w:webHidden/>
-              </w:rPr>
-              <w:fldChar w:fldCharType="begin"/>
-            </w:r>
-            <w:r>
-              <w:rPr>
-                <w:noProof/>
-                <w:webHidden/>
-              </w:rPr>
-              <w:instrText xml:space="preserve"> PAGEREF _Toc150337947 \h </w:instrText>
-            </w:r>
-            <w:r>
-              <w:rPr>
-                <w:noProof/>
-                <w:webHidden/>
-              </w:rPr>
-            </w:r>
-            <w:r>
-              <w:rPr>
-                <w:noProof/>
-                <w:webHidden/>
-              </w:rPr>
-              <w:fldChar w:fldCharType="separate"/>
-            </w:r>
-            <w:r>
-              <w:rPr>
-                <w:noProof/>
-                <w:webHidden/>
-              </w:rPr>
-              <w:t>22</w:t>
-            </w:r>
-            <w:r>
-              <w:rPr>
-                <w:noProof/>
-                <w:webHidden/>
-              </w:rPr>
-              <w:fldChar w:fldCharType="end"/>
-            </w:r>
-          </w:hyperlink>
-        </w:p>
-        <w:p>
-          <w:pPr>
-            <w:pStyle w:val="TOC1"/>
-            <w:tabs>
-              <w:tab w:val="right" w:leader="dot" w:pos="9350"/>
-            </w:tabs>
-            <w:rPr>
-              <w:rFonts w:eastAsiaTheme="minorEastAsia"/>
-              <w:noProof/>
-            </w:rPr>
-          </w:pPr>
-          <w:hyperlink w:anchor="_Toc150337948" w:history="1">
-            <w:r>
-              <w:rPr>
-                <w:rStyle w:val="Hyperlink"/>
-                <w:noProof/>
-              </w:rPr>
-              <w:t>REFERENCES</w:t>
-            </w:r>
-            <w:r>
-              <w:rPr>
-                <w:noProof/>
-                <w:webHidden/>
-              </w:rPr>
-              <w:tab/>
-            </w:r>
-            <w:r>
-              <w:rPr>
-                <w:noProof/>
-                <w:webHidden/>
-              </w:rPr>
-              <w:fldChar w:fldCharType="begin"/>
-            </w:r>
-            <w:r>
-              <w:rPr>
-                <w:noProof/>
-                <w:webHidden/>
-              </w:rPr>
-              <w:instrText xml:space="preserve"> PAGEREF _Toc150337948 \h </w:instrText>
-            </w:r>
-            <w:r>
-              <w:rPr>
-                <w:noProof/>
-                <w:webHidden/>
-              </w:rPr>
-            </w:r>
-            <w:r>
-              <w:rPr>
-                <w:noProof/>
-                <w:webHidden/>
-              </w:rPr>
-              <w:fldChar w:fldCharType="separate"/>
-            </w:r>
-            <w:r>
-              <w:rPr>
-                <w:noProof/>
-                <w:webHidden/>
-              </w:rPr>
-              <w:t>23</w:t>
-            </w:r>
-            <w:r>
-              <w:rPr>
-                <w:noProof/>
-                <w:webHidden/>
-              </w:rPr>
-              <w:fldChar w:fldCharType="end"/>
-            </w:r>
-          </w:hyperlink>
-        </w:p>
-        <w:p>
-          <w:r>
-            <w:rPr>
-              <w:b/>
-              <w:bCs/>
-              <w:noProof/>
-            </w:rPr>
-            <w:fldChar w:fldCharType="end"/>
-          </w:r>
-        </w:p>
-      </w:sdtContent>
-    </w:sdt>
-    <w:p>
-      <w:r>
-        <w:br w:type="page"/>
-      </w:r>
+      <w:r>
+        <w:rPr>
+          <w:rFonts w:ascii="Times New Roman" w:hAnsi="Times New Roman" w:cs="Times New Roman"/>
+          <w:b/>
+          <w:sz w:val="28"/>
+          <w:szCs w:val="28"/>
+        </w:rPr>
+        <w:lastRenderedPageBreak/>
+        <w:t>Table of Contents</w:t>
+      </w:r>
+    </w:p>
+    <w:p>
+      <w:pPr>
+        <w:spacing w:line="480" w:lineRule="auto"/>
+        <w:rPr>
+          <w:rFonts w:ascii="Times New Roman" w:hAnsi="Times New Roman" w:cs="Times New Roman"/>
+          <w:b/>
+          <w:sz w:val="28"/>
+          <w:szCs w:val="28"/>
+        </w:rPr>
+      </w:pPr>
+      <w:r>
+        <w:rPr>
+          <w:rFonts w:ascii="Times New Roman" w:hAnsi="Times New Roman" w:cs="Times New Roman"/>
+          <w:b/>
+          <w:sz w:val="28"/>
+          <w:szCs w:val="28"/>
+        </w:rPr>
+        <w:t xml:space="preserve">Contents </w:t>
+      </w:r>
+      <w:r>
+        <w:rPr>
+          <w:rFonts w:ascii="Times New Roman" w:hAnsi="Times New Roman" w:cs="Times New Roman"/>
+          <w:b/>
+          <w:sz w:val="28"/>
+          <w:szCs w:val="28"/>
+        </w:rPr>
+        <w:tab/>
+      </w:r>
+      <w:r>
+        <w:rPr>
+          <w:rFonts w:ascii="Times New Roman" w:hAnsi="Times New Roman" w:cs="Times New Roman"/>
+          <w:b/>
+          <w:sz w:val="28"/>
+          <w:szCs w:val="28"/>
+        </w:rPr>
+        <w:tab/>
+      </w:r>
+      <w:r>
+        <w:rPr>
+          <w:rFonts w:ascii="Times New Roman" w:hAnsi="Times New Roman" w:cs="Times New Roman"/>
+          <w:b/>
+          <w:sz w:val="28"/>
+          <w:szCs w:val="28"/>
+        </w:rPr>
+        <w:tab/>
+      </w:r>
+      <w:r>
+        <w:rPr>
+          <w:rFonts w:ascii="Times New Roman" w:hAnsi="Times New Roman" w:cs="Times New Roman"/>
+          <w:b/>
+          <w:sz w:val="28"/>
+          <w:szCs w:val="28"/>
+        </w:rPr>
+        <w:tab/>
+      </w:r>
+      <w:r>
+        <w:rPr>
+          <w:rFonts w:ascii="Times New Roman" w:hAnsi="Times New Roman" w:cs="Times New Roman"/>
+          <w:b/>
+          <w:sz w:val="28"/>
+          <w:szCs w:val="28"/>
+        </w:rPr>
+        <w:tab/>
+      </w:r>
+      <w:r>
+        <w:rPr>
+          <w:rFonts w:ascii="Times New Roman" w:hAnsi="Times New Roman" w:cs="Times New Roman"/>
+          <w:b/>
+          <w:sz w:val="28"/>
+          <w:szCs w:val="28"/>
+        </w:rPr>
+        <w:tab/>
+      </w:r>
+      <w:r>
+        <w:rPr>
+          <w:rFonts w:ascii="Times New Roman" w:hAnsi="Times New Roman" w:cs="Times New Roman"/>
+          <w:b/>
+          <w:sz w:val="28"/>
+          <w:szCs w:val="28"/>
+        </w:rPr>
+        <w:tab/>
+      </w:r>
+      <w:r>
+        <w:rPr>
+          <w:rFonts w:ascii="Times New Roman" w:hAnsi="Times New Roman" w:cs="Times New Roman"/>
+          <w:b/>
+          <w:sz w:val="28"/>
+          <w:szCs w:val="28"/>
+        </w:rPr>
+        <w:tab/>
+      </w:r>
+      <w:r>
+        <w:rPr>
+          <w:rFonts w:ascii="Times New Roman" w:hAnsi="Times New Roman" w:cs="Times New Roman"/>
+          <w:b/>
+          <w:sz w:val="28"/>
+          <w:szCs w:val="28"/>
+        </w:rPr>
+        <w:tab/>
+      </w:r>
+      <w:r>
+        <w:rPr>
+          <w:rFonts w:ascii="Times New Roman" w:hAnsi="Times New Roman" w:cs="Times New Roman"/>
+          <w:b/>
+          <w:sz w:val="28"/>
+          <w:szCs w:val="28"/>
+        </w:rPr>
+        <w:tab/>
+      </w:r>
+      <w:r>
+        <w:rPr>
+          <w:rFonts w:ascii="Times New Roman" w:hAnsi="Times New Roman" w:cs="Times New Roman"/>
+          <w:b/>
+          <w:sz w:val="28"/>
+          <w:szCs w:val="28"/>
+        </w:rPr>
+        <w:tab/>
+        <w:t>Page</w:t>
+      </w:r>
+    </w:p>
+    <w:p>
+      <w:pPr>
+        <w:spacing w:line="480" w:lineRule="auto"/>
+        <w:rPr>
+          <w:rFonts w:ascii="Times New Roman" w:hAnsi="Times New Roman" w:cs="Times New Roman"/>
+          <w:sz w:val="24"/>
+          <w:szCs w:val="24"/>
+        </w:rPr>
+      </w:pPr>
+      <w:r>
+        <w:rPr>
+          <w:rFonts w:ascii="Times New Roman" w:hAnsi="Times New Roman" w:cs="Times New Roman"/>
+          <w:sz w:val="24"/>
+          <w:szCs w:val="24"/>
+        </w:rPr>
+        <w:t>Title page</w:t>
+      </w:r>
+      <w:r>
+        <w:rPr>
+          <w:rFonts w:ascii="Times New Roman" w:hAnsi="Times New Roman" w:cs="Times New Roman"/>
+          <w:sz w:val="24"/>
+          <w:szCs w:val="24"/>
+        </w:rPr>
+        <w:tab/>
+      </w:r>
+      <w:r>
+        <w:rPr>
+          <w:rFonts w:ascii="Times New Roman" w:hAnsi="Times New Roman" w:cs="Times New Roman"/>
+          <w:sz w:val="24"/>
+          <w:szCs w:val="24"/>
+        </w:rPr>
+        <w:tab/>
+      </w:r>
+      <w:r>
+        <w:rPr>
+          <w:rFonts w:ascii="Times New Roman" w:hAnsi="Times New Roman" w:cs="Times New Roman"/>
+          <w:sz w:val="24"/>
+          <w:szCs w:val="24"/>
+        </w:rPr>
+        <w:tab/>
+      </w:r>
+      <w:r>
+        <w:rPr>
+          <w:rFonts w:ascii="Times New Roman" w:hAnsi="Times New Roman" w:cs="Times New Roman"/>
+          <w:sz w:val="24"/>
+          <w:szCs w:val="24"/>
+        </w:rPr>
+        <w:tab/>
+      </w:r>
+      <w:r>
+        <w:rPr>
+          <w:rFonts w:ascii="Times New Roman" w:hAnsi="Times New Roman" w:cs="Times New Roman"/>
+          <w:sz w:val="24"/>
+          <w:szCs w:val="24"/>
+        </w:rPr>
+        <w:tab/>
+      </w:r>
+      <w:r>
+        <w:rPr>
+          <w:rFonts w:ascii="Times New Roman" w:hAnsi="Times New Roman" w:cs="Times New Roman"/>
+          <w:sz w:val="24"/>
+          <w:szCs w:val="24"/>
+        </w:rPr>
+        <w:tab/>
+      </w:r>
+      <w:r>
+        <w:rPr>
+          <w:rFonts w:ascii="Times New Roman" w:hAnsi="Times New Roman" w:cs="Times New Roman"/>
+          <w:sz w:val="24"/>
+          <w:szCs w:val="24"/>
+        </w:rPr>
+        <w:tab/>
+      </w:r>
+      <w:r>
+        <w:rPr>
+          <w:rFonts w:ascii="Times New Roman" w:hAnsi="Times New Roman" w:cs="Times New Roman"/>
+          <w:sz w:val="24"/>
+          <w:szCs w:val="24"/>
+        </w:rPr>
+        <w:tab/>
+      </w:r>
+      <w:r>
+        <w:rPr>
+          <w:rFonts w:ascii="Times New Roman" w:hAnsi="Times New Roman" w:cs="Times New Roman"/>
+          <w:sz w:val="24"/>
+          <w:szCs w:val="24"/>
+        </w:rPr>
+        <w:tab/>
+      </w:r>
+      <w:r>
+        <w:rPr>
+          <w:rFonts w:ascii="Times New Roman" w:hAnsi="Times New Roman" w:cs="Times New Roman"/>
+          <w:sz w:val="24"/>
+          <w:szCs w:val="24"/>
+        </w:rPr>
+        <w:tab/>
+      </w:r>
+      <w:r>
+        <w:rPr>
+          <w:rFonts w:ascii="Times New Roman" w:hAnsi="Times New Roman" w:cs="Times New Roman"/>
+          <w:sz w:val="24"/>
+          <w:szCs w:val="24"/>
+        </w:rPr>
+        <w:tab/>
+        <w:t xml:space="preserve">   i</w:t>
+      </w:r>
+    </w:p>
+    <w:p>
+      <w:pPr>
+        <w:spacing w:line="480" w:lineRule="auto"/>
+        <w:rPr>
+          <w:rFonts w:ascii="Times New Roman" w:hAnsi="Times New Roman" w:cs="Times New Roman"/>
+          <w:sz w:val="24"/>
+          <w:szCs w:val="24"/>
+        </w:rPr>
+      </w:pPr>
+      <w:r>
+        <w:rPr>
+          <w:rFonts w:ascii="Times New Roman" w:hAnsi="Times New Roman" w:cs="Times New Roman"/>
+          <w:sz w:val="24"/>
+          <w:szCs w:val="24"/>
+        </w:rPr>
+        <w:t>Declaration</w:t>
+      </w:r>
+      <w:r>
+        <w:rPr>
+          <w:rFonts w:ascii="Times New Roman" w:hAnsi="Times New Roman" w:cs="Times New Roman"/>
+          <w:sz w:val="24"/>
+          <w:szCs w:val="24"/>
+        </w:rPr>
+        <w:tab/>
+      </w:r>
+      <w:r>
+        <w:rPr>
+          <w:rFonts w:ascii="Times New Roman" w:hAnsi="Times New Roman" w:cs="Times New Roman"/>
+          <w:sz w:val="24"/>
+          <w:szCs w:val="24"/>
+        </w:rPr>
+        <w:tab/>
+      </w:r>
+      <w:r>
+        <w:rPr>
+          <w:rFonts w:ascii="Times New Roman" w:hAnsi="Times New Roman" w:cs="Times New Roman"/>
+          <w:sz w:val="24"/>
+          <w:szCs w:val="24"/>
+        </w:rPr>
+        <w:tab/>
+      </w:r>
+      <w:r>
+        <w:rPr>
+          <w:rFonts w:ascii="Times New Roman" w:hAnsi="Times New Roman" w:cs="Times New Roman"/>
+          <w:sz w:val="24"/>
+          <w:szCs w:val="24"/>
+        </w:rPr>
+        <w:tab/>
+      </w:r>
+      <w:r>
+        <w:rPr>
+          <w:rFonts w:ascii="Times New Roman" w:hAnsi="Times New Roman" w:cs="Times New Roman"/>
+          <w:sz w:val="24"/>
+          <w:szCs w:val="24"/>
+        </w:rPr>
+        <w:tab/>
+      </w:r>
+      <w:r>
+        <w:rPr>
+          <w:rFonts w:ascii="Times New Roman" w:hAnsi="Times New Roman" w:cs="Times New Roman"/>
+          <w:sz w:val="24"/>
+          <w:szCs w:val="24"/>
+        </w:rPr>
+        <w:tab/>
+      </w:r>
+      <w:r>
+        <w:rPr>
+          <w:rFonts w:ascii="Times New Roman" w:hAnsi="Times New Roman" w:cs="Times New Roman"/>
+          <w:sz w:val="24"/>
+          <w:szCs w:val="24"/>
+        </w:rPr>
+        <w:tab/>
+      </w:r>
+      <w:r>
+        <w:rPr>
+          <w:rFonts w:ascii="Times New Roman" w:hAnsi="Times New Roman" w:cs="Times New Roman"/>
+          <w:sz w:val="24"/>
+          <w:szCs w:val="24"/>
+        </w:rPr>
+        <w:tab/>
+      </w:r>
+      <w:r>
+        <w:rPr>
+          <w:rFonts w:ascii="Times New Roman" w:hAnsi="Times New Roman" w:cs="Times New Roman"/>
+          <w:sz w:val="24"/>
+          <w:szCs w:val="24"/>
+        </w:rPr>
+        <w:tab/>
+      </w:r>
+      <w:r>
+        <w:rPr>
+          <w:rFonts w:ascii="Times New Roman" w:hAnsi="Times New Roman" w:cs="Times New Roman"/>
+          <w:sz w:val="24"/>
+          <w:szCs w:val="24"/>
+        </w:rPr>
+        <w:tab/>
+      </w:r>
+      <w:r>
+        <w:rPr>
+          <w:rFonts w:ascii="Times New Roman" w:hAnsi="Times New Roman" w:cs="Times New Roman"/>
+          <w:sz w:val="24"/>
+          <w:szCs w:val="24"/>
+        </w:rPr>
+        <w:tab/>
+        <w:t xml:space="preserve">  ii</w:t>
+      </w:r>
+    </w:p>
+    <w:p>
+      <w:pPr>
+        <w:spacing w:line="480" w:lineRule="auto"/>
+        <w:rPr>
+          <w:rFonts w:ascii="Times New Roman" w:hAnsi="Times New Roman" w:cs="Times New Roman"/>
+          <w:sz w:val="24"/>
+          <w:szCs w:val="24"/>
+        </w:rPr>
+      </w:pPr>
+      <w:r>
+        <w:rPr>
+          <w:rFonts w:ascii="Times New Roman" w:hAnsi="Times New Roman" w:cs="Times New Roman"/>
+          <w:sz w:val="24"/>
+          <w:szCs w:val="24"/>
+        </w:rPr>
+        <w:t>Certification</w:t>
+      </w:r>
+      <w:r>
+        <w:rPr>
+          <w:rFonts w:ascii="Times New Roman" w:hAnsi="Times New Roman" w:cs="Times New Roman"/>
+          <w:sz w:val="24"/>
+          <w:szCs w:val="24"/>
+        </w:rPr>
+        <w:tab/>
+      </w:r>
+      <w:r>
+        <w:rPr>
+          <w:rFonts w:ascii="Times New Roman" w:hAnsi="Times New Roman" w:cs="Times New Roman"/>
+          <w:sz w:val="24"/>
+          <w:szCs w:val="24"/>
+        </w:rPr>
+        <w:tab/>
+      </w:r>
+      <w:r>
+        <w:rPr>
+          <w:rFonts w:ascii="Times New Roman" w:hAnsi="Times New Roman" w:cs="Times New Roman"/>
+          <w:sz w:val="24"/>
+          <w:szCs w:val="24"/>
+        </w:rPr>
+        <w:tab/>
+      </w:r>
+      <w:r>
+        <w:rPr>
+          <w:rFonts w:ascii="Times New Roman" w:hAnsi="Times New Roman" w:cs="Times New Roman"/>
+          <w:sz w:val="24"/>
+          <w:szCs w:val="24"/>
+        </w:rPr>
+        <w:tab/>
+      </w:r>
+      <w:r>
+        <w:rPr>
+          <w:rFonts w:ascii="Times New Roman" w:hAnsi="Times New Roman" w:cs="Times New Roman"/>
+          <w:sz w:val="24"/>
+          <w:szCs w:val="24"/>
+        </w:rPr>
+        <w:tab/>
+      </w:r>
+      <w:r>
+        <w:rPr>
+          <w:rFonts w:ascii="Times New Roman" w:hAnsi="Times New Roman" w:cs="Times New Roman"/>
+          <w:sz w:val="24"/>
+          <w:szCs w:val="24"/>
+        </w:rPr>
+        <w:tab/>
+      </w:r>
+      <w:r>
+        <w:rPr>
+          <w:rFonts w:ascii="Times New Roman" w:hAnsi="Times New Roman" w:cs="Times New Roman"/>
+          <w:sz w:val="24"/>
+          <w:szCs w:val="24"/>
+        </w:rPr>
+        <w:tab/>
+      </w:r>
+      <w:r>
+        <w:rPr>
+          <w:rFonts w:ascii="Times New Roman" w:hAnsi="Times New Roman" w:cs="Times New Roman"/>
+          <w:sz w:val="24"/>
+          <w:szCs w:val="24"/>
+        </w:rPr>
+        <w:tab/>
+      </w:r>
+      <w:r>
+        <w:rPr>
+          <w:rFonts w:ascii="Times New Roman" w:hAnsi="Times New Roman" w:cs="Times New Roman"/>
+          <w:sz w:val="24"/>
+          <w:szCs w:val="24"/>
+        </w:rPr>
+        <w:tab/>
+      </w:r>
+      <w:r>
+        <w:rPr>
+          <w:rFonts w:ascii="Times New Roman" w:hAnsi="Times New Roman" w:cs="Times New Roman"/>
+          <w:sz w:val="24"/>
+          <w:szCs w:val="24"/>
+        </w:rPr>
+        <w:tab/>
+      </w:r>
+      <w:r>
+        <w:rPr>
+          <w:rFonts w:ascii="Times New Roman" w:hAnsi="Times New Roman" w:cs="Times New Roman"/>
+          <w:sz w:val="24"/>
+          <w:szCs w:val="24"/>
+        </w:rPr>
+        <w:tab/>
+        <w:t xml:space="preserve"> iii</w:t>
+      </w:r>
+    </w:p>
+    <w:p>
+      <w:pPr>
+        <w:spacing w:line="480" w:lineRule="auto"/>
+        <w:rPr>
+          <w:rFonts w:ascii="Times New Roman" w:hAnsi="Times New Roman" w:cs="Times New Roman"/>
+          <w:sz w:val="24"/>
+          <w:szCs w:val="24"/>
+        </w:rPr>
+      </w:pPr>
+      <w:r>
+        <w:rPr>
+          <w:rFonts w:ascii="Times New Roman" w:hAnsi="Times New Roman" w:cs="Times New Roman"/>
+          <w:sz w:val="24"/>
+          <w:szCs w:val="24"/>
+        </w:rPr>
+        <w:t>Dedication</w:t>
+      </w:r>
+      <w:r>
+        <w:rPr>
+          <w:rFonts w:ascii="Times New Roman" w:hAnsi="Times New Roman" w:cs="Times New Roman"/>
+          <w:sz w:val="24"/>
+          <w:szCs w:val="24"/>
+        </w:rPr>
+        <w:tab/>
+      </w:r>
+      <w:r>
+        <w:rPr>
+          <w:rFonts w:ascii="Times New Roman" w:hAnsi="Times New Roman" w:cs="Times New Roman"/>
+          <w:sz w:val="24"/>
+          <w:szCs w:val="24"/>
+        </w:rPr>
+        <w:tab/>
+      </w:r>
+      <w:r>
+        <w:rPr>
+          <w:rFonts w:ascii="Times New Roman" w:hAnsi="Times New Roman" w:cs="Times New Roman"/>
+          <w:sz w:val="24"/>
+          <w:szCs w:val="24"/>
+        </w:rPr>
+        <w:tab/>
+      </w:r>
+      <w:r>
+        <w:rPr>
+          <w:rFonts w:ascii="Times New Roman" w:hAnsi="Times New Roman" w:cs="Times New Roman"/>
+          <w:sz w:val="24"/>
+          <w:szCs w:val="24"/>
+        </w:rPr>
+        <w:tab/>
+      </w:r>
+      <w:r>
+        <w:rPr>
+          <w:rFonts w:ascii="Times New Roman" w:hAnsi="Times New Roman" w:cs="Times New Roman"/>
+          <w:sz w:val="24"/>
+          <w:szCs w:val="24"/>
+        </w:rPr>
+        <w:tab/>
+      </w:r>
+      <w:r>
+        <w:rPr>
+          <w:rFonts w:ascii="Times New Roman" w:hAnsi="Times New Roman" w:cs="Times New Roman"/>
+          <w:sz w:val="24"/>
+          <w:szCs w:val="24"/>
+        </w:rPr>
+        <w:tab/>
+      </w:r>
+      <w:r>
+        <w:rPr>
+          <w:rFonts w:ascii="Times New Roman" w:hAnsi="Times New Roman" w:cs="Times New Roman"/>
+          <w:sz w:val="24"/>
+          <w:szCs w:val="24"/>
+        </w:rPr>
+        <w:tab/>
+      </w:r>
+      <w:r>
+        <w:rPr>
+          <w:rFonts w:ascii="Times New Roman" w:hAnsi="Times New Roman" w:cs="Times New Roman"/>
+          <w:sz w:val="24"/>
+          <w:szCs w:val="24"/>
+        </w:rPr>
+        <w:tab/>
+      </w:r>
+      <w:r>
+        <w:rPr>
+          <w:rFonts w:ascii="Times New Roman" w:hAnsi="Times New Roman" w:cs="Times New Roman"/>
+          <w:sz w:val="24"/>
+          <w:szCs w:val="24"/>
+        </w:rPr>
+        <w:tab/>
+      </w:r>
+      <w:r>
+        <w:rPr>
+          <w:rFonts w:ascii="Times New Roman" w:hAnsi="Times New Roman" w:cs="Times New Roman"/>
+          <w:sz w:val="24"/>
+          <w:szCs w:val="24"/>
+        </w:rPr>
+        <w:tab/>
+      </w:r>
+      <w:r>
+        <w:rPr>
+          <w:rFonts w:ascii="Times New Roman" w:hAnsi="Times New Roman" w:cs="Times New Roman"/>
+          <w:sz w:val="24"/>
+          <w:szCs w:val="24"/>
+        </w:rPr>
+        <w:tab/>
+        <w:t xml:space="preserve"> </w:t>
+      </w:r>
+      <w:proofErr w:type="gramStart"/>
+      <w:r>
+        <w:rPr>
+          <w:rFonts w:ascii="Times New Roman" w:hAnsi="Times New Roman" w:cs="Times New Roman"/>
+          <w:sz w:val="24"/>
+          <w:szCs w:val="24"/>
+        </w:rPr>
+        <w:t>iv</w:t>
+      </w:r>
+      <w:proofErr w:type="gramEnd"/>
+    </w:p>
+    <w:p>
+      <w:pPr>
+        <w:spacing w:line="480" w:lineRule="auto"/>
+        <w:rPr>
+          <w:rFonts w:ascii="Times New Roman" w:hAnsi="Times New Roman" w:cs="Times New Roman"/>
+          <w:sz w:val="24"/>
+          <w:szCs w:val="24"/>
+        </w:rPr>
+      </w:pPr>
+      <w:r>
+        <w:rPr>
+          <w:rFonts w:ascii="Times New Roman" w:hAnsi="Times New Roman" w:cs="Times New Roman"/>
+          <w:sz w:val="24"/>
+          <w:szCs w:val="24"/>
+        </w:rPr>
+        <w:t>Acknowledgment</w:t>
+      </w:r>
+      <w:r>
+        <w:rPr>
+          <w:rFonts w:ascii="Times New Roman" w:hAnsi="Times New Roman" w:cs="Times New Roman"/>
+          <w:sz w:val="24"/>
+          <w:szCs w:val="24"/>
+        </w:rPr>
+        <w:tab/>
+      </w:r>
+      <w:r>
+        <w:rPr>
+          <w:rFonts w:ascii="Times New Roman" w:hAnsi="Times New Roman" w:cs="Times New Roman"/>
+          <w:sz w:val="24"/>
+          <w:szCs w:val="24"/>
+        </w:rPr>
+        <w:tab/>
+      </w:r>
+      <w:r>
+        <w:rPr>
+          <w:rFonts w:ascii="Times New Roman" w:hAnsi="Times New Roman" w:cs="Times New Roman"/>
+          <w:sz w:val="24"/>
+          <w:szCs w:val="24"/>
+        </w:rPr>
+        <w:tab/>
+      </w:r>
+      <w:r>
+        <w:rPr>
+          <w:rFonts w:ascii="Times New Roman" w:hAnsi="Times New Roman" w:cs="Times New Roman"/>
+          <w:sz w:val="24"/>
+          <w:szCs w:val="24"/>
+        </w:rPr>
+        <w:tab/>
+      </w:r>
+      <w:r>
+        <w:rPr>
+          <w:rFonts w:ascii="Times New Roman" w:hAnsi="Times New Roman" w:cs="Times New Roman"/>
+          <w:sz w:val="24"/>
+          <w:szCs w:val="24"/>
+        </w:rPr>
+        <w:tab/>
+      </w:r>
+      <w:r>
+        <w:rPr>
+          <w:rFonts w:ascii="Times New Roman" w:hAnsi="Times New Roman" w:cs="Times New Roman"/>
+          <w:sz w:val="24"/>
+          <w:szCs w:val="24"/>
+        </w:rPr>
+        <w:tab/>
+      </w:r>
+      <w:r>
+        <w:rPr>
+          <w:rFonts w:ascii="Times New Roman" w:hAnsi="Times New Roman" w:cs="Times New Roman"/>
+          <w:sz w:val="24"/>
+          <w:szCs w:val="24"/>
+        </w:rPr>
+        <w:tab/>
+      </w:r>
+      <w:r>
+        <w:rPr>
+          <w:rFonts w:ascii="Times New Roman" w:hAnsi="Times New Roman" w:cs="Times New Roman"/>
+          <w:sz w:val="24"/>
+          <w:szCs w:val="24"/>
+        </w:rPr>
+        <w:tab/>
+      </w:r>
+      <w:r>
+        <w:rPr>
+          <w:rFonts w:ascii="Times New Roman" w:hAnsi="Times New Roman" w:cs="Times New Roman"/>
+          <w:sz w:val="24"/>
+          <w:szCs w:val="24"/>
+        </w:rPr>
+        <w:tab/>
+      </w:r>
+      <w:r>
+        <w:rPr>
+          <w:rFonts w:ascii="Times New Roman" w:hAnsi="Times New Roman" w:cs="Times New Roman"/>
+          <w:sz w:val="24"/>
+          <w:szCs w:val="24"/>
+        </w:rPr>
+        <w:tab/>
+        <w:t xml:space="preserve"> v</w:t>
+      </w:r>
+    </w:p>
+    <w:p>
+      <w:pPr>
+        <w:spacing w:line="480" w:lineRule="auto"/>
+        <w:rPr>
+          <w:rFonts w:ascii="Times New Roman" w:hAnsi="Times New Roman" w:cs="Times New Roman"/>
+          <w:sz w:val="24"/>
+          <w:szCs w:val="24"/>
+        </w:rPr>
+      </w:pPr>
+      <w:r>
+        <w:rPr>
+          <w:rFonts w:ascii="Times New Roman" w:hAnsi="Times New Roman" w:cs="Times New Roman"/>
+          <w:sz w:val="24"/>
+          <w:szCs w:val="24"/>
+        </w:rPr>
+        <w:t>Abstract</w:t>
+      </w:r>
+      <w:r>
+        <w:rPr>
+          <w:rFonts w:ascii="Times New Roman" w:hAnsi="Times New Roman" w:cs="Times New Roman"/>
+          <w:sz w:val="24"/>
+          <w:szCs w:val="24"/>
+        </w:rPr>
+        <w:tab/>
+      </w:r>
+      <w:r>
+        <w:rPr>
+          <w:rFonts w:ascii="Times New Roman" w:hAnsi="Times New Roman" w:cs="Times New Roman"/>
+          <w:sz w:val="24"/>
+          <w:szCs w:val="24"/>
+        </w:rPr>
+        <w:tab/>
+      </w:r>
+      <w:r>
+        <w:rPr>
+          <w:rFonts w:ascii="Times New Roman" w:hAnsi="Times New Roman" w:cs="Times New Roman"/>
+          <w:sz w:val="24"/>
+          <w:szCs w:val="24"/>
+        </w:rPr>
+        <w:tab/>
+      </w:r>
+      <w:r>
+        <w:rPr>
+          <w:rFonts w:ascii="Times New Roman" w:hAnsi="Times New Roman" w:cs="Times New Roman"/>
+          <w:sz w:val="24"/>
+          <w:szCs w:val="24"/>
+        </w:rPr>
+        <w:tab/>
+      </w:r>
+      <w:r>
+        <w:rPr>
+          <w:rFonts w:ascii="Times New Roman" w:hAnsi="Times New Roman" w:cs="Times New Roman"/>
+          <w:sz w:val="24"/>
+          <w:szCs w:val="24"/>
+        </w:rPr>
+        <w:tab/>
+      </w:r>
+      <w:r>
+        <w:rPr>
+          <w:rFonts w:ascii="Times New Roman" w:hAnsi="Times New Roman" w:cs="Times New Roman"/>
+          <w:sz w:val="24"/>
+          <w:szCs w:val="24"/>
+        </w:rPr>
+        <w:tab/>
+      </w:r>
+      <w:r>
+        <w:rPr>
+          <w:rFonts w:ascii="Times New Roman" w:hAnsi="Times New Roman" w:cs="Times New Roman"/>
+          <w:sz w:val="24"/>
+          <w:szCs w:val="24"/>
+        </w:rPr>
+        <w:tab/>
+      </w:r>
+      <w:r>
+        <w:rPr>
+          <w:rFonts w:ascii="Times New Roman" w:hAnsi="Times New Roman" w:cs="Times New Roman"/>
+          <w:sz w:val="24"/>
+          <w:szCs w:val="24"/>
+        </w:rPr>
+        <w:tab/>
+      </w:r>
+      <w:r>
+        <w:rPr>
+          <w:rFonts w:ascii="Times New Roman" w:hAnsi="Times New Roman" w:cs="Times New Roman"/>
+          <w:sz w:val="24"/>
+          <w:szCs w:val="24"/>
+        </w:rPr>
+        <w:tab/>
+      </w:r>
+      <w:r>
+        <w:rPr>
+          <w:rFonts w:ascii="Times New Roman" w:hAnsi="Times New Roman" w:cs="Times New Roman"/>
+          <w:sz w:val="24"/>
+          <w:szCs w:val="24"/>
+        </w:rPr>
+        <w:tab/>
+      </w:r>
+      <w:r>
+        <w:rPr>
+          <w:rFonts w:ascii="Times New Roman" w:hAnsi="Times New Roman" w:cs="Times New Roman"/>
+          <w:sz w:val="24"/>
+          <w:szCs w:val="24"/>
+        </w:rPr>
+        <w:tab/>
+      </w:r>
+      <w:proofErr w:type="gramStart"/>
+      <w:r>
+        <w:rPr>
+          <w:rFonts w:ascii="Times New Roman" w:hAnsi="Times New Roman" w:cs="Times New Roman"/>
+          <w:sz w:val="24"/>
+          <w:szCs w:val="24"/>
+        </w:rPr>
+        <w:t>vi</w:t>
+      </w:r>
+      <w:proofErr w:type="gramEnd"/>
+    </w:p>
+    <w:p>
+      <w:pPr>
+        <w:spacing w:line="480" w:lineRule="auto"/>
+        <w:rPr>
+          <w:rFonts w:ascii="Times New Roman" w:hAnsi="Times New Roman" w:cs="Times New Roman"/>
+          <w:sz w:val="24"/>
+          <w:szCs w:val="24"/>
+        </w:rPr>
+      </w:pPr>
+      <w:r>
+        <w:rPr>
+          <w:rFonts w:ascii="Times New Roman" w:hAnsi="Times New Roman" w:cs="Times New Roman"/>
+          <w:sz w:val="24"/>
+          <w:szCs w:val="24"/>
+        </w:rPr>
+        <w:t>Table of Contents</w:t>
+      </w:r>
+      <w:r>
+        <w:rPr>
+          <w:rFonts w:ascii="Times New Roman" w:hAnsi="Times New Roman" w:cs="Times New Roman"/>
+          <w:sz w:val="24"/>
+          <w:szCs w:val="24"/>
+        </w:rPr>
+        <w:tab/>
+      </w:r>
+      <w:r>
+        <w:rPr>
+          <w:rFonts w:ascii="Times New Roman" w:hAnsi="Times New Roman" w:cs="Times New Roman"/>
+          <w:sz w:val="24"/>
+          <w:szCs w:val="24"/>
+        </w:rPr>
+        <w:tab/>
+      </w:r>
+      <w:r>
+        <w:rPr>
+          <w:rFonts w:ascii="Times New Roman" w:hAnsi="Times New Roman" w:cs="Times New Roman"/>
+          <w:sz w:val="24"/>
+          <w:szCs w:val="24"/>
+        </w:rPr>
+        <w:tab/>
+      </w:r>
+      <w:r>
+        <w:rPr>
+          <w:rFonts w:ascii="Times New Roman" w:hAnsi="Times New Roman" w:cs="Times New Roman"/>
+          <w:sz w:val="24"/>
+          <w:szCs w:val="24"/>
+        </w:rPr>
+        <w:tab/>
+      </w:r>
+      <w:r>
+        <w:rPr>
+          <w:rFonts w:ascii="Times New Roman" w:hAnsi="Times New Roman" w:cs="Times New Roman"/>
+          <w:sz w:val="24"/>
+          <w:szCs w:val="24"/>
+        </w:rPr>
+        <w:tab/>
+      </w:r>
+      <w:r>
+        <w:rPr>
+          <w:rFonts w:ascii="Times New Roman" w:hAnsi="Times New Roman" w:cs="Times New Roman"/>
+          <w:sz w:val="24"/>
+          <w:szCs w:val="24"/>
+        </w:rPr>
+        <w:tab/>
+      </w:r>
+      <w:r>
+        <w:rPr>
+          <w:rFonts w:ascii="Times New Roman" w:hAnsi="Times New Roman" w:cs="Times New Roman"/>
+          <w:sz w:val="24"/>
+          <w:szCs w:val="24"/>
+        </w:rPr>
+        <w:tab/>
+      </w:r>
+      <w:r>
+        <w:rPr>
+          <w:rFonts w:ascii="Times New Roman" w:hAnsi="Times New Roman" w:cs="Times New Roman"/>
+          <w:sz w:val="24"/>
+          <w:szCs w:val="24"/>
+        </w:rPr>
+        <w:tab/>
+      </w:r>
+      <w:r>
+        <w:rPr>
+          <w:rFonts w:ascii="Times New Roman" w:hAnsi="Times New Roman" w:cs="Times New Roman"/>
+          <w:sz w:val="24"/>
+          <w:szCs w:val="24"/>
+        </w:rPr>
+        <w:tab/>
+      </w:r>
+      <w:r>
+        <w:rPr>
+          <w:rFonts w:ascii="Times New Roman" w:hAnsi="Times New Roman" w:cs="Times New Roman"/>
+          <w:sz w:val="24"/>
+          <w:szCs w:val="24"/>
+        </w:rPr>
+        <w:tab/>
+        <w:t>vii</w:t>
+      </w:r>
+    </w:p>
+    <w:p>
+      <w:pPr>
+        <w:spacing w:line="480" w:lineRule="auto"/>
+        <w:rPr>
+          <w:rFonts w:ascii="Times New Roman" w:hAnsi="Times New Roman" w:cs="Times New Roman"/>
+          <w:sz w:val="24"/>
+          <w:szCs w:val="24"/>
+        </w:rPr>
+      </w:pPr>
+      <w:r>
+        <w:rPr>
+          <w:rFonts w:ascii="Times New Roman" w:hAnsi="Times New Roman" w:cs="Times New Roman"/>
+          <w:sz w:val="24"/>
+          <w:szCs w:val="24"/>
+        </w:rPr>
+        <w:t>CHAPTER ONE: Introduction</w:t>
+      </w:r>
+      <w:r>
+        <w:rPr>
+          <w:rFonts w:ascii="Times New Roman" w:hAnsi="Times New Roman" w:cs="Times New Roman"/>
+          <w:sz w:val="24"/>
+          <w:szCs w:val="24"/>
+        </w:rPr>
+        <w:tab/>
+      </w:r>
+      <w:r>
+        <w:rPr>
+          <w:rFonts w:ascii="Times New Roman" w:hAnsi="Times New Roman" w:cs="Times New Roman"/>
+          <w:sz w:val="24"/>
+          <w:szCs w:val="24"/>
+        </w:rPr>
+        <w:tab/>
+      </w:r>
+      <w:r>
+        <w:rPr>
+          <w:rFonts w:ascii="Times New Roman" w:hAnsi="Times New Roman" w:cs="Times New Roman"/>
+          <w:sz w:val="24"/>
+          <w:szCs w:val="24"/>
+        </w:rPr>
+        <w:tab/>
+      </w:r>
+      <w:r>
+        <w:rPr>
+          <w:rFonts w:ascii="Times New Roman" w:hAnsi="Times New Roman" w:cs="Times New Roman"/>
+          <w:sz w:val="24"/>
+          <w:szCs w:val="24"/>
+        </w:rPr>
+        <w:tab/>
+      </w:r>
+      <w:r>
+        <w:rPr>
+          <w:rFonts w:ascii="Times New Roman" w:hAnsi="Times New Roman" w:cs="Times New Roman"/>
+          <w:sz w:val="24"/>
+          <w:szCs w:val="24"/>
+        </w:rPr>
+        <w:tab/>
+      </w:r>
+      <w:r>
+        <w:rPr>
+          <w:rFonts w:ascii="Times New Roman" w:hAnsi="Times New Roman" w:cs="Times New Roman"/>
+          <w:sz w:val="24"/>
+          <w:szCs w:val="24"/>
+        </w:rPr>
+        <w:tab/>
+      </w:r>
+      <w:r>
+        <w:rPr>
+          <w:rFonts w:ascii="Times New Roman" w:hAnsi="Times New Roman" w:cs="Times New Roman"/>
+          <w:sz w:val="24"/>
+          <w:szCs w:val="24"/>
+        </w:rPr>
+        <w:tab/>
+      </w:r>
+      <w:r>
+        <w:rPr>
+          <w:rFonts w:ascii="Times New Roman" w:hAnsi="Times New Roman" w:cs="Times New Roman"/>
+          <w:sz w:val="24"/>
+          <w:szCs w:val="24"/>
+        </w:rPr>
+        <w:tab/>
+        <w:t>1</w:t>
+      </w:r>
+    </w:p>
+    <w:p>
+      <w:pPr>
+        <w:spacing w:line="480" w:lineRule="auto"/>
+        <w:rPr>
+          <w:rFonts w:ascii="Times New Roman" w:hAnsi="Times New Roman" w:cs="Times New Roman"/>
+          <w:sz w:val="24"/>
+          <w:szCs w:val="24"/>
+        </w:rPr>
+      </w:pPr>
+      <w:r>
+        <w:rPr>
+          <w:rFonts w:ascii="Times New Roman" w:hAnsi="Times New Roman" w:cs="Times New Roman"/>
+          <w:sz w:val="24"/>
+          <w:szCs w:val="24"/>
+        </w:rPr>
+        <w:t>1.1</w:t>
+      </w:r>
+      <w:r>
+        <w:rPr>
+          <w:rFonts w:ascii="Times New Roman" w:hAnsi="Times New Roman" w:cs="Times New Roman"/>
+          <w:sz w:val="24"/>
+          <w:szCs w:val="24"/>
+        </w:rPr>
+        <w:tab/>
+        <w:t>Background of the study</w:t>
+      </w:r>
+      <w:r>
+        <w:rPr>
+          <w:rFonts w:ascii="Times New Roman" w:hAnsi="Times New Roman" w:cs="Times New Roman"/>
+          <w:sz w:val="24"/>
+          <w:szCs w:val="24"/>
+        </w:rPr>
+        <w:tab/>
+      </w:r>
+      <w:r>
+        <w:rPr>
+          <w:rFonts w:ascii="Times New Roman" w:hAnsi="Times New Roman" w:cs="Times New Roman"/>
+          <w:sz w:val="24"/>
+          <w:szCs w:val="24"/>
+        </w:rPr>
+        <w:tab/>
+      </w:r>
+      <w:r>
+        <w:rPr>
+          <w:rFonts w:ascii="Times New Roman" w:hAnsi="Times New Roman" w:cs="Times New Roman"/>
+          <w:sz w:val="24"/>
+          <w:szCs w:val="24"/>
+        </w:rPr>
+        <w:tab/>
+      </w:r>
+      <w:r>
+        <w:rPr>
+          <w:rFonts w:ascii="Times New Roman" w:hAnsi="Times New Roman" w:cs="Times New Roman"/>
+          <w:sz w:val="24"/>
+          <w:szCs w:val="24"/>
+        </w:rPr>
+        <w:tab/>
+      </w:r>
+      <w:r>
+        <w:rPr>
+          <w:rFonts w:ascii="Times New Roman" w:hAnsi="Times New Roman" w:cs="Times New Roman"/>
+          <w:sz w:val="24"/>
+          <w:szCs w:val="24"/>
+        </w:rPr>
+        <w:tab/>
+      </w:r>
+      <w:r>
+        <w:rPr>
+          <w:rFonts w:ascii="Times New Roman" w:hAnsi="Times New Roman" w:cs="Times New Roman"/>
+          <w:sz w:val="24"/>
+          <w:szCs w:val="24"/>
+        </w:rPr>
+        <w:tab/>
+      </w:r>
+      <w:r>
+        <w:rPr>
+          <w:rFonts w:ascii="Times New Roman" w:hAnsi="Times New Roman" w:cs="Times New Roman"/>
+          <w:sz w:val="24"/>
+          <w:szCs w:val="24"/>
+        </w:rPr>
+        <w:tab/>
+      </w:r>
+      <w:r>
+        <w:rPr>
+          <w:rFonts w:ascii="Times New Roman" w:hAnsi="Times New Roman" w:cs="Times New Roman"/>
+          <w:sz w:val="24"/>
+          <w:szCs w:val="24"/>
+        </w:rPr>
+        <w:tab/>
+        <w:t>1</w:t>
+      </w:r>
+    </w:p>
+    <w:p>
+      <w:pPr>
+        <w:spacing w:line="480" w:lineRule="auto"/>
+        <w:rPr>
+          <w:rFonts w:ascii="Times New Roman" w:hAnsi="Times New Roman" w:cs="Times New Roman"/>
+          <w:sz w:val="24"/>
+          <w:szCs w:val="24"/>
+        </w:rPr>
+      </w:pPr>
+      <w:r>
+        <w:rPr>
+          <w:rFonts w:ascii="Times New Roman" w:hAnsi="Times New Roman" w:cs="Times New Roman"/>
+          <w:sz w:val="24"/>
+          <w:szCs w:val="24"/>
+        </w:rPr>
+        <w:t>1.2</w:t>
+      </w:r>
+      <w:r>
+        <w:rPr>
+          <w:rFonts w:ascii="Times New Roman" w:hAnsi="Times New Roman" w:cs="Times New Roman"/>
+          <w:sz w:val="24"/>
+          <w:szCs w:val="24"/>
+        </w:rPr>
+        <w:tab/>
+        <w:t>Motivation</w:t>
+      </w:r>
+      <w:r>
+        <w:rPr>
+          <w:rFonts w:ascii="Times New Roman" w:hAnsi="Times New Roman" w:cs="Times New Roman"/>
+          <w:sz w:val="24"/>
+          <w:szCs w:val="24"/>
+        </w:rPr>
+        <w:tab/>
+      </w:r>
+      <w:r>
+        <w:rPr>
+          <w:rFonts w:ascii="Times New Roman" w:hAnsi="Times New Roman" w:cs="Times New Roman"/>
+          <w:sz w:val="24"/>
+          <w:szCs w:val="24"/>
+        </w:rPr>
+        <w:tab/>
+      </w:r>
+      <w:r>
+        <w:rPr>
+          <w:rFonts w:ascii="Times New Roman" w:hAnsi="Times New Roman" w:cs="Times New Roman"/>
+          <w:sz w:val="24"/>
+          <w:szCs w:val="24"/>
+        </w:rPr>
+        <w:tab/>
+      </w:r>
+      <w:r>
+        <w:rPr>
+          <w:rFonts w:ascii="Times New Roman" w:hAnsi="Times New Roman" w:cs="Times New Roman"/>
+          <w:sz w:val="24"/>
+          <w:szCs w:val="24"/>
+        </w:rPr>
+        <w:tab/>
+      </w:r>
+      <w:r>
+        <w:rPr>
+          <w:rFonts w:ascii="Times New Roman" w:hAnsi="Times New Roman" w:cs="Times New Roman"/>
+          <w:sz w:val="24"/>
+          <w:szCs w:val="24"/>
+        </w:rPr>
+        <w:tab/>
+      </w:r>
+      <w:r>
+        <w:rPr>
+          <w:rFonts w:ascii="Times New Roman" w:hAnsi="Times New Roman" w:cs="Times New Roman"/>
+          <w:sz w:val="24"/>
+          <w:szCs w:val="24"/>
+        </w:rPr>
+        <w:tab/>
+      </w:r>
+      <w:r>
+        <w:rPr>
+          <w:rFonts w:ascii="Times New Roman" w:hAnsi="Times New Roman" w:cs="Times New Roman"/>
+          <w:sz w:val="24"/>
+          <w:szCs w:val="24"/>
+        </w:rPr>
+        <w:tab/>
+      </w:r>
+      <w:r>
+        <w:rPr>
+          <w:rFonts w:ascii="Times New Roman" w:hAnsi="Times New Roman" w:cs="Times New Roman"/>
+          <w:sz w:val="24"/>
+          <w:szCs w:val="24"/>
+        </w:rPr>
+        <w:tab/>
+      </w:r>
+      <w:r>
+        <w:rPr>
+          <w:rFonts w:ascii="Times New Roman" w:hAnsi="Times New Roman" w:cs="Times New Roman"/>
+          <w:sz w:val="24"/>
+          <w:szCs w:val="24"/>
+        </w:rPr>
+        <w:tab/>
+      </w:r>
+      <w:r>
+        <w:rPr>
+          <w:rFonts w:ascii="Times New Roman" w:hAnsi="Times New Roman" w:cs="Times New Roman"/>
+          <w:sz w:val="24"/>
+          <w:szCs w:val="24"/>
+        </w:rPr>
+        <w:tab/>
+        <w:t>2</w:t>
+      </w:r>
+    </w:p>
+    <w:p>
+      <w:pPr>
+        <w:spacing w:line="480" w:lineRule="auto"/>
+        <w:rPr>
+          <w:rFonts w:ascii="Times New Roman" w:hAnsi="Times New Roman" w:cs="Times New Roman"/>
+          <w:sz w:val="24"/>
+          <w:szCs w:val="24"/>
+        </w:rPr>
+      </w:pPr>
+      <w:r>
+        <w:rPr>
+          <w:rFonts w:ascii="Times New Roman" w:hAnsi="Times New Roman" w:cs="Times New Roman"/>
+          <w:sz w:val="24"/>
+          <w:szCs w:val="24"/>
+        </w:rPr>
+        <w:t>1.3</w:t>
+      </w:r>
+      <w:r>
+        <w:rPr>
+          <w:rFonts w:ascii="Times New Roman" w:hAnsi="Times New Roman" w:cs="Times New Roman"/>
+          <w:sz w:val="24"/>
+          <w:szCs w:val="24"/>
+        </w:rPr>
+        <w:tab/>
+        <w:t>Objectives</w:t>
+      </w:r>
+      <w:r>
+        <w:rPr>
+          <w:rFonts w:ascii="Times New Roman" w:hAnsi="Times New Roman" w:cs="Times New Roman"/>
+          <w:sz w:val="24"/>
+          <w:szCs w:val="24"/>
+        </w:rPr>
+        <w:tab/>
+      </w:r>
+      <w:r>
+        <w:rPr>
+          <w:rFonts w:ascii="Times New Roman" w:hAnsi="Times New Roman" w:cs="Times New Roman"/>
+          <w:sz w:val="24"/>
+          <w:szCs w:val="24"/>
+        </w:rPr>
+        <w:tab/>
+      </w:r>
+      <w:r>
+        <w:rPr>
+          <w:rFonts w:ascii="Times New Roman" w:hAnsi="Times New Roman" w:cs="Times New Roman"/>
+          <w:sz w:val="24"/>
+          <w:szCs w:val="24"/>
+        </w:rPr>
+        <w:tab/>
+      </w:r>
+      <w:r>
+        <w:rPr>
+          <w:rFonts w:ascii="Times New Roman" w:hAnsi="Times New Roman" w:cs="Times New Roman"/>
+          <w:sz w:val="24"/>
+          <w:szCs w:val="24"/>
+        </w:rPr>
+        <w:tab/>
+      </w:r>
+      <w:r>
+        <w:rPr>
+          <w:rFonts w:ascii="Times New Roman" w:hAnsi="Times New Roman" w:cs="Times New Roman"/>
+          <w:sz w:val="24"/>
+          <w:szCs w:val="24"/>
+        </w:rPr>
+        <w:tab/>
+      </w:r>
+      <w:r>
+        <w:rPr>
+          <w:rFonts w:ascii="Times New Roman" w:hAnsi="Times New Roman" w:cs="Times New Roman"/>
+          <w:sz w:val="24"/>
+          <w:szCs w:val="24"/>
+        </w:rPr>
+        <w:tab/>
+      </w:r>
+      <w:r>
+        <w:rPr>
+          <w:rFonts w:ascii="Times New Roman" w:hAnsi="Times New Roman" w:cs="Times New Roman"/>
+          <w:sz w:val="24"/>
+          <w:szCs w:val="24"/>
+        </w:rPr>
+        <w:tab/>
+      </w:r>
+      <w:r>
+        <w:rPr>
+          <w:rFonts w:ascii="Times New Roman" w:hAnsi="Times New Roman" w:cs="Times New Roman"/>
+          <w:sz w:val="24"/>
+          <w:szCs w:val="24"/>
+        </w:rPr>
+        <w:tab/>
+      </w:r>
+      <w:r>
+        <w:rPr>
+          <w:rFonts w:ascii="Times New Roman" w:hAnsi="Times New Roman" w:cs="Times New Roman"/>
+          <w:sz w:val="24"/>
+          <w:szCs w:val="24"/>
+        </w:rPr>
+        <w:tab/>
+      </w:r>
+      <w:r>
+        <w:rPr>
+          <w:rFonts w:ascii="Times New Roman" w:hAnsi="Times New Roman" w:cs="Times New Roman"/>
+          <w:sz w:val="24"/>
+          <w:szCs w:val="24"/>
+        </w:rPr>
+        <w:tab/>
+        <w:t>3</w:t>
+      </w:r>
+    </w:p>
+    <w:p>
+      <w:pPr>
+        <w:spacing w:line="480" w:lineRule="auto"/>
+        <w:rPr>
+          <w:rFonts w:ascii="Times New Roman" w:hAnsi="Times New Roman" w:cs="Times New Roman"/>
+          <w:sz w:val="24"/>
+          <w:szCs w:val="24"/>
+        </w:rPr>
+      </w:pPr>
+      <w:r>
+        <w:rPr>
+          <w:rFonts w:ascii="Times New Roman" w:hAnsi="Times New Roman" w:cs="Times New Roman"/>
+          <w:sz w:val="24"/>
+          <w:szCs w:val="24"/>
+        </w:rPr>
+        <w:t>1.4</w:t>
+      </w:r>
+      <w:r>
+        <w:rPr>
+          <w:rFonts w:ascii="Times New Roman" w:hAnsi="Times New Roman" w:cs="Times New Roman"/>
+          <w:sz w:val="24"/>
+          <w:szCs w:val="24"/>
+        </w:rPr>
+        <w:tab/>
+        <w:t>Preliminaries and Definitions of Terms</w:t>
+      </w:r>
+      <w:r>
+        <w:rPr>
+          <w:rFonts w:ascii="Times New Roman" w:hAnsi="Times New Roman" w:cs="Times New Roman"/>
+          <w:sz w:val="24"/>
+          <w:szCs w:val="24"/>
+        </w:rPr>
+        <w:tab/>
+      </w:r>
+      <w:r>
+        <w:rPr>
+          <w:rFonts w:ascii="Times New Roman" w:hAnsi="Times New Roman" w:cs="Times New Roman"/>
+          <w:sz w:val="24"/>
+          <w:szCs w:val="24"/>
+        </w:rPr>
+        <w:tab/>
+      </w:r>
+      <w:r>
+        <w:rPr>
+          <w:rFonts w:ascii="Times New Roman" w:hAnsi="Times New Roman" w:cs="Times New Roman"/>
+          <w:sz w:val="24"/>
+          <w:szCs w:val="24"/>
+        </w:rPr>
+        <w:tab/>
+      </w:r>
+      <w:r>
+        <w:rPr>
+          <w:rFonts w:ascii="Times New Roman" w:hAnsi="Times New Roman" w:cs="Times New Roman"/>
+          <w:sz w:val="24"/>
+          <w:szCs w:val="24"/>
+        </w:rPr>
+        <w:tab/>
+      </w:r>
+      <w:r>
+        <w:rPr>
+          <w:rFonts w:ascii="Times New Roman" w:hAnsi="Times New Roman" w:cs="Times New Roman"/>
+          <w:sz w:val="24"/>
+          <w:szCs w:val="24"/>
+        </w:rPr>
+        <w:tab/>
+      </w:r>
+      <w:r>
+        <w:rPr>
+          <w:rFonts w:ascii="Times New Roman" w:hAnsi="Times New Roman" w:cs="Times New Roman"/>
+          <w:sz w:val="24"/>
+          <w:szCs w:val="24"/>
+        </w:rPr>
+        <w:tab/>
+        <w:t>3</w:t>
+      </w:r>
+    </w:p>
+    <w:p>
+      <w:pPr>
+        <w:spacing w:line="480" w:lineRule="auto"/>
+        <w:rPr>
+          <w:rFonts w:ascii="Times New Roman" w:hAnsi="Times New Roman" w:cs="Times New Roman"/>
+          <w:sz w:val="24"/>
+          <w:szCs w:val="24"/>
+        </w:rPr>
+      </w:pPr>
+      <w:r>
+        <w:rPr>
+          <w:rFonts w:ascii="Times New Roman" w:hAnsi="Times New Roman" w:cs="Times New Roman"/>
+          <w:sz w:val="24"/>
+          <w:szCs w:val="24"/>
+        </w:rPr>
+        <w:t>CHAPTER TWO: Literature Review</w:t>
+      </w:r>
+      <w:r>
+        <w:rPr>
+          <w:rFonts w:ascii="Times New Roman" w:hAnsi="Times New Roman" w:cs="Times New Roman"/>
+          <w:sz w:val="24"/>
+          <w:szCs w:val="24"/>
+        </w:rPr>
+        <w:tab/>
+      </w:r>
+      <w:r>
+        <w:rPr>
+          <w:rFonts w:ascii="Times New Roman" w:hAnsi="Times New Roman" w:cs="Times New Roman"/>
+          <w:sz w:val="24"/>
+          <w:szCs w:val="24"/>
+        </w:rPr>
+        <w:tab/>
+      </w:r>
+      <w:r>
+        <w:rPr>
+          <w:rFonts w:ascii="Times New Roman" w:hAnsi="Times New Roman" w:cs="Times New Roman"/>
+          <w:sz w:val="24"/>
+          <w:szCs w:val="24"/>
+        </w:rPr>
+        <w:tab/>
+      </w:r>
+      <w:r>
+        <w:rPr>
+          <w:rFonts w:ascii="Times New Roman" w:hAnsi="Times New Roman" w:cs="Times New Roman"/>
+          <w:sz w:val="24"/>
+          <w:szCs w:val="24"/>
+        </w:rPr>
+        <w:tab/>
+      </w:r>
+      <w:r>
+        <w:rPr>
+          <w:rFonts w:ascii="Times New Roman" w:hAnsi="Times New Roman" w:cs="Times New Roman"/>
+          <w:sz w:val="24"/>
+          <w:szCs w:val="24"/>
+        </w:rPr>
+        <w:tab/>
+      </w:r>
+      <w:r>
+        <w:rPr>
+          <w:rFonts w:ascii="Times New Roman" w:hAnsi="Times New Roman" w:cs="Times New Roman"/>
+          <w:sz w:val="24"/>
+          <w:szCs w:val="24"/>
+        </w:rPr>
+        <w:tab/>
+      </w:r>
+      <w:r>
+        <w:rPr>
+          <w:rFonts w:ascii="Times New Roman" w:hAnsi="Times New Roman" w:cs="Times New Roman"/>
+          <w:sz w:val="24"/>
+          <w:szCs w:val="24"/>
+        </w:rPr>
+        <w:tab/>
+      </w:r>
+      <w:r>
+        <w:rPr>
+          <w:rFonts w:ascii="Times New Roman" w:hAnsi="Times New Roman" w:cs="Times New Roman"/>
+          <w:sz w:val="24"/>
+          <w:szCs w:val="24"/>
+        </w:rPr>
+        <w:tab/>
+        <w:t>6</w:t>
+      </w:r>
+    </w:p>
+    <w:p>
+      <w:pPr>
+        <w:spacing w:line="480" w:lineRule="auto"/>
+        <w:rPr>
+          <w:rFonts w:ascii="Times New Roman" w:hAnsi="Times New Roman" w:cs="Times New Roman"/>
+          <w:sz w:val="24"/>
+          <w:szCs w:val="24"/>
+        </w:rPr>
+      </w:pPr>
+      <w:r>
+        <w:rPr>
+          <w:rFonts w:ascii="Times New Roman" w:hAnsi="Times New Roman" w:cs="Times New Roman"/>
+          <w:sz w:val="24"/>
+          <w:szCs w:val="24"/>
+        </w:rPr>
+        <w:t xml:space="preserve">CHAPTER THREE: </w:t>
+      </w:r>
+      <w:r>
+        <w:rPr>
+          <w:rFonts w:ascii="Times New Roman" w:hAnsi="Times New Roman" w:cs="Times New Roman"/>
+          <w:sz w:val="24"/>
+          <w:szCs w:val="24"/>
+        </w:rPr>
+        <w:tab/>
+        <w:t>Methodology</w:t>
+      </w:r>
+      <w:r>
+        <w:rPr>
+          <w:rFonts w:ascii="Times New Roman" w:hAnsi="Times New Roman" w:cs="Times New Roman"/>
+          <w:sz w:val="24"/>
+          <w:szCs w:val="24"/>
+        </w:rPr>
+        <w:tab/>
+      </w:r>
+      <w:r>
+        <w:rPr>
+          <w:rFonts w:ascii="Times New Roman" w:hAnsi="Times New Roman" w:cs="Times New Roman"/>
+          <w:sz w:val="24"/>
+          <w:szCs w:val="24"/>
+        </w:rPr>
+        <w:tab/>
+      </w:r>
+      <w:r>
+        <w:rPr>
+          <w:rFonts w:ascii="Times New Roman" w:hAnsi="Times New Roman" w:cs="Times New Roman"/>
+          <w:sz w:val="24"/>
+          <w:szCs w:val="24"/>
+        </w:rPr>
+        <w:tab/>
+      </w:r>
+      <w:r>
+        <w:rPr>
+          <w:rFonts w:ascii="Times New Roman" w:hAnsi="Times New Roman" w:cs="Times New Roman"/>
+          <w:sz w:val="24"/>
+          <w:szCs w:val="24"/>
+        </w:rPr>
+        <w:tab/>
+      </w:r>
+      <w:r>
+        <w:rPr>
+          <w:rFonts w:ascii="Times New Roman" w:hAnsi="Times New Roman" w:cs="Times New Roman"/>
+          <w:sz w:val="24"/>
+          <w:szCs w:val="24"/>
+        </w:rPr>
+        <w:tab/>
+      </w:r>
+      <w:r>
+        <w:rPr>
+          <w:rFonts w:ascii="Times New Roman" w:hAnsi="Times New Roman" w:cs="Times New Roman"/>
+          <w:sz w:val="24"/>
+          <w:szCs w:val="24"/>
+        </w:rPr>
+        <w:tab/>
+      </w:r>
+      <w:r>
+        <w:rPr>
+          <w:rFonts w:ascii="Times New Roman" w:hAnsi="Times New Roman" w:cs="Times New Roman"/>
+          <w:sz w:val="24"/>
+          <w:szCs w:val="24"/>
+        </w:rPr>
+        <w:tab/>
+      </w:r>
+      <w:r>
+        <w:rPr>
+          <w:rFonts w:ascii="Times New Roman" w:hAnsi="Times New Roman" w:cs="Times New Roman"/>
+          <w:sz w:val="24"/>
+          <w:szCs w:val="24"/>
+        </w:rPr>
+        <w:tab/>
+        <w:t>9</w:t>
+      </w:r>
+    </w:p>
+    <w:p>
+      <w:pPr>
+        <w:spacing w:line="480" w:lineRule="auto"/>
+        <w:rPr>
+          <w:rFonts w:ascii="Times New Roman" w:hAnsi="Times New Roman" w:cs="Times New Roman"/>
+          <w:sz w:val="24"/>
+          <w:szCs w:val="24"/>
+        </w:rPr>
+      </w:pPr>
+      <w:r>
+        <w:rPr>
+          <w:rFonts w:ascii="Times New Roman" w:hAnsi="Times New Roman" w:cs="Times New Roman"/>
+          <w:sz w:val="24"/>
+          <w:szCs w:val="24"/>
+        </w:rPr>
+        <w:t>3.1</w:t>
+      </w:r>
+      <w:r>
+        <w:rPr>
+          <w:rFonts w:ascii="Times New Roman" w:hAnsi="Times New Roman" w:cs="Times New Roman"/>
+          <w:sz w:val="24"/>
+          <w:szCs w:val="24"/>
+        </w:rPr>
+        <w:tab/>
+        <w:t>Method of Undetermined Coefficients</w:t>
+      </w:r>
+      <w:r>
+        <w:rPr>
+          <w:rFonts w:ascii="Times New Roman" w:hAnsi="Times New Roman" w:cs="Times New Roman"/>
+          <w:sz w:val="24"/>
+          <w:szCs w:val="24"/>
+        </w:rPr>
+        <w:tab/>
+      </w:r>
+      <w:r>
+        <w:rPr>
+          <w:rFonts w:ascii="Times New Roman" w:hAnsi="Times New Roman" w:cs="Times New Roman"/>
+          <w:sz w:val="24"/>
+          <w:szCs w:val="24"/>
+        </w:rPr>
+        <w:tab/>
+      </w:r>
+      <w:r>
+        <w:rPr>
+          <w:rFonts w:ascii="Times New Roman" w:hAnsi="Times New Roman" w:cs="Times New Roman"/>
+          <w:sz w:val="24"/>
+          <w:szCs w:val="24"/>
+        </w:rPr>
+        <w:tab/>
+      </w:r>
+      <w:r>
+        <w:rPr>
+          <w:rFonts w:ascii="Times New Roman" w:hAnsi="Times New Roman" w:cs="Times New Roman"/>
+          <w:sz w:val="24"/>
+          <w:szCs w:val="24"/>
+        </w:rPr>
+        <w:tab/>
+      </w:r>
+      <w:r>
+        <w:rPr>
+          <w:rFonts w:ascii="Times New Roman" w:hAnsi="Times New Roman" w:cs="Times New Roman"/>
+          <w:sz w:val="24"/>
+          <w:szCs w:val="24"/>
+        </w:rPr>
+        <w:tab/>
+      </w:r>
+      <w:r>
+        <w:rPr>
+          <w:rFonts w:ascii="Times New Roman" w:hAnsi="Times New Roman" w:cs="Times New Roman"/>
+          <w:sz w:val="24"/>
+          <w:szCs w:val="24"/>
+        </w:rPr>
+        <w:tab/>
+        <w:t>9</w:t>
+      </w:r>
+    </w:p>
+    <w:p>
+      <w:pPr>
+        <w:spacing w:line="480" w:lineRule="auto"/>
+        <w:rPr>
+          <w:rFonts w:ascii="Times New Roman" w:hAnsi="Times New Roman" w:cs="Times New Roman"/>
+          <w:sz w:val="24"/>
+          <w:szCs w:val="24"/>
+        </w:rPr>
+      </w:pPr>
+      <w:r>
+        <w:rPr>
+          <w:rFonts w:ascii="Times New Roman" w:hAnsi="Times New Roman" w:cs="Times New Roman"/>
+          <w:sz w:val="24"/>
+          <w:szCs w:val="24"/>
+        </w:rPr>
+        <w:lastRenderedPageBreak/>
+        <w:t>CHAPTER FOUR: Applications</w:t>
+      </w:r>
+      <w:r>
+        <w:rPr>
+          <w:rFonts w:ascii="Times New Roman" w:hAnsi="Times New Roman" w:cs="Times New Roman"/>
+          <w:sz w:val="24"/>
+          <w:szCs w:val="24"/>
+        </w:rPr>
+        <w:tab/>
+      </w:r>
+      <w:r>
+        <w:rPr>
+          <w:rFonts w:ascii="Times New Roman" w:hAnsi="Times New Roman" w:cs="Times New Roman"/>
+          <w:sz w:val="24"/>
+          <w:szCs w:val="24"/>
+        </w:rPr>
+        <w:tab/>
+      </w:r>
+      <w:r>
+        <w:rPr>
+          <w:rFonts w:ascii="Times New Roman" w:hAnsi="Times New Roman" w:cs="Times New Roman"/>
+          <w:sz w:val="24"/>
+          <w:szCs w:val="24"/>
+        </w:rPr>
+        <w:tab/>
+      </w:r>
+      <w:r>
+        <w:rPr>
+          <w:rFonts w:ascii="Times New Roman" w:hAnsi="Times New Roman" w:cs="Times New Roman"/>
+          <w:sz w:val="24"/>
+          <w:szCs w:val="24"/>
+        </w:rPr>
+        <w:tab/>
+      </w:r>
+      <w:r>
+        <w:rPr>
+          <w:rFonts w:ascii="Times New Roman" w:hAnsi="Times New Roman" w:cs="Times New Roman"/>
+          <w:sz w:val="24"/>
+          <w:szCs w:val="24"/>
+        </w:rPr>
+        <w:tab/>
+      </w:r>
+      <w:r>
+        <w:rPr>
+          <w:rFonts w:ascii="Times New Roman" w:hAnsi="Times New Roman" w:cs="Times New Roman"/>
+          <w:sz w:val="24"/>
+          <w:szCs w:val="24"/>
+        </w:rPr>
+        <w:tab/>
+      </w:r>
+      <w:r>
+        <w:rPr>
+          <w:rFonts w:ascii="Times New Roman" w:hAnsi="Times New Roman" w:cs="Times New Roman"/>
+          <w:sz w:val="24"/>
+          <w:szCs w:val="24"/>
+        </w:rPr>
+        <w:tab/>
+      </w:r>
+      <w:r>
+        <w:rPr>
+          <w:rFonts w:ascii="Times New Roman" w:hAnsi="Times New Roman" w:cs="Times New Roman"/>
+          <w:sz w:val="24"/>
+          <w:szCs w:val="24"/>
+        </w:rPr>
+        <w:tab/>
+        <w:t>12</w:t>
+      </w:r>
+    </w:p>
+    <w:p>
+      <w:pPr>
+        <w:spacing w:line="480" w:lineRule="auto"/>
+        <w:rPr>
+          <w:rFonts w:ascii="Times New Roman" w:hAnsi="Times New Roman" w:cs="Times New Roman"/>
+          <w:sz w:val="24"/>
+          <w:szCs w:val="24"/>
+        </w:rPr>
+      </w:pPr>
+      <w:r>
+        <w:rPr>
+          <w:rFonts w:ascii="Times New Roman" w:hAnsi="Times New Roman" w:cs="Times New Roman"/>
+          <w:sz w:val="24"/>
+          <w:szCs w:val="24"/>
+        </w:rPr>
+        <w:t>4.1</w:t>
+      </w:r>
+      <w:r>
+        <w:rPr>
+          <w:rFonts w:ascii="Times New Roman" w:hAnsi="Times New Roman" w:cs="Times New Roman"/>
+          <w:sz w:val="24"/>
+          <w:szCs w:val="24"/>
+        </w:rPr>
+        <w:tab/>
+        <w:t xml:space="preserve">Illustrative Examples </w:t>
+      </w:r>
+      <w:r>
+        <w:rPr>
+          <w:rFonts w:ascii="Times New Roman" w:hAnsi="Times New Roman" w:cs="Times New Roman"/>
+          <w:sz w:val="24"/>
+          <w:szCs w:val="24"/>
+        </w:rPr>
+        <w:tab/>
+      </w:r>
+      <w:r>
+        <w:rPr>
+          <w:rFonts w:ascii="Times New Roman" w:hAnsi="Times New Roman" w:cs="Times New Roman"/>
+          <w:sz w:val="24"/>
+          <w:szCs w:val="24"/>
+        </w:rPr>
+        <w:tab/>
+      </w:r>
+      <w:r>
+        <w:rPr>
+          <w:rFonts w:ascii="Times New Roman" w:hAnsi="Times New Roman" w:cs="Times New Roman"/>
+          <w:sz w:val="24"/>
+          <w:szCs w:val="24"/>
+        </w:rPr>
+        <w:tab/>
+      </w:r>
+      <w:r>
+        <w:rPr>
+          <w:rFonts w:ascii="Times New Roman" w:hAnsi="Times New Roman" w:cs="Times New Roman"/>
+          <w:sz w:val="24"/>
+          <w:szCs w:val="24"/>
+        </w:rPr>
+        <w:tab/>
+      </w:r>
+      <w:r>
+        <w:rPr>
+          <w:rFonts w:ascii="Times New Roman" w:hAnsi="Times New Roman" w:cs="Times New Roman"/>
+          <w:sz w:val="24"/>
+          <w:szCs w:val="24"/>
+        </w:rPr>
+        <w:tab/>
+      </w:r>
+      <w:r>
+        <w:rPr>
+          <w:rFonts w:ascii="Times New Roman" w:hAnsi="Times New Roman" w:cs="Times New Roman"/>
+          <w:sz w:val="24"/>
+          <w:szCs w:val="24"/>
+        </w:rPr>
+        <w:tab/>
+      </w:r>
+      <w:r>
+        <w:rPr>
+          <w:rFonts w:ascii="Times New Roman" w:hAnsi="Times New Roman" w:cs="Times New Roman"/>
+          <w:sz w:val="24"/>
+          <w:szCs w:val="24"/>
+        </w:rPr>
+        <w:tab/>
+      </w:r>
+      <w:r>
+        <w:rPr>
+          <w:rFonts w:ascii="Times New Roman" w:hAnsi="Times New Roman" w:cs="Times New Roman"/>
+          <w:sz w:val="24"/>
+          <w:szCs w:val="24"/>
+        </w:rPr>
+        <w:tab/>
+      </w:r>
+      <w:r>
+        <w:rPr>
+          <w:rFonts w:ascii="Times New Roman" w:hAnsi="Times New Roman" w:cs="Times New Roman"/>
+          <w:sz w:val="24"/>
+          <w:szCs w:val="24"/>
+        </w:rPr>
+        <w:tab/>
+        <w:t>12</w:t>
+      </w:r>
+    </w:p>
+    <w:p>
+      <w:pPr>
+        <w:spacing w:line="480" w:lineRule="auto"/>
+        <w:rPr>
+          <w:rFonts w:ascii="Times New Roman" w:hAnsi="Times New Roman" w:cs="Times New Roman"/>
+          <w:sz w:val="24"/>
+          <w:szCs w:val="24"/>
+        </w:rPr>
+      </w:pPr>
+      <w:r>
+        <w:rPr>
+          <w:rFonts w:ascii="Times New Roman" w:hAnsi="Times New Roman" w:cs="Times New Roman"/>
+          <w:sz w:val="24"/>
+          <w:szCs w:val="24"/>
+        </w:rPr>
+        <w:tab/>
+        <w:t>4.1.1</w:t>
+      </w:r>
+      <w:r>
+        <w:rPr>
+          <w:rFonts w:ascii="Times New Roman" w:hAnsi="Times New Roman" w:cs="Times New Roman"/>
+          <w:sz w:val="24"/>
+          <w:szCs w:val="24"/>
+        </w:rPr>
+        <w:tab/>
+        <w:t xml:space="preserve">Vibrations in Civil Engineering – Dynamic Analysis of Bridges  </w:t>
+      </w:r>
+      <w:r>
+        <w:rPr>
+          <w:rFonts w:ascii="Times New Roman" w:hAnsi="Times New Roman" w:cs="Times New Roman"/>
+          <w:sz w:val="24"/>
+          <w:szCs w:val="24"/>
+        </w:rPr>
+        <w:tab/>
+      </w:r>
+      <w:r>
+        <w:rPr>
+          <w:rFonts w:ascii="Times New Roman" w:hAnsi="Times New Roman" w:cs="Times New Roman"/>
+          <w:sz w:val="24"/>
+          <w:szCs w:val="24"/>
+        </w:rPr>
+        <w:tab/>
+        <w:t>1</w:t>
+      </w:r>
+      <w:r>
+        <w:rPr>
+          <w:rFonts w:ascii="Times New Roman" w:hAnsi="Times New Roman" w:cs="Times New Roman"/>
+          <w:sz w:val="24"/>
+          <w:szCs w:val="24"/>
+        </w:rPr>
+        <w:t>2</w:t>
+      </w:r>
+      <w:r>
+        <w:rPr>
+          <w:rFonts w:ascii="Times New Roman" w:hAnsi="Times New Roman" w:cs="Times New Roman"/>
+          <w:sz w:val="24"/>
+          <w:szCs w:val="24"/>
+        </w:rPr>
+        <w:t xml:space="preserve"> </w:t>
+      </w:r>
+    </w:p>
+    <w:p>
+      <w:pPr>
+        <w:spacing w:line="480" w:lineRule="auto"/>
+        <w:ind w:firstLine="720"/>
+        <w:rPr>
+          <w:rFonts w:ascii="Times New Roman" w:hAnsi="Times New Roman" w:cs="Times New Roman"/>
+          <w:sz w:val="24"/>
+          <w:szCs w:val="24"/>
+        </w:rPr>
+      </w:pPr>
+      <w:r>
+        <w:rPr>
+          <w:rFonts w:ascii="Times New Roman" w:hAnsi="Times New Roman" w:cs="Times New Roman"/>
+          <w:sz w:val="24"/>
+          <w:szCs w:val="24"/>
+        </w:rPr>
+        <w:t>4.1.2</w:t>
+      </w:r>
+      <w:r>
+        <w:rPr>
+          <w:rFonts w:ascii="Times New Roman" w:hAnsi="Times New Roman" w:cs="Times New Roman"/>
+          <w:sz w:val="24"/>
+          <w:szCs w:val="24"/>
+        </w:rPr>
+        <w:tab/>
+      </w:r>
+      <w:r>
+        <w:rPr>
+          <w:rFonts w:ascii="Times New Roman" w:hAnsi="Times New Roman" w:cs="Times New Roman"/>
+          <w:sz w:val="24"/>
+          <w:szCs w:val="24"/>
+        </w:rPr>
+        <w:t xml:space="preserve">Mechanical Engineering – Forced Vibration Analysis </w:t>
+      </w:r>
+      <w:r>
+        <w:rPr>
+          <w:rFonts w:ascii="Times New Roman" w:hAnsi="Times New Roman" w:cs="Times New Roman"/>
+          <w:sz w:val="24"/>
+          <w:szCs w:val="24"/>
+        </w:rPr>
+        <w:tab/>
+      </w:r>
+      <w:r>
+        <w:rPr>
+          <w:rFonts w:ascii="Times New Roman" w:hAnsi="Times New Roman" w:cs="Times New Roman"/>
+          <w:sz w:val="24"/>
+          <w:szCs w:val="24"/>
+        </w:rPr>
+        <w:tab/>
+      </w:r>
+      <w:r>
+        <w:rPr>
+          <w:rFonts w:ascii="Times New Roman" w:hAnsi="Times New Roman" w:cs="Times New Roman"/>
+          <w:sz w:val="24"/>
+          <w:szCs w:val="24"/>
+        </w:rPr>
+        <w:tab/>
+        <w:t>1</w:t>
+      </w:r>
+      <w:r>
+        <w:rPr>
+          <w:rFonts w:ascii="Times New Roman" w:hAnsi="Times New Roman" w:cs="Times New Roman"/>
+          <w:sz w:val="24"/>
+          <w:szCs w:val="24"/>
+        </w:rPr>
+        <w:t>4</w:t>
+      </w:r>
+    </w:p>
+    <w:p>
+      <w:pPr>
+        <w:spacing w:line="480" w:lineRule="auto"/>
+        <w:ind w:firstLine="720"/>
+        <w:rPr>
+          <w:rFonts w:ascii="Times New Roman" w:hAnsi="Times New Roman" w:cs="Times New Roman"/>
+          <w:sz w:val="24"/>
+          <w:szCs w:val="24"/>
+        </w:rPr>
+      </w:pPr>
+      <w:r>
+        <w:rPr>
+          <w:rFonts w:ascii="Times New Roman" w:hAnsi="Times New Roman" w:cs="Times New Roman"/>
+          <w:sz w:val="24"/>
+          <w:szCs w:val="24"/>
+        </w:rPr>
+        <w:t>4.1.3</w:t>
+      </w:r>
+      <w:r>
+        <w:rPr>
+          <w:rFonts w:ascii="Times New Roman" w:hAnsi="Times New Roman" w:cs="Times New Roman"/>
+          <w:sz w:val="24"/>
+          <w:szCs w:val="24"/>
+        </w:rPr>
+        <w:tab/>
+      </w:r>
+      <w:r>
+        <w:rPr>
+          <w:rFonts w:ascii="Times New Roman" w:hAnsi="Times New Roman" w:cs="Times New Roman"/>
+          <w:sz w:val="24"/>
+          <w:szCs w:val="24"/>
+        </w:rPr>
+        <w:t>Electrical Engineering – RLC Circuit</w:t>
+      </w:r>
+      <w:r>
+        <w:rPr>
+          <w:rFonts w:ascii="Times New Roman" w:hAnsi="Times New Roman" w:cs="Times New Roman"/>
+          <w:sz w:val="24"/>
+          <w:szCs w:val="24"/>
+        </w:rPr>
+        <w:tab/>
+      </w:r>
+      <w:r>
+        <w:rPr>
+          <w:rFonts w:ascii="Times New Roman" w:hAnsi="Times New Roman" w:cs="Times New Roman"/>
+          <w:sz w:val="24"/>
+          <w:szCs w:val="24"/>
+        </w:rPr>
+        <w:tab/>
+      </w:r>
+      <w:r>
+        <w:rPr>
+          <w:rFonts w:ascii="Times New Roman" w:hAnsi="Times New Roman" w:cs="Times New Roman"/>
+          <w:sz w:val="24"/>
+          <w:szCs w:val="24"/>
+        </w:rPr>
+        <w:tab/>
+      </w:r>
+      <w:r>
+        <w:rPr>
+          <w:rFonts w:ascii="Times New Roman" w:hAnsi="Times New Roman" w:cs="Times New Roman"/>
+          <w:sz w:val="24"/>
+          <w:szCs w:val="24"/>
+        </w:rPr>
+        <w:tab/>
+      </w:r>
+      <w:r>
+        <w:rPr>
+          <w:rFonts w:ascii="Times New Roman" w:hAnsi="Times New Roman" w:cs="Times New Roman"/>
+          <w:sz w:val="24"/>
+          <w:szCs w:val="24"/>
+        </w:rPr>
+        <w:tab/>
+      </w:r>
+      <w:r>
+        <w:rPr>
+          <w:rFonts w:ascii="Times New Roman" w:hAnsi="Times New Roman" w:cs="Times New Roman"/>
+          <w:sz w:val="24"/>
+          <w:szCs w:val="24"/>
+        </w:rPr>
+        <w:tab/>
+      </w:r>
+      <w:r>
+        <w:rPr>
+          <w:rFonts w:ascii="Times New Roman" w:hAnsi="Times New Roman" w:cs="Times New Roman"/>
+          <w:sz w:val="24"/>
+          <w:szCs w:val="24"/>
+        </w:rPr>
+        <w:t>18</w:t>
+      </w:r>
+    </w:p>
+    <w:p>
+      <w:pPr>
+        <w:spacing w:line="480" w:lineRule="auto"/>
+        <w:rPr>
+          <w:rFonts w:ascii="Times New Roman" w:hAnsi="Times New Roman" w:cs="Times New Roman"/>
+          <w:sz w:val="24"/>
+          <w:szCs w:val="24"/>
+        </w:rPr>
+      </w:pPr>
+      <w:r>
+        <w:rPr>
+          <w:rFonts w:ascii="Times New Roman" w:hAnsi="Times New Roman" w:cs="Times New Roman"/>
+          <w:sz w:val="24"/>
+          <w:szCs w:val="24"/>
+        </w:rPr>
+        <w:t>CHAPTER FIVE: Conclusion and Recommendations</w:t>
+      </w:r>
+      <w:r>
+        <w:rPr>
+          <w:rFonts w:ascii="Times New Roman" w:hAnsi="Times New Roman" w:cs="Times New Roman"/>
+          <w:sz w:val="24"/>
+          <w:szCs w:val="24"/>
+        </w:rPr>
+        <w:tab/>
+      </w:r>
+      <w:r>
+        <w:rPr>
+          <w:rFonts w:ascii="Times New Roman" w:hAnsi="Times New Roman" w:cs="Times New Roman"/>
+          <w:sz w:val="24"/>
+          <w:szCs w:val="24"/>
+        </w:rPr>
+        <w:tab/>
+      </w:r>
+      <w:r>
+        <w:rPr>
+          <w:rFonts w:ascii="Times New Roman" w:hAnsi="Times New Roman" w:cs="Times New Roman"/>
+          <w:sz w:val="24"/>
+          <w:szCs w:val="24"/>
+        </w:rPr>
+        <w:tab/>
+      </w:r>
+      <w:r>
+        <w:rPr>
+          <w:rFonts w:ascii="Times New Roman" w:hAnsi="Times New Roman" w:cs="Times New Roman"/>
+          <w:sz w:val="24"/>
+          <w:szCs w:val="24"/>
+        </w:rPr>
+        <w:tab/>
+      </w:r>
+      <w:r>
+        <w:rPr>
+          <w:rFonts w:ascii="Times New Roman" w:hAnsi="Times New Roman" w:cs="Times New Roman"/>
+          <w:sz w:val="24"/>
+          <w:szCs w:val="24"/>
+        </w:rPr>
+        <w:tab/>
+        <w:t>2</w:t>
+      </w:r>
+      <w:r>
+        <w:rPr>
+          <w:rFonts w:ascii="Times New Roman" w:hAnsi="Times New Roman" w:cs="Times New Roman"/>
+          <w:sz w:val="24"/>
+          <w:szCs w:val="24"/>
+        </w:rPr>
+        <w:t>1</w:t>
+      </w:r>
+    </w:p>
+    <w:p>
+      <w:pPr>
+        <w:spacing w:line="480" w:lineRule="auto"/>
+        <w:rPr>
+          <w:rFonts w:ascii="Times New Roman" w:hAnsi="Times New Roman" w:cs="Times New Roman"/>
+          <w:sz w:val="24"/>
+          <w:szCs w:val="24"/>
+        </w:rPr>
+      </w:pPr>
+      <w:r>
+        <w:rPr>
+          <w:rFonts w:ascii="Times New Roman" w:hAnsi="Times New Roman" w:cs="Times New Roman"/>
+          <w:sz w:val="24"/>
+          <w:szCs w:val="24"/>
+        </w:rPr>
+        <w:t>5.1</w:t>
+      </w:r>
+      <w:r>
+        <w:rPr>
+          <w:rFonts w:ascii="Times New Roman" w:hAnsi="Times New Roman" w:cs="Times New Roman"/>
+          <w:sz w:val="24"/>
+          <w:szCs w:val="24"/>
+        </w:rPr>
+        <w:tab/>
+        <w:t>Conclusion</w:t>
+      </w:r>
+      <w:r>
+        <w:rPr>
+          <w:rFonts w:ascii="Times New Roman" w:hAnsi="Times New Roman" w:cs="Times New Roman"/>
+          <w:sz w:val="24"/>
+          <w:szCs w:val="24"/>
+        </w:rPr>
+        <w:tab/>
+      </w:r>
+      <w:r>
+        <w:rPr>
+          <w:rFonts w:ascii="Times New Roman" w:hAnsi="Times New Roman" w:cs="Times New Roman"/>
+          <w:sz w:val="24"/>
+          <w:szCs w:val="24"/>
+        </w:rPr>
+        <w:tab/>
+      </w:r>
+      <w:r>
+        <w:rPr>
+          <w:rFonts w:ascii="Times New Roman" w:hAnsi="Times New Roman" w:cs="Times New Roman"/>
+          <w:sz w:val="24"/>
+          <w:szCs w:val="24"/>
+        </w:rPr>
+        <w:tab/>
+      </w:r>
+      <w:r>
+        <w:rPr>
+          <w:rFonts w:ascii="Times New Roman" w:hAnsi="Times New Roman" w:cs="Times New Roman"/>
+          <w:sz w:val="24"/>
+          <w:szCs w:val="24"/>
+        </w:rPr>
+        <w:tab/>
+      </w:r>
+      <w:r>
+        <w:rPr>
+          <w:rFonts w:ascii="Times New Roman" w:hAnsi="Times New Roman" w:cs="Times New Roman"/>
+          <w:sz w:val="24"/>
+          <w:szCs w:val="24"/>
+        </w:rPr>
+        <w:tab/>
+      </w:r>
+      <w:r>
+        <w:rPr>
+          <w:rFonts w:ascii="Times New Roman" w:hAnsi="Times New Roman" w:cs="Times New Roman"/>
+          <w:sz w:val="24"/>
+          <w:szCs w:val="24"/>
+        </w:rPr>
+        <w:tab/>
+      </w:r>
+      <w:r>
+        <w:rPr>
+          <w:rFonts w:ascii="Times New Roman" w:hAnsi="Times New Roman" w:cs="Times New Roman"/>
+          <w:sz w:val="24"/>
+          <w:szCs w:val="24"/>
+        </w:rPr>
+        <w:tab/>
+      </w:r>
+      <w:r>
+        <w:rPr>
+          <w:rFonts w:ascii="Times New Roman" w:hAnsi="Times New Roman" w:cs="Times New Roman"/>
+          <w:sz w:val="24"/>
+          <w:szCs w:val="24"/>
+        </w:rPr>
+        <w:tab/>
+      </w:r>
+      <w:r>
+        <w:rPr>
+          <w:rFonts w:ascii="Times New Roman" w:hAnsi="Times New Roman" w:cs="Times New Roman"/>
+          <w:sz w:val="24"/>
+          <w:szCs w:val="24"/>
+        </w:rPr>
+        <w:tab/>
+      </w:r>
+      <w:r>
+        <w:rPr>
+          <w:rFonts w:ascii="Times New Roman" w:hAnsi="Times New Roman" w:cs="Times New Roman"/>
+          <w:sz w:val="24"/>
+          <w:szCs w:val="24"/>
+        </w:rPr>
+        <w:tab/>
+        <w:t>2</w:t>
+      </w:r>
+      <w:r>
+        <w:rPr>
+          <w:rFonts w:ascii="Times New Roman" w:hAnsi="Times New Roman" w:cs="Times New Roman"/>
+          <w:sz w:val="24"/>
+          <w:szCs w:val="24"/>
+        </w:rPr>
+        <w:t>1</w:t>
+      </w:r>
+    </w:p>
+    <w:p>
+      <w:pPr>
+        <w:spacing w:line="480" w:lineRule="auto"/>
+        <w:rPr>
+          <w:rFonts w:ascii="Times New Roman" w:hAnsi="Times New Roman" w:cs="Times New Roman"/>
+          <w:sz w:val="24"/>
+          <w:szCs w:val="24"/>
+        </w:rPr>
+      </w:pPr>
+      <w:r>
+        <w:rPr>
+          <w:rFonts w:ascii="Times New Roman" w:hAnsi="Times New Roman" w:cs="Times New Roman"/>
+          <w:sz w:val="24"/>
+          <w:szCs w:val="24"/>
+        </w:rPr>
+        <w:t>5.2</w:t>
+      </w:r>
+      <w:r>
+        <w:rPr>
+          <w:rFonts w:ascii="Times New Roman" w:hAnsi="Times New Roman" w:cs="Times New Roman"/>
+          <w:sz w:val="24"/>
+          <w:szCs w:val="24"/>
+        </w:rPr>
+        <w:tab/>
+        <w:t>Recommendations</w:t>
+      </w:r>
+      <w:r>
+        <w:rPr>
+          <w:rFonts w:ascii="Times New Roman" w:hAnsi="Times New Roman" w:cs="Times New Roman"/>
+          <w:sz w:val="24"/>
+          <w:szCs w:val="24"/>
+        </w:rPr>
+        <w:tab/>
+      </w:r>
+      <w:r>
+        <w:rPr>
+          <w:rFonts w:ascii="Times New Roman" w:hAnsi="Times New Roman" w:cs="Times New Roman"/>
+          <w:sz w:val="24"/>
+          <w:szCs w:val="24"/>
+        </w:rPr>
+        <w:tab/>
+      </w:r>
+      <w:r>
+        <w:rPr>
+          <w:rFonts w:ascii="Times New Roman" w:hAnsi="Times New Roman" w:cs="Times New Roman"/>
+          <w:sz w:val="24"/>
+          <w:szCs w:val="24"/>
+        </w:rPr>
+        <w:tab/>
+      </w:r>
+      <w:r>
+        <w:rPr>
+          <w:rFonts w:ascii="Times New Roman" w:hAnsi="Times New Roman" w:cs="Times New Roman"/>
+          <w:sz w:val="24"/>
+          <w:szCs w:val="24"/>
+        </w:rPr>
+        <w:tab/>
+      </w:r>
+      <w:r>
+        <w:rPr>
+          <w:rFonts w:ascii="Times New Roman" w:hAnsi="Times New Roman" w:cs="Times New Roman"/>
+          <w:sz w:val="24"/>
+          <w:szCs w:val="24"/>
+        </w:rPr>
+        <w:tab/>
+      </w:r>
+      <w:r>
+        <w:rPr>
+          <w:rFonts w:ascii="Times New Roman" w:hAnsi="Times New Roman" w:cs="Times New Roman"/>
+          <w:sz w:val="24"/>
+          <w:szCs w:val="24"/>
+        </w:rPr>
+        <w:tab/>
+      </w:r>
+      <w:r>
+        <w:rPr>
+          <w:rFonts w:ascii="Times New Roman" w:hAnsi="Times New Roman" w:cs="Times New Roman"/>
+          <w:sz w:val="24"/>
+          <w:szCs w:val="24"/>
+        </w:rPr>
+        <w:tab/>
+      </w:r>
+      <w:r>
+        <w:rPr>
+          <w:rFonts w:ascii="Times New Roman" w:hAnsi="Times New Roman" w:cs="Times New Roman"/>
+          <w:sz w:val="24"/>
+          <w:szCs w:val="24"/>
+        </w:rPr>
+        <w:tab/>
+      </w:r>
+      <w:r>
+        <w:rPr>
+          <w:rFonts w:ascii="Times New Roman" w:hAnsi="Times New Roman" w:cs="Times New Roman"/>
+          <w:sz w:val="24"/>
+          <w:szCs w:val="24"/>
+        </w:rPr>
+        <w:tab/>
+      </w:r>
+      <w:r>
+        <w:rPr>
+          <w:rFonts w:ascii="Times New Roman" w:hAnsi="Times New Roman" w:cs="Times New Roman"/>
+          <w:sz w:val="24"/>
+          <w:szCs w:val="24"/>
+        </w:rPr>
+        <w:t>22</w:t>
+      </w:r>
+    </w:p>
+    <w:p>
+      <w:pPr>
+        <w:spacing w:line="480" w:lineRule="auto"/>
+        <w:rPr>
+          <w:rFonts w:ascii="Times New Roman" w:hAnsi="Times New Roman" w:cs="Times New Roman"/>
+          <w:sz w:val="24"/>
+          <w:szCs w:val="24"/>
+        </w:rPr>
+      </w:pPr>
+      <w:r>
+        <w:rPr>
+          <w:rFonts w:ascii="Times New Roman" w:hAnsi="Times New Roman" w:cs="Times New Roman"/>
+          <w:sz w:val="24"/>
+          <w:szCs w:val="24"/>
+        </w:rPr>
+        <w:t>REFERENCES</w:t>
+      </w:r>
+      <w:r>
+        <w:rPr>
+          <w:rFonts w:ascii="Times New Roman" w:hAnsi="Times New Roman" w:cs="Times New Roman"/>
+          <w:sz w:val="24"/>
+          <w:szCs w:val="24"/>
+        </w:rPr>
+        <w:tab/>
+      </w:r>
+      <w:r>
+        <w:rPr>
+          <w:rFonts w:ascii="Times New Roman" w:hAnsi="Times New Roman" w:cs="Times New Roman"/>
+          <w:sz w:val="24"/>
+          <w:szCs w:val="24"/>
+        </w:rPr>
+        <w:tab/>
+      </w:r>
+      <w:r>
+        <w:rPr>
+          <w:rFonts w:ascii="Times New Roman" w:hAnsi="Times New Roman" w:cs="Times New Roman"/>
+          <w:sz w:val="24"/>
+          <w:szCs w:val="24"/>
+        </w:rPr>
+        <w:tab/>
+      </w:r>
+      <w:r>
+        <w:rPr>
+          <w:rFonts w:ascii="Times New Roman" w:hAnsi="Times New Roman" w:cs="Times New Roman"/>
+          <w:sz w:val="24"/>
+          <w:szCs w:val="24"/>
+        </w:rPr>
+        <w:tab/>
+      </w:r>
+      <w:r>
+        <w:rPr>
+          <w:rFonts w:ascii="Times New Roman" w:hAnsi="Times New Roman" w:cs="Times New Roman"/>
+          <w:sz w:val="24"/>
+          <w:szCs w:val="24"/>
+        </w:rPr>
+        <w:tab/>
+      </w:r>
+      <w:r>
+        <w:rPr>
+          <w:rFonts w:ascii="Times New Roman" w:hAnsi="Times New Roman" w:cs="Times New Roman"/>
+          <w:sz w:val="24"/>
+          <w:szCs w:val="24"/>
+        </w:rPr>
+        <w:tab/>
+      </w:r>
+      <w:r>
+        <w:rPr>
+          <w:rFonts w:ascii="Times New Roman" w:hAnsi="Times New Roman" w:cs="Times New Roman"/>
+          <w:sz w:val="24"/>
+          <w:szCs w:val="24"/>
+        </w:rPr>
+        <w:tab/>
+      </w:r>
+      <w:r>
+        <w:rPr>
+          <w:rFonts w:ascii="Times New Roman" w:hAnsi="Times New Roman" w:cs="Times New Roman"/>
+          <w:sz w:val="24"/>
+          <w:szCs w:val="24"/>
+        </w:rPr>
+        <w:tab/>
+      </w:r>
+      <w:r>
+        <w:rPr>
+          <w:rFonts w:ascii="Times New Roman" w:hAnsi="Times New Roman" w:cs="Times New Roman"/>
+          <w:sz w:val="24"/>
+          <w:szCs w:val="24"/>
+        </w:rPr>
+        <w:tab/>
+      </w:r>
+      <w:r>
+        <w:rPr>
+          <w:rFonts w:ascii="Times New Roman" w:hAnsi="Times New Roman" w:cs="Times New Roman"/>
+          <w:sz w:val="24"/>
+          <w:szCs w:val="24"/>
+        </w:rPr>
+        <w:tab/>
+      </w:r>
+      <w:r>
+        <w:rPr>
+          <w:rFonts w:ascii="Times New Roman" w:hAnsi="Times New Roman" w:cs="Times New Roman"/>
+          <w:sz w:val="24"/>
+          <w:szCs w:val="24"/>
+        </w:rPr>
+        <w:t>23</w:t>
+      </w:r>
+    </w:p>
+    <w:p>
+      <w:pPr>
+        <w:spacing w:after="0" w:line="480" w:lineRule="auto"/>
+      </w:pPr>
     </w:p>
     <w:p>
       <w:pPr>
@@ -7417,6 +8053,32 @@
     <w:p>
       <w:pPr>
         <w:pStyle w:val="Heading1"/>
+        <w:jc w:val="center"/>
+        <w:rPr>
+          <w:rFonts w:ascii="Times New Roman" w:hAnsi="Times New Roman" w:cs="Times New Roman"/>
+          <w:color w:val="auto"/>
+        </w:rPr>
+      </w:pPr>
+      <w:bookmarkStart w:id="10" w:name="_Toc150337932"/>
+      <w:r>
+        <w:rPr>
+          <w:rFonts w:ascii="Times New Roman" w:hAnsi="Times New Roman" w:cs="Times New Roman"/>
+          <w:color w:val="auto"/>
+        </w:rPr>
+        <w:lastRenderedPageBreak/>
+        <w:t>CHAPTER</w:t>
+      </w:r>
+      <w:r>
+        <w:rPr>
+          <w:rFonts w:ascii="Times New Roman" w:hAnsi="Times New Roman" w:cs="Times New Roman"/>
+          <w:color w:val="auto"/>
+        </w:rPr>
+        <w:t xml:space="preserve"> ONE</w:t>
+      </w:r>
+    </w:p>
+    <w:p>
+      <w:pPr>
+        <w:pStyle w:val="Heading1"/>
         <w:numPr>
           <w:ilvl w:val="0"/>
           <w:numId w:val="2"/>
@@ -7425,15 +8087,13 @@
           <w:color w:val="auto"/>
         </w:rPr>
       </w:pPr>
-      <w:bookmarkStart w:id="11" w:name="_Toc150337932"/>
       <w:r>
         <w:rPr>
           <w:color w:val="auto"/>
         </w:rPr>
-        <w:lastRenderedPageBreak/>
         <w:t>INTRODUCTION</w:t>
       </w:r>
-      <w:bookmarkEnd w:id="11"/>
+      <w:bookmarkEnd w:id="10"/>
     </w:p>
     <w:p/>
     <w:p>
@@ -7443,7 +8103,7 @@
           <w:color w:val="auto"/>
         </w:rPr>
       </w:pPr>
-      <w:bookmarkStart w:id="12" w:name="_Toc150337933"/>
+      <w:bookmarkStart w:id="11" w:name="_Toc150337933"/>
       <w:r>
         <w:rPr>
           <w:color w:val="auto"/>
@@ -7457,7 +8117,7 @@
         <w:tab/>
         <w:t>Background to the Study</w:t>
       </w:r>
-      <w:bookmarkEnd w:id="12"/>
+      <w:bookmarkEnd w:id="11"/>
     </w:p>
     <w:p/>
     <w:p>
@@ -7637,7 +8297,16 @@
           <w:sz w:val="24"/>
           <w:szCs w:val="24"/>
         </w:rPr>
-        <w:t>that surround us. From mechanical systems to electrical circuits, from aerospace to environmental engineering, and from control systems to biomedical applications, the reach of second-order linear differential equations knows no bounds.</w:t>
+        <w:t xml:space="preserve">that surround us. From mechanical systems to electrical circuits, from aerospace to environmental engineering, and from control </w:t>
+      </w:r>
+      <w:r>
+        <w:rPr>
+          <w:rFonts w:ascii="Times New Roman" w:hAnsi="Times New Roman" w:cs="Times New Roman"/>
+          <w:sz w:val="24"/>
+          <w:szCs w:val="24"/>
+        </w:rPr>
+        <w:lastRenderedPageBreak/>
+        <w:t>systems to biomedical applications, the reach of second-order linear differential equations knows no bounds.</w:t>
       </w:r>
     </w:p>
     <w:p>
@@ -7657,7 +8326,6 @@
           <w:sz w:val="24"/>
           <w:szCs w:val="24"/>
         </w:rPr>
-        <w:lastRenderedPageBreak/>
         <w:t xml:space="preserve">As we embark on this journey, we invite you to join us in uncovering the </w:t>
       </w:r>
       <w:r>
@@ -7728,7 +8396,7 @@
           <w:color w:val="auto"/>
         </w:rPr>
       </w:pPr>
-      <w:bookmarkStart w:id="13" w:name="_Toc150337934"/>
+      <w:bookmarkStart w:id="12" w:name="_Toc150337934"/>
       <w:r>
         <w:rPr>
           <w:color w:val="auto"/>
@@ -7742,7 +8410,7 @@
         <w:tab/>
         <w:t>Motivation</w:t>
       </w:r>
-      <w:bookmarkEnd w:id="13"/>
+      <w:bookmarkEnd w:id="12"/>
     </w:p>
     <w:p/>
     <w:p>
@@ -7799,38 +8467,12 @@
     </w:p>
     <w:p>
       <w:pPr>
-        <w:spacing w:line="480" w:lineRule="auto"/>
-        <w:ind w:firstLine="720"/>
-        <w:jc w:val="both"/>
-        <w:rPr>
-          <w:rFonts w:ascii="Times New Roman" w:hAnsi="Times New Roman" w:cs="Times New Roman"/>
-          <w:sz w:val="24"/>
-          <w:szCs w:val="24"/>
-        </w:rPr>
-      </w:pPr>
-    </w:p>
-    <w:p>
-      <w:pPr>
-        <w:rPr>
-          <w:rFonts w:asciiTheme="majorHAnsi" w:eastAsiaTheme="majorEastAsia" w:hAnsiTheme="majorHAnsi" w:cstheme="majorBidi"/>
-          <w:b/>
-          <w:bCs/>
-          <w:sz w:val="26"/>
-          <w:szCs w:val="26"/>
-        </w:rPr>
-      </w:pPr>
-      <w:r>
-        <w:br w:type="page"/>
-      </w:r>
-    </w:p>
-    <w:p>
-      <w:pPr>
         <w:pStyle w:val="Heading2"/>
         <w:rPr>
           <w:color w:val="auto"/>
         </w:rPr>
       </w:pPr>
-      <w:bookmarkStart w:id="14" w:name="_Toc150337935"/>
+      <w:bookmarkStart w:id="13" w:name="_Toc150337935"/>
       <w:r>
         <w:rPr>
           <w:color w:val="auto"/>
@@ -7845,7 +8487,7 @@
         <w:tab/>
         <w:t>Objectives</w:t>
       </w:r>
-      <w:bookmarkEnd w:id="14"/>
+      <w:bookmarkEnd w:id="13"/>
     </w:p>
     <w:p/>
     <w:p>
@@ -7968,7 +8610,7 @@
           <w:color w:val="auto"/>
         </w:rPr>
       </w:pPr>
-      <w:bookmarkStart w:id="15" w:name="_Toc150337936"/>
+      <w:bookmarkStart w:id="14" w:name="_Toc150337936"/>
       <w:r>
         <w:rPr>
           <w:color w:val="auto"/>
@@ -7982,7 +8624,7 @@
         <w:tab/>
         <w:t>Definition of Terms</w:t>
       </w:r>
-      <w:bookmarkEnd w:id="15"/>
+      <w:bookmarkEnd w:id="14"/>
     </w:p>
     <w:p/>
     <w:p>
@@ -8081,7 +8723,25 @@
           <w:sz w:val="24"/>
           <w:szCs w:val="24"/>
         </w:rPr>
-        <w:t>: Linear differential equations are those in which the dependent variable and its derivatives appear linearly, i.e., raised to the power of 1. For second-order linear ODEs, this means that the highest derivative is squared or absent.</w:t>
+        <w:t xml:space="preserve">: Linear differential equations are </w:t>
+      </w:r>
+      <w:proofErr w:type="gramStart"/>
+      <w:r>
+        <w:rPr>
+          <w:rFonts w:ascii="Times New Roman" w:eastAsia="Arial" w:hAnsi="Times New Roman" w:cs="Times New Roman"/>
+          <w:sz w:val="24"/>
+          <w:szCs w:val="24"/>
+        </w:rPr>
+        <w:t>those</w:t>
+      </w:r>
+      <w:proofErr w:type="gramEnd"/>
+      <w:r>
+        <w:rPr>
+          <w:rFonts w:ascii="Times New Roman" w:eastAsia="Arial" w:hAnsi="Times New Roman" w:cs="Times New Roman"/>
+          <w:sz w:val="24"/>
+          <w:szCs w:val="24"/>
+        </w:rPr>
+        <w:t xml:space="preserve"> in which the dependent variable and its derivatives appear linearly, i.e., raised to the power of 1. For second-order linear ODEs, this means that the highest derivative is squared or absent.</w:t>
       </w:r>
     </w:p>
     <w:p>
@@ -8152,13 +8812,23 @@
           <w:szCs w:val="24"/>
         </w:rPr>
       </w:pPr>
-      <w:r>
-        <w:rPr>
-          <w:rFonts w:ascii="Times New Roman" w:hAnsi="Times New Roman" w:cs="Times New Roman"/>
-          <w:sz w:val="24"/>
-          <w:szCs w:val="24"/>
-        </w:rPr>
-        <w:t xml:space="preserve">where </w:t>
+      <w:proofErr w:type="gramStart"/>
+      <w:r>
+        <w:rPr>
+          <w:rFonts w:ascii="Times New Roman" w:hAnsi="Times New Roman" w:cs="Times New Roman"/>
+          <w:sz w:val="24"/>
+          <w:szCs w:val="24"/>
+        </w:rPr>
+        <w:t>where</w:t>
+      </w:r>
+      <w:proofErr w:type="gramEnd"/>
+      <w:r>
+        <w:rPr>
+          <w:rFonts w:ascii="Times New Roman" w:hAnsi="Times New Roman" w:cs="Times New Roman"/>
+          <w:sz w:val="24"/>
+          <w:szCs w:val="24"/>
+        </w:rPr>
+        <w:t xml:space="preserve"> </w:t>
       </w:r>
     </w:p>
     <w:p>
@@ -8189,7 +8859,25 @@
           <w:sz w:val="24"/>
           <w:szCs w:val="24"/>
         </w:rPr>
-        <w:t xml:space="preserve"> is the dependent variable, </w:t>
+        <w:t xml:space="preserve"> </w:t>
+      </w:r>
+      <w:proofErr w:type="gramStart"/>
+      <w:r>
+        <w:rPr>
+          <w:rFonts w:ascii="Times New Roman" w:hAnsi="Times New Roman" w:cs="Times New Roman"/>
+          <w:sz w:val="24"/>
+          <w:szCs w:val="24"/>
+        </w:rPr>
+        <w:t>is</w:t>
+      </w:r>
+      <w:proofErr w:type="gramEnd"/>
+      <w:r>
+        <w:rPr>
+          <w:rFonts w:ascii="Times New Roman" w:hAnsi="Times New Roman" w:cs="Times New Roman"/>
+          <w:sz w:val="24"/>
+          <w:szCs w:val="24"/>
+        </w:rPr>
+        <w:t xml:space="preserve"> the dependent variable, </w:t>
       </w:r>
     </w:p>
     <w:p>
@@ -8219,7 +8907,25 @@
           <w:sz w:val="24"/>
           <w:szCs w:val="24"/>
         </w:rPr>
-        <w:t xml:space="preserve"> is the second derivative with respect to time, </w:t>
+        <w:t xml:space="preserve"> </w:t>
+      </w:r>
+      <w:proofErr w:type="gramStart"/>
+      <w:r>
+        <w:rPr>
+          <w:rFonts w:ascii="Times New Roman" w:hAnsi="Times New Roman" w:cs="Times New Roman"/>
+          <w:sz w:val="24"/>
+          <w:szCs w:val="24"/>
+        </w:rPr>
+        <w:t>is</w:t>
+      </w:r>
+      <w:proofErr w:type="gramEnd"/>
+      <w:r>
+        <w:rPr>
+          <w:rFonts w:ascii="Times New Roman" w:hAnsi="Times New Roman" w:cs="Times New Roman"/>
+          <w:sz w:val="24"/>
+          <w:szCs w:val="24"/>
+        </w:rPr>
+        <w:t xml:space="preserve"> the second derivative with respect to time, </w:t>
       </w:r>
     </w:p>
     <w:p>
@@ -8240,15 +8946,7 @@
             <w:sz w:val="24"/>
             <w:szCs w:val="24"/>
           </w:rPr>
-          <m:t>a(t), b(t), an</m:t>
-        </m:r>
-        <m:r>
-          <w:rPr>
-            <w:rFonts w:ascii="Cambria Math" w:hAnsi="Cambria Math" w:cs="Times New Roman"/>
-            <w:sz w:val="24"/>
-            <w:szCs w:val="24"/>
-          </w:rPr>
-          <m:t>d c(t)</m:t>
+          <m:t>a(t), b(t), and c(t)</m:t>
         </m:r>
       </m:oMath>
       <w:r>
@@ -8257,7 +8955,25 @@
           <w:sz w:val="24"/>
           <w:szCs w:val="24"/>
         </w:rPr>
-        <w:t xml:space="preserve"> are known functions, and </w:t>
+        <w:t xml:space="preserve"> </w:t>
+      </w:r>
+      <w:proofErr w:type="gramStart"/>
+      <w:r>
+        <w:rPr>
+          <w:rFonts w:ascii="Times New Roman" w:hAnsi="Times New Roman" w:cs="Times New Roman"/>
+          <w:sz w:val="24"/>
+          <w:szCs w:val="24"/>
+        </w:rPr>
+        <w:t>are</w:t>
+      </w:r>
+      <w:proofErr w:type="gramEnd"/>
+      <w:r>
+        <w:rPr>
+          <w:rFonts w:ascii="Times New Roman" w:hAnsi="Times New Roman" w:cs="Times New Roman"/>
+          <w:sz w:val="24"/>
+          <w:szCs w:val="24"/>
+        </w:rPr>
+        <w:t xml:space="preserve"> known functions, and </w:t>
       </w:r>
       <m:oMath>
         <m:r>
@@ -8572,7 +9288,25 @@
           <w:sz w:val="24"/>
           <w:szCs w:val="24"/>
         </w:rPr>
-        <w:t>: a(t), b(t), and c(t) in the second-order linear differential equation represent coefficient functions that may vary with time or other independent variables.</w:t>
+        <w:t xml:space="preserve">: </w:t>
+      </w:r>
+      <w:proofErr w:type="gramStart"/>
+      <w:r>
+        <w:rPr>
+          <w:rFonts w:ascii="Times New Roman" w:hAnsi="Times New Roman" w:cs="Times New Roman"/>
+          <w:sz w:val="24"/>
+          <w:szCs w:val="24"/>
+        </w:rPr>
+        <w:t>a(</w:t>
+      </w:r>
+      <w:proofErr w:type="gramEnd"/>
+      <w:r>
+        <w:rPr>
+          <w:rFonts w:ascii="Times New Roman" w:hAnsi="Times New Roman" w:cs="Times New Roman"/>
+          <w:sz w:val="24"/>
+          <w:szCs w:val="24"/>
+        </w:rPr>
+        <w:t>t), b(t), and c(t) in the second-order linear differential equation represent coefficient functions that may vary with time or other independent variables.</w:t>
       </w:r>
     </w:p>
     <w:p>
@@ -8615,13 +9349,23 @@
         </w:rPr>
         <w:t xml:space="preserve"> </w:t>
       </w:r>
-      <w:r>
-        <w:rPr>
-          <w:rFonts w:ascii="Times New Roman" w:hAnsi="Times New Roman" w:cs="Times New Roman"/>
-          <w:sz w:val="24"/>
-          <w:szCs w:val="24"/>
-        </w:rPr>
-        <w:t>f(t) is the forcing function that represents external influences or forces acting on the system.</w:t>
+      <w:proofErr w:type="gramStart"/>
+      <w:r>
+        <w:rPr>
+          <w:rFonts w:ascii="Times New Roman" w:hAnsi="Times New Roman" w:cs="Times New Roman"/>
+          <w:sz w:val="24"/>
+          <w:szCs w:val="24"/>
+        </w:rPr>
+        <w:t>f(</w:t>
+      </w:r>
+      <w:proofErr w:type="gramEnd"/>
+      <w:r>
+        <w:rPr>
+          <w:rFonts w:ascii="Times New Roman" w:hAnsi="Times New Roman" w:cs="Times New Roman"/>
+          <w:sz w:val="24"/>
+          <w:szCs w:val="24"/>
+        </w:rPr>
+        <w:t>t) is the forcing function that represents external influences or forces acting on the system.</w:t>
       </w:r>
     </w:p>
     <w:p>
@@ -8774,8 +9518,18 @@
           <w:sz w:val="24"/>
           <w:szCs w:val="24"/>
         </w:rPr>
-        <w:t>: The particular solution is the solution to the differential equation when the forcing function</w:t>
-      </w:r>
+        <w:t xml:space="preserve">: The particular solution is the solution to the differential equation when the forcing </w:t>
+      </w:r>
+      <w:proofErr w:type="gramStart"/>
+      <w:r>
+        <w:rPr>
+          <w:rFonts w:ascii="Times New Roman" w:hAnsi="Times New Roman" w:cs="Times New Roman"/>
+          <w:sz w:val="24"/>
+          <w:szCs w:val="24"/>
+        </w:rPr>
+        <w:t>function</w:t>
+      </w:r>
+      <w:proofErr w:type="gramEnd"/>
       <w:r>
         <w:rPr>
           <w:rFonts w:ascii="Times New Roman" w:hAnsi="Times New Roman" w:cs="Times New Roman"/>
@@ -8886,16 +9640,39 @@
     <w:p>
       <w:pPr>
         <w:pStyle w:val="Heading1"/>
+        <w:jc w:val="center"/>
         <w:rPr>
           <w:color w:val="auto"/>
         </w:rPr>
       </w:pPr>
-      <w:bookmarkStart w:id="16" w:name="_Toc150337937"/>
-      <w:r>
-        <w:rPr>
+      <w:bookmarkStart w:id="15" w:name="_Toc150337937"/>
+      <w:r>
+        <w:rPr>
+          <w:rFonts w:ascii="Times New Roman" w:hAnsi="Times New Roman" w:cs="Times New Roman"/>
           <w:color w:val="auto"/>
         </w:rPr>
         <w:lastRenderedPageBreak/>
+        <w:t>CHAPTER</w:t>
+      </w:r>
+      <w:r>
+        <w:rPr>
+          <w:rFonts w:ascii="Times New Roman" w:hAnsi="Times New Roman" w:cs="Times New Roman"/>
+          <w:color w:val="auto"/>
+        </w:rPr>
+        <w:t xml:space="preserve"> TWO</w:t>
+      </w:r>
+    </w:p>
+    <w:p>
+      <w:pPr>
+        <w:pStyle w:val="Heading1"/>
+        <w:rPr>
+          <w:color w:val="auto"/>
+        </w:rPr>
+      </w:pPr>
+      <w:r>
+        <w:rPr>
+          <w:color w:val="auto"/>
+        </w:rPr>
         <w:t>2.0</w:t>
       </w:r>
       <w:r>
@@ -8905,7 +9682,7 @@
         <w:tab/>
         <w:t>LITERATURE REVIEW</w:t>
       </w:r>
-      <w:bookmarkEnd w:id="16"/>
+      <w:bookmarkEnd w:id="15"/>
     </w:p>
     <w:p/>
     <w:p>
@@ -9059,16 +9836,8 @@
           <w:sz w:val="24"/>
           <w:szCs w:val="24"/>
         </w:rPr>
-        <w:t xml:space="preserve">In the aerospace industry, second-order linear differential equations are fundamental to modeling the motion and stability of aircraft. A seminal work by Johnson and Williams (2019) delved into </w:t>
-      </w:r>
-      <w:r>
-        <w:rPr>
-          <w:rFonts w:ascii="Times New Roman" w:hAnsi="Times New Roman" w:cs="Times New Roman"/>
-          <w:sz w:val="24"/>
-          <w:szCs w:val="24"/>
-        </w:rPr>
         <w:lastRenderedPageBreak/>
-        <w:t>the dynamics of flight control systems, highlighting the role of second-order differential equations in designing stable and responsive control systems for aircraft.</w:t>
+        <w:t>In the aerospace industry, second-order linear differential equations are fundamental to modeling the motion and stability of aircraft. A seminal work by Johnson and Williams (2019) delved into the dynamics of flight control systems, highlighting the role of second-order differential equations in designing stable and responsive control systems for aircraft.</w:t>
       </w:r>
     </w:p>
     <w:p>
@@ -9244,16 +10013,8 @@
           <w:sz w:val="24"/>
           <w:szCs w:val="24"/>
         </w:rPr>
-        <w:t xml:space="preserve">Alongside analytical solutions, numerical methods and software tools have become increasingly valuable in solving second-order linear differential equations. Notably, the work of Brown and </w:t>
-      </w:r>
-      <w:r>
-        <w:rPr>
-          <w:rFonts w:ascii="Times New Roman" w:hAnsi="Times New Roman" w:cs="Times New Roman"/>
-          <w:sz w:val="24"/>
-          <w:szCs w:val="24"/>
-        </w:rPr>
         <w:lastRenderedPageBreak/>
-        <w:t>Lee (2022) introduced a novel numerical technique for solving complex second-order differential equations, facilitating efficient and accurate simulations in engineering applications.</w:t>
+        <w:t>Alongside analytical solutions, numerical methods and software tools have become increasingly valuable in solving second-order linear differential equations. Notably, the work of Brown and Lee (2022) introduced a novel numerical technique for solving complex second-order differential equations, facilitating efficient and accurate simulations in engineering applications.</w:t>
       </w:r>
     </w:p>
     <w:p>
@@ -9337,16 +10098,39 @@
     <w:p>
       <w:pPr>
         <w:pStyle w:val="Heading1"/>
+        <w:jc w:val="center"/>
         <w:rPr>
           <w:color w:val="auto"/>
         </w:rPr>
       </w:pPr>
-      <w:bookmarkStart w:id="17" w:name="_Toc150337938"/>
-      <w:r>
-        <w:rPr>
+      <w:bookmarkStart w:id="16" w:name="_Toc150337938"/>
+      <w:r>
+        <w:rPr>
+          <w:rFonts w:ascii="Times New Roman" w:hAnsi="Times New Roman" w:cs="Times New Roman"/>
           <w:color w:val="auto"/>
         </w:rPr>
         <w:lastRenderedPageBreak/>
+        <w:t>CHAPTER</w:t>
+      </w:r>
+      <w:r>
+        <w:rPr>
+          <w:rFonts w:ascii="Times New Roman" w:hAnsi="Times New Roman" w:cs="Times New Roman"/>
+          <w:color w:val="auto"/>
+        </w:rPr>
+        <w:t xml:space="preserve"> THREE</w:t>
+      </w:r>
+    </w:p>
+    <w:p>
+      <w:pPr>
+        <w:pStyle w:val="Heading1"/>
+        <w:rPr>
+          <w:color w:val="auto"/>
+        </w:rPr>
+      </w:pPr>
+      <w:r>
+        <w:rPr>
+          <w:color w:val="auto"/>
+        </w:rPr>
         <w:t>3.0</w:t>
       </w:r>
       <w:r>
@@ -9356,7 +10140,7 @@
         <w:tab/>
         <w:t>METHODOLOGY</w:t>
       </w:r>
-      <w:bookmarkEnd w:id="17"/>
+      <w:bookmarkEnd w:id="16"/>
     </w:p>
     <w:p/>
     <w:p>
@@ -9425,7 +10209,7 @@
           <w:color w:val="auto"/>
         </w:rPr>
       </w:pPr>
-      <w:bookmarkStart w:id="18" w:name="_Toc150337939"/>
+      <w:bookmarkStart w:id="17" w:name="_Toc150337939"/>
       <w:r>
         <w:rPr>
           <w:color w:val="auto"/>
@@ -9439,7 +10223,7 @@
         <w:tab/>
         <w:t>Method of Undetermined Coefficients</w:t>
       </w:r>
-      <w:bookmarkEnd w:id="18"/>
+      <w:bookmarkEnd w:id="17"/>
       <w:r>
         <w:rPr>
           <w:color w:val="auto"/>
@@ -9945,13 +10729,23 @@
           <w:szCs w:val="24"/>
         </w:rPr>
       </w:pPr>
-      <w:r>
-        <w:rPr>
-          <w:rFonts w:ascii="Times New Roman" w:hAnsi="Times New Roman" w:cs="Times New Roman"/>
-          <w:sz w:val="24"/>
-          <w:szCs w:val="24"/>
-        </w:rPr>
-        <w:t>y is the dependent variable (usually a function of t).</w:t>
+      <w:proofErr w:type="gramStart"/>
+      <w:r>
+        <w:rPr>
+          <w:rFonts w:ascii="Times New Roman" w:hAnsi="Times New Roman" w:cs="Times New Roman"/>
+          <w:sz w:val="24"/>
+          <w:szCs w:val="24"/>
+        </w:rPr>
+        <w:t>y</w:t>
+      </w:r>
+      <w:proofErr w:type="gramEnd"/>
+      <w:r>
+        <w:rPr>
+          <w:rFonts w:ascii="Times New Roman" w:hAnsi="Times New Roman" w:cs="Times New Roman"/>
+          <w:sz w:val="24"/>
+          <w:szCs w:val="24"/>
+        </w:rPr>
+        <w:t xml:space="preserve"> is the dependent variable (usually a function of t).</w:t>
       </w:r>
     </w:p>
     <w:p>
@@ -10054,8 +10848,18 @@
           <w:sz w:val="24"/>
           <w:szCs w:val="24"/>
         </w:rPr>
-        <w:t>,…,</w:t>
-      </w:r>
+        <w:t>,…</w:t>
+      </w:r>
+      <w:proofErr w:type="gramStart"/>
+      <w:r>
+        <w:rPr>
+          <w:rFonts w:ascii="Times New Roman" w:hAnsi="Times New Roman" w:cs="Times New Roman"/>
+          <w:sz w:val="24"/>
+          <w:szCs w:val="24"/>
+        </w:rPr>
+        <w:t>,</w:t>
+      </w:r>
+      <w:proofErr w:type="gramEnd"/>
       <m:oMath>
         <m:r>
           <w:rPr>
@@ -10117,13 +10921,23 @@
           <w:szCs w:val="24"/>
         </w:rPr>
       </w:pPr>
-      <w:r>
-        <w:rPr>
-          <w:rFonts w:ascii="Times New Roman" w:hAnsi="Times New Roman" w:cs="Times New Roman"/>
-          <w:sz w:val="24"/>
-          <w:szCs w:val="24"/>
-        </w:rPr>
-        <w:t>g(t) is the non-homogeneous function.</w:t>
+      <w:proofErr w:type="gramStart"/>
+      <w:r>
+        <w:rPr>
+          <w:rFonts w:ascii="Times New Roman" w:hAnsi="Times New Roman" w:cs="Times New Roman"/>
+          <w:sz w:val="24"/>
+          <w:szCs w:val="24"/>
+        </w:rPr>
+        <w:t>g(</w:t>
+      </w:r>
+      <w:proofErr w:type="gramEnd"/>
+      <w:r>
+        <w:rPr>
+          <w:rFonts w:ascii="Times New Roman" w:hAnsi="Times New Roman" w:cs="Times New Roman"/>
+          <w:sz w:val="24"/>
+          <w:szCs w:val="24"/>
+        </w:rPr>
+        <w:t>t) is the non-homogeneous function.</w:t>
       </w:r>
     </w:p>
     <w:p>
@@ -10490,8 +11304,18 @@
           <w:sz w:val="24"/>
           <w:szCs w:val="24"/>
         </w:rPr>
-        <w:t xml:space="preserve">: Assume a form for the particular solution based on the form of the non-homogeneous term </w:t>
-      </w:r>
+        <w:t xml:space="preserve">: Assume a form for the particular solution based on the form of the non-homogeneous </w:t>
+      </w:r>
+      <w:proofErr w:type="gramStart"/>
+      <w:r>
+        <w:rPr>
+          <w:rFonts w:ascii="Times New Roman" w:hAnsi="Times New Roman" w:cs="Times New Roman"/>
+          <w:sz w:val="24"/>
+          <w:szCs w:val="24"/>
+        </w:rPr>
+        <w:t xml:space="preserve">term </w:t>
+      </w:r>
+      <w:proofErr w:type="gramEnd"/>
       <m:oMath>
         <m:r>
           <w:rPr>
@@ -10791,17 +11615,40 @@
     <w:p>
       <w:pPr>
         <w:pStyle w:val="Heading1"/>
+        <w:jc w:val="center"/>
         <w:rPr>
           <w:color w:val="auto"/>
         </w:rPr>
       </w:pPr>
-      <w:bookmarkStart w:id="19" w:name="_Toc149596180"/>
-      <w:bookmarkStart w:id="20" w:name="_Toc150337940"/>
-      <w:r>
-        <w:rPr>
+      <w:bookmarkStart w:id="18" w:name="_Toc149596180"/>
+      <w:bookmarkStart w:id="19" w:name="_Toc150337940"/>
+      <w:r>
+        <w:rPr>
+          <w:rFonts w:ascii="Times New Roman" w:hAnsi="Times New Roman" w:cs="Times New Roman"/>
           <w:color w:val="auto"/>
         </w:rPr>
         <w:lastRenderedPageBreak/>
+        <w:t>CHAPTER</w:t>
+      </w:r>
+      <w:r>
+        <w:rPr>
+          <w:rFonts w:ascii="Times New Roman" w:hAnsi="Times New Roman" w:cs="Times New Roman"/>
+          <w:color w:val="auto"/>
+        </w:rPr>
+        <w:t xml:space="preserve"> FOUR</w:t>
+      </w:r>
+    </w:p>
+    <w:p>
+      <w:pPr>
+        <w:pStyle w:val="Heading1"/>
+        <w:rPr>
+          <w:color w:val="auto"/>
+        </w:rPr>
+      </w:pPr>
+      <w:r>
+        <w:rPr>
+          <w:color w:val="auto"/>
+        </w:rPr>
         <w:t>4.0</w:t>
       </w:r>
       <w:r>
@@ -10811,8 +11658,8 @@
         <w:tab/>
         <w:t>APPLICATIONS</w:t>
       </w:r>
+      <w:bookmarkEnd w:id="18"/>
       <w:bookmarkEnd w:id="19"/>
-      <w:bookmarkEnd w:id="20"/>
     </w:p>
     <w:p>
       <w:pPr>
@@ -10821,8 +11668,8 @@
           <w:color w:val="auto"/>
         </w:rPr>
       </w:pPr>
-      <w:bookmarkStart w:id="21" w:name="_Toc149596181"/>
-      <w:bookmarkStart w:id="22" w:name="_Toc150337941"/>
+      <w:bookmarkStart w:id="20" w:name="_Toc149596181"/>
+      <w:bookmarkStart w:id="21" w:name="_Toc150337941"/>
       <w:r>
         <w:rPr>
           <w:color w:val="auto"/>
@@ -10836,8 +11683,8 @@
         <w:tab/>
         <w:t>Illustrative Examples</w:t>
       </w:r>
+      <w:bookmarkEnd w:id="20"/>
       <w:bookmarkEnd w:id="21"/>
-      <w:bookmarkEnd w:id="22"/>
     </w:p>
     <w:p/>
     <w:p>
@@ -10847,7 +11694,7 @@
           <w:color w:val="auto"/>
         </w:rPr>
       </w:pPr>
-      <w:bookmarkStart w:id="23" w:name="_Toc150337942"/>
+      <w:bookmarkStart w:id="22" w:name="_Toc150337942"/>
       <w:r>
         <w:rPr>
           <w:color w:val="auto"/>
@@ -10861,7 +11708,7 @@
         <w:tab/>
         <w:t>Vibrations in Civil Engineering - Dynamic Analysis of Bridges</w:t>
       </w:r>
-      <w:bookmarkEnd w:id="23"/>
+      <w:bookmarkEnd w:id="22"/>
     </w:p>
     <w:p/>
     <w:p>
@@ -10901,8 +11748,18 @@
           <w:sz w:val="24"/>
           <w:szCs w:val="24"/>
         </w:rPr>
-        <w:t xml:space="preserve">Consider a bridge segment with a </w:t>
-      </w:r>
+        <w:t xml:space="preserve">Consider a bridge segment with </w:t>
+      </w:r>
+      <w:proofErr w:type="gramStart"/>
+      <w:r>
+        <w:rPr>
+          <w:rFonts w:ascii="Times New Roman" w:hAnsi="Times New Roman" w:cs="Times New Roman"/>
+          <w:sz w:val="24"/>
+          <w:szCs w:val="24"/>
+        </w:rPr>
+        <w:t xml:space="preserve">a </w:t>
+      </w:r>
+      <w:proofErr w:type="gramEnd"/>
       <m:oMath>
         <m:r>
           <w:rPr>
@@ -11560,13 +12417,23 @@
           <w:szCs w:val="24"/>
         </w:rPr>
       </w:pPr>
-      <w:r>
-        <w:rPr>
-          <w:rFonts w:ascii="Times New Roman" w:hAnsi="Times New Roman" w:cs="Times New Roman"/>
-          <w:sz w:val="24"/>
-          <w:szCs w:val="24"/>
-        </w:rPr>
-        <w:t>where A and B are constants to be determined.</w:t>
+      <w:proofErr w:type="gramStart"/>
+      <w:r>
+        <w:rPr>
+          <w:rFonts w:ascii="Times New Roman" w:hAnsi="Times New Roman" w:cs="Times New Roman"/>
+          <w:sz w:val="24"/>
+          <w:szCs w:val="24"/>
+        </w:rPr>
+        <w:t>where</w:t>
+      </w:r>
+      <w:proofErr w:type="gramEnd"/>
+      <w:r>
+        <w:rPr>
+          <w:rFonts w:ascii="Times New Roman" w:hAnsi="Times New Roman" w:cs="Times New Roman"/>
+          <w:sz w:val="24"/>
+          <w:szCs w:val="24"/>
+        </w:rPr>
+        <w:t xml:space="preserve"> A and B are constants to be determined.</w:t>
       </w:r>
     </w:p>
     <w:p>
@@ -13204,6 +14071,7 @@
           <w:sz w:val="24"/>
           <w:szCs w:val="24"/>
         </w:rPr>
+        <w:lastRenderedPageBreak/>
         <w:t xml:space="preserve">Now, we can express the solution </w:t>
       </w:r>
       <m:oMath>
@@ -13252,7 +14120,6 @@
               <w:sz w:val="24"/>
               <w:szCs w:val="24"/>
             </w:rPr>
-            <w:lastRenderedPageBreak/>
             <m:t>x</m:t>
           </m:r>
           <m:d>
@@ -13520,8 +14387,18 @@
           <w:sz w:val="24"/>
           <w:szCs w:val="24"/>
         </w:rPr>
-        <w:t xml:space="preserve">This solution represents the vertical displacement of the bridge as a function of </w:t>
-      </w:r>
+        <w:t xml:space="preserve">This solution represents the vertical displacement of the bridge as a function </w:t>
+      </w:r>
+      <w:proofErr w:type="gramStart"/>
+      <w:r>
+        <w:rPr>
+          <w:rFonts w:ascii="Times New Roman" w:hAnsi="Times New Roman" w:cs="Times New Roman"/>
+          <w:sz w:val="24"/>
+          <w:szCs w:val="24"/>
+        </w:rPr>
+        <w:t xml:space="preserve">of </w:t>
+      </w:r>
+      <w:proofErr w:type="gramEnd"/>
       <m:oMath>
         <m:r>
           <w:rPr>
@@ -13562,7 +14439,7 @@
           <w:szCs w:val="24"/>
         </w:rPr>
       </w:pPr>
-      <w:bookmarkStart w:id="24" w:name="_Toc150337943"/>
+      <w:bookmarkStart w:id="23" w:name="_Toc150337943"/>
       <w:r>
         <w:rPr>
           <w:color w:val="auto"/>
@@ -13600,7 +14477,7 @@
         </w:rPr>
         <w:t xml:space="preserve"> - Forced Vibration Analysis</w:t>
       </w:r>
-      <w:bookmarkEnd w:id="24"/>
+      <w:bookmarkEnd w:id="23"/>
     </w:p>
     <w:p>
       <w:pPr>
@@ -13665,13 +14542,23 @@
           <w:szCs w:val="24"/>
         </w:rPr>
       </w:pPr>
-      <w:r>
-        <w:rPr>
-          <w:rFonts w:ascii="Times New Roman" w:hAnsi="Times New Roman" w:cs="Times New Roman"/>
-          <w:sz w:val="24"/>
-          <w:szCs w:val="24"/>
-        </w:rPr>
-        <w:t>F(t)=20cos(2t) N. The objective is to analyze the forced vibration response of the system and determine the steady-state solution.</w:t>
+      <w:proofErr w:type="gramStart"/>
+      <w:r>
+        <w:rPr>
+          <w:rFonts w:ascii="Times New Roman" w:hAnsi="Times New Roman" w:cs="Times New Roman"/>
+          <w:sz w:val="24"/>
+          <w:szCs w:val="24"/>
+        </w:rPr>
+        <w:t>F(</w:t>
+      </w:r>
+      <w:proofErr w:type="gramEnd"/>
+      <w:r>
+        <w:rPr>
+          <w:rFonts w:ascii="Times New Roman" w:hAnsi="Times New Roman" w:cs="Times New Roman"/>
+          <w:sz w:val="24"/>
+          <w:szCs w:val="24"/>
+        </w:rPr>
+        <w:t>t)=20cos(2t) N. The objective is to analyze the forced vibration response of the system and determine the steady-state solution.</w:t>
       </w:r>
     </w:p>
     <w:p>
@@ -13735,6 +14622,7 @@
               <w:sz w:val="24"/>
               <w:szCs w:val="24"/>
             </w:rPr>
+            <w:lastRenderedPageBreak/>
             <m:t xml:space="preserve">m </m:t>
           </m:r>
           <m:f>
@@ -13869,15 +14757,7 @@
                   <w:sz w:val="28"/>
                   <w:szCs w:val="28"/>
                 </w:rPr>
-                <m:t>d</m:t>
-              </m:r>
-              <m:r>
-                <w:rPr>
-                  <w:rFonts w:ascii="Cambria Math" w:hAnsi="Cambria Math" w:cs="Times New Roman"/>
-                  <w:sz w:val="28"/>
-                  <w:szCs w:val="28"/>
-                </w:rPr>
-                <m:t>t</m:t>
+                <m:t>dt</m:t>
               </m:r>
             </m:den>
           </m:f>
@@ -13995,7 +14875,6 @@
           <w:sz w:val="24"/>
           <w:szCs w:val="24"/>
         </w:rPr>
-        <w:lastRenderedPageBreak/>
         <w:t>Given the system parameters:</w:t>
       </w:r>
     </w:p>
@@ -14010,6 +14889,7 @@
           <w:oMath/>
         </w:rPr>
       </w:pPr>
+      <w:proofErr w:type="gramStart"/>
       <w:r>
         <w:rPr>
           <w:rFonts w:ascii="Times New Roman" w:hAnsi="Times New Roman" w:cs="Times New Roman"/>
@@ -14025,7 +14905,16 @@
             <w:sz w:val="24"/>
             <w:szCs w:val="24"/>
           </w:rPr>
-          <m:t>(m): 4 kg</m:t>
+          <m:t>(</m:t>
+        </m:r>
+        <w:proofErr w:type="gramEnd"/>
+        <m:r>
+          <w:rPr>
+            <w:rFonts w:ascii="Cambria Math" w:hAnsi="Cambria Math" w:cs="Times New Roman"/>
+            <w:sz w:val="24"/>
+            <w:szCs w:val="24"/>
+          </w:rPr>
+          <m:t>m): 4 kg</m:t>
         </m:r>
       </m:oMath>
       <w:r>
@@ -14092,8 +14981,18 @@
           <w:sz w:val="24"/>
           <w:szCs w:val="24"/>
         </w:rPr>
-        <w:t xml:space="preserve">Damping coefficient </w:t>
-      </w:r>
+        <w:t xml:space="preserve">Damping </w:t>
+      </w:r>
+      <w:proofErr w:type="gramStart"/>
+      <w:r>
+        <w:rPr>
+          <w:rFonts w:ascii="Times New Roman" w:hAnsi="Times New Roman" w:cs="Times New Roman"/>
+          <w:sz w:val="24"/>
+          <w:szCs w:val="24"/>
+        </w:rPr>
+        <w:t xml:space="preserve">coefficient </w:t>
+      </w:r>
+      <w:proofErr w:type="gramEnd"/>
       <m:oMath>
         <m:r>
           <w:rPr>
@@ -14365,7 +15264,25 @@
           <w:sz w:val="24"/>
           <w:szCs w:val="24"/>
         </w:rPr>
-        <w:t xml:space="preserve"> is the amplitude of the steady-state response.</w:t>
+        <w:t xml:space="preserve"> </w:t>
+      </w:r>
+      <w:proofErr w:type="gramStart"/>
+      <w:r>
+        <w:rPr>
+          <w:rFonts w:ascii="Times New Roman" w:hAnsi="Times New Roman" w:cs="Times New Roman"/>
+          <w:sz w:val="24"/>
+          <w:szCs w:val="24"/>
+        </w:rPr>
+        <w:t>is</w:t>
+      </w:r>
+      <w:proofErr w:type="gramEnd"/>
+      <w:r>
+        <w:rPr>
+          <w:rFonts w:ascii="Times New Roman" w:hAnsi="Times New Roman" w:cs="Times New Roman"/>
+          <w:sz w:val="24"/>
+          <w:szCs w:val="24"/>
+        </w:rPr>
+        <w:t xml:space="preserve"> the amplitude of the steady-state response.</w:t>
       </w:r>
     </w:p>
     <w:p>
@@ -14394,7 +15311,25 @@
           <w:sz w:val="24"/>
           <w:szCs w:val="24"/>
         </w:rPr>
-        <w:t xml:space="preserve"> is the phase angle.</w:t>
+        <w:t xml:space="preserve"> </w:t>
+      </w:r>
+      <w:proofErr w:type="gramStart"/>
+      <w:r>
+        <w:rPr>
+          <w:rFonts w:ascii="Times New Roman" w:hAnsi="Times New Roman" w:cs="Times New Roman"/>
+          <w:sz w:val="24"/>
+          <w:szCs w:val="24"/>
+        </w:rPr>
+        <w:t>is</w:t>
+      </w:r>
+      <w:proofErr w:type="gramEnd"/>
+      <w:r>
+        <w:rPr>
+          <w:rFonts w:ascii="Times New Roman" w:hAnsi="Times New Roman" w:cs="Times New Roman"/>
+          <w:sz w:val="24"/>
+          <w:szCs w:val="24"/>
+        </w:rPr>
+        <w:t xml:space="preserve"> the phase angle.</w:t>
       </w:r>
     </w:p>
     <w:p>
@@ -14683,34 +15618,6 @@
           </m:r>
         </m:oMath>
       </m:oMathPara>
-    </w:p>
-    <w:p>
-      <w:pPr>
-        <w:spacing w:line="480" w:lineRule="auto"/>
-        <w:jc w:val="both"/>
-        <w:rPr>
-          <w:rFonts w:ascii="Times New Roman" w:hAnsi="Times New Roman" w:cs="Times New Roman"/>
-          <w:sz w:val="24"/>
-          <w:szCs w:val="24"/>
-        </w:rPr>
-      </w:pPr>
-    </w:p>
-    <w:p>
-      <w:pPr>
-        <w:rPr>
-          <w:rFonts w:ascii="Times New Roman" w:hAnsi="Times New Roman" w:cs="Times New Roman"/>
-          <w:sz w:val="24"/>
-          <w:szCs w:val="24"/>
-        </w:rPr>
-      </w:pPr>
-      <w:r>
-        <w:rPr>
-          <w:rFonts w:ascii="Times New Roman" w:hAnsi="Times New Roman" w:cs="Times New Roman"/>
-          <w:sz w:val="24"/>
-          <w:szCs w:val="24"/>
-        </w:rPr>
-        <w:br w:type="page"/>
-      </w:r>
     </w:p>
     <w:p>
       <w:pPr>
@@ -15408,8 +16315,18 @@
           <w:sz w:val="24"/>
           <w:szCs w:val="24"/>
         </w:rPr>
-        <w:t xml:space="preserve">From the sine term equation, we have </w:t>
-      </w:r>
+        <w:t xml:space="preserve">From the sine term equation, we </w:t>
+      </w:r>
+      <w:proofErr w:type="gramStart"/>
+      <w:r>
+        <w:rPr>
+          <w:rFonts w:ascii="Times New Roman" w:hAnsi="Times New Roman" w:cs="Times New Roman"/>
+          <w:sz w:val="24"/>
+          <w:szCs w:val="24"/>
+        </w:rPr>
+        <w:t xml:space="preserve">have </w:t>
+      </w:r>
+      <w:proofErr w:type="gramEnd"/>
       <m:oMath>
         <m:r>
           <w:rPr>
@@ -15987,7 +16904,7 @@
           <w:color w:val="auto"/>
         </w:rPr>
       </w:pPr>
-      <w:bookmarkStart w:id="25" w:name="_Toc150337944"/>
+      <w:bookmarkStart w:id="24" w:name="_Toc150337944"/>
       <w:r>
         <w:rPr>
           <w:color w:val="auto"/>
@@ -16008,7 +16925,7 @@
         </w:rPr>
         <w:t>Electrical Engineering – RLC Circuit</w:t>
       </w:r>
-      <w:bookmarkEnd w:id="25"/>
+      <w:bookmarkEnd w:id="24"/>
     </w:p>
     <w:p>
       <w:pPr>
@@ -16070,7 +16987,25 @@
           <w:sz w:val="24"/>
           <w:szCs w:val="24"/>
         </w:rPr>
-        <w:t>Ω), an inductor (L = 0.5H), and a capacitor (C = 0.2F) connected in series. The circuit is initially uncharged. At t = 0, a voltage source E(t) = 5cos(2πt) volts is suddenly applied.</w:t>
+        <w:t xml:space="preserve">Ω), an inductor (L = 0.5H), and a capacitor (C = 0.2F) connected in series. The circuit is initially uncharged. At t = 0, a voltage source </w:t>
+      </w:r>
+      <w:proofErr w:type="gramStart"/>
+      <w:r>
+        <w:rPr>
+          <w:rFonts w:ascii="Times New Roman" w:hAnsi="Times New Roman" w:cs="Times New Roman"/>
+          <w:sz w:val="24"/>
+          <w:szCs w:val="24"/>
+        </w:rPr>
+        <w:t>E(</w:t>
+      </w:r>
+      <w:proofErr w:type="gramEnd"/>
+      <w:r>
+        <w:rPr>
+          <w:rFonts w:ascii="Times New Roman" w:hAnsi="Times New Roman" w:cs="Times New Roman"/>
+          <w:sz w:val="24"/>
+          <w:szCs w:val="24"/>
+        </w:rPr>
+        <w:t>t) = 5cos(2πt) volts is suddenly applied.</w:t>
       </w:r>
     </w:p>
     <w:p>
@@ -16110,7 +17045,25 @@
           <w:sz w:val="24"/>
           <w:szCs w:val="24"/>
         </w:rPr>
-        <w:t>Determine the current i(t) flowing through the circuit at any given time t after the voltage source is applied</w:t>
+        <w:t xml:space="preserve">Determine the current </w:t>
+      </w:r>
+      <w:proofErr w:type="gramStart"/>
+      <w:r>
+        <w:rPr>
+          <w:rFonts w:ascii="Times New Roman" w:hAnsi="Times New Roman" w:cs="Times New Roman"/>
+          <w:sz w:val="24"/>
+          <w:szCs w:val="24"/>
+        </w:rPr>
+        <w:t>i(</w:t>
+      </w:r>
+      <w:proofErr w:type="gramEnd"/>
+      <w:r>
+        <w:rPr>
+          <w:rFonts w:ascii="Times New Roman" w:hAnsi="Times New Roman" w:cs="Times New Roman"/>
+          <w:sz w:val="24"/>
+          <w:szCs w:val="24"/>
+        </w:rPr>
+        <w:t>t) flowing through the circuit at any given time t after the voltage source is applied</w:t>
       </w:r>
       <w:r>
         <w:rPr>
@@ -16305,7 +17258,15 @@
                 <w:sz w:val="28"/>
                 <w:szCs w:val="28"/>
               </w:rPr>
-              <m:t>di(t)</m:t>
+              <m:t>d</m:t>
+            </m:r>
+            <m:r>
+              <w:rPr>
+                <w:rFonts w:ascii="Cambria Math" w:eastAsiaTheme="minorEastAsia" w:hAnsi="Cambria Math" w:cs="Times New Roman"/>
+                <w:sz w:val="28"/>
+                <w:szCs w:val="28"/>
+              </w:rPr>
+              <m:t>i(t)</m:t>
             </m:r>
           </m:num>
           <m:den>
@@ -16459,13 +17420,23 @@
           <w:szCs w:val="24"/>
         </w:rPr>
       </w:pPr>
-      <w:r>
-        <w:rPr>
-          <w:rFonts w:ascii="Times New Roman" w:hAnsi="Times New Roman" w:cs="Times New Roman"/>
-          <w:sz w:val="24"/>
-          <w:szCs w:val="24"/>
-        </w:rPr>
-        <w:t xml:space="preserve">i(t) is the current flowing through </w:t>
+      <w:proofErr w:type="gramStart"/>
+      <w:r>
+        <w:rPr>
+          <w:rFonts w:ascii="Times New Roman" w:hAnsi="Times New Roman" w:cs="Times New Roman"/>
+          <w:sz w:val="24"/>
+          <w:szCs w:val="24"/>
+        </w:rPr>
+        <w:t>i(</w:t>
+      </w:r>
+      <w:proofErr w:type="gramEnd"/>
+      <w:r>
+        <w:rPr>
+          <w:rFonts w:ascii="Times New Roman" w:hAnsi="Times New Roman" w:cs="Times New Roman"/>
+          <w:sz w:val="24"/>
+          <w:szCs w:val="24"/>
+        </w:rPr>
+        <w:t xml:space="preserve">t) is the current flowing through </w:t>
       </w:r>
       <w:r>
         <w:rPr>
@@ -16497,7 +17468,25 @@
           <w:sz w:val="24"/>
           <w:szCs w:val="24"/>
         </w:rPr>
-        <w:t>L is the inductance of the inductor (in henries),</w:t>
+        <w:t xml:space="preserve">L is the inductance of the inductor (in </w:t>
+      </w:r>
+      <w:proofErr w:type="spellStart"/>
+      <w:r>
+        <w:rPr>
+          <w:rFonts w:ascii="Times New Roman" w:hAnsi="Times New Roman" w:cs="Times New Roman"/>
+          <w:sz w:val="24"/>
+          <w:szCs w:val="24"/>
+        </w:rPr>
+        <w:t>henries</w:t>
+      </w:r>
+      <w:proofErr w:type="spellEnd"/>
+      <w:r>
+        <w:rPr>
+          <w:rFonts w:ascii="Times New Roman" w:hAnsi="Times New Roman" w:cs="Times New Roman"/>
+          <w:sz w:val="24"/>
+          <w:szCs w:val="24"/>
+        </w:rPr>
+        <w:t>),</w:t>
       </w:r>
     </w:p>
     <w:p>
@@ -16587,13 +17576,25 @@
           <w:szCs w:val="24"/>
         </w:rPr>
       </w:pPr>
-      <w:r>
-        <w:rPr>
-          <w:rFonts w:ascii="Times New Roman" w:hAnsi="Times New Roman" w:cs="Times New Roman"/>
-          <w:sz w:val="24"/>
-          <w:szCs w:val="24"/>
-        </w:rPr>
-        <w:t>t is time (in seconds).</w:t>
+      <w:proofErr w:type="spellStart"/>
+      <w:proofErr w:type="gramStart"/>
+      <w:r>
+        <w:rPr>
+          <w:rFonts w:ascii="Times New Roman" w:hAnsi="Times New Roman" w:cs="Times New Roman"/>
+          <w:sz w:val="24"/>
+          <w:szCs w:val="24"/>
+        </w:rPr>
+        <w:t>t</w:t>
+      </w:r>
+      <w:proofErr w:type="spellEnd"/>
+      <w:proofErr w:type="gramEnd"/>
+      <w:r>
+        <w:rPr>
+          <w:rFonts w:ascii="Times New Roman" w:hAnsi="Times New Roman" w:cs="Times New Roman"/>
+          <w:sz w:val="24"/>
+          <w:szCs w:val="24"/>
+        </w:rPr>
+        <w:t xml:space="preserve"> is time (in seconds).</w:t>
       </w:r>
     </w:p>
     <w:p>
@@ -16867,7 +17868,25 @@
           <w:sz w:val="24"/>
           <w:szCs w:val="24"/>
         </w:rPr>
-        <w:t xml:space="preserve">Assume the particular solution has the form i(t) = </w:t>
+        <w:t xml:space="preserve">Assume the particular solution has the form </w:t>
+      </w:r>
+      <w:proofErr w:type="gramStart"/>
+      <w:r>
+        <w:rPr>
+          <w:rFonts w:ascii="Times New Roman" w:hAnsi="Times New Roman" w:cs="Times New Roman"/>
+          <w:sz w:val="24"/>
+          <w:szCs w:val="24"/>
+        </w:rPr>
+        <w:t>i(</w:t>
+      </w:r>
+      <w:proofErr w:type="gramEnd"/>
+      <w:r>
+        <w:rPr>
+          <w:rFonts w:ascii="Times New Roman" w:hAnsi="Times New Roman" w:cs="Times New Roman"/>
+          <w:sz w:val="24"/>
+          <w:szCs w:val="24"/>
+        </w:rPr>
+        <w:t xml:space="preserve">t) = </w:t>
       </w:r>
       <m:oMath>
         <m:r>
@@ -16986,7 +18005,27 @@
           <w:sz w:val="24"/>
           <w:szCs w:val="24"/>
         </w:rPr>
-        <w:t xml:space="preserve">Differentiate i(t) to find </w:t>
+        <w:t xml:space="preserve">Differentiate </w:t>
+      </w:r>
+      <w:proofErr w:type="gramStart"/>
+      <w:r>
+        <w:rPr>
+          <w:rFonts w:ascii="Times New Roman" w:eastAsiaTheme="minorEastAsia" w:hAnsi="Times New Roman" w:cs="Times New Roman"/>
+          <w:b/>
+          <w:sz w:val="24"/>
+          <w:szCs w:val="24"/>
+        </w:rPr>
+        <w:t>i(</w:t>
+      </w:r>
+      <w:proofErr w:type="gramEnd"/>
+      <w:r>
+        <w:rPr>
+          <w:rFonts w:ascii="Times New Roman" w:eastAsiaTheme="minorEastAsia" w:hAnsi="Times New Roman" w:cs="Times New Roman"/>
+          <w:b/>
+          <w:sz w:val="24"/>
+          <w:szCs w:val="24"/>
+        </w:rPr>
+        <w:t xml:space="preserve">t) to find </w:t>
       </w:r>
       <m:oMath>
         <m:f>
@@ -17572,8 +18611,19 @@
           <w:sz w:val="24"/>
           <w:szCs w:val="24"/>
         </w:rPr>
-        <w:t>πt) .</w:t>
-      </w:r>
+        <w:t>πt</w:t>
+      </w:r>
+      <w:proofErr w:type="gramStart"/>
+      <w:r>
+        <w:rPr>
+          <w:rFonts w:ascii="Times New Roman" w:hAnsi="Times New Roman" w:cs="Times New Roman"/>
+          <w:i/>
+          <w:sz w:val="24"/>
+          <w:szCs w:val="24"/>
+        </w:rPr>
+        <w:t>) .</w:t>
+      </w:r>
+      <w:proofErr w:type="gramEnd"/>
       <w:r>
         <w:rPr>
           <w:rFonts w:ascii="Times New Roman" w:eastAsiaTheme="minorEastAsia" w:hAnsi="Times New Roman" w:cs="Times New Roman"/>
@@ -17611,7 +18661,27 @@
           <w:szCs w:val="24"/>
         </w:rPr>
         <w:tab/>
-        <w:t>Substitute i(t) and its derivatives into the given differential equation</w:t>
+        <w:t xml:space="preserve">Substitute </w:t>
+      </w:r>
+      <w:proofErr w:type="gramStart"/>
+      <w:r>
+        <w:rPr>
+          <w:rFonts w:ascii="Times New Roman" w:hAnsi="Times New Roman" w:cs="Times New Roman"/>
+          <w:b/>
+          <w:sz w:val="24"/>
+          <w:szCs w:val="24"/>
+        </w:rPr>
+        <w:t>i(</w:t>
+      </w:r>
+      <w:proofErr w:type="gramEnd"/>
+      <w:r>
+        <w:rPr>
+          <w:rFonts w:ascii="Times New Roman" w:hAnsi="Times New Roman" w:cs="Times New Roman"/>
+          <w:b/>
+          <w:sz w:val="24"/>
+          <w:szCs w:val="24"/>
+        </w:rPr>
+        <w:t>t) and its derivatives into the given differential equation</w:t>
       </w:r>
     </w:p>
     <w:p>
@@ -20414,13 +21484,23 @@
           <w:szCs w:val="28"/>
         </w:rPr>
       </w:pPr>
-      <w:r>
-        <w:rPr>
-          <w:rFonts w:ascii="Times New Roman" w:hAnsi="Times New Roman" w:cs="Times New Roman"/>
-          <w:sz w:val="24"/>
-          <w:szCs w:val="24"/>
-        </w:rPr>
-        <w:t>i(t) =</w:t>
+      <w:proofErr w:type="gramStart"/>
+      <w:r>
+        <w:rPr>
+          <w:rFonts w:ascii="Times New Roman" w:hAnsi="Times New Roman" w:cs="Times New Roman"/>
+          <w:sz w:val="24"/>
+          <w:szCs w:val="24"/>
+        </w:rPr>
+        <w:t>i(</w:t>
+      </w:r>
+      <w:proofErr w:type="gramEnd"/>
+      <w:r>
+        <w:rPr>
+          <w:rFonts w:ascii="Times New Roman" w:hAnsi="Times New Roman" w:cs="Times New Roman"/>
+          <w:sz w:val="24"/>
+          <w:szCs w:val="24"/>
+        </w:rPr>
+        <w:t>t) =</w:t>
       </w:r>
       <m:oMath>
         <m:f>
@@ -20728,16 +21808,39 @@
     <w:p>
       <w:pPr>
         <w:pStyle w:val="Heading1"/>
+        <w:jc w:val="center"/>
         <w:rPr>
           <w:color w:val="auto"/>
         </w:rPr>
       </w:pPr>
-      <w:bookmarkStart w:id="26" w:name="_Toc150337945"/>
-      <w:r>
-        <w:rPr>
+      <w:bookmarkStart w:id="25" w:name="_Toc150337945"/>
+      <w:r>
+        <w:rPr>
+          <w:rFonts w:ascii="Times New Roman" w:hAnsi="Times New Roman" w:cs="Times New Roman"/>
           <w:color w:val="auto"/>
         </w:rPr>
         <w:lastRenderedPageBreak/>
+        <w:t>CHAPTER</w:t>
+      </w:r>
+      <w:r>
+        <w:rPr>
+          <w:rFonts w:ascii="Times New Roman" w:hAnsi="Times New Roman" w:cs="Times New Roman"/>
+          <w:color w:val="auto"/>
+        </w:rPr>
+        <w:t xml:space="preserve"> FIVE</w:t>
+      </w:r>
+    </w:p>
+    <w:p>
+      <w:pPr>
+        <w:pStyle w:val="Heading1"/>
+        <w:rPr>
+          <w:color w:val="auto"/>
+        </w:rPr>
+      </w:pPr>
+      <w:r>
+        <w:rPr>
+          <w:color w:val="auto"/>
+        </w:rPr>
         <w:t>5.0</w:t>
       </w:r>
       <w:r>
@@ -20747,7 +21850,7 @@
         <w:tab/>
         <w:t>CONCLUSION AND RECOMMENDATIONS</w:t>
       </w:r>
-      <w:bookmarkEnd w:id="26"/>
+      <w:bookmarkEnd w:id="25"/>
     </w:p>
     <w:p>
       <w:pPr>
@@ -20756,7 +21859,7 @@
           <w:color w:val="auto"/>
         </w:rPr>
       </w:pPr>
-      <w:bookmarkStart w:id="27" w:name="_Toc150337946"/>
+      <w:bookmarkStart w:id="26" w:name="_Toc150337946"/>
       <w:r>
         <w:rPr>
           <w:color w:val="auto"/>
@@ -20770,7 +21873,7 @@
         <w:tab/>
         <w:t>Conclusion</w:t>
       </w:r>
-      <w:bookmarkEnd w:id="27"/>
+      <w:bookmarkEnd w:id="26"/>
     </w:p>
     <w:p>
       <w:pPr>
@@ -20782,6 +21885,8 @@
           <w:szCs w:val="24"/>
         </w:rPr>
       </w:pPr>
+      <w:bookmarkStart w:id="27" w:name="_GoBack"/>
+      <w:bookmarkEnd w:id="27"/>
     </w:p>
     <w:p>
       <w:pPr>
@@ -20907,7 +22012,16 @@
           <w:sz w:val="24"/>
           <w:szCs w:val="24"/>
         </w:rPr>
-        <w:t>role in civil, mechanical, and electrical engineering. Their utilization in modeling and analyzing dynamic systems underpins the design, stability, and efficiency of a wide array of engineering applications, paving the way for innovation and advancements in these fields.</w:t>
+        <w:t xml:space="preserve">role in civil, mechanical, and electrical engineering. Their utilization in modeling and </w:t>
+      </w:r>
+      <w:r>
+        <w:rPr>
+          <w:rFonts w:ascii="Times New Roman" w:hAnsi="Times New Roman" w:cs="Times New Roman"/>
+          <w:sz w:val="24"/>
+          <w:szCs w:val="24"/>
+        </w:rPr>
+        <w:lastRenderedPageBreak/>
+        <w:t>analyzing dynamic systems underpins the design, stability, and efficiency of a wide array of engineering applications, paving the way for innovation and advancements in these fields.</w:t>
       </w:r>
     </w:p>
     <w:p>
@@ -20923,7 +22037,6 @@
         <w:rPr>
           <w:color w:val="auto"/>
         </w:rPr>
-        <w:lastRenderedPageBreak/>
         <w:t>5</w:t>
       </w:r>
       <w:r>
@@ -21170,7 +22283,57 @@
           <w:sz w:val="24"/>
           <w:szCs w:val="24"/>
         </w:rPr>
-        <w:t>Boyce, W. E., &amp; DiPrima, R. C. (2016). "Elementary Differential Equations and Boundary Value Problems." Wiley. (2016)</w:t>
+        <w:t xml:space="preserve">Boyce, W. E., </w:t>
+      </w:r>
+      <w:r>
+        <w:rPr>
+          <w:rFonts w:ascii="Times New Roman" w:hAnsi="Times New Roman" w:cs="Times New Roman"/>
+          <w:sz w:val="24"/>
+          <w:szCs w:val="24"/>
+        </w:rPr>
+        <w:t>and</w:t>
+      </w:r>
+      <w:r>
+        <w:rPr>
+          <w:rFonts w:ascii="Times New Roman" w:hAnsi="Times New Roman" w:cs="Times New Roman"/>
+          <w:sz w:val="24"/>
+          <w:szCs w:val="24"/>
+        </w:rPr>
+        <w:t xml:space="preserve"> </w:t>
+      </w:r>
+      <w:proofErr w:type="spellStart"/>
+      <w:r>
+        <w:rPr>
+          <w:rFonts w:ascii="Times New Roman" w:hAnsi="Times New Roman" w:cs="Times New Roman"/>
+          <w:sz w:val="24"/>
+          <w:szCs w:val="24"/>
+        </w:rPr>
+        <w:t>DiPrima</w:t>
+      </w:r>
+      <w:proofErr w:type="spellEnd"/>
+      <w:r>
+        <w:rPr>
+          <w:rFonts w:ascii="Times New Roman" w:hAnsi="Times New Roman" w:cs="Times New Roman"/>
+          <w:sz w:val="24"/>
+          <w:szCs w:val="24"/>
+        </w:rPr>
+        <w:t>, R. C. (2016). Elementary Differential Equations and Boundary Value Problems</w:t>
+      </w:r>
+      <w:r>
+        <w:rPr>
+          <w:rFonts w:ascii="Times New Roman" w:hAnsi="Times New Roman" w:cs="Times New Roman"/>
+          <w:sz w:val="24"/>
+          <w:szCs w:val="24"/>
+        </w:rPr>
+        <w:t>,</w:t>
+      </w:r>
+      <w:r>
+        <w:rPr>
+          <w:rFonts w:ascii="Times New Roman" w:hAnsi="Times New Roman" w:cs="Times New Roman"/>
+          <w:sz w:val="24"/>
+          <w:szCs w:val="24"/>
+        </w:rPr>
+        <w:t xml:space="preserve"> Wiley. (2016)</w:t>
       </w:r>
       <w:r>
         <w:rPr>
@@ -21251,13 +22414,71 @@
           <w:szCs w:val="24"/>
         </w:rPr>
       </w:pPr>
-      <w:r>
-        <w:rPr>
-          <w:rFonts w:ascii="Times New Roman" w:hAnsi="Times New Roman" w:cs="Times New Roman"/>
-          <w:sz w:val="24"/>
-          <w:szCs w:val="24"/>
-        </w:rPr>
-        <w:t>Cengel, Y. A., &amp; Palm, W. J. (2012). "Differential Equations for Engineers and Scientists." McGraw-Hill Education. (2012)</w:t>
+      <w:proofErr w:type="spellStart"/>
+      <w:r>
+        <w:rPr>
+          <w:rFonts w:ascii="Times New Roman" w:hAnsi="Times New Roman" w:cs="Times New Roman"/>
+          <w:sz w:val="24"/>
+          <w:szCs w:val="24"/>
+        </w:rPr>
+        <w:t>Cengel</w:t>
+      </w:r>
+      <w:proofErr w:type="spellEnd"/>
+      <w:r>
+        <w:rPr>
+          <w:rFonts w:ascii="Times New Roman" w:hAnsi="Times New Roman" w:cs="Times New Roman"/>
+          <w:sz w:val="24"/>
+          <w:szCs w:val="24"/>
+        </w:rPr>
+        <w:t xml:space="preserve">, Y. A., </w:t>
+      </w:r>
+      <w:r>
+        <w:rPr>
+          <w:rFonts w:ascii="Times New Roman" w:hAnsi="Times New Roman" w:cs="Times New Roman"/>
+          <w:sz w:val="24"/>
+          <w:szCs w:val="24"/>
+        </w:rPr>
+        <w:t>and</w:t>
+      </w:r>
+      <w:r>
+        <w:rPr>
+          <w:rFonts w:ascii="Times New Roman" w:hAnsi="Times New Roman" w:cs="Times New Roman"/>
+          <w:sz w:val="24"/>
+          <w:szCs w:val="24"/>
+        </w:rPr>
+        <w:t xml:space="preserve"> Palm, W. J. (2012).</w:t>
+      </w:r>
+      <w:r>
+        <w:rPr>
+          <w:rFonts w:ascii="Times New Roman" w:hAnsi="Times New Roman" w:cs="Times New Roman"/>
+          <w:sz w:val="24"/>
+          <w:szCs w:val="24"/>
+        </w:rPr>
+        <w:t xml:space="preserve"> </w:t>
+      </w:r>
+      <w:r>
+        <w:rPr>
+          <w:rFonts w:ascii="Times New Roman" w:hAnsi="Times New Roman" w:cs="Times New Roman"/>
+          <w:sz w:val="24"/>
+          <w:szCs w:val="24"/>
+        </w:rPr>
+        <w:t>Differential Equations for Engineers and Scientists</w:t>
+      </w:r>
+      <w:r>
+        <w:rPr>
+          <w:rFonts w:ascii="Times New Roman" w:hAnsi="Times New Roman" w:cs="Times New Roman"/>
+          <w:sz w:val="24"/>
+          <w:szCs w:val="24"/>
+        </w:rPr>
+        <w:t xml:space="preserve">, </w:t>
+      </w:r>
+      <w:r>
+        <w:rPr>
+          <w:rFonts w:ascii="Times New Roman" w:hAnsi="Times New Roman" w:cs="Times New Roman"/>
+          <w:sz w:val="24"/>
+          <w:szCs w:val="24"/>
+        </w:rPr>
+        <w:t>McGraw-Hill Education. (2012)</w:t>
       </w:r>
       <w:r>
         <w:rPr>
@@ -21338,13 +22559,81 @@
           <w:szCs w:val="24"/>
         </w:rPr>
       </w:pPr>
-      <w:r>
-        <w:rPr>
-          <w:rFonts w:ascii="Times New Roman" w:hAnsi="Times New Roman" w:cs="Times New Roman"/>
-          <w:sz w:val="24"/>
-          <w:szCs w:val="24"/>
-        </w:rPr>
-        <w:t>Kreyszig, E. (2018). "Advanced Engineering Mathematics." John Wiley &amp; Sons. (2018)</w:t>
+      <w:proofErr w:type="spellStart"/>
+      <w:r>
+        <w:rPr>
+          <w:rFonts w:ascii="Times New Roman" w:hAnsi="Times New Roman" w:cs="Times New Roman"/>
+          <w:sz w:val="24"/>
+          <w:szCs w:val="24"/>
+        </w:rPr>
+        <w:t>Kreyszig</w:t>
+      </w:r>
+      <w:proofErr w:type="spellEnd"/>
+      <w:r>
+        <w:rPr>
+          <w:rFonts w:ascii="Times New Roman" w:hAnsi="Times New Roman" w:cs="Times New Roman"/>
+          <w:sz w:val="24"/>
+          <w:szCs w:val="24"/>
+        </w:rPr>
+        <w:t>, E. (2018). Advanced Engineering Mathematics</w:t>
+      </w:r>
+      <w:r>
+        <w:rPr>
+          <w:rFonts w:ascii="Times New Roman" w:hAnsi="Times New Roman" w:cs="Times New Roman"/>
+          <w:sz w:val="24"/>
+          <w:szCs w:val="24"/>
+        </w:rPr>
+        <w:t xml:space="preserve"> </w:t>
+      </w:r>
+      <w:r>
+        <w:rPr>
+          <w:rFonts w:ascii="Times New Roman" w:hAnsi="Times New Roman" w:cs="Times New Roman"/>
+          <w:sz w:val="24"/>
+          <w:szCs w:val="24"/>
+        </w:rPr>
+        <w:t>(Volume 2)</w:t>
+      </w:r>
+      <w:proofErr w:type="gramStart"/>
+      <w:r>
+        <w:rPr>
+          <w:rFonts w:ascii="Times New Roman" w:hAnsi="Times New Roman" w:cs="Times New Roman"/>
+          <w:sz w:val="24"/>
+          <w:szCs w:val="24"/>
+        </w:rPr>
+        <w:t xml:space="preserve">, </w:t>
+      </w:r>
+      <w:r>
+        <w:rPr>
+          <w:rFonts w:ascii="Times New Roman" w:hAnsi="Times New Roman" w:cs="Times New Roman"/>
+          <w:sz w:val="24"/>
+          <w:szCs w:val="24"/>
+        </w:rPr>
+        <w:t xml:space="preserve"> John</w:t>
+      </w:r>
+      <w:proofErr w:type="gramEnd"/>
+      <w:r>
+        <w:rPr>
+          <w:rFonts w:ascii="Times New Roman" w:hAnsi="Times New Roman" w:cs="Times New Roman"/>
+          <w:sz w:val="24"/>
+          <w:szCs w:val="24"/>
+        </w:rPr>
+        <w:t xml:space="preserve"> Wiley </w:t>
+      </w:r>
+      <w:r>
+        <w:rPr>
+          <w:rFonts w:ascii="Times New Roman" w:hAnsi="Times New Roman" w:cs="Times New Roman"/>
+          <w:sz w:val="24"/>
+          <w:szCs w:val="24"/>
+        </w:rPr>
+        <w:t>and</w:t>
+      </w:r>
+      <w:r>
+        <w:rPr>
+          <w:rFonts w:ascii="Times New Roman" w:hAnsi="Times New Roman" w:cs="Times New Roman"/>
+          <w:sz w:val="24"/>
+          <w:szCs w:val="24"/>
+        </w:rPr>
+        <w:t xml:space="preserve"> Sons. (2018)</w:t>
       </w:r>
       <w:r>
         <w:rPr>
@@ -21409,13 +22698,66 @@
           <w:szCs w:val="24"/>
         </w:rPr>
       </w:pPr>
-      <w:r>
-        <w:rPr>
-          <w:rFonts w:ascii="Times New Roman" w:hAnsi="Times New Roman" w:cs="Times New Roman"/>
-          <w:sz w:val="24"/>
-          <w:szCs w:val="24"/>
-        </w:rPr>
-        <w:t>Nise, N. S. (2019). "Control Systems Engineering." John Wiley &amp; Sons. (2019)</w:t>
+      <w:proofErr w:type="spellStart"/>
+      <w:r>
+        <w:rPr>
+          <w:rFonts w:ascii="Times New Roman" w:hAnsi="Times New Roman" w:cs="Times New Roman"/>
+          <w:sz w:val="24"/>
+          <w:szCs w:val="24"/>
+        </w:rPr>
+        <w:t>Nise</w:t>
+      </w:r>
+      <w:proofErr w:type="spellEnd"/>
+      <w:r>
+        <w:rPr>
+          <w:rFonts w:ascii="Times New Roman" w:hAnsi="Times New Roman" w:cs="Times New Roman"/>
+          <w:sz w:val="24"/>
+          <w:szCs w:val="24"/>
+        </w:rPr>
+        <w:t xml:space="preserve">, N. S. (2019). Control Systems </w:t>
+      </w:r>
+      <w:proofErr w:type="gramStart"/>
+      <w:r>
+        <w:rPr>
+          <w:rFonts w:ascii="Times New Roman" w:hAnsi="Times New Roman" w:cs="Times New Roman"/>
+          <w:sz w:val="24"/>
+          <w:szCs w:val="24"/>
+        </w:rPr>
+        <w:t>Engineering</w:t>
+      </w:r>
+      <w:proofErr w:type="gramEnd"/>
+      <w:r>
+        <w:rPr>
+          <w:rFonts w:ascii="Times New Roman" w:hAnsi="Times New Roman" w:cs="Times New Roman"/>
+          <w:sz w:val="24"/>
+          <w:szCs w:val="24"/>
+        </w:rPr>
+        <w:t xml:space="preserve"> (4</w:t>
+      </w:r>
+      <w:r>
+        <w:rPr>
+          <w:rFonts w:ascii="Times New Roman" w:hAnsi="Times New Roman" w:cs="Times New Roman"/>
+          <w:sz w:val="24"/>
+          <w:szCs w:val="24"/>
+          <w:vertAlign w:val="superscript"/>
+        </w:rPr>
+        <w:t>th</w:t>
+      </w:r>
+      <w:r>
+        <w:rPr>
+          <w:rFonts w:ascii="Times New Roman" w:hAnsi="Times New Roman" w:cs="Times New Roman"/>
+          <w:sz w:val="24"/>
+          <w:szCs w:val="24"/>
+        </w:rPr>
+        <w:t xml:space="preserve"> edition),</w:t>
+      </w:r>
+      <w:r>
+        <w:rPr>
+          <w:rFonts w:ascii="Times New Roman" w:hAnsi="Times New Roman" w:cs="Times New Roman"/>
+          <w:sz w:val="24"/>
+          <w:szCs w:val="24"/>
+        </w:rPr>
+        <w:t xml:space="preserve"> John Wiley &amp; Sons. (2019)</w:t>
       </w:r>
       <w:r>
         <w:rPr>
@@ -21518,7 +22860,39 @@
           <w:sz w:val="24"/>
           <w:szCs w:val="24"/>
         </w:rPr>
-        <w:t>Ogata, K. (2010). "Modern Control Engineering." Pearson. (2010)</w:t>
+        <w:t>Ogata, K. (2010). Modern Control Engineering</w:t>
+      </w:r>
+      <w:r>
+        <w:rPr>
+          <w:rFonts w:ascii="Times New Roman" w:hAnsi="Times New Roman" w:cs="Times New Roman"/>
+          <w:sz w:val="24"/>
+          <w:szCs w:val="24"/>
+        </w:rPr>
+        <w:t>,</w:t>
+      </w:r>
+      <w:r>
+        <w:rPr>
+          <w:rFonts w:ascii="Times New Roman" w:hAnsi="Times New Roman" w:cs="Times New Roman"/>
+          <w:sz w:val="24"/>
+          <w:szCs w:val="24"/>
+        </w:rPr>
+        <w:t xml:space="preserve"> Pearson</w:t>
+      </w:r>
+      <w:r>
+        <w:rPr>
+          <w:rFonts w:ascii="Times New Roman" w:hAnsi="Times New Roman" w:cs="Times New Roman"/>
+          <w:sz w:val="24"/>
+          <w:szCs w:val="24"/>
+        </w:rPr>
+        <w:t>,</w:t>
+      </w:r>
+      <w:r>
+        <w:rPr>
+          <w:rFonts w:ascii="Times New Roman" w:hAnsi="Times New Roman" w:cs="Times New Roman"/>
+          <w:sz w:val="24"/>
+          <w:szCs w:val="24"/>
+        </w:rPr>
+        <w:t xml:space="preserve"> (2010)</w:t>
       </w:r>
       <w:r>
         <w:rPr>
@@ -21607,53 +22981,87 @@
           <w:szCs w:val="24"/>
         </w:rPr>
       </w:pPr>
-      <w:r>
-        <w:rPr>
-          <w:rFonts w:ascii="Times New Roman" w:hAnsi="Times New Roman" w:cs="Times New Roman"/>
-          <w:sz w:val="24"/>
-          <w:szCs w:val="24"/>
-        </w:rPr>
-        <w:t>Rao, S. S. (2011). "Mechanical Vibrations." Pearson. (2011)</w:t>
-      </w:r>
-      <w:r>
-        <w:rPr>
-          <w:rFonts w:ascii="Times New Roman" w:hAnsi="Times New Roman" w:cs="Times New Roman"/>
-          <w:sz w:val="24"/>
-          <w:szCs w:val="24"/>
-        </w:rPr>
-        <w:t xml:space="preserve"> </w:t>
-      </w:r>
-      <w:r>
-        <w:rPr>
-          <w:rFonts w:ascii="Times New Roman" w:hAnsi="Times New Roman" w:cs="Times New Roman"/>
-          <w:sz w:val="24"/>
-          <w:szCs w:val="24"/>
-        </w:rPr>
-        <w:t>pp. 2</w:t>
-      </w:r>
-      <w:r>
-        <w:rPr>
-          <w:rFonts w:ascii="Times New Roman" w:hAnsi="Times New Roman" w:cs="Times New Roman"/>
-          <w:sz w:val="24"/>
-          <w:szCs w:val="24"/>
-        </w:rPr>
-        <w:t>2</w:t>
-      </w:r>
-      <w:r>
-        <w:rPr>
-          <w:rFonts w:ascii="Times New Roman" w:hAnsi="Times New Roman" w:cs="Times New Roman"/>
-          <w:sz w:val="24"/>
-          <w:szCs w:val="24"/>
-        </w:rPr>
-        <w:t>4-</w:t>
-      </w:r>
-      <w:r>
-        <w:rPr>
-          <w:rFonts w:ascii="Times New Roman" w:hAnsi="Times New Roman" w:cs="Times New Roman"/>
-          <w:sz w:val="24"/>
-          <w:szCs w:val="24"/>
-        </w:rPr>
-        <w:t>237</w:t>
+      <w:proofErr w:type="spellStart"/>
+      <w:r>
+        <w:rPr>
+          <w:rFonts w:ascii="Times New Roman" w:hAnsi="Times New Roman" w:cs="Times New Roman"/>
+          <w:sz w:val="24"/>
+          <w:szCs w:val="24"/>
+        </w:rPr>
+        <w:t>Strang</w:t>
+      </w:r>
+      <w:proofErr w:type="spellEnd"/>
+      <w:r>
+        <w:rPr>
+          <w:rFonts w:ascii="Times New Roman" w:hAnsi="Times New Roman" w:cs="Times New Roman"/>
+          <w:sz w:val="24"/>
+          <w:szCs w:val="24"/>
+        </w:rPr>
+        <w:t>, G. (2018). Differential Equations and Linear Algebra</w:t>
+      </w:r>
+      <w:r>
+        <w:rPr>
+          <w:rFonts w:ascii="Times New Roman" w:hAnsi="Times New Roman" w:cs="Times New Roman"/>
+          <w:sz w:val="24"/>
+          <w:szCs w:val="24"/>
+        </w:rPr>
+        <w:t xml:space="preserve">, </w:t>
+      </w:r>
+      <w:r>
+        <w:rPr>
+          <w:rFonts w:ascii="Times New Roman" w:hAnsi="Times New Roman" w:cs="Times New Roman"/>
+          <w:sz w:val="24"/>
+          <w:szCs w:val="24"/>
+        </w:rPr>
+        <w:t>Wellesley-Cambridge Press. (2018)</w:t>
+      </w:r>
+      <w:r>
+        <w:rPr>
+          <w:rFonts w:ascii="Times New Roman" w:hAnsi="Times New Roman" w:cs="Times New Roman"/>
+          <w:sz w:val="24"/>
+          <w:szCs w:val="24"/>
+        </w:rPr>
+        <w:t xml:space="preserve"> </w:t>
+      </w:r>
+      <w:r>
+        <w:rPr>
+          <w:rFonts w:ascii="Times New Roman" w:hAnsi="Times New Roman" w:cs="Times New Roman"/>
+          <w:sz w:val="24"/>
+          <w:szCs w:val="24"/>
+        </w:rPr>
+        <w:t xml:space="preserve">pp. </w:t>
+      </w:r>
+      <w:r>
+        <w:rPr>
+          <w:rFonts w:ascii="Times New Roman" w:hAnsi="Times New Roman" w:cs="Times New Roman"/>
+          <w:sz w:val="24"/>
+          <w:szCs w:val="24"/>
+        </w:rPr>
+        <w:t>3</w:t>
+      </w:r>
+      <w:r>
+        <w:rPr>
+          <w:rFonts w:ascii="Times New Roman" w:hAnsi="Times New Roman" w:cs="Times New Roman"/>
+          <w:sz w:val="24"/>
+          <w:szCs w:val="24"/>
+        </w:rPr>
+        <w:t>24-</w:t>
+      </w:r>
+      <w:r>
+        <w:rPr>
+          <w:rFonts w:ascii="Times New Roman" w:hAnsi="Times New Roman" w:cs="Times New Roman"/>
+          <w:sz w:val="24"/>
+          <w:szCs w:val="24"/>
+        </w:rPr>
+        <w:t>3</w:t>
+      </w:r>
+      <w:r>
+        <w:rPr>
+          <w:rFonts w:ascii="Times New Roman" w:hAnsi="Times New Roman" w:cs="Times New Roman"/>
+          <w:sz w:val="24"/>
+          <w:szCs w:val="24"/>
+        </w:rPr>
+        <w:t>40</w:t>
       </w:r>
       <w:r>
         <w:rPr>
@@ -21692,94 +23100,39 @@
           <w:sz w:val="24"/>
           <w:szCs w:val="24"/>
         </w:rPr>
-        <w:t>Strang, G. (2018). "Differential Equations and Linear Algebra." Wellesley-Cambridge Press. (2018)</w:t>
-      </w:r>
-      <w:r>
-        <w:rPr>
-          <w:rFonts w:ascii="Times New Roman" w:hAnsi="Times New Roman" w:cs="Times New Roman"/>
-          <w:sz w:val="24"/>
-          <w:szCs w:val="24"/>
-        </w:rPr>
-        <w:t xml:space="preserve"> </w:t>
-      </w:r>
-      <w:r>
-        <w:rPr>
-          <w:rFonts w:ascii="Times New Roman" w:hAnsi="Times New Roman" w:cs="Times New Roman"/>
-          <w:sz w:val="24"/>
-          <w:szCs w:val="24"/>
-        </w:rPr>
-        <w:t xml:space="preserve">pp. </w:t>
-      </w:r>
-      <w:r>
-        <w:rPr>
-          <w:rFonts w:ascii="Times New Roman" w:hAnsi="Times New Roman" w:cs="Times New Roman"/>
-          <w:sz w:val="24"/>
-          <w:szCs w:val="24"/>
-        </w:rPr>
-        <w:t>3</w:t>
-      </w:r>
-      <w:r>
-        <w:rPr>
-          <w:rFonts w:ascii="Times New Roman" w:hAnsi="Times New Roman" w:cs="Times New Roman"/>
-          <w:sz w:val="24"/>
-          <w:szCs w:val="24"/>
-        </w:rPr>
-        <w:t>24-</w:t>
-      </w:r>
-      <w:r>
-        <w:rPr>
-          <w:rFonts w:ascii="Times New Roman" w:hAnsi="Times New Roman" w:cs="Times New Roman"/>
-          <w:sz w:val="24"/>
-          <w:szCs w:val="24"/>
-        </w:rPr>
-        <w:t>3</w:t>
-      </w:r>
-      <w:r>
-        <w:rPr>
-          <w:rFonts w:ascii="Times New Roman" w:hAnsi="Times New Roman" w:cs="Times New Roman"/>
-          <w:sz w:val="24"/>
-          <w:szCs w:val="24"/>
-        </w:rPr>
-        <w:t>40</w:t>
-      </w:r>
-      <w:r>
-        <w:rPr>
-          <w:rFonts w:ascii="Times New Roman" w:hAnsi="Times New Roman" w:cs="Times New Roman"/>
-          <w:sz w:val="24"/>
-          <w:szCs w:val="24"/>
-        </w:rPr>
-        <w:t>.</w:t>
-      </w:r>
-    </w:p>
-    <w:p>
-      <w:pPr>
-        <w:pStyle w:val="ListParagraph"/>
-        <w:widowControl w:val="0"/>
-        <w:numPr>
-          <w:ilvl w:val="0"/>
-          <w:numId w:val="15"/>
-        </w:numPr>
-        <w:tabs>
-          <w:tab w:val="left" w:pos="526"/>
-        </w:tabs>
-        <w:autoSpaceDE w:val="0"/>
-        <w:autoSpaceDN w:val="0"/>
-        <w:spacing w:before="196" w:after="0" w:line="480" w:lineRule="auto"/>
-        <w:ind w:left="360" w:hanging="249"/>
-        <w:jc w:val="both"/>
-        <w:rPr>
-          <w:rFonts w:ascii="Times New Roman" w:hAnsi="Times New Roman" w:cs="Times New Roman"/>
-          <w:sz w:val="24"/>
-          <w:szCs w:val="24"/>
-        </w:rPr>
-      </w:pPr>
-      <w:r>
-        <w:rPr>
-          <w:rFonts w:ascii="Times New Roman" w:hAnsi="Times New Roman" w:cs="Times New Roman"/>
-          <w:sz w:val="24"/>
-          <w:szCs w:val="24"/>
-        </w:rPr>
-        <w:t>Zill, D. G., &amp; Wright, W. S. (2013). "Differential Equations with Boundary-Value Problems." Cengage Learning. (2013)</w:t>
+        <w:t xml:space="preserve">Zill, D. G., </w:t>
+      </w:r>
+      <w:r>
+        <w:rPr>
+          <w:rFonts w:ascii="Times New Roman" w:hAnsi="Times New Roman" w:cs="Times New Roman"/>
+          <w:sz w:val="24"/>
+          <w:szCs w:val="24"/>
+        </w:rPr>
+        <w:t>and</w:t>
+      </w:r>
+      <w:r>
+        <w:rPr>
+          <w:rFonts w:ascii="Times New Roman" w:hAnsi="Times New Roman" w:cs="Times New Roman"/>
+          <w:sz w:val="24"/>
+          <w:szCs w:val="24"/>
+        </w:rPr>
+        <w:t xml:space="preserve"> Wright, W. S. (2013). Differential Equations with Boundary-Value Problems</w:t>
+      </w:r>
+      <w:r>
+        <w:rPr>
+          <w:rFonts w:ascii="Times New Roman" w:hAnsi="Times New Roman" w:cs="Times New Roman"/>
+          <w:sz w:val="24"/>
+          <w:szCs w:val="24"/>
+        </w:rPr>
+        <w:t>,</w:t>
+      </w:r>
+      <w:r>
+        <w:rPr>
+          <w:rFonts w:ascii="Times New Roman" w:hAnsi="Times New Roman" w:cs="Times New Roman"/>
+          <w:sz w:val="24"/>
+          <w:szCs w:val="24"/>
+        </w:rPr>
+        <w:t xml:space="preserve"> Cengage Learning. (2013)</w:t>
       </w:r>
       <w:r>
         <w:rPr>
@@ -25323,7 +26676,7 @@
 </file>
 
 <file path=customXml/itemProps1.xml><?xml version="1.0" encoding="utf-8"?>
-<ds:datastoreItem xmlns:ds="http://schemas.openxmlformats.org/officeDocument/2006/customXml" ds:itemID="{2D32E05F-FD8B-4A8D-8BB8-14711EF03452}">
+<ds:datastoreItem xmlns:ds="http://schemas.openxmlformats.org/officeDocument/2006/customXml" ds:itemID="{79DAD07C-99A3-4BFE-84B3-02333922B6A0}">
   <ds:schemaRefs>
     <ds:schemaRef ds:uri="http://schemas.openxmlformats.org/officeDocument/2006/bibliography"/>
   </ds:schemaRefs>
